--- a/doc/install.docx
+++ b/doc/install.docx
@@ -6,7 +6,12 @@
       <w:pPr>
         <w:pStyle w:val="1"/>
         <w:jc w:val="center"/>
-      </w:pPr>
+        <w:rPr>
+          <w:rFonts w:hint="eastAsia"/>
+        </w:rPr>
+      </w:pPr>
+      <w:bookmarkStart w:id="0" w:name="_Toc358304452"/>
+      <w:bookmarkStart w:id="1" w:name="_Toc358304563"/>
       <w:r>
         <w:rPr>
           <w:rFonts w:hint="eastAsia"/>
@@ -25,16 +30,1298 @@
         </w:rPr>
         <w:t>安装指南</w:t>
       </w:r>
+      <w:bookmarkEnd w:id="0"/>
+      <w:bookmarkEnd w:id="1"/>
+    </w:p>
+    <w:p>
+      <w:pPr>
+        <w:rPr>
+          <w:rFonts w:hint="eastAsia"/>
+        </w:rPr>
+      </w:pPr>
+      <w:r>
+        <w:rPr>
+          <w:rFonts w:hint="eastAsia"/>
+        </w:rPr>
+        <w:tab/>
+      </w:r>
+      <w:r>
+        <w:rPr>
+          <w:rFonts w:hint="eastAsia"/>
+        </w:rPr>
+        <w:tab/>
+      </w:r>
+      <w:r>
+        <w:rPr>
+          <w:rFonts w:hint="eastAsia"/>
+        </w:rPr>
+        <w:tab/>
+      </w:r>
+      <w:r>
+        <w:rPr>
+          <w:rFonts w:hint="eastAsia"/>
+        </w:rPr>
+        <w:tab/>
+      </w:r>
+      <w:r>
+        <w:rPr>
+          <w:rFonts w:hint="eastAsia"/>
+        </w:rPr>
+        <w:tab/>
+      </w:r>
+      <w:r>
+        <w:rPr>
+          <w:rFonts w:hint="eastAsia"/>
+        </w:rPr>
+        <w:tab/>
+      </w:r>
+      <w:r>
+        <w:rPr>
+          <w:rFonts w:hint="eastAsia"/>
+        </w:rPr>
+        <w:tab/>
+      </w:r>
+      <w:r>
+        <w:rPr>
+          <w:rFonts w:hint="eastAsia"/>
+        </w:rPr>
+        <w:tab/>
+      </w:r>
+    </w:p>
+    <w:sdt>
+      <w:sdtPr>
+        <w:rPr>
+          <w:lang w:val="zh-CN"/>
+        </w:rPr>
+        <w:id w:val="-1873137946"/>
+        <w:docPartObj>
+          <w:docPartGallery w:val="Table of Contents"/>
+          <w:docPartUnique/>
+        </w:docPartObj>
+      </w:sdtPr>
+      <w:sdtEndPr>
+        <w:rPr>
+          <w:rFonts w:asciiTheme="minorHAnsi" w:eastAsiaTheme="minorEastAsia" w:hAnsiTheme="minorHAnsi" w:cstheme="minorBidi"/>
+          <w:color w:val="auto"/>
+          <w:kern w:val="2"/>
+          <w:sz w:val="21"/>
+          <w:szCs w:val="22"/>
+        </w:rPr>
+      </w:sdtEndPr>
+      <w:sdtContent>
+        <w:p>
+          <w:pPr>
+            <w:pStyle w:val="TOC"/>
+          </w:pPr>
+          <w:r>
+            <w:rPr>
+              <w:lang w:val="zh-CN"/>
+            </w:rPr>
+            <w:t>目录</w:t>
+          </w:r>
+        </w:p>
+        <w:p>
+          <w:pPr>
+            <w:pStyle w:val="10"/>
+            <w:rPr>
+              <w:noProof/>
+            </w:rPr>
+          </w:pPr>
+          <w:r>
+            <w:fldChar w:fldCharType="begin"/>
+          </w:r>
+          <w:r>
+            <w:instrText xml:space="preserve"> TOC \o "1-3" \h \z \u </w:instrText>
+          </w:r>
+          <w:r>
+            <w:fldChar w:fldCharType="separate"/>
+          </w:r>
+          <w:hyperlink w:anchor="_Toc358304563" w:history="1">
+            <w:r>
+              <w:rPr>
+                <w:rStyle w:val="a4"/>
+                <w:rFonts w:hint="eastAsia"/>
+                <w:noProof/>
+              </w:rPr>
+              <w:t>海狗</w:t>
+            </w:r>
+            <w:r>
+              <w:rPr>
+                <w:rStyle w:val="a4"/>
+                <w:noProof/>
+              </w:rPr>
+              <w:t>2</w:t>
+            </w:r>
+            <w:r>
+              <w:rPr>
+                <w:rStyle w:val="a4"/>
+                <w:rFonts w:hint="eastAsia"/>
+                <w:noProof/>
+              </w:rPr>
+              <w:t>安装指南</w:t>
+            </w:r>
+            <w:r>
+              <w:rPr>
+                <w:noProof/>
+                <w:webHidden/>
+              </w:rPr>
+              <w:tab/>
+            </w:r>
+            <w:r>
+              <w:rPr>
+                <w:noProof/>
+                <w:webHidden/>
+              </w:rPr>
+              <w:fldChar w:fldCharType="begin"/>
+            </w:r>
+            <w:r>
+              <w:rPr>
+                <w:noProof/>
+                <w:webHidden/>
+              </w:rPr>
+              <w:instrText xml:space="preserve"> PAGEREF _Toc358304563 \h </w:instrText>
+            </w:r>
+            <w:r>
+              <w:rPr>
+                <w:noProof/>
+                <w:webHidden/>
+              </w:rPr>
+            </w:r>
+            <w:r>
+              <w:rPr>
+                <w:noProof/>
+                <w:webHidden/>
+              </w:rPr>
+              <w:fldChar w:fldCharType="separate"/>
+            </w:r>
+            <w:r>
+              <w:rPr>
+                <w:noProof/>
+                <w:webHidden/>
+              </w:rPr>
+              <w:t>1</w:t>
+            </w:r>
+            <w:r>
+              <w:rPr>
+                <w:noProof/>
+                <w:webHidden/>
+              </w:rPr>
+              <w:fldChar w:fldCharType="end"/>
+            </w:r>
+          </w:hyperlink>
+        </w:p>
+        <w:p>
+          <w:pPr>
+            <w:pStyle w:val="20"/>
+            <w:tabs>
+              <w:tab w:val="right" w:leader="dot" w:pos="8296"/>
+            </w:tabs>
+            <w:rPr>
+              <w:noProof/>
+            </w:rPr>
+          </w:pPr>
+          <w:hyperlink w:anchor="_Toc358304564" w:history="1">
+            <w:r>
+              <w:rPr>
+                <w:rStyle w:val="a4"/>
+                <w:rFonts w:hint="eastAsia"/>
+                <w:noProof/>
+              </w:rPr>
+              <w:t>海狗性能指标</w:t>
+            </w:r>
+            <w:r>
+              <w:rPr>
+                <w:noProof/>
+                <w:webHidden/>
+              </w:rPr>
+              <w:tab/>
+            </w:r>
+            <w:r>
+              <w:rPr>
+                <w:noProof/>
+                <w:webHidden/>
+              </w:rPr>
+              <w:fldChar w:fldCharType="begin"/>
+            </w:r>
+            <w:r>
+              <w:rPr>
+                <w:noProof/>
+                <w:webHidden/>
+              </w:rPr>
+              <w:instrText xml:space="preserve"> PAGEREF _Toc358304564 \h </w:instrText>
+            </w:r>
+            <w:r>
+              <w:rPr>
+                <w:noProof/>
+                <w:webHidden/>
+              </w:rPr>
+            </w:r>
+            <w:r>
+              <w:rPr>
+                <w:noProof/>
+                <w:webHidden/>
+              </w:rPr>
+              <w:fldChar w:fldCharType="separate"/>
+            </w:r>
+            <w:r>
+              <w:rPr>
+                <w:noProof/>
+                <w:webHidden/>
+              </w:rPr>
+              <w:t>2</w:t>
+            </w:r>
+            <w:r>
+              <w:rPr>
+                <w:noProof/>
+                <w:webHidden/>
+              </w:rPr>
+              <w:fldChar w:fldCharType="end"/>
+            </w:r>
+          </w:hyperlink>
+        </w:p>
+        <w:p>
+          <w:pPr>
+            <w:pStyle w:val="20"/>
+            <w:tabs>
+              <w:tab w:val="right" w:leader="dot" w:pos="8296"/>
+            </w:tabs>
+            <w:rPr>
+              <w:noProof/>
+            </w:rPr>
+          </w:pPr>
+          <w:hyperlink w:anchor="_Toc358304565" w:history="1">
+            <w:r>
+              <w:rPr>
+                <w:rStyle w:val="a4"/>
+                <w:rFonts w:hint="eastAsia"/>
+                <w:noProof/>
+              </w:rPr>
+              <w:t>推荐硬件</w:t>
+            </w:r>
+            <w:r>
+              <w:rPr>
+                <w:noProof/>
+                <w:webHidden/>
+              </w:rPr>
+              <w:tab/>
+            </w:r>
+            <w:r>
+              <w:rPr>
+                <w:noProof/>
+                <w:webHidden/>
+              </w:rPr>
+              <w:fldChar w:fldCharType="begin"/>
+            </w:r>
+            <w:r>
+              <w:rPr>
+                <w:noProof/>
+                <w:webHidden/>
+              </w:rPr>
+              <w:instrText xml:space="preserve"> PAGEREF _Toc358304565 \h </w:instrText>
+            </w:r>
+            <w:r>
+              <w:rPr>
+                <w:noProof/>
+                <w:webHidden/>
+              </w:rPr>
+            </w:r>
+            <w:r>
+              <w:rPr>
+                <w:noProof/>
+                <w:webHidden/>
+              </w:rPr>
+              <w:fldChar w:fldCharType="separate"/>
+            </w:r>
+            <w:r>
+              <w:rPr>
+                <w:noProof/>
+                <w:webHidden/>
+              </w:rPr>
+              <w:t>2</w:t>
+            </w:r>
+            <w:r>
+              <w:rPr>
+                <w:noProof/>
+                <w:webHidden/>
+              </w:rPr>
+              <w:fldChar w:fldCharType="end"/>
+            </w:r>
+          </w:hyperlink>
+        </w:p>
+        <w:p>
+          <w:pPr>
+            <w:pStyle w:val="20"/>
+            <w:tabs>
+              <w:tab w:val="right" w:leader="dot" w:pos="8296"/>
+            </w:tabs>
+            <w:rPr>
+              <w:noProof/>
+            </w:rPr>
+          </w:pPr>
+          <w:hyperlink w:anchor="_Toc358304566" w:history="1">
+            <w:r>
+              <w:rPr>
+                <w:rStyle w:val="a4"/>
+                <w:rFonts w:hint="eastAsia"/>
+                <w:noProof/>
+              </w:rPr>
+              <w:t>源码编译</w:t>
+            </w:r>
+            <w:r>
+              <w:rPr>
+                <w:noProof/>
+                <w:webHidden/>
+              </w:rPr>
+              <w:tab/>
+            </w:r>
+            <w:r>
+              <w:rPr>
+                <w:noProof/>
+                <w:webHidden/>
+              </w:rPr>
+              <w:fldChar w:fldCharType="begin"/>
+            </w:r>
+            <w:r>
+              <w:rPr>
+                <w:noProof/>
+                <w:webHidden/>
+              </w:rPr>
+              <w:instrText xml:space="preserve"> PAGEREF _Toc358304566 \h </w:instrText>
+            </w:r>
+            <w:r>
+              <w:rPr>
+                <w:noProof/>
+                <w:webHidden/>
+              </w:rPr>
+            </w:r>
+            <w:r>
+              <w:rPr>
+                <w:noProof/>
+                <w:webHidden/>
+              </w:rPr>
+              <w:fldChar w:fldCharType="separate"/>
+            </w:r>
+            <w:r>
+              <w:rPr>
+                <w:noProof/>
+                <w:webHidden/>
+              </w:rPr>
+              <w:t>2</w:t>
+            </w:r>
+            <w:r>
+              <w:rPr>
+                <w:noProof/>
+                <w:webHidden/>
+              </w:rPr>
+              <w:fldChar w:fldCharType="end"/>
+            </w:r>
+          </w:hyperlink>
+        </w:p>
+        <w:p>
+          <w:pPr>
+            <w:pStyle w:val="20"/>
+            <w:tabs>
+              <w:tab w:val="right" w:leader="dot" w:pos="8296"/>
+            </w:tabs>
+            <w:rPr>
+              <w:noProof/>
+            </w:rPr>
+          </w:pPr>
+          <w:hyperlink w:anchor="_Toc358304567" w:history="1">
+            <w:r>
+              <w:rPr>
+                <w:rStyle w:val="a4"/>
+                <w:rFonts w:hint="eastAsia"/>
+                <w:noProof/>
+              </w:rPr>
+              <w:t>安装海狗依赖环境</w:t>
+            </w:r>
+            <w:r>
+              <w:rPr>
+                <w:noProof/>
+                <w:webHidden/>
+              </w:rPr>
+              <w:tab/>
+            </w:r>
+            <w:r>
+              <w:rPr>
+                <w:noProof/>
+                <w:webHidden/>
+              </w:rPr>
+              <w:fldChar w:fldCharType="begin"/>
+            </w:r>
+            <w:r>
+              <w:rPr>
+                <w:noProof/>
+                <w:webHidden/>
+              </w:rPr>
+              <w:instrText xml:space="preserve"> PAGEREF _Toc358304567 \h </w:instrText>
+            </w:r>
+            <w:r>
+              <w:rPr>
+                <w:noProof/>
+                <w:webHidden/>
+              </w:rPr>
+            </w:r>
+            <w:r>
+              <w:rPr>
+                <w:noProof/>
+                <w:webHidden/>
+              </w:rPr>
+              <w:fldChar w:fldCharType="separate"/>
+            </w:r>
+            <w:r>
+              <w:rPr>
+                <w:noProof/>
+                <w:webHidden/>
+              </w:rPr>
+              <w:t>2</w:t>
+            </w:r>
+            <w:r>
+              <w:rPr>
+                <w:noProof/>
+                <w:webHidden/>
+              </w:rPr>
+              <w:fldChar w:fldCharType="end"/>
+            </w:r>
+          </w:hyperlink>
+        </w:p>
+        <w:p>
+          <w:pPr>
+            <w:pStyle w:val="20"/>
+            <w:tabs>
+              <w:tab w:val="right" w:leader="dot" w:pos="8296"/>
+            </w:tabs>
+            <w:rPr>
+              <w:noProof/>
+            </w:rPr>
+          </w:pPr>
+          <w:hyperlink w:anchor="_Toc358304568" w:history="1">
+            <w:r>
+              <w:rPr>
+                <w:rStyle w:val="a4"/>
+                <w:rFonts w:hint="eastAsia"/>
+                <w:noProof/>
+              </w:rPr>
+              <w:t>环境变量配置</w:t>
+            </w:r>
+            <w:r>
+              <w:rPr>
+                <w:noProof/>
+                <w:webHidden/>
+              </w:rPr>
+              <w:tab/>
+            </w:r>
+            <w:r>
+              <w:rPr>
+                <w:noProof/>
+                <w:webHidden/>
+              </w:rPr>
+              <w:fldChar w:fldCharType="begin"/>
+            </w:r>
+            <w:r>
+              <w:rPr>
+                <w:noProof/>
+                <w:webHidden/>
+              </w:rPr>
+              <w:instrText xml:space="preserve"> PAGEREF _Toc358304568 \h </w:instrText>
+            </w:r>
+            <w:r>
+              <w:rPr>
+                <w:noProof/>
+                <w:webHidden/>
+              </w:rPr>
+            </w:r>
+            <w:r>
+              <w:rPr>
+                <w:noProof/>
+                <w:webHidden/>
+              </w:rPr>
+              <w:fldChar w:fldCharType="separate"/>
+            </w:r>
+            <w:r>
+              <w:rPr>
+                <w:noProof/>
+                <w:webHidden/>
+              </w:rPr>
+              <w:t>3</w:t>
+            </w:r>
+            <w:r>
+              <w:rPr>
+                <w:noProof/>
+                <w:webHidden/>
+              </w:rPr>
+              <w:fldChar w:fldCharType="end"/>
+            </w:r>
+          </w:hyperlink>
+        </w:p>
+        <w:p>
+          <w:pPr>
+            <w:pStyle w:val="20"/>
+            <w:tabs>
+              <w:tab w:val="right" w:leader="dot" w:pos="8296"/>
+            </w:tabs>
+            <w:rPr>
+              <w:noProof/>
+            </w:rPr>
+          </w:pPr>
+          <w:hyperlink w:anchor="_Toc358304569" w:history="1">
+            <w:r>
+              <w:rPr>
+                <w:rStyle w:val="a4"/>
+                <w:rFonts w:hint="eastAsia"/>
+                <w:noProof/>
+              </w:rPr>
+              <w:t>蓝鲸配置</w:t>
+            </w:r>
+            <w:r>
+              <w:rPr>
+                <w:noProof/>
+                <w:webHidden/>
+              </w:rPr>
+              <w:tab/>
+            </w:r>
+            <w:r>
+              <w:rPr>
+                <w:noProof/>
+                <w:webHidden/>
+              </w:rPr>
+              <w:fldChar w:fldCharType="begin"/>
+            </w:r>
+            <w:r>
+              <w:rPr>
+                <w:noProof/>
+                <w:webHidden/>
+              </w:rPr>
+              <w:instrText xml:space="preserve"> PAGEREF _Toc358304569 \h </w:instrText>
+            </w:r>
+            <w:r>
+              <w:rPr>
+                <w:noProof/>
+                <w:webHidden/>
+              </w:rPr>
+            </w:r>
+            <w:r>
+              <w:rPr>
+                <w:noProof/>
+                <w:webHidden/>
+              </w:rPr>
+              <w:fldChar w:fldCharType="separate"/>
+            </w:r>
+            <w:r>
+              <w:rPr>
+                <w:noProof/>
+                <w:webHidden/>
+              </w:rPr>
+              <w:t>3</w:t>
+            </w:r>
+            <w:r>
+              <w:rPr>
+                <w:noProof/>
+                <w:webHidden/>
+              </w:rPr>
+              <w:fldChar w:fldCharType="end"/>
+            </w:r>
+          </w:hyperlink>
+        </w:p>
+        <w:p>
+          <w:pPr>
+            <w:pStyle w:val="20"/>
+            <w:tabs>
+              <w:tab w:val="right" w:leader="dot" w:pos="8296"/>
+            </w:tabs>
+            <w:rPr>
+              <w:noProof/>
+            </w:rPr>
+          </w:pPr>
+          <w:hyperlink w:anchor="_Toc358304570" w:history="1">
+            <w:r>
+              <w:rPr>
+                <w:rStyle w:val="a4"/>
+                <w:rFonts w:hint="eastAsia"/>
+                <w:noProof/>
+              </w:rPr>
+              <w:t>蓝鲸的启动</w:t>
+            </w:r>
+            <w:r>
+              <w:rPr>
+                <w:noProof/>
+                <w:webHidden/>
+              </w:rPr>
+              <w:tab/>
+            </w:r>
+            <w:r>
+              <w:rPr>
+                <w:noProof/>
+                <w:webHidden/>
+              </w:rPr>
+              <w:fldChar w:fldCharType="begin"/>
+            </w:r>
+            <w:r>
+              <w:rPr>
+                <w:noProof/>
+                <w:webHidden/>
+              </w:rPr>
+              <w:instrText xml:space="preserve"> PAGEREF _Toc358304570 \h </w:instrText>
+            </w:r>
+            <w:r>
+              <w:rPr>
+                <w:noProof/>
+                <w:webHidden/>
+              </w:rPr>
+            </w:r>
+            <w:r>
+              <w:rPr>
+                <w:noProof/>
+                <w:webHidden/>
+              </w:rPr>
+              <w:fldChar w:fldCharType="separate"/>
+            </w:r>
+            <w:r>
+              <w:rPr>
+                <w:noProof/>
+                <w:webHidden/>
+              </w:rPr>
+              <w:t>5</w:t>
+            </w:r>
+            <w:r>
+              <w:rPr>
+                <w:noProof/>
+                <w:webHidden/>
+              </w:rPr>
+              <w:fldChar w:fldCharType="end"/>
+            </w:r>
+          </w:hyperlink>
+        </w:p>
+        <w:p>
+          <w:pPr>
+            <w:pStyle w:val="20"/>
+            <w:tabs>
+              <w:tab w:val="right" w:leader="dot" w:pos="8296"/>
+            </w:tabs>
+            <w:rPr>
+              <w:noProof/>
+            </w:rPr>
+          </w:pPr>
+          <w:hyperlink w:anchor="_Toc358304571" w:history="1">
+            <w:r>
+              <w:rPr>
+                <w:rStyle w:val="a4"/>
+                <w:rFonts w:hint="eastAsia"/>
+                <w:noProof/>
+              </w:rPr>
+              <w:t>数据的准备</w:t>
+            </w:r>
+            <w:r>
+              <w:rPr>
+                <w:noProof/>
+                <w:webHidden/>
+              </w:rPr>
+              <w:tab/>
+            </w:r>
+            <w:r>
+              <w:rPr>
+                <w:noProof/>
+                <w:webHidden/>
+              </w:rPr>
+              <w:fldChar w:fldCharType="begin"/>
+            </w:r>
+            <w:r>
+              <w:rPr>
+                <w:noProof/>
+                <w:webHidden/>
+              </w:rPr>
+              <w:instrText xml:space="preserve"> PAGEREF _Toc358304571 \h </w:instrText>
+            </w:r>
+            <w:r>
+              <w:rPr>
+                <w:noProof/>
+                <w:webHidden/>
+              </w:rPr>
+            </w:r>
+            <w:r>
+              <w:rPr>
+                <w:noProof/>
+                <w:webHidden/>
+              </w:rPr>
+              <w:fldChar w:fldCharType="separate"/>
+            </w:r>
+            <w:r>
+              <w:rPr>
+                <w:noProof/>
+                <w:webHidden/>
+              </w:rPr>
+              <w:t>6</w:t>
+            </w:r>
+            <w:r>
+              <w:rPr>
+                <w:noProof/>
+                <w:webHidden/>
+              </w:rPr>
+              <w:fldChar w:fldCharType="end"/>
+            </w:r>
+          </w:hyperlink>
+        </w:p>
+        <w:p>
+          <w:pPr>
+            <w:pStyle w:val="20"/>
+            <w:tabs>
+              <w:tab w:val="right" w:leader="dot" w:pos="8296"/>
+            </w:tabs>
+            <w:rPr>
+              <w:noProof/>
+            </w:rPr>
+          </w:pPr>
+          <w:hyperlink w:anchor="_Toc358304572" w:history="1">
+            <w:r>
+              <w:rPr>
+                <w:rStyle w:val="a4"/>
+                <w:rFonts w:hint="eastAsia"/>
+                <w:noProof/>
+              </w:rPr>
+              <w:t>配置数据表</w:t>
+            </w:r>
+            <w:r>
+              <w:rPr>
+                <w:noProof/>
+                <w:webHidden/>
+              </w:rPr>
+              <w:tab/>
+            </w:r>
+            <w:r>
+              <w:rPr>
+                <w:noProof/>
+                <w:webHidden/>
+              </w:rPr>
+              <w:fldChar w:fldCharType="begin"/>
+            </w:r>
+            <w:r>
+              <w:rPr>
+                <w:noProof/>
+                <w:webHidden/>
+              </w:rPr>
+              <w:instrText xml:space="preserve"> PAGEREF _Toc358304572 \h </w:instrText>
+            </w:r>
+            <w:r>
+              <w:rPr>
+                <w:noProof/>
+                <w:webHidden/>
+              </w:rPr>
+            </w:r>
+            <w:r>
+              <w:rPr>
+                <w:noProof/>
+                <w:webHidden/>
+              </w:rPr>
+              <w:fldChar w:fldCharType="separate"/>
+            </w:r>
+            <w:r>
+              <w:rPr>
+                <w:noProof/>
+                <w:webHidden/>
+              </w:rPr>
+              <w:t>7</w:t>
+            </w:r>
+            <w:r>
+              <w:rPr>
+                <w:noProof/>
+                <w:webHidden/>
+              </w:rPr>
+              <w:fldChar w:fldCharType="end"/>
+            </w:r>
+          </w:hyperlink>
+        </w:p>
+        <w:p>
+          <w:pPr>
+            <w:pStyle w:val="20"/>
+            <w:tabs>
+              <w:tab w:val="right" w:leader="dot" w:pos="8296"/>
+            </w:tabs>
+            <w:rPr>
+              <w:noProof/>
+            </w:rPr>
+          </w:pPr>
+          <w:hyperlink w:anchor="_Toc358304573" w:history="1">
+            <w:r>
+              <w:rPr>
+                <w:rStyle w:val="a4"/>
+                <w:rFonts w:hint="eastAsia"/>
+                <w:noProof/>
+              </w:rPr>
+              <w:t>创建索引</w:t>
+            </w:r>
+            <w:r>
+              <w:rPr>
+                <w:noProof/>
+                <w:webHidden/>
+              </w:rPr>
+              <w:tab/>
+            </w:r>
+            <w:r>
+              <w:rPr>
+                <w:noProof/>
+                <w:webHidden/>
+              </w:rPr>
+              <w:fldChar w:fldCharType="begin"/>
+            </w:r>
+            <w:r>
+              <w:rPr>
+                <w:noProof/>
+                <w:webHidden/>
+              </w:rPr>
+              <w:instrText xml:space="preserve"> PAGEREF _Toc358304573 \h </w:instrText>
+            </w:r>
+            <w:r>
+              <w:rPr>
+                <w:noProof/>
+                <w:webHidden/>
+              </w:rPr>
+            </w:r>
+            <w:r>
+              <w:rPr>
+                <w:noProof/>
+                <w:webHidden/>
+              </w:rPr>
+              <w:fldChar w:fldCharType="separate"/>
+            </w:r>
+            <w:r>
+              <w:rPr>
+                <w:noProof/>
+                <w:webHidden/>
+              </w:rPr>
+              <w:t>9</w:t>
+            </w:r>
+            <w:r>
+              <w:rPr>
+                <w:noProof/>
+                <w:webHidden/>
+              </w:rPr>
+              <w:fldChar w:fldCharType="end"/>
+            </w:r>
+          </w:hyperlink>
+        </w:p>
+        <w:p>
+          <w:pPr>
+            <w:pStyle w:val="20"/>
+            <w:tabs>
+              <w:tab w:val="right" w:leader="dot" w:pos="8296"/>
+            </w:tabs>
+            <w:rPr>
+              <w:noProof/>
+            </w:rPr>
+          </w:pPr>
+          <w:hyperlink w:anchor="_Toc358304574" w:history="1">
+            <w:r>
+              <w:rPr>
+                <w:rStyle w:val="a4"/>
+                <w:rFonts w:hint="eastAsia"/>
+                <w:noProof/>
+              </w:rPr>
+              <w:t>启动表</w:t>
+            </w:r>
+            <w:r>
+              <w:rPr>
+                <w:noProof/>
+                <w:webHidden/>
+              </w:rPr>
+              <w:tab/>
+            </w:r>
+            <w:r>
+              <w:rPr>
+                <w:noProof/>
+                <w:webHidden/>
+              </w:rPr>
+              <w:fldChar w:fldCharType="begin"/>
+            </w:r>
+            <w:r>
+              <w:rPr>
+                <w:noProof/>
+                <w:webHidden/>
+              </w:rPr>
+              <w:instrText xml:space="preserve"> PAGEREF _Toc358304574 \h </w:instrText>
+            </w:r>
+            <w:r>
+              <w:rPr>
+                <w:noProof/>
+                <w:webHidden/>
+              </w:rPr>
+            </w:r>
+            <w:r>
+              <w:rPr>
+                <w:noProof/>
+                <w:webHidden/>
+              </w:rPr>
+              <w:fldChar w:fldCharType="separate"/>
+            </w:r>
+            <w:r>
+              <w:rPr>
+                <w:noProof/>
+                <w:webHidden/>
+              </w:rPr>
+              <w:t>9</w:t>
+            </w:r>
+            <w:r>
+              <w:rPr>
+                <w:noProof/>
+                <w:webHidden/>
+              </w:rPr>
+              <w:fldChar w:fldCharType="end"/>
+            </w:r>
+          </w:hyperlink>
+        </w:p>
+        <w:p>
+          <w:pPr>
+            <w:pStyle w:val="20"/>
+            <w:tabs>
+              <w:tab w:val="right" w:leader="dot" w:pos="8296"/>
+            </w:tabs>
+            <w:rPr>
+              <w:noProof/>
+            </w:rPr>
+          </w:pPr>
+          <w:hyperlink w:anchor="_Toc358304575" w:history="1">
+            <w:r>
+              <w:rPr>
+                <w:rStyle w:val="a4"/>
+                <w:rFonts w:hint="eastAsia"/>
+                <w:noProof/>
+              </w:rPr>
+              <w:t>停止表</w:t>
+            </w:r>
+            <w:r>
+              <w:rPr>
+                <w:noProof/>
+                <w:webHidden/>
+              </w:rPr>
+              <w:tab/>
+            </w:r>
+            <w:r>
+              <w:rPr>
+                <w:noProof/>
+                <w:webHidden/>
+              </w:rPr>
+              <w:fldChar w:fldCharType="begin"/>
+            </w:r>
+            <w:r>
+              <w:rPr>
+                <w:noProof/>
+                <w:webHidden/>
+              </w:rPr>
+              <w:instrText xml:space="preserve"> PAGEREF _Toc358304575 \h </w:instrText>
+            </w:r>
+            <w:r>
+              <w:rPr>
+                <w:noProof/>
+                <w:webHidden/>
+              </w:rPr>
+            </w:r>
+            <w:r>
+              <w:rPr>
+                <w:noProof/>
+                <w:webHidden/>
+              </w:rPr>
+              <w:fldChar w:fldCharType="separate"/>
+            </w:r>
+            <w:r>
+              <w:rPr>
+                <w:noProof/>
+                <w:webHidden/>
+              </w:rPr>
+              <w:t>9</w:t>
+            </w:r>
+            <w:r>
+              <w:rPr>
+                <w:noProof/>
+                <w:webHidden/>
+              </w:rPr>
+              <w:fldChar w:fldCharType="end"/>
+            </w:r>
+          </w:hyperlink>
+        </w:p>
+        <w:p>
+          <w:pPr>
+            <w:pStyle w:val="20"/>
+            <w:tabs>
+              <w:tab w:val="right" w:leader="dot" w:pos="8296"/>
+            </w:tabs>
+            <w:rPr>
+              <w:noProof/>
+            </w:rPr>
+          </w:pPr>
+          <w:hyperlink w:anchor="_Toc358304576" w:history="1">
+            <w:r>
+              <w:rPr>
+                <w:rStyle w:val="a4"/>
+                <w:rFonts w:hint="eastAsia"/>
+                <w:noProof/>
+              </w:rPr>
+              <w:t>如何重启服务</w:t>
+            </w:r>
+            <w:r>
+              <w:rPr>
+                <w:noProof/>
+                <w:webHidden/>
+              </w:rPr>
+              <w:tab/>
+            </w:r>
+            <w:r>
+              <w:rPr>
+                <w:noProof/>
+                <w:webHidden/>
+              </w:rPr>
+              <w:fldChar w:fldCharType="begin"/>
+            </w:r>
+            <w:r>
+              <w:rPr>
+                <w:noProof/>
+                <w:webHidden/>
+              </w:rPr>
+              <w:instrText xml:space="preserve"> PAGEREF _Toc358304576 \h </w:instrText>
+            </w:r>
+            <w:r>
+              <w:rPr>
+                <w:noProof/>
+                <w:webHidden/>
+              </w:rPr>
+            </w:r>
+            <w:r>
+              <w:rPr>
+                <w:noProof/>
+                <w:webHidden/>
+              </w:rPr>
+              <w:fldChar w:fldCharType="separate"/>
+            </w:r>
+            <w:r>
+              <w:rPr>
+                <w:noProof/>
+                <w:webHidden/>
+              </w:rPr>
+              <w:t>9</w:t>
+            </w:r>
+            <w:r>
+              <w:rPr>
+                <w:noProof/>
+                <w:webHidden/>
+              </w:rPr>
+              <w:fldChar w:fldCharType="end"/>
+            </w:r>
+          </w:hyperlink>
+        </w:p>
+        <w:p>
+          <w:r>
+            <w:rPr>
+              <w:b/>
+              <w:bCs/>
+              <w:lang w:val="zh-CN"/>
+            </w:rPr>
+            <w:fldChar w:fldCharType="end"/>
+          </w:r>
+        </w:p>
+      </w:sdtContent>
+    </w:sdt>
+    <w:p>
+      <w:pPr>
+        <w:rPr>
+          <w:rFonts w:hint="eastAsia"/>
+        </w:rPr>
+      </w:pPr>
     </w:p>
     <w:p/>
     <w:p>
       <w:pPr>
+        <w:rPr>
+          <w:rFonts w:hint="eastAsia"/>
+        </w:rPr>
+      </w:pPr>
+    </w:p>
+    <w:p>
+      <w:pPr>
+        <w:rPr>
+          <w:rFonts w:hint="eastAsia"/>
+        </w:rPr>
+      </w:pPr>
+    </w:p>
+    <w:p>
+      <w:pPr>
+        <w:rPr>
+          <w:rFonts w:hint="eastAsia"/>
+        </w:rPr>
+      </w:pPr>
+    </w:p>
+    <w:p>
+      <w:pPr>
+        <w:rPr>
+          <w:rFonts w:hint="eastAsia"/>
+        </w:rPr>
+      </w:pPr>
+    </w:p>
+    <w:p>
+      <w:pPr>
+        <w:rPr>
+          <w:rFonts w:hint="eastAsia"/>
+        </w:rPr>
+      </w:pPr>
+    </w:p>
+    <w:p>
+      <w:pPr>
+        <w:rPr>
+          <w:rFonts w:hint="eastAsia"/>
+        </w:rPr>
+      </w:pPr>
+    </w:p>
+    <w:p>
+      <w:pPr>
+        <w:rPr>
+          <w:rFonts w:hint="eastAsia"/>
+        </w:rPr>
+      </w:pPr>
+    </w:p>
+    <w:p>
+      <w:pPr>
+        <w:wordWrap w:val="0"/>
+        <w:jc w:val="right"/>
+        <w:rPr>
+          <w:rFonts w:hint="eastAsia"/>
+        </w:rPr>
+      </w:pPr>
+      <w:r>
+        <w:rPr>
+          <w:rFonts w:hint="eastAsia"/>
+        </w:rPr>
+        <w:t>修改记录</w:t>
+      </w:r>
+      <w:bookmarkStart w:id="2" w:name="_GoBack"/>
+      <w:bookmarkEnd w:id="2"/>
+    </w:p>
+    <w:p>
+      <w:pPr>
+        <w:jc w:val="right"/>
+        <w:rPr>
+          <w:rFonts w:hint="eastAsia"/>
+        </w:rPr>
+      </w:pPr>
+      <w:r>
+        <w:rPr>
+          <w:rFonts w:hint="eastAsia"/>
+        </w:rPr>
+        <w:tab/>
+        <w:t>2013</w:t>
+      </w:r>
+      <w:r>
+        <w:rPr>
+          <w:rFonts w:hint="eastAsia"/>
+        </w:rPr>
+        <w:t>年</w:t>
+      </w:r>
+      <w:r>
+        <w:rPr>
+          <w:rFonts w:hint="eastAsia"/>
+        </w:rPr>
+        <w:t>6</w:t>
+      </w:r>
+      <w:r>
+        <w:rPr>
+          <w:rFonts w:hint="eastAsia"/>
+        </w:rPr>
+        <w:t>月</w:t>
+      </w:r>
+      <w:r>
+        <w:rPr>
+          <w:rFonts w:hint="eastAsia"/>
+        </w:rPr>
+        <w:t>6</w:t>
+      </w:r>
+      <w:r>
+        <w:rPr>
+          <w:rFonts w:hint="eastAsia"/>
+        </w:rPr>
+        <w:t>日</w:t>
+      </w:r>
+      <w:r>
+        <w:rPr>
+          <w:rFonts w:hint="eastAsia"/>
+        </w:rPr>
+        <w:t xml:space="preserve"> </w:t>
+      </w:r>
+      <w:r>
+        <w:rPr>
+          <w:rFonts w:hint="eastAsia"/>
+        </w:rPr>
+        <w:t>子落</w:t>
+      </w:r>
+      <w:r>
+        <w:rPr>
+          <w:rFonts w:hint="eastAsia"/>
+        </w:rPr>
+        <w:t xml:space="preserve"> </w:t>
+      </w:r>
+      <w:r>
+        <w:rPr>
+          <w:rFonts w:hint="eastAsia"/>
+        </w:rPr>
+        <w:t>创建文档</w:t>
+      </w:r>
+    </w:p>
+    <w:p>
+      <w:pPr>
+        <w:rPr>
+          <w:rFonts w:hint="eastAsia"/>
+        </w:rPr>
+      </w:pPr>
+    </w:p>
+    <w:p>
+      <w:pPr>
+        <w:rPr>
+          <w:rFonts w:hint="eastAsia"/>
+        </w:rPr>
+      </w:pPr>
+    </w:p>
+    <w:p>
+      <w:pPr>
+        <w:rPr>
+          <w:rFonts w:hint="eastAsia"/>
+        </w:rPr>
+      </w:pPr>
+    </w:p>
+    <w:p>
+      <w:pPr>
+        <w:rPr>
+          <w:rFonts w:hint="eastAsia"/>
+        </w:rPr>
+      </w:pPr>
+    </w:p>
+    <w:p>
+      <w:pPr>
+        <w:rPr>
+          <w:rFonts w:hint="eastAsia"/>
+        </w:rPr>
+      </w:pPr>
+    </w:p>
+    <w:p>
+      <w:pPr>
+        <w:rPr>
+          <w:rFonts w:hint="eastAsia"/>
+        </w:rPr>
+      </w:pPr>
+    </w:p>
+    <w:p>
+      <w:pPr>
+        <w:rPr>
+          <w:rFonts w:hint="eastAsia"/>
+        </w:rPr>
+      </w:pPr>
+    </w:p>
+    <w:p/>
+    <w:p>
+      <w:pPr>
         <w:pStyle w:val="2"/>
       </w:pPr>
-      <w:r>
-        <w:rPr>
-          <w:rFonts w:hint="eastAsia"/>
-        </w:rPr>
+      <w:bookmarkStart w:id="3" w:name="_Toc358304564"/>
+      <w:r>
+        <w:rPr>
+          <w:rFonts w:hint="eastAsia"/>
+        </w:rPr>
+        <w:lastRenderedPageBreak/>
         <w:t>海狗</w:t>
       </w:r>
       <w:r>
@@ -49,6 +1336,7 @@
         </w:rPr>
         <w:t>指标</w:t>
       </w:r>
+      <w:bookmarkEnd w:id="3"/>
     </w:p>
     <w:p>
       <w:pPr>
@@ -183,21 +1471,7 @@
         <w:rPr>
           <w:rFonts w:hint="eastAsia"/>
         </w:rPr>
-        <w:t>单</w:t>
-      </w:r>
-      <w:proofErr w:type="gramStart"/>
-      <w:r>
-        <w:rPr>
-          <w:rFonts w:hint="eastAsia"/>
-        </w:rPr>
-        <w:t>表每天</w:t>
-      </w:r>
-      <w:proofErr w:type="gramEnd"/>
-      <w:r>
-        <w:rPr>
-          <w:rFonts w:hint="eastAsia"/>
-        </w:rPr>
-        <w:t>数据增量小于</w:t>
+        <w:t>单表每天数据增量小于</w:t>
       </w:r>
       <w:r>
         <w:rPr>
@@ -237,21 +1511,7 @@
         <w:rPr>
           <w:rFonts w:hint="eastAsia"/>
         </w:rPr>
-        <w:t>最大时间跨度为该时间跨度</w:t>
-      </w:r>
-      <w:proofErr w:type="gramStart"/>
-      <w:r>
-        <w:rPr>
-          <w:rFonts w:hint="eastAsia"/>
-        </w:rPr>
-        <w:t>下数据</w:t>
-      </w:r>
-      <w:proofErr w:type="gramEnd"/>
-      <w:r>
-        <w:rPr>
-          <w:rFonts w:hint="eastAsia"/>
-        </w:rPr>
-        <w:t>量小于</w:t>
+        <w:t>最大时间跨度为该时间跨度下数据量小于</w:t>
       </w:r>
       <w:r>
         <w:rPr>
@@ -310,12 +1570,14 @@
       <w:pPr>
         <w:pStyle w:val="2"/>
       </w:pPr>
+      <w:bookmarkStart w:id="4" w:name="_Toc358304565"/>
       <w:r>
         <w:rPr>
           <w:rFonts w:hint="eastAsia"/>
         </w:rPr>
         <w:t>推荐硬件</w:t>
       </w:r>
+      <w:bookmarkEnd w:id="4"/>
     </w:p>
     <w:p>
       <w:pPr>
@@ -497,12 +1759,14 @@
       <w:pPr>
         <w:pStyle w:val="2"/>
       </w:pPr>
+      <w:bookmarkStart w:id="5" w:name="_Toc358304566"/>
       <w:r>
         <w:rPr>
           <w:rFonts w:hint="eastAsia"/>
         </w:rPr>
         <w:t>源码编译</w:t>
       </w:r>
+      <w:bookmarkEnd w:id="5"/>
     </w:p>
     <w:p>
       <w:r>
@@ -511,14 +1775,12 @@
         </w:rPr>
         <w:t>在</w:t>
       </w:r>
-      <w:proofErr w:type="spellStart"/>
       <w:r>
         <w:rPr>
           <w:rFonts w:hint="eastAsia"/>
         </w:rPr>
         <w:t>linux</w:t>
       </w:r>
-      <w:proofErr w:type="spellEnd"/>
       <w:r>
         <w:rPr>
           <w:rFonts w:hint="eastAsia"/>
@@ -539,54 +1801,26 @@
       </w:r>
     </w:p>
     <w:p>
-      <w:proofErr w:type="spellStart"/>
-      <w:proofErr w:type="gramStart"/>
-      <w:r>
-        <w:t>mvn</w:t>
-      </w:r>
-      <w:proofErr w:type="spellEnd"/>
-      <w:proofErr w:type="gramEnd"/>
-      <w:r>
-        <w:t xml:space="preserve"> clean &amp;&amp; </w:t>
-      </w:r>
-      <w:proofErr w:type="spellStart"/>
-      <w:r>
-        <w:t>mvn</w:t>
-      </w:r>
-      <w:proofErr w:type="spellEnd"/>
-      <w:r>
-        <w:t xml:space="preserve"> package -</w:t>
-      </w:r>
-      <w:proofErr w:type="spellStart"/>
-      <w:r>
-        <w:t>DskipTests</w:t>
-      </w:r>
-      <w:proofErr w:type="spellEnd"/>
-      <w:r>
+      <w:r>
+        <w:t>mvn clean &amp;&amp; mvn package -DskipTests assembly:assembly</w:t>
+      </w:r>
+    </w:p>
+    <w:p>
+      <w:r>
+        <w:rPr>
+          <w:rFonts w:hint="eastAsia"/>
+        </w:rPr>
+        <w:t>编译好的程序在</w:t>
+      </w:r>
+      <w:r>
+        <w:t>/target/alipay-bluewhale.tar.gz</w:t>
+      </w:r>
+      <w:r>
+        <w:rPr>
+          <w:rFonts w:hint="eastAsia"/>
+        </w:rPr>
         <w:t xml:space="preserve"> </w:t>
       </w:r>
-      <w:proofErr w:type="spellStart"/>
-      <w:r>
-        <w:t>assembly:assembly</w:t>
-      </w:r>
-      <w:proofErr w:type="spellEnd"/>
-    </w:p>
-    <w:p>
-      <w:r>
-        <w:rPr>
-          <w:rFonts w:hint="eastAsia"/>
-        </w:rPr>
-        <w:t>编译好的程序在</w:t>
-      </w:r>
-      <w:r>
-        <w:t>/target/alipay-bluewhale.tar.gz</w:t>
-      </w:r>
-      <w:r>
-        <w:rPr>
-          <w:rFonts w:hint="eastAsia"/>
-        </w:rPr>
-        <w:t xml:space="preserve"> </w:t>
-      </w:r>
       <w:r>
         <w:rPr>
           <w:rFonts w:hint="eastAsia"/>
@@ -598,6 +1832,7 @@
       <w:pPr>
         <w:pStyle w:val="2"/>
       </w:pPr>
+      <w:bookmarkStart w:id="6" w:name="_Toc358304567"/>
       <w:r>
         <w:rPr>
           <w:rFonts w:hint="eastAsia"/>
@@ -622,6 +1857,7 @@
         </w:rPr>
         <w:t>环境</w:t>
       </w:r>
+      <w:bookmarkEnd w:id="6"/>
     </w:p>
     <w:p>
       <w:pPr>
@@ -650,28 +1886,15 @@
         <w:pStyle w:val="a3"/>
         <w:ind w:left="420" w:firstLineChars="0" w:firstLine="0"/>
       </w:pPr>
-      <w:proofErr w:type="spellStart"/>
-      <w:proofErr w:type="gramStart"/>
-      <w:r>
-        <w:t>zookeeper</w:t>
-      </w:r>
-      <w:proofErr w:type="gramEnd"/>
-      <w:r>
-        <w:t>:</w:t>
-      </w:r>
-      <w:hyperlink r:id="rId6" w:history="1">
+      <w:r>
+        <w:t>zookeeper:</w:t>
+      </w:r>
+      <w:hyperlink r:id="rId7" w:history="1">
         <w:r>
           <w:rPr>
             <w:rStyle w:val="a4"/>
           </w:rPr>
-          <w:t>http</w:t>
-        </w:r>
-        <w:proofErr w:type="spellEnd"/>
-        <w:r>
-          <w:rPr>
-            <w:rStyle w:val="a4"/>
-          </w:rPr>
-          <w:t>://zookeeper.apache.org/</w:t>
+          <w:t>http://zookeeper.apache.org/</w:t>
         </w:r>
       </w:hyperlink>
     </w:p>
@@ -707,14 +1930,12 @@
         </w:rPr>
         <w:t>请注意，</w:t>
       </w:r>
-      <w:proofErr w:type="spellStart"/>
       <w:r>
         <w:rPr>
           <w:rFonts w:hint="eastAsia"/>
         </w:rPr>
         <w:t>zoo.cfg</w:t>
       </w:r>
-      <w:proofErr w:type="spellEnd"/>
       <w:r>
         <w:rPr>
           <w:rFonts w:hint="eastAsia"/>
@@ -751,33 +1972,13 @@
           <w:szCs w:val="21"/>
         </w:rPr>
       </w:pPr>
-      <w:proofErr w:type="spellStart"/>
-      <w:proofErr w:type="gramStart"/>
       <w:r>
         <w:rPr>
           <w:rFonts w:ascii="宋体" w:eastAsia="宋体" w:hAnsi="宋体" w:cs="宋体"/>
           <w:kern w:val="0"/>
           <w:szCs w:val="21"/>
         </w:rPr>
-        <w:t>tickTime</w:t>
-      </w:r>
-      <w:proofErr w:type="spellEnd"/>
-      <w:r>
-        <w:rPr>
-          <w:rFonts w:ascii="宋体" w:eastAsia="宋体" w:hAnsi="宋体" w:cs="宋体"/>
-          <w:kern w:val="0"/>
-          <w:szCs w:val="21"/>
-        </w:rPr>
-        <w:t>=</w:t>
-      </w:r>
-      <w:proofErr w:type="gramEnd"/>
-      <w:r>
-        <w:rPr>
-          <w:rFonts w:ascii="宋体" w:eastAsia="宋体" w:hAnsi="宋体" w:cs="宋体"/>
-          <w:kern w:val="0"/>
-          <w:szCs w:val="21"/>
-        </w:rPr>
-        <w:t xml:space="preserve">2000 </w:t>
+        <w:t xml:space="preserve">tickTime=2000 </w:t>
       </w:r>
     </w:p>
     <w:p>
@@ -809,33 +2010,13 @@
           <w:szCs w:val="21"/>
         </w:rPr>
       </w:pPr>
-      <w:proofErr w:type="spellStart"/>
-      <w:proofErr w:type="gramStart"/>
       <w:r>
         <w:rPr>
           <w:rFonts w:ascii="宋体" w:eastAsia="宋体" w:hAnsi="宋体" w:cs="宋体"/>
           <w:kern w:val="0"/>
           <w:szCs w:val="21"/>
         </w:rPr>
-        <w:t>initLimit</w:t>
-      </w:r>
-      <w:proofErr w:type="spellEnd"/>
-      <w:r>
-        <w:rPr>
-          <w:rFonts w:ascii="宋体" w:eastAsia="宋体" w:hAnsi="宋体" w:cs="宋体"/>
-          <w:kern w:val="0"/>
-          <w:szCs w:val="21"/>
-        </w:rPr>
-        <w:t>=</w:t>
-      </w:r>
-      <w:proofErr w:type="gramEnd"/>
-      <w:r>
-        <w:rPr>
-          <w:rFonts w:ascii="宋体" w:eastAsia="宋体" w:hAnsi="宋体" w:cs="宋体"/>
-          <w:kern w:val="0"/>
-          <w:szCs w:val="21"/>
-        </w:rPr>
-        <w:t>10</w:t>
+        <w:t>initLimit=10</w:t>
       </w:r>
     </w:p>
     <w:p>
@@ -867,33 +2048,13 @@
           <w:szCs w:val="21"/>
         </w:rPr>
       </w:pPr>
-      <w:proofErr w:type="spellStart"/>
-      <w:proofErr w:type="gramStart"/>
       <w:r>
         <w:rPr>
           <w:rFonts w:ascii="宋体" w:eastAsia="宋体" w:hAnsi="宋体" w:cs="宋体"/>
           <w:kern w:val="0"/>
           <w:szCs w:val="21"/>
         </w:rPr>
-        <w:t>syncLimit</w:t>
-      </w:r>
-      <w:proofErr w:type="spellEnd"/>
-      <w:r>
-        <w:rPr>
-          <w:rFonts w:ascii="宋体" w:eastAsia="宋体" w:hAnsi="宋体" w:cs="宋体"/>
-          <w:kern w:val="0"/>
-          <w:szCs w:val="21"/>
-        </w:rPr>
-        <w:t>=</w:t>
-      </w:r>
-      <w:proofErr w:type="gramEnd"/>
-      <w:r>
-        <w:rPr>
-          <w:rFonts w:ascii="宋体" w:eastAsia="宋体" w:hAnsi="宋体" w:cs="宋体"/>
-          <w:kern w:val="0"/>
-          <w:szCs w:val="21"/>
-        </w:rPr>
-        <w:t>5</w:t>
+        <w:t>syncLimit=5</w:t>
       </w:r>
     </w:p>
     <w:p>
@@ -925,33 +2086,13 @@
           <w:szCs w:val="21"/>
         </w:rPr>
       </w:pPr>
-      <w:proofErr w:type="spellStart"/>
-      <w:proofErr w:type="gramStart"/>
       <w:r>
         <w:rPr>
           <w:rFonts w:ascii="宋体" w:eastAsia="宋体" w:hAnsi="宋体" w:cs="宋体"/>
           <w:kern w:val="0"/>
           <w:szCs w:val="21"/>
         </w:rPr>
-        <w:t>maxClientCnxns</w:t>
-      </w:r>
-      <w:proofErr w:type="spellEnd"/>
-      <w:r>
-        <w:rPr>
-          <w:rFonts w:ascii="宋体" w:eastAsia="宋体" w:hAnsi="宋体" w:cs="宋体"/>
-          <w:kern w:val="0"/>
-          <w:szCs w:val="21"/>
-        </w:rPr>
-        <w:t>=</w:t>
-      </w:r>
-      <w:proofErr w:type="gramEnd"/>
-      <w:r>
-        <w:rPr>
-          <w:rFonts w:ascii="宋体" w:eastAsia="宋体" w:hAnsi="宋体" w:cs="宋体"/>
-          <w:kern w:val="0"/>
-          <w:szCs w:val="21"/>
-        </w:rPr>
-        <w:t>300</w:t>
+        <w:t>maxClientCnxns=300</w:t>
       </w:r>
     </w:p>
     <w:p>
@@ -983,33 +2124,13 @@
           <w:szCs w:val="21"/>
         </w:rPr>
       </w:pPr>
-      <w:proofErr w:type="spellStart"/>
-      <w:proofErr w:type="gramStart"/>
       <w:r>
         <w:rPr>
           <w:rFonts w:ascii="宋体" w:eastAsia="宋体" w:hAnsi="宋体" w:cs="宋体"/>
           <w:kern w:val="0"/>
           <w:szCs w:val="21"/>
         </w:rPr>
-        <w:t>maxSessionTimeout</w:t>
-      </w:r>
-      <w:proofErr w:type="spellEnd"/>
-      <w:r>
-        <w:rPr>
-          <w:rFonts w:ascii="宋体" w:eastAsia="宋体" w:hAnsi="宋体" w:cs="宋体"/>
-          <w:kern w:val="0"/>
-          <w:szCs w:val="21"/>
-        </w:rPr>
-        <w:t>=</w:t>
-      </w:r>
-      <w:proofErr w:type="gramEnd"/>
-      <w:r>
-        <w:rPr>
-          <w:rFonts w:ascii="宋体" w:eastAsia="宋体" w:hAnsi="宋体" w:cs="宋体"/>
-          <w:kern w:val="0"/>
-          <w:szCs w:val="21"/>
-        </w:rPr>
-        <w:t>20000</w:t>
+        <w:t>maxSessionTimeout=20000</w:t>
       </w:r>
     </w:p>
     <w:p>
@@ -1028,25 +2149,7 @@
           <w:kern w:val="0"/>
           <w:szCs w:val="21"/>
         </w:rPr>
-        <w:t>另外</w:t>
-      </w:r>
-      <w:proofErr w:type="spellStart"/>
-      <w:r>
-        <w:rPr>
-          <w:rFonts w:ascii="宋体" w:eastAsia="宋体" w:hAnsi="宋体" w:cs="宋体" w:hint="eastAsia"/>
-          <w:kern w:val="0"/>
-          <w:szCs w:val="21"/>
-        </w:rPr>
-        <w:t>zk</w:t>
-      </w:r>
-      <w:proofErr w:type="spellEnd"/>
-      <w:r>
-        <w:rPr>
-          <w:rFonts w:ascii="宋体" w:eastAsia="宋体" w:hAnsi="宋体" w:cs="宋体" w:hint="eastAsia"/>
-          <w:kern w:val="0"/>
-          <w:szCs w:val="21"/>
-        </w:rPr>
-        <w:t>运行久了，硬盘占用会越来越多，可以使用如下命令清理</w:t>
+        <w:t>另外zk运行久了，硬盘占用会越来越多，可以使用如下命令清理</w:t>
       </w:r>
     </w:p>
     <w:p>
@@ -1059,35 +2162,22 @@
           <w:szCs w:val="21"/>
         </w:rPr>
       </w:pPr>
-      <w:proofErr w:type="gramStart"/>
       <w:r>
         <w:rPr>
           <w:rFonts w:ascii="宋体" w:eastAsia="宋体" w:hAnsi="宋体" w:cs="宋体"/>
           <w:kern w:val="0"/>
           <w:szCs w:val="21"/>
         </w:rPr>
-        <w:lastRenderedPageBreak/>
-        <w:t>cd</w:t>
-      </w:r>
-      <w:proofErr w:type="gramEnd"/>
-      <w:r>
-        <w:rPr>
-          <w:rFonts w:ascii="宋体" w:eastAsia="宋体" w:hAnsi="宋体" w:cs="宋体"/>
+        <w:t>cd /</w:t>
+      </w:r>
+      <w:r>
+        <w:rPr>
+          <w:rFonts w:ascii="宋体" w:eastAsia="宋体" w:hAnsi="宋体" w:cs="宋体" w:hint="eastAsia"/>
           <w:kern w:val="0"/>
           <w:szCs w:val="21"/>
         </w:rPr>
-        <w:t xml:space="preserve"> /</w:t>
-      </w:r>
-      <w:proofErr w:type="spellStart"/>
-      <w:r>
-        <w:rPr>
-          <w:rFonts w:ascii="宋体" w:eastAsia="宋体" w:hAnsi="宋体" w:cs="宋体" w:hint="eastAsia"/>
-          <w:kern w:val="0"/>
-          <w:szCs w:val="21"/>
-        </w:rPr>
         <w:t>xxxx</w:t>
       </w:r>
-      <w:proofErr w:type="spellEnd"/>
       <w:r>
         <w:rPr>
           <w:rFonts w:ascii="宋体" w:eastAsia="宋体" w:hAnsi="宋体" w:cs="宋体"/>
@@ -1107,41 +2197,13 @@
           <w:szCs w:val="21"/>
         </w:rPr>
       </w:pPr>
-      <w:proofErr w:type="gramStart"/>
       <w:r>
         <w:rPr>
           <w:rFonts w:ascii="宋体" w:eastAsia="宋体" w:hAnsi="宋体" w:cs="宋体"/>
           <w:kern w:val="0"/>
           <w:szCs w:val="21"/>
         </w:rPr>
-        <w:t>java</w:t>
-      </w:r>
-      <w:proofErr w:type="gramEnd"/>
-      <w:r>
-        <w:rPr>
-          <w:rFonts w:ascii="宋体" w:eastAsia="宋体" w:hAnsi="宋体" w:cs="宋体"/>
-          <w:kern w:val="0"/>
-          <w:szCs w:val="21"/>
-        </w:rPr>
-        <w:t xml:space="preserve"> -</w:t>
-      </w:r>
-      <w:proofErr w:type="spellStart"/>
-      <w:r>
-        <w:rPr>
-          <w:rFonts w:ascii="宋体" w:eastAsia="宋体" w:hAnsi="宋体" w:cs="宋体"/>
-          <w:kern w:val="0"/>
-          <w:szCs w:val="21"/>
-        </w:rPr>
-        <w:t>cp</w:t>
-      </w:r>
-      <w:proofErr w:type="spellEnd"/>
-      <w:r>
-        <w:rPr>
-          <w:rFonts w:ascii="宋体" w:eastAsia="宋体" w:hAnsi="宋体" w:cs="宋体"/>
-          <w:kern w:val="0"/>
-          <w:szCs w:val="21"/>
-        </w:rPr>
-        <w:t xml:space="preserve"> </w:t>
+        <w:t xml:space="preserve">java -cp </w:t>
       </w:r>
     </w:p>
     <w:p>
@@ -1179,93 +2241,39 @@
           <w:kern w:val="0"/>
           <w:szCs w:val="21"/>
         </w:rPr>
-        <w:t xml:space="preserve"> </w:t>
-      </w:r>
-      <w:proofErr w:type="spellStart"/>
+        <w:t xml:space="preserve"> org.apache.zookeeper.server.PurgeTxnLog /</w:t>
+      </w:r>
+      <w:r>
+        <w:rPr>
+          <w:rFonts w:ascii="宋体" w:eastAsia="宋体" w:hAnsi="宋体" w:cs="宋体" w:hint="eastAsia"/>
+          <w:kern w:val="0"/>
+          <w:szCs w:val="21"/>
+        </w:rPr>
+        <w:t>xxx</w:t>
+      </w:r>
       <w:r>
         <w:rPr>
           <w:rFonts w:ascii="宋体" w:eastAsia="宋体" w:hAnsi="宋体" w:cs="宋体"/>
           <w:kern w:val="0"/>
           <w:szCs w:val="21"/>
         </w:rPr>
-        <w:t>org.apache.zookeeper.server.PurgeTxnLog</w:t>
-      </w:r>
-      <w:proofErr w:type="spellEnd"/>
+        <w:t>/data/zook /</w:t>
+      </w:r>
+      <w:r>
+        <w:rPr>
+          <w:rFonts w:ascii="宋体" w:eastAsia="宋体" w:hAnsi="宋体" w:cs="宋体" w:hint="eastAsia"/>
+          <w:kern w:val="0"/>
+          <w:szCs w:val="21"/>
+        </w:rPr>
+        <w:t>xxx</w:t>
+      </w:r>
       <w:r>
         <w:rPr>
           <w:rFonts w:ascii="宋体" w:eastAsia="宋体" w:hAnsi="宋体" w:cs="宋体"/>
           <w:kern w:val="0"/>
           <w:szCs w:val="21"/>
         </w:rPr>
-        <w:t xml:space="preserve"> /</w:t>
-      </w:r>
-      <w:r>
-        <w:rPr>
-          <w:rFonts w:ascii="宋体" w:eastAsia="宋体" w:hAnsi="宋体" w:cs="宋体" w:hint="eastAsia"/>
-          <w:kern w:val="0"/>
-          <w:szCs w:val="21"/>
-        </w:rPr>
-        <w:t>xxx</w:t>
-      </w:r>
-      <w:r>
-        <w:rPr>
-          <w:rFonts w:ascii="宋体" w:eastAsia="宋体" w:hAnsi="宋体" w:cs="宋体"/>
-          <w:kern w:val="0"/>
-          <w:szCs w:val="21"/>
-        </w:rPr>
-        <w:t>/data/</w:t>
-      </w:r>
-      <w:proofErr w:type="spellStart"/>
-      <w:r>
-        <w:rPr>
-          <w:rFonts w:ascii="宋体" w:eastAsia="宋体" w:hAnsi="宋体" w:cs="宋体"/>
-          <w:kern w:val="0"/>
-          <w:szCs w:val="21"/>
-        </w:rPr>
-        <w:t>zook</w:t>
-      </w:r>
-      <w:proofErr w:type="spellEnd"/>
-      <w:r>
-        <w:rPr>
-          <w:rFonts w:ascii="宋体" w:eastAsia="宋体" w:hAnsi="宋体" w:cs="宋体"/>
-          <w:kern w:val="0"/>
-          <w:szCs w:val="21"/>
-        </w:rPr>
-        <w:t xml:space="preserve"> /</w:t>
-      </w:r>
-      <w:r>
-        <w:rPr>
-          <w:rFonts w:ascii="宋体" w:eastAsia="宋体" w:hAnsi="宋体" w:cs="宋体" w:hint="eastAsia"/>
-          <w:kern w:val="0"/>
-          <w:szCs w:val="21"/>
-        </w:rPr>
-        <w:t>xxx</w:t>
-      </w:r>
-      <w:r>
-        <w:rPr>
-          <w:rFonts w:ascii="宋体" w:eastAsia="宋体" w:hAnsi="宋体" w:cs="宋体"/>
-          <w:kern w:val="0"/>
-          <w:szCs w:val="21"/>
-        </w:rPr>
-        <w:t>/data/</w:t>
-      </w:r>
-      <w:proofErr w:type="spellStart"/>
-      <w:r>
-        <w:rPr>
-          <w:rFonts w:ascii="宋体" w:eastAsia="宋体" w:hAnsi="宋体" w:cs="宋体"/>
-          <w:kern w:val="0"/>
-          <w:szCs w:val="21"/>
-        </w:rPr>
-        <w:t>zook</w:t>
-      </w:r>
-      <w:proofErr w:type="spellEnd"/>
-      <w:r>
-        <w:rPr>
-          <w:rFonts w:ascii="宋体" w:eastAsia="宋体" w:hAnsi="宋体" w:cs="宋体"/>
-          <w:kern w:val="0"/>
-          <w:szCs w:val="21"/>
-        </w:rPr>
-        <w:t xml:space="preserve"> -n 100</w:t>
+        <w:t>/data/zook -n 100</w:t>
       </w:r>
     </w:p>
     <w:p>
@@ -1289,14 +2297,12 @@
         </w:rPr>
         <w:t>部署</w:t>
       </w:r>
-      <w:proofErr w:type="spellStart"/>
       <w:r>
         <w:rPr>
           <w:rFonts w:hint="eastAsia"/>
         </w:rPr>
         <w:t>hadoop</w:t>
       </w:r>
-      <w:proofErr w:type="spellEnd"/>
       <w:r>
         <w:rPr>
           <w:rFonts w:hint="eastAsia"/>
@@ -1309,28 +2315,15 @@
         <w:pStyle w:val="a3"/>
         <w:ind w:left="420" w:firstLineChars="0" w:firstLine="0"/>
       </w:pPr>
-      <w:proofErr w:type="spellStart"/>
-      <w:proofErr w:type="gramStart"/>
-      <w:r>
-        <w:t>hadoop</w:t>
-      </w:r>
-      <w:proofErr w:type="gramEnd"/>
-      <w:r>
-        <w:t>:</w:t>
-      </w:r>
-      <w:hyperlink r:id="rId7" w:history="1">
+      <w:r>
+        <w:t>hadoop:</w:t>
+      </w:r>
+      <w:hyperlink r:id="rId8" w:history="1">
         <w:r>
           <w:rPr>
             <w:rStyle w:val="a4"/>
           </w:rPr>
-          <w:t>http</w:t>
-        </w:r>
-        <w:proofErr w:type="spellEnd"/>
-        <w:r>
-          <w:rPr>
-            <w:rStyle w:val="a4"/>
-          </w:rPr>
-          <w:t>://hadoop.apache.org/</w:t>
+          <w:t>http://hadoop.apache.org/</w:t>
         </w:r>
       </w:hyperlink>
     </w:p>
@@ -1343,13 +2336,8 @@
         </w:numPr>
         <w:ind w:firstLineChars="0"/>
       </w:pPr>
-      <w:proofErr w:type="spellStart"/>
-      <w:r>
-        <w:t>ZeroMQ</w:t>
-      </w:r>
-      <w:proofErr w:type="spellEnd"/>
-      <w:r>
-        <w:t xml:space="preserve"> 2.1.7 </w:t>
+      <w:r>
+        <w:t xml:space="preserve">ZeroMQ 2.1.7 </w:t>
       </w:r>
     </w:p>
     <w:p>
@@ -1381,41 +2369,13 @@
           <w:szCs w:val="21"/>
         </w:rPr>
       </w:pPr>
-      <w:proofErr w:type="gramStart"/>
       <w:r>
         <w:rPr>
           <w:rFonts w:ascii="宋体" w:eastAsia="宋体" w:hAnsi="宋体" w:cs="宋体"/>
           <w:kern w:val="0"/>
           <w:szCs w:val="21"/>
         </w:rPr>
-        <w:t>tar</w:t>
-      </w:r>
-      <w:proofErr w:type="gramEnd"/>
-      <w:r>
-        <w:rPr>
-          <w:rFonts w:ascii="宋体" w:eastAsia="宋体" w:hAnsi="宋体" w:cs="宋体"/>
-          <w:kern w:val="0"/>
-          <w:szCs w:val="21"/>
-        </w:rPr>
-        <w:t xml:space="preserve"> -</w:t>
-      </w:r>
-      <w:proofErr w:type="spellStart"/>
-      <w:r>
-        <w:rPr>
-          <w:rFonts w:ascii="宋体" w:eastAsia="宋体" w:hAnsi="宋体" w:cs="宋体"/>
-          <w:kern w:val="0"/>
-          <w:szCs w:val="21"/>
-        </w:rPr>
-        <w:t>xzf</w:t>
-      </w:r>
-      <w:proofErr w:type="spellEnd"/>
-      <w:r>
-        <w:rPr>
-          <w:rFonts w:ascii="宋体" w:eastAsia="宋体" w:hAnsi="宋体" w:cs="宋体"/>
-          <w:kern w:val="0"/>
-          <w:szCs w:val="21"/>
-        </w:rPr>
-        <w:t xml:space="preserve"> zeromq-2.1.7.tar.gz</w:t>
+        <w:t>tar -xzf zeromq-2.1.7.tar.gz</w:t>
       </w:r>
     </w:p>
     <w:p>
@@ -1447,23 +2407,13 @@
           <w:szCs w:val="21"/>
         </w:rPr>
       </w:pPr>
-      <w:proofErr w:type="gramStart"/>
       <w:r>
         <w:rPr>
           <w:rFonts w:ascii="宋体" w:eastAsia="宋体" w:hAnsi="宋体" w:cs="宋体"/>
           <w:kern w:val="0"/>
           <w:szCs w:val="21"/>
         </w:rPr>
-        <w:t>cd</w:t>
-      </w:r>
-      <w:proofErr w:type="gramEnd"/>
-      <w:r>
-        <w:rPr>
-          <w:rFonts w:ascii="宋体" w:eastAsia="宋体" w:hAnsi="宋体" w:cs="宋体"/>
-          <w:kern w:val="0"/>
-          <w:szCs w:val="21"/>
-        </w:rPr>
-        <w:t xml:space="preserve"> zeromq-2.1.7</w:t>
+        <w:t>cd zeromq-2.1.7</w:t>
       </w:r>
     </w:p>
     <w:p>
@@ -1495,23 +2445,13 @@
           <w:szCs w:val="21"/>
         </w:rPr>
       </w:pPr>
-      <w:proofErr w:type="gramStart"/>
       <w:r>
         <w:rPr>
           <w:rFonts w:ascii="宋体" w:eastAsia="宋体" w:hAnsi="宋体" w:cs="宋体"/>
           <w:kern w:val="0"/>
           <w:szCs w:val="21"/>
         </w:rPr>
-        <w:t>./</w:t>
-      </w:r>
-      <w:proofErr w:type="gramEnd"/>
-      <w:r>
-        <w:rPr>
-          <w:rFonts w:ascii="宋体" w:eastAsia="宋体" w:hAnsi="宋体" w:cs="宋体"/>
-          <w:kern w:val="0"/>
-          <w:szCs w:val="21"/>
-        </w:rPr>
-        <w:t>configure</w:t>
+        <w:t>./configure</w:t>
       </w:r>
     </w:p>
     <w:p>
@@ -1543,7 +2483,6 @@
           <w:szCs w:val="21"/>
         </w:rPr>
       </w:pPr>
-      <w:proofErr w:type="gramStart"/>
       <w:r>
         <w:rPr>
           <w:rFonts w:ascii="宋体" w:eastAsia="宋体" w:hAnsi="宋体" w:cs="宋体"/>
@@ -1552,7 +2491,6 @@
         </w:rPr>
         <w:t>make</w:t>
       </w:r>
-      <w:proofErr w:type="gramEnd"/>
     </w:p>
     <w:p>
       <w:pPr>
@@ -1583,25 +2521,13 @@
           <w:szCs w:val="21"/>
         </w:rPr>
       </w:pPr>
-      <w:proofErr w:type="spellStart"/>
-      <w:proofErr w:type="gramStart"/>
       <w:r>
         <w:rPr>
           <w:rFonts w:ascii="宋体" w:eastAsia="宋体" w:hAnsi="宋体" w:cs="宋体"/>
           <w:kern w:val="0"/>
           <w:szCs w:val="21"/>
         </w:rPr>
-        <w:t>sudo</w:t>
-      </w:r>
-      <w:proofErr w:type="spellEnd"/>
-      <w:proofErr w:type="gramEnd"/>
-      <w:r>
-        <w:rPr>
-          <w:rFonts w:ascii="宋体" w:eastAsia="宋体" w:hAnsi="宋体" w:cs="宋体"/>
-          <w:kern w:val="0"/>
-          <w:szCs w:val="21"/>
-        </w:rPr>
-        <w:t xml:space="preserve"> make install</w:t>
+        <w:t>sudo make install</w:t>
       </w:r>
     </w:p>
     <w:p>
@@ -1684,23 +2610,13 @@
           <w:szCs w:val="21"/>
         </w:rPr>
       </w:pPr>
-      <w:proofErr w:type="gramStart"/>
       <w:r>
         <w:rPr>
           <w:rFonts w:ascii="宋体" w:eastAsia="宋体" w:hAnsi="宋体" w:cs="宋体"/>
           <w:kern w:val="0"/>
           <w:szCs w:val="21"/>
         </w:rPr>
-        <w:t>./</w:t>
-      </w:r>
-      <w:proofErr w:type="gramEnd"/>
-      <w:r>
-        <w:rPr>
-          <w:rFonts w:ascii="宋体" w:eastAsia="宋体" w:hAnsi="宋体" w:cs="宋体"/>
-          <w:kern w:val="0"/>
-          <w:szCs w:val="21"/>
-        </w:rPr>
-        <w:t>configure</w:t>
+        <w:t>./configure</w:t>
       </w:r>
     </w:p>
     <w:p>
@@ -1732,7 +2648,6 @@
           <w:szCs w:val="21"/>
         </w:rPr>
       </w:pPr>
-      <w:proofErr w:type="gramStart"/>
       <w:r>
         <w:rPr>
           <w:rFonts w:ascii="宋体" w:eastAsia="宋体" w:hAnsi="宋体" w:cs="宋体"/>
@@ -1741,7 +2656,6 @@
         </w:rPr>
         <w:t>make</w:t>
       </w:r>
-      <w:proofErr w:type="gramEnd"/>
     </w:p>
     <w:p>
       <w:pPr>
@@ -1772,25 +2686,13 @@
           <w:szCs w:val="21"/>
         </w:rPr>
       </w:pPr>
-      <w:proofErr w:type="spellStart"/>
-      <w:proofErr w:type="gramStart"/>
       <w:r>
         <w:rPr>
           <w:rFonts w:ascii="宋体" w:eastAsia="宋体" w:hAnsi="宋体" w:cs="宋体"/>
           <w:kern w:val="0"/>
           <w:szCs w:val="21"/>
         </w:rPr>
-        <w:t>sudo</w:t>
-      </w:r>
-      <w:proofErr w:type="spellEnd"/>
-      <w:proofErr w:type="gramEnd"/>
-      <w:r>
-        <w:rPr>
-          <w:rFonts w:ascii="宋体" w:eastAsia="宋体" w:hAnsi="宋体" w:cs="宋体"/>
-          <w:kern w:val="0"/>
-          <w:szCs w:val="21"/>
-        </w:rPr>
-        <w:t xml:space="preserve"> make install</w:t>
+        <w:t>sudo make install</w:t>
       </w:r>
     </w:p>
     <w:p>
@@ -1836,12 +2738,14 @@
       <w:pPr>
         <w:pStyle w:val="2"/>
       </w:pPr>
+      <w:bookmarkStart w:id="7" w:name="_Toc358304568"/>
       <w:r>
         <w:rPr>
           <w:rFonts w:hint="eastAsia"/>
         </w:rPr>
         <w:t>环境变量配置</w:t>
       </w:r>
+      <w:bookmarkEnd w:id="7"/>
     </w:p>
     <w:p>
       <w:pPr>
@@ -1893,13 +2797,8 @@
         <w:t>，编辑</w:t>
       </w:r>
       <w:r>
-        <w:t>~/.</w:t>
-      </w:r>
-      <w:proofErr w:type="spellStart"/>
-      <w:r>
-        <w:t>bashrc</w:t>
-      </w:r>
-      <w:proofErr w:type="spellEnd"/>
+        <w:t>~/.bashrc</w:t>
+      </w:r>
     </w:p>
     <w:p>
       <w:pPr>
@@ -1910,34 +2809,32 @@
           <w:szCs w:val="21"/>
         </w:rPr>
       </w:pPr>
-      <w:proofErr w:type="gramStart"/>
       <w:r>
         <w:rPr>
           <w:rFonts w:ascii="宋体" w:eastAsia="宋体" w:hAnsi="宋体" w:cs="宋体"/>
           <w:kern w:val="0"/>
           <w:szCs w:val="21"/>
         </w:rPr>
-        <w:t>export</w:t>
-      </w:r>
-      <w:proofErr w:type="gramEnd"/>
-      <w:r>
+        <w:t>export HADOOP_CONF_DIR=$HOME/config</w:t>
+      </w:r>
+    </w:p>
+    <w:p>
+      <w:pPr>
+        <w:ind w:leftChars="200" w:left="420"/>
         <w:rPr>
           <w:rFonts w:ascii="宋体" w:eastAsia="宋体" w:hAnsi="宋体" w:cs="宋体"/>
           <w:kern w:val="0"/>
           <w:szCs w:val="21"/>
         </w:rPr>
-        <w:t xml:space="preserve"> HADOOP_CONF_DIR=$HOME/</w:t>
-      </w:r>
-      <w:proofErr w:type="spellStart"/>
+      </w:pPr>
       <w:r>
         <w:rPr>
           <w:rFonts w:ascii="宋体" w:eastAsia="宋体" w:hAnsi="宋体" w:cs="宋体"/>
           <w:kern w:val="0"/>
           <w:szCs w:val="21"/>
         </w:rPr>
-        <w:t>config</w:t>
-      </w:r>
-      <w:proofErr w:type="spellEnd"/>
+        <w:t>export HADOOP_HOME=/home/hadoop/hadoop-current</w:t>
+      </w:r>
     </w:p>
     <w:p>
       <w:pPr>
@@ -1948,242 +2845,109 @@
           <w:szCs w:val="21"/>
         </w:rPr>
       </w:pPr>
-      <w:proofErr w:type="gramStart"/>
       <w:r>
         <w:rPr>
           <w:rFonts w:ascii="宋体" w:eastAsia="宋体" w:hAnsi="宋体" w:cs="宋体"/>
           <w:kern w:val="0"/>
           <w:szCs w:val="21"/>
         </w:rPr>
-        <w:t>export</w:t>
-      </w:r>
-      <w:proofErr w:type="gramEnd"/>
-      <w:r>
+        <w:t>export HADOOP_ROOT=/home/hadoop</w:t>
+      </w:r>
+    </w:p>
+    <w:p>
+      <w:pPr>
+        <w:ind w:leftChars="200" w:left="420"/>
         <w:rPr>
           <w:rFonts w:ascii="宋体" w:eastAsia="宋体" w:hAnsi="宋体" w:cs="宋体"/>
           <w:kern w:val="0"/>
           <w:szCs w:val="21"/>
         </w:rPr>
-        <w:t xml:space="preserve"> HADOOP_HOME=/home/</w:t>
-      </w:r>
-      <w:proofErr w:type="spellStart"/>
+      </w:pPr>
       <w:r>
         <w:rPr>
           <w:rFonts w:ascii="宋体" w:eastAsia="宋体" w:hAnsi="宋体" w:cs="宋体"/>
           <w:kern w:val="0"/>
           <w:szCs w:val="21"/>
         </w:rPr>
-        <w:t>hadoop</w:t>
-      </w:r>
-      <w:proofErr w:type="spellEnd"/>
-      <w:r>
+        <w:t>export HADOOP_HEAPSIZE=128</w:t>
+      </w:r>
+    </w:p>
+    <w:p>
+      <w:pPr>
+        <w:ind w:leftChars="200" w:left="420"/>
         <w:rPr>
           <w:rFonts w:ascii="宋体" w:eastAsia="宋体" w:hAnsi="宋体" w:cs="宋体"/>
           <w:kern w:val="0"/>
           <w:szCs w:val="21"/>
         </w:rPr>
+      </w:pPr>
+      <w:r>
+        <w:rPr>
+          <w:rFonts w:ascii="宋体" w:eastAsia="宋体" w:hAnsi="宋体" w:cs="宋体"/>
+          <w:kern w:val="0"/>
+          <w:szCs w:val="21"/>
+        </w:rPr>
+        <w:t>export PATH=$PATH:$HADOOP_HOME/bin</w:t>
+      </w:r>
+    </w:p>
+    <w:p>
+      <w:pPr>
+        <w:rPr>
+          <w:rFonts w:ascii="宋体" w:eastAsia="宋体" w:hAnsi="宋体" w:cs="宋体"/>
+          <w:kern w:val="0"/>
+          <w:szCs w:val="21"/>
+        </w:rPr>
+      </w:pPr>
+    </w:p>
+    <w:p>
+      <w:pPr>
+        <w:pStyle w:val="2"/>
+      </w:pPr>
+      <w:bookmarkStart w:id="8" w:name="_Toc358304569"/>
+      <w:r>
+        <w:rPr>
+          <w:rFonts w:hint="eastAsia"/>
+        </w:rPr>
+        <w:t>蓝鲸配置</w:t>
+      </w:r>
+      <w:bookmarkEnd w:id="8"/>
+    </w:p>
+    <w:p>
+      <w:r>
+        <w:rPr>
+          <w:rFonts w:hint="eastAsia"/>
+        </w:rPr>
+        <w:t>将编译好的</w:t>
+      </w:r>
+      <w:r>
+        <w:t>/target/alipay-bluewhale.tar.gz</w:t>
+      </w:r>
+      <w:r>
+        <w:rPr>
+          <w:rFonts w:hint="eastAsia"/>
+        </w:rPr>
+        <w:t>解压</w:t>
+      </w:r>
+    </w:p>
+    <w:p>
+      <w:r>
+        <w:rPr>
+          <w:rFonts w:hint="eastAsia"/>
+        </w:rPr>
+        <w:t>进入</w:t>
+      </w:r>
+      <w:r>
         <w:t>/</w:t>
       </w:r>
-      <w:proofErr w:type="spellStart"/>
-      <w:r>
-        <w:rPr>
-          <w:rFonts w:ascii="宋体" w:eastAsia="宋体" w:hAnsi="宋体" w:cs="宋体"/>
-          <w:kern w:val="0"/>
-          <w:szCs w:val="21"/>
-        </w:rPr>
-        <w:t>hadoop</w:t>
-      </w:r>
-      <w:proofErr w:type="spellEnd"/>
-      <w:r>
-        <w:rPr>
-          <w:rFonts w:ascii="宋体" w:eastAsia="宋体" w:hAnsi="宋体" w:cs="宋体"/>
-          <w:kern w:val="0"/>
-          <w:szCs w:val="21"/>
-        </w:rPr>
-        <w:t>-current</w:t>
-      </w:r>
-    </w:p>
-    <w:p>
-      <w:pPr>
-        <w:ind w:leftChars="200" w:left="420"/>
-        <w:rPr>
-          <w:rFonts w:ascii="宋体" w:eastAsia="宋体" w:hAnsi="宋体" w:cs="宋体"/>
-          <w:kern w:val="0"/>
-          <w:szCs w:val="21"/>
-        </w:rPr>
-      </w:pPr>
-      <w:proofErr w:type="gramStart"/>
-      <w:r>
-        <w:rPr>
-          <w:rFonts w:ascii="宋体" w:eastAsia="宋体" w:hAnsi="宋体" w:cs="宋体"/>
-          <w:kern w:val="0"/>
-          <w:szCs w:val="21"/>
-        </w:rPr>
-        <w:t>export</w:t>
-      </w:r>
-      <w:proofErr w:type="gramEnd"/>
-      <w:r>
-        <w:rPr>
-          <w:rFonts w:ascii="宋体" w:eastAsia="宋体" w:hAnsi="宋体" w:cs="宋体"/>
-          <w:kern w:val="0"/>
-          <w:szCs w:val="21"/>
-        </w:rPr>
-        <w:t xml:space="preserve"> HADOOP_ROOT=/home/</w:t>
-      </w:r>
-      <w:proofErr w:type="spellStart"/>
-      <w:r>
-        <w:rPr>
-          <w:rFonts w:ascii="宋体" w:eastAsia="宋体" w:hAnsi="宋体" w:cs="宋体"/>
-          <w:kern w:val="0"/>
-          <w:szCs w:val="21"/>
-        </w:rPr>
-        <w:t>hadoop</w:t>
-      </w:r>
-      <w:proofErr w:type="spellEnd"/>
-    </w:p>
-    <w:p>
-      <w:pPr>
-        <w:ind w:leftChars="200" w:left="420"/>
-        <w:rPr>
-          <w:rFonts w:ascii="宋体" w:eastAsia="宋体" w:hAnsi="宋体" w:cs="宋体"/>
-          <w:kern w:val="0"/>
-          <w:szCs w:val="21"/>
-        </w:rPr>
-      </w:pPr>
-      <w:proofErr w:type="gramStart"/>
-      <w:r>
-        <w:rPr>
-          <w:rFonts w:ascii="宋体" w:eastAsia="宋体" w:hAnsi="宋体" w:cs="宋体"/>
-          <w:kern w:val="0"/>
-          <w:szCs w:val="21"/>
-        </w:rPr>
-        <w:t>export</w:t>
-      </w:r>
-      <w:proofErr w:type="gramEnd"/>
-      <w:r>
-        <w:rPr>
-          <w:rFonts w:ascii="宋体" w:eastAsia="宋体" w:hAnsi="宋体" w:cs="宋体"/>
-          <w:kern w:val="0"/>
-          <w:szCs w:val="21"/>
-        </w:rPr>
-        <w:t xml:space="preserve"> HADOOP_HEAPSIZE=128</w:t>
-      </w:r>
-    </w:p>
-    <w:p>
-      <w:pPr>
-        <w:ind w:leftChars="200" w:left="420"/>
-        <w:rPr>
-          <w:rFonts w:ascii="宋体" w:eastAsia="宋体" w:hAnsi="宋体" w:cs="宋体"/>
-          <w:kern w:val="0"/>
-          <w:szCs w:val="21"/>
-        </w:rPr>
-      </w:pPr>
-      <w:proofErr w:type="gramStart"/>
-      <w:r>
-        <w:rPr>
-          <w:rFonts w:ascii="宋体" w:eastAsia="宋体" w:hAnsi="宋体" w:cs="宋体"/>
-          <w:kern w:val="0"/>
-          <w:szCs w:val="21"/>
-        </w:rPr>
-        <w:t>export</w:t>
-      </w:r>
-      <w:proofErr w:type="gramEnd"/>
-      <w:r>
-        <w:rPr>
-          <w:rFonts w:ascii="宋体" w:eastAsia="宋体" w:hAnsi="宋体" w:cs="宋体"/>
-          <w:kern w:val="0"/>
-          <w:szCs w:val="21"/>
-        </w:rPr>
-        <w:t xml:space="preserve"> PATH=$PATH:$HADOOP_HOME/bin</w:t>
-      </w:r>
-    </w:p>
-    <w:p>
-      <w:pPr>
-        <w:rPr>
-          <w:rFonts w:ascii="宋体" w:eastAsia="宋体" w:hAnsi="宋体" w:cs="宋体"/>
-          <w:kern w:val="0"/>
-          <w:szCs w:val="21"/>
-        </w:rPr>
-      </w:pPr>
-    </w:p>
-    <w:p>
-      <w:pPr>
-        <w:pStyle w:val="2"/>
-      </w:pPr>
-      <w:r>
-        <w:rPr>
-          <w:rFonts w:hint="eastAsia"/>
-        </w:rPr>
-        <w:t>蓝鲸配置</w:t>
-      </w:r>
-    </w:p>
-    <w:p>
-      <w:r>
-        <w:rPr>
-          <w:rFonts w:hint="eastAsia"/>
-        </w:rPr>
-        <w:t>将编译好的</w:t>
-      </w:r>
-      <w:r>
-        <w:t>/target/alipay-bluewhale.tar.gz</w:t>
-      </w:r>
-      <w:r>
-        <w:rPr>
-          <w:rFonts w:hint="eastAsia"/>
-        </w:rPr>
-        <w:t>解压</w:t>
-      </w:r>
-    </w:p>
-    <w:p>
-      <w:r>
-        <w:rPr>
-          <w:rFonts w:hint="eastAsia"/>
-        </w:rPr>
-        <w:t>进入</w:t>
-      </w:r>
-      <w:r>
-        <w:t>/</w:t>
-      </w:r>
-      <w:proofErr w:type="spellStart"/>
       <w:r>
         <w:rPr>
           <w:rFonts w:hint="eastAsia"/>
         </w:rPr>
         <w:t>xxxx</w:t>
       </w:r>
-      <w:proofErr w:type="spellEnd"/>
-      <w:r>
-        <w:t>/</w:t>
-      </w:r>
-      <w:proofErr w:type="spellStart"/>
-      <w:r>
-        <w:t>bluewhale</w:t>
-      </w:r>
-      <w:proofErr w:type="spellEnd"/>
-      <w:r>
-        <w:t>/</w:t>
-      </w:r>
-      <w:proofErr w:type="spellStart"/>
-      <w:r>
-        <w:t>alipay</w:t>
-      </w:r>
-      <w:proofErr w:type="spellEnd"/>
-      <w:r>
-        <w:t>/</w:t>
-      </w:r>
-      <w:proofErr w:type="spellStart"/>
-      <w:r>
-        <w:t>bluewhale</w:t>
-      </w:r>
-      <w:proofErr w:type="spellEnd"/>
-      <w:r>
-        <w:t>-core/</w:t>
-      </w:r>
-      <w:proofErr w:type="spellStart"/>
-      <w:r>
-        <w:t>conf</w:t>
-      </w:r>
-      <w:proofErr w:type="spellEnd"/>
+      <w:r>
+        <w:t>/bluewhale/alipay/bluewhale-core/conf</w:t>
+      </w:r>
     </w:p>
     <w:p>
       <w:r>
@@ -2192,16 +2956,9 @@
         </w:rPr>
         <w:t>编辑</w:t>
       </w:r>
-      <w:proofErr w:type="spellStart"/>
-      <w:r>
-        <w:t>storm.</w:t>
-      </w:r>
-      <w:proofErr w:type="gramStart"/>
-      <w:r>
-        <w:t>yaml</w:t>
-      </w:r>
-      <w:proofErr w:type="spellEnd"/>
-      <w:proofErr w:type="gramEnd"/>
+      <w:r>
+        <w:t>storm.yaml</w:t>
+      </w:r>
     </w:p>
     <w:p>
       <w:r>
@@ -2264,14 +3021,12 @@
         </w:rPr>
         <w:t>,</w:t>
       </w:r>
-      <w:proofErr w:type="gramStart"/>
       <w:r>
         <w:rPr>
           <w:rFonts w:hint="eastAsia"/>
         </w:rPr>
         <w:t>均分配</w:t>
       </w:r>
-      <w:proofErr w:type="gramEnd"/>
       <w:r>
         <w:rPr>
           <w:rFonts w:hint="eastAsia"/>
@@ -2320,7 +3075,6 @@
           <w:sz w:val="20"/>
           <w:szCs w:val="20"/>
         </w:rPr>
-        <w:lastRenderedPageBreak/>
         <w:t>#zookeeper</w:t>
       </w:r>
       <w:r>
@@ -2346,7 +3100,6 @@
           <w:szCs w:val="20"/>
         </w:rPr>
       </w:pPr>
-      <w:proofErr w:type="spellStart"/>
       <w:r>
         <w:rPr>
           <w:rFonts w:ascii="Courier New" w:hAnsi="Courier New" w:cs="Courier New"/>
@@ -2354,17 +3107,7 @@
           <w:sz w:val="20"/>
           <w:szCs w:val="20"/>
         </w:rPr>
-        <w:t>storm.zookeeper.servers</w:t>
-      </w:r>
-      <w:proofErr w:type="spellEnd"/>
-      <w:r>
-        <w:rPr>
-          <w:rFonts w:ascii="Courier New" w:hAnsi="Courier New" w:cs="Courier New"/>
-          <w:kern w:val="0"/>
-          <w:sz w:val="20"/>
-          <w:szCs w:val="20"/>
-        </w:rPr>
-        <w:t>:</w:t>
+        <w:t>storm.zookeeper.servers:</w:t>
       </w:r>
     </w:p>
     <w:p>
@@ -2472,27 +3215,16 @@
           <w:szCs w:val="18"/>
         </w:rPr>
       </w:pPr>
-      <w:proofErr w:type="spellStart"/>
-      <w:r>
-        <w:rPr>
-          <w:rFonts w:ascii="微软雅黑" w:eastAsia="微软雅黑" w:hAnsi="微软雅黑" w:cs="Courier New"/>
-          <w:kern w:val="0"/>
-          <w:sz w:val="18"/>
-          <w:szCs w:val="18"/>
-        </w:rPr>
-        <w:t>hadoop.merger.conf.dir</w:t>
-      </w:r>
-      <w:proofErr w:type="spellEnd"/>
-      <w:r>
-        <w:rPr>
-          <w:rFonts w:ascii="微软雅黑" w:eastAsia="微软雅黑" w:hAnsi="微软雅黑" w:cs="Courier New"/>
-          <w:kern w:val="0"/>
-          <w:sz w:val="18"/>
-          <w:szCs w:val="18"/>
-        </w:rPr>
-        <w:t>: "/home/</w:t>
-      </w:r>
-      <w:proofErr w:type="spellStart"/>
+      <w:r>
+        <w:rPr>
+          <w:rFonts w:ascii="微软雅黑" w:eastAsia="微软雅黑" w:hAnsi="微软雅黑" w:cs="Courier New"/>
+          <w:kern w:val="0"/>
+          <w:sz w:val="18"/>
+          <w:szCs w:val="18"/>
+        </w:rPr>
+        <w:lastRenderedPageBreak/>
+        <w:t>hadoop.merger.conf.dir: "/home/</w:t>
+      </w:r>
       <w:r>
         <w:rPr>
           <w:rFonts w:ascii="微软雅黑" w:eastAsia="微软雅黑" w:hAnsi="微软雅黑" w:cs="Courier New"/>
@@ -2504,7 +3236,6 @@
         </w:rPr>
         <w:t>taobao</w:t>
       </w:r>
-      <w:proofErr w:type="spellEnd"/>
       <w:r>
         <w:rPr>
           <w:rFonts w:ascii="微软雅黑" w:eastAsia="微软雅黑" w:hAnsi="微软雅黑" w:cs="Courier New"/>
@@ -2514,7 +3245,6 @@
         </w:rPr>
         <w:t>/</w:t>
       </w:r>
-      <w:proofErr w:type="spellStart"/>
       <w:r>
         <w:rPr>
           <w:rFonts w:ascii="微软雅黑" w:eastAsia="微软雅黑" w:hAnsi="微软雅黑" w:cs="Courier New"/>
@@ -2526,7 +3256,6 @@
         </w:rPr>
         <w:t>hadoop</w:t>
       </w:r>
-      <w:proofErr w:type="spellEnd"/>
       <w:r>
         <w:rPr>
           <w:rFonts w:ascii="微软雅黑" w:eastAsia="微软雅黑" w:hAnsi="微软雅黑" w:cs="Courier New"/>
@@ -2536,7 +3265,6 @@
         </w:rPr>
         <w:t>/</w:t>
       </w:r>
-      <w:proofErr w:type="spellStart"/>
       <w:r>
         <w:rPr>
           <w:rFonts w:ascii="微软雅黑" w:eastAsia="微软雅黑" w:hAnsi="微软雅黑" w:cs="Courier New"/>
@@ -2548,7 +3276,6 @@
         </w:rPr>
         <w:t>conf</w:t>
       </w:r>
-      <w:proofErr w:type="spellEnd"/>
       <w:r>
         <w:rPr>
           <w:rFonts w:ascii="微软雅黑" w:eastAsia="微软雅黑" w:hAnsi="微软雅黑" w:cs="Courier New"/>
@@ -2588,47 +3315,7 @@
           <w:sz w:val="18"/>
           <w:szCs w:val="18"/>
         </w:rPr>
-        <w:t>#</w:t>
-      </w:r>
-      <w:proofErr w:type="spellStart"/>
-      <w:r>
-        <w:rPr>
-          <w:rFonts w:ascii="微软雅黑" w:eastAsia="微软雅黑" w:hAnsi="微软雅黑" w:cs="Courier New" w:hint="eastAsia"/>
-          <w:kern w:val="0"/>
-          <w:sz w:val="18"/>
-          <w:szCs w:val="18"/>
-        </w:rPr>
-        <w:t>hadoop</w:t>
-      </w:r>
-      <w:proofErr w:type="spellEnd"/>
-      <w:r>
-        <w:rPr>
-          <w:rFonts w:ascii="微软雅黑" w:eastAsia="微软雅黑" w:hAnsi="微软雅黑" w:cs="Courier New" w:hint="eastAsia"/>
-          <w:kern w:val="0"/>
-          <w:sz w:val="18"/>
-          <w:szCs w:val="18"/>
-        </w:rPr>
-        <w:t xml:space="preserve"> </w:t>
-      </w:r>
-      <w:proofErr w:type="spellStart"/>
-      <w:r>
-        <w:rPr>
-          <w:rFonts w:ascii="微软雅黑" w:eastAsia="微软雅黑" w:hAnsi="微软雅黑" w:cs="Courier New" w:hint="eastAsia"/>
-          <w:kern w:val="0"/>
-          <w:sz w:val="18"/>
-          <w:szCs w:val="18"/>
-        </w:rPr>
-        <w:t>mapreduce</w:t>
-      </w:r>
-      <w:proofErr w:type="spellEnd"/>
-      <w:r>
-        <w:rPr>
-          <w:rFonts w:ascii="微软雅黑" w:eastAsia="微软雅黑" w:hAnsi="微软雅黑" w:cs="Courier New" w:hint="eastAsia"/>
-          <w:kern w:val="0"/>
-          <w:sz w:val="18"/>
-          <w:szCs w:val="18"/>
-        </w:rPr>
-        <w:t>，在创建海狗索引中</w:t>
+        <w:t>#hadoop mapreduce，在创建海狗索引中</w:t>
       </w:r>
       <w:r>
         <w:rPr>
@@ -2662,25 +3349,14 @@
           <w:szCs w:val="18"/>
         </w:rPr>
       </w:pPr>
-      <w:proofErr w:type="spellStart"/>
-      <w:r>
-        <w:rPr>
-          <w:rFonts w:ascii="微软雅黑" w:eastAsia="微软雅黑" w:hAnsi="微软雅黑" w:cs="Courier New"/>
-          <w:kern w:val="0"/>
-          <w:sz w:val="18"/>
-          <w:szCs w:val="18"/>
-        </w:rPr>
-        <w:t>hadoop.java.opts</w:t>
-      </w:r>
-      <w:proofErr w:type="spellEnd"/>
-      <w:r>
-        <w:rPr>
-          <w:rFonts w:ascii="微软雅黑" w:eastAsia="微软雅黑" w:hAnsi="微软雅黑" w:cs="Courier New"/>
-          <w:kern w:val="0"/>
-          <w:sz w:val="18"/>
-          <w:szCs w:val="18"/>
-        </w:rPr>
-        <w:t>: "-Xmx1024m"</w:t>
+      <w:r>
+        <w:rPr>
+          <w:rFonts w:ascii="微软雅黑" w:eastAsia="微软雅黑" w:hAnsi="微软雅黑" w:cs="Courier New"/>
+          <w:kern w:val="0"/>
+          <w:sz w:val="18"/>
+          <w:szCs w:val="18"/>
+        </w:rPr>
+        <w:t>hadoop.java.opts: "-Xmx1024m"</w:t>
       </w:r>
     </w:p>
     <w:p>
@@ -2726,27 +3402,7 @@
           <w:sz w:val="18"/>
           <w:szCs w:val="18"/>
         </w:rPr>
-        <w:t xml:space="preserve"> </w:t>
-      </w:r>
-      <w:proofErr w:type="spellStart"/>
-      <w:r>
-        <w:rPr>
-          <w:rFonts w:ascii="微软雅黑" w:eastAsia="微软雅黑" w:hAnsi="微软雅黑" w:cs="Courier New"/>
-          <w:kern w:val="0"/>
-          <w:sz w:val="18"/>
-          <w:szCs w:val="18"/>
-        </w:rPr>
-        <w:t>nimbus.task.timeout.secs</w:t>
-      </w:r>
-      <w:proofErr w:type="spellEnd"/>
-      <w:r>
-        <w:rPr>
-          <w:rFonts w:ascii="微软雅黑" w:eastAsia="微软雅黑" w:hAnsi="微软雅黑" w:cs="Courier New"/>
-          <w:kern w:val="0"/>
-          <w:sz w:val="18"/>
-          <w:szCs w:val="18"/>
-        </w:rPr>
-        <w:t>: 240</w:t>
+        <w:t xml:space="preserve"> nimbus.task.timeout.secs: 240</w:t>
       </w:r>
     </w:p>
     <w:p>
@@ -2792,27 +3448,7 @@
           <w:sz w:val="18"/>
           <w:szCs w:val="18"/>
         </w:rPr>
-        <w:t xml:space="preserve"> </w:t>
-      </w:r>
-      <w:proofErr w:type="spellStart"/>
-      <w:r>
-        <w:rPr>
-          <w:rFonts w:ascii="微软雅黑" w:eastAsia="微软雅黑" w:hAnsi="微软雅黑" w:cs="Courier New"/>
-          <w:kern w:val="0"/>
-          <w:sz w:val="18"/>
-          <w:szCs w:val="18"/>
-        </w:rPr>
-        <w:t>task.heartbeat.frequency.secs</w:t>
-      </w:r>
-      <w:proofErr w:type="spellEnd"/>
-      <w:r>
-        <w:rPr>
-          <w:rFonts w:ascii="微软雅黑" w:eastAsia="微软雅黑" w:hAnsi="微软雅黑" w:cs="Courier New"/>
-          <w:kern w:val="0"/>
-          <w:sz w:val="18"/>
-          <w:szCs w:val="18"/>
-        </w:rPr>
-        <w:t>: 12</w:t>
+        <w:t xml:space="preserve"> task.heartbeat.frequency.secs: 12</w:t>
       </w:r>
     </w:p>
     <w:p>
@@ -2858,27 +3494,7 @@
           <w:sz w:val="18"/>
           <w:szCs w:val="18"/>
         </w:rPr>
-        <w:t xml:space="preserve"> </w:t>
-      </w:r>
-      <w:proofErr w:type="spellStart"/>
-      <w:r>
-        <w:rPr>
-          <w:rFonts w:ascii="微软雅黑" w:eastAsia="微软雅黑" w:hAnsi="微软雅黑" w:cs="Courier New"/>
-          <w:kern w:val="0"/>
-          <w:sz w:val="18"/>
-          <w:szCs w:val="18"/>
-        </w:rPr>
-        <w:t>nimbus.supervisor.timeout.secs</w:t>
-      </w:r>
-      <w:proofErr w:type="spellEnd"/>
-      <w:r>
-        <w:rPr>
-          <w:rFonts w:ascii="微软雅黑" w:eastAsia="微软雅黑" w:hAnsi="微软雅黑" w:cs="Courier New"/>
-          <w:kern w:val="0"/>
-          <w:sz w:val="18"/>
-          <w:szCs w:val="18"/>
-        </w:rPr>
-        <w:t>: 360</w:t>
+        <w:t xml:space="preserve"> nimbus.supervisor.timeout.secs: 360</w:t>
       </w:r>
     </w:p>
     <w:p>
@@ -2924,27 +3540,7 @@
           <w:sz w:val="18"/>
           <w:szCs w:val="18"/>
         </w:rPr>
-        <w:t xml:space="preserve"> </w:t>
-      </w:r>
-      <w:proofErr w:type="spellStart"/>
-      <w:r>
-        <w:rPr>
-          <w:rFonts w:ascii="微软雅黑" w:eastAsia="微软雅黑" w:hAnsi="微软雅黑" w:cs="Courier New"/>
-          <w:kern w:val="0"/>
-          <w:sz w:val="18"/>
-          <w:szCs w:val="18"/>
-        </w:rPr>
-        <w:t>supervisor.heartbeat.frequency.secs</w:t>
-      </w:r>
-      <w:proofErr w:type="spellEnd"/>
-      <w:r>
-        <w:rPr>
-          <w:rFonts w:ascii="微软雅黑" w:eastAsia="微软雅黑" w:hAnsi="微软雅黑" w:cs="Courier New"/>
-          <w:kern w:val="0"/>
-          <w:sz w:val="18"/>
-          <w:szCs w:val="18"/>
-        </w:rPr>
-        <w:t>: 10</w:t>
+        <w:t xml:space="preserve"> supervisor.heartbeat.frequency.secs: 10</w:t>
       </w:r>
     </w:p>
     <w:p>
@@ -2990,27 +3586,7 @@
           <w:sz w:val="18"/>
           <w:szCs w:val="18"/>
         </w:rPr>
-        <w:t xml:space="preserve"> </w:t>
-      </w:r>
-      <w:proofErr w:type="spellStart"/>
-      <w:r>
-        <w:rPr>
-          <w:rFonts w:ascii="微软雅黑" w:eastAsia="微软雅黑" w:hAnsi="微软雅黑" w:cs="Courier New"/>
-          <w:kern w:val="0"/>
-          <w:sz w:val="18"/>
-          <w:szCs w:val="18"/>
-        </w:rPr>
-        <w:t>nimbus.monitor.freq.secs</w:t>
-      </w:r>
-      <w:proofErr w:type="spellEnd"/>
-      <w:r>
-        <w:rPr>
-          <w:rFonts w:ascii="微软雅黑" w:eastAsia="微软雅黑" w:hAnsi="微软雅黑" w:cs="Courier New"/>
-          <w:kern w:val="0"/>
-          <w:sz w:val="18"/>
-          <w:szCs w:val="18"/>
-        </w:rPr>
-        <w:t>: 20</w:t>
+        <w:t xml:space="preserve"> nimbus.monitor.freq.secs: 20</w:t>
       </w:r>
     </w:p>
     <w:p>
@@ -3056,27 +3632,7 @@
           <w:sz w:val="18"/>
           <w:szCs w:val="18"/>
         </w:rPr>
-        <w:t xml:space="preserve"> </w:t>
-      </w:r>
-      <w:proofErr w:type="spellStart"/>
-      <w:r>
-        <w:rPr>
-          <w:rFonts w:ascii="微软雅黑" w:eastAsia="微软雅黑" w:hAnsi="微软雅黑" w:cs="Courier New"/>
-          <w:kern w:val="0"/>
-          <w:sz w:val="18"/>
-          <w:szCs w:val="18"/>
-        </w:rPr>
-        <w:t>supervisor.worker.timeout.secs</w:t>
-      </w:r>
-      <w:proofErr w:type="spellEnd"/>
-      <w:r>
-        <w:rPr>
-          <w:rFonts w:ascii="微软雅黑" w:eastAsia="微软雅黑" w:hAnsi="微软雅黑" w:cs="Courier New"/>
-          <w:kern w:val="0"/>
-          <w:sz w:val="18"/>
-          <w:szCs w:val="18"/>
-        </w:rPr>
-        <w:t>: 240</w:t>
+        <w:t xml:space="preserve"> supervisor.worker.timeout.secs: 240</w:t>
       </w:r>
     </w:p>
     <w:p>
@@ -3122,27 +3678,7 @@
           <w:sz w:val="18"/>
           <w:szCs w:val="18"/>
         </w:rPr>
-        <w:t xml:space="preserve"> </w:t>
-      </w:r>
-      <w:proofErr w:type="spellStart"/>
-      <w:r>
-        <w:rPr>
-          <w:rFonts w:ascii="微软雅黑" w:eastAsia="微软雅黑" w:hAnsi="微软雅黑" w:cs="Courier New"/>
-          <w:kern w:val="0"/>
-          <w:sz w:val="18"/>
-          <w:szCs w:val="18"/>
-        </w:rPr>
-        <w:t>supervisor.monitor.frequency.secs</w:t>
-      </w:r>
-      <w:proofErr w:type="spellEnd"/>
-      <w:r>
-        <w:rPr>
-          <w:rFonts w:ascii="微软雅黑" w:eastAsia="微软雅黑" w:hAnsi="微软雅黑" w:cs="Courier New"/>
-          <w:kern w:val="0"/>
-          <w:sz w:val="18"/>
-          <w:szCs w:val="18"/>
-        </w:rPr>
-        <w:t>: 12</w:t>
+        <w:t xml:space="preserve"> supervisor.monitor.frequency.secs: 12</w:t>
       </w:r>
     </w:p>
     <w:p>
@@ -3165,27 +3701,7 @@
           <w:sz w:val="18"/>
           <w:szCs w:val="18"/>
         </w:rPr>
-        <w:t>#worker</w:t>
-      </w:r>
-      <w:proofErr w:type="gramStart"/>
-      <w:r>
-        <w:rPr>
-          <w:rFonts w:ascii="微软雅黑" w:eastAsia="微软雅黑" w:hAnsi="微软雅黑" w:cs="Courier New" w:hint="eastAsia"/>
-          <w:kern w:val="0"/>
-          <w:sz w:val="18"/>
-          <w:szCs w:val="18"/>
-        </w:rPr>
-        <w:t>多久给</w:t>
-      </w:r>
-      <w:proofErr w:type="gramEnd"/>
-      <w:r>
-        <w:rPr>
-          <w:rFonts w:ascii="微软雅黑" w:eastAsia="微软雅黑" w:hAnsi="微软雅黑" w:cs="Courier New" w:hint="eastAsia"/>
-          <w:kern w:val="0"/>
-          <w:sz w:val="18"/>
-          <w:szCs w:val="18"/>
-        </w:rPr>
-        <w:t>supervisor发送一次心跳</w:t>
+        <w:t>#worker多久给supervisor发送一次心跳</w:t>
       </w:r>
     </w:p>
     <w:p>
@@ -3208,27 +3724,7 @@
           <w:sz w:val="18"/>
           <w:szCs w:val="18"/>
         </w:rPr>
-        <w:t xml:space="preserve"> </w:t>
-      </w:r>
-      <w:proofErr w:type="spellStart"/>
-      <w:r>
-        <w:rPr>
-          <w:rFonts w:ascii="微软雅黑" w:eastAsia="微软雅黑" w:hAnsi="微软雅黑" w:cs="Courier New"/>
-          <w:kern w:val="0"/>
-          <w:sz w:val="18"/>
-          <w:szCs w:val="18"/>
-        </w:rPr>
-        <w:t>worker.heartbeat.frequency.secs</w:t>
-      </w:r>
-      <w:proofErr w:type="spellEnd"/>
-      <w:r>
-        <w:rPr>
-          <w:rFonts w:ascii="微软雅黑" w:eastAsia="微软雅黑" w:hAnsi="微软雅黑" w:cs="Courier New"/>
-          <w:kern w:val="0"/>
-          <w:sz w:val="18"/>
-          <w:szCs w:val="18"/>
-        </w:rPr>
-        <w:t>: 4</w:t>
+        <w:t xml:space="preserve"> worker.heartbeat.frequency.secs: 4</w:t>
       </w:r>
     </w:p>
     <w:p>
@@ -3274,27 +3770,7 @@
           <w:sz w:val="18"/>
           <w:szCs w:val="18"/>
         </w:rPr>
-        <w:t xml:space="preserve"> </w:t>
-      </w:r>
-      <w:proofErr w:type="spellStart"/>
-      <w:r>
-        <w:rPr>
-          <w:rFonts w:ascii="微软雅黑" w:eastAsia="微软雅黑" w:hAnsi="微软雅黑" w:cs="Courier New"/>
-          <w:kern w:val="0"/>
-          <w:sz w:val="18"/>
-          <w:szCs w:val="18"/>
-        </w:rPr>
-        <w:t>storm.zookeeper.session.timeout</w:t>
-      </w:r>
-      <w:proofErr w:type="spellEnd"/>
-      <w:r>
-        <w:rPr>
-          <w:rFonts w:ascii="微软雅黑" w:eastAsia="微软雅黑" w:hAnsi="微软雅黑" w:cs="Courier New"/>
-          <w:kern w:val="0"/>
-          <w:sz w:val="18"/>
-          <w:szCs w:val="18"/>
-        </w:rPr>
-        <w:t>: 60000</w:t>
+        <w:t xml:space="preserve"> storm.zookeeper.session.timeout: 60000</w:t>
       </w:r>
     </w:p>
     <w:p>
@@ -3317,27 +3793,7 @@
           <w:sz w:val="18"/>
           <w:szCs w:val="18"/>
         </w:rPr>
-        <w:t xml:space="preserve"> </w:t>
-      </w:r>
-      <w:proofErr w:type="spellStart"/>
-      <w:r>
-        <w:rPr>
-          <w:rFonts w:ascii="微软雅黑" w:eastAsia="微软雅黑" w:hAnsi="微软雅黑" w:cs="Courier New"/>
-          <w:kern w:val="0"/>
-          <w:sz w:val="18"/>
-          <w:szCs w:val="18"/>
-        </w:rPr>
-        <w:t>storm.zookeeper.retry.interval</w:t>
-      </w:r>
-      <w:proofErr w:type="spellEnd"/>
-      <w:r>
-        <w:rPr>
-          <w:rFonts w:ascii="微软雅黑" w:eastAsia="微软雅黑" w:hAnsi="微软雅黑" w:cs="Courier New"/>
-          <w:kern w:val="0"/>
-          <w:sz w:val="18"/>
-          <w:szCs w:val="18"/>
-        </w:rPr>
-        <w:t>: 6000</w:t>
+        <w:t xml:space="preserve"> storm.zookeeper.retry.interval: 6000</w:t>
       </w:r>
     </w:p>
     <w:p>
@@ -3360,27 +3816,7 @@
           <w:sz w:val="18"/>
           <w:szCs w:val="18"/>
         </w:rPr>
-        <w:t xml:space="preserve"> </w:t>
-      </w:r>
-      <w:proofErr w:type="spellStart"/>
-      <w:r>
-        <w:rPr>
-          <w:rFonts w:ascii="微软雅黑" w:eastAsia="微软雅黑" w:hAnsi="微软雅黑" w:cs="Courier New"/>
-          <w:kern w:val="0"/>
-          <w:sz w:val="18"/>
-          <w:szCs w:val="18"/>
-        </w:rPr>
-        <w:t>storm.zookeeper.retry.times</w:t>
-      </w:r>
-      <w:proofErr w:type="spellEnd"/>
-      <w:r>
-        <w:rPr>
-          <w:rFonts w:ascii="微软雅黑" w:eastAsia="微软雅黑" w:hAnsi="微软雅黑" w:cs="Courier New"/>
-          <w:kern w:val="0"/>
-          <w:sz w:val="18"/>
-          <w:szCs w:val="18"/>
-        </w:rPr>
-        <w:t>: 10</w:t>
+        <w:t xml:space="preserve"> storm.zookeeper.retry.times: 10</w:t>
       </w:r>
     </w:p>
     <w:p>
@@ -3403,27 +3839,7 @@
           <w:sz w:val="18"/>
           <w:szCs w:val="18"/>
         </w:rPr>
-        <w:t>#</w:t>
-      </w:r>
-      <w:proofErr w:type="gramStart"/>
-      <w:r>
-        <w:rPr>
-          <w:rFonts w:ascii="微软雅黑" w:eastAsia="微软雅黑" w:hAnsi="微软雅黑" w:cs="Courier New" w:hint="eastAsia"/>
-          <w:kern w:val="0"/>
-          <w:sz w:val="18"/>
-          <w:szCs w:val="18"/>
-        </w:rPr>
-        <w:t>蓝鲸本地</w:t>
-      </w:r>
-      <w:proofErr w:type="gramEnd"/>
-      <w:r>
-        <w:rPr>
-          <w:rFonts w:ascii="微软雅黑" w:eastAsia="微软雅黑" w:hAnsi="微软雅黑" w:cs="Courier New" w:hint="eastAsia"/>
-          <w:kern w:val="0"/>
-          <w:sz w:val="18"/>
-          <w:szCs w:val="18"/>
-        </w:rPr>
-        <w:t>用来存储索引和临时文件的目录列表</w:t>
+        <w:t>#蓝鲸本地用来存储索引和临时文件的目录列表</w:t>
       </w:r>
     </w:p>
     <w:p>
@@ -3446,27 +3862,7 @@
           <w:sz w:val="18"/>
           <w:szCs w:val="18"/>
         </w:rPr>
-        <w:t xml:space="preserve"> </w:t>
-      </w:r>
-      <w:proofErr w:type="spellStart"/>
-      <w:r>
-        <w:rPr>
-          <w:rFonts w:ascii="微软雅黑" w:eastAsia="微软雅黑" w:hAnsi="微软雅黑" w:cs="Courier New"/>
-          <w:kern w:val="0"/>
-          <w:sz w:val="18"/>
-          <w:szCs w:val="18"/>
-        </w:rPr>
-        <w:t>higo.workdir.list</w:t>
-      </w:r>
-      <w:proofErr w:type="spellEnd"/>
-      <w:r>
-        <w:rPr>
-          <w:rFonts w:ascii="微软雅黑" w:eastAsia="微软雅黑" w:hAnsi="微软雅黑" w:cs="Courier New"/>
-          <w:kern w:val="0"/>
-          <w:sz w:val="18"/>
-          <w:szCs w:val="18"/>
-        </w:rPr>
-        <w:t>: "/disk1/</w:t>
+        <w:t xml:space="preserve"> higo.workdir.list: "/disk1/</w:t>
       </w:r>
       <w:r>
         <w:rPr>
@@ -3912,27 +4308,7 @@
           <w:sz w:val="18"/>
           <w:szCs w:val="18"/>
         </w:rPr>
-        <w:t xml:space="preserve"> </w:t>
-      </w:r>
-      <w:proofErr w:type="spellStart"/>
-      <w:r>
-        <w:rPr>
-          <w:rFonts w:ascii="微软雅黑" w:eastAsia="微软雅黑" w:hAnsi="微软雅黑" w:cs="Courier New"/>
-          <w:kern w:val="0"/>
-          <w:sz w:val="18"/>
-          <w:szCs w:val="18"/>
-        </w:rPr>
-        <w:t>nimbus.host</w:t>
-      </w:r>
-      <w:proofErr w:type="spellEnd"/>
-      <w:r>
-        <w:rPr>
-          <w:rFonts w:ascii="微软雅黑" w:eastAsia="微软雅黑" w:hAnsi="微软雅黑" w:cs="Courier New"/>
-          <w:kern w:val="0"/>
-          <w:sz w:val="18"/>
-          <w:szCs w:val="18"/>
-        </w:rPr>
-        <w:t>: "tiansuan1.kgb.cm4"</w:t>
+        <w:t xml:space="preserve"> nimbus.host: "tiansuan1.kgb.cm4"</w:t>
       </w:r>
     </w:p>
     <w:p>
@@ -3978,47 +4354,7 @@
           <w:sz w:val="18"/>
           <w:szCs w:val="18"/>
         </w:rPr>
-        <w:t xml:space="preserve"> </w:t>
-      </w:r>
-      <w:proofErr w:type="spellStart"/>
-      <w:r>
-        <w:rPr>
-          <w:rFonts w:ascii="微软雅黑" w:eastAsia="微软雅黑" w:hAnsi="微软雅黑" w:cs="Courier New"/>
-          <w:kern w:val="0"/>
-          <w:sz w:val="18"/>
-          <w:szCs w:val="18"/>
-        </w:rPr>
-        <w:t>storm.zookeeper.root</w:t>
-      </w:r>
-      <w:proofErr w:type="spellEnd"/>
-      <w:r>
-        <w:rPr>
-          <w:rFonts w:ascii="微软雅黑" w:eastAsia="微软雅黑" w:hAnsi="微软雅黑" w:cs="Courier New"/>
-          <w:kern w:val="0"/>
-          <w:sz w:val="18"/>
-          <w:szCs w:val="18"/>
-        </w:rPr>
-        <w:t>: "/</w:t>
-      </w:r>
-      <w:proofErr w:type="spellStart"/>
-      <w:r>
-        <w:rPr>
-          <w:rFonts w:ascii="微软雅黑" w:eastAsia="微软雅黑" w:hAnsi="微软雅黑" w:cs="Courier New"/>
-          <w:kern w:val="0"/>
-          <w:sz w:val="18"/>
-          <w:szCs w:val="18"/>
-        </w:rPr>
-        <w:t>bluewhale_higo</w:t>
-      </w:r>
-      <w:proofErr w:type="spellEnd"/>
-      <w:r>
-        <w:rPr>
-          <w:rFonts w:ascii="微软雅黑" w:eastAsia="微软雅黑" w:hAnsi="微软雅黑" w:cs="Courier New"/>
-          <w:kern w:val="0"/>
-          <w:sz w:val="18"/>
-          <w:szCs w:val="18"/>
-        </w:rPr>
-        <w:t>"</w:t>
+        <w:t xml:space="preserve"> storm.zookeeper.root: "/bluewhale_higo"</w:t>
       </w:r>
     </w:p>
     <w:p>
@@ -4041,27 +4377,7 @@
           <w:sz w:val="18"/>
           <w:szCs w:val="18"/>
         </w:rPr>
-        <w:t>#shell连接的海狗</w:t>
-      </w:r>
-      <w:proofErr w:type="spellStart"/>
-      <w:r>
-        <w:rPr>
-          <w:rFonts w:ascii="微软雅黑" w:eastAsia="微软雅黑" w:hAnsi="微软雅黑" w:cs="Courier New" w:hint="eastAsia"/>
-          <w:kern w:val="0"/>
-          <w:sz w:val="18"/>
-          <w:szCs w:val="18"/>
-        </w:rPr>
-        <w:t>jdbc</w:t>
-      </w:r>
-      <w:proofErr w:type="spellEnd"/>
-      <w:r>
-        <w:rPr>
-          <w:rFonts w:ascii="微软雅黑" w:eastAsia="微软雅黑" w:hAnsi="微软雅黑" w:cs="Courier New" w:hint="eastAsia"/>
-          <w:kern w:val="0"/>
-          <w:sz w:val="18"/>
-          <w:szCs w:val="18"/>
-        </w:rPr>
-        <w:t>的地址</w:t>
+        <w:t>#shell连接的海狗jdbc的地址</w:t>
       </w:r>
     </w:p>
     <w:p>
@@ -4084,58 +4400,7 @@
           <w:sz w:val="18"/>
           <w:szCs w:val="18"/>
         </w:rPr>
-        <w:t xml:space="preserve"> </w:t>
-      </w:r>
-      <w:proofErr w:type="spellStart"/>
-      <w:r>
-        <w:rPr>
-          <w:rFonts w:ascii="微软雅黑" w:eastAsia="微软雅黑" w:hAnsi="微软雅黑" w:cs="Courier New"/>
-          <w:kern w:val="0"/>
-          <w:sz w:val="18"/>
-          <w:szCs w:val="18"/>
-        </w:rPr>
-        <w:t>higo.jdbc.conn</w:t>
-      </w:r>
-      <w:proofErr w:type="spellEnd"/>
-      <w:r>
-        <w:rPr>
-          <w:rFonts w:ascii="微软雅黑" w:eastAsia="微软雅黑" w:hAnsi="微软雅黑" w:cs="Courier New"/>
-          <w:kern w:val="0"/>
-          <w:sz w:val="18"/>
-          <w:szCs w:val="18"/>
-        </w:rPr>
-        <w:t>: "</w:t>
-      </w:r>
-      <w:proofErr w:type="spellStart"/>
-      <w:r>
-        <w:rPr>
-          <w:rFonts w:ascii="微软雅黑" w:eastAsia="微软雅黑" w:hAnsi="微软雅黑" w:cs="Courier New"/>
-          <w:kern w:val="0"/>
-          <w:sz w:val="18"/>
-          <w:szCs w:val="18"/>
-        </w:rPr>
-        <w:t>jdbc</w:t>
-      </w:r>
-      <w:proofErr w:type="gramStart"/>
-      <w:r>
-        <w:rPr>
-          <w:rFonts w:ascii="微软雅黑" w:eastAsia="微软雅黑" w:hAnsi="微软雅黑" w:cs="Courier New"/>
-          <w:kern w:val="0"/>
-          <w:sz w:val="18"/>
-          <w:szCs w:val="18"/>
-        </w:rPr>
-        <w:t>:higo</w:t>
-      </w:r>
-      <w:proofErr w:type="spellEnd"/>
-      <w:proofErr w:type="gramEnd"/>
-      <w:r>
-        <w:rPr>
-          <w:rFonts w:ascii="微软雅黑" w:eastAsia="微软雅黑" w:hAnsi="微软雅黑" w:cs="Courier New"/>
-          <w:kern w:val="0"/>
-          <w:sz w:val="18"/>
-          <w:szCs w:val="18"/>
-        </w:rPr>
-        <w:t>://</w:t>
+        <w:t xml:space="preserve"> higo.jdbc.conn: "jdbc:higo://</w:t>
       </w:r>
       <w:r>
         <w:rPr>
@@ -4201,27 +4466,7 @@
           <w:sz w:val="18"/>
           <w:szCs w:val="18"/>
         </w:rPr>
-        <w:t xml:space="preserve"> </w:t>
-      </w:r>
-      <w:proofErr w:type="spellStart"/>
-      <w:r>
-        <w:rPr>
-          <w:rFonts w:ascii="微软雅黑" w:eastAsia="微软雅黑" w:hAnsi="微软雅黑" w:cs="Courier New"/>
-          <w:kern w:val="0"/>
-          <w:sz w:val="18"/>
-          <w:szCs w:val="18"/>
-        </w:rPr>
-        <w:t>higo.download.offline.conn</w:t>
-      </w:r>
-      <w:proofErr w:type="spellEnd"/>
-      <w:r>
-        <w:rPr>
-          <w:rFonts w:ascii="微软雅黑" w:eastAsia="微软雅黑" w:hAnsi="微软雅黑" w:cs="Courier New"/>
-          <w:kern w:val="0"/>
-          <w:sz w:val="18"/>
-          <w:szCs w:val="18"/>
-        </w:rPr>
-        <w:t>: "jdbc:mysql://tiansuan1.kgb.cm4:3306/adhoc_download?useUnicode=true&amp;characterEncoding=utf8"</w:t>
+        <w:t xml:space="preserve"> higo.download.offline.conn: "jdbc:mysql://tiansuan1.kgb.cm4:3306/adhoc_download?useUnicode=true&amp;characterEncoding=utf8"</w:t>
       </w:r>
     </w:p>
     <w:p>
@@ -4244,7 +4489,6 @@
           <w:sz w:val="18"/>
           <w:szCs w:val="18"/>
         </w:rPr>
-        <w:lastRenderedPageBreak/>
         <w:t>#无用保留不变即可</w:t>
       </w:r>
     </w:p>
@@ -4268,29 +4512,8 @@
           <w:sz w:val="18"/>
           <w:szCs w:val="18"/>
         </w:rPr>
-        <w:t xml:space="preserve"> </w:t>
-      </w:r>
-      <w:proofErr w:type="spellStart"/>
-      <w:r>
-        <w:rPr>
-          <w:rFonts w:ascii="微软雅黑" w:eastAsia="微软雅黑" w:hAnsi="微软雅黑" w:cs="Courier New"/>
-          <w:kern w:val="0"/>
-          <w:sz w:val="18"/>
-          <w:szCs w:val="18"/>
-        </w:rPr>
-        <w:t>higo.download.offline.username</w:t>
-      </w:r>
-      <w:proofErr w:type="spellEnd"/>
-      <w:r>
-        <w:rPr>
-          <w:rFonts w:ascii="微软雅黑" w:eastAsia="微软雅黑" w:hAnsi="微软雅黑" w:cs="Courier New"/>
-          <w:kern w:val="0"/>
-          <w:sz w:val="18"/>
-          <w:szCs w:val="18"/>
-        </w:rPr>
-        <w:t>: "</w:t>
-      </w:r>
-      <w:proofErr w:type="spellStart"/>
+        <w:t xml:space="preserve"> higo.download.offline.username: "</w:t>
+      </w:r>
       <w:r>
         <w:rPr>
           <w:rFonts w:ascii="微软雅黑" w:eastAsia="微软雅黑" w:hAnsi="微软雅黑" w:cs="Courier New"/>
@@ -4302,7 +4525,6 @@
         </w:rPr>
         <w:t>adhoc</w:t>
       </w:r>
-      <w:proofErr w:type="spellEnd"/>
       <w:r>
         <w:rPr>
           <w:rFonts w:ascii="微软雅黑" w:eastAsia="微软雅黑" w:hAnsi="微软雅黑" w:cs="Courier New"/>
@@ -4356,29 +4578,8 @@
           <w:sz w:val="18"/>
           <w:szCs w:val="18"/>
         </w:rPr>
-        <w:t xml:space="preserve"> </w:t>
-      </w:r>
-      <w:proofErr w:type="spellStart"/>
-      <w:r>
-        <w:rPr>
-          <w:rFonts w:ascii="微软雅黑" w:eastAsia="微软雅黑" w:hAnsi="微软雅黑" w:cs="Courier New"/>
-          <w:kern w:val="0"/>
-          <w:sz w:val="18"/>
-          <w:szCs w:val="18"/>
-        </w:rPr>
-        <w:t>higo.download.offline.passwd</w:t>
-      </w:r>
-      <w:proofErr w:type="spellEnd"/>
-      <w:r>
-        <w:rPr>
-          <w:rFonts w:ascii="微软雅黑" w:eastAsia="微软雅黑" w:hAnsi="微软雅黑" w:cs="Courier New"/>
-          <w:kern w:val="0"/>
-          <w:sz w:val="18"/>
-          <w:szCs w:val="18"/>
-        </w:rPr>
-        <w:t>: "</w:t>
-      </w:r>
-      <w:proofErr w:type="spellStart"/>
+        <w:t xml:space="preserve"> higo.download.offline.passwd: "</w:t>
+      </w:r>
       <w:r>
         <w:rPr>
           <w:rFonts w:ascii="微软雅黑" w:eastAsia="微软雅黑" w:hAnsi="微软雅黑" w:cs="Courier New"/>
@@ -4390,7 +4591,6 @@
         </w:rPr>
         <w:t>adhoc</w:t>
       </w:r>
-      <w:proofErr w:type="spellEnd"/>
       <w:r>
         <w:rPr>
           <w:rFonts w:ascii="微软雅黑" w:eastAsia="微软雅黑" w:hAnsi="微软雅黑" w:cs="Courier New"/>
@@ -4444,29 +4644,8 @@
           <w:sz w:val="18"/>
           <w:szCs w:val="18"/>
         </w:rPr>
-        <w:t xml:space="preserve"> </w:t>
-      </w:r>
-      <w:proofErr w:type="spellStart"/>
-      <w:r>
-        <w:rPr>
-          <w:rFonts w:ascii="微软雅黑" w:eastAsia="微软雅黑" w:hAnsi="微软雅黑" w:cs="Courier New"/>
-          <w:kern w:val="0"/>
-          <w:sz w:val="18"/>
-          <w:szCs w:val="18"/>
-        </w:rPr>
-        <w:t>higo.download.offline.store</w:t>
-      </w:r>
-      <w:proofErr w:type="spellEnd"/>
-      <w:r>
-        <w:rPr>
-          <w:rFonts w:ascii="微软雅黑" w:eastAsia="微软雅黑" w:hAnsi="微软雅黑" w:cs="Courier New"/>
-          <w:kern w:val="0"/>
-          <w:sz w:val="18"/>
-          <w:szCs w:val="18"/>
-        </w:rPr>
-        <w:t>: "/group/</w:t>
-      </w:r>
-      <w:proofErr w:type="spellStart"/>
+        <w:t xml:space="preserve"> higo.download.offline.store: "/group/</w:t>
+      </w:r>
       <w:r>
         <w:rPr>
           <w:rFonts w:ascii="微软雅黑" w:eastAsia="微软雅黑" w:hAnsi="微软雅黑" w:cs="Courier New"/>
@@ -4478,7 +4657,6 @@
         </w:rPr>
         <w:t>taobao</w:t>
       </w:r>
-      <w:proofErr w:type="spellEnd"/>
       <w:r>
         <w:rPr>
           <w:rFonts w:ascii="微软雅黑" w:eastAsia="微软雅黑" w:hAnsi="微软雅黑" w:cs="Courier New"/>
@@ -4549,6 +4727,7 @@
           <w:sz w:val="18"/>
           <w:szCs w:val="18"/>
         </w:rPr>
+        <w:lastRenderedPageBreak/>
         <w:t>#配置那几个端口作为merger 使用</w:t>
       </w:r>
     </w:p>
@@ -4572,47 +4751,7 @@
           <w:sz w:val="18"/>
           <w:szCs w:val="18"/>
         </w:rPr>
-        <w:t xml:space="preserve"> </w:t>
-      </w:r>
-      <w:proofErr w:type="spellStart"/>
-      <w:r>
-        <w:rPr>
-          <w:rFonts w:ascii="微软雅黑" w:eastAsia="微软雅黑" w:hAnsi="微软雅黑" w:cs="Courier New"/>
-          <w:kern w:val="0"/>
-          <w:sz w:val="18"/>
-          <w:szCs w:val="18"/>
-        </w:rPr>
-        <w:t>higo.merge.ports</w:t>
-      </w:r>
-      <w:proofErr w:type="spellEnd"/>
-      <w:r>
-        <w:rPr>
-          <w:rFonts w:ascii="微软雅黑" w:eastAsia="微软雅黑" w:hAnsi="微软雅黑" w:cs="Courier New"/>
-          <w:kern w:val="0"/>
-          <w:sz w:val="18"/>
-          <w:szCs w:val="18"/>
-        </w:rPr>
-        <w:t>: "6601</w:t>
-      </w:r>
-      <w:proofErr w:type="gramStart"/>
-      <w:r>
-        <w:rPr>
-          <w:rFonts w:ascii="微软雅黑" w:eastAsia="微软雅黑" w:hAnsi="微软雅黑" w:cs="Courier New"/>
-          <w:kern w:val="0"/>
-          <w:sz w:val="18"/>
-          <w:szCs w:val="18"/>
-        </w:rPr>
-        <w:t>,6602,6603,6604,6605,6606,6607,6608,6609,6610</w:t>
-      </w:r>
-      <w:proofErr w:type="gramEnd"/>
-      <w:r>
-        <w:rPr>
-          <w:rFonts w:ascii="微软雅黑" w:eastAsia="微软雅黑" w:hAnsi="微软雅黑" w:cs="Courier New"/>
-          <w:kern w:val="0"/>
-          <w:sz w:val="18"/>
-          <w:szCs w:val="18"/>
-        </w:rPr>
-        <w:t>"</w:t>
+        <w:t xml:space="preserve"> higo.merge.ports: "6601,6602,6603,6604,6605,6606,6607,6608,6609,6610"</w:t>
       </w:r>
     </w:p>
     <w:p>
@@ -4676,47 +4815,7 @@
           <w:sz w:val="18"/>
           <w:szCs w:val="18"/>
         </w:rPr>
-        <w:t xml:space="preserve"> </w:t>
-      </w:r>
-      <w:proofErr w:type="spellStart"/>
-      <w:r>
-        <w:rPr>
-          <w:rFonts w:ascii="微软雅黑" w:eastAsia="微软雅黑" w:hAnsi="微软雅黑" w:cs="Courier New"/>
-          <w:kern w:val="0"/>
-          <w:sz w:val="18"/>
-          <w:szCs w:val="18"/>
-        </w:rPr>
-        <w:t>higo.realtime.ports</w:t>
-      </w:r>
-      <w:proofErr w:type="spellEnd"/>
-      <w:r>
-        <w:rPr>
-          <w:rFonts w:ascii="微软雅黑" w:eastAsia="微软雅黑" w:hAnsi="微软雅黑" w:cs="Courier New"/>
-          <w:kern w:val="0"/>
-          <w:sz w:val="18"/>
-          <w:szCs w:val="18"/>
-        </w:rPr>
-        <w:t>: "6501</w:t>
-      </w:r>
-      <w:proofErr w:type="gramStart"/>
-      <w:r>
-        <w:rPr>
-          <w:rFonts w:ascii="微软雅黑" w:eastAsia="微软雅黑" w:hAnsi="微软雅黑" w:cs="Courier New"/>
-          <w:kern w:val="0"/>
-          <w:sz w:val="18"/>
-          <w:szCs w:val="18"/>
-        </w:rPr>
-        <w:t>,6502,6503,6504,6505,6506,6507,6508,6509,6510</w:t>
-      </w:r>
-      <w:proofErr w:type="gramEnd"/>
-      <w:r>
-        <w:rPr>
-          <w:rFonts w:ascii="微软雅黑" w:eastAsia="微软雅黑" w:hAnsi="微软雅黑" w:cs="Courier New"/>
-          <w:kern w:val="0"/>
-          <w:sz w:val="18"/>
-          <w:szCs w:val="18"/>
-        </w:rPr>
-        <w:t>"</w:t>
+        <w:t xml:space="preserve"> higo.realtime.ports: "6501,6502,6503,6504,6505,6506,6507,6508,6509,6510"</w:t>
       </w:r>
     </w:p>
     <w:p>
@@ -4771,27 +4870,7 @@
           <w:sz w:val="18"/>
           <w:szCs w:val="18"/>
         </w:rPr>
-        <w:t xml:space="preserve"> </w:t>
-      </w:r>
-      <w:proofErr w:type="spellStart"/>
-      <w:r>
-        <w:rPr>
-          <w:rFonts w:ascii="微软雅黑" w:eastAsia="微软雅黑" w:hAnsi="微软雅黑" w:cs="Courier New"/>
-          <w:kern w:val="0"/>
-          <w:sz w:val="18"/>
-          <w:szCs w:val="18"/>
-        </w:rPr>
-        <w:t>higo.mergeServer.count</w:t>
-      </w:r>
-      <w:proofErr w:type="spellEnd"/>
-      <w:r>
-        <w:rPr>
-          <w:rFonts w:ascii="微软雅黑" w:eastAsia="微软雅黑" w:hAnsi="微软雅黑" w:cs="Courier New"/>
-          <w:kern w:val="0"/>
-          <w:sz w:val="18"/>
-          <w:szCs w:val="18"/>
-        </w:rPr>
-        <w:t>: 8</w:t>
+        <w:t xml:space="preserve"> higo.mergeServer.count: 8</w:t>
       </w:r>
     </w:p>
     <w:p>
@@ -4837,27 +4916,7 @@
           <w:sz w:val="18"/>
           <w:szCs w:val="18"/>
         </w:rPr>
-        <w:t xml:space="preserve"> </w:t>
-      </w:r>
-      <w:proofErr w:type="spellStart"/>
-      <w:r>
-        <w:rPr>
-          <w:rFonts w:ascii="微软雅黑" w:eastAsia="微软雅黑" w:hAnsi="微软雅黑" w:cs="Courier New"/>
-          <w:kern w:val="0"/>
-          <w:sz w:val="18"/>
-          <w:szCs w:val="18"/>
-        </w:rPr>
-        <w:t>higo.realtime.count</w:t>
-      </w:r>
-      <w:proofErr w:type="spellEnd"/>
-      <w:r>
-        <w:rPr>
-          <w:rFonts w:ascii="微软雅黑" w:eastAsia="微软雅黑" w:hAnsi="微软雅黑" w:cs="Courier New"/>
-          <w:kern w:val="0"/>
-          <w:sz w:val="18"/>
-          <w:szCs w:val="18"/>
-        </w:rPr>
-        <w:t>: 0</w:t>
+        <w:t xml:space="preserve"> higo.realtime.count: 0</w:t>
       </w:r>
     </w:p>
     <w:p>
@@ -4903,27 +4962,7 @@
           <w:sz w:val="18"/>
           <w:szCs w:val="18"/>
         </w:rPr>
-        <w:t xml:space="preserve"> </w:t>
-      </w:r>
-      <w:proofErr w:type="spellStart"/>
-      <w:r>
-        <w:rPr>
-          <w:rFonts w:ascii="微软雅黑" w:eastAsia="微软雅黑" w:hAnsi="微软雅黑" w:cs="Courier New"/>
-          <w:kern w:val="0"/>
-          <w:sz w:val="18"/>
-          <w:szCs w:val="18"/>
-        </w:rPr>
-        <w:t>higo.cache.partions</w:t>
-      </w:r>
-      <w:proofErr w:type="spellEnd"/>
-      <w:r>
-        <w:rPr>
-          <w:rFonts w:ascii="微软雅黑" w:eastAsia="微软雅黑" w:hAnsi="微软雅黑" w:cs="Courier New"/>
-          <w:kern w:val="0"/>
-          <w:sz w:val="18"/>
-          <w:szCs w:val="18"/>
-        </w:rPr>
-        <w:t>: 10</w:t>
+        <w:t xml:space="preserve"> higo.cache.partions: 10</w:t>
       </w:r>
     </w:p>
     <w:p>
@@ -4946,27 +4985,7 @@
           <w:sz w:val="18"/>
           <w:szCs w:val="18"/>
         </w:rPr>
-        <w:t>#默认每个进程的</w:t>
-      </w:r>
-      <w:proofErr w:type="spellStart"/>
-      <w:r>
-        <w:rPr>
-          <w:rFonts w:ascii="微软雅黑" w:eastAsia="微软雅黑" w:hAnsi="微软雅黑" w:cs="Courier New" w:hint="eastAsia"/>
-          <w:kern w:val="0"/>
-          <w:sz w:val="18"/>
-          <w:szCs w:val="18"/>
-        </w:rPr>
-        <w:t>jvm</w:t>
-      </w:r>
-      <w:proofErr w:type="spellEnd"/>
-      <w:r>
-        <w:rPr>
-          <w:rFonts w:ascii="微软雅黑" w:eastAsia="微软雅黑" w:hAnsi="微软雅黑" w:cs="Courier New" w:hint="eastAsia"/>
-          <w:kern w:val="0"/>
-          <w:sz w:val="18"/>
-          <w:szCs w:val="18"/>
-        </w:rPr>
-        <w:t>配置</w:t>
+        <w:t>#默认每个进程的jvm配置</w:t>
       </w:r>
     </w:p>
     <w:p>
@@ -4989,189 +5008,8 @@
           <w:sz w:val="18"/>
           <w:szCs w:val="18"/>
         </w:rPr>
-        <w:t xml:space="preserve"> </w:t>
-      </w:r>
-      <w:proofErr w:type="spellStart"/>
-      <w:r>
-        <w:rPr>
-          <w:rFonts w:ascii="微软雅黑" w:eastAsia="微软雅黑" w:hAnsi="微软雅黑" w:cs="Courier New"/>
-          <w:kern w:val="0"/>
-          <w:sz w:val="18"/>
-          <w:szCs w:val="18"/>
-        </w:rPr>
-        <w:t>worker.childopts</w:t>
-      </w:r>
-      <w:proofErr w:type="spellEnd"/>
-      <w:r>
-        <w:rPr>
-          <w:rFonts w:ascii="微软雅黑" w:eastAsia="微软雅黑" w:hAnsi="微软雅黑" w:cs="Courier New"/>
-          <w:kern w:val="0"/>
-          <w:sz w:val="18"/>
-          <w:szCs w:val="18"/>
-        </w:rPr>
-        <w:t>: "-Xms5g -Xmx5g -Xmn2g -</w:t>
-      </w:r>
-      <w:proofErr w:type="spellStart"/>
-      <w:r>
-        <w:rPr>
-          <w:rFonts w:ascii="微软雅黑" w:eastAsia="微软雅黑" w:hAnsi="微软雅黑" w:cs="Courier New"/>
-          <w:kern w:val="0"/>
-          <w:sz w:val="18"/>
-          <w:szCs w:val="18"/>
-        </w:rPr>
-        <w:t>XX:SurvivorRatio</w:t>
-      </w:r>
-      <w:proofErr w:type="spellEnd"/>
-      <w:r>
-        <w:rPr>
-          <w:rFonts w:ascii="微软雅黑" w:eastAsia="微软雅黑" w:hAnsi="微软雅黑" w:cs="Courier New"/>
-          <w:kern w:val="0"/>
-          <w:sz w:val="18"/>
-          <w:szCs w:val="18"/>
-        </w:rPr>
-        <w:t>=3 -</w:t>
-      </w:r>
-      <w:proofErr w:type="spellStart"/>
-      <w:r>
-        <w:rPr>
-          <w:rFonts w:ascii="微软雅黑" w:eastAsia="微软雅黑" w:hAnsi="微软雅黑" w:cs="Courier New"/>
-          <w:kern w:val="0"/>
-          <w:sz w:val="18"/>
-          <w:szCs w:val="18"/>
-        </w:rPr>
-        <w:t>XX:PermSize</w:t>
-      </w:r>
-      <w:proofErr w:type="spellEnd"/>
-      <w:r>
-        <w:rPr>
-          <w:rFonts w:ascii="微软雅黑" w:eastAsia="微软雅黑" w:hAnsi="微软雅黑" w:cs="Courier New"/>
-          <w:kern w:val="0"/>
-          <w:sz w:val="18"/>
-          <w:szCs w:val="18"/>
-        </w:rPr>
-        <w:t>=96m -</w:t>
-      </w:r>
-      <w:proofErr w:type="spellStart"/>
-      <w:r>
-        <w:rPr>
-          <w:rFonts w:ascii="微软雅黑" w:eastAsia="微软雅黑" w:hAnsi="微软雅黑" w:cs="Courier New"/>
-          <w:kern w:val="0"/>
-          <w:sz w:val="18"/>
-          <w:szCs w:val="18"/>
-        </w:rPr>
-        <w:t>XX:MaxPermSize</w:t>
-      </w:r>
-      <w:proofErr w:type="spellEnd"/>
-      <w:r>
-        <w:rPr>
-          <w:rFonts w:ascii="微软雅黑" w:eastAsia="微软雅黑" w:hAnsi="微软雅黑" w:cs="Courier New"/>
-          <w:kern w:val="0"/>
-          <w:sz w:val="18"/>
-          <w:szCs w:val="18"/>
-        </w:rPr>
-        <w:t>=256m -XX:+</w:t>
-      </w:r>
-      <w:proofErr w:type="spellStart"/>
-      <w:r>
-        <w:rPr>
-          <w:rFonts w:ascii="微软雅黑" w:eastAsia="微软雅黑" w:hAnsi="微软雅黑" w:cs="Courier New"/>
-          <w:kern w:val="0"/>
-          <w:sz w:val="18"/>
-          <w:szCs w:val="18"/>
-        </w:rPr>
-        <w:t>UseParallelGC</w:t>
-      </w:r>
-      <w:proofErr w:type="spellEnd"/>
-      <w:r>
-        <w:rPr>
-          <w:rFonts w:ascii="微软雅黑" w:eastAsia="微软雅黑" w:hAnsi="微软雅黑" w:cs="Courier New"/>
-          <w:kern w:val="0"/>
-          <w:sz w:val="18"/>
-          <w:szCs w:val="18"/>
-        </w:rPr>
-        <w:t xml:space="preserve"> -</w:t>
-      </w:r>
-      <w:proofErr w:type="spellStart"/>
-      <w:r>
-        <w:rPr>
-          <w:rFonts w:ascii="微软雅黑" w:eastAsia="微软雅黑" w:hAnsi="微软雅黑" w:cs="Courier New"/>
-          <w:kern w:val="0"/>
-          <w:sz w:val="18"/>
-          <w:szCs w:val="18"/>
-        </w:rPr>
-        <w:t>XX:ParallelGCThreads</w:t>
-      </w:r>
-      <w:proofErr w:type="spellEnd"/>
-      <w:r>
-        <w:rPr>
-          <w:rFonts w:ascii="微软雅黑" w:eastAsia="微软雅黑" w:hAnsi="微软雅黑" w:cs="Courier New"/>
-          <w:kern w:val="0"/>
-          <w:sz w:val="18"/>
-          <w:szCs w:val="18"/>
-        </w:rPr>
-        <w:t>=16 -XX:+</w:t>
-      </w:r>
-      <w:proofErr w:type="spellStart"/>
-      <w:r>
-        <w:rPr>
-          <w:rFonts w:ascii="微软雅黑" w:eastAsia="微软雅黑" w:hAnsi="微软雅黑" w:cs="Courier New"/>
-          <w:kern w:val="0"/>
-          <w:sz w:val="18"/>
-          <w:szCs w:val="18"/>
-        </w:rPr>
-        <w:t>UseAdaptiveSizePolicy</w:t>
-      </w:r>
-      <w:proofErr w:type="spellEnd"/>
-      <w:r>
-        <w:rPr>
-          <w:rFonts w:ascii="微软雅黑" w:eastAsia="微软雅黑" w:hAnsi="微软雅黑" w:cs="Courier New"/>
-          <w:kern w:val="0"/>
-          <w:sz w:val="18"/>
-          <w:szCs w:val="18"/>
-        </w:rPr>
-        <w:t xml:space="preserve"> -XX:+</w:t>
-      </w:r>
-      <w:proofErr w:type="spellStart"/>
-      <w:r>
-        <w:rPr>
-          <w:rFonts w:ascii="微软雅黑" w:eastAsia="微软雅黑" w:hAnsi="微软雅黑" w:cs="Courier New"/>
-          <w:kern w:val="0"/>
-          <w:sz w:val="18"/>
-          <w:szCs w:val="18"/>
-        </w:rPr>
-        <w:t>PrintGCDetails</w:t>
-      </w:r>
-      <w:proofErr w:type="spellEnd"/>
-      <w:r>
-        <w:rPr>
-          <w:rFonts w:ascii="微软雅黑" w:eastAsia="微软雅黑" w:hAnsi="微软雅黑" w:cs="Courier New"/>
-          <w:kern w:val="0"/>
-          <w:sz w:val="18"/>
-          <w:szCs w:val="18"/>
-        </w:rPr>
-        <w:t xml:space="preserve"> -XX:+</w:t>
-      </w:r>
-      <w:proofErr w:type="spellStart"/>
-      <w:r>
-        <w:rPr>
-          <w:rFonts w:ascii="微软雅黑" w:eastAsia="微软雅黑" w:hAnsi="微软雅黑" w:cs="Courier New"/>
-          <w:kern w:val="0"/>
-          <w:sz w:val="18"/>
-          <w:szCs w:val="18"/>
-        </w:rPr>
-        <w:t>PrintGCTimeStamps</w:t>
-      </w:r>
-      <w:proofErr w:type="spellEnd"/>
-      <w:r>
-        <w:rPr>
-          <w:rFonts w:ascii="微软雅黑" w:eastAsia="微软雅黑" w:hAnsi="微软雅黑" w:cs="Courier New"/>
-          <w:kern w:val="0"/>
-          <w:sz w:val="18"/>
-          <w:szCs w:val="18"/>
-        </w:rPr>
-        <w:t xml:space="preserve">  -</w:t>
-      </w:r>
-      <w:proofErr w:type="spellStart"/>
+        <w:t xml:space="preserve"> worker.childopts: "-Xms5g -Xmx5g -Xmn2g -XX:SurvivorRatio=3 -XX:PermSize=96m -XX:MaxPermSize=256m -XX:+UseParallelGC -XX:ParallelGCThreads=16 -XX:+UseAdaptiveSizePolicy -XX:+PrintGCDetails -XX:+PrintGCTimeStamps  -</w:t>
+      </w:r>
       <w:r>
         <w:rPr>
           <w:rFonts w:ascii="微软雅黑" w:eastAsia="微软雅黑" w:hAnsi="微软雅黑" w:cs="Courier New"/>
@@ -5183,35 +5021,14 @@
         </w:rPr>
         <w:t>Xloggc</w:t>
       </w:r>
-      <w:proofErr w:type="spellEnd"/>
-      <w:r>
-        <w:rPr>
-          <w:rFonts w:ascii="微软雅黑" w:eastAsia="微软雅黑" w:hAnsi="微软雅黑" w:cs="Courier New"/>
-          <w:kern w:val="0"/>
-          <w:sz w:val="18"/>
-          <w:szCs w:val="18"/>
-        </w:rPr>
-        <w:t>:%</w:t>
-      </w:r>
-      <w:proofErr w:type="spellStart"/>
-      <w:r>
-        <w:rPr>
-          <w:rFonts w:ascii="微软雅黑" w:eastAsia="微软雅黑" w:hAnsi="微软雅黑" w:cs="Courier New"/>
-          <w:kern w:val="0"/>
-          <w:sz w:val="18"/>
-          <w:szCs w:val="18"/>
-        </w:rPr>
-        <w:t>storm.home</w:t>
-      </w:r>
-      <w:proofErr w:type="spellEnd"/>
-      <w:r>
-        <w:rPr>
-          <w:rFonts w:ascii="微软雅黑" w:eastAsia="微软雅黑" w:hAnsi="微软雅黑" w:cs="Courier New"/>
-          <w:kern w:val="0"/>
-          <w:sz w:val="18"/>
-          <w:szCs w:val="18"/>
-        </w:rPr>
-        <w:t>%/logs/</w:t>
+      <w:r>
+        <w:rPr>
+          <w:rFonts w:ascii="微软雅黑" w:eastAsia="微软雅黑" w:hAnsi="微软雅黑" w:cs="Courier New"/>
+          <w:kern w:val="0"/>
+          <w:sz w:val="18"/>
+          <w:szCs w:val="18"/>
+        </w:rPr>
+        <w:t>:%storm.home%/logs/</w:t>
       </w:r>
       <w:r>
         <w:rPr>
@@ -5254,27 +5071,7 @@
           <w:sz w:val="18"/>
           <w:szCs w:val="18"/>
         </w:rPr>
-        <w:t>#特定端口的</w:t>
-      </w:r>
-      <w:proofErr w:type="spellStart"/>
-      <w:r>
-        <w:rPr>
-          <w:rFonts w:ascii="微软雅黑" w:eastAsia="微软雅黑" w:hAnsi="微软雅黑" w:cs="Courier New" w:hint="eastAsia"/>
-          <w:kern w:val="0"/>
-          <w:sz w:val="18"/>
-          <w:szCs w:val="18"/>
-        </w:rPr>
-        <w:t>jvm</w:t>
-      </w:r>
-      <w:proofErr w:type="spellEnd"/>
-      <w:r>
-        <w:rPr>
-          <w:rFonts w:ascii="微软雅黑" w:eastAsia="微软雅黑" w:hAnsi="微软雅黑" w:cs="Courier New" w:hint="eastAsia"/>
-          <w:kern w:val="0"/>
-          <w:sz w:val="18"/>
-          <w:szCs w:val="18"/>
-        </w:rPr>
-        <w:t>配置</w:t>
+        <w:t>#特定端口的jvm配置</w:t>
       </w:r>
     </w:p>
     <w:p>
@@ -5297,169 +5094,8 @@
           <w:sz w:val="18"/>
           <w:szCs w:val="18"/>
         </w:rPr>
-        <w:t xml:space="preserve"> worker.childopts.6601: "-Xms5g -Xmx5g -Xmn2g -</w:t>
-      </w:r>
-      <w:proofErr w:type="spellStart"/>
-      <w:r>
-        <w:rPr>
-          <w:rFonts w:ascii="微软雅黑" w:eastAsia="微软雅黑" w:hAnsi="微软雅黑" w:cs="Courier New"/>
-          <w:kern w:val="0"/>
-          <w:sz w:val="18"/>
-          <w:szCs w:val="18"/>
-        </w:rPr>
-        <w:t>XX:SurvivorRatio</w:t>
-      </w:r>
-      <w:proofErr w:type="spellEnd"/>
-      <w:r>
-        <w:rPr>
-          <w:rFonts w:ascii="微软雅黑" w:eastAsia="微软雅黑" w:hAnsi="微软雅黑" w:cs="Courier New"/>
-          <w:kern w:val="0"/>
-          <w:sz w:val="18"/>
-          <w:szCs w:val="18"/>
-        </w:rPr>
-        <w:t>=3 -</w:t>
-      </w:r>
-      <w:proofErr w:type="spellStart"/>
-      <w:r>
-        <w:rPr>
-          <w:rFonts w:ascii="微软雅黑" w:eastAsia="微软雅黑" w:hAnsi="微软雅黑" w:cs="Courier New"/>
-          <w:kern w:val="0"/>
-          <w:sz w:val="18"/>
-          <w:szCs w:val="18"/>
-        </w:rPr>
-        <w:t>XX:PermSize</w:t>
-      </w:r>
-      <w:proofErr w:type="spellEnd"/>
-      <w:r>
-        <w:rPr>
-          <w:rFonts w:ascii="微软雅黑" w:eastAsia="微软雅黑" w:hAnsi="微软雅黑" w:cs="Courier New"/>
-          <w:kern w:val="0"/>
-          <w:sz w:val="18"/>
-          <w:szCs w:val="18"/>
-        </w:rPr>
-        <w:t>=96m -</w:t>
-      </w:r>
-      <w:proofErr w:type="spellStart"/>
-      <w:r>
-        <w:rPr>
-          <w:rFonts w:ascii="微软雅黑" w:eastAsia="微软雅黑" w:hAnsi="微软雅黑" w:cs="Courier New"/>
-          <w:kern w:val="0"/>
-          <w:sz w:val="18"/>
-          <w:szCs w:val="18"/>
-        </w:rPr>
-        <w:t>XX:MaxPermSize</w:t>
-      </w:r>
-      <w:proofErr w:type="spellEnd"/>
-      <w:r>
-        <w:rPr>
-          <w:rFonts w:ascii="微软雅黑" w:eastAsia="微软雅黑" w:hAnsi="微软雅黑" w:cs="Courier New"/>
-          <w:kern w:val="0"/>
-          <w:sz w:val="18"/>
-          <w:szCs w:val="18"/>
-        </w:rPr>
-        <w:t>=256m -XX:+</w:t>
-      </w:r>
-      <w:proofErr w:type="spellStart"/>
-      <w:r>
-        <w:rPr>
-          <w:rFonts w:ascii="微软雅黑" w:eastAsia="微软雅黑" w:hAnsi="微软雅黑" w:cs="Courier New"/>
-          <w:kern w:val="0"/>
-          <w:sz w:val="18"/>
-          <w:szCs w:val="18"/>
-        </w:rPr>
-        <w:t>UseParallelGC</w:t>
-      </w:r>
-      <w:proofErr w:type="spellEnd"/>
-      <w:r>
-        <w:rPr>
-          <w:rFonts w:ascii="微软雅黑" w:eastAsia="微软雅黑" w:hAnsi="微软雅黑" w:cs="Courier New"/>
-          <w:kern w:val="0"/>
-          <w:sz w:val="18"/>
-          <w:szCs w:val="18"/>
-        </w:rPr>
-        <w:t xml:space="preserve"> -</w:t>
-      </w:r>
-      <w:proofErr w:type="spellStart"/>
-      <w:r>
-        <w:rPr>
-          <w:rFonts w:ascii="微软雅黑" w:eastAsia="微软雅黑" w:hAnsi="微软雅黑" w:cs="Courier New"/>
-          <w:kern w:val="0"/>
-          <w:sz w:val="18"/>
-          <w:szCs w:val="18"/>
-        </w:rPr>
-        <w:t>XX:ParallelGCThreads</w:t>
-      </w:r>
-      <w:proofErr w:type="spellEnd"/>
-      <w:r>
-        <w:rPr>
-          <w:rFonts w:ascii="微软雅黑" w:eastAsia="微软雅黑" w:hAnsi="微软雅黑" w:cs="Courier New"/>
-          <w:kern w:val="0"/>
-          <w:sz w:val="18"/>
-          <w:szCs w:val="18"/>
-        </w:rPr>
-        <w:t>=16 -XX:+</w:t>
-      </w:r>
-      <w:proofErr w:type="spellStart"/>
-      <w:r>
-        <w:rPr>
-          <w:rFonts w:ascii="微软雅黑" w:eastAsia="微软雅黑" w:hAnsi="微软雅黑" w:cs="Courier New"/>
-          <w:kern w:val="0"/>
-          <w:sz w:val="18"/>
-          <w:szCs w:val="18"/>
-        </w:rPr>
-        <w:t>UseAdaptiveSizePolicy</w:t>
-      </w:r>
-      <w:proofErr w:type="spellEnd"/>
-      <w:r>
-        <w:rPr>
-          <w:rFonts w:ascii="微软雅黑" w:eastAsia="微软雅黑" w:hAnsi="微软雅黑" w:cs="Courier New"/>
-          <w:kern w:val="0"/>
-          <w:sz w:val="18"/>
-          <w:szCs w:val="18"/>
-        </w:rPr>
-        <w:t xml:space="preserve"> -XX:+</w:t>
-      </w:r>
-      <w:proofErr w:type="spellStart"/>
-      <w:r>
-        <w:rPr>
-          <w:rFonts w:ascii="微软雅黑" w:eastAsia="微软雅黑" w:hAnsi="微软雅黑" w:cs="Courier New"/>
-          <w:kern w:val="0"/>
-          <w:sz w:val="18"/>
-          <w:szCs w:val="18"/>
-        </w:rPr>
-        <w:t>PrintGCDetails</w:t>
-      </w:r>
-      <w:proofErr w:type="spellEnd"/>
-      <w:r>
-        <w:rPr>
-          <w:rFonts w:ascii="微软雅黑" w:eastAsia="微软雅黑" w:hAnsi="微软雅黑" w:cs="Courier New"/>
-          <w:kern w:val="0"/>
-          <w:sz w:val="18"/>
-          <w:szCs w:val="18"/>
-        </w:rPr>
-        <w:t xml:space="preserve"> -XX:+</w:t>
-      </w:r>
-      <w:proofErr w:type="spellStart"/>
-      <w:r>
-        <w:rPr>
-          <w:rFonts w:ascii="微软雅黑" w:eastAsia="微软雅黑" w:hAnsi="微软雅黑" w:cs="Courier New"/>
-          <w:kern w:val="0"/>
-          <w:sz w:val="18"/>
-          <w:szCs w:val="18"/>
-        </w:rPr>
-        <w:t>PrintGCTimeStamps</w:t>
-      </w:r>
-      <w:proofErr w:type="spellEnd"/>
-      <w:r>
-        <w:rPr>
-          <w:rFonts w:ascii="微软雅黑" w:eastAsia="微软雅黑" w:hAnsi="微软雅黑" w:cs="Courier New"/>
-          <w:kern w:val="0"/>
-          <w:sz w:val="18"/>
-          <w:szCs w:val="18"/>
-        </w:rPr>
-        <w:t xml:space="preserve">  -</w:t>
-      </w:r>
-      <w:proofErr w:type="spellStart"/>
+        <w:t xml:space="preserve"> worker.childopts.6601: "-Xms5g -Xmx5g -Xmn2g -XX:SurvivorRatio=3 -XX:PermSize=96m -XX:MaxPermSize=256m -XX:+UseParallelGC -XX:ParallelGCThreads=16 -XX:+UseAdaptiveSizePolicy -XX:+PrintGCDetails -XX:+PrintGCTimeStamps  -</w:t>
+      </w:r>
       <w:r>
         <w:rPr>
           <w:rFonts w:ascii="微软雅黑" w:eastAsia="微软雅黑" w:hAnsi="微软雅黑" w:cs="Courier New"/>
@@ -5471,35 +5107,14 @@
         </w:rPr>
         <w:t>Xloggc</w:t>
       </w:r>
-      <w:proofErr w:type="spellEnd"/>
-      <w:r>
-        <w:rPr>
-          <w:rFonts w:ascii="微软雅黑" w:eastAsia="微软雅黑" w:hAnsi="微软雅黑" w:cs="Courier New"/>
-          <w:kern w:val="0"/>
-          <w:sz w:val="18"/>
-          <w:szCs w:val="18"/>
-        </w:rPr>
-        <w:t>:%</w:t>
-      </w:r>
-      <w:proofErr w:type="spellStart"/>
-      <w:r>
-        <w:rPr>
-          <w:rFonts w:ascii="微软雅黑" w:eastAsia="微软雅黑" w:hAnsi="微软雅黑" w:cs="Courier New"/>
-          <w:kern w:val="0"/>
-          <w:sz w:val="18"/>
-          <w:szCs w:val="18"/>
-        </w:rPr>
-        <w:t>storm.home</w:t>
-      </w:r>
-      <w:proofErr w:type="spellEnd"/>
-      <w:r>
-        <w:rPr>
-          <w:rFonts w:ascii="微软雅黑" w:eastAsia="微软雅黑" w:hAnsi="微软雅黑" w:cs="Courier New"/>
-          <w:kern w:val="0"/>
-          <w:sz w:val="18"/>
-          <w:szCs w:val="18"/>
-        </w:rPr>
-        <w:t>%/logs/</w:t>
+      <w:r>
+        <w:rPr>
+          <w:rFonts w:ascii="微软雅黑" w:eastAsia="微软雅黑" w:hAnsi="微软雅黑" w:cs="Courier New"/>
+          <w:kern w:val="0"/>
+          <w:sz w:val="18"/>
+          <w:szCs w:val="18"/>
+        </w:rPr>
+        <w:t>:%storm.home%/logs/</w:t>
       </w:r>
       <w:r>
         <w:rPr>
@@ -5565,27 +5180,7 @@
           <w:sz w:val="18"/>
           <w:szCs w:val="18"/>
         </w:rPr>
-        <w:t xml:space="preserve"> </w:t>
-      </w:r>
-      <w:proofErr w:type="spellStart"/>
-      <w:r>
-        <w:rPr>
-          <w:rFonts w:ascii="微软雅黑" w:eastAsia="微软雅黑" w:hAnsi="微软雅黑" w:cs="Courier New"/>
-          <w:kern w:val="0"/>
-          <w:sz w:val="18"/>
-          <w:szCs w:val="18"/>
-        </w:rPr>
-        <w:t>supervisor.slots.ports</w:t>
-      </w:r>
-      <w:proofErr w:type="spellEnd"/>
-      <w:r>
-        <w:rPr>
-          <w:rFonts w:ascii="微软雅黑" w:eastAsia="微软雅黑" w:hAnsi="微软雅黑" w:cs="Courier New"/>
-          <w:kern w:val="0"/>
-          <w:sz w:val="18"/>
-          <w:szCs w:val="18"/>
-        </w:rPr>
-        <w:t>:</w:t>
+        <w:t xml:space="preserve"> supervisor.slots.ports:</w:t>
       </w:r>
     </w:p>
     <w:p>
@@ -5941,13 +5536,14 @@
       <w:pPr>
         <w:pStyle w:val="2"/>
       </w:pPr>
-      <w:r>
-        <w:rPr>
-          <w:rFonts w:hint="eastAsia"/>
-        </w:rPr>
-        <w:lastRenderedPageBreak/>
+      <w:bookmarkStart w:id="9" w:name="_Toc358304570"/>
+      <w:r>
+        <w:rPr>
+          <w:rFonts w:hint="eastAsia"/>
+        </w:rPr>
         <w:t>蓝鲸的启动</w:t>
       </w:r>
+      <w:bookmarkEnd w:id="9"/>
     </w:p>
     <w:p>
       <w:pPr>
@@ -6028,28 +5624,24 @@
         </w:rPr>
         <w:t>有点类似</w:t>
       </w:r>
-      <w:proofErr w:type="spellStart"/>
       <w:r>
         <w:rPr>
           <w:rFonts w:hint="eastAsia"/>
         </w:rPr>
         <w:t>hadoop</w:t>
       </w:r>
-      <w:proofErr w:type="spellEnd"/>
       <w:r>
         <w:rPr>
           <w:rFonts w:hint="eastAsia"/>
         </w:rPr>
         <w:t>的</w:t>
       </w:r>
-      <w:proofErr w:type="spellStart"/>
       <w:r>
         <w:rPr>
           <w:rFonts w:hint="eastAsia"/>
         </w:rPr>
         <w:t>jobtracker</w:t>
       </w:r>
-      <w:proofErr w:type="spellEnd"/>
     </w:p>
     <w:p>
       <w:pPr>
@@ -6060,6 +5652,7 @@
         <w:rPr>
           <w:rFonts w:hint="eastAsia"/>
         </w:rPr>
+        <w:lastRenderedPageBreak/>
         <w:t>只需要在其中一台机器启动即可</w:t>
       </w:r>
       <w:r>
@@ -6073,44 +5666,16 @@
       <w:pPr>
         <w:ind w:leftChars="300" w:left="630" w:firstLineChars="100" w:firstLine="210"/>
       </w:pPr>
-      <w:proofErr w:type="gramStart"/>
-      <w:r>
-        <w:t>cd</w:t>
-      </w:r>
-      <w:proofErr w:type="gramEnd"/>
-      <w:r>
-        <w:t xml:space="preserve"> </w:t>
-      </w:r>
-      <w:proofErr w:type="spellStart"/>
-      <w:r>
-        <w:t>alipay</w:t>
-      </w:r>
-      <w:proofErr w:type="spellEnd"/>
-      <w:r>
-        <w:t>/</w:t>
-      </w:r>
-      <w:proofErr w:type="spellStart"/>
-      <w:r>
-        <w:t>bluewhale</w:t>
-      </w:r>
-      <w:proofErr w:type="spellEnd"/>
-      <w:r>
-        <w:t>-core/bin/</w:t>
+      <w:r>
+        <w:t>cd alipay/bluewhale-core/bin/</w:t>
       </w:r>
     </w:p>
     <w:p>
       <w:pPr>
         <w:ind w:left="420" w:firstLine="420"/>
       </w:pPr>
-      <w:proofErr w:type="spellStart"/>
-      <w:proofErr w:type="gramStart"/>
-      <w:r>
-        <w:t>chmod</w:t>
-      </w:r>
-      <w:proofErr w:type="spellEnd"/>
-      <w:proofErr w:type="gramEnd"/>
-      <w:r>
-        <w:t xml:space="preserve"> 777 </w:t>
+      <w:r>
+        <w:t xml:space="preserve">chmod 777 </w:t>
       </w:r>
       <w:r>
         <w:rPr>
@@ -6119,38 +5684,15 @@
         <w:t>.</w:t>
       </w:r>
       <w:r>
-        <w:t>/</w:t>
-      </w:r>
-      <w:proofErr w:type="spellStart"/>
-      <w:r>
-        <w:t>bluewhale</w:t>
-      </w:r>
-      <w:proofErr w:type="spellEnd"/>
-      <w:r>
-        <w:t xml:space="preserve"> </w:t>
+        <w:t xml:space="preserve">/bluewhale </w:t>
       </w:r>
     </w:p>
     <w:p>
       <w:pPr>
         <w:ind w:left="420" w:firstLine="420"/>
       </w:pPr>
-      <w:proofErr w:type="spellStart"/>
-      <w:proofErr w:type="gramStart"/>
-      <w:r>
-        <w:t>nohup</w:t>
-      </w:r>
-      <w:proofErr w:type="spellEnd"/>
-      <w:proofErr w:type="gramEnd"/>
-      <w:r>
-        <w:t xml:space="preserve"> ./</w:t>
-      </w:r>
-      <w:proofErr w:type="spellStart"/>
-      <w:r>
-        <w:t>bluewhale</w:t>
-      </w:r>
-      <w:proofErr w:type="spellEnd"/>
-      <w:r>
-        <w:t xml:space="preserve"> nimbus &gt;nimbus.log &amp;</w:t>
+      <w:r>
+        <w:t>nohup ./bluewhale nimbus &gt;nimbus.log &amp;</w:t>
       </w:r>
     </w:p>
     <w:p>
@@ -6260,28 +5802,24 @@
         </w:rPr>
         <w:t>进程，其角色有点类似</w:t>
       </w:r>
-      <w:proofErr w:type="spellStart"/>
       <w:r>
         <w:rPr>
           <w:rFonts w:hint="eastAsia"/>
         </w:rPr>
         <w:t>hadoop</w:t>
       </w:r>
-      <w:proofErr w:type="spellEnd"/>
       <w:r>
         <w:rPr>
           <w:rFonts w:hint="eastAsia"/>
         </w:rPr>
         <w:t>的</w:t>
       </w:r>
-      <w:proofErr w:type="spellStart"/>
       <w:r>
         <w:rPr>
           <w:rFonts w:hint="eastAsia"/>
         </w:rPr>
         <w:t>tasktracker</w:t>
       </w:r>
-      <w:proofErr w:type="spellEnd"/>
     </w:p>
     <w:p>
       <w:pPr>
@@ -6305,44 +5843,16 @@
       <w:pPr>
         <w:ind w:leftChars="300" w:left="630" w:firstLineChars="100" w:firstLine="210"/>
       </w:pPr>
-      <w:proofErr w:type="gramStart"/>
-      <w:r>
-        <w:t>cd</w:t>
-      </w:r>
-      <w:proofErr w:type="gramEnd"/>
-      <w:r>
-        <w:t xml:space="preserve"> </w:t>
-      </w:r>
-      <w:proofErr w:type="spellStart"/>
-      <w:r>
-        <w:t>alipay</w:t>
-      </w:r>
-      <w:proofErr w:type="spellEnd"/>
-      <w:r>
-        <w:t>/</w:t>
-      </w:r>
-      <w:proofErr w:type="spellStart"/>
-      <w:r>
-        <w:t>bluewhale</w:t>
-      </w:r>
-      <w:proofErr w:type="spellEnd"/>
-      <w:r>
-        <w:t>-core/bin/</w:t>
+      <w:r>
+        <w:t>cd alipay/bluewhale-core/bin/</w:t>
       </w:r>
     </w:p>
     <w:p>
       <w:pPr>
         <w:ind w:left="420" w:firstLine="420"/>
       </w:pPr>
-      <w:proofErr w:type="spellStart"/>
-      <w:proofErr w:type="gramStart"/>
-      <w:r>
-        <w:t>chmod</w:t>
-      </w:r>
-      <w:proofErr w:type="spellEnd"/>
-      <w:proofErr w:type="gramEnd"/>
-      <w:r>
-        <w:t xml:space="preserve"> 777 </w:t>
+      <w:r>
+        <w:t xml:space="preserve">chmod 777 </w:t>
       </w:r>
       <w:r>
         <w:rPr>
@@ -6351,15 +5861,7 @@
         <w:t>.</w:t>
       </w:r>
       <w:r>
-        <w:t>/</w:t>
-      </w:r>
-      <w:proofErr w:type="spellStart"/>
-      <w:r>
-        <w:t>bluewhale</w:t>
-      </w:r>
-      <w:proofErr w:type="spellEnd"/>
-      <w:r>
-        <w:t xml:space="preserve"> </w:t>
+        <w:t xml:space="preserve">/bluewhale </w:t>
       </w:r>
     </w:p>
     <w:p>
@@ -6367,23 +5869,8 @@
         <w:pStyle w:val="a3"/>
         <w:ind w:left="420" w:firstLineChars="0"/>
       </w:pPr>
-      <w:proofErr w:type="spellStart"/>
-      <w:proofErr w:type="gramStart"/>
-      <w:r>
-        <w:t>nohup</w:t>
-      </w:r>
-      <w:proofErr w:type="spellEnd"/>
-      <w:proofErr w:type="gramEnd"/>
-      <w:r>
-        <w:t xml:space="preserve"> ./</w:t>
-      </w:r>
-      <w:proofErr w:type="spellStart"/>
-      <w:r>
-        <w:t>bluewhale</w:t>
-      </w:r>
-      <w:proofErr w:type="spellEnd"/>
-      <w:r>
-        <w:t xml:space="preserve"> supervisor &gt;supervisor.log &amp;</w:t>
+      <w:r>
+        <w:t>nohup ./bluewhale supervisor &gt;supervisor.log &amp;</w:t>
       </w:r>
     </w:p>
     <w:p>
@@ -6401,28 +5888,24 @@
         </w:rPr>
         <w:t>启动</w:t>
       </w:r>
-      <w:proofErr w:type="spellStart"/>
       <w:r>
         <w:rPr>
           <w:rFonts w:hint="eastAsia"/>
         </w:rPr>
         <w:t>ui</w:t>
       </w:r>
-      <w:proofErr w:type="spellEnd"/>
       <w:r>
         <w:rPr>
           <w:rFonts w:hint="eastAsia"/>
         </w:rPr>
         <w:t>和</w:t>
       </w:r>
-      <w:proofErr w:type="spellStart"/>
       <w:r>
         <w:rPr>
           <w:rFonts w:hint="eastAsia"/>
         </w:rPr>
         <w:t>jdbc</w:t>
       </w:r>
-      <w:proofErr w:type="spellEnd"/>
       <w:r>
         <w:rPr>
           <w:rFonts w:hint="eastAsia"/>
@@ -6435,33 +5918,17 @@
         <w:pStyle w:val="a3"/>
         <w:ind w:left="420" w:firstLineChars="0" w:firstLine="0"/>
       </w:pPr>
-      <w:proofErr w:type="spellStart"/>
       <w:r>
         <w:rPr>
           <w:rFonts w:hint="eastAsia"/>
         </w:rPr>
         <w:t>ui</w:t>
       </w:r>
-      <w:proofErr w:type="spellEnd"/>
-      <w:r>
-        <w:rPr>
-          <w:rFonts w:hint="eastAsia"/>
-        </w:rPr>
-        <w:t>里面</w:t>
-      </w:r>
-      <w:proofErr w:type="gramStart"/>
-      <w:r>
-        <w:rPr>
-          <w:rFonts w:hint="eastAsia"/>
-        </w:rPr>
-        <w:t>暂时了</w:t>
-      </w:r>
-      <w:proofErr w:type="gramEnd"/>
-      <w:r>
-        <w:rPr>
-          <w:rFonts w:hint="eastAsia"/>
-        </w:rPr>
-        <w:t>海狗执行状态，内存使用，任务的分配等</w:t>
+      <w:r>
+        <w:rPr>
+          <w:rFonts w:hint="eastAsia"/>
+        </w:rPr>
+        <w:t>里面暂时了海狗执行状态，内存使用，任务的分配等</w:t>
       </w:r>
     </w:p>
     <w:p>
@@ -6469,28 +5936,24 @@
         <w:pStyle w:val="a3"/>
         <w:ind w:left="420" w:firstLineChars="0" w:firstLine="0"/>
       </w:pPr>
-      <w:proofErr w:type="spellStart"/>
       <w:r>
         <w:rPr>
           <w:rFonts w:hint="eastAsia"/>
         </w:rPr>
         <w:t>jdbc</w:t>
       </w:r>
-      <w:proofErr w:type="spellEnd"/>
       <w:r>
         <w:rPr>
           <w:rFonts w:hint="eastAsia"/>
         </w:rPr>
         <w:t>接口是海狗对外的统一接口，应用层通过</w:t>
       </w:r>
-      <w:proofErr w:type="spellStart"/>
       <w:r>
         <w:rPr>
           <w:rFonts w:hint="eastAsia"/>
         </w:rPr>
         <w:t>jdbc</w:t>
       </w:r>
-      <w:proofErr w:type="spellEnd"/>
       <w:r>
         <w:rPr>
           <w:rFonts w:hint="eastAsia"/>
@@ -6514,44 +5977,16 @@
       <w:pPr>
         <w:ind w:leftChars="300" w:left="630" w:firstLineChars="100" w:firstLine="210"/>
       </w:pPr>
-      <w:proofErr w:type="gramStart"/>
-      <w:r>
-        <w:t>cd</w:t>
-      </w:r>
-      <w:proofErr w:type="gramEnd"/>
-      <w:r>
-        <w:t xml:space="preserve"> </w:t>
-      </w:r>
-      <w:proofErr w:type="spellStart"/>
-      <w:r>
-        <w:t>alipay</w:t>
-      </w:r>
-      <w:proofErr w:type="spellEnd"/>
-      <w:r>
-        <w:t>/</w:t>
-      </w:r>
-      <w:proofErr w:type="spellStart"/>
-      <w:r>
-        <w:t>bluewhale</w:t>
-      </w:r>
-      <w:proofErr w:type="spellEnd"/>
-      <w:r>
-        <w:t>-core/bin/</w:t>
+      <w:r>
+        <w:t>cd alipay/bluewhale-core/bin/</w:t>
       </w:r>
     </w:p>
     <w:p>
       <w:pPr>
         <w:ind w:left="420" w:firstLine="420"/>
       </w:pPr>
-      <w:proofErr w:type="spellStart"/>
-      <w:proofErr w:type="gramStart"/>
-      <w:r>
-        <w:t>chmod</w:t>
-      </w:r>
-      <w:proofErr w:type="spellEnd"/>
-      <w:proofErr w:type="gramEnd"/>
-      <w:r>
-        <w:t xml:space="preserve"> 777 </w:t>
+      <w:r>
+        <w:t xml:space="preserve">chmod 777 </w:t>
       </w:r>
       <w:r>
         <w:rPr>
@@ -6560,15 +5995,7 @@
         <w:t>.</w:t>
       </w:r>
       <w:r>
-        <w:t>/</w:t>
-      </w:r>
-      <w:proofErr w:type="spellStart"/>
-      <w:r>
-        <w:t>bluewhale</w:t>
-      </w:r>
-      <w:proofErr w:type="spellEnd"/>
-      <w:r>
-        <w:t xml:space="preserve"> </w:t>
+        <w:t xml:space="preserve">/bluewhale </w:t>
       </w:r>
     </w:p>
     <w:p>
@@ -6576,21 +6003,9 @@
         <w:pStyle w:val="a3"/>
         <w:ind w:left="420"/>
       </w:pPr>
-      <w:proofErr w:type="spellStart"/>
-      <w:proofErr w:type="gramStart"/>
-      <w:r>
-        <w:t>mkdir</w:t>
-      </w:r>
-      <w:proofErr w:type="spellEnd"/>
-      <w:proofErr w:type="gramEnd"/>
-      <w:r>
-        <w:t xml:space="preserve"> ./</w:t>
-      </w:r>
-      <w:proofErr w:type="spellStart"/>
-      <w:r>
-        <w:t>ui</w:t>
-      </w:r>
-      <w:proofErr w:type="spellEnd"/>
+      <w:r>
+        <w:t>mkdir ./ui</w:t>
+      </w:r>
     </w:p>
     <w:p>
       <w:pPr>
@@ -6601,80 +6016,12 @@
           <w:szCs w:val="18"/>
         </w:rPr>
       </w:pPr>
-      <w:proofErr w:type="spellStart"/>
-      <w:proofErr w:type="gramStart"/>
-      <w:r>
-        <w:rPr>
-          <w:sz w:val="18"/>
-          <w:szCs w:val="18"/>
-        </w:rPr>
-        <w:t>nohup</w:t>
-      </w:r>
-      <w:proofErr w:type="spellEnd"/>
-      <w:proofErr w:type="gramEnd"/>
-      <w:r>
-        <w:rPr>
-          <w:sz w:val="18"/>
-          <w:szCs w:val="18"/>
-        </w:rPr>
-        <w:t xml:space="preserve"> ./</w:t>
-      </w:r>
-      <w:proofErr w:type="spellStart"/>
-      <w:r>
-        <w:rPr>
-          <w:sz w:val="18"/>
-          <w:szCs w:val="18"/>
-        </w:rPr>
-        <w:t>bluewhale</w:t>
-      </w:r>
-      <w:proofErr w:type="spellEnd"/>
-      <w:r>
-        <w:rPr>
-          <w:sz w:val="18"/>
-          <w:szCs w:val="18"/>
-        </w:rPr>
-        <w:t xml:space="preserve"> </w:t>
-      </w:r>
-      <w:proofErr w:type="spellStart"/>
-      <w:r>
-        <w:rPr>
-          <w:sz w:val="18"/>
-          <w:szCs w:val="18"/>
-        </w:rPr>
-        <w:t>higoui</w:t>
-      </w:r>
-      <w:proofErr w:type="spellEnd"/>
-      <w:r>
-        <w:rPr>
-          <w:sz w:val="18"/>
-          <w:szCs w:val="18"/>
-        </w:rPr>
-        <w:t xml:space="preserve"> 1107 ../</w:t>
-      </w:r>
-      <w:proofErr w:type="gramStart"/>
-      <w:r>
-        <w:rPr>
-          <w:sz w:val="18"/>
-          <w:szCs w:val="18"/>
-        </w:rPr>
-        <w:t>lib/bluewhale-web-1.0.0-SNAPSHOT.war ./</w:t>
-      </w:r>
-      <w:proofErr w:type="spellStart"/>
-      <w:proofErr w:type="gramEnd"/>
-      <w:r>
-        <w:rPr>
-          <w:sz w:val="18"/>
-          <w:szCs w:val="18"/>
-        </w:rPr>
-        <w:t>ui</w:t>
-      </w:r>
-      <w:proofErr w:type="spellEnd"/>
-      <w:r>
-        <w:rPr>
-          <w:sz w:val="18"/>
-          <w:szCs w:val="18"/>
-        </w:rPr>
-        <w:t xml:space="preserve"> &gt;ui.log &amp;</w:t>
+      <w:r>
+        <w:rPr>
+          <w:sz w:val="18"/>
+          <w:szCs w:val="18"/>
+        </w:rPr>
+        <w:t>nohup ./bluewhale higoui 1107 ../lib/bluewhale-web-1.0.0-SNAPSHOT.war ./ui &gt;ui.log &amp;</w:t>
       </w:r>
     </w:p>
     <w:p>
@@ -6690,14 +6037,12 @@
         </w:rPr>
         <w:t>启动后，可以通过浏览器打开对应</w:t>
       </w:r>
-      <w:proofErr w:type="spellStart"/>
       <w:r>
         <w:rPr>
           <w:rFonts w:hint="eastAsia"/>
         </w:rPr>
         <w:t>ip</w:t>
       </w:r>
-      <w:proofErr w:type="spellEnd"/>
       <w:r>
         <w:rPr>
           <w:rFonts w:hint="eastAsia"/>
@@ -6722,12 +6067,14 @@
       <w:pPr>
         <w:pStyle w:val="2"/>
       </w:pPr>
+      <w:bookmarkStart w:id="10" w:name="_Toc358304571"/>
       <w:r>
         <w:rPr>
           <w:rFonts w:hint="eastAsia"/>
         </w:rPr>
         <w:t>数据的准备</w:t>
       </w:r>
+      <w:bookmarkEnd w:id="10"/>
     </w:p>
     <w:p>
       <w:pPr>
@@ -6756,14 +6103,12 @@
         </w:rPr>
         <w:t>上，故海狗目前只能处理</w:t>
       </w:r>
-      <w:proofErr w:type="spellStart"/>
       <w:r>
         <w:rPr>
           <w:rFonts w:hint="eastAsia"/>
         </w:rPr>
         <w:t>sequencefile</w:t>
       </w:r>
-      <w:proofErr w:type="spellEnd"/>
       <w:r>
         <w:rPr>
           <w:rFonts w:hint="eastAsia"/>
@@ -6834,28 +6179,12 @@
         </w:rPr>
         <w:t>目录命名必须为</w:t>
       </w:r>
-      <w:proofErr w:type="spellStart"/>
-      <w:r>
-        <w:rPr>
-          <w:rFonts w:hint="eastAsia"/>
-        </w:rPr>
-        <w:t>dt</w:t>
-      </w:r>
-      <w:proofErr w:type="spellEnd"/>
-      <w:r>
-        <w:rPr>
-          <w:rFonts w:hint="eastAsia"/>
-        </w:rPr>
-        <w:t>=</w:t>
-      </w:r>
-      <w:proofErr w:type="spellStart"/>
-      <w:r>
-        <w:rPr>
-          <w:rFonts w:hint="eastAsia"/>
-        </w:rPr>
-        <w:t>yyyyMMdd</w:t>
-      </w:r>
-      <w:proofErr w:type="spellEnd"/>
+      <w:r>
+        <w:rPr>
+          <w:rFonts w:hint="eastAsia"/>
+        </w:rPr>
+        <w:t>dt=yyyyMMdd</w:t>
+      </w:r>
       <w:r>
         <w:rPr>
           <w:rFonts w:hint="eastAsia"/>
@@ -6879,7 +6208,7 @@
           <w:noProof/>
         </w:rPr>
         <w:drawing>
-          <wp:inline distT="0" distB="0" distL="0" distR="0" wp14:anchorId="578C7C0F" wp14:editId="43803FF6">
+          <wp:inline distT="0" distB="0" distL="0" distR="0" wp14:anchorId="4E90AA7B" wp14:editId="1EE91829">
             <wp:extent cx="4495800" cy="1314450"/>
             <wp:effectExtent l="57150" t="57150" r="114300" b="114300"/>
             <wp:docPr id="1" name="图片 1"/>
@@ -6894,7 +6223,7 @@
                     <pic:cNvPicPr/>
                   </pic:nvPicPr>
                   <pic:blipFill>
-                    <a:blip r:embed="rId8"/>
+                    <a:blip r:embed="rId9"/>
                     <a:stretch>
                       <a:fillRect/>
                     </a:stretch>
@@ -6942,93 +6271,62 @@
         <w:rPr>
           <w:rFonts w:hint="eastAsia"/>
         </w:rPr>
-        <w:lastRenderedPageBreak/>
         <w:t>数据的列中必须含有一列叫</w:t>
       </w:r>
-      <w:proofErr w:type="spellStart"/>
+      <w:r>
+        <w:rPr>
+          <w:rFonts w:hint="eastAsia"/>
+        </w:rPr>
+        <w:t>thedate,</w:t>
+      </w:r>
+      <w:r>
+        <w:rPr>
+          <w:rFonts w:hint="eastAsia"/>
+        </w:rPr>
+        <w:t>其值与其所在的目录</w:t>
+      </w:r>
+      <w:r>
+        <w:rPr>
+          <w:rFonts w:hint="eastAsia"/>
+        </w:rPr>
+        <w:t>dt=yyyyMMdd</w:t>
+      </w:r>
+      <w:r>
+        <w:rPr>
+          <w:rFonts w:hint="eastAsia"/>
+        </w:rPr>
+        <w:t>中的</w:t>
+      </w:r>
+      <w:r>
+        <w:rPr>
+          <w:rFonts w:hint="eastAsia"/>
+        </w:rPr>
+        <w:t>yyyyMMdd</w:t>
+      </w:r>
+      <w:r>
+        <w:rPr>
+          <w:rFonts w:hint="eastAsia"/>
+        </w:rPr>
+        <w:t>相等，</w:t>
+      </w:r>
       <w:r>
         <w:rPr>
           <w:rFonts w:hint="eastAsia"/>
         </w:rPr>
         <w:t>thedate</w:t>
       </w:r>
-      <w:proofErr w:type="spellEnd"/>
-      <w:r>
-        <w:rPr>
-          <w:rFonts w:hint="eastAsia"/>
-        </w:rPr>
-        <w:t>,</w:t>
-      </w:r>
-      <w:r>
-        <w:rPr>
-          <w:rFonts w:hint="eastAsia"/>
-        </w:rPr>
-        <w:t>其值与其所在的目录</w:t>
-      </w:r>
-      <w:proofErr w:type="spellStart"/>
-      <w:r>
-        <w:rPr>
-          <w:rFonts w:hint="eastAsia"/>
-        </w:rPr>
-        <w:t>dt</w:t>
-      </w:r>
-      <w:proofErr w:type="spellEnd"/>
-      <w:r>
-        <w:rPr>
-          <w:rFonts w:hint="eastAsia"/>
-        </w:rPr>
-        <w:t>=</w:t>
-      </w:r>
-      <w:proofErr w:type="spellStart"/>
-      <w:r>
-        <w:rPr>
-          <w:rFonts w:hint="eastAsia"/>
-        </w:rPr>
-        <w:t>yyyyMMdd</w:t>
-      </w:r>
-      <w:proofErr w:type="spellEnd"/>
-      <w:r>
-        <w:rPr>
-          <w:rFonts w:hint="eastAsia"/>
-        </w:rPr>
-        <w:t>中的</w:t>
-      </w:r>
-      <w:proofErr w:type="spellStart"/>
-      <w:r>
-        <w:rPr>
-          <w:rFonts w:hint="eastAsia"/>
-        </w:rPr>
-        <w:t>yyyyMMdd</w:t>
-      </w:r>
-      <w:proofErr w:type="spellEnd"/>
-      <w:r>
-        <w:rPr>
-          <w:rFonts w:hint="eastAsia"/>
-        </w:rPr>
-        <w:t>相等，</w:t>
-      </w:r>
-      <w:proofErr w:type="spellStart"/>
+      <w:r>
+        <w:rPr>
+          <w:rFonts w:hint="eastAsia"/>
+        </w:rPr>
+        <w:t>实际上为海狗的分区字段，任何的查询都必须指定</w:t>
+      </w:r>
       <w:r>
         <w:rPr>
           <w:rFonts w:hint="eastAsia"/>
         </w:rPr>
         <w:t>thedate</w:t>
       </w:r>
-      <w:proofErr w:type="spellEnd"/>
-      <w:r>
-        <w:rPr>
-          <w:rFonts w:hint="eastAsia"/>
-        </w:rPr>
-        <w:t>实际上为海狗的分区字段，任何的查询都必须指定</w:t>
-      </w:r>
-      <w:proofErr w:type="spellStart"/>
-      <w:r>
-        <w:rPr>
-          <w:rFonts w:hint="eastAsia"/>
-        </w:rPr>
-        <w:t>thedate</w:t>
-      </w:r>
-      <w:proofErr w:type="spellEnd"/>
       <w:r>
         <w:rPr>
           <w:rFonts w:hint="eastAsia"/>
@@ -7087,19 +6385,11 @@
         <w:pStyle w:val="a3"/>
         <w:ind w:left="420"/>
       </w:pPr>
-      <w:proofErr w:type="spellStart"/>
-      <w:r>
-        <w:rPr>
-          <w:rFonts w:hint="eastAsia"/>
-        </w:rPr>
-        <w:t>tlong</w:t>
-      </w:r>
-      <w:proofErr w:type="spellEnd"/>
-      <w:r>
-        <w:rPr>
-          <w:rFonts w:hint="eastAsia"/>
-        </w:rPr>
-        <w:t xml:space="preserve"> :long</w:t>
+      <w:r>
+        <w:rPr>
+          <w:rFonts w:hint="eastAsia"/>
+        </w:rPr>
+        <w:t>tlong :long</w:t>
       </w:r>
       <w:r>
         <w:rPr>
@@ -7113,19 +6403,11 @@
         <w:pStyle w:val="a3"/>
         <w:ind w:left="420"/>
       </w:pPr>
-      <w:proofErr w:type="spellStart"/>
-      <w:r>
-        <w:rPr>
-          <w:rFonts w:hint="eastAsia"/>
-        </w:rPr>
-        <w:t>tdouble</w:t>
-      </w:r>
-      <w:proofErr w:type="spellEnd"/>
-      <w:r>
-        <w:rPr>
-          <w:rFonts w:hint="eastAsia"/>
-        </w:rPr>
-        <w:t xml:space="preserve"> :</w:t>
+      <w:r>
+        <w:rPr>
+          <w:rFonts w:hint="eastAsia"/>
+        </w:rPr>
+        <w:t>tdouble :</w:t>
       </w:r>
       <w:r>
         <w:rPr>
@@ -7143,21 +6425,8 @@
         <w:rPr>
           <w:rFonts w:hint="eastAsia"/>
         </w:rPr>
-        <w:t xml:space="preserve">    </w:t>
-      </w:r>
-      <w:proofErr w:type="spellStart"/>
-      <w:r>
-        <w:rPr>
-          <w:rFonts w:hint="eastAsia"/>
-        </w:rPr>
-        <w:t>tdate</w:t>
-      </w:r>
-      <w:proofErr w:type="spellEnd"/>
-      <w:r>
-        <w:rPr>
-          <w:rFonts w:hint="eastAsia"/>
-        </w:rPr>
-        <w:t xml:space="preserve"> :</w:t>
+        <w:lastRenderedPageBreak/>
+        <w:t xml:space="preserve">    tdate :</w:t>
       </w:r>
       <w:r>
         <w:rPr>
@@ -7170,12 +6439,14 @@
       <w:pPr>
         <w:pStyle w:val="2"/>
       </w:pPr>
+      <w:bookmarkStart w:id="11" w:name="_Toc358304572"/>
       <w:r>
         <w:rPr>
           <w:rFonts w:hint="eastAsia"/>
         </w:rPr>
         <w:t>配置数据表</w:t>
       </w:r>
+      <w:bookmarkEnd w:id="11"/>
     </w:p>
     <w:p>
       <w:pPr>
@@ -7192,14 +6463,12 @@
         </w:rPr>
         <w:t>首先要确定数据表在</w:t>
       </w:r>
-      <w:proofErr w:type="spellStart"/>
       <w:r>
         <w:rPr>
           <w:rFonts w:hint="eastAsia"/>
         </w:rPr>
         <w:t>hdfs</w:t>
       </w:r>
-      <w:proofErr w:type="spellEnd"/>
       <w:r>
         <w:rPr>
           <w:rFonts w:hint="eastAsia"/>
@@ -7213,21 +6482,8 @@
         <w:ind w:leftChars="400" w:left="840" w:firstLineChars="0" w:firstLine="0"/>
       </w:pPr>
       <w:r>
-        <w:t>/group/</w:t>
-      </w:r>
-      <w:proofErr w:type="spellStart"/>
-      <w:r>
-        <w:t>taobao</w:t>
-      </w:r>
-      <w:proofErr w:type="spellEnd"/>
-      <w:r>
-        <w:t>/external/p4p/p4padhoc/</w:t>
-      </w:r>
-      <w:proofErr w:type="spellStart"/>
-      <w:r>
-        <w:t>tablelist</w:t>
-      </w:r>
-      <w:proofErr w:type="spellEnd"/>
+        <w:t>/group/taobao/external/p4p/p4padhoc/tablelist</w:t>
+      </w:r>
     </w:p>
     <w:p>
       <w:pPr>
@@ -7240,14 +6496,12 @@
         </w:rPr>
         <w:t>海狗</w:t>
       </w:r>
-      <w:proofErr w:type="spellStart"/>
       <w:r>
         <w:rPr>
           <w:rFonts w:hint="eastAsia"/>
         </w:rPr>
         <w:t>jdbc</w:t>
       </w:r>
-      <w:proofErr w:type="spellEnd"/>
       <w:r>
         <w:rPr>
           <w:rFonts w:hint="eastAsia"/>
@@ -7261,7 +6515,6 @@
         </w:rPr>
         <w:t>请在</w:t>
       </w:r>
-      <w:proofErr w:type="spellStart"/>
       <w:r>
         <w:rPr>
           <w:rFonts w:hint="eastAsia"/>
@@ -7269,7 +6522,6 @@
         </w:rPr>
         <w:t>jdbc</w:t>
       </w:r>
-      <w:proofErr w:type="spellEnd"/>
       <w:r>
         <w:rPr>
           <w:rFonts w:hint="eastAsia"/>
@@ -7283,25 +6535,15 @@
         <w:pStyle w:val="a3"/>
         <w:ind w:leftChars="400" w:left="840" w:firstLineChars="0" w:firstLine="0"/>
       </w:pPr>
-      <w:proofErr w:type="gramStart"/>
-      <w:r>
-        <w:rPr>
-          <w:rFonts w:hint="eastAsia"/>
-        </w:rPr>
-        <w:t>export</w:t>
-      </w:r>
-      <w:proofErr w:type="gramEnd"/>
-      <w:r>
-        <w:rPr>
-          <w:rFonts w:hint="eastAsia"/>
-        </w:rPr>
-        <w:t xml:space="preserve"> </w:t>
-      </w:r>
-      <w:proofErr w:type="spellStart"/>
+      <w:r>
+        <w:rPr>
+          <w:rFonts w:hint="eastAsia"/>
+        </w:rPr>
+        <w:t xml:space="preserve">export </w:t>
+      </w:r>
       <w:r>
         <w:t>higo.table.path</w:t>
       </w:r>
-      <w:proofErr w:type="spellEnd"/>
       <w:r>
         <w:rPr>
           <w:rFonts w:hint="eastAsia"/>
@@ -7309,21 +6551,8 @@
         <w:t>=</w:t>
       </w:r>
       <w:r>
-        <w:t>/group/</w:t>
-      </w:r>
-      <w:proofErr w:type="spellStart"/>
-      <w:r>
-        <w:t>taobao</w:t>
-      </w:r>
-      <w:proofErr w:type="spellEnd"/>
-      <w:r>
-        <w:t>/external/p4p/p4padhoc/</w:t>
-      </w:r>
-      <w:proofErr w:type="spellStart"/>
-      <w:r>
-        <w:t>tablelist</w:t>
-      </w:r>
-      <w:proofErr w:type="spellEnd"/>
+        <w:t>/group/taobao/external/p4p/p4padhoc/tablelist</w:t>
+      </w:r>
     </w:p>
     <w:p>
       <w:pPr>
@@ -7338,21 +6567,7 @@
         <w:rPr>
           <w:rFonts w:hint="eastAsia"/>
         </w:rPr>
-        <w:t>在根目录下可以有一个至多</w:t>
-      </w:r>
-      <w:proofErr w:type="gramStart"/>
-      <w:r>
-        <w:rPr>
-          <w:rFonts w:hint="eastAsia"/>
-        </w:rPr>
-        <w:t>个</w:t>
-      </w:r>
-      <w:proofErr w:type="gramEnd"/>
-      <w:r>
-        <w:rPr>
-          <w:rFonts w:hint="eastAsia"/>
-        </w:rPr>
-        <w:t>数据表</w:t>
+        <w:t>在根目录下可以有一个至多个数据表</w:t>
       </w:r>
     </w:p>
     <w:p>
@@ -7377,7 +6592,7 @@
           <w:noProof/>
         </w:rPr>
         <w:drawing>
-          <wp:inline distT="0" distB="0" distL="0" distR="0" wp14:anchorId="6BAECB7F" wp14:editId="40856EC2">
+          <wp:inline distT="0" distB="0" distL="0" distR="0" wp14:anchorId="6F50B0D0" wp14:editId="059C0630">
             <wp:extent cx="4867275" cy="933450"/>
             <wp:effectExtent l="57150" t="57150" r="123825" b="114300"/>
             <wp:docPr id="2" name="图片 2"/>
@@ -7392,7 +6607,7 @@
                     <pic:cNvPicPr/>
                   </pic:nvPicPr>
                   <pic:blipFill>
-                    <a:blip r:embed="rId9"/>
+                    <a:blip r:embed="rId10"/>
                     <a:stretch>
                       <a:fillRect/>
                     </a:stretch>
@@ -7444,19 +6659,11 @@
         <w:pStyle w:val="a3"/>
         <w:ind w:leftChars="400" w:left="840" w:firstLineChars="0" w:firstLine="0"/>
       </w:pPr>
-      <w:proofErr w:type="spellStart"/>
-      <w:r>
-        <w:rPr>
-          <w:rFonts w:hint="eastAsia"/>
-        </w:rPr>
-        <w:t>solr</w:t>
-      </w:r>
-      <w:proofErr w:type="spellEnd"/>
-      <w:r>
-        <w:rPr>
-          <w:rFonts w:hint="eastAsia"/>
-        </w:rPr>
-        <w:t xml:space="preserve"> </w:t>
+      <w:r>
+        <w:rPr>
+          <w:rFonts w:hint="eastAsia"/>
+        </w:rPr>
+        <w:t xml:space="preserve">solr </w:t>
       </w:r>
       <w:r>
         <w:rPr>
@@ -7488,14 +6695,12 @@
         </w:rPr>
         <w:t>：海狗的索引在</w:t>
       </w:r>
-      <w:proofErr w:type="spellStart"/>
       <w:r>
         <w:rPr>
           <w:rFonts w:hint="eastAsia"/>
         </w:rPr>
         <w:t>hdfs</w:t>
       </w:r>
-      <w:proofErr w:type="spellEnd"/>
       <w:r>
         <w:rPr>
           <w:rFonts w:hint="eastAsia"/>
@@ -7508,19 +6713,11 @@
         <w:pStyle w:val="a3"/>
         <w:ind w:leftChars="400" w:left="840" w:firstLineChars="0" w:firstLine="0"/>
       </w:pPr>
-      <w:proofErr w:type="spellStart"/>
-      <w:r>
-        <w:rPr>
-          <w:rFonts w:hint="eastAsia"/>
-        </w:rPr>
-        <w:t>tmp</w:t>
-      </w:r>
-      <w:proofErr w:type="spellEnd"/>
-      <w:r>
-        <w:rPr>
-          <w:rFonts w:hint="eastAsia"/>
-        </w:rPr>
-        <w:t>:</w:t>
+      <w:r>
+        <w:rPr>
+          <w:rFonts w:hint="eastAsia"/>
+        </w:rPr>
+        <w:t>tmp:</w:t>
       </w:r>
       <w:r>
         <w:rPr>
@@ -7560,19 +6757,9 @@
         </w:rPr>
         <w:t>将源码的</w:t>
       </w:r>
-      <w:proofErr w:type="spellStart"/>
-      <w:r>
-        <w:t>bluewhale-higo</w:t>
-      </w:r>
-      <w:proofErr w:type="spellEnd"/>
-      <w:r>
-        <w:t>/</w:t>
-      </w:r>
-      <w:proofErr w:type="spellStart"/>
-      <w:r>
-        <w:t>solr</w:t>
-      </w:r>
-      <w:proofErr w:type="spellEnd"/>
+      <w:r>
+        <w:t>bluewhale-higo/solr</w:t>
+      </w:r>
       <w:r>
         <w:rPr>
           <w:rFonts w:hint="eastAsia"/>
@@ -7591,13 +6778,8 @@
         </w:rPr>
         <w:t>出来，并编辑</w:t>
       </w:r>
-      <w:proofErr w:type="spellStart"/>
-      <w:r>
-        <w:t>conf</w:t>
-      </w:r>
-      <w:proofErr w:type="spellEnd"/>
-      <w:r>
-        <w:t>/schema.xml</w:t>
+      <w:r>
+        <w:t>conf/schema.xml</w:t>
       </w:r>
       <w:r>
         <w:rPr>
@@ -7689,19 +6871,11 @@
         <w:pStyle w:val="a3"/>
         <w:ind w:left="1260"/>
       </w:pPr>
-      <w:proofErr w:type="spellStart"/>
-      <w:r>
-        <w:rPr>
-          <w:rFonts w:hint="eastAsia"/>
-        </w:rPr>
-        <w:t>thedate</w:t>
-      </w:r>
-      <w:proofErr w:type="spellEnd"/>
-      <w:r>
-        <w:rPr>
-          <w:rFonts w:hint="eastAsia"/>
-        </w:rPr>
-        <w:t>:</w:t>
+      <w:r>
+        <w:rPr>
+          <w:rFonts w:hint="eastAsia"/>
+        </w:rPr>
+        <w:t>thedate:</w:t>
       </w:r>
       <w:r>
         <w:rPr>
@@ -7709,14 +6883,12 @@
         </w:rPr>
         <w:t>是分区的字段，格式为</w:t>
       </w:r>
-      <w:proofErr w:type="spellStart"/>
       <w:r>
         <w:rPr>
           <w:rFonts w:hint="eastAsia"/>
         </w:rPr>
         <w:t>yyyyMMdd</w:t>
       </w:r>
-      <w:proofErr w:type="spellEnd"/>
       <w:r>
         <w:rPr>
           <w:rFonts w:hint="eastAsia"/>
@@ -7741,19 +6913,11 @@
         <w:pStyle w:val="a3"/>
         <w:ind w:left="1260"/>
       </w:pPr>
-      <w:proofErr w:type="spellStart"/>
-      <w:r>
-        <w:rPr>
-          <w:rFonts w:hint="eastAsia"/>
-        </w:rPr>
-        <w:t>higo_uuid</w:t>
-      </w:r>
-      <w:proofErr w:type="spellEnd"/>
-      <w:r>
-        <w:rPr>
-          <w:rFonts w:hint="eastAsia"/>
-        </w:rPr>
-        <w:t>:</w:t>
+      <w:r>
+        <w:rPr>
+          <w:rFonts w:hint="eastAsia"/>
+        </w:rPr>
+        <w:t>higo_uuid:</w:t>
       </w:r>
       <w:r>
         <w:rPr>
@@ -7767,33 +6931,17 @@
         <w:pStyle w:val="a3"/>
         <w:ind w:left="1260" w:firstLineChars="0"/>
       </w:pPr>
-      <w:proofErr w:type="spellStart"/>
       <w:r>
         <w:rPr>
           <w:rFonts w:hint="eastAsia"/>
         </w:rPr>
         <w:t>dynamicField</w:t>
       </w:r>
-      <w:proofErr w:type="spellEnd"/>
-      <w:r>
-        <w:rPr>
-          <w:rFonts w:hint="eastAsia"/>
-        </w:rPr>
-        <w:t>里的</w:t>
-      </w:r>
-      <w:proofErr w:type="gramStart"/>
-      <w:r>
-        <w:rPr>
-          <w:rFonts w:hint="eastAsia"/>
-        </w:rPr>
-        <w:t>所有列都不能</w:t>
-      </w:r>
-      <w:proofErr w:type="gramEnd"/>
-      <w:r>
-        <w:rPr>
-          <w:rFonts w:hint="eastAsia"/>
-        </w:rPr>
-        <w:t>删除，将来扩充临时表的时候有可能会用到</w:t>
+      <w:r>
+        <w:rPr>
+          <w:rFonts w:hint="eastAsia"/>
+        </w:rPr>
+        <w:t>里的所有列都不能删除，将来扩充临时表的时候有可能会用到</w:t>
       </w:r>
     </w:p>
     <w:p>
@@ -7807,14 +6955,12 @@
         </w:rPr>
         <w:t>为了节省存储空间，除了</w:t>
       </w:r>
-      <w:proofErr w:type="spellStart"/>
       <w:r>
         <w:rPr>
           <w:rFonts w:hint="eastAsia"/>
         </w:rPr>
         <w:t>higo_uuid</w:t>
       </w:r>
-      <w:proofErr w:type="spellEnd"/>
       <w:r>
         <w:rPr>
           <w:rFonts w:hint="eastAsia"/>
@@ -7827,22 +6973,18 @@
         </w:rPr>
         <w:t>store=</w:t>
       </w:r>
-      <w:proofErr w:type="gramStart"/>
       <w:r>
         <w:t>”</w:t>
       </w:r>
-      <w:proofErr w:type="gramEnd"/>
       <w:r>
         <w:rPr>
           <w:rFonts w:hint="eastAsia"/>
         </w:rPr>
         <w:t>false</w:t>
       </w:r>
-      <w:proofErr w:type="gramStart"/>
       <w:r>
         <w:t>”</w:t>
       </w:r>
-      <w:proofErr w:type="gramEnd"/>
       <w:r>
         <w:rPr>
           <w:rFonts w:hint="eastAsia"/>
@@ -7877,7 +7019,7 @@
         </w:rPr>
         <w:lastRenderedPageBreak/>
         <w:drawing>
-          <wp:inline distT="0" distB="0" distL="0" distR="0" wp14:anchorId="57623229" wp14:editId="59CD5EEE">
+          <wp:inline distT="0" distB="0" distL="0" distR="0" wp14:anchorId="4DA62532" wp14:editId="79EDCD1F">
             <wp:extent cx="5274310" cy="6603876"/>
             <wp:effectExtent l="57150" t="57150" r="116840" b="121285"/>
             <wp:docPr id="4" name="图片 4"/>
@@ -7892,7 +7034,7 @@
                     <pic:cNvPicPr/>
                   </pic:nvPicPr>
                   <pic:blipFill>
-                    <a:blip r:embed="rId10"/>
+                    <a:blip r:embed="rId11"/>
                     <a:stretch>
                       <a:fillRect/>
                     </a:stretch>
@@ -7942,14 +7084,12 @@
         </w:rPr>
         <w:t>上传至</w:t>
       </w:r>
-      <w:proofErr w:type="spellStart"/>
       <w:r>
         <w:rPr>
           <w:rFonts w:hint="eastAsia"/>
         </w:rPr>
         <w:t>hdfs</w:t>
       </w:r>
-      <w:proofErr w:type="spellEnd"/>
       <w:r>
         <w:rPr>
           <w:rFonts w:hint="eastAsia"/>
@@ -7968,14 +7108,12 @@
         </w:rPr>
         <w:t>假设</w:t>
       </w:r>
-      <w:proofErr w:type="spellStart"/>
       <w:r>
         <w:rPr>
           <w:rFonts w:hint="eastAsia"/>
         </w:rPr>
         <w:t>hdfs</w:t>
       </w:r>
-      <w:proofErr w:type="spellEnd"/>
       <w:r>
         <w:rPr>
           <w:rFonts w:hint="eastAsia"/>
@@ -7989,33 +7127,7 @@
         <w:ind w:left="420"/>
       </w:pPr>
       <w:r>
-        <w:t>/group/</w:t>
-      </w:r>
-      <w:proofErr w:type="spellStart"/>
-      <w:r>
-        <w:t>taobao</w:t>
-      </w:r>
-      <w:proofErr w:type="spellEnd"/>
-      <w:r>
-        <w:t>/external/p4p/p4padhoc/</w:t>
-      </w:r>
-      <w:proofErr w:type="spellStart"/>
-      <w:r>
-        <w:t>tablelist</w:t>
-      </w:r>
-      <w:proofErr w:type="spellEnd"/>
-      <w:proofErr w:type="gramStart"/>
-      <w:r>
-        <w:t>/{</w:t>
-      </w:r>
-      <w:proofErr w:type="spellStart"/>
-      <w:proofErr w:type="gramEnd"/>
-      <w:r>
-        <w:t>tablename</w:t>
-      </w:r>
-      <w:proofErr w:type="spellEnd"/>
-      <w:r>
-        <w:t>}/</w:t>
+        <w:t>/group/taobao/external/p4p/p4padhoc/tablelist/{tablename}/</w:t>
       </w:r>
     </w:p>
     <w:p>
@@ -8033,30 +7145,14 @@
         <w:rPr>
           <w:rFonts w:hint="eastAsia"/>
         </w:rPr>
-        <w:t>我们需要将第一步修改好的配置文件上传到</w:t>
-      </w:r>
-      <w:proofErr w:type="gramStart"/>
-      <w:r>
-        <w:rPr>
-          <w:rFonts w:hint="eastAsia"/>
-        </w:rPr>
-        <w:t>表空间</w:t>
-      </w:r>
-      <w:proofErr w:type="gramEnd"/>
-      <w:r>
-        <w:rPr>
-          <w:rFonts w:hint="eastAsia"/>
-        </w:rPr>
-        <w:t>中的</w:t>
-      </w:r>
-      <w:proofErr w:type="spellStart"/>
+        <w:t>我们需要将第一步修改好的配置文件上传到表空间中的</w:t>
+      </w:r>
       <w:r>
         <w:rPr>
           <w:rFonts w:hint="eastAsia"/>
         </w:rPr>
         <w:t>solr</w:t>
       </w:r>
-      <w:proofErr w:type="spellEnd"/>
       <w:r>
         <w:rPr>
           <w:rFonts w:hint="eastAsia"/>
@@ -8087,105 +7183,46 @@
       <w:pPr>
         <w:jc w:val="left"/>
       </w:pPr>
-      <w:proofErr w:type="spellStart"/>
-      <w:proofErr w:type="gramStart"/>
-      <w:r>
-        <w:rPr>
-          <w:rFonts w:hint="eastAsia"/>
-        </w:rPr>
-        <w:t>hadoop</w:t>
-      </w:r>
-      <w:proofErr w:type="spellEnd"/>
-      <w:proofErr w:type="gramEnd"/>
-      <w:r>
-        <w:rPr>
-          <w:rFonts w:hint="eastAsia"/>
-        </w:rPr>
-        <w:t xml:space="preserve"> </w:t>
-      </w:r>
-      <w:proofErr w:type="spellStart"/>
-      <w:r>
-        <w:rPr>
-          <w:rFonts w:hint="eastAsia"/>
-        </w:rPr>
-        <w:t>fs</w:t>
-      </w:r>
-      <w:proofErr w:type="spellEnd"/>
-      <w:r>
-        <w:rPr>
-          <w:rFonts w:hint="eastAsia"/>
-        </w:rPr>
-        <w:t xml:space="preserve"> -</w:t>
-      </w:r>
-      <w:proofErr w:type="spellStart"/>
-      <w:r>
-        <w:rPr>
-          <w:rFonts w:hint="eastAsia"/>
-        </w:rPr>
-        <w:t>mkdir</w:t>
-      </w:r>
-      <w:proofErr w:type="spellEnd"/>
-      <w:r>
-        <w:rPr>
-          <w:rFonts w:hint="eastAsia"/>
-        </w:rPr>
-        <w:t xml:space="preserve"> /group/</w:t>
-      </w:r>
-      <w:proofErr w:type="spellStart"/>
-      <w:r>
-        <w:rPr>
-          <w:rFonts w:hint="eastAsia"/>
-        </w:rPr>
-        <w:t>taobao</w:t>
-      </w:r>
-      <w:proofErr w:type="spellEnd"/>
-      <w:r>
-        <w:rPr>
-          <w:rFonts w:hint="eastAsia"/>
-        </w:rPr>
-        <w:t>/external/p4p/p4padhoc/</w:t>
-      </w:r>
-      <w:proofErr w:type="spellStart"/>
-      <w:r>
-        <w:rPr>
-          <w:rFonts w:hint="eastAsia"/>
-        </w:rPr>
-        <w:t>tablelist</w:t>
-      </w:r>
-      <w:proofErr w:type="spellEnd"/>
-      <w:r>
-        <w:rPr>
-          <w:rFonts w:hint="eastAsia"/>
-        </w:rPr>
-        <w:t>/{</w:t>
-      </w:r>
-      <w:proofErr w:type="spellStart"/>
-      <w:r>
-        <w:rPr>
-          <w:rFonts w:hint="eastAsia"/>
-        </w:rPr>
-        <w:t>tablename</w:t>
-      </w:r>
-      <w:proofErr w:type="spellEnd"/>
-      <w:r>
-        <w:rPr>
-          <w:rFonts w:hint="eastAsia"/>
-        </w:rPr>
-        <w:t>}/</w:t>
-      </w:r>
-      <w:proofErr w:type="spellStart"/>
+      <w:r>
+        <w:rPr>
+          <w:rFonts w:hint="eastAsia"/>
+        </w:rPr>
+        <w:t xml:space="preserve">hadoop fs -mkdir /group/taobao/external/p4p/p4padhoc/tablelist/{tablename}/solr </w:t>
+      </w:r>
+    </w:p>
+    <w:p>
+      <w:pPr>
+        <w:jc w:val="left"/>
+      </w:pPr>
+      <w:r>
+        <w:rPr>
+          <w:rFonts w:hint="eastAsia"/>
+        </w:rPr>
+        <w:t>(</w:t>
+      </w:r>
+      <w:r>
+        <w:rPr>
+          <w:rFonts w:hint="eastAsia"/>
+        </w:rPr>
+        <w:t>注意这里多了个</w:t>
+      </w:r>
       <w:r>
         <w:rPr>
           <w:rFonts w:hint="eastAsia"/>
         </w:rPr>
         <w:t>solr</w:t>
       </w:r>
-      <w:proofErr w:type="spellEnd"/>
-      <w:r>
-        <w:rPr>
-          <w:rFonts w:hint="eastAsia"/>
-        </w:rPr>
-        <w:t xml:space="preserve"> </w:t>
+      <w:r>
+        <w:rPr>
+          <w:rFonts w:hint="eastAsia"/>
+        </w:rPr>
+        <w:t>子目录</w:t>
+      </w:r>
+      <w:r>
+        <w:rPr>
+          <w:rFonts w:hint="eastAsia"/>
+        </w:rPr>
+        <w:t>)</w:t>
       </w:r>
     </w:p>
     <w:p>
@@ -8193,121 +7230,26 @@
         <w:jc w:val="left"/>
       </w:pPr>
       <w:r>
-        <w:rPr>
-          <w:rFonts w:hint="eastAsia"/>
-        </w:rPr>
-        <w:t>(</w:t>
-      </w:r>
-      <w:r>
-        <w:rPr>
-          <w:rFonts w:hint="eastAsia"/>
-        </w:rPr>
-        <w:t>注意这里多了个</w:t>
-      </w:r>
-      <w:proofErr w:type="spellStart"/>
-      <w:r>
-        <w:rPr>
-          <w:rFonts w:hint="eastAsia"/>
-        </w:rPr>
-        <w:t>solr</w:t>
-      </w:r>
-      <w:proofErr w:type="spellEnd"/>
-      <w:r>
-        <w:rPr>
-          <w:rFonts w:hint="eastAsia"/>
-        </w:rPr>
-        <w:t>子目录</w:t>
-      </w:r>
-      <w:r>
-        <w:rPr>
-          <w:rFonts w:hint="eastAsia"/>
-        </w:rPr>
-        <w:t>)</w:t>
+        <w:t>hadoop fs -put ./bluewhale-higo/solr/* /group/taobao/external/p4p/p4padhoc/tablelist/{tablename}/solr</w:t>
       </w:r>
     </w:p>
     <w:p>
       <w:pPr>
         <w:jc w:val="left"/>
       </w:pPr>
-      <w:proofErr w:type="spellStart"/>
-      <w:proofErr w:type="gramStart"/>
-      <w:r>
-        <w:t>hadoop</w:t>
-      </w:r>
-      <w:proofErr w:type="spellEnd"/>
-      <w:proofErr w:type="gramEnd"/>
-      <w:r>
-        <w:t xml:space="preserve"> </w:t>
-      </w:r>
-      <w:proofErr w:type="spellStart"/>
-      <w:r>
-        <w:t>fs</w:t>
-      </w:r>
-      <w:proofErr w:type="spellEnd"/>
-      <w:r>
-        <w:t xml:space="preserve"> -put ./</w:t>
-      </w:r>
-      <w:proofErr w:type="spellStart"/>
-      <w:r>
-        <w:t>bluewhale-higo</w:t>
-      </w:r>
-      <w:proofErr w:type="spellEnd"/>
-      <w:r>
-        <w:t>/</w:t>
-      </w:r>
-      <w:proofErr w:type="spellStart"/>
-      <w:r>
-        <w:t>solr</w:t>
-      </w:r>
-      <w:proofErr w:type="spellEnd"/>
-      <w:r>
-        <w:t>/* /group/</w:t>
-      </w:r>
-      <w:proofErr w:type="spellStart"/>
-      <w:r>
-        <w:t>taobao</w:t>
-      </w:r>
-      <w:proofErr w:type="spellEnd"/>
-      <w:r>
-        <w:t>/external/p4p/p4padhoc/</w:t>
-      </w:r>
-      <w:proofErr w:type="spellStart"/>
-      <w:r>
-        <w:t>tablelist</w:t>
-      </w:r>
-      <w:proofErr w:type="spellEnd"/>
-      <w:r>
-        <w:t>/{</w:t>
-      </w:r>
-      <w:proofErr w:type="spellStart"/>
-      <w:r>
-        <w:t>tablename</w:t>
-      </w:r>
-      <w:proofErr w:type="spellEnd"/>
-      <w:r>
-        <w:t>}/</w:t>
-      </w:r>
-      <w:proofErr w:type="spellStart"/>
-      <w:r>
-        <w:t>solr</w:t>
-      </w:r>
-      <w:proofErr w:type="spellEnd"/>
-    </w:p>
-    <w:p>
-      <w:pPr>
-        <w:jc w:val="left"/>
-      </w:pPr>
     </w:p>
     <w:p>
       <w:pPr>
         <w:pStyle w:val="2"/>
       </w:pPr>
+      <w:bookmarkStart w:id="12" w:name="_Toc358304573"/>
       <w:r>
         <w:rPr>
           <w:rFonts w:hint="eastAsia"/>
         </w:rPr>
         <w:t>创建索引</w:t>
       </w:r>
+      <w:bookmarkEnd w:id="12"/>
     </w:p>
     <w:p>
       <w:pPr>
@@ -8338,9 +7280,8 @@
           <w:szCs w:val="24"/>
         </w:rPr>
         <w:br/>
-        <w:t>./</w:t>
-      </w:r>
-      <w:proofErr w:type="spellStart"/>
+        <w:t xml:space="preserve">./bluewhale higo index {shards数量} {hdfs表空间目录} {hdfs源数据地址} 1 {清洗多少天的数据} {起始日期} </w:t>
+      </w:r>
       <w:r>
         <w:rPr>
           <w:rFonts w:ascii="宋体" w:eastAsia="宋体" w:hAnsi="宋体" w:cs="宋体"/>
@@ -8348,249 +7289,8 @@
           <w:sz w:val="24"/>
           <w:szCs w:val="24"/>
         </w:rPr>
-        <w:t>bluewhale</w:t>
-      </w:r>
-      <w:proofErr w:type="spellEnd"/>
-      <w:r>
-        <w:rPr>
-          <w:rFonts w:ascii="宋体" w:eastAsia="宋体" w:hAnsi="宋体" w:cs="宋体"/>
-          <w:kern w:val="0"/>
-          <w:sz w:val="24"/>
-          <w:szCs w:val="24"/>
-        </w:rPr>
-        <w:t xml:space="preserve"> </w:t>
-      </w:r>
-      <w:proofErr w:type="spellStart"/>
-      <w:r>
-        <w:rPr>
-          <w:rFonts w:ascii="宋体" w:eastAsia="宋体" w:hAnsi="宋体" w:cs="宋体"/>
-          <w:kern w:val="0"/>
-          <w:sz w:val="24"/>
-          <w:szCs w:val="24"/>
-        </w:rPr>
-        <w:t>higo</w:t>
-      </w:r>
-      <w:proofErr w:type="spellEnd"/>
-      <w:r>
-        <w:rPr>
-          <w:rFonts w:ascii="宋体" w:eastAsia="宋体" w:hAnsi="宋体" w:cs="宋体"/>
-          <w:kern w:val="0"/>
-          <w:sz w:val="24"/>
-          <w:szCs w:val="24"/>
-        </w:rPr>
-        <w:t xml:space="preserve"> index {shards数量} {</w:t>
-      </w:r>
-      <w:proofErr w:type="spellStart"/>
-      <w:r>
-        <w:rPr>
-          <w:rFonts w:ascii="宋体" w:eastAsia="宋体" w:hAnsi="宋体" w:cs="宋体"/>
-          <w:kern w:val="0"/>
-          <w:sz w:val="24"/>
-          <w:szCs w:val="24"/>
-        </w:rPr>
-        <w:t>hdfs</w:t>
-      </w:r>
-      <w:proofErr w:type="spellEnd"/>
-      <w:proofErr w:type="gramStart"/>
-      <w:r>
-        <w:rPr>
-          <w:rFonts w:ascii="宋体" w:eastAsia="宋体" w:hAnsi="宋体" w:cs="宋体"/>
-          <w:kern w:val="0"/>
-          <w:sz w:val="24"/>
-          <w:szCs w:val="24"/>
-        </w:rPr>
-        <w:t>表空间</w:t>
-      </w:r>
-      <w:proofErr w:type="gramEnd"/>
-      <w:r>
-        <w:rPr>
-          <w:rFonts w:ascii="宋体" w:eastAsia="宋体" w:hAnsi="宋体" w:cs="宋体"/>
-          <w:kern w:val="0"/>
-          <w:sz w:val="24"/>
-          <w:szCs w:val="24"/>
-        </w:rPr>
-        <w:t>目录} {</w:t>
-      </w:r>
-      <w:proofErr w:type="spellStart"/>
-      <w:r>
-        <w:rPr>
-          <w:rFonts w:ascii="宋体" w:eastAsia="宋体" w:hAnsi="宋体" w:cs="宋体"/>
-          <w:kern w:val="0"/>
-          <w:sz w:val="24"/>
-          <w:szCs w:val="24"/>
-        </w:rPr>
-        <w:t>hdfs</w:t>
-      </w:r>
-      <w:proofErr w:type="spellEnd"/>
-      <w:proofErr w:type="gramStart"/>
-      <w:r>
-        <w:rPr>
-          <w:rFonts w:ascii="宋体" w:eastAsia="宋体" w:hAnsi="宋体" w:cs="宋体"/>
-          <w:kern w:val="0"/>
-          <w:sz w:val="24"/>
-          <w:szCs w:val="24"/>
-        </w:rPr>
-        <w:t>源数据</w:t>
-      </w:r>
-      <w:proofErr w:type="gramEnd"/>
-      <w:r>
-        <w:rPr>
-          <w:rFonts w:ascii="宋体" w:eastAsia="宋体" w:hAnsi="宋体" w:cs="宋体"/>
-          <w:kern w:val="0"/>
-          <w:sz w:val="24"/>
-          <w:szCs w:val="24"/>
-        </w:rPr>
-        <w:t xml:space="preserve">地址} 1 {清洗多少天的数据} {起始日期} </w:t>
-      </w:r>
-      <w:r>
-        <w:rPr>
-          <w:rFonts w:ascii="宋体" w:eastAsia="宋体" w:hAnsi="宋体" w:cs="宋体"/>
-          <w:kern w:val="0"/>
-          <w:sz w:val="24"/>
-          <w:szCs w:val="24"/>
-        </w:rPr>
         <w:br/>
-        <w:t>./</w:t>
-      </w:r>
-      <w:proofErr w:type="spellStart"/>
-      <w:r>
-        <w:rPr>
-          <w:rFonts w:ascii="宋体" w:eastAsia="宋体" w:hAnsi="宋体" w:cs="宋体"/>
-          <w:kern w:val="0"/>
-          <w:sz w:val="24"/>
-          <w:szCs w:val="24"/>
-        </w:rPr>
-        <w:t>bluewhale</w:t>
-      </w:r>
-      <w:proofErr w:type="spellEnd"/>
-      <w:r>
-        <w:rPr>
-          <w:rFonts w:ascii="宋体" w:eastAsia="宋体" w:hAnsi="宋体" w:cs="宋体"/>
-          <w:kern w:val="0"/>
-          <w:sz w:val="24"/>
-          <w:szCs w:val="24"/>
-        </w:rPr>
-        <w:t xml:space="preserve"> </w:t>
-      </w:r>
-      <w:proofErr w:type="spellStart"/>
-      <w:r>
-        <w:rPr>
-          <w:rFonts w:ascii="宋体" w:eastAsia="宋体" w:hAnsi="宋体" w:cs="宋体"/>
-          <w:kern w:val="0"/>
-          <w:sz w:val="24"/>
-          <w:szCs w:val="24"/>
-        </w:rPr>
-        <w:t>higo</w:t>
-      </w:r>
-      <w:proofErr w:type="spellEnd"/>
-      <w:r>
-        <w:rPr>
-          <w:rFonts w:ascii="宋体" w:eastAsia="宋体" w:hAnsi="宋体" w:cs="宋体"/>
-          <w:kern w:val="0"/>
-          <w:sz w:val="24"/>
-          <w:szCs w:val="24"/>
-        </w:rPr>
-        <w:t xml:space="preserve"> index 60 /group/</w:t>
-      </w:r>
-      <w:proofErr w:type="spellStart"/>
-      <w:r>
-        <w:rPr>
-          <w:rFonts w:ascii="宋体" w:eastAsia="宋体" w:hAnsi="宋体" w:cs="宋体"/>
-          <w:kern w:val="0"/>
-          <w:sz w:val="24"/>
-          <w:szCs w:val="24"/>
-        </w:rPr>
-        <w:t>taobao</w:t>
-      </w:r>
-      <w:proofErr w:type="spellEnd"/>
-      <w:r>
-        <w:rPr>
-          <w:rFonts w:ascii="宋体" w:eastAsia="宋体" w:hAnsi="宋体" w:cs="宋体"/>
-          <w:kern w:val="0"/>
-          <w:sz w:val="24"/>
-          <w:szCs w:val="24"/>
-        </w:rPr>
-        <w:t>/external/p4p/p4padhoc/</w:t>
-      </w:r>
-      <w:proofErr w:type="spellStart"/>
-      <w:r>
-        <w:rPr>
-          <w:rFonts w:ascii="宋体" w:eastAsia="宋体" w:hAnsi="宋体" w:cs="宋体"/>
-          <w:kern w:val="0"/>
-          <w:sz w:val="24"/>
-          <w:szCs w:val="24"/>
-        </w:rPr>
-        <w:t>tablelist</w:t>
-      </w:r>
-      <w:proofErr w:type="spellEnd"/>
-      <w:r>
-        <w:rPr>
-          <w:rFonts w:ascii="宋体" w:eastAsia="宋体" w:hAnsi="宋体" w:cs="宋体"/>
-          <w:kern w:val="0"/>
-          <w:sz w:val="24"/>
-          <w:szCs w:val="24"/>
-        </w:rPr>
-        <w:t>/product/ /group/</w:t>
-      </w:r>
-      <w:proofErr w:type="spellStart"/>
-      <w:r>
-        <w:rPr>
-          <w:rFonts w:ascii="宋体" w:eastAsia="宋体" w:hAnsi="宋体" w:cs="宋体"/>
-          <w:kern w:val="0"/>
-          <w:sz w:val="24"/>
-          <w:szCs w:val="24"/>
-        </w:rPr>
-        <w:t>tbads</w:t>
-      </w:r>
-      <w:proofErr w:type="spellEnd"/>
-      <w:r>
-        <w:rPr>
-          <w:rFonts w:ascii="宋体" w:eastAsia="宋体" w:hAnsi="宋体" w:cs="宋体"/>
-          <w:kern w:val="0"/>
-          <w:sz w:val="24"/>
-          <w:szCs w:val="24"/>
-        </w:rPr>
-        <w:t>/p4pdata/</w:t>
-      </w:r>
-      <w:proofErr w:type="spellStart"/>
-      <w:r>
-        <w:rPr>
-          <w:rFonts w:ascii="宋体" w:eastAsia="宋体" w:hAnsi="宋体" w:cs="宋体"/>
-          <w:kern w:val="0"/>
-          <w:sz w:val="24"/>
-          <w:szCs w:val="24"/>
-        </w:rPr>
-        <w:t>hive_data</w:t>
-      </w:r>
-      <w:proofErr w:type="spellEnd"/>
-      <w:r>
-        <w:rPr>
-          <w:rFonts w:ascii="宋体" w:eastAsia="宋体" w:hAnsi="宋体" w:cs="宋体"/>
-          <w:kern w:val="0"/>
-          <w:sz w:val="24"/>
-          <w:szCs w:val="24"/>
-        </w:rPr>
-        <w:t>/</w:t>
-      </w:r>
-      <w:proofErr w:type="spellStart"/>
-      <w:r>
-        <w:rPr>
-          <w:rFonts w:ascii="宋体" w:eastAsia="宋体" w:hAnsi="宋体" w:cs="宋体"/>
-          <w:kern w:val="0"/>
-          <w:sz w:val="24"/>
-          <w:szCs w:val="24"/>
-        </w:rPr>
-        <w:t>rpt</w:t>
-      </w:r>
-      <w:proofErr w:type="spellEnd"/>
-      <w:r>
-        <w:rPr>
-          <w:rFonts w:ascii="宋体" w:eastAsia="宋体" w:hAnsi="宋体" w:cs="宋体"/>
-          <w:kern w:val="0"/>
-          <w:sz w:val="24"/>
-          <w:szCs w:val="24"/>
-        </w:rPr>
-        <w:t>/rpt_p4padhoc_product 1 100 20121001</w:t>
+        <w:t>./bluewhale higo index 60 /group/taobao/external/p4p/p4padhoc/tablelist/product/ /group/tbads/p4pdata/hive_data/rpt/rpt_p4padhoc_product 1 100 20121001</w:t>
       </w:r>
       <w:r>
         <w:rPr>
@@ -8674,7 +7374,6 @@
           <w:szCs w:val="24"/>
         </w:rPr>
       </w:pPr>
-      <w:proofErr w:type="spellStart"/>
       <w:r>
         <w:rPr>
           <w:rFonts w:ascii="宋体" w:eastAsia="宋体" w:hAnsi="宋体" w:cs="宋体"/>
@@ -8682,68 +7381,7 @@
           <w:sz w:val="24"/>
           <w:szCs w:val="24"/>
         </w:rPr>
-        <w:t>hdfs</w:t>
-      </w:r>
-      <w:proofErr w:type="spellEnd"/>
-      <w:proofErr w:type="gramStart"/>
-      <w:r>
-        <w:rPr>
-          <w:rFonts w:ascii="宋体" w:eastAsia="宋体" w:hAnsi="宋体" w:cs="宋体"/>
-          <w:kern w:val="0"/>
-          <w:sz w:val="24"/>
-          <w:szCs w:val="24"/>
-        </w:rPr>
-        <w:t>表空间</w:t>
-      </w:r>
-      <w:proofErr w:type="gramEnd"/>
-      <w:r>
-        <w:rPr>
-          <w:rFonts w:ascii="宋体" w:eastAsia="宋体" w:hAnsi="宋体" w:cs="宋体"/>
-          <w:kern w:val="0"/>
-          <w:sz w:val="24"/>
-          <w:szCs w:val="24"/>
-        </w:rPr>
-        <w:t>目录:注意这个目录下要有</w:t>
-      </w:r>
-      <w:proofErr w:type="spellStart"/>
-      <w:r>
-        <w:rPr>
-          <w:rFonts w:ascii="宋体" w:eastAsia="宋体" w:hAnsi="宋体" w:cs="宋体"/>
-          <w:kern w:val="0"/>
-          <w:sz w:val="24"/>
-          <w:szCs w:val="24"/>
-        </w:rPr>
-        <w:t>solr</w:t>
-      </w:r>
-      <w:proofErr w:type="spellEnd"/>
-      <w:r>
-        <w:rPr>
-          <w:rFonts w:ascii="宋体" w:eastAsia="宋体" w:hAnsi="宋体" w:cs="宋体"/>
-          <w:kern w:val="0"/>
-          <w:sz w:val="24"/>
-          <w:szCs w:val="24"/>
-        </w:rPr>
-        <w:t>子目录，</w:t>
-      </w:r>
-      <w:proofErr w:type="spellStart"/>
-      <w:r>
-        <w:rPr>
-          <w:rFonts w:ascii="宋体" w:eastAsia="宋体" w:hAnsi="宋体" w:cs="宋体"/>
-          <w:kern w:val="0"/>
-          <w:sz w:val="24"/>
-          <w:szCs w:val="24"/>
-        </w:rPr>
-        <w:t>solr</w:t>
-      </w:r>
-      <w:proofErr w:type="spellEnd"/>
-      <w:r>
-        <w:rPr>
-          <w:rFonts w:ascii="宋体" w:eastAsia="宋体" w:hAnsi="宋体" w:cs="宋体"/>
-          <w:kern w:val="0"/>
-          <w:sz w:val="24"/>
-          <w:szCs w:val="24"/>
-        </w:rPr>
-        <w:t>子目录下存储的这个表的字段配置等信息</w:t>
+        <w:t>hdfs表空间目录:注意这个目录下要有solr子目录，solr子目录下存储的这个表的字段配置等信息</w:t>
       </w:r>
     </w:p>
     <w:p>
@@ -8762,7 +7400,6 @@
           <w:szCs w:val="24"/>
         </w:rPr>
       </w:pPr>
-      <w:proofErr w:type="spellStart"/>
       <w:r>
         <w:rPr>
           <w:rFonts w:ascii="宋体" w:eastAsia="宋体" w:hAnsi="宋体" w:cs="宋体"/>
@@ -8770,40 +7407,21 @@
           <w:sz w:val="24"/>
           <w:szCs w:val="24"/>
         </w:rPr>
-        <w:t>hdfs</w:t>
-      </w:r>
-      <w:proofErr w:type="spellEnd"/>
-      <w:proofErr w:type="gramStart"/>
-      <w:r>
-        <w:rPr>
-          <w:rFonts w:ascii="宋体" w:eastAsia="宋体" w:hAnsi="宋体" w:cs="宋体"/>
-          <w:kern w:val="0"/>
-          <w:sz w:val="24"/>
-          <w:szCs w:val="24"/>
-        </w:rPr>
-        <w:t>源数据</w:t>
-      </w:r>
-      <w:proofErr w:type="gramEnd"/>
-      <w:r>
-        <w:rPr>
-          <w:rFonts w:ascii="宋体" w:eastAsia="宋体" w:hAnsi="宋体" w:cs="宋体"/>
-          <w:kern w:val="0"/>
-          <w:sz w:val="24"/>
-          <w:szCs w:val="24"/>
-        </w:rPr>
-        <w:t xml:space="preserve">地址 </w:t>
+        <w:t xml:space="preserve">hdfs源数据地址 </w:t>
       </w:r>
     </w:p>
     <w:p>
       <w:pPr>
         <w:pStyle w:val="2"/>
       </w:pPr>
+      <w:bookmarkStart w:id="13" w:name="_Toc358304574"/>
       <w:r>
         <w:rPr>
           <w:rFonts w:hint="eastAsia"/>
         </w:rPr>
         <w:t>启动表</w:t>
       </w:r>
+      <w:bookmarkEnd w:id="13"/>
     </w:p>
     <w:p>
       <w:pPr>
@@ -8819,35 +7437,7 @@
         <w:rPr>
           <w:rFonts w:hint="eastAsia"/>
         </w:rPr>
-        <w:t>./</w:t>
-      </w:r>
-      <w:proofErr w:type="spellStart"/>
-      <w:r>
-        <w:rPr>
-          <w:rFonts w:hint="eastAsia"/>
-        </w:rPr>
-        <w:t>bluewhale</w:t>
-      </w:r>
-      <w:proofErr w:type="spellEnd"/>
-      <w:r>
-        <w:rPr>
-          <w:rFonts w:hint="eastAsia"/>
-        </w:rPr>
-        <w:t xml:space="preserve"> </w:t>
-      </w:r>
-      <w:proofErr w:type="spellStart"/>
-      <w:r>
-        <w:rPr>
-          <w:rFonts w:hint="eastAsia"/>
-        </w:rPr>
-        <w:t>higo</w:t>
-      </w:r>
-      <w:proofErr w:type="spellEnd"/>
-      <w:r>
-        <w:rPr>
-          <w:rFonts w:hint="eastAsia"/>
-        </w:rPr>
-        <w:t xml:space="preserve"> table {</w:t>
+        <w:t>./bluewhale higo table {</w:t>
       </w:r>
       <w:r>
         <w:rPr>
@@ -8895,30 +7485,20 @@
         <w:rPr>
           <w:rFonts w:hint="eastAsia"/>
         </w:rPr>
-        <w:t>} {</w:t>
-      </w:r>
-      <w:proofErr w:type="spellStart"/>
-      <w:r>
-        <w:rPr>
-          <w:rFonts w:hint="eastAsia"/>
-        </w:rPr>
-        <w:t>hdfs</w:t>
-      </w:r>
-      <w:proofErr w:type="spellEnd"/>
+        <w:t>} {hdfs</w:t>
+      </w:r>
       <w:r>
         <w:rPr>
           <w:rFonts w:hint="eastAsia"/>
         </w:rPr>
         <w:t>的</w:t>
       </w:r>
-      <w:proofErr w:type="spellStart"/>
       <w:r>
         <w:rPr>
           <w:rFonts w:hint="eastAsia"/>
         </w:rPr>
         <w:t>solr</w:t>
       </w:r>
-      <w:proofErr w:type="spellEnd"/>
       <w:r>
         <w:rPr>
           <w:rFonts w:hint="eastAsia"/>
@@ -9008,45 +7588,8 @@
         <w:jc w:val="left"/>
       </w:pPr>
       <w:r>
-        <w:t>./</w:t>
-      </w:r>
-      <w:proofErr w:type="spellStart"/>
-      <w:r>
-        <w:t>bluewhale</w:t>
-      </w:r>
-      <w:proofErr w:type="spellEnd"/>
-      <w:r>
-        <w:t xml:space="preserve"> </w:t>
-      </w:r>
-      <w:proofErr w:type="spellStart"/>
-      <w:r>
-        <w:t>higo</w:t>
-      </w:r>
-      <w:proofErr w:type="spellEnd"/>
-      <w:r>
-        <w:t xml:space="preserve"> table rpt_hitfake_auctionall_d,rpt_p4padhoc_product,rpt_p4padhoc_cust,rpt_b2bad_hoc_memb_sum_d,r_rpt_cps_luna_item,r_rpt_cps_adhoc_pid,r_rpt_cps_adhoc_seller 60 /group/</w:t>
-      </w:r>
-      <w:proofErr w:type="spellStart"/>
-      <w:r>
-        <w:t>taobao</w:t>
-      </w:r>
-      <w:proofErr w:type="spellEnd"/>
-      <w:r>
-        <w:t>/external/p4p/p4padhoc/</w:t>
-      </w:r>
-      <w:proofErr w:type="spellStart"/>
-      <w:r>
-        <w:t>tablelist</w:t>
-      </w:r>
-      <w:proofErr w:type="spellEnd"/>
-      <w:r>
-        <w:t xml:space="preserve"> 51110 </w:t>
-      </w:r>
-      <w:proofErr w:type="spellStart"/>
-      <w:r>
-        <w:t>adhoc</w:t>
-      </w:r>
-      <w:proofErr w:type="spellEnd"/>
+        <w:t>./bluewhale higo table rpt_hitfake_auctionall_d,rpt_p4padhoc_product,rpt_p4padhoc_cust,rpt_b2bad_hoc_memb_sum_d,r_rpt_cps_luna_item,r_rpt_cps_adhoc_pid,r_rpt_cps_adhoc_seller 60 /group/taobao/external/p4p/p4padhoc/tablelist 51110 adhoc</w:t>
+      </w:r>
     </w:p>
     <w:p>
       <w:pPr>
@@ -9076,14 +7619,12 @@
         </w:rPr>
         <w:t>目录去看系统日志，以及通过启动的监控</w:t>
       </w:r>
-      <w:proofErr w:type="spellStart"/>
       <w:r>
         <w:rPr>
           <w:rFonts w:hint="eastAsia"/>
         </w:rPr>
         <w:t>ui</w:t>
       </w:r>
-      <w:proofErr w:type="spellEnd"/>
       <w:r>
         <w:rPr>
           <w:rFonts w:hint="eastAsia"/>
@@ -9095,52 +7636,24 @@
       <w:pPr>
         <w:pStyle w:val="2"/>
       </w:pPr>
+      <w:bookmarkStart w:id="14" w:name="_Toc358304575"/>
       <w:r>
         <w:rPr>
           <w:rFonts w:hint="eastAsia"/>
         </w:rPr>
         <w:t>停止表</w:t>
       </w:r>
+      <w:bookmarkEnd w:id="14"/>
     </w:p>
     <w:p>
       <w:pPr>
         <w:jc w:val="left"/>
       </w:pPr>
-      <w:proofErr w:type="gramStart"/>
-      <w:r>
-        <w:rPr>
-          <w:rFonts w:hint="eastAsia"/>
-        </w:rPr>
-        <w:t>./</w:t>
-      </w:r>
-      <w:proofErr w:type="spellStart"/>
-      <w:proofErr w:type="gramEnd"/>
-      <w:r>
-        <w:rPr>
-          <w:rFonts w:hint="eastAsia"/>
-        </w:rPr>
-        <w:t>bluewhale</w:t>
-      </w:r>
-      <w:proofErr w:type="spellEnd"/>
-      <w:r>
-        <w:rPr>
-          <w:rFonts w:hint="eastAsia"/>
-        </w:rPr>
-        <w:t xml:space="preserve"> </w:t>
-      </w:r>
-      <w:proofErr w:type="spellStart"/>
-      <w:r>
-        <w:rPr>
-          <w:rFonts w:hint="eastAsia"/>
-        </w:rPr>
-        <w:t>higo</w:t>
-      </w:r>
-      <w:proofErr w:type="spellEnd"/>
-      <w:r>
-        <w:rPr>
-          <w:rFonts w:hint="eastAsia"/>
-        </w:rPr>
-        <w:t xml:space="preserve"> drop {</w:t>
+      <w:r>
+        <w:rPr>
+          <w:rFonts w:hint="eastAsia"/>
+        </w:rPr>
+        <w:t>./bluewhale higo drop {</w:t>
       </w:r>
       <w:r>
         <w:rPr>
@@ -9195,53 +7708,23 @@
       <w:pPr>
         <w:jc w:val="left"/>
       </w:pPr>
-      <w:proofErr w:type="gramStart"/>
-      <w:r>
-        <w:t>./</w:t>
-      </w:r>
-      <w:proofErr w:type="spellStart"/>
-      <w:proofErr w:type="gramEnd"/>
-      <w:r>
-        <w:t>bluewhale</w:t>
-      </w:r>
-      <w:proofErr w:type="spellEnd"/>
-      <w:r>
-        <w:t xml:space="preserve"> </w:t>
-      </w:r>
-      <w:proofErr w:type="spellStart"/>
-      <w:r>
-        <w:t>higo</w:t>
-      </w:r>
-      <w:proofErr w:type="spellEnd"/>
-      <w:r>
-        <w:t xml:space="preserve"> drop rpt_hitfake_auctionall_d,rpt_p4padhoc_product,rpt_p4padhoc_cust </w:t>
-      </w:r>
-      <w:proofErr w:type="spellStart"/>
-      <w:r>
-        <w:t>adhoc</w:t>
-      </w:r>
-      <w:proofErr w:type="spellEnd"/>
-    </w:p>
-    <w:p>
-      <w:pPr>
-        <w:rPr>
-          <w:rFonts w:hint="eastAsia"/>
-        </w:rPr>
-      </w:pPr>
-    </w:p>
+      <w:r>
+        <w:t>./bluewhale higo drop rpt_hitfake_auctionall_d,rpt_p4padhoc_product,rpt_p4padhoc_cust adhoc</w:t>
+      </w:r>
+    </w:p>
+    <w:p/>
     <w:p>
       <w:pPr>
         <w:pStyle w:val="2"/>
-        <w:rPr>
-          <w:rFonts w:hint="eastAsia"/>
-        </w:rPr>
-      </w:pPr>
+      </w:pPr>
+      <w:bookmarkStart w:id="15" w:name="_Toc358304576"/>
       <w:r>
         <w:rPr>
           <w:rFonts w:hint="eastAsia"/>
         </w:rPr>
         <w:t>如何重启服务</w:t>
       </w:r>
+      <w:bookmarkEnd w:id="15"/>
     </w:p>
     <w:p>
       <w:pPr>
@@ -9251,9 +7734,6 @@
           <w:numId w:val="7"/>
         </w:numPr>
         <w:ind w:firstLineChars="0"/>
-        <w:rPr>
-          <w:rFonts w:hint="eastAsia"/>
-        </w:rPr>
       </w:pPr>
       <w:r>
         <w:rPr>
@@ -9294,9 +7774,6 @@
           <w:numId w:val="7"/>
         </w:numPr>
         <w:ind w:firstLineChars="0"/>
-        <w:rPr>
-          <w:rFonts w:hint="eastAsia"/>
-        </w:rPr>
       </w:pPr>
       <w:r>
         <w:rPr>
@@ -9325,9 +7802,6 @@
           <w:numId w:val="12"/>
         </w:numPr>
         <w:ind w:firstLineChars="0"/>
-        <w:rPr>
-          <w:rFonts w:hint="eastAsia"/>
-        </w:rPr>
       </w:pPr>
       <w:r>
         <w:rPr>
@@ -9345,9 +7819,6 @@
           <w:numId w:val="12"/>
         </w:numPr>
         <w:ind w:firstLineChars="0"/>
-        <w:rPr>
-          <w:rFonts w:hint="eastAsia"/>
-        </w:rPr>
       </w:pPr>
       <w:r>
         <w:rPr>
@@ -9360,59 +7831,9 @@
       <w:pPr>
         <w:pStyle w:val="a3"/>
         <w:ind w:left="840" w:firstLineChars="0" w:firstLine="0"/>
-        <w:rPr>
-          <w:rFonts w:hint="eastAsia"/>
-        </w:rPr>
-      </w:pPr>
-      <w:proofErr w:type="spellStart"/>
-      <w:proofErr w:type="gramStart"/>
-      <w:r>
-        <w:t>ps</w:t>
-      </w:r>
-      <w:proofErr w:type="spellEnd"/>
-      <w:proofErr w:type="gramEnd"/>
-      <w:r>
-        <w:t xml:space="preserve"> -</w:t>
-      </w:r>
-      <w:proofErr w:type="spellStart"/>
-      <w:r>
-        <w:t>x|grep</w:t>
-      </w:r>
-      <w:proofErr w:type="spellEnd"/>
-      <w:r>
-        <w:t xml:space="preserve"> </w:t>
-      </w:r>
-      <w:proofErr w:type="spellStart"/>
-      <w:r>
-        <w:t>bluewhale|grep</w:t>
-      </w:r>
-      <w:proofErr w:type="spellEnd"/>
-      <w:r>
-        <w:t xml:space="preserve"> </w:t>
-      </w:r>
-      <w:proofErr w:type="spellStart"/>
-      <w:r>
-        <w:t>server|awk</w:t>
-      </w:r>
-      <w:proofErr w:type="spellEnd"/>
-      <w:r>
-        <w:t xml:space="preserve"> '{</w:t>
-      </w:r>
-      <w:proofErr w:type="spellStart"/>
-      <w:r>
-        <w:t>printf</w:t>
-      </w:r>
-      <w:proofErr w:type="spellEnd"/>
-      <w:r>
-        <w:t>("%s\n",$1)}'|</w:t>
-      </w:r>
-      <w:proofErr w:type="spellStart"/>
-      <w:r>
-        <w:t>xargs</w:t>
-      </w:r>
-      <w:proofErr w:type="spellEnd"/>
-      <w:r>
-        <w:t xml:space="preserve"> kill</w:t>
+      </w:pPr>
+      <w:r>
+        <w:t>ps -x|grep bluewhale|grep server|awk '{printf("%s\n",$1)}'|xargs kill</w:t>
       </w:r>
     </w:p>
     <w:p>
@@ -9423,9 +7844,6 @@
           <w:numId w:val="12"/>
         </w:numPr>
         <w:ind w:firstLineChars="0"/>
-        <w:rPr>
-          <w:rFonts w:hint="eastAsia"/>
-        </w:rPr>
       </w:pPr>
       <w:r>
         <w:rPr>
@@ -9438,19 +7856,9 @@
       <w:pPr>
         <w:pStyle w:val="a3"/>
         <w:ind w:left="840" w:firstLineChars="0" w:firstLine="0"/>
-        <w:rPr>
-          <w:rFonts w:hint="eastAsia"/>
-        </w:rPr>
-      </w:pPr>
-      <w:proofErr w:type="spellStart"/>
-      <w:proofErr w:type="gramStart"/>
-      <w:r>
-        <w:t>rm</w:t>
-      </w:r>
-      <w:proofErr w:type="spellEnd"/>
-      <w:proofErr w:type="gramEnd"/>
-      <w:r>
-        <w:t xml:space="preserve"> </w:t>
+      </w:pPr>
+      <w:r>
+        <w:t xml:space="preserve">rm </w:t>
       </w:r>
       <w:r>
         <w:rPr>
@@ -9459,29 +7867,8 @@
         <w:t>xxx</w:t>
       </w:r>
       <w:r>
-        <w:t>/</w:t>
-      </w:r>
-      <w:proofErr w:type="spellStart"/>
-      <w:r>
-        <w:t>bluewhale</w:t>
-      </w:r>
-      <w:proofErr w:type="spellEnd"/>
-      <w:r>
-        <w:t>/</w:t>
-      </w:r>
-      <w:proofErr w:type="spellStart"/>
-      <w:r>
-        <w:t>stormwork</w:t>
-      </w:r>
-      <w:proofErr w:type="spellEnd"/>
-      <w:r>
-        <w:t>/* -</w:t>
-      </w:r>
-      <w:proofErr w:type="spellStart"/>
-      <w:r>
-        <w:t>rf</w:t>
-      </w:r>
-      <w:proofErr w:type="spellEnd"/>
+        <w:t>/bluewhale/stormwork/* -rf</w:t>
+      </w:r>
     </w:p>
     <w:p>
       <w:pPr>
@@ -9491,9 +7878,6 @@
           <w:numId w:val="12"/>
         </w:numPr>
         <w:ind w:firstLineChars="0"/>
-        <w:rPr>
-          <w:rFonts w:hint="eastAsia"/>
-        </w:rPr>
       </w:pPr>
       <w:r>
         <w:rPr>
@@ -9511,13 +7895,7 @@
         <w:rPr>
           <w:rFonts w:hint="eastAsia"/>
         </w:rPr>
-        <w:t>启动</w:t>
-      </w:r>
-      <w:r>
-        <w:rPr>
-          <w:rFonts w:hint="eastAsia"/>
-        </w:rPr>
-        <w:t>蓝鲸</w:t>
+        <w:t>启动蓝鲸</w:t>
       </w:r>
     </w:p>
     <w:p>
@@ -9528,9 +7906,6 @@
           <w:numId w:val="12"/>
         </w:numPr>
         <w:ind w:firstLineChars="0"/>
-        <w:rPr>
-          <w:rFonts w:hint="eastAsia"/>
-        </w:rPr>
       </w:pPr>
       <w:r>
         <w:rPr>
@@ -9539,10 +7914,7 @@
         <w:t>启动表</w:t>
       </w:r>
     </w:p>
-    <w:p>
-      <w:bookmarkStart w:id="0" w:name="_GoBack"/>
-      <w:bookmarkEnd w:id="0"/>
-    </w:p>
+    <w:p/>
     <w:sectPr>
       <w:pgSz w:w="11906" w:h="16838"/>
       <w:pgMar w:top="1440" w:right="1800" w:bottom="1440" w:left="1800" w:header="851" w:footer="992" w:gutter="0"/>
@@ -11218,7 +9590,6 @@
     <w:name w:val="Hyperlink"/>
     <w:basedOn w:val="a0"/>
     <w:uiPriority w:val="99"/>
-    <w:semiHidden/>
     <w:unhideWhenUsed/>
     <w:rsid w:val="00245183"/>
     <w:rPr>
@@ -11331,6 +9702,56 @@
       <w:b/>
       <w:bCs/>
     </w:rPr>
+  </w:style>
+  <w:style w:type="paragraph" w:styleId="TOC">
+    <w:name w:val="TOC Heading"/>
+    <w:basedOn w:val="1"/>
+    <w:next w:val="a"/>
+    <w:uiPriority w:val="39"/>
+    <w:semiHidden/>
+    <w:unhideWhenUsed/>
+    <w:qFormat/>
+    <w:rsid w:val="00482E7D"/>
+    <w:pPr>
+      <w:widowControl/>
+      <w:spacing w:before="480" w:after="0" w:line="276" w:lineRule="auto"/>
+      <w:jc w:val="left"/>
+      <w:outlineLvl w:val="9"/>
+    </w:pPr>
+    <w:rPr>
+      <w:rFonts w:asciiTheme="majorHAnsi" w:eastAsiaTheme="majorEastAsia" w:hAnsiTheme="majorHAnsi" w:cstheme="majorBidi"/>
+      <w:color w:val="365F91" w:themeColor="accent1" w:themeShade="BF"/>
+      <w:kern w:val="0"/>
+      <w:sz w:val="28"/>
+      <w:szCs w:val="28"/>
+    </w:rPr>
+  </w:style>
+  <w:style w:type="paragraph" w:styleId="10">
+    <w:name w:val="toc 1"/>
+    <w:basedOn w:val="a"/>
+    <w:next w:val="a"/>
+    <w:autoRedefine/>
+    <w:uiPriority w:val="39"/>
+    <w:unhideWhenUsed/>
+    <w:rsid w:val="00482E7D"/>
+    <w:pPr>
+      <w:tabs>
+        <w:tab w:val="right" w:leader="dot" w:pos="8296"/>
+      </w:tabs>
+      <w:ind w:leftChars="200" w:left="420" w:rightChars="100" w:right="210"/>
+    </w:pPr>
+  </w:style>
+  <w:style w:type="paragraph" w:styleId="20">
+    <w:name w:val="toc 2"/>
+    <w:basedOn w:val="a"/>
+    <w:next w:val="a"/>
+    <w:autoRedefine/>
+    <w:uiPriority w:val="39"/>
+    <w:unhideWhenUsed/>
+    <w:rsid w:val="00482E7D"/>
+    <w:pPr>
+      <w:ind w:leftChars="200" w:left="420"/>
+    </w:pPr>
   </w:style>
 </w:styles>
 </file>
@@ -11610,7 +10031,6 @@
     <w:name w:val="Hyperlink"/>
     <w:basedOn w:val="a0"/>
     <w:uiPriority w:val="99"/>
-    <w:semiHidden/>
     <w:unhideWhenUsed/>
     <w:rsid w:val="00245183"/>
     <w:rPr>
@@ -11723,6 +10143,56 @@
       <w:b/>
       <w:bCs/>
     </w:rPr>
+  </w:style>
+  <w:style w:type="paragraph" w:styleId="TOC">
+    <w:name w:val="TOC Heading"/>
+    <w:basedOn w:val="1"/>
+    <w:next w:val="a"/>
+    <w:uiPriority w:val="39"/>
+    <w:semiHidden/>
+    <w:unhideWhenUsed/>
+    <w:qFormat/>
+    <w:rsid w:val="00482E7D"/>
+    <w:pPr>
+      <w:widowControl/>
+      <w:spacing w:before="480" w:after="0" w:line="276" w:lineRule="auto"/>
+      <w:jc w:val="left"/>
+      <w:outlineLvl w:val="9"/>
+    </w:pPr>
+    <w:rPr>
+      <w:rFonts w:asciiTheme="majorHAnsi" w:eastAsiaTheme="majorEastAsia" w:hAnsiTheme="majorHAnsi" w:cstheme="majorBidi"/>
+      <w:color w:val="365F91" w:themeColor="accent1" w:themeShade="BF"/>
+      <w:kern w:val="0"/>
+      <w:sz w:val="28"/>
+      <w:szCs w:val="28"/>
+    </w:rPr>
+  </w:style>
+  <w:style w:type="paragraph" w:styleId="10">
+    <w:name w:val="toc 1"/>
+    <w:basedOn w:val="a"/>
+    <w:next w:val="a"/>
+    <w:autoRedefine/>
+    <w:uiPriority w:val="39"/>
+    <w:unhideWhenUsed/>
+    <w:rsid w:val="00482E7D"/>
+    <w:pPr>
+      <w:tabs>
+        <w:tab w:val="right" w:leader="dot" w:pos="8296"/>
+      </w:tabs>
+      <w:ind w:leftChars="200" w:left="420" w:rightChars="100" w:right="210"/>
+    </w:pPr>
+  </w:style>
+  <w:style w:type="paragraph" w:styleId="20">
+    <w:name w:val="toc 2"/>
+    <w:basedOn w:val="a"/>
+    <w:next w:val="a"/>
+    <w:autoRedefine/>
+    <w:uiPriority w:val="39"/>
+    <w:unhideWhenUsed/>
+    <w:rsid w:val="00482E7D"/>
+    <w:pPr>
+      <w:ind w:leftChars="200" w:left="420"/>
+    </w:pPr>
   </w:style>
 </w:styles>
 </file>
@@ -12010,4 +10480,16 @@
   <a:objectDefaults/>
   <a:extraClrSchemeLst/>
 </a:theme>
+</file>
+
+<file path=customXml/item1.xml><?xml version="1.0" encoding="utf-8"?>
+<b:Sources xmlns:b="http://schemas.openxmlformats.org/officeDocument/2006/bibliography" xmlns="http://schemas.openxmlformats.org/officeDocument/2006/bibliography" SelectedStyle="\APA.XSL" StyleName="APA"/>
+</file>
+
+<file path=customXml/itemProps1.xml><?xml version="1.0" encoding="utf-8"?>
+<ds:datastoreItem xmlns:ds="http://schemas.openxmlformats.org/officeDocument/2006/customXml" ds:itemID="{A97C922C-EE03-403B-8D8A-6D3BA7C14342}">
+  <ds:schemaRefs>
+    <ds:schemaRef ds:uri="http://schemas.openxmlformats.org/officeDocument/2006/bibliography"/>
+  </ds:schemaRefs>
+</ds:datastoreItem>
 </file>
--- a/doc/install.docx
+++ b/doc/install.docx
@@ -6,12 +6,9 @@
       <w:pPr>
         <w:pStyle w:val="1"/>
         <w:jc w:val="center"/>
-        <w:rPr>
-          <w:rFonts w:hint="eastAsia"/>
-        </w:rPr>
       </w:pPr>
       <w:bookmarkStart w:id="0" w:name="_Toc358304452"/>
-      <w:bookmarkStart w:id="1" w:name="_Toc358304563"/>
+      <w:bookmarkStart w:id="1" w:name="_Toc358305330"/>
       <w:r>
         <w:rPr>
           <w:rFonts w:hint="eastAsia"/>
@@ -34,11 +31,6 @@
       <w:bookmarkEnd w:id="1"/>
     </w:p>
     <w:p>
-      <w:pPr>
-        <w:rPr>
-          <w:rFonts w:hint="eastAsia"/>
-        </w:rPr>
-      </w:pPr>
       <w:r>
         <w:rPr>
           <w:rFonts w:hint="eastAsia"/>
@@ -91,6 +83,13 @@
     <w:sdt>
       <w:sdtPr>
         <w:rPr>
+          <w:rFonts w:asciiTheme="minorHAnsi" w:eastAsiaTheme="minorEastAsia" w:hAnsiTheme="minorHAnsi" w:cstheme="minorBidi"/>
+          <w:b w:val="0"/>
+          <w:bCs w:val="0"/>
+          <w:color w:val="auto"/>
+          <w:kern w:val="2"/>
+          <w:sz w:val="21"/>
+          <w:szCs w:val="22"/>
           <w:lang w:val="zh-CN"/>
         </w:rPr>
         <w:id w:val="-1873137946"/>
@@ -99,15 +98,7 @@
           <w:docPartUnique/>
         </w:docPartObj>
       </w:sdtPr>
-      <w:sdtEndPr>
-        <w:rPr>
-          <w:rFonts w:asciiTheme="minorHAnsi" w:eastAsiaTheme="minorEastAsia" w:hAnsiTheme="minorHAnsi" w:cstheme="minorBidi"/>
-          <w:color w:val="auto"/>
-          <w:kern w:val="2"/>
-          <w:sz w:val="21"/>
-          <w:szCs w:val="22"/>
-        </w:rPr>
-      </w:sdtEndPr>
+      <w:sdtEndPr/>
       <w:sdtContent>
         <w:p>
           <w:pPr>
@@ -119,6 +110,8 @@
             </w:rPr>
             <w:t>目录</w:t>
           </w:r>
+          <w:bookmarkStart w:id="2" w:name="_GoBack"/>
+          <w:bookmarkEnd w:id="2"/>
         </w:p>
         <w:p>
           <w:pPr>
@@ -136,7 +129,7 @@
           <w:r>
             <w:fldChar w:fldCharType="separate"/>
           </w:r>
-          <w:hyperlink w:anchor="_Toc358304563" w:history="1">
+          <w:hyperlink w:anchor="_Toc358305330" w:history="1">
             <w:r>
               <w:rPr>
                 <w:rStyle w:val="a4"/>
@@ -179,7 +172,7 @@
                 <w:noProof/>
                 <w:webHidden/>
               </w:rPr>
-              <w:instrText xml:space="preserve"> PAGEREF _Toc358304563 \h </w:instrText>
+              <w:instrText xml:space="preserve"> PAGEREF _Toc358305330 \h </w:instrText>
             </w:r>
             <w:r>
               <w:rPr>
@@ -220,14 +213,14 @@
               <w:noProof/>
             </w:rPr>
           </w:pPr>
-          <w:hyperlink w:anchor="_Toc358304564" w:history="1">
+          <w:hyperlink w:anchor="_Toc358305331" w:history="1">
             <w:r>
               <w:rPr>
                 <w:rStyle w:val="a4"/>
                 <w:rFonts w:hint="eastAsia"/>
                 <w:noProof/>
               </w:rPr>
-              <w:t>海狗性能指标</w:t>
+              <w:t>海狗性能部署目标</w:t>
             </w:r>
             <w:r>
               <w:rPr>
@@ -248,7 +241,7 @@
                 <w:noProof/>
                 <w:webHidden/>
               </w:rPr>
-              <w:instrText xml:space="preserve"> PAGEREF _Toc358304564 \h </w:instrText>
+              <w:instrText xml:space="preserve"> PAGEREF _Toc358305331 \h </w:instrText>
             </w:r>
             <w:r>
               <w:rPr>
@@ -289,7 +282,7 @@
               <w:noProof/>
             </w:rPr>
           </w:pPr>
-          <w:hyperlink w:anchor="_Toc358304565" w:history="1">
+          <w:hyperlink w:anchor="_Toc358305332" w:history="1">
             <w:r>
               <w:rPr>
                 <w:rStyle w:val="a4"/>
@@ -317,7 +310,7 @@
                 <w:noProof/>
                 <w:webHidden/>
               </w:rPr>
-              <w:instrText xml:space="preserve"> PAGEREF _Toc358304565 \h </w:instrText>
+              <w:instrText xml:space="preserve"> PAGEREF _Toc358305332 \h </w:instrText>
             </w:r>
             <w:r>
               <w:rPr>
@@ -358,7 +351,7 @@
               <w:noProof/>
             </w:rPr>
           </w:pPr>
-          <w:hyperlink w:anchor="_Toc358304566" w:history="1">
+          <w:hyperlink w:anchor="_Toc358305333" w:history="1">
             <w:r>
               <w:rPr>
                 <w:rStyle w:val="a4"/>
@@ -386,7 +379,7 @@
                 <w:noProof/>
                 <w:webHidden/>
               </w:rPr>
-              <w:instrText xml:space="preserve"> PAGEREF _Toc358304566 \h </w:instrText>
+              <w:instrText xml:space="preserve"> PAGEREF _Toc358305333 \h </w:instrText>
             </w:r>
             <w:r>
               <w:rPr>
@@ -427,7 +420,7 @@
               <w:noProof/>
             </w:rPr>
           </w:pPr>
-          <w:hyperlink w:anchor="_Toc358304567" w:history="1">
+          <w:hyperlink w:anchor="_Toc358305334" w:history="1">
             <w:r>
               <w:rPr>
                 <w:rStyle w:val="a4"/>
@@ -455,7 +448,7 @@
                 <w:noProof/>
                 <w:webHidden/>
               </w:rPr>
-              <w:instrText xml:space="preserve"> PAGEREF _Toc358304567 \h </w:instrText>
+              <w:instrText xml:space="preserve"> PAGEREF _Toc358305334 \h </w:instrText>
             </w:r>
             <w:r>
               <w:rPr>
@@ -496,7 +489,7 @@
               <w:noProof/>
             </w:rPr>
           </w:pPr>
-          <w:hyperlink w:anchor="_Toc358304568" w:history="1">
+          <w:hyperlink w:anchor="_Toc358305335" w:history="1">
             <w:r>
               <w:rPr>
                 <w:rStyle w:val="a4"/>
@@ -524,7 +517,7 @@
                 <w:noProof/>
                 <w:webHidden/>
               </w:rPr>
-              <w:instrText xml:space="preserve"> PAGEREF _Toc358304568 \h </w:instrText>
+              <w:instrText xml:space="preserve"> PAGEREF _Toc358305335 \h </w:instrText>
             </w:r>
             <w:r>
               <w:rPr>
@@ -565,7 +558,7 @@
               <w:noProof/>
             </w:rPr>
           </w:pPr>
-          <w:hyperlink w:anchor="_Toc358304569" w:history="1">
+          <w:hyperlink w:anchor="_Toc358305336" w:history="1">
             <w:r>
               <w:rPr>
                 <w:rStyle w:val="a4"/>
@@ -593,7 +586,7 @@
                 <w:noProof/>
                 <w:webHidden/>
               </w:rPr>
-              <w:instrText xml:space="preserve"> PAGEREF _Toc358304569 \h </w:instrText>
+              <w:instrText xml:space="preserve"> PAGEREF _Toc358305336 \h </w:instrText>
             </w:r>
             <w:r>
               <w:rPr>
@@ -634,7 +627,7 @@
               <w:noProof/>
             </w:rPr>
           </w:pPr>
-          <w:hyperlink w:anchor="_Toc358304570" w:history="1">
+          <w:hyperlink w:anchor="_Toc358305337" w:history="1">
             <w:r>
               <w:rPr>
                 <w:rStyle w:val="a4"/>
@@ -662,7 +655,7 @@
                 <w:noProof/>
                 <w:webHidden/>
               </w:rPr>
-              <w:instrText xml:space="preserve"> PAGEREF _Toc358304570 \h </w:instrText>
+              <w:instrText xml:space="preserve"> PAGEREF _Toc358305337 \h </w:instrText>
             </w:r>
             <w:r>
               <w:rPr>
@@ -703,7 +696,7 @@
               <w:noProof/>
             </w:rPr>
           </w:pPr>
-          <w:hyperlink w:anchor="_Toc358304571" w:history="1">
+          <w:hyperlink w:anchor="_Toc358305338" w:history="1">
             <w:r>
               <w:rPr>
                 <w:rStyle w:val="a4"/>
@@ -731,7 +724,7 @@
                 <w:noProof/>
                 <w:webHidden/>
               </w:rPr>
-              <w:instrText xml:space="preserve"> PAGEREF _Toc358304571 \h </w:instrText>
+              <w:instrText xml:space="preserve"> PAGEREF _Toc358305338 \h </w:instrText>
             </w:r>
             <w:r>
               <w:rPr>
@@ -772,7 +765,7 @@
               <w:noProof/>
             </w:rPr>
           </w:pPr>
-          <w:hyperlink w:anchor="_Toc358304572" w:history="1">
+          <w:hyperlink w:anchor="_Toc358305339" w:history="1">
             <w:r>
               <w:rPr>
                 <w:rStyle w:val="a4"/>
@@ -800,7 +793,7 @@
                 <w:noProof/>
                 <w:webHidden/>
               </w:rPr>
-              <w:instrText xml:space="preserve"> PAGEREF _Toc358304572 \h </w:instrText>
+              <w:instrText xml:space="preserve"> PAGEREF _Toc358305339 \h </w:instrText>
             </w:r>
             <w:r>
               <w:rPr>
@@ -841,7 +834,7 @@
               <w:noProof/>
             </w:rPr>
           </w:pPr>
-          <w:hyperlink w:anchor="_Toc358304573" w:history="1">
+          <w:hyperlink w:anchor="_Toc358305340" w:history="1">
             <w:r>
               <w:rPr>
                 <w:rStyle w:val="a4"/>
@@ -869,7 +862,7 @@
                 <w:noProof/>
                 <w:webHidden/>
               </w:rPr>
-              <w:instrText xml:space="preserve"> PAGEREF _Toc358304573 \h </w:instrText>
+              <w:instrText xml:space="preserve"> PAGEREF _Toc358305340 \h </w:instrText>
             </w:r>
             <w:r>
               <w:rPr>
@@ -910,7 +903,7 @@
               <w:noProof/>
             </w:rPr>
           </w:pPr>
-          <w:hyperlink w:anchor="_Toc358304574" w:history="1">
+          <w:hyperlink w:anchor="_Toc358305341" w:history="1">
             <w:r>
               <w:rPr>
                 <w:rStyle w:val="a4"/>
@@ -938,7 +931,7 @@
                 <w:noProof/>
                 <w:webHidden/>
               </w:rPr>
-              <w:instrText xml:space="preserve"> PAGEREF _Toc358304574 \h </w:instrText>
+              <w:instrText xml:space="preserve"> PAGEREF _Toc358305341 \h </w:instrText>
             </w:r>
             <w:r>
               <w:rPr>
@@ -979,7 +972,7 @@
               <w:noProof/>
             </w:rPr>
           </w:pPr>
-          <w:hyperlink w:anchor="_Toc358304575" w:history="1">
+          <w:hyperlink w:anchor="_Toc358305342" w:history="1">
             <w:r>
               <w:rPr>
                 <w:rStyle w:val="a4"/>
@@ -1007,7 +1000,7 @@
                 <w:noProof/>
                 <w:webHidden/>
               </w:rPr>
-              <w:instrText xml:space="preserve"> PAGEREF _Toc358304575 \h </w:instrText>
+              <w:instrText xml:space="preserve"> PAGEREF _Toc358305342 \h </w:instrText>
             </w:r>
             <w:r>
               <w:rPr>
@@ -1048,7 +1041,7 @@
               <w:noProof/>
             </w:rPr>
           </w:pPr>
-          <w:hyperlink w:anchor="_Toc358304576" w:history="1">
+          <w:hyperlink w:anchor="_Toc358305343" w:history="1">
             <w:r>
               <w:rPr>
                 <w:rStyle w:val="a4"/>
@@ -1076,7 +1069,7 @@
                 <w:noProof/>
                 <w:webHidden/>
               </w:rPr>
-              <w:instrText xml:space="preserve"> PAGEREF _Toc358304576 \h </w:instrText>
+              <w:instrText xml:space="preserve"> PAGEREF _Toc358305343 \h </w:instrText>
             </w:r>
             <w:r>
               <w:rPr>
@@ -1119,70 +1112,19 @@
         </w:p>
       </w:sdtContent>
     </w:sdt>
-    <w:p>
-      <w:pPr>
-        <w:rPr>
-          <w:rFonts w:hint="eastAsia"/>
-        </w:rPr>
-      </w:pPr>
-    </w:p>
     <w:p/>
-    <w:p>
-      <w:pPr>
-        <w:rPr>
-          <w:rFonts w:hint="eastAsia"/>
-        </w:rPr>
-      </w:pPr>
-    </w:p>
-    <w:p>
-      <w:pPr>
-        <w:rPr>
-          <w:rFonts w:hint="eastAsia"/>
-        </w:rPr>
-      </w:pPr>
-    </w:p>
-    <w:p>
-      <w:pPr>
-        <w:rPr>
-          <w:rFonts w:hint="eastAsia"/>
-        </w:rPr>
-      </w:pPr>
-    </w:p>
-    <w:p>
-      <w:pPr>
-        <w:rPr>
-          <w:rFonts w:hint="eastAsia"/>
-        </w:rPr>
-      </w:pPr>
-    </w:p>
-    <w:p>
-      <w:pPr>
-        <w:rPr>
-          <w:rFonts w:hint="eastAsia"/>
-        </w:rPr>
-      </w:pPr>
-    </w:p>
-    <w:p>
-      <w:pPr>
-        <w:rPr>
-          <w:rFonts w:hint="eastAsia"/>
-        </w:rPr>
-      </w:pPr>
-    </w:p>
-    <w:p>
-      <w:pPr>
-        <w:rPr>
-          <w:rFonts w:hint="eastAsia"/>
-        </w:rPr>
-      </w:pPr>
-    </w:p>
+    <w:p/>
+    <w:p/>
+    <w:p/>
+    <w:p/>
+    <w:p/>
+    <w:p/>
+    <w:p/>
+    <w:p/>
     <w:p>
       <w:pPr>
         <w:wordWrap w:val="0"/>
         <w:jc w:val="right"/>
-        <w:rPr>
-          <w:rFonts w:hint="eastAsia"/>
-        </w:rPr>
       </w:pPr>
       <w:r>
         <w:rPr>
@@ -1190,15 +1132,10 @@
         </w:rPr>
         <w:t>修改记录</w:t>
       </w:r>
-      <w:bookmarkStart w:id="2" w:name="_GoBack"/>
-      <w:bookmarkEnd w:id="2"/>
     </w:p>
     <w:p>
       <w:pPr>
         <w:jc w:val="right"/>
-        <w:rPr>
-          <w:rFonts w:hint="eastAsia"/>
-        </w:rPr>
       </w:pPr>
       <w:r>
         <w:rPr>
@@ -1262,61 +1199,19 @@
         <w:t>创建文档</w:t>
       </w:r>
     </w:p>
-    <w:p>
-      <w:pPr>
-        <w:rPr>
-          <w:rFonts w:hint="eastAsia"/>
-        </w:rPr>
-      </w:pPr>
-    </w:p>
-    <w:p>
-      <w:pPr>
-        <w:rPr>
-          <w:rFonts w:hint="eastAsia"/>
-        </w:rPr>
-      </w:pPr>
-    </w:p>
-    <w:p>
-      <w:pPr>
-        <w:rPr>
-          <w:rFonts w:hint="eastAsia"/>
-        </w:rPr>
-      </w:pPr>
-    </w:p>
-    <w:p>
-      <w:pPr>
-        <w:rPr>
-          <w:rFonts w:hint="eastAsia"/>
-        </w:rPr>
-      </w:pPr>
-    </w:p>
-    <w:p>
-      <w:pPr>
-        <w:rPr>
-          <w:rFonts w:hint="eastAsia"/>
-        </w:rPr>
-      </w:pPr>
-    </w:p>
-    <w:p>
-      <w:pPr>
-        <w:rPr>
-          <w:rFonts w:hint="eastAsia"/>
-        </w:rPr>
-      </w:pPr>
-    </w:p>
-    <w:p>
-      <w:pPr>
-        <w:rPr>
-          <w:rFonts w:hint="eastAsia"/>
-        </w:rPr>
-      </w:pPr>
-    </w:p>
     <w:p/>
+    <w:p/>
+    <w:p/>
+    <w:p/>
+    <w:p/>
+    <w:p/>
+    <w:p/>
+    <w:p/>
     <w:p>
       <w:pPr>
         <w:pStyle w:val="2"/>
       </w:pPr>
-      <w:bookmarkStart w:id="3" w:name="_Toc358304564"/>
+      <w:bookmarkStart w:id="3" w:name="_Toc358305331"/>
       <w:r>
         <w:rPr>
           <w:rFonts w:hint="eastAsia"/>
@@ -1334,7 +1229,7 @@
         <w:rPr>
           <w:rFonts w:hint="eastAsia"/>
         </w:rPr>
-        <w:t>指标</w:t>
+        <w:t>部署目标</w:t>
       </w:r>
       <w:bookmarkEnd w:id="3"/>
     </w:p>
@@ -1471,7 +1366,21 @@
         <w:rPr>
           <w:rFonts w:hint="eastAsia"/>
         </w:rPr>
-        <w:t>单表每天数据增量小于</w:t>
+        <w:t>单</w:t>
+      </w:r>
+      <w:proofErr w:type="gramStart"/>
+      <w:r>
+        <w:rPr>
+          <w:rFonts w:hint="eastAsia"/>
+        </w:rPr>
+        <w:t>表每天</w:t>
+      </w:r>
+      <w:proofErr w:type="gramEnd"/>
+      <w:r>
+        <w:rPr>
+          <w:rFonts w:hint="eastAsia"/>
+        </w:rPr>
+        <w:t>数据增量小于</w:t>
       </w:r>
       <w:r>
         <w:rPr>
@@ -1511,7 +1420,21 @@
         <w:rPr>
           <w:rFonts w:hint="eastAsia"/>
         </w:rPr>
-        <w:t>最大时间跨度为该时间跨度下数据量小于</w:t>
+        <w:t>最大时间跨度为该时间跨度</w:t>
+      </w:r>
+      <w:proofErr w:type="gramStart"/>
+      <w:r>
+        <w:rPr>
+          <w:rFonts w:hint="eastAsia"/>
+        </w:rPr>
+        <w:t>下数据</w:t>
+      </w:r>
+      <w:proofErr w:type="gramEnd"/>
+      <w:r>
+        <w:rPr>
+          <w:rFonts w:hint="eastAsia"/>
+        </w:rPr>
+        <w:t>量小于</w:t>
       </w:r>
       <w:r>
         <w:rPr>
@@ -1570,7 +1493,7 @@
       <w:pPr>
         <w:pStyle w:val="2"/>
       </w:pPr>
-      <w:bookmarkStart w:id="4" w:name="_Toc358304565"/>
+      <w:bookmarkStart w:id="4" w:name="_Toc358305332"/>
       <w:r>
         <w:rPr>
           <w:rFonts w:hint="eastAsia"/>
@@ -1759,7 +1682,7 @@
       <w:pPr>
         <w:pStyle w:val="2"/>
       </w:pPr>
-      <w:bookmarkStart w:id="5" w:name="_Toc358304566"/>
+      <w:bookmarkStart w:id="5" w:name="_Toc358305333"/>
       <w:r>
         <w:rPr>
           <w:rFonts w:hint="eastAsia"/>
@@ -1775,12 +1698,14 @@
         </w:rPr>
         <w:t>在</w:t>
       </w:r>
+      <w:proofErr w:type="spellStart"/>
       <w:r>
         <w:rPr>
           <w:rFonts w:hint="eastAsia"/>
         </w:rPr>
         <w:t>linux</w:t>
       </w:r>
+      <w:proofErr w:type="spellEnd"/>
       <w:r>
         <w:rPr>
           <w:rFonts w:hint="eastAsia"/>
@@ -1801,9 +1726,37 @@
       </w:r>
     </w:p>
     <w:p>
-      <w:r>
-        <w:t>mvn clean &amp;&amp; mvn package -DskipTests assembly:assembly</w:t>
-      </w:r>
+      <w:proofErr w:type="spellStart"/>
+      <w:proofErr w:type="gramStart"/>
+      <w:r>
+        <w:t>mvn</w:t>
+      </w:r>
+      <w:proofErr w:type="spellEnd"/>
+      <w:proofErr w:type="gramEnd"/>
+      <w:r>
+        <w:t xml:space="preserve"> clean &amp;&amp; </w:t>
+      </w:r>
+      <w:proofErr w:type="spellStart"/>
+      <w:r>
+        <w:t>mvn</w:t>
+      </w:r>
+      <w:proofErr w:type="spellEnd"/>
+      <w:r>
+        <w:t xml:space="preserve"> package -</w:t>
+      </w:r>
+      <w:proofErr w:type="spellStart"/>
+      <w:r>
+        <w:t>DskipTests</w:t>
+      </w:r>
+      <w:proofErr w:type="spellEnd"/>
+      <w:r>
+        <w:t xml:space="preserve"> </w:t>
+      </w:r>
+      <w:proofErr w:type="spellStart"/>
+      <w:r>
+        <w:t>assembly:assembly</w:t>
+      </w:r>
+      <w:proofErr w:type="spellEnd"/>
     </w:p>
     <w:p>
       <w:r>
@@ -1832,7 +1785,7 @@
       <w:pPr>
         <w:pStyle w:val="2"/>
       </w:pPr>
-      <w:bookmarkStart w:id="6" w:name="_Toc358304567"/>
+      <w:bookmarkStart w:id="6" w:name="_Toc358305334"/>
       <w:r>
         <w:rPr>
           <w:rFonts w:hint="eastAsia"/>
@@ -1886,15 +1839,28 @@
         <w:pStyle w:val="a3"/>
         <w:ind w:left="420" w:firstLineChars="0" w:firstLine="0"/>
       </w:pPr>
-      <w:r>
-        <w:t>zookeeper:</w:t>
+      <w:proofErr w:type="spellStart"/>
+      <w:proofErr w:type="gramStart"/>
+      <w:r>
+        <w:t>zookeeper</w:t>
+      </w:r>
+      <w:proofErr w:type="gramEnd"/>
+      <w:r>
+        <w:t>:</w:t>
       </w:r>
       <w:hyperlink r:id="rId7" w:history="1">
         <w:r>
           <w:rPr>
             <w:rStyle w:val="a4"/>
           </w:rPr>
-          <w:t>http://zookeeper.apache.org/</w:t>
+          <w:t>http</w:t>
+        </w:r>
+        <w:proofErr w:type="spellEnd"/>
+        <w:r>
+          <w:rPr>
+            <w:rStyle w:val="a4"/>
+          </w:rPr>
+          <w:t>://zookeeper.apache.org/</w:t>
         </w:r>
       </w:hyperlink>
     </w:p>
@@ -1930,12 +1896,14 @@
         </w:rPr>
         <w:t>请注意，</w:t>
       </w:r>
+      <w:proofErr w:type="spellStart"/>
       <w:r>
         <w:rPr>
           <w:rFonts w:hint="eastAsia"/>
         </w:rPr>
         <w:t>zoo.cfg</w:t>
       </w:r>
+      <w:proofErr w:type="spellEnd"/>
       <w:r>
         <w:rPr>
           <w:rFonts w:hint="eastAsia"/>
@@ -1972,13 +1940,33 @@
           <w:szCs w:val="21"/>
         </w:rPr>
       </w:pPr>
+      <w:proofErr w:type="spellStart"/>
+      <w:proofErr w:type="gramStart"/>
       <w:r>
         <w:rPr>
           <w:rFonts w:ascii="宋体" w:eastAsia="宋体" w:hAnsi="宋体" w:cs="宋体"/>
           <w:kern w:val="0"/>
           <w:szCs w:val="21"/>
         </w:rPr>
-        <w:t xml:space="preserve">tickTime=2000 </w:t>
+        <w:t>tickTime</w:t>
+      </w:r>
+      <w:proofErr w:type="spellEnd"/>
+      <w:r>
+        <w:rPr>
+          <w:rFonts w:ascii="宋体" w:eastAsia="宋体" w:hAnsi="宋体" w:cs="宋体"/>
+          <w:kern w:val="0"/>
+          <w:szCs w:val="21"/>
+        </w:rPr>
+        <w:t>=</w:t>
+      </w:r>
+      <w:proofErr w:type="gramEnd"/>
+      <w:r>
+        <w:rPr>
+          <w:rFonts w:ascii="宋体" w:eastAsia="宋体" w:hAnsi="宋体" w:cs="宋体"/>
+          <w:kern w:val="0"/>
+          <w:szCs w:val="21"/>
+        </w:rPr>
+        <w:t xml:space="preserve">2000 </w:t>
       </w:r>
     </w:p>
     <w:p>
@@ -2010,13 +1998,33 @@
           <w:szCs w:val="21"/>
         </w:rPr>
       </w:pPr>
+      <w:proofErr w:type="spellStart"/>
+      <w:proofErr w:type="gramStart"/>
       <w:r>
         <w:rPr>
           <w:rFonts w:ascii="宋体" w:eastAsia="宋体" w:hAnsi="宋体" w:cs="宋体"/>
           <w:kern w:val="0"/>
           <w:szCs w:val="21"/>
         </w:rPr>
-        <w:t>initLimit=10</w:t>
+        <w:t>initLimit</w:t>
+      </w:r>
+      <w:proofErr w:type="spellEnd"/>
+      <w:r>
+        <w:rPr>
+          <w:rFonts w:ascii="宋体" w:eastAsia="宋体" w:hAnsi="宋体" w:cs="宋体"/>
+          <w:kern w:val="0"/>
+          <w:szCs w:val="21"/>
+        </w:rPr>
+        <w:t>=</w:t>
+      </w:r>
+      <w:proofErr w:type="gramEnd"/>
+      <w:r>
+        <w:rPr>
+          <w:rFonts w:ascii="宋体" w:eastAsia="宋体" w:hAnsi="宋体" w:cs="宋体"/>
+          <w:kern w:val="0"/>
+          <w:szCs w:val="21"/>
+        </w:rPr>
+        <w:t>10</w:t>
       </w:r>
     </w:p>
     <w:p>
@@ -2048,13 +2056,33 @@
           <w:szCs w:val="21"/>
         </w:rPr>
       </w:pPr>
+      <w:proofErr w:type="spellStart"/>
+      <w:proofErr w:type="gramStart"/>
       <w:r>
         <w:rPr>
           <w:rFonts w:ascii="宋体" w:eastAsia="宋体" w:hAnsi="宋体" w:cs="宋体"/>
           <w:kern w:val="0"/>
           <w:szCs w:val="21"/>
         </w:rPr>
-        <w:t>syncLimit=5</w:t>
+        <w:t>syncLimit</w:t>
+      </w:r>
+      <w:proofErr w:type="spellEnd"/>
+      <w:r>
+        <w:rPr>
+          <w:rFonts w:ascii="宋体" w:eastAsia="宋体" w:hAnsi="宋体" w:cs="宋体"/>
+          <w:kern w:val="0"/>
+          <w:szCs w:val="21"/>
+        </w:rPr>
+        <w:t>=</w:t>
+      </w:r>
+      <w:proofErr w:type="gramEnd"/>
+      <w:r>
+        <w:rPr>
+          <w:rFonts w:ascii="宋体" w:eastAsia="宋体" w:hAnsi="宋体" w:cs="宋体"/>
+          <w:kern w:val="0"/>
+          <w:szCs w:val="21"/>
+        </w:rPr>
+        <w:t>5</w:t>
       </w:r>
     </w:p>
     <w:p>
@@ -2086,13 +2114,33 @@
           <w:szCs w:val="21"/>
         </w:rPr>
       </w:pPr>
+      <w:proofErr w:type="spellStart"/>
+      <w:proofErr w:type="gramStart"/>
       <w:r>
         <w:rPr>
           <w:rFonts w:ascii="宋体" w:eastAsia="宋体" w:hAnsi="宋体" w:cs="宋体"/>
           <w:kern w:val="0"/>
           <w:szCs w:val="21"/>
         </w:rPr>
-        <w:t>maxClientCnxns=300</w:t>
+        <w:t>maxClientCnxns</w:t>
+      </w:r>
+      <w:proofErr w:type="spellEnd"/>
+      <w:r>
+        <w:rPr>
+          <w:rFonts w:ascii="宋体" w:eastAsia="宋体" w:hAnsi="宋体" w:cs="宋体"/>
+          <w:kern w:val="0"/>
+          <w:szCs w:val="21"/>
+        </w:rPr>
+        <w:t>=</w:t>
+      </w:r>
+      <w:proofErr w:type="gramEnd"/>
+      <w:r>
+        <w:rPr>
+          <w:rFonts w:ascii="宋体" w:eastAsia="宋体" w:hAnsi="宋体" w:cs="宋体"/>
+          <w:kern w:val="0"/>
+          <w:szCs w:val="21"/>
+        </w:rPr>
+        <w:t>300</w:t>
       </w:r>
     </w:p>
     <w:p>
@@ -2124,13 +2172,33 @@
           <w:szCs w:val="21"/>
         </w:rPr>
       </w:pPr>
+      <w:proofErr w:type="spellStart"/>
+      <w:proofErr w:type="gramStart"/>
       <w:r>
         <w:rPr>
           <w:rFonts w:ascii="宋体" w:eastAsia="宋体" w:hAnsi="宋体" w:cs="宋体"/>
           <w:kern w:val="0"/>
           <w:szCs w:val="21"/>
         </w:rPr>
-        <w:t>maxSessionTimeout=20000</w:t>
+        <w:t>maxSessionTimeout</w:t>
+      </w:r>
+      <w:proofErr w:type="spellEnd"/>
+      <w:r>
+        <w:rPr>
+          <w:rFonts w:ascii="宋体" w:eastAsia="宋体" w:hAnsi="宋体" w:cs="宋体"/>
+          <w:kern w:val="0"/>
+          <w:szCs w:val="21"/>
+        </w:rPr>
+        <w:t>=</w:t>
+      </w:r>
+      <w:proofErr w:type="gramEnd"/>
+      <w:r>
+        <w:rPr>
+          <w:rFonts w:ascii="宋体" w:eastAsia="宋体" w:hAnsi="宋体" w:cs="宋体"/>
+          <w:kern w:val="0"/>
+          <w:szCs w:val="21"/>
+        </w:rPr>
+        <w:t>20000</w:t>
       </w:r>
     </w:p>
     <w:p>
@@ -2149,7 +2217,25 @@
           <w:kern w:val="0"/>
           <w:szCs w:val="21"/>
         </w:rPr>
-        <w:t>另外zk运行久了，硬盘占用会越来越多，可以使用如下命令清理</w:t>
+        <w:t>另外</w:t>
+      </w:r>
+      <w:proofErr w:type="spellStart"/>
+      <w:r>
+        <w:rPr>
+          <w:rFonts w:ascii="宋体" w:eastAsia="宋体" w:hAnsi="宋体" w:cs="宋体" w:hint="eastAsia"/>
+          <w:kern w:val="0"/>
+          <w:szCs w:val="21"/>
+        </w:rPr>
+        <w:t>zk</w:t>
+      </w:r>
+      <w:proofErr w:type="spellEnd"/>
+      <w:r>
+        <w:rPr>
+          <w:rFonts w:ascii="宋体" w:eastAsia="宋体" w:hAnsi="宋体" w:cs="宋体" w:hint="eastAsia"/>
+          <w:kern w:val="0"/>
+          <w:szCs w:val="21"/>
+        </w:rPr>
+        <w:t>运行久了，硬盘占用会越来越多，可以使用如下命令清理</w:t>
       </w:r>
     </w:p>
     <w:p>
@@ -2162,14 +2248,25 @@
           <w:szCs w:val="21"/>
         </w:rPr>
       </w:pPr>
+      <w:proofErr w:type="gramStart"/>
       <w:r>
         <w:rPr>
           <w:rFonts w:ascii="宋体" w:eastAsia="宋体" w:hAnsi="宋体" w:cs="宋体"/>
           <w:kern w:val="0"/>
           <w:szCs w:val="21"/>
         </w:rPr>
-        <w:t>cd /</w:t>
-      </w:r>
+        <w:t>cd</w:t>
+      </w:r>
+      <w:proofErr w:type="gramEnd"/>
+      <w:r>
+        <w:rPr>
+          <w:rFonts w:ascii="宋体" w:eastAsia="宋体" w:hAnsi="宋体" w:cs="宋体"/>
+          <w:kern w:val="0"/>
+          <w:szCs w:val="21"/>
+        </w:rPr>
+        <w:t xml:space="preserve"> /</w:t>
+      </w:r>
+      <w:proofErr w:type="spellStart"/>
       <w:r>
         <w:rPr>
           <w:rFonts w:ascii="宋体" w:eastAsia="宋体" w:hAnsi="宋体" w:cs="宋体" w:hint="eastAsia"/>
@@ -2178,6 +2275,7 @@
         </w:rPr>
         <w:t>xxxx</w:t>
       </w:r>
+      <w:proofErr w:type="spellEnd"/>
       <w:r>
         <w:rPr>
           <w:rFonts w:ascii="宋体" w:eastAsia="宋体" w:hAnsi="宋体" w:cs="宋体"/>
@@ -2197,13 +2295,41 @@
           <w:szCs w:val="21"/>
         </w:rPr>
       </w:pPr>
+      <w:proofErr w:type="gramStart"/>
       <w:r>
         <w:rPr>
           <w:rFonts w:ascii="宋体" w:eastAsia="宋体" w:hAnsi="宋体" w:cs="宋体"/>
           <w:kern w:val="0"/>
           <w:szCs w:val="21"/>
         </w:rPr>
-        <w:t xml:space="preserve">java -cp </w:t>
+        <w:t>java</w:t>
+      </w:r>
+      <w:proofErr w:type="gramEnd"/>
+      <w:r>
+        <w:rPr>
+          <w:rFonts w:ascii="宋体" w:eastAsia="宋体" w:hAnsi="宋体" w:cs="宋体"/>
+          <w:kern w:val="0"/>
+          <w:szCs w:val="21"/>
+        </w:rPr>
+        <w:t xml:space="preserve"> -</w:t>
+      </w:r>
+      <w:proofErr w:type="spellStart"/>
+      <w:r>
+        <w:rPr>
+          <w:rFonts w:ascii="宋体" w:eastAsia="宋体" w:hAnsi="宋体" w:cs="宋体"/>
+          <w:kern w:val="0"/>
+          <w:szCs w:val="21"/>
+        </w:rPr>
+        <w:t>cp</w:t>
+      </w:r>
+      <w:proofErr w:type="spellEnd"/>
+      <w:r>
+        <w:rPr>
+          <w:rFonts w:ascii="宋体" w:eastAsia="宋体" w:hAnsi="宋体" w:cs="宋体"/>
+          <w:kern w:val="0"/>
+          <w:szCs w:val="21"/>
+        </w:rPr>
+        <w:t xml:space="preserve"> </w:t>
       </w:r>
     </w:p>
     <w:p>
@@ -2241,7 +2367,25 @@
           <w:kern w:val="0"/>
           <w:szCs w:val="21"/>
         </w:rPr>
-        <w:t xml:space="preserve"> org.apache.zookeeper.server.PurgeTxnLog /</w:t>
+        <w:t xml:space="preserve"> </w:t>
+      </w:r>
+      <w:proofErr w:type="spellStart"/>
+      <w:r>
+        <w:rPr>
+          <w:rFonts w:ascii="宋体" w:eastAsia="宋体" w:hAnsi="宋体" w:cs="宋体"/>
+          <w:kern w:val="0"/>
+          <w:szCs w:val="21"/>
+        </w:rPr>
+        <w:t>org.apache.zookeeper.server.PurgeTxnLog</w:t>
+      </w:r>
+      <w:proofErr w:type="spellEnd"/>
+      <w:r>
+        <w:rPr>
+          <w:rFonts w:ascii="宋体" w:eastAsia="宋体" w:hAnsi="宋体" w:cs="宋体"/>
+          <w:kern w:val="0"/>
+          <w:szCs w:val="21"/>
+        </w:rPr>
+        <w:t xml:space="preserve"> /</w:t>
       </w:r>
       <w:r>
         <w:rPr>
@@ -2257,7 +2401,25 @@
           <w:kern w:val="0"/>
           <w:szCs w:val="21"/>
         </w:rPr>
-        <w:t>/data/zook /</w:t>
+        <w:t>/data/</w:t>
+      </w:r>
+      <w:proofErr w:type="spellStart"/>
+      <w:r>
+        <w:rPr>
+          <w:rFonts w:ascii="宋体" w:eastAsia="宋体" w:hAnsi="宋体" w:cs="宋体"/>
+          <w:kern w:val="0"/>
+          <w:szCs w:val="21"/>
+        </w:rPr>
+        <w:t>zook</w:t>
+      </w:r>
+      <w:proofErr w:type="spellEnd"/>
+      <w:r>
+        <w:rPr>
+          <w:rFonts w:ascii="宋体" w:eastAsia="宋体" w:hAnsi="宋体" w:cs="宋体"/>
+          <w:kern w:val="0"/>
+          <w:szCs w:val="21"/>
+        </w:rPr>
+        <w:t xml:space="preserve"> /</w:t>
       </w:r>
       <w:r>
         <w:rPr>
@@ -2273,7 +2435,25 @@
           <w:kern w:val="0"/>
           <w:szCs w:val="21"/>
         </w:rPr>
-        <w:t>/data/zook -n 100</w:t>
+        <w:t>/data/</w:t>
+      </w:r>
+      <w:proofErr w:type="spellStart"/>
+      <w:r>
+        <w:rPr>
+          <w:rFonts w:ascii="宋体" w:eastAsia="宋体" w:hAnsi="宋体" w:cs="宋体"/>
+          <w:kern w:val="0"/>
+          <w:szCs w:val="21"/>
+        </w:rPr>
+        <w:t>zook</w:t>
+      </w:r>
+      <w:proofErr w:type="spellEnd"/>
+      <w:r>
+        <w:rPr>
+          <w:rFonts w:ascii="宋体" w:eastAsia="宋体" w:hAnsi="宋体" w:cs="宋体"/>
+          <w:kern w:val="0"/>
+          <w:szCs w:val="21"/>
+        </w:rPr>
+        <w:t xml:space="preserve"> -n 100</w:t>
       </w:r>
     </w:p>
     <w:p>
@@ -2297,12 +2477,14 @@
         </w:rPr>
         <w:t>部署</w:t>
       </w:r>
+      <w:proofErr w:type="spellStart"/>
       <w:r>
         <w:rPr>
           <w:rFonts w:hint="eastAsia"/>
         </w:rPr>
         <w:t>hadoop</w:t>
       </w:r>
+      <w:proofErr w:type="spellEnd"/>
       <w:r>
         <w:rPr>
           <w:rFonts w:hint="eastAsia"/>
@@ -2315,15 +2497,28 @@
         <w:pStyle w:val="a3"/>
         <w:ind w:left="420" w:firstLineChars="0" w:firstLine="0"/>
       </w:pPr>
-      <w:r>
-        <w:t>hadoop:</w:t>
+      <w:proofErr w:type="spellStart"/>
+      <w:proofErr w:type="gramStart"/>
+      <w:r>
+        <w:t>hadoop</w:t>
+      </w:r>
+      <w:proofErr w:type="gramEnd"/>
+      <w:r>
+        <w:t>:</w:t>
       </w:r>
       <w:hyperlink r:id="rId8" w:history="1">
         <w:r>
           <w:rPr>
             <w:rStyle w:val="a4"/>
           </w:rPr>
-          <w:t>http://hadoop.apache.org/</w:t>
+          <w:t>http</w:t>
+        </w:r>
+        <w:proofErr w:type="spellEnd"/>
+        <w:r>
+          <w:rPr>
+            <w:rStyle w:val="a4"/>
+          </w:rPr>
+          <w:t>://hadoop.apache.org/</w:t>
         </w:r>
       </w:hyperlink>
     </w:p>
@@ -2336,8 +2531,13 @@
         </w:numPr>
         <w:ind w:firstLineChars="0"/>
       </w:pPr>
-      <w:r>
-        <w:t xml:space="preserve">ZeroMQ 2.1.7 </w:t>
+      <w:proofErr w:type="spellStart"/>
+      <w:r>
+        <w:t>ZeroMQ</w:t>
+      </w:r>
+      <w:proofErr w:type="spellEnd"/>
+      <w:r>
+        <w:t xml:space="preserve"> 2.1.7 </w:t>
       </w:r>
     </w:p>
     <w:p>
@@ -2369,13 +2569,41 @@
           <w:szCs w:val="21"/>
         </w:rPr>
       </w:pPr>
+      <w:proofErr w:type="gramStart"/>
       <w:r>
         <w:rPr>
           <w:rFonts w:ascii="宋体" w:eastAsia="宋体" w:hAnsi="宋体" w:cs="宋体"/>
           <w:kern w:val="0"/>
           <w:szCs w:val="21"/>
         </w:rPr>
-        <w:t>tar -xzf zeromq-2.1.7.tar.gz</w:t>
+        <w:t>tar</w:t>
+      </w:r>
+      <w:proofErr w:type="gramEnd"/>
+      <w:r>
+        <w:rPr>
+          <w:rFonts w:ascii="宋体" w:eastAsia="宋体" w:hAnsi="宋体" w:cs="宋体"/>
+          <w:kern w:val="0"/>
+          <w:szCs w:val="21"/>
+        </w:rPr>
+        <w:t xml:space="preserve"> -</w:t>
+      </w:r>
+      <w:proofErr w:type="spellStart"/>
+      <w:r>
+        <w:rPr>
+          <w:rFonts w:ascii="宋体" w:eastAsia="宋体" w:hAnsi="宋体" w:cs="宋体"/>
+          <w:kern w:val="0"/>
+          <w:szCs w:val="21"/>
+        </w:rPr>
+        <w:t>xzf</w:t>
+      </w:r>
+      <w:proofErr w:type="spellEnd"/>
+      <w:r>
+        <w:rPr>
+          <w:rFonts w:ascii="宋体" w:eastAsia="宋体" w:hAnsi="宋体" w:cs="宋体"/>
+          <w:kern w:val="0"/>
+          <w:szCs w:val="21"/>
+        </w:rPr>
+        <w:t xml:space="preserve"> zeromq-2.1.7.tar.gz</w:t>
       </w:r>
     </w:p>
     <w:p>
@@ -2407,13 +2635,23 @@
           <w:szCs w:val="21"/>
         </w:rPr>
       </w:pPr>
+      <w:proofErr w:type="gramStart"/>
       <w:r>
         <w:rPr>
           <w:rFonts w:ascii="宋体" w:eastAsia="宋体" w:hAnsi="宋体" w:cs="宋体"/>
           <w:kern w:val="0"/>
           <w:szCs w:val="21"/>
         </w:rPr>
-        <w:t>cd zeromq-2.1.7</w:t>
+        <w:t>cd</w:t>
+      </w:r>
+      <w:proofErr w:type="gramEnd"/>
+      <w:r>
+        <w:rPr>
+          <w:rFonts w:ascii="宋体" w:eastAsia="宋体" w:hAnsi="宋体" w:cs="宋体"/>
+          <w:kern w:val="0"/>
+          <w:szCs w:val="21"/>
+        </w:rPr>
+        <w:t xml:space="preserve"> zeromq-2.1.7</w:t>
       </w:r>
     </w:p>
     <w:p>
@@ -2445,13 +2683,23 @@
           <w:szCs w:val="21"/>
         </w:rPr>
       </w:pPr>
+      <w:proofErr w:type="gramStart"/>
       <w:r>
         <w:rPr>
           <w:rFonts w:ascii="宋体" w:eastAsia="宋体" w:hAnsi="宋体" w:cs="宋体"/>
           <w:kern w:val="0"/>
           <w:szCs w:val="21"/>
         </w:rPr>
-        <w:t>./configure</w:t>
+        <w:t>./</w:t>
+      </w:r>
+      <w:proofErr w:type="gramEnd"/>
+      <w:r>
+        <w:rPr>
+          <w:rFonts w:ascii="宋体" w:eastAsia="宋体" w:hAnsi="宋体" w:cs="宋体"/>
+          <w:kern w:val="0"/>
+          <w:szCs w:val="21"/>
+        </w:rPr>
+        <w:t>configure</w:t>
       </w:r>
     </w:p>
     <w:p>
@@ -2483,6 +2731,7 @@
           <w:szCs w:val="21"/>
         </w:rPr>
       </w:pPr>
+      <w:proofErr w:type="gramStart"/>
       <w:r>
         <w:rPr>
           <w:rFonts w:ascii="宋体" w:eastAsia="宋体" w:hAnsi="宋体" w:cs="宋体"/>
@@ -2491,6 +2740,7 @@
         </w:rPr>
         <w:t>make</w:t>
       </w:r>
+      <w:proofErr w:type="gramEnd"/>
     </w:p>
     <w:p>
       <w:pPr>
@@ -2521,13 +2771,25 @@
           <w:szCs w:val="21"/>
         </w:rPr>
       </w:pPr>
+      <w:proofErr w:type="spellStart"/>
+      <w:proofErr w:type="gramStart"/>
       <w:r>
         <w:rPr>
           <w:rFonts w:ascii="宋体" w:eastAsia="宋体" w:hAnsi="宋体" w:cs="宋体"/>
           <w:kern w:val="0"/>
           <w:szCs w:val="21"/>
         </w:rPr>
-        <w:t>sudo make install</w:t>
+        <w:t>sudo</w:t>
+      </w:r>
+      <w:proofErr w:type="spellEnd"/>
+      <w:proofErr w:type="gramEnd"/>
+      <w:r>
+        <w:rPr>
+          <w:rFonts w:ascii="宋体" w:eastAsia="宋体" w:hAnsi="宋体" w:cs="宋体"/>
+          <w:kern w:val="0"/>
+          <w:szCs w:val="21"/>
+        </w:rPr>
+        <w:t xml:space="preserve"> make install</w:t>
       </w:r>
     </w:p>
     <w:p>
@@ -2610,13 +2872,23 @@
           <w:szCs w:val="21"/>
         </w:rPr>
       </w:pPr>
+      <w:proofErr w:type="gramStart"/>
       <w:r>
         <w:rPr>
           <w:rFonts w:ascii="宋体" w:eastAsia="宋体" w:hAnsi="宋体" w:cs="宋体"/>
           <w:kern w:val="0"/>
           <w:szCs w:val="21"/>
         </w:rPr>
-        <w:t>./configure</w:t>
+        <w:t>./</w:t>
+      </w:r>
+      <w:proofErr w:type="gramEnd"/>
+      <w:r>
+        <w:rPr>
+          <w:rFonts w:ascii="宋体" w:eastAsia="宋体" w:hAnsi="宋体" w:cs="宋体"/>
+          <w:kern w:val="0"/>
+          <w:szCs w:val="21"/>
+        </w:rPr>
+        <w:t>configure</w:t>
       </w:r>
     </w:p>
     <w:p>
@@ -2648,6 +2920,7 @@
           <w:szCs w:val="21"/>
         </w:rPr>
       </w:pPr>
+      <w:proofErr w:type="gramStart"/>
       <w:r>
         <w:rPr>
           <w:rFonts w:ascii="宋体" w:eastAsia="宋体" w:hAnsi="宋体" w:cs="宋体"/>
@@ -2656,6 +2929,7 @@
         </w:rPr>
         <w:t>make</w:t>
       </w:r>
+      <w:proofErr w:type="gramEnd"/>
     </w:p>
     <w:p>
       <w:pPr>
@@ -2686,13 +2960,25 @@
           <w:szCs w:val="21"/>
         </w:rPr>
       </w:pPr>
+      <w:proofErr w:type="spellStart"/>
+      <w:proofErr w:type="gramStart"/>
       <w:r>
         <w:rPr>
           <w:rFonts w:ascii="宋体" w:eastAsia="宋体" w:hAnsi="宋体" w:cs="宋体"/>
           <w:kern w:val="0"/>
           <w:szCs w:val="21"/>
         </w:rPr>
-        <w:t>sudo make install</w:t>
+        <w:t>sudo</w:t>
+      </w:r>
+      <w:proofErr w:type="spellEnd"/>
+      <w:proofErr w:type="gramEnd"/>
+      <w:r>
+        <w:rPr>
+          <w:rFonts w:ascii="宋体" w:eastAsia="宋体" w:hAnsi="宋体" w:cs="宋体"/>
+          <w:kern w:val="0"/>
+          <w:szCs w:val="21"/>
+        </w:rPr>
+        <w:t xml:space="preserve"> make install</w:t>
       </w:r>
     </w:p>
     <w:p>
@@ -2738,7 +3024,7 @@
       <w:pPr>
         <w:pStyle w:val="2"/>
       </w:pPr>
-      <w:bookmarkStart w:id="7" w:name="_Toc358304568"/>
+      <w:bookmarkStart w:id="7" w:name="_Toc358305335"/>
       <w:r>
         <w:rPr>
           <w:rFonts w:hint="eastAsia"/>
@@ -2797,8 +3083,13 @@
         <w:t>，编辑</w:t>
       </w:r>
       <w:r>
-        <w:t>~/.bashrc</w:t>
-      </w:r>
+        <w:t>~/.</w:t>
+      </w:r>
+      <w:proofErr w:type="spellStart"/>
+      <w:r>
+        <w:t>bashrc</w:t>
+      </w:r>
+      <w:proofErr w:type="spellEnd"/>
     </w:p>
     <w:p>
       <w:pPr>
@@ -2809,14 +3100,34 @@
           <w:szCs w:val="21"/>
         </w:rPr>
       </w:pPr>
+      <w:proofErr w:type="gramStart"/>
       <w:r>
         <w:rPr>
           <w:rFonts w:ascii="宋体" w:eastAsia="宋体" w:hAnsi="宋体" w:cs="宋体"/>
           <w:kern w:val="0"/>
           <w:szCs w:val="21"/>
         </w:rPr>
-        <w:t>export HADOOP_CONF_DIR=$HOME/config</w:t>
-      </w:r>
+        <w:t>export</w:t>
+      </w:r>
+      <w:proofErr w:type="gramEnd"/>
+      <w:r>
+        <w:rPr>
+          <w:rFonts w:ascii="宋体" w:eastAsia="宋体" w:hAnsi="宋体" w:cs="宋体"/>
+          <w:kern w:val="0"/>
+          <w:szCs w:val="21"/>
+        </w:rPr>
+        <w:t xml:space="preserve"> HADOOP_CONF_DIR=$HOME/</w:t>
+      </w:r>
+      <w:proofErr w:type="spellStart"/>
+      <w:r>
+        <w:rPr>
+          <w:rFonts w:ascii="宋体" w:eastAsia="宋体" w:hAnsi="宋体" w:cs="宋体"/>
+          <w:kern w:val="0"/>
+          <w:szCs w:val="21"/>
+        </w:rPr>
+        <w:t>config</w:t>
+      </w:r>
+      <w:proofErr w:type="spellEnd"/>
     </w:p>
     <w:p>
       <w:pPr>
@@ -2827,13 +3138,59 @@
           <w:szCs w:val="21"/>
         </w:rPr>
       </w:pPr>
+      <w:proofErr w:type="gramStart"/>
       <w:r>
         <w:rPr>
           <w:rFonts w:ascii="宋体" w:eastAsia="宋体" w:hAnsi="宋体" w:cs="宋体"/>
           <w:kern w:val="0"/>
           <w:szCs w:val="21"/>
         </w:rPr>
-        <w:t>export HADOOP_HOME=/home/hadoop/hadoop-current</w:t>
+        <w:t>export</w:t>
+      </w:r>
+      <w:proofErr w:type="gramEnd"/>
+      <w:r>
+        <w:rPr>
+          <w:rFonts w:ascii="宋体" w:eastAsia="宋体" w:hAnsi="宋体" w:cs="宋体"/>
+          <w:kern w:val="0"/>
+          <w:szCs w:val="21"/>
+        </w:rPr>
+        <w:t xml:space="preserve"> HADOOP_HOME=/home/</w:t>
+      </w:r>
+      <w:proofErr w:type="spellStart"/>
+      <w:r>
+        <w:rPr>
+          <w:rFonts w:ascii="宋体" w:eastAsia="宋体" w:hAnsi="宋体" w:cs="宋体"/>
+          <w:kern w:val="0"/>
+          <w:szCs w:val="21"/>
+        </w:rPr>
+        <w:t>hadoop</w:t>
+      </w:r>
+      <w:proofErr w:type="spellEnd"/>
+      <w:r>
+        <w:rPr>
+          <w:rFonts w:ascii="宋体" w:eastAsia="宋体" w:hAnsi="宋体" w:cs="宋体"/>
+          <w:kern w:val="0"/>
+          <w:szCs w:val="21"/>
+        </w:rPr>
+        <w:t>/</w:t>
+      </w:r>
+      <w:proofErr w:type="spellStart"/>
+      <w:r>
+        <w:rPr>
+          <w:rFonts w:ascii="宋体" w:eastAsia="宋体" w:hAnsi="宋体" w:cs="宋体"/>
+          <w:kern w:val="0"/>
+          <w:szCs w:val="21"/>
+        </w:rPr>
+        <w:t>hadoop</w:t>
+      </w:r>
+      <w:proofErr w:type="spellEnd"/>
+      <w:r>
+        <w:rPr>
+          <w:rFonts w:ascii="宋体" w:eastAsia="宋体" w:hAnsi="宋体" w:cs="宋体"/>
+          <w:kern w:val="0"/>
+          <w:szCs w:val="21"/>
+        </w:rPr>
+        <w:t>-current</w:t>
       </w:r>
     </w:p>
     <w:p>
@@ -2845,14 +3202,34 @@
           <w:szCs w:val="21"/>
         </w:rPr>
       </w:pPr>
+      <w:proofErr w:type="gramStart"/>
       <w:r>
         <w:rPr>
           <w:rFonts w:ascii="宋体" w:eastAsia="宋体" w:hAnsi="宋体" w:cs="宋体"/>
           <w:kern w:val="0"/>
           <w:szCs w:val="21"/>
         </w:rPr>
-        <w:t>export HADOOP_ROOT=/home/hadoop</w:t>
-      </w:r>
+        <w:t>export</w:t>
+      </w:r>
+      <w:proofErr w:type="gramEnd"/>
+      <w:r>
+        <w:rPr>
+          <w:rFonts w:ascii="宋体" w:eastAsia="宋体" w:hAnsi="宋体" w:cs="宋体"/>
+          <w:kern w:val="0"/>
+          <w:szCs w:val="21"/>
+        </w:rPr>
+        <w:t xml:space="preserve"> HADOOP_ROOT=/home/</w:t>
+      </w:r>
+      <w:proofErr w:type="spellStart"/>
+      <w:r>
+        <w:rPr>
+          <w:rFonts w:ascii="宋体" w:eastAsia="宋体" w:hAnsi="宋体" w:cs="宋体"/>
+          <w:kern w:val="0"/>
+          <w:szCs w:val="21"/>
+        </w:rPr>
+        <w:t>hadoop</w:t>
+      </w:r>
+      <w:proofErr w:type="spellEnd"/>
     </w:p>
     <w:p>
       <w:pPr>
@@ -2863,13 +3240,23 @@
           <w:szCs w:val="21"/>
         </w:rPr>
       </w:pPr>
+      <w:proofErr w:type="gramStart"/>
       <w:r>
         <w:rPr>
           <w:rFonts w:ascii="宋体" w:eastAsia="宋体" w:hAnsi="宋体" w:cs="宋体"/>
           <w:kern w:val="0"/>
           <w:szCs w:val="21"/>
         </w:rPr>
-        <w:t>export HADOOP_HEAPSIZE=128</w:t>
+        <w:t>export</w:t>
+      </w:r>
+      <w:proofErr w:type="gramEnd"/>
+      <w:r>
+        <w:rPr>
+          <w:rFonts w:ascii="宋体" w:eastAsia="宋体" w:hAnsi="宋体" w:cs="宋体"/>
+          <w:kern w:val="0"/>
+          <w:szCs w:val="21"/>
+        </w:rPr>
+        <w:t xml:space="preserve"> HADOOP_HEAPSIZE=128</w:t>
       </w:r>
     </w:p>
     <w:p>
@@ -2881,29 +3268,39 @@
           <w:szCs w:val="21"/>
         </w:rPr>
       </w:pPr>
+      <w:proofErr w:type="gramStart"/>
       <w:r>
         <w:rPr>
           <w:rFonts w:ascii="宋体" w:eastAsia="宋体" w:hAnsi="宋体" w:cs="宋体"/>
           <w:kern w:val="0"/>
           <w:szCs w:val="21"/>
         </w:rPr>
-        <w:t>export PATH=$PATH:$HADOOP_HOME/bin</w:t>
-      </w:r>
-    </w:p>
-    <w:p>
-      <w:pPr>
+        <w:t>export</w:t>
+      </w:r>
+      <w:proofErr w:type="gramEnd"/>
+      <w:r>
         <w:rPr>
           <w:rFonts w:ascii="宋体" w:eastAsia="宋体" w:hAnsi="宋体" w:cs="宋体"/>
           <w:kern w:val="0"/>
           <w:szCs w:val="21"/>
         </w:rPr>
+        <w:t xml:space="preserve"> PATH=$PATH:$HADOOP_HOME/bin</w:t>
+      </w:r>
+    </w:p>
+    <w:p>
+      <w:pPr>
+        <w:rPr>
+          <w:rFonts w:ascii="宋体" w:eastAsia="宋体" w:hAnsi="宋体" w:cs="宋体"/>
+          <w:kern w:val="0"/>
+          <w:szCs w:val="21"/>
+        </w:rPr>
       </w:pPr>
     </w:p>
     <w:p>
       <w:pPr>
         <w:pStyle w:val="2"/>
       </w:pPr>
-      <w:bookmarkStart w:id="8" w:name="_Toc358304569"/>
+      <w:bookmarkStart w:id="8" w:name="_Toc358305336"/>
       <w:r>
         <w:rPr>
           <w:rFonts w:hint="eastAsia"/>
@@ -2939,15 +3336,46 @@
       <w:r>
         <w:t>/</w:t>
       </w:r>
+      <w:proofErr w:type="spellStart"/>
       <w:r>
         <w:rPr>
           <w:rFonts w:hint="eastAsia"/>
         </w:rPr>
         <w:t>xxxx</w:t>
       </w:r>
-      <w:r>
-        <w:t>/bluewhale/alipay/bluewhale-core/conf</w:t>
-      </w:r>
+      <w:proofErr w:type="spellEnd"/>
+      <w:r>
+        <w:t>/</w:t>
+      </w:r>
+      <w:proofErr w:type="spellStart"/>
+      <w:r>
+        <w:t>bluewhale</w:t>
+      </w:r>
+      <w:proofErr w:type="spellEnd"/>
+      <w:r>
+        <w:t>/</w:t>
+      </w:r>
+      <w:proofErr w:type="spellStart"/>
+      <w:r>
+        <w:t>alipay</w:t>
+      </w:r>
+      <w:proofErr w:type="spellEnd"/>
+      <w:r>
+        <w:t>/</w:t>
+      </w:r>
+      <w:proofErr w:type="spellStart"/>
+      <w:r>
+        <w:t>bluewhale</w:t>
+      </w:r>
+      <w:proofErr w:type="spellEnd"/>
+      <w:r>
+        <w:t>-core/</w:t>
+      </w:r>
+      <w:proofErr w:type="spellStart"/>
+      <w:r>
+        <w:t>conf</w:t>
+      </w:r>
+      <w:proofErr w:type="spellEnd"/>
     </w:p>
     <w:p>
       <w:r>
@@ -2956,9 +3384,16 @@
         </w:rPr>
         <w:t>编辑</w:t>
       </w:r>
-      <w:r>
-        <w:t>storm.yaml</w:t>
-      </w:r>
+      <w:proofErr w:type="spellStart"/>
+      <w:r>
+        <w:t>storm.</w:t>
+      </w:r>
+      <w:proofErr w:type="gramStart"/>
+      <w:r>
+        <w:t>yaml</w:t>
+      </w:r>
+      <w:proofErr w:type="spellEnd"/>
+      <w:proofErr w:type="gramEnd"/>
     </w:p>
     <w:p>
       <w:r>
@@ -3021,12 +3456,14 @@
         </w:rPr>
         <w:t>,</w:t>
       </w:r>
+      <w:proofErr w:type="gramStart"/>
       <w:r>
         <w:rPr>
           <w:rFonts w:hint="eastAsia"/>
         </w:rPr>
         <w:t>均分配</w:t>
       </w:r>
+      <w:proofErr w:type="gramEnd"/>
       <w:r>
         <w:rPr>
           <w:rFonts w:hint="eastAsia"/>
@@ -3100,6 +3537,7 @@
           <w:szCs w:val="20"/>
         </w:rPr>
       </w:pPr>
+      <w:proofErr w:type="spellStart"/>
       <w:r>
         <w:rPr>
           <w:rFonts w:ascii="Courier New" w:hAnsi="Courier New" w:cs="Courier New"/>
@@ -3107,7 +3545,17 @@
           <w:sz w:val="20"/>
           <w:szCs w:val="20"/>
         </w:rPr>
-        <w:t>storm.zookeeper.servers:</w:t>
+        <w:t>storm.zookeeper.servers</w:t>
+      </w:r>
+      <w:proofErr w:type="spellEnd"/>
+      <w:r>
+        <w:rPr>
+          <w:rFonts w:ascii="Courier New" w:hAnsi="Courier New" w:cs="Courier New"/>
+          <w:kern w:val="0"/>
+          <w:sz w:val="20"/>
+          <w:szCs w:val="20"/>
+        </w:rPr>
+        <w:t>:</w:t>
       </w:r>
     </w:p>
     <w:p>
@@ -3215,6 +3663,7 @@
           <w:szCs w:val="18"/>
         </w:rPr>
       </w:pPr>
+      <w:proofErr w:type="spellStart"/>
       <w:r>
         <w:rPr>
           <w:rFonts w:ascii="微软雅黑" w:eastAsia="微软雅黑" w:hAnsi="微软雅黑" w:cs="Courier New"/>
@@ -3223,8 +3672,19 @@
           <w:szCs w:val="18"/>
         </w:rPr>
         <w:lastRenderedPageBreak/>
-        <w:t>hadoop.merger.conf.dir: "/home/</w:t>
-      </w:r>
+        <w:t>hadoop.merger.conf.dir</w:t>
+      </w:r>
+      <w:proofErr w:type="spellEnd"/>
+      <w:r>
+        <w:rPr>
+          <w:rFonts w:ascii="微软雅黑" w:eastAsia="微软雅黑" w:hAnsi="微软雅黑" w:cs="Courier New"/>
+          <w:kern w:val="0"/>
+          <w:sz w:val="18"/>
+          <w:szCs w:val="18"/>
+        </w:rPr>
+        <w:t>: "/home/</w:t>
+      </w:r>
+      <w:proofErr w:type="spellStart"/>
       <w:r>
         <w:rPr>
           <w:rFonts w:ascii="微软雅黑" w:eastAsia="微软雅黑" w:hAnsi="微软雅黑" w:cs="Courier New"/>
@@ -3236,6 +3696,7 @@
         </w:rPr>
         <w:t>taobao</w:t>
       </w:r>
+      <w:proofErr w:type="spellEnd"/>
       <w:r>
         <w:rPr>
           <w:rFonts w:ascii="微软雅黑" w:eastAsia="微软雅黑" w:hAnsi="微软雅黑" w:cs="Courier New"/>
@@ -3245,6 +3706,7 @@
         </w:rPr>
         <w:t>/</w:t>
       </w:r>
+      <w:proofErr w:type="spellStart"/>
       <w:r>
         <w:rPr>
           <w:rFonts w:ascii="微软雅黑" w:eastAsia="微软雅黑" w:hAnsi="微软雅黑" w:cs="Courier New"/>
@@ -3256,6 +3718,7 @@
         </w:rPr>
         <w:t>hadoop</w:t>
       </w:r>
+      <w:proofErr w:type="spellEnd"/>
       <w:r>
         <w:rPr>
           <w:rFonts w:ascii="微软雅黑" w:eastAsia="微软雅黑" w:hAnsi="微软雅黑" w:cs="Courier New"/>
@@ -3265,6 +3728,7 @@
         </w:rPr>
         <w:t>/</w:t>
       </w:r>
+      <w:proofErr w:type="spellStart"/>
       <w:r>
         <w:rPr>
           <w:rFonts w:ascii="微软雅黑" w:eastAsia="微软雅黑" w:hAnsi="微软雅黑" w:cs="Courier New"/>
@@ -3276,6 +3740,7 @@
         </w:rPr>
         <w:t>conf</w:t>
       </w:r>
+      <w:proofErr w:type="spellEnd"/>
       <w:r>
         <w:rPr>
           <w:rFonts w:ascii="微软雅黑" w:eastAsia="微软雅黑" w:hAnsi="微软雅黑" w:cs="Courier New"/>
@@ -3315,7 +3780,47 @@
           <w:sz w:val="18"/>
           <w:szCs w:val="18"/>
         </w:rPr>
-        <w:t>#hadoop mapreduce，在创建海狗索引中</w:t>
+        <w:t>#</w:t>
+      </w:r>
+      <w:proofErr w:type="spellStart"/>
+      <w:r>
+        <w:rPr>
+          <w:rFonts w:ascii="微软雅黑" w:eastAsia="微软雅黑" w:hAnsi="微软雅黑" w:cs="Courier New" w:hint="eastAsia"/>
+          <w:kern w:val="0"/>
+          <w:sz w:val="18"/>
+          <w:szCs w:val="18"/>
+        </w:rPr>
+        <w:t>hadoop</w:t>
+      </w:r>
+      <w:proofErr w:type="spellEnd"/>
+      <w:r>
+        <w:rPr>
+          <w:rFonts w:ascii="微软雅黑" w:eastAsia="微软雅黑" w:hAnsi="微软雅黑" w:cs="Courier New" w:hint="eastAsia"/>
+          <w:kern w:val="0"/>
+          <w:sz w:val="18"/>
+          <w:szCs w:val="18"/>
+        </w:rPr>
+        <w:t xml:space="preserve"> </w:t>
+      </w:r>
+      <w:proofErr w:type="spellStart"/>
+      <w:r>
+        <w:rPr>
+          <w:rFonts w:ascii="微软雅黑" w:eastAsia="微软雅黑" w:hAnsi="微软雅黑" w:cs="Courier New" w:hint="eastAsia"/>
+          <w:kern w:val="0"/>
+          <w:sz w:val="18"/>
+          <w:szCs w:val="18"/>
+        </w:rPr>
+        <w:t>mapreduce</w:t>
+      </w:r>
+      <w:proofErr w:type="spellEnd"/>
+      <w:r>
+        <w:rPr>
+          <w:rFonts w:ascii="微软雅黑" w:eastAsia="微软雅黑" w:hAnsi="微软雅黑" w:cs="Courier New" w:hint="eastAsia"/>
+          <w:kern w:val="0"/>
+          <w:sz w:val="18"/>
+          <w:szCs w:val="18"/>
+        </w:rPr>
+        <w:t>，在创建海狗索引中</w:t>
       </w:r>
       <w:r>
         <w:rPr>
@@ -3349,14 +3854,25 @@
           <w:szCs w:val="18"/>
         </w:rPr>
       </w:pPr>
-      <w:r>
-        <w:rPr>
-          <w:rFonts w:ascii="微软雅黑" w:eastAsia="微软雅黑" w:hAnsi="微软雅黑" w:cs="Courier New"/>
-          <w:kern w:val="0"/>
-          <w:sz w:val="18"/>
-          <w:szCs w:val="18"/>
-        </w:rPr>
-        <w:t>hadoop.java.opts: "-Xmx1024m"</w:t>
+      <w:proofErr w:type="spellStart"/>
+      <w:r>
+        <w:rPr>
+          <w:rFonts w:ascii="微软雅黑" w:eastAsia="微软雅黑" w:hAnsi="微软雅黑" w:cs="Courier New"/>
+          <w:kern w:val="0"/>
+          <w:sz w:val="18"/>
+          <w:szCs w:val="18"/>
+        </w:rPr>
+        <w:t>hadoop.java.opts</w:t>
+      </w:r>
+      <w:proofErr w:type="spellEnd"/>
+      <w:r>
+        <w:rPr>
+          <w:rFonts w:ascii="微软雅黑" w:eastAsia="微软雅黑" w:hAnsi="微软雅黑" w:cs="Courier New"/>
+          <w:kern w:val="0"/>
+          <w:sz w:val="18"/>
+          <w:szCs w:val="18"/>
+        </w:rPr>
+        <w:t>: "-Xmx1024m"</w:t>
       </w:r>
     </w:p>
     <w:p>
@@ -3402,7 +3918,27 @@
           <w:sz w:val="18"/>
           <w:szCs w:val="18"/>
         </w:rPr>
-        <w:t xml:space="preserve"> nimbus.task.timeout.secs: 240</w:t>
+        <w:t xml:space="preserve"> </w:t>
+      </w:r>
+      <w:proofErr w:type="spellStart"/>
+      <w:r>
+        <w:rPr>
+          <w:rFonts w:ascii="微软雅黑" w:eastAsia="微软雅黑" w:hAnsi="微软雅黑" w:cs="Courier New"/>
+          <w:kern w:val="0"/>
+          <w:sz w:val="18"/>
+          <w:szCs w:val="18"/>
+        </w:rPr>
+        <w:t>nimbus.task.timeout.secs</w:t>
+      </w:r>
+      <w:proofErr w:type="spellEnd"/>
+      <w:r>
+        <w:rPr>
+          <w:rFonts w:ascii="微软雅黑" w:eastAsia="微软雅黑" w:hAnsi="微软雅黑" w:cs="Courier New"/>
+          <w:kern w:val="0"/>
+          <w:sz w:val="18"/>
+          <w:szCs w:val="18"/>
+        </w:rPr>
+        <w:t>: 240</w:t>
       </w:r>
     </w:p>
     <w:p>
@@ -3448,7 +3984,27 @@
           <w:sz w:val="18"/>
           <w:szCs w:val="18"/>
         </w:rPr>
-        <w:t xml:space="preserve"> task.heartbeat.frequency.secs: 12</w:t>
+        <w:t xml:space="preserve"> </w:t>
+      </w:r>
+      <w:proofErr w:type="spellStart"/>
+      <w:r>
+        <w:rPr>
+          <w:rFonts w:ascii="微软雅黑" w:eastAsia="微软雅黑" w:hAnsi="微软雅黑" w:cs="Courier New"/>
+          <w:kern w:val="0"/>
+          <w:sz w:val="18"/>
+          <w:szCs w:val="18"/>
+        </w:rPr>
+        <w:t>task.heartbeat.frequency.secs</w:t>
+      </w:r>
+      <w:proofErr w:type="spellEnd"/>
+      <w:r>
+        <w:rPr>
+          <w:rFonts w:ascii="微软雅黑" w:eastAsia="微软雅黑" w:hAnsi="微软雅黑" w:cs="Courier New"/>
+          <w:kern w:val="0"/>
+          <w:sz w:val="18"/>
+          <w:szCs w:val="18"/>
+        </w:rPr>
+        <w:t>: 12</w:t>
       </w:r>
     </w:p>
     <w:p>
@@ -3494,7 +4050,27 @@
           <w:sz w:val="18"/>
           <w:szCs w:val="18"/>
         </w:rPr>
-        <w:t xml:space="preserve"> nimbus.supervisor.timeout.secs: 360</w:t>
+        <w:t xml:space="preserve"> </w:t>
+      </w:r>
+      <w:proofErr w:type="spellStart"/>
+      <w:r>
+        <w:rPr>
+          <w:rFonts w:ascii="微软雅黑" w:eastAsia="微软雅黑" w:hAnsi="微软雅黑" w:cs="Courier New"/>
+          <w:kern w:val="0"/>
+          <w:sz w:val="18"/>
+          <w:szCs w:val="18"/>
+        </w:rPr>
+        <w:t>nimbus.supervisor.timeout.secs</w:t>
+      </w:r>
+      <w:proofErr w:type="spellEnd"/>
+      <w:r>
+        <w:rPr>
+          <w:rFonts w:ascii="微软雅黑" w:eastAsia="微软雅黑" w:hAnsi="微软雅黑" w:cs="Courier New"/>
+          <w:kern w:val="0"/>
+          <w:sz w:val="18"/>
+          <w:szCs w:val="18"/>
+        </w:rPr>
+        <w:t>: 360</w:t>
       </w:r>
     </w:p>
     <w:p>
@@ -3540,7 +4116,27 @@
           <w:sz w:val="18"/>
           <w:szCs w:val="18"/>
         </w:rPr>
-        <w:t xml:space="preserve"> supervisor.heartbeat.frequency.secs: 10</w:t>
+        <w:t xml:space="preserve"> </w:t>
+      </w:r>
+      <w:proofErr w:type="spellStart"/>
+      <w:r>
+        <w:rPr>
+          <w:rFonts w:ascii="微软雅黑" w:eastAsia="微软雅黑" w:hAnsi="微软雅黑" w:cs="Courier New"/>
+          <w:kern w:val="0"/>
+          <w:sz w:val="18"/>
+          <w:szCs w:val="18"/>
+        </w:rPr>
+        <w:t>supervisor.heartbeat.frequency.secs</w:t>
+      </w:r>
+      <w:proofErr w:type="spellEnd"/>
+      <w:r>
+        <w:rPr>
+          <w:rFonts w:ascii="微软雅黑" w:eastAsia="微软雅黑" w:hAnsi="微软雅黑" w:cs="Courier New"/>
+          <w:kern w:val="0"/>
+          <w:sz w:val="18"/>
+          <w:szCs w:val="18"/>
+        </w:rPr>
+        <w:t>: 10</w:t>
       </w:r>
     </w:p>
     <w:p>
@@ -3586,7 +4182,27 @@
           <w:sz w:val="18"/>
           <w:szCs w:val="18"/>
         </w:rPr>
-        <w:t xml:space="preserve"> nimbus.monitor.freq.secs: 20</w:t>
+        <w:t xml:space="preserve"> </w:t>
+      </w:r>
+      <w:proofErr w:type="spellStart"/>
+      <w:r>
+        <w:rPr>
+          <w:rFonts w:ascii="微软雅黑" w:eastAsia="微软雅黑" w:hAnsi="微软雅黑" w:cs="Courier New"/>
+          <w:kern w:val="0"/>
+          <w:sz w:val="18"/>
+          <w:szCs w:val="18"/>
+        </w:rPr>
+        <w:t>nimbus.monitor.freq.secs</w:t>
+      </w:r>
+      <w:proofErr w:type="spellEnd"/>
+      <w:r>
+        <w:rPr>
+          <w:rFonts w:ascii="微软雅黑" w:eastAsia="微软雅黑" w:hAnsi="微软雅黑" w:cs="Courier New"/>
+          <w:kern w:val="0"/>
+          <w:sz w:val="18"/>
+          <w:szCs w:val="18"/>
+        </w:rPr>
+        <w:t>: 20</w:t>
       </w:r>
     </w:p>
     <w:p>
@@ -3632,7 +4248,27 @@
           <w:sz w:val="18"/>
           <w:szCs w:val="18"/>
         </w:rPr>
-        <w:t xml:space="preserve"> supervisor.worker.timeout.secs: 240</w:t>
+        <w:t xml:space="preserve"> </w:t>
+      </w:r>
+      <w:proofErr w:type="spellStart"/>
+      <w:r>
+        <w:rPr>
+          <w:rFonts w:ascii="微软雅黑" w:eastAsia="微软雅黑" w:hAnsi="微软雅黑" w:cs="Courier New"/>
+          <w:kern w:val="0"/>
+          <w:sz w:val="18"/>
+          <w:szCs w:val="18"/>
+        </w:rPr>
+        <w:t>supervisor.worker.timeout.secs</w:t>
+      </w:r>
+      <w:proofErr w:type="spellEnd"/>
+      <w:r>
+        <w:rPr>
+          <w:rFonts w:ascii="微软雅黑" w:eastAsia="微软雅黑" w:hAnsi="微软雅黑" w:cs="Courier New"/>
+          <w:kern w:val="0"/>
+          <w:sz w:val="18"/>
+          <w:szCs w:val="18"/>
+        </w:rPr>
+        <w:t>: 240</w:t>
       </w:r>
     </w:p>
     <w:p>
@@ -3678,7 +4314,27 @@
           <w:sz w:val="18"/>
           <w:szCs w:val="18"/>
         </w:rPr>
-        <w:t xml:space="preserve"> supervisor.monitor.frequency.secs: 12</w:t>
+        <w:t xml:space="preserve"> </w:t>
+      </w:r>
+      <w:proofErr w:type="spellStart"/>
+      <w:r>
+        <w:rPr>
+          <w:rFonts w:ascii="微软雅黑" w:eastAsia="微软雅黑" w:hAnsi="微软雅黑" w:cs="Courier New"/>
+          <w:kern w:val="0"/>
+          <w:sz w:val="18"/>
+          <w:szCs w:val="18"/>
+        </w:rPr>
+        <w:t>supervisor.monitor.frequency.secs</w:t>
+      </w:r>
+      <w:proofErr w:type="spellEnd"/>
+      <w:r>
+        <w:rPr>
+          <w:rFonts w:ascii="微软雅黑" w:eastAsia="微软雅黑" w:hAnsi="微软雅黑" w:cs="Courier New"/>
+          <w:kern w:val="0"/>
+          <w:sz w:val="18"/>
+          <w:szCs w:val="18"/>
+        </w:rPr>
+        <w:t>: 12</w:t>
       </w:r>
     </w:p>
     <w:p>
@@ -3701,7 +4357,27 @@
           <w:sz w:val="18"/>
           <w:szCs w:val="18"/>
         </w:rPr>
-        <w:t>#worker多久给supervisor发送一次心跳</w:t>
+        <w:t>#worker</w:t>
+      </w:r>
+      <w:proofErr w:type="gramStart"/>
+      <w:r>
+        <w:rPr>
+          <w:rFonts w:ascii="微软雅黑" w:eastAsia="微软雅黑" w:hAnsi="微软雅黑" w:cs="Courier New" w:hint="eastAsia"/>
+          <w:kern w:val="0"/>
+          <w:sz w:val="18"/>
+          <w:szCs w:val="18"/>
+        </w:rPr>
+        <w:t>多久给</w:t>
+      </w:r>
+      <w:proofErr w:type="gramEnd"/>
+      <w:r>
+        <w:rPr>
+          <w:rFonts w:ascii="微软雅黑" w:eastAsia="微软雅黑" w:hAnsi="微软雅黑" w:cs="Courier New" w:hint="eastAsia"/>
+          <w:kern w:val="0"/>
+          <w:sz w:val="18"/>
+          <w:szCs w:val="18"/>
+        </w:rPr>
+        <w:t>supervisor发送一次心跳</w:t>
       </w:r>
     </w:p>
     <w:p>
@@ -3724,7 +4400,27 @@
           <w:sz w:val="18"/>
           <w:szCs w:val="18"/>
         </w:rPr>
-        <w:t xml:space="preserve"> worker.heartbeat.frequency.secs: 4</w:t>
+        <w:t xml:space="preserve"> </w:t>
+      </w:r>
+      <w:proofErr w:type="spellStart"/>
+      <w:r>
+        <w:rPr>
+          <w:rFonts w:ascii="微软雅黑" w:eastAsia="微软雅黑" w:hAnsi="微软雅黑" w:cs="Courier New"/>
+          <w:kern w:val="0"/>
+          <w:sz w:val="18"/>
+          <w:szCs w:val="18"/>
+        </w:rPr>
+        <w:t>worker.heartbeat.frequency.secs</w:t>
+      </w:r>
+      <w:proofErr w:type="spellEnd"/>
+      <w:r>
+        <w:rPr>
+          <w:rFonts w:ascii="微软雅黑" w:eastAsia="微软雅黑" w:hAnsi="微软雅黑" w:cs="Courier New"/>
+          <w:kern w:val="0"/>
+          <w:sz w:val="18"/>
+          <w:szCs w:val="18"/>
+        </w:rPr>
+        <w:t>: 4</w:t>
       </w:r>
     </w:p>
     <w:p>
@@ -3770,7 +4466,27 @@
           <w:sz w:val="18"/>
           <w:szCs w:val="18"/>
         </w:rPr>
-        <w:t xml:space="preserve"> storm.zookeeper.session.timeout: 60000</w:t>
+        <w:t xml:space="preserve"> </w:t>
+      </w:r>
+      <w:proofErr w:type="spellStart"/>
+      <w:r>
+        <w:rPr>
+          <w:rFonts w:ascii="微软雅黑" w:eastAsia="微软雅黑" w:hAnsi="微软雅黑" w:cs="Courier New"/>
+          <w:kern w:val="0"/>
+          <w:sz w:val="18"/>
+          <w:szCs w:val="18"/>
+        </w:rPr>
+        <w:t>storm.zookeeper.session.timeout</w:t>
+      </w:r>
+      <w:proofErr w:type="spellEnd"/>
+      <w:r>
+        <w:rPr>
+          <w:rFonts w:ascii="微软雅黑" w:eastAsia="微软雅黑" w:hAnsi="微软雅黑" w:cs="Courier New"/>
+          <w:kern w:val="0"/>
+          <w:sz w:val="18"/>
+          <w:szCs w:val="18"/>
+        </w:rPr>
+        <w:t>: 60000</w:t>
       </w:r>
     </w:p>
     <w:p>
@@ -3793,7 +4509,27 @@
           <w:sz w:val="18"/>
           <w:szCs w:val="18"/>
         </w:rPr>
-        <w:t xml:space="preserve"> storm.zookeeper.retry.interval: 6000</w:t>
+        <w:t xml:space="preserve"> </w:t>
+      </w:r>
+      <w:proofErr w:type="spellStart"/>
+      <w:r>
+        <w:rPr>
+          <w:rFonts w:ascii="微软雅黑" w:eastAsia="微软雅黑" w:hAnsi="微软雅黑" w:cs="Courier New"/>
+          <w:kern w:val="0"/>
+          <w:sz w:val="18"/>
+          <w:szCs w:val="18"/>
+        </w:rPr>
+        <w:t>storm.zookeeper.retry.interval</w:t>
+      </w:r>
+      <w:proofErr w:type="spellEnd"/>
+      <w:r>
+        <w:rPr>
+          <w:rFonts w:ascii="微软雅黑" w:eastAsia="微软雅黑" w:hAnsi="微软雅黑" w:cs="Courier New"/>
+          <w:kern w:val="0"/>
+          <w:sz w:val="18"/>
+          <w:szCs w:val="18"/>
+        </w:rPr>
+        <w:t>: 6000</w:t>
       </w:r>
     </w:p>
     <w:p>
@@ -3816,7 +4552,27 @@
           <w:sz w:val="18"/>
           <w:szCs w:val="18"/>
         </w:rPr>
-        <w:t xml:space="preserve"> storm.zookeeper.retry.times: 10</w:t>
+        <w:t xml:space="preserve"> </w:t>
+      </w:r>
+      <w:proofErr w:type="spellStart"/>
+      <w:r>
+        <w:rPr>
+          <w:rFonts w:ascii="微软雅黑" w:eastAsia="微软雅黑" w:hAnsi="微软雅黑" w:cs="Courier New"/>
+          <w:kern w:val="0"/>
+          <w:sz w:val="18"/>
+          <w:szCs w:val="18"/>
+        </w:rPr>
+        <w:t>storm.zookeeper.retry.times</w:t>
+      </w:r>
+      <w:proofErr w:type="spellEnd"/>
+      <w:r>
+        <w:rPr>
+          <w:rFonts w:ascii="微软雅黑" w:eastAsia="微软雅黑" w:hAnsi="微软雅黑" w:cs="Courier New"/>
+          <w:kern w:val="0"/>
+          <w:sz w:val="18"/>
+          <w:szCs w:val="18"/>
+        </w:rPr>
+        <w:t>: 10</w:t>
       </w:r>
     </w:p>
     <w:p>
@@ -3839,7 +4595,27 @@
           <w:sz w:val="18"/>
           <w:szCs w:val="18"/>
         </w:rPr>
-        <w:t>#蓝鲸本地用来存储索引和临时文件的目录列表</w:t>
+        <w:t>#</w:t>
+      </w:r>
+      <w:proofErr w:type="gramStart"/>
+      <w:r>
+        <w:rPr>
+          <w:rFonts w:ascii="微软雅黑" w:eastAsia="微软雅黑" w:hAnsi="微软雅黑" w:cs="Courier New" w:hint="eastAsia"/>
+          <w:kern w:val="0"/>
+          <w:sz w:val="18"/>
+          <w:szCs w:val="18"/>
+        </w:rPr>
+        <w:t>蓝鲸本地</w:t>
+      </w:r>
+      <w:proofErr w:type="gramEnd"/>
+      <w:r>
+        <w:rPr>
+          <w:rFonts w:ascii="微软雅黑" w:eastAsia="微软雅黑" w:hAnsi="微软雅黑" w:cs="Courier New" w:hint="eastAsia"/>
+          <w:kern w:val="0"/>
+          <w:sz w:val="18"/>
+          <w:szCs w:val="18"/>
+        </w:rPr>
+        <w:t>用来存储索引和临时文件的目录列表</w:t>
       </w:r>
     </w:p>
     <w:p>
@@ -3862,7 +4638,27 @@
           <w:sz w:val="18"/>
           <w:szCs w:val="18"/>
         </w:rPr>
-        <w:t xml:space="preserve"> higo.workdir.list: "/disk1/</w:t>
+        <w:t xml:space="preserve"> </w:t>
+      </w:r>
+      <w:proofErr w:type="spellStart"/>
+      <w:r>
+        <w:rPr>
+          <w:rFonts w:ascii="微软雅黑" w:eastAsia="微软雅黑" w:hAnsi="微软雅黑" w:cs="Courier New"/>
+          <w:kern w:val="0"/>
+          <w:sz w:val="18"/>
+          <w:szCs w:val="18"/>
+        </w:rPr>
+        <w:t>higo.workdir.list</w:t>
+      </w:r>
+      <w:proofErr w:type="spellEnd"/>
+      <w:r>
+        <w:rPr>
+          <w:rFonts w:ascii="微软雅黑" w:eastAsia="微软雅黑" w:hAnsi="微软雅黑" w:cs="Courier New"/>
+          <w:kern w:val="0"/>
+          <w:sz w:val="18"/>
+          <w:szCs w:val="18"/>
+        </w:rPr>
+        <w:t>: "/disk1/</w:t>
       </w:r>
       <w:r>
         <w:rPr>
@@ -4308,7 +5104,27 @@
           <w:sz w:val="18"/>
           <w:szCs w:val="18"/>
         </w:rPr>
-        <w:t xml:space="preserve"> nimbus.host: "tiansuan1.kgb.cm4"</w:t>
+        <w:t xml:space="preserve"> </w:t>
+      </w:r>
+      <w:proofErr w:type="spellStart"/>
+      <w:r>
+        <w:rPr>
+          <w:rFonts w:ascii="微软雅黑" w:eastAsia="微软雅黑" w:hAnsi="微软雅黑" w:cs="Courier New"/>
+          <w:kern w:val="0"/>
+          <w:sz w:val="18"/>
+          <w:szCs w:val="18"/>
+        </w:rPr>
+        <w:t>nimbus.host</w:t>
+      </w:r>
+      <w:proofErr w:type="spellEnd"/>
+      <w:r>
+        <w:rPr>
+          <w:rFonts w:ascii="微软雅黑" w:eastAsia="微软雅黑" w:hAnsi="微软雅黑" w:cs="Courier New"/>
+          <w:kern w:val="0"/>
+          <w:sz w:val="18"/>
+          <w:szCs w:val="18"/>
+        </w:rPr>
+        <w:t>: "tiansuan1.kgb.cm4"</w:t>
       </w:r>
     </w:p>
     <w:p>
@@ -4354,7 +5170,47 @@
           <w:sz w:val="18"/>
           <w:szCs w:val="18"/>
         </w:rPr>
-        <w:t xml:space="preserve"> storm.zookeeper.root: "/bluewhale_higo"</w:t>
+        <w:t xml:space="preserve"> </w:t>
+      </w:r>
+      <w:proofErr w:type="spellStart"/>
+      <w:r>
+        <w:rPr>
+          <w:rFonts w:ascii="微软雅黑" w:eastAsia="微软雅黑" w:hAnsi="微软雅黑" w:cs="Courier New"/>
+          <w:kern w:val="0"/>
+          <w:sz w:val="18"/>
+          <w:szCs w:val="18"/>
+        </w:rPr>
+        <w:t>storm.zookeeper.root</w:t>
+      </w:r>
+      <w:proofErr w:type="spellEnd"/>
+      <w:r>
+        <w:rPr>
+          <w:rFonts w:ascii="微软雅黑" w:eastAsia="微软雅黑" w:hAnsi="微软雅黑" w:cs="Courier New"/>
+          <w:kern w:val="0"/>
+          <w:sz w:val="18"/>
+          <w:szCs w:val="18"/>
+        </w:rPr>
+        <w:t>: "/</w:t>
+      </w:r>
+      <w:proofErr w:type="spellStart"/>
+      <w:r>
+        <w:rPr>
+          <w:rFonts w:ascii="微软雅黑" w:eastAsia="微软雅黑" w:hAnsi="微软雅黑" w:cs="Courier New"/>
+          <w:kern w:val="0"/>
+          <w:sz w:val="18"/>
+          <w:szCs w:val="18"/>
+        </w:rPr>
+        <w:t>bluewhale_higo</w:t>
+      </w:r>
+      <w:proofErr w:type="spellEnd"/>
+      <w:r>
+        <w:rPr>
+          <w:rFonts w:ascii="微软雅黑" w:eastAsia="微软雅黑" w:hAnsi="微软雅黑" w:cs="Courier New"/>
+          <w:kern w:val="0"/>
+          <w:sz w:val="18"/>
+          <w:szCs w:val="18"/>
+        </w:rPr>
+        <w:t>"</w:t>
       </w:r>
     </w:p>
     <w:p>
@@ -4377,7 +5233,27 @@
           <w:sz w:val="18"/>
           <w:szCs w:val="18"/>
         </w:rPr>
-        <w:t>#shell连接的海狗jdbc的地址</w:t>
+        <w:t>#shell连接的海狗</w:t>
+      </w:r>
+      <w:proofErr w:type="spellStart"/>
+      <w:r>
+        <w:rPr>
+          <w:rFonts w:ascii="微软雅黑" w:eastAsia="微软雅黑" w:hAnsi="微软雅黑" w:cs="Courier New" w:hint="eastAsia"/>
+          <w:kern w:val="0"/>
+          <w:sz w:val="18"/>
+          <w:szCs w:val="18"/>
+        </w:rPr>
+        <w:t>jdbc</w:t>
+      </w:r>
+      <w:proofErr w:type="spellEnd"/>
+      <w:r>
+        <w:rPr>
+          <w:rFonts w:ascii="微软雅黑" w:eastAsia="微软雅黑" w:hAnsi="微软雅黑" w:cs="Courier New" w:hint="eastAsia"/>
+          <w:kern w:val="0"/>
+          <w:sz w:val="18"/>
+          <w:szCs w:val="18"/>
+        </w:rPr>
+        <w:t>的地址</w:t>
       </w:r>
     </w:p>
     <w:p>
@@ -4400,7 +5276,58 @@
           <w:sz w:val="18"/>
           <w:szCs w:val="18"/>
         </w:rPr>
-        <w:t xml:space="preserve"> higo.jdbc.conn: "jdbc:higo://</w:t>
+        <w:t xml:space="preserve"> </w:t>
+      </w:r>
+      <w:proofErr w:type="spellStart"/>
+      <w:r>
+        <w:rPr>
+          <w:rFonts w:ascii="微软雅黑" w:eastAsia="微软雅黑" w:hAnsi="微软雅黑" w:cs="Courier New"/>
+          <w:kern w:val="0"/>
+          <w:sz w:val="18"/>
+          <w:szCs w:val="18"/>
+        </w:rPr>
+        <w:t>higo.jdbc.conn</w:t>
+      </w:r>
+      <w:proofErr w:type="spellEnd"/>
+      <w:r>
+        <w:rPr>
+          <w:rFonts w:ascii="微软雅黑" w:eastAsia="微软雅黑" w:hAnsi="微软雅黑" w:cs="Courier New"/>
+          <w:kern w:val="0"/>
+          <w:sz w:val="18"/>
+          <w:szCs w:val="18"/>
+        </w:rPr>
+        <w:t>: "</w:t>
+      </w:r>
+      <w:proofErr w:type="spellStart"/>
+      <w:r>
+        <w:rPr>
+          <w:rFonts w:ascii="微软雅黑" w:eastAsia="微软雅黑" w:hAnsi="微软雅黑" w:cs="Courier New"/>
+          <w:kern w:val="0"/>
+          <w:sz w:val="18"/>
+          <w:szCs w:val="18"/>
+        </w:rPr>
+        <w:t>jdbc</w:t>
+      </w:r>
+      <w:proofErr w:type="gramStart"/>
+      <w:r>
+        <w:rPr>
+          <w:rFonts w:ascii="微软雅黑" w:eastAsia="微软雅黑" w:hAnsi="微软雅黑" w:cs="Courier New"/>
+          <w:kern w:val="0"/>
+          <w:sz w:val="18"/>
+          <w:szCs w:val="18"/>
+        </w:rPr>
+        <w:t>:higo</w:t>
+      </w:r>
+      <w:proofErr w:type="spellEnd"/>
+      <w:proofErr w:type="gramEnd"/>
+      <w:r>
+        <w:rPr>
+          <w:rFonts w:ascii="微软雅黑" w:eastAsia="微软雅黑" w:hAnsi="微软雅黑" w:cs="Courier New"/>
+          <w:kern w:val="0"/>
+          <w:sz w:val="18"/>
+          <w:szCs w:val="18"/>
+        </w:rPr>
+        <w:t>://</w:t>
       </w:r>
       <w:r>
         <w:rPr>
@@ -4466,7 +5393,27 @@
           <w:sz w:val="18"/>
           <w:szCs w:val="18"/>
         </w:rPr>
-        <w:t xml:space="preserve"> higo.download.offline.conn: "jdbc:mysql://tiansuan1.kgb.cm4:3306/adhoc_download?useUnicode=true&amp;characterEncoding=utf8"</w:t>
+        <w:t xml:space="preserve"> </w:t>
+      </w:r>
+      <w:proofErr w:type="spellStart"/>
+      <w:r>
+        <w:rPr>
+          <w:rFonts w:ascii="微软雅黑" w:eastAsia="微软雅黑" w:hAnsi="微软雅黑" w:cs="Courier New"/>
+          <w:kern w:val="0"/>
+          <w:sz w:val="18"/>
+          <w:szCs w:val="18"/>
+        </w:rPr>
+        <w:t>higo.download.offline.conn</w:t>
+      </w:r>
+      <w:proofErr w:type="spellEnd"/>
+      <w:r>
+        <w:rPr>
+          <w:rFonts w:ascii="微软雅黑" w:eastAsia="微软雅黑" w:hAnsi="微软雅黑" w:cs="Courier New"/>
+          <w:kern w:val="0"/>
+          <w:sz w:val="18"/>
+          <w:szCs w:val="18"/>
+        </w:rPr>
+        <w:t>: "jdbc:mysql://tiansuan1.kgb.cm4:3306/adhoc_download?useUnicode=true&amp;characterEncoding=utf8"</w:t>
       </w:r>
     </w:p>
     <w:p>
@@ -4512,8 +5459,29 @@
           <w:sz w:val="18"/>
           <w:szCs w:val="18"/>
         </w:rPr>
-        <w:t xml:space="preserve"> higo.download.offline.username: "</w:t>
-      </w:r>
+        <w:t xml:space="preserve"> </w:t>
+      </w:r>
+      <w:proofErr w:type="spellStart"/>
+      <w:r>
+        <w:rPr>
+          <w:rFonts w:ascii="微软雅黑" w:eastAsia="微软雅黑" w:hAnsi="微软雅黑" w:cs="Courier New"/>
+          <w:kern w:val="0"/>
+          <w:sz w:val="18"/>
+          <w:szCs w:val="18"/>
+        </w:rPr>
+        <w:t>higo.download.offline.username</w:t>
+      </w:r>
+      <w:proofErr w:type="spellEnd"/>
+      <w:r>
+        <w:rPr>
+          <w:rFonts w:ascii="微软雅黑" w:eastAsia="微软雅黑" w:hAnsi="微软雅黑" w:cs="Courier New"/>
+          <w:kern w:val="0"/>
+          <w:sz w:val="18"/>
+          <w:szCs w:val="18"/>
+        </w:rPr>
+        <w:t>: "</w:t>
+      </w:r>
+      <w:proofErr w:type="spellStart"/>
       <w:r>
         <w:rPr>
           <w:rFonts w:ascii="微软雅黑" w:eastAsia="微软雅黑" w:hAnsi="微软雅黑" w:cs="Courier New"/>
@@ -4525,6 +5493,7 @@
         </w:rPr>
         <w:t>adhoc</w:t>
       </w:r>
+      <w:proofErr w:type="spellEnd"/>
       <w:r>
         <w:rPr>
           <w:rFonts w:ascii="微软雅黑" w:eastAsia="微软雅黑" w:hAnsi="微软雅黑" w:cs="Courier New"/>
@@ -4578,8 +5547,29 @@
           <w:sz w:val="18"/>
           <w:szCs w:val="18"/>
         </w:rPr>
-        <w:t xml:space="preserve"> higo.download.offline.passwd: "</w:t>
-      </w:r>
+        <w:t xml:space="preserve"> </w:t>
+      </w:r>
+      <w:proofErr w:type="spellStart"/>
+      <w:r>
+        <w:rPr>
+          <w:rFonts w:ascii="微软雅黑" w:eastAsia="微软雅黑" w:hAnsi="微软雅黑" w:cs="Courier New"/>
+          <w:kern w:val="0"/>
+          <w:sz w:val="18"/>
+          <w:szCs w:val="18"/>
+        </w:rPr>
+        <w:t>higo.download.offline.passwd</w:t>
+      </w:r>
+      <w:proofErr w:type="spellEnd"/>
+      <w:r>
+        <w:rPr>
+          <w:rFonts w:ascii="微软雅黑" w:eastAsia="微软雅黑" w:hAnsi="微软雅黑" w:cs="Courier New"/>
+          <w:kern w:val="0"/>
+          <w:sz w:val="18"/>
+          <w:szCs w:val="18"/>
+        </w:rPr>
+        <w:t>: "</w:t>
+      </w:r>
+      <w:proofErr w:type="spellStart"/>
       <w:r>
         <w:rPr>
           <w:rFonts w:ascii="微软雅黑" w:eastAsia="微软雅黑" w:hAnsi="微软雅黑" w:cs="Courier New"/>
@@ -4591,6 +5581,7 @@
         </w:rPr>
         <w:t>adhoc</w:t>
       </w:r>
+      <w:proofErr w:type="spellEnd"/>
       <w:r>
         <w:rPr>
           <w:rFonts w:ascii="微软雅黑" w:eastAsia="微软雅黑" w:hAnsi="微软雅黑" w:cs="Courier New"/>
@@ -4644,8 +5635,29 @@
           <w:sz w:val="18"/>
           <w:szCs w:val="18"/>
         </w:rPr>
-        <w:t xml:space="preserve"> higo.download.offline.store: "/group/</w:t>
-      </w:r>
+        <w:t xml:space="preserve"> </w:t>
+      </w:r>
+      <w:proofErr w:type="spellStart"/>
+      <w:r>
+        <w:rPr>
+          <w:rFonts w:ascii="微软雅黑" w:eastAsia="微软雅黑" w:hAnsi="微软雅黑" w:cs="Courier New"/>
+          <w:kern w:val="0"/>
+          <w:sz w:val="18"/>
+          <w:szCs w:val="18"/>
+        </w:rPr>
+        <w:t>higo.download.offline.store</w:t>
+      </w:r>
+      <w:proofErr w:type="spellEnd"/>
+      <w:r>
+        <w:rPr>
+          <w:rFonts w:ascii="微软雅黑" w:eastAsia="微软雅黑" w:hAnsi="微软雅黑" w:cs="Courier New"/>
+          <w:kern w:val="0"/>
+          <w:sz w:val="18"/>
+          <w:szCs w:val="18"/>
+        </w:rPr>
+        <w:t>: "/group/</w:t>
+      </w:r>
+      <w:proofErr w:type="spellStart"/>
       <w:r>
         <w:rPr>
           <w:rFonts w:ascii="微软雅黑" w:eastAsia="微软雅黑" w:hAnsi="微软雅黑" w:cs="Courier New"/>
@@ -4657,6 +5669,7 @@
         </w:rPr>
         <w:t>taobao</w:t>
       </w:r>
+      <w:proofErr w:type="spellEnd"/>
       <w:r>
         <w:rPr>
           <w:rFonts w:ascii="微软雅黑" w:eastAsia="微软雅黑" w:hAnsi="微软雅黑" w:cs="Courier New"/>
@@ -4751,7 +5764,47 @@
           <w:sz w:val="18"/>
           <w:szCs w:val="18"/>
         </w:rPr>
-        <w:t xml:space="preserve"> higo.merge.ports: "6601,6602,6603,6604,6605,6606,6607,6608,6609,6610"</w:t>
+        <w:t xml:space="preserve"> </w:t>
+      </w:r>
+      <w:proofErr w:type="spellStart"/>
+      <w:r>
+        <w:rPr>
+          <w:rFonts w:ascii="微软雅黑" w:eastAsia="微软雅黑" w:hAnsi="微软雅黑" w:cs="Courier New"/>
+          <w:kern w:val="0"/>
+          <w:sz w:val="18"/>
+          <w:szCs w:val="18"/>
+        </w:rPr>
+        <w:t>higo.merge.ports</w:t>
+      </w:r>
+      <w:proofErr w:type="spellEnd"/>
+      <w:r>
+        <w:rPr>
+          <w:rFonts w:ascii="微软雅黑" w:eastAsia="微软雅黑" w:hAnsi="微软雅黑" w:cs="Courier New"/>
+          <w:kern w:val="0"/>
+          <w:sz w:val="18"/>
+          <w:szCs w:val="18"/>
+        </w:rPr>
+        <w:t>: "6601</w:t>
+      </w:r>
+      <w:proofErr w:type="gramStart"/>
+      <w:r>
+        <w:rPr>
+          <w:rFonts w:ascii="微软雅黑" w:eastAsia="微软雅黑" w:hAnsi="微软雅黑" w:cs="Courier New"/>
+          <w:kern w:val="0"/>
+          <w:sz w:val="18"/>
+          <w:szCs w:val="18"/>
+        </w:rPr>
+        <w:t>,6602,6603,6604,6605,6606,6607,6608,6609,6610</w:t>
+      </w:r>
+      <w:proofErr w:type="gramEnd"/>
+      <w:r>
+        <w:rPr>
+          <w:rFonts w:ascii="微软雅黑" w:eastAsia="微软雅黑" w:hAnsi="微软雅黑" w:cs="Courier New"/>
+          <w:kern w:val="0"/>
+          <w:sz w:val="18"/>
+          <w:szCs w:val="18"/>
+        </w:rPr>
+        <w:t>"</w:t>
       </w:r>
     </w:p>
     <w:p>
@@ -4815,7 +5868,47 @@
           <w:sz w:val="18"/>
           <w:szCs w:val="18"/>
         </w:rPr>
-        <w:t xml:space="preserve"> higo.realtime.ports: "6501,6502,6503,6504,6505,6506,6507,6508,6509,6510"</w:t>
+        <w:t xml:space="preserve"> </w:t>
+      </w:r>
+      <w:proofErr w:type="spellStart"/>
+      <w:r>
+        <w:rPr>
+          <w:rFonts w:ascii="微软雅黑" w:eastAsia="微软雅黑" w:hAnsi="微软雅黑" w:cs="Courier New"/>
+          <w:kern w:val="0"/>
+          <w:sz w:val="18"/>
+          <w:szCs w:val="18"/>
+        </w:rPr>
+        <w:t>higo.realtime.ports</w:t>
+      </w:r>
+      <w:proofErr w:type="spellEnd"/>
+      <w:r>
+        <w:rPr>
+          <w:rFonts w:ascii="微软雅黑" w:eastAsia="微软雅黑" w:hAnsi="微软雅黑" w:cs="Courier New"/>
+          <w:kern w:val="0"/>
+          <w:sz w:val="18"/>
+          <w:szCs w:val="18"/>
+        </w:rPr>
+        <w:t>: "6501</w:t>
+      </w:r>
+      <w:proofErr w:type="gramStart"/>
+      <w:r>
+        <w:rPr>
+          <w:rFonts w:ascii="微软雅黑" w:eastAsia="微软雅黑" w:hAnsi="微软雅黑" w:cs="Courier New"/>
+          <w:kern w:val="0"/>
+          <w:sz w:val="18"/>
+          <w:szCs w:val="18"/>
+        </w:rPr>
+        <w:t>,6502,6503,6504,6505,6506,6507,6508,6509,6510</w:t>
+      </w:r>
+      <w:proofErr w:type="gramEnd"/>
+      <w:r>
+        <w:rPr>
+          <w:rFonts w:ascii="微软雅黑" w:eastAsia="微软雅黑" w:hAnsi="微软雅黑" w:cs="Courier New"/>
+          <w:kern w:val="0"/>
+          <w:sz w:val="18"/>
+          <w:szCs w:val="18"/>
+        </w:rPr>
+        <w:t>"</w:t>
       </w:r>
     </w:p>
     <w:p>
@@ -4870,7 +5963,27 @@
           <w:sz w:val="18"/>
           <w:szCs w:val="18"/>
         </w:rPr>
-        <w:t xml:space="preserve"> higo.mergeServer.count: 8</w:t>
+        <w:t xml:space="preserve"> </w:t>
+      </w:r>
+      <w:proofErr w:type="spellStart"/>
+      <w:r>
+        <w:rPr>
+          <w:rFonts w:ascii="微软雅黑" w:eastAsia="微软雅黑" w:hAnsi="微软雅黑" w:cs="Courier New"/>
+          <w:kern w:val="0"/>
+          <w:sz w:val="18"/>
+          <w:szCs w:val="18"/>
+        </w:rPr>
+        <w:t>higo.mergeServer.count</w:t>
+      </w:r>
+      <w:proofErr w:type="spellEnd"/>
+      <w:r>
+        <w:rPr>
+          <w:rFonts w:ascii="微软雅黑" w:eastAsia="微软雅黑" w:hAnsi="微软雅黑" w:cs="Courier New"/>
+          <w:kern w:val="0"/>
+          <w:sz w:val="18"/>
+          <w:szCs w:val="18"/>
+        </w:rPr>
+        <w:t>: 8</w:t>
       </w:r>
     </w:p>
     <w:p>
@@ -4916,7 +6029,27 @@
           <w:sz w:val="18"/>
           <w:szCs w:val="18"/>
         </w:rPr>
-        <w:t xml:space="preserve"> higo.realtime.count: 0</w:t>
+        <w:t xml:space="preserve"> </w:t>
+      </w:r>
+      <w:proofErr w:type="spellStart"/>
+      <w:r>
+        <w:rPr>
+          <w:rFonts w:ascii="微软雅黑" w:eastAsia="微软雅黑" w:hAnsi="微软雅黑" w:cs="Courier New"/>
+          <w:kern w:val="0"/>
+          <w:sz w:val="18"/>
+          <w:szCs w:val="18"/>
+        </w:rPr>
+        <w:t>higo.realtime.count</w:t>
+      </w:r>
+      <w:proofErr w:type="spellEnd"/>
+      <w:r>
+        <w:rPr>
+          <w:rFonts w:ascii="微软雅黑" w:eastAsia="微软雅黑" w:hAnsi="微软雅黑" w:cs="Courier New"/>
+          <w:kern w:val="0"/>
+          <w:sz w:val="18"/>
+          <w:szCs w:val="18"/>
+        </w:rPr>
+        <w:t>: 0</w:t>
       </w:r>
     </w:p>
     <w:p>
@@ -4962,7 +6095,27 @@
           <w:sz w:val="18"/>
           <w:szCs w:val="18"/>
         </w:rPr>
-        <w:t xml:space="preserve"> higo.cache.partions: 10</w:t>
+        <w:t xml:space="preserve"> </w:t>
+      </w:r>
+      <w:proofErr w:type="spellStart"/>
+      <w:r>
+        <w:rPr>
+          <w:rFonts w:ascii="微软雅黑" w:eastAsia="微软雅黑" w:hAnsi="微软雅黑" w:cs="Courier New"/>
+          <w:kern w:val="0"/>
+          <w:sz w:val="18"/>
+          <w:szCs w:val="18"/>
+        </w:rPr>
+        <w:t>higo.cache.partions</w:t>
+      </w:r>
+      <w:proofErr w:type="spellEnd"/>
+      <w:r>
+        <w:rPr>
+          <w:rFonts w:ascii="微软雅黑" w:eastAsia="微软雅黑" w:hAnsi="微软雅黑" w:cs="Courier New"/>
+          <w:kern w:val="0"/>
+          <w:sz w:val="18"/>
+          <w:szCs w:val="18"/>
+        </w:rPr>
+        <w:t>: 10</w:t>
       </w:r>
     </w:p>
     <w:p>
@@ -4985,7 +6138,27 @@
           <w:sz w:val="18"/>
           <w:szCs w:val="18"/>
         </w:rPr>
-        <w:t>#默认每个进程的jvm配置</w:t>
+        <w:t>#默认每个进程的</w:t>
+      </w:r>
+      <w:proofErr w:type="spellStart"/>
+      <w:r>
+        <w:rPr>
+          <w:rFonts w:ascii="微软雅黑" w:eastAsia="微软雅黑" w:hAnsi="微软雅黑" w:cs="Courier New" w:hint="eastAsia"/>
+          <w:kern w:val="0"/>
+          <w:sz w:val="18"/>
+          <w:szCs w:val="18"/>
+        </w:rPr>
+        <w:t>jvm</w:t>
+      </w:r>
+      <w:proofErr w:type="spellEnd"/>
+      <w:r>
+        <w:rPr>
+          <w:rFonts w:ascii="微软雅黑" w:eastAsia="微软雅黑" w:hAnsi="微软雅黑" w:cs="Courier New" w:hint="eastAsia"/>
+          <w:kern w:val="0"/>
+          <w:sz w:val="18"/>
+          <w:szCs w:val="18"/>
+        </w:rPr>
+        <w:t>配置</w:t>
       </w:r>
     </w:p>
     <w:p>
@@ -5008,8 +6181,189 @@
           <w:sz w:val="18"/>
           <w:szCs w:val="18"/>
         </w:rPr>
-        <w:t xml:space="preserve"> worker.childopts: "-Xms5g -Xmx5g -Xmn2g -XX:SurvivorRatio=3 -XX:PermSize=96m -XX:MaxPermSize=256m -XX:+UseParallelGC -XX:ParallelGCThreads=16 -XX:+UseAdaptiveSizePolicy -XX:+PrintGCDetails -XX:+PrintGCTimeStamps  -</w:t>
-      </w:r>
+        <w:t xml:space="preserve"> </w:t>
+      </w:r>
+      <w:proofErr w:type="spellStart"/>
+      <w:r>
+        <w:rPr>
+          <w:rFonts w:ascii="微软雅黑" w:eastAsia="微软雅黑" w:hAnsi="微软雅黑" w:cs="Courier New"/>
+          <w:kern w:val="0"/>
+          <w:sz w:val="18"/>
+          <w:szCs w:val="18"/>
+        </w:rPr>
+        <w:t>worker.childopts</w:t>
+      </w:r>
+      <w:proofErr w:type="spellEnd"/>
+      <w:r>
+        <w:rPr>
+          <w:rFonts w:ascii="微软雅黑" w:eastAsia="微软雅黑" w:hAnsi="微软雅黑" w:cs="Courier New"/>
+          <w:kern w:val="0"/>
+          <w:sz w:val="18"/>
+          <w:szCs w:val="18"/>
+        </w:rPr>
+        <w:t>: "-Xms5g -Xmx5g -Xmn2g -</w:t>
+      </w:r>
+      <w:proofErr w:type="spellStart"/>
+      <w:r>
+        <w:rPr>
+          <w:rFonts w:ascii="微软雅黑" w:eastAsia="微软雅黑" w:hAnsi="微软雅黑" w:cs="Courier New"/>
+          <w:kern w:val="0"/>
+          <w:sz w:val="18"/>
+          <w:szCs w:val="18"/>
+        </w:rPr>
+        <w:t>XX:SurvivorRatio</w:t>
+      </w:r>
+      <w:proofErr w:type="spellEnd"/>
+      <w:r>
+        <w:rPr>
+          <w:rFonts w:ascii="微软雅黑" w:eastAsia="微软雅黑" w:hAnsi="微软雅黑" w:cs="Courier New"/>
+          <w:kern w:val="0"/>
+          <w:sz w:val="18"/>
+          <w:szCs w:val="18"/>
+        </w:rPr>
+        <w:t>=3 -</w:t>
+      </w:r>
+      <w:proofErr w:type="spellStart"/>
+      <w:r>
+        <w:rPr>
+          <w:rFonts w:ascii="微软雅黑" w:eastAsia="微软雅黑" w:hAnsi="微软雅黑" w:cs="Courier New"/>
+          <w:kern w:val="0"/>
+          <w:sz w:val="18"/>
+          <w:szCs w:val="18"/>
+        </w:rPr>
+        <w:t>XX:PermSize</w:t>
+      </w:r>
+      <w:proofErr w:type="spellEnd"/>
+      <w:r>
+        <w:rPr>
+          <w:rFonts w:ascii="微软雅黑" w:eastAsia="微软雅黑" w:hAnsi="微软雅黑" w:cs="Courier New"/>
+          <w:kern w:val="0"/>
+          <w:sz w:val="18"/>
+          <w:szCs w:val="18"/>
+        </w:rPr>
+        <w:t>=96m -</w:t>
+      </w:r>
+      <w:proofErr w:type="spellStart"/>
+      <w:r>
+        <w:rPr>
+          <w:rFonts w:ascii="微软雅黑" w:eastAsia="微软雅黑" w:hAnsi="微软雅黑" w:cs="Courier New"/>
+          <w:kern w:val="0"/>
+          <w:sz w:val="18"/>
+          <w:szCs w:val="18"/>
+        </w:rPr>
+        <w:t>XX:MaxPermSize</w:t>
+      </w:r>
+      <w:proofErr w:type="spellEnd"/>
+      <w:r>
+        <w:rPr>
+          <w:rFonts w:ascii="微软雅黑" w:eastAsia="微软雅黑" w:hAnsi="微软雅黑" w:cs="Courier New"/>
+          <w:kern w:val="0"/>
+          <w:sz w:val="18"/>
+          <w:szCs w:val="18"/>
+        </w:rPr>
+        <w:t>=256m -XX:+</w:t>
+      </w:r>
+      <w:proofErr w:type="spellStart"/>
+      <w:r>
+        <w:rPr>
+          <w:rFonts w:ascii="微软雅黑" w:eastAsia="微软雅黑" w:hAnsi="微软雅黑" w:cs="Courier New"/>
+          <w:kern w:val="0"/>
+          <w:sz w:val="18"/>
+          <w:szCs w:val="18"/>
+        </w:rPr>
+        <w:t>UseParallelGC</w:t>
+      </w:r>
+      <w:proofErr w:type="spellEnd"/>
+      <w:r>
+        <w:rPr>
+          <w:rFonts w:ascii="微软雅黑" w:eastAsia="微软雅黑" w:hAnsi="微软雅黑" w:cs="Courier New"/>
+          <w:kern w:val="0"/>
+          <w:sz w:val="18"/>
+          <w:szCs w:val="18"/>
+        </w:rPr>
+        <w:t xml:space="preserve"> -</w:t>
+      </w:r>
+      <w:proofErr w:type="spellStart"/>
+      <w:r>
+        <w:rPr>
+          <w:rFonts w:ascii="微软雅黑" w:eastAsia="微软雅黑" w:hAnsi="微软雅黑" w:cs="Courier New"/>
+          <w:kern w:val="0"/>
+          <w:sz w:val="18"/>
+          <w:szCs w:val="18"/>
+        </w:rPr>
+        <w:t>XX:ParallelGCThreads</w:t>
+      </w:r>
+      <w:proofErr w:type="spellEnd"/>
+      <w:r>
+        <w:rPr>
+          <w:rFonts w:ascii="微软雅黑" w:eastAsia="微软雅黑" w:hAnsi="微软雅黑" w:cs="Courier New"/>
+          <w:kern w:val="0"/>
+          <w:sz w:val="18"/>
+          <w:szCs w:val="18"/>
+        </w:rPr>
+        <w:t>=16 -XX:+</w:t>
+      </w:r>
+      <w:proofErr w:type="spellStart"/>
+      <w:r>
+        <w:rPr>
+          <w:rFonts w:ascii="微软雅黑" w:eastAsia="微软雅黑" w:hAnsi="微软雅黑" w:cs="Courier New"/>
+          <w:kern w:val="0"/>
+          <w:sz w:val="18"/>
+          <w:szCs w:val="18"/>
+        </w:rPr>
+        <w:t>UseAdaptiveSizePolicy</w:t>
+      </w:r>
+      <w:proofErr w:type="spellEnd"/>
+      <w:r>
+        <w:rPr>
+          <w:rFonts w:ascii="微软雅黑" w:eastAsia="微软雅黑" w:hAnsi="微软雅黑" w:cs="Courier New"/>
+          <w:kern w:val="0"/>
+          <w:sz w:val="18"/>
+          <w:szCs w:val="18"/>
+        </w:rPr>
+        <w:t xml:space="preserve"> -XX:+</w:t>
+      </w:r>
+      <w:proofErr w:type="spellStart"/>
+      <w:r>
+        <w:rPr>
+          <w:rFonts w:ascii="微软雅黑" w:eastAsia="微软雅黑" w:hAnsi="微软雅黑" w:cs="Courier New"/>
+          <w:kern w:val="0"/>
+          <w:sz w:val="18"/>
+          <w:szCs w:val="18"/>
+        </w:rPr>
+        <w:t>PrintGCDetails</w:t>
+      </w:r>
+      <w:proofErr w:type="spellEnd"/>
+      <w:r>
+        <w:rPr>
+          <w:rFonts w:ascii="微软雅黑" w:eastAsia="微软雅黑" w:hAnsi="微软雅黑" w:cs="Courier New"/>
+          <w:kern w:val="0"/>
+          <w:sz w:val="18"/>
+          <w:szCs w:val="18"/>
+        </w:rPr>
+        <w:t xml:space="preserve"> -XX:+</w:t>
+      </w:r>
+      <w:proofErr w:type="spellStart"/>
+      <w:r>
+        <w:rPr>
+          <w:rFonts w:ascii="微软雅黑" w:eastAsia="微软雅黑" w:hAnsi="微软雅黑" w:cs="Courier New"/>
+          <w:kern w:val="0"/>
+          <w:sz w:val="18"/>
+          <w:szCs w:val="18"/>
+        </w:rPr>
+        <w:t>PrintGCTimeStamps</w:t>
+      </w:r>
+      <w:proofErr w:type="spellEnd"/>
+      <w:r>
+        <w:rPr>
+          <w:rFonts w:ascii="微软雅黑" w:eastAsia="微软雅黑" w:hAnsi="微软雅黑" w:cs="Courier New"/>
+          <w:kern w:val="0"/>
+          <w:sz w:val="18"/>
+          <w:szCs w:val="18"/>
+        </w:rPr>
+        <w:t xml:space="preserve">  -</w:t>
+      </w:r>
+      <w:proofErr w:type="spellStart"/>
       <w:r>
         <w:rPr>
           <w:rFonts w:ascii="微软雅黑" w:eastAsia="微软雅黑" w:hAnsi="微软雅黑" w:cs="Courier New"/>
@@ -5021,14 +6375,35 @@
         </w:rPr>
         <w:t>Xloggc</w:t>
       </w:r>
-      <w:r>
-        <w:rPr>
-          <w:rFonts w:ascii="微软雅黑" w:eastAsia="微软雅黑" w:hAnsi="微软雅黑" w:cs="Courier New"/>
-          <w:kern w:val="0"/>
-          <w:sz w:val="18"/>
-          <w:szCs w:val="18"/>
-        </w:rPr>
-        <w:t>:%storm.home%/logs/</w:t>
+      <w:proofErr w:type="spellEnd"/>
+      <w:r>
+        <w:rPr>
+          <w:rFonts w:ascii="微软雅黑" w:eastAsia="微软雅黑" w:hAnsi="微软雅黑" w:cs="Courier New"/>
+          <w:kern w:val="0"/>
+          <w:sz w:val="18"/>
+          <w:szCs w:val="18"/>
+        </w:rPr>
+        <w:t>:%</w:t>
+      </w:r>
+      <w:proofErr w:type="spellStart"/>
+      <w:r>
+        <w:rPr>
+          <w:rFonts w:ascii="微软雅黑" w:eastAsia="微软雅黑" w:hAnsi="微软雅黑" w:cs="Courier New"/>
+          <w:kern w:val="0"/>
+          <w:sz w:val="18"/>
+          <w:szCs w:val="18"/>
+        </w:rPr>
+        <w:t>storm.home</w:t>
+      </w:r>
+      <w:proofErr w:type="spellEnd"/>
+      <w:r>
+        <w:rPr>
+          <w:rFonts w:ascii="微软雅黑" w:eastAsia="微软雅黑" w:hAnsi="微软雅黑" w:cs="Courier New"/>
+          <w:kern w:val="0"/>
+          <w:sz w:val="18"/>
+          <w:szCs w:val="18"/>
+        </w:rPr>
+        <w:t>%/logs/</w:t>
       </w:r>
       <w:r>
         <w:rPr>
@@ -5071,7 +6446,27 @@
           <w:sz w:val="18"/>
           <w:szCs w:val="18"/>
         </w:rPr>
-        <w:t>#特定端口的jvm配置</w:t>
+        <w:t>#特定端口的</w:t>
+      </w:r>
+      <w:proofErr w:type="spellStart"/>
+      <w:r>
+        <w:rPr>
+          <w:rFonts w:ascii="微软雅黑" w:eastAsia="微软雅黑" w:hAnsi="微软雅黑" w:cs="Courier New" w:hint="eastAsia"/>
+          <w:kern w:val="0"/>
+          <w:sz w:val="18"/>
+          <w:szCs w:val="18"/>
+        </w:rPr>
+        <w:t>jvm</w:t>
+      </w:r>
+      <w:proofErr w:type="spellEnd"/>
+      <w:r>
+        <w:rPr>
+          <w:rFonts w:ascii="微软雅黑" w:eastAsia="微软雅黑" w:hAnsi="微软雅黑" w:cs="Courier New" w:hint="eastAsia"/>
+          <w:kern w:val="0"/>
+          <w:sz w:val="18"/>
+          <w:szCs w:val="18"/>
+        </w:rPr>
+        <w:t>配置</w:t>
       </w:r>
     </w:p>
     <w:p>
@@ -5094,8 +6489,169 @@
           <w:sz w:val="18"/>
           <w:szCs w:val="18"/>
         </w:rPr>
-        <w:t xml:space="preserve"> worker.childopts.6601: "-Xms5g -Xmx5g -Xmn2g -XX:SurvivorRatio=3 -XX:PermSize=96m -XX:MaxPermSize=256m -XX:+UseParallelGC -XX:ParallelGCThreads=16 -XX:+UseAdaptiveSizePolicy -XX:+PrintGCDetails -XX:+PrintGCTimeStamps  -</w:t>
-      </w:r>
+        <w:t xml:space="preserve"> worker.childopts.6601: "-Xms5g -Xmx5g -Xmn2g -</w:t>
+      </w:r>
+      <w:proofErr w:type="spellStart"/>
+      <w:r>
+        <w:rPr>
+          <w:rFonts w:ascii="微软雅黑" w:eastAsia="微软雅黑" w:hAnsi="微软雅黑" w:cs="Courier New"/>
+          <w:kern w:val="0"/>
+          <w:sz w:val="18"/>
+          <w:szCs w:val="18"/>
+        </w:rPr>
+        <w:t>XX:SurvivorRatio</w:t>
+      </w:r>
+      <w:proofErr w:type="spellEnd"/>
+      <w:r>
+        <w:rPr>
+          <w:rFonts w:ascii="微软雅黑" w:eastAsia="微软雅黑" w:hAnsi="微软雅黑" w:cs="Courier New"/>
+          <w:kern w:val="0"/>
+          <w:sz w:val="18"/>
+          <w:szCs w:val="18"/>
+        </w:rPr>
+        <w:t>=3 -</w:t>
+      </w:r>
+      <w:proofErr w:type="spellStart"/>
+      <w:r>
+        <w:rPr>
+          <w:rFonts w:ascii="微软雅黑" w:eastAsia="微软雅黑" w:hAnsi="微软雅黑" w:cs="Courier New"/>
+          <w:kern w:val="0"/>
+          <w:sz w:val="18"/>
+          <w:szCs w:val="18"/>
+        </w:rPr>
+        <w:t>XX:PermSize</w:t>
+      </w:r>
+      <w:proofErr w:type="spellEnd"/>
+      <w:r>
+        <w:rPr>
+          <w:rFonts w:ascii="微软雅黑" w:eastAsia="微软雅黑" w:hAnsi="微软雅黑" w:cs="Courier New"/>
+          <w:kern w:val="0"/>
+          <w:sz w:val="18"/>
+          <w:szCs w:val="18"/>
+        </w:rPr>
+        <w:t>=96m -</w:t>
+      </w:r>
+      <w:proofErr w:type="spellStart"/>
+      <w:r>
+        <w:rPr>
+          <w:rFonts w:ascii="微软雅黑" w:eastAsia="微软雅黑" w:hAnsi="微软雅黑" w:cs="Courier New"/>
+          <w:kern w:val="0"/>
+          <w:sz w:val="18"/>
+          <w:szCs w:val="18"/>
+        </w:rPr>
+        <w:t>XX:MaxPermSize</w:t>
+      </w:r>
+      <w:proofErr w:type="spellEnd"/>
+      <w:r>
+        <w:rPr>
+          <w:rFonts w:ascii="微软雅黑" w:eastAsia="微软雅黑" w:hAnsi="微软雅黑" w:cs="Courier New"/>
+          <w:kern w:val="0"/>
+          <w:sz w:val="18"/>
+          <w:szCs w:val="18"/>
+        </w:rPr>
+        <w:t>=256m -XX:+</w:t>
+      </w:r>
+      <w:proofErr w:type="spellStart"/>
+      <w:r>
+        <w:rPr>
+          <w:rFonts w:ascii="微软雅黑" w:eastAsia="微软雅黑" w:hAnsi="微软雅黑" w:cs="Courier New"/>
+          <w:kern w:val="0"/>
+          <w:sz w:val="18"/>
+          <w:szCs w:val="18"/>
+        </w:rPr>
+        <w:t>UseParallelGC</w:t>
+      </w:r>
+      <w:proofErr w:type="spellEnd"/>
+      <w:r>
+        <w:rPr>
+          <w:rFonts w:ascii="微软雅黑" w:eastAsia="微软雅黑" w:hAnsi="微软雅黑" w:cs="Courier New"/>
+          <w:kern w:val="0"/>
+          <w:sz w:val="18"/>
+          <w:szCs w:val="18"/>
+        </w:rPr>
+        <w:t xml:space="preserve"> -</w:t>
+      </w:r>
+      <w:proofErr w:type="spellStart"/>
+      <w:r>
+        <w:rPr>
+          <w:rFonts w:ascii="微软雅黑" w:eastAsia="微软雅黑" w:hAnsi="微软雅黑" w:cs="Courier New"/>
+          <w:kern w:val="0"/>
+          <w:sz w:val="18"/>
+          <w:szCs w:val="18"/>
+        </w:rPr>
+        <w:t>XX:ParallelGCThreads</w:t>
+      </w:r>
+      <w:proofErr w:type="spellEnd"/>
+      <w:r>
+        <w:rPr>
+          <w:rFonts w:ascii="微软雅黑" w:eastAsia="微软雅黑" w:hAnsi="微软雅黑" w:cs="Courier New"/>
+          <w:kern w:val="0"/>
+          <w:sz w:val="18"/>
+          <w:szCs w:val="18"/>
+        </w:rPr>
+        <w:t>=16 -XX:+</w:t>
+      </w:r>
+      <w:proofErr w:type="spellStart"/>
+      <w:r>
+        <w:rPr>
+          <w:rFonts w:ascii="微软雅黑" w:eastAsia="微软雅黑" w:hAnsi="微软雅黑" w:cs="Courier New"/>
+          <w:kern w:val="0"/>
+          <w:sz w:val="18"/>
+          <w:szCs w:val="18"/>
+        </w:rPr>
+        <w:t>UseAdaptiveSizePolicy</w:t>
+      </w:r>
+      <w:proofErr w:type="spellEnd"/>
+      <w:r>
+        <w:rPr>
+          <w:rFonts w:ascii="微软雅黑" w:eastAsia="微软雅黑" w:hAnsi="微软雅黑" w:cs="Courier New"/>
+          <w:kern w:val="0"/>
+          <w:sz w:val="18"/>
+          <w:szCs w:val="18"/>
+        </w:rPr>
+        <w:t xml:space="preserve"> -XX:+</w:t>
+      </w:r>
+      <w:proofErr w:type="spellStart"/>
+      <w:r>
+        <w:rPr>
+          <w:rFonts w:ascii="微软雅黑" w:eastAsia="微软雅黑" w:hAnsi="微软雅黑" w:cs="Courier New"/>
+          <w:kern w:val="0"/>
+          <w:sz w:val="18"/>
+          <w:szCs w:val="18"/>
+        </w:rPr>
+        <w:t>PrintGCDetails</w:t>
+      </w:r>
+      <w:proofErr w:type="spellEnd"/>
+      <w:r>
+        <w:rPr>
+          <w:rFonts w:ascii="微软雅黑" w:eastAsia="微软雅黑" w:hAnsi="微软雅黑" w:cs="Courier New"/>
+          <w:kern w:val="0"/>
+          <w:sz w:val="18"/>
+          <w:szCs w:val="18"/>
+        </w:rPr>
+        <w:t xml:space="preserve"> -XX:+</w:t>
+      </w:r>
+      <w:proofErr w:type="spellStart"/>
+      <w:r>
+        <w:rPr>
+          <w:rFonts w:ascii="微软雅黑" w:eastAsia="微软雅黑" w:hAnsi="微软雅黑" w:cs="Courier New"/>
+          <w:kern w:val="0"/>
+          <w:sz w:val="18"/>
+          <w:szCs w:val="18"/>
+        </w:rPr>
+        <w:t>PrintGCTimeStamps</w:t>
+      </w:r>
+      <w:proofErr w:type="spellEnd"/>
+      <w:r>
+        <w:rPr>
+          <w:rFonts w:ascii="微软雅黑" w:eastAsia="微软雅黑" w:hAnsi="微软雅黑" w:cs="Courier New"/>
+          <w:kern w:val="0"/>
+          <w:sz w:val="18"/>
+          <w:szCs w:val="18"/>
+        </w:rPr>
+        <w:t xml:space="preserve">  -</w:t>
+      </w:r>
+      <w:proofErr w:type="spellStart"/>
       <w:r>
         <w:rPr>
           <w:rFonts w:ascii="微软雅黑" w:eastAsia="微软雅黑" w:hAnsi="微软雅黑" w:cs="Courier New"/>
@@ -5107,14 +6663,35 @@
         </w:rPr>
         <w:t>Xloggc</w:t>
       </w:r>
-      <w:r>
-        <w:rPr>
-          <w:rFonts w:ascii="微软雅黑" w:eastAsia="微软雅黑" w:hAnsi="微软雅黑" w:cs="Courier New"/>
-          <w:kern w:val="0"/>
-          <w:sz w:val="18"/>
-          <w:szCs w:val="18"/>
-        </w:rPr>
-        <w:t>:%storm.home%/logs/</w:t>
+      <w:proofErr w:type="spellEnd"/>
+      <w:r>
+        <w:rPr>
+          <w:rFonts w:ascii="微软雅黑" w:eastAsia="微软雅黑" w:hAnsi="微软雅黑" w:cs="Courier New"/>
+          <w:kern w:val="0"/>
+          <w:sz w:val="18"/>
+          <w:szCs w:val="18"/>
+        </w:rPr>
+        <w:t>:%</w:t>
+      </w:r>
+      <w:proofErr w:type="spellStart"/>
+      <w:r>
+        <w:rPr>
+          <w:rFonts w:ascii="微软雅黑" w:eastAsia="微软雅黑" w:hAnsi="微软雅黑" w:cs="Courier New"/>
+          <w:kern w:val="0"/>
+          <w:sz w:val="18"/>
+          <w:szCs w:val="18"/>
+        </w:rPr>
+        <w:t>storm.home</w:t>
+      </w:r>
+      <w:proofErr w:type="spellEnd"/>
+      <w:r>
+        <w:rPr>
+          <w:rFonts w:ascii="微软雅黑" w:eastAsia="微软雅黑" w:hAnsi="微软雅黑" w:cs="Courier New"/>
+          <w:kern w:val="0"/>
+          <w:sz w:val="18"/>
+          <w:szCs w:val="18"/>
+        </w:rPr>
+        <w:t>%/logs/</w:t>
       </w:r>
       <w:r>
         <w:rPr>
@@ -5180,7 +6757,27 @@
           <w:sz w:val="18"/>
           <w:szCs w:val="18"/>
         </w:rPr>
-        <w:t xml:space="preserve"> supervisor.slots.ports:</w:t>
+        <w:t xml:space="preserve"> </w:t>
+      </w:r>
+      <w:proofErr w:type="spellStart"/>
+      <w:r>
+        <w:rPr>
+          <w:rFonts w:ascii="微软雅黑" w:eastAsia="微软雅黑" w:hAnsi="微软雅黑" w:cs="Courier New"/>
+          <w:kern w:val="0"/>
+          <w:sz w:val="18"/>
+          <w:szCs w:val="18"/>
+        </w:rPr>
+        <w:t>supervisor.slots.ports</w:t>
+      </w:r>
+      <w:proofErr w:type="spellEnd"/>
+      <w:r>
+        <w:rPr>
+          <w:rFonts w:ascii="微软雅黑" w:eastAsia="微软雅黑" w:hAnsi="微软雅黑" w:cs="Courier New"/>
+          <w:kern w:val="0"/>
+          <w:sz w:val="18"/>
+          <w:szCs w:val="18"/>
+        </w:rPr>
+        <w:t>:</w:t>
       </w:r>
     </w:p>
     <w:p>
@@ -5536,7 +7133,7 @@
       <w:pPr>
         <w:pStyle w:val="2"/>
       </w:pPr>
-      <w:bookmarkStart w:id="9" w:name="_Toc358304570"/>
+      <w:bookmarkStart w:id="9" w:name="_Toc358305337"/>
       <w:r>
         <w:rPr>
           <w:rFonts w:hint="eastAsia"/>
@@ -5624,24 +7221,28 @@
         </w:rPr>
         <w:t>有点类似</w:t>
       </w:r>
+      <w:proofErr w:type="spellStart"/>
       <w:r>
         <w:rPr>
           <w:rFonts w:hint="eastAsia"/>
         </w:rPr>
         <w:t>hadoop</w:t>
       </w:r>
+      <w:proofErr w:type="spellEnd"/>
       <w:r>
         <w:rPr>
           <w:rFonts w:hint="eastAsia"/>
         </w:rPr>
         <w:t>的</w:t>
       </w:r>
+      <w:proofErr w:type="spellStart"/>
       <w:r>
         <w:rPr>
           <w:rFonts w:hint="eastAsia"/>
         </w:rPr>
         <w:t>jobtracker</w:t>
       </w:r>
+      <w:proofErr w:type="spellEnd"/>
     </w:p>
     <w:p>
       <w:pPr>
@@ -5666,16 +7267,44 @@
       <w:pPr>
         <w:ind w:leftChars="300" w:left="630" w:firstLineChars="100" w:firstLine="210"/>
       </w:pPr>
-      <w:r>
-        <w:t>cd alipay/bluewhale-core/bin/</w:t>
+      <w:proofErr w:type="gramStart"/>
+      <w:r>
+        <w:t>cd</w:t>
+      </w:r>
+      <w:proofErr w:type="gramEnd"/>
+      <w:r>
+        <w:t xml:space="preserve"> </w:t>
+      </w:r>
+      <w:proofErr w:type="spellStart"/>
+      <w:r>
+        <w:t>alipay</w:t>
+      </w:r>
+      <w:proofErr w:type="spellEnd"/>
+      <w:r>
+        <w:t>/</w:t>
+      </w:r>
+      <w:proofErr w:type="spellStart"/>
+      <w:r>
+        <w:t>bluewhale</w:t>
+      </w:r>
+      <w:proofErr w:type="spellEnd"/>
+      <w:r>
+        <w:t>-core/bin/</w:t>
       </w:r>
     </w:p>
     <w:p>
       <w:pPr>
         <w:ind w:left="420" w:firstLine="420"/>
       </w:pPr>
-      <w:r>
-        <w:t xml:space="preserve">chmod 777 </w:t>
+      <w:proofErr w:type="spellStart"/>
+      <w:proofErr w:type="gramStart"/>
+      <w:r>
+        <w:t>chmod</w:t>
+      </w:r>
+      <w:proofErr w:type="spellEnd"/>
+      <w:proofErr w:type="gramEnd"/>
+      <w:r>
+        <w:t xml:space="preserve"> 777 </w:t>
       </w:r>
       <w:r>
         <w:rPr>
@@ -5684,15 +7313,38 @@
         <w:t>.</w:t>
       </w:r>
       <w:r>
-        <w:t xml:space="preserve">/bluewhale </w:t>
+        <w:t>/</w:t>
+      </w:r>
+      <w:proofErr w:type="spellStart"/>
+      <w:r>
+        <w:t>bluewhale</w:t>
+      </w:r>
+      <w:proofErr w:type="spellEnd"/>
+      <w:r>
+        <w:t xml:space="preserve"> </w:t>
       </w:r>
     </w:p>
     <w:p>
       <w:pPr>
         <w:ind w:left="420" w:firstLine="420"/>
       </w:pPr>
-      <w:r>
-        <w:t>nohup ./bluewhale nimbus &gt;nimbus.log &amp;</w:t>
+      <w:proofErr w:type="spellStart"/>
+      <w:proofErr w:type="gramStart"/>
+      <w:r>
+        <w:t>nohup</w:t>
+      </w:r>
+      <w:proofErr w:type="spellEnd"/>
+      <w:proofErr w:type="gramEnd"/>
+      <w:r>
+        <w:t xml:space="preserve"> ./</w:t>
+      </w:r>
+      <w:proofErr w:type="spellStart"/>
+      <w:r>
+        <w:t>bluewhale</w:t>
+      </w:r>
+      <w:proofErr w:type="spellEnd"/>
+      <w:r>
+        <w:t xml:space="preserve"> nimbus &gt;nimbus.log &amp;</w:t>
       </w:r>
     </w:p>
     <w:p>
@@ -5802,24 +7454,28 @@
         </w:rPr>
         <w:t>进程，其角色有点类似</w:t>
       </w:r>
+      <w:proofErr w:type="spellStart"/>
       <w:r>
         <w:rPr>
           <w:rFonts w:hint="eastAsia"/>
         </w:rPr>
         <w:t>hadoop</w:t>
       </w:r>
+      <w:proofErr w:type="spellEnd"/>
       <w:r>
         <w:rPr>
           <w:rFonts w:hint="eastAsia"/>
         </w:rPr>
         <w:t>的</w:t>
       </w:r>
+      <w:proofErr w:type="spellStart"/>
       <w:r>
         <w:rPr>
           <w:rFonts w:hint="eastAsia"/>
         </w:rPr>
         <w:t>tasktracker</w:t>
       </w:r>
+      <w:proofErr w:type="spellEnd"/>
     </w:p>
     <w:p>
       <w:pPr>
@@ -5843,16 +7499,44 @@
       <w:pPr>
         <w:ind w:leftChars="300" w:left="630" w:firstLineChars="100" w:firstLine="210"/>
       </w:pPr>
-      <w:r>
-        <w:t>cd alipay/bluewhale-core/bin/</w:t>
+      <w:proofErr w:type="gramStart"/>
+      <w:r>
+        <w:t>cd</w:t>
+      </w:r>
+      <w:proofErr w:type="gramEnd"/>
+      <w:r>
+        <w:t xml:space="preserve"> </w:t>
+      </w:r>
+      <w:proofErr w:type="spellStart"/>
+      <w:r>
+        <w:t>alipay</w:t>
+      </w:r>
+      <w:proofErr w:type="spellEnd"/>
+      <w:r>
+        <w:t>/</w:t>
+      </w:r>
+      <w:proofErr w:type="spellStart"/>
+      <w:r>
+        <w:t>bluewhale</w:t>
+      </w:r>
+      <w:proofErr w:type="spellEnd"/>
+      <w:r>
+        <w:t>-core/bin/</w:t>
       </w:r>
     </w:p>
     <w:p>
       <w:pPr>
         <w:ind w:left="420" w:firstLine="420"/>
       </w:pPr>
-      <w:r>
-        <w:t xml:space="preserve">chmod 777 </w:t>
+      <w:proofErr w:type="spellStart"/>
+      <w:proofErr w:type="gramStart"/>
+      <w:r>
+        <w:t>chmod</w:t>
+      </w:r>
+      <w:proofErr w:type="spellEnd"/>
+      <w:proofErr w:type="gramEnd"/>
+      <w:r>
+        <w:t xml:space="preserve"> 777 </w:t>
       </w:r>
       <w:r>
         <w:rPr>
@@ -5861,7 +7545,15 @@
         <w:t>.</w:t>
       </w:r>
       <w:r>
-        <w:t xml:space="preserve">/bluewhale </w:t>
+        <w:t>/</w:t>
+      </w:r>
+      <w:proofErr w:type="spellStart"/>
+      <w:r>
+        <w:t>bluewhale</w:t>
+      </w:r>
+      <w:proofErr w:type="spellEnd"/>
+      <w:r>
+        <w:t xml:space="preserve"> </w:t>
       </w:r>
     </w:p>
     <w:p>
@@ -5869,8 +7561,23 @@
         <w:pStyle w:val="a3"/>
         <w:ind w:left="420" w:firstLineChars="0"/>
       </w:pPr>
-      <w:r>
-        <w:t>nohup ./bluewhale supervisor &gt;supervisor.log &amp;</w:t>
+      <w:proofErr w:type="spellStart"/>
+      <w:proofErr w:type="gramStart"/>
+      <w:r>
+        <w:t>nohup</w:t>
+      </w:r>
+      <w:proofErr w:type="spellEnd"/>
+      <w:proofErr w:type="gramEnd"/>
+      <w:r>
+        <w:t xml:space="preserve"> ./</w:t>
+      </w:r>
+      <w:proofErr w:type="spellStart"/>
+      <w:r>
+        <w:t>bluewhale</w:t>
+      </w:r>
+      <w:proofErr w:type="spellEnd"/>
+      <w:r>
+        <w:t xml:space="preserve"> supervisor &gt;supervisor.log &amp;</w:t>
       </w:r>
     </w:p>
     <w:p>
@@ -5888,24 +7595,28 @@
         </w:rPr>
         <w:t>启动</w:t>
       </w:r>
+      <w:proofErr w:type="spellStart"/>
       <w:r>
         <w:rPr>
           <w:rFonts w:hint="eastAsia"/>
         </w:rPr>
         <w:t>ui</w:t>
       </w:r>
+      <w:proofErr w:type="spellEnd"/>
       <w:r>
         <w:rPr>
           <w:rFonts w:hint="eastAsia"/>
         </w:rPr>
         <w:t>和</w:t>
       </w:r>
+      <w:proofErr w:type="spellStart"/>
       <w:r>
         <w:rPr>
           <w:rFonts w:hint="eastAsia"/>
         </w:rPr>
         <w:t>jdbc</w:t>
       </w:r>
+      <w:proofErr w:type="spellEnd"/>
       <w:r>
         <w:rPr>
           <w:rFonts w:hint="eastAsia"/>
@@ -5918,17 +7629,33 @@
         <w:pStyle w:val="a3"/>
         <w:ind w:left="420" w:firstLineChars="0" w:firstLine="0"/>
       </w:pPr>
+      <w:proofErr w:type="spellStart"/>
       <w:r>
         <w:rPr>
           <w:rFonts w:hint="eastAsia"/>
         </w:rPr>
         <w:t>ui</w:t>
       </w:r>
-      <w:r>
-        <w:rPr>
-          <w:rFonts w:hint="eastAsia"/>
-        </w:rPr>
-        <w:t>里面暂时了海狗执行状态，内存使用，任务的分配等</w:t>
+      <w:proofErr w:type="spellEnd"/>
+      <w:r>
+        <w:rPr>
+          <w:rFonts w:hint="eastAsia"/>
+        </w:rPr>
+        <w:t>里面</w:t>
+      </w:r>
+      <w:proofErr w:type="gramStart"/>
+      <w:r>
+        <w:rPr>
+          <w:rFonts w:hint="eastAsia"/>
+        </w:rPr>
+        <w:t>暂时了</w:t>
+      </w:r>
+      <w:proofErr w:type="gramEnd"/>
+      <w:r>
+        <w:rPr>
+          <w:rFonts w:hint="eastAsia"/>
+        </w:rPr>
+        <w:t>海狗执行状态，内存使用，任务的分配等</w:t>
       </w:r>
     </w:p>
     <w:p>
@@ -5936,24 +7663,28 @@
         <w:pStyle w:val="a3"/>
         <w:ind w:left="420" w:firstLineChars="0" w:firstLine="0"/>
       </w:pPr>
+      <w:proofErr w:type="spellStart"/>
       <w:r>
         <w:rPr>
           <w:rFonts w:hint="eastAsia"/>
         </w:rPr>
         <w:t>jdbc</w:t>
       </w:r>
+      <w:proofErr w:type="spellEnd"/>
       <w:r>
         <w:rPr>
           <w:rFonts w:hint="eastAsia"/>
         </w:rPr>
         <w:t>接口是海狗对外的统一接口，应用层通过</w:t>
       </w:r>
+      <w:proofErr w:type="spellStart"/>
       <w:r>
         <w:rPr>
           <w:rFonts w:hint="eastAsia"/>
         </w:rPr>
         <w:t>jdbc</w:t>
       </w:r>
+      <w:proofErr w:type="spellEnd"/>
       <w:r>
         <w:rPr>
           <w:rFonts w:hint="eastAsia"/>
@@ -5977,16 +7708,44 @@
       <w:pPr>
         <w:ind w:leftChars="300" w:left="630" w:firstLineChars="100" w:firstLine="210"/>
       </w:pPr>
-      <w:r>
-        <w:t>cd alipay/bluewhale-core/bin/</w:t>
+      <w:proofErr w:type="gramStart"/>
+      <w:r>
+        <w:t>cd</w:t>
+      </w:r>
+      <w:proofErr w:type="gramEnd"/>
+      <w:r>
+        <w:t xml:space="preserve"> </w:t>
+      </w:r>
+      <w:proofErr w:type="spellStart"/>
+      <w:r>
+        <w:t>alipay</w:t>
+      </w:r>
+      <w:proofErr w:type="spellEnd"/>
+      <w:r>
+        <w:t>/</w:t>
+      </w:r>
+      <w:proofErr w:type="spellStart"/>
+      <w:r>
+        <w:t>bluewhale</w:t>
+      </w:r>
+      <w:proofErr w:type="spellEnd"/>
+      <w:r>
+        <w:t>-core/bin/</w:t>
       </w:r>
     </w:p>
     <w:p>
       <w:pPr>
         <w:ind w:left="420" w:firstLine="420"/>
       </w:pPr>
-      <w:r>
-        <w:t xml:space="preserve">chmod 777 </w:t>
+      <w:proofErr w:type="spellStart"/>
+      <w:proofErr w:type="gramStart"/>
+      <w:r>
+        <w:t>chmod</w:t>
+      </w:r>
+      <w:proofErr w:type="spellEnd"/>
+      <w:proofErr w:type="gramEnd"/>
+      <w:r>
+        <w:t xml:space="preserve"> 777 </w:t>
       </w:r>
       <w:r>
         <w:rPr>
@@ -5995,7 +7754,15 @@
         <w:t>.</w:t>
       </w:r>
       <w:r>
-        <w:t xml:space="preserve">/bluewhale </w:t>
+        <w:t>/</w:t>
+      </w:r>
+      <w:proofErr w:type="spellStart"/>
+      <w:r>
+        <w:t>bluewhale</w:t>
+      </w:r>
+      <w:proofErr w:type="spellEnd"/>
+      <w:r>
+        <w:t xml:space="preserve"> </w:t>
       </w:r>
     </w:p>
     <w:p>
@@ -6003,9 +7770,21 @@
         <w:pStyle w:val="a3"/>
         <w:ind w:left="420"/>
       </w:pPr>
-      <w:r>
-        <w:t>mkdir ./ui</w:t>
-      </w:r>
+      <w:proofErr w:type="spellStart"/>
+      <w:proofErr w:type="gramStart"/>
+      <w:r>
+        <w:t>mkdir</w:t>
+      </w:r>
+      <w:proofErr w:type="spellEnd"/>
+      <w:proofErr w:type="gramEnd"/>
+      <w:r>
+        <w:t xml:space="preserve"> ./</w:t>
+      </w:r>
+      <w:proofErr w:type="spellStart"/>
+      <w:r>
+        <w:t>ui</w:t>
+      </w:r>
+      <w:proofErr w:type="spellEnd"/>
     </w:p>
     <w:p>
       <w:pPr>
@@ -6016,12 +7795,80 @@
           <w:szCs w:val="18"/>
         </w:rPr>
       </w:pPr>
-      <w:r>
-        <w:rPr>
-          <w:sz w:val="18"/>
-          <w:szCs w:val="18"/>
-        </w:rPr>
-        <w:t>nohup ./bluewhale higoui 1107 ../lib/bluewhale-web-1.0.0-SNAPSHOT.war ./ui &gt;ui.log &amp;</w:t>
+      <w:proofErr w:type="spellStart"/>
+      <w:proofErr w:type="gramStart"/>
+      <w:r>
+        <w:rPr>
+          <w:sz w:val="18"/>
+          <w:szCs w:val="18"/>
+        </w:rPr>
+        <w:t>nohup</w:t>
+      </w:r>
+      <w:proofErr w:type="spellEnd"/>
+      <w:proofErr w:type="gramEnd"/>
+      <w:r>
+        <w:rPr>
+          <w:sz w:val="18"/>
+          <w:szCs w:val="18"/>
+        </w:rPr>
+        <w:t xml:space="preserve"> ./</w:t>
+      </w:r>
+      <w:proofErr w:type="spellStart"/>
+      <w:r>
+        <w:rPr>
+          <w:sz w:val="18"/>
+          <w:szCs w:val="18"/>
+        </w:rPr>
+        <w:t>bluewhale</w:t>
+      </w:r>
+      <w:proofErr w:type="spellEnd"/>
+      <w:r>
+        <w:rPr>
+          <w:sz w:val="18"/>
+          <w:szCs w:val="18"/>
+        </w:rPr>
+        <w:t xml:space="preserve"> </w:t>
+      </w:r>
+      <w:proofErr w:type="spellStart"/>
+      <w:r>
+        <w:rPr>
+          <w:sz w:val="18"/>
+          <w:szCs w:val="18"/>
+        </w:rPr>
+        <w:t>higoui</w:t>
+      </w:r>
+      <w:proofErr w:type="spellEnd"/>
+      <w:r>
+        <w:rPr>
+          <w:sz w:val="18"/>
+          <w:szCs w:val="18"/>
+        </w:rPr>
+        <w:t xml:space="preserve"> 1107 ../</w:t>
+      </w:r>
+      <w:proofErr w:type="gramStart"/>
+      <w:r>
+        <w:rPr>
+          <w:sz w:val="18"/>
+          <w:szCs w:val="18"/>
+        </w:rPr>
+        <w:t>lib/bluewhale-web-1.0.0-SNAPSHOT.war ./</w:t>
+      </w:r>
+      <w:proofErr w:type="spellStart"/>
+      <w:proofErr w:type="gramEnd"/>
+      <w:r>
+        <w:rPr>
+          <w:sz w:val="18"/>
+          <w:szCs w:val="18"/>
+        </w:rPr>
+        <w:t>ui</w:t>
+      </w:r>
+      <w:proofErr w:type="spellEnd"/>
+      <w:r>
+        <w:rPr>
+          <w:sz w:val="18"/>
+          <w:szCs w:val="18"/>
+        </w:rPr>
+        <w:t xml:space="preserve"> &gt;ui.log &amp;</w:t>
       </w:r>
     </w:p>
     <w:p>
@@ -6037,12 +7884,14 @@
         </w:rPr>
         <w:t>启动后，可以通过浏览器打开对应</w:t>
       </w:r>
+      <w:proofErr w:type="spellStart"/>
       <w:r>
         <w:rPr>
           <w:rFonts w:hint="eastAsia"/>
         </w:rPr>
         <w:t>ip</w:t>
       </w:r>
+      <w:proofErr w:type="spellEnd"/>
       <w:r>
         <w:rPr>
           <w:rFonts w:hint="eastAsia"/>
@@ -6067,7 +7916,7 @@
       <w:pPr>
         <w:pStyle w:val="2"/>
       </w:pPr>
-      <w:bookmarkStart w:id="10" w:name="_Toc358304571"/>
+      <w:bookmarkStart w:id="10" w:name="_Toc358305338"/>
       <w:r>
         <w:rPr>
           <w:rFonts w:hint="eastAsia"/>
@@ -6103,12 +7952,14 @@
         </w:rPr>
         <w:t>上，故海狗目前只能处理</w:t>
       </w:r>
+      <w:proofErr w:type="spellStart"/>
       <w:r>
         <w:rPr>
           <w:rFonts w:hint="eastAsia"/>
         </w:rPr>
         <w:t>sequencefile</w:t>
       </w:r>
+      <w:proofErr w:type="spellEnd"/>
       <w:r>
         <w:rPr>
           <w:rFonts w:hint="eastAsia"/>
@@ -6179,12 +8030,28 @@
         </w:rPr>
         <w:t>目录命名必须为</w:t>
       </w:r>
-      <w:r>
-        <w:rPr>
-          <w:rFonts w:hint="eastAsia"/>
-        </w:rPr>
-        <w:t>dt=yyyyMMdd</w:t>
-      </w:r>
+      <w:proofErr w:type="spellStart"/>
+      <w:r>
+        <w:rPr>
+          <w:rFonts w:hint="eastAsia"/>
+        </w:rPr>
+        <w:t>dt</w:t>
+      </w:r>
+      <w:proofErr w:type="spellEnd"/>
+      <w:r>
+        <w:rPr>
+          <w:rFonts w:hint="eastAsia"/>
+        </w:rPr>
+        <w:t>=</w:t>
+      </w:r>
+      <w:proofErr w:type="spellStart"/>
+      <w:r>
+        <w:rPr>
+          <w:rFonts w:hint="eastAsia"/>
+        </w:rPr>
+        <w:t>yyyyMMdd</w:t>
+      </w:r>
+      <w:proofErr w:type="spellEnd"/>
       <w:r>
         <w:rPr>
           <w:rFonts w:hint="eastAsia"/>
@@ -6273,11 +8140,19 @@
         </w:rPr>
         <w:t>数据的列中必须含有一列叫</w:t>
       </w:r>
-      <w:r>
-        <w:rPr>
-          <w:rFonts w:hint="eastAsia"/>
-        </w:rPr>
-        <w:t>thedate,</w:t>
+      <w:proofErr w:type="spellStart"/>
+      <w:r>
+        <w:rPr>
+          <w:rFonts w:hint="eastAsia"/>
+        </w:rPr>
+        <w:t>thedate</w:t>
+      </w:r>
+      <w:proofErr w:type="spellEnd"/>
+      <w:r>
+        <w:rPr>
+          <w:rFonts w:hint="eastAsia"/>
+        </w:rPr>
+        <w:t>,</w:t>
       </w:r>
       <w:r>
         <w:rPr>
@@ -6285,48 +8160,70 @@
         </w:rPr>
         <w:t>其值与其所在的目录</w:t>
       </w:r>
-      <w:r>
-        <w:rPr>
-          <w:rFonts w:hint="eastAsia"/>
-        </w:rPr>
-        <w:t>dt=yyyyMMdd</w:t>
-      </w:r>
+      <w:proofErr w:type="spellStart"/>
+      <w:r>
+        <w:rPr>
+          <w:rFonts w:hint="eastAsia"/>
+        </w:rPr>
+        <w:t>dt</w:t>
+      </w:r>
+      <w:proofErr w:type="spellEnd"/>
+      <w:r>
+        <w:rPr>
+          <w:rFonts w:hint="eastAsia"/>
+        </w:rPr>
+        <w:t>=</w:t>
+      </w:r>
+      <w:proofErr w:type="spellStart"/>
+      <w:r>
+        <w:rPr>
+          <w:rFonts w:hint="eastAsia"/>
+        </w:rPr>
+        <w:t>yyyyMMdd</w:t>
+      </w:r>
+      <w:proofErr w:type="spellEnd"/>
       <w:r>
         <w:rPr>
           <w:rFonts w:hint="eastAsia"/>
         </w:rPr>
         <w:t>中的</w:t>
       </w:r>
+      <w:proofErr w:type="spellStart"/>
       <w:r>
         <w:rPr>
           <w:rFonts w:hint="eastAsia"/>
         </w:rPr>
         <w:t>yyyyMMdd</w:t>
       </w:r>
+      <w:proofErr w:type="spellEnd"/>
       <w:r>
         <w:rPr>
           <w:rFonts w:hint="eastAsia"/>
         </w:rPr>
         <w:t>相等，</w:t>
       </w:r>
+      <w:proofErr w:type="spellStart"/>
       <w:r>
         <w:rPr>
           <w:rFonts w:hint="eastAsia"/>
         </w:rPr>
         <w:t>thedate</w:t>
       </w:r>
+      <w:proofErr w:type="spellEnd"/>
       <w:r>
         <w:rPr>
           <w:rFonts w:hint="eastAsia"/>
         </w:rPr>
         <w:t>实际上为海狗的分区字段，任何的查询都必须指定</w:t>
       </w:r>
+      <w:proofErr w:type="spellStart"/>
       <w:r>
         <w:rPr>
           <w:rFonts w:hint="eastAsia"/>
         </w:rPr>
         <w:t>thedate</w:t>
       </w:r>
+      <w:proofErr w:type="spellEnd"/>
       <w:r>
         <w:rPr>
           <w:rFonts w:hint="eastAsia"/>
@@ -6385,11 +8282,19 @@
         <w:pStyle w:val="a3"/>
         <w:ind w:left="420"/>
       </w:pPr>
-      <w:r>
-        <w:rPr>
-          <w:rFonts w:hint="eastAsia"/>
-        </w:rPr>
-        <w:t>tlong :long</w:t>
+      <w:proofErr w:type="spellStart"/>
+      <w:r>
+        <w:rPr>
+          <w:rFonts w:hint="eastAsia"/>
+        </w:rPr>
+        <w:t>tlong</w:t>
+      </w:r>
+      <w:proofErr w:type="spellEnd"/>
+      <w:r>
+        <w:rPr>
+          <w:rFonts w:hint="eastAsia"/>
+        </w:rPr>
+        <w:t xml:space="preserve"> :long</w:t>
       </w:r>
       <w:r>
         <w:rPr>
@@ -6403,11 +8308,19 @@
         <w:pStyle w:val="a3"/>
         <w:ind w:left="420"/>
       </w:pPr>
-      <w:r>
-        <w:rPr>
-          <w:rFonts w:hint="eastAsia"/>
-        </w:rPr>
-        <w:t>tdouble :</w:t>
+      <w:proofErr w:type="spellStart"/>
+      <w:r>
+        <w:rPr>
+          <w:rFonts w:hint="eastAsia"/>
+        </w:rPr>
+        <w:t>tdouble</w:t>
+      </w:r>
+      <w:proofErr w:type="spellEnd"/>
+      <w:r>
+        <w:rPr>
+          <w:rFonts w:hint="eastAsia"/>
+        </w:rPr>
+        <w:t xml:space="preserve"> :</w:t>
       </w:r>
       <w:r>
         <w:rPr>
@@ -6426,7 +8339,21 @@
           <w:rFonts w:hint="eastAsia"/>
         </w:rPr>
         <w:lastRenderedPageBreak/>
-        <w:t xml:space="preserve">    tdate :</w:t>
+        <w:t xml:space="preserve">    </w:t>
+      </w:r>
+      <w:proofErr w:type="spellStart"/>
+      <w:r>
+        <w:rPr>
+          <w:rFonts w:hint="eastAsia"/>
+        </w:rPr>
+        <w:t>tdate</w:t>
+      </w:r>
+      <w:proofErr w:type="spellEnd"/>
+      <w:r>
+        <w:rPr>
+          <w:rFonts w:hint="eastAsia"/>
+        </w:rPr>
+        <w:t xml:space="preserve"> :</w:t>
       </w:r>
       <w:r>
         <w:rPr>
@@ -6439,7 +8366,7 @@
       <w:pPr>
         <w:pStyle w:val="2"/>
       </w:pPr>
-      <w:bookmarkStart w:id="11" w:name="_Toc358304572"/>
+      <w:bookmarkStart w:id="11" w:name="_Toc358305339"/>
       <w:r>
         <w:rPr>
           <w:rFonts w:hint="eastAsia"/>
@@ -6463,12 +8390,14 @@
         </w:rPr>
         <w:t>首先要确定数据表在</w:t>
       </w:r>
+      <w:proofErr w:type="spellStart"/>
       <w:r>
         <w:rPr>
           <w:rFonts w:hint="eastAsia"/>
         </w:rPr>
         <w:t>hdfs</w:t>
       </w:r>
+      <w:proofErr w:type="spellEnd"/>
       <w:r>
         <w:rPr>
           <w:rFonts w:hint="eastAsia"/>
@@ -6482,8 +8411,21 @@
         <w:ind w:leftChars="400" w:left="840" w:firstLineChars="0" w:firstLine="0"/>
       </w:pPr>
       <w:r>
-        <w:t>/group/taobao/external/p4p/p4padhoc/tablelist</w:t>
-      </w:r>
+        <w:t>/group/</w:t>
+      </w:r>
+      <w:proofErr w:type="spellStart"/>
+      <w:r>
+        <w:t>taobao</w:t>
+      </w:r>
+      <w:proofErr w:type="spellEnd"/>
+      <w:r>
+        <w:t>/external/p4p/p4padhoc/</w:t>
+      </w:r>
+      <w:proofErr w:type="spellStart"/>
+      <w:r>
+        <w:t>tablelist</w:t>
+      </w:r>
+      <w:proofErr w:type="spellEnd"/>
     </w:p>
     <w:p>
       <w:pPr>
@@ -6496,12 +8438,14 @@
         </w:rPr>
         <w:t>海狗</w:t>
       </w:r>
+      <w:proofErr w:type="spellStart"/>
       <w:r>
         <w:rPr>
           <w:rFonts w:hint="eastAsia"/>
         </w:rPr>
         <w:t>jdbc</w:t>
       </w:r>
+      <w:proofErr w:type="spellEnd"/>
       <w:r>
         <w:rPr>
           <w:rFonts w:hint="eastAsia"/>
@@ -6515,6 +8459,7 @@
         </w:rPr>
         <w:t>请在</w:t>
       </w:r>
+      <w:proofErr w:type="spellStart"/>
       <w:r>
         <w:rPr>
           <w:rFonts w:hint="eastAsia"/>
@@ -6522,6 +8467,7 @@
         </w:rPr>
         <w:t>jdbc</w:t>
       </w:r>
+      <w:proofErr w:type="spellEnd"/>
       <w:r>
         <w:rPr>
           <w:rFonts w:hint="eastAsia"/>
@@ -6535,15 +8481,25 @@
         <w:pStyle w:val="a3"/>
         <w:ind w:leftChars="400" w:left="840" w:firstLineChars="0" w:firstLine="0"/>
       </w:pPr>
-      <w:r>
-        <w:rPr>
-          <w:rFonts w:hint="eastAsia"/>
-        </w:rPr>
-        <w:t xml:space="preserve">export </w:t>
-      </w:r>
+      <w:proofErr w:type="gramStart"/>
+      <w:r>
+        <w:rPr>
+          <w:rFonts w:hint="eastAsia"/>
+        </w:rPr>
+        <w:t>export</w:t>
+      </w:r>
+      <w:proofErr w:type="gramEnd"/>
+      <w:r>
+        <w:rPr>
+          <w:rFonts w:hint="eastAsia"/>
+        </w:rPr>
+        <w:t xml:space="preserve"> </w:t>
+      </w:r>
+      <w:proofErr w:type="spellStart"/>
       <w:r>
         <w:t>higo.table.path</w:t>
       </w:r>
+      <w:proofErr w:type="spellEnd"/>
       <w:r>
         <w:rPr>
           <w:rFonts w:hint="eastAsia"/>
@@ -6551,8 +8507,21 @@
         <w:t>=</w:t>
       </w:r>
       <w:r>
-        <w:t>/group/taobao/external/p4p/p4padhoc/tablelist</w:t>
-      </w:r>
+        <w:t>/group/</w:t>
+      </w:r>
+      <w:proofErr w:type="spellStart"/>
+      <w:r>
+        <w:t>taobao</w:t>
+      </w:r>
+      <w:proofErr w:type="spellEnd"/>
+      <w:r>
+        <w:t>/external/p4p/p4padhoc/</w:t>
+      </w:r>
+      <w:proofErr w:type="spellStart"/>
+      <w:r>
+        <w:t>tablelist</w:t>
+      </w:r>
+      <w:proofErr w:type="spellEnd"/>
     </w:p>
     <w:p>
       <w:pPr>
@@ -6567,7 +8536,21 @@
         <w:rPr>
           <w:rFonts w:hint="eastAsia"/>
         </w:rPr>
-        <w:t>在根目录下可以有一个至多个数据表</w:t>
+        <w:t>在根目录下可以有一个至多</w:t>
+      </w:r>
+      <w:proofErr w:type="gramStart"/>
+      <w:r>
+        <w:rPr>
+          <w:rFonts w:hint="eastAsia"/>
+        </w:rPr>
+        <w:t>个</w:t>
+      </w:r>
+      <w:proofErr w:type="gramEnd"/>
+      <w:r>
+        <w:rPr>
+          <w:rFonts w:hint="eastAsia"/>
+        </w:rPr>
+        <w:t>数据表</w:t>
       </w:r>
     </w:p>
     <w:p>
@@ -6659,11 +8642,19 @@
         <w:pStyle w:val="a3"/>
         <w:ind w:leftChars="400" w:left="840" w:firstLineChars="0" w:firstLine="0"/>
       </w:pPr>
-      <w:r>
-        <w:rPr>
-          <w:rFonts w:hint="eastAsia"/>
-        </w:rPr>
-        <w:t xml:space="preserve">solr </w:t>
+      <w:proofErr w:type="spellStart"/>
+      <w:r>
+        <w:rPr>
+          <w:rFonts w:hint="eastAsia"/>
+        </w:rPr>
+        <w:t>solr</w:t>
+      </w:r>
+      <w:proofErr w:type="spellEnd"/>
+      <w:r>
+        <w:rPr>
+          <w:rFonts w:hint="eastAsia"/>
+        </w:rPr>
+        <w:t xml:space="preserve"> </w:t>
       </w:r>
       <w:r>
         <w:rPr>
@@ -6695,12 +8686,14 @@
         </w:rPr>
         <w:t>：海狗的索引在</w:t>
       </w:r>
+      <w:proofErr w:type="spellStart"/>
       <w:r>
         <w:rPr>
           <w:rFonts w:hint="eastAsia"/>
         </w:rPr>
         <w:t>hdfs</w:t>
       </w:r>
+      <w:proofErr w:type="spellEnd"/>
       <w:r>
         <w:rPr>
           <w:rFonts w:hint="eastAsia"/>
@@ -6713,11 +8706,19 @@
         <w:pStyle w:val="a3"/>
         <w:ind w:leftChars="400" w:left="840" w:firstLineChars="0" w:firstLine="0"/>
       </w:pPr>
-      <w:r>
-        <w:rPr>
-          <w:rFonts w:hint="eastAsia"/>
-        </w:rPr>
-        <w:t>tmp:</w:t>
+      <w:proofErr w:type="spellStart"/>
+      <w:r>
+        <w:rPr>
+          <w:rFonts w:hint="eastAsia"/>
+        </w:rPr>
+        <w:t>tmp</w:t>
+      </w:r>
+      <w:proofErr w:type="spellEnd"/>
+      <w:r>
+        <w:rPr>
+          <w:rFonts w:hint="eastAsia"/>
+        </w:rPr>
+        <w:t>:</w:t>
       </w:r>
       <w:r>
         <w:rPr>
@@ -6757,9 +8758,19 @@
         </w:rPr>
         <w:t>将源码的</w:t>
       </w:r>
-      <w:r>
-        <w:t>bluewhale-higo/solr</w:t>
-      </w:r>
+      <w:proofErr w:type="spellStart"/>
+      <w:r>
+        <w:t>bluewhale-higo</w:t>
+      </w:r>
+      <w:proofErr w:type="spellEnd"/>
+      <w:r>
+        <w:t>/</w:t>
+      </w:r>
+      <w:proofErr w:type="spellStart"/>
+      <w:r>
+        <w:t>solr</w:t>
+      </w:r>
+      <w:proofErr w:type="spellEnd"/>
       <w:r>
         <w:rPr>
           <w:rFonts w:hint="eastAsia"/>
@@ -6778,8 +8789,13 @@
         </w:rPr>
         <w:t>出来，并编辑</w:t>
       </w:r>
-      <w:r>
-        <w:t>conf/schema.xml</w:t>
+      <w:proofErr w:type="spellStart"/>
+      <w:r>
+        <w:t>conf</w:t>
+      </w:r>
+      <w:proofErr w:type="spellEnd"/>
+      <w:r>
+        <w:t>/schema.xml</w:t>
       </w:r>
       <w:r>
         <w:rPr>
@@ -6871,11 +8887,19 @@
         <w:pStyle w:val="a3"/>
         <w:ind w:left="1260"/>
       </w:pPr>
-      <w:r>
-        <w:rPr>
-          <w:rFonts w:hint="eastAsia"/>
-        </w:rPr>
-        <w:t>thedate:</w:t>
+      <w:proofErr w:type="spellStart"/>
+      <w:r>
+        <w:rPr>
+          <w:rFonts w:hint="eastAsia"/>
+        </w:rPr>
+        <w:t>thedate</w:t>
+      </w:r>
+      <w:proofErr w:type="spellEnd"/>
+      <w:r>
+        <w:rPr>
+          <w:rFonts w:hint="eastAsia"/>
+        </w:rPr>
+        <w:t>:</w:t>
       </w:r>
       <w:r>
         <w:rPr>
@@ -6883,12 +8907,14 @@
         </w:rPr>
         <w:t>是分区的字段，格式为</w:t>
       </w:r>
+      <w:proofErr w:type="spellStart"/>
       <w:r>
         <w:rPr>
           <w:rFonts w:hint="eastAsia"/>
         </w:rPr>
         <w:t>yyyyMMdd</w:t>
       </w:r>
+      <w:proofErr w:type="spellEnd"/>
       <w:r>
         <w:rPr>
           <w:rFonts w:hint="eastAsia"/>
@@ -6913,11 +8939,19 @@
         <w:pStyle w:val="a3"/>
         <w:ind w:left="1260"/>
       </w:pPr>
-      <w:r>
-        <w:rPr>
-          <w:rFonts w:hint="eastAsia"/>
-        </w:rPr>
-        <w:t>higo_uuid:</w:t>
+      <w:proofErr w:type="spellStart"/>
+      <w:r>
+        <w:rPr>
+          <w:rFonts w:hint="eastAsia"/>
+        </w:rPr>
+        <w:t>higo_uuid</w:t>
+      </w:r>
+      <w:proofErr w:type="spellEnd"/>
+      <w:r>
+        <w:rPr>
+          <w:rFonts w:hint="eastAsia"/>
+        </w:rPr>
+        <w:t>:</w:t>
       </w:r>
       <w:r>
         <w:rPr>
@@ -6931,17 +8965,33 @@
         <w:pStyle w:val="a3"/>
         <w:ind w:left="1260" w:firstLineChars="0"/>
       </w:pPr>
+      <w:proofErr w:type="spellStart"/>
       <w:r>
         <w:rPr>
           <w:rFonts w:hint="eastAsia"/>
         </w:rPr>
         <w:t>dynamicField</w:t>
       </w:r>
-      <w:r>
-        <w:rPr>
-          <w:rFonts w:hint="eastAsia"/>
-        </w:rPr>
-        <w:t>里的所有列都不能删除，将来扩充临时表的时候有可能会用到</w:t>
+      <w:proofErr w:type="spellEnd"/>
+      <w:r>
+        <w:rPr>
+          <w:rFonts w:hint="eastAsia"/>
+        </w:rPr>
+        <w:t>里的</w:t>
+      </w:r>
+      <w:proofErr w:type="gramStart"/>
+      <w:r>
+        <w:rPr>
+          <w:rFonts w:hint="eastAsia"/>
+        </w:rPr>
+        <w:t>所有列都不能</w:t>
+      </w:r>
+      <w:proofErr w:type="gramEnd"/>
+      <w:r>
+        <w:rPr>
+          <w:rFonts w:hint="eastAsia"/>
+        </w:rPr>
+        <w:t>删除，将来扩充临时表的时候有可能会用到</w:t>
       </w:r>
     </w:p>
     <w:p>
@@ -6955,12 +9005,14 @@
         </w:rPr>
         <w:t>为了节省存储空间，除了</w:t>
       </w:r>
+      <w:proofErr w:type="spellStart"/>
       <w:r>
         <w:rPr>
           <w:rFonts w:hint="eastAsia"/>
         </w:rPr>
         <w:t>higo_uuid</w:t>
       </w:r>
+      <w:proofErr w:type="spellEnd"/>
       <w:r>
         <w:rPr>
           <w:rFonts w:hint="eastAsia"/>
@@ -6973,18 +9025,22 @@
         </w:rPr>
         <w:t>store=</w:t>
       </w:r>
+      <w:proofErr w:type="gramStart"/>
       <w:r>
         <w:t>”</w:t>
       </w:r>
+      <w:proofErr w:type="gramEnd"/>
       <w:r>
         <w:rPr>
           <w:rFonts w:hint="eastAsia"/>
         </w:rPr>
         <w:t>false</w:t>
       </w:r>
+      <w:proofErr w:type="gramStart"/>
       <w:r>
         <w:t>”</w:t>
       </w:r>
+      <w:proofErr w:type="gramEnd"/>
       <w:r>
         <w:rPr>
           <w:rFonts w:hint="eastAsia"/>
@@ -7084,12 +9140,14 @@
         </w:rPr>
         <w:t>上传至</w:t>
       </w:r>
+      <w:proofErr w:type="spellStart"/>
       <w:r>
         <w:rPr>
           <w:rFonts w:hint="eastAsia"/>
         </w:rPr>
         <w:t>hdfs</w:t>
       </w:r>
+      <w:proofErr w:type="spellEnd"/>
       <w:r>
         <w:rPr>
           <w:rFonts w:hint="eastAsia"/>
@@ -7108,12 +9166,14 @@
         </w:rPr>
         <w:t>假设</w:t>
       </w:r>
+      <w:proofErr w:type="spellStart"/>
       <w:r>
         <w:rPr>
           <w:rFonts w:hint="eastAsia"/>
         </w:rPr>
         <w:t>hdfs</w:t>
       </w:r>
+      <w:proofErr w:type="spellEnd"/>
       <w:r>
         <w:rPr>
           <w:rFonts w:hint="eastAsia"/>
@@ -7127,7 +9187,33 @@
         <w:ind w:left="420"/>
       </w:pPr>
       <w:r>
-        <w:t>/group/taobao/external/p4p/p4padhoc/tablelist/{tablename}/</w:t>
+        <w:t>/group/</w:t>
+      </w:r>
+      <w:proofErr w:type="spellStart"/>
+      <w:r>
+        <w:t>taobao</w:t>
+      </w:r>
+      <w:proofErr w:type="spellEnd"/>
+      <w:r>
+        <w:t>/external/p4p/p4padhoc/</w:t>
+      </w:r>
+      <w:proofErr w:type="spellStart"/>
+      <w:r>
+        <w:t>tablelist</w:t>
+      </w:r>
+      <w:proofErr w:type="spellEnd"/>
+      <w:proofErr w:type="gramStart"/>
+      <w:r>
+        <w:t>/{</w:t>
+      </w:r>
+      <w:proofErr w:type="spellStart"/>
+      <w:proofErr w:type="gramEnd"/>
+      <w:r>
+        <w:t>tablename</w:t>
+      </w:r>
+      <w:proofErr w:type="spellEnd"/>
+      <w:r>
+        <w:t>}/</w:t>
       </w:r>
     </w:p>
     <w:p>
@@ -7145,14 +9231,30 @@
         <w:rPr>
           <w:rFonts w:hint="eastAsia"/>
         </w:rPr>
-        <w:t>我们需要将第一步修改好的配置文件上传到表空间中的</w:t>
-      </w:r>
+        <w:t>我们需要将第一步修改好的配置文件上传到</w:t>
+      </w:r>
+      <w:proofErr w:type="gramStart"/>
+      <w:r>
+        <w:rPr>
+          <w:rFonts w:hint="eastAsia"/>
+        </w:rPr>
+        <w:t>表空间</w:t>
+      </w:r>
+      <w:proofErr w:type="gramEnd"/>
+      <w:r>
+        <w:rPr>
+          <w:rFonts w:hint="eastAsia"/>
+        </w:rPr>
+        <w:t>中的</w:t>
+      </w:r>
+      <w:proofErr w:type="spellStart"/>
       <w:r>
         <w:rPr>
           <w:rFonts w:hint="eastAsia"/>
         </w:rPr>
         <w:t>solr</w:t>
       </w:r>
+      <w:proofErr w:type="spellEnd"/>
       <w:r>
         <w:rPr>
           <w:rFonts w:hint="eastAsia"/>
@@ -7183,11 +9285,105 @@
       <w:pPr>
         <w:jc w:val="left"/>
       </w:pPr>
-      <w:r>
-        <w:rPr>
-          <w:rFonts w:hint="eastAsia"/>
-        </w:rPr>
-        <w:t xml:space="preserve">hadoop fs -mkdir /group/taobao/external/p4p/p4padhoc/tablelist/{tablename}/solr </w:t>
+      <w:proofErr w:type="spellStart"/>
+      <w:proofErr w:type="gramStart"/>
+      <w:r>
+        <w:rPr>
+          <w:rFonts w:hint="eastAsia"/>
+        </w:rPr>
+        <w:t>hadoop</w:t>
+      </w:r>
+      <w:proofErr w:type="spellEnd"/>
+      <w:proofErr w:type="gramEnd"/>
+      <w:r>
+        <w:rPr>
+          <w:rFonts w:hint="eastAsia"/>
+        </w:rPr>
+        <w:t xml:space="preserve"> </w:t>
+      </w:r>
+      <w:proofErr w:type="spellStart"/>
+      <w:r>
+        <w:rPr>
+          <w:rFonts w:hint="eastAsia"/>
+        </w:rPr>
+        <w:t>fs</w:t>
+      </w:r>
+      <w:proofErr w:type="spellEnd"/>
+      <w:r>
+        <w:rPr>
+          <w:rFonts w:hint="eastAsia"/>
+        </w:rPr>
+        <w:t xml:space="preserve"> -</w:t>
+      </w:r>
+      <w:proofErr w:type="spellStart"/>
+      <w:r>
+        <w:rPr>
+          <w:rFonts w:hint="eastAsia"/>
+        </w:rPr>
+        <w:t>mkdir</w:t>
+      </w:r>
+      <w:proofErr w:type="spellEnd"/>
+      <w:r>
+        <w:rPr>
+          <w:rFonts w:hint="eastAsia"/>
+        </w:rPr>
+        <w:t xml:space="preserve"> /group/</w:t>
+      </w:r>
+      <w:proofErr w:type="spellStart"/>
+      <w:r>
+        <w:rPr>
+          <w:rFonts w:hint="eastAsia"/>
+        </w:rPr>
+        <w:t>taobao</w:t>
+      </w:r>
+      <w:proofErr w:type="spellEnd"/>
+      <w:r>
+        <w:rPr>
+          <w:rFonts w:hint="eastAsia"/>
+        </w:rPr>
+        <w:t>/external/p4p/p4padhoc/</w:t>
+      </w:r>
+      <w:proofErr w:type="spellStart"/>
+      <w:r>
+        <w:rPr>
+          <w:rFonts w:hint="eastAsia"/>
+        </w:rPr>
+        <w:t>tablelist</w:t>
+      </w:r>
+      <w:proofErr w:type="spellEnd"/>
+      <w:r>
+        <w:rPr>
+          <w:rFonts w:hint="eastAsia"/>
+        </w:rPr>
+        <w:t>/{</w:t>
+      </w:r>
+      <w:proofErr w:type="spellStart"/>
+      <w:r>
+        <w:rPr>
+          <w:rFonts w:hint="eastAsia"/>
+        </w:rPr>
+        <w:t>tablename</w:t>
+      </w:r>
+      <w:proofErr w:type="spellEnd"/>
+      <w:r>
+        <w:rPr>
+          <w:rFonts w:hint="eastAsia"/>
+        </w:rPr>
+        <w:t>}/</w:t>
+      </w:r>
+      <w:proofErr w:type="spellStart"/>
+      <w:r>
+        <w:rPr>
+          <w:rFonts w:hint="eastAsia"/>
+        </w:rPr>
+        <w:t>solr</w:t>
+      </w:r>
+      <w:proofErr w:type="spellEnd"/>
+      <w:r>
+        <w:rPr>
+          <w:rFonts w:hint="eastAsia"/>
+        </w:rPr>
+        <w:t xml:space="preserve"> </w:t>
       </w:r>
     </w:p>
     <w:p>
@@ -7206,12 +9402,14 @@
         </w:rPr>
         <w:t>注意这里多了个</w:t>
       </w:r>
+      <w:proofErr w:type="spellStart"/>
       <w:r>
         <w:rPr>
           <w:rFonts w:hint="eastAsia"/>
         </w:rPr>
         <w:t>solr</w:t>
       </w:r>
+      <w:proofErr w:type="spellEnd"/>
       <w:r>
         <w:rPr>
           <w:rFonts w:hint="eastAsia"/>
@@ -7229,9 +9427,69 @@
       <w:pPr>
         <w:jc w:val="left"/>
       </w:pPr>
-      <w:r>
-        <w:t>hadoop fs -put ./bluewhale-higo/solr/* /group/taobao/external/p4p/p4padhoc/tablelist/{tablename}/solr</w:t>
-      </w:r>
+      <w:proofErr w:type="spellStart"/>
+      <w:proofErr w:type="gramStart"/>
+      <w:r>
+        <w:t>hadoop</w:t>
+      </w:r>
+      <w:proofErr w:type="spellEnd"/>
+      <w:proofErr w:type="gramEnd"/>
+      <w:r>
+        <w:t xml:space="preserve"> </w:t>
+      </w:r>
+      <w:proofErr w:type="spellStart"/>
+      <w:r>
+        <w:t>fs</w:t>
+      </w:r>
+      <w:proofErr w:type="spellEnd"/>
+      <w:r>
+        <w:t xml:space="preserve"> -put ./</w:t>
+      </w:r>
+      <w:proofErr w:type="spellStart"/>
+      <w:r>
+        <w:t>bluewhale-higo</w:t>
+      </w:r>
+      <w:proofErr w:type="spellEnd"/>
+      <w:r>
+        <w:t>/</w:t>
+      </w:r>
+      <w:proofErr w:type="spellStart"/>
+      <w:r>
+        <w:t>solr</w:t>
+      </w:r>
+      <w:proofErr w:type="spellEnd"/>
+      <w:r>
+        <w:t>/* /group/</w:t>
+      </w:r>
+      <w:proofErr w:type="spellStart"/>
+      <w:r>
+        <w:t>taobao</w:t>
+      </w:r>
+      <w:proofErr w:type="spellEnd"/>
+      <w:r>
+        <w:t>/external/p4p/p4padhoc/</w:t>
+      </w:r>
+      <w:proofErr w:type="spellStart"/>
+      <w:r>
+        <w:t>tablelist</w:t>
+      </w:r>
+      <w:proofErr w:type="spellEnd"/>
+      <w:r>
+        <w:t>/{</w:t>
+      </w:r>
+      <w:proofErr w:type="spellStart"/>
+      <w:r>
+        <w:t>tablename</w:t>
+      </w:r>
+      <w:proofErr w:type="spellEnd"/>
+      <w:r>
+        <w:t>}/</w:t>
+      </w:r>
+      <w:proofErr w:type="spellStart"/>
+      <w:r>
+        <w:t>solr</w:t>
+      </w:r>
+      <w:proofErr w:type="spellEnd"/>
     </w:p>
     <w:p>
       <w:pPr>
@@ -7242,7 +9500,7 @@
       <w:pPr>
         <w:pStyle w:val="2"/>
       </w:pPr>
-      <w:bookmarkStart w:id="12" w:name="_Toc358304573"/>
+      <w:bookmarkStart w:id="12" w:name="_Toc358305340"/>
       <w:r>
         <w:rPr>
           <w:rFonts w:hint="eastAsia"/>
@@ -7280,8 +9538,9 @@
           <w:szCs w:val="24"/>
         </w:rPr>
         <w:br/>
-        <w:t xml:space="preserve">./bluewhale higo index {shards数量} {hdfs表空间目录} {hdfs源数据地址} 1 {清洗多少天的数据} {起始日期} </w:t>
-      </w:r>
+        <w:t>./</w:t>
+      </w:r>
+      <w:proofErr w:type="spellStart"/>
       <w:r>
         <w:rPr>
           <w:rFonts w:ascii="宋体" w:eastAsia="宋体" w:hAnsi="宋体" w:cs="宋体"/>
@@ -7289,8 +9548,249 @@
           <w:sz w:val="24"/>
           <w:szCs w:val="24"/>
         </w:rPr>
+        <w:t>bluewhale</w:t>
+      </w:r>
+      <w:proofErr w:type="spellEnd"/>
+      <w:r>
+        <w:rPr>
+          <w:rFonts w:ascii="宋体" w:eastAsia="宋体" w:hAnsi="宋体" w:cs="宋体"/>
+          <w:kern w:val="0"/>
+          <w:sz w:val="24"/>
+          <w:szCs w:val="24"/>
+        </w:rPr>
+        <w:t xml:space="preserve"> </w:t>
+      </w:r>
+      <w:proofErr w:type="spellStart"/>
+      <w:r>
+        <w:rPr>
+          <w:rFonts w:ascii="宋体" w:eastAsia="宋体" w:hAnsi="宋体" w:cs="宋体"/>
+          <w:kern w:val="0"/>
+          <w:sz w:val="24"/>
+          <w:szCs w:val="24"/>
+        </w:rPr>
+        <w:t>higo</w:t>
+      </w:r>
+      <w:proofErr w:type="spellEnd"/>
+      <w:r>
+        <w:rPr>
+          <w:rFonts w:ascii="宋体" w:eastAsia="宋体" w:hAnsi="宋体" w:cs="宋体"/>
+          <w:kern w:val="0"/>
+          <w:sz w:val="24"/>
+          <w:szCs w:val="24"/>
+        </w:rPr>
+        <w:t xml:space="preserve"> index {shards数量} {</w:t>
+      </w:r>
+      <w:proofErr w:type="spellStart"/>
+      <w:r>
+        <w:rPr>
+          <w:rFonts w:ascii="宋体" w:eastAsia="宋体" w:hAnsi="宋体" w:cs="宋体"/>
+          <w:kern w:val="0"/>
+          <w:sz w:val="24"/>
+          <w:szCs w:val="24"/>
+        </w:rPr>
+        <w:t>hdfs</w:t>
+      </w:r>
+      <w:proofErr w:type="spellEnd"/>
+      <w:proofErr w:type="gramStart"/>
+      <w:r>
+        <w:rPr>
+          <w:rFonts w:ascii="宋体" w:eastAsia="宋体" w:hAnsi="宋体" w:cs="宋体"/>
+          <w:kern w:val="0"/>
+          <w:sz w:val="24"/>
+          <w:szCs w:val="24"/>
+        </w:rPr>
+        <w:t>表空间</w:t>
+      </w:r>
+      <w:proofErr w:type="gramEnd"/>
+      <w:r>
+        <w:rPr>
+          <w:rFonts w:ascii="宋体" w:eastAsia="宋体" w:hAnsi="宋体" w:cs="宋体"/>
+          <w:kern w:val="0"/>
+          <w:sz w:val="24"/>
+          <w:szCs w:val="24"/>
+        </w:rPr>
+        <w:t>目录} {</w:t>
+      </w:r>
+      <w:proofErr w:type="spellStart"/>
+      <w:r>
+        <w:rPr>
+          <w:rFonts w:ascii="宋体" w:eastAsia="宋体" w:hAnsi="宋体" w:cs="宋体"/>
+          <w:kern w:val="0"/>
+          <w:sz w:val="24"/>
+          <w:szCs w:val="24"/>
+        </w:rPr>
+        <w:t>hdfs</w:t>
+      </w:r>
+      <w:proofErr w:type="spellEnd"/>
+      <w:proofErr w:type="gramStart"/>
+      <w:r>
+        <w:rPr>
+          <w:rFonts w:ascii="宋体" w:eastAsia="宋体" w:hAnsi="宋体" w:cs="宋体"/>
+          <w:kern w:val="0"/>
+          <w:sz w:val="24"/>
+          <w:szCs w:val="24"/>
+        </w:rPr>
+        <w:t>源数据</w:t>
+      </w:r>
+      <w:proofErr w:type="gramEnd"/>
+      <w:r>
+        <w:rPr>
+          <w:rFonts w:ascii="宋体" w:eastAsia="宋体" w:hAnsi="宋体" w:cs="宋体"/>
+          <w:kern w:val="0"/>
+          <w:sz w:val="24"/>
+          <w:szCs w:val="24"/>
+        </w:rPr>
+        <w:t xml:space="preserve">地址} 1 {清洗多少天的数据} {起始日期} </w:t>
+      </w:r>
+      <w:r>
+        <w:rPr>
+          <w:rFonts w:ascii="宋体" w:eastAsia="宋体" w:hAnsi="宋体" w:cs="宋体"/>
+          <w:kern w:val="0"/>
+          <w:sz w:val="24"/>
+          <w:szCs w:val="24"/>
+        </w:rPr>
         <w:br/>
-        <w:t>./bluewhale higo index 60 /group/taobao/external/p4p/p4padhoc/tablelist/product/ /group/tbads/p4pdata/hive_data/rpt/rpt_p4padhoc_product 1 100 20121001</w:t>
+        <w:t>./</w:t>
+      </w:r>
+      <w:proofErr w:type="spellStart"/>
+      <w:r>
+        <w:rPr>
+          <w:rFonts w:ascii="宋体" w:eastAsia="宋体" w:hAnsi="宋体" w:cs="宋体"/>
+          <w:kern w:val="0"/>
+          <w:sz w:val="24"/>
+          <w:szCs w:val="24"/>
+        </w:rPr>
+        <w:t>bluewhale</w:t>
+      </w:r>
+      <w:proofErr w:type="spellEnd"/>
+      <w:r>
+        <w:rPr>
+          <w:rFonts w:ascii="宋体" w:eastAsia="宋体" w:hAnsi="宋体" w:cs="宋体"/>
+          <w:kern w:val="0"/>
+          <w:sz w:val="24"/>
+          <w:szCs w:val="24"/>
+        </w:rPr>
+        <w:t xml:space="preserve"> </w:t>
+      </w:r>
+      <w:proofErr w:type="spellStart"/>
+      <w:r>
+        <w:rPr>
+          <w:rFonts w:ascii="宋体" w:eastAsia="宋体" w:hAnsi="宋体" w:cs="宋体"/>
+          <w:kern w:val="0"/>
+          <w:sz w:val="24"/>
+          <w:szCs w:val="24"/>
+        </w:rPr>
+        <w:t>higo</w:t>
+      </w:r>
+      <w:proofErr w:type="spellEnd"/>
+      <w:r>
+        <w:rPr>
+          <w:rFonts w:ascii="宋体" w:eastAsia="宋体" w:hAnsi="宋体" w:cs="宋体"/>
+          <w:kern w:val="0"/>
+          <w:sz w:val="24"/>
+          <w:szCs w:val="24"/>
+        </w:rPr>
+        <w:t xml:space="preserve"> index 60 /group/</w:t>
+      </w:r>
+      <w:proofErr w:type="spellStart"/>
+      <w:r>
+        <w:rPr>
+          <w:rFonts w:ascii="宋体" w:eastAsia="宋体" w:hAnsi="宋体" w:cs="宋体"/>
+          <w:kern w:val="0"/>
+          <w:sz w:val="24"/>
+          <w:szCs w:val="24"/>
+        </w:rPr>
+        <w:t>taobao</w:t>
+      </w:r>
+      <w:proofErr w:type="spellEnd"/>
+      <w:r>
+        <w:rPr>
+          <w:rFonts w:ascii="宋体" w:eastAsia="宋体" w:hAnsi="宋体" w:cs="宋体"/>
+          <w:kern w:val="0"/>
+          <w:sz w:val="24"/>
+          <w:szCs w:val="24"/>
+        </w:rPr>
+        <w:t>/external/p4p/p4padhoc/</w:t>
+      </w:r>
+      <w:proofErr w:type="spellStart"/>
+      <w:r>
+        <w:rPr>
+          <w:rFonts w:ascii="宋体" w:eastAsia="宋体" w:hAnsi="宋体" w:cs="宋体"/>
+          <w:kern w:val="0"/>
+          <w:sz w:val="24"/>
+          <w:szCs w:val="24"/>
+        </w:rPr>
+        <w:t>tablelist</w:t>
+      </w:r>
+      <w:proofErr w:type="spellEnd"/>
+      <w:r>
+        <w:rPr>
+          <w:rFonts w:ascii="宋体" w:eastAsia="宋体" w:hAnsi="宋体" w:cs="宋体"/>
+          <w:kern w:val="0"/>
+          <w:sz w:val="24"/>
+          <w:szCs w:val="24"/>
+        </w:rPr>
+        <w:t>/product/ /group/</w:t>
+      </w:r>
+      <w:proofErr w:type="spellStart"/>
+      <w:r>
+        <w:rPr>
+          <w:rFonts w:ascii="宋体" w:eastAsia="宋体" w:hAnsi="宋体" w:cs="宋体"/>
+          <w:kern w:val="0"/>
+          <w:sz w:val="24"/>
+          <w:szCs w:val="24"/>
+        </w:rPr>
+        <w:t>tbads</w:t>
+      </w:r>
+      <w:proofErr w:type="spellEnd"/>
+      <w:r>
+        <w:rPr>
+          <w:rFonts w:ascii="宋体" w:eastAsia="宋体" w:hAnsi="宋体" w:cs="宋体"/>
+          <w:kern w:val="0"/>
+          <w:sz w:val="24"/>
+          <w:szCs w:val="24"/>
+        </w:rPr>
+        <w:t>/p4pdata/</w:t>
+      </w:r>
+      <w:proofErr w:type="spellStart"/>
+      <w:r>
+        <w:rPr>
+          <w:rFonts w:ascii="宋体" w:eastAsia="宋体" w:hAnsi="宋体" w:cs="宋体"/>
+          <w:kern w:val="0"/>
+          <w:sz w:val="24"/>
+          <w:szCs w:val="24"/>
+        </w:rPr>
+        <w:t>hive_data</w:t>
+      </w:r>
+      <w:proofErr w:type="spellEnd"/>
+      <w:r>
+        <w:rPr>
+          <w:rFonts w:ascii="宋体" w:eastAsia="宋体" w:hAnsi="宋体" w:cs="宋体"/>
+          <w:kern w:val="0"/>
+          <w:sz w:val="24"/>
+          <w:szCs w:val="24"/>
+        </w:rPr>
+        <w:t>/</w:t>
+      </w:r>
+      <w:proofErr w:type="spellStart"/>
+      <w:r>
+        <w:rPr>
+          <w:rFonts w:ascii="宋体" w:eastAsia="宋体" w:hAnsi="宋体" w:cs="宋体"/>
+          <w:kern w:val="0"/>
+          <w:sz w:val="24"/>
+          <w:szCs w:val="24"/>
+        </w:rPr>
+        <w:t>rpt</w:t>
+      </w:r>
+      <w:proofErr w:type="spellEnd"/>
+      <w:r>
+        <w:rPr>
+          <w:rFonts w:ascii="宋体" w:eastAsia="宋体" w:hAnsi="宋体" w:cs="宋体"/>
+          <w:kern w:val="0"/>
+          <w:sz w:val="24"/>
+          <w:szCs w:val="24"/>
+        </w:rPr>
+        <w:t>/rpt_p4padhoc_product 1 100 20121001</w:t>
       </w:r>
       <w:r>
         <w:rPr>
@@ -7374,6 +9874,7 @@
           <w:szCs w:val="24"/>
         </w:rPr>
       </w:pPr>
+      <w:proofErr w:type="spellStart"/>
       <w:r>
         <w:rPr>
           <w:rFonts w:ascii="宋体" w:eastAsia="宋体" w:hAnsi="宋体" w:cs="宋体"/>
@@ -7381,7 +9882,68 @@
           <w:sz w:val="24"/>
           <w:szCs w:val="24"/>
         </w:rPr>
-        <w:t>hdfs表空间目录:注意这个目录下要有solr子目录，solr子目录下存储的这个表的字段配置等信息</w:t>
+        <w:t>hdfs</w:t>
+      </w:r>
+      <w:proofErr w:type="spellEnd"/>
+      <w:proofErr w:type="gramStart"/>
+      <w:r>
+        <w:rPr>
+          <w:rFonts w:ascii="宋体" w:eastAsia="宋体" w:hAnsi="宋体" w:cs="宋体"/>
+          <w:kern w:val="0"/>
+          <w:sz w:val="24"/>
+          <w:szCs w:val="24"/>
+        </w:rPr>
+        <w:t>表空间</w:t>
+      </w:r>
+      <w:proofErr w:type="gramEnd"/>
+      <w:r>
+        <w:rPr>
+          <w:rFonts w:ascii="宋体" w:eastAsia="宋体" w:hAnsi="宋体" w:cs="宋体"/>
+          <w:kern w:val="0"/>
+          <w:sz w:val="24"/>
+          <w:szCs w:val="24"/>
+        </w:rPr>
+        <w:t>目录:注意这个目录下要有</w:t>
+      </w:r>
+      <w:proofErr w:type="spellStart"/>
+      <w:r>
+        <w:rPr>
+          <w:rFonts w:ascii="宋体" w:eastAsia="宋体" w:hAnsi="宋体" w:cs="宋体"/>
+          <w:kern w:val="0"/>
+          <w:sz w:val="24"/>
+          <w:szCs w:val="24"/>
+        </w:rPr>
+        <w:t>solr</w:t>
+      </w:r>
+      <w:proofErr w:type="spellEnd"/>
+      <w:r>
+        <w:rPr>
+          <w:rFonts w:ascii="宋体" w:eastAsia="宋体" w:hAnsi="宋体" w:cs="宋体"/>
+          <w:kern w:val="0"/>
+          <w:sz w:val="24"/>
+          <w:szCs w:val="24"/>
+        </w:rPr>
+        <w:t>子目录，</w:t>
+      </w:r>
+      <w:proofErr w:type="spellStart"/>
+      <w:r>
+        <w:rPr>
+          <w:rFonts w:ascii="宋体" w:eastAsia="宋体" w:hAnsi="宋体" w:cs="宋体"/>
+          <w:kern w:val="0"/>
+          <w:sz w:val="24"/>
+          <w:szCs w:val="24"/>
+        </w:rPr>
+        <w:t>solr</w:t>
+      </w:r>
+      <w:proofErr w:type="spellEnd"/>
+      <w:r>
+        <w:rPr>
+          <w:rFonts w:ascii="宋体" w:eastAsia="宋体" w:hAnsi="宋体" w:cs="宋体"/>
+          <w:kern w:val="0"/>
+          <w:sz w:val="24"/>
+          <w:szCs w:val="24"/>
+        </w:rPr>
+        <w:t>子目录下存储的这个表的字段配置等信息</w:t>
       </w:r>
     </w:p>
     <w:p>
@@ -7400,6 +9962,7 @@
           <w:szCs w:val="24"/>
         </w:rPr>
       </w:pPr>
+      <w:proofErr w:type="spellStart"/>
       <w:r>
         <w:rPr>
           <w:rFonts w:ascii="宋体" w:eastAsia="宋体" w:hAnsi="宋体" w:cs="宋体"/>
@@ -7407,14 +9970,35 @@
           <w:sz w:val="24"/>
           <w:szCs w:val="24"/>
         </w:rPr>
-        <w:t xml:space="preserve">hdfs源数据地址 </w:t>
+        <w:t>hdfs</w:t>
+      </w:r>
+      <w:proofErr w:type="spellEnd"/>
+      <w:proofErr w:type="gramStart"/>
+      <w:r>
+        <w:rPr>
+          <w:rFonts w:ascii="宋体" w:eastAsia="宋体" w:hAnsi="宋体" w:cs="宋体"/>
+          <w:kern w:val="0"/>
+          <w:sz w:val="24"/>
+          <w:szCs w:val="24"/>
+        </w:rPr>
+        <w:t>源数据</w:t>
+      </w:r>
+      <w:proofErr w:type="gramEnd"/>
+      <w:r>
+        <w:rPr>
+          <w:rFonts w:ascii="宋体" w:eastAsia="宋体" w:hAnsi="宋体" w:cs="宋体"/>
+          <w:kern w:val="0"/>
+          <w:sz w:val="24"/>
+          <w:szCs w:val="24"/>
+        </w:rPr>
+        <w:t xml:space="preserve">地址 </w:t>
       </w:r>
     </w:p>
     <w:p>
       <w:pPr>
         <w:pStyle w:val="2"/>
       </w:pPr>
-      <w:bookmarkStart w:id="13" w:name="_Toc358304574"/>
+      <w:bookmarkStart w:id="13" w:name="_Toc358305341"/>
       <w:r>
         <w:rPr>
           <w:rFonts w:hint="eastAsia"/>
@@ -7437,7 +10021,35 @@
         <w:rPr>
           <w:rFonts w:hint="eastAsia"/>
         </w:rPr>
-        <w:t>./bluewhale higo table {</w:t>
+        <w:t>./</w:t>
+      </w:r>
+      <w:proofErr w:type="spellStart"/>
+      <w:r>
+        <w:rPr>
+          <w:rFonts w:hint="eastAsia"/>
+        </w:rPr>
+        <w:t>bluewhale</w:t>
+      </w:r>
+      <w:proofErr w:type="spellEnd"/>
+      <w:r>
+        <w:rPr>
+          <w:rFonts w:hint="eastAsia"/>
+        </w:rPr>
+        <w:t xml:space="preserve"> </w:t>
+      </w:r>
+      <w:proofErr w:type="spellStart"/>
+      <w:r>
+        <w:rPr>
+          <w:rFonts w:hint="eastAsia"/>
+        </w:rPr>
+        <w:t>higo</w:t>
+      </w:r>
+      <w:proofErr w:type="spellEnd"/>
+      <w:r>
+        <w:rPr>
+          <w:rFonts w:hint="eastAsia"/>
+        </w:rPr>
+        <w:t xml:space="preserve"> table {</w:t>
       </w:r>
       <w:r>
         <w:rPr>
@@ -7485,20 +10097,30 @@
         <w:rPr>
           <w:rFonts w:hint="eastAsia"/>
         </w:rPr>
-        <w:t>} {hdfs</w:t>
-      </w:r>
+        <w:t>} {</w:t>
+      </w:r>
+      <w:proofErr w:type="spellStart"/>
+      <w:r>
+        <w:rPr>
+          <w:rFonts w:hint="eastAsia"/>
+        </w:rPr>
+        <w:t>hdfs</w:t>
+      </w:r>
+      <w:proofErr w:type="spellEnd"/>
       <w:r>
         <w:rPr>
           <w:rFonts w:hint="eastAsia"/>
         </w:rPr>
         <w:t>的</w:t>
       </w:r>
+      <w:proofErr w:type="spellStart"/>
       <w:r>
         <w:rPr>
           <w:rFonts w:hint="eastAsia"/>
         </w:rPr>
         <w:t>solr</w:t>
       </w:r>
+      <w:proofErr w:type="spellEnd"/>
       <w:r>
         <w:rPr>
           <w:rFonts w:hint="eastAsia"/>
@@ -7588,8 +10210,45 @@
         <w:jc w:val="left"/>
       </w:pPr>
       <w:r>
-        <w:t>./bluewhale higo table rpt_hitfake_auctionall_d,rpt_p4padhoc_product,rpt_p4padhoc_cust,rpt_b2bad_hoc_memb_sum_d,r_rpt_cps_luna_item,r_rpt_cps_adhoc_pid,r_rpt_cps_adhoc_seller 60 /group/taobao/external/p4p/p4padhoc/tablelist 51110 adhoc</w:t>
-      </w:r>
+        <w:t>./</w:t>
+      </w:r>
+      <w:proofErr w:type="spellStart"/>
+      <w:r>
+        <w:t>bluewhale</w:t>
+      </w:r>
+      <w:proofErr w:type="spellEnd"/>
+      <w:r>
+        <w:t xml:space="preserve"> </w:t>
+      </w:r>
+      <w:proofErr w:type="spellStart"/>
+      <w:r>
+        <w:t>higo</w:t>
+      </w:r>
+      <w:proofErr w:type="spellEnd"/>
+      <w:r>
+        <w:t xml:space="preserve"> table rpt_hitfake_auctionall_d,rpt_p4padhoc_product,rpt_p4padhoc_cust,rpt_b2bad_hoc_memb_sum_d,r_rpt_cps_luna_item,r_rpt_cps_adhoc_pid,r_rpt_cps_adhoc_seller 60 /group/</w:t>
+      </w:r>
+      <w:proofErr w:type="spellStart"/>
+      <w:r>
+        <w:t>taobao</w:t>
+      </w:r>
+      <w:proofErr w:type="spellEnd"/>
+      <w:r>
+        <w:t>/external/p4p/p4padhoc/</w:t>
+      </w:r>
+      <w:proofErr w:type="spellStart"/>
+      <w:r>
+        <w:t>tablelist</w:t>
+      </w:r>
+      <w:proofErr w:type="spellEnd"/>
+      <w:r>
+        <w:t xml:space="preserve"> 51110 </w:t>
+      </w:r>
+      <w:proofErr w:type="spellStart"/>
+      <w:r>
+        <w:t>adhoc</w:t>
+      </w:r>
+      <w:proofErr w:type="spellEnd"/>
     </w:p>
     <w:p>
       <w:pPr>
@@ -7619,12 +10278,14 @@
         </w:rPr>
         <w:t>目录去看系统日志，以及通过启动的监控</w:t>
       </w:r>
+      <w:proofErr w:type="spellStart"/>
       <w:r>
         <w:rPr>
           <w:rFonts w:hint="eastAsia"/>
         </w:rPr>
         <w:t>ui</w:t>
       </w:r>
+      <w:proofErr w:type="spellEnd"/>
       <w:r>
         <w:rPr>
           <w:rFonts w:hint="eastAsia"/>
@@ -7636,7 +10297,7 @@
       <w:pPr>
         <w:pStyle w:val="2"/>
       </w:pPr>
-      <w:bookmarkStart w:id="14" w:name="_Toc358304575"/>
+      <w:bookmarkStart w:id="14" w:name="_Toc358305342"/>
       <w:r>
         <w:rPr>
           <w:rFonts w:hint="eastAsia"/>
@@ -7649,11 +10310,41 @@
       <w:pPr>
         <w:jc w:val="left"/>
       </w:pPr>
-      <w:r>
-        <w:rPr>
-          <w:rFonts w:hint="eastAsia"/>
-        </w:rPr>
-        <w:t>./bluewhale higo drop {</w:t>
+      <w:proofErr w:type="gramStart"/>
+      <w:r>
+        <w:rPr>
+          <w:rFonts w:hint="eastAsia"/>
+        </w:rPr>
+        <w:t>./</w:t>
+      </w:r>
+      <w:proofErr w:type="spellStart"/>
+      <w:proofErr w:type="gramEnd"/>
+      <w:r>
+        <w:rPr>
+          <w:rFonts w:hint="eastAsia"/>
+        </w:rPr>
+        <w:t>bluewhale</w:t>
+      </w:r>
+      <w:proofErr w:type="spellEnd"/>
+      <w:r>
+        <w:rPr>
+          <w:rFonts w:hint="eastAsia"/>
+        </w:rPr>
+        <w:t xml:space="preserve"> </w:t>
+      </w:r>
+      <w:proofErr w:type="spellStart"/>
+      <w:r>
+        <w:rPr>
+          <w:rFonts w:hint="eastAsia"/>
+        </w:rPr>
+        <w:t>higo</w:t>
+      </w:r>
+      <w:proofErr w:type="spellEnd"/>
+      <w:r>
+        <w:rPr>
+          <w:rFonts w:hint="eastAsia"/>
+        </w:rPr>
+        <w:t xml:space="preserve"> drop {</w:t>
       </w:r>
       <w:r>
         <w:rPr>
@@ -7708,16 +10399,39 @@
       <w:pPr>
         <w:jc w:val="left"/>
       </w:pPr>
-      <w:r>
-        <w:t>./bluewhale higo drop rpt_hitfake_auctionall_d,rpt_p4padhoc_product,rpt_p4padhoc_cust adhoc</w:t>
-      </w:r>
+      <w:proofErr w:type="gramStart"/>
+      <w:r>
+        <w:t>./</w:t>
+      </w:r>
+      <w:proofErr w:type="spellStart"/>
+      <w:proofErr w:type="gramEnd"/>
+      <w:r>
+        <w:t>bluewhale</w:t>
+      </w:r>
+      <w:proofErr w:type="spellEnd"/>
+      <w:r>
+        <w:t xml:space="preserve"> </w:t>
+      </w:r>
+      <w:proofErr w:type="spellStart"/>
+      <w:r>
+        <w:t>higo</w:t>
+      </w:r>
+      <w:proofErr w:type="spellEnd"/>
+      <w:r>
+        <w:t xml:space="preserve"> drop rpt_hitfake_auctionall_d,rpt_p4padhoc_product,rpt_p4padhoc_cust </w:t>
+      </w:r>
+      <w:proofErr w:type="spellStart"/>
+      <w:r>
+        <w:t>adhoc</w:t>
+      </w:r>
+      <w:proofErr w:type="spellEnd"/>
     </w:p>
     <w:p/>
     <w:p>
       <w:pPr>
         <w:pStyle w:val="2"/>
       </w:pPr>
-      <w:bookmarkStart w:id="15" w:name="_Toc358304576"/>
+      <w:bookmarkStart w:id="15" w:name="_Toc358305343"/>
       <w:r>
         <w:rPr>
           <w:rFonts w:hint="eastAsia"/>
@@ -7832,8 +10546,55 @@
         <w:pStyle w:val="a3"/>
         <w:ind w:left="840" w:firstLineChars="0" w:firstLine="0"/>
       </w:pPr>
-      <w:r>
-        <w:t>ps -x|grep bluewhale|grep server|awk '{printf("%s\n",$1)}'|xargs kill</w:t>
+      <w:proofErr w:type="spellStart"/>
+      <w:proofErr w:type="gramStart"/>
+      <w:r>
+        <w:t>ps</w:t>
+      </w:r>
+      <w:proofErr w:type="spellEnd"/>
+      <w:proofErr w:type="gramEnd"/>
+      <w:r>
+        <w:t xml:space="preserve"> -</w:t>
+      </w:r>
+      <w:proofErr w:type="spellStart"/>
+      <w:r>
+        <w:t>x|grep</w:t>
+      </w:r>
+      <w:proofErr w:type="spellEnd"/>
+      <w:r>
+        <w:t xml:space="preserve"> </w:t>
+      </w:r>
+      <w:proofErr w:type="spellStart"/>
+      <w:r>
+        <w:t>bluewhale|grep</w:t>
+      </w:r>
+      <w:proofErr w:type="spellEnd"/>
+      <w:r>
+        <w:t xml:space="preserve"> </w:t>
+      </w:r>
+      <w:proofErr w:type="spellStart"/>
+      <w:r>
+        <w:t>server|awk</w:t>
+      </w:r>
+      <w:proofErr w:type="spellEnd"/>
+      <w:r>
+        <w:t xml:space="preserve"> '{</w:t>
+      </w:r>
+      <w:proofErr w:type="spellStart"/>
+      <w:r>
+        <w:t>printf</w:t>
+      </w:r>
+      <w:proofErr w:type="spellEnd"/>
+      <w:r>
+        <w:t>("%s\n",$1)}'|</w:t>
+      </w:r>
+      <w:proofErr w:type="spellStart"/>
+      <w:r>
+        <w:t>xargs</w:t>
+      </w:r>
+      <w:proofErr w:type="spellEnd"/>
+      <w:r>
+        <w:t xml:space="preserve"> kill</w:t>
       </w:r>
     </w:p>
     <w:p>
@@ -7857,8 +10618,15 @@
         <w:pStyle w:val="a3"/>
         <w:ind w:left="840" w:firstLineChars="0" w:firstLine="0"/>
       </w:pPr>
-      <w:r>
-        <w:t xml:space="preserve">rm </w:t>
+      <w:proofErr w:type="spellStart"/>
+      <w:proofErr w:type="gramStart"/>
+      <w:r>
+        <w:t>rm</w:t>
+      </w:r>
+      <w:proofErr w:type="spellEnd"/>
+      <w:proofErr w:type="gramEnd"/>
+      <w:r>
+        <w:t xml:space="preserve"> </w:t>
       </w:r>
       <w:r>
         <w:rPr>
@@ -7867,8 +10635,29 @@
         <w:t>xxx</w:t>
       </w:r>
       <w:r>
-        <w:t>/bluewhale/stormwork/* -rf</w:t>
-      </w:r>
+        <w:t>/</w:t>
+      </w:r>
+      <w:proofErr w:type="spellStart"/>
+      <w:r>
+        <w:t>bluewhale</w:t>
+      </w:r>
+      <w:proofErr w:type="spellEnd"/>
+      <w:r>
+        <w:t>/</w:t>
+      </w:r>
+      <w:proofErr w:type="spellStart"/>
+      <w:r>
+        <w:t>stormwork</w:t>
+      </w:r>
+      <w:proofErr w:type="spellEnd"/>
+      <w:r>
+        <w:t>/* -</w:t>
+      </w:r>
+      <w:proofErr w:type="spellStart"/>
+      <w:r>
+        <w:t>rf</w:t>
+      </w:r>
+      <w:proofErr w:type="spellEnd"/>
     </w:p>
     <w:p>
       <w:pPr>
@@ -10487,7 +13276,7 @@
 </file>
 
 <file path=customXml/itemProps1.xml><?xml version="1.0" encoding="utf-8"?>
-<ds:datastoreItem xmlns:ds="http://schemas.openxmlformats.org/officeDocument/2006/customXml" ds:itemID="{A97C922C-EE03-403B-8D8A-6D3BA7C14342}">
+<ds:datastoreItem xmlns:ds="http://schemas.openxmlformats.org/officeDocument/2006/customXml" ds:itemID="{9D5002B1-4A35-420C-8A50-93FB735336F3}">
   <ds:schemaRefs>
     <ds:schemaRef ds:uri="http://schemas.openxmlformats.org/officeDocument/2006/bibliography"/>
   </ds:schemaRefs>

--- a/doc/install.docx
+++ b/doc/install.docx
@@ -110,8 +110,6 @@
             </w:rPr>
             <w:t>目录</w:t>
           </w:r>
-          <w:bookmarkStart w:id="2" w:name="_GoBack"/>
-          <w:bookmarkEnd w:id="2"/>
         </w:p>
         <w:p>
           <w:pPr>
@@ -1211,7 +1209,7 @@
       <w:pPr>
         <w:pStyle w:val="2"/>
       </w:pPr>
-      <w:bookmarkStart w:id="3" w:name="_Toc358305331"/>
+      <w:bookmarkStart w:id="2" w:name="_Toc358305331"/>
       <w:r>
         <w:rPr>
           <w:rFonts w:hint="eastAsia"/>
@@ -1231,7 +1229,7 @@
         </w:rPr>
         <w:t>部署目标</w:t>
       </w:r>
-      <w:bookmarkEnd w:id="3"/>
+      <w:bookmarkEnd w:id="2"/>
     </w:p>
     <w:p>
       <w:pPr>
@@ -1493,14 +1491,14 @@
       <w:pPr>
         <w:pStyle w:val="2"/>
       </w:pPr>
-      <w:bookmarkStart w:id="4" w:name="_Toc358305332"/>
+      <w:bookmarkStart w:id="3" w:name="_Toc358305332"/>
       <w:r>
         <w:rPr>
           <w:rFonts w:hint="eastAsia"/>
         </w:rPr>
         <w:t>推荐硬件</w:t>
       </w:r>
-      <w:bookmarkEnd w:id="4"/>
+      <w:bookmarkEnd w:id="3"/>
     </w:p>
     <w:p>
       <w:pPr>
@@ -1682,135 +1680,135 @@
       <w:pPr>
         <w:pStyle w:val="2"/>
       </w:pPr>
-      <w:bookmarkStart w:id="5" w:name="_Toc358305333"/>
+      <w:bookmarkStart w:id="4" w:name="_Toc358305333"/>
       <w:r>
         <w:rPr>
           <w:rFonts w:hint="eastAsia"/>
         </w:rPr>
         <w:t>源码编译</w:t>
       </w:r>
+      <w:bookmarkEnd w:id="4"/>
+    </w:p>
+    <w:p>
+      <w:r>
+        <w:rPr>
+          <w:rFonts w:hint="eastAsia"/>
+        </w:rPr>
+        <w:t>在</w:t>
+      </w:r>
+      <w:proofErr w:type="spellStart"/>
+      <w:r>
+        <w:rPr>
+          <w:rFonts w:hint="eastAsia"/>
+        </w:rPr>
+        <w:t>linux</w:t>
+      </w:r>
+      <w:proofErr w:type="spellEnd"/>
+      <w:r>
+        <w:rPr>
+          <w:rFonts w:hint="eastAsia"/>
+        </w:rPr>
+        <w:t>环境下使用</w:t>
+      </w:r>
+      <w:r>
+        <w:rPr>
+          <w:rFonts w:hint="eastAsia"/>
+        </w:rPr>
+        <w:t>maven</w:t>
+      </w:r>
+      <w:r>
+        <w:rPr>
+          <w:rFonts w:hint="eastAsia"/>
+        </w:rPr>
+        <w:t>编译</w:t>
+      </w:r>
+    </w:p>
+    <w:p>
+      <w:proofErr w:type="spellStart"/>
+      <w:proofErr w:type="gramStart"/>
+      <w:r>
+        <w:t>mvn</w:t>
+      </w:r>
+      <w:proofErr w:type="spellEnd"/>
+      <w:proofErr w:type="gramEnd"/>
+      <w:r>
+        <w:t xml:space="preserve"> clean &amp;&amp; </w:t>
+      </w:r>
+      <w:proofErr w:type="spellStart"/>
+      <w:r>
+        <w:t>mvn</w:t>
+      </w:r>
+      <w:proofErr w:type="spellEnd"/>
+      <w:r>
+        <w:t xml:space="preserve"> package -</w:t>
+      </w:r>
+      <w:proofErr w:type="spellStart"/>
+      <w:r>
+        <w:t>DskipTests</w:t>
+      </w:r>
+      <w:proofErr w:type="spellEnd"/>
+      <w:r>
+        <w:t xml:space="preserve"> </w:t>
+      </w:r>
+      <w:proofErr w:type="spellStart"/>
+      <w:r>
+        <w:t>assembly:assembly</w:t>
+      </w:r>
+      <w:proofErr w:type="spellEnd"/>
+    </w:p>
+    <w:p>
+      <w:r>
+        <w:rPr>
+          <w:rFonts w:hint="eastAsia"/>
+        </w:rPr>
+        <w:t>编译好的程序在</w:t>
+      </w:r>
+      <w:r>
+        <w:t>/target/alipay-bluewhale.tar.gz</w:t>
+      </w:r>
+      <w:r>
+        <w:rPr>
+          <w:rFonts w:hint="eastAsia"/>
+        </w:rPr>
+        <w:t xml:space="preserve"> </w:t>
+      </w:r>
+      <w:r>
+        <w:rPr>
+          <w:rFonts w:hint="eastAsia"/>
+        </w:rPr>
+        <w:t>下</w:t>
+      </w:r>
+    </w:p>
+    <w:p>
+      <w:pPr>
+        <w:pStyle w:val="2"/>
+      </w:pPr>
+      <w:bookmarkStart w:id="5" w:name="_Toc358305334"/>
+      <w:r>
+        <w:rPr>
+          <w:rFonts w:hint="eastAsia"/>
+        </w:rPr>
+        <w:t>安装</w:t>
+      </w:r>
+      <w:r>
+        <w:rPr>
+          <w:rFonts w:hint="eastAsia"/>
+        </w:rPr>
+        <w:t>海狗</w:t>
+      </w:r>
+      <w:r>
+        <w:rPr>
+          <w:rFonts w:hint="eastAsia"/>
+        </w:rPr>
+        <w:t>依赖</w:t>
+      </w:r>
+      <w:r>
+        <w:rPr>
+          <w:rFonts w:hint="eastAsia"/>
+        </w:rPr>
+        <w:t>环境</w:t>
+      </w:r>
       <w:bookmarkEnd w:id="5"/>
-    </w:p>
-    <w:p>
-      <w:r>
-        <w:rPr>
-          <w:rFonts w:hint="eastAsia"/>
-        </w:rPr>
-        <w:t>在</w:t>
-      </w:r>
-      <w:proofErr w:type="spellStart"/>
-      <w:r>
-        <w:rPr>
-          <w:rFonts w:hint="eastAsia"/>
-        </w:rPr>
-        <w:t>linux</w:t>
-      </w:r>
-      <w:proofErr w:type="spellEnd"/>
-      <w:r>
-        <w:rPr>
-          <w:rFonts w:hint="eastAsia"/>
-        </w:rPr>
-        <w:t>环境下使用</w:t>
-      </w:r>
-      <w:r>
-        <w:rPr>
-          <w:rFonts w:hint="eastAsia"/>
-        </w:rPr>
-        <w:t>maven</w:t>
-      </w:r>
-      <w:r>
-        <w:rPr>
-          <w:rFonts w:hint="eastAsia"/>
-        </w:rPr>
-        <w:t>编译</w:t>
-      </w:r>
-    </w:p>
-    <w:p>
-      <w:proofErr w:type="spellStart"/>
-      <w:proofErr w:type="gramStart"/>
-      <w:r>
-        <w:t>mvn</w:t>
-      </w:r>
-      <w:proofErr w:type="spellEnd"/>
-      <w:proofErr w:type="gramEnd"/>
-      <w:r>
-        <w:t xml:space="preserve"> clean &amp;&amp; </w:t>
-      </w:r>
-      <w:proofErr w:type="spellStart"/>
-      <w:r>
-        <w:t>mvn</w:t>
-      </w:r>
-      <w:proofErr w:type="spellEnd"/>
-      <w:r>
-        <w:t xml:space="preserve"> package -</w:t>
-      </w:r>
-      <w:proofErr w:type="spellStart"/>
-      <w:r>
-        <w:t>DskipTests</w:t>
-      </w:r>
-      <w:proofErr w:type="spellEnd"/>
-      <w:r>
-        <w:t xml:space="preserve"> </w:t>
-      </w:r>
-      <w:proofErr w:type="spellStart"/>
-      <w:r>
-        <w:t>assembly:assembly</w:t>
-      </w:r>
-      <w:proofErr w:type="spellEnd"/>
-    </w:p>
-    <w:p>
-      <w:r>
-        <w:rPr>
-          <w:rFonts w:hint="eastAsia"/>
-        </w:rPr>
-        <w:t>编译好的程序在</w:t>
-      </w:r>
-      <w:r>
-        <w:t>/target/alipay-bluewhale.tar.gz</w:t>
-      </w:r>
-      <w:r>
-        <w:rPr>
-          <w:rFonts w:hint="eastAsia"/>
-        </w:rPr>
-        <w:t xml:space="preserve"> </w:t>
-      </w:r>
-      <w:r>
-        <w:rPr>
-          <w:rFonts w:hint="eastAsia"/>
-        </w:rPr>
-        <w:t>下</w:t>
-      </w:r>
-    </w:p>
-    <w:p>
-      <w:pPr>
-        <w:pStyle w:val="2"/>
-      </w:pPr>
-      <w:bookmarkStart w:id="6" w:name="_Toc358305334"/>
-      <w:r>
-        <w:rPr>
-          <w:rFonts w:hint="eastAsia"/>
-        </w:rPr>
-        <w:t>安装</w:t>
-      </w:r>
-      <w:r>
-        <w:rPr>
-          <w:rFonts w:hint="eastAsia"/>
-        </w:rPr>
-        <w:t>海狗</w:t>
-      </w:r>
-      <w:r>
-        <w:rPr>
-          <w:rFonts w:hint="eastAsia"/>
-        </w:rPr>
-        <w:t>依赖</w:t>
-      </w:r>
-      <w:r>
-        <w:rPr>
-          <w:rFonts w:hint="eastAsia"/>
-        </w:rPr>
-        <w:t>环境</w:t>
-      </w:r>
-      <w:bookmarkEnd w:id="6"/>
     </w:p>
     <w:p>
       <w:pPr>
@@ -3024,14 +3022,14 @@
       <w:pPr>
         <w:pStyle w:val="2"/>
       </w:pPr>
-      <w:bookmarkStart w:id="7" w:name="_Toc358305335"/>
+      <w:bookmarkStart w:id="6" w:name="_Toc358305335"/>
       <w:r>
         <w:rPr>
           <w:rFonts w:hint="eastAsia"/>
         </w:rPr>
         <w:t>环境变量配置</w:t>
       </w:r>
-      <w:bookmarkEnd w:id="7"/>
+      <w:bookmarkEnd w:id="6"/>
     </w:p>
     <w:p>
       <w:pPr>
@@ -3289,6 +3287,61 @@
     </w:p>
     <w:p>
       <w:pPr>
+        <w:pStyle w:val="a3"/>
+        <w:numPr>
+          <w:ilvl w:val="0"/>
+          <w:numId w:val="4"/>
+        </w:numPr>
+        <w:ind w:firstLineChars="0"/>
+        <w:rPr>
+          <w:rFonts w:ascii="宋体" w:eastAsia="宋体" w:hAnsi="宋体" w:cs="宋体" w:hint="eastAsia"/>
+          <w:kern w:val="0"/>
+          <w:szCs w:val="21"/>
+        </w:rPr>
+      </w:pPr>
+      <w:r>
+        <w:rPr>
+          <w:rFonts w:ascii="宋体" w:eastAsia="宋体" w:hAnsi="宋体" w:cs="宋体" w:hint="eastAsia"/>
+          <w:kern w:val="0"/>
+          <w:szCs w:val="21"/>
+        </w:rPr>
+        <w:t>使当前环境下的环境变量生效</w:t>
+      </w:r>
+    </w:p>
+    <w:p>
+      <w:pPr>
+        <w:ind w:leftChars="200" w:left="420"/>
+        <w:rPr>
+          <w:rFonts w:ascii="宋体" w:eastAsia="宋体" w:hAnsi="宋体" w:cs="宋体"/>
+          <w:kern w:val="0"/>
+          <w:szCs w:val="21"/>
+        </w:rPr>
+      </w:pPr>
+      <w:bookmarkStart w:id="7" w:name="_GoBack"/>
+      <w:r>
+        <w:rPr>
+          <w:rFonts w:ascii="宋体" w:eastAsia="宋体" w:hAnsi="宋体" w:cs="宋体"/>
+          <w:kern w:val="0"/>
+          <w:szCs w:val="21"/>
+        </w:rPr>
+        <w:t>source ~/.</w:t>
+      </w:r>
+      <w:proofErr w:type="spellStart"/>
+      <w:r>
+        <w:rPr>
+          <w:rFonts w:ascii="宋体" w:eastAsia="宋体" w:hAnsi="宋体" w:cs="宋体"/>
+          <w:kern w:val="0"/>
+          <w:szCs w:val="21"/>
+        </w:rPr>
+        <w:t>bashrc</w:t>
+      </w:r>
+      <w:proofErr w:type="spellEnd"/>
+    </w:p>
+    <w:bookmarkEnd w:id="7"/>
+    <w:p>
+      <w:pPr>
+        <w:pStyle w:val="a3"/>
+        <w:ind w:left="420" w:firstLineChars="0" w:firstLine="0"/>
         <w:rPr>
           <w:rFonts w:ascii="宋体" w:eastAsia="宋体" w:hAnsi="宋体" w:cs="宋体"/>
           <w:kern w:val="0"/>
@@ -3624,6 +3677,7 @@
           <w:sz w:val="20"/>
           <w:szCs w:val="20"/>
         </w:rPr>
+        <w:lastRenderedPageBreak/>
         <w:t xml:space="preserve">     - "adhoc4.kgb.cm6"</w:t>
       </w:r>
     </w:p>
@@ -3671,7 +3725,6 @@
           <w:sz w:val="18"/>
           <w:szCs w:val="18"/>
         </w:rPr>
-        <w:lastRenderedPageBreak/>
         <w:t>hadoop.merger.conf.dir</w:t>
       </w:r>
       <w:proofErr w:type="spellEnd"/>
@@ -5612,6 +5665,7 @@
           <w:sz w:val="18"/>
           <w:szCs w:val="18"/>
         </w:rPr>
+        <w:lastRenderedPageBreak/>
         <w:t>#无用保留不变即可</w:t>
       </w:r>
     </w:p>
@@ -5740,7 +5794,6 @@
           <w:sz w:val="18"/>
           <w:szCs w:val="18"/>
         </w:rPr>
-        <w:lastRenderedPageBreak/>
         <w:t>#配置那几个端口作为merger 使用</w:t>
       </w:r>
     </w:p>
@@ -7183,6 +7236,7 @@
         <w:rPr>
           <w:rFonts w:hint="eastAsia"/>
         </w:rPr>
+        <w:lastRenderedPageBreak/>
         <w:t>启动</w:t>
       </w:r>
       <w:r>
@@ -7253,7 +7307,6 @@
         <w:rPr>
           <w:rFonts w:hint="eastAsia"/>
         </w:rPr>
-        <w:lastRenderedPageBreak/>
         <w:t>只需要在其中一台机器启动即可</w:t>
       </w:r>
       <w:r>
@@ -8287,6 +8340,7 @@
         <w:rPr>
           <w:rFonts w:hint="eastAsia"/>
         </w:rPr>
+        <w:lastRenderedPageBreak/>
         <w:t>tlong</w:t>
       </w:r>
       <w:proofErr w:type="spellEnd"/>
@@ -8338,7 +8392,6 @@
         <w:rPr>
           <w:rFonts w:hint="eastAsia"/>
         </w:rPr>
-        <w:lastRenderedPageBreak/>
         <w:t xml:space="preserve">    </w:t>
       </w:r>
       <w:proofErr w:type="spellStart"/>
@@ -10918,7 +10971,7 @@
   <w:abstractNum w:abstractNumId="2">
     <w:nsid w:val="194C2606"/>
     <w:multiLevelType w:val="hybridMultilevel"/>
-    <w:tmpl w:val="D65043D2"/>
+    <w:tmpl w:val="A434E416"/>
     <w:lvl w:ilvl="0" w:tplc="04090001">
       <w:start w:val="1"/>
       <w:numFmt w:val="bullet"/>
@@ -12542,6 +12595,19 @@
       <w:ind w:leftChars="200" w:left="420"/>
     </w:pPr>
   </w:style>
+  <w:style w:type="character" w:styleId="HTML0">
+    <w:name w:val="HTML Code"/>
+    <w:basedOn w:val="a0"/>
+    <w:uiPriority w:val="99"/>
+    <w:semiHidden/>
+    <w:unhideWhenUsed/>
+    <w:rsid w:val="006E7A48"/>
+    <w:rPr>
+      <w:rFonts w:ascii="宋体" w:eastAsia="宋体" w:hAnsi="宋体" w:cs="宋体"/>
+      <w:sz w:val="24"/>
+      <w:szCs w:val="24"/>
+    </w:rPr>
+  </w:style>
 </w:styles>
 </file>
 
@@ -12983,6 +13049,19 @@
       <w:ind w:leftChars="200" w:left="420"/>
     </w:pPr>
   </w:style>
+  <w:style w:type="character" w:styleId="HTML0">
+    <w:name w:val="HTML Code"/>
+    <w:basedOn w:val="a0"/>
+    <w:uiPriority w:val="99"/>
+    <w:semiHidden/>
+    <w:unhideWhenUsed/>
+    <w:rsid w:val="006E7A48"/>
+    <w:rPr>
+      <w:rFonts w:ascii="宋体" w:eastAsia="宋体" w:hAnsi="宋体" w:cs="宋体"/>
+      <w:sz w:val="24"/>
+      <w:szCs w:val="24"/>
+    </w:rPr>
+  </w:style>
 </w:styles>
 </file>
 
@@ -13276,7 +13355,7 @@
 </file>
 
 <file path=customXml/itemProps1.xml><?xml version="1.0" encoding="utf-8"?>
-<ds:datastoreItem xmlns:ds="http://schemas.openxmlformats.org/officeDocument/2006/customXml" ds:itemID="{9D5002B1-4A35-420C-8A50-93FB735336F3}">
+<ds:datastoreItem xmlns:ds="http://schemas.openxmlformats.org/officeDocument/2006/customXml" ds:itemID="{89FFFFB4-FCE6-4A5E-8F17-7CD512D8C8BD}">
   <ds:schemaRefs>
     <ds:schemaRef ds:uri="http://schemas.openxmlformats.org/officeDocument/2006/bibliography"/>
   </ds:schemaRefs>

--- a/doc/install.docx
+++ b/doc/install.docx
@@ -3294,18 +3294,79 @@
         </w:numPr>
         <w:ind w:firstLineChars="0"/>
         <w:rPr>
+          <w:rFonts w:ascii="宋体" w:eastAsia="宋体" w:hAnsi="宋体" w:cs="宋体"/>
+          <w:kern w:val="0"/>
+          <w:szCs w:val="21"/>
+        </w:rPr>
+      </w:pPr>
+      <w:r>
+        <w:rPr>
           <w:rFonts w:ascii="宋体" w:eastAsia="宋体" w:hAnsi="宋体" w:cs="宋体" w:hint="eastAsia"/>
           <w:kern w:val="0"/>
           <w:szCs w:val="21"/>
         </w:rPr>
-      </w:pPr>
-      <w:r>
+        <w:t>使当前环境下的环境变量生效</w:t>
+      </w:r>
+    </w:p>
+    <w:p>
+      <w:pPr>
+        <w:ind w:leftChars="200" w:left="420"/>
         <w:rPr>
           <w:rFonts w:ascii="宋体" w:eastAsia="宋体" w:hAnsi="宋体" w:cs="宋体" w:hint="eastAsia"/>
           <w:kern w:val="0"/>
           <w:szCs w:val="21"/>
         </w:rPr>
-        <w:t>使当前环境下的环境变量生效</w:t>
+      </w:pPr>
+      <w:proofErr w:type="gramStart"/>
+      <w:r>
+        <w:rPr>
+          <w:rFonts w:ascii="宋体" w:eastAsia="宋体" w:hAnsi="宋体" w:cs="宋体"/>
+          <w:kern w:val="0"/>
+          <w:szCs w:val="21"/>
+        </w:rPr>
+        <w:t>source</w:t>
+      </w:r>
+      <w:proofErr w:type="gramEnd"/>
+      <w:r>
+        <w:rPr>
+          <w:rFonts w:ascii="宋体" w:eastAsia="宋体" w:hAnsi="宋体" w:cs="宋体"/>
+          <w:kern w:val="0"/>
+          <w:szCs w:val="21"/>
+        </w:rPr>
+        <w:t xml:space="preserve"> ~/.</w:t>
+      </w:r>
+      <w:proofErr w:type="spellStart"/>
+      <w:r>
+        <w:rPr>
+          <w:rFonts w:ascii="宋体" w:eastAsia="宋体" w:hAnsi="宋体" w:cs="宋体"/>
+          <w:kern w:val="0"/>
+          <w:szCs w:val="21"/>
+        </w:rPr>
+        <w:t>bashrc</w:t>
+      </w:r>
+      <w:proofErr w:type="spellEnd"/>
+    </w:p>
+    <w:p>
+      <w:pPr>
+        <w:pStyle w:val="a3"/>
+        <w:numPr>
+          <w:ilvl w:val="0"/>
+          <w:numId w:val="4"/>
+        </w:numPr>
+        <w:ind w:firstLineChars="0"/>
+        <w:rPr>
+          <w:rFonts w:ascii="宋体" w:eastAsia="宋体" w:hAnsi="宋体" w:cs="宋体" w:hint="eastAsia"/>
+          <w:kern w:val="0"/>
+          <w:szCs w:val="21"/>
+        </w:rPr>
+      </w:pPr>
+      <w:r>
+        <w:rPr>
+          <w:rFonts w:ascii="宋体" w:eastAsia="宋体" w:hAnsi="宋体" w:cs="宋体" w:hint="eastAsia"/>
+          <w:kern w:val="0"/>
+          <w:szCs w:val="21"/>
+        </w:rPr>
+        <w:t>端口范围</w:t>
       </w:r>
     </w:p>
     <w:p>
@@ -3317,6 +3378,80 @@
           <w:szCs w:val="21"/>
         </w:rPr>
       </w:pPr>
+      <w:r>
+        <w:rPr>
+          <w:rFonts w:ascii="宋体" w:eastAsia="宋体" w:hAnsi="宋体" w:cs="宋体"/>
+          <w:kern w:val="0"/>
+          <w:szCs w:val="21"/>
+        </w:rPr>
+        <w:t>修改你机器的配置</w:t>
+      </w:r>
+    </w:p>
+    <w:p>
+      <w:pPr>
+        <w:ind w:leftChars="200" w:left="420"/>
+        <w:rPr>
+          <w:rFonts w:ascii="宋体" w:eastAsia="宋体" w:hAnsi="宋体" w:cs="宋体"/>
+          <w:kern w:val="0"/>
+          <w:szCs w:val="21"/>
+        </w:rPr>
+      </w:pPr>
+      <w:proofErr w:type="gramStart"/>
+      <w:r>
+        <w:rPr>
+          <w:rFonts w:ascii="宋体" w:eastAsia="宋体" w:hAnsi="宋体" w:cs="宋体"/>
+          <w:kern w:val="0"/>
+          <w:szCs w:val="21"/>
+        </w:rPr>
+        <w:t>cat</w:t>
+      </w:r>
+      <w:proofErr w:type="gramEnd"/>
+      <w:r>
+        <w:rPr>
+          <w:rFonts w:ascii="宋体" w:eastAsia="宋体" w:hAnsi="宋体" w:cs="宋体"/>
+          <w:kern w:val="0"/>
+          <w:szCs w:val="21"/>
+        </w:rPr>
+        <w:t> /</w:t>
+      </w:r>
+      <w:proofErr w:type="spellStart"/>
+      <w:r>
+        <w:rPr>
+          <w:rFonts w:ascii="宋体" w:eastAsia="宋体" w:hAnsi="宋体" w:cs="宋体"/>
+          <w:kern w:val="0"/>
+          <w:szCs w:val="21"/>
+        </w:rPr>
+        <w:t>proc</w:t>
+      </w:r>
+      <w:proofErr w:type="spellEnd"/>
+      <w:r>
+        <w:rPr>
+          <w:rFonts w:ascii="宋体" w:eastAsia="宋体" w:hAnsi="宋体" w:cs="宋体"/>
+          <w:kern w:val="0"/>
+          <w:szCs w:val="21"/>
+        </w:rPr>
+        <w:t>/sys/net/ipv4/</w:t>
+      </w:r>
+      <w:proofErr w:type="spellStart"/>
+      <w:r>
+        <w:rPr>
+          <w:rFonts w:ascii="宋体" w:eastAsia="宋体" w:hAnsi="宋体" w:cs="宋体"/>
+          <w:kern w:val="0"/>
+          <w:szCs w:val="21"/>
+        </w:rPr>
+        <w:t>ip_local_port_range</w:t>
+      </w:r>
+      <w:proofErr w:type="spellEnd"/>
+    </w:p>
+    <w:p>
+      <w:pPr>
+        <w:ind w:leftChars="200" w:left="420"/>
+        <w:rPr>
+          <w:rFonts w:ascii="宋体" w:eastAsia="宋体" w:hAnsi="宋体" w:cs="宋体"/>
+          <w:kern w:val="0"/>
+          <w:szCs w:val="21"/>
+        </w:rPr>
+      </w:pPr>
       <w:bookmarkStart w:id="7" w:name="_GoBack"/>
       <w:r>
         <w:rPr>
@@ -3324,20 +3459,39 @@
           <w:kern w:val="0"/>
           <w:szCs w:val="21"/>
         </w:rPr>
-        <w:t>source ~/.</w:t>
-      </w:r>
-      <w:proofErr w:type="spellStart"/>
-      <w:r>
+        <w:t>1024    65535</w:t>
+      </w:r>
+    </w:p>
+    <w:bookmarkEnd w:id="7"/>
+    <w:p>
+      <w:pPr>
+        <w:ind w:leftChars="200" w:left="420"/>
         <w:rPr>
           <w:rFonts w:ascii="宋体" w:eastAsia="宋体" w:hAnsi="宋体" w:cs="宋体"/>
           <w:kern w:val="0"/>
           <w:szCs w:val="21"/>
         </w:rPr>
-        <w:t>bashrc</w:t>
-      </w:r>
-      <w:proofErr w:type="spellEnd"/>
-    </w:p>
-    <w:bookmarkEnd w:id="7"/>
+      </w:pPr>
+      <w:r>
+        <w:rPr>
+          <w:rFonts w:ascii="宋体" w:eastAsia="宋体" w:hAnsi="宋体" w:cs="宋体"/>
+          <w:kern w:val="0"/>
+          <w:szCs w:val="21"/>
+        </w:rPr>
+        <w:t>修改成 10000  65535 吗？</w:t>
+      </w:r>
+    </w:p>
+    <w:p>
+      <w:pPr>
+        <w:pStyle w:val="a3"/>
+        <w:ind w:leftChars="400" w:left="840" w:firstLineChars="0" w:firstLine="0"/>
+        <w:rPr>
+          <w:rFonts w:ascii="宋体" w:eastAsia="宋体" w:hAnsi="宋体" w:cs="宋体"/>
+          <w:kern w:val="0"/>
+          <w:szCs w:val="21"/>
+        </w:rPr>
+      </w:pPr>
+    </w:p>
     <w:p>
       <w:pPr>
         <w:pStyle w:val="a3"/>
@@ -3535,6 +3689,7 @@
         <w:rPr>
           <w:rFonts w:hint="eastAsia"/>
         </w:rPr>
+        <w:lastRenderedPageBreak/>
         <w:t>配置文件说明参考如下</w:t>
       </w:r>
       <w:r>
@@ -3677,7 +3832,6 @@
           <w:sz w:val="20"/>
           <w:szCs w:val="20"/>
         </w:rPr>
-        <w:lastRenderedPageBreak/>
         <w:t xml:space="preserve">     - "adhoc4.kgb.cm6"</w:t>
       </w:r>
     </w:p>
@@ -5466,7 +5620,17 @@
           <w:sz w:val="18"/>
           <w:szCs w:val="18"/>
         </w:rPr>
-        <w:t>: "jdbc:mysql://tiansuan1.kgb.cm4:3306/adhoc_download?useUnicode=true&amp;characterEncoding=utf8"</w:t>
+        <w:t xml:space="preserve">: </w:t>
+      </w:r>
+      <w:r>
+        <w:rPr>
+          <w:rFonts w:ascii="微软雅黑" w:eastAsia="微软雅黑" w:hAnsi="微软雅黑" w:cs="Courier New"/>
+          <w:kern w:val="0"/>
+          <w:sz w:val="18"/>
+          <w:szCs w:val="18"/>
+        </w:rPr>
+        <w:lastRenderedPageBreak/>
+        <w:t>"jdbc:mysql://tiansuan1.kgb.cm4:3306/adhoc_download?useUnicode=true&amp;characterEncoding=utf8"</w:t>
       </w:r>
     </w:p>
     <w:p>
@@ -5665,7 +5829,6 @@
           <w:sz w:val="18"/>
           <w:szCs w:val="18"/>
         </w:rPr>
-        <w:lastRenderedPageBreak/>
         <w:t>#无用保留不变即可</w:t>
       </w:r>
     </w:p>
@@ -7169,6 +7332,7 @@
           <w:sz w:val="18"/>
           <w:szCs w:val="18"/>
         </w:rPr>
+        <w:lastRenderedPageBreak/>
         <w:t>- 6601</w:t>
       </w:r>
       <w:r>
@@ -7236,7 +7400,6 @@
         <w:rPr>
           <w:rFonts w:hint="eastAsia"/>
         </w:rPr>
-        <w:lastRenderedPageBreak/>
         <w:t>启动</w:t>
       </w:r>
       <w:r>
@@ -8127,6 +8290,7 @@
         <w:rPr>
           <w:noProof/>
         </w:rPr>
+        <w:lastRenderedPageBreak/>
         <w:drawing>
           <wp:inline distT="0" distB="0" distL="0" distR="0" wp14:anchorId="4E90AA7B" wp14:editId="1EE91829">
             <wp:extent cx="4495800" cy="1314450"/>
@@ -8340,7 +8504,6 @@
         <w:rPr>
           <w:rFonts w:hint="eastAsia"/>
         </w:rPr>
-        <w:lastRenderedPageBreak/>
         <w:t>tlong</w:t>
       </w:r>
       <w:proofErr w:type="spellEnd"/>
@@ -8997,6 +9160,7 @@
         <w:rPr>
           <w:rFonts w:hint="eastAsia"/>
         </w:rPr>
+        <w:lastRenderedPageBreak/>
         <w:t>higo_uuid</w:t>
       </w:r>
       <w:proofErr w:type="spellEnd"/>
@@ -9126,7 +9290,6 @@
         <w:rPr>
           <w:noProof/>
         </w:rPr>
-        <w:lastRenderedPageBreak/>
         <w:drawing>
           <wp:inline distT="0" distB="0" distL="0" distR="0" wp14:anchorId="4DA62532" wp14:editId="79EDCD1F">
             <wp:extent cx="5274310" cy="6603876"/>
@@ -9278,6 +9441,7 @@
         <w:rPr>
           <w:rFonts w:hint="eastAsia"/>
         </w:rPr>
+        <w:lastRenderedPageBreak/>
         <w:t xml:space="preserve">    </w:t>
       </w:r>
       <w:r>
@@ -10574,7 +10738,6 @@
         <w:rPr>
           <w:rFonts w:hint="eastAsia"/>
         </w:rPr>
-        <w:lastRenderedPageBreak/>
         <w:t>先停止表</w:t>
       </w:r>
     </w:p>
@@ -10971,7 +11134,7 @@
   <w:abstractNum w:abstractNumId="2">
     <w:nsid w:val="194C2606"/>
     <w:multiLevelType w:val="hybridMultilevel"/>
-    <w:tmpl w:val="A434E416"/>
+    <w:tmpl w:val="A810EB3E"/>
     <w:lvl w:ilvl="0" w:tplc="04090001">
       <w:start w:val="1"/>
       <w:numFmt w:val="bullet"/>
@@ -13355,7 +13518,7 @@
 </file>
 
 <file path=customXml/itemProps1.xml><?xml version="1.0" encoding="utf-8"?>
-<ds:datastoreItem xmlns:ds="http://schemas.openxmlformats.org/officeDocument/2006/customXml" ds:itemID="{89FFFFB4-FCE6-4A5E-8F17-7CD512D8C8BD}">
+<ds:datastoreItem xmlns:ds="http://schemas.openxmlformats.org/officeDocument/2006/customXml" ds:itemID="{2D8B660A-0256-4C41-9FD4-EDF00DAEADAB}">
   <ds:schemaRefs>
     <ds:schemaRef ds:uri="http://schemas.openxmlformats.org/officeDocument/2006/bibliography"/>
   </ds:schemaRefs>

--- a/doc/install.docx
+++ b/doc/install.docx
@@ -1134,6 +1134,9 @@
     <w:p>
       <w:pPr>
         <w:jc w:val="right"/>
+        <w:rPr>
+          <w:rFonts w:hint="eastAsia"/>
+        </w:rPr>
       </w:pPr>
       <w:r>
         <w:rPr>
@@ -1196,6 +1199,85 @@
         </w:rPr>
         <w:t>创建文档</w:t>
       </w:r>
+    </w:p>
+    <w:p>
+      <w:pPr>
+        <w:jc w:val="right"/>
+        <w:rPr>
+          <w:rFonts w:hint="eastAsia"/>
+        </w:rPr>
+      </w:pPr>
+      <w:r>
+        <w:rPr>
+          <w:rFonts w:hint="eastAsia"/>
+        </w:rPr>
+        <w:t>2013</w:t>
+      </w:r>
+      <w:r>
+        <w:rPr>
+          <w:rFonts w:hint="eastAsia"/>
+        </w:rPr>
+        <w:t>年</w:t>
+      </w:r>
+      <w:r>
+        <w:rPr>
+          <w:rFonts w:hint="eastAsia"/>
+        </w:rPr>
+        <w:t>7</w:t>
+      </w:r>
+      <w:r>
+        <w:rPr>
+          <w:rFonts w:hint="eastAsia"/>
+        </w:rPr>
+        <w:t>月</w:t>
+      </w:r>
+      <w:r>
+        <w:rPr>
+          <w:rFonts w:hint="eastAsia"/>
+        </w:rPr>
+        <w:t>3</w:t>
+      </w:r>
+      <w:r>
+        <w:rPr>
+          <w:rFonts w:hint="eastAsia"/>
+        </w:rPr>
+        <w:t>日</w:t>
+      </w:r>
+      <w:r>
+        <w:rPr>
+          <w:rFonts w:hint="eastAsia"/>
+        </w:rPr>
+        <w:t xml:space="preserve"> </w:t>
+      </w:r>
+      <w:r>
+        <w:rPr>
+          <w:rFonts w:hint="eastAsia"/>
+        </w:rPr>
+        <w:t>子落</w:t>
+      </w:r>
+      <w:r>
+        <w:rPr>
+          <w:rFonts w:hint="eastAsia"/>
+        </w:rPr>
+        <w:t xml:space="preserve"> </w:t>
+      </w:r>
+      <w:r>
+        <w:rPr>
+          <w:rFonts w:hint="eastAsia"/>
+        </w:rPr>
+        <w:t>配置</w:t>
+      </w:r>
+      <w:r>
+        <w:rPr>
+          <w:rFonts w:hint="eastAsia"/>
+        </w:rPr>
+        <w:t>整理</w:t>
+      </w:r>
+    </w:p>
+    <w:p>
+      <w:pPr>
+        <w:jc w:val="right"/>
+      </w:pPr>
     </w:p>
     <w:p/>
     <w:p/>
@@ -1214,7 +1296,6 @@
         <w:rPr>
           <w:rFonts w:hint="eastAsia"/>
         </w:rPr>
-        <w:lastRenderedPageBreak/>
         <w:t>海狗</w:t>
       </w:r>
       <w:r>
@@ -1364,21 +1445,7 @@
         <w:rPr>
           <w:rFonts w:hint="eastAsia"/>
         </w:rPr>
-        <w:t>单</w:t>
-      </w:r>
-      <w:proofErr w:type="gramStart"/>
-      <w:r>
-        <w:rPr>
-          <w:rFonts w:hint="eastAsia"/>
-        </w:rPr>
-        <w:t>表每天</w:t>
-      </w:r>
-      <w:proofErr w:type="gramEnd"/>
-      <w:r>
-        <w:rPr>
-          <w:rFonts w:hint="eastAsia"/>
-        </w:rPr>
-        <w:t>数据增量小于</w:t>
+        <w:t>单表每天数据增量小于</w:t>
       </w:r>
       <w:r>
         <w:rPr>
@@ -1418,21 +1485,7 @@
         <w:rPr>
           <w:rFonts w:hint="eastAsia"/>
         </w:rPr>
-        <w:t>最大时间跨度为该时间跨度</w:t>
-      </w:r>
-      <w:proofErr w:type="gramStart"/>
-      <w:r>
-        <w:rPr>
-          <w:rFonts w:hint="eastAsia"/>
-        </w:rPr>
-        <w:t>下数据</w:t>
-      </w:r>
-      <w:proofErr w:type="gramEnd"/>
-      <w:r>
-        <w:rPr>
-          <w:rFonts w:hint="eastAsia"/>
-        </w:rPr>
-        <w:t>量小于</w:t>
+        <w:t>最大时间跨度为该时间跨度下数据量小于</w:t>
       </w:r>
       <w:r>
         <w:rPr>
@@ -1696,14 +1749,12 @@
         </w:rPr>
         <w:t>在</w:t>
       </w:r>
-      <w:proofErr w:type="spellStart"/>
       <w:r>
         <w:rPr>
           <w:rFonts w:hint="eastAsia"/>
         </w:rPr>
         <w:t>linux</w:t>
       </w:r>
-      <w:proofErr w:type="spellEnd"/>
       <w:r>
         <w:rPr>
           <w:rFonts w:hint="eastAsia"/>
@@ -1724,37 +1775,9 @@
       </w:r>
     </w:p>
     <w:p>
-      <w:proofErr w:type="spellStart"/>
-      <w:proofErr w:type="gramStart"/>
-      <w:r>
-        <w:t>mvn</w:t>
-      </w:r>
-      <w:proofErr w:type="spellEnd"/>
-      <w:proofErr w:type="gramEnd"/>
-      <w:r>
-        <w:t xml:space="preserve"> clean &amp;&amp; </w:t>
-      </w:r>
-      <w:proofErr w:type="spellStart"/>
-      <w:r>
-        <w:t>mvn</w:t>
-      </w:r>
-      <w:proofErr w:type="spellEnd"/>
-      <w:r>
-        <w:t xml:space="preserve"> package -</w:t>
-      </w:r>
-      <w:proofErr w:type="spellStart"/>
-      <w:r>
-        <w:t>DskipTests</w:t>
-      </w:r>
-      <w:proofErr w:type="spellEnd"/>
-      <w:r>
-        <w:t xml:space="preserve"> </w:t>
-      </w:r>
-      <w:proofErr w:type="spellStart"/>
-      <w:r>
-        <w:t>assembly:assembly</w:t>
-      </w:r>
-      <w:proofErr w:type="spellEnd"/>
+      <w:r>
+        <w:t>mvn clean &amp;&amp; mvn package -DskipTests assembly:assembly</w:t>
+      </w:r>
     </w:p>
     <w:p>
       <w:r>
@@ -1837,28 +1860,15 @@
         <w:pStyle w:val="a3"/>
         <w:ind w:left="420" w:firstLineChars="0" w:firstLine="0"/>
       </w:pPr>
-      <w:proofErr w:type="spellStart"/>
-      <w:proofErr w:type="gramStart"/>
-      <w:r>
-        <w:t>zookeeper</w:t>
-      </w:r>
-      <w:proofErr w:type="gramEnd"/>
-      <w:r>
-        <w:t>:</w:t>
+      <w:r>
+        <w:t>zookeeper:</w:t>
       </w:r>
       <w:hyperlink r:id="rId7" w:history="1">
         <w:r>
           <w:rPr>
             <w:rStyle w:val="a4"/>
           </w:rPr>
-          <w:t>http</w:t>
-        </w:r>
-        <w:proofErr w:type="spellEnd"/>
-        <w:r>
-          <w:rPr>
-            <w:rStyle w:val="a4"/>
-          </w:rPr>
-          <w:t>://zookeeper.apache.org/</w:t>
+          <w:t>http://zookeeper.apache.org/</w:t>
         </w:r>
       </w:hyperlink>
     </w:p>
@@ -1894,14 +1904,12 @@
         </w:rPr>
         <w:t>请注意，</w:t>
       </w:r>
-      <w:proofErr w:type="spellStart"/>
       <w:r>
         <w:rPr>
           <w:rFonts w:hint="eastAsia"/>
         </w:rPr>
         <w:t>zoo.cfg</w:t>
       </w:r>
-      <w:proofErr w:type="spellEnd"/>
       <w:r>
         <w:rPr>
           <w:rFonts w:hint="eastAsia"/>
@@ -1938,33 +1946,13 @@
           <w:szCs w:val="21"/>
         </w:rPr>
       </w:pPr>
-      <w:proofErr w:type="spellStart"/>
-      <w:proofErr w:type="gramStart"/>
       <w:r>
         <w:rPr>
           <w:rFonts w:ascii="宋体" w:eastAsia="宋体" w:hAnsi="宋体" w:cs="宋体"/>
           <w:kern w:val="0"/>
           <w:szCs w:val="21"/>
         </w:rPr>
-        <w:t>tickTime</w:t>
-      </w:r>
-      <w:proofErr w:type="spellEnd"/>
-      <w:r>
-        <w:rPr>
-          <w:rFonts w:ascii="宋体" w:eastAsia="宋体" w:hAnsi="宋体" w:cs="宋体"/>
-          <w:kern w:val="0"/>
-          <w:szCs w:val="21"/>
-        </w:rPr>
-        <w:t>=</w:t>
-      </w:r>
-      <w:proofErr w:type="gramEnd"/>
-      <w:r>
-        <w:rPr>
-          <w:rFonts w:ascii="宋体" w:eastAsia="宋体" w:hAnsi="宋体" w:cs="宋体"/>
-          <w:kern w:val="0"/>
-          <w:szCs w:val="21"/>
-        </w:rPr>
-        <w:t xml:space="preserve">2000 </w:t>
+        <w:t xml:space="preserve">tickTime=2000 </w:t>
       </w:r>
     </w:p>
     <w:p>
@@ -1996,33 +1984,13 @@
           <w:szCs w:val="21"/>
         </w:rPr>
       </w:pPr>
-      <w:proofErr w:type="spellStart"/>
-      <w:proofErr w:type="gramStart"/>
       <w:r>
         <w:rPr>
           <w:rFonts w:ascii="宋体" w:eastAsia="宋体" w:hAnsi="宋体" w:cs="宋体"/>
           <w:kern w:val="0"/>
           <w:szCs w:val="21"/>
         </w:rPr>
-        <w:t>initLimit</w:t>
-      </w:r>
-      <w:proofErr w:type="spellEnd"/>
-      <w:r>
-        <w:rPr>
-          <w:rFonts w:ascii="宋体" w:eastAsia="宋体" w:hAnsi="宋体" w:cs="宋体"/>
-          <w:kern w:val="0"/>
-          <w:szCs w:val="21"/>
-        </w:rPr>
-        <w:t>=</w:t>
-      </w:r>
-      <w:proofErr w:type="gramEnd"/>
-      <w:r>
-        <w:rPr>
-          <w:rFonts w:ascii="宋体" w:eastAsia="宋体" w:hAnsi="宋体" w:cs="宋体"/>
-          <w:kern w:val="0"/>
-          <w:szCs w:val="21"/>
-        </w:rPr>
-        <w:t>10</w:t>
+        <w:t>initLimit=10</w:t>
       </w:r>
     </w:p>
     <w:p>
@@ -2054,33 +2022,13 @@
           <w:szCs w:val="21"/>
         </w:rPr>
       </w:pPr>
-      <w:proofErr w:type="spellStart"/>
-      <w:proofErr w:type="gramStart"/>
       <w:r>
         <w:rPr>
           <w:rFonts w:ascii="宋体" w:eastAsia="宋体" w:hAnsi="宋体" w:cs="宋体"/>
           <w:kern w:val="0"/>
           <w:szCs w:val="21"/>
         </w:rPr>
-        <w:t>syncLimit</w:t>
-      </w:r>
-      <w:proofErr w:type="spellEnd"/>
-      <w:r>
-        <w:rPr>
-          <w:rFonts w:ascii="宋体" w:eastAsia="宋体" w:hAnsi="宋体" w:cs="宋体"/>
-          <w:kern w:val="0"/>
-          <w:szCs w:val="21"/>
-        </w:rPr>
-        <w:t>=</w:t>
-      </w:r>
-      <w:proofErr w:type="gramEnd"/>
-      <w:r>
-        <w:rPr>
-          <w:rFonts w:ascii="宋体" w:eastAsia="宋体" w:hAnsi="宋体" w:cs="宋体"/>
-          <w:kern w:val="0"/>
-          <w:szCs w:val="21"/>
-        </w:rPr>
-        <w:t>5</w:t>
+        <w:t>syncLimit=5</w:t>
       </w:r>
     </w:p>
     <w:p>
@@ -2112,33 +2060,13 @@
           <w:szCs w:val="21"/>
         </w:rPr>
       </w:pPr>
-      <w:proofErr w:type="spellStart"/>
-      <w:proofErr w:type="gramStart"/>
       <w:r>
         <w:rPr>
           <w:rFonts w:ascii="宋体" w:eastAsia="宋体" w:hAnsi="宋体" w:cs="宋体"/>
           <w:kern w:val="0"/>
           <w:szCs w:val="21"/>
         </w:rPr>
-        <w:t>maxClientCnxns</w:t>
-      </w:r>
-      <w:proofErr w:type="spellEnd"/>
-      <w:r>
-        <w:rPr>
-          <w:rFonts w:ascii="宋体" w:eastAsia="宋体" w:hAnsi="宋体" w:cs="宋体"/>
-          <w:kern w:val="0"/>
-          <w:szCs w:val="21"/>
-        </w:rPr>
-        <w:t>=</w:t>
-      </w:r>
-      <w:proofErr w:type="gramEnd"/>
-      <w:r>
-        <w:rPr>
-          <w:rFonts w:ascii="宋体" w:eastAsia="宋体" w:hAnsi="宋体" w:cs="宋体"/>
-          <w:kern w:val="0"/>
-          <w:szCs w:val="21"/>
-        </w:rPr>
-        <w:t>300</w:t>
+        <w:t>maxClientCnxns=300</w:t>
       </w:r>
     </w:p>
     <w:p>
@@ -2170,288 +2098,165 @@
           <w:szCs w:val="21"/>
         </w:rPr>
       </w:pPr>
-      <w:proofErr w:type="spellStart"/>
-      <w:proofErr w:type="gramStart"/>
       <w:r>
         <w:rPr>
           <w:rFonts w:ascii="宋体" w:eastAsia="宋体" w:hAnsi="宋体" w:cs="宋体"/>
           <w:kern w:val="0"/>
           <w:szCs w:val="21"/>
         </w:rPr>
-        <w:t>maxSessionTimeout</w:t>
-      </w:r>
-      <w:proofErr w:type="spellEnd"/>
-      <w:r>
+        <w:t>maxSessionTimeout=20000</w:t>
+      </w:r>
+    </w:p>
+    <w:p>
+      <w:pPr>
+        <w:pStyle w:val="a3"/>
+        <w:ind w:left="420" w:firstLineChars="0" w:firstLine="0"/>
         <w:rPr>
           <w:rFonts w:ascii="宋体" w:eastAsia="宋体" w:hAnsi="宋体" w:cs="宋体"/>
           <w:kern w:val="0"/>
           <w:szCs w:val="21"/>
         </w:rPr>
-        <w:t>=</w:t>
-      </w:r>
-      <w:proofErr w:type="gramEnd"/>
-      <w:r>
+      </w:pPr>
+      <w:r>
+        <w:rPr>
+          <w:rFonts w:ascii="宋体" w:eastAsia="宋体" w:hAnsi="宋体" w:cs="宋体" w:hint="eastAsia"/>
+          <w:kern w:val="0"/>
+          <w:szCs w:val="21"/>
+        </w:rPr>
+        <w:t>另外zk运行久了，硬盘占用会越来越多，可以使用如下命令清理</w:t>
+      </w:r>
+    </w:p>
+    <w:p>
+      <w:pPr>
+        <w:pStyle w:val="a3"/>
+        <w:ind w:left="420"/>
         <w:rPr>
           <w:rFonts w:ascii="宋体" w:eastAsia="宋体" w:hAnsi="宋体" w:cs="宋体"/>
           <w:kern w:val="0"/>
           <w:szCs w:val="21"/>
         </w:rPr>
-        <w:t>20000</w:t>
-      </w:r>
-    </w:p>
-    <w:p>
-      <w:pPr>
-        <w:pStyle w:val="a3"/>
-        <w:ind w:left="420" w:firstLineChars="0" w:firstLine="0"/>
+      </w:pPr>
+      <w:r>
         <w:rPr>
           <w:rFonts w:ascii="宋体" w:eastAsia="宋体" w:hAnsi="宋体" w:cs="宋体"/>
           <w:kern w:val="0"/>
           <w:szCs w:val="21"/>
         </w:rPr>
-      </w:pPr>
+        <w:t>cd /</w:t>
+      </w:r>
       <w:r>
         <w:rPr>
           <w:rFonts w:ascii="宋体" w:eastAsia="宋体" w:hAnsi="宋体" w:cs="宋体" w:hint="eastAsia"/>
           <w:kern w:val="0"/>
           <w:szCs w:val="21"/>
         </w:rPr>
-        <w:t>另外</w:t>
-      </w:r>
-      <w:proofErr w:type="spellStart"/>
+        <w:t>xxxx</w:t>
+      </w:r>
+      <w:r>
+        <w:rPr>
+          <w:rFonts w:ascii="宋体" w:eastAsia="宋体" w:hAnsi="宋体" w:cs="宋体"/>
+          <w:kern w:val="0"/>
+          <w:szCs w:val="21"/>
+        </w:rPr>
+        <w:t>/zookeeper</w:t>
+      </w:r>
+    </w:p>
+    <w:p>
+      <w:pPr>
+        <w:pStyle w:val="a3"/>
+        <w:ind w:left="420"/>
+        <w:rPr>
+          <w:rFonts w:ascii="宋体" w:eastAsia="宋体" w:hAnsi="宋体" w:cs="宋体"/>
+          <w:kern w:val="0"/>
+          <w:szCs w:val="21"/>
+        </w:rPr>
+      </w:pPr>
+      <w:r>
+        <w:rPr>
+          <w:rFonts w:ascii="宋体" w:eastAsia="宋体" w:hAnsi="宋体" w:cs="宋体"/>
+          <w:kern w:val="0"/>
+          <w:szCs w:val="21"/>
+        </w:rPr>
+        <w:t xml:space="preserve">java -cp </w:t>
+      </w:r>
+    </w:p>
+    <w:p>
+      <w:pPr>
+        <w:pStyle w:val="a3"/>
+        <w:ind w:left="420"/>
+        <w:rPr>
+          <w:rFonts w:ascii="宋体" w:eastAsia="宋体" w:hAnsi="宋体" w:cs="宋体"/>
+          <w:kern w:val="0"/>
+          <w:szCs w:val="21"/>
+        </w:rPr>
+      </w:pPr>
+      <w:r>
+        <w:rPr>
+          <w:rFonts w:ascii="宋体" w:eastAsia="宋体" w:hAnsi="宋体" w:cs="宋体"/>
+          <w:kern w:val="0"/>
+          <w:szCs w:val="21"/>
+        </w:rPr>
+        <w:t>./zookeeper-3.4.5.jar:./lib/log4j-1.2.15.jar:./lib/slf4j-api-1.6.1.jar:./conf</w:t>
+      </w:r>
+    </w:p>
+    <w:p>
+      <w:pPr>
+        <w:pStyle w:val="a3"/>
+        <w:ind w:left="420"/>
+        <w:rPr>
+          <w:rFonts w:ascii="宋体" w:eastAsia="宋体" w:hAnsi="宋体" w:cs="宋体"/>
+          <w:kern w:val="0"/>
+          <w:szCs w:val="21"/>
+        </w:rPr>
+      </w:pPr>
+      <w:r>
+        <w:rPr>
+          <w:rFonts w:ascii="宋体" w:eastAsia="宋体" w:hAnsi="宋体" w:cs="宋体"/>
+          <w:kern w:val="0"/>
+          <w:szCs w:val="21"/>
+        </w:rPr>
+        <w:t xml:space="preserve"> org.apache.zookeeper.server.PurgeTxnLog /</w:t>
+      </w:r>
       <w:r>
         <w:rPr>
           <w:rFonts w:ascii="宋体" w:eastAsia="宋体" w:hAnsi="宋体" w:cs="宋体" w:hint="eastAsia"/>
           <w:kern w:val="0"/>
           <w:szCs w:val="21"/>
         </w:rPr>
-        <w:t>zk</w:t>
-      </w:r>
-      <w:proofErr w:type="spellEnd"/>
+        <w:t>xxx</w:t>
+      </w:r>
+      <w:r>
+        <w:rPr>
+          <w:rFonts w:ascii="宋体" w:eastAsia="宋体" w:hAnsi="宋体" w:cs="宋体"/>
+          <w:kern w:val="0"/>
+          <w:szCs w:val="21"/>
+        </w:rPr>
+        <w:t>/data/zook /</w:t>
+      </w:r>
       <w:r>
         <w:rPr>
           <w:rFonts w:ascii="宋体" w:eastAsia="宋体" w:hAnsi="宋体" w:cs="宋体" w:hint="eastAsia"/>
           <w:kern w:val="0"/>
           <w:szCs w:val="21"/>
         </w:rPr>
-        <w:t>运行久了，硬盘占用会越来越多，可以使用如下命令清理</w:t>
-      </w:r>
-    </w:p>
-    <w:p>
-      <w:pPr>
-        <w:pStyle w:val="a3"/>
-        <w:ind w:left="420"/>
+        <w:t>xxx</w:t>
+      </w:r>
+      <w:r>
         <w:rPr>
           <w:rFonts w:ascii="宋体" w:eastAsia="宋体" w:hAnsi="宋体" w:cs="宋体"/>
           <w:kern w:val="0"/>
           <w:szCs w:val="21"/>
         </w:rPr>
-      </w:pPr>
-      <w:proofErr w:type="gramStart"/>
+        <w:t xml:space="preserve">/data/zook </w:t>
+      </w:r>
       <w:r>
         <w:rPr>
           <w:rFonts w:ascii="宋体" w:eastAsia="宋体" w:hAnsi="宋体" w:cs="宋体"/>
           <w:kern w:val="0"/>
           <w:szCs w:val="21"/>
         </w:rPr>
-        <w:t>cd</w:t>
-      </w:r>
-      <w:proofErr w:type="gramEnd"/>
-      <w:r>
-        <w:rPr>
-          <w:rFonts w:ascii="宋体" w:eastAsia="宋体" w:hAnsi="宋体" w:cs="宋体"/>
-          <w:kern w:val="0"/>
-          <w:szCs w:val="21"/>
-        </w:rPr>
-        <w:t xml:space="preserve"> /</w:t>
-      </w:r>
-      <w:proofErr w:type="spellStart"/>
-      <w:r>
-        <w:rPr>
-          <w:rFonts w:ascii="宋体" w:eastAsia="宋体" w:hAnsi="宋体" w:cs="宋体" w:hint="eastAsia"/>
-          <w:kern w:val="0"/>
-          <w:szCs w:val="21"/>
-        </w:rPr>
-        <w:t>xxxx</w:t>
-      </w:r>
-      <w:proofErr w:type="spellEnd"/>
-      <w:r>
-        <w:rPr>
-          <w:rFonts w:ascii="宋体" w:eastAsia="宋体" w:hAnsi="宋体" w:cs="宋体"/>
-          <w:kern w:val="0"/>
-          <w:szCs w:val="21"/>
-        </w:rPr>
-        <w:t>/zookeeper</w:t>
-      </w:r>
-    </w:p>
-    <w:p>
-      <w:pPr>
-        <w:pStyle w:val="a3"/>
-        <w:ind w:left="420"/>
-        <w:rPr>
-          <w:rFonts w:ascii="宋体" w:eastAsia="宋体" w:hAnsi="宋体" w:cs="宋体"/>
-          <w:kern w:val="0"/>
-          <w:szCs w:val="21"/>
-        </w:rPr>
-      </w:pPr>
-      <w:proofErr w:type="gramStart"/>
-      <w:r>
-        <w:rPr>
-          <w:rFonts w:ascii="宋体" w:eastAsia="宋体" w:hAnsi="宋体" w:cs="宋体"/>
-          <w:kern w:val="0"/>
-          <w:szCs w:val="21"/>
-        </w:rPr>
-        <w:t>java</w:t>
-      </w:r>
-      <w:proofErr w:type="gramEnd"/>
-      <w:r>
-        <w:rPr>
-          <w:rFonts w:ascii="宋体" w:eastAsia="宋体" w:hAnsi="宋体" w:cs="宋体"/>
-          <w:kern w:val="0"/>
-          <w:szCs w:val="21"/>
-        </w:rPr>
-        <w:t xml:space="preserve"> -</w:t>
-      </w:r>
-      <w:proofErr w:type="spellStart"/>
-      <w:r>
-        <w:rPr>
-          <w:rFonts w:ascii="宋体" w:eastAsia="宋体" w:hAnsi="宋体" w:cs="宋体"/>
-          <w:kern w:val="0"/>
-          <w:szCs w:val="21"/>
-        </w:rPr>
-        <w:t>cp</w:t>
-      </w:r>
-      <w:proofErr w:type="spellEnd"/>
-      <w:r>
-        <w:rPr>
-          <w:rFonts w:ascii="宋体" w:eastAsia="宋体" w:hAnsi="宋体" w:cs="宋体"/>
-          <w:kern w:val="0"/>
-          <w:szCs w:val="21"/>
-        </w:rPr>
-        <w:t xml:space="preserve"> </w:t>
-      </w:r>
-    </w:p>
-    <w:p>
-      <w:pPr>
-        <w:pStyle w:val="a3"/>
-        <w:ind w:left="420"/>
-        <w:rPr>
-          <w:rFonts w:ascii="宋体" w:eastAsia="宋体" w:hAnsi="宋体" w:cs="宋体"/>
-          <w:kern w:val="0"/>
-          <w:szCs w:val="21"/>
-        </w:rPr>
-      </w:pPr>
-      <w:r>
-        <w:rPr>
-          <w:rFonts w:ascii="宋体" w:eastAsia="宋体" w:hAnsi="宋体" w:cs="宋体"/>
-          <w:kern w:val="0"/>
-          <w:szCs w:val="21"/>
-        </w:rPr>
-        <w:t>./zookeeper-3.4.5.jar:./lib/log4j-1.2.15.jar:./lib/slf4j-api-1.6.1.jar:./conf</w:t>
-      </w:r>
-    </w:p>
-    <w:p>
-      <w:pPr>
-        <w:pStyle w:val="a3"/>
-        <w:ind w:left="420"/>
-        <w:rPr>
-          <w:rFonts w:ascii="宋体" w:eastAsia="宋体" w:hAnsi="宋体" w:cs="宋体"/>
-          <w:kern w:val="0"/>
-          <w:szCs w:val="21"/>
-        </w:rPr>
-      </w:pPr>
-      <w:r>
-        <w:rPr>
-          <w:rFonts w:ascii="宋体" w:eastAsia="宋体" w:hAnsi="宋体" w:cs="宋体"/>
-          <w:kern w:val="0"/>
-          <w:szCs w:val="21"/>
-        </w:rPr>
-        <w:t xml:space="preserve"> </w:t>
-      </w:r>
-      <w:proofErr w:type="spellStart"/>
-      <w:r>
-        <w:rPr>
-          <w:rFonts w:ascii="宋体" w:eastAsia="宋体" w:hAnsi="宋体" w:cs="宋体"/>
-          <w:kern w:val="0"/>
-          <w:szCs w:val="21"/>
-        </w:rPr>
-        <w:t>org.apache.zookeeper.server.PurgeTxnLog</w:t>
-      </w:r>
-      <w:proofErr w:type="spellEnd"/>
-      <w:r>
-        <w:rPr>
-          <w:rFonts w:ascii="宋体" w:eastAsia="宋体" w:hAnsi="宋体" w:cs="宋体"/>
-          <w:kern w:val="0"/>
-          <w:szCs w:val="21"/>
-        </w:rPr>
-        <w:t xml:space="preserve"> /</w:t>
-      </w:r>
-      <w:r>
-        <w:rPr>
-          <w:rFonts w:ascii="宋体" w:eastAsia="宋体" w:hAnsi="宋体" w:cs="宋体" w:hint="eastAsia"/>
-          <w:kern w:val="0"/>
-          <w:szCs w:val="21"/>
-        </w:rPr>
-        <w:t>xxx</w:t>
-      </w:r>
-      <w:r>
-        <w:rPr>
-          <w:rFonts w:ascii="宋体" w:eastAsia="宋体" w:hAnsi="宋体" w:cs="宋体"/>
-          <w:kern w:val="0"/>
-          <w:szCs w:val="21"/>
-        </w:rPr>
-        <w:t>/data/</w:t>
-      </w:r>
-      <w:proofErr w:type="spellStart"/>
-      <w:r>
-        <w:rPr>
-          <w:rFonts w:ascii="宋体" w:eastAsia="宋体" w:hAnsi="宋体" w:cs="宋体"/>
-          <w:kern w:val="0"/>
-          <w:szCs w:val="21"/>
-        </w:rPr>
-        <w:t>zook</w:t>
-      </w:r>
-      <w:proofErr w:type="spellEnd"/>
-      <w:r>
-        <w:rPr>
-          <w:rFonts w:ascii="宋体" w:eastAsia="宋体" w:hAnsi="宋体" w:cs="宋体"/>
-          <w:kern w:val="0"/>
-          <w:szCs w:val="21"/>
-        </w:rPr>
-        <w:t xml:space="preserve"> /</w:t>
-      </w:r>
-      <w:r>
-        <w:rPr>
-          <w:rFonts w:ascii="宋体" w:eastAsia="宋体" w:hAnsi="宋体" w:cs="宋体" w:hint="eastAsia"/>
-          <w:kern w:val="0"/>
-          <w:szCs w:val="21"/>
-        </w:rPr>
-        <w:t>xxx</w:t>
-      </w:r>
-      <w:r>
-        <w:rPr>
-          <w:rFonts w:ascii="宋体" w:eastAsia="宋体" w:hAnsi="宋体" w:cs="宋体"/>
-          <w:kern w:val="0"/>
-          <w:szCs w:val="21"/>
-        </w:rPr>
-        <w:t>/data/</w:t>
-      </w:r>
-      <w:proofErr w:type="spellStart"/>
-      <w:r>
-        <w:rPr>
-          <w:rFonts w:ascii="宋体" w:eastAsia="宋体" w:hAnsi="宋体" w:cs="宋体"/>
-          <w:kern w:val="0"/>
-          <w:szCs w:val="21"/>
-        </w:rPr>
-        <w:t>zook</w:t>
-      </w:r>
-      <w:proofErr w:type="spellEnd"/>
-      <w:r>
-        <w:rPr>
-          <w:rFonts w:ascii="宋体" w:eastAsia="宋体" w:hAnsi="宋体" w:cs="宋体"/>
-          <w:kern w:val="0"/>
-          <w:szCs w:val="21"/>
-        </w:rPr>
-        <w:t xml:space="preserve"> -n 100</w:t>
+        <w:lastRenderedPageBreak/>
+        <w:t>-n 100</w:t>
       </w:r>
     </w:p>
     <w:p>
@@ -2475,14 +2280,12 @@
         </w:rPr>
         <w:t>部署</w:t>
       </w:r>
-      <w:proofErr w:type="spellStart"/>
       <w:r>
         <w:rPr>
           <w:rFonts w:hint="eastAsia"/>
         </w:rPr>
         <w:t>hadoop</w:t>
       </w:r>
-      <w:proofErr w:type="spellEnd"/>
       <w:r>
         <w:rPr>
           <w:rFonts w:hint="eastAsia"/>
@@ -2495,28 +2298,15 @@
         <w:pStyle w:val="a3"/>
         <w:ind w:left="420" w:firstLineChars="0" w:firstLine="0"/>
       </w:pPr>
-      <w:proofErr w:type="spellStart"/>
-      <w:proofErr w:type="gramStart"/>
-      <w:r>
-        <w:t>hadoop</w:t>
-      </w:r>
-      <w:proofErr w:type="gramEnd"/>
-      <w:r>
-        <w:t>:</w:t>
+      <w:r>
+        <w:t>hadoop:</w:t>
       </w:r>
       <w:hyperlink r:id="rId8" w:history="1">
         <w:r>
           <w:rPr>
             <w:rStyle w:val="a4"/>
           </w:rPr>
-          <w:t>http</w:t>
-        </w:r>
-        <w:proofErr w:type="spellEnd"/>
-        <w:r>
-          <w:rPr>
-            <w:rStyle w:val="a4"/>
-          </w:rPr>
-          <w:t>://hadoop.apache.org/</w:t>
+          <w:t>http://hadoop.apache.org/</w:t>
         </w:r>
       </w:hyperlink>
     </w:p>
@@ -2529,13 +2319,8 @@
         </w:numPr>
         <w:ind w:firstLineChars="0"/>
       </w:pPr>
-      <w:proofErr w:type="spellStart"/>
-      <w:r>
-        <w:t>ZeroMQ</w:t>
-      </w:r>
-      <w:proofErr w:type="spellEnd"/>
-      <w:r>
-        <w:t xml:space="preserve"> 2.1.7 </w:t>
+      <w:r>
+        <w:t xml:space="preserve">ZeroMQ 2.1.7 </w:t>
       </w:r>
     </w:p>
     <w:p>
@@ -2567,41 +2352,13 @@
           <w:szCs w:val="21"/>
         </w:rPr>
       </w:pPr>
-      <w:proofErr w:type="gramStart"/>
       <w:r>
         <w:rPr>
           <w:rFonts w:ascii="宋体" w:eastAsia="宋体" w:hAnsi="宋体" w:cs="宋体"/>
           <w:kern w:val="0"/>
           <w:szCs w:val="21"/>
         </w:rPr>
-        <w:t>tar</w:t>
-      </w:r>
-      <w:proofErr w:type="gramEnd"/>
-      <w:r>
-        <w:rPr>
-          <w:rFonts w:ascii="宋体" w:eastAsia="宋体" w:hAnsi="宋体" w:cs="宋体"/>
-          <w:kern w:val="0"/>
-          <w:szCs w:val="21"/>
-        </w:rPr>
-        <w:t xml:space="preserve"> -</w:t>
-      </w:r>
-      <w:proofErr w:type="spellStart"/>
-      <w:r>
-        <w:rPr>
-          <w:rFonts w:ascii="宋体" w:eastAsia="宋体" w:hAnsi="宋体" w:cs="宋体"/>
-          <w:kern w:val="0"/>
-          <w:szCs w:val="21"/>
-        </w:rPr>
-        <w:t>xzf</w:t>
-      </w:r>
-      <w:proofErr w:type="spellEnd"/>
-      <w:r>
-        <w:rPr>
-          <w:rFonts w:ascii="宋体" w:eastAsia="宋体" w:hAnsi="宋体" w:cs="宋体"/>
-          <w:kern w:val="0"/>
-          <w:szCs w:val="21"/>
-        </w:rPr>
-        <w:t xml:space="preserve"> zeromq-2.1.7.tar.gz</w:t>
+        <w:t>tar -xzf zeromq-2.1.7.tar.gz</w:t>
       </w:r>
     </w:p>
     <w:p>
@@ -2633,23 +2390,13 @@
           <w:szCs w:val="21"/>
         </w:rPr>
       </w:pPr>
-      <w:proofErr w:type="gramStart"/>
       <w:r>
         <w:rPr>
           <w:rFonts w:ascii="宋体" w:eastAsia="宋体" w:hAnsi="宋体" w:cs="宋体"/>
           <w:kern w:val="0"/>
           <w:szCs w:val="21"/>
         </w:rPr>
-        <w:t>cd</w:t>
-      </w:r>
-      <w:proofErr w:type="gramEnd"/>
-      <w:r>
-        <w:rPr>
-          <w:rFonts w:ascii="宋体" w:eastAsia="宋体" w:hAnsi="宋体" w:cs="宋体"/>
-          <w:kern w:val="0"/>
-          <w:szCs w:val="21"/>
-        </w:rPr>
-        <w:t xml:space="preserve"> zeromq-2.1.7</w:t>
+        <w:t>cd zeromq-2.1.7</w:t>
       </w:r>
     </w:p>
     <w:p>
@@ -2681,23 +2428,13 @@
           <w:szCs w:val="21"/>
         </w:rPr>
       </w:pPr>
-      <w:proofErr w:type="gramStart"/>
       <w:r>
         <w:rPr>
           <w:rFonts w:ascii="宋体" w:eastAsia="宋体" w:hAnsi="宋体" w:cs="宋体"/>
           <w:kern w:val="0"/>
           <w:szCs w:val="21"/>
         </w:rPr>
-        <w:t>./</w:t>
-      </w:r>
-      <w:proofErr w:type="gramEnd"/>
-      <w:r>
-        <w:rPr>
-          <w:rFonts w:ascii="宋体" w:eastAsia="宋体" w:hAnsi="宋体" w:cs="宋体"/>
-          <w:kern w:val="0"/>
-          <w:szCs w:val="21"/>
-        </w:rPr>
-        <w:t>configure</w:t>
+        <w:t>./configure</w:t>
       </w:r>
     </w:p>
     <w:p>
@@ -2729,7 +2466,6 @@
           <w:szCs w:val="21"/>
         </w:rPr>
       </w:pPr>
-      <w:proofErr w:type="gramStart"/>
       <w:r>
         <w:rPr>
           <w:rFonts w:ascii="宋体" w:eastAsia="宋体" w:hAnsi="宋体" w:cs="宋体"/>
@@ -2738,7 +2474,6 @@
         </w:rPr>
         <w:t>make</w:t>
       </w:r>
-      <w:proofErr w:type="gramEnd"/>
     </w:p>
     <w:p>
       <w:pPr>
@@ -2769,25 +2504,13 @@
           <w:szCs w:val="21"/>
         </w:rPr>
       </w:pPr>
-      <w:proofErr w:type="spellStart"/>
-      <w:proofErr w:type="gramStart"/>
       <w:r>
         <w:rPr>
           <w:rFonts w:ascii="宋体" w:eastAsia="宋体" w:hAnsi="宋体" w:cs="宋体"/>
           <w:kern w:val="0"/>
           <w:szCs w:val="21"/>
         </w:rPr>
-        <w:t>sudo</w:t>
-      </w:r>
-      <w:proofErr w:type="spellEnd"/>
-      <w:proofErr w:type="gramEnd"/>
-      <w:r>
-        <w:rPr>
-          <w:rFonts w:ascii="宋体" w:eastAsia="宋体" w:hAnsi="宋体" w:cs="宋体"/>
-          <w:kern w:val="0"/>
-          <w:szCs w:val="21"/>
-        </w:rPr>
-        <w:t xml:space="preserve"> make install</w:t>
+        <w:t>sudo make install</w:t>
       </w:r>
     </w:p>
     <w:p>
@@ -2870,23 +2593,13 @@
           <w:szCs w:val="21"/>
         </w:rPr>
       </w:pPr>
-      <w:proofErr w:type="gramStart"/>
       <w:r>
         <w:rPr>
           <w:rFonts w:ascii="宋体" w:eastAsia="宋体" w:hAnsi="宋体" w:cs="宋体"/>
           <w:kern w:val="0"/>
           <w:szCs w:val="21"/>
         </w:rPr>
-        <w:t>./</w:t>
-      </w:r>
-      <w:proofErr w:type="gramEnd"/>
-      <w:r>
-        <w:rPr>
-          <w:rFonts w:ascii="宋体" w:eastAsia="宋体" w:hAnsi="宋体" w:cs="宋体"/>
-          <w:kern w:val="0"/>
-          <w:szCs w:val="21"/>
-        </w:rPr>
-        <w:t>configure</w:t>
+        <w:t>./configure</w:t>
       </w:r>
     </w:p>
     <w:p>
@@ -2918,7 +2631,6 @@
           <w:szCs w:val="21"/>
         </w:rPr>
       </w:pPr>
-      <w:proofErr w:type="gramStart"/>
       <w:r>
         <w:rPr>
           <w:rFonts w:ascii="宋体" w:eastAsia="宋体" w:hAnsi="宋体" w:cs="宋体"/>
@@ -2927,7 +2639,6 @@
         </w:rPr>
         <w:t>make</w:t>
       </w:r>
-      <w:proofErr w:type="gramEnd"/>
     </w:p>
     <w:p>
       <w:pPr>
@@ -2958,25 +2669,13 @@
           <w:szCs w:val="21"/>
         </w:rPr>
       </w:pPr>
-      <w:proofErr w:type="spellStart"/>
-      <w:proofErr w:type="gramStart"/>
       <w:r>
         <w:rPr>
           <w:rFonts w:ascii="宋体" w:eastAsia="宋体" w:hAnsi="宋体" w:cs="宋体"/>
           <w:kern w:val="0"/>
           <w:szCs w:val="21"/>
         </w:rPr>
-        <w:t>sudo</w:t>
-      </w:r>
-      <w:proofErr w:type="spellEnd"/>
-      <w:proofErr w:type="gramEnd"/>
-      <w:r>
-        <w:rPr>
-          <w:rFonts w:ascii="宋体" w:eastAsia="宋体" w:hAnsi="宋体" w:cs="宋体"/>
-          <w:kern w:val="0"/>
-          <w:szCs w:val="21"/>
-        </w:rPr>
-        <w:t xml:space="preserve"> make install</w:t>
+        <w:t>sudo make install</w:t>
       </w:r>
     </w:p>
     <w:p>
@@ -3081,13 +2780,8 @@
         <w:t>，编辑</w:t>
       </w:r>
       <w:r>
-        <w:t>~/.</w:t>
-      </w:r>
-      <w:proofErr w:type="spellStart"/>
-      <w:r>
-        <w:t>bashrc</w:t>
-      </w:r>
-      <w:proofErr w:type="spellEnd"/>
+        <w:t>~/.bashrc</w:t>
+      </w:r>
     </w:p>
     <w:p>
       <w:pPr>
@@ -3098,34 +2792,32 @@
           <w:szCs w:val="21"/>
         </w:rPr>
       </w:pPr>
-      <w:proofErr w:type="gramStart"/>
       <w:r>
         <w:rPr>
           <w:rFonts w:ascii="宋体" w:eastAsia="宋体" w:hAnsi="宋体" w:cs="宋体"/>
           <w:kern w:val="0"/>
           <w:szCs w:val="21"/>
         </w:rPr>
-        <w:t>export</w:t>
-      </w:r>
-      <w:proofErr w:type="gramEnd"/>
-      <w:r>
+        <w:t>export HADOOP_CONF_DIR=$HOME/config</w:t>
+      </w:r>
+    </w:p>
+    <w:p>
+      <w:pPr>
+        <w:ind w:leftChars="200" w:left="420"/>
         <w:rPr>
           <w:rFonts w:ascii="宋体" w:eastAsia="宋体" w:hAnsi="宋体" w:cs="宋体"/>
           <w:kern w:val="0"/>
           <w:szCs w:val="21"/>
         </w:rPr>
-        <w:t xml:space="preserve"> HADOOP_CONF_DIR=$HOME/</w:t>
-      </w:r>
-      <w:proofErr w:type="spellStart"/>
+      </w:pPr>
       <w:r>
         <w:rPr>
           <w:rFonts w:ascii="宋体" w:eastAsia="宋体" w:hAnsi="宋体" w:cs="宋体"/>
           <w:kern w:val="0"/>
           <w:szCs w:val="21"/>
         </w:rPr>
-        <w:t>config</w:t>
-      </w:r>
-      <w:proofErr w:type="spellEnd"/>
+        <w:t>export HADOOP_HOME=/home/hadoop/hadoop-current</w:t>
+      </w:r>
     </w:p>
     <w:p>
       <w:pPr>
@@ -3136,153 +2828,49 @@
           <w:szCs w:val="21"/>
         </w:rPr>
       </w:pPr>
-      <w:proofErr w:type="gramStart"/>
       <w:r>
         <w:rPr>
           <w:rFonts w:ascii="宋体" w:eastAsia="宋体" w:hAnsi="宋体" w:cs="宋体"/>
           <w:kern w:val="0"/>
           <w:szCs w:val="21"/>
         </w:rPr>
-        <w:t>export</w:t>
-      </w:r>
-      <w:proofErr w:type="gramEnd"/>
-      <w:r>
+        <w:t>export HADOOP_ROOT=/home/hadoop</w:t>
+      </w:r>
+    </w:p>
+    <w:p>
+      <w:pPr>
+        <w:ind w:leftChars="200" w:left="420"/>
         <w:rPr>
           <w:rFonts w:ascii="宋体" w:eastAsia="宋体" w:hAnsi="宋体" w:cs="宋体"/>
           <w:kern w:val="0"/>
           <w:szCs w:val="21"/>
         </w:rPr>
-        <w:t xml:space="preserve"> HADOOP_HOME=/home/</w:t>
-      </w:r>
-      <w:proofErr w:type="spellStart"/>
+      </w:pPr>
       <w:r>
         <w:rPr>
           <w:rFonts w:ascii="宋体" w:eastAsia="宋体" w:hAnsi="宋体" w:cs="宋体"/>
           <w:kern w:val="0"/>
           <w:szCs w:val="21"/>
         </w:rPr>
-        <w:t>hadoop</w:t>
-      </w:r>
-      <w:proofErr w:type="spellEnd"/>
-      <w:r>
+        <w:t>export HADOOP_HEAPSIZE=128</w:t>
+      </w:r>
+    </w:p>
+    <w:p>
+      <w:pPr>
+        <w:ind w:leftChars="200" w:left="420"/>
         <w:rPr>
           <w:rFonts w:ascii="宋体" w:eastAsia="宋体" w:hAnsi="宋体" w:cs="宋体"/>
           <w:kern w:val="0"/>
           <w:szCs w:val="21"/>
         </w:rPr>
-        <w:t>/</w:t>
-      </w:r>
-      <w:proofErr w:type="spellStart"/>
+      </w:pPr>
       <w:r>
         <w:rPr>
           <w:rFonts w:ascii="宋体" w:eastAsia="宋体" w:hAnsi="宋体" w:cs="宋体"/>
           <w:kern w:val="0"/>
           <w:szCs w:val="21"/>
         </w:rPr>
-        <w:t>hadoop</w:t>
-      </w:r>
-      <w:proofErr w:type="spellEnd"/>
-      <w:r>
-        <w:rPr>
-          <w:rFonts w:ascii="宋体" w:eastAsia="宋体" w:hAnsi="宋体" w:cs="宋体"/>
-          <w:kern w:val="0"/>
-          <w:szCs w:val="21"/>
-        </w:rPr>
-        <w:t>-current</w:t>
-      </w:r>
-    </w:p>
-    <w:p>
-      <w:pPr>
-        <w:ind w:leftChars="200" w:left="420"/>
-        <w:rPr>
-          <w:rFonts w:ascii="宋体" w:eastAsia="宋体" w:hAnsi="宋体" w:cs="宋体"/>
-          <w:kern w:val="0"/>
-          <w:szCs w:val="21"/>
-        </w:rPr>
-      </w:pPr>
-      <w:proofErr w:type="gramStart"/>
-      <w:r>
-        <w:rPr>
-          <w:rFonts w:ascii="宋体" w:eastAsia="宋体" w:hAnsi="宋体" w:cs="宋体"/>
-          <w:kern w:val="0"/>
-          <w:szCs w:val="21"/>
-        </w:rPr>
-        <w:t>export</w:t>
-      </w:r>
-      <w:proofErr w:type="gramEnd"/>
-      <w:r>
-        <w:rPr>
-          <w:rFonts w:ascii="宋体" w:eastAsia="宋体" w:hAnsi="宋体" w:cs="宋体"/>
-          <w:kern w:val="0"/>
-          <w:szCs w:val="21"/>
-        </w:rPr>
-        <w:t xml:space="preserve"> HADOOP_ROOT=/home/</w:t>
-      </w:r>
-      <w:proofErr w:type="spellStart"/>
-      <w:r>
-        <w:rPr>
-          <w:rFonts w:ascii="宋体" w:eastAsia="宋体" w:hAnsi="宋体" w:cs="宋体"/>
-          <w:kern w:val="0"/>
-          <w:szCs w:val="21"/>
-        </w:rPr>
-        <w:t>hadoop</w:t>
-      </w:r>
-      <w:proofErr w:type="spellEnd"/>
-    </w:p>
-    <w:p>
-      <w:pPr>
-        <w:ind w:leftChars="200" w:left="420"/>
-        <w:rPr>
-          <w:rFonts w:ascii="宋体" w:eastAsia="宋体" w:hAnsi="宋体" w:cs="宋体"/>
-          <w:kern w:val="0"/>
-          <w:szCs w:val="21"/>
-        </w:rPr>
-      </w:pPr>
-      <w:proofErr w:type="gramStart"/>
-      <w:r>
-        <w:rPr>
-          <w:rFonts w:ascii="宋体" w:eastAsia="宋体" w:hAnsi="宋体" w:cs="宋体"/>
-          <w:kern w:val="0"/>
-          <w:szCs w:val="21"/>
-        </w:rPr>
-        <w:t>export</w:t>
-      </w:r>
-      <w:proofErr w:type="gramEnd"/>
-      <w:r>
-        <w:rPr>
-          <w:rFonts w:ascii="宋体" w:eastAsia="宋体" w:hAnsi="宋体" w:cs="宋体"/>
-          <w:kern w:val="0"/>
-          <w:szCs w:val="21"/>
-        </w:rPr>
-        <w:t xml:space="preserve"> HADOOP_HEAPSIZE=128</w:t>
-      </w:r>
-    </w:p>
-    <w:p>
-      <w:pPr>
-        <w:ind w:leftChars="200" w:left="420"/>
-        <w:rPr>
-          <w:rFonts w:ascii="宋体" w:eastAsia="宋体" w:hAnsi="宋体" w:cs="宋体"/>
-          <w:kern w:val="0"/>
-          <w:szCs w:val="21"/>
-        </w:rPr>
-      </w:pPr>
-      <w:proofErr w:type="gramStart"/>
-      <w:r>
-        <w:rPr>
-          <w:rFonts w:ascii="宋体" w:eastAsia="宋体" w:hAnsi="宋体" w:cs="宋体"/>
-          <w:kern w:val="0"/>
-          <w:szCs w:val="21"/>
-        </w:rPr>
-        <w:t>export</w:t>
-      </w:r>
-      <w:proofErr w:type="gramEnd"/>
-      <w:r>
-        <w:rPr>
-          <w:rFonts w:ascii="宋体" w:eastAsia="宋体" w:hAnsi="宋体" w:cs="宋体"/>
-          <w:kern w:val="0"/>
-          <w:szCs w:val="21"/>
-        </w:rPr>
-        <w:t xml:space="preserve"> PATH=$PATH:$HADOOP_HOME/bin</w:t>
+        <w:t>export PATH=$PATH:$HADOOP_HOME/bin</w:t>
       </w:r>
     </w:p>
     <w:p>
@@ -3312,39 +2900,19 @@
       <w:pPr>
         <w:ind w:leftChars="200" w:left="420"/>
         <w:rPr>
-          <w:rFonts w:ascii="宋体" w:eastAsia="宋体" w:hAnsi="宋体" w:cs="宋体" w:hint="eastAsia"/>
+          <w:rFonts w:ascii="宋体" w:eastAsia="宋体" w:hAnsi="宋体" w:cs="宋体"/>
           <w:kern w:val="0"/>
           <w:szCs w:val="21"/>
         </w:rPr>
       </w:pPr>
-      <w:proofErr w:type="gramStart"/>
       <w:r>
         <w:rPr>
           <w:rFonts w:ascii="宋体" w:eastAsia="宋体" w:hAnsi="宋体" w:cs="宋体"/>
           <w:kern w:val="0"/>
           <w:szCs w:val="21"/>
         </w:rPr>
-        <w:t>source</w:t>
-      </w:r>
-      <w:proofErr w:type="gramEnd"/>
-      <w:r>
-        <w:rPr>
-          <w:rFonts w:ascii="宋体" w:eastAsia="宋体" w:hAnsi="宋体" w:cs="宋体"/>
-          <w:kern w:val="0"/>
-          <w:szCs w:val="21"/>
-        </w:rPr>
-        <w:t xml:space="preserve"> ~/.</w:t>
-      </w:r>
-      <w:proofErr w:type="spellStart"/>
-      <w:r>
-        <w:rPr>
-          <w:rFonts w:ascii="宋体" w:eastAsia="宋体" w:hAnsi="宋体" w:cs="宋体"/>
-          <w:kern w:val="0"/>
-          <w:szCs w:val="21"/>
-        </w:rPr>
-        <w:t>bashrc</w:t>
-      </w:r>
-      <w:proofErr w:type="spellEnd"/>
+        <w:t>source ~/.bashrc</w:t>
+      </w:r>
     </w:p>
     <w:p>
       <w:pPr>
@@ -3355,18 +2923,36 @@
         </w:numPr>
         <w:ind w:firstLineChars="0"/>
         <w:rPr>
+          <w:rFonts w:ascii="宋体" w:eastAsia="宋体" w:hAnsi="宋体" w:cs="宋体"/>
+          <w:kern w:val="0"/>
+          <w:szCs w:val="21"/>
+        </w:rPr>
+      </w:pPr>
+      <w:r>
+        <w:rPr>
           <w:rFonts w:ascii="宋体" w:eastAsia="宋体" w:hAnsi="宋体" w:cs="宋体" w:hint="eastAsia"/>
           <w:kern w:val="0"/>
           <w:szCs w:val="21"/>
         </w:rPr>
-      </w:pPr>
-      <w:r>
-        <w:rPr>
-          <w:rFonts w:ascii="宋体" w:eastAsia="宋体" w:hAnsi="宋体" w:cs="宋体" w:hint="eastAsia"/>
+        <w:t>端口范围</w:t>
+      </w:r>
+    </w:p>
+    <w:p>
+      <w:pPr>
+        <w:ind w:leftChars="200" w:left="420"/>
+        <w:rPr>
+          <w:rFonts w:ascii="宋体" w:eastAsia="宋体" w:hAnsi="宋体" w:cs="宋体"/>
           <w:kern w:val="0"/>
           <w:szCs w:val="21"/>
         </w:rPr>
-        <w:t>端口范围</w:t>
+      </w:pPr>
+      <w:r>
+        <w:rPr>
+          <w:rFonts w:ascii="宋体" w:eastAsia="宋体" w:hAnsi="宋体" w:cs="宋体"/>
+          <w:kern w:val="0"/>
+          <w:szCs w:val="21"/>
+        </w:rPr>
+        <w:t>修改你机器的配置</w:t>
       </w:r>
     </w:p>
     <w:p>
@@ -3384,7 +2970,7 @@
           <w:kern w:val="0"/>
           <w:szCs w:val="21"/>
         </w:rPr>
-        <w:t>修改你机器的配置</w:t>
+        <w:t>cat /proc/sys/net/ipv4/ip_local_port_range</w:t>
       </w:r>
     </w:p>
     <w:p>
@@ -3396,3956 +2982,228 @@
           <w:szCs w:val="21"/>
         </w:rPr>
       </w:pPr>
-      <w:proofErr w:type="gramStart"/>
       <w:r>
         <w:rPr>
           <w:rFonts w:ascii="宋体" w:eastAsia="宋体" w:hAnsi="宋体" w:cs="宋体"/>
           <w:kern w:val="0"/>
           <w:szCs w:val="21"/>
         </w:rPr>
-        <w:t>cat</w:t>
-      </w:r>
-      <w:proofErr w:type="gramEnd"/>
-      <w:r>
+        <w:t>1024    65535</w:t>
+      </w:r>
+    </w:p>
+    <w:p>
+      <w:pPr>
+        <w:ind w:leftChars="200" w:left="420"/>
         <w:rPr>
           <w:rFonts w:ascii="宋体" w:eastAsia="宋体" w:hAnsi="宋体" w:cs="宋体"/>
           <w:kern w:val="0"/>
           <w:szCs w:val="21"/>
         </w:rPr>
-        <w:t> /</w:t>
-      </w:r>
-      <w:proofErr w:type="spellStart"/>
+      </w:pPr>
       <w:r>
         <w:rPr>
           <w:rFonts w:ascii="宋体" w:eastAsia="宋体" w:hAnsi="宋体" w:cs="宋体"/>
           <w:kern w:val="0"/>
           <w:szCs w:val="21"/>
         </w:rPr>
-        <w:t>proc</w:t>
-      </w:r>
-      <w:proofErr w:type="spellEnd"/>
-      <w:r>
+        <w:t>修改成 10000  65535 吗？</w:t>
+      </w:r>
+    </w:p>
+    <w:p>
+      <w:pPr>
+        <w:pStyle w:val="a3"/>
+        <w:ind w:leftChars="400" w:left="840" w:firstLineChars="0" w:firstLine="0"/>
         <w:rPr>
           <w:rFonts w:ascii="宋体" w:eastAsia="宋体" w:hAnsi="宋体" w:cs="宋体"/>
           <w:kern w:val="0"/>
           <w:szCs w:val="21"/>
         </w:rPr>
-        <w:t>/sys/net/ipv4/</w:t>
-      </w:r>
-      <w:proofErr w:type="spellStart"/>
-      <w:r>
+      </w:pPr>
+    </w:p>
+    <w:p>
+      <w:pPr>
+        <w:pStyle w:val="a3"/>
+        <w:ind w:left="420" w:firstLineChars="0" w:firstLine="0"/>
         <w:rPr>
           <w:rFonts w:ascii="宋体" w:eastAsia="宋体" w:hAnsi="宋体" w:cs="宋体"/>
           <w:kern w:val="0"/>
           <w:szCs w:val="21"/>
         </w:rPr>
-        <w:t>ip_local_port_range</w:t>
-      </w:r>
-      <w:proofErr w:type="spellEnd"/>
-    </w:p>
-    <w:p>
-      <w:pPr>
-        <w:ind w:leftChars="200" w:left="420"/>
-        <w:rPr>
-          <w:rFonts w:ascii="宋体" w:eastAsia="宋体" w:hAnsi="宋体" w:cs="宋体"/>
-          <w:kern w:val="0"/>
-          <w:szCs w:val="21"/>
-        </w:rPr>
-      </w:pPr>
-      <w:bookmarkStart w:id="7" w:name="_GoBack"/>
-      <w:r>
-        <w:rPr>
-          <w:rFonts w:ascii="宋体" w:eastAsia="宋体" w:hAnsi="宋体" w:cs="宋体"/>
-          <w:kern w:val="0"/>
-          <w:szCs w:val="21"/>
-        </w:rPr>
-        <w:t>1024    65535</w:t>
-      </w:r>
-    </w:p>
-    <w:bookmarkEnd w:id="7"/>
-    <w:p>
-      <w:pPr>
-        <w:ind w:leftChars="200" w:left="420"/>
-        <w:rPr>
-          <w:rFonts w:ascii="宋体" w:eastAsia="宋体" w:hAnsi="宋体" w:cs="宋体"/>
-          <w:kern w:val="0"/>
-          <w:szCs w:val="21"/>
-        </w:rPr>
-      </w:pPr>
-      <w:r>
-        <w:rPr>
-          <w:rFonts w:ascii="宋体" w:eastAsia="宋体" w:hAnsi="宋体" w:cs="宋体"/>
-          <w:kern w:val="0"/>
-          <w:szCs w:val="21"/>
-        </w:rPr>
-        <w:t>修改成 10000  65535 吗？</w:t>
-      </w:r>
-    </w:p>
-    <w:p>
-      <w:pPr>
-        <w:pStyle w:val="a3"/>
-        <w:ind w:leftChars="400" w:left="840" w:firstLineChars="0" w:firstLine="0"/>
-        <w:rPr>
-          <w:rFonts w:ascii="宋体" w:eastAsia="宋体" w:hAnsi="宋体" w:cs="宋体"/>
-          <w:kern w:val="0"/>
-          <w:szCs w:val="21"/>
-        </w:rPr>
-      </w:pPr>
-    </w:p>
-    <w:p>
-      <w:pPr>
-        <w:pStyle w:val="a3"/>
-        <w:ind w:left="420" w:firstLineChars="0" w:firstLine="0"/>
-        <w:rPr>
-          <w:rFonts w:ascii="宋体" w:eastAsia="宋体" w:hAnsi="宋体" w:cs="宋体"/>
-          <w:kern w:val="0"/>
-          <w:szCs w:val="21"/>
-        </w:rPr>
       </w:pPr>
     </w:p>
     <w:p>
       <w:pPr>
         <w:pStyle w:val="2"/>
       </w:pPr>
-      <w:bookmarkStart w:id="8" w:name="_Toc358305336"/>
+      <w:bookmarkStart w:id="7" w:name="_Toc358305336"/>
       <w:r>
         <w:rPr>
           <w:rFonts w:hint="eastAsia"/>
         </w:rPr>
         <w:t>蓝鲸配置</w:t>
       </w:r>
+      <w:bookmarkEnd w:id="7"/>
+    </w:p>
+    <w:p>
+      <w:r>
+        <w:rPr>
+          <w:rFonts w:hint="eastAsia"/>
+        </w:rPr>
+        <w:t>将编译好的</w:t>
+      </w:r>
+      <w:r>
+        <w:t>/target/alipay-bluewhale.tar.gz</w:t>
+      </w:r>
+      <w:r>
+        <w:rPr>
+          <w:rFonts w:hint="eastAsia"/>
+        </w:rPr>
+        <w:t>解压</w:t>
+      </w:r>
+    </w:p>
+    <w:p>
+      <w:pPr>
+        <w:rPr>
+          <w:rFonts w:hint="eastAsia"/>
+        </w:rPr>
+      </w:pPr>
+      <w:r>
+        <w:rPr>
+          <w:rFonts w:hint="eastAsia"/>
+        </w:rPr>
+        <w:t>编辑</w:t>
+      </w:r>
+      <w:r>
+        <w:t>/</w:t>
+      </w:r>
+      <w:r>
+        <w:rPr>
+          <w:rFonts w:hint="eastAsia"/>
+        </w:rPr>
+        <w:t>xxxx</w:t>
+      </w:r>
+      <w:r>
+        <w:t>/bluewhale/alipay/bluewhale-core/conf</w:t>
+      </w:r>
+      <w:r>
+        <w:rPr>
+          <w:rFonts w:hint="eastAsia"/>
+        </w:rPr>
+        <w:t>/</w:t>
+      </w:r>
+      <w:r>
+        <w:t>storm.yaml</w:t>
+      </w:r>
+    </w:p>
+    <w:p>
+      <w:r>
+        <w:rPr>
+          <w:rFonts w:hint="eastAsia"/>
+        </w:rPr>
+        <w:t>一般我们在</w:t>
+      </w:r>
+      <w:r>
+        <w:rPr>
+          <w:rFonts w:hint="eastAsia"/>
+        </w:rPr>
+        <w:t>每台机器上配置</w:t>
+      </w:r>
+      <w:r>
+        <w:rPr>
+          <w:rFonts w:hint="eastAsia"/>
+        </w:rPr>
+        <w:t>6</w:t>
+      </w:r>
+      <w:r>
+        <w:rPr>
+          <w:rFonts w:hint="eastAsia"/>
+        </w:rPr>
+        <w:t>个</w:t>
+      </w:r>
+      <w:r>
+        <w:rPr>
+          <w:rFonts w:hint="eastAsia"/>
+        </w:rPr>
+        <w:t>shard</w:t>
+      </w:r>
+      <w:r>
+        <w:rPr>
+          <w:rFonts w:hint="eastAsia"/>
+        </w:rPr>
+        <w:t>，</w:t>
+      </w:r>
+      <w:r>
+        <w:rPr>
+          <w:rFonts w:hint="eastAsia"/>
+        </w:rPr>
+        <w:t>1</w:t>
+      </w:r>
+      <w:r>
+        <w:rPr>
+          <w:rFonts w:hint="eastAsia"/>
+        </w:rPr>
+        <w:t>个</w:t>
+      </w:r>
+      <w:r>
+        <w:rPr>
+          <w:rFonts w:hint="eastAsia"/>
+        </w:rPr>
+        <w:t>merger server</w:t>
+      </w:r>
+      <w:r>
+        <w:rPr>
+          <w:rFonts w:hint="eastAsia"/>
+        </w:rPr>
+        <w:t>,</w:t>
+      </w:r>
+      <w:r>
+        <w:rPr>
+          <w:rFonts w:hint="eastAsia"/>
+        </w:rPr>
+        <w:t>均分配</w:t>
+      </w:r>
+      <w:r>
+        <w:rPr>
+          <w:rFonts w:hint="eastAsia"/>
+        </w:rPr>
+        <w:t>5GB</w:t>
+      </w:r>
+      <w:r>
+        <w:rPr>
+          <w:rFonts w:hint="eastAsia"/>
+        </w:rPr>
+        <w:t>的内存</w:t>
+      </w:r>
+    </w:p>
+    <w:p>
+      <w:r>
+        <w:rPr>
+          <w:rFonts w:hint="eastAsia"/>
+        </w:rPr>
+        <w:lastRenderedPageBreak/>
+        <w:t>请</w:t>
+      </w:r>
+      <w:r>
+        <w:rPr>
+          <w:rFonts w:hint="eastAsia"/>
+        </w:rPr>
+        <w:t>根据实际情况</w:t>
+      </w:r>
+      <w:r>
+        <w:rPr>
+          <w:rFonts w:hint="eastAsia"/>
+        </w:rPr>
+        <w:t>进行</w:t>
+      </w:r>
+      <w:bookmarkStart w:id="8" w:name="_GoBack"/>
       <w:bookmarkEnd w:id="8"/>
-    </w:p>
-    <w:p>
-      <w:r>
-        <w:rPr>
-          <w:rFonts w:hint="eastAsia"/>
-        </w:rPr>
-        <w:t>将编译好的</w:t>
-      </w:r>
-      <w:r>
-        <w:t>/target/alipay-bluewhale.tar.gz</w:t>
-      </w:r>
-      <w:r>
-        <w:rPr>
-          <w:rFonts w:hint="eastAsia"/>
-        </w:rPr>
-        <w:t>解压</w:t>
-      </w:r>
-    </w:p>
-    <w:p>
-      <w:r>
-        <w:rPr>
-          <w:rFonts w:hint="eastAsia"/>
-        </w:rPr>
-        <w:t>进入</w:t>
-      </w:r>
-      <w:r>
-        <w:t>/</w:t>
-      </w:r>
-      <w:proofErr w:type="spellStart"/>
-      <w:r>
-        <w:rPr>
-          <w:rFonts w:hint="eastAsia"/>
-        </w:rPr>
-        <w:t>xxxx</w:t>
-      </w:r>
-      <w:proofErr w:type="spellEnd"/>
-      <w:r>
-        <w:t>/</w:t>
-      </w:r>
-      <w:proofErr w:type="spellStart"/>
-      <w:r>
-        <w:t>bluewhale</w:t>
-      </w:r>
-      <w:proofErr w:type="spellEnd"/>
-      <w:r>
-        <w:t>/</w:t>
-      </w:r>
-      <w:proofErr w:type="spellStart"/>
-      <w:r>
-        <w:t>alipay</w:t>
-      </w:r>
-      <w:proofErr w:type="spellEnd"/>
-      <w:r>
-        <w:t>/</w:t>
-      </w:r>
-      <w:proofErr w:type="spellStart"/>
-      <w:r>
-        <w:t>bluewhale</w:t>
-      </w:r>
-      <w:proofErr w:type="spellEnd"/>
-      <w:r>
-        <w:t>-core/</w:t>
-      </w:r>
-      <w:proofErr w:type="spellStart"/>
-      <w:r>
-        <w:t>conf</w:t>
-      </w:r>
-      <w:proofErr w:type="spellEnd"/>
-    </w:p>
-    <w:p>
-      <w:r>
-        <w:rPr>
-          <w:rFonts w:hint="eastAsia"/>
-        </w:rPr>
-        <w:t>编辑</w:t>
-      </w:r>
-      <w:proofErr w:type="spellStart"/>
-      <w:r>
-        <w:t>storm.</w:t>
-      </w:r>
-      <w:proofErr w:type="gramStart"/>
-      <w:r>
-        <w:t>yaml</w:t>
-      </w:r>
-      <w:proofErr w:type="spellEnd"/>
-      <w:proofErr w:type="gramEnd"/>
-    </w:p>
-    <w:p>
-      <w:r>
-        <w:rPr>
-          <w:rFonts w:hint="eastAsia"/>
-        </w:rPr>
-        <w:t>一般我们在</w:t>
-      </w:r>
-      <w:r>
-        <w:rPr>
-          <w:rFonts w:hint="eastAsia"/>
-        </w:rPr>
-        <w:t>每台机器上配置</w:t>
-      </w:r>
-      <w:r>
-        <w:rPr>
-          <w:rFonts w:hint="eastAsia"/>
-        </w:rPr>
-        <w:t>6</w:t>
-      </w:r>
-      <w:r>
-        <w:rPr>
-          <w:rFonts w:hint="eastAsia"/>
-        </w:rPr>
-        <w:t>个</w:t>
-      </w:r>
-      <w:r>
-        <w:rPr>
-          <w:rFonts w:hint="eastAsia"/>
-        </w:rPr>
-        <w:t>shard</w:t>
-      </w:r>
-      <w:r>
-        <w:rPr>
-          <w:rFonts w:hint="eastAsia"/>
-        </w:rPr>
-        <w:t>，</w:t>
-      </w:r>
-      <w:r>
-        <w:rPr>
-          <w:rFonts w:hint="eastAsia"/>
-        </w:rPr>
-        <w:t>1</w:t>
-      </w:r>
-      <w:r>
-        <w:rPr>
-          <w:rFonts w:hint="eastAsia"/>
-        </w:rPr>
-        <w:t>个</w:t>
-      </w:r>
-      <w:r>
-        <w:rPr>
-          <w:rFonts w:hint="eastAsia"/>
-        </w:rPr>
-        <w:t>merger server</w:t>
-      </w:r>
-      <w:r>
-        <w:rPr>
-          <w:rFonts w:hint="eastAsia"/>
-        </w:rPr>
-        <w:t>,</w:t>
-      </w:r>
-      <w:proofErr w:type="gramStart"/>
-      <w:r>
-        <w:rPr>
-          <w:rFonts w:hint="eastAsia"/>
-        </w:rPr>
-        <w:t>均分配</w:t>
-      </w:r>
-      <w:proofErr w:type="gramEnd"/>
-      <w:r>
-        <w:rPr>
-          <w:rFonts w:hint="eastAsia"/>
-        </w:rPr>
-        <w:t>5GB</w:t>
-      </w:r>
-      <w:r>
-        <w:rPr>
-          <w:rFonts w:hint="eastAsia"/>
-        </w:rPr>
-        <w:t>的内存</w:t>
-      </w:r>
-    </w:p>
-    <w:p>
-      <w:r>
-        <w:rPr>
-          <w:rFonts w:hint="eastAsia"/>
-        </w:rPr>
-        <w:lastRenderedPageBreak/>
-        <w:t>配置文件说明参考如下</w:t>
-      </w:r>
-      <w:r>
-        <w:rPr>
-          <w:rFonts w:hint="eastAsia"/>
-        </w:rPr>
-        <w:t>，可以根据实际情况修改</w:t>
-      </w:r>
-    </w:p>
-    <w:p/>
-    <w:p>
-      <w:pPr>
-        <w:autoSpaceDE w:val="0"/>
-        <w:autoSpaceDN w:val="0"/>
-        <w:adjustRightInd w:val="0"/>
-        <w:jc w:val="left"/>
-        <w:rPr>
-          <w:rFonts w:ascii="Courier New" w:hAnsi="Courier New" w:cs="Courier New"/>
-          <w:kern w:val="0"/>
-          <w:sz w:val="20"/>
-          <w:szCs w:val="20"/>
-        </w:rPr>
-      </w:pPr>
-      <w:r>
-        <w:rPr>
-          <w:rFonts w:ascii="Courier New" w:hAnsi="Courier New" w:cs="Courier New" w:hint="eastAsia"/>
-          <w:kern w:val="0"/>
-          <w:sz w:val="20"/>
-          <w:szCs w:val="20"/>
-        </w:rPr>
-        <w:t>#zookeeper</w:t>
-      </w:r>
-      <w:r>
-        <w:rPr>
-          <w:rFonts w:ascii="Courier New" w:hAnsi="Courier New" w:cs="Courier New" w:hint="eastAsia"/>
-          <w:kern w:val="0"/>
-          <w:sz w:val="20"/>
-          <w:szCs w:val="20"/>
-        </w:rPr>
-        <w:t>的连接</w:t>
-      </w:r>
-    </w:p>
-    <w:p>
-      <w:pPr>
-        <w:autoSpaceDE w:val="0"/>
-        <w:autoSpaceDN w:val="0"/>
-        <w:adjustRightInd w:val="0"/>
-        <w:jc w:val="left"/>
-        <w:rPr>
-          <w:rFonts w:ascii="Courier New" w:hAnsi="Courier New" w:cs="Courier New"/>
-          <w:kern w:val="0"/>
-          <w:sz w:val="20"/>
-          <w:szCs w:val="20"/>
-        </w:rPr>
-      </w:pPr>
-      <w:proofErr w:type="spellStart"/>
-      <w:r>
-        <w:rPr>
-          <w:rFonts w:ascii="Courier New" w:hAnsi="Courier New" w:cs="Courier New"/>
-          <w:kern w:val="0"/>
-          <w:sz w:val="20"/>
-          <w:szCs w:val="20"/>
-        </w:rPr>
-        <w:t>storm.zookeeper.servers</w:t>
-      </w:r>
-      <w:proofErr w:type="spellEnd"/>
-      <w:r>
-        <w:rPr>
-          <w:rFonts w:ascii="Courier New" w:hAnsi="Courier New" w:cs="Courier New"/>
-          <w:kern w:val="0"/>
-          <w:sz w:val="20"/>
-          <w:szCs w:val="20"/>
-        </w:rPr>
-        <w:t>:</w:t>
-      </w:r>
-    </w:p>
-    <w:p>
-      <w:pPr>
-        <w:autoSpaceDE w:val="0"/>
-        <w:autoSpaceDN w:val="0"/>
-        <w:adjustRightInd w:val="0"/>
-        <w:jc w:val="left"/>
-        <w:rPr>
-          <w:rFonts w:ascii="Courier New" w:hAnsi="Courier New" w:cs="Courier New"/>
-          <w:kern w:val="0"/>
-          <w:sz w:val="20"/>
-          <w:szCs w:val="20"/>
-        </w:rPr>
-      </w:pPr>
-      <w:r>
-        <w:rPr>
-          <w:rFonts w:ascii="Courier New" w:hAnsi="Courier New" w:cs="Courier New"/>
-          <w:kern w:val="0"/>
-          <w:sz w:val="20"/>
-          <w:szCs w:val="20"/>
-        </w:rPr>
-        <w:t xml:space="preserve">     - "adhoc2.kgb.cm6"</w:t>
-      </w:r>
-    </w:p>
-    <w:p>
-      <w:pPr>
-        <w:autoSpaceDE w:val="0"/>
-        <w:autoSpaceDN w:val="0"/>
-        <w:adjustRightInd w:val="0"/>
-        <w:jc w:val="left"/>
-        <w:rPr>
-          <w:rFonts w:ascii="Courier New" w:hAnsi="Courier New" w:cs="Courier New"/>
-          <w:kern w:val="0"/>
-          <w:sz w:val="20"/>
-          <w:szCs w:val="20"/>
-        </w:rPr>
-      </w:pPr>
-      <w:r>
-        <w:rPr>
-          <w:rFonts w:ascii="Courier New" w:hAnsi="Courier New" w:cs="Courier New"/>
-          <w:kern w:val="0"/>
-          <w:sz w:val="20"/>
-          <w:szCs w:val="20"/>
-        </w:rPr>
-        <w:t xml:space="preserve">     - "adhoc3.kgb.cm6"</w:t>
-      </w:r>
-    </w:p>
-    <w:p>
-      <w:pPr>
-        <w:autoSpaceDE w:val="0"/>
-        <w:autoSpaceDN w:val="0"/>
-        <w:adjustRightInd w:val="0"/>
-        <w:jc w:val="left"/>
-        <w:rPr>
-          <w:rFonts w:ascii="微软雅黑" w:eastAsia="微软雅黑" w:hAnsi="微软雅黑" w:cs="Courier New"/>
-          <w:kern w:val="0"/>
-          <w:sz w:val="18"/>
-          <w:szCs w:val="18"/>
-        </w:rPr>
-      </w:pPr>
-      <w:r>
-        <w:rPr>
-          <w:rFonts w:ascii="Courier New" w:hAnsi="Courier New" w:cs="Courier New"/>
-          <w:kern w:val="0"/>
-          <w:sz w:val="20"/>
-          <w:szCs w:val="20"/>
-        </w:rPr>
-        <w:t xml:space="preserve">     - "adhoc4.kgb.cm6"</w:t>
-      </w:r>
-    </w:p>
-    <w:p>
-      <w:pPr>
-        <w:autoSpaceDE w:val="0"/>
-        <w:autoSpaceDN w:val="0"/>
-        <w:adjustRightInd w:val="0"/>
-        <w:jc w:val="left"/>
-        <w:rPr>
-          <w:rFonts w:ascii="微软雅黑" w:eastAsia="微软雅黑" w:hAnsi="微软雅黑" w:cs="Courier New"/>
-          <w:kern w:val="0"/>
-          <w:sz w:val="18"/>
-          <w:szCs w:val="18"/>
-        </w:rPr>
-      </w:pPr>
-      <w:r>
-        <w:rPr>
-          <w:rFonts w:ascii="微软雅黑" w:eastAsia="微软雅黑" w:hAnsi="微软雅黑" w:cs="Courier New" w:hint="eastAsia"/>
-          <w:kern w:val="0"/>
-          <w:sz w:val="18"/>
-          <w:szCs w:val="18"/>
-        </w:rPr>
-        <w:t>#无用已经作废</w:t>
-      </w:r>
-    </w:p>
-    <w:p>
-      <w:pPr>
-        <w:autoSpaceDE w:val="0"/>
-        <w:autoSpaceDN w:val="0"/>
-        <w:adjustRightInd w:val="0"/>
-        <w:jc w:val="left"/>
-        <w:rPr>
-          <w:rFonts w:ascii="微软雅黑" w:eastAsia="微软雅黑" w:hAnsi="微软雅黑" w:cs="Courier New"/>
-          <w:kern w:val="0"/>
-          <w:sz w:val="18"/>
-          <w:szCs w:val="18"/>
-        </w:rPr>
-      </w:pPr>
-      <w:proofErr w:type="spellStart"/>
-      <w:r>
-        <w:rPr>
-          <w:rFonts w:ascii="微软雅黑" w:eastAsia="微软雅黑" w:hAnsi="微软雅黑" w:cs="Courier New"/>
-          <w:kern w:val="0"/>
-          <w:sz w:val="18"/>
-          <w:szCs w:val="18"/>
-        </w:rPr>
-        <w:t>hadoop.merger.conf.dir</w:t>
-      </w:r>
-      <w:proofErr w:type="spellEnd"/>
-      <w:r>
-        <w:rPr>
-          <w:rFonts w:ascii="微软雅黑" w:eastAsia="微软雅黑" w:hAnsi="微软雅黑" w:cs="Courier New"/>
-          <w:kern w:val="0"/>
-          <w:sz w:val="18"/>
-          <w:szCs w:val="18"/>
-        </w:rPr>
-        <w:t>: "/home/</w:t>
-      </w:r>
-      <w:proofErr w:type="spellStart"/>
-      <w:r>
-        <w:rPr>
-          <w:rFonts w:ascii="微软雅黑" w:eastAsia="微软雅黑" w:hAnsi="微软雅黑" w:cs="Courier New"/>
-          <w:color w:val="000000"/>
-          <w:kern w:val="0"/>
-          <w:sz w:val="18"/>
-          <w:szCs w:val="18"/>
-          <w:u w:val="single"/>
-        </w:rPr>
-        <w:t>taobao</w:t>
-      </w:r>
-      <w:proofErr w:type="spellEnd"/>
-      <w:r>
-        <w:rPr>
-          <w:rFonts w:ascii="微软雅黑" w:eastAsia="微软雅黑" w:hAnsi="微软雅黑" w:cs="Courier New"/>
-          <w:kern w:val="0"/>
-          <w:sz w:val="18"/>
-          <w:szCs w:val="18"/>
-        </w:rPr>
-        <w:t>/</w:t>
-      </w:r>
-      <w:proofErr w:type="spellStart"/>
-      <w:r>
-        <w:rPr>
-          <w:rFonts w:ascii="微软雅黑" w:eastAsia="微软雅黑" w:hAnsi="微软雅黑" w:cs="Courier New"/>
-          <w:color w:val="000000"/>
-          <w:kern w:val="0"/>
-          <w:sz w:val="18"/>
-          <w:szCs w:val="18"/>
-          <w:u w:val="single"/>
-        </w:rPr>
-        <w:t>hadoop</w:t>
-      </w:r>
-      <w:proofErr w:type="spellEnd"/>
-      <w:r>
-        <w:rPr>
-          <w:rFonts w:ascii="微软雅黑" w:eastAsia="微软雅黑" w:hAnsi="微软雅黑" w:cs="Courier New"/>
-          <w:kern w:val="0"/>
-          <w:sz w:val="18"/>
-          <w:szCs w:val="18"/>
-        </w:rPr>
-        <w:t>/</w:t>
-      </w:r>
-      <w:proofErr w:type="spellStart"/>
-      <w:r>
-        <w:rPr>
-          <w:rFonts w:ascii="微软雅黑" w:eastAsia="微软雅黑" w:hAnsi="微软雅黑" w:cs="Courier New"/>
-          <w:color w:val="000000"/>
-          <w:kern w:val="0"/>
-          <w:sz w:val="18"/>
-          <w:szCs w:val="18"/>
-          <w:u w:val="single"/>
-        </w:rPr>
-        <w:t>conf</w:t>
-      </w:r>
-      <w:proofErr w:type="spellEnd"/>
-      <w:r>
-        <w:rPr>
-          <w:rFonts w:ascii="微软雅黑" w:eastAsia="微软雅黑" w:hAnsi="微软雅黑" w:cs="Courier New"/>
-          <w:kern w:val="0"/>
-          <w:sz w:val="18"/>
-          <w:szCs w:val="18"/>
-        </w:rPr>
-        <w:t>"</w:t>
-      </w:r>
-      <w:r>
-        <w:rPr>
-          <w:rFonts w:ascii="微软雅黑" w:eastAsia="微软雅黑" w:hAnsi="微软雅黑" w:cs="Courier New" w:hint="eastAsia"/>
-          <w:kern w:val="0"/>
-          <w:sz w:val="18"/>
-          <w:szCs w:val="18"/>
-        </w:rPr>
-        <w:t xml:space="preserve"> </w:t>
-      </w:r>
-    </w:p>
-    <w:p>
-      <w:pPr>
-        <w:autoSpaceDE w:val="0"/>
-        <w:autoSpaceDN w:val="0"/>
-        <w:adjustRightInd w:val="0"/>
-        <w:jc w:val="left"/>
-        <w:rPr>
-          <w:rFonts w:ascii="微软雅黑" w:eastAsia="微软雅黑" w:hAnsi="微软雅黑" w:cs="Courier New"/>
-          <w:kern w:val="0"/>
-          <w:sz w:val="18"/>
-          <w:szCs w:val="18"/>
-        </w:rPr>
-      </w:pPr>
-      <w:r>
-        <w:rPr>
-          <w:rFonts w:ascii="微软雅黑" w:eastAsia="微软雅黑" w:hAnsi="微软雅黑" w:cs="Courier New" w:hint="eastAsia"/>
-          <w:kern w:val="0"/>
-          <w:sz w:val="18"/>
-          <w:szCs w:val="18"/>
-        </w:rPr>
-        <w:t>#</w:t>
-      </w:r>
-      <w:proofErr w:type="spellStart"/>
-      <w:r>
-        <w:rPr>
-          <w:rFonts w:ascii="微软雅黑" w:eastAsia="微软雅黑" w:hAnsi="微软雅黑" w:cs="Courier New" w:hint="eastAsia"/>
-          <w:kern w:val="0"/>
-          <w:sz w:val="18"/>
-          <w:szCs w:val="18"/>
-        </w:rPr>
-        <w:t>hadoop</w:t>
-      </w:r>
-      <w:proofErr w:type="spellEnd"/>
-      <w:r>
-        <w:rPr>
-          <w:rFonts w:ascii="微软雅黑" w:eastAsia="微软雅黑" w:hAnsi="微软雅黑" w:cs="Courier New" w:hint="eastAsia"/>
-          <w:kern w:val="0"/>
-          <w:sz w:val="18"/>
-          <w:szCs w:val="18"/>
-        </w:rPr>
-        <w:t xml:space="preserve"> </w:t>
-      </w:r>
-      <w:proofErr w:type="spellStart"/>
-      <w:r>
-        <w:rPr>
-          <w:rFonts w:ascii="微软雅黑" w:eastAsia="微软雅黑" w:hAnsi="微软雅黑" w:cs="Courier New" w:hint="eastAsia"/>
-          <w:kern w:val="0"/>
-          <w:sz w:val="18"/>
-          <w:szCs w:val="18"/>
-        </w:rPr>
-        <w:t>mapreduce</w:t>
-      </w:r>
-      <w:proofErr w:type="spellEnd"/>
-      <w:r>
-        <w:rPr>
-          <w:rFonts w:ascii="微软雅黑" w:eastAsia="微软雅黑" w:hAnsi="微软雅黑" w:cs="Courier New" w:hint="eastAsia"/>
-          <w:kern w:val="0"/>
-          <w:sz w:val="18"/>
-          <w:szCs w:val="18"/>
-        </w:rPr>
-        <w:t>，在创建海狗索引中</w:t>
-      </w:r>
-      <w:r>
-        <w:rPr>
-          <w:rFonts w:ascii="微软雅黑" w:eastAsia="微软雅黑" w:hAnsi="微软雅黑" w:cs="Courier New" w:hint="eastAsia"/>
-          <w:kern w:val="0"/>
-          <w:sz w:val="18"/>
-          <w:szCs w:val="18"/>
-        </w:rPr>
-        <w:t>可以使用</w:t>
-      </w:r>
-      <w:r>
-        <w:rPr>
-          <w:rFonts w:ascii="微软雅黑" w:eastAsia="微软雅黑" w:hAnsi="微软雅黑" w:cs="Courier New" w:hint="eastAsia"/>
-          <w:kern w:val="0"/>
-          <w:sz w:val="18"/>
-          <w:szCs w:val="18"/>
-        </w:rPr>
-        <w:t>的内存</w:t>
-      </w:r>
-    </w:p>
-    <w:p>
-      <w:pPr>
-        <w:autoSpaceDE w:val="0"/>
-        <w:autoSpaceDN w:val="0"/>
-        <w:adjustRightInd w:val="0"/>
-        <w:jc w:val="left"/>
-        <w:rPr>
-          <w:rFonts w:ascii="微软雅黑" w:eastAsia="微软雅黑" w:hAnsi="微软雅黑" w:cs="Courier New"/>
-          <w:kern w:val="0"/>
-          <w:sz w:val="18"/>
-          <w:szCs w:val="18"/>
-        </w:rPr>
-      </w:pPr>
-      <w:proofErr w:type="spellStart"/>
-      <w:r>
-        <w:rPr>
-          <w:rFonts w:ascii="微软雅黑" w:eastAsia="微软雅黑" w:hAnsi="微软雅黑" w:cs="Courier New"/>
-          <w:kern w:val="0"/>
-          <w:sz w:val="18"/>
-          <w:szCs w:val="18"/>
-        </w:rPr>
-        <w:t>hadoop.java.opts</w:t>
-      </w:r>
-      <w:proofErr w:type="spellEnd"/>
-      <w:r>
-        <w:rPr>
-          <w:rFonts w:ascii="微软雅黑" w:eastAsia="微软雅黑" w:hAnsi="微软雅黑" w:cs="Courier New"/>
-          <w:kern w:val="0"/>
-          <w:sz w:val="18"/>
-          <w:szCs w:val="18"/>
-        </w:rPr>
-        <w:t>: "-Xmx1024m"</w:t>
-      </w:r>
-    </w:p>
-    <w:p>
-      <w:pPr>
-        <w:autoSpaceDE w:val="0"/>
-        <w:autoSpaceDN w:val="0"/>
-        <w:adjustRightInd w:val="0"/>
-        <w:jc w:val="left"/>
-        <w:rPr>
-          <w:rFonts w:ascii="微软雅黑" w:eastAsia="微软雅黑" w:hAnsi="微软雅黑" w:cs="Courier New"/>
-          <w:kern w:val="0"/>
-          <w:sz w:val="18"/>
-          <w:szCs w:val="18"/>
-        </w:rPr>
-      </w:pPr>
-      <w:r>
-        <w:rPr>
-          <w:rFonts w:ascii="微软雅黑" w:eastAsia="微软雅黑" w:hAnsi="微软雅黑" w:cs="Courier New" w:hint="eastAsia"/>
-          <w:kern w:val="0"/>
-          <w:sz w:val="18"/>
-          <w:szCs w:val="18"/>
-        </w:rPr>
-        <w:t>#蓝鲸任务的心跳超时时间</w:t>
-      </w:r>
-    </w:p>
-    <w:p>
-      <w:pPr>
-        <w:autoSpaceDE w:val="0"/>
-        <w:autoSpaceDN w:val="0"/>
-        <w:adjustRightInd w:val="0"/>
-        <w:jc w:val="left"/>
-        <w:rPr>
-          <w:rFonts w:ascii="微软雅黑" w:eastAsia="微软雅黑" w:hAnsi="微软雅黑" w:cs="Courier New"/>
-          <w:kern w:val="0"/>
-          <w:sz w:val="18"/>
-          <w:szCs w:val="18"/>
-        </w:rPr>
-      </w:pPr>
-      <w:r>
-        <w:rPr>
-          <w:rFonts w:ascii="微软雅黑" w:eastAsia="微软雅黑" w:hAnsi="微软雅黑" w:cs="Courier New"/>
-          <w:kern w:val="0"/>
-          <w:sz w:val="18"/>
-          <w:szCs w:val="18"/>
-        </w:rPr>
-        <w:t xml:space="preserve"> </w:t>
-      </w:r>
-      <w:proofErr w:type="spellStart"/>
-      <w:r>
-        <w:rPr>
-          <w:rFonts w:ascii="微软雅黑" w:eastAsia="微软雅黑" w:hAnsi="微软雅黑" w:cs="Courier New"/>
-          <w:kern w:val="0"/>
-          <w:sz w:val="18"/>
-          <w:szCs w:val="18"/>
-        </w:rPr>
-        <w:t>nimbus.task.timeout.secs</w:t>
-      </w:r>
-      <w:proofErr w:type="spellEnd"/>
-      <w:r>
-        <w:rPr>
-          <w:rFonts w:ascii="微软雅黑" w:eastAsia="微软雅黑" w:hAnsi="微软雅黑" w:cs="Courier New"/>
-          <w:kern w:val="0"/>
-          <w:sz w:val="18"/>
-          <w:szCs w:val="18"/>
-        </w:rPr>
-        <w:t>: 240</w:t>
-      </w:r>
-    </w:p>
-    <w:p>
-      <w:pPr>
-        <w:autoSpaceDE w:val="0"/>
-        <w:autoSpaceDN w:val="0"/>
-        <w:adjustRightInd w:val="0"/>
-        <w:jc w:val="left"/>
-        <w:rPr>
-          <w:rFonts w:ascii="微软雅黑" w:eastAsia="微软雅黑" w:hAnsi="微软雅黑" w:cs="Courier New"/>
-          <w:kern w:val="0"/>
-          <w:sz w:val="18"/>
-          <w:szCs w:val="18"/>
-        </w:rPr>
-      </w:pPr>
-      <w:r>
-        <w:rPr>
-          <w:rFonts w:ascii="微软雅黑" w:eastAsia="微软雅黑" w:hAnsi="微软雅黑" w:cs="Courier New" w:hint="eastAsia"/>
-          <w:kern w:val="0"/>
-          <w:sz w:val="18"/>
-          <w:szCs w:val="18"/>
-        </w:rPr>
-        <w:t>#蓝鲸任务的心跳频率</w:t>
-      </w:r>
-    </w:p>
-    <w:p>
-      <w:pPr>
-        <w:autoSpaceDE w:val="0"/>
-        <w:autoSpaceDN w:val="0"/>
-        <w:adjustRightInd w:val="0"/>
-        <w:jc w:val="left"/>
-        <w:rPr>
-          <w:rFonts w:ascii="微软雅黑" w:eastAsia="微软雅黑" w:hAnsi="微软雅黑" w:cs="Courier New"/>
-          <w:kern w:val="0"/>
-          <w:sz w:val="18"/>
-          <w:szCs w:val="18"/>
-        </w:rPr>
-      </w:pPr>
-      <w:r>
-        <w:rPr>
-          <w:rFonts w:ascii="微软雅黑" w:eastAsia="微软雅黑" w:hAnsi="微软雅黑" w:cs="Courier New"/>
-          <w:kern w:val="0"/>
-          <w:sz w:val="18"/>
-          <w:szCs w:val="18"/>
-        </w:rPr>
-        <w:t xml:space="preserve"> </w:t>
-      </w:r>
-      <w:proofErr w:type="spellStart"/>
-      <w:r>
-        <w:rPr>
-          <w:rFonts w:ascii="微软雅黑" w:eastAsia="微软雅黑" w:hAnsi="微软雅黑" w:cs="Courier New"/>
-          <w:kern w:val="0"/>
-          <w:sz w:val="18"/>
-          <w:szCs w:val="18"/>
-        </w:rPr>
-        <w:t>task.heartbeat.frequency.secs</w:t>
-      </w:r>
-      <w:proofErr w:type="spellEnd"/>
-      <w:r>
-        <w:rPr>
-          <w:rFonts w:ascii="微软雅黑" w:eastAsia="微软雅黑" w:hAnsi="微软雅黑" w:cs="Courier New"/>
-          <w:kern w:val="0"/>
-          <w:sz w:val="18"/>
-          <w:szCs w:val="18"/>
-        </w:rPr>
-        <w:t>: 12</w:t>
-      </w:r>
-    </w:p>
-    <w:p>
-      <w:pPr>
-        <w:autoSpaceDE w:val="0"/>
-        <w:autoSpaceDN w:val="0"/>
-        <w:adjustRightInd w:val="0"/>
-        <w:jc w:val="left"/>
-        <w:rPr>
-          <w:rFonts w:ascii="微软雅黑" w:eastAsia="微软雅黑" w:hAnsi="微软雅黑" w:cs="Courier New"/>
-          <w:kern w:val="0"/>
-          <w:sz w:val="18"/>
-          <w:szCs w:val="18"/>
-        </w:rPr>
-      </w:pPr>
-      <w:r>
-        <w:rPr>
-          <w:rFonts w:ascii="微软雅黑" w:eastAsia="微软雅黑" w:hAnsi="微软雅黑" w:cs="Courier New" w:hint="eastAsia"/>
-          <w:kern w:val="0"/>
-          <w:sz w:val="18"/>
-          <w:szCs w:val="18"/>
-        </w:rPr>
-        <w:t>#nimbus认为一个supervisor多久没有心跳，认为其超时</w:t>
-      </w:r>
-    </w:p>
-    <w:p>
-      <w:pPr>
-        <w:autoSpaceDE w:val="0"/>
-        <w:autoSpaceDN w:val="0"/>
-        <w:adjustRightInd w:val="0"/>
-        <w:jc w:val="left"/>
-        <w:rPr>
-          <w:rFonts w:ascii="微软雅黑" w:eastAsia="微软雅黑" w:hAnsi="微软雅黑" w:cs="Courier New"/>
-          <w:kern w:val="0"/>
-          <w:sz w:val="18"/>
-          <w:szCs w:val="18"/>
-        </w:rPr>
-      </w:pPr>
-      <w:r>
-        <w:rPr>
-          <w:rFonts w:ascii="微软雅黑" w:eastAsia="微软雅黑" w:hAnsi="微软雅黑" w:cs="Courier New"/>
-          <w:kern w:val="0"/>
-          <w:sz w:val="18"/>
-          <w:szCs w:val="18"/>
-        </w:rPr>
-        <w:t xml:space="preserve"> </w:t>
-      </w:r>
-      <w:proofErr w:type="spellStart"/>
-      <w:r>
-        <w:rPr>
-          <w:rFonts w:ascii="微软雅黑" w:eastAsia="微软雅黑" w:hAnsi="微软雅黑" w:cs="Courier New"/>
-          <w:kern w:val="0"/>
-          <w:sz w:val="18"/>
-          <w:szCs w:val="18"/>
-        </w:rPr>
-        <w:t>nimbus.supervisor.timeout.secs</w:t>
-      </w:r>
-      <w:proofErr w:type="spellEnd"/>
-      <w:r>
-        <w:rPr>
-          <w:rFonts w:ascii="微软雅黑" w:eastAsia="微软雅黑" w:hAnsi="微软雅黑" w:cs="Courier New"/>
-          <w:kern w:val="0"/>
-          <w:sz w:val="18"/>
-          <w:szCs w:val="18"/>
-        </w:rPr>
-        <w:t>: 360</w:t>
-      </w:r>
-    </w:p>
-    <w:p>
-      <w:pPr>
-        <w:autoSpaceDE w:val="0"/>
-        <w:autoSpaceDN w:val="0"/>
-        <w:adjustRightInd w:val="0"/>
-        <w:jc w:val="left"/>
-        <w:rPr>
-          <w:rFonts w:ascii="微软雅黑" w:eastAsia="微软雅黑" w:hAnsi="微软雅黑" w:cs="Courier New"/>
-          <w:kern w:val="0"/>
-          <w:sz w:val="18"/>
-          <w:szCs w:val="18"/>
-        </w:rPr>
-      </w:pPr>
-      <w:r>
-        <w:rPr>
-          <w:rFonts w:ascii="微软雅黑" w:eastAsia="微软雅黑" w:hAnsi="微软雅黑" w:cs="Courier New" w:hint="eastAsia"/>
-          <w:kern w:val="0"/>
-          <w:sz w:val="18"/>
-          <w:szCs w:val="18"/>
-        </w:rPr>
-        <w:t>#supervisor心跳频率</w:t>
-      </w:r>
-    </w:p>
-    <w:p>
-      <w:pPr>
-        <w:autoSpaceDE w:val="0"/>
-        <w:autoSpaceDN w:val="0"/>
-        <w:adjustRightInd w:val="0"/>
-        <w:jc w:val="left"/>
-        <w:rPr>
-          <w:rFonts w:ascii="微软雅黑" w:eastAsia="微软雅黑" w:hAnsi="微软雅黑" w:cs="Courier New"/>
-          <w:kern w:val="0"/>
-          <w:sz w:val="18"/>
-          <w:szCs w:val="18"/>
-        </w:rPr>
-      </w:pPr>
-      <w:r>
-        <w:rPr>
-          <w:rFonts w:ascii="微软雅黑" w:eastAsia="微软雅黑" w:hAnsi="微软雅黑" w:cs="Courier New"/>
-          <w:kern w:val="0"/>
-          <w:sz w:val="18"/>
-          <w:szCs w:val="18"/>
-        </w:rPr>
-        <w:t xml:space="preserve"> </w:t>
-      </w:r>
-      <w:proofErr w:type="spellStart"/>
-      <w:r>
-        <w:rPr>
-          <w:rFonts w:ascii="微软雅黑" w:eastAsia="微软雅黑" w:hAnsi="微软雅黑" w:cs="Courier New"/>
-          <w:kern w:val="0"/>
-          <w:sz w:val="18"/>
-          <w:szCs w:val="18"/>
-        </w:rPr>
-        <w:t>supervisor.heartbeat.frequency.secs</w:t>
-      </w:r>
-      <w:proofErr w:type="spellEnd"/>
-      <w:r>
-        <w:rPr>
-          <w:rFonts w:ascii="微软雅黑" w:eastAsia="微软雅黑" w:hAnsi="微软雅黑" w:cs="Courier New"/>
-          <w:kern w:val="0"/>
-          <w:sz w:val="18"/>
-          <w:szCs w:val="18"/>
-        </w:rPr>
-        <w:t>: 10</w:t>
-      </w:r>
-    </w:p>
-    <w:p>
-      <w:pPr>
-        <w:autoSpaceDE w:val="0"/>
-        <w:autoSpaceDN w:val="0"/>
-        <w:adjustRightInd w:val="0"/>
-        <w:jc w:val="left"/>
-        <w:rPr>
-          <w:rFonts w:ascii="微软雅黑" w:eastAsia="微软雅黑" w:hAnsi="微软雅黑" w:cs="Courier New"/>
-          <w:kern w:val="0"/>
-          <w:sz w:val="18"/>
-          <w:szCs w:val="18"/>
-        </w:rPr>
-      </w:pPr>
-      <w:r>
-        <w:rPr>
-          <w:rFonts w:ascii="微软雅黑" w:eastAsia="微软雅黑" w:hAnsi="微软雅黑" w:cs="Courier New" w:hint="eastAsia"/>
-          <w:kern w:val="0"/>
-          <w:sz w:val="18"/>
-          <w:szCs w:val="18"/>
-        </w:rPr>
-        <w:t>#nimbus多久check一次心跳</w:t>
-      </w:r>
-    </w:p>
-    <w:p>
-      <w:pPr>
-        <w:autoSpaceDE w:val="0"/>
-        <w:autoSpaceDN w:val="0"/>
-        <w:adjustRightInd w:val="0"/>
-        <w:jc w:val="left"/>
-        <w:rPr>
-          <w:rFonts w:ascii="微软雅黑" w:eastAsia="微软雅黑" w:hAnsi="微软雅黑" w:cs="Courier New"/>
-          <w:kern w:val="0"/>
-          <w:sz w:val="18"/>
-          <w:szCs w:val="18"/>
-        </w:rPr>
-      </w:pPr>
-      <w:r>
-        <w:rPr>
-          <w:rFonts w:ascii="微软雅黑" w:eastAsia="微软雅黑" w:hAnsi="微软雅黑" w:cs="Courier New"/>
-          <w:kern w:val="0"/>
-          <w:sz w:val="18"/>
-          <w:szCs w:val="18"/>
-        </w:rPr>
-        <w:t xml:space="preserve"> </w:t>
-      </w:r>
-      <w:proofErr w:type="spellStart"/>
-      <w:r>
-        <w:rPr>
-          <w:rFonts w:ascii="微软雅黑" w:eastAsia="微软雅黑" w:hAnsi="微软雅黑" w:cs="Courier New"/>
-          <w:kern w:val="0"/>
-          <w:sz w:val="18"/>
-          <w:szCs w:val="18"/>
-        </w:rPr>
-        <w:t>nimbus.monitor.freq.secs</w:t>
-      </w:r>
-      <w:proofErr w:type="spellEnd"/>
-      <w:r>
-        <w:rPr>
-          <w:rFonts w:ascii="微软雅黑" w:eastAsia="微软雅黑" w:hAnsi="微软雅黑" w:cs="Courier New"/>
-          <w:kern w:val="0"/>
-          <w:sz w:val="18"/>
-          <w:szCs w:val="18"/>
-        </w:rPr>
-        <w:t>: 20</w:t>
-      </w:r>
-    </w:p>
-    <w:p>
-      <w:pPr>
-        <w:autoSpaceDE w:val="0"/>
-        <w:autoSpaceDN w:val="0"/>
-        <w:adjustRightInd w:val="0"/>
-        <w:jc w:val="left"/>
-        <w:rPr>
-          <w:rFonts w:ascii="微软雅黑" w:eastAsia="微软雅黑" w:hAnsi="微软雅黑" w:cs="Courier New"/>
-          <w:kern w:val="0"/>
-          <w:sz w:val="18"/>
-          <w:szCs w:val="18"/>
-        </w:rPr>
-      </w:pPr>
-      <w:r>
-        <w:rPr>
-          <w:rFonts w:ascii="微软雅黑" w:eastAsia="微软雅黑" w:hAnsi="微软雅黑" w:cs="Courier New" w:hint="eastAsia"/>
-          <w:kern w:val="0"/>
-          <w:sz w:val="18"/>
-          <w:szCs w:val="18"/>
-        </w:rPr>
-        <w:t>#supervisor认为一个worker多久没有心跳，认为其超时</w:t>
-      </w:r>
-    </w:p>
-    <w:p>
-      <w:pPr>
-        <w:autoSpaceDE w:val="0"/>
-        <w:autoSpaceDN w:val="0"/>
-        <w:adjustRightInd w:val="0"/>
-        <w:jc w:val="left"/>
-        <w:rPr>
-          <w:rFonts w:ascii="微软雅黑" w:eastAsia="微软雅黑" w:hAnsi="微软雅黑" w:cs="Courier New"/>
-          <w:kern w:val="0"/>
-          <w:sz w:val="18"/>
-          <w:szCs w:val="18"/>
-        </w:rPr>
-      </w:pPr>
-      <w:r>
-        <w:rPr>
-          <w:rFonts w:ascii="微软雅黑" w:eastAsia="微软雅黑" w:hAnsi="微软雅黑" w:cs="Courier New"/>
-          <w:kern w:val="0"/>
-          <w:sz w:val="18"/>
-          <w:szCs w:val="18"/>
-        </w:rPr>
-        <w:t xml:space="preserve"> </w:t>
-      </w:r>
-      <w:proofErr w:type="spellStart"/>
-      <w:r>
-        <w:rPr>
-          <w:rFonts w:ascii="微软雅黑" w:eastAsia="微软雅黑" w:hAnsi="微软雅黑" w:cs="Courier New"/>
-          <w:kern w:val="0"/>
-          <w:sz w:val="18"/>
-          <w:szCs w:val="18"/>
-        </w:rPr>
-        <w:t>supervisor.worker.timeout.secs</w:t>
-      </w:r>
-      <w:proofErr w:type="spellEnd"/>
-      <w:r>
-        <w:rPr>
-          <w:rFonts w:ascii="微软雅黑" w:eastAsia="微软雅黑" w:hAnsi="微软雅黑" w:cs="Courier New"/>
-          <w:kern w:val="0"/>
-          <w:sz w:val="18"/>
-          <w:szCs w:val="18"/>
-        </w:rPr>
-        <w:t>: 240</w:t>
-      </w:r>
-    </w:p>
-    <w:p>
-      <w:pPr>
-        <w:autoSpaceDE w:val="0"/>
-        <w:autoSpaceDN w:val="0"/>
-        <w:adjustRightInd w:val="0"/>
-        <w:jc w:val="left"/>
-        <w:rPr>
-          <w:rFonts w:ascii="微软雅黑" w:eastAsia="微软雅黑" w:hAnsi="微软雅黑" w:cs="Courier New"/>
-          <w:kern w:val="0"/>
-          <w:sz w:val="18"/>
-          <w:szCs w:val="18"/>
-        </w:rPr>
-      </w:pPr>
-      <w:r>
-        <w:rPr>
-          <w:rFonts w:ascii="微软雅黑" w:eastAsia="微软雅黑" w:hAnsi="微软雅黑" w:cs="Courier New" w:hint="eastAsia"/>
-          <w:kern w:val="0"/>
-          <w:sz w:val="18"/>
-          <w:szCs w:val="18"/>
-        </w:rPr>
-        <w:t>#supervisor多久check一次心跳</w:t>
-      </w:r>
-    </w:p>
-    <w:p>
-      <w:pPr>
-        <w:autoSpaceDE w:val="0"/>
-        <w:autoSpaceDN w:val="0"/>
-        <w:adjustRightInd w:val="0"/>
-        <w:jc w:val="left"/>
-        <w:rPr>
-          <w:rFonts w:ascii="微软雅黑" w:eastAsia="微软雅黑" w:hAnsi="微软雅黑" w:cs="Courier New"/>
-          <w:kern w:val="0"/>
-          <w:sz w:val="18"/>
-          <w:szCs w:val="18"/>
-        </w:rPr>
-      </w:pPr>
-      <w:r>
-        <w:rPr>
-          <w:rFonts w:ascii="微软雅黑" w:eastAsia="微软雅黑" w:hAnsi="微软雅黑" w:cs="Courier New"/>
-          <w:kern w:val="0"/>
-          <w:sz w:val="18"/>
-          <w:szCs w:val="18"/>
-        </w:rPr>
-        <w:t xml:space="preserve"> </w:t>
-      </w:r>
-      <w:proofErr w:type="spellStart"/>
-      <w:r>
-        <w:rPr>
-          <w:rFonts w:ascii="微软雅黑" w:eastAsia="微软雅黑" w:hAnsi="微软雅黑" w:cs="Courier New"/>
-          <w:kern w:val="0"/>
-          <w:sz w:val="18"/>
-          <w:szCs w:val="18"/>
-        </w:rPr>
-        <w:t>supervisor.monitor.frequency.secs</w:t>
-      </w:r>
-      <w:proofErr w:type="spellEnd"/>
-      <w:r>
-        <w:rPr>
-          <w:rFonts w:ascii="微软雅黑" w:eastAsia="微软雅黑" w:hAnsi="微软雅黑" w:cs="Courier New"/>
-          <w:kern w:val="0"/>
-          <w:sz w:val="18"/>
-          <w:szCs w:val="18"/>
-        </w:rPr>
-        <w:t>: 12</w:t>
-      </w:r>
-    </w:p>
-    <w:p>
-      <w:pPr>
-        <w:autoSpaceDE w:val="0"/>
-        <w:autoSpaceDN w:val="0"/>
-        <w:adjustRightInd w:val="0"/>
-        <w:jc w:val="left"/>
-        <w:rPr>
-          <w:rFonts w:ascii="微软雅黑" w:eastAsia="微软雅黑" w:hAnsi="微软雅黑" w:cs="Courier New"/>
-          <w:kern w:val="0"/>
-          <w:sz w:val="18"/>
-          <w:szCs w:val="18"/>
-        </w:rPr>
-      </w:pPr>
-      <w:r>
-        <w:rPr>
-          <w:rFonts w:ascii="微软雅黑" w:eastAsia="微软雅黑" w:hAnsi="微软雅黑" w:cs="Courier New" w:hint="eastAsia"/>
-          <w:kern w:val="0"/>
-          <w:sz w:val="18"/>
-          <w:szCs w:val="18"/>
-        </w:rPr>
-        <w:t>#worker</w:t>
-      </w:r>
-      <w:proofErr w:type="gramStart"/>
-      <w:r>
-        <w:rPr>
-          <w:rFonts w:ascii="微软雅黑" w:eastAsia="微软雅黑" w:hAnsi="微软雅黑" w:cs="Courier New" w:hint="eastAsia"/>
-          <w:kern w:val="0"/>
-          <w:sz w:val="18"/>
-          <w:szCs w:val="18"/>
-        </w:rPr>
-        <w:t>多久给</w:t>
-      </w:r>
-      <w:proofErr w:type="gramEnd"/>
-      <w:r>
-        <w:rPr>
-          <w:rFonts w:ascii="微软雅黑" w:eastAsia="微软雅黑" w:hAnsi="微软雅黑" w:cs="Courier New" w:hint="eastAsia"/>
-          <w:kern w:val="0"/>
-          <w:sz w:val="18"/>
-          <w:szCs w:val="18"/>
-        </w:rPr>
-        <w:t>supervisor发送一次心跳</w:t>
-      </w:r>
-    </w:p>
-    <w:p>
-      <w:pPr>
-        <w:autoSpaceDE w:val="0"/>
-        <w:autoSpaceDN w:val="0"/>
-        <w:adjustRightInd w:val="0"/>
-        <w:jc w:val="left"/>
-        <w:rPr>
-          <w:rFonts w:ascii="微软雅黑" w:eastAsia="微软雅黑" w:hAnsi="微软雅黑" w:cs="Courier New"/>
-          <w:kern w:val="0"/>
-          <w:sz w:val="18"/>
-          <w:szCs w:val="18"/>
-        </w:rPr>
-      </w:pPr>
-      <w:r>
-        <w:rPr>
-          <w:rFonts w:ascii="微软雅黑" w:eastAsia="微软雅黑" w:hAnsi="微软雅黑" w:cs="Courier New"/>
-          <w:kern w:val="0"/>
-          <w:sz w:val="18"/>
-          <w:szCs w:val="18"/>
-        </w:rPr>
-        <w:t xml:space="preserve"> </w:t>
-      </w:r>
-      <w:proofErr w:type="spellStart"/>
-      <w:r>
-        <w:rPr>
-          <w:rFonts w:ascii="微软雅黑" w:eastAsia="微软雅黑" w:hAnsi="微软雅黑" w:cs="Courier New"/>
-          <w:kern w:val="0"/>
-          <w:sz w:val="18"/>
-          <w:szCs w:val="18"/>
-        </w:rPr>
-        <w:t>worker.heartbeat.frequency.secs</w:t>
-      </w:r>
-      <w:proofErr w:type="spellEnd"/>
-      <w:r>
-        <w:rPr>
-          <w:rFonts w:ascii="微软雅黑" w:eastAsia="微软雅黑" w:hAnsi="微软雅黑" w:cs="Courier New"/>
-          <w:kern w:val="0"/>
-          <w:sz w:val="18"/>
-          <w:szCs w:val="18"/>
-        </w:rPr>
-        <w:t>: 4</w:t>
-      </w:r>
-    </w:p>
-    <w:p>
-      <w:pPr>
-        <w:autoSpaceDE w:val="0"/>
-        <w:autoSpaceDN w:val="0"/>
-        <w:adjustRightInd w:val="0"/>
-        <w:jc w:val="left"/>
-        <w:rPr>
-          <w:rFonts w:ascii="微软雅黑" w:eastAsia="微软雅黑" w:hAnsi="微软雅黑" w:cs="Courier New"/>
-          <w:kern w:val="0"/>
-          <w:sz w:val="18"/>
-          <w:szCs w:val="18"/>
-        </w:rPr>
-      </w:pPr>
-      <w:r>
-        <w:rPr>
-          <w:rFonts w:ascii="微软雅黑" w:eastAsia="微软雅黑" w:hAnsi="微软雅黑" w:cs="Courier New" w:hint="eastAsia"/>
-          <w:kern w:val="0"/>
-          <w:sz w:val="18"/>
-          <w:szCs w:val="18"/>
-        </w:rPr>
-        <w:t>#zookeeper的配置参数</w:t>
-      </w:r>
-    </w:p>
-    <w:p>
-      <w:pPr>
-        <w:autoSpaceDE w:val="0"/>
-        <w:autoSpaceDN w:val="0"/>
-        <w:adjustRightInd w:val="0"/>
-        <w:jc w:val="left"/>
-        <w:rPr>
-          <w:rFonts w:ascii="微软雅黑" w:eastAsia="微软雅黑" w:hAnsi="微软雅黑" w:cs="Courier New"/>
-          <w:kern w:val="0"/>
-          <w:sz w:val="18"/>
-          <w:szCs w:val="18"/>
-        </w:rPr>
-      </w:pPr>
-      <w:r>
-        <w:rPr>
-          <w:rFonts w:ascii="微软雅黑" w:eastAsia="微软雅黑" w:hAnsi="微软雅黑" w:cs="Courier New"/>
-          <w:kern w:val="0"/>
-          <w:sz w:val="18"/>
-          <w:szCs w:val="18"/>
-        </w:rPr>
-        <w:t xml:space="preserve"> </w:t>
-      </w:r>
-      <w:proofErr w:type="spellStart"/>
-      <w:r>
-        <w:rPr>
-          <w:rFonts w:ascii="微软雅黑" w:eastAsia="微软雅黑" w:hAnsi="微软雅黑" w:cs="Courier New"/>
-          <w:kern w:val="0"/>
-          <w:sz w:val="18"/>
-          <w:szCs w:val="18"/>
-        </w:rPr>
-        <w:t>storm.zookeeper.session.timeout</w:t>
-      </w:r>
-      <w:proofErr w:type="spellEnd"/>
-      <w:r>
-        <w:rPr>
-          <w:rFonts w:ascii="微软雅黑" w:eastAsia="微软雅黑" w:hAnsi="微软雅黑" w:cs="Courier New"/>
-          <w:kern w:val="0"/>
-          <w:sz w:val="18"/>
-          <w:szCs w:val="18"/>
-        </w:rPr>
-        <w:t>: 60000</w:t>
-      </w:r>
-    </w:p>
-    <w:p>
-      <w:pPr>
-        <w:autoSpaceDE w:val="0"/>
-        <w:autoSpaceDN w:val="0"/>
-        <w:adjustRightInd w:val="0"/>
-        <w:jc w:val="left"/>
-        <w:rPr>
-          <w:rFonts w:ascii="微软雅黑" w:eastAsia="微软雅黑" w:hAnsi="微软雅黑" w:cs="Courier New"/>
-          <w:kern w:val="0"/>
-          <w:sz w:val="18"/>
-          <w:szCs w:val="18"/>
-        </w:rPr>
-      </w:pPr>
-      <w:r>
-        <w:rPr>
-          <w:rFonts w:ascii="微软雅黑" w:eastAsia="微软雅黑" w:hAnsi="微软雅黑" w:cs="Courier New"/>
-          <w:kern w:val="0"/>
-          <w:sz w:val="18"/>
-          <w:szCs w:val="18"/>
-        </w:rPr>
-        <w:t xml:space="preserve"> </w:t>
-      </w:r>
-      <w:proofErr w:type="spellStart"/>
-      <w:r>
-        <w:rPr>
-          <w:rFonts w:ascii="微软雅黑" w:eastAsia="微软雅黑" w:hAnsi="微软雅黑" w:cs="Courier New"/>
-          <w:kern w:val="0"/>
-          <w:sz w:val="18"/>
-          <w:szCs w:val="18"/>
-        </w:rPr>
-        <w:t>storm.zookeeper.retry.interval</w:t>
-      </w:r>
-      <w:proofErr w:type="spellEnd"/>
-      <w:r>
-        <w:rPr>
-          <w:rFonts w:ascii="微软雅黑" w:eastAsia="微软雅黑" w:hAnsi="微软雅黑" w:cs="Courier New"/>
-          <w:kern w:val="0"/>
-          <w:sz w:val="18"/>
-          <w:szCs w:val="18"/>
-        </w:rPr>
-        <w:t>: 6000</w:t>
-      </w:r>
-    </w:p>
-    <w:p>
-      <w:pPr>
-        <w:autoSpaceDE w:val="0"/>
-        <w:autoSpaceDN w:val="0"/>
-        <w:adjustRightInd w:val="0"/>
-        <w:jc w:val="left"/>
-        <w:rPr>
-          <w:rFonts w:ascii="微软雅黑" w:eastAsia="微软雅黑" w:hAnsi="微软雅黑" w:cs="Courier New"/>
-          <w:kern w:val="0"/>
-          <w:sz w:val="18"/>
-          <w:szCs w:val="18"/>
-        </w:rPr>
-      </w:pPr>
-      <w:r>
-        <w:rPr>
-          <w:rFonts w:ascii="微软雅黑" w:eastAsia="微软雅黑" w:hAnsi="微软雅黑" w:cs="Courier New"/>
-          <w:kern w:val="0"/>
-          <w:sz w:val="18"/>
-          <w:szCs w:val="18"/>
-        </w:rPr>
-        <w:t xml:space="preserve"> </w:t>
-      </w:r>
-      <w:proofErr w:type="spellStart"/>
-      <w:r>
-        <w:rPr>
-          <w:rFonts w:ascii="微软雅黑" w:eastAsia="微软雅黑" w:hAnsi="微软雅黑" w:cs="Courier New"/>
-          <w:kern w:val="0"/>
-          <w:sz w:val="18"/>
-          <w:szCs w:val="18"/>
-        </w:rPr>
-        <w:t>storm.zookeeper.retry.times</w:t>
-      </w:r>
-      <w:proofErr w:type="spellEnd"/>
-      <w:r>
-        <w:rPr>
-          <w:rFonts w:ascii="微软雅黑" w:eastAsia="微软雅黑" w:hAnsi="微软雅黑" w:cs="Courier New"/>
-          <w:kern w:val="0"/>
-          <w:sz w:val="18"/>
-          <w:szCs w:val="18"/>
-        </w:rPr>
-        <w:t>: 10</w:t>
-      </w:r>
-    </w:p>
-    <w:p>
-      <w:pPr>
-        <w:autoSpaceDE w:val="0"/>
-        <w:autoSpaceDN w:val="0"/>
-        <w:adjustRightInd w:val="0"/>
-        <w:jc w:val="left"/>
-        <w:rPr>
-          <w:rFonts w:ascii="微软雅黑" w:eastAsia="微软雅黑" w:hAnsi="微软雅黑" w:cs="Courier New"/>
-          <w:kern w:val="0"/>
-          <w:sz w:val="18"/>
-          <w:szCs w:val="18"/>
-        </w:rPr>
-      </w:pPr>
-      <w:r>
-        <w:rPr>
-          <w:rFonts w:ascii="微软雅黑" w:eastAsia="微软雅黑" w:hAnsi="微软雅黑" w:cs="Courier New" w:hint="eastAsia"/>
-          <w:kern w:val="0"/>
-          <w:sz w:val="18"/>
-          <w:szCs w:val="18"/>
-        </w:rPr>
-        <w:t>#</w:t>
-      </w:r>
-      <w:proofErr w:type="gramStart"/>
-      <w:r>
-        <w:rPr>
-          <w:rFonts w:ascii="微软雅黑" w:eastAsia="微软雅黑" w:hAnsi="微软雅黑" w:cs="Courier New" w:hint="eastAsia"/>
-          <w:kern w:val="0"/>
-          <w:sz w:val="18"/>
-          <w:szCs w:val="18"/>
-        </w:rPr>
-        <w:t>蓝鲸本地</w:t>
-      </w:r>
-      <w:proofErr w:type="gramEnd"/>
-      <w:r>
-        <w:rPr>
-          <w:rFonts w:ascii="微软雅黑" w:eastAsia="微软雅黑" w:hAnsi="微软雅黑" w:cs="Courier New" w:hint="eastAsia"/>
-          <w:kern w:val="0"/>
-          <w:sz w:val="18"/>
-          <w:szCs w:val="18"/>
-        </w:rPr>
-        <w:t>用来存储索引和临时文件的目录列表</w:t>
-      </w:r>
-    </w:p>
-    <w:p>
-      <w:pPr>
-        <w:autoSpaceDE w:val="0"/>
-        <w:autoSpaceDN w:val="0"/>
-        <w:adjustRightInd w:val="0"/>
-        <w:jc w:val="left"/>
-        <w:rPr>
-          <w:rFonts w:ascii="微软雅黑" w:eastAsia="微软雅黑" w:hAnsi="微软雅黑" w:cs="Courier New"/>
-          <w:kern w:val="0"/>
-          <w:sz w:val="18"/>
-          <w:szCs w:val="18"/>
-        </w:rPr>
-      </w:pPr>
-      <w:r>
-        <w:rPr>
-          <w:rFonts w:ascii="微软雅黑" w:eastAsia="微软雅黑" w:hAnsi="微软雅黑" w:cs="Courier New"/>
-          <w:kern w:val="0"/>
-          <w:sz w:val="18"/>
-          <w:szCs w:val="18"/>
-        </w:rPr>
-        <w:t xml:space="preserve"> </w:t>
-      </w:r>
-      <w:proofErr w:type="spellStart"/>
-      <w:r>
-        <w:rPr>
-          <w:rFonts w:ascii="微软雅黑" w:eastAsia="微软雅黑" w:hAnsi="微软雅黑" w:cs="Courier New"/>
-          <w:kern w:val="0"/>
-          <w:sz w:val="18"/>
-          <w:szCs w:val="18"/>
-        </w:rPr>
-        <w:t>higo.workdir.list</w:t>
-      </w:r>
-      <w:proofErr w:type="spellEnd"/>
-      <w:r>
-        <w:rPr>
-          <w:rFonts w:ascii="微软雅黑" w:eastAsia="微软雅黑" w:hAnsi="微软雅黑" w:cs="Courier New"/>
-          <w:kern w:val="0"/>
-          <w:sz w:val="18"/>
-          <w:szCs w:val="18"/>
-        </w:rPr>
-        <w:t>: "/disk1/</w:t>
-      </w:r>
-      <w:r>
-        <w:rPr>
-          <w:rFonts w:ascii="微软雅黑" w:eastAsia="微软雅黑" w:hAnsi="微软雅黑" w:cs="Courier New"/>
-          <w:color w:val="000000"/>
-          <w:kern w:val="0"/>
-          <w:sz w:val="18"/>
-          <w:szCs w:val="18"/>
-          <w:u w:val="single"/>
-        </w:rPr>
-        <w:t>taobao</w:t>
-      </w:r>
-      <w:r>
-        <w:rPr>
-          <w:rFonts w:ascii="微软雅黑" w:eastAsia="微软雅黑" w:hAnsi="微软雅黑" w:cs="Courier New"/>
-          <w:kern w:val="0"/>
-          <w:sz w:val="18"/>
-          <w:szCs w:val="18"/>
-        </w:rPr>
-        <w:t>/</w:t>
-      </w:r>
-      <w:r>
-        <w:rPr>
-          <w:rFonts w:ascii="微软雅黑" w:eastAsia="微软雅黑" w:hAnsi="微软雅黑" w:cs="Courier New"/>
-          <w:color w:val="000000"/>
-          <w:kern w:val="0"/>
-          <w:sz w:val="18"/>
-          <w:szCs w:val="18"/>
-          <w:u w:val="single"/>
-        </w:rPr>
-        <w:t>bluewhile</w:t>
-      </w:r>
-      <w:r>
-        <w:rPr>
-          <w:rFonts w:ascii="微软雅黑" w:eastAsia="微软雅黑" w:hAnsi="微软雅黑" w:cs="Courier New"/>
-          <w:kern w:val="0"/>
-          <w:sz w:val="18"/>
-          <w:szCs w:val="18"/>
-        </w:rPr>
-        <w:t>,/disk2/</w:t>
-      </w:r>
-      <w:r>
-        <w:rPr>
-          <w:rFonts w:ascii="微软雅黑" w:eastAsia="微软雅黑" w:hAnsi="微软雅黑" w:cs="Courier New"/>
-          <w:color w:val="000000"/>
-          <w:kern w:val="0"/>
-          <w:sz w:val="18"/>
-          <w:szCs w:val="18"/>
-          <w:u w:val="single"/>
-        </w:rPr>
-        <w:t>taobao</w:t>
-      </w:r>
-      <w:r>
-        <w:rPr>
-          <w:rFonts w:ascii="微软雅黑" w:eastAsia="微软雅黑" w:hAnsi="微软雅黑" w:cs="Courier New"/>
-          <w:kern w:val="0"/>
-          <w:sz w:val="18"/>
-          <w:szCs w:val="18"/>
-        </w:rPr>
-        <w:t>/</w:t>
-      </w:r>
-      <w:r>
-        <w:rPr>
-          <w:rFonts w:ascii="微软雅黑" w:eastAsia="微软雅黑" w:hAnsi="微软雅黑" w:cs="Courier New"/>
-          <w:color w:val="000000"/>
-          <w:kern w:val="0"/>
-          <w:sz w:val="18"/>
-          <w:szCs w:val="18"/>
-          <w:u w:val="single"/>
-        </w:rPr>
-        <w:t>bluewhile</w:t>
-      </w:r>
-      <w:r>
-        <w:rPr>
-          <w:rFonts w:ascii="微软雅黑" w:eastAsia="微软雅黑" w:hAnsi="微软雅黑" w:cs="Courier New"/>
-          <w:kern w:val="0"/>
-          <w:sz w:val="18"/>
-          <w:szCs w:val="18"/>
-        </w:rPr>
-        <w:t>,/disk3/</w:t>
-      </w:r>
-      <w:r>
-        <w:rPr>
-          <w:rFonts w:ascii="微软雅黑" w:eastAsia="微软雅黑" w:hAnsi="微软雅黑" w:cs="Courier New"/>
-          <w:color w:val="000000"/>
-          <w:kern w:val="0"/>
-          <w:sz w:val="18"/>
-          <w:szCs w:val="18"/>
-          <w:u w:val="single"/>
-        </w:rPr>
-        <w:t>taobao</w:t>
-      </w:r>
-      <w:r>
-        <w:rPr>
-          <w:rFonts w:ascii="微软雅黑" w:eastAsia="微软雅黑" w:hAnsi="微软雅黑" w:cs="Courier New"/>
-          <w:kern w:val="0"/>
-          <w:sz w:val="18"/>
-          <w:szCs w:val="18"/>
-        </w:rPr>
-        <w:t>/</w:t>
-      </w:r>
-      <w:r>
-        <w:rPr>
-          <w:rFonts w:ascii="微软雅黑" w:eastAsia="微软雅黑" w:hAnsi="微软雅黑" w:cs="Courier New"/>
-          <w:color w:val="000000"/>
-          <w:kern w:val="0"/>
-          <w:sz w:val="18"/>
-          <w:szCs w:val="18"/>
-          <w:u w:val="single"/>
-        </w:rPr>
-        <w:t>bluewhile</w:t>
-      </w:r>
-      <w:r>
-        <w:rPr>
-          <w:rFonts w:ascii="微软雅黑" w:eastAsia="微软雅黑" w:hAnsi="微软雅黑" w:cs="Courier New"/>
-          <w:kern w:val="0"/>
-          <w:sz w:val="18"/>
-          <w:szCs w:val="18"/>
-        </w:rPr>
-        <w:t>,/disk4/</w:t>
-      </w:r>
-      <w:r>
-        <w:rPr>
-          <w:rFonts w:ascii="微软雅黑" w:eastAsia="微软雅黑" w:hAnsi="微软雅黑" w:cs="Courier New"/>
-          <w:color w:val="000000"/>
-          <w:kern w:val="0"/>
-          <w:sz w:val="18"/>
-          <w:szCs w:val="18"/>
-          <w:u w:val="single"/>
-        </w:rPr>
-        <w:t>taobao</w:t>
-      </w:r>
-      <w:r>
-        <w:rPr>
-          <w:rFonts w:ascii="微软雅黑" w:eastAsia="微软雅黑" w:hAnsi="微软雅黑" w:cs="Courier New"/>
-          <w:kern w:val="0"/>
-          <w:sz w:val="18"/>
-          <w:szCs w:val="18"/>
-        </w:rPr>
-        <w:t>/</w:t>
-      </w:r>
-      <w:r>
-        <w:rPr>
-          <w:rFonts w:ascii="微软雅黑" w:eastAsia="微软雅黑" w:hAnsi="微软雅黑" w:cs="Courier New"/>
-          <w:color w:val="000000"/>
-          <w:kern w:val="0"/>
-          <w:sz w:val="18"/>
-          <w:szCs w:val="18"/>
-          <w:u w:val="single"/>
-        </w:rPr>
-        <w:t>bluewhile</w:t>
-      </w:r>
-      <w:r>
-        <w:rPr>
-          <w:rFonts w:ascii="微软雅黑" w:eastAsia="微软雅黑" w:hAnsi="微软雅黑" w:cs="Courier New"/>
-          <w:kern w:val="0"/>
-          <w:sz w:val="18"/>
-          <w:szCs w:val="18"/>
-        </w:rPr>
-        <w:t>,/disk5/</w:t>
-      </w:r>
-      <w:r>
-        <w:rPr>
-          <w:rFonts w:ascii="微软雅黑" w:eastAsia="微软雅黑" w:hAnsi="微软雅黑" w:cs="Courier New"/>
-          <w:color w:val="000000"/>
-          <w:kern w:val="0"/>
-          <w:sz w:val="18"/>
-          <w:szCs w:val="18"/>
-          <w:u w:val="single"/>
-        </w:rPr>
-        <w:t>taobao</w:t>
-      </w:r>
-      <w:r>
-        <w:rPr>
-          <w:rFonts w:ascii="微软雅黑" w:eastAsia="微软雅黑" w:hAnsi="微软雅黑" w:cs="Courier New"/>
-          <w:kern w:val="0"/>
-          <w:sz w:val="18"/>
-          <w:szCs w:val="18"/>
-        </w:rPr>
-        <w:t>/</w:t>
-      </w:r>
-      <w:r>
-        <w:rPr>
-          <w:rFonts w:ascii="微软雅黑" w:eastAsia="微软雅黑" w:hAnsi="微软雅黑" w:cs="Courier New"/>
-          <w:color w:val="000000"/>
-          <w:kern w:val="0"/>
-          <w:sz w:val="18"/>
-          <w:szCs w:val="18"/>
-          <w:u w:val="single"/>
-        </w:rPr>
-        <w:t>bluewhile</w:t>
-      </w:r>
-      <w:r>
-        <w:rPr>
-          <w:rFonts w:ascii="微软雅黑" w:eastAsia="微软雅黑" w:hAnsi="微软雅黑" w:cs="Courier New"/>
-          <w:kern w:val="0"/>
-          <w:sz w:val="18"/>
-          <w:szCs w:val="18"/>
-        </w:rPr>
-        <w:t>,/disk6/</w:t>
-      </w:r>
-      <w:r>
-        <w:rPr>
-          <w:rFonts w:ascii="微软雅黑" w:eastAsia="微软雅黑" w:hAnsi="微软雅黑" w:cs="Courier New"/>
-          <w:color w:val="000000"/>
-          <w:kern w:val="0"/>
-          <w:sz w:val="18"/>
-          <w:szCs w:val="18"/>
-          <w:u w:val="single"/>
-        </w:rPr>
-        <w:t>taobao</w:t>
-      </w:r>
-      <w:r>
-        <w:rPr>
-          <w:rFonts w:ascii="微软雅黑" w:eastAsia="微软雅黑" w:hAnsi="微软雅黑" w:cs="Courier New"/>
-          <w:kern w:val="0"/>
-          <w:sz w:val="18"/>
-          <w:szCs w:val="18"/>
-        </w:rPr>
-        <w:t>/</w:t>
-      </w:r>
-      <w:r>
-        <w:rPr>
-          <w:rFonts w:ascii="微软雅黑" w:eastAsia="微软雅黑" w:hAnsi="微软雅黑" w:cs="Courier New"/>
-          <w:color w:val="000000"/>
-          <w:kern w:val="0"/>
-          <w:sz w:val="18"/>
-          <w:szCs w:val="18"/>
-          <w:u w:val="single"/>
-        </w:rPr>
-        <w:t>bluewhile</w:t>
-      </w:r>
-      <w:r>
-        <w:rPr>
-          <w:rFonts w:ascii="微软雅黑" w:eastAsia="微软雅黑" w:hAnsi="微软雅黑" w:cs="Courier New"/>
-          <w:kern w:val="0"/>
-          <w:sz w:val="18"/>
-          <w:szCs w:val="18"/>
-        </w:rPr>
-        <w:t>,/disk7/</w:t>
-      </w:r>
-      <w:r>
-        <w:rPr>
-          <w:rFonts w:ascii="微软雅黑" w:eastAsia="微软雅黑" w:hAnsi="微软雅黑" w:cs="Courier New"/>
-          <w:color w:val="000000"/>
-          <w:kern w:val="0"/>
-          <w:sz w:val="18"/>
-          <w:szCs w:val="18"/>
-          <w:u w:val="single"/>
-        </w:rPr>
-        <w:t>taobao</w:t>
-      </w:r>
-      <w:r>
-        <w:rPr>
-          <w:rFonts w:ascii="微软雅黑" w:eastAsia="微软雅黑" w:hAnsi="微软雅黑" w:cs="Courier New"/>
-          <w:kern w:val="0"/>
-          <w:sz w:val="18"/>
-          <w:szCs w:val="18"/>
-        </w:rPr>
-        <w:t>/</w:t>
-      </w:r>
-      <w:r>
-        <w:rPr>
-          <w:rFonts w:ascii="微软雅黑" w:eastAsia="微软雅黑" w:hAnsi="微软雅黑" w:cs="Courier New"/>
-          <w:color w:val="000000"/>
-          <w:kern w:val="0"/>
-          <w:sz w:val="18"/>
-          <w:szCs w:val="18"/>
-          <w:u w:val="single"/>
-        </w:rPr>
-        <w:t>bluewhile</w:t>
-      </w:r>
-      <w:r>
-        <w:rPr>
-          <w:rFonts w:ascii="微软雅黑" w:eastAsia="微软雅黑" w:hAnsi="微软雅黑" w:cs="Courier New"/>
-          <w:kern w:val="0"/>
-          <w:sz w:val="18"/>
-          <w:szCs w:val="18"/>
-        </w:rPr>
-        <w:t>,/disk8/</w:t>
-      </w:r>
-      <w:r>
-        <w:rPr>
-          <w:rFonts w:ascii="微软雅黑" w:eastAsia="微软雅黑" w:hAnsi="微软雅黑" w:cs="Courier New"/>
-          <w:color w:val="000000"/>
-          <w:kern w:val="0"/>
-          <w:sz w:val="18"/>
-          <w:szCs w:val="18"/>
-          <w:u w:val="single"/>
-        </w:rPr>
-        <w:t>taobao</w:t>
-      </w:r>
-      <w:r>
-        <w:rPr>
-          <w:rFonts w:ascii="微软雅黑" w:eastAsia="微软雅黑" w:hAnsi="微软雅黑" w:cs="Courier New"/>
-          <w:kern w:val="0"/>
-          <w:sz w:val="18"/>
-          <w:szCs w:val="18"/>
-        </w:rPr>
-        <w:t>/</w:t>
-      </w:r>
-      <w:r>
-        <w:rPr>
-          <w:rFonts w:ascii="微软雅黑" w:eastAsia="微软雅黑" w:hAnsi="微软雅黑" w:cs="Courier New"/>
-          <w:color w:val="000000"/>
-          <w:kern w:val="0"/>
-          <w:sz w:val="18"/>
-          <w:szCs w:val="18"/>
-          <w:u w:val="single"/>
-        </w:rPr>
-        <w:t>bluewhile</w:t>
-      </w:r>
-      <w:r>
-        <w:rPr>
-          <w:rFonts w:ascii="微软雅黑" w:eastAsia="微软雅黑" w:hAnsi="微软雅黑" w:cs="Courier New"/>
-          <w:kern w:val="0"/>
-          <w:sz w:val="18"/>
-          <w:szCs w:val="18"/>
-        </w:rPr>
-        <w:t>,/disk9/</w:t>
-      </w:r>
-      <w:r>
-        <w:rPr>
-          <w:rFonts w:ascii="微软雅黑" w:eastAsia="微软雅黑" w:hAnsi="微软雅黑" w:cs="Courier New"/>
-          <w:color w:val="000000"/>
-          <w:kern w:val="0"/>
-          <w:sz w:val="18"/>
-          <w:szCs w:val="18"/>
-          <w:u w:val="single"/>
-        </w:rPr>
-        <w:t>taobao</w:t>
-      </w:r>
-      <w:r>
-        <w:rPr>
-          <w:rFonts w:ascii="微软雅黑" w:eastAsia="微软雅黑" w:hAnsi="微软雅黑" w:cs="Courier New"/>
-          <w:kern w:val="0"/>
-          <w:sz w:val="18"/>
-          <w:szCs w:val="18"/>
-        </w:rPr>
-        <w:t>/</w:t>
-      </w:r>
-      <w:r>
-        <w:rPr>
-          <w:rFonts w:ascii="微软雅黑" w:eastAsia="微软雅黑" w:hAnsi="微软雅黑" w:cs="Courier New"/>
-          <w:color w:val="000000"/>
-          <w:kern w:val="0"/>
-          <w:sz w:val="18"/>
-          <w:szCs w:val="18"/>
-          <w:u w:val="single"/>
-        </w:rPr>
-        <w:t>bluewhile</w:t>
-      </w:r>
-      <w:r>
-        <w:rPr>
-          <w:rFonts w:ascii="微软雅黑" w:eastAsia="微软雅黑" w:hAnsi="微软雅黑" w:cs="Courier New"/>
-          <w:kern w:val="0"/>
-          <w:sz w:val="18"/>
-          <w:szCs w:val="18"/>
-        </w:rPr>
-        <w:t>,/disk10/</w:t>
-      </w:r>
-      <w:r>
-        <w:rPr>
-          <w:rFonts w:ascii="微软雅黑" w:eastAsia="微软雅黑" w:hAnsi="微软雅黑" w:cs="Courier New"/>
-          <w:color w:val="000000"/>
-          <w:kern w:val="0"/>
-          <w:sz w:val="18"/>
-          <w:szCs w:val="18"/>
-          <w:u w:val="single"/>
-        </w:rPr>
-        <w:t>taobao</w:t>
-      </w:r>
-      <w:r>
-        <w:rPr>
-          <w:rFonts w:ascii="微软雅黑" w:eastAsia="微软雅黑" w:hAnsi="微软雅黑" w:cs="Courier New"/>
-          <w:kern w:val="0"/>
-          <w:sz w:val="18"/>
-          <w:szCs w:val="18"/>
-        </w:rPr>
-        <w:t>/</w:t>
-      </w:r>
-      <w:r>
-        <w:rPr>
-          <w:rFonts w:ascii="微软雅黑" w:eastAsia="微软雅黑" w:hAnsi="微软雅黑" w:cs="Courier New"/>
-          <w:color w:val="000000"/>
-          <w:kern w:val="0"/>
-          <w:sz w:val="18"/>
-          <w:szCs w:val="18"/>
-          <w:u w:val="single"/>
-        </w:rPr>
-        <w:t>bluewhile</w:t>
-      </w:r>
-      <w:r>
-        <w:rPr>
-          <w:rFonts w:ascii="微软雅黑" w:eastAsia="微软雅黑" w:hAnsi="微软雅黑" w:cs="Courier New"/>
-          <w:kern w:val="0"/>
-          <w:sz w:val="18"/>
-          <w:szCs w:val="18"/>
-        </w:rPr>
-        <w:t>"</w:t>
-      </w:r>
-    </w:p>
-    <w:p>
-      <w:pPr>
-        <w:autoSpaceDE w:val="0"/>
-        <w:autoSpaceDN w:val="0"/>
-        <w:adjustRightInd w:val="0"/>
-        <w:jc w:val="left"/>
-        <w:rPr>
-          <w:rFonts w:ascii="微软雅黑" w:eastAsia="微软雅黑" w:hAnsi="微软雅黑" w:cs="Courier New"/>
-          <w:kern w:val="0"/>
-          <w:sz w:val="18"/>
-          <w:szCs w:val="18"/>
-        </w:rPr>
-      </w:pPr>
-      <w:r>
-        <w:rPr>
-          <w:rFonts w:ascii="微软雅黑" w:eastAsia="微软雅黑" w:hAnsi="微软雅黑" w:cs="Courier New" w:hint="eastAsia"/>
-          <w:kern w:val="0"/>
-          <w:sz w:val="18"/>
-          <w:szCs w:val="18"/>
-        </w:rPr>
-        <w:t>#蓝鲸nimbus的地址</w:t>
-      </w:r>
-    </w:p>
-    <w:p>
-      <w:pPr>
-        <w:autoSpaceDE w:val="0"/>
-        <w:autoSpaceDN w:val="0"/>
-        <w:adjustRightInd w:val="0"/>
-        <w:jc w:val="left"/>
-        <w:rPr>
-          <w:rFonts w:ascii="微软雅黑" w:eastAsia="微软雅黑" w:hAnsi="微软雅黑" w:cs="Courier New"/>
-          <w:kern w:val="0"/>
-          <w:sz w:val="18"/>
-          <w:szCs w:val="18"/>
-        </w:rPr>
-      </w:pPr>
-      <w:r>
-        <w:rPr>
-          <w:rFonts w:ascii="微软雅黑" w:eastAsia="微软雅黑" w:hAnsi="微软雅黑" w:cs="Courier New"/>
-          <w:kern w:val="0"/>
-          <w:sz w:val="18"/>
-          <w:szCs w:val="18"/>
-        </w:rPr>
-        <w:t xml:space="preserve"> </w:t>
-      </w:r>
-      <w:proofErr w:type="spellStart"/>
-      <w:r>
-        <w:rPr>
-          <w:rFonts w:ascii="微软雅黑" w:eastAsia="微软雅黑" w:hAnsi="微软雅黑" w:cs="Courier New"/>
-          <w:kern w:val="0"/>
-          <w:sz w:val="18"/>
-          <w:szCs w:val="18"/>
-        </w:rPr>
-        <w:t>nimbus.host</w:t>
-      </w:r>
-      <w:proofErr w:type="spellEnd"/>
-      <w:r>
-        <w:rPr>
-          <w:rFonts w:ascii="微软雅黑" w:eastAsia="微软雅黑" w:hAnsi="微软雅黑" w:cs="Courier New"/>
-          <w:kern w:val="0"/>
-          <w:sz w:val="18"/>
-          <w:szCs w:val="18"/>
-        </w:rPr>
-        <w:t>: "tiansuan1.kgb.cm4"</w:t>
-      </w:r>
-    </w:p>
-    <w:p>
-      <w:pPr>
-        <w:autoSpaceDE w:val="0"/>
-        <w:autoSpaceDN w:val="0"/>
-        <w:adjustRightInd w:val="0"/>
-        <w:jc w:val="left"/>
-        <w:rPr>
-          <w:rFonts w:ascii="微软雅黑" w:eastAsia="微软雅黑" w:hAnsi="微软雅黑" w:cs="Courier New"/>
-          <w:kern w:val="0"/>
-          <w:sz w:val="18"/>
-          <w:szCs w:val="18"/>
-        </w:rPr>
-      </w:pPr>
-      <w:r>
-        <w:rPr>
-          <w:rFonts w:ascii="微软雅黑" w:eastAsia="微软雅黑" w:hAnsi="微软雅黑" w:cs="Courier New" w:hint="eastAsia"/>
-          <w:kern w:val="0"/>
-          <w:sz w:val="18"/>
-          <w:szCs w:val="18"/>
-        </w:rPr>
-        <w:t>#蓝鲸zookeeper的root</w:t>
-      </w:r>
-    </w:p>
-    <w:p>
-      <w:pPr>
-        <w:autoSpaceDE w:val="0"/>
-        <w:autoSpaceDN w:val="0"/>
-        <w:adjustRightInd w:val="0"/>
-        <w:jc w:val="left"/>
-        <w:rPr>
-          <w:rFonts w:ascii="微软雅黑" w:eastAsia="微软雅黑" w:hAnsi="微软雅黑" w:cs="Courier New"/>
-          <w:kern w:val="0"/>
-          <w:sz w:val="18"/>
-          <w:szCs w:val="18"/>
-        </w:rPr>
-      </w:pPr>
-      <w:r>
-        <w:rPr>
-          <w:rFonts w:ascii="微软雅黑" w:eastAsia="微软雅黑" w:hAnsi="微软雅黑" w:cs="Courier New"/>
-          <w:kern w:val="0"/>
-          <w:sz w:val="18"/>
-          <w:szCs w:val="18"/>
-        </w:rPr>
-        <w:t xml:space="preserve"> </w:t>
-      </w:r>
-      <w:proofErr w:type="spellStart"/>
-      <w:r>
-        <w:rPr>
-          <w:rFonts w:ascii="微软雅黑" w:eastAsia="微软雅黑" w:hAnsi="微软雅黑" w:cs="Courier New"/>
-          <w:kern w:val="0"/>
-          <w:sz w:val="18"/>
-          <w:szCs w:val="18"/>
-        </w:rPr>
-        <w:t>storm.zookeeper.root</w:t>
-      </w:r>
-      <w:proofErr w:type="spellEnd"/>
-      <w:r>
-        <w:rPr>
-          <w:rFonts w:ascii="微软雅黑" w:eastAsia="微软雅黑" w:hAnsi="微软雅黑" w:cs="Courier New"/>
-          <w:kern w:val="0"/>
-          <w:sz w:val="18"/>
-          <w:szCs w:val="18"/>
-        </w:rPr>
-        <w:t>: "/</w:t>
-      </w:r>
-      <w:proofErr w:type="spellStart"/>
-      <w:r>
-        <w:rPr>
-          <w:rFonts w:ascii="微软雅黑" w:eastAsia="微软雅黑" w:hAnsi="微软雅黑" w:cs="Courier New"/>
-          <w:kern w:val="0"/>
-          <w:sz w:val="18"/>
-          <w:szCs w:val="18"/>
-        </w:rPr>
-        <w:t>bluewhale_higo</w:t>
-      </w:r>
-      <w:proofErr w:type="spellEnd"/>
-      <w:r>
-        <w:rPr>
-          <w:rFonts w:ascii="微软雅黑" w:eastAsia="微软雅黑" w:hAnsi="微软雅黑" w:cs="Courier New"/>
-          <w:kern w:val="0"/>
-          <w:sz w:val="18"/>
-          <w:szCs w:val="18"/>
-        </w:rPr>
-        <w:t>"</w:t>
-      </w:r>
-    </w:p>
-    <w:p>
-      <w:pPr>
-        <w:autoSpaceDE w:val="0"/>
-        <w:autoSpaceDN w:val="0"/>
-        <w:adjustRightInd w:val="0"/>
-        <w:jc w:val="left"/>
-        <w:rPr>
-          <w:rFonts w:ascii="微软雅黑" w:eastAsia="微软雅黑" w:hAnsi="微软雅黑" w:cs="Courier New"/>
-          <w:kern w:val="0"/>
-          <w:sz w:val="18"/>
-          <w:szCs w:val="18"/>
-        </w:rPr>
-      </w:pPr>
-      <w:r>
-        <w:rPr>
-          <w:rFonts w:ascii="微软雅黑" w:eastAsia="微软雅黑" w:hAnsi="微软雅黑" w:cs="Courier New" w:hint="eastAsia"/>
-          <w:kern w:val="0"/>
-          <w:sz w:val="18"/>
-          <w:szCs w:val="18"/>
-        </w:rPr>
-        <w:t>#shell连接的海狗</w:t>
-      </w:r>
-      <w:proofErr w:type="spellStart"/>
-      <w:r>
-        <w:rPr>
-          <w:rFonts w:ascii="微软雅黑" w:eastAsia="微软雅黑" w:hAnsi="微软雅黑" w:cs="Courier New" w:hint="eastAsia"/>
-          <w:kern w:val="0"/>
-          <w:sz w:val="18"/>
-          <w:szCs w:val="18"/>
-        </w:rPr>
-        <w:t>jdbc</w:t>
-      </w:r>
-      <w:proofErr w:type="spellEnd"/>
-      <w:r>
-        <w:rPr>
-          <w:rFonts w:ascii="微软雅黑" w:eastAsia="微软雅黑" w:hAnsi="微软雅黑" w:cs="Courier New" w:hint="eastAsia"/>
-          <w:kern w:val="0"/>
-          <w:sz w:val="18"/>
-          <w:szCs w:val="18"/>
-        </w:rPr>
-        <w:t>的地址</w:t>
-      </w:r>
-    </w:p>
-    <w:p>
-      <w:pPr>
-        <w:autoSpaceDE w:val="0"/>
-        <w:autoSpaceDN w:val="0"/>
-        <w:adjustRightInd w:val="0"/>
-        <w:jc w:val="left"/>
-        <w:rPr>
-          <w:rFonts w:ascii="微软雅黑" w:eastAsia="微软雅黑" w:hAnsi="微软雅黑" w:cs="Courier New"/>
-          <w:kern w:val="0"/>
-          <w:sz w:val="18"/>
-          <w:szCs w:val="18"/>
-        </w:rPr>
-      </w:pPr>
-      <w:r>
-        <w:rPr>
-          <w:rFonts w:ascii="微软雅黑" w:eastAsia="微软雅黑" w:hAnsi="微软雅黑" w:cs="Courier New"/>
-          <w:kern w:val="0"/>
-          <w:sz w:val="18"/>
-          <w:szCs w:val="18"/>
-        </w:rPr>
-        <w:t xml:space="preserve"> </w:t>
-      </w:r>
-      <w:proofErr w:type="spellStart"/>
-      <w:r>
-        <w:rPr>
-          <w:rFonts w:ascii="微软雅黑" w:eastAsia="微软雅黑" w:hAnsi="微软雅黑" w:cs="Courier New"/>
-          <w:kern w:val="0"/>
-          <w:sz w:val="18"/>
-          <w:szCs w:val="18"/>
-        </w:rPr>
-        <w:t>higo.jdbc.conn</w:t>
-      </w:r>
-      <w:proofErr w:type="spellEnd"/>
-      <w:r>
-        <w:rPr>
-          <w:rFonts w:ascii="微软雅黑" w:eastAsia="微软雅黑" w:hAnsi="微软雅黑" w:cs="Courier New"/>
-          <w:kern w:val="0"/>
-          <w:sz w:val="18"/>
-          <w:szCs w:val="18"/>
-        </w:rPr>
-        <w:t>: "</w:t>
-      </w:r>
-      <w:proofErr w:type="spellStart"/>
-      <w:r>
-        <w:rPr>
-          <w:rFonts w:ascii="微软雅黑" w:eastAsia="微软雅黑" w:hAnsi="微软雅黑" w:cs="Courier New"/>
-          <w:kern w:val="0"/>
-          <w:sz w:val="18"/>
-          <w:szCs w:val="18"/>
-        </w:rPr>
-        <w:t>jdbc</w:t>
-      </w:r>
-      <w:proofErr w:type="gramStart"/>
-      <w:r>
-        <w:rPr>
-          <w:rFonts w:ascii="微软雅黑" w:eastAsia="微软雅黑" w:hAnsi="微软雅黑" w:cs="Courier New"/>
-          <w:kern w:val="0"/>
-          <w:sz w:val="18"/>
-          <w:szCs w:val="18"/>
-        </w:rPr>
-        <w:t>:higo</w:t>
-      </w:r>
-      <w:proofErr w:type="spellEnd"/>
-      <w:proofErr w:type="gramEnd"/>
-      <w:r>
-        <w:rPr>
-          <w:rFonts w:ascii="微软雅黑" w:eastAsia="微软雅黑" w:hAnsi="微软雅黑" w:cs="Courier New"/>
-          <w:kern w:val="0"/>
-          <w:sz w:val="18"/>
-          <w:szCs w:val="18"/>
-        </w:rPr>
-        <w:t>://</w:t>
-      </w:r>
-      <w:r>
-        <w:rPr>
-          <w:rFonts w:ascii="微软雅黑" w:eastAsia="微软雅黑" w:hAnsi="微软雅黑" w:cs="Courier New"/>
-          <w:color w:val="000000"/>
-          <w:kern w:val="0"/>
-          <w:sz w:val="18"/>
-          <w:szCs w:val="18"/>
-          <w:u w:val="single"/>
-        </w:rPr>
-        <w:t>localhost</w:t>
-      </w:r>
-      <w:r>
-        <w:rPr>
-          <w:rFonts w:ascii="微软雅黑" w:eastAsia="微软雅黑" w:hAnsi="微软雅黑" w:cs="Courier New"/>
-          <w:kern w:val="0"/>
-          <w:sz w:val="18"/>
-          <w:szCs w:val="18"/>
-        </w:rPr>
-        <w:t>:1107"</w:t>
-      </w:r>
-    </w:p>
-    <w:p>
-      <w:pPr>
-        <w:autoSpaceDE w:val="0"/>
-        <w:autoSpaceDN w:val="0"/>
-        <w:adjustRightInd w:val="0"/>
-        <w:jc w:val="left"/>
-        <w:rPr>
-          <w:rFonts w:ascii="微软雅黑" w:eastAsia="微软雅黑" w:hAnsi="微软雅黑" w:cs="Courier New"/>
-          <w:kern w:val="0"/>
-          <w:sz w:val="18"/>
-          <w:szCs w:val="18"/>
-        </w:rPr>
-      </w:pPr>
-      <w:r>
-        <w:rPr>
-          <w:rFonts w:ascii="微软雅黑" w:eastAsia="微软雅黑" w:hAnsi="微软雅黑" w:cs="Courier New" w:hint="eastAsia"/>
-          <w:kern w:val="0"/>
-          <w:sz w:val="18"/>
-          <w:szCs w:val="18"/>
-        </w:rPr>
-        <w:t>#无用保留不变即可</w:t>
-      </w:r>
-    </w:p>
-    <w:p>
-      <w:pPr>
-        <w:autoSpaceDE w:val="0"/>
-        <w:autoSpaceDN w:val="0"/>
-        <w:adjustRightInd w:val="0"/>
-        <w:jc w:val="left"/>
-        <w:rPr>
-          <w:rFonts w:ascii="微软雅黑" w:eastAsia="微软雅黑" w:hAnsi="微软雅黑" w:cs="Courier New"/>
-          <w:kern w:val="0"/>
-          <w:sz w:val="18"/>
-          <w:szCs w:val="18"/>
-        </w:rPr>
-      </w:pPr>
-      <w:r>
-        <w:rPr>
-          <w:rFonts w:ascii="微软雅黑" w:eastAsia="微软雅黑" w:hAnsi="微软雅黑" w:cs="Courier New"/>
-          <w:kern w:val="0"/>
-          <w:sz w:val="18"/>
-          <w:szCs w:val="18"/>
-        </w:rPr>
-        <w:t xml:space="preserve"> </w:t>
-      </w:r>
-      <w:proofErr w:type="spellStart"/>
-      <w:r>
-        <w:rPr>
-          <w:rFonts w:ascii="微软雅黑" w:eastAsia="微软雅黑" w:hAnsi="微软雅黑" w:cs="Courier New"/>
-          <w:kern w:val="0"/>
-          <w:sz w:val="18"/>
-          <w:szCs w:val="18"/>
-        </w:rPr>
-        <w:t>higo.download.offline.conn</w:t>
-      </w:r>
-      <w:proofErr w:type="spellEnd"/>
-      <w:r>
-        <w:rPr>
-          <w:rFonts w:ascii="微软雅黑" w:eastAsia="微软雅黑" w:hAnsi="微软雅黑" w:cs="Courier New"/>
-          <w:kern w:val="0"/>
-          <w:sz w:val="18"/>
-          <w:szCs w:val="18"/>
-        </w:rPr>
-        <w:t xml:space="preserve">: </w:t>
-      </w:r>
-      <w:r>
-        <w:rPr>
-          <w:rFonts w:ascii="微软雅黑" w:eastAsia="微软雅黑" w:hAnsi="微软雅黑" w:cs="Courier New"/>
-          <w:kern w:val="0"/>
-          <w:sz w:val="18"/>
-          <w:szCs w:val="18"/>
-        </w:rPr>
-        <w:lastRenderedPageBreak/>
-        <w:t>"jdbc:mysql://tiansuan1.kgb.cm4:3306/adhoc_download?useUnicode=true&amp;characterEncoding=utf8"</w:t>
-      </w:r>
-    </w:p>
-    <w:p>
-      <w:pPr>
-        <w:autoSpaceDE w:val="0"/>
-        <w:autoSpaceDN w:val="0"/>
-        <w:adjustRightInd w:val="0"/>
-        <w:jc w:val="left"/>
-        <w:rPr>
-          <w:rFonts w:ascii="微软雅黑" w:eastAsia="微软雅黑" w:hAnsi="微软雅黑" w:cs="Courier New"/>
-          <w:kern w:val="0"/>
-          <w:sz w:val="18"/>
-          <w:szCs w:val="18"/>
-        </w:rPr>
-      </w:pPr>
-      <w:r>
-        <w:rPr>
-          <w:rFonts w:ascii="微软雅黑" w:eastAsia="微软雅黑" w:hAnsi="微软雅黑" w:cs="Courier New" w:hint="eastAsia"/>
-          <w:kern w:val="0"/>
-          <w:sz w:val="18"/>
-          <w:szCs w:val="18"/>
-        </w:rPr>
-        <w:t>#无用保留不变即可</w:t>
-      </w:r>
-    </w:p>
-    <w:p>
-      <w:pPr>
-        <w:autoSpaceDE w:val="0"/>
-        <w:autoSpaceDN w:val="0"/>
-        <w:adjustRightInd w:val="0"/>
-        <w:jc w:val="left"/>
-        <w:rPr>
-          <w:rFonts w:ascii="微软雅黑" w:eastAsia="微软雅黑" w:hAnsi="微软雅黑" w:cs="Courier New"/>
-          <w:kern w:val="0"/>
-          <w:sz w:val="18"/>
-          <w:szCs w:val="18"/>
-        </w:rPr>
-      </w:pPr>
-      <w:r>
-        <w:rPr>
-          <w:rFonts w:ascii="微软雅黑" w:eastAsia="微软雅黑" w:hAnsi="微软雅黑" w:cs="Courier New"/>
-          <w:kern w:val="0"/>
-          <w:sz w:val="18"/>
-          <w:szCs w:val="18"/>
-        </w:rPr>
-        <w:t xml:space="preserve"> </w:t>
-      </w:r>
-      <w:proofErr w:type="spellStart"/>
-      <w:r>
-        <w:rPr>
-          <w:rFonts w:ascii="微软雅黑" w:eastAsia="微软雅黑" w:hAnsi="微软雅黑" w:cs="Courier New"/>
-          <w:kern w:val="0"/>
-          <w:sz w:val="18"/>
-          <w:szCs w:val="18"/>
-        </w:rPr>
-        <w:t>higo.download.offline.username</w:t>
-      </w:r>
-      <w:proofErr w:type="spellEnd"/>
-      <w:r>
-        <w:rPr>
-          <w:rFonts w:ascii="微软雅黑" w:eastAsia="微软雅黑" w:hAnsi="微软雅黑" w:cs="Courier New"/>
-          <w:kern w:val="0"/>
-          <w:sz w:val="18"/>
-          <w:szCs w:val="18"/>
-        </w:rPr>
-        <w:t>: "</w:t>
-      </w:r>
-      <w:proofErr w:type="spellStart"/>
-      <w:r>
-        <w:rPr>
-          <w:rFonts w:ascii="微软雅黑" w:eastAsia="微软雅黑" w:hAnsi="微软雅黑" w:cs="Courier New"/>
-          <w:color w:val="000000"/>
-          <w:kern w:val="0"/>
-          <w:sz w:val="18"/>
-          <w:szCs w:val="18"/>
-          <w:u w:val="single"/>
-        </w:rPr>
-        <w:t>adhoc</w:t>
-      </w:r>
-      <w:proofErr w:type="spellEnd"/>
-      <w:r>
-        <w:rPr>
-          <w:rFonts w:ascii="微软雅黑" w:eastAsia="微软雅黑" w:hAnsi="微软雅黑" w:cs="Courier New"/>
-          <w:kern w:val="0"/>
-          <w:sz w:val="18"/>
-          <w:szCs w:val="18"/>
-        </w:rPr>
-        <w:t>"</w:t>
-      </w:r>
-    </w:p>
-    <w:p>
-      <w:pPr>
-        <w:autoSpaceDE w:val="0"/>
-        <w:autoSpaceDN w:val="0"/>
-        <w:adjustRightInd w:val="0"/>
-        <w:jc w:val="left"/>
-        <w:rPr>
-          <w:rFonts w:ascii="微软雅黑" w:eastAsia="微软雅黑" w:hAnsi="微软雅黑" w:cs="Courier New"/>
-          <w:kern w:val="0"/>
-          <w:sz w:val="18"/>
-          <w:szCs w:val="18"/>
-        </w:rPr>
-      </w:pPr>
-      <w:r>
-        <w:rPr>
-          <w:rFonts w:ascii="微软雅黑" w:eastAsia="微软雅黑" w:hAnsi="微软雅黑" w:cs="Courier New" w:hint="eastAsia"/>
-          <w:kern w:val="0"/>
-          <w:sz w:val="18"/>
-          <w:szCs w:val="18"/>
-        </w:rPr>
-        <w:t>#无用保留不变即可</w:t>
-      </w:r>
-    </w:p>
-    <w:p>
-      <w:pPr>
-        <w:autoSpaceDE w:val="0"/>
-        <w:autoSpaceDN w:val="0"/>
-        <w:adjustRightInd w:val="0"/>
-        <w:jc w:val="left"/>
-        <w:rPr>
-          <w:rFonts w:ascii="微软雅黑" w:eastAsia="微软雅黑" w:hAnsi="微软雅黑" w:cs="Courier New"/>
-          <w:kern w:val="0"/>
-          <w:sz w:val="18"/>
-          <w:szCs w:val="18"/>
-        </w:rPr>
-      </w:pPr>
-      <w:r>
-        <w:rPr>
-          <w:rFonts w:ascii="微软雅黑" w:eastAsia="微软雅黑" w:hAnsi="微软雅黑" w:cs="Courier New"/>
-          <w:kern w:val="0"/>
-          <w:sz w:val="18"/>
-          <w:szCs w:val="18"/>
-        </w:rPr>
-        <w:t xml:space="preserve"> </w:t>
-      </w:r>
-      <w:proofErr w:type="spellStart"/>
-      <w:r>
-        <w:rPr>
-          <w:rFonts w:ascii="微软雅黑" w:eastAsia="微软雅黑" w:hAnsi="微软雅黑" w:cs="Courier New"/>
-          <w:kern w:val="0"/>
-          <w:sz w:val="18"/>
-          <w:szCs w:val="18"/>
-        </w:rPr>
-        <w:t>higo.download.offline.passwd</w:t>
-      </w:r>
-      <w:proofErr w:type="spellEnd"/>
-      <w:r>
-        <w:rPr>
-          <w:rFonts w:ascii="微软雅黑" w:eastAsia="微软雅黑" w:hAnsi="微软雅黑" w:cs="Courier New"/>
-          <w:kern w:val="0"/>
-          <w:sz w:val="18"/>
-          <w:szCs w:val="18"/>
-        </w:rPr>
-        <w:t>: "</w:t>
-      </w:r>
-      <w:proofErr w:type="spellStart"/>
-      <w:r>
-        <w:rPr>
-          <w:rFonts w:ascii="微软雅黑" w:eastAsia="微软雅黑" w:hAnsi="微软雅黑" w:cs="Courier New"/>
-          <w:color w:val="000000"/>
-          <w:kern w:val="0"/>
-          <w:sz w:val="18"/>
-          <w:szCs w:val="18"/>
-          <w:u w:val="single"/>
-        </w:rPr>
-        <w:t>adhoc</w:t>
-      </w:r>
-      <w:proofErr w:type="spellEnd"/>
-      <w:r>
-        <w:rPr>
-          <w:rFonts w:ascii="微软雅黑" w:eastAsia="微软雅黑" w:hAnsi="微软雅黑" w:cs="Courier New"/>
-          <w:kern w:val="0"/>
-          <w:sz w:val="18"/>
-          <w:szCs w:val="18"/>
-        </w:rPr>
-        <w:t>"</w:t>
-      </w:r>
-    </w:p>
-    <w:p>
-      <w:pPr>
-        <w:autoSpaceDE w:val="0"/>
-        <w:autoSpaceDN w:val="0"/>
-        <w:adjustRightInd w:val="0"/>
-        <w:jc w:val="left"/>
-        <w:rPr>
-          <w:rFonts w:ascii="微软雅黑" w:eastAsia="微软雅黑" w:hAnsi="微软雅黑" w:cs="Courier New"/>
-          <w:kern w:val="0"/>
-          <w:sz w:val="18"/>
-          <w:szCs w:val="18"/>
-        </w:rPr>
-      </w:pPr>
-      <w:r>
-        <w:rPr>
-          <w:rFonts w:ascii="微软雅黑" w:eastAsia="微软雅黑" w:hAnsi="微软雅黑" w:cs="Courier New" w:hint="eastAsia"/>
-          <w:kern w:val="0"/>
-          <w:sz w:val="18"/>
-          <w:szCs w:val="18"/>
-        </w:rPr>
-        <w:t>#无用保留不变即可</w:t>
-      </w:r>
-    </w:p>
-    <w:p>
-      <w:pPr>
-        <w:autoSpaceDE w:val="0"/>
-        <w:autoSpaceDN w:val="0"/>
-        <w:adjustRightInd w:val="0"/>
-        <w:jc w:val="left"/>
-        <w:rPr>
-          <w:rFonts w:ascii="微软雅黑" w:eastAsia="微软雅黑" w:hAnsi="微软雅黑" w:cs="Courier New"/>
-          <w:kern w:val="0"/>
-          <w:sz w:val="18"/>
-          <w:szCs w:val="18"/>
-        </w:rPr>
-      </w:pPr>
-      <w:r>
-        <w:rPr>
-          <w:rFonts w:ascii="微软雅黑" w:eastAsia="微软雅黑" w:hAnsi="微软雅黑" w:cs="Courier New"/>
-          <w:kern w:val="0"/>
-          <w:sz w:val="18"/>
-          <w:szCs w:val="18"/>
-        </w:rPr>
-        <w:t xml:space="preserve"> </w:t>
-      </w:r>
-      <w:proofErr w:type="spellStart"/>
-      <w:r>
-        <w:rPr>
-          <w:rFonts w:ascii="微软雅黑" w:eastAsia="微软雅黑" w:hAnsi="微软雅黑" w:cs="Courier New"/>
-          <w:kern w:val="0"/>
-          <w:sz w:val="18"/>
-          <w:szCs w:val="18"/>
-        </w:rPr>
-        <w:t>higo.download.offline.store</w:t>
-      </w:r>
-      <w:proofErr w:type="spellEnd"/>
-      <w:r>
-        <w:rPr>
-          <w:rFonts w:ascii="微软雅黑" w:eastAsia="微软雅黑" w:hAnsi="微软雅黑" w:cs="Courier New"/>
-          <w:kern w:val="0"/>
-          <w:sz w:val="18"/>
-          <w:szCs w:val="18"/>
-        </w:rPr>
-        <w:t>: "/group/</w:t>
-      </w:r>
-      <w:proofErr w:type="spellStart"/>
-      <w:r>
-        <w:rPr>
-          <w:rFonts w:ascii="微软雅黑" w:eastAsia="微软雅黑" w:hAnsi="微软雅黑" w:cs="Courier New"/>
-          <w:color w:val="000000"/>
-          <w:kern w:val="0"/>
-          <w:sz w:val="18"/>
-          <w:szCs w:val="18"/>
-          <w:u w:val="single"/>
-        </w:rPr>
-        <w:t>taobao</w:t>
-      </w:r>
-      <w:proofErr w:type="spellEnd"/>
-      <w:r>
-        <w:rPr>
-          <w:rFonts w:ascii="微软雅黑" w:eastAsia="微软雅黑" w:hAnsi="微软雅黑" w:cs="Courier New"/>
-          <w:kern w:val="0"/>
-          <w:sz w:val="18"/>
-          <w:szCs w:val="18"/>
-        </w:rPr>
-        <w:t>/external/p4p/p4padhoc/</w:t>
-      </w:r>
-      <w:r>
-        <w:rPr>
-          <w:rFonts w:ascii="微软雅黑" w:eastAsia="微软雅黑" w:hAnsi="微软雅黑" w:cs="Courier New"/>
-          <w:color w:val="000000"/>
-          <w:kern w:val="0"/>
-          <w:sz w:val="18"/>
-          <w:szCs w:val="18"/>
-          <w:u w:val="single"/>
-        </w:rPr>
-        <w:t>download</w:t>
-      </w:r>
-      <w:r>
-        <w:rPr>
-          <w:rFonts w:ascii="微软雅黑" w:eastAsia="微软雅黑" w:hAnsi="微软雅黑" w:cs="Courier New"/>
-          <w:kern w:val="0"/>
-          <w:sz w:val="18"/>
-          <w:szCs w:val="18"/>
-        </w:rPr>
-        <w:t>/</w:t>
-      </w:r>
-      <w:r>
-        <w:rPr>
-          <w:rFonts w:ascii="微软雅黑" w:eastAsia="微软雅黑" w:hAnsi="微软雅黑" w:cs="Courier New"/>
-          <w:color w:val="000000"/>
-          <w:kern w:val="0"/>
-          <w:sz w:val="18"/>
-          <w:szCs w:val="18"/>
-          <w:u w:val="single"/>
-        </w:rPr>
-        <w:t>offline</w:t>
-      </w:r>
-      <w:r>
-        <w:rPr>
-          <w:rFonts w:ascii="微软雅黑" w:eastAsia="微软雅黑" w:hAnsi="微软雅黑" w:cs="Courier New"/>
-          <w:kern w:val="0"/>
-          <w:sz w:val="18"/>
-          <w:szCs w:val="18"/>
-        </w:rPr>
-        <w:t>"</w:t>
-      </w:r>
-    </w:p>
-    <w:p>
-      <w:pPr>
-        <w:autoSpaceDE w:val="0"/>
-        <w:autoSpaceDN w:val="0"/>
-        <w:adjustRightInd w:val="0"/>
-        <w:jc w:val="left"/>
-        <w:rPr>
-          <w:rFonts w:ascii="微软雅黑" w:eastAsia="微软雅黑" w:hAnsi="微软雅黑" w:cs="Courier New"/>
-          <w:kern w:val="0"/>
-          <w:sz w:val="18"/>
-          <w:szCs w:val="18"/>
-        </w:rPr>
-      </w:pPr>
-      <w:r>
-        <w:rPr>
-          <w:rFonts w:ascii="微软雅黑" w:eastAsia="微软雅黑" w:hAnsi="微软雅黑" w:cs="Courier New" w:hint="eastAsia"/>
-          <w:kern w:val="0"/>
-          <w:sz w:val="18"/>
-          <w:szCs w:val="18"/>
-        </w:rPr>
-        <w:t>#配置那几个端口作为merger 使用</w:t>
-      </w:r>
-    </w:p>
-    <w:p>
-      <w:pPr>
-        <w:autoSpaceDE w:val="0"/>
-        <w:autoSpaceDN w:val="0"/>
-        <w:adjustRightInd w:val="0"/>
-        <w:jc w:val="left"/>
-        <w:rPr>
-          <w:rFonts w:ascii="微软雅黑" w:eastAsia="微软雅黑" w:hAnsi="微软雅黑" w:cs="Courier New"/>
-          <w:kern w:val="0"/>
-          <w:sz w:val="18"/>
-          <w:szCs w:val="18"/>
-        </w:rPr>
-      </w:pPr>
-      <w:r>
-        <w:rPr>
-          <w:rFonts w:ascii="微软雅黑" w:eastAsia="微软雅黑" w:hAnsi="微软雅黑" w:cs="Courier New"/>
-          <w:kern w:val="0"/>
-          <w:sz w:val="18"/>
-          <w:szCs w:val="18"/>
-        </w:rPr>
-        <w:t xml:space="preserve"> </w:t>
-      </w:r>
-      <w:proofErr w:type="spellStart"/>
-      <w:r>
-        <w:rPr>
-          <w:rFonts w:ascii="微软雅黑" w:eastAsia="微软雅黑" w:hAnsi="微软雅黑" w:cs="Courier New"/>
-          <w:kern w:val="0"/>
-          <w:sz w:val="18"/>
-          <w:szCs w:val="18"/>
-        </w:rPr>
-        <w:t>higo.merge.ports</w:t>
-      </w:r>
-      <w:proofErr w:type="spellEnd"/>
-      <w:r>
-        <w:rPr>
-          <w:rFonts w:ascii="微软雅黑" w:eastAsia="微软雅黑" w:hAnsi="微软雅黑" w:cs="Courier New"/>
-          <w:kern w:val="0"/>
-          <w:sz w:val="18"/>
-          <w:szCs w:val="18"/>
-        </w:rPr>
-        <w:t>: "6601</w:t>
-      </w:r>
-      <w:proofErr w:type="gramStart"/>
-      <w:r>
-        <w:rPr>
-          <w:rFonts w:ascii="微软雅黑" w:eastAsia="微软雅黑" w:hAnsi="微软雅黑" w:cs="Courier New"/>
-          <w:kern w:val="0"/>
-          <w:sz w:val="18"/>
-          <w:szCs w:val="18"/>
-        </w:rPr>
-        <w:t>,6602,6603,6604,6605,6606,6607,6608,6609,6610</w:t>
-      </w:r>
-      <w:proofErr w:type="gramEnd"/>
-      <w:r>
-        <w:rPr>
-          <w:rFonts w:ascii="微软雅黑" w:eastAsia="微软雅黑" w:hAnsi="微软雅黑" w:cs="Courier New"/>
-          <w:kern w:val="0"/>
-          <w:sz w:val="18"/>
-          <w:szCs w:val="18"/>
-        </w:rPr>
-        <w:t>"</w:t>
-      </w:r>
-    </w:p>
-    <w:p>
-      <w:pPr>
-        <w:autoSpaceDE w:val="0"/>
-        <w:autoSpaceDN w:val="0"/>
-        <w:adjustRightInd w:val="0"/>
-        <w:jc w:val="left"/>
-        <w:rPr>
-          <w:rFonts w:ascii="微软雅黑" w:eastAsia="微软雅黑" w:hAnsi="微软雅黑" w:cs="Courier New"/>
-          <w:kern w:val="0"/>
-          <w:sz w:val="18"/>
-          <w:szCs w:val="18"/>
-        </w:rPr>
-      </w:pPr>
-      <w:r>
-        <w:rPr>
-          <w:rFonts w:ascii="微软雅黑" w:eastAsia="微软雅黑" w:hAnsi="微软雅黑" w:cs="Courier New" w:hint="eastAsia"/>
-          <w:kern w:val="0"/>
-          <w:sz w:val="18"/>
-          <w:szCs w:val="18"/>
-        </w:rPr>
-        <w:t>#配置那几个端口作为实时数据源使用（</w:t>
-      </w:r>
-      <w:r>
-        <w:rPr>
-          <w:rFonts w:ascii="微软雅黑" w:eastAsia="微软雅黑" w:hAnsi="微软雅黑" w:cs="Courier New" w:hint="eastAsia"/>
-          <w:kern w:val="0"/>
-          <w:sz w:val="18"/>
-          <w:szCs w:val="18"/>
-        </w:rPr>
-        <w:t>目前该</w:t>
-      </w:r>
-      <w:r>
-        <w:rPr>
-          <w:rFonts w:ascii="微软雅黑" w:eastAsia="微软雅黑" w:hAnsi="微软雅黑" w:cs="Courier New" w:hint="eastAsia"/>
-          <w:kern w:val="0"/>
-          <w:sz w:val="18"/>
-          <w:szCs w:val="18"/>
-        </w:rPr>
-        <w:t>功能在开发中）</w:t>
-      </w:r>
-    </w:p>
-    <w:p>
-      <w:pPr>
-        <w:autoSpaceDE w:val="0"/>
-        <w:autoSpaceDN w:val="0"/>
-        <w:adjustRightInd w:val="0"/>
-        <w:jc w:val="left"/>
-        <w:rPr>
-          <w:rFonts w:ascii="微软雅黑" w:eastAsia="微软雅黑" w:hAnsi="微软雅黑" w:cs="Courier New"/>
-          <w:kern w:val="0"/>
-          <w:sz w:val="18"/>
-          <w:szCs w:val="18"/>
-        </w:rPr>
-      </w:pPr>
-      <w:r>
-        <w:rPr>
-          <w:rFonts w:ascii="微软雅黑" w:eastAsia="微软雅黑" w:hAnsi="微软雅黑" w:cs="Courier New"/>
-          <w:kern w:val="0"/>
-          <w:sz w:val="18"/>
-          <w:szCs w:val="18"/>
-        </w:rPr>
-        <w:t xml:space="preserve"> </w:t>
-      </w:r>
-      <w:proofErr w:type="spellStart"/>
-      <w:r>
-        <w:rPr>
-          <w:rFonts w:ascii="微软雅黑" w:eastAsia="微软雅黑" w:hAnsi="微软雅黑" w:cs="Courier New"/>
-          <w:kern w:val="0"/>
-          <w:sz w:val="18"/>
-          <w:szCs w:val="18"/>
-        </w:rPr>
-        <w:t>higo.realtime.ports</w:t>
-      </w:r>
-      <w:proofErr w:type="spellEnd"/>
-      <w:r>
-        <w:rPr>
-          <w:rFonts w:ascii="微软雅黑" w:eastAsia="微软雅黑" w:hAnsi="微软雅黑" w:cs="Courier New"/>
-          <w:kern w:val="0"/>
-          <w:sz w:val="18"/>
-          <w:szCs w:val="18"/>
-        </w:rPr>
-        <w:t>: "6501</w:t>
-      </w:r>
-      <w:proofErr w:type="gramStart"/>
-      <w:r>
-        <w:rPr>
-          <w:rFonts w:ascii="微软雅黑" w:eastAsia="微软雅黑" w:hAnsi="微软雅黑" w:cs="Courier New"/>
-          <w:kern w:val="0"/>
-          <w:sz w:val="18"/>
-          <w:szCs w:val="18"/>
-        </w:rPr>
-        <w:t>,6502,6503,6504,6505,6506,6507,6508,6509,6510</w:t>
-      </w:r>
-      <w:proofErr w:type="gramEnd"/>
-      <w:r>
-        <w:rPr>
-          <w:rFonts w:ascii="微软雅黑" w:eastAsia="微软雅黑" w:hAnsi="微软雅黑" w:cs="Courier New"/>
-          <w:kern w:val="0"/>
-          <w:sz w:val="18"/>
-          <w:szCs w:val="18"/>
-        </w:rPr>
-        <w:t>"</w:t>
-      </w:r>
-    </w:p>
-    <w:p>
-      <w:pPr>
-        <w:autoSpaceDE w:val="0"/>
-        <w:autoSpaceDN w:val="0"/>
-        <w:adjustRightInd w:val="0"/>
-        <w:jc w:val="left"/>
-        <w:rPr>
-          <w:rFonts w:ascii="微软雅黑" w:eastAsia="微软雅黑" w:hAnsi="微软雅黑" w:cs="Courier New"/>
-          <w:kern w:val="0"/>
-          <w:sz w:val="18"/>
-          <w:szCs w:val="18"/>
-        </w:rPr>
-      </w:pPr>
-      <w:r>
-        <w:rPr>
-          <w:rFonts w:ascii="微软雅黑" w:eastAsia="微软雅黑" w:hAnsi="微软雅黑" w:cs="Courier New" w:hint="eastAsia"/>
-          <w:kern w:val="0"/>
-          <w:sz w:val="18"/>
-          <w:szCs w:val="18"/>
-        </w:rPr>
-        <w:t>#使用的merger server的数量</w:t>
-      </w:r>
-      <w:r>
-        <w:rPr>
-          <w:rFonts w:ascii="微软雅黑" w:eastAsia="微软雅黑" w:hAnsi="微软雅黑" w:cs="Courier New" w:hint="eastAsia"/>
-          <w:kern w:val="0"/>
-          <w:sz w:val="18"/>
-          <w:szCs w:val="18"/>
-        </w:rPr>
-        <w:t>（请根据机器数量调整）</w:t>
-      </w:r>
-    </w:p>
-    <w:p>
-      <w:pPr>
-        <w:autoSpaceDE w:val="0"/>
-        <w:autoSpaceDN w:val="0"/>
-        <w:adjustRightInd w:val="0"/>
-        <w:jc w:val="left"/>
-        <w:rPr>
-          <w:rFonts w:ascii="微软雅黑" w:eastAsia="微软雅黑" w:hAnsi="微软雅黑" w:cs="Courier New"/>
-          <w:kern w:val="0"/>
-          <w:sz w:val="18"/>
-          <w:szCs w:val="18"/>
-        </w:rPr>
-      </w:pPr>
-      <w:r>
-        <w:rPr>
-          <w:rFonts w:ascii="微软雅黑" w:eastAsia="微软雅黑" w:hAnsi="微软雅黑" w:cs="Courier New"/>
-          <w:kern w:val="0"/>
-          <w:sz w:val="18"/>
-          <w:szCs w:val="18"/>
-        </w:rPr>
-        <w:t xml:space="preserve"> </w:t>
-      </w:r>
-      <w:proofErr w:type="spellStart"/>
-      <w:r>
-        <w:rPr>
-          <w:rFonts w:ascii="微软雅黑" w:eastAsia="微软雅黑" w:hAnsi="微软雅黑" w:cs="Courier New"/>
-          <w:kern w:val="0"/>
-          <w:sz w:val="18"/>
-          <w:szCs w:val="18"/>
-        </w:rPr>
-        <w:t>higo.mergeServer.count</w:t>
-      </w:r>
-      <w:proofErr w:type="spellEnd"/>
-      <w:r>
-        <w:rPr>
-          <w:rFonts w:ascii="微软雅黑" w:eastAsia="微软雅黑" w:hAnsi="微软雅黑" w:cs="Courier New"/>
-          <w:kern w:val="0"/>
-          <w:sz w:val="18"/>
-          <w:szCs w:val="18"/>
-        </w:rPr>
-        <w:t>: 8</w:t>
-      </w:r>
-    </w:p>
-    <w:p>
-      <w:pPr>
-        <w:autoSpaceDE w:val="0"/>
-        <w:autoSpaceDN w:val="0"/>
-        <w:adjustRightInd w:val="0"/>
-        <w:jc w:val="left"/>
-        <w:rPr>
-          <w:rFonts w:ascii="微软雅黑" w:eastAsia="微软雅黑" w:hAnsi="微软雅黑" w:cs="Courier New"/>
-          <w:kern w:val="0"/>
-          <w:sz w:val="18"/>
-          <w:szCs w:val="18"/>
-        </w:rPr>
-      </w:pPr>
-      <w:r>
-        <w:rPr>
-          <w:rFonts w:ascii="微软雅黑" w:eastAsia="微软雅黑" w:hAnsi="微软雅黑" w:cs="Courier New" w:hint="eastAsia"/>
-          <w:kern w:val="0"/>
-          <w:sz w:val="18"/>
-          <w:szCs w:val="18"/>
-        </w:rPr>
-        <w:t>#使用的实时数据源的数量（目前该功能还在开发中）</w:t>
-      </w:r>
-    </w:p>
-    <w:p>
-      <w:pPr>
-        <w:autoSpaceDE w:val="0"/>
-        <w:autoSpaceDN w:val="0"/>
-        <w:adjustRightInd w:val="0"/>
-        <w:jc w:val="left"/>
-        <w:rPr>
-          <w:rFonts w:ascii="微软雅黑" w:eastAsia="微软雅黑" w:hAnsi="微软雅黑" w:cs="Courier New"/>
-          <w:kern w:val="0"/>
-          <w:sz w:val="18"/>
-          <w:szCs w:val="18"/>
-        </w:rPr>
-      </w:pPr>
-      <w:r>
-        <w:rPr>
-          <w:rFonts w:ascii="微软雅黑" w:eastAsia="微软雅黑" w:hAnsi="微软雅黑" w:cs="Courier New"/>
-          <w:kern w:val="0"/>
-          <w:sz w:val="18"/>
-          <w:szCs w:val="18"/>
-        </w:rPr>
-        <w:t xml:space="preserve"> </w:t>
-      </w:r>
-      <w:proofErr w:type="spellStart"/>
-      <w:r>
-        <w:rPr>
-          <w:rFonts w:ascii="微软雅黑" w:eastAsia="微软雅黑" w:hAnsi="微软雅黑" w:cs="Courier New"/>
-          <w:kern w:val="0"/>
-          <w:sz w:val="18"/>
-          <w:szCs w:val="18"/>
-        </w:rPr>
-        <w:t>higo.realtime.count</w:t>
-      </w:r>
-      <w:proofErr w:type="spellEnd"/>
-      <w:r>
-        <w:rPr>
-          <w:rFonts w:ascii="微软雅黑" w:eastAsia="微软雅黑" w:hAnsi="微软雅黑" w:cs="Courier New"/>
-          <w:kern w:val="0"/>
-          <w:sz w:val="18"/>
-          <w:szCs w:val="18"/>
-        </w:rPr>
-        <w:t>: 0</w:t>
-      </w:r>
-    </w:p>
-    <w:p>
-      <w:pPr>
-        <w:autoSpaceDE w:val="0"/>
-        <w:autoSpaceDN w:val="0"/>
-        <w:adjustRightInd w:val="0"/>
-        <w:jc w:val="left"/>
-        <w:rPr>
-          <w:rFonts w:ascii="微软雅黑" w:eastAsia="微软雅黑" w:hAnsi="微软雅黑" w:cs="Courier New"/>
-          <w:kern w:val="0"/>
-          <w:sz w:val="18"/>
-          <w:szCs w:val="18"/>
-        </w:rPr>
-      </w:pPr>
-      <w:r>
-        <w:rPr>
-          <w:rFonts w:ascii="微软雅黑" w:eastAsia="微软雅黑" w:hAnsi="微软雅黑" w:cs="Courier New" w:hint="eastAsia"/>
-          <w:kern w:val="0"/>
-          <w:sz w:val="18"/>
-          <w:szCs w:val="18"/>
-        </w:rPr>
-        <w:t>#允许海狗cache住的打开的分区个数，越多消耗的内存越大，请不要随意更改</w:t>
-      </w:r>
-    </w:p>
-    <w:p>
-      <w:pPr>
-        <w:autoSpaceDE w:val="0"/>
-        <w:autoSpaceDN w:val="0"/>
-        <w:adjustRightInd w:val="0"/>
-        <w:jc w:val="left"/>
-        <w:rPr>
-          <w:rFonts w:ascii="微软雅黑" w:eastAsia="微软雅黑" w:hAnsi="微软雅黑" w:cs="Courier New"/>
-          <w:kern w:val="0"/>
-          <w:sz w:val="18"/>
-          <w:szCs w:val="18"/>
-        </w:rPr>
-      </w:pPr>
-      <w:r>
-        <w:rPr>
-          <w:rFonts w:ascii="微软雅黑" w:eastAsia="微软雅黑" w:hAnsi="微软雅黑" w:cs="Courier New"/>
-          <w:kern w:val="0"/>
-          <w:sz w:val="18"/>
-          <w:szCs w:val="18"/>
-        </w:rPr>
-        <w:t xml:space="preserve"> </w:t>
-      </w:r>
-      <w:proofErr w:type="spellStart"/>
-      <w:r>
-        <w:rPr>
-          <w:rFonts w:ascii="微软雅黑" w:eastAsia="微软雅黑" w:hAnsi="微软雅黑" w:cs="Courier New"/>
-          <w:kern w:val="0"/>
-          <w:sz w:val="18"/>
-          <w:szCs w:val="18"/>
-        </w:rPr>
-        <w:t>higo.cache.partions</w:t>
-      </w:r>
-      <w:proofErr w:type="spellEnd"/>
-      <w:r>
-        <w:rPr>
-          <w:rFonts w:ascii="微软雅黑" w:eastAsia="微软雅黑" w:hAnsi="微软雅黑" w:cs="Courier New"/>
-          <w:kern w:val="0"/>
-          <w:sz w:val="18"/>
-          <w:szCs w:val="18"/>
-        </w:rPr>
-        <w:t>: 10</w:t>
-      </w:r>
-    </w:p>
-    <w:p>
-      <w:pPr>
-        <w:autoSpaceDE w:val="0"/>
-        <w:autoSpaceDN w:val="0"/>
-        <w:adjustRightInd w:val="0"/>
-        <w:jc w:val="left"/>
-        <w:rPr>
-          <w:rFonts w:ascii="微软雅黑" w:eastAsia="微软雅黑" w:hAnsi="微软雅黑" w:cs="Courier New"/>
-          <w:kern w:val="0"/>
-          <w:sz w:val="18"/>
-          <w:szCs w:val="18"/>
-        </w:rPr>
-      </w:pPr>
-      <w:r>
-        <w:rPr>
-          <w:rFonts w:ascii="微软雅黑" w:eastAsia="微软雅黑" w:hAnsi="微软雅黑" w:cs="Courier New" w:hint="eastAsia"/>
-          <w:kern w:val="0"/>
-          <w:sz w:val="18"/>
-          <w:szCs w:val="18"/>
-        </w:rPr>
-        <w:t>#默认每个进程的</w:t>
-      </w:r>
-      <w:proofErr w:type="spellStart"/>
-      <w:r>
-        <w:rPr>
-          <w:rFonts w:ascii="微软雅黑" w:eastAsia="微软雅黑" w:hAnsi="微软雅黑" w:cs="Courier New" w:hint="eastAsia"/>
-          <w:kern w:val="0"/>
-          <w:sz w:val="18"/>
-          <w:szCs w:val="18"/>
-        </w:rPr>
-        <w:t>jvm</w:t>
-      </w:r>
-      <w:proofErr w:type="spellEnd"/>
-      <w:r>
-        <w:rPr>
-          <w:rFonts w:ascii="微软雅黑" w:eastAsia="微软雅黑" w:hAnsi="微软雅黑" w:cs="Courier New" w:hint="eastAsia"/>
-          <w:kern w:val="0"/>
-          <w:sz w:val="18"/>
-          <w:szCs w:val="18"/>
-        </w:rPr>
-        <w:t>配置</w:t>
-      </w:r>
-    </w:p>
-    <w:p>
-      <w:pPr>
-        <w:autoSpaceDE w:val="0"/>
-        <w:autoSpaceDN w:val="0"/>
-        <w:adjustRightInd w:val="0"/>
-        <w:jc w:val="left"/>
-        <w:rPr>
-          <w:rFonts w:ascii="微软雅黑" w:eastAsia="微软雅黑" w:hAnsi="微软雅黑" w:cs="Courier New"/>
-          <w:kern w:val="0"/>
-          <w:sz w:val="18"/>
-          <w:szCs w:val="18"/>
-        </w:rPr>
-      </w:pPr>
-      <w:r>
-        <w:rPr>
-          <w:rFonts w:ascii="微软雅黑" w:eastAsia="微软雅黑" w:hAnsi="微软雅黑" w:cs="Courier New"/>
-          <w:kern w:val="0"/>
-          <w:sz w:val="18"/>
-          <w:szCs w:val="18"/>
-        </w:rPr>
-        <w:t xml:space="preserve"> </w:t>
-      </w:r>
-      <w:proofErr w:type="spellStart"/>
-      <w:r>
-        <w:rPr>
-          <w:rFonts w:ascii="微软雅黑" w:eastAsia="微软雅黑" w:hAnsi="微软雅黑" w:cs="Courier New"/>
-          <w:kern w:val="0"/>
-          <w:sz w:val="18"/>
-          <w:szCs w:val="18"/>
-        </w:rPr>
-        <w:t>worker.childopts</w:t>
-      </w:r>
-      <w:proofErr w:type="spellEnd"/>
-      <w:r>
-        <w:rPr>
-          <w:rFonts w:ascii="微软雅黑" w:eastAsia="微软雅黑" w:hAnsi="微软雅黑" w:cs="Courier New"/>
-          <w:kern w:val="0"/>
-          <w:sz w:val="18"/>
-          <w:szCs w:val="18"/>
-        </w:rPr>
-        <w:t>: "-Xms5g -Xmx5g -Xmn2g -</w:t>
-      </w:r>
-      <w:proofErr w:type="spellStart"/>
-      <w:r>
-        <w:rPr>
-          <w:rFonts w:ascii="微软雅黑" w:eastAsia="微软雅黑" w:hAnsi="微软雅黑" w:cs="Courier New"/>
-          <w:kern w:val="0"/>
-          <w:sz w:val="18"/>
-          <w:szCs w:val="18"/>
-        </w:rPr>
-        <w:t>XX:SurvivorRatio</w:t>
-      </w:r>
-      <w:proofErr w:type="spellEnd"/>
-      <w:r>
-        <w:rPr>
-          <w:rFonts w:ascii="微软雅黑" w:eastAsia="微软雅黑" w:hAnsi="微软雅黑" w:cs="Courier New"/>
-          <w:kern w:val="0"/>
-          <w:sz w:val="18"/>
-          <w:szCs w:val="18"/>
-        </w:rPr>
-        <w:t>=3 -</w:t>
-      </w:r>
-      <w:proofErr w:type="spellStart"/>
-      <w:r>
-        <w:rPr>
-          <w:rFonts w:ascii="微软雅黑" w:eastAsia="微软雅黑" w:hAnsi="微软雅黑" w:cs="Courier New"/>
-          <w:kern w:val="0"/>
-          <w:sz w:val="18"/>
-          <w:szCs w:val="18"/>
-        </w:rPr>
-        <w:t>XX:PermSize</w:t>
-      </w:r>
-      <w:proofErr w:type="spellEnd"/>
-      <w:r>
-        <w:rPr>
-          <w:rFonts w:ascii="微软雅黑" w:eastAsia="微软雅黑" w:hAnsi="微软雅黑" w:cs="Courier New"/>
-          <w:kern w:val="0"/>
-          <w:sz w:val="18"/>
-          <w:szCs w:val="18"/>
-        </w:rPr>
-        <w:t>=96m -</w:t>
-      </w:r>
-      <w:proofErr w:type="spellStart"/>
-      <w:r>
-        <w:rPr>
-          <w:rFonts w:ascii="微软雅黑" w:eastAsia="微软雅黑" w:hAnsi="微软雅黑" w:cs="Courier New"/>
-          <w:kern w:val="0"/>
-          <w:sz w:val="18"/>
-          <w:szCs w:val="18"/>
-        </w:rPr>
-        <w:t>XX:MaxPermSize</w:t>
-      </w:r>
-      <w:proofErr w:type="spellEnd"/>
-      <w:r>
-        <w:rPr>
-          <w:rFonts w:ascii="微软雅黑" w:eastAsia="微软雅黑" w:hAnsi="微软雅黑" w:cs="Courier New"/>
-          <w:kern w:val="0"/>
-          <w:sz w:val="18"/>
-          <w:szCs w:val="18"/>
-        </w:rPr>
-        <w:t>=256m -XX:+</w:t>
-      </w:r>
-      <w:proofErr w:type="spellStart"/>
-      <w:r>
-        <w:rPr>
-          <w:rFonts w:ascii="微软雅黑" w:eastAsia="微软雅黑" w:hAnsi="微软雅黑" w:cs="Courier New"/>
-          <w:kern w:val="0"/>
-          <w:sz w:val="18"/>
-          <w:szCs w:val="18"/>
-        </w:rPr>
-        <w:t>UseParallelGC</w:t>
-      </w:r>
-      <w:proofErr w:type="spellEnd"/>
-      <w:r>
-        <w:rPr>
-          <w:rFonts w:ascii="微软雅黑" w:eastAsia="微软雅黑" w:hAnsi="微软雅黑" w:cs="Courier New"/>
-          <w:kern w:val="0"/>
-          <w:sz w:val="18"/>
-          <w:szCs w:val="18"/>
-        </w:rPr>
-        <w:t xml:space="preserve"> -</w:t>
-      </w:r>
-      <w:proofErr w:type="spellStart"/>
-      <w:r>
-        <w:rPr>
-          <w:rFonts w:ascii="微软雅黑" w:eastAsia="微软雅黑" w:hAnsi="微软雅黑" w:cs="Courier New"/>
-          <w:kern w:val="0"/>
-          <w:sz w:val="18"/>
-          <w:szCs w:val="18"/>
-        </w:rPr>
-        <w:t>XX:ParallelGCThreads</w:t>
-      </w:r>
-      <w:proofErr w:type="spellEnd"/>
-      <w:r>
-        <w:rPr>
-          <w:rFonts w:ascii="微软雅黑" w:eastAsia="微软雅黑" w:hAnsi="微软雅黑" w:cs="Courier New"/>
-          <w:kern w:val="0"/>
-          <w:sz w:val="18"/>
-          <w:szCs w:val="18"/>
-        </w:rPr>
-        <w:t>=16 -XX:+</w:t>
-      </w:r>
-      <w:proofErr w:type="spellStart"/>
-      <w:r>
-        <w:rPr>
-          <w:rFonts w:ascii="微软雅黑" w:eastAsia="微软雅黑" w:hAnsi="微软雅黑" w:cs="Courier New"/>
-          <w:kern w:val="0"/>
-          <w:sz w:val="18"/>
-          <w:szCs w:val="18"/>
-        </w:rPr>
-        <w:t>UseAdaptiveSizePolicy</w:t>
-      </w:r>
-      <w:proofErr w:type="spellEnd"/>
-      <w:r>
-        <w:rPr>
-          <w:rFonts w:ascii="微软雅黑" w:eastAsia="微软雅黑" w:hAnsi="微软雅黑" w:cs="Courier New"/>
-          <w:kern w:val="0"/>
-          <w:sz w:val="18"/>
-          <w:szCs w:val="18"/>
-        </w:rPr>
-        <w:t xml:space="preserve"> -XX:+</w:t>
-      </w:r>
-      <w:proofErr w:type="spellStart"/>
-      <w:r>
-        <w:rPr>
-          <w:rFonts w:ascii="微软雅黑" w:eastAsia="微软雅黑" w:hAnsi="微软雅黑" w:cs="Courier New"/>
-          <w:kern w:val="0"/>
-          <w:sz w:val="18"/>
-          <w:szCs w:val="18"/>
-        </w:rPr>
-        <w:t>PrintGCDetails</w:t>
-      </w:r>
-      <w:proofErr w:type="spellEnd"/>
-      <w:r>
-        <w:rPr>
-          <w:rFonts w:ascii="微软雅黑" w:eastAsia="微软雅黑" w:hAnsi="微软雅黑" w:cs="Courier New"/>
-          <w:kern w:val="0"/>
-          <w:sz w:val="18"/>
-          <w:szCs w:val="18"/>
-        </w:rPr>
-        <w:t xml:space="preserve"> -XX:+</w:t>
-      </w:r>
-      <w:proofErr w:type="spellStart"/>
-      <w:r>
-        <w:rPr>
-          <w:rFonts w:ascii="微软雅黑" w:eastAsia="微软雅黑" w:hAnsi="微软雅黑" w:cs="Courier New"/>
-          <w:kern w:val="0"/>
-          <w:sz w:val="18"/>
-          <w:szCs w:val="18"/>
-        </w:rPr>
-        <w:t>PrintGCTimeStamps</w:t>
-      </w:r>
-      <w:proofErr w:type="spellEnd"/>
-      <w:r>
-        <w:rPr>
-          <w:rFonts w:ascii="微软雅黑" w:eastAsia="微软雅黑" w:hAnsi="微软雅黑" w:cs="Courier New"/>
-          <w:kern w:val="0"/>
-          <w:sz w:val="18"/>
-          <w:szCs w:val="18"/>
-        </w:rPr>
-        <w:t xml:space="preserve">  -</w:t>
-      </w:r>
-      <w:proofErr w:type="spellStart"/>
-      <w:r>
-        <w:rPr>
-          <w:rFonts w:ascii="微软雅黑" w:eastAsia="微软雅黑" w:hAnsi="微软雅黑" w:cs="Courier New"/>
-          <w:color w:val="000000"/>
-          <w:kern w:val="0"/>
-          <w:sz w:val="18"/>
-          <w:szCs w:val="18"/>
-          <w:u w:val="single"/>
-        </w:rPr>
-        <w:t>Xloggc</w:t>
-      </w:r>
-      <w:proofErr w:type="spellEnd"/>
-      <w:r>
-        <w:rPr>
-          <w:rFonts w:ascii="微软雅黑" w:eastAsia="微软雅黑" w:hAnsi="微软雅黑" w:cs="Courier New"/>
-          <w:kern w:val="0"/>
-          <w:sz w:val="18"/>
-          <w:szCs w:val="18"/>
-        </w:rPr>
-        <w:t>:%</w:t>
-      </w:r>
-      <w:proofErr w:type="spellStart"/>
-      <w:r>
-        <w:rPr>
-          <w:rFonts w:ascii="微软雅黑" w:eastAsia="微软雅黑" w:hAnsi="微软雅黑" w:cs="Courier New"/>
-          <w:kern w:val="0"/>
-          <w:sz w:val="18"/>
-          <w:szCs w:val="18"/>
-        </w:rPr>
-        <w:t>storm.home</w:t>
-      </w:r>
-      <w:proofErr w:type="spellEnd"/>
-      <w:r>
-        <w:rPr>
-          <w:rFonts w:ascii="微软雅黑" w:eastAsia="微软雅黑" w:hAnsi="微软雅黑" w:cs="Courier New"/>
-          <w:kern w:val="0"/>
-          <w:sz w:val="18"/>
-          <w:szCs w:val="18"/>
-        </w:rPr>
-        <w:t>%/logs/</w:t>
-      </w:r>
-      <w:r>
-        <w:rPr>
-          <w:rFonts w:ascii="微软雅黑" w:eastAsia="微软雅黑" w:hAnsi="微软雅黑" w:cs="Courier New"/>
-          <w:color w:val="000000"/>
-          <w:kern w:val="0"/>
-          <w:sz w:val="18"/>
-          <w:szCs w:val="18"/>
-          <w:u w:val="single"/>
-        </w:rPr>
-        <w:t>gc</w:t>
-      </w:r>
-      <w:r>
-        <w:rPr>
-          <w:rFonts w:ascii="微软雅黑" w:eastAsia="微软雅黑" w:hAnsi="微软雅黑" w:cs="Courier New"/>
-          <w:kern w:val="0"/>
-          <w:sz w:val="18"/>
-          <w:szCs w:val="18"/>
-        </w:rPr>
-        <w:t>-%port%.log "</w:t>
-      </w:r>
-    </w:p>
-    <w:p>
-      <w:pPr>
-        <w:autoSpaceDE w:val="0"/>
-        <w:autoSpaceDN w:val="0"/>
-        <w:adjustRightInd w:val="0"/>
-        <w:jc w:val="left"/>
-        <w:rPr>
-          <w:rFonts w:ascii="微软雅黑" w:eastAsia="微软雅黑" w:hAnsi="微软雅黑" w:cs="Courier New"/>
-          <w:kern w:val="0"/>
-          <w:sz w:val="18"/>
-          <w:szCs w:val="18"/>
-        </w:rPr>
-      </w:pPr>
-      <w:r>
-        <w:rPr>
-          <w:rFonts w:ascii="微软雅黑" w:eastAsia="微软雅黑" w:hAnsi="微软雅黑" w:cs="Courier New" w:hint="eastAsia"/>
-          <w:kern w:val="0"/>
-          <w:sz w:val="18"/>
-          <w:szCs w:val="18"/>
-        </w:rPr>
-        <w:t>#特定端口的</w:t>
-      </w:r>
-      <w:proofErr w:type="spellStart"/>
-      <w:r>
-        <w:rPr>
-          <w:rFonts w:ascii="微软雅黑" w:eastAsia="微软雅黑" w:hAnsi="微软雅黑" w:cs="Courier New" w:hint="eastAsia"/>
-          <w:kern w:val="0"/>
-          <w:sz w:val="18"/>
-          <w:szCs w:val="18"/>
-        </w:rPr>
-        <w:t>jvm</w:t>
-      </w:r>
-      <w:proofErr w:type="spellEnd"/>
-      <w:r>
-        <w:rPr>
-          <w:rFonts w:ascii="微软雅黑" w:eastAsia="微软雅黑" w:hAnsi="微软雅黑" w:cs="Courier New" w:hint="eastAsia"/>
-          <w:kern w:val="0"/>
-          <w:sz w:val="18"/>
-          <w:szCs w:val="18"/>
-        </w:rPr>
-        <w:t>配置</w:t>
-      </w:r>
-    </w:p>
-    <w:p>
-      <w:pPr>
-        <w:autoSpaceDE w:val="0"/>
-        <w:autoSpaceDN w:val="0"/>
-        <w:adjustRightInd w:val="0"/>
-        <w:jc w:val="left"/>
-        <w:rPr>
-          <w:rFonts w:ascii="微软雅黑" w:eastAsia="微软雅黑" w:hAnsi="微软雅黑" w:cs="Courier New"/>
-          <w:kern w:val="0"/>
-          <w:sz w:val="18"/>
-          <w:szCs w:val="18"/>
-        </w:rPr>
-      </w:pPr>
-      <w:r>
-        <w:rPr>
-          <w:rFonts w:ascii="微软雅黑" w:eastAsia="微软雅黑" w:hAnsi="微软雅黑" w:cs="Courier New"/>
-          <w:kern w:val="0"/>
-          <w:sz w:val="18"/>
-          <w:szCs w:val="18"/>
-        </w:rPr>
-        <w:t xml:space="preserve"> worker.childopts.6601: "-Xms5g -Xmx5g -Xmn2g -</w:t>
-      </w:r>
-      <w:proofErr w:type="spellStart"/>
-      <w:r>
-        <w:rPr>
-          <w:rFonts w:ascii="微软雅黑" w:eastAsia="微软雅黑" w:hAnsi="微软雅黑" w:cs="Courier New"/>
-          <w:kern w:val="0"/>
-          <w:sz w:val="18"/>
-          <w:szCs w:val="18"/>
-        </w:rPr>
-        <w:t>XX:SurvivorRatio</w:t>
-      </w:r>
-      <w:proofErr w:type="spellEnd"/>
-      <w:r>
-        <w:rPr>
-          <w:rFonts w:ascii="微软雅黑" w:eastAsia="微软雅黑" w:hAnsi="微软雅黑" w:cs="Courier New"/>
-          <w:kern w:val="0"/>
-          <w:sz w:val="18"/>
-          <w:szCs w:val="18"/>
-        </w:rPr>
-        <w:t>=3 -</w:t>
-      </w:r>
-      <w:proofErr w:type="spellStart"/>
-      <w:r>
-        <w:rPr>
-          <w:rFonts w:ascii="微软雅黑" w:eastAsia="微软雅黑" w:hAnsi="微软雅黑" w:cs="Courier New"/>
-          <w:kern w:val="0"/>
-          <w:sz w:val="18"/>
-          <w:szCs w:val="18"/>
-        </w:rPr>
-        <w:t>XX:PermSize</w:t>
-      </w:r>
-      <w:proofErr w:type="spellEnd"/>
-      <w:r>
-        <w:rPr>
-          <w:rFonts w:ascii="微软雅黑" w:eastAsia="微软雅黑" w:hAnsi="微软雅黑" w:cs="Courier New"/>
-          <w:kern w:val="0"/>
-          <w:sz w:val="18"/>
-          <w:szCs w:val="18"/>
-        </w:rPr>
-        <w:t>=96m -</w:t>
-      </w:r>
-      <w:proofErr w:type="spellStart"/>
-      <w:r>
-        <w:rPr>
-          <w:rFonts w:ascii="微软雅黑" w:eastAsia="微软雅黑" w:hAnsi="微软雅黑" w:cs="Courier New"/>
-          <w:kern w:val="0"/>
-          <w:sz w:val="18"/>
-          <w:szCs w:val="18"/>
-        </w:rPr>
-        <w:t>XX:MaxPermSize</w:t>
-      </w:r>
-      <w:proofErr w:type="spellEnd"/>
-      <w:r>
-        <w:rPr>
-          <w:rFonts w:ascii="微软雅黑" w:eastAsia="微软雅黑" w:hAnsi="微软雅黑" w:cs="Courier New"/>
-          <w:kern w:val="0"/>
-          <w:sz w:val="18"/>
-          <w:szCs w:val="18"/>
-        </w:rPr>
-        <w:t>=256m -XX:+</w:t>
-      </w:r>
-      <w:proofErr w:type="spellStart"/>
-      <w:r>
-        <w:rPr>
-          <w:rFonts w:ascii="微软雅黑" w:eastAsia="微软雅黑" w:hAnsi="微软雅黑" w:cs="Courier New"/>
-          <w:kern w:val="0"/>
-          <w:sz w:val="18"/>
-          <w:szCs w:val="18"/>
-        </w:rPr>
-        <w:t>UseParallelGC</w:t>
-      </w:r>
-      <w:proofErr w:type="spellEnd"/>
-      <w:r>
-        <w:rPr>
-          <w:rFonts w:ascii="微软雅黑" w:eastAsia="微软雅黑" w:hAnsi="微软雅黑" w:cs="Courier New"/>
-          <w:kern w:val="0"/>
-          <w:sz w:val="18"/>
-          <w:szCs w:val="18"/>
-        </w:rPr>
-        <w:t xml:space="preserve"> -</w:t>
-      </w:r>
-      <w:proofErr w:type="spellStart"/>
-      <w:r>
-        <w:rPr>
-          <w:rFonts w:ascii="微软雅黑" w:eastAsia="微软雅黑" w:hAnsi="微软雅黑" w:cs="Courier New"/>
-          <w:kern w:val="0"/>
-          <w:sz w:val="18"/>
-          <w:szCs w:val="18"/>
-        </w:rPr>
-        <w:t>XX:ParallelGCThreads</w:t>
-      </w:r>
-      <w:proofErr w:type="spellEnd"/>
-      <w:r>
-        <w:rPr>
-          <w:rFonts w:ascii="微软雅黑" w:eastAsia="微软雅黑" w:hAnsi="微软雅黑" w:cs="Courier New"/>
-          <w:kern w:val="0"/>
-          <w:sz w:val="18"/>
-          <w:szCs w:val="18"/>
-        </w:rPr>
-        <w:t>=16 -XX:+</w:t>
-      </w:r>
-      <w:proofErr w:type="spellStart"/>
-      <w:r>
-        <w:rPr>
-          <w:rFonts w:ascii="微软雅黑" w:eastAsia="微软雅黑" w:hAnsi="微软雅黑" w:cs="Courier New"/>
-          <w:kern w:val="0"/>
-          <w:sz w:val="18"/>
-          <w:szCs w:val="18"/>
-        </w:rPr>
-        <w:t>UseAdaptiveSizePolicy</w:t>
-      </w:r>
-      <w:proofErr w:type="spellEnd"/>
-      <w:r>
-        <w:rPr>
-          <w:rFonts w:ascii="微软雅黑" w:eastAsia="微软雅黑" w:hAnsi="微软雅黑" w:cs="Courier New"/>
-          <w:kern w:val="0"/>
-          <w:sz w:val="18"/>
-          <w:szCs w:val="18"/>
-        </w:rPr>
-        <w:t xml:space="preserve"> -XX:+</w:t>
-      </w:r>
-      <w:proofErr w:type="spellStart"/>
-      <w:r>
-        <w:rPr>
-          <w:rFonts w:ascii="微软雅黑" w:eastAsia="微软雅黑" w:hAnsi="微软雅黑" w:cs="Courier New"/>
-          <w:kern w:val="0"/>
-          <w:sz w:val="18"/>
-          <w:szCs w:val="18"/>
-        </w:rPr>
-        <w:t>PrintGCDetails</w:t>
-      </w:r>
-      <w:proofErr w:type="spellEnd"/>
-      <w:r>
-        <w:rPr>
-          <w:rFonts w:ascii="微软雅黑" w:eastAsia="微软雅黑" w:hAnsi="微软雅黑" w:cs="Courier New"/>
-          <w:kern w:val="0"/>
-          <w:sz w:val="18"/>
-          <w:szCs w:val="18"/>
-        </w:rPr>
-        <w:t xml:space="preserve"> -XX:+</w:t>
-      </w:r>
-      <w:proofErr w:type="spellStart"/>
-      <w:r>
-        <w:rPr>
-          <w:rFonts w:ascii="微软雅黑" w:eastAsia="微软雅黑" w:hAnsi="微软雅黑" w:cs="Courier New"/>
-          <w:kern w:val="0"/>
-          <w:sz w:val="18"/>
-          <w:szCs w:val="18"/>
-        </w:rPr>
-        <w:t>PrintGCTimeStamps</w:t>
-      </w:r>
-      <w:proofErr w:type="spellEnd"/>
-      <w:r>
-        <w:rPr>
-          <w:rFonts w:ascii="微软雅黑" w:eastAsia="微软雅黑" w:hAnsi="微软雅黑" w:cs="Courier New"/>
-          <w:kern w:val="0"/>
-          <w:sz w:val="18"/>
-          <w:szCs w:val="18"/>
-        </w:rPr>
-        <w:t xml:space="preserve">  -</w:t>
-      </w:r>
-      <w:proofErr w:type="spellStart"/>
-      <w:r>
-        <w:rPr>
-          <w:rFonts w:ascii="微软雅黑" w:eastAsia="微软雅黑" w:hAnsi="微软雅黑" w:cs="Courier New"/>
-          <w:color w:val="000000"/>
-          <w:kern w:val="0"/>
-          <w:sz w:val="18"/>
-          <w:szCs w:val="18"/>
-          <w:u w:val="single"/>
-        </w:rPr>
-        <w:t>Xloggc</w:t>
-      </w:r>
-      <w:proofErr w:type="spellEnd"/>
-      <w:r>
-        <w:rPr>
-          <w:rFonts w:ascii="微软雅黑" w:eastAsia="微软雅黑" w:hAnsi="微软雅黑" w:cs="Courier New"/>
-          <w:kern w:val="0"/>
-          <w:sz w:val="18"/>
-          <w:szCs w:val="18"/>
-        </w:rPr>
-        <w:t>:%</w:t>
-      </w:r>
-      <w:proofErr w:type="spellStart"/>
-      <w:r>
-        <w:rPr>
-          <w:rFonts w:ascii="微软雅黑" w:eastAsia="微软雅黑" w:hAnsi="微软雅黑" w:cs="Courier New"/>
-          <w:kern w:val="0"/>
-          <w:sz w:val="18"/>
-          <w:szCs w:val="18"/>
-        </w:rPr>
-        <w:t>storm.home</w:t>
-      </w:r>
-      <w:proofErr w:type="spellEnd"/>
-      <w:r>
-        <w:rPr>
-          <w:rFonts w:ascii="微软雅黑" w:eastAsia="微软雅黑" w:hAnsi="微软雅黑" w:cs="Courier New"/>
-          <w:kern w:val="0"/>
-          <w:sz w:val="18"/>
-          <w:szCs w:val="18"/>
-        </w:rPr>
-        <w:t>%/logs/</w:t>
-      </w:r>
-      <w:r>
-        <w:rPr>
-          <w:rFonts w:ascii="微软雅黑" w:eastAsia="微软雅黑" w:hAnsi="微软雅黑" w:cs="Courier New"/>
-          <w:color w:val="000000"/>
-          <w:kern w:val="0"/>
-          <w:sz w:val="18"/>
-          <w:szCs w:val="18"/>
-          <w:u w:val="single"/>
-        </w:rPr>
-        <w:t>gc</w:t>
-      </w:r>
-      <w:r>
-        <w:rPr>
-          <w:rFonts w:ascii="微软雅黑" w:eastAsia="微软雅黑" w:hAnsi="微软雅黑" w:cs="Courier New"/>
-          <w:kern w:val="0"/>
-          <w:sz w:val="18"/>
-          <w:szCs w:val="18"/>
-        </w:rPr>
-        <w:t>-%port%.log "</w:t>
-      </w:r>
-    </w:p>
-    <w:p>
-      <w:pPr>
-        <w:autoSpaceDE w:val="0"/>
-        <w:autoSpaceDN w:val="0"/>
-        <w:adjustRightInd w:val="0"/>
-        <w:jc w:val="left"/>
-        <w:rPr>
-          <w:rFonts w:ascii="微软雅黑" w:eastAsia="微软雅黑" w:hAnsi="微软雅黑" w:cs="Courier New"/>
-          <w:kern w:val="0"/>
-          <w:sz w:val="18"/>
-          <w:szCs w:val="18"/>
-        </w:rPr>
-      </w:pPr>
-      <w:r>
-        <w:rPr>
-          <w:rFonts w:ascii="微软雅黑" w:eastAsia="微软雅黑" w:hAnsi="微软雅黑" w:cs="Courier New" w:hint="eastAsia"/>
-          <w:kern w:val="0"/>
-          <w:sz w:val="18"/>
-          <w:szCs w:val="18"/>
-        </w:rPr>
-        <w:t>#每台机器上启动的端口</w:t>
-      </w:r>
-    </w:p>
-    <w:p>
-      <w:pPr>
-        <w:autoSpaceDE w:val="0"/>
-        <w:autoSpaceDN w:val="0"/>
-        <w:adjustRightInd w:val="0"/>
-        <w:jc w:val="left"/>
-        <w:rPr>
-          <w:rFonts w:ascii="微软雅黑" w:eastAsia="微软雅黑" w:hAnsi="微软雅黑" w:cs="Courier New"/>
-          <w:kern w:val="0"/>
-          <w:sz w:val="18"/>
-          <w:szCs w:val="18"/>
-        </w:rPr>
-      </w:pPr>
-      <w:r>
-        <w:rPr>
-          <w:rFonts w:ascii="微软雅黑" w:eastAsia="微软雅黑" w:hAnsi="微软雅黑" w:cs="Courier New"/>
-          <w:kern w:val="0"/>
-          <w:sz w:val="18"/>
-          <w:szCs w:val="18"/>
-        </w:rPr>
-        <w:t xml:space="preserve"> </w:t>
-      </w:r>
-      <w:proofErr w:type="spellStart"/>
-      <w:r>
-        <w:rPr>
-          <w:rFonts w:ascii="微软雅黑" w:eastAsia="微软雅黑" w:hAnsi="微软雅黑" w:cs="Courier New"/>
-          <w:kern w:val="0"/>
-          <w:sz w:val="18"/>
-          <w:szCs w:val="18"/>
-        </w:rPr>
-        <w:t>supervisor.slots.ports</w:t>
-      </w:r>
-      <w:proofErr w:type="spellEnd"/>
-      <w:r>
-        <w:rPr>
-          <w:rFonts w:ascii="微软雅黑" w:eastAsia="微软雅黑" w:hAnsi="微软雅黑" w:cs="Courier New"/>
-          <w:kern w:val="0"/>
-          <w:sz w:val="18"/>
-          <w:szCs w:val="18"/>
-        </w:rPr>
-        <w:t>:</w:t>
-      </w:r>
-    </w:p>
-    <w:p>
-      <w:pPr>
-        <w:autoSpaceDE w:val="0"/>
-        <w:autoSpaceDN w:val="0"/>
-        <w:adjustRightInd w:val="0"/>
-        <w:jc w:val="left"/>
-        <w:rPr>
-          <w:rFonts w:ascii="微软雅黑" w:eastAsia="微软雅黑" w:hAnsi="微软雅黑" w:cs="Courier New"/>
-          <w:kern w:val="0"/>
-          <w:sz w:val="18"/>
-          <w:szCs w:val="18"/>
-        </w:rPr>
-      </w:pPr>
-      <w:r>
-        <w:rPr>
-          <w:rFonts w:ascii="微软雅黑" w:eastAsia="微软雅黑" w:hAnsi="微软雅黑" w:cs="Courier New"/>
-          <w:kern w:val="0"/>
-          <w:sz w:val="18"/>
-          <w:szCs w:val="18"/>
-        </w:rPr>
-        <w:t xml:space="preserve">    - 6701</w:t>
-      </w:r>
-    </w:p>
-    <w:p>
-      <w:pPr>
-        <w:autoSpaceDE w:val="0"/>
-        <w:autoSpaceDN w:val="0"/>
-        <w:adjustRightInd w:val="0"/>
-        <w:jc w:val="left"/>
-        <w:rPr>
-          <w:rFonts w:ascii="微软雅黑" w:eastAsia="微软雅黑" w:hAnsi="微软雅黑" w:cs="Courier New"/>
-          <w:kern w:val="0"/>
-          <w:sz w:val="18"/>
-          <w:szCs w:val="18"/>
-        </w:rPr>
-      </w:pPr>
-      <w:r>
-        <w:rPr>
-          <w:rFonts w:ascii="微软雅黑" w:eastAsia="微软雅黑" w:hAnsi="微软雅黑" w:cs="Courier New"/>
-          <w:kern w:val="0"/>
-          <w:sz w:val="18"/>
-          <w:szCs w:val="18"/>
-        </w:rPr>
-        <w:t xml:space="preserve">    - 6702</w:t>
-      </w:r>
-    </w:p>
-    <w:p>
-      <w:pPr>
-        <w:autoSpaceDE w:val="0"/>
-        <w:autoSpaceDN w:val="0"/>
-        <w:adjustRightInd w:val="0"/>
-        <w:jc w:val="left"/>
-        <w:rPr>
-          <w:rFonts w:ascii="微软雅黑" w:eastAsia="微软雅黑" w:hAnsi="微软雅黑" w:cs="Courier New"/>
-          <w:kern w:val="0"/>
-          <w:sz w:val="18"/>
-          <w:szCs w:val="18"/>
-        </w:rPr>
-      </w:pPr>
-      <w:r>
-        <w:rPr>
-          <w:rFonts w:ascii="微软雅黑" w:eastAsia="微软雅黑" w:hAnsi="微软雅黑" w:cs="Courier New"/>
-          <w:kern w:val="0"/>
-          <w:sz w:val="18"/>
-          <w:szCs w:val="18"/>
-        </w:rPr>
-        <w:t xml:space="preserve">    - 6703</w:t>
-      </w:r>
-    </w:p>
-    <w:p>
-      <w:pPr>
-        <w:autoSpaceDE w:val="0"/>
-        <w:autoSpaceDN w:val="0"/>
-        <w:adjustRightInd w:val="0"/>
-        <w:jc w:val="left"/>
-        <w:rPr>
-          <w:rFonts w:ascii="微软雅黑" w:eastAsia="微软雅黑" w:hAnsi="微软雅黑" w:cs="Courier New"/>
-          <w:kern w:val="0"/>
-          <w:sz w:val="18"/>
-          <w:szCs w:val="18"/>
-        </w:rPr>
-      </w:pPr>
-      <w:r>
-        <w:rPr>
-          <w:rFonts w:ascii="微软雅黑" w:eastAsia="微软雅黑" w:hAnsi="微软雅黑" w:cs="Courier New"/>
-          <w:kern w:val="0"/>
-          <w:sz w:val="18"/>
-          <w:szCs w:val="18"/>
-        </w:rPr>
-        <w:t xml:space="preserve">    - 6704</w:t>
-      </w:r>
-    </w:p>
-    <w:p>
-      <w:pPr>
-        <w:autoSpaceDE w:val="0"/>
-        <w:autoSpaceDN w:val="0"/>
-        <w:adjustRightInd w:val="0"/>
-        <w:jc w:val="left"/>
-        <w:rPr>
-          <w:rFonts w:ascii="微软雅黑" w:eastAsia="微软雅黑" w:hAnsi="微软雅黑" w:cs="Courier New"/>
-          <w:kern w:val="0"/>
-          <w:sz w:val="18"/>
-          <w:szCs w:val="18"/>
-        </w:rPr>
-      </w:pPr>
-      <w:r>
-        <w:rPr>
-          <w:rFonts w:ascii="微软雅黑" w:eastAsia="微软雅黑" w:hAnsi="微软雅黑" w:cs="Courier New"/>
-          <w:kern w:val="0"/>
-          <w:sz w:val="18"/>
-          <w:szCs w:val="18"/>
-        </w:rPr>
-        <w:t xml:space="preserve">    - 6705</w:t>
-      </w:r>
-    </w:p>
-    <w:p>
-      <w:pPr>
-        <w:autoSpaceDE w:val="0"/>
-        <w:autoSpaceDN w:val="0"/>
-        <w:adjustRightInd w:val="0"/>
-        <w:jc w:val="left"/>
-        <w:rPr>
-          <w:rFonts w:ascii="微软雅黑" w:eastAsia="微软雅黑" w:hAnsi="微软雅黑" w:cs="Courier New"/>
-          <w:kern w:val="0"/>
-          <w:sz w:val="18"/>
-          <w:szCs w:val="18"/>
-        </w:rPr>
-      </w:pPr>
-      <w:r>
-        <w:rPr>
-          <w:rFonts w:ascii="微软雅黑" w:eastAsia="微软雅黑" w:hAnsi="微软雅黑" w:cs="Courier New"/>
-          <w:kern w:val="0"/>
-          <w:sz w:val="18"/>
-          <w:szCs w:val="18"/>
-        </w:rPr>
-        <w:t xml:space="preserve">    - 6706</w:t>
-      </w:r>
-    </w:p>
-    <w:p>
-      <w:pPr>
-        <w:autoSpaceDE w:val="0"/>
-        <w:autoSpaceDN w:val="0"/>
-        <w:adjustRightInd w:val="0"/>
-        <w:jc w:val="left"/>
-        <w:rPr>
-          <w:rFonts w:ascii="微软雅黑" w:eastAsia="微软雅黑" w:hAnsi="微软雅黑" w:cs="Courier New"/>
-          <w:kern w:val="0"/>
-          <w:sz w:val="18"/>
-          <w:szCs w:val="18"/>
-        </w:rPr>
-      </w:pPr>
-      <w:r>
-        <w:rPr>
-          <w:rFonts w:ascii="微软雅黑" w:eastAsia="微软雅黑" w:hAnsi="微软雅黑" w:cs="Courier New"/>
-          <w:kern w:val="0"/>
-          <w:sz w:val="18"/>
-          <w:szCs w:val="18"/>
-        </w:rPr>
-        <w:t xml:space="preserve">    - 6707</w:t>
-      </w:r>
-    </w:p>
-    <w:p>
-      <w:pPr>
-        <w:autoSpaceDE w:val="0"/>
-        <w:autoSpaceDN w:val="0"/>
-        <w:adjustRightInd w:val="0"/>
-        <w:jc w:val="left"/>
-        <w:rPr>
-          <w:rFonts w:ascii="微软雅黑" w:eastAsia="微软雅黑" w:hAnsi="微软雅黑" w:cs="Courier New"/>
-          <w:kern w:val="0"/>
-          <w:sz w:val="18"/>
-          <w:szCs w:val="18"/>
-        </w:rPr>
-      </w:pPr>
-      <w:r>
-        <w:rPr>
-          <w:rFonts w:ascii="微软雅黑" w:eastAsia="微软雅黑" w:hAnsi="微软雅黑" w:cs="Courier New"/>
-          <w:kern w:val="0"/>
-          <w:sz w:val="18"/>
-          <w:szCs w:val="18"/>
-        </w:rPr>
-        <w:t xml:space="preserve">    - 6708</w:t>
-      </w:r>
-    </w:p>
-    <w:p>
-      <w:pPr>
-        <w:autoSpaceDE w:val="0"/>
-        <w:autoSpaceDN w:val="0"/>
-        <w:adjustRightInd w:val="0"/>
-        <w:jc w:val="left"/>
-        <w:rPr>
-          <w:rFonts w:ascii="微软雅黑" w:eastAsia="微软雅黑" w:hAnsi="微软雅黑" w:cs="Courier New"/>
-          <w:kern w:val="0"/>
-          <w:sz w:val="18"/>
-          <w:szCs w:val="18"/>
-        </w:rPr>
-      </w:pPr>
-      <w:r>
-        <w:rPr>
-          <w:rFonts w:ascii="微软雅黑" w:eastAsia="微软雅黑" w:hAnsi="微软雅黑" w:cs="Courier New"/>
-          <w:kern w:val="0"/>
-          <w:sz w:val="18"/>
-          <w:szCs w:val="18"/>
-        </w:rPr>
-        <w:t xml:space="preserve">    - 6709</w:t>
-      </w:r>
-    </w:p>
-    <w:p>
-      <w:pPr>
-        <w:autoSpaceDE w:val="0"/>
-        <w:autoSpaceDN w:val="0"/>
-        <w:adjustRightInd w:val="0"/>
-        <w:jc w:val="left"/>
-        <w:rPr>
-          <w:rFonts w:ascii="微软雅黑" w:eastAsia="微软雅黑" w:hAnsi="微软雅黑" w:cs="Courier New"/>
-          <w:kern w:val="0"/>
-          <w:sz w:val="18"/>
-          <w:szCs w:val="18"/>
-        </w:rPr>
-      </w:pPr>
-      <w:r>
-        <w:rPr>
-          <w:rFonts w:ascii="微软雅黑" w:eastAsia="微软雅黑" w:hAnsi="微软雅黑" w:cs="Courier New"/>
-          <w:kern w:val="0"/>
-          <w:sz w:val="18"/>
-          <w:szCs w:val="18"/>
-        </w:rPr>
-        <w:t xml:space="preserve">    - 6710</w:t>
-      </w:r>
-    </w:p>
-    <w:p>
-      <w:pPr>
-        <w:autoSpaceDE w:val="0"/>
-        <w:autoSpaceDN w:val="0"/>
-        <w:adjustRightInd w:val="0"/>
-        <w:jc w:val="left"/>
-        <w:rPr>
-          <w:rFonts w:ascii="微软雅黑" w:eastAsia="微软雅黑" w:hAnsi="微软雅黑" w:cs="Courier New"/>
-          <w:kern w:val="0"/>
-          <w:sz w:val="18"/>
-          <w:szCs w:val="18"/>
-        </w:rPr>
-      </w:pPr>
-      <w:r>
-        <w:rPr>
-          <w:rFonts w:ascii="微软雅黑" w:eastAsia="微软雅黑" w:hAnsi="微软雅黑" w:cs="Courier New"/>
-          <w:kern w:val="0"/>
-          <w:sz w:val="18"/>
-          <w:szCs w:val="18"/>
-        </w:rPr>
-        <w:t xml:space="preserve">    - 6711</w:t>
-      </w:r>
-    </w:p>
-    <w:p>
-      <w:pPr>
-        <w:autoSpaceDE w:val="0"/>
-        <w:autoSpaceDN w:val="0"/>
-        <w:adjustRightInd w:val="0"/>
-        <w:jc w:val="left"/>
-        <w:rPr>
-          <w:rFonts w:ascii="微软雅黑" w:eastAsia="微软雅黑" w:hAnsi="微软雅黑" w:cs="Courier New"/>
-          <w:kern w:val="0"/>
-          <w:sz w:val="18"/>
-          <w:szCs w:val="18"/>
-        </w:rPr>
-      </w:pPr>
-      <w:r>
-        <w:rPr>
-          <w:rFonts w:ascii="微软雅黑" w:eastAsia="微软雅黑" w:hAnsi="微软雅黑" w:cs="Courier New"/>
-          <w:kern w:val="0"/>
-          <w:sz w:val="18"/>
-          <w:szCs w:val="18"/>
-        </w:rPr>
-        <w:t xml:space="preserve">    - 6712</w:t>
-      </w:r>
-    </w:p>
-    <w:p>
-      <w:pPr>
-        <w:autoSpaceDE w:val="0"/>
-        <w:autoSpaceDN w:val="0"/>
-        <w:adjustRightInd w:val="0"/>
-        <w:jc w:val="left"/>
-        <w:rPr>
-          <w:rFonts w:ascii="微软雅黑" w:eastAsia="微软雅黑" w:hAnsi="微软雅黑" w:cs="Courier New"/>
-          <w:kern w:val="0"/>
-          <w:sz w:val="18"/>
-          <w:szCs w:val="18"/>
-        </w:rPr>
-      </w:pPr>
-      <w:r>
-        <w:rPr>
-          <w:rFonts w:ascii="微软雅黑" w:eastAsia="微软雅黑" w:hAnsi="微软雅黑" w:cs="Courier New"/>
-          <w:kern w:val="0"/>
-          <w:sz w:val="18"/>
-          <w:szCs w:val="18"/>
-        </w:rPr>
-        <w:t xml:space="preserve">    - 6713</w:t>
-      </w:r>
-    </w:p>
-    <w:p>
-      <w:pPr>
-        <w:ind w:firstLine="360"/>
-        <w:rPr>
-          <w:rFonts w:ascii="微软雅黑" w:eastAsia="微软雅黑" w:hAnsi="微软雅黑" w:cs="Courier New"/>
-          <w:kern w:val="0"/>
-          <w:sz w:val="18"/>
-          <w:szCs w:val="18"/>
-        </w:rPr>
-      </w:pPr>
-      <w:r>
-        <w:rPr>
-          <w:rFonts w:ascii="微软雅黑" w:eastAsia="微软雅黑" w:hAnsi="微软雅黑" w:cs="Courier New"/>
-          <w:kern w:val="0"/>
-          <w:sz w:val="18"/>
-          <w:szCs w:val="18"/>
-        </w:rPr>
-        <w:t>- 6714</w:t>
-      </w:r>
-    </w:p>
-    <w:p>
-      <w:pPr>
-        <w:ind w:firstLine="360"/>
-        <w:rPr>
-          <w:rFonts w:ascii="微软雅黑" w:eastAsia="微软雅黑" w:hAnsi="微软雅黑" w:cs="Courier New"/>
-          <w:kern w:val="0"/>
-          <w:sz w:val="18"/>
-          <w:szCs w:val="18"/>
-        </w:rPr>
-      </w:pPr>
-      <w:r>
-        <w:rPr>
-          <w:rFonts w:ascii="微软雅黑" w:eastAsia="微软雅黑" w:hAnsi="微软雅黑" w:cs="Courier New"/>
-          <w:kern w:val="0"/>
-          <w:sz w:val="18"/>
-          <w:szCs w:val="18"/>
-        </w:rPr>
-        <w:lastRenderedPageBreak/>
-        <w:t>- 6601</w:t>
-      </w:r>
-      <w:r>
-        <w:rPr>
-          <w:rFonts w:ascii="微软雅黑" w:eastAsia="微软雅黑" w:hAnsi="微软雅黑" w:cs="Courier New" w:hint="eastAsia"/>
-          <w:kern w:val="0"/>
-          <w:sz w:val="18"/>
-          <w:szCs w:val="18"/>
-        </w:rPr>
-        <w:t xml:space="preserve"> #注意看，这个端口是用来做merger server的</w:t>
-      </w:r>
-    </w:p>
-    <w:p/>
+      <w:r>
+        <w:rPr>
+          <w:rFonts w:hint="eastAsia"/>
+        </w:rPr>
+        <w:t>修改</w:t>
+      </w:r>
+    </w:p>
     <w:p>
       <w:pPr>
         <w:pStyle w:val="2"/>
@@ -7438,28 +3296,24 @@
         </w:rPr>
         <w:t>有点类似</w:t>
       </w:r>
-      <w:proofErr w:type="spellStart"/>
       <w:r>
         <w:rPr>
           <w:rFonts w:hint="eastAsia"/>
         </w:rPr>
         <w:t>hadoop</w:t>
       </w:r>
-      <w:proofErr w:type="spellEnd"/>
       <w:r>
         <w:rPr>
           <w:rFonts w:hint="eastAsia"/>
         </w:rPr>
         <w:t>的</w:t>
       </w:r>
-      <w:proofErr w:type="spellStart"/>
       <w:r>
         <w:rPr>
           <w:rFonts w:hint="eastAsia"/>
         </w:rPr>
         <w:t>jobtracker</w:t>
       </w:r>
-      <w:proofErr w:type="spellEnd"/>
     </w:p>
     <w:p>
       <w:pPr>
@@ -7483,44 +3337,16 @@
       <w:pPr>
         <w:ind w:leftChars="300" w:left="630" w:firstLineChars="100" w:firstLine="210"/>
       </w:pPr>
-      <w:proofErr w:type="gramStart"/>
-      <w:r>
-        <w:t>cd</w:t>
-      </w:r>
-      <w:proofErr w:type="gramEnd"/>
-      <w:r>
-        <w:t xml:space="preserve"> </w:t>
-      </w:r>
-      <w:proofErr w:type="spellStart"/>
-      <w:r>
-        <w:t>alipay</w:t>
-      </w:r>
-      <w:proofErr w:type="spellEnd"/>
-      <w:r>
-        <w:t>/</w:t>
-      </w:r>
-      <w:proofErr w:type="spellStart"/>
-      <w:r>
-        <w:t>bluewhale</w:t>
-      </w:r>
-      <w:proofErr w:type="spellEnd"/>
-      <w:r>
-        <w:t>-core/bin/</w:t>
+      <w:r>
+        <w:t>cd alipay/bluewhale-core/bin/</w:t>
       </w:r>
     </w:p>
     <w:p>
       <w:pPr>
         <w:ind w:left="420" w:firstLine="420"/>
       </w:pPr>
-      <w:proofErr w:type="spellStart"/>
-      <w:proofErr w:type="gramStart"/>
-      <w:r>
-        <w:t>chmod</w:t>
-      </w:r>
-      <w:proofErr w:type="spellEnd"/>
-      <w:proofErr w:type="gramEnd"/>
-      <w:r>
-        <w:t xml:space="preserve"> 777 </w:t>
+      <w:r>
+        <w:t xml:space="preserve">chmod 777 </w:t>
       </w:r>
       <w:r>
         <w:rPr>
@@ -7529,38 +3355,15 @@
         <w:t>.</w:t>
       </w:r>
       <w:r>
-        <w:t>/</w:t>
-      </w:r>
-      <w:proofErr w:type="spellStart"/>
-      <w:r>
-        <w:t>bluewhale</w:t>
-      </w:r>
-      <w:proofErr w:type="spellEnd"/>
-      <w:r>
-        <w:t xml:space="preserve"> </w:t>
+        <w:t xml:space="preserve">/bluewhale </w:t>
       </w:r>
     </w:p>
     <w:p>
       <w:pPr>
         <w:ind w:left="420" w:firstLine="420"/>
       </w:pPr>
-      <w:proofErr w:type="spellStart"/>
-      <w:proofErr w:type="gramStart"/>
-      <w:r>
-        <w:t>nohup</w:t>
-      </w:r>
-      <w:proofErr w:type="spellEnd"/>
-      <w:proofErr w:type="gramEnd"/>
-      <w:r>
-        <w:t xml:space="preserve"> ./</w:t>
-      </w:r>
-      <w:proofErr w:type="spellStart"/>
-      <w:r>
-        <w:t>bluewhale</w:t>
-      </w:r>
-      <w:proofErr w:type="spellEnd"/>
-      <w:r>
-        <w:t xml:space="preserve"> nimbus &gt;nimbus.log &amp;</w:t>
+      <w:r>
+        <w:t>nohup ./bluewhale nimbus &gt;nimbus.log &amp;</w:t>
       </w:r>
     </w:p>
     <w:p>
@@ -7670,28 +3473,24 @@
         </w:rPr>
         <w:t>进程，其角色有点类似</w:t>
       </w:r>
-      <w:proofErr w:type="spellStart"/>
       <w:r>
         <w:rPr>
           <w:rFonts w:hint="eastAsia"/>
         </w:rPr>
         <w:t>hadoop</w:t>
       </w:r>
-      <w:proofErr w:type="spellEnd"/>
       <w:r>
         <w:rPr>
           <w:rFonts w:hint="eastAsia"/>
         </w:rPr>
         <w:t>的</w:t>
       </w:r>
-      <w:proofErr w:type="spellStart"/>
       <w:r>
         <w:rPr>
           <w:rFonts w:hint="eastAsia"/>
         </w:rPr>
         <w:t>tasktracker</w:t>
       </w:r>
-      <w:proofErr w:type="spellEnd"/>
     </w:p>
     <w:p>
       <w:pPr>
@@ -7715,44 +3514,16 @@
       <w:pPr>
         <w:ind w:leftChars="300" w:left="630" w:firstLineChars="100" w:firstLine="210"/>
       </w:pPr>
-      <w:proofErr w:type="gramStart"/>
-      <w:r>
-        <w:t>cd</w:t>
-      </w:r>
-      <w:proofErr w:type="gramEnd"/>
-      <w:r>
-        <w:t xml:space="preserve"> </w:t>
-      </w:r>
-      <w:proofErr w:type="spellStart"/>
-      <w:r>
-        <w:t>alipay</w:t>
-      </w:r>
-      <w:proofErr w:type="spellEnd"/>
-      <w:r>
-        <w:t>/</w:t>
-      </w:r>
-      <w:proofErr w:type="spellStart"/>
-      <w:r>
-        <w:t>bluewhale</w:t>
-      </w:r>
-      <w:proofErr w:type="spellEnd"/>
-      <w:r>
-        <w:t>-core/bin/</w:t>
+      <w:r>
+        <w:t>cd alipay/bluewhale-core/bin/</w:t>
       </w:r>
     </w:p>
     <w:p>
       <w:pPr>
         <w:ind w:left="420" w:firstLine="420"/>
       </w:pPr>
-      <w:proofErr w:type="spellStart"/>
-      <w:proofErr w:type="gramStart"/>
-      <w:r>
-        <w:t>chmod</w:t>
-      </w:r>
-      <w:proofErr w:type="spellEnd"/>
-      <w:proofErr w:type="gramEnd"/>
-      <w:r>
-        <w:t xml:space="preserve"> 777 </w:t>
+      <w:r>
+        <w:t xml:space="preserve">chmod 777 </w:t>
       </w:r>
       <w:r>
         <w:rPr>
@@ -7761,15 +3532,7 @@
         <w:t>.</w:t>
       </w:r>
       <w:r>
-        <w:t>/</w:t>
-      </w:r>
-      <w:proofErr w:type="spellStart"/>
-      <w:r>
-        <w:t>bluewhale</w:t>
-      </w:r>
-      <w:proofErr w:type="spellEnd"/>
-      <w:r>
-        <w:t xml:space="preserve"> </w:t>
+        <w:t xml:space="preserve">/bluewhale </w:t>
       </w:r>
     </w:p>
     <w:p>
@@ -7777,23 +3540,8 @@
         <w:pStyle w:val="a3"/>
         <w:ind w:left="420" w:firstLineChars="0"/>
       </w:pPr>
-      <w:proofErr w:type="spellStart"/>
-      <w:proofErr w:type="gramStart"/>
-      <w:r>
-        <w:t>nohup</w:t>
-      </w:r>
-      <w:proofErr w:type="spellEnd"/>
-      <w:proofErr w:type="gramEnd"/>
-      <w:r>
-        <w:t xml:space="preserve"> ./</w:t>
-      </w:r>
-      <w:proofErr w:type="spellStart"/>
-      <w:r>
-        <w:t>bluewhale</w:t>
-      </w:r>
-      <w:proofErr w:type="spellEnd"/>
-      <w:r>
-        <w:t xml:space="preserve"> supervisor &gt;supervisor.log &amp;</w:t>
+      <w:r>
+        <w:t>nohup ./bluewhale supervisor &gt;supervisor.log &amp;</w:t>
       </w:r>
     </w:p>
     <w:p>
@@ -7811,28 +3559,24 @@
         </w:rPr>
         <w:t>启动</w:t>
       </w:r>
-      <w:proofErr w:type="spellStart"/>
       <w:r>
         <w:rPr>
           <w:rFonts w:hint="eastAsia"/>
         </w:rPr>
         <w:t>ui</w:t>
       </w:r>
-      <w:proofErr w:type="spellEnd"/>
       <w:r>
         <w:rPr>
           <w:rFonts w:hint="eastAsia"/>
         </w:rPr>
         <w:t>和</w:t>
       </w:r>
-      <w:proofErr w:type="spellStart"/>
       <w:r>
         <w:rPr>
           <w:rFonts w:hint="eastAsia"/>
         </w:rPr>
         <w:t>jdbc</w:t>
       </w:r>
-      <w:proofErr w:type="spellEnd"/>
       <w:r>
         <w:rPr>
           <w:rFonts w:hint="eastAsia"/>
@@ -7845,33 +3589,17 @@
         <w:pStyle w:val="a3"/>
         <w:ind w:left="420" w:firstLineChars="0" w:firstLine="0"/>
       </w:pPr>
-      <w:proofErr w:type="spellStart"/>
       <w:r>
         <w:rPr>
           <w:rFonts w:hint="eastAsia"/>
         </w:rPr>
         <w:t>ui</w:t>
       </w:r>
-      <w:proofErr w:type="spellEnd"/>
-      <w:r>
-        <w:rPr>
-          <w:rFonts w:hint="eastAsia"/>
-        </w:rPr>
-        <w:t>里面</w:t>
-      </w:r>
-      <w:proofErr w:type="gramStart"/>
-      <w:r>
-        <w:rPr>
-          <w:rFonts w:hint="eastAsia"/>
-        </w:rPr>
-        <w:t>暂时了</w:t>
-      </w:r>
-      <w:proofErr w:type="gramEnd"/>
-      <w:r>
-        <w:rPr>
-          <w:rFonts w:hint="eastAsia"/>
-        </w:rPr>
-        <w:t>海狗执行状态，内存使用，任务的分配等</w:t>
+      <w:r>
+        <w:rPr>
+          <w:rFonts w:hint="eastAsia"/>
+        </w:rPr>
+        <w:t>里面暂时了海狗执行状态，内存使用，任务的分配等</w:t>
       </w:r>
     </w:p>
     <w:p>
@@ -7879,28 +3607,24 @@
         <w:pStyle w:val="a3"/>
         <w:ind w:left="420" w:firstLineChars="0" w:firstLine="0"/>
       </w:pPr>
-      <w:proofErr w:type="spellStart"/>
       <w:r>
         <w:rPr>
           <w:rFonts w:hint="eastAsia"/>
         </w:rPr>
         <w:t>jdbc</w:t>
       </w:r>
-      <w:proofErr w:type="spellEnd"/>
       <w:r>
         <w:rPr>
           <w:rFonts w:hint="eastAsia"/>
         </w:rPr>
         <w:t>接口是海狗对外的统一接口，应用层通过</w:t>
       </w:r>
-      <w:proofErr w:type="spellStart"/>
       <w:r>
         <w:rPr>
           <w:rFonts w:hint="eastAsia"/>
         </w:rPr>
         <w:t>jdbc</w:t>
       </w:r>
-      <w:proofErr w:type="spellEnd"/>
       <w:r>
         <w:rPr>
           <w:rFonts w:hint="eastAsia"/>
@@ -7924,44 +3648,16 @@
       <w:pPr>
         <w:ind w:leftChars="300" w:left="630" w:firstLineChars="100" w:firstLine="210"/>
       </w:pPr>
-      <w:proofErr w:type="gramStart"/>
-      <w:r>
-        <w:t>cd</w:t>
-      </w:r>
-      <w:proofErr w:type="gramEnd"/>
-      <w:r>
-        <w:t xml:space="preserve"> </w:t>
-      </w:r>
-      <w:proofErr w:type="spellStart"/>
-      <w:r>
-        <w:t>alipay</w:t>
-      </w:r>
-      <w:proofErr w:type="spellEnd"/>
-      <w:r>
-        <w:t>/</w:t>
-      </w:r>
-      <w:proofErr w:type="spellStart"/>
-      <w:r>
-        <w:t>bluewhale</w:t>
-      </w:r>
-      <w:proofErr w:type="spellEnd"/>
-      <w:r>
-        <w:t>-core/bin/</w:t>
+      <w:r>
+        <w:t>cd alipay/bluewhale-core/bin/</w:t>
       </w:r>
     </w:p>
     <w:p>
       <w:pPr>
         <w:ind w:left="420" w:firstLine="420"/>
       </w:pPr>
-      <w:proofErr w:type="spellStart"/>
-      <w:proofErr w:type="gramStart"/>
-      <w:r>
-        <w:t>chmod</w:t>
-      </w:r>
-      <w:proofErr w:type="spellEnd"/>
-      <w:proofErr w:type="gramEnd"/>
-      <w:r>
-        <w:t xml:space="preserve"> 777 </w:t>
+      <w:r>
+        <w:t xml:space="preserve">chmod 777 </w:t>
       </w:r>
       <w:r>
         <w:rPr>
@@ -7970,15 +3666,7 @@
         <w:t>.</w:t>
       </w:r>
       <w:r>
-        <w:t>/</w:t>
-      </w:r>
-      <w:proofErr w:type="spellStart"/>
-      <w:r>
-        <w:t>bluewhale</w:t>
-      </w:r>
-      <w:proofErr w:type="spellEnd"/>
-      <w:r>
-        <w:t xml:space="preserve"> </w:t>
+        <w:t xml:space="preserve">/bluewhale </w:t>
       </w:r>
     </w:p>
     <w:p>
@@ -7986,21 +3674,9 @@
         <w:pStyle w:val="a3"/>
         <w:ind w:left="420"/>
       </w:pPr>
-      <w:proofErr w:type="spellStart"/>
-      <w:proofErr w:type="gramStart"/>
-      <w:r>
-        <w:t>mkdir</w:t>
-      </w:r>
-      <w:proofErr w:type="spellEnd"/>
-      <w:proofErr w:type="gramEnd"/>
-      <w:r>
-        <w:t xml:space="preserve"> ./</w:t>
-      </w:r>
-      <w:proofErr w:type="spellStart"/>
-      <w:r>
-        <w:t>ui</w:t>
-      </w:r>
-      <w:proofErr w:type="spellEnd"/>
+      <w:r>
+        <w:t>mkdir ./ui</w:t>
+      </w:r>
     </w:p>
     <w:p>
       <w:pPr>
@@ -8011,80 +3687,12 @@
           <w:szCs w:val="18"/>
         </w:rPr>
       </w:pPr>
-      <w:proofErr w:type="spellStart"/>
-      <w:proofErr w:type="gramStart"/>
       <w:r>
         <w:rPr>
           <w:sz w:val="18"/>
           <w:szCs w:val="18"/>
         </w:rPr>
-        <w:t>nohup</w:t>
-      </w:r>
-      <w:proofErr w:type="spellEnd"/>
-      <w:proofErr w:type="gramEnd"/>
-      <w:r>
-        <w:rPr>
-          <w:sz w:val="18"/>
-          <w:szCs w:val="18"/>
-        </w:rPr>
-        <w:t xml:space="preserve"> ./</w:t>
-      </w:r>
-      <w:proofErr w:type="spellStart"/>
-      <w:r>
-        <w:rPr>
-          <w:sz w:val="18"/>
-          <w:szCs w:val="18"/>
-        </w:rPr>
-        <w:t>bluewhale</w:t>
-      </w:r>
-      <w:proofErr w:type="spellEnd"/>
-      <w:r>
-        <w:rPr>
-          <w:sz w:val="18"/>
-          <w:szCs w:val="18"/>
-        </w:rPr>
-        <w:t xml:space="preserve"> </w:t>
-      </w:r>
-      <w:proofErr w:type="spellStart"/>
-      <w:r>
-        <w:rPr>
-          <w:sz w:val="18"/>
-          <w:szCs w:val="18"/>
-        </w:rPr>
-        <w:t>higoui</w:t>
-      </w:r>
-      <w:proofErr w:type="spellEnd"/>
-      <w:r>
-        <w:rPr>
-          <w:sz w:val="18"/>
-          <w:szCs w:val="18"/>
-        </w:rPr>
-        <w:t xml:space="preserve"> 1107 ../</w:t>
-      </w:r>
-      <w:proofErr w:type="gramStart"/>
-      <w:r>
-        <w:rPr>
-          <w:sz w:val="18"/>
-          <w:szCs w:val="18"/>
-        </w:rPr>
-        <w:t>lib/bluewhale-web-1.0.0-SNAPSHOT.war ./</w:t>
-      </w:r>
-      <w:proofErr w:type="spellStart"/>
-      <w:proofErr w:type="gramEnd"/>
-      <w:r>
-        <w:rPr>
-          <w:sz w:val="18"/>
-          <w:szCs w:val="18"/>
-        </w:rPr>
-        <w:t>ui</w:t>
-      </w:r>
-      <w:proofErr w:type="spellEnd"/>
-      <w:r>
-        <w:rPr>
-          <w:sz w:val="18"/>
-          <w:szCs w:val="18"/>
-        </w:rPr>
-        <w:t xml:space="preserve"> &gt;ui.log &amp;</w:t>
+        <w:t>nohup ./bluewhale higoui 1107 ../lib/bluewhale-web-1.0.0-SNAPSHOT.war ./ui &gt;ui.log &amp;</w:t>
       </w:r>
     </w:p>
     <w:p>
@@ -8100,14 +3708,12 @@
         </w:rPr>
         <w:t>启动后，可以通过浏览器打开对应</w:t>
       </w:r>
-      <w:proofErr w:type="spellStart"/>
       <w:r>
         <w:rPr>
           <w:rFonts w:hint="eastAsia"/>
         </w:rPr>
         <w:t>ip</w:t>
       </w:r>
-      <w:proofErr w:type="spellEnd"/>
       <w:r>
         <w:rPr>
           <w:rFonts w:hint="eastAsia"/>
@@ -8168,14 +3774,12 @@
         </w:rPr>
         <w:t>上，故海狗目前只能处理</w:t>
       </w:r>
-      <w:proofErr w:type="spellStart"/>
       <w:r>
         <w:rPr>
           <w:rFonts w:hint="eastAsia"/>
         </w:rPr>
         <w:t>sequencefile</w:t>
       </w:r>
-      <w:proofErr w:type="spellEnd"/>
       <w:r>
         <w:rPr>
           <w:rFonts w:hint="eastAsia"/>
@@ -8246,28 +3850,12 @@
         </w:rPr>
         <w:t>目录命名必须为</w:t>
       </w:r>
-      <w:proofErr w:type="spellStart"/>
-      <w:r>
-        <w:rPr>
-          <w:rFonts w:hint="eastAsia"/>
-        </w:rPr>
-        <w:t>dt</w:t>
-      </w:r>
-      <w:proofErr w:type="spellEnd"/>
-      <w:r>
-        <w:rPr>
-          <w:rFonts w:hint="eastAsia"/>
-        </w:rPr>
-        <w:t>=</w:t>
-      </w:r>
-      <w:proofErr w:type="spellStart"/>
-      <w:r>
-        <w:rPr>
-          <w:rFonts w:hint="eastAsia"/>
-        </w:rPr>
-        <w:t>yyyyMMdd</w:t>
-      </w:r>
-      <w:proofErr w:type="spellEnd"/>
+      <w:r>
+        <w:rPr>
+          <w:rFonts w:hint="eastAsia"/>
+        </w:rPr>
+        <w:t>dt=yyyyMMdd</w:t>
+      </w:r>
       <w:r>
         <w:rPr>
           <w:rFonts w:hint="eastAsia"/>
@@ -8357,90 +3945,60 @@
         </w:rPr>
         <w:t>数据的列中必须含有一列叫</w:t>
       </w:r>
-      <w:proofErr w:type="spellStart"/>
+      <w:r>
+        <w:rPr>
+          <w:rFonts w:hint="eastAsia"/>
+        </w:rPr>
+        <w:t>thedate,</w:t>
+      </w:r>
+      <w:r>
+        <w:rPr>
+          <w:rFonts w:hint="eastAsia"/>
+        </w:rPr>
+        <w:t>其值与其所在的目录</w:t>
+      </w:r>
+      <w:r>
+        <w:rPr>
+          <w:rFonts w:hint="eastAsia"/>
+        </w:rPr>
+        <w:t>dt=yyyyMMdd</w:t>
+      </w:r>
+      <w:r>
+        <w:rPr>
+          <w:rFonts w:hint="eastAsia"/>
+        </w:rPr>
+        <w:t>中的</w:t>
+      </w:r>
+      <w:r>
+        <w:rPr>
+          <w:rFonts w:hint="eastAsia"/>
+        </w:rPr>
+        <w:t>yyyyMMdd</w:t>
+      </w:r>
+      <w:r>
+        <w:rPr>
+          <w:rFonts w:hint="eastAsia"/>
+        </w:rPr>
+        <w:t>相等，</w:t>
+      </w:r>
       <w:r>
         <w:rPr>
           <w:rFonts w:hint="eastAsia"/>
         </w:rPr>
         <w:t>thedate</w:t>
       </w:r>
-      <w:proofErr w:type="spellEnd"/>
-      <w:r>
-        <w:rPr>
-          <w:rFonts w:hint="eastAsia"/>
-        </w:rPr>
-        <w:t>,</w:t>
-      </w:r>
-      <w:r>
-        <w:rPr>
-          <w:rFonts w:hint="eastAsia"/>
-        </w:rPr>
-        <w:t>其值与其所在的目录</w:t>
-      </w:r>
-      <w:proofErr w:type="spellStart"/>
-      <w:r>
-        <w:rPr>
-          <w:rFonts w:hint="eastAsia"/>
-        </w:rPr>
-        <w:t>dt</w:t>
-      </w:r>
-      <w:proofErr w:type="spellEnd"/>
-      <w:r>
-        <w:rPr>
-          <w:rFonts w:hint="eastAsia"/>
-        </w:rPr>
-        <w:t>=</w:t>
-      </w:r>
-      <w:proofErr w:type="spellStart"/>
-      <w:r>
-        <w:rPr>
-          <w:rFonts w:hint="eastAsia"/>
-        </w:rPr>
-        <w:t>yyyyMMdd</w:t>
-      </w:r>
-      <w:proofErr w:type="spellEnd"/>
-      <w:r>
-        <w:rPr>
-          <w:rFonts w:hint="eastAsia"/>
-        </w:rPr>
-        <w:t>中的</w:t>
-      </w:r>
-      <w:proofErr w:type="spellStart"/>
-      <w:r>
-        <w:rPr>
-          <w:rFonts w:hint="eastAsia"/>
-        </w:rPr>
-        <w:t>yyyyMMdd</w:t>
-      </w:r>
-      <w:proofErr w:type="spellEnd"/>
-      <w:r>
-        <w:rPr>
-          <w:rFonts w:hint="eastAsia"/>
-        </w:rPr>
-        <w:t>相等，</w:t>
-      </w:r>
-      <w:proofErr w:type="spellStart"/>
+      <w:r>
+        <w:rPr>
+          <w:rFonts w:hint="eastAsia"/>
+        </w:rPr>
+        <w:t>实际上为海狗的分区字段，任何的查询都必须指定</w:t>
+      </w:r>
       <w:r>
         <w:rPr>
           <w:rFonts w:hint="eastAsia"/>
         </w:rPr>
         <w:t>thedate</w:t>
       </w:r>
-      <w:proofErr w:type="spellEnd"/>
-      <w:r>
-        <w:rPr>
-          <w:rFonts w:hint="eastAsia"/>
-        </w:rPr>
-        <w:t>实际上为海狗的分区字段，任何的查询都必须指定</w:t>
-      </w:r>
-      <w:proofErr w:type="spellStart"/>
-      <w:r>
-        <w:rPr>
-          <w:rFonts w:hint="eastAsia"/>
-        </w:rPr>
-        <w:t>thedate</w:t>
-      </w:r>
-      <w:proofErr w:type="spellEnd"/>
       <w:r>
         <w:rPr>
           <w:rFonts w:hint="eastAsia"/>
@@ -8499,19 +4057,11 @@
         <w:pStyle w:val="a3"/>
         <w:ind w:left="420"/>
       </w:pPr>
-      <w:proofErr w:type="spellStart"/>
-      <w:r>
-        <w:rPr>
-          <w:rFonts w:hint="eastAsia"/>
-        </w:rPr>
-        <w:t>tlong</w:t>
-      </w:r>
-      <w:proofErr w:type="spellEnd"/>
-      <w:r>
-        <w:rPr>
-          <w:rFonts w:hint="eastAsia"/>
-        </w:rPr>
-        <w:t xml:space="preserve"> :long</w:t>
+      <w:r>
+        <w:rPr>
+          <w:rFonts w:hint="eastAsia"/>
+        </w:rPr>
+        <w:t>tlong :long</w:t>
       </w:r>
       <w:r>
         <w:rPr>
@@ -8525,19 +4075,11 @@
         <w:pStyle w:val="a3"/>
         <w:ind w:left="420"/>
       </w:pPr>
-      <w:proofErr w:type="spellStart"/>
-      <w:r>
-        <w:rPr>
-          <w:rFonts w:hint="eastAsia"/>
-        </w:rPr>
-        <w:t>tdouble</w:t>
-      </w:r>
-      <w:proofErr w:type="spellEnd"/>
-      <w:r>
-        <w:rPr>
-          <w:rFonts w:hint="eastAsia"/>
-        </w:rPr>
-        <w:t xml:space="preserve"> :</w:t>
+      <w:r>
+        <w:rPr>
+          <w:rFonts w:hint="eastAsia"/>
+        </w:rPr>
+        <w:t>tdouble :</w:t>
       </w:r>
       <w:r>
         <w:rPr>
@@ -8555,21 +4097,7 @@
         <w:rPr>
           <w:rFonts w:hint="eastAsia"/>
         </w:rPr>
-        <w:t xml:space="preserve">    </w:t>
-      </w:r>
-      <w:proofErr w:type="spellStart"/>
-      <w:r>
-        <w:rPr>
-          <w:rFonts w:hint="eastAsia"/>
-        </w:rPr>
-        <w:t>tdate</w:t>
-      </w:r>
-      <w:proofErr w:type="spellEnd"/>
-      <w:r>
-        <w:rPr>
-          <w:rFonts w:hint="eastAsia"/>
-        </w:rPr>
-        <w:t xml:space="preserve"> :</w:t>
+        <w:t xml:space="preserve">    tdate :</w:t>
       </w:r>
       <w:r>
         <w:rPr>
@@ -8606,14 +4134,12 @@
         </w:rPr>
         <w:t>首先要确定数据表在</w:t>
       </w:r>
-      <w:proofErr w:type="spellStart"/>
       <w:r>
         <w:rPr>
           <w:rFonts w:hint="eastAsia"/>
         </w:rPr>
         <w:t>hdfs</w:t>
       </w:r>
-      <w:proofErr w:type="spellEnd"/>
       <w:r>
         <w:rPr>
           <w:rFonts w:hint="eastAsia"/>
@@ -8627,21 +4153,8 @@
         <w:ind w:leftChars="400" w:left="840" w:firstLineChars="0" w:firstLine="0"/>
       </w:pPr>
       <w:r>
-        <w:t>/group/</w:t>
-      </w:r>
-      <w:proofErr w:type="spellStart"/>
-      <w:r>
-        <w:t>taobao</w:t>
-      </w:r>
-      <w:proofErr w:type="spellEnd"/>
-      <w:r>
-        <w:t>/external/p4p/p4padhoc/</w:t>
-      </w:r>
-      <w:proofErr w:type="spellStart"/>
-      <w:r>
-        <w:t>tablelist</w:t>
-      </w:r>
-      <w:proofErr w:type="spellEnd"/>
+        <w:t>/group/taobao/external/p4p/p4padhoc/tablelist</w:t>
+      </w:r>
     </w:p>
     <w:p>
       <w:pPr>
@@ -8654,14 +4167,12 @@
         </w:rPr>
         <w:t>海狗</w:t>
       </w:r>
-      <w:proofErr w:type="spellStart"/>
       <w:r>
         <w:rPr>
           <w:rFonts w:hint="eastAsia"/>
         </w:rPr>
         <w:t>jdbc</w:t>
       </w:r>
-      <w:proofErr w:type="spellEnd"/>
       <w:r>
         <w:rPr>
           <w:rFonts w:hint="eastAsia"/>
@@ -8675,7 +4186,6 @@
         </w:rPr>
         <w:t>请在</w:t>
       </w:r>
-      <w:proofErr w:type="spellStart"/>
       <w:r>
         <w:rPr>
           <w:rFonts w:hint="eastAsia"/>
@@ -8683,7 +4193,6 @@
         </w:rPr>
         <w:t>jdbc</w:t>
       </w:r>
-      <w:proofErr w:type="spellEnd"/>
       <w:r>
         <w:rPr>
           <w:rFonts w:hint="eastAsia"/>
@@ -8697,25 +4206,15 @@
         <w:pStyle w:val="a3"/>
         <w:ind w:leftChars="400" w:left="840" w:firstLineChars="0" w:firstLine="0"/>
       </w:pPr>
-      <w:proofErr w:type="gramStart"/>
-      <w:r>
-        <w:rPr>
-          <w:rFonts w:hint="eastAsia"/>
-        </w:rPr>
-        <w:t>export</w:t>
-      </w:r>
-      <w:proofErr w:type="gramEnd"/>
-      <w:r>
-        <w:rPr>
-          <w:rFonts w:hint="eastAsia"/>
-        </w:rPr>
-        <w:t xml:space="preserve"> </w:t>
-      </w:r>
-      <w:proofErr w:type="spellStart"/>
+      <w:r>
+        <w:rPr>
+          <w:rFonts w:hint="eastAsia"/>
+        </w:rPr>
+        <w:t xml:space="preserve">export </w:t>
+      </w:r>
       <w:r>
         <w:t>higo.table.path</w:t>
       </w:r>
-      <w:proofErr w:type="spellEnd"/>
       <w:r>
         <w:rPr>
           <w:rFonts w:hint="eastAsia"/>
@@ -8723,21 +4222,8 @@
         <w:t>=</w:t>
       </w:r>
       <w:r>
-        <w:t>/group/</w:t>
-      </w:r>
-      <w:proofErr w:type="spellStart"/>
-      <w:r>
-        <w:t>taobao</w:t>
-      </w:r>
-      <w:proofErr w:type="spellEnd"/>
-      <w:r>
-        <w:t>/external/p4p/p4padhoc/</w:t>
-      </w:r>
-      <w:proofErr w:type="spellStart"/>
-      <w:r>
-        <w:t>tablelist</w:t>
-      </w:r>
-      <w:proofErr w:type="spellEnd"/>
+        <w:t>/group/taobao/external/p4p/p4padhoc/tablelist</w:t>
+      </w:r>
     </w:p>
     <w:p>
       <w:pPr>
@@ -8752,21 +4238,7 @@
         <w:rPr>
           <w:rFonts w:hint="eastAsia"/>
         </w:rPr>
-        <w:t>在根目录下可以有一个至多</w:t>
-      </w:r>
-      <w:proofErr w:type="gramStart"/>
-      <w:r>
-        <w:rPr>
-          <w:rFonts w:hint="eastAsia"/>
-        </w:rPr>
-        <w:t>个</w:t>
-      </w:r>
-      <w:proofErr w:type="gramEnd"/>
-      <w:r>
-        <w:rPr>
-          <w:rFonts w:hint="eastAsia"/>
-        </w:rPr>
-        <w:t>数据表</w:t>
+        <w:t>在根目录下可以有一个至多个数据表</w:t>
       </w:r>
     </w:p>
     <w:p>
@@ -8858,19 +4330,11 @@
         <w:pStyle w:val="a3"/>
         <w:ind w:leftChars="400" w:left="840" w:firstLineChars="0" w:firstLine="0"/>
       </w:pPr>
-      <w:proofErr w:type="spellStart"/>
-      <w:r>
-        <w:rPr>
-          <w:rFonts w:hint="eastAsia"/>
-        </w:rPr>
-        <w:t>solr</w:t>
-      </w:r>
-      <w:proofErr w:type="spellEnd"/>
-      <w:r>
-        <w:rPr>
-          <w:rFonts w:hint="eastAsia"/>
-        </w:rPr>
-        <w:t xml:space="preserve"> </w:t>
+      <w:r>
+        <w:rPr>
+          <w:rFonts w:hint="eastAsia"/>
+        </w:rPr>
+        <w:t xml:space="preserve">solr </w:t>
       </w:r>
       <w:r>
         <w:rPr>
@@ -8902,14 +4366,12 @@
         </w:rPr>
         <w:t>：海狗的索引在</w:t>
       </w:r>
-      <w:proofErr w:type="spellStart"/>
       <w:r>
         <w:rPr>
           <w:rFonts w:hint="eastAsia"/>
         </w:rPr>
         <w:t>hdfs</w:t>
       </w:r>
-      <w:proofErr w:type="spellEnd"/>
       <w:r>
         <w:rPr>
           <w:rFonts w:hint="eastAsia"/>
@@ -8922,19 +4384,11 @@
         <w:pStyle w:val="a3"/>
         <w:ind w:leftChars="400" w:left="840" w:firstLineChars="0" w:firstLine="0"/>
       </w:pPr>
-      <w:proofErr w:type="spellStart"/>
-      <w:r>
-        <w:rPr>
-          <w:rFonts w:hint="eastAsia"/>
-        </w:rPr>
-        <w:t>tmp</w:t>
-      </w:r>
-      <w:proofErr w:type="spellEnd"/>
-      <w:r>
-        <w:rPr>
-          <w:rFonts w:hint="eastAsia"/>
-        </w:rPr>
-        <w:t>:</w:t>
+      <w:r>
+        <w:rPr>
+          <w:rFonts w:hint="eastAsia"/>
+        </w:rPr>
+        <w:t>tmp:</w:t>
       </w:r>
       <w:r>
         <w:rPr>
@@ -8974,19 +4428,9 @@
         </w:rPr>
         <w:t>将源码的</w:t>
       </w:r>
-      <w:proofErr w:type="spellStart"/>
-      <w:r>
-        <w:t>bluewhale-higo</w:t>
-      </w:r>
-      <w:proofErr w:type="spellEnd"/>
-      <w:r>
-        <w:t>/</w:t>
-      </w:r>
-      <w:proofErr w:type="spellStart"/>
-      <w:r>
-        <w:t>solr</w:t>
-      </w:r>
-      <w:proofErr w:type="spellEnd"/>
+      <w:r>
+        <w:t>bluewhale-higo/solr</w:t>
+      </w:r>
       <w:r>
         <w:rPr>
           <w:rFonts w:hint="eastAsia"/>
@@ -9005,13 +4449,8 @@
         </w:rPr>
         <w:t>出来，并编辑</w:t>
       </w:r>
-      <w:proofErr w:type="spellStart"/>
-      <w:r>
-        <w:t>conf</w:t>
-      </w:r>
-      <w:proofErr w:type="spellEnd"/>
-      <w:r>
-        <w:t>/schema.xml</w:t>
+      <w:r>
+        <w:t>conf/schema.xml</w:t>
       </w:r>
       <w:r>
         <w:rPr>
@@ -9103,19 +4542,11 @@
         <w:pStyle w:val="a3"/>
         <w:ind w:left="1260"/>
       </w:pPr>
-      <w:proofErr w:type="spellStart"/>
-      <w:r>
-        <w:rPr>
-          <w:rFonts w:hint="eastAsia"/>
-        </w:rPr>
-        <w:t>thedate</w:t>
-      </w:r>
-      <w:proofErr w:type="spellEnd"/>
-      <w:r>
-        <w:rPr>
-          <w:rFonts w:hint="eastAsia"/>
-        </w:rPr>
-        <w:t>:</w:t>
+      <w:r>
+        <w:rPr>
+          <w:rFonts w:hint="eastAsia"/>
+        </w:rPr>
+        <w:t>thedate:</w:t>
       </w:r>
       <w:r>
         <w:rPr>
@@ -9123,14 +4554,12 @@
         </w:rPr>
         <w:t>是分区的字段，格式为</w:t>
       </w:r>
-      <w:proofErr w:type="spellStart"/>
       <w:r>
         <w:rPr>
           <w:rFonts w:hint="eastAsia"/>
         </w:rPr>
         <w:t>yyyyMMdd</w:t>
       </w:r>
-      <w:proofErr w:type="spellEnd"/>
       <w:r>
         <w:rPr>
           <w:rFonts w:hint="eastAsia"/>
@@ -9155,81 +4584,55 @@
         <w:pStyle w:val="a3"/>
         <w:ind w:left="1260"/>
       </w:pPr>
-      <w:proofErr w:type="spellStart"/>
       <w:r>
         <w:rPr>
           <w:rFonts w:hint="eastAsia"/>
         </w:rPr>
         <w:lastRenderedPageBreak/>
+        <w:t>higo_uuid:</w:t>
+      </w:r>
+      <w:r>
+        <w:rPr>
+          <w:rFonts w:hint="eastAsia"/>
+        </w:rPr>
+        <w:t>是有系统生成的用来标记唯一性的字段，不能删除</w:t>
+      </w:r>
+    </w:p>
+    <w:p>
+      <w:pPr>
+        <w:pStyle w:val="a3"/>
+        <w:ind w:left="1260" w:firstLineChars="0"/>
+      </w:pPr>
+      <w:r>
+        <w:rPr>
+          <w:rFonts w:hint="eastAsia"/>
+        </w:rPr>
+        <w:t>dynamicField</w:t>
+      </w:r>
+      <w:r>
+        <w:rPr>
+          <w:rFonts w:hint="eastAsia"/>
+        </w:rPr>
+        <w:t>里的所有列都不能删除，将来扩充临时表的时候有可能会用到</w:t>
+      </w:r>
+    </w:p>
+    <w:p>
+      <w:pPr>
+        <w:pStyle w:val="a3"/>
+        <w:ind w:left="840" w:firstLineChars="0" w:firstLine="0"/>
+      </w:pPr>
+      <w:r>
+        <w:rPr>
+          <w:rFonts w:hint="eastAsia"/>
+        </w:rPr>
+        <w:t>为了节省存储空间，除了</w:t>
+      </w:r>
+      <w:r>
+        <w:rPr>
+          <w:rFonts w:hint="eastAsia"/>
+        </w:rPr>
         <w:t>higo_uuid</w:t>
       </w:r>
-      <w:proofErr w:type="spellEnd"/>
-      <w:r>
-        <w:rPr>
-          <w:rFonts w:hint="eastAsia"/>
-        </w:rPr>
-        <w:t>:</w:t>
-      </w:r>
-      <w:r>
-        <w:rPr>
-          <w:rFonts w:hint="eastAsia"/>
-        </w:rPr>
-        <w:t>是有系统生成的用来标记唯一性的字段，不能删除</w:t>
-      </w:r>
-    </w:p>
-    <w:p>
-      <w:pPr>
-        <w:pStyle w:val="a3"/>
-        <w:ind w:left="1260" w:firstLineChars="0"/>
-      </w:pPr>
-      <w:proofErr w:type="spellStart"/>
-      <w:r>
-        <w:rPr>
-          <w:rFonts w:hint="eastAsia"/>
-        </w:rPr>
-        <w:t>dynamicField</w:t>
-      </w:r>
-      <w:proofErr w:type="spellEnd"/>
-      <w:r>
-        <w:rPr>
-          <w:rFonts w:hint="eastAsia"/>
-        </w:rPr>
-        <w:t>里的</w:t>
-      </w:r>
-      <w:proofErr w:type="gramStart"/>
-      <w:r>
-        <w:rPr>
-          <w:rFonts w:hint="eastAsia"/>
-        </w:rPr>
-        <w:t>所有列都不能</w:t>
-      </w:r>
-      <w:proofErr w:type="gramEnd"/>
-      <w:r>
-        <w:rPr>
-          <w:rFonts w:hint="eastAsia"/>
-        </w:rPr>
-        <w:t>删除，将来扩充临时表的时候有可能会用到</w:t>
-      </w:r>
-    </w:p>
-    <w:p>
-      <w:pPr>
-        <w:pStyle w:val="a3"/>
-        <w:ind w:left="840" w:firstLineChars="0" w:firstLine="0"/>
-      </w:pPr>
-      <w:r>
-        <w:rPr>
-          <w:rFonts w:hint="eastAsia"/>
-        </w:rPr>
-        <w:t>为了节省存储空间，除了</w:t>
-      </w:r>
-      <w:proofErr w:type="spellStart"/>
-      <w:r>
-        <w:rPr>
-          <w:rFonts w:hint="eastAsia"/>
-        </w:rPr>
-        <w:t>higo_uuid</w:t>
-      </w:r>
-      <w:proofErr w:type="spellEnd"/>
       <w:r>
         <w:rPr>
           <w:rFonts w:hint="eastAsia"/>
@@ -9242,22 +4645,18 @@
         </w:rPr>
         <w:t>store=</w:t>
       </w:r>
-      <w:proofErr w:type="gramStart"/>
       <w:r>
         <w:t>”</w:t>
       </w:r>
-      <w:proofErr w:type="gramEnd"/>
       <w:r>
         <w:rPr>
           <w:rFonts w:hint="eastAsia"/>
         </w:rPr>
         <w:t>false</w:t>
       </w:r>
-      <w:proofErr w:type="gramStart"/>
       <w:r>
         <w:t>”</w:t>
       </w:r>
-      <w:proofErr w:type="gramEnd"/>
       <w:r>
         <w:rPr>
           <w:rFonts w:hint="eastAsia"/>
@@ -9356,14 +4755,12 @@
         </w:rPr>
         <w:t>上传至</w:t>
       </w:r>
-      <w:proofErr w:type="spellStart"/>
       <w:r>
         <w:rPr>
           <w:rFonts w:hint="eastAsia"/>
         </w:rPr>
         <w:t>hdfs</w:t>
       </w:r>
-      <w:proofErr w:type="spellEnd"/>
       <w:r>
         <w:rPr>
           <w:rFonts w:hint="eastAsia"/>
@@ -9382,14 +4779,12 @@
         </w:rPr>
         <w:t>假设</w:t>
       </w:r>
-      <w:proofErr w:type="spellStart"/>
       <w:r>
         <w:rPr>
           <w:rFonts w:hint="eastAsia"/>
         </w:rPr>
         <w:t>hdfs</w:t>
       </w:r>
-      <w:proofErr w:type="spellEnd"/>
       <w:r>
         <w:rPr>
           <w:rFonts w:hint="eastAsia"/>
@@ -9403,33 +4798,7 @@
         <w:ind w:left="420"/>
       </w:pPr>
       <w:r>
-        <w:t>/group/</w:t>
-      </w:r>
-      <w:proofErr w:type="spellStart"/>
-      <w:r>
-        <w:t>taobao</w:t>
-      </w:r>
-      <w:proofErr w:type="spellEnd"/>
-      <w:r>
-        <w:t>/external/p4p/p4padhoc/</w:t>
-      </w:r>
-      <w:proofErr w:type="spellStart"/>
-      <w:r>
-        <w:t>tablelist</w:t>
-      </w:r>
-      <w:proofErr w:type="spellEnd"/>
-      <w:proofErr w:type="gramStart"/>
-      <w:r>
-        <w:t>/{</w:t>
-      </w:r>
-      <w:proofErr w:type="spellStart"/>
-      <w:proofErr w:type="gramEnd"/>
-      <w:r>
-        <w:t>tablename</w:t>
-      </w:r>
-      <w:proofErr w:type="spellEnd"/>
-      <w:r>
-        <w:t>}/</w:t>
+        <w:t>/group/taobao/external/p4p/p4padhoc/tablelist/{tablename}/</w:t>
       </w:r>
     </w:p>
     <w:p>
@@ -9448,30 +4817,14 @@
         <w:rPr>
           <w:rFonts w:hint="eastAsia"/>
         </w:rPr>
-        <w:t>我们需要将第一步修改好的配置文件上传到</w:t>
-      </w:r>
-      <w:proofErr w:type="gramStart"/>
-      <w:r>
-        <w:rPr>
-          <w:rFonts w:hint="eastAsia"/>
-        </w:rPr>
-        <w:t>表空间</w:t>
-      </w:r>
-      <w:proofErr w:type="gramEnd"/>
-      <w:r>
-        <w:rPr>
-          <w:rFonts w:hint="eastAsia"/>
-        </w:rPr>
-        <w:t>中的</w:t>
-      </w:r>
-      <w:proofErr w:type="spellStart"/>
+        <w:t>我们需要将第一步修改好的配置文件上传到表空间中的</w:t>
+      </w:r>
       <w:r>
         <w:rPr>
           <w:rFonts w:hint="eastAsia"/>
         </w:rPr>
         <w:t>solr</w:t>
       </w:r>
-      <w:proofErr w:type="spellEnd"/>
       <w:r>
         <w:rPr>
           <w:rFonts w:hint="eastAsia"/>
@@ -9502,105 +4855,46 @@
       <w:pPr>
         <w:jc w:val="left"/>
       </w:pPr>
-      <w:proofErr w:type="spellStart"/>
-      <w:proofErr w:type="gramStart"/>
-      <w:r>
-        <w:rPr>
-          <w:rFonts w:hint="eastAsia"/>
-        </w:rPr>
-        <w:t>hadoop</w:t>
-      </w:r>
-      <w:proofErr w:type="spellEnd"/>
-      <w:proofErr w:type="gramEnd"/>
-      <w:r>
-        <w:rPr>
-          <w:rFonts w:hint="eastAsia"/>
-        </w:rPr>
-        <w:t xml:space="preserve"> </w:t>
-      </w:r>
-      <w:proofErr w:type="spellStart"/>
-      <w:r>
-        <w:rPr>
-          <w:rFonts w:hint="eastAsia"/>
-        </w:rPr>
-        <w:t>fs</w:t>
-      </w:r>
-      <w:proofErr w:type="spellEnd"/>
-      <w:r>
-        <w:rPr>
-          <w:rFonts w:hint="eastAsia"/>
-        </w:rPr>
-        <w:t xml:space="preserve"> -</w:t>
-      </w:r>
-      <w:proofErr w:type="spellStart"/>
-      <w:r>
-        <w:rPr>
-          <w:rFonts w:hint="eastAsia"/>
-        </w:rPr>
-        <w:t>mkdir</w:t>
-      </w:r>
-      <w:proofErr w:type="spellEnd"/>
-      <w:r>
-        <w:rPr>
-          <w:rFonts w:hint="eastAsia"/>
-        </w:rPr>
-        <w:t xml:space="preserve"> /group/</w:t>
-      </w:r>
-      <w:proofErr w:type="spellStart"/>
-      <w:r>
-        <w:rPr>
-          <w:rFonts w:hint="eastAsia"/>
-        </w:rPr>
-        <w:t>taobao</w:t>
-      </w:r>
-      <w:proofErr w:type="spellEnd"/>
-      <w:r>
-        <w:rPr>
-          <w:rFonts w:hint="eastAsia"/>
-        </w:rPr>
-        <w:t>/external/p4p/p4padhoc/</w:t>
-      </w:r>
-      <w:proofErr w:type="spellStart"/>
-      <w:r>
-        <w:rPr>
-          <w:rFonts w:hint="eastAsia"/>
-        </w:rPr>
-        <w:t>tablelist</w:t>
-      </w:r>
-      <w:proofErr w:type="spellEnd"/>
-      <w:r>
-        <w:rPr>
-          <w:rFonts w:hint="eastAsia"/>
-        </w:rPr>
-        <w:t>/{</w:t>
-      </w:r>
-      <w:proofErr w:type="spellStart"/>
-      <w:r>
-        <w:rPr>
-          <w:rFonts w:hint="eastAsia"/>
-        </w:rPr>
-        <w:t>tablename</w:t>
-      </w:r>
-      <w:proofErr w:type="spellEnd"/>
-      <w:r>
-        <w:rPr>
-          <w:rFonts w:hint="eastAsia"/>
-        </w:rPr>
-        <w:t>}/</w:t>
-      </w:r>
-      <w:proofErr w:type="spellStart"/>
+      <w:r>
+        <w:rPr>
+          <w:rFonts w:hint="eastAsia"/>
+        </w:rPr>
+        <w:t xml:space="preserve">hadoop fs -mkdir /group/taobao/external/p4p/p4padhoc/tablelist/{tablename}/solr </w:t>
+      </w:r>
+    </w:p>
+    <w:p>
+      <w:pPr>
+        <w:jc w:val="left"/>
+      </w:pPr>
+      <w:r>
+        <w:rPr>
+          <w:rFonts w:hint="eastAsia"/>
+        </w:rPr>
+        <w:t>(</w:t>
+      </w:r>
+      <w:r>
+        <w:rPr>
+          <w:rFonts w:hint="eastAsia"/>
+        </w:rPr>
+        <w:t>注意这里多了个</w:t>
+      </w:r>
       <w:r>
         <w:rPr>
           <w:rFonts w:hint="eastAsia"/>
         </w:rPr>
         <w:t>solr</w:t>
       </w:r>
-      <w:proofErr w:type="spellEnd"/>
-      <w:r>
-        <w:rPr>
-          <w:rFonts w:hint="eastAsia"/>
-        </w:rPr>
-        <w:t xml:space="preserve"> </w:t>
+      <w:r>
+        <w:rPr>
+          <w:rFonts w:hint="eastAsia"/>
+        </w:rPr>
+        <w:t>子目录</w:t>
+      </w:r>
+      <w:r>
+        <w:rPr>
+          <w:rFonts w:hint="eastAsia"/>
+        </w:rPr>
+        <w:t>)</w:t>
       </w:r>
     </w:p>
     <w:p>
@@ -9608,105 +4902,8 @@
         <w:jc w:val="left"/>
       </w:pPr>
       <w:r>
-        <w:rPr>
-          <w:rFonts w:hint="eastAsia"/>
-        </w:rPr>
-        <w:t>(</w:t>
-      </w:r>
-      <w:r>
-        <w:rPr>
-          <w:rFonts w:hint="eastAsia"/>
-        </w:rPr>
-        <w:t>注意这里多了个</w:t>
-      </w:r>
-      <w:proofErr w:type="spellStart"/>
-      <w:r>
-        <w:rPr>
-          <w:rFonts w:hint="eastAsia"/>
-        </w:rPr>
-        <w:t>solr</w:t>
-      </w:r>
-      <w:proofErr w:type="spellEnd"/>
-      <w:r>
-        <w:rPr>
-          <w:rFonts w:hint="eastAsia"/>
-        </w:rPr>
-        <w:t>子目录</w:t>
-      </w:r>
-      <w:r>
-        <w:rPr>
-          <w:rFonts w:hint="eastAsia"/>
-        </w:rPr>
-        <w:t>)</w:t>
-      </w:r>
-    </w:p>
-    <w:p>
-      <w:pPr>
-        <w:jc w:val="left"/>
-      </w:pPr>
-      <w:proofErr w:type="spellStart"/>
-      <w:proofErr w:type="gramStart"/>
-      <w:r>
-        <w:t>hadoop</w:t>
-      </w:r>
-      <w:proofErr w:type="spellEnd"/>
-      <w:proofErr w:type="gramEnd"/>
-      <w:r>
-        <w:t xml:space="preserve"> </w:t>
-      </w:r>
-      <w:proofErr w:type="spellStart"/>
-      <w:r>
-        <w:t>fs</w:t>
-      </w:r>
-      <w:proofErr w:type="spellEnd"/>
-      <w:r>
-        <w:t xml:space="preserve"> -put ./</w:t>
-      </w:r>
-      <w:proofErr w:type="spellStart"/>
-      <w:r>
-        <w:t>bluewhale-higo</w:t>
-      </w:r>
-      <w:proofErr w:type="spellEnd"/>
-      <w:r>
-        <w:t>/</w:t>
-      </w:r>
-      <w:proofErr w:type="spellStart"/>
-      <w:r>
-        <w:t>solr</w:t>
-      </w:r>
-      <w:proofErr w:type="spellEnd"/>
-      <w:r>
-        <w:t>/* /group/</w:t>
-      </w:r>
-      <w:proofErr w:type="spellStart"/>
-      <w:r>
-        <w:t>taobao</w:t>
-      </w:r>
-      <w:proofErr w:type="spellEnd"/>
-      <w:r>
-        <w:t>/external/p4p/p4padhoc/</w:t>
-      </w:r>
-      <w:proofErr w:type="spellStart"/>
-      <w:r>
-        <w:t>tablelist</w:t>
-      </w:r>
-      <w:proofErr w:type="spellEnd"/>
-      <w:r>
-        <w:t>/{</w:t>
-      </w:r>
-      <w:proofErr w:type="spellStart"/>
-      <w:r>
-        <w:t>tablename</w:t>
-      </w:r>
-      <w:proofErr w:type="spellEnd"/>
-      <w:r>
-        <w:t>}/</w:t>
-      </w:r>
-      <w:proofErr w:type="spellStart"/>
-      <w:r>
-        <w:t>solr</w:t>
-      </w:r>
-      <w:proofErr w:type="spellEnd"/>
+        <w:t>hadoop fs -put ./bluewhale-higo/solr/* /group/taobao/external/p4p/p4padhoc/tablelist/{tablename}/solr</w:t>
+      </w:r>
     </w:p>
     <w:p>
       <w:pPr>
@@ -9755,9 +4952,8 @@
           <w:szCs w:val="24"/>
         </w:rPr>
         <w:br/>
-        <w:t>./</w:t>
-      </w:r>
-      <w:proofErr w:type="spellStart"/>
+        <w:t xml:space="preserve">./bluewhale higo index {shards数量} {hdfs表空间目录} {hdfs源数据地址} 1 {清洗多少天的数据} {起始日期} </w:t>
+      </w:r>
       <w:r>
         <w:rPr>
           <w:rFonts w:ascii="宋体" w:eastAsia="宋体" w:hAnsi="宋体" w:cs="宋体"/>
@@ -9765,249 +4961,8 @@
           <w:sz w:val="24"/>
           <w:szCs w:val="24"/>
         </w:rPr>
-        <w:t>bluewhale</w:t>
-      </w:r>
-      <w:proofErr w:type="spellEnd"/>
-      <w:r>
-        <w:rPr>
-          <w:rFonts w:ascii="宋体" w:eastAsia="宋体" w:hAnsi="宋体" w:cs="宋体"/>
-          <w:kern w:val="0"/>
-          <w:sz w:val="24"/>
-          <w:szCs w:val="24"/>
-        </w:rPr>
-        <w:t xml:space="preserve"> </w:t>
-      </w:r>
-      <w:proofErr w:type="spellStart"/>
-      <w:r>
-        <w:rPr>
-          <w:rFonts w:ascii="宋体" w:eastAsia="宋体" w:hAnsi="宋体" w:cs="宋体"/>
-          <w:kern w:val="0"/>
-          <w:sz w:val="24"/>
-          <w:szCs w:val="24"/>
-        </w:rPr>
-        <w:t>higo</w:t>
-      </w:r>
-      <w:proofErr w:type="spellEnd"/>
-      <w:r>
-        <w:rPr>
-          <w:rFonts w:ascii="宋体" w:eastAsia="宋体" w:hAnsi="宋体" w:cs="宋体"/>
-          <w:kern w:val="0"/>
-          <w:sz w:val="24"/>
-          <w:szCs w:val="24"/>
-        </w:rPr>
-        <w:t xml:space="preserve"> index {shards数量} {</w:t>
-      </w:r>
-      <w:proofErr w:type="spellStart"/>
-      <w:r>
-        <w:rPr>
-          <w:rFonts w:ascii="宋体" w:eastAsia="宋体" w:hAnsi="宋体" w:cs="宋体"/>
-          <w:kern w:val="0"/>
-          <w:sz w:val="24"/>
-          <w:szCs w:val="24"/>
-        </w:rPr>
-        <w:t>hdfs</w:t>
-      </w:r>
-      <w:proofErr w:type="spellEnd"/>
-      <w:proofErr w:type="gramStart"/>
-      <w:r>
-        <w:rPr>
-          <w:rFonts w:ascii="宋体" w:eastAsia="宋体" w:hAnsi="宋体" w:cs="宋体"/>
-          <w:kern w:val="0"/>
-          <w:sz w:val="24"/>
-          <w:szCs w:val="24"/>
-        </w:rPr>
-        <w:t>表空间</w:t>
-      </w:r>
-      <w:proofErr w:type="gramEnd"/>
-      <w:r>
-        <w:rPr>
-          <w:rFonts w:ascii="宋体" w:eastAsia="宋体" w:hAnsi="宋体" w:cs="宋体"/>
-          <w:kern w:val="0"/>
-          <w:sz w:val="24"/>
-          <w:szCs w:val="24"/>
-        </w:rPr>
-        <w:t>目录} {</w:t>
-      </w:r>
-      <w:proofErr w:type="spellStart"/>
-      <w:r>
-        <w:rPr>
-          <w:rFonts w:ascii="宋体" w:eastAsia="宋体" w:hAnsi="宋体" w:cs="宋体"/>
-          <w:kern w:val="0"/>
-          <w:sz w:val="24"/>
-          <w:szCs w:val="24"/>
-        </w:rPr>
-        <w:t>hdfs</w:t>
-      </w:r>
-      <w:proofErr w:type="spellEnd"/>
-      <w:proofErr w:type="gramStart"/>
-      <w:r>
-        <w:rPr>
-          <w:rFonts w:ascii="宋体" w:eastAsia="宋体" w:hAnsi="宋体" w:cs="宋体"/>
-          <w:kern w:val="0"/>
-          <w:sz w:val="24"/>
-          <w:szCs w:val="24"/>
-        </w:rPr>
-        <w:t>源数据</w:t>
-      </w:r>
-      <w:proofErr w:type="gramEnd"/>
-      <w:r>
-        <w:rPr>
-          <w:rFonts w:ascii="宋体" w:eastAsia="宋体" w:hAnsi="宋体" w:cs="宋体"/>
-          <w:kern w:val="0"/>
-          <w:sz w:val="24"/>
-          <w:szCs w:val="24"/>
-        </w:rPr>
-        <w:t xml:space="preserve">地址} 1 {清洗多少天的数据} {起始日期} </w:t>
-      </w:r>
-      <w:r>
-        <w:rPr>
-          <w:rFonts w:ascii="宋体" w:eastAsia="宋体" w:hAnsi="宋体" w:cs="宋体"/>
-          <w:kern w:val="0"/>
-          <w:sz w:val="24"/>
-          <w:szCs w:val="24"/>
-        </w:rPr>
         <w:br/>
-        <w:t>./</w:t>
-      </w:r>
-      <w:proofErr w:type="spellStart"/>
-      <w:r>
-        <w:rPr>
-          <w:rFonts w:ascii="宋体" w:eastAsia="宋体" w:hAnsi="宋体" w:cs="宋体"/>
-          <w:kern w:val="0"/>
-          <w:sz w:val="24"/>
-          <w:szCs w:val="24"/>
-        </w:rPr>
-        <w:t>bluewhale</w:t>
-      </w:r>
-      <w:proofErr w:type="spellEnd"/>
-      <w:r>
-        <w:rPr>
-          <w:rFonts w:ascii="宋体" w:eastAsia="宋体" w:hAnsi="宋体" w:cs="宋体"/>
-          <w:kern w:val="0"/>
-          <w:sz w:val="24"/>
-          <w:szCs w:val="24"/>
-        </w:rPr>
-        <w:t xml:space="preserve"> </w:t>
-      </w:r>
-      <w:proofErr w:type="spellStart"/>
-      <w:r>
-        <w:rPr>
-          <w:rFonts w:ascii="宋体" w:eastAsia="宋体" w:hAnsi="宋体" w:cs="宋体"/>
-          <w:kern w:val="0"/>
-          <w:sz w:val="24"/>
-          <w:szCs w:val="24"/>
-        </w:rPr>
-        <w:t>higo</w:t>
-      </w:r>
-      <w:proofErr w:type="spellEnd"/>
-      <w:r>
-        <w:rPr>
-          <w:rFonts w:ascii="宋体" w:eastAsia="宋体" w:hAnsi="宋体" w:cs="宋体"/>
-          <w:kern w:val="0"/>
-          <w:sz w:val="24"/>
-          <w:szCs w:val="24"/>
-        </w:rPr>
-        <w:t xml:space="preserve"> index 60 /group/</w:t>
-      </w:r>
-      <w:proofErr w:type="spellStart"/>
-      <w:r>
-        <w:rPr>
-          <w:rFonts w:ascii="宋体" w:eastAsia="宋体" w:hAnsi="宋体" w:cs="宋体"/>
-          <w:kern w:val="0"/>
-          <w:sz w:val="24"/>
-          <w:szCs w:val="24"/>
-        </w:rPr>
-        <w:t>taobao</w:t>
-      </w:r>
-      <w:proofErr w:type="spellEnd"/>
-      <w:r>
-        <w:rPr>
-          <w:rFonts w:ascii="宋体" w:eastAsia="宋体" w:hAnsi="宋体" w:cs="宋体"/>
-          <w:kern w:val="0"/>
-          <w:sz w:val="24"/>
-          <w:szCs w:val="24"/>
-        </w:rPr>
-        <w:t>/external/p4p/p4padhoc/</w:t>
-      </w:r>
-      <w:proofErr w:type="spellStart"/>
-      <w:r>
-        <w:rPr>
-          <w:rFonts w:ascii="宋体" w:eastAsia="宋体" w:hAnsi="宋体" w:cs="宋体"/>
-          <w:kern w:val="0"/>
-          <w:sz w:val="24"/>
-          <w:szCs w:val="24"/>
-        </w:rPr>
-        <w:t>tablelist</w:t>
-      </w:r>
-      <w:proofErr w:type="spellEnd"/>
-      <w:r>
-        <w:rPr>
-          <w:rFonts w:ascii="宋体" w:eastAsia="宋体" w:hAnsi="宋体" w:cs="宋体"/>
-          <w:kern w:val="0"/>
-          <w:sz w:val="24"/>
-          <w:szCs w:val="24"/>
-        </w:rPr>
-        <w:t>/product/ /group/</w:t>
-      </w:r>
-      <w:proofErr w:type="spellStart"/>
-      <w:r>
-        <w:rPr>
-          <w:rFonts w:ascii="宋体" w:eastAsia="宋体" w:hAnsi="宋体" w:cs="宋体"/>
-          <w:kern w:val="0"/>
-          <w:sz w:val="24"/>
-          <w:szCs w:val="24"/>
-        </w:rPr>
-        <w:t>tbads</w:t>
-      </w:r>
-      <w:proofErr w:type="spellEnd"/>
-      <w:r>
-        <w:rPr>
-          <w:rFonts w:ascii="宋体" w:eastAsia="宋体" w:hAnsi="宋体" w:cs="宋体"/>
-          <w:kern w:val="0"/>
-          <w:sz w:val="24"/>
-          <w:szCs w:val="24"/>
-        </w:rPr>
-        <w:t>/p4pdata/</w:t>
-      </w:r>
-      <w:proofErr w:type="spellStart"/>
-      <w:r>
-        <w:rPr>
-          <w:rFonts w:ascii="宋体" w:eastAsia="宋体" w:hAnsi="宋体" w:cs="宋体"/>
-          <w:kern w:val="0"/>
-          <w:sz w:val="24"/>
-          <w:szCs w:val="24"/>
-        </w:rPr>
-        <w:t>hive_data</w:t>
-      </w:r>
-      <w:proofErr w:type="spellEnd"/>
-      <w:r>
-        <w:rPr>
-          <w:rFonts w:ascii="宋体" w:eastAsia="宋体" w:hAnsi="宋体" w:cs="宋体"/>
-          <w:kern w:val="0"/>
-          <w:sz w:val="24"/>
-          <w:szCs w:val="24"/>
-        </w:rPr>
-        <w:t>/</w:t>
-      </w:r>
-      <w:proofErr w:type="spellStart"/>
-      <w:r>
-        <w:rPr>
-          <w:rFonts w:ascii="宋体" w:eastAsia="宋体" w:hAnsi="宋体" w:cs="宋体"/>
-          <w:kern w:val="0"/>
-          <w:sz w:val="24"/>
-          <w:szCs w:val="24"/>
-        </w:rPr>
-        <w:t>rpt</w:t>
-      </w:r>
-      <w:proofErr w:type="spellEnd"/>
-      <w:r>
-        <w:rPr>
-          <w:rFonts w:ascii="宋体" w:eastAsia="宋体" w:hAnsi="宋体" w:cs="宋体"/>
-          <w:kern w:val="0"/>
-          <w:sz w:val="24"/>
-          <w:szCs w:val="24"/>
-        </w:rPr>
-        <w:t>/rpt_p4padhoc_product 1 100 20121001</w:t>
+        <w:t>./bluewhale higo index 60 /group/taobao/external/p4p/p4padhoc/tablelist/product/ /group/tbads/p4pdata/hive_data/rpt/rpt_p4padhoc_product 1 100 20121001</w:t>
       </w:r>
       <w:r>
         <w:rPr>
@@ -10091,7 +5046,6 @@
           <w:szCs w:val="24"/>
         </w:rPr>
       </w:pPr>
-      <w:proofErr w:type="spellStart"/>
       <w:r>
         <w:rPr>
           <w:rFonts w:ascii="宋体" w:eastAsia="宋体" w:hAnsi="宋体" w:cs="宋体"/>
@@ -10099,68 +5053,7 @@
           <w:sz w:val="24"/>
           <w:szCs w:val="24"/>
         </w:rPr>
-        <w:t>hdfs</w:t>
-      </w:r>
-      <w:proofErr w:type="spellEnd"/>
-      <w:proofErr w:type="gramStart"/>
-      <w:r>
-        <w:rPr>
-          <w:rFonts w:ascii="宋体" w:eastAsia="宋体" w:hAnsi="宋体" w:cs="宋体"/>
-          <w:kern w:val="0"/>
-          <w:sz w:val="24"/>
-          <w:szCs w:val="24"/>
-        </w:rPr>
-        <w:t>表空间</w:t>
-      </w:r>
-      <w:proofErr w:type="gramEnd"/>
-      <w:r>
-        <w:rPr>
-          <w:rFonts w:ascii="宋体" w:eastAsia="宋体" w:hAnsi="宋体" w:cs="宋体"/>
-          <w:kern w:val="0"/>
-          <w:sz w:val="24"/>
-          <w:szCs w:val="24"/>
-        </w:rPr>
-        <w:t>目录:注意这个目录下要有</w:t>
-      </w:r>
-      <w:proofErr w:type="spellStart"/>
-      <w:r>
-        <w:rPr>
-          <w:rFonts w:ascii="宋体" w:eastAsia="宋体" w:hAnsi="宋体" w:cs="宋体"/>
-          <w:kern w:val="0"/>
-          <w:sz w:val="24"/>
-          <w:szCs w:val="24"/>
-        </w:rPr>
-        <w:t>solr</w:t>
-      </w:r>
-      <w:proofErr w:type="spellEnd"/>
-      <w:r>
-        <w:rPr>
-          <w:rFonts w:ascii="宋体" w:eastAsia="宋体" w:hAnsi="宋体" w:cs="宋体"/>
-          <w:kern w:val="0"/>
-          <w:sz w:val="24"/>
-          <w:szCs w:val="24"/>
-        </w:rPr>
-        <w:t>子目录，</w:t>
-      </w:r>
-      <w:proofErr w:type="spellStart"/>
-      <w:r>
-        <w:rPr>
-          <w:rFonts w:ascii="宋体" w:eastAsia="宋体" w:hAnsi="宋体" w:cs="宋体"/>
-          <w:kern w:val="0"/>
-          <w:sz w:val="24"/>
-          <w:szCs w:val="24"/>
-        </w:rPr>
-        <w:t>solr</w:t>
-      </w:r>
-      <w:proofErr w:type="spellEnd"/>
-      <w:r>
-        <w:rPr>
-          <w:rFonts w:ascii="宋体" w:eastAsia="宋体" w:hAnsi="宋体" w:cs="宋体"/>
-          <w:kern w:val="0"/>
-          <w:sz w:val="24"/>
-          <w:szCs w:val="24"/>
-        </w:rPr>
-        <w:t>子目录下存储的这个表的字段配置等信息</w:t>
+        <w:t>hdfs表空间目录:注意这个目录下要有solr子目录，solr子目录下存储的这个表的字段配置等信息</w:t>
       </w:r>
     </w:p>
     <w:p>
@@ -10179,7 +5072,6 @@
           <w:szCs w:val="24"/>
         </w:rPr>
       </w:pPr>
-      <w:proofErr w:type="spellStart"/>
       <w:r>
         <w:rPr>
           <w:rFonts w:ascii="宋体" w:eastAsia="宋体" w:hAnsi="宋体" w:cs="宋体"/>
@@ -10187,28 +5079,7 @@
           <w:sz w:val="24"/>
           <w:szCs w:val="24"/>
         </w:rPr>
-        <w:t>hdfs</w:t>
-      </w:r>
-      <w:proofErr w:type="spellEnd"/>
-      <w:proofErr w:type="gramStart"/>
-      <w:r>
-        <w:rPr>
-          <w:rFonts w:ascii="宋体" w:eastAsia="宋体" w:hAnsi="宋体" w:cs="宋体"/>
-          <w:kern w:val="0"/>
-          <w:sz w:val="24"/>
-          <w:szCs w:val="24"/>
-        </w:rPr>
-        <w:t>源数据</w:t>
-      </w:r>
-      <w:proofErr w:type="gramEnd"/>
-      <w:r>
-        <w:rPr>
-          <w:rFonts w:ascii="宋体" w:eastAsia="宋体" w:hAnsi="宋体" w:cs="宋体"/>
-          <w:kern w:val="0"/>
-          <w:sz w:val="24"/>
-          <w:szCs w:val="24"/>
-        </w:rPr>
-        <w:t xml:space="preserve">地址 </w:t>
+        <w:t xml:space="preserve">hdfs源数据地址 </w:t>
       </w:r>
     </w:p>
     <w:p>
@@ -10238,35 +5109,7 @@
         <w:rPr>
           <w:rFonts w:hint="eastAsia"/>
         </w:rPr>
-        <w:t>./</w:t>
-      </w:r>
-      <w:proofErr w:type="spellStart"/>
-      <w:r>
-        <w:rPr>
-          <w:rFonts w:hint="eastAsia"/>
-        </w:rPr>
-        <w:t>bluewhale</w:t>
-      </w:r>
-      <w:proofErr w:type="spellEnd"/>
-      <w:r>
-        <w:rPr>
-          <w:rFonts w:hint="eastAsia"/>
-        </w:rPr>
-        <w:t xml:space="preserve"> </w:t>
-      </w:r>
-      <w:proofErr w:type="spellStart"/>
-      <w:r>
-        <w:rPr>
-          <w:rFonts w:hint="eastAsia"/>
-        </w:rPr>
-        <w:t>higo</w:t>
-      </w:r>
-      <w:proofErr w:type="spellEnd"/>
-      <w:r>
-        <w:rPr>
-          <w:rFonts w:hint="eastAsia"/>
-        </w:rPr>
-        <w:t xml:space="preserve"> table {</w:t>
+        <w:t>./bluewhale higo table {</w:t>
       </w:r>
       <w:r>
         <w:rPr>
@@ -10314,30 +5157,20 @@
         <w:rPr>
           <w:rFonts w:hint="eastAsia"/>
         </w:rPr>
-        <w:t>} {</w:t>
-      </w:r>
-      <w:proofErr w:type="spellStart"/>
-      <w:r>
-        <w:rPr>
-          <w:rFonts w:hint="eastAsia"/>
-        </w:rPr>
-        <w:t>hdfs</w:t>
-      </w:r>
-      <w:proofErr w:type="spellEnd"/>
+        <w:t>} {hdfs</w:t>
+      </w:r>
       <w:r>
         <w:rPr>
           <w:rFonts w:hint="eastAsia"/>
         </w:rPr>
         <w:t>的</w:t>
       </w:r>
-      <w:proofErr w:type="spellStart"/>
       <w:r>
         <w:rPr>
           <w:rFonts w:hint="eastAsia"/>
         </w:rPr>
         <w:t>solr</w:t>
       </w:r>
-      <w:proofErr w:type="spellEnd"/>
       <w:r>
         <w:rPr>
           <w:rFonts w:hint="eastAsia"/>
@@ -10427,45 +5260,8 @@
         <w:jc w:val="left"/>
       </w:pPr>
       <w:r>
-        <w:t>./</w:t>
-      </w:r>
-      <w:proofErr w:type="spellStart"/>
-      <w:r>
-        <w:t>bluewhale</w:t>
-      </w:r>
-      <w:proofErr w:type="spellEnd"/>
-      <w:r>
-        <w:t xml:space="preserve"> </w:t>
-      </w:r>
-      <w:proofErr w:type="spellStart"/>
-      <w:r>
-        <w:t>higo</w:t>
-      </w:r>
-      <w:proofErr w:type="spellEnd"/>
-      <w:r>
-        <w:t xml:space="preserve"> table rpt_hitfake_auctionall_d,rpt_p4padhoc_product,rpt_p4padhoc_cust,rpt_b2bad_hoc_memb_sum_d,r_rpt_cps_luna_item,r_rpt_cps_adhoc_pid,r_rpt_cps_adhoc_seller 60 /group/</w:t>
-      </w:r>
-      <w:proofErr w:type="spellStart"/>
-      <w:r>
-        <w:t>taobao</w:t>
-      </w:r>
-      <w:proofErr w:type="spellEnd"/>
-      <w:r>
-        <w:t>/external/p4p/p4padhoc/</w:t>
-      </w:r>
-      <w:proofErr w:type="spellStart"/>
-      <w:r>
-        <w:t>tablelist</w:t>
-      </w:r>
-      <w:proofErr w:type="spellEnd"/>
-      <w:r>
-        <w:t xml:space="preserve"> 51110 </w:t>
-      </w:r>
-      <w:proofErr w:type="spellStart"/>
-      <w:r>
-        <w:t>adhoc</w:t>
-      </w:r>
-      <w:proofErr w:type="spellEnd"/>
+        <w:t>./bluewhale higo table rpt_hitfake_auctionall_d,rpt_p4padhoc_product,rpt_p4padhoc_cust,rpt_b2bad_hoc_memb_sum_d,r_rpt_cps_luna_item,r_rpt_cps_adhoc_pid,r_rpt_cps_adhoc_seller 60 /group/taobao/external/p4p/p4padhoc/tablelist 51110 adhoc</w:t>
+      </w:r>
     </w:p>
     <w:p>
       <w:pPr>
@@ -10495,14 +5291,12 @@
         </w:rPr>
         <w:t>目录去看系统日志，以及通过启动的监控</w:t>
       </w:r>
-      <w:proofErr w:type="spellStart"/>
       <w:r>
         <w:rPr>
           <w:rFonts w:hint="eastAsia"/>
         </w:rPr>
         <w:t>ui</w:t>
       </w:r>
-      <w:proofErr w:type="spellEnd"/>
       <w:r>
         <w:rPr>
           <w:rFonts w:hint="eastAsia"/>
@@ -10527,41 +5321,11 @@
       <w:pPr>
         <w:jc w:val="left"/>
       </w:pPr>
-      <w:proofErr w:type="gramStart"/>
-      <w:r>
-        <w:rPr>
-          <w:rFonts w:hint="eastAsia"/>
-        </w:rPr>
-        <w:t>./</w:t>
-      </w:r>
-      <w:proofErr w:type="spellStart"/>
-      <w:proofErr w:type="gramEnd"/>
-      <w:r>
-        <w:rPr>
-          <w:rFonts w:hint="eastAsia"/>
-        </w:rPr>
-        <w:t>bluewhale</w:t>
-      </w:r>
-      <w:proofErr w:type="spellEnd"/>
-      <w:r>
-        <w:rPr>
-          <w:rFonts w:hint="eastAsia"/>
-        </w:rPr>
-        <w:t xml:space="preserve"> </w:t>
-      </w:r>
-      <w:proofErr w:type="spellStart"/>
-      <w:r>
-        <w:rPr>
-          <w:rFonts w:hint="eastAsia"/>
-        </w:rPr>
-        <w:t>higo</w:t>
-      </w:r>
-      <w:proofErr w:type="spellEnd"/>
-      <w:r>
-        <w:rPr>
-          <w:rFonts w:hint="eastAsia"/>
-        </w:rPr>
-        <w:t xml:space="preserve"> drop {</w:t>
+      <w:r>
+        <w:rPr>
+          <w:rFonts w:hint="eastAsia"/>
+        </w:rPr>
+        <w:t>./bluewhale higo drop {</w:t>
       </w:r>
       <w:r>
         <w:rPr>
@@ -10616,32 +5380,9 @@
       <w:pPr>
         <w:jc w:val="left"/>
       </w:pPr>
-      <w:proofErr w:type="gramStart"/>
-      <w:r>
-        <w:t>./</w:t>
-      </w:r>
-      <w:proofErr w:type="spellStart"/>
-      <w:proofErr w:type="gramEnd"/>
-      <w:r>
-        <w:t>bluewhale</w:t>
-      </w:r>
-      <w:proofErr w:type="spellEnd"/>
-      <w:r>
-        <w:t xml:space="preserve"> </w:t>
-      </w:r>
-      <w:proofErr w:type="spellStart"/>
-      <w:r>
-        <w:t>higo</w:t>
-      </w:r>
-      <w:proofErr w:type="spellEnd"/>
-      <w:r>
-        <w:t xml:space="preserve"> drop rpt_hitfake_auctionall_d,rpt_p4padhoc_product,rpt_p4padhoc_cust </w:t>
-      </w:r>
-      <w:proofErr w:type="spellStart"/>
-      <w:r>
-        <w:t>adhoc</w:t>
-      </w:r>
-      <w:proofErr w:type="spellEnd"/>
+      <w:r>
+        <w:t>./bluewhale higo drop rpt_hitfake_auctionall_d,rpt_p4padhoc_product,rpt_p4padhoc_cust adhoc</w:t>
+      </w:r>
     </w:p>
     <w:p/>
     <w:p>
@@ -10762,55 +5503,8 @@
         <w:pStyle w:val="a3"/>
         <w:ind w:left="840" w:firstLineChars="0" w:firstLine="0"/>
       </w:pPr>
-      <w:proofErr w:type="spellStart"/>
-      <w:proofErr w:type="gramStart"/>
-      <w:r>
-        <w:t>ps</w:t>
-      </w:r>
-      <w:proofErr w:type="spellEnd"/>
-      <w:proofErr w:type="gramEnd"/>
-      <w:r>
-        <w:t xml:space="preserve"> -</w:t>
-      </w:r>
-      <w:proofErr w:type="spellStart"/>
-      <w:r>
-        <w:t>x|grep</w:t>
-      </w:r>
-      <w:proofErr w:type="spellEnd"/>
-      <w:r>
-        <w:t xml:space="preserve"> </w:t>
-      </w:r>
-      <w:proofErr w:type="spellStart"/>
-      <w:r>
-        <w:t>bluewhale|grep</w:t>
-      </w:r>
-      <w:proofErr w:type="spellEnd"/>
-      <w:r>
-        <w:t xml:space="preserve"> </w:t>
-      </w:r>
-      <w:proofErr w:type="spellStart"/>
-      <w:r>
-        <w:t>server|awk</w:t>
-      </w:r>
-      <w:proofErr w:type="spellEnd"/>
-      <w:r>
-        <w:t xml:space="preserve"> '{</w:t>
-      </w:r>
-      <w:proofErr w:type="spellStart"/>
-      <w:r>
-        <w:t>printf</w:t>
-      </w:r>
-      <w:proofErr w:type="spellEnd"/>
-      <w:r>
-        <w:t>("%s\n",$1)}'|</w:t>
-      </w:r>
-      <w:proofErr w:type="spellStart"/>
-      <w:r>
-        <w:t>xargs</w:t>
-      </w:r>
-      <w:proofErr w:type="spellEnd"/>
-      <w:r>
-        <w:t xml:space="preserve"> kill</w:t>
+      <w:r>
+        <w:t>ps -x|grep bluewhale|grep server|awk '{printf("%s\n",$1)}'|xargs kill</w:t>
       </w:r>
     </w:p>
     <w:p>
@@ -10834,15 +5528,8 @@
         <w:pStyle w:val="a3"/>
         <w:ind w:left="840" w:firstLineChars="0" w:firstLine="0"/>
       </w:pPr>
-      <w:proofErr w:type="spellStart"/>
-      <w:proofErr w:type="gramStart"/>
-      <w:r>
-        <w:t>rm</w:t>
-      </w:r>
-      <w:proofErr w:type="spellEnd"/>
-      <w:proofErr w:type="gramEnd"/>
-      <w:r>
-        <w:t xml:space="preserve"> </w:t>
+      <w:r>
+        <w:t xml:space="preserve">rm </w:t>
       </w:r>
       <w:r>
         <w:rPr>
@@ -10851,29 +5538,8 @@
         <w:t>xxx</w:t>
       </w:r>
       <w:r>
-        <w:t>/</w:t>
-      </w:r>
-      <w:proofErr w:type="spellStart"/>
-      <w:r>
-        <w:t>bluewhale</w:t>
-      </w:r>
-      <w:proofErr w:type="spellEnd"/>
-      <w:r>
-        <w:t>/</w:t>
-      </w:r>
-      <w:proofErr w:type="spellStart"/>
-      <w:r>
-        <w:t>stormwork</w:t>
-      </w:r>
-      <w:proofErr w:type="spellEnd"/>
-      <w:r>
-        <w:t>/* -</w:t>
-      </w:r>
-      <w:proofErr w:type="spellStart"/>
-      <w:r>
-        <w:t>rf</w:t>
-      </w:r>
-      <w:proofErr w:type="spellEnd"/>
+        <w:t>/bluewhale/stormwork/* -rf</w:t>
+      </w:r>
     </w:p>
     <w:p>
       <w:pPr>
@@ -13518,7 +8184,7 @@
 </file>
 
 <file path=customXml/itemProps1.xml><?xml version="1.0" encoding="utf-8"?>
-<ds:datastoreItem xmlns:ds="http://schemas.openxmlformats.org/officeDocument/2006/customXml" ds:itemID="{2D8B660A-0256-4C41-9FD4-EDF00DAEADAB}">
+<ds:datastoreItem xmlns:ds="http://schemas.openxmlformats.org/officeDocument/2006/customXml" ds:itemID="{95E529B0-95B6-44AC-9225-A118374BDFF6}">
   <ds:schemaRefs>
     <ds:schemaRef ds:uri="http://schemas.openxmlformats.org/officeDocument/2006/bibliography"/>
   </ds:schemaRefs>

--- a/doc/install.docx
+++ b/doc/install.docx
@@ -8,7 +8,7 @@
         <w:jc w:val="center"/>
       </w:pPr>
       <w:bookmarkStart w:id="0" w:name="_Toc358304452"/>
-      <w:bookmarkStart w:id="1" w:name="_Toc358305330"/>
+      <w:bookmarkStart w:id="1" w:name="_Toc360712592"/>
       <w:r>
         <w:rPr>
           <w:rFonts w:hint="eastAsia"/>
@@ -127,7 +127,7 @@
           <w:r>
             <w:fldChar w:fldCharType="separate"/>
           </w:r>
-          <w:hyperlink w:anchor="_Toc358305330" w:history="1">
+          <w:hyperlink w:anchor="_Toc360712592" w:history="1">
             <w:r>
               <w:rPr>
                 <w:rStyle w:val="a4"/>
@@ -170,7 +170,7 @@
                 <w:noProof/>
                 <w:webHidden/>
               </w:rPr>
-              <w:instrText xml:space="preserve"> PAGEREF _Toc358305330 \h </w:instrText>
+              <w:instrText xml:space="preserve"> PAGEREF _Toc360712592 \h </w:instrText>
             </w:r>
             <w:r>
               <w:rPr>
@@ -211,7 +211,7 @@
               <w:noProof/>
             </w:rPr>
           </w:pPr>
-          <w:hyperlink w:anchor="_Toc358305331" w:history="1">
+          <w:hyperlink w:anchor="_Toc360712593" w:history="1">
             <w:r>
               <w:rPr>
                 <w:rStyle w:val="a4"/>
@@ -239,7 +239,7 @@
                 <w:noProof/>
                 <w:webHidden/>
               </w:rPr>
-              <w:instrText xml:space="preserve"> PAGEREF _Toc358305331 \h </w:instrText>
+              <w:instrText xml:space="preserve"> PAGEREF _Toc360712593 \h </w:instrText>
             </w:r>
             <w:r>
               <w:rPr>
@@ -280,7 +280,7 @@
               <w:noProof/>
             </w:rPr>
           </w:pPr>
-          <w:hyperlink w:anchor="_Toc358305332" w:history="1">
+          <w:hyperlink w:anchor="_Toc360712594" w:history="1">
             <w:r>
               <w:rPr>
                 <w:rStyle w:val="a4"/>
@@ -308,7 +308,7 @@
                 <w:noProof/>
                 <w:webHidden/>
               </w:rPr>
-              <w:instrText xml:space="preserve"> PAGEREF _Toc358305332 \h </w:instrText>
+              <w:instrText xml:space="preserve"> PAGEREF _Toc360712594 \h </w:instrText>
             </w:r>
             <w:r>
               <w:rPr>
@@ -349,7 +349,7 @@
               <w:noProof/>
             </w:rPr>
           </w:pPr>
-          <w:hyperlink w:anchor="_Toc358305333" w:history="1">
+          <w:hyperlink w:anchor="_Toc360712595" w:history="1">
             <w:r>
               <w:rPr>
                 <w:rStyle w:val="a4"/>
@@ -377,7 +377,7 @@
                 <w:noProof/>
                 <w:webHidden/>
               </w:rPr>
-              <w:instrText xml:space="preserve"> PAGEREF _Toc358305333 \h </w:instrText>
+              <w:instrText xml:space="preserve"> PAGEREF _Toc360712595 \h </w:instrText>
             </w:r>
             <w:r>
               <w:rPr>
@@ -418,7 +418,7 @@
               <w:noProof/>
             </w:rPr>
           </w:pPr>
-          <w:hyperlink w:anchor="_Toc358305334" w:history="1">
+          <w:hyperlink w:anchor="_Toc360712596" w:history="1">
             <w:r>
               <w:rPr>
                 <w:rStyle w:val="a4"/>
@@ -446,7 +446,7 @@
                 <w:noProof/>
                 <w:webHidden/>
               </w:rPr>
-              <w:instrText xml:space="preserve"> PAGEREF _Toc358305334 \h </w:instrText>
+              <w:instrText xml:space="preserve"> PAGEREF _Toc360712596 \h </w:instrText>
             </w:r>
             <w:r>
               <w:rPr>
@@ -487,7 +487,7 @@
               <w:noProof/>
             </w:rPr>
           </w:pPr>
-          <w:hyperlink w:anchor="_Toc358305335" w:history="1">
+          <w:hyperlink w:anchor="_Toc360712597" w:history="1">
             <w:r>
               <w:rPr>
                 <w:rStyle w:val="a4"/>
@@ -515,7 +515,7 @@
                 <w:noProof/>
                 <w:webHidden/>
               </w:rPr>
-              <w:instrText xml:space="preserve"> PAGEREF _Toc358305335 \h </w:instrText>
+              <w:instrText xml:space="preserve"> PAGEREF _Toc360712597 \h </w:instrText>
             </w:r>
             <w:r>
               <w:rPr>
@@ -556,7 +556,7 @@
               <w:noProof/>
             </w:rPr>
           </w:pPr>
-          <w:hyperlink w:anchor="_Toc358305336" w:history="1">
+          <w:hyperlink w:anchor="_Toc360712598" w:history="1">
             <w:r>
               <w:rPr>
                 <w:rStyle w:val="a4"/>
@@ -584,7 +584,7 @@
                 <w:noProof/>
                 <w:webHidden/>
               </w:rPr>
-              <w:instrText xml:space="preserve"> PAGEREF _Toc358305336 \h </w:instrText>
+              <w:instrText xml:space="preserve"> PAGEREF _Toc360712598 \h </w:instrText>
             </w:r>
             <w:r>
               <w:rPr>
@@ -625,7 +625,7 @@
               <w:noProof/>
             </w:rPr>
           </w:pPr>
-          <w:hyperlink w:anchor="_Toc358305337" w:history="1">
+          <w:hyperlink w:anchor="_Toc360712599" w:history="1">
             <w:r>
               <w:rPr>
                 <w:rStyle w:val="a4"/>
@@ -653,7 +653,7 @@
                 <w:noProof/>
                 <w:webHidden/>
               </w:rPr>
-              <w:instrText xml:space="preserve"> PAGEREF _Toc358305337 \h </w:instrText>
+              <w:instrText xml:space="preserve"> PAGEREF _Toc360712599 \h </w:instrText>
             </w:r>
             <w:r>
               <w:rPr>
@@ -673,7 +673,7 @@
                 <w:noProof/>
                 <w:webHidden/>
               </w:rPr>
-              <w:t>5</w:t>
+              <w:t>4</w:t>
             </w:r>
             <w:r>
               <w:rPr>
@@ -694,7 +694,7 @@
               <w:noProof/>
             </w:rPr>
           </w:pPr>
-          <w:hyperlink w:anchor="_Toc358305338" w:history="1">
+          <w:hyperlink w:anchor="_Toc360712600" w:history="1">
             <w:r>
               <w:rPr>
                 <w:rStyle w:val="a4"/>
@@ -722,7 +722,7 @@
                 <w:noProof/>
                 <w:webHidden/>
               </w:rPr>
-              <w:instrText xml:space="preserve"> PAGEREF _Toc358305338 \h </w:instrText>
+              <w:instrText xml:space="preserve"> PAGEREF _Toc360712600 \h </w:instrText>
             </w:r>
             <w:r>
               <w:rPr>
@@ -742,7 +742,7 @@
                 <w:noProof/>
                 <w:webHidden/>
               </w:rPr>
-              <w:t>6</w:t>
+              <w:t>4</w:t>
             </w:r>
             <w:r>
               <w:rPr>
@@ -763,7 +763,7 @@
               <w:noProof/>
             </w:rPr>
           </w:pPr>
-          <w:hyperlink w:anchor="_Toc358305339" w:history="1">
+          <w:hyperlink w:anchor="_Toc360712601" w:history="1">
             <w:r>
               <w:rPr>
                 <w:rStyle w:val="a4"/>
@@ -791,7 +791,7 @@
                 <w:noProof/>
                 <w:webHidden/>
               </w:rPr>
-              <w:instrText xml:space="preserve"> PAGEREF _Toc358305339 \h </w:instrText>
+              <w:instrText xml:space="preserve"> PAGEREF _Toc360712601 \h </w:instrText>
             </w:r>
             <w:r>
               <w:rPr>
@@ -811,7 +811,7 @@
                 <w:noProof/>
                 <w:webHidden/>
               </w:rPr>
-              <w:t>7</w:t>
+              <w:t>5</w:t>
             </w:r>
             <w:r>
               <w:rPr>
@@ -832,7 +832,7 @@
               <w:noProof/>
             </w:rPr>
           </w:pPr>
-          <w:hyperlink w:anchor="_Toc358305340" w:history="1">
+          <w:hyperlink w:anchor="_Toc360712602" w:history="1">
             <w:r>
               <w:rPr>
                 <w:rStyle w:val="a4"/>
@@ -860,7 +860,7 @@
                 <w:noProof/>
                 <w:webHidden/>
               </w:rPr>
-              <w:instrText xml:space="preserve"> PAGEREF _Toc358305340 \h </w:instrText>
+              <w:instrText xml:space="preserve"> PAGEREF _Toc360712602 \h </w:instrText>
             </w:r>
             <w:r>
               <w:rPr>
@@ -880,7 +880,7 @@
                 <w:noProof/>
                 <w:webHidden/>
               </w:rPr>
-              <w:t>9</w:t>
+              <w:t>7</w:t>
             </w:r>
             <w:r>
               <w:rPr>
@@ -901,7 +901,7 @@
               <w:noProof/>
             </w:rPr>
           </w:pPr>
-          <w:hyperlink w:anchor="_Toc358305341" w:history="1">
+          <w:hyperlink w:anchor="_Toc360712603" w:history="1">
             <w:r>
               <w:rPr>
                 <w:rStyle w:val="a4"/>
@@ -929,7 +929,7 @@
                 <w:noProof/>
                 <w:webHidden/>
               </w:rPr>
-              <w:instrText xml:space="preserve"> PAGEREF _Toc358305341 \h </w:instrText>
+              <w:instrText xml:space="preserve"> PAGEREF _Toc360712603 \h </w:instrText>
             </w:r>
             <w:r>
               <w:rPr>
@@ -949,7 +949,7 @@
                 <w:noProof/>
                 <w:webHidden/>
               </w:rPr>
-              <w:t>9</w:t>
+              <w:t>7</w:t>
             </w:r>
             <w:r>
               <w:rPr>
@@ -970,7 +970,7 @@
               <w:noProof/>
             </w:rPr>
           </w:pPr>
-          <w:hyperlink w:anchor="_Toc358305342" w:history="1">
+          <w:hyperlink w:anchor="_Toc360712604" w:history="1">
             <w:r>
               <w:rPr>
                 <w:rStyle w:val="a4"/>
@@ -998,7 +998,7 @@
                 <w:noProof/>
                 <w:webHidden/>
               </w:rPr>
-              <w:instrText xml:space="preserve"> PAGEREF _Toc358305342 \h </w:instrText>
+              <w:instrText xml:space="preserve"> PAGEREF _Toc360712604 \h </w:instrText>
             </w:r>
             <w:r>
               <w:rPr>
@@ -1018,7 +1018,7 @@
                 <w:noProof/>
                 <w:webHidden/>
               </w:rPr>
-              <w:t>9</w:t>
+              <w:t>7</w:t>
             </w:r>
             <w:r>
               <w:rPr>
@@ -1039,7 +1039,7 @@
               <w:noProof/>
             </w:rPr>
           </w:pPr>
-          <w:hyperlink w:anchor="_Toc358305343" w:history="1">
+          <w:hyperlink w:anchor="_Toc360712605" w:history="1">
             <w:r>
               <w:rPr>
                 <w:rStyle w:val="a4"/>
@@ -1067,7 +1067,7 @@
                 <w:noProof/>
                 <w:webHidden/>
               </w:rPr>
-              <w:instrText xml:space="preserve"> PAGEREF _Toc358305343 \h </w:instrText>
+              <w:instrText xml:space="preserve"> PAGEREF _Toc360712605 \h </w:instrText>
             </w:r>
             <w:r>
               <w:rPr>
@@ -1087,7 +1087,7 @@
                 <w:noProof/>
                 <w:webHidden/>
               </w:rPr>
-              <w:t>9</w:t>
+              <w:t>7</w:t>
             </w:r>
             <w:r>
               <w:rPr>
@@ -1113,12 +1113,15 @@
     <w:p/>
     <w:p/>
     <w:p/>
+    <w:p>
+      <w:bookmarkStart w:id="2" w:name="_GoBack"/>
+      <w:bookmarkEnd w:id="2"/>
+    </w:p>
     <w:p/>
     <w:p/>
     <w:p/>
     <w:p/>
     <w:p/>
-    <w:p/>
     <w:p>
       <w:pPr>
         <w:wordWrap w:val="0"/>
@@ -1134,9 +1137,6 @@
     <w:p>
       <w:pPr>
         <w:jc w:val="right"/>
-        <w:rPr>
-          <w:rFonts w:hint="eastAsia"/>
-        </w:rPr>
       </w:pPr>
       <w:r>
         <w:rPr>
@@ -1203,9 +1203,6 @@
     <w:p>
       <w:pPr>
         <w:jc w:val="right"/>
-        <w:rPr>
-          <w:rFonts w:hint="eastAsia"/>
-        </w:rPr>
       </w:pPr>
       <w:r>
         <w:rPr>
@@ -1291,7 +1288,7 @@
       <w:pPr>
         <w:pStyle w:val="2"/>
       </w:pPr>
-      <w:bookmarkStart w:id="2" w:name="_Toc358305331"/>
+      <w:bookmarkStart w:id="3" w:name="_Toc360712593"/>
       <w:r>
         <w:rPr>
           <w:rFonts w:hint="eastAsia"/>
@@ -1310,7 +1307,7 @@
         </w:rPr>
         <w:t>部署目标</w:t>
       </w:r>
-      <w:bookmarkEnd w:id="2"/>
+      <w:bookmarkEnd w:id="3"/>
     </w:p>
     <w:p>
       <w:pPr>
@@ -1445,7 +1442,21 @@
         <w:rPr>
           <w:rFonts w:hint="eastAsia"/>
         </w:rPr>
-        <w:t>单表每天数据增量小于</w:t>
+        <w:t>单</w:t>
+      </w:r>
+      <w:proofErr w:type="gramStart"/>
+      <w:r>
+        <w:rPr>
+          <w:rFonts w:hint="eastAsia"/>
+        </w:rPr>
+        <w:t>表每天</w:t>
+      </w:r>
+      <w:proofErr w:type="gramEnd"/>
+      <w:r>
+        <w:rPr>
+          <w:rFonts w:hint="eastAsia"/>
+        </w:rPr>
+        <w:t>数据增量小于</w:t>
       </w:r>
       <w:r>
         <w:rPr>
@@ -1485,7 +1496,21 @@
         <w:rPr>
           <w:rFonts w:hint="eastAsia"/>
         </w:rPr>
-        <w:t>最大时间跨度为该时间跨度下数据量小于</w:t>
+        <w:t>最大时间跨度为该时间跨度</w:t>
+      </w:r>
+      <w:proofErr w:type="gramStart"/>
+      <w:r>
+        <w:rPr>
+          <w:rFonts w:hint="eastAsia"/>
+        </w:rPr>
+        <w:t>下数据</w:t>
+      </w:r>
+      <w:proofErr w:type="gramEnd"/>
+      <w:r>
+        <w:rPr>
+          <w:rFonts w:hint="eastAsia"/>
+        </w:rPr>
+        <w:t>量小于</w:t>
       </w:r>
       <w:r>
         <w:rPr>
@@ -1544,14 +1569,14 @@
       <w:pPr>
         <w:pStyle w:val="2"/>
       </w:pPr>
-      <w:bookmarkStart w:id="3" w:name="_Toc358305332"/>
+      <w:bookmarkStart w:id="4" w:name="_Toc360712594"/>
       <w:r>
         <w:rPr>
           <w:rFonts w:hint="eastAsia"/>
         </w:rPr>
         <w:t>推荐硬件</w:t>
       </w:r>
-      <w:bookmarkEnd w:id="3"/>
+      <w:bookmarkEnd w:id="4"/>
     </w:p>
     <w:p>
       <w:pPr>
@@ -1733,14 +1758,14 @@
       <w:pPr>
         <w:pStyle w:val="2"/>
       </w:pPr>
-      <w:bookmarkStart w:id="4" w:name="_Toc358305333"/>
+      <w:bookmarkStart w:id="5" w:name="_Toc360712595"/>
       <w:r>
         <w:rPr>
           <w:rFonts w:hint="eastAsia"/>
         </w:rPr>
         <w:t>源码编译</w:t>
       </w:r>
-      <w:bookmarkEnd w:id="4"/>
+      <w:bookmarkEnd w:id="5"/>
     </w:p>
     <w:p>
       <w:r>
@@ -1749,12 +1774,14 @@
         </w:rPr>
         <w:t>在</w:t>
       </w:r>
+      <w:proofErr w:type="spellStart"/>
       <w:r>
         <w:rPr>
           <w:rFonts w:hint="eastAsia"/>
         </w:rPr>
         <w:t>linux</w:t>
       </w:r>
+      <w:proofErr w:type="spellEnd"/>
       <w:r>
         <w:rPr>
           <w:rFonts w:hint="eastAsia"/>
@@ -1775,9 +1802,37 @@
       </w:r>
     </w:p>
     <w:p>
-      <w:r>
-        <w:t>mvn clean &amp;&amp; mvn package -DskipTests assembly:assembly</w:t>
-      </w:r>
+      <w:proofErr w:type="spellStart"/>
+      <w:proofErr w:type="gramStart"/>
+      <w:r>
+        <w:t>mvn</w:t>
+      </w:r>
+      <w:proofErr w:type="spellEnd"/>
+      <w:proofErr w:type="gramEnd"/>
+      <w:r>
+        <w:t xml:space="preserve"> clean &amp;&amp; </w:t>
+      </w:r>
+      <w:proofErr w:type="spellStart"/>
+      <w:r>
+        <w:t>mvn</w:t>
+      </w:r>
+      <w:proofErr w:type="spellEnd"/>
+      <w:r>
+        <w:t xml:space="preserve"> package -</w:t>
+      </w:r>
+      <w:proofErr w:type="spellStart"/>
+      <w:r>
+        <w:t>DskipTests</w:t>
+      </w:r>
+      <w:proofErr w:type="spellEnd"/>
+      <w:r>
+        <w:t xml:space="preserve"> </w:t>
+      </w:r>
+      <w:proofErr w:type="spellStart"/>
+      <w:r>
+        <w:t>assembly:assembly</w:t>
+      </w:r>
+      <w:proofErr w:type="spellEnd"/>
     </w:p>
     <w:p>
       <w:r>
@@ -1806,7 +1861,7 @@
       <w:pPr>
         <w:pStyle w:val="2"/>
       </w:pPr>
-      <w:bookmarkStart w:id="5" w:name="_Toc358305334"/>
+      <w:bookmarkStart w:id="6" w:name="_Toc360712596"/>
       <w:r>
         <w:rPr>
           <w:rFonts w:hint="eastAsia"/>
@@ -1831,7 +1886,7 @@
         </w:rPr>
         <w:t>环境</w:t>
       </w:r>
-      <w:bookmarkEnd w:id="5"/>
+      <w:bookmarkEnd w:id="6"/>
     </w:p>
     <w:p>
       <w:pPr>
@@ -1860,15 +1915,28 @@
         <w:pStyle w:val="a3"/>
         <w:ind w:left="420" w:firstLineChars="0" w:firstLine="0"/>
       </w:pPr>
-      <w:r>
-        <w:t>zookeeper:</w:t>
+      <w:proofErr w:type="spellStart"/>
+      <w:proofErr w:type="gramStart"/>
+      <w:r>
+        <w:t>zookeeper</w:t>
+      </w:r>
+      <w:proofErr w:type="gramEnd"/>
+      <w:r>
+        <w:t>:</w:t>
       </w:r>
       <w:hyperlink r:id="rId7" w:history="1">
         <w:r>
           <w:rPr>
             <w:rStyle w:val="a4"/>
           </w:rPr>
-          <w:t>http://zookeeper.apache.org/</w:t>
+          <w:t>http</w:t>
+        </w:r>
+        <w:proofErr w:type="spellEnd"/>
+        <w:r>
+          <w:rPr>
+            <w:rStyle w:val="a4"/>
+          </w:rPr>
+          <w:t>://zookeeper.apache.org/</w:t>
         </w:r>
       </w:hyperlink>
     </w:p>
@@ -1904,12 +1972,14 @@
         </w:rPr>
         <w:t>请注意，</w:t>
       </w:r>
+      <w:proofErr w:type="spellStart"/>
       <w:r>
         <w:rPr>
           <w:rFonts w:hint="eastAsia"/>
         </w:rPr>
         <w:t>zoo.cfg</w:t>
       </w:r>
+      <w:proofErr w:type="spellEnd"/>
       <w:r>
         <w:rPr>
           <w:rFonts w:hint="eastAsia"/>
@@ -1946,13 +2016,33 @@
           <w:szCs w:val="21"/>
         </w:rPr>
       </w:pPr>
-      <w:r>
-        <w:rPr>
-          <w:rFonts w:ascii="宋体" w:eastAsia="宋体" w:hAnsi="宋体" w:cs="宋体"/>
-          <w:kern w:val="0"/>
-          <w:szCs w:val="21"/>
-        </w:rPr>
-        <w:t xml:space="preserve">tickTime=2000 </w:t>
+      <w:proofErr w:type="spellStart"/>
+      <w:proofErr w:type="gramStart"/>
+      <w:r>
+        <w:rPr>
+          <w:rFonts w:ascii="宋体" w:eastAsia="宋体" w:hAnsi="宋体" w:cs="宋体"/>
+          <w:kern w:val="0"/>
+          <w:szCs w:val="21"/>
+        </w:rPr>
+        <w:t>tickTime</w:t>
+      </w:r>
+      <w:proofErr w:type="spellEnd"/>
+      <w:r>
+        <w:rPr>
+          <w:rFonts w:ascii="宋体" w:eastAsia="宋体" w:hAnsi="宋体" w:cs="宋体"/>
+          <w:kern w:val="0"/>
+          <w:szCs w:val="21"/>
+        </w:rPr>
+        <w:t>=</w:t>
+      </w:r>
+      <w:proofErr w:type="gramEnd"/>
+      <w:r>
+        <w:rPr>
+          <w:rFonts w:ascii="宋体" w:eastAsia="宋体" w:hAnsi="宋体" w:cs="宋体"/>
+          <w:kern w:val="0"/>
+          <w:szCs w:val="21"/>
+        </w:rPr>
+        <w:t xml:space="preserve">2000 </w:t>
       </w:r>
     </w:p>
     <w:p>
@@ -1984,13 +2074,33 @@
           <w:szCs w:val="21"/>
         </w:rPr>
       </w:pPr>
-      <w:r>
-        <w:rPr>
-          <w:rFonts w:ascii="宋体" w:eastAsia="宋体" w:hAnsi="宋体" w:cs="宋体"/>
-          <w:kern w:val="0"/>
-          <w:szCs w:val="21"/>
-        </w:rPr>
-        <w:t>initLimit=10</w:t>
+      <w:proofErr w:type="spellStart"/>
+      <w:proofErr w:type="gramStart"/>
+      <w:r>
+        <w:rPr>
+          <w:rFonts w:ascii="宋体" w:eastAsia="宋体" w:hAnsi="宋体" w:cs="宋体"/>
+          <w:kern w:val="0"/>
+          <w:szCs w:val="21"/>
+        </w:rPr>
+        <w:t>initLimit</w:t>
+      </w:r>
+      <w:proofErr w:type="spellEnd"/>
+      <w:r>
+        <w:rPr>
+          <w:rFonts w:ascii="宋体" w:eastAsia="宋体" w:hAnsi="宋体" w:cs="宋体"/>
+          <w:kern w:val="0"/>
+          <w:szCs w:val="21"/>
+        </w:rPr>
+        <w:t>=</w:t>
+      </w:r>
+      <w:proofErr w:type="gramEnd"/>
+      <w:r>
+        <w:rPr>
+          <w:rFonts w:ascii="宋体" w:eastAsia="宋体" w:hAnsi="宋体" w:cs="宋体"/>
+          <w:kern w:val="0"/>
+          <w:szCs w:val="21"/>
+        </w:rPr>
+        <w:t>10</w:t>
       </w:r>
     </w:p>
     <w:p>
@@ -2022,13 +2132,33 @@
           <w:szCs w:val="21"/>
         </w:rPr>
       </w:pPr>
-      <w:r>
-        <w:rPr>
-          <w:rFonts w:ascii="宋体" w:eastAsia="宋体" w:hAnsi="宋体" w:cs="宋体"/>
-          <w:kern w:val="0"/>
-          <w:szCs w:val="21"/>
-        </w:rPr>
-        <w:t>syncLimit=5</w:t>
+      <w:proofErr w:type="spellStart"/>
+      <w:proofErr w:type="gramStart"/>
+      <w:r>
+        <w:rPr>
+          <w:rFonts w:ascii="宋体" w:eastAsia="宋体" w:hAnsi="宋体" w:cs="宋体"/>
+          <w:kern w:val="0"/>
+          <w:szCs w:val="21"/>
+        </w:rPr>
+        <w:t>syncLimit</w:t>
+      </w:r>
+      <w:proofErr w:type="spellEnd"/>
+      <w:r>
+        <w:rPr>
+          <w:rFonts w:ascii="宋体" w:eastAsia="宋体" w:hAnsi="宋体" w:cs="宋体"/>
+          <w:kern w:val="0"/>
+          <w:szCs w:val="21"/>
+        </w:rPr>
+        <w:t>=</w:t>
+      </w:r>
+      <w:proofErr w:type="gramEnd"/>
+      <w:r>
+        <w:rPr>
+          <w:rFonts w:ascii="宋体" w:eastAsia="宋体" w:hAnsi="宋体" w:cs="宋体"/>
+          <w:kern w:val="0"/>
+          <w:szCs w:val="21"/>
+        </w:rPr>
+        <w:t>5</w:t>
       </w:r>
     </w:p>
     <w:p>
@@ -2060,13 +2190,33 @@
           <w:szCs w:val="21"/>
         </w:rPr>
       </w:pPr>
-      <w:r>
-        <w:rPr>
-          <w:rFonts w:ascii="宋体" w:eastAsia="宋体" w:hAnsi="宋体" w:cs="宋体"/>
-          <w:kern w:val="0"/>
-          <w:szCs w:val="21"/>
-        </w:rPr>
-        <w:t>maxClientCnxns=300</w:t>
+      <w:proofErr w:type="spellStart"/>
+      <w:proofErr w:type="gramStart"/>
+      <w:r>
+        <w:rPr>
+          <w:rFonts w:ascii="宋体" w:eastAsia="宋体" w:hAnsi="宋体" w:cs="宋体"/>
+          <w:kern w:val="0"/>
+          <w:szCs w:val="21"/>
+        </w:rPr>
+        <w:t>maxClientCnxns</w:t>
+      </w:r>
+      <w:proofErr w:type="spellEnd"/>
+      <w:r>
+        <w:rPr>
+          <w:rFonts w:ascii="宋体" w:eastAsia="宋体" w:hAnsi="宋体" w:cs="宋体"/>
+          <w:kern w:val="0"/>
+          <w:szCs w:val="21"/>
+        </w:rPr>
+        <w:t>=</w:t>
+      </w:r>
+      <w:proofErr w:type="gramEnd"/>
+      <w:r>
+        <w:rPr>
+          <w:rFonts w:ascii="宋体" w:eastAsia="宋体" w:hAnsi="宋体" w:cs="宋体"/>
+          <w:kern w:val="0"/>
+          <w:szCs w:val="21"/>
+        </w:rPr>
+        <w:t>300</w:t>
       </w:r>
     </w:p>
     <w:p>
@@ -2098,13 +2248,33 @@
           <w:szCs w:val="21"/>
         </w:rPr>
       </w:pPr>
-      <w:r>
-        <w:rPr>
-          <w:rFonts w:ascii="宋体" w:eastAsia="宋体" w:hAnsi="宋体" w:cs="宋体"/>
-          <w:kern w:val="0"/>
-          <w:szCs w:val="21"/>
-        </w:rPr>
-        <w:t>maxSessionTimeout=20000</w:t>
+      <w:proofErr w:type="spellStart"/>
+      <w:proofErr w:type="gramStart"/>
+      <w:r>
+        <w:rPr>
+          <w:rFonts w:ascii="宋体" w:eastAsia="宋体" w:hAnsi="宋体" w:cs="宋体"/>
+          <w:kern w:val="0"/>
+          <w:szCs w:val="21"/>
+        </w:rPr>
+        <w:t>maxSessionTimeout</w:t>
+      </w:r>
+      <w:proofErr w:type="spellEnd"/>
+      <w:r>
+        <w:rPr>
+          <w:rFonts w:ascii="宋体" w:eastAsia="宋体" w:hAnsi="宋体" w:cs="宋体"/>
+          <w:kern w:val="0"/>
+          <w:szCs w:val="21"/>
+        </w:rPr>
+        <w:t>=</w:t>
+      </w:r>
+      <w:proofErr w:type="gramEnd"/>
+      <w:r>
+        <w:rPr>
+          <w:rFonts w:ascii="宋体" w:eastAsia="宋体" w:hAnsi="宋体" w:cs="宋体"/>
+          <w:kern w:val="0"/>
+          <w:szCs w:val="21"/>
+        </w:rPr>
+        <w:t>20000</w:t>
       </w:r>
     </w:p>
     <w:p>
@@ -2123,7 +2293,25 @@
           <w:kern w:val="0"/>
           <w:szCs w:val="21"/>
         </w:rPr>
-        <w:t>另外zk运行久了，硬盘占用会越来越多，可以使用如下命令清理</w:t>
+        <w:t>另外</w:t>
+      </w:r>
+      <w:proofErr w:type="spellStart"/>
+      <w:r>
+        <w:rPr>
+          <w:rFonts w:ascii="宋体" w:eastAsia="宋体" w:hAnsi="宋体" w:cs="宋体" w:hint="eastAsia"/>
+          <w:kern w:val="0"/>
+          <w:szCs w:val="21"/>
+        </w:rPr>
+        <w:t>zk</w:t>
+      </w:r>
+      <w:proofErr w:type="spellEnd"/>
+      <w:r>
+        <w:rPr>
+          <w:rFonts w:ascii="宋体" w:eastAsia="宋体" w:hAnsi="宋体" w:cs="宋体" w:hint="eastAsia"/>
+          <w:kern w:val="0"/>
+          <w:szCs w:val="21"/>
+        </w:rPr>
+        <w:t>运行久了，硬盘占用会越来越多，可以使用如下命令清理</w:t>
       </w:r>
     </w:p>
     <w:p>
@@ -2136,14 +2324,25 @@
           <w:szCs w:val="21"/>
         </w:rPr>
       </w:pPr>
-      <w:r>
-        <w:rPr>
-          <w:rFonts w:ascii="宋体" w:eastAsia="宋体" w:hAnsi="宋体" w:cs="宋体"/>
-          <w:kern w:val="0"/>
-          <w:szCs w:val="21"/>
-        </w:rPr>
-        <w:t>cd /</w:t>
-      </w:r>
+      <w:proofErr w:type="gramStart"/>
+      <w:r>
+        <w:rPr>
+          <w:rFonts w:ascii="宋体" w:eastAsia="宋体" w:hAnsi="宋体" w:cs="宋体"/>
+          <w:kern w:val="0"/>
+          <w:szCs w:val="21"/>
+        </w:rPr>
+        <w:t>cd</w:t>
+      </w:r>
+      <w:proofErr w:type="gramEnd"/>
+      <w:r>
+        <w:rPr>
+          <w:rFonts w:ascii="宋体" w:eastAsia="宋体" w:hAnsi="宋体" w:cs="宋体"/>
+          <w:kern w:val="0"/>
+          <w:szCs w:val="21"/>
+        </w:rPr>
+        <w:t xml:space="preserve"> /</w:t>
+      </w:r>
+      <w:proofErr w:type="spellStart"/>
       <w:r>
         <w:rPr>
           <w:rFonts w:ascii="宋体" w:eastAsia="宋体" w:hAnsi="宋体" w:cs="宋体" w:hint="eastAsia"/>
@@ -2152,6 +2351,7 @@
         </w:rPr>
         <w:t>xxxx</w:t>
       </w:r>
+      <w:proofErr w:type="spellEnd"/>
       <w:r>
         <w:rPr>
           <w:rFonts w:ascii="宋体" w:eastAsia="宋体" w:hAnsi="宋体" w:cs="宋体"/>
@@ -2171,13 +2371,41 @@
           <w:szCs w:val="21"/>
         </w:rPr>
       </w:pPr>
-      <w:r>
-        <w:rPr>
-          <w:rFonts w:ascii="宋体" w:eastAsia="宋体" w:hAnsi="宋体" w:cs="宋体"/>
-          <w:kern w:val="0"/>
-          <w:szCs w:val="21"/>
-        </w:rPr>
-        <w:t xml:space="preserve">java -cp </w:t>
+      <w:proofErr w:type="gramStart"/>
+      <w:r>
+        <w:rPr>
+          <w:rFonts w:ascii="宋体" w:eastAsia="宋体" w:hAnsi="宋体" w:cs="宋体"/>
+          <w:kern w:val="0"/>
+          <w:szCs w:val="21"/>
+        </w:rPr>
+        <w:t>java</w:t>
+      </w:r>
+      <w:proofErr w:type="gramEnd"/>
+      <w:r>
+        <w:rPr>
+          <w:rFonts w:ascii="宋体" w:eastAsia="宋体" w:hAnsi="宋体" w:cs="宋体"/>
+          <w:kern w:val="0"/>
+          <w:szCs w:val="21"/>
+        </w:rPr>
+        <w:t xml:space="preserve"> -</w:t>
+      </w:r>
+      <w:proofErr w:type="spellStart"/>
+      <w:r>
+        <w:rPr>
+          <w:rFonts w:ascii="宋体" w:eastAsia="宋体" w:hAnsi="宋体" w:cs="宋体"/>
+          <w:kern w:val="0"/>
+          <w:szCs w:val="21"/>
+        </w:rPr>
+        <w:t>cp</w:t>
+      </w:r>
+      <w:proofErr w:type="spellEnd"/>
+      <w:r>
+        <w:rPr>
+          <w:rFonts w:ascii="宋体" w:eastAsia="宋体" w:hAnsi="宋体" w:cs="宋体"/>
+          <w:kern w:val="0"/>
+          <w:szCs w:val="21"/>
+        </w:rPr>
+        <w:t xml:space="preserve"> </w:t>
       </w:r>
     </w:p>
     <w:p>
@@ -2215,7 +2443,25 @@
           <w:kern w:val="0"/>
           <w:szCs w:val="21"/>
         </w:rPr>
-        <w:t xml:space="preserve"> org.apache.zookeeper.server.PurgeTxnLog /</w:t>
+        <w:t xml:space="preserve"> </w:t>
+      </w:r>
+      <w:proofErr w:type="spellStart"/>
+      <w:r>
+        <w:rPr>
+          <w:rFonts w:ascii="宋体" w:eastAsia="宋体" w:hAnsi="宋体" w:cs="宋体"/>
+          <w:kern w:val="0"/>
+          <w:szCs w:val="21"/>
+        </w:rPr>
+        <w:t>org.apache.zookeeper.server.PurgeTxnLog</w:t>
+      </w:r>
+      <w:proofErr w:type="spellEnd"/>
+      <w:r>
+        <w:rPr>
+          <w:rFonts w:ascii="宋体" w:eastAsia="宋体" w:hAnsi="宋体" w:cs="宋体"/>
+          <w:kern w:val="0"/>
+          <w:szCs w:val="21"/>
+        </w:rPr>
+        <w:t xml:space="preserve"> /</w:t>
       </w:r>
       <w:r>
         <w:rPr>
@@ -2231,7 +2477,25 @@
           <w:kern w:val="0"/>
           <w:szCs w:val="21"/>
         </w:rPr>
-        <w:t>/data/zook /</w:t>
+        <w:t>/data/</w:t>
+      </w:r>
+      <w:proofErr w:type="spellStart"/>
+      <w:r>
+        <w:rPr>
+          <w:rFonts w:ascii="宋体" w:eastAsia="宋体" w:hAnsi="宋体" w:cs="宋体"/>
+          <w:kern w:val="0"/>
+          <w:szCs w:val="21"/>
+        </w:rPr>
+        <w:t>zook</w:t>
+      </w:r>
+      <w:proofErr w:type="spellEnd"/>
+      <w:r>
+        <w:rPr>
+          <w:rFonts w:ascii="宋体" w:eastAsia="宋体" w:hAnsi="宋体" w:cs="宋体"/>
+          <w:kern w:val="0"/>
+          <w:szCs w:val="21"/>
+        </w:rPr>
+        <w:t xml:space="preserve"> /</w:t>
       </w:r>
       <w:r>
         <w:rPr>
@@ -2247,7 +2511,25 @@
           <w:kern w:val="0"/>
           <w:szCs w:val="21"/>
         </w:rPr>
-        <w:t xml:space="preserve">/data/zook </w:t>
+        <w:t>/data/</w:t>
+      </w:r>
+      <w:proofErr w:type="spellStart"/>
+      <w:r>
+        <w:rPr>
+          <w:rFonts w:ascii="宋体" w:eastAsia="宋体" w:hAnsi="宋体" w:cs="宋体"/>
+          <w:kern w:val="0"/>
+          <w:szCs w:val="21"/>
+        </w:rPr>
+        <w:t>zook</w:t>
+      </w:r>
+      <w:proofErr w:type="spellEnd"/>
+      <w:r>
+        <w:rPr>
+          <w:rFonts w:ascii="宋体" w:eastAsia="宋体" w:hAnsi="宋体" w:cs="宋体"/>
+          <w:kern w:val="0"/>
+          <w:szCs w:val="21"/>
+        </w:rPr>
+        <w:t xml:space="preserve"> </w:t>
       </w:r>
       <w:r>
         <w:rPr>
@@ -2280,12 +2562,14 @@
         </w:rPr>
         <w:t>部署</w:t>
       </w:r>
+      <w:proofErr w:type="spellStart"/>
       <w:r>
         <w:rPr>
           <w:rFonts w:hint="eastAsia"/>
         </w:rPr>
         <w:t>hadoop</w:t>
       </w:r>
+      <w:proofErr w:type="spellEnd"/>
       <w:r>
         <w:rPr>
           <w:rFonts w:hint="eastAsia"/>
@@ -2298,15 +2582,28 @@
         <w:pStyle w:val="a3"/>
         <w:ind w:left="420" w:firstLineChars="0" w:firstLine="0"/>
       </w:pPr>
-      <w:r>
-        <w:t>hadoop:</w:t>
+      <w:proofErr w:type="spellStart"/>
+      <w:proofErr w:type="gramStart"/>
+      <w:r>
+        <w:t>hadoop</w:t>
+      </w:r>
+      <w:proofErr w:type="gramEnd"/>
+      <w:r>
+        <w:t>:</w:t>
       </w:r>
       <w:hyperlink r:id="rId8" w:history="1">
         <w:r>
           <w:rPr>
             <w:rStyle w:val="a4"/>
           </w:rPr>
-          <w:t>http://hadoop.apache.org/</w:t>
+          <w:t>http</w:t>
+        </w:r>
+        <w:proofErr w:type="spellEnd"/>
+        <w:r>
+          <w:rPr>
+            <w:rStyle w:val="a4"/>
+          </w:rPr>
+          <w:t>://hadoop.apache.org/</w:t>
         </w:r>
       </w:hyperlink>
     </w:p>
@@ -2319,8 +2616,13 @@
         </w:numPr>
         <w:ind w:firstLineChars="0"/>
       </w:pPr>
-      <w:r>
-        <w:t xml:space="preserve">ZeroMQ 2.1.7 </w:t>
+      <w:proofErr w:type="spellStart"/>
+      <w:r>
+        <w:t>ZeroMQ</w:t>
+      </w:r>
+      <w:proofErr w:type="spellEnd"/>
+      <w:r>
+        <w:t xml:space="preserve"> 2.1.7 </w:t>
       </w:r>
     </w:p>
     <w:p>
@@ -2352,13 +2654,41 @@
           <w:szCs w:val="21"/>
         </w:rPr>
       </w:pPr>
-      <w:r>
-        <w:rPr>
-          <w:rFonts w:ascii="宋体" w:eastAsia="宋体" w:hAnsi="宋体" w:cs="宋体"/>
-          <w:kern w:val="0"/>
-          <w:szCs w:val="21"/>
-        </w:rPr>
-        <w:t>tar -xzf zeromq-2.1.7.tar.gz</w:t>
+      <w:proofErr w:type="gramStart"/>
+      <w:r>
+        <w:rPr>
+          <w:rFonts w:ascii="宋体" w:eastAsia="宋体" w:hAnsi="宋体" w:cs="宋体"/>
+          <w:kern w:val="0"/>
+          <w:szCs w:val="21"/>
+        </w:rPr>
+        <w:t>tar</w:t>
+      </w:r>
+      <w:proofErr w:type="gramEnd"/>
+      <w:r>
+        <w:rPr>
+          <w:rFonts w:ascii="宋体" w:eastAsia="宋体" w:hAnsi="宋体" w:cs="宋体"/>
+          <w:kern w:val="0"/>
+          <w:szCs w:val="21"/>
+        </w:rPr>
+        <w:t xml:space="preserve"> -</w:t>
+      </w:r>
+      <w:proofErr w:type="spellStart"/>
+      <w:r>
+        <w:rPr>
+          <w:rFonts w:ascii="宋体" w:eastAsia="宋体" w:hAnsi="宋体" w:cs="宋体"/>
+          <w:kern w:val="0"/>
+          <w:szCs w:val="21"/>
+        </w:rPr>
+        <w:t>xzf</w:t>
+      </w:r>
+      <w:proofErr w:type="spellEnd"/>
+      <w:r>
+        <w:rPr>
+          <w:rFonts w:ascii="宋体" w:eastAsia="宋体" w:hAnsi="宋体" w:cs="宋体"/>
+          <w:kern w:val="0"/>
+          <w:szCs w:val="21"/>
+        </w:rPr>
+        <w:t xml:space="preserve"> zeromq-2.1.7.tar.gz</w:t>
       </w:r>
     </w:p>
     <w:p>
@@ -2390,13 +2720,23 @@
           <w:szCs w:val="21"/>
         </w:rPr>
       </w:pPr>
-      <w:r>
-        <w:rPr>
-          <w:rFonts w:ascii="宋体" w:eastAsia="宋体" w:hAnsi="宋体" w:cs="宋体"/>
-          <w:kern w:val="0"/>
-          <w:szCs w:val="21"/>
-        </w:rPr>
-        <w:t>cd zeromq-2.1.7</w:t>
+      <w:proofErr w:type="gramStart"/>
+      <w:r>
+        <w:rPr>
+          <w:rFonts w:ascii="宋体" w:eastAsia="宋体" w:hAnsi="宋体" w:cs="宋体"/>
+          <w:kern w:val="0"/>
+          <w:szCs w:val="21"/>
+        </w:rPr>
+        <w:t>cd</w:t>
+      </w:r>
+      <w:proofErr w:type="gramEnd"/>
+      <w:r>
+        <w:rPr>
+          <w:rFonts w:ascii="宋体" w:eastAsia="宋体" w:hAnsi="宋体" w:cs="宋体"/>
+          <w:kern w:val="0"/>
+          <w:szCs w:val="21"/>
+        </w:rPr>
+        <w:t xml:space="preserve"> zeromq-2.1.7</w:t>
       </w:r>
     </w:p>
     <w:p>
@@ -2428,13 +2768,23 @@
           <w:szCs w:val="21"/>
         </w:rPr>
       </w:pPr>
-      <w:r>
-        <w:rPr>
-          <w:rFonts w:ascii="宋体" w:eastAsia="宋体" w:hAnsi="宋体" w:cs="宋体"/>
-          <w:kern w:val="0"/>
-          <w:szCs w:val="21"/>
-        </w:rPr>
-        <w:t>./configure</w:t>
+      <w:proofErr w:type="gramStart"/>
+      <w:r>
+        <w:rPr>
+          <w:rFonts w:ascii="宋体" w:eastAsia="宋体" w:hAnsi="宋体" w:cs="宋体"/>
+          <w:kern w:val="0"/>
+          <w:szCs w:val="21"/>
+        </w:rPr>
+        <w:t>./</w:t>
+      </w:r>
+      <w:proofErr w:type="gramEnd"/>
+      <w:r>
+        <w:rPr>
+          <w:rFonts w:ascii="宋体" w:eastAsia="宋体" w:hAnsi="宋体" w:cs="宋体"/>
+          <w:kern w:val="0"/>
+          <w:szCs w:val="21"/>
+        </w:rPr>
+        <w:t>configure</w:t>
       </w:r>
     </w:p>
     <w:p>
@@ -2466,6 +2816,7 @@
           <w:szCs w:val="21"/>
         </w:rPr>
       </w:pPr>
+      <w:proofErr w:type="gramStart"/>
       <w:r>
         <w:rPr>
           <w:rFonts w:ascii="宋体" w:eastAsia="宋体" w:hAnsi="宋体" w:cs="宋体"/>
@@ -2474,6 +2825,7 @@
         </w:rPr>
         <w:t>make</w:t>
       </w:r>
+      <w:proofErr w:type="gramEnd"/>
     </w:p>
     <w:p>
       <w:pPr>
@@ -2504,13 +2856,25 @@
           <w:szCs w:val="21"/>
         </w:rPr>
       </w:pPr>
-      <w:r>
-        <w:rPr>
-          <w:rFonts w:ascii="宋体" w:eastAsia="宋体" w:hAnsi="宋体" w:cs="宋体"/>
-          <w:kern w:val="0"/>
-          <w:szCs w:val="21"/>
-        </w:rPr>
-        <w:t>sudo make install</w:t>
+      <w:proofErr w:type="spellStart"/>
+      <w:proofErr w:type="gramStart"/>
+      <w:r>
+        <w:rPr>
+          <w:rFonts w:ascii="宋体" w:eastAsia="宋体" w:hAnsi="宋体" w:cs="宋体"/>
+          <w:kern w:val="0"/>
+          <w:szCs w:val="21"/>
+        </w:rPr>
+        <w:t>sudo</w:t>
+      </w:r>
+      <w:proofErr w:type="spellEnd"/>
+      <w:proofErr w:type="gramEnd"/>
+      <w:r>
+        <w:rPr>
+          <w:rFonts w:ascii="宋体" w:eastAsia="宋体" w:hAnsi="宋体" w:cs="宋体"/>
+          <w:kern w:val="0"/>
+          <w:szCs w:val="21"/>
+        </w:rPr>
+        <w:t xml:space="preserve"> make install</w:t>
       </w:r>
     </w:p>
     <w:p>
@@ -2593,13 +2957,23 @@
           <w:szCs w:val="21"/>
         </w:rPr>
       </w:pPr>
-      <w:r>
-        <w:rPr>
-          <w:rFonts w:ascii="宋体" w:eastAsia="宋体" w:hAnsi="宋体" w:cs="宋体"/>
-          <w:kern w:val="0"/>
-          <w:szCs w:val="21"/>
-        </w:rPr>
-        <w:t>./configure</w:t>
+      <w:proofErr w:type="gramStart"/>
+      <w:r>
+        <w:rPr>
+          <w:rFonts w:ascii="宋体" w:eastAsia="宋体" w:hAnsi="宋体" w:cs="宋体"/>
+          <w:kern w:val="0"/>
+          <w:szCs w:val="21"/>
+        </w:rPr>
+        <w:t>./</w:t>
+      </w:r>
+      <w:proofErr w:type="gramEnd"/>
+      <w:r>
+        <w:rPr>
+          <w:rFonts w:ascii="宋体" w:eastAsia="宋体" w:hAnsi="宋体" w:cs="宋体"/>
+          <w:kern w:val="0"/>
+          <w:szCs w:val="21"/>
+        </w:rPr>
+        <w:t>configure</w:t>
       </w:r>
     </w:p>
     <w:p>
@@ -2631,6 +3005,7 @@
           <w:szCs w:val="21"/>
         </w:rPr>
       </w:pPr>
+      <w:proofErr w:type="gramStart"/>
       <w:r>
         <w:rPr>
           <w:rFonts w:ascii="宋体" w:eastAsia="宋体" w:hAnsi="宋体" w:cs="宋体"/>
@@ -2639,6 +3014,7 @@
         </w:rPr>
         <w:t>make</w:t>
       </w:r>
+      <w:proofErr w:type="gramEnd"/>
     </w:p>
     <w:p>
       <w:pPr>
@@ -2669,13 +3045,25 @@
           <w:szCs w:val="21"/>
         </w:rPr>
       </w:pPr>
-      <w:r>
-        <w:rPr>
-          <w:rFonts w:ascii="宋体" w:eastAsia="宋体" w:hAnsi="宋体" w:cs="宋体"/>
-          <w:kern w:val="0"/>
-          <w:szCs w:val="21"/>
-        </w:rPr>
-        <w:t>sudo make install</w:t>
+      <w:proofErr w:type="spellStart"/>
+      <w:proofErr w:type="gramStart"/>
+      <w:r>
+        <w:rPr>
+          <w:rFonts w:ascii="宋体" w:eastAsia="宋体" w:hAnsi="宋体" w:cs="宋体"/>
+          <w:kern w:val="0"/>
+          <w:szCs w:val="21"/>
+        </w:rPr>
+        <w:t>sudo</w:t>
+      </w:r>
+      <w:proofErr w:type="spellEnd"/>
+      <w:proofErr w:type="gramEnd"/>
+      <w:r>
+        <w:rPr>
+          <w:rFonts w:ascii="宋体" w:eastAsia="宋体" w:hAnsi="宋体" w:cs="宋体"/>
+          <w:kern w:val="0"/>
+          <w:szCs w:val="21"/>
+        </w:rPr>
+        <w:t xml:space="preserve"> make install</w:t>
       </w:r>
     </w:p>
     <w:p>
@@ -2721,14 +3109,14 @@
       <w:pPr>
         <w:pStyle w:val="2"/>
       </w:pPr>
-      <w:bookmarkStart w:id="6" w:name="_Toc358305335"/>
+      <w:bookmarkStart w:id="7" w:name="_Toc360712597"/>
       <w:r>
         <w:rPr>
           <w:rFonts w:hint="eastAsia"/>
         </w:rPr>
         <w:t>环境变量配置</w:t>
       </w:r>
-      <w:bookmarkEnd w:id="6"/>
+      <w:bookmarkEnd w:id="7"/>
     </w:p>
     <w:p>
       <w:pPr>
@@ -2780,8 +3168,13 @@
         <w:t>，编辑</w:t>
       </w:r>
       <w:r>
-        <w:t>~/.bashrc</w:t>
-      </w:r>
+        <w:t>~/.</w:t>
+      </w:r>
+      <w:proofErr w:type="spellStart"/>
+      <w:r>
+        <w:t>bashrc</w:t>
+      </w:r>
+      <w:proofErr w:type="spellEnd"/>
     </w:p>
     <w:p>
       <w:pPr>
@@ -2792,14 +3185,34 @@
           <w:szCs w:val="21"/>
         </w:rPr>
       </w:pPr>
-      <w:r>
-        <w:rPr>
-          <w:rFonts w:ascii="宋体" w:eastAsia="宋体" w:hAnsi="宋体" w:cs="宋体"/>
-          <w:kern w:val="0"/>
-          <w:szCs w:val="21"/>
-        </w:rPr>
-        <w:t>export HADOOP_CONF_DIR=$HOME/config</w:t>
-      </w:r>
+      <w:proofErr w:type="gramStart"/>
+      <w:r>
+        <w:rPr>
+          <w:rFonts w:ascii="宋体" w:eastAsia="宋体" w:hAnsi="宋体" w:cs="宋体"/>
+          <w:kern w:val="0"/>
+          <w:szCs w:val="21"/>
+        </w:rPr>
+        <w:t>export</w:t>
+      </w:r>
+      <w:proofErr w:type="gramEnd"/>
+      <w:r>
+        <w:rPr>
+          <w:rFonts w:ascii="宋体" w:eastAsia="宋体" w:hAnsi="宋体" w:cs="宋体"/>
+          <w:kern w:val="0"/>
+          <w:szCs w:val="21"/>
+        </w:rPr>
+        <w:t xml:space="preserve"> HADOOP_CONF_DIR=$HOME/</w:t>
+      </w:r>
+      <w:proofErr w:type="spellStart"/>
+      <w:r>
+        <w:rPr>
+          <w:rFonts w:ascii="宋体" w:eastAsia="宋体" w:hAnsi="宋体" w:cs="宋体"/>
+          <w:kern w:val="0"/>
+          <w:szCs w:val="21"/>
+        </w:rPr>
+        <w:t>config</w:t>
+      </w:r>
+      <w:proofErr w:type="spellEnd"/>
     </w:p>
     <w:p>
       <w:pPr>
@@ -2810,13 +3223,59 @@
           <w:szCs w:val="21"/>
         </w:rPr>
       </w:pPr>
-      <w:r>
-        <w:rPr>
-          <w:rFonts w:ascii="宋体" w:eastAsia="宋体" w:hAnsi="宋体" w:cs="宋体"/>
-          <w:kern w:val="0"/>
-          <w:szCs w:val="21"/>
-        </w:rPr>
-        <w:t>export HADOOP_HOME=/home/hadoop/hadoop-current</w:t>
+      <w:proofErr w:type="gramStart"/>
+      <w:r>
+        <w:rPr>
+          <w:rFonts w:ascii="宋体" w:eastAsia="宋体" w:hAnsi="宋体" w:cs="宋体"/>
+          <w:kern w:val="0"/>
+          <w:szCs w:val="21"/>
+        </w:rPr>
+        <w:t>export</w:t>
+      </w:r>
+      <w:proofErr w:type="gramEnd"/>
+      <w:r>
+        <w:rPr>
+          <w:rFonts w:ascii="宋体" w:eastAsia="宋体" w:hAnsi="宋体" w:cs="宋体"/>
+          <w:kern w:val="0"/>
+          <w:szCs w:val="21"/>
+        </w:rPr>
+        <w:t xml:space="preserve"> HADOOP_HOME=/home/</w:t>
+      </w:r>
+      <w:proofErr w:type="spellStart"/>
+      <w:r>
+        <w:rPr>
+          <w:rFonts w:ascii="宋体" w:eastAsia="宋体" w:hAnsi="宋体" w:cs="宋体"/>
+          <w:kern w:val="0"/>
+          <w:szCs w:val="21"/>
+        </w:rPr>
+        <w:t>hadoop</w:t>
+      </w:r>
+      <w:proofErr w:type="spellEnd"/>
+      <w:r>
+        <w:rPr>
+          <w:rFonts w:ascii="宋体" w:eastAsia="宋体" w:hAnsi="宋体" w:cs="宋体"/>
+          <w:kern w:val="0"/>
+          <w:szCs w:val="21"/>
+        </w:rPr>
+        <w:t>/</w:t>
+      </w:r>
+      <w:proofErr w:type="spellStart"/>
+      <w:r>
+        <w:rPr>
+          <w:rFonts w:ascii="宋体" w:eastAsia="宋体" w:hAnsi="宋体" w:cs="宋体"/>
+          <w:kern w:val="0"/>
+          <w:szCs w:val="21"/>
+        </w:rPr>
+        <w:t>hadoop</w:t>
+      </w:r>
+      <w:proofErr w:type="spellEnd"/>
+      <w:r>
+        <w:rPr>
+          <w:rFonts w:ascii="宋体" w:eastAsia="宋体" w:hAnsi="宋体" w:cs="宋体"/>
+          <w:kern w:val="0"/>
+          <w:szCs w:val="21"/>
+        </w:rPr>
+        <w:t>-current</w:t>
       </w:r>
     </w:p>
     <w:p>
@@ -2828,14 +3287,34 @@
           <w:szCs w:val="21"/>
         </w:rPr>
       </w:pPr>
-      <w:r>
-        <w:rPr>
-          <w:rFonts w:ascii="宋体" w:eastAsia="宋体" w:hAnsi="宋体" w:cs="宋体"/>
-          <w:kern w:val="0"/>
-          <w:szCs w:val="21"/>
-        </w:rPr>
-        <w:t>export HADOOP_ROOT=/home/hadoop</w:t>
-      </w:r>
+      <w:proofErr w:type="gramStart"/>
+      <w:r>
+        <w:rPr>
+          <w:rFonts w:ascii="宋体" w:eastAsia="宋体" w:hAnsi="宋体" w:cs="宋体"/>
+          <w:kern w:val="0"/>
+          <w:szCs w:val="21"/>
+        </w:rPr>
+        <w:t>export</w:t>
+      </w:r>
+      <w:proofErr w:type="gramEnd"/>
+      <w:r>
+        <w:rPr>
+          <w:rFonts w:ascii="宋体" w:eastAsia="宋体" w:hAnsi="宋体" w:cs="宋体"/>
+          <w:kern w:val="0"/>
+          <w:szCs w:val="21"/>
+        </w:rPr>
+        <w:t xml:space="preserve"> HADOOP_ROOT=/home/</w:t>
+      </w:r>
+      <w:proofErr w:type="spellStart"/>
+      <w:r>
+        <w:rPr>
+          <w:rFonts w:ascii="宋体" w:eastAsia="宋体" w:hAnsi="宋体" w:cs="宋体"/>
+          <w:kern w:val="0"/>
+          <w:szCs w:val="21"/>
+        </w:rPr>
+        <w:t>hadoop</w:t>
+      </w:r>
+      <w:proofErr w:type="spellEnd"/>
     </w:p>
     <w:p>
       <w:pPr>
@@ -2846,13 +3325,23 @@
           <w:szCs w:val="21"/>
         </w:rPr>
       </w:pPr>
-      <w:r>
-        <w:rPr>
-          <w:rFonts w:ascii="宋体" w:eastAsia="宋体" w:hAnsi="宋体" w:cs="宋体"/>
-          <w:kern w:val="0"/>
-          <w:szCs w:val="21"/>
-        </w:rPr>
-        <w:t>export HADOOP_HEAPSIZE=128</w:t>
+      <w:proofErr w:type="gramStart"/>
+      <w:r>
+        <w:rPr>
+          <w:rFonts w:ascii="宋体" w:eastAsia="宋体" w:hAnsi="宋体" w:cs="宋体"/>
+          <w:kern w:val="0"/>
+          <w:szCs w:val="21"/>
+        </w:rPr>
+        <w:t>export</w:t>
+      </w:r>
+      <w:proofErr w:type="gramEnd"/>
+      <w:r>
+        <w:rPr>
+          <w:rFonts w:ascii="宋体" w:eastAsia="宋体" w:hAnsi="宋体" w:cs="宋体"/>
+          <w:kern w:val="0"/>
+          <w:szCs w:val="21"/>
+        </w:rPr>
+        <w:t xml:space="preserve"> HADOOP_HEAPSIZE=128</w:t>
       </w:r>
     </w:p>
     <w:p>
@@ -2864,13 +3353,23 @@
           <w:szCs w:val="21"/>
         </w:rPr>
       </w:pPr>
-      <w:r>
-        <w:rPr>
-          <w:rFonts w:ascii="宋体" w:eastAsia="宋体" w:hAnsi="宋体" w:cs="宋体"/>
-          <w:kern w:val="0"/>
-          <w:szCs w:val="21"/>
-        </w:rPr>
-        <w:t>export PATH=$PATH:$HADOOP_HOME/bin</w:t>
+      <w:proofErr w:type="gramStart"/>
+      <w:r>
+        <w:rPr>
+          <w:rFonts w:ascii="宋体" w:eastAsia="宋体" w:hAnsi="宋体" w:cs="宋体"/>
+          <w:kern w:val="0"/>
+          <w:szCs w:val="21"/>
+        </w:rPr>
+        <w:t>export</w:t>
+      </w:r>
+      <w:proofErr w:type="gramEnd"/>
+      <w:r>
+        <w:rPr>
+          <w:rFonts w:ascii="宋体" w:eastAsia="宋体" w:hAnsi="宋体" w:cs="宋体"/>
+          <w:kern w:val="0"/>
+          <w:szCs w:val="21"/>
+        </w:rPr>
+        <w:t xml:space="preserve"> PATH=$PATH:$HADOOP_HOME/bin</w:t>
       </w:r>
     </w:p>
     <w:p>
@@ -2905,14 +3404,34 @@
           <w:szCs w:val="21"/>
         </w:rPr>
       </w:pPr>
-      <w:r>
-        <w:rPr>
-          <w:rFonts w:ascii="宋体" w:eastAsia="宋体" w:hAnsi="宋体" w:cs="宋体"/>
-          <w:kern w:val="0"/>
-          <w:szCs w:val="21"/>
-        </w:rPr>
-        <w:t>source ~/.bashrc</w:t>
-      </w:r>
+      <w:proofErr w:type="gramStart"/>
+      <w:r>
+        <w:rPr>
+          <w:rFonts w:ascii="宋体" w:eastAsia="宋体" w:hAnsi="宋体" w:cs="宋体"/>
+          <w:kern w:val="0"/>
+          <w:szCs w:val="21"/>
+        </w:rPr>
+        <w:t>source</w:t>
+      </w:r>
+      <w:proofErr w:type="gramEnd"/>
+      <w:r>
+        <w:rPr>
+          <w:rFonts w:ascii="宋体" w:eastAsia="宋体" w:hAnsi="宋体" w:cs="宋体"/>
+          <w:kern w:val="0"/>
+          <w:szCs w:val="21"/>
+        </w:rPr>
+        <w:t xml:space="preserve"> ~/.</w:t>
+      </w:r>
+      <w:proofErr w:type="spellStart"/>
+      <w:r>
+        <w:rPr>
+          <w:rFonts w:ascii="宋体" w:eastAsia="宋体" w:hAnsi="宋体" w:cs="宋体"/>
+          <w:kern w:val="0"/>
+          <w:szCs w:val="21"/>
+        </w:rPr>
+        <w:t>bashrc</w:t>
+      </w:r>
+      <w:proofErr w:type="spellEnd"/>
     </w:p>
     <w:p>
       <w:pPr>
@@ -2964,14 +3483,52 @@
           <w:szCs w:val="21"/>
         </w:rPr>
       </w:pPr>
-      <w:r>
-        <w:rPr>
-          <w:rFonts w:ascii="宋体" w:eastAsia="宋体" w:hAnsi="宋体" w:cs="宋体"/>
-          <w:kern w:val="0"/>
-          <w:szCs w:val="21"/>
-        </w:rPr>
-        <w:t>cat /proc/sys/net/ipv4/ip_local_port_range</w:t>
-      </w:r>
+      <w:proofErr w:type="gramStart"/>
+      <w:r>
+        <w:rPr>
+          <w:rFonts w:ascii="宋体" w:eastAsia="宋体" w:hAnsi="宋体" w:cs="宋体"/>
+          <w:kern w:val="0"/>
+          <w:szCs w:val="21"/>
+        </w:rPr>
+        <w:t>cat</w:t>
+      </w:r>
+      <w:proofErr w:type="gramEnd"/>
+      <w:r>
+        <w:rPr>
+          <w:rFonts w:ascii="宋体" w:eastAsia="宋体" w:hAnsi="宋体" w:cs="宋体"/>
+          <w:kern w:val="0"/>
+          <w:szCs w:val="21"/>
+        </w:rPr>
+        <w:t> /</w:t>
+      </w:r>
+      <w:proofErr w:type="spellStart"/>
+      <w:r>
+        <w:rPr>
+          <w:rFonts w:ascii="宋体" w:eastAsia="宋体" w:hAnsi="宋体" w:cs="宋体"/>
+          <w:kern w:val="0"/>
+          <w:szCs w:val="21"/>
+        </w:rPr>
+        <w:t>proc</w:t>
+      </w:r>
+      <w:proofErr w:type="spellEnd"/>
+      <w:r>
+        <w:rPr>
+          <w:rFonts w:ascii="宋体" w:eastAsia="宋体" w:hAnsi="宋体" w:cs="宋体"/>
+          <w:kern w:val="0"/>
+          <w:szCs w:val="21"/>
+        </w:rPr>
+        <w:t>/sys/net/ipv4/</w:t>
+      </w:r>
+      <w:proofErr w:type="spellStart"/>
+      <w:r>
+        <w:rPr>
+          <w:rFonts w:ascii="宋体" w:eastAsia="宋体" w:hAnsi="宋体" w:cs="宋体"/>
+          <w:kern w:val="0"/>
+          <w:szCs w:val="21"/>
+        </w:rPr>
+        <w:t>ip_local_port_range</w:t>
+      </w:r>
+      <w:proofErr w:type="spellEnd"/>
     </w:p>
     <w:p>
       <w:pPr>
@@ -3035,14 +3592,14 @@
       <w:pPr>
         <w:pStyle w:val="2"/>
       </w:pPr>
-      <w:bookmarkStart w:id="7" w:name="_Toc358305336"/>
+      <w:bookmarkStart w:id="8" w:name="_Toc360712598"/>
       <w:r>
         <w:rPr>
           <w:rFonts w:hint="eastAsia"/>
         </w:rPr>
         <w:t>蓝鲸配置</w:t>
       </w:r>
-      <w:bookmarkEnd w:id="7"/>
+      <w:bookmarkEnd w:id="8"/>
     </w:p>
     <w:p>
       <w:r>
@@ -3062,11 +3619,6 @@
       </w:r>
     </w:p>
     <w:p>
-      <w:pPr>
-        <w:rPr>
-          <w:rFonts w:hint="eastAsia"/>
-        </w:rPr>
-      </w:pPr>
       <w:r>
         <w:rPr>
           <w:rFonts w:hint="eastAsia"/>
@@ -3076,24 +3628,62 @@
       <w:r>
         <w:t>/</w:t>
       </w:r>
+      <w:proofErr w:type="spellStart"/>
       <w:r>
         <w:rPr>
           <w:rFonts w:hint="eastAsia"/>
         </w:rPr>
         <w:t>xxxx</w:t>
       </w:r>
-      <w:r>
-        <w:t>/bluewhale/alipay/bluewhale-core/conf</w:t>
-      </w:r>
-      <w:r>
-        <w:rPr>
-          <w:rFonts w:hint="eastAsia"/>
-        </w:rPr>
+      <w:proofErr w:type="spellEnd"/>
+      <w:r>
         <w:t>/</w:t>
       </w:r>
-      <w:r>
-        <w:t>storm.yaml</w:t>
-      </w:r>
+      <w:proofErr w:type="spellStart"/>
+      <w:r>
+        <w:t>bluewhale</w:t>
+      </w:r>
+      <w:proofErr w:type="spellEnd"/>
+      <w:r>
+        <w:t>/</w:t>
+      </w:r>
+      <w:proofErr w:type="spellStart"/>
+      <w:r>
+        <w:t>alipay</w:t>
+      </w:r>
+      <w:proofErr w:type="spellEnd"/>
+      <w:r>
+        <w:t>/</w:t>
+      </w:r>
+      <w:proofErr w:type="spellStart"/>
+      <w:r>
+        <w:t>bluewhale</w:t>
+      </w:r>
+      <w:proofErr w:type="spellEnd"/>
+      <w:r>
+        <w:t>-core/</w:t>
+      </w:r>
+      <w:proofErr w:type="spellStart"/>
+      <w:r>
+        <w:t>conf</w:t>
+      </w:r>
+      <w:proofErr w:type="spellEnd"/>
+      <w:r>
+        <w:rPr>
+          <w:rFonts w:hint="eastAsia"/>
+        </w:rPr>
+        <w:t>/</w:t>
+      </w:r>
+      <w:proofErr w:type="spellStart"/>
+      <w:r>
+        <w:t>storm.</w:t>
+      </w:r>
+      <w:proofErr w:type="gramStart"/>
+      <w:r>
+        <w:t>yaml</w:t>
+      </w:r>
+      <w:proofErr w:type="spellEnd"/>
+      <w:proofErr w:type="gramEnd"/>
     </w:p>
     <w:p>
       <w:r>
@@ -3156,12 +3746,14 @@
         </w:rPr>
         <w:t>,</w:t>
       </w:r>
+      <w:proofErr w:type="gramStart"/>
       <w:r>
         <w:rPr>
           <w:rFonts w:hint="eastAsia"/>
         </w:rPr>
         <w:t>均分配</w:t>
       </w:r>
+      <w:proofErr w:type="gramEnd"/>
       <w:r>
         <w:rPr>
           <w:rFonts w:hint="eastAsia"/>
@@ -3195,8 +3787,6 @@
         </w:rPr>
         <w:t>进行</w:t>
       </w:r>
-      <w:bookmarkStart w:id="8" w:name="_GoBack"/>
-      <w:bookmarkEnd w:id="8"/>
       <w:r>
         <w:rPr>
           <w:rFonts w:hint="eastAsia"/>
@@ -3208,7 +3798,7 @@
       <w:pPr>
         <w:pStyle w:val="2"/>
       </w:pPr>
-      <w:bookmarkStart w:id="9" w:name="_Toc358305337"/>
+      <w:bookmarkStart w:id="9" w:name="_Toc360712599"/>
       <w:r>
         <w:rPr>
           <w:rFonts w:hint="eastAsia"/>
@@ -3296,24 +3886,28 @@
         </w:rPr>
         <w:t>有点类似</w:t>
       </w:r>
+      <w:proofErr w:type="spellStart"/>
       <w:r>
         <w:rPr>
           <w:rFonts w:hint="eastAsia"/>
         </w:rPr>
         <w:t>hadoop</w:t>
       </w:r>
+      <w:proofErr w:type="spellEnd"/>
       <w:r>
         <w:rPr>
           <w:rFonts w:hint="eastAsia"/>
         </w:rPr>
         <w:t>的</w:t>
       </w:r>
+      <w:proofErr w:type="spellStart"/>
       <w:r>
         <w:rPr>
           <w:rFonts w:hint="eastAsia"/>
         </w:rPr>
         <w:t>jobtracker</w:t>
       </w:r>
+      <w:proofErr w:type="spellEnd"/>
     </w:p>
     <w:p>
       <w:pPr>
@@ -3337,16 +3931,44 @@
       <w:pPr>
         <w:ind w:leftChars="300" w:left="630" w:firstLineChars="100" w:firstLine="210"/>
       </w:pPr>
-      <w:r>
-        <w:t>cd alipay/bluewhale-core/bin/</w:t>
+      <w:proofErr w:type="gramStart"/>
+      <w:r>
+        <w:t>cd</w:t>
+      </w:r>
+      <w:proofErr w:type="gramEnd"/>
+      <w:r>
+        <w:t xml:space="preserve"> </w:t>
+      </w:r>
+      <w:proofErr w:type="spellStart"/>
+      <w:r>
+        <w:t>alipay</w:t>
+      </w:r>
+      <w:proofErr w:type="spellEnd"/>
+      <w:r>
+        <w:t>/</w:t>
+      </w:r>
+      <w:proofErr w:type="spellStart"/>
+      <w:r>
+        <w:t>bluewhale</w:t>
+      </w:r>
+      <w:proofErr w:type="spellEnd"/>
+      <w:r>
+        <w:t>-core/bin/</w:t>
       </w:r>
     </w:p>
     <w:p>
       <w:pPr>
         <w:ind w:left="420" w:firstLine="420"/>
       </w:pPr>
-      <w:r>
-        <w:t xml:space="preserve">chmod 777 </w:t>
+      <w:proofErr w:type="spellStart"/>
+      <w:proofErr w:type="gramStart"/>
+      <w:r>
+        <w:t>chmod</w:t>
+      </w:r>
+      <w:proofErr w:type="spellEnd"/>
+      <w:proofErr w:type="gramEnd"/>
+      <w:r>
+        <w:t xml:space="preserve"> 777 </w:t>
       </w:r>
       <w:r>
         <w:rPr>
@@ -3355,15 +3977,38 @@
         <w:t>.</w:t>
       </w:r>
       <w:r>
-        <w:t xml:space="preserve">/bluewhale </w:t>
+        <w:t>/</w:t>
+      </w:r>
+      <w:proofErr w:type="spellStart"/>
+      <w:r>
+        <w:t>bluewhale</w:t>
+      </w:r>
+      <w:proofErr w:type="spellEnd"/>
+      <w:r>
+        <w:t xml:space="preserve"> </w:t>
       </w:r>
     </w:p>
     <w:p>
       <w:pPr>
         <w:ind w:left="420" w:firstLine="420"/>
       </w:pPr>
-      <w:r>
-        <w:t>nohup ./bluewhale nimbus &gt;nimbus.log &amp;</w:t>
+      <w:proofErr w:type="spellStart"/>
+      <w:proofErr w:type="gramStart"/>
+      <w:r>
+        <w:t>nohup</w:t>
+      </w:r>
+      <w:proofErr w:type="spellEnd"/>
+      <w:proofErr w:type="gramEnd"/>
+      <w:r>
+        <w:t xml:space="preserve"> ./</w:t>
+      </w:r>
+      <w:proofErr w:type="spellStart"/>
+      <w:r>
+        <w:t>bluewhale</w:t>
+      </w:r>
+      <w:proofErr w:type="spellEnd"/>
+      <w:r>
+        <w:t xml:space="preserve"> nimbus &gt;nimbus.log &amp;</w:t>
       </w:r>
     </w:p>
     <w:p>
@@ -3473,24 +4118,28 @@
         </w:rPr>
         <w:t>进程，其角色有点类似</w:t>
       </w:r>
+      <w:proofErr w:type="spellStart"/>
       <w:r>
         <w:rPr>
           <w:rFonts w:hint="eastAsia"/>
         </w:rPr>
         <w:t>hadoop</w:t>
       </w:r>
+      <w:proofErr w:type="spellEnd"/>
       <w:r>
         <w:rPr>
           <w:rFonts w:hint="eastAsia"/>
         </w:rPr>
         <w:t>的</w:t>
       </w:r>
+      <w:proofErr w:type="spellStart"/>
       <w:r>
         <w:rPr>
           <w:rFonts w:hint="eastAsia"/>
         </w:rPr>
         <w:t>tasktracker</w:t>
       </w:r>
+      <w:proofErr w:type="spellEnd"/>
     </w:p>
     <w:p>
       <w:pPr>
@@ -3514,16 +4163,44 @@
       <w:pPr>
         <w:ind w:leftChars="300" w:left="630" w:firstLineChars="100" w:firstLine="210"/>
       </w:pPr>
-      <w:r>
-        <w:t>cd alipay/bluewhale-core/bin/</w:t>
+      <w:proofErr w:type="gramStart"/>
+      <w:r>
+        <w:t>cd</w:t>
+      </w:r>
+      <w:proofErr w:type="gramEnd"/>
+      <w:r>
+        <w:t xml:space="preserve"> </w:t>
+      </w:r>
+      <w:proofErr w:type="spellStart"/>
+      <w:r>
+        <w:t>alipay</w:t>
+      </w:r>
+      <w:proofErr w:type="spellEnd"/>
+      <w:r>
+        <w:t>/</w:t>
+      </w:r>
+      <w:proofErr w:type="spellStart"/>
+      <w:r>
+        <w:t>bluewhale</w:t>
+      </w:r>
+      <w:proofErr w:type="spellEnd"/>
+      <w:r>
+        <w:t>-core/bin/</w:t>
       </w:r>
     </w:p>
     <w:p>
       <w:pPr>
         <w:ind w:left="420" w:firstLine="420"/>
       </w:pPr>
-      <w:r>
-        <w:t xml:space="preserve">chmod 777 </w:t>
+      <w:proofErr w:type="spellStart"/>
+      <w:proofErr w:type="gramStart"/>
+      <w:r>
+        <w:t>chmod</w:t>
+      </w:r>
+      <w:proofErr w:type="spellEnd"/>
+      <w:proofErr w:type="gramEnd"/>
+      <w:r>
+        <w:t xml:space="preserve"> 777 </w:t>
       </w:r>
       <w:r>
         <w:rPr>
@@ -3532,7 +4209,15 @@
         <w:t>.</w:t>
       </w:r>
       <w:r>
-        <w:t xml:space="preserve">/bluewhale </w:t>
+        <w:t>/</w:t>
+      </w:r>
+      <w:proofErr w:type="spellStart"/>
+      <w:r>
+        <w:t>bluewhale</w:t>
+      </w:r>
+      <w:proofErr w:type="spellEnd"/>
+      <w:r>
+        <w:t xml:space="preserve"> </w:t>
       </w:r>
     </w:p>
     <w:p>
@@ -3540,8 +4225,23 @@
         <w:pStyle w:val="a3"/>
         <w:ind w:left="420" w:firstLineChars="0"/>
       </w:pPr>
-      <w:r>
-        <w:t>nohup ./bluewhale supervisor &gt;supervisor.log &amp;</w:t>
+      <w:proofErr w:type="spellStart"/>
+      <w:proofErr w:type="gramStart"/>
+      <w:r>
+        <w:t>nohup</w:t>
+      </w:r>
+      <w:proofErr w:type="spellEnd"/>
+      <w:proofErr w:type="gramEnd"/>
+      <w:r>
+        <w:t xml:space="preserve"> ./</w:t>
+      </w:r>
+      <w:proofErr w:type="spellStart"/>
+      <w:r>
+        <w:t>bluewhale</w:t>
+      </w:r>
+      <w:proofErr w:type="spellEnd"/>
+      <w:r>
+        <w:t xml:space="preserve"> supervisor &gt;supervisor.log &amp;</w:t>
       </w:r>
     </w:p>
     <w:p>
@@ -3559,24 +4259,28 @@
         </w:rPr>
         <w:t>启动</w:t>
       </w:r>
+      <w:proofErr w:type="spellStart"/>
       <w:r>
         <w:rPr>
           <w:rFonts w:hint="eastAsia"/>
         </w:rPr>
         <w:t>ui</w:t>
       </w:r>
+      <w:proofErr w:type="spellEnd"/>
       <w:r>
         <w:rPr>
           <w:rFonts w:hint="eastAsia"/>
         </w:rPr>
         <w:t>和</w:t>
       </w:r>
+      <w:proofErr w:type="spellStart"/>
       <w:r>
         <w:rPr>
           <w:rFonts w:hint="eastAsia"/>
         </w:rPr>
         <w:t>jdbc</w:t>
       </w:r>
+      <w:proofErr w:type="spellEnd"/>
       <w:r>
         <w:rPr>
           <w:rFonts w:hint="eastAsia"/>
@@ -3589,17 +4293,33 @@
         <w:pStyle w:val="a3"/>
         <w:ind w:left="420" w:firstLineChars="0" w:firstLine="0"/>
       </w:pPr>
+      <w:proofErr w:type="spellStart"/>
       <w:r>
         <w:rPr>
           <w:rFonts w:hint="eastAsia"/>
         </w:rPr>
         <w:t>ui</w:t>
       </w:r>
-      <w:r>
-        <w:rPr>
-          <w:rFonts w:hint="eastAsia"/>
-        </w:rPr>
-        <w:t>里面暂时了海狗执行状态，内存使用，任务的分配等</w:t>
+      <w:proofErr w:type="spellEnd"/>
+      <w:r>
+        <w:rPr>
+          <w:rFonts w:hint="eastAsia"/>
+        </w:rPr>
+        <w:t>里面</w:t>
+      </w:r>
+      <w:proofErr w:type="gramStart"/>
+      <w:r>
+        <w:rPr>
+          <w:rFonts w:hint="eastAsia"/>
+        </w:rPr>
+        <w:t>暂时了</w:t>
+      </w:r>
+      <w:proofErr w:type="gramEnd"/>
+      <w:r>
+        <w:rPr>
+          <w:rFonts w:hint="eastAsia"/>
+        </w:rPr>
+        <w:t>海狗执行状态，内存使用，任务的分配等</w:t>
       </w:r>
     </w:p>
     <w:p>
@@ -3607,24 +4327,28 @@
         <w:pStyle w:val="a3"/>
         <w:ind w:left="420" w:firstLineChars="0" w:firstLine="0"/>
       </w:pPr>
+      <w:proofErr w:type="spellStart"/>
       <w:r>
         <w:rPr>
           <w:rFonts w:hint="eastAsia"/>
         </w:rPr>
         <w:t>jdbc</w:t>
       </w:r>
+      <w:proofErr w:type="spellEnd"/>
       <w:r>
         <w:rPr>
           <w:rFonts w:hint="eastAsia"/>
         </w:rPr>
         <w:t>接口是海狗对外的统一接口，应用层通过</w:t>
       </w:r>
+      <w:proofErr w:type="spellStart"/>
       <w:r>
         <w:rPr>
           <w:rFonts w:hint="eastAsia"/>
         </w:rPr>
         <w:t>jdbc</w:t>
       </w:r>
+      <w:proofErr w:type="spellEnd"/>
       <w:r>
         <w:rPr>
           <w:rFonts w:hint="eastAsia"/>
@@ -3648,16 +4372,44 @@
       <w:pPr>
         <w:ind w:leftChars="300" w:left="630" w:firstLineChars="100" w:firstLine="210"/>
       </w:pPr>
-      <w:r>
-        <w:t>cd alipay/bluewhale-core/bin/</w:t>
+      <w:proofErr w:type="gramStart"/>
+      <w:r>
+        <w:t>cd</w:t>
+      </w:r>
+      <w:proofErr w:type="gramEnd"/>
+      <w:r>
+        <w:t xml:space="preserve"> </w:t>
+      </w:r>
+      <w:proofErr w:type="spellStart"/>
+      <w:r>
+        <w:t>alipay</w:t>
+      </w:r>
+      <w:proofErr w:type="spellEnd"/>
+      <w:r>
+        <w:t>/</w:t>
+      </w:r>
+      <w:proofErr w:type="spellStart"/>
+      <w:r>
+        <w:t>bluewhale</w:t>
+      </w:r>
+      <w:proofErr w:type="spellEnd"/>
+      <w:r>
+        <w:t>-core/bin/</w:t>
       </w:r>
     </w:p>
     <w:p>
       <w:pPr>
         <w:ind w:left="420" w:firstLine="420"/>
       </w:pPr>
-      <w:r>
-        <w:t xml:space="preserve">chmod 777 </w:t>
+      <w:proofErr w:type="spellStart"/>
+      <w:proofErr w:type="gramStart"/>
+      <w:r>
+        <w:t>chmod</w:t>
+      </w:r>
+      <w:proofErr w:type="spellEnd"/>
+      <w:proofErr w:type="gramEnd"/>
+      <w:r>
+        <w:t xml:space="preserve"> 777 </w:t>
       </w:r>
       <w:r>
         <w:rPr>
@@ -3666,7 +4418,15 @@
         <w:t>.</w:t>
       </w:r>
       <w:r>
-        <w:t xml:space="preserve">/bluewhale </w:t>
+        <w:t>/</w:t>
+      </w:r>
+      <w:proofErr w:type="spellStart"/>
+      <w:r>
+        <w:t>bluewhale</w:t>
+      </w:r>
+      <w:proofErr w:type="spellEnd"/>
+      <w:r>
+        <w:t xml:space="preserve"> </w:t>
       </w:r>
     </w:p>
     <w:p>
@@ -3674,9 +4434,21 @@
         <w:pStyle w:val="a3"/>
         <w:ind w:left="420"/>
       </w:pPr>
-      <w:r>
-        <w:t>mkdir ./ui</w:t>
-      </w:r>
+      <w:proofErr w:type="spellStart"/>
+      <w:proofErr w:type="gramStart"/>
+      <w:r>
+        <w:t>mkdir</w:t>
+      </w:r>
+      <w:proofErr w:type="spellEnd"/>
+      <w:proofErr w:type="gramEnd"/>
+      <w:r>
+        <w:t xml:space="preserve"> ./</w:t>
+      </w:r>
+      <w:proofErr w:type="spellStart"/>
+      <w:r>
+        <w:t>ui</w:t>
+      </w:r>
+      <w:proofErr w:type="spellEnd"/>
     </w:p>
     <w:p>
       <w:pPr>
@@ -3687,12 +4459,80 @@
           <w:szCs w:val="18"/>
         </w:rPr>
       </w:pPr>
+      <w:proofErr w:type="spellStart"/>
+      <w:proofErr w:type="gramStart"/>
       <w:r>
         <w:rPr>
           <w:sz w:val="18"/>
           <w:szCs w:val="18"/>
         </w:rPr>
-        <w:t>nohup ./bluewhale higoui 1107 ../lib/bluewhale-web-1.0.0-SNAPSHOT.war ./ui &gt;ui.log &amp;</w:t>
+        <w:t>nohup</w:t>
+      </w:r>
+      <w:proofErr w:type="spellEnd"/>
+      <w:proofErr w:type="gramEnd"/>
+      <w:r>
+        <w:rPr>
+          <w:sz w:val="18"/>
+          <w:szCs w:val="18"/>
+        </w:rPr>
+        <w:t xml:space="preserve"> ./</w:t>
+      </w:r>
+      <w:proofErr w:type="spellStart"/>
+      <w:r>
+        <w:rPr>
+          <w:sz w:val="18"/>
+          <w:szCs w:val="18"/>
+        </w:rPr>
+        <w:t>bluewhale</w:t>
+      </w:r>
+      <w:proofErr w:type="spellEnd"/>
+      <w:r>
+        <w:rPr>
+          <w:sz w:val="18"/>
+          <w:szCs w:val="18"/>
+        </w:rPr>
+        <w:t xml:space="preserve"> </w:t>
+      </w:r>
+      <w:proofErr w:type="spellStart"/>
+      <w:r>
+        <w:rPr>
+          <w:sz w:val="18"/>
+          <w:szCs w:val="18"/>
+        </w:rPr>
+        <w:t>higoui</w:t>
+      </w:r>
+      <w:proofErr w:type="spellEnd"/>
+      <w:r>
+        <w:rPr>
+          <w:sz w:val="18"/>
+          <w:szCs w:val="18"/>
+        </w:rPr>
+        <w:t xml:space="preserve"> 1107 ../</w:t>
+      </w:r>
+      <w:proofErr w:type="gramStart"/>
+      <w:r>
+        <w:rPr>
+          <w:sz w:val="18"/>
+          <w:szCs w:val="18"/>
+        </w:rPr>
+        <w:t>lib/bluewhale-web-1.0.0-SNAPSHOT.war ./</w:t>
+      </w:r>
+      <w:proofErr w:type="spellStart"/>
+      <w:proofErr w:type="gramEnd"/>
+      <w:r>
+        <w:rPr>
+          <w:sz w:val="18"/>
+          <w:szCs w:val="18"/>
+        </w:rPr>
+        <w:t>ui</w:t>
+      </w:r>
+      <w:proofErr w:type="spellEnd"/>
+      <w:r>
+        <w:rPr>
+          <w:sz w:val="18"/>
+          <w:szCs w:val="18"/>
+        </w:rPr>
+        <w:t xml:space="preserve"> &gt;ui.log &amp;</w:t>
       </w:r>
     </w:p>
     <w:p>
@@ -3708,12 +4548,14 @@
         </w:rPr>
         <w:t>启动后，可以通过浏览器打开对应</w:t>
       </w:r>
+      <w:proofErr w:type="spellStart"/>
       <w:r>
         <w:rPr>
           <w:rFonts w:hint="eastAsia"/>
         </w:rPr>
         <w:t>ip</w:t>
       </w:r>
+      <w:proofErr w:type="spellEnd"/>
       <w:r>
         <w:rPr>
           <w:rFonts w:hint="eastAsia"/>
@@ -3738,7 +4580,7 @@
       <w:pPr>
         <w:pStyle w:val="2"/>
       </w:pPr>
-      <w:bookmarkStart w:id="10" w:name="_Toc358305338"/>
+      <w:bookmarkStart w:id="10" w:name="_Toc360712600"/>
       <w:r>
         <w:rPr>
           <w:rFonts w:hint="eastAsia"/>
@@ -3774,12 +4616,14 @@
         </w:rPr>
         <w:t>上，故海狗目前只能处理</w:t>
       </w:r>
+      <w:proofErr w:type="spellStart"/>
       <w:r>
         <w:rPr>
           <w:rFonts w:hint="eastAsia"/>
         </w:rPr>
         <w:t>sequencefile</w:t>
       </w:r>
+      <w:proofErr w:type="spellEnd"/>
       <w:r>
         <w:rPr>
           <w:rFonts w:hint="eastAsia"/>
@@ -3850,12 +4694,28 @@
         </w:rPr>
         <w:t>目录命名必须为</w:t>
       </w:r>
-      <w:r>
-        <w:rPr>
-          <w:rFonts w:hint="eastAsia"/>
-        </w:rPr>
-        <w:t>dt=yyyyMMdd</w:t>
-      </w:r>
+      <w:proofErr w:type="spellStart"/>
+      <w:r>
+        <w:rPr>
+          <w:rFonts w:hint="eastAsia"/>
+        </w:rPr>
+        <w:t>dt</w:t>
+      </w:r>
+      <w:proofErr w:type="spellEnd"/>
+      <w:r>
+        <w:rPr>
+          <w:rFonts w:hint="eastAsia"/>
+        </w:rPr>
+        <w:t>=</w:t>
+      </w:r>
+      <w:proofErr w:type="spellStart"/>
+      <w:r>
+        <w:rPr>
+          <w:rFonts w:hint="eastAsia"/>
+        </w:rPr>
+        <w:t>yyyyMMdd</w:t>
+      </w:r>
+      <w:proofErr w:type="spellEnd"/>
       <w:r>
         <w:rPr>
           <w:rFonts w:hint="eastAsia"/>
@@ -3945,11 +4805,19 @@
         </w:rPr>
         <w:t>数据的列中必须含有一列叫</w:t>
       </w:r>
-      <w:r>
-        <w:rPr>
-          <w:rFonts w:hint="eastAsia"/>
-        </w:rPr>
-        <w:t>thedate,</w:t>
+      <w:proofErr w:type="spellStart"/>
+      <w:r>
+        <w:rPr>
+          <w:rFonts w:hint="eastAsia"/>
+        </w:rPr>
+        <w:t>thedate</w:t>
+      </w:r>
+      <w:proofErr w:type="spellEnd"/>
+      <w:r>
+        <w:rPr>
+          <w:rFonts w:hint="eastAsia"/>
+        </w:rPr>
+        <w:t>,</w:t>
       </w:r>
       <w:r>
         <w:rPr>
@@ -3957,48 +4825,70 @@
         </w:rPr>
         <w:t>其值与其所在的目录</w:t>
       </w:r>
-      <w:r>
-        <w:rPr>
-          <w:rFonts w:hint="eastAsia"/>
-        </w:rPr>
-        <w:t>dt=yyyyMMdd</w:t>
-      </w:r>
+      <w:proofErr w:type="spellStart"/>
+      <w:r>
+        <w:rPr>
+          <w:rFonts w:hint="eastAsia"/>
+        </w:rPr>
+        <w:t>dt</w:t>
+      </w:r>
+      <w:proofErr w:type="spellEnd"/>
+      <w:r>
+        <w:rPr>
+          <w:rFonts w:hint="eastAsia"/>
+        </w:rPr>
+        <w:t>=</w:t>
+      </w:r>
+      <w:proofErr w:type="spellStart"/>
+      <w:r>
+        <w:rPr>
+          <w:rFonts w:hint="eastAsia"/>
+        </w:rPr>
+        <w:t>yyyyMMdd</w:t>
+      </w:r>
+      <w:proofErr w:type="spellEnd"/>
       <w:r>
         <w:rPr>
           <w:rFonts w:hint="eastAsia"/>
         </w:rPr>
         <w:t>中的</w:t>
       </w:r>
+      <w:proofErr w:type="spellStart"/>
       <w:r>
         <w:rPr>
           <w:rFonts w:hint="eastAsia"/>
         </w:rPr>
         <w:t>yyyyMMdd</w:t>
       </w:r>
+      <w:proofErr w:type="spellEnd"/>
       <w:r>
         <w:rPr>
           <w:rFonts w:hint="eastAsia"/>
         </w:rPr>
         <w:t>相等，</w:t>
       </w:r>
+      <w:proofErr w:type="spellStart"/>
       <w:r>
         <w:rPr>
           <w:rFonts w:hint="eastAsia"/>
         </w:rPr>
         <w:t>thedate</w:t>
       </w:r>
+      <w:proofErr w:type="spellEnd"/>
       <w:r>
         <w:rPr>
           <w:rFonts w:hint="eastAsia"/>
         </w:rPr>
         <w:t>实际上为海狗的分区字段，任何的查询都必须指定</w:t>
       </w:r>
+      <w:proofErr w:type="spellStart"/>
       <w:r>
         <w:rPr>
           <w:rFonts w:hint="eastAsia"/>
         </w:rPr>
         <w:t>thedate</w:t>
       </w:r>
+      <w:proofErr w:type="spellEnd"/>
       <w:r>
         <w:rPr>
           <w:rFonts w:hint="eastAsia"/>
@@ -4057,11 +4947,19 @@
         <w:pStyle w:val="a3"/>
         <w:ind w:left="420"/>
       </w:pPr>
-      <w:r>
-        <w:rPr>
-          <w:rFonts w:hint="eastAsia"/>
-        </w:rPr>
-        <w:t>tlong :long</w:t>
+      <w:proofErr w:type="spellStart"/>
+      <w:r>
+        <w:rPr>
+          <w:rFonts w:hint="eastAsia"/>
+        </w:rPr>
+        <w:t>tlong</w:t>
+      </w:r>
+      <w:proofErr w:type="spellEnd"/>
+      <w:r>
+        <w:rPr>
+          <w:rFonts w:hint="eastAsia"/>
+        </w:rPr>
+        <w:t xml:space="preserve"> :long</w:t>
       </w:r>
       <w:r>
         <w:rPr>
@@ -4075,11 +4973,19 @@
         <w:pStyle w:val="a3"/>
         <w:ind w:left="420"/>
       </w:pPr>
-      <w:r>
-        <w:rPr>
-          <w:rFonts w:hint="eastAsia"/>
-        </w:rPr>
-        <w:t>tdouble :</w:t>
+      <w:proofErr w:type="spellStart"/>
+      <w:r>
+        <w:rPr>
+          <w:rFonts w:hint="eastAsia"/>
+        </w:rPr>
+        <w:t>tdouble</w:t>
+      </w:r>
+      <w:proofErr w:type="spellEnd"/>
+      <w:r>
+        <w:rPr>
+          <w:rFonts w:hint="eastAsia"/>
+        </w:rPr>
+        <w:t xml:space="preserve"> :</w:t>
       </w:r>
       <w:r>
         <w:rPr>
@@ -4097,7 +5003,21 @@
         <w:rPr>
           <w:rFonts w:hint="eastAsia"/>
         </w:rPr>
-        <w:t xml:space="preserve">    tdate :</w:t>
+        <w:t xml:space="preserve">    </w:t>
+      </w:r>
+      <w:proofErr w:type="spellStart"/>
+      <w:r>
+        <w:rPr>
+          <w:rFonts w:hint="eastAsia"/>
+        </w:rPr>
+        <w:t>tdate</w:t>
+      </w:r>
+      <w:proofErr w:type="spellEnd"/>
+      <w:r>
+        <w:rPr>
+          <w:rFonts w:hint="eastAsia"/>
+        </w:rPr>
+        <w:t xml:space="preserve"> :</w:t>
       </w:r>
       <w:r>
         <w:rPr>
@@ -4110,7 +5030,7 @@
       <w:pPr>
         <w:pStyle w:val="2"/>
       </w:pPr>
-      <w:bookmarkStart w:id="11" w:name="_Toc358305339"/>
+      <w:bookmarkStart w:id="11" w:name="_Toc360712601"/>
       <w:r>
         <w:rPr>
           <w:rFonts w:hint="eastAsia"/>
@@ -4134,12 +5054,14 @@
         </w:rPr>
         <w:t>首先要确定数据表在</w:t>
       </w:r>
+      <w:proofErr w:type="spellStart"/>
       <w:r>
         <w:rPr>
           <w:rFonts w:hint="eastAsia"/>
         </w:rPr>
         <w:t>hdfs</w:t>
       </w:r>
+      <w:proofErr w:type="spellEnd"/>
       <w:r>
         <w:rPr>
           <w:rFonts w:hint="eastAsia"/>
@@ -4153,8 +5075,21 @@
         <w:ind w:leftChars="400" w:left="840" w:firstLineChars="0" w:firstLine="0"/>
       </w:pPr>
       <w:r>
-        <w:t>/group/taobao/external/p4p/p4padhoc/tablelist</w:t>
-      </w:r>
+        <w:t>/group/</w:t>
+      </w:r>
+      <w:proofErr w:type="spellStart"/>
+      <w:r>
+        <w:t>taobao</w:t>
+      </w:r>
+      <w:proofErr w:type="spellEnd"/>
+      <w:r>
+        <w:t>/external/p4p/p4padhoc/</w:t>
+      </w:r>
+      <w:proofErr w:type="spellStart"/>
+      <w:r>
+        <w:t>tablelist</w:t>
+      </w:r>
+      <w:proofErr w:type="spellEnd"/>
     </w:p>
     <w:p>
       <w:pPr>
@@ -4167,12 +5102,14 @@
         </w:rPr>
         <w:t>海狗</w:t>
       </w:r>
+      <w:proofErr w:type="spellStart"/>
       <w:r>
         <w:rPr>
           <w:rFonts w:hint="eastAsia"/>
         </w:rPr>
         <w:t>jdbc</w:t>
       </w:r>
+      <w:proofErr w:type="spellEnd"/>
       <w:r>
         <w:rPr>
           <w:rFonts w:hint="eastAsia"/>
@@ -4186,6 +5123,7 @@
         </w:rPr>
         <w:t>请在</w:t>
       </w:r>
+      <w:proofErr w:type="spellStart"/>
       <w:r>
         <w:rPr>
           <w:rFonts w:hint="eastAsia"/>
@@ -4193,6 +5131,7 @@
         </w:rPr>
         <w:t>jdbc</w:t>
       </w:r>
+      <w:proofErr w:type="spellEnd"/>
       <w:r>
         <w:rPr>
           <w:rFonts w:hint="eastAsia"/>
@@ -4206,15 +5145,25 @@
         <w:pStyle w:val="a3"/>
         <w:ind w:leftChars="400" w:left="840" w:firstLineChars="0" w:firstLine="0"/>
       </w:pPr>
-      <w:r>
-        <w:rPr>
-          <w:rFonts w:hint="eastAsia"/>
-        </w:rPr>
-        <w:t xml:space="preserve">export </w:t>
-      </w:r>
+      <w:proofErr w:type="gramStart"/>
+      <w:r>
+        <w:rPr>
+          <w:rFonts w:hint="eastAsia"/>
+        </w:rPr>
+        <w:t>export</w:t>
+      </w:r>
+      <w:proofErr w:type="gramEnd"/>
+      <w:r>
+        <w:rPr>
+          <w:rFonts w:hint="eastAsia"/>
+        </w:rPr>
+        <w:t xml:space="preserve"> </w:t>
+      </w:r>
+      <w:proofErr w:type="spellStart"/>
       <w:r>
         <w:t>higo.table.path</w:t>
       </w:r>
+      <w:proofErr w:type="spellEnd"/>
       <w:r>
         <w:rPr>
           <w:rFonts w:hint="eastAsia"/>
@@ -4222,8 +5171,21 @@
         <w:t>=</w:t>
       </w:r>
       <w:r>
-        <w:t>/group/taobao/external/p4p/p4padhoc/tablelist</w:t>
-      </w:r>
+        <w:t>/group/</w:t>
+      </w:r>
+      <w:proofErr w:type="spellStart"/>
+      <w:r>
+        <w:t>taobao</w:t>
+      </w:r>
+      <w:proofErr w:type="spellEnd"/>
+      <w:r>
+        <w:t>/external/p4p/p4padhoc/</w:t>
+      </w:r>
+      <w:proofErr w:type="spellStart"/>
+      <w:r>
+        <w:t>tablelist</w:t>
+      </w:r>
+      <w:proofErr w:type="spellEnd"/>
     </w:p>
     <w:p>
       <w:pPr>
@@ -4238,7 +5200,21 @@
         <w:rPr>
           <w:rFonts w:hint="eastAsia"/>
         </w:rPr>
-        <w:t>在根目录下可以有一个至多个数据表</w:t>
+        <w:t>在根目录下可以有一个至多</w:t>
+      </w:r>
+      <w:proofErr w:type="gramStart"/>
+      <w:r>
+        <w:rPr>
+          <w:rFonts w:hint="eastAsia"/>
+        </w:rPr>
+        <w:t>个</w:t>
+      </w:r>
+      <w:proofErr w:type="gramEnd"/>
+      <w:r>
+        <w:rPr>
+          <w:rFonts w:hint="eastAsia"/>
+        </w:rPr>
+        <w:t>数据表</w:t>
       </w:r>
     </w:p>
     <w:p>
@@ -4330,11 +5306,19 @@
         <w:pStyle w:val="a3"/>
         <w:ind w:leftChars="400" w:left="840" w:firstLineChars="0" w:firstLine="0"/>
       </w:pPr>
-      <w:r>
-        <w:rPr>
-          <w:rFonts w:hint="eastAsia"/>
-        </w:rPr>
-        <w:t xml:space="preserve">solr </w:t>
+      <w:proofErr w:type="spellStart"/>
+      <w:r>
+        <w:rPr>
+          <w:rFonts w:hint="eastAsia"/>
+        </w:rPr>
+        <w:t>solr</w:t>
+      </w:r>
+      <w:proofErr w:type="spellEnd"/>
+      <w:r>
+        <w:rPr>
+          <w:rFonts w:hint="eastAsia"/>
+        </w:rPr>
+        <w:t xml:space="preserve"> </w:t>
       </w:r>
       <w:r>
         <w:rPr>
@@ -4366,12 +5350,14 @@
         </w:rPr>
         <w:t>：海狗的索引在</w:t>
       </w:r>
+      <w:proofErr w:type="spellStart"/>
       <w:r>
         <w:rPr>
           <w:rFonts w:hint="eastAsia"/>
         </w:rPr>
         <w:t>hdfs</w:t>
       </w:r>
+      <w:proofErr w:type="spellEnd"/>
       <w:r>
         <w:rPr>
           <w:rFonts w:hint="eastAsia"/>
@@ -4384,11 +5370,19 @@
         <w:pStyle w:val="a3"/>
         <w:ind w:leftChars="400" w:left="840" w:firstLineChars="0" w:firstLine="0"/>
       </w:pPr>
-      <w:r>
-        <w:rPr>
-          <w:rFonts w:hint="eastAsia"/>
-        </w:rPr>
-        <w:t>tmp:</w:t>
+      <w:proofErr w:type="spellStart"/>
+      <w:r>
+        <w:rPr>
+          <w:rFonts w:hint="eastAsia"/>
+        </w:rPr>
+        <w:t>tmp</w:t>
+      </w:r>
+      <w:proofErr w:type="spellEnd"/>
+      <w:r>
+        <w:rPr>
+          <w:rFonts w:hint="eastAsia"/>
+        </w:rPr>
+        <w:t>:</w:t>
       </w:r>
       <w:r>
         <w:rPr>
@@ -4428,9 +5422,19 @@
         </w:rPr>
         <w:t>将源码的</w:t>
       </w:r>
-      <w:r>
-        <w:t>bluewhale-higo/solr</w:t>
-      </w:r>
+      <w:proofErr w:type="spellStart"/>
+      <w:r>
+        <w:t>bluewhale-higo</w:t>
+      </w:r>
+      <w:proofErr w:type="spellEnd"/>
+      <w:r>
+        <w:t>/</w:t>
+      </w:r>
+      <w:proofErr w:type="spellStart"/>
+      <w:r>
+        <w:t>solr</w:t>
+      </w:r>
+      <w:proofErr w:type="spellEnd"/>
       <w:r>
         <w:rPr>
           <w:rFonts w:hint="eastAsia"/>
@@ -4449,8 +5453,13 @@
         </w:rPr>
         <w:t>出来，并编辑</w:t>
       </w:r>
-      <w:r>
-        <w:t>conf/schema.xml</w:t>
+      <w:proofErr w:type="spellStart"/>
+      <w:r>
+        <w:t>conf</w:t>
+      </w:r>
+      <w:proofErr w:type="spellEnd"/>
+      <w:r>
+        <w:t>/schema.xml</w:t>
       </w:r>
       <w:r>
         <w:rPr>
@@ -4542,11 +5551,19 @@
         <w:pStyle w:val="a3"/>
         <w:ind w:left="1260"/>
       </w:pPr>
-      <w:r>
-        <w:rPr>
-          <w:rFonts w:hint="eastAsia"/>
-        </w:rPr>
-        <w:t>thedate:</w:t>
+      <w:proofErr w:type="spellStart"/>
+      <w:r>
+        <w:rPr>
+          <w:rFonts w:hint="eastAsia"/>
+        </w:rPr>
+        <w:t>thedate</w:t>
+      </w:r>
+      <w:proofErr w:type="spellEnd"/>
+      <w:r>
+        <w:rPr>
+          <w:rFonts w:hint="eastAsia"/>
+        </w:rPr>
+        <w:t>:</w:t>
       </w:r>
       <w:r>
         <w:rPr>
@@ -4554,12 +5571,14 @@
         </w:rPr>
         <w:t>是分区的字段，格式为</w:t>
       </w:r>
+      <w:proofErr w:type="spellStart"/>
       <w:r>
         <w:rPr>
           <w:rFonts w:hint="eastAsia"/>
         </w:rPr>
         <w:t>yyyyMMdd</w:t>
       </w:r>
+      <w:proofErr w:type="spellEnd"/>
       <w:r>
         <w:rPr>
           <w:rFonts w:hint="eastAsia"/>
@@ -4584,12 +5603,20 @@
         <w:pStyle w:val="a3"/>
         <w:ind w:left="1260"/>
       </w:pPr>
+      <w:proofErr w:type="spellStart"/>
       <w:r>
         <w:rPr>
           <w:rFonts w:hint="eastAsia"/>
         </w:rPr>
         <w:lastRenderedPageBreak/>
-        <w:t>higo_uuid:</w:t>
+        <w:t>higo_uuid</w:t>
+      </w:r>
+      <w:proofErr w:type="spellEnd"/>
+      <w:r>
+        <w:rPr>
+          <w:rFonts w:hint="eastAsia"/>
+        </w:rPr>
+        <w:t>:</w:t>
       </w:r>
       <w:r>
         <w:rPr>
@@ -4603,17 +5630,33 @@
         <w:pStyle w:val="a3"/>
         <w:ind w:left="1260" w:firstLineChars="0"/>
       </w:pPr>
+      <w:proofErr w:type="spellStart"/>
       <w:r>
         <w:rPr>
           <w:rFonts w:hint="eastAsia"/>
         </w:rPr>
         <w:t>dynamicField</w:t>
       </w:r>
-      <w:r>
-        <w:rPr>
-          <w:rFonts w:hint="eastAsia"/>
-        </w:rPr>
-        <w:t>里的所有列都不能删除，将来扩充临时表的时候有可能会用到</w:t>
+      <w:proofErr w:type="spellEnd"/>
+      <w:r>
+        <w:rPr>
+          <w:rFonts w:hint="eastAsia"/>
+        </w:rPr>
+        <w:t>里的</w:t>
+      </w:r>
+      <w:proofErr w:type="gramStart"/>
+      <w:r>
+        <w:rPr>
+          <w:rFonts w:hint="eastAsia"/>
+        </w:rPr>
+        <w:t>所有列都不能</w:t>
+      </w:r>
+      <w:proofErr w:type="gramEnd"/>
+      <w:r>
+        <w:rPr>
+          <w:rFonts w:hint="eastAsia"/>
+        </w:rPr>
+        <w:t>删除，将来扩充临时表的时候有可能会用到</w:t>
       </w:r>
     </w:p>
     <w:p>
@@ -4627,12 +5670,14 @@
         </w:rPr>
         <w:t>为了节省存储空间，除了</w:t>
       </w:r>
+      <w:proofErr w:type="spellStart"/>
       <w:r>
         <w:rPr>
           <w:rFonts w:hint="eastAsia"/>
         </w:rPr>
         <w:t>higo_uuid</w:t>
       </w:r>
+      <w:proofErr w:type="spellEnd"/>
       <w:r>
         <w:rPr>
           <w:rFonts w:hint="eastAsia"/>
@@ -4645,18 +5690,22 @@
         </w:rPr>
         <w:t>store=</w:t>
       </w:r>
+      <w:proofErr w:type="gramStart"/>
       <w:r>
         <w:t>”</w:t>
       </w:r>
+      <w:proofErr w:type="gramEnd"/>
       <w:r>
         <w:rPr>
           <w:rFonts w:hint="eastAsia"/>
         </w:rPr>
         <w:t>false</w:t>
       </w:r>
+      <w:proofErr w:type="gramStart"/>
       <w:r>
         <w:t>”</w:t>
       </w:r>
+      <w:proofErr w:type="gramEnd"/>
       <w:r>
         <w:rPr>
           <w:rFonts w:hint="eastAsia"/>
@@ -4755,12 +5804,14 @@
         </w:rPr>
         <w:t>上传至</w:t>
       </w:r>
+      <w:proofErr w:type="spellStart"/>
       <w:r>
         <w:rPr>
           <w:rFonts w:hint="eastAsia"/>
         </w:rPr>
         <w:t>hdfs</w:t>
       </w:r>
+      <w:proofErr w:type="spellEnd"/>
       <w:r>
         <w:rPr>
           <w:rFonts w:hint="eastAsia"/>
@@ -4779,12 +5830,14 @@
         </w:rPr>
         <w:t>假设</w:t>
       </w:r>
+      <w:proofErr w:type="spellStart"/>
       <w:r>
         <w:rPr>
           <w:rFonts w:hint="eastAsia"/>
         </w:rPr>
         <w:t>hdfs</w:t>
       </w:r>
+      <w:proofErr w:type="spellEnd"/>
       <w:r>
         <w:rPr>
           <w:rFonts w:hint="eastAsia"/>
@@ -4798,7 +5851,33 @@
         <w:ind w:left="420"/>
       </w:pPr>
       <w:r>
-        <w:t>/group/taobao/external/p4p/p4padhoc/tablelist/{tablename}/</w:t>
+        <w:t>/group/</w:t>
+      </w:r>
+      <w:proofErr w:type="spellStart"/>
+      <w:r>
+        <w:t>taobao</w:t>
+      </w:r>
+      <w:proofErr w:type="spellEnd"/>
+      <w:r>
+        <w:t>/external/p4p/p4padhoc/</w:t>
+      </w:r>
+      <w:proofErr w:type="spellStart"/>
+      <w:r>
+        <w:t>tablelist</w:t>
+      </w:r>
+      <w:proofErr w:type="spellEnd"/>
+      <w:proofErr w:type="gramStart"/>
+      <w:r>
+        <w:t>/{</w:t>
+      </w:r>
+      <w:proofErr w:type="spellStart"/>
+      <w:proofErr w:type="gramEnd"/>
+      <w:r>
+        <w:t>tablename</w:t>
+      </w:r>
+      <w:proofErr w:type="spellEnd"/>
+      <w:r>
+        <w:t>}/</w:t>
       </w:r>
     </w:p>
     <w:p>
@@ -4817,14 +5896,30 @@
         <w:rPr>
           <w:rFonts w:hint="eastAsia"/>
         </w:rPr>
-        <w:t>我们需要将第一步修改好的配置文件上传到表空间中的</w:t>
-      </w:r>
+        <w:t>我们需要将第一步修改好的配置文件上传到</w:t>
+      </w:r>
+      <w:proofErr w:type="gramStart"/>
+      <w:r>
+        <w:rPr>
+          <w:rFonts w:hint="eastAsia"/>
+        </w:rPr>
+        <w:t>表空间</w:t>
+      </w:r>
+      <w:proofErr w:type="gramEnd"/>
+      <w:r>
+        <w:rPr>
+          <w:rFonts w:hint="eastAsia"/>
+        </w:rPr>
+        <w:t>中的</w:t>
+      </w:r>
+      <w:proofErr w:type="spellStart"/>
       <w:r>
         <w:rPr>
           <w:rFonts w:hint="eastAsia"/>
         </w:rPr>
         <w:t>solr</w:t>
       </w:r>
+      <w:proofErr w:type="spellEnd"/>
       <w:r>
         <w:rPr>
           <w:rFonts w:hint="eastAsia"/>
@@ -4855,11 +5950,105 @@
       <w:pPr>
         <w:jc w:val="left"/>
       </w:pPr>
-      <w:r>
-        <w:rPr>
-          <w:rFonts w:hint="eastAsia"/>
-        </w:rPr>
-        <w:t xml:space="preserve">hadoop fs -mkdir /group/taobao/external/p4p/p4padhoc/tablelist/{tablename}/solr </w:t>
+      <w:proofErr w:type="spellStart"/>
+      <w:proofErr w:type="gramStart"/>
+      <w:r>
+        <w:rPr>
+          <w:rFonts w:hint="eastAsia"/>
+        </w:rPr>
+        <w:t>hadoop</w:t>
+      </w:r>
+      <w:proofErr w:type="spellEnd"/>
+      <w:proofErr w:type="gramEnd"/>
+      <w:r>
+        <w:rPr>
+          <w:rFonts w:hint="eastAsia"/>
+        </w:rPr>
+        <w:t xml:space="preserve"> </w:t>
+      </w:r>
+      <w:proofErr w:type="spellStart"/>
+      <w:r>
+        <w:rPr>
+          <w:rFonts w:hint="eastAsia"/>
+        </w:rPr>
+        <w:t>fs</w:t>
+      </w:r>
+      <w:proofErr w:type="spellEnd"/>
+      <w:r>
+        <w:rPr>
+          <w:rFonts w:hint="eastAsia"/>
+        </w:rPr>
+        <w:t xml:space="preserve"> -</w:t>
+      </w:r>
+      <w:proofErr w:type="spellStart"/>
+      <w:r>
+        <w:rPr>
+          <w:rFonts w:hint="eastAsia"/>
+        </w:rPr>
+        <w:t>mkdir</w:t>
+      </w:r>
+      <w:proofErr w:type="spellEnd"/>
+      <w:r>
+        <w:rPr>
+          <w:rFonts w:hint="eastAsia"/>
+        </w:rPr>
+        <w:t xml:space="preserve"> /group/</w:t>
+      </w:r>
+      <w:proofErr w:type="spellStart"/>
+      <w:r>
+        <w:rPr>
+          <w:rFonts w:hint="eastAsia"/>
+        </w:rPr>
+        <w:t>taobao</w:t>
+      </w:r>
+      <w:proofErr w:type="spellEnd"/>
+      <w:r>
+        <w:rPr>
+          <w:rFonts w:hint="eastAsia"/>
+        </w:rPr>
+        <w:t>/external/p4p/p4padhoc/</w:t>
+      </w:r>
+      <w:proofErr w:type="spellStart"/>
+      <w:r>
+        <w:rPr>
+          <w:rFonts w:hint="eastAsia"/>
+        </w:rPr>
+        <w:t>tablelist</w:t>
+      </w:r>
+      <w:proofErr w:type="spellEnd"/>
+      <w:r>
+        <w:rPr>
+          <w:rFonts w:hint="eastAsia"/>
+        </w:rPr>
+        <w:t>/{</w:t>
+      </w:r>
+      <w:proofErr w:type="spellStart"/>
+      <w:r>
+        <w:rPr>
+          <w:rFonts w:hint="eastAsia"/>
+        </w:rPr>
+        <w:t>tablename</w:t>
+      </w:r>
+      <w:proofErr w:type="spellEnd"/>
+      <w:r>
+        <w:rPr>
+          <w:rFonts w:hint="eastAsia"/>
+        </w:rPr>
+        <w:t>}/</w:t>
+      </w:r>
+      <w:proofErr w:type="spellStart"/>
+      <w:r>
+        <w:rPr>
+          <w:rFonts w:hint="eastAsia"/>
+        </w:rPr>
+        <w:t>solr</w:t>
+      </w:r>
+      <w:proofErr w:type="spellEnd"/>
+      <w:r>
+        <w:rPr>
+          <w:rFonts w:hint="eastAsia"/>
+        </w:rPr>
+        <w:t xml:space="preserve"> </w:t>
       </w:r>
     </w:p>
     <w:p>
@@ -4878,12 +6067,14 @@
         </w:rPr>
         <w:t>注意这里多了个</w:t>
       </w:r>
+      <w:proofErr w:type="spellStart"/>
       <w:r>
         <w:rPr>
           <w:rFonts w:hint="eastAsia"/>
         </w:rPr>
         <w:t>solr</w:t>
       </w:r>
+      <w:proofErr w:type="spellEnd"/>
       <w:r>
         <w:rPr>
           <w:rFonts w:hint="eastAsia"/>
@@ -4901,9 +6092,69 @@
       <w:pPr>
         <w:jc w:val="left"/>
       </w:pPr>
-      <w:r>
-        <w:t>hadoop fs -put ./bluewhale-higo/solr/* /group/taobao/external/p4p/p4padhoc/tablelist/{tablename}/solr</w:t>
-      </w:r>
+      <w:proofErr w:type="spellStart"/>
+      <w:proofErr w:type="gramStart"/>
+      <w:r>
+        <w:t>hadoop</w:t>
+      </w:r>
+      <w:proofErr w:type="spellEnd"/>
+      <w:proofErr w:type="gramEnd"/>
+      <w:r>
+        <w:t xml:space="preserve"> </w:t>
+      </w:r>
+      <w:proofErr w:type="spellStart"/>
+      <w:r>
+        <w:t>fs</w:t>
+      </w:r>
+      <w:proofErr w:type="spellEnd"/>
+      <w:r>
+        <w:t xml:space="preserve"> -put ./</w:t>
+      </w:r>
+      <w:proofErr w:type="spellStart"/>
+      <w:r>
+        <w:t>bluewhale-higo</w:t>
+      </w:r>
+      <w:proofErr w:type="spellEnd"/>
+      <w:r>
+        <w:t>/</w:t>
+      </w:r>
+      <w:proofErr w:type="spellStart"/>
+      <w:r>
+        <w:t>solr</w:t>
+      </w:r>
+      <w:proofErr w:type="spellEnd"/>
+      <w:r>
+        <w:t>/* /group/</w:t>
+      </w:r>
+      <w:proofErr w:type="spellStart"/>
+      <w:r>
+        <w:t>taobao</w:t>
+      </w:r>
+      <w:proofErr w:type="spellEnd"/>
+      <w:r>
+        <w:t>/external/p4p/p4padhoc/</w:t>
+      </w:r>
+      <w:proofErr w:type="spellStart"/>
+      <w:r>
+        <w:t>tablelist</w:t>
+      </w:r>
+      <w:proofErr w:type="spellEnd"/>
+      <w:r>
+        <w:t>/{</w:t>
+      </w:r>
+      <w:proofErr w:type="spellStart"/>
+      <w:r>
+        <w:t>tablename</w:t>
+      </w:r>
+      <w:proofErr w:type="spellEnd"/>
+      <w:r>
+        <w:t>}/</w:t>
+      </w:r>
+      <w:proofErr w:type="spellStart"/>
+      <w:r>
+        <w:t>solr</w:t>
+      </w:r>
+      <w:proofErr w:type="spellEnd"/>
     </w:p>
     <w:p>
       <w:pPr>
@@ -4914,7 +6165,7 @@
       <w:pPr>
         <w:pStyle w:val="2"/>
       </w:pPr>
-      <w:bookmarkStart w:id="12" w:name="_Toc358305340"/>
+      <w:bookmarkStart w:id="12" w:name="_Toc360712602"/>
       <w:r>
         <w:rPr>
           <w:rFonts w:hint="eastAsia"/>
@@ -4952,8 +6203,9 @@
           <w:szCs w:val="24"/>
         </w:rPr>
         <w:br/>
-        <w:t xml:space="preserve">./bluewhale higo index {shards数量} {hdfs表空间目录} {hdfs源数据地址} 1 {清洗多少天的数据} {起始日期} </w:t>
-      </w:r>
+        <w:t>./</w:t>
+      </w:r>
+      <w:proofErr w:type="spellStart"/>
       <w:r>
         <w:rPr>
           <w:rFonts w:ascii="宋体" w:eastAsia="宋体" w:hAnsi="宋体" w:cs="宋体"/>
@@ -4961,9 +6213,9 @@
           <w:sz w:val="24"/>
           <w:szCs w:val="24"/>
         </w:rPr>
-        <w:br/>
-        <w:t>./bluewhale higo index 60 /group/taobao/external/p4p/p4padhoc/tablelist/product/ /group/tbads/p4pdata/hive_data/rpt/rpt_p4padhoc_product 1 100 20121001</w:t>
-      </w:r>
+        <w:t>bluewhale</w:t>
+      </w:r>
+      <w:proofErr w:type="spellEnd"/>
       <w:r>
         <w:rPr>
           <w:rFonts w:ascii="宋体" w:eastAsia="宋体" w:hAnsi="宋体" w:cs="宋体"/>
@@ -4971,9 +6223,9 @@
           <w:sz w:val="24"/>
           <w:szCs w:val="24"/>
         </w:rPr>
-        <w:br/>
-        <w:t>首次构建由于需要构建全部的索引，故会慢些，之后会采用按照每个月的上中下旬进行增量构建</w:t>
-      </w:r>
+        <w:t xml:space="preserve"> </w:t>
+      </w:r>
+      <w:proofErr w:type="spellStart"/>
       <w:r>
         <w:rPr>
           <w:rFonts w:ascii="宋体" w:eastAsia="宋体" w:hAnsi="宋体" w:cs="宋体"/>
@@ -4981,36 +6233,28 @@
           <w:sz w:val="24"/>
           <w:szCs w:val="24"/>
         </w:rPr>
-        <w:br/>
-      </w:r>
-      <w:r>
-        <w:rPr>
-          <w:rFonts w:ascii="宋体" w:eastAsia="宋体" w:hAnsi="宋体" w:cs="宋体"/>
-          <w:b/>
-          <w:bCs/>
+        <w:t>higo</w:t>
+      </w:r>
+      <w:proofErr w:type="spellEnd"/>
+      <w:r>
+        <w:rPr>
+          <w:rFonts w:ascii="宋体" w:eastAsia="宋体" w:hAnsi="宋体" w:cs="宋体"/>
           <w:kern w:val="0"/>
           <w:sz w:val="24"/>
           <w:szCs w:val="24"/>
         </w:rPr>
-        <w:t>关于参数的说明</w:t>
-      </w:r>
-    </w:p>
-    <w:p>
-      <w:pPr>
-        <w:widowControl/>
-        <w:numPr>
-          <w:ilvl w:val="0"/>
-          <w:numId w:val="9"/>
-        </w:numPr>
-        <w:spacing w:before="100" w:beforeAutospacing="1" w:after="100" w:afterAutospacing="1"/>
-        <w:jc w:val="left"/>
+        <w:t xml:space="preserve"> index</w:t>
+      </w:r>
+      <w:r>
         <w:rPr>
           <w:rFonts w:ascii="宋体" w:eastAsia="宋体" w:hAnsi="宋体" w:cs="宋体"/>
           <w:kern w:val="0"/>
           <w:sz w:val="24"/>
           <w:szCs w:val="24"/>
         </w:rPr>
-      </w:pPr>
+        <w:t xml:space="preserve"> {</w:t>
+      </w:r>
+      <w:proofErr w:type="spellStart"/>
       <w:r>
         <w:rPr>
           <w:rFonts w:ascii="宋体" w:eastAsia="宋体" w:hAnsi="宋体" w:cs="宋体"/>
@@ -5018,75 +6262,293 @@
           <w:sz w:val="24"/>
           <w:szCs w:val="24"/>
         </w:rPr>
-        <w:t>shards的数量：</w:t>
-      </w:r>
-      <w:r>
-        <w:rPr>
-          <w:rFonts w:ascii="宋体" w:eastAsia="宋体" w:hAnsi="宋体" w:cs="宋体" w:hint="eastAsia"/>
+        <w:t>hdfs</w:t>
+      </w:r>
+      <w:proofErr w:type="spellEnd"/>
+      <w:proofErr w:type="gramStart"/>
+      <w:r>
+        <w:rPr>
+          <w:rFonts w:ascii="宋体" w:eastAsia="宋体" w:hAnsi="宋体" w:cs="宋体"/>
           <w:kern w:val="0"/>
           <w:sz w:val="24"/>
           <w:szCs w:val="24"/>
         </w:rPr>
-        <w:t>在我们这个硬件条件下请设置为60</w:t>
-      </w:r>
-    </w:p>
-    <w:p>
-      <w:pPr>
-        <w:widowControl/>
-        <w:numPr>
-          <w:ilvl w:val="0"/>
-          <w:numId w:val="9"/>
-        </w:numPr>
-        <w:spacing w:before="100" w:beforeAutospacing="1" w:after="100" w:afterAutospacing="1"/>
-        <w:jc w:val="left"/>
+        <w:t>源数据</w:t>
+      </w:r>
+      <w:proofErr w:type="gramEnd"/>
+      <w:r>
         <w:rPr>
           <w:rFonts w:ascii="宋体" w:eastAsia="宋体" w:hAnsi="宋体" w:cs="宋体"/>
           <w:kern w:val="0"/>
           <w:sz w:val="24"/>
           <w:szCs w:val="24"/>
         </w:rPr>
-      </w:pPr>
-      <w:r>
-        <w:rPr>
-          <w:rFonts w:ascii="宋体" w:eastAsia="宋体" w:hAnsi="宋体" w:cs="宋体"/>
+        <w:t xml:space="preserve">地址} {清洗多少天的数据} {起始日期} </w:t>
+      </w:r>
+      <w:r>
+        <w:rPr>
+          <w:rFonts w:ascii="宋体" w:eastAsia="宋体" w:hAnsi="宋体" w:cs="宋体" w:hint="eastAsia"/>
           <w:kern w:val="0"/>
           <w:sz w:val="24"/>
           <w:szCs w:val="24"/>
         </w:rPr>
-        <w:t>hdfs表空间目录:注意这个目录下要有solr子目录，solr子目录下存储的这个表的字段配置等信息</w:t>
-      </w:r>
-    </w:p>
-    <w:p>
-      <w:pPr>
-        <w:widowControl/>
-        <w:numPr>
-          <w:ilvl w:val="0"/>
-          <w:numId w:val="9"/>
-        </w:numPr>
-        <w:spacing w:before="100" w:beforeAutospacing="1" w:after="100" w:afterAutospacing="1"/>
-        <w:jc w:val="left"/>
-        <w:rPr>
-          <w:rFonts w:ascii="宋体" w:eastAsia="宋体" w:hAnsi="宋体" w:cs="宋体"/>
+        <w:t>{数据格式</w:t>
+      </w:r>
+      <w:proofErr w:type="spellStart"/>
+      <w:r>
+        <w:rPr>
+          <w:rFonts w:ascii="宋体" w:eastAsia="宋体" w:hAnsi="宋体" w:cs="宋体" w:hint="eastAsia"/>
           <w:kern w:val="0"/>
           <w:sz w:val="24"/>
           <w:szCs w:val="24"/>
         </w:rPr>
-      </w:pPr>
-      <w:r>
-        <w:rPr>
-          <w:rFonts w:ascii="宋体" w:eastAsia="宋体" w:hAnsi="宋体" w:cs="宋体"/>
+        <w:t>seq|txt</w:t>
+      </w:r>
+      <w:proofErr w:type="spellEnd"/>
+      <w:r>
+        <w:rPr>
+          <w:rFonts w:ascii="宋体" w:eastAsia="宋体" w:hAnsi="宋体" w:cs="宋体" w:hint="eastAsia"/>
           <w:kern w:val="0"/>
           <w:sz w:val="24"/>
           <w:szCs w:val="24"/>
         </w:rPr>
-        <w:t xml:space="preserve">hdfs源数据地址 </w:t>
+        <w:t>，不写默认</w:t>
+      </w:r>
+      <w:proofErr w:type="spellStart"/>
+      <w:r>
+        <w:rPr>
+          <w:rFonts w:ascii="宋体" w:eastAsia="宋体" w:hAnsi="宋体" w:cs="宋体" w:hint="eastAsia"/>
+          <w:kern w:val="0"/>
+          <w:sz w:val="24"/>
+          <w:szCs w:val="24"/>
+        </w:rPr>
+        <w:t>seq</w:t>
+      </w:r>
+      <w:proofErr w:type="spellEnd"/>
+      <w:r>
+        <w:rPr>
+          <w:rFonts w:ascii="宋体" w:eastAsia="宋体" w:hAnsi="宋体" w:cs="宋体" w:hint="eastAsia"/>
+          <w:kern w:val="0"/>
+          <w:sz w:val="24"/>
+          <w:szCs w:val="24"/>
+        </w:rPr>
+        <w:t>}</w:t>
+      </w:r>
+      <w:r>
+        <w:rPr>
+          <w:rFonts w:ascii="宋体" w:eastAsia="宋体" w:hAnsi="宋体" w:cs="宋体" w:hint="eastAsia"/>
+          <w:kern w:val="0"/>
+          <w:sz w:val="24"/>
+          <w:szCs w:val="24"/>
+        </w:rPr>
+        <w:t xml:space="preserve"> {分隔符</w:t>
+      </w:r>
+      <w:r>
+        <w:rPr>
+          <w:rFonts w:ascii="宋体" w:eastAsia="宋体" w:hAnsi="宋体" w:cs="宋体" w:hint="eastAsia"/>
+          <w:kern w:val="0"/>
+          <w:sz w:val="24"/>
+          <w:szCs w:val="24"/>
+        </w:rPr>
+        <w:t>,不写默认</w:t>
+      </w:r>
+      <w:r>
+        <w:rPr>
+          <w:rFonts w:ascii="宋体" w:eastAsia="宋体" w:hAnsi="宋体" w:cs="宋体" w:hint="eastAsia"/>
+          <w:kern w:val="0"/>
+          <w:sz w:val="24"/>
+          <w:szCs w:val="24"/>
+        </w:rPr>
+        <w:t>\001</w:t>
+      </w:r>
+      <w:r>
+        <w:rPr>
+          <w:rFonts w:ascii="宋体" w:eastAsia="宋体" w:hAnsi="宋体" w:cs="宋体" w:hint="eastAsia"/>
+          <w:kern w:val="0"/>
+          <w:sz w:val="24"/>
+          <w:szCs w:val="24"/>
+        </w:rPr>
+        <w:t>}</w:t>
+      </w:r>
+      <w:r>
+        <w:rPr>
+          <w:rFonts w:ascii="宋体" w:eastAsia="宋体" w:hAnsi="宋体" w:cs="宋体"/>
+          <w:kern w:val="0"/>
+          <w:sz w:val="24"/>
+          <w:szCs w:val="24"/>
+        </w:rPr>
+        <w:br/>
+        <w:t>./</w:t>
+      </w:r>
+      <w:proofErr w:type="spellStart"/>
+      <w:r>
+        <w:rPr>
+          <w:rFonts w:ascii="宋体" w:eastAsia="宋体" w:hAnsi="宋体" w:cs="宋体"/>
+          <w:kern w:val="0"/>
+          <w:sz w:val="24"/>
+          <w:szCs w:val="24"/>
+        </w:rPr>
+        <w:t>bluewhale</w:t>
+      </w:r>
+      <w:proofErr w:type="spellEnd"/>
+      <w:r>
+        <w:rPr>
+          <w:rFonts w:ascii="宋体" w:eastAsia="宋体" w:hAnsi="宋体" w:cs="宋体"/>
+          <w:kern w:val="0"/>
+          <w:sz w:val="24"/>
+          <w:szCs w:val="24"/>
+        </w:rPr>
+        <w:t xml:space="preserve"> </w:t>
+      </w:r>
+      <w:proofErr w:type="spellStart"/>
+      <w:r>
+        <w:rPr>
+          <w:rFonts w:ascii="宋体" w:eastAsia="宋体" w:hAnsi="宋体" w:cs="宋体"/>
+          <w:kern w:val="0"/>
+          <w:sz w:val="24"/>
+          <w:szCs w:val="24"/>
+        </w:rPr>
+        <w:t>higo</w:t>
+      </w:r>
+      <w:proofErr w:type="spellEnd"/>
+      <w:r>
+        <w:rPr>
+          <w:rFonts w:ascii="宋体" w:eastAsia="宋体" w:hAnsi="宋体" w:cs="宋体"/>
+          <w:kern w:val="0"/>
+          <w:sz w:val="24"/>
+          <w:szCs w:val="24"/>
+        </w:rPr>
+        <w:t xml:space="preserve"> index</w:t>
+      </w:r>
+      <w:r>
+        <w:rPr>
+          <w:rFonts w:ascii="宋体" w:eastAsia="宋体" w:hAnsi="宋体" w:cs="宋体"/>
+          <w:kern w:val="0"/>
+          <w:sz w:val="24"/>
+          <w:szCs w:val="24"/>
+        </w:rPr>
+        <w:t xml:space="preserve"> /group/</w:t>
+      </w:r>
+      <w:proofErr w:type="spellStart"/>
+      <w:r>
+        <w:rPr>
+          <w:rFonts w:ascii="宋体" w:eastAsia="宋体" w:hAnsi="宋体" w:cs="宋体"/>
+          <w:kern w:val="0"/>
+          <w:sz w:val="24"/>
+          <w:szCs w:val="24"/>
+        </w:rPr>
+        <w:t>tbads</w:t>
+      </w:r>
+      <w:proofErr w:type="spellEnd"/>
+      <w:r>
+        <w:rPr>
+          <w:rFonts w:ascii="宋体" w:eastAsia="宋体" w:hAnsi="宋体" w:cs="宋体"/>
+          <w:kern w:val="0"/>
+          <w:sz w:val="24"/>
+          <w:szCs w:val="24"/>
+        </w:rPr>
+        <w:t>/p4pdata/</w:t>
+      </w:r>
+      <w:proofErr w:type="spellStart"/>
+      <w:r>
+        <w:rPr>
+          <w:rFonts w:ascii="宋体" w:eastAsia="宋体" w:hAnsi="宋体" w:cs="宋体"/>
+          <w:kern w:val="0"/>
+          <w:sz w:val="24"/>
+          <w:szCs w:val="24"/>
+        </w:rPr>
+        <w:t>hive_data</w:t>
+      </w:r>
+      <w:proofErr w:type="spellEnd"/>
+      <w:r>
+        <w:rPr>
+          <w:rFonts w:ascii="宋体" w:eastAsia="宋体" w:hAnsi="宋体" w:cs="宋体"/>
+          <w:kern w:val="0"/>
+          <w:sz w:val="24"/>
+          <w:szCs w:val="24"/>
+        </w:rPr>
+        <w:t>/</w:t>
+      </w:r>
+      <w:proofErr w:type="spellStart"/>
+      <w:r>
+        <w:rPr>
+          <w:rFonts w:ascii="宋体" w:eastAsia="宋体" w:hAnsi="宋体" w:cs="宋体"/>
+          <w:kern w:val="0"/>
+          <w:sz w:val="24"/>
+          <w:szCs w:val="24"/>
+        </w:rPr>
+        <w:t>rpt</w:t>
+      </w:r>
+      <w:proofErr w:type="spellEnd"/>
+      <w:r>
+        <w:rPr>
+          <w:rFonts w:ascii="宋体" w:eastAsia="宋体" w:hAnsi="宋体" w:cs="宋体"/>
+          <w:kern w:val="0"/>
+          <w:sz w:val="24"/>
+          <w:szCs w:val="24"/>
+        </w:rPr>
+        <w:t>/rpt_p4padhoc_product 100 20121001</w:t>
+      </w:r>
+      <w:r>
+        <w:rPr>
+          <w:rFonts w:ascii="宋体" w:eastAsia="宋体" w:hAnsi="宋体" w:cs="宋体" w:hint="eastAsia"/>
+          <w:kern w:val="0"/>
+          <w:sz w:val="24"/>
+          <w:szCs w:val="24"/>
+        </w:rPr>
+        <w:t xml:space="preserve"> txt ,</w:t>
+      </w:r>
+      <w:r>
+        <w:rPr>
+          <w:rFonts w:ascii="宋体" w:eastAsia="宋体" w:hAnsi="宋体" w:cs="宋体"/>
+          <w:kern w:val="0"/>
+          <w:sz w:val="24"/>
+          <w:szCs w:val="24"/>
+        </w:rPr>
+        <w:br/>
+      </w:r>
+      <w:r>
+        <w:rPr>
+          <w:rFonts w:ascii="宋体" w:eastAsia="宋体" w:hAnsi="宋体" w:cs="宋体"/>
+          <w:kern w:val="0"/>
+          <w:sz w:val="24"/>
+          <w:szCs w:val="24"/>
+        </w:rPr>
+        <w:t>首次构建由于需要构建全部的索引，故会慢些，</w:t>
+      </w:r>
+      <w:r>
+        <w:rPr>
+          <w:rFonts w:ascii="宋体" w:eastAsia="宋体" w:hAnsi="宋体" w:cs="宋体" w:hint="eastAsia"/>
+          <w:kern w:val="0"/>
+          <w:sz w:val="24"/>
+          <w:szCs w:val="24"/>
+        </w:rPr>
+        <w:t>默认</w:t>
+      </w:r>
+      <w:r>
+        <w:rPr>
+          <w:rFonts w:ascii="宋体" w:eastAsia="宋体" w:hAnsi="宋体" w:cs="宋体"/>
+          <w:kern w:val="0"/>
+          <w:sz w:val="24"/>
+          <w:szCs w:val="24"/>
+        </w:rPr>
+        <w:t>会采用按照每个月的上中下旬进行增量构建</w:t>
+      </w:r>
+      <w:r>
+        <w:rPr>
+          <w:rFonts w:ascii="宋体" w:eastAsia="宋体" w:hAnsi="宋体" w:cs="宋体"/>
+          <w:kern w:val="0"/>
+          <w:sz w:val="24"/>
+          <w:szCs w:val="24"/>
+        </w:rPr>
+        <w:br/>
       </w:r>
     </w:p>
     <w:p>
       <w:pPr>
         <w:pStyle w:val="2"/>
       </w:pPr>
-      <w:bookmarkStart w:id="13" w:name="_Toc358305341"/>
+      <w:bookmarkStart w:id="13" w:name="_Toc360712603"/>
       <w:r>
         <w:rPr>
           <w:rFonts w:hint="eastAsia"/>
@@ -5104,12 +6566,43 @@
         </w:numPr>
         <w:ind w:firstLineChars="0"/>
         <w:jc w:val="left"/>
-      </w:pPr>
-      <w:r>
-        <w:rPr>
-          <w:rFonts w:hint="eastAsia"/>
-        </w:rPr>
-        <w:t>./bluewhale higo table {</w:t>
+        <w:rPr>
+          <w:rFonts w:hint="eastAsia"/>
+        </w:rPr>
+      </w:pPr>
+      <w:r>
+        <w:rPr>
+          <w:rFonts w:hint="eastAsia"/>
+        </w:rPr>
+        <w:t>./</w:t>
+      </w:r>
+      <w:proofErr w:type="spellStart"/>
+      <w:r>
+        <w:rPr>
+          <w:rFonts w:hint="eastAsia"/>
+        </w:rPr>
+        <w:t>bluewhale</w:t>
+      </w:r>
+      <w:proofErr w:type="spellEnd"/>
+      <w:r>
+        <w:rPr>
+          <w:rFonts w:hint="eastAsia"/>
+        </w:rPr>
+        <w:t xml:space="preserve"> </w:t>
+      </w:r>
+      <w:proofErr w:type="spellStart"/>
+      <w:r>
+        <w:rPr>
+          <w:rFonts w:hint="eastAsia"/>
+        </w:rPr>
+        <w:t>higo</w:t>
+      </w:r>
+      <w:proofErr w:type="spellEnd"/>
+      <w:r>
+        <w:rPr>
+          <w:rFonts w:hint="eastAsia"/>
+        </w:rPr>
+        <w:t xml:space="preserve"> table {</w:t>
       </w:r>
       <w:r>
         <w:rPr>
@@ -5145,77 +6638,13 @@
         <w:rPr>
           <w:rFonts w:hint="eastAsia"/>
         </w:rPr>
-        <w:t>3} {shards</w:t>
-      </w:r>
-      <w:r>
-        <w:rPr>
-          <w:rFonts w:hint="eastAsia"/>
-        </w:rPr>
-        <w:t>数量</w:t>
-      </w:r>
-      <w:r>
-        <w:rPr>
-          <w:rFonts w:hint="eastAsia"/>
-        </w:rPr>
-        <w:t>} {hdfs</w:t>
-      </w:r>
-      <w:r>
-        <w:rPr>
-          <w:rFonts w:hint="eastAsia"/>
-        </w:rPr>
-        <w:t>的</w:t>
-      </w:r>
-      <w:r>
-        <w:rPr>
-          <w:rFonts w:hint="eastAsia"/>
-        </w:rPr>
-        <w:t>solr</w:t>
-      </w:r>
-      <w:r>
-        <w:rPr>
-          <w:rFonts w:hint="eastAsia"/>
-        </w:rPr>
-        <w:t>目录</w:t>
-      </w:r>
-      <w:r>
-        <w:rPr>
-          <w:rFonts w:hint="eastAsia"/>
-        </w:rPr>
-        <w:t>} {</w:t>
-      </w:r>
-      <w:r>
-        <w:rPr>
-          <w:rFonts w:hint="eastAsia"/>
-        </w:rPr>
-        <w:t>初始端口号</w:t>
-      </w:r>
-      <w:r>
-        <w:rPr>
-          <w:rFonts w:hint="eastAsia"/>
-        </w:rPr>
-        <w:t>} {topology</w:t>
-      </w:r>
-      <w:r>
-        <w:rPr>
-          <w:rFonts w:hint="eastAsia"/>
-        </w:rPr>
-        <w:t>名称</w:t>
-      </w:r>
-      <w:r>
-        <w:rPr>
-          <w:rFonts w:hint="eastAsia"/>
-        </w:rPr>
-        <w:t>}</w:t>
+        <w:t>3}</w:t>
       </w:r>
     </w:p>
     <w:p>
       <w:pPr>
         <w:pStyle w:val="a3"/>
-        <w:numPr>
-          <w:ilvl w:val="0"/>
-          <w:numId w:val="10"/>
-        </w:numPr>
-        <w:ind w:firstLineChars="0"/>
+        <w:ind w:left="840" w:firstLineChars="0" w:firstLine="0"/>
         <w:jc w:val="left"/>
       </w:pPr>
       <w:r>
@@ -5234,44 +6663,44 @@
         <w:rPr>
           <w:rFonts w:hint="eastAsia"/>
         </w:rPr>
-        <w:t>个表，每个表使用</w:t>
-      </w:r>
-      <w:r>
-        <w:rPr>
-          <w:rFonts w:hint="eastAsia"/>
-        </w:rPr>
-        <w:t>60</w:t>
-      </w:r>
-      <w:r>
-        <w:rPr>
-          <w:rFonts w:hint="eastAsia"/>
-        </w:rPr>
-        <w:t>个</w:t>
-      </w:r>
-      <w:r>
-        <w:rPr>
-          <w:rFonts w:hint="eastAsia"/>
-        </w:rPr>
-        <w:t>shard</w:t>
+        <w:t>个表</w:t>
       </w:r>
     </w:p>
     <w:p>
       <w:pPr>
         <w:jc w:val="left"/>
-      </w:pPr>
-      <w:r>
-        <w:t>./bluewhale higo table rpt_hitfake_auctionall_d,rpt_p4padhoc_product,rpt_p4padhoc_cust,rpt_b2bad_hoc_memb_sum_d,r_rpt_cps_luna_item,r_rpt_cps_adhoc_pid,r_rpt_cps_adhoc_seller 60 /group/taobao/external/p4p/p4padhoc/tablelist 51110 adhoc</w:t>
-      </w:r>
-    </w:p>
-    <w:p>
-      <w:pPr>
-        <w:pStyle w:val="a3"/>
-        <w:numPr>
-          <w:ilvl w:val="0"/>
-          <w:numId w:val="10"/>
-        </w:numPr>
-        <w:ind w:firstLineChars="0"/>
+        <w:rPr>
+          <w:rFonts w:hint="eastAsia"/>
+        </w:rPr>
+      </w:pPr>
+      <w:proofErr w:type="gramStart"/>
+      <w:r>
+        <w:t>./</w:t>
+      </w:r>
+      <w:proofErr w:type="spellStart"/>
+      <w:proofErr w:type="gramEnd"/>
+      <w:r>
+        <w:t>bluewhale</w:t>
+      </w:r>
+      <w:proofErr w:type="spellEnd"/>
+      <w:r>
+        <w:t xml:space="preserve"> </w:t>
+      </w:r>
+      <w:proofErr w:type="spellStart"/>
+      <w:r>
+        <w:t>higo</w:t>
+      </w:r>
+      <w:proofErr w:type="spellEnd"/>
+      <w:r>
+        <w:t xml:space="preserve"> table rpt_hitfake_auctionall_d,rpt_p4padhoc_product,rpt_p4padhoc_cust,rpt_b2bad_hoc_memb_sum_d,r_rpt_cps_luna_item,r_rpt_cps_adhoc_pid,r_rpt_cps_adhoc_seller</w:t>
+      </w:r>
+    </w:p>
+    <w:p>
+      <w:pPr>
         <w:jc w:val="left"/>
+        <w:rPr>
+          <w:rFonts w:hint="eastAsia"/>
+        </w:rPr>
       </w:pPr>
       <w:r>
         <w:rPr>
@@ -5291,12 +6720,14 @@
         </w:rPr>
         <w:t>目录去看系统日志，以及通过启动的监控</w:t>
       </w:r>
+      <w:proofErr w:type="spellStart"/>
       <w:r>
         <w:rPr>
           <w:rFonts w:hint="eastAsia"/>
         </w:rPr>
         <w:t>ui</w:t>
       </w:r>
+      <w:proofErr w:type="spellEnd"/>
       <w:r>
         <w:rPr>
           <w:rFonts w:hint="eastAsia"/>
@@ -5306,9 +6737,62 @@
     </w:p>
     <w:p>
       <w:pPr>
+        <w:jc w:val="left"/>
+        <w:rPr>
+          <w:rFonts w:hint="eastAsia"/>
+        </w:rPr>
+      </w:pPr>
+    </w:p>
+    <w:p>
+      <w:pPr>
+        <w:jc w:val="left"/>
+      </w:pPr>
+      <w:r>
+        <w:rPr>
+          <w:rFonts w:hint="eastAsia"/>
+        </w:rPr>
+        <w:t>注意，启动</w:t>
+      </w:r>
+      <w:proofErr w:type="gramStart"/>
+      <w:r>
+        <w:rPr>
+          <w:rFonts w:hint="eastAsia"/>
+        </w:rPr>
+        <w:t>表只能</w:t>
+      </w:r>
+      <w:proofErr w:type="gramEnd"/>
+      <w:r>
+        <w:rPr>
+          <w:rFonts w:hint="eastAsia"/>
+        </w:rPr>
+        <w:t>执行一次，如果想添加新</w:t>
+      </w:r>
+      <w:proofErr w:type="gramStart"/>
+      <w:r>
+        <w:rPr>
+          <w:rFonts w:hint="eastAsia"/>
+        </w:rPr>
+        <w:t>的表请先</w:t>
+      </w:r>
+      <w:proofErr w:type="gramEnd"/>
+      <w:r>
+        <w:rPr>
+          <w:rFonts w:hint="eastAsia"/>
+        </w:rPr>
+        <w:t>停止表后在启动表</w:t>
+      </w:r>
+      <w:r>
+        <w:rPr>
+          <w:rFonts w:hint="eastAsia"/>
+        </w:rPr>
+        <w:t>。</w:t>
+      </w:r>
+    </w:p>
+    <w:p>
+      <w:pPr>
         <w:pStyle w:val="2"/>
       </w:pPr>
-      <w:bookmarkStart w:id="14" w:name="_Toc358305342"/>
+      <w:bookmarkStart w:id="14" w:name="_Toc360712604"/>
       <w:r>
         <w:rPr>
           <w:rFonts w:hint="eastAsia"/>
@@ -5321,11 +6805,41 @@
       <w:pPr>
         <w:jc w:val="left"/>
       </w:pPr>
-      <w:r>
-        <w:rPr>
-          <w:rFonts w:hint="eastAsia"/>
-        </w:rPr>
-        <w:t>./bluewhale higo drop {</w:t>
+      <w:proofErr w:type="gramStart"/>
+      <w:r>
+        <w:rPr>
+          <w:rFonts w:hint="eastAsia"/>
+        </w:rPr>
+        <w:t>./</w:t>
+      </w:r>
+      <w:proofErr w:type="spellStart"/>
+      <w:proofErr w:type="gramEnd"/>
+      <w:r>
+        <w:rPr>
+          <w:rFonts w:hint="eastAsia"/>
+        </w:rPr>
+        <w:t>bluewhale</w:t>
+      </w:r>
+      <w:proofErr w:type="spellEnd"/>
+      <w:r>
+        <w:rPr>
+          <w:rFonts w:hint="eastAsia"/>
+        </w:rPr>
+        <w:t xml:space="preserve"> </w:t>
+      </w:r>
+      <w:proofErr w:type="spellStart"/>
+      <w:r>
+        <w:rPr>
+          <w:rFonts w:hint="eastAsia"/>
+        </w:rPr>
+        <w:t>higo</w:t>
+      </w:r>
+      <w:proofErr w:type="spellEnd"/>
+      <w:r>
+        <w:rPr>
+          <w:rFonts w:hint="eastAsia"/>
+        </w:rPr>
+        <w:t xml:space="preserve"> drop {</w:t>
       </w:r>
       <w:r>
         <w:rPr>
@@ -5361,35 +6875,46 @@
         <w:rPr>
           <w:rFonts w:hint="eastAsia"/>
         </w:rPr>
-        <w:t>3} {topology</w:t>
-      </w:r>
-      <w:r>
-        <w:rPr>
-          <w:rFonts w:hint="eastAsia"/>
-        </w:rPr>
-        <w:t>名称</w:t>
-      </w:r>
-      <w:r>
-        <w:rPr>
-          <w:rFonts w:hint="eastAsia"/>
-        </w:rPr>
-        <w:t>}</w:t>
+        <w:t xml:space="preserve">3} </w:t>
       </w:r>
     </w:p>
     <w:p>
       <w:pPr>
         <w:jc w:val="left"/>
       </w:pPr>
-      <w:r>
-        <w:t>./bluewhale higo drop rpt_hitfake_auctionall_d,rpt_p4padhoc_product,rpt_p4padhoc_cust adhoc</w:t>
-      </w:r>
+      <w:proofErr w:type="gramStart"/>
+      <w:r>
+        <w:t>./</w:t>
+      </w:r>
+      <w:proofErr w:type="spellStart"/>
+      <w:proofErr w:type="gramEnd"/>
+      <w:r>
+        <w:t>bluewhale</w:t>
+      </w:r>
+      <w:proofErr w:type="spellEnd"/>
+      <w:r>
+        <w:t xml:space="preserve"> </w:t>
+      </w:r>
+      <w:proofErr w:type="spellStart"/>
+      <w:r>
+        <w:t>higo</w:t>
+      </w:r>
+      <w:proofErr w:type="spellEnd"/>
+      <w:r>
+        <w:t xml:space="preserve"> drop rpt_hitfake_auctionall_d,rpt_p4padhoc_product,rpt_p4padhoc_cust </w:t>
+      </w:r>
+      <w:proofErr w:type="spellStart"/>
+      <w:r>
+        <w:t>adhoc</w:t>
+      </w:r>
+      <w:proofErr w:type="spellEnd"/>
     </w:p>
     <w:p/>
     <w:p>
       <w:pPr>
         <w:pStyle w:val="2"/>
       </w:pPr>
-      <w:bookmarkStart w:id="15" w:name="_Toc358305343"/>
+      <w:bookmarkStart w:id="15" w:name="_Toc360712605"/>
       <w:r>
         <w:rPr>
           <w:rFonts w:hint="eastAsia"/>
@@ -5451,6 +6976,7 @@
         <w:rPr>
           <w:rFonts w:hint="eastAsia"/>
         </w:rPr>
+        <w:lastRenderedPageBreak/>
         <w:t>如果是因为蓝鲸本身的</w:t>
       </w:r>
       <w:r>
@@ -5503,8 +7029,55 @@
         <w:pStyle w:val="a3"/>
         <w:ind w:left="840" w:firstLineChars="0" w:firstLine="0"/>
       </w:pPr>
-      <w:r>
-        <w:t>ps -x|grep bluewhale|grep server|awk '{printf("%s\n",$1)}'|xargs kill</w:t>
+      <w:proofErr w:type="spellStart"/>
+      <w:proofErr w:type="gramStart"/>
+      <w:r>
+        <w:t>ps</w:t>
+      </w:r>
+      <w:proofErr w:type="spellEnd"/>
+      <w:proofErr w:type="gramEnd"/>
+      <w:r>
+        <w:t xml:space="preserve"> -</w:t>
+      </w:r>
+      <w:proofErr w:type="spellStart"/>
+      <w:r>
+        <w:t>x|grep</w:t>
+      </w:r>
+      <w:proofErr w:type="spellEnd"/>
+      <w:r>
+        <w:t xml:space="preserve"> </w:t>
+      </w:r>
+      <w:proofErr w:type="spellStart"/>
+      <w:r>
+        <w:t>bluewhale|grep</w:t>
+      </w:r>
+      <w:proofErr w:type="spellEnd"/>
+      <w:r>
+        <w:t xml:space="preserve"> </w:t>
+      </w:r>
+      <w:proofErr w:type="spellStart"/>
+      <w:r>
+        <w:t>server|awk</w:t>
+      </w:r>
+      <w:proofErr w:type="spellEnd"/>
+      <w:r>
+        <w:t xml:space="preserve"> '{</w:t>
+      </w:r>
+      <w:proofErr w:type="spellStart"/>
+      <w:r>
+        <w:t>printf</w:t>
+      </w:r>
+      <w:proofErr w:type="spellEnd"/>
+      <w:r>
+        <w:t>("%s\n",$1)}'|</w:t>
+      </w:r>
+      <w:proofErr w:type="spellStart"/>
+      <w:r>
+        <w:t>xargs</w:t>
+      </w:r>
+      <w:proofErr w:type="spellEnd"/>
+      <w:r>
+        <w:t xml:space="preserve"> kill</w:t>
       </w:r>
     </w:p>
     <w:p>
@@ -5528,8 +7101,15 @@
         <w:pStyle w:val="a3"/>
         <w:ind w:left="840" w:firstLineChars="0" w:firstLine="0"/>
       </w:pPr>
-      <w:r>
-        <w:t xml:space="preserve">rm </w:t>
+      <w:proofErr w:type="spellStart"/>
+      <w:proofErr w:type="gramStart"/>
+      <w:r>
+        <w:t>rm</w:t>
+      </w:r>
+      <w:proofErr w:type="spellEnd"/>
+      <w:proofErr w:type="gramEnd"/>
+      <w:r>
+        <w:t xml:space="preserve"> </w:t>
       </w:r>
       <w:r>
         <w:rPr>
@@ -5538,8 +7118,29 @@
         <w:t>xxx</w:t>
       </w:r>
       <w:r>
-        <w:t>/bluewhale/stormwork/* -rf</w:t>
-      </w:r>
+        <w:t>/</w:t>
+      </w:r>
+      <w:proofErr w:type="spellStart"/>
+      <w:r>
+        <w:t>bluewhale</w:t>
+      </w:r>
+      <w:proofErr w:type="spellEnd"/>
+      <w:r>
+        <w:t>/</w:t>
+      </w:r>
+      <w:proofErr w:type="spellStart"/>
+      <w:r>
+        <w:t>stormwork</w:t>
+      </w:r>
+      <w:proofErr w:type="spellEnd"/>
+      <w:r>
+        <w:t>/* -</w:t>
+      </w:r>
+      <w:proofErr w:type="spellStart"/>
+      <w:r>
+        <w:t>rf</w:t>
+      </w:r>
+      <w:proofErr w:type="spellEnd"/>
     </w:p>
     <w:p>
       <w:pPr>
@@ -8184,7 +9785,7 @@
 </file>
 
 <file path=customXml/itemProps1.xml><?xml version="1.0" encoding="utf-8"?>
-<ds:datastoreItem xmlns:ds="http://schemas.openxmlformats.org/officeDocument/2006/customXml" ds:itemID="{95E529B0-95B6-44AC-9225-A118374BDFF6}">
+<ds:datastoreItem xmlns:ds="http://schemas.openxmlformats.org/officeDocument/2006/customXml" ds:itemID="{07CDBDF1-175B-48A8-BEAA-6DCEC1B7118A}">
   <ds:schemaRefs>
     <ds:schemaRef ds:uri="http://schemas.openxmlformats.org/officeDocument/2006/bibliography"/>
   </ds:schemaRefs>

--- a/doc/install.docx
+++ b/doc/install.docx
@@ -1113,10 +1113,7 @@
     <w:p/>
     <w:p/>
     <w:p/>
-    <w:p>
-      <w:bookmarkStart w:id="2" w:name="_GoBack"/>
-      <w:bookmarkEnd w:id="2"/>
-    </w:p>
+    <w:p/>
     <w:p/>
     <w:p/>
     <w:p/>
@@ -1288,7 +1285,7 @@
       <w:pPr>
         <w:pStyle w:val="2"/>
       </w:pPr>
-      <w:bookmarkStart w:id="3" w:name="_Toc360712593"/>
+      <w:bookmarkStart w:id="2" w:name="_Toc360712593"/>
       <w:r>
         <w:rPr>
           <w:rFonts w:hint="eastAsia"/>
@@ -1307,7 +1304,7 @@
         </w:rPr>
         <w:t>部署目标</w:t>
       </w:r>
-      <w:bookmarkEnd w:id="3"/>
+      <w:bookmarkEnd w:id="2"/>
     </w:p>
     <w:p>
       <w:pPr>
@@ -1442,21 +1439,7 @@
         <w:rPr>
           <w:rFonts w:hint="eastAsia"/>
         </w:rPr>
-        <w:t>单</w:t>
-      </w:r>
-      <w:proofErr w:type="gramStart"/>
-      <w:r>
-        <w:rPr>
-          <w:rFonts w:hint="eastAsia"/>
-        </w:rPr>
-        <w:t>表每天</w:t>
-      </w:r>
-      <w:proofErr w:type="gramEnd"/>
-      <w:r>
-        <w:rPr>
-          <w:rFonts w:hint="eastAsia"/>
-        </w:rPr>
-        <w:t>数据增量小于</w:t>
+        <w:t>单表每天数据增量小于</w:t>
       </w:r>
       <w:r>
         <w:rPr>
@@ -1496,21 +1479,7 @@
         <w:rPr>
           <w:rFonts w:hint="eastAsia"/>
         </w:rPr>
-        <w:t>最大时间跨度为该时间跨度</w:t>
-      </w:r>
-      <w:proofErr w:type="gramStart"/>
-      <w:r>
-        <w:rPr>
-          <w:rFonts w:hint="eastAsia"/>
-        </w:rPr>
-        <w:t>下数据</w:t>
-      </w:r>
-      <w:proofErr w:type="gramEnd"/>
-      <w:r>
-        <w:rPr>
-          <w:rFonts w:hint="eastAsia"/>
-        </w:rPr>
-        <w:t>量小于</w:t>
+        <w:t>最大时间跨度为该时间跨度下数据量小于</w:t>
       </w:r>
       <w:r>
         <w:rPr>
@@ -1569,14 +1538,14 @@
       <w:pPr>
         <w:pStyle w:val="2"/>
       </w:pPr>
-      <w:bookmarkStart w:id="4" w:name="_Toc360712594"/>
+      <w:bookmarkStart w:id="3" w:name="_Toc360712594"/>
       <w:r>
         <w:rPr>
           <w:rFonts w:hint="eastAsia"/>
         </w:rPr>
         <w:t>推荐硬件</w:t>
       </w:r>
-      <w:bookmarkEnd w:id="4"/>
+      <w:bookmarkEnd w:id="3"/>
     </w:p>
     <w:p>
       <w:pPr>
@@ -1758,135 +1727,105 @@
       <w:pPr>
         <w:pStyle w:val="2"/>
       </w:pPr>
-      <w:bookmarkStart w:id="5" w:name="_Toc360712595"/>
+      <w:bookmarkStart w:id="4" w:name="_Toc360712595"/>
       <w:r>
         <w:rPr>
           <w:rFonts w:hint="eastAsia"/>
         </w:rPr>
         <w:t>源码编译</w:t>
       </w:r>
+      <w:bookmarkEnd w:id="4"/>
+    </w:p>
+    <w:p>
+      <w:r>
+        <w:rPr>
+          <w:rFonts w:hint="eastAsia"/>
+        </w:rPr>
+        <w:t>在</w:t>
+      </w:r>
+      <w:r>
+        <w:rPr>
+          <w:rFonts w:hint="eastAsia"/>
+        </w:rPr>
+        <w:t>linux</w:t>
+      </w:r>
+      <w:r>
+        <w:rPr>
+          <w:rFonts w:hint="eastAsia"/>
+        </w:rPr>
+        <w:t>环境下使用</w:t>
+      </w:r>
+      <w:r>
+        <w:rPr>
+          <w:rFonts w:hint="eastAsia"/>
+        </w:rPr>
+        <w:t>maven</w:t>
+      </w:r>
+      <w:r>
+        <w:rPr>
+          <w:rFonts w:hint="eastAsia"/>
+        </w:rPr>
+        <w:t>编译</w:t>
+      </w:r>
+    </w:p>
+    <w:p>
+      <w:r>
+        <w:t>mvn clean &amp;&amp; mvn package -DskipTests assembly:assembly</w:t>
+      </w:r>
+    </w:p>
+    <w:p>
+      <w:r>
+        <w:rPr>
+          <w:rFonts w:hint="eastAsia"/>
+        </w:rPr>
+        <w:t>编译好的程序在</w:t>
+      </w:r>
+      <w:r>
+        <w:t>/target/alipay-bluewhale.tar.gz</w:t>
+      </w:r>
+      <w:r>
+        <w:rPr>
+          <w:rFonts w:hint="eastAsia"/>
+        </w:rPr>
+        <w:t xml:space="preserve"> </w:t>
+      </w:r>
+      <w:r>
+        <w:rPr>
+          <w:rFonts w:hint="eastAsia"/>
+        </w:rPr>
+        <w:t>下</w:t>
+      </w:r>
+    </w:p>
+    <w:p>
+      <w:pPr>
+        <w:pStyle w:val="2"/>
+      </w:pPr>
+      <w:bookmarkStart w:id="5" w:name="_Toc360712596"/>
+      <w:r>
+        <w:rPr>
+          <w:rFonts w:hint="eastAsia"/>
+        </w:rPr>
+        <w:t>安装</w:t>
+      </w:r>
+      <w:r>
+        <w:rPr>
+          <w:rFonts w:hint="eastAsia"/>
+        </w:rPr>
+        <w:t>海狗</w:t>
+      </w:r>
+      <w:r>
+        <w:rPr>
+          <w:rFonts w:hint="eastAsia"/>
+        </w:rPr>
+        <w:t>依赖</w:t>
+      </w:r>
+      <w:r>
+        <w:rPr>
+          <w:rFonts w:hint="eastAsia"/>
+        </w:rPr>
+        <w:t>环境</w:t>
+      </w:r>
       <w:bookmarkEnd w:id="5"/>
-    </w:p>
-    <w:p>
-      <w:r>
-        <w:rPr>
-          <w:rFonts w:hint="eastAsia"/>
-        </w:rPr>
-        <w:t>在</w:t>
-      </w:r>
-      <w:proofErr w:type="spellStart"/>
-      <w:r>
-        <w:rPr>
-          <w:rFonts w:hint="eastAsia"/>
-        </w:rPr>
-        <w:t>linux</w:t>
-      </w:r>
-      <w:proofErr w:type="spellEnd"/>
-      <w:r>
-        <w:rPr>
-          <w:rFonts w:hint="eastAsia"/>
-        </w:rPr>
-        <w:t>环境下使用</w:t>
-      </w:r>
-      <w:r>
-        <w:rPr>
-          <w:rFonts w:hint="eastAsia"/>
-        </w:rPr>
-        <w:t>maven</w:t>
-      </w:r>
-      <w:r>
-        <w:rPr>
-          <w:rFonts w:hint="eastAsia"/>
-        </w:rPr>
-        <w:t>编译</w:t>
-      </w:r>
-    </w:p>
-    <w:p>
-      <w:proofErr w:type="spellStart"/>
-      <w:proofErr w:type="gramStart"/>
-      <w:r>
-        <w:t>mvn</w:t>
-      </w:r>
-      <w:proofErr w:type="spellEnd"/>
-      <w:proofErr w:type="gramEnd"/>
-      <w:r>
-        <w:t xml:space="preserve"> clean &amp;&amp; </w:t>
-      </w:r>
-      <w:proofErr w:type="spellStart"/>
-      <w:r>
-        <w:t>mvn</w:t>
-      </w:r>
-      <w:proofErr w:type="spellEnd"/>
-      <w:r>
-        <w:t xml:space="preserve"> package -</w:t>
-      </w:r>
-      <w:proofErr w:type="spellStart"/>
-      <w:r>
-        <w:t>DskipTests</w:t>
-      </w:r>
-      <w:proofErr w:type="spellEnd"/>
-      <w:r>
-        <w:t xml:space="preserve"> </w:t>
-      </w:r>
-      <w:proofErr w:type="spellStart"/>
-      <w:r>
-        <w:t>assembly:assembly</w:t>
-      </w:r>
-      <w:proofErr w:type="spellEnd"/>
-    </w:p>
-    <w:p>
-      <w:r>
-        <w:rPr>
-          <w:rFonts w:hint="eastAsia"/>
-        </w:rPr>
-        <w:t>编译好的程序在</w:t>
-      </w:r>
-      <w:r>
-        <w:t>/target/alipay-bluewhale.tar.gz</w:t>
-      </w:r>
-      <w:r>
-        <w:rPr>
-          <w:rFonts w:hint="eastAsia"/>
-        </w:rPr>
-        <w:t xml:space="preserve"> </w:t>
-      </w:r>
-      <w:r>
-        <w:rPr>
-          <w:rFonts w:hint="eastAsia"/>
-        </w:rPr>
-        <w:t>下</w:t>
-      </w:r>
-    </w:p>
-    <w:p>
-      <w:pPr>
-        <w:pStyle w:val="2"/>
-      </w:pPr>
-      <w:bookmarkStart w:id="6" w:name="_Toc360712596"/>
-      <w:r>
-        <w:rPr>
-          <w:rFonts w:hint="eastAsia"/>
-        </w:rPr>
-        <w:t>安装</w:t>
-      </w:r>
-      <w:r>
-        <w:rPr>
-          <w:rFonts w:hint="eastAsia"/>
-        </w:rPr>
-        <w:t>海狗</w:t>
-      </w:r>
-      <w:r>
-        <w:rPr>
-          <w:rFonts w:hint="eastAsia"/>
-        </w:rPr>
-        <w:t>依赖</w:t>
-      </w:r>
-      <w:r>
-        <w:rPr>
-          <w:rFonts w:hint="eastAsia"/>
-        </w:rPr>
-        <w:t>环境</w:t>
-      </w:r>
-      <w:bookmarkEnd w:id="6"/>
     </w:p>
     <w:p>
       <w:pPr>
@@ -1915,28 +1854,15 @@
         <w:pStyle w:val="a3"/>
         <w:ind w:left="420" w:firstLineChars="0" w:firstLine="0"/>
       </w:pPr>
-      <w:proofErr w:type="spellStart"/>
-      <w:proofErr w:type="gramStart"/>
-      <w:r>
-        <w:t>zookeeper</w:t>
-      </w:r>
-      <w:proofErr w:type="gramEnd"/>
-      <w:r>
-        <w:t>:</w:t>
+      <w:r>
+        <w:t>zookeeper:</w:t>
       </w:r>
       <w:hyperlink r:id="rId7" w:history="1">
         <w:r>
           <w:rPr>
             <w:rStyle w:val="a4"/>
           </w:rPr>
-          <w:t>http</w:t>
-        </w:r>
-        <w:proofErr w:type="spellEnd"/>
-        <w:r>
-          <w:rPr>
-            <w:rStyle w:val="a4"/>
-          </w:rPr>
-          <w:t>://zookeeper.apache.org/</w:t>
+          <w:t>http://zookeeper.apache.org/</w:t>
         </w:r>
       </w:hyperlink>
     </w:p>
@@ -1972,14 +1898,12 @@
         </w:rPr>
         <w:t>请注意，</w:t>
       </w:r>
-      <w:proofErr w:type="spellStart"/>
       <w:r>
         <w:rPr>
           <w:rFonts w:hint="eastAsia"/>
         </w:rPr>
         <w:t>zoo.cfg</w:t>
       </w:r>
-      <w:proofErr w:type="spellEnd"/>
       <w:r>
         <w:rPr>
           <w:rFonts w:hint="eastAsia"/>
@@ -2016,33 +1940,13 @@
           <w:szCs w:val="21"/>
         </w:rPr>
       </w:pPr>
-      <w:proofErr w:type="spellStart"/>
-      <w:proofErr w:type="gramStart"/>
       <w:r>
         <w:rPr>
           <w:rFonts w:ascii="宋体" w:eastAsia="宋体" w:hAnsi="宋体" w:cs="宋体"/>
           <w:kern w:val="0"/>
           <w:szCs w:val="21"/>
         </w:rPr>
-        <w:t>tickTime</w:t>
-      </w:r>
-      <w:proofErr w:type="spellEnd"/>
-      <w:r>
-        <w:rPr>
-          <w:rFonts w:ascii="宋体" w:eastAsia="宋体" w:hAnsi="宋体" w:cs="宋体"/>
-          <w:kern w:val="0"/>
-          <w:szCs w:val="21"/>
-        </w:rPr>
-        <w:t>=</w:t>
-      </w:r>
-      <w:proofErr w:type="gramEnd"/>
-      <w:r>
-        <w:rPr>
-          <w:rFonts w:ascii="宋体" w:eastAsia="宋体" w:hAnsi="宋体" w:cs="宋体"/>
-          <w:kern w:val="0"/>
-          <w:szCs w:val="21"/>
-        </w:rPr>
-        <w:t xml:space="preserve">2000 </w:t>
+        <w:t xml:space="preserve">tickTime=2000 </w:t>
       </w:r>
     </w:p>
     <w:p>
@@ -2074,33 +1978,13 @@
           <w:szCs w:val="21"/>
         </w:rPr>
       </w:pPr>
-      <w:proofErr w:type="spellStart"/>
-      <w:proofErr w:type="gramStart"/>
       <w:r>
         <w:rPr>
           <w:rFonts w:ascii="宋体" w:eastAsia="宋体" w:hAnsi="宋体" w:cs="宋体"/>
           <w:kern w:val="0"/>
           <w:szCs w:val="21"/>
         </w:rPr>
-        <w:t>initLimit</w:t>
-      </w:r>
-      <w:proofErr w:type="spellEnd"/>
-      <w:r>
-        <w:rPr>
-          <w:rFonts w:ascii="宋体" w:eastAsia="宋体" w:hAnsi="宋体" w:cs="宋体"/>
-          <w:kern w:val="0"/>
-          <w:szCs w:val="21"/>
-        </w:rPr>
-        <w:t>=</w:t>
-      </w:r>
-      <w:proofErr w:type="gramEnd"/>
-      <w:r>
-        <w:rPr>
-          <w:rFonts w:ascii="宋体" w:eastAsia="宋体" w:hAnsi="宋体" w:cs="宋体"/>
-          <w:kern w:val="0"/>
-          <w:szCs w:val="21"/>
-        </w:rPr>
-        <w:t>10</w:t>
+        <w:t>initLimit=10</w:t>
       </w:r>
     </w:p>
     <w:p>
@@ -2132,33 +2016,13 @@
           <w:szCs w:val="21"/>
         </w:rPr>
       </w:pPr>
-      <w:proofErr w:type="spellStart"/>
-      <w:proofErr w:type="gramStart"/>
       <w:r>
         <w:rPr>
           <w:rFonts w:ascii="宋体" w:eastAsia="宋体" w:hAnsi="宋体" w:cs="宋体"/>
           <w:kern w:val="0"/>
           <w:szCs w:val="21"/>
         </w:rPr>
-        <w:t>syncLimit</w:t>
-      </w:r>
-      <w:proofErr w:type="spellEnd"/>
-      <w:r>
-        <w:rPr>
-          <w:rFonts w:ascii="宋体" w:eastAsia="宋体" w:hAnsi="宋体" w:cs="宋体"/>
-          <w:kern w:val="0"/>
-          <w:szCs w:val="21"/>
-        </w:rPr>
-        <w:t>=</w:t>
-      </w:r>
-      <w:proofErr w:type="gramEnd"/>
-      <w:r>
-        <w:rPr>
-          <w:rFonts w:ascii="宋体" w:eastAsia="宋体" w:hAnsi="宋体" w:cs="宋体"/>
-          <w:kern w:val="0"/>
-          <w:szCs w:val="21"/>
-        </w:rPr>
-        <w:t>5</w:t>
+        <w:t>syncLimit=5</w:t>
       </w:r>
     </w:p>
     <w:p>
@@ -2190,33 +2054,13 @@
           <w:szCs w:val="21"/>
         </w:rPr>
       </w:pPr>
-      <w:proofErr w:type="spellStart"/>
-      <w:proofErr w:type="gramStart"/>
       <w:r>
         <w:rPr>
           <w:rFonts w:ascii="宋体" w:eastAsia="宋体" w:hAnsi="宋体" w:cs="宋体"/>
           <w:kern w:val="0"/>
           <w:szCs w:val="21"/>
         </w:rPr>
-        <w:t>maxClientCnxns</w:t>
-      </w:r>
-      <w:proofErr w:type="spellEnd"/>
-      <w:r>
-        <w:rPr>
-          <w:rFonts w:ascii="宋体" w:eastAsia="宋体" w:hAnsi="宋体" w:cs="宋体"/>
-          <w:kern w:val="0"/>
-          <w:szCs w:val="21"/>
-        </w:rPr>
-        <w:t>=</w:t>
-      </w:r>
-      <w:proofErr w:type="gramEnd"/>
-      <w:r>
-        <w:rPr>
-          <w:rFonts w:ascii="宋体" w:eastAsia="宋体" w:hAnsi="宋体" w:cs="宋体"/>
-          <w:kern w:val="0"/>
-          <w:szCs w:val="21"/>
-        </w:rPr>
-        <w:t>300</w:t>
+        <w:t>maxClientCnxns=300</w:t>
       </w:r>
     </w:p>
     <w:p>
@@ -2248,288 +2092,156 @@
           <w:szCs w:val="21"/>
         </w:rPr>
       </w:pPr>
-      <w:proofErr w:type="spellStart"/>
-      <w:proofErr w:type="gramStart"/>
       <w:r>
         <w:rPr>
           <w:rFonts w:ascii="宋体" w:eastAsia="宋体" w:hAnsi="宋体" w:cs="宋体"/>
           <w:kern w:val="0"/>
           <w:szCs w:val="21"/>
         </w:rPr>
-        <w:t>maxSessionTimeout</w:t>
-      </w:r>
-      <w:proofErr w:type="spellEnd"/>
-      <w:r>
+        <w:t>maxSessionTimeout=20000</w:t>
+      </w:r>
+    </w:p>
+    <w:p>
+      <w:pPr>
+        <w:pStyle w:val="a3"/>
+        <w:ind w:left="420" w:firstLineChars="0" w:firstLine="0"/>
         <w:rPr>
           <w:rFonts w:ascii="宋体" w:eastAsia="宋体" w:hAnsi="宋体" w:cs="宋体"/>
           <w:kern w:val="0"/>
           <w:szCs w:val="21"/>
         </w:rPr>
-        <w:t>=</w:t>
-      </w:r>
-      <w:proofErr w:type="gramEnd"/>
-      <w:r>
+      </w:pPr>
+      <w:r>
+        <w:rPr>
+          <w:rFonts w:ascii="宋体" w:eastAsia="宋体" w:hAnsi="宋体" w:cs="宋体" w:hint="eastAsia"/>
+          <w:kern w:val="0"/>
+          <w:szCs w:val="21"/>
+        </w:rPr>
+        <w:t>另外zk运行久了，硬盘占用会越来越多，可以使用如下命令清理</w:t>
+      </w:r>
+    </w:p>
+    <w:p>
+      <w:pPr>
+        <w:pStyle w:val="a3"/>
+        <w:ind w:left="420"/>
         <w:rPr>
           <w:rFonts w:ascii="宋体" w:eastAsia="宋体" w:hAnsi="宋体" w:cs="宋体"/>
           <w:kern w:val="0"/>
           <w:szCs w:val="21"/>
         </w:rPr>
-        <w:t>20000</w:t>
-      </w:r>
-    </w:p>
-    <w:p>
-      <w:pPr>
-        <w:pStyle w:val="a3"/>
-        <w:ind w:left="420" w:firstLineChars="0" w:firstLine="0"/>
+      </w:pPr>
+      <w:r>
         <w:rPr>
           <w:rFonts w:ascii="宋体" w:eastAsia="宋体" w:hAnsi="宋体" w:cs="宋体"/>
           <w:kern w:val="0"/>
           <w:szCs w:val="21"/>
         </w:rPr>
-      </w:pPr>
+        <w:t>cd /</w:t>
+      </w:r>
       <w:r>
         <w:rPr>
           <w:rFonts w:ascii="宋体" w:eastAsia="宋体" w:hAnsi="宋体" w:cs="宋体" w:hint="eastAsia"/>
           <w:kern w:val="0"/>
           <w:szCs w:val="21"/>
         </w:rPr>
-        <w:t>另外</w:t>
-      </w:r>
-      <w:proofErr w:type="spellStart"/>
+        <w:t>xxxx</w:t>
+      </w:r>
+      <w:r>
+        <w:rPr>
+          <w:rFonts w:ascii="宋体" w:eastAsia="宋体" w:hAnsi="宋体" w:cs="宋体"/>
+          <w:kern w:val="0"/>
+          <w:szCs w:val="21"/>
+        </w:rPr>
+        <w:t>/zookeeper</w:t>
+      </w:r>
+    </w:p>
+    <w:p>
+      <w:pPr>
+        <w:pStyle w:val="a3"/>
+        <w:ind w:left="420"/>
+        <w:rPr>
+          <w:rFonts w:ascii="宋体" w:eastAsia="宋体" w:hAnsi="宋体" w:cs="宋体"/>
+          <w:kern w:val="0"/>
+          <w:szCs w:val="21"/>
+        </w:rPr>
+      </w:pPr>
+      <w:r>
+        <w:rPr>
+          <w:rFonts w:ascii="宋体" w:eastAsia="宋体" w:hAnsi="宋体" w:cs="宋体"/>
+          <w:kern w:val="0"/>
+          <w:szCs w:val="21"/>
+        </w:rPr>
+        <w:t xml:space="preserve">java -cp </w:t>
+      </w:r>
+    </w:p>
+    <w:p>
+      <w:pPr>
+        <w:pStyle w:val="a3"/>
+        <w:ind w:left="420"/>
+        <w:rPr>
+          <w:rFonts w:ascii="宋体" w:eastAsia="宋体" w:hAnsi="宋体" w:cs="宋体"/>
+          <w:kern w:val="0"/>
+          <w:szCs w:val="21"/>
+        </w:rPr>
+      </w:pPr>
+      <w:r>
+        <w:rPr>
+          <w:rFonts w:ascii="宋体" w:eastAsia="宋体" w:hAnsi="宋体" w:cs="宋体"/>
+          <w:kern w:val="0"/>
+          <w:szCs w:val="21"/>
+        </w:rPr>
+        <w:t>./zookeeper-3.4.5.jar:./lib/log4j-1.2.15.jar:./lib/slf4j-api-1.6.1.jar:./conf</w:t>
+      </w:r>
+    </w:p>
+    <w:p>
+      <w:pPr>
+        <w:pStyle w:val="a3"/>
+        <w:ind w:left="420"/>
+        <w:rPr>
+          <w:rFonts w:ascii="宋体" w:eastAsia="宋体" w:hAnsi="宋体" w:cs="宋体"/>
+          <w:kern w:val="0"/>
+          <w:szCs w:val="21"/>
+        </w:rPr>
+      </w:pPr>
+      <w:r>
+        <w:rPr>
+          <w:rFonts w:ascii="宋体" w:eastAsia="宋体" w:hAnsi="宋体" w:cs="宋体"/>
+          <w:kern w:val="0"/>
+          <w:szCs w:val="21"/>
+        </w:rPr>
+        <w:t xml:space="preserve"> org.apache.zookeeper.server.PurgeTxnLog /</w:t>
+      </w:r>
       <w:r>
         <w:rPr>
           <w:rFonts w:ascii="宋体" w:eastAsia="宋体" w:hAnsi="宋体" w:cs="宋体" w:hint="eastAsia"/>
           <w:kern w:val="0"/>
           <w:szCs w:val="21"/>
         </w:rPr>
-        <w:t>zk</w:t>
-      </w:r>
-      <w:proofErr w:type="spellEnd"/>
+        <w:t>xxx</w:t>
+      </w:r>
+      <w:r>
+        <w:rPr>
+          <w:rFonts w:ascii="宋体" w:eastAsia="宋体" w:hAnsi="宋体" w:cs="宋体"/>
+          <w:kern w:val="0"/>
+          <w:szCs w:val="21"/>
+        </w:rPr>
+        <w:t>/data/zook /</w:t>
+      </w:r>
       <w:r>
         <w:rPr>
           <w:rFonts w:ascii="宋体" w:eastAsia="宋体" w:hAnsi="宋体" w:cs="宋体" w:hint="eastAsia"/>
           <w:kern w:val="0"/>
           <w:szCs w:val="21"/>
         </w:rPr>
-        <w:t>运行久了，硬盘占用会越来越多，可以使用如下命令清理</w:t>
-      </w:r>
-    </w:p>
-    <w:p>
-      <w:pPr>
-        <w:pStyle w:val="a3"/>
-        <w:ind w:left="420"/>
+        <w:t>xxx</w:t>
+      </w:r>
+      <w:r>
         <w:rPr>
           <w:rFonts w:ascii="宋体" w:eastAsia="宋体" w:hAnsi="宋体" w:cs="宋体"/>
           <w:kern w:val="0"/>
           <w:szCs w:val="21"/>
         </w:rPr>
-      </w:pPr>
-      <w:proofErr w:type="gramStart"/>
-      <w:r>
-        <w:rPr>
-          <w:rFonts w:ascii="宋体" w:eastAsia="宋体" w:hAnsi="宋体" w:cs="宋体"/>
-          <w:kern w:val="0"/>
-          <w:szCs w:val="21"/>
-        </w:rPr>
-        <w:t>cd</w:t>
-      </w:r>
-      <w:proofErr w:type="gramEnd"/>
-      <w:r>
-        <w:rPr>
-          <w:rFonts w:ascii="宋体" w:eastAsia="宋体" w:hAnsi="宋体" w:cs="宋体"/>
-          <w:kern w:val="0"/>
-          <w:szCs w:val="21"/>
-        </w:rPr>
-        <w:t xml:space="preserve"> /</w:t>
-      </w:r>
-      <w:proofErr w:type="spellStart"/>
-      <w:r>
-        <w:rPr>
-          <w:rFonts w:ascii="宋体" w:eastAsia="宋体" w:hAnsi="宋体" w:cs="宋体" w:hint="eastAsia"/>
-          <w:kern w:val="0"/>
-          <w:szCs w:val="21"/>
-        </w:rPr>
-        <w:t>xxxx</w:t>
-      </w:r>
-      <w:proofErr w:type="spellEnd"/>
-      <w:r>
-        <w:rPr>
-          <w:rFonts w:ascii="宋体" w:eastAsia="宋体" w:hAnsi="宋体" w:cs="宋体"/>
-          <w:kern w:val="0"/>
-          <w:szCs w:val="21"/>
-        </w:rPr>
-        <w:t>/zookeeper</w:t>
-      </w:r>
-    </w:p>
-    <w:p>
-      <w:pPr>
-        <w:pStyle w:val="a3"/>
-        <w:ind w:left="420"/>
-        <w:rPr>
-          <w:rFonts w:ascii="宋体" w:eastAsia="宋体" w:hAnsi="宋体" w:cs="宋体"/>
-          <w:kern w:val="0"/>
-          <w:szCs w:val="21"/>
-        </w:rPr>
-      </w:pPr>
-      <w:proofErr w:type="gramStart"/>
-      <w:r>
-        <w:rPr>
-          <w:rFonts w:ascii="宋体" w:eastAsia="宋体" w:hAnsi="宋体" w:cs="宋体"/>
-          <w:kern w:val="0"/>
-          <w:szCs w:val="21"/>
-        </w:rPr>
-        <w:t>java</w:t>
-      </w:r>
-      <w:proofErr w:type="gramEnd"/>
-      <w:r>
-        <w:rPr>
-          <w:rFonts w:ascii="宋体" w:eastAsia="宋体" w:hAnsi="宋体" w:cs="宋体"/>
-          <w:kern w:val="0"/>
-          <w:szCs w:val="21"/>
-        </w:rPr>
-        <w:t xml:space="preserve"> -</w:t>
-      </w:r>
-      <w:proofErr w:type="spellStart"/>
-      <w:r>
-        <w:rPr>
-          <w:rFonts w:ascii="宋体" w:eastAsia="宋体" w:hAnsi="宋体" w:cs="宋体"/>
-          <w:kern w:val="0"/>
-          <w:szCs w:val="21"/>
-        </w:rPr>
-        <w:t>cp</w:t>
-      </w:r>
-      <w:proofErr w:type="spellEnd"/>
-      <w:r>
-        <w:rPr>
-          <w:rFonts w:ascii="宋体" w:eastAsia="宋体" w:hAnsi="宋体" w:cs="宋体"/>
-          <w:kern w:val="0"/>
-          <w:szCs w:val="21"/>
-        </w:rPr>
-        <w:t xml:space="preserve"> </w:t>
-      </w:r>
-    </w:p>
-    <w:p>
-      <w:pPr>
-        <w:pStyle w:val="a3"/>
-        <w:ind w:left="420"/>
-        <w:rPr>
-          <w:rFonts w:ascii="宋体" w:eastAsia="宋体" w:hAnsi="宋体" w:cs="宋体"/>
-          <w:kern w:val="0"/>
-          <w:szCs w:val="21"/>
-        </w:rPr>
-      </w:pPr>
-      <w:r>
-        <w:rPr>
-          <w:rFonts w:ascii="宋体" w:eastAsia="宋体" w:hAnsi="宋体" w:cs="宋体"/>
-          <w:kern w:val="0"/>
-          <w:szCs w:val="21"/>
-        </w:rPr>
-        <w:t>./zookeeper-3.4.5.jar:./lib/log4j-1.2.15.jar:./lib/slf4j-api-1.6.1.jar:./conf</w:t>
-      </w:r>
-    </w:p>
-    <w:p>
-      <w:pPr>
-        <w:pStyle w:val="a3"/>
-        <w:ind w:left="420"/>
-        <w:rPr>
-          <w:rFonts w:ascii="宋体" w:eastAsia="宋体" w:hAnsi="宋体" w:cs="宋体"/>
-          <w:kern w:val="0"/>
-          <w:szCs w:val="21"/>
-        </w:rPr>
-      </w:pPr>
-      <w:r>
-        <w:rPr>
-          <w:rFonts w:ascii="宋体" w:eastAsia="宋体" w:hAnsi="宋体" w:cs="宋体"/>
-          <w:kern w:val="0"/>
-          <w:szCs w:val="21"/>
-        </w:rPr>
-        <w:t xml:space="preserve"> </w:t>
-      </w:r>
-      <w:proofErr w:type="spellStart"/>
-      <w:r>
-        <w:rPr>
-          <w:rFonts w:ascii="宋体" w:eastAsia="宋体" w:hAnsi="宋体" w:cs="宋体"/>
-          <w:kern w:val="0"/>
-          <w:szCs w:val="21"/>
-        </w:rPr>
-        <w:t>org.apache.zookeeper.server.PurgeTxnLog</w:t>
-      </w:r>
-      <w:proofErr w:type="spellEnd"/>
-      <w:r>
-        <w:rPr>
-          <w:rFonts w:ascii="宋体" w:eastAsia="宋体" w:hAnsi="宋体" w:cs="宋体"/>
-          <w:kern w:val="0"/>
-          <w:szCs w:val="21"/>
-        </w:rPr>
-        <w:t xml:space="preserve"> /</w:t>
-      </w:r>
-      <w:r>
-        <w:rPr>
-          <w:rFonts w:ascii="宋体" w:eastAsia="宋体" w:hAnsi="宋体" w:cs="宋体" w:hint="eastAsia"/>
-          <w:kern w:val="0"/>
-          <w:szCs w:val="21"/>
-        </w:rPr>
-        <w:t>xxx</w:t>
-      </w:r>
-      <w:r>
-        <w:rPr>
-          <w:rFonts w:ascii="宋体" w:eastAsia="宋体" w:hAnsi="宋体" w:cs="宋体"/>
-          <w:kern w:val="0"/>
-          <w:szCs w:val="21"/>
-        </w:rPr>
-        <w:t>/data/</w:t>
-      </w:r>
-      <w:proofErr w:type="spellStart"/>
-      <w:r>
-        <w:rPr>
-          <w:rFonts w:ascii="宋体" w:eastAsia="宋体" w:hAnsi="宋体" w:cs="宋体"/>
-          <w:kern w:val="0"/>
-          <w:szCs w:val="21"/>
-        </w:rPr>
-        <w:t>zook</w:t>
-      </w:r>
-      <w:proofErr w:type="spellEnd"/>
-      <w:r>
-        <w:rPr>
-          <w:rFonts w:ascii="宋体" w:eastAsia="宋体" w:hAnsi="宋体" w:cs="宋体"/>
-          <w:kern w:val="0"/>
-          <w:szCs w:val="21"/>
-        </w:rPr>
-        <w:t xml:space="preserve"> /</w:t>
-      </w:r>
-      <w:r>
-        <w:rPr>
-          <w:rFonts w:ascii="宋体" w:eastAsia="宋体" w:hAnsi="宋体" w:cs="宋体" w:hint="eastAsia"/>
-          <w:kern w:val="0"/>
-          <w:szCs w:val="21"/>
-        </w:rPr>
-        <w:t>xxx</w:t>
-      </w:r>
-      <w:r>
-        <w:rPr>
-          <w:rFonts w:ascii="宋体" w:eastAsia="宋体" w:hAnsi="宋体" w:cs="宋体"/>
-          <w:kern w:val="0"/>
-          <w:szCs w:val="21"/>
-        </w:rPr>
-        <w:t>/data/</w:t>
-      </w:r>
-      <w:proofErr w:type="spellStart"/>
-      <w:r>
-        <w:rPr>
-          <w:rFonts w:ascii="宋体" w:eastAsia="宋体" w:hAnsi="宋体" w:cs="宋体"/>
-          <w:kern w:val="0"/>
-          <w:szCs w:val="21"/>
-        </w:rPr>
-        <w:t>zook</w:t>
-      </w:r>
-      <w:proofErr w:type="spellEnd"/>
-      <w:r>
-        <w:rPr>
-          <w:rFonts w:ascii="宋体" w:eastAsia="宋体" w:hAnsi="宋体" w:cs="宋体"/>
-          <w:kern w:val="0"/>
-          <w:szCs w:val="21"/>
-        </w:rPr>
-        <w:t xml:space="preserve"> </w:t>
+        <w:t xml:space="preserve">/data/zook </w:t>
       </w:r>
       <w:r>
         <w:rPr>
@@ -2562,14 +2274,12 @@
         </w:rPr>
         <w:t>部署</w:t>
       </w:r>
-      <w:proofErr w:type="spellStart"/>
       <w:r>
         <w:rPr>
           <w:rFonts w:hint="eastAsia"/>
         </w:rPr>
         <w:t>hadoop</w:t>
       </w:r>
-      <w:proofErr w:type="spellEnd"/>
       <w:r>
         <w:rPr>
           <w:rFonts w:hint="eastAsia"/>
@@ -2582,28 +2292,15 @@
         <w:pStyle w:val="a3"/>
         <w:ind w:left="420" w:firstLineChars="0" w:firstLine="0"/>
       </w:pPr>
-      <w:proofErr w:type="spellStart"/>
-      <w:proofErr w:type="gramStart"/>
-      <w:r>
-        <w:t>hadoop</w:t>
-      </w:r>
-      <w:proofErr w:type="gramEnd"/>
-      <w:r>
-        <w:t>:</w:t>
+      <w:r>
+        <w:t>hadoop:</w:t>
       </w:r>
       <w:hyperlink r:id="rId8" w:history="1">
         <w:r>
           <w:rPr>
             <w:rStyle w:val="a4"/>
           </w:rPr>
-          <w:t>http</w:t>
-        </w:r>
-        <w:proofErr w:type="spellEnd"/>
-        <w:r>
-          <w:rPr>
-            <w:rStyle w:val="a4"/>
-          </w:rPr>
-          <w:t>://hadoop.apache.org/</w:t>
+          <w:t>http://hadoop.apache.org/</w:t>
         </w:r>
       </w:hyperlink>
     </w:p>
@@ -2616,13 +2313,8 @@
         </w:numPr>
         <w:ind w:firstLineChars="0"/>
       </w:pPr>
-      <w:proofErr w:type="spellStart"/>
-      <w:r>
-        <w:t>ZeroMQ</w:t>
-      </w:r>
-      <w:proofErr w:type="spellEnd"/>
-      <w:r>
-        <w:t xml:space="preserve"> 2.1.7 </w:t>
+      <w:r>
+        <w:t xml:space="preserve">ZeroMQ 2.1.7 </w:t>
       </w:r>
     </w:p>
     <w:p>
@@ -2654,41 +2346,13 @@
           <w:szCs w:val="21"/>
         </w:rPr>
       </w:pPr>
-      <w:proofErr w:type="gramStart"/>
       <w:r>
         <w:rPr>
           <w:rFonts w:ascii="宋体" w:eastAsia="宋体" w:hAnsi="宋体" w:cs="宋体"/>
           <w:kern w:val="0"/>
           <w:szCs w:val="21"/>
         </w:rPr>
-        <w:t>tar</w:t>
-      </w:r>
-      <w:proofErr w:type="gramEnd"/>
-      <w:r>
-        <w:rPr>
-          <w:rFonts w:ascii="宋体" w:eastAsia="宋体" w:hAnsi="宋体" w:cs="宋体"/>
-          <w:kern w:val="0"/>
-          <w:szCs w:val="21"/>
-        </w:rPr>
-        <w:t xml:space="preserve"> -</w:t>
-      </w:r>
-      <w:proofErr w:type="spellStart"/>
-      <w:r>
-        <w:rPr>
-          <w:rFonts w:ascii="宋体" w:eastAsia="宋体" w:hAnsi="宋体" w:cs="宋体"/>
-          <w:kern w:val="0"/>
-          <w:szCs w:val="21"/>
-        </w:rPr>
-        <w:t>xzf</w:t>
-      </w:r>
-      <w:proofErr w:type="spellEnd"/>
-      <w:r>
-        <w:rPr>
-          <w:rFonts w:ascii="宋体" w:eastAsia="宋体" w:hAnsi="宋体" w:cs="宋体"/>
-          <w:kern w:val="0"/>
-          <w:szCs w:val="21"/>
-        </w:rPr>
-        <w:t xml:space="preserve"> zeromq-2.1.7.tar.gz</w:t>
+        <w:t>tar -xzf zeromq-2.1.7.tar.gz</w:t>
       </w:r>
     </w:p>
     <w:p>
@@ -2720,23 +2384,13 @@
           <w:szCs w:val="21"/>
         </w:rPr>
       </w:pPr>
-      <w:proofErr w:type="gramStart"/>
       <w:r>
         <w:rPr>
           <w:rFonts w:ascii="宋体" w:eastAsia="宋体" w:hAnsi="宋体" w:cs="宋体"/>
           <w:kern w:val="0"/>
           <w:szCs w:val="21"/>
         </w:rPr>
-        <w:t>cd</w:t>
-      </w:r>
-      <w:proofErr w:type="gramEnd"/>
-      <w:r>
-        <w:rPr>
-          <w:rFonts w:ascii="宋体" w:eastAsia="宋体" w:hAnsi="宋体" w:cs="宋体"/>
-          <w:kern w:val="0"/>
-          <w:szCs w:val="21"/>
-        </w:rPr>
-        <w:t xml:space="preserve"> zeromq-2.1.7</w:t>
+        <w:t>cd zeromq-2.1.7</w:t>
       </w:r>
     </w:p>
     <w:p>
@@ -2768,23 +2422,13 @@
           <w:szCs w:val="21"/>
         </w:rPr>
       </w:pPr>
-      <w:proofErr w:type="gramStart"/>
       <w:r>
         <w:rPr>
           <w:rFonts w:ascii="宋体" w:eastAsia="宋体" w:hAnsi="宋体" w:cs="宋体"/>
           <w:kern w:val="0"/>
           <w:szCs w:val="21"/>
         </w:rPr>
-        <w:t>./</w:t>
-      </w:r>
-      <w:proofErr w:type="gramEnd"/>
-      <w:r>
-        <w:rPr>
-          <w:rFonts w:ascii="宋体" w:eastAsia="宋体" w:hAnsi="宋体" w:cs="宋体"/>
-          <w:kern w:val="0"/>
-          <w:szCs w:val="21"/>
-        </w:rPr>
-        <w:t>configure</w:t>
+        <w:t>./configure</w:t>
       </w:r>
     </w:p>
     <w:p>
@@ -2816,7 +2460,6 @@
           <w:szCs w:val="21"/>
         </w:rPr>
       </w:pPr>
-      <w:proofErr w:type="gramStart"/>
       <w:r>
         <w:rPr>
           <w:rFonts w:ascii="宋体" w:eastAsia="宋体" w:hAnsi="宋体" w:cs="宋体"/>
@@ -2825,7 +2468,6 @@
         </w:rPr>
         <w:t>make</w:t>
       </w:r>
-      <w:proofErr w:type="gramEnd"/>
     </w:p>
     <w:p>
       <w:pPr>
@@ -2856,25 +2498,13 @@
           <w:szCs w:val="21"/>
         </w:rPr>
       </w:pPr>
-      <w:proofErr w:type="spellStart"/>
-      <w:proofErr w:type="gramStart"/>
       <w:r>
         <w:rPr>
           <w:rFonts w:ascii="宋体" w:eastAsia="宋体" w:hAnsi="宋体" w:cs="宋体"/>
           <w:kern w:val="0"/>
           <w:szCs w:val="21"/>
         </w:rPr>
-        <w:t>sudo</w:t>
-      </w:r>
-      <w:proofErr w:type="spellEnd"/>
-      <w:proofErr w:type="gramEnd"/>
-      <w:r>
-        <w:rPr>
-          <w:rFonts w:ascii="宋体" w:eastAsia="宋体" w:hAnsi="宋体" w:cs="宋体"/>
-          <w:kern w:val="0"/>
-          <w:szCs w:val="21"/>
-        </w:rPr>
-        <w:t xml:space="preserve"> make install</w:t>
+        <w:t>sudo make install</w:t>
       </w:r>
     </w:p>
     <w:p>
@@ -2957,23 +2587,13 @@
           <w:szCs w:val="21"/>
         </w:rPr>
       </w:pPr>
-      <w:proofErr w:type="gramStart"/>
       <w:r>
         <w:rPr>
           <w:rFonts w:ascii="宋体" w:eastAsia="宋体" w:hAnsi="宋体" w:cs="宋体"/>
           <w:kern w:val="0"/>
           <w:szCs w:val="21"/>
         </w:rPr>
-        <w:t>./</w:t>
-      </w:r>
-      <w:proofErr w:type="gramEnd"/>
-      <w:r>
-        <w:rPr>
-          <w:rFonts w:ascii="宋体" w:eastAsia="宋体" w:hAnsi="宋体" w:cs="宋体"/>
-          <w:kern w:val="0"/>
-          <w:szCs w:val="21"/>
-        </w:rPr>
-        <w:t>configure</w:t>
+        <w:t>./configure</w:t>
       </w:r>
     </w:p>
     <w:p>
@@ -3005,7 +2625,6 @@
           <w:szCs w:val="21"/>
         </w:rPr>
       </w:pPr>
-      <w:proofErr w:type="gramStart"/>
       <w:r>
         <w:rPr>
           <w:rFonts w:ascii="宋体" w:eastAsia="宋体" w:hAnsi="宋体" w:cs="宋体"/>
@@ -3014,7 +2633,6 @@
         </w:rPr>
         <w:t>make</w:t>
       </w:r>
-      <w:proofErr w:type="gramEnd"/>
     </w:p>
     <w:p>
       <w:pPr>
@@ -3045,25 +2663,13 @@
           <w:szCs w:val="21"/>
         </w:rPr>
       </w:pPr>
-      <w:proofErr w:type="spellStart"/>
-      <w:proofErr w:type="gramStart"/>
       <w:r>
         <w:rPr>
           <w:rFonts w:ascii="宋体" w:eastAsia="宋体" w:hAnsi="宋体" w:cs="宋体"/>
           <w:kern w:val="0"/>
           <w:szCs w:val="21"/>
         </w:rPr>
-        <w:t>sudo</w:t>
-      </w:r>
-      <w:proofErr w:type="spellEnd"/>
-      <w:proofErr w:type="gramEnd"/>
-      <w:r>
-        <w:rPr>
-          <w:rFonts w:ascii="宋体" w:eastAsia="宋体" w:hAnsi="宋体" w:cs="宋体"/>
-          <w:kern w:val="0"/>
-          <w:szCs w:val="21"/>
-        </w:rPr>
-        <w:t xml:space="preserve"> make install</w:t>
+        <w:t>sudo make install</w:t>
       </w:r>
     </w:p>
     <w:p>
@@ -3109,14 +2715,14 @@
       <w:pPr>
         <w:pStyle w:val="2"/>
       </w:pPr>
-      <w:bookmarkStart w:id="7" w:name="_Toc360712597"/>
+      <w:bookmarkStart w:id="6" w:name="_Toc360712597"/>
       <w:r>
         <w:rPr>
           <w:rFonts w:hint="eastAsia"/>
         </w:rPr>
         <w:t>环境变量配置</w:t>
       </w:r>
-      <w:bookmarkEnd w:id="7"/>
+      <w:bookmarkEnd w:id="6"/>
     </w:p>
     <w:p>
       <w:pPr>
@@ -3168,13 +2774,8 @@
         <w:t>，编辑</w:t>
       </w:r>
       <w:r>
-        <w:t>~/.</w:t>
-      </w:r>
-      <w:proofErr w:type="spellStart"/>
-      <w:r>
-        <w:t>bashrc</w:t>
-      </w:r>
-      <w:proofErr w:type="spellEnd"/>
+        <w:t>~/.bashrc</w:t>
+      </w:r>
     </w:p>
     <w:p>
       <w:pPr>
@@ -3185,34 +2786,32 @@
           <w:szCs w:val="21"/>
         </w:rPr>
       </w:pPr>
-      <w:proofErr w:type="gramStart"/>
       <w:r>
         <w:rPr>
           <w:rFonts w:ascii="宋体" w:eastAsia="宋体" w:hAnsi="宋体" w:cs="宋体"/>
           <w:kern w:val="0"/>
           <w:szCs w:val="21"/>
         </w:rPr>
-        <w:t>export</w:t>
-      </w:r>
-      <w:proofErr w:type="gramEnd"/>
-      <w:r>
+        <w:t>export HADOOP_CONF_DIR=$HOME/config</w:t>
+      </w:r>
+    </w:p>
+    <w:p>
+      <w:pPr>
+        <w:ind w:leftChars="200" w:left="420"/>
         <w:rPr>
           <w:rFonts w:ascii="宋体" w:eastAsia="宋体" w:hAnsi="宋体" w:cs="宋体"/>
           <w:kern w:val="0"/>
           <w:szCs w:val="21"/>
         </w:rPr>
-        <w:t xml:space="preserve"> HADOOP_CONF_DIR=$HOME/</w:t>
-      </w:r>
-      <w:proofErr w:type="spellStart"/>
+      </w:pPr>
       <w:r>
         <w:rPr>
           <w:rFonts w:ascii="宋体" w:eastAsia="宋体" w:hAnsi="宋体" w:cs="宋体"/>
           <w:kern w:val="0"/>
           <w:szCs w:val="21"/>
         </w:rPr>
-        <w:t>config</w:t>
-      </w:r>
-      <w:proofErr w:type="spellEnd"/>
+        <w:t>export HADOOP_HOME=/home/hadoop/hadoop-current</w:t>
+      </w:r>
     </w:p>
     <w:p>
       <w:pPr>
@@ -3223,153 +2822,49 @@
           <w:szCs w:val="21"/>
         </w:rPr>
       </w:pPr>
-      <w:proofErr w:type="gramStart"/>
       <w:r>
         <w:rPr>
           <w:rFonts w:ascii="宋体" w:eastAsia="宋体" w:hAnsi="宋体" w:cs="宋体"/>
           <w:kern w:val="0"/>
           <w:szCs w:val="21"/>
         </w:rPr>
-        <w:t>export</w:t>
-      </w:r>
-      <w:proofErr w:type="gramEnd"/>
-      <w:r>
+        <w:t>export HADOOP_ROOT=/home/hadoop</w:t>
+      </w:r>
+    </w:p>
+    <w:p>
+      <w:pPr>
+        <w:ind w:leftChars="200" w:left="420"/>
         <w:rPr>
           <w:rFonts w:ascii="宋体" w:eastAsia="宋体" w:hAnsi="宋体" w:cs="宋体"/>
           <w:kern w:val="0"/>
           <w:szCs w:val="21"/>
         </w:rPr>
-        <w:t xml:space="preserve"> HADOOP_HOME=/home/</w:t>
-      </w:r>
-      <w:proofErr w:type="spellStart"/>
+      </w:pPr>
       <w:r>
         <w:rPr>
           <w:rFonts w:ascii="宋体" w:eastAsia="宋体" w:hAnsi="宋体" w:cs="宋体"/>
           <w:kern w:val="0"/>
           <w:szCs w:val="21"/>
         </w:rPr>
-        <w:t>hadoop</w:t>
-      </w:r>
-      <w:proofErr w:type="spellEnd"/>
-      <w:r>
+        <w:t>export HADOOP_HEAPSIZE=128</w:t>
+      </w:r>
+    </w:p>
+    <w:p>
+      <w:pPr>
+        <w:ind w:leftChars="200" w:left="420"/>
         <w:rPr>
           <w:rFonts w:ascii="宋体" w:eastAsia="宋体" w:hAnsi="宋体" w:cs="宋体"/>
           <w:kern w:val="0"/>
           <w:szCs w:val="21"/>
         </w:rPr>
-        <w:t>/</w:t>
-      </w:r>
-      <w:proofErr w:type="spellStart"/>
+      </w:pPr>
       <w:r>
         <w:rPr>
           <w:rFonts w:ascii="宋体" w:eastAsia="宋体" w:hAnsi="宋体" w:cs="宋体"/>
           <w:kern w:val="0"/>
           <w:szCs w:val="21"/>
         </w:rPr>
-        <w:t>hadoop</w:t>
-      </w:r>
-      <w:proofErr w:type="spellEnd"/>
-      <w:r>
-        <w:rPr>
-          <w:rFonts w:ascii="宋体" w:eastAsia="宋体" w:hAnsi="宋体" w:cs="宋体"/>
-          <w:kern w:val="0"/>
-          <w:szCs w:val="21"/>
-        </w:rPr>
-        <w:t>-current</w:t>
-      </w:r>
-    </w:p>
-    <w:p>
-      <w:pPr>
-        <w:ind w:leftChars="200" w:left="420"/>
-        <w:rPr>
-          <w:rFonts w:ascii="宋体" w:eastAsia="宋体" w:hAnsi="宋体" w:cs="宋体"/>
-          <w:kern w:val="0"/>
-          <w:szCs w:val="21"/>
-        </w:rPr>
-      </w:pPr>
-      <w:proofErr w:type="gramStart"/>
-      <w:r>
-        <w:rPr>
-          <w:rFonts w:ascii="宋体" w:eastAsia="宋体" w:hAnsi="宋体" w:cs="宋体"/>
-          <w:kern w:val="0"/>
-          <w:szCs w:val="21"/>
-        </w:rPr>
-        <w:t>export</w:t>
-      </w:r>
-      <w:proofErr w:type="gramEnd"/>
-      <w:r>
-        <w:rPr>
-          <w:rFonts w:ascii="宋体" w:eastAsia="宋体" w:hAnsi="宋体" w:cs="宋体"/>
-          <w:kern w:val="0"/>
-          <w:szCs w:val="21"/>
-        </w:rPr>
-        <w:t xml:space="preserve"> HADOOP_ROOT=/home/</w:t>
-      </w:r>
-      <w:proofErr w:type="spellStart"/>
-      <w:r>
-        <w:rPr>
-          <w:rFonts w:ascii="宋体" w:eastAsia="宋体" w:hAnsi="宋体" w:cs="宋体"/>
-          <w:kern w:val="0"/>
-          <w:szCs w:val="21"/>
-        </w:rPr>
-        <w:t>hadoop</w:t>
-      </w:r>
-      <w:proofErr w:type="spellEnd"/>
-    </w:p>
-    <w:p>
-      <w:pPr>
-        <w:ind w:leftChars="200" w:left="420"/>
-        <w:rPr>
-          <w:rFonts w:ascii="宋体" w:eastAsia="宋体" w:hAnsi="宋体" w:cs="宋体"/>
-          <w:kern w:val="0"/>
-          <w:szCs w:val="21"/>
-        </w:rPr>
-      </w:pPr>
-      <w:proofErr w:type="gramStart"/>
-      <w:r>
-        <w:rPr>
-          <w:rFonts w:ascii="宋体" w:eastAsia="宋体" w:hAnsi="宋体" w:cs="宋体"/>
-          <w:kern w:val="0"/>
-          <w:szCs w:val="21"/>
-        </w:rPr>
-        <w:t>export</w:t>
-      </w:r>
-      <w:proofErr w:type="gramEnd"/>
-      <w:r>
-        <w:rPr>
-          <w:rFonts w:ascii="宋体" w:eastAsia="宋体" w:hAnsi="宋体" w:cs="宋体"/>
-          <w:kern w:val="0"/>
-          <w:szCs w:val="21"/>
-        </w:rPr>
-        <w:t xml:space="preserve"> HADOOP_HEAPSIZE=128</w:t>
-      </w:r>
-    </w:p>
-    <w:p>
-      <w:pPr>
-        <w:ind w:leftChars="200" w:left="420"/>
-        <w:rPr>
-          <w:rFonts w:ascii="宋体" w:eastAsia="宋体" w:hAnsi="宋体" w:cs="宋体"/>
-          <w:kern w:val="0"/>
-          <w:szCs w:val="21"/>
-        </w:rPr>
-      </w:pPr>
-      <w:proofErr w:type="gramStart"/>
-      <w:r>
-        <w:rPr>
-          <w:rFonts w:ascii="宋体" w:eastAsia="宋体" w:hAnsi="宋体" w:cs="宋体"/>
-          <w:kern w:val="0"/>
-          <w:szCs w:val="21"/>
-        </w:rPr>
-        <w:t>export</w:t>
-      </w:r>
-      <w:proofErr w:type="gramEnd"/>
-      <w:r>
-        <w:rPr>
-          <w:rFonts w:ascii="宋体" w:eastAsia="宋体" w:hAnsi="宋体" w:cs="宋体"/>
-          <w:kern w:val="0"/>
-          <w:szCs w:val="21"/>
-        </w:rPr>
-        <w:t xml:space="preserve"> PATH=$PATH:$HADOOP_HOME/bin</w:t>
+        <w:t>export PATH=$PATH:$HADOOP_HOME/bin</w:t>
       </w:r>
     </w:p>
     <w:p>
@@ -3404,34 +2899,14 @@
           <w:szCs w:val="21"/>
         </w:rPr>
       </w:pPr>
-      <w:proofErr w:type="gramStart"/>
       <w:r>
         <w:rPr>
           <w:rFonts w:ascii="宋体" w:eastAsia="宋体" w:hAnsi="宋体" w:cs="宋体"/>
           <w:kern w:val="0"/>
           <w:szCs w:val="21"/>
         </w:rPr>
-        <w:t>source</w:t>
-      </w:r>
-      <w:proofErr w:type="gramEnd"/>
-      <w:r>
-        <w:rPr>
-          <w:rFonts w:ascii="宋体" w:eastAsia="宋体" w:hAnsi="宋体" w:cs="宋体"/>
-          <w:kern w:val="0"/>
-          <w:szCs w:val="21"/>
-        </w:rPr>
-        <w:t xml:space="preserve"> ~/.</w:t>
-      </w:r>
-      <w:proofErr w:type="spellStart"/>
-      <w:r>
-        <w:rPr>
-          <w:rFonts w:ascii="宋体" w:eastAsia="宋体" w:hAnsi="宋体" w:cs="宋体"/>
-          <w:kern w:val="0"/>
-          <w:szCs w:val="21"/>
-        </w:rPr>
-        <w:t>bashrc</w:t>
-      </w:r>
-      <w:proofErr w:type="spellEnd"/>
+        <w:t>source ~/.bashrc</w:t>
+      </w:r>
     </w:p>
     <w:p>
       <w:pPr>
@@ -3483,123 +2958,85 @@
           <w:szCs w:val="21"/>
         </w:rPr>
       </w:pPr>
-      <w:proofErr w:type="gramStart"/>
       <w:r>
         <w:rPr>
           <w:rFonts w:ascii="宋体" w:eastAsia="宋体" w:hAnsi="宋体" w:cs="宋体"/>
           <w:kern w:val="0"/>
           <w:szCs w:val="21"/>
         </w:rPr>
-        <w:t>cat</w:t>
-      </w:r>
-      <w:proofErr w:type="gramEnd"/>
-      <w:r>
+        <w:t>cat /proc/sys/net/ipv4/ip_local_port_range</w:t>
+      </w:r>
+    </w:p>
+    <w:p>
+      <w:pPr>
+        <w:ind w:leftChars="200" w:left="420"/>
         <w:rPr>
           <w:rFonts w:ascii="宋体" w:eastAsia="宋体" w:hAnsi="宋体" w:cs="宋体"/>
           <w:kern w:val="0"/>
           <w:szCs w:val="21"/>
         </w:rPr>
-        <w:t> /</w:t>
-      </w:r>
-      <w:proofErr w:type="spellStart"/>
+      </w:pPr>
       <w:r>
         <w:rPr>
           <w:rFonts w:ascii="宋体" w:eastAsia="宋体" w:hAnsi="宋体" w:cs="宋体"/>
           <w:kern w:val="0"/>
           <w:szCs w:val="21"/>
         </w:rPr>
-        <w:t>proc</w:t>
-      </w:r>
-      <w:proofErr w:type="spellEnd"/>
-      <w:r>
+        <w:t>1024    65535</w:t>
+      </w:r>
+    </w:p>
+    <w:p>
+      <w:pPr>
+        <w:ind w:leftChars="200" w:left="420"/>
         <w:rPr>
           <w:rFonts w:ascii="宋体" w:eastAsia="宋体" w:hAnsi="宋体" w:cs="宋体"/>
           <w:kern w:val="0"/>
           <w:szCs w:val="21"/>
         </w:rPr>
-        <w:t>/sys/net/ipv4/</w:t>
-      </w:r>
-      <w:proofErr w:type="spellStart"/>
+      </w:pPr>
       <w:r>
         <w:rPr>
           <w:rFonts w:ascii="宋体" w:eastAsia="宋体" w:hAnsi="宋体" w:cs="宋体"/>
           <w:kern w:val="0"/>
           <w:szCs w:val="21"/>
         </w:rPr>
-        <w:t>ip_local_port_range</w:t>
-      </w:r>
-      <w:proofErr w:type="spellEnd"/>
-    </w:p>
-    <w:p>
-      <w:pPr>
-        <w:ind w:leftChars="200" w:left="420"/>
+        <w:t>修改成 10000  65535 吗？</w:t>
+      </w:r>
+    </w:p>
+    <w:p>
+      <w:pPr>
+        <w:pStyle w:val="a3"/>
+        <w:ind w:leftChars="400" w:left="840" w:firstLineChars="0" w:firstLine="0"/>
         <w:rPr>
           <w:rFonts w:ascii="宋体" w:eastAsia="宋体" w:hAnsi="宋体" w:cs="宋体"/>
           <w:kern w:val="0"/>
           <w:szCs w:val="21"/>
         </w:rPr>
       </w:pPr>
-      <w:r>
+    </w:p>
+    <w:p>
+      <w:pPr>
+        <w:pStyle w:val="a3"/>
+        <w:ind w:left="420" w:firstLineChars="0" w:firstLine="0"/>
         <w:rPr>
           <w:rFonts w:ascii="宋体" w:eastAsia="宋体" w:hAnsi="宋体" w:cs="宋体"/>
           <w:kern w:val="0"/>
           <w:szCs w:val="21"/>
         </w:rPr>
-        <w:t>1024    65535</w:t>
-      </w:r>
-    </w:p>
-    <w:p>
-      <w:pPr>
-        <w:ind w:leftChars="200" w:left="420"/>
-        <w:rPr>
-          <w:rFonts w:ascii="宋体" w:eastAsia="宋体" w:hAnsi="宋体" w:cs="宋体"/>
-          <w:kern w:val="0"/>
-          <w:szCs w:val="21"/>
-        </w:rPr>
-      </w:pPr>
-      <w:r>
-        <w:rPr>
-          <w:rFonts w:ascii="宋体" w:eastAsia="宋体" w:hAnsi="宋体" w:cs="宋体"/>
-          <w:kern w:val="0"/>
-          <w:szCs w:val="21"/>
-        </w:rPr>
-        <w:t>修改成 10000  65535 吗？</w:t>
-      </w:r>
-    </w:p>
-    <w:p>
-      <w:pPr>
-        <w:pStyle w:val="a3"/>
-        <w:ind w:leftChars="400" w:left="840" w:firstLineChars="0" w:firstLine="0"/>
-        <w:rPr>
-          <w:rFonts w:ascii="宋体" w:eastAsia="宋体" w:hAnsi="宋体" w:cs="宋体"/>
-          <w:kern w:val="0"/>
-          <w:szCs w:val="21"/>
-        </w:rPr>
-      </w:pPr>
-    </w:p>
-    <w:p>
-      <w:pPr>
-        <w:pStyle w:val="a3"/>
-        <w:ind w:left="420" w:firstLineChars="0" w:firstLine="0"/>
-        <w:rPr>
-          <w:rFonts w:ascii="宋体" w:eastAsia="宋体" w:hAnsi="宋体" w:cs="宋体"/>
-          <w:kern w:val="0"/>
-          <w:szCs w:val="21"/>
-        </w:rPr>
       </w:pPr>
     </w:p>
     <w:p>
       <w:pPr>
         <w:pStyle w:val="2"/>
       </w:pPr>
-      <w:bookmarkStart w:id="8" w:name="_Toc360712598"/>
+      <w:bookmarkStart w:id="7" w:name="_Toc360712598"/>
       <w:r>
         <w:rPr>
           <w:rFonts w:hint="eastAsia"/>
         </w:rPr>
         <w:t>蓝鲸配置</w:t>
       </w:r>
-      <w:bookmarkEnd w:id="8"/>
+      <w:bookmarkEnd w:id="7"/>
     </w:p>
     <w:p>
       <w:r>
@@ -3628,62 +3065,24 @@
       <w:r>
         <w:t>/</w:t>
       </w:r>
-      <w:proofErr w:type="spellStart"/>
       <w:r>
         <w:rPr>
           <w:rFonts w:hint="eastAsia"/>
         </w:rPr>
         <w:t>xxxx</w:t>
       </w:r>
-      <w:proofErr w:type="spellEnd"/>
-      <w:r>
+      <w:r>
+        <w:t>/bluewhale/alipay/bluewhale-core/conf</w:t>
+      </w:r>
+      <w:r>
+        <w:rPr>
+          <w:rFonts w:hint="eastAsia"/>
+        </w:rPr>
         <w:t>/</w:t>
       </w:r>
-      <w:proofErr w:type="spellStart"/>
-      <w:r>
-        <w:t>bluewhale</w:t>
-      </w:r>
-      <w:proofErr w:type="spellEnd"/>
-      <w:r>
-        <w:t>/</w:t>
-      </w:r>
-      <w:proofErr w:type="spellStart"/>
-      <w:r>
-        <w:t>alipay</w:t>
-      </w:r>
-      <w:proofErr w:type="spellEnd"/>
-      <w:r>
-        <w:t>/</w:t>
-      </w:r>
-      <w:proofErr w:type="spellStart"/>
-      <w:r>
-        <w:t>bluewhale</w:t>
-      </w:r>
-      <w:proofErr w:type="spellEnd"/>
-      <w:r>
-        <w:t>-core/</w:t>
-      </w:r>
-      <w:proofErr w:type="spellStart"/>
-      <w:r>
-        <w:t>conf</w:t>
-      </w:r>
-      <w:proofErr w:type="spellEnd"/>
-      <w:r>
-        <w:rPr>
-          <w:rFonts w:hint="eastAsia"/>
-        </w:rPr>
-        <w:t>/</w:t>
-      </w:r>
-      <w:proofErr w:type="spellStart"/>
-      <w:r>
-        <w:t>storm.</w:t>
-      </w:r>
-      <w:proofErr w:type="gramStart"/>
-      <w:r>
-        <w:t>yaml</w:t>
-      </w:r>
-      <w:proofErr w:type="spellEnd"/>
-      <w:proofErr w:type="gramEnd"/>
+      <w:r>
+        <w:t>storm.yaml</w:t>
+      </w:r>
     </w:p>
     <w:p>
       <w:r>
@@ -3746,14 +3145,12 @@
         </w:rPr>
         <w:t>,</w:t>
       </w:r>
-      <w:proofErr w:type="gramStart"/>
       <w:r>
         <w:rPr>
           <w:rFonts w:hint="eastAsia"/>
         </w:rPr>
         <w:t>均分配</w:t>
       </w:r>
-      <w:proofErr w:type="gramEnd"/>
       <w:r>
         <w:rPr>
           <w:rFonts w:hint="eastAsia"/>
@@ -3798,14 +3195,14 @@
       <w:pPr>
         <w:pStyle w:val="2"/>
       </w:pPr>
-      <w:bookmarkStart w:id="9" w:name="_Toc360712599"/>
+      <w:bookmarkStart w:id="8" w:name="_Toc360712599"/>
       <w:r>
         <w:rPr>
           <w:rFonts w:hint="eastAsia"/>
         </w:rPr>
         <w:t>蓝鲸的启动</w:t>
       </w:r>
-      <w:bookmarkEnd w:id="9"/>
+      <w:bookmarkEnd w:id="8"/>
     </w:p>
     <w:p>
       <w:pPr>
@@ -3886,28 +3283,24 @@
         </w:rPr>
         <w:t>有点类似</w:t>
       </w:r>
-      <w:proofErr w:type="spellStart"/>
       <w:r>
         <w:rPr>
           <w:rFonts w:hint="eastAsia"/>
         </w:rPr>
         <w:t>hadoop</w:t>
       </w:r>
-      <w:proofErr w:type="spellEnd"/>
       <w:r>
         <w:rPr>
           <w:rFonts w:hint="eastAsia"/>
         </w:rPr>
         <w:t>的</w:t>
       </w:r>
-      <w:proofErr w:type="spellStart"/>
       <w:r>
         <w:rPr>
           <w:rFonts w:hint="eastAsia"/>
         </w:rPr>
         <w:t>jobtracker</w:t>
       </w:r>
-      <w:proofErr w:type="spellEnd"/>
     </w:p>
     <w:p>
       <w:pPr>
@@ -3931,44 +3324,16 @@
       <w:pPr>
         <w:ind w:leftChars="300" w:left="630" w:firstLineChars="100" w:firstLine="210"/>
       </w:pPr>
-      <w:proofErr w:type="gramStart"/>
-      <w:r>
-        <w:t>cd</w:t>
-      </w:r>
-      <w:proofErr w:type="gramEnd"/>
-      <w:r>
-        <w:t xml:space="preserve"> </w:t>
-      </w:r>
-      <w:proofErr w:type="spellStart"/>
-      <w:r>
-        <w:t>alipay</w:t>
-      </w:r>
-      <w:proofErr w:type="spellEnd"/>
-      <w:r>
-        <w:t>/</w:t>
-      </w:r>
-      <w:proofErr w:type="spellStart"/>
-      <w:r>
-        <w:t>bluewhale</w:t>
-      </w:r>
-      <w:proofErr w:type="spellEnd"/>
-      <w:r>
-        <w:t>-core/bin/</w:t>
+      <w:r>
+        <w:t>cd alipay/bluewhale-core/bin/</w:t>
       </w:r>
     </w:p>
     <w:p>
       <w:pPr>
         <w:ind w:left="420" w:firstLine="420"/>
       </w:pPr>
-      <w:proofErr w:type="spellStart"/>
-      <w:proofErr w:type="gramStart"/>
-      <w:r>
-        <w:t>chmod</w:t>
-      </w:r>
-      <w:proofErr w:type="spellEnd"/>
-      <w:proofErr w:type="gramEnd"/>
-      <w:r>
-        <w:t xml:space="preserve"> 777 </w:t>
+      <w:r>
+        <w:t xml:space="preserve">chmod 777 </w:t>
       </w:r>
       <w:r>
         <w:rPr>
@@ -3977,38 +3342,15 @@
         <w:t>.</w:t>
       </w:r>
       <w:r>
-        <w:t>/</w:t>
-      </w:r>
-      <w:proofErr w:type="spellStart"/>
-      <w:r>
-        <w:t>bluewhale</w:t>
-      </w:r>
-      <w:proofErr w:type="spellEnd"/>
-      <w:r>
-        <w:t xml:space="preserve"> </w:t>
+        <w:t xml:space="preserve">/bluewhale </w:t>
       </w:r>
     </w:p>
     <w:p>
       <w:pPr>
         <w:ind w:left="420" w:firstLine="420"/>
       </w:pPr>
-      <w:proofErr w:type="spellStart"/>
-      <w:proofErr w:type="gramStart"/>
-      <w:r>
-        <w:t>nohup</w:t>
-      </w:r>
-      <w:proofErr w:type="spellEnd"/>
-      <w:proofErr w:type="gramEnd"/>
-      <w:r>
-        <w:t xml:space="preserve"> ./</w:t>
-      </w:r>
-      <w:proofErr w:type="spellStart"/>
-      <w:r>
-        <w:t>bluewhale</w:t>
-      </w:r>
-      <w:proofErr w:type="spellEnd"/>
-      <w:r>
-        <w:t xml:space="preserve"> nimbus &gt;nimbus.log &amp;</w:t>
+      <w:r>
+        <w:t>nohup ./bluewhale nimbus &gt;nimbus.log &amp;</w:t>
       </w:r>
     </w:p>
     <w:p>
@@ -4118,28 +3460,24 @@
         </w:rPr>
         <w:t>进程，其角色有点类似</w:t>
       </w:r>
-      <w:proofErr w:type="spellStart"/>
       <w:r>
         <w:rPr>
           <w:rFonts w:hint="eastAsia"/>
         </w:rPr>
         <w:t>hadoop</w:t>
       </w:r>
-      <w:proofErr w:type="spellEnd"/>
       <w:r>
         <w:rPr>
           <w:rFonts w:hint="eastAsia"/>
         </w:rPr>
         <w:t>的</w:t>
       </w:r>
-      <w:proofErr w:type="spellStart"/>
       <w:r>
         <w:rPr>
           <w:rFonts w:hint="eastAsia"/>
         </w:rPr>
         <w:t>tasktracker</w:t>
       </w:r>
-      <w:proofErr w:type="spellEnd"/>
     </w:p>
     <w:p>
       <w:pPr>
@@ -4163,44 +3501,16 @@
       <w:pPr>
         <w:ind w:leftChars="300" w:left="630" w:firstLineChars="100" w:firstLine="210"/>
       </w:pPr>
-      <w:proofErr w:type="gramStart"/>
-      <w:r>
-        <w:t>cd</w:t>
-      </w:r>
-      <w:proofErr w:type="gramEnd"/>
-      <w:r>
-        <w:t xml:space="preserve"> </w:t>
-      </w:r>
-      <w:proofErr w:type="spellStart"/>
-      <w:r>
-        <w:t>alipay</w:t>
-      </w:r>
-      <w:proofErr w:type="spellEnd"/>
-      <w:r>
-        <w:t>/</w:t>
-      </w:r>
-      <w:proofErr w:type="spellStart"/>
-      <w:r>
-        <w:t>bluewhale</w:t>
-      </w:r>
-      <w:proofErr w:type="spellEnd"/>
-      <w:r>
-        <w:t>-core/bin/</w:t>
+      <w:r>
+        <w:t>cd alipay/bluewhale-core/bin/</w:t>
       </w:r>
     </w:p>
     <w:p>
       <w:pPr>
         <w:ind w:left="420" w:firstLine="420"/>
       </w:pPr>
-      <w:proofErr w:type="spellStart"/>
-      <w:proofErr w:type="gramStart"/>
-      <w:r>
-        <w:t>chmod</w:t>
-      </w:r>
-      <w:proofErr w:type="spellEnd"/>
-      <w:proofErr w:type="gramEnd"/>
-      <w:r>
-        <w:t xml:space="preserve"> 777 </w:t>
+      <w:r>
+        <w:t xml:space="preserve">chmod 777 </w:t>
       </w:r>
       <w:r>
         <w:rPr>
@@ -4209,15 +3519,7 @@
         <w:t>.</w:t>
       </w:r>
       <w:r>
-        <w:t>/</w:t>
-      </w:r>
-      <w:proofErr w:type="spellStart"/>
-      <w:r>
-        <w:t>bluewhale</w:t>
-      </w:r>
-      <w:proofErr w:type="spellEnd"/>
-      <w:r>
-        <w:t xml:space="preserve"> </w:t>
+        <w:t xml:space="preserve">/bluewhale </w:t>
       </w:r>
     </w:p>
     <w:p>
@@ -4225,23 +3527,8 @@
         <w:pStyle w:val="a3"/>
         <w:ind w:left="420" w:firstLineChars="0"/>
       </w:pPr>
-      <w:proofErr w:type="spellStart"/>
-      <w:proofErr w:type="gramStart"/>
-      <w:r>
-        <w:t>nohup</w:t>
-      </w:r>
-      <w:proofErr w:type="spellEnd"/>
-      <w:proofErr w:type="gramEnd"/>
-      <w:r>
-        <w:t xml:space="preserve"> ./</w:t>
-      </w:r>
-      <w:proofErr w:type="spellStart"/>
-      <w:r>
-        <w:t>bluewhale</w:t>
-      </w:r>
-      <w:proofErr w:type="spellEnd"/>
-      <w:r>
-        <w:t xml:space="preserve"> supervisor &gt;supervisor.log &amp;</w:t>
+      <w:r>
+        <w:t>nohup ./bluewhale supervisor &gt;supervisor.log &amp;</w:t>
       </w:r>
     </w:p>
     <w:p>
@@ -4259,28 +3546,24 @@
         </w:rPr>
         <w:t>启动</w:t>
       </w:r>
-      <w:proofErr w:type="spellStart"/>
       <w:r>
         <w:rPr>
           <w:rFonts w:hint="eastAsia"/>
         </w:rPr>
         <w:t>ui</w:t>
       </w:r>
-      <w:proofErr w:type="spellEnd"/>
       <w:r>
         <w:rPr>
           <w:rFonts w:hint="eastAsia"/>
         </w:rPr>
         <w:t>和</w:t>
       </w:r>
-      <w:proofErr w:type="spellStart"/>
       <w:r>
         <w:rPr>
           <w:rFonts w:hint="eastAsia"/>
         </w:rPr>
         <w:t>jdbc</w:t>
       </w:r>
-      <w:proofErr w:type="spellEnd"/>
       <w:r>
         <w:rPr>
           <w:rFonts w:hint="eastAsia"/>
@@ -4293,33 +3576,17 @@
         <w:pStyle w:val="a3"/>
         <w:ind w:left="420" w:firstLineChars="0" w:firstLine="0"/>
       </w:pPr>
-      <w:proofErr w:type="spellStart"/>
       <w:r>
         <w:rPr>
           <w:rFonts w:hint="eastAsia"/>
         </w:rPr>
         <w:t>ui</w:t>
       </w:r>
-      <w:proofErr w:type="spellEnd"/>
-      <w:r>
-        <w:rPr>
-          <w:rFonts w:hint="eastAsia"/>
-        </w:rPr>
-        <w:t>里面</w:t>
-      </w:r>
-      <w:proofErr w:type="gramStart"/>
-      <w:r>
-        <w:rPr>
-          <w:rFonts w:hint="eastAsia"/>
-        </w:rPr>
-        <w:t>暂时了</w:t>
-      </w:r>
-      <w:proofErr w:type="gramEnd"/>
-      <w:r>
-        <w:rPr>
-          <w:rFonts w:hint="eastAsia"/>
-        </w:rPr>
-        <w:t>海狗执行状态，内存使用，任务的分配等</w:t>
+      <w:r>
+        <w:rPr>
+          <w:rFonts w:hint="eastAsia"/>
+        </w:rPr>
+        <w:t>里面暂时了海狗执行状态，内存使用，任务的分配等</w:t>
       </w:r>
     </w:p>
     <w:p>
@@ -4327,28 +3594,24 @@
         <w:pStyle w:val="a3"/>
         <w:ind w:left="420" w:firstLineChars="0" w:firstLine="0"/>
       </w:pPr>
-      <w:proofErr w:type="spellStart"/>
       <w:r>
         <w:rPr>
           <w:rFonts w:hint="eastAsia"/>
         </w:rPr>
         <w:t>jdbc</w:t>
       </w:r>
-      <w:proofErr w:type="spellEnd"/>
       <w:r>
         <w:rPr>
           <w:rFonts w:hint="eastAsia"/>
         </w:rPr>
         <w:t>接口是海狗对外的统一接口，应用层通过</w:t>
       </w:r>
-      <w:proofErr w:type="spellStart"/>
       <w:r>
         <w:rPr>
           <w:rFonts w:hint="eastAsia"/>
         </w:rPr>
         <w:t>jdbc</w:t>
       </w:r>
-      <w:proofErr w:type="spellEnd"/>
       <w:r>
         <w:rPr>
           <w:rFonts w:hint="eastAsia"/>
@@ -4372,44 +3635,16 @@
       <w:pPr>
         <w:ind w:leftChars="300" w:left="630" w:firstLineChars="100" w:firstLine="210"/>
       </w:pPr>
-      <w:proofErr w:type="gramStart"/>
-      <w:r>
-        <w:t>cd</w:t>
-      </w:r>
-      <w:proofErr w:type="gramEnd"/>
-      <w:r>
-        <w:t xml:space="preserve"> </w:t>
-      </w:r>
-      <w:proofErr w:type="spellStart"/>
-      <w:r>
-        <w:t>alipay</w:t>
-      </w:r>
-      <w:proofErr w:type="spellEnd"/>
-      <w:r>
-        <w:t>/</w:t>
-      </w:r>
-      <w:proofErr w:type="spellStart"/>
-      <w:r>
-        <w:t>bluewhale</w:t>
-      </w:r>
-      <w:proofErr w:type="spellEnd"/>
-      <w:r>
-        <w:t>-core/bin/</w:t>
+      <w:r>
+        <w:t>cd alipay/bluewhale-core/bin/</w:t>
       </w:r>
     </w:p>
     <w:p>
       <w:pPr>
         <w:ind w:left="420" w:firstLine="420"/>
       </w:pPr>
-      <w:proofErr w:type="spellStart"/>
-      <w:proofErr w:type="gramStart"/>
-      <w:r>
-        <w:t>chmod</w:t>
-      </w:r>
-      <w:proofErr w:type="spellEnd"/>
-      <w:proofErr w:type="gramEnd"/>
-      <w:r>
-        <w:t xml:space="preserve"> 777 </w:t>
+      <w:r>
+        <w:t xml:space="preserve">chmod 777 </w:t>
       </w:r>
       <w:r>
         <w:rPr>
@@ -4418,15 +3653,7 @@
         <w:t>.</w:t>
       </w:r>
       <w:r>
-        <w:t>/</w:t>
-      </w:r>
-      <w:proofErr w:type="spellStart"/>
-      <w:r>
-        <w:t>bluewhale</w:t>
-      </w:r>
-      <w:proofErr w:type="spellEnd"/>
-      <w:r>
-        <w:t xml:space="preserve"> </w:t>
+        <w:t xml:space="preserve">/bluewhale </w:t>
       </w:r>
     </w:p>
     <w:p>
@@ -4434,21 +3661,9 @@
         <w:pStyle w:val="a3"/>
         <w:ind w:left="420"/>
       </w:pPr>
-      <w:proofErr w:type="spellStart"/>
-      <w:proofErr w:type="gramStart"/>
-      <w:r>
-        <w:t>mkdir</w:t>
-      </w:r>
-      <w:proofErr w:type="spellEnd"/>
-      <w:proofErr w:type="gramEnd"/>
-      <w:r>
-        <w:t xml:space="preserve"> ./</w:t>
-      </w:r>
-      <w:proofErr w:type="spellStart"/>
-      <w:r>
-        <w:t>ui</w:t>
-      </w:r>
-      <w:proofErr w:type="spellEnd"/>
+      <w:r>
+        <w:t>mkdir ./ui</w:t>
+      </w:r>
     </w:p>
     <w:p>
       <w:pPr>
@@ -4459,80 +3674,12 @@
           <w:szCs w:val="18"/>
         </w:rPr>
       </w:pPr>
-      <w:proofErr w:type="spellStart"/>
-      <w:proofErr w:type="gramStart"/>
       <w:r>
         <w:rPr>
           <w:sz w:val="18"/>
           <w:szCs w:val="18"/>
         </w:rPr>
-        <w:t>nohup</w:t>
-      </w:r>
-      <w:proofErr w:type="spellEnd"/>
-      <w:proofErr w:type="gramEnd"/>
-      <w:r>
-        <w:rPr>
-          <w:sz w:val="18"/>
-          <w:szCs w:val="18"/>
-        </w:rPr>
-        <w:t xml:space="preserve"> ./</w:t>
-      </w:r>
-      <w:proofErr w:type="spellStart"/>
-      <w:r>
-        <w:rPr>
-          <w:sz w:val="18"/>
-          <w:szCs w:val="18"/>
-        </w:rPr>
-        <w:t>bluewhale</w:t>
-      </w:r>
-      <w:proofErr w:type="spellEnd"/>
-      <w:r>
-        <w:rPr>
-          <w:sz w:val="18"/>
-          <w:szCs w:val="18"/>
-        </w:rPr>
-        <w:t xml:space="preserve"> </w:t>
-      </w:r>
-      <w:proofErr w:type="spellStart"/>
-      <w:r>
-        <w:rPr>
-          <w:sz w:val="18"/>
-          <w:szCs w:val="18"/>
-        </w:rPr>
-        <w:t>higoui</w:t>
-      </w:r>
-      <w:proofErr w:type="spellEnd"/>
-      <w:r>
-        <w:rPr>
-          <w:sz w:val="18"/>
-          <w:szCs w:val="18"/>
-        </w:rPr>
-        <w:t xml:space="preserve"> 1107 ../</w:t>
-      </w:r>
-      <w:proofErr w:type="gramStart"/>
-      <w:r>
-        <w:rPr>
-          <w:sz w:val="18"/>
-          <w:szCs w:val="18"/>
-        </w:rPr>
-        <w:t>lib/bluewhale-web-1.0.0-SNAPSHOT.war ./</w:t>
-      </w:r>
-      <w:proofErr w:type="spellStart"/>
-      <w:proofErr w:type="gramEnd"/>
-      <w:r>
-        <w:rPr>
-          <w:sz w:val="18"/>
-          <w:szCs w:val="18"/>
-        </w:rPr>
-        <w:t>ui</w:t>
-      </w:r>
-      <w:proofErr w:type="spellEnd"/>
-      <w:r>
-        <w:rPr>
-          <w:sz w:val="18"/>
-          <w:szCs w:val="18"/>
-        </w:rPr>
-        <w:t xml:space="preserve"> &gt;ui.log &amp;</w:t>
+        <w:t>nohup ./bluewhale higoui 1107 ../lib/bluewhale-web-1.0.0-SNAPSHOT.war ./ui &gt;ui.log &amp;</w:t>
       </w:r>
     </w:p>
     <w:p>
@@ -4548,14 +3695,12 @@
         </w:rPr>
         <w:t>启动后，可以通过浏览器打开对应</w:t>
       </w:r>
-      <w:proofErr w:type="spellStart"/>
       <w:r>
         <w:rPr>
           <w:rFonts w:hint="eastAsia"/>
         </w:rPr>
         <w:t>ip</w:t>
       </w:r>
-      <w:proofErr w:type="spellEnd"/>
       <w:r>
         <w:rPr>
           <w:rFonts w:hint="eastAsia"/>
@@ -4580,14 +3725,14 @@
       <w:pPr>
         <w:pStyle w:val="2"/>
       </w:pPr>
-      <w:bookmarkStart w:id="10" w:name="_Toc360712600"/>
+      <w:bookmarkStart w:id="9" w:name="_Toc360712600"/>
       <w:r>
         <w:rPr>
           <w:rFonts w:hint="eastAsia"/>
         </w:rPr>
         <w:t>数据的准备</w:t>
       </w:r>
-      <w:bookmarkEnd w:id="10"/>
+      <w:bookmarkEnd w:id="9"/>
     </w:p>
     <w:p>
       <w:pPr>
@@ -4597,6 +3742,9 @@
           <w:numId w:val="6"/>
         </w:numPr>
         <w:ind w:firstLineChars="0"/>
+        <w:rPr>
+          <w:rFonts w:hint="eastAsia"/>
+        </w:rPr>
       </w:pPr>
       <w:r>
         <w:rPr>
@@ -4614,16 +3762,32 @@
         <w:rPr>
           <w:rFonts w:hint="eastAsia"/>
         </w:rPr>
-        <w:t>上，故海狗目前只能处理</w:t>
-      </w:r>
-      <w:proofErr w:type="spellStart"/>
+        <w:t>上，故海狗</w:t>
+      </w:r>
+      <w:r>
+        <w:rPr>
+          <w:rFonts w:hint="eastAsia"/>
+        </w:rPr>
+        <w:t>默认</w:t>
+      </w:r>
+      <w:r>
+        <w:rPr>
+          <w:rFonts w:hint="eastAsia"/>
+        </w:rPr>
+        <w:t>处理</w:t>
+      </w:r>
+      <w:r>
+        <w:rPr>
+          <w:rFonts w:hint="eastAsia"/>
+        </w:rPr>
+        <w:t>的是</w:t>
+      </w:r>
       <w:r>
         <w:rPr>
           <w:rFonts w:hint="eastAsia"/>
         </w:rPr>
         <w:t>sequencefile</w:t>
       </w:r>
-      <w:proofErr w:type="spellEnd"/>
       <w:r>
         <w:rPr>
           <w:rFonts w:hint="eastAsia"/>
@@ -4658,13 +3822,46 @@
         <w:rPr>
           <w:rFonts w:hint="eastAsia"/>
         </w:rPr>
-        <w:t>\001,</w:t>
-      </w:r>
-      <w:r>
-        <w:rPr>
-          <w:rFonts w:hint="eastAsia"/>
-        </w:rPr>
-        <w:t>有兴趣的可以通过简单的修改源码来改变</w:t>
+        <w:t>默认</w:t>
+      </w:r>
+      <w:r>
+        <w:rPr>
+          <w:rFonts w:hint="eastAsia"/>
+        </w:rPr>
+        <w:t>\001</w:t>
+      </w:r>
+    </w:p>
+    <w:p>
+      <w:pPr>
+        <w:pStyle w:val="a3"/>
+        <w:ind w:left="420" w:firstLineChars="0" w:firstLine="0"/>
+      </w:pPr>
+      <w:r>
+        <w:rPr>
+          <w:rFonts w:hint="eastAsia"/>
+        </w:rPr>
+        <w:t>如果使用文本格式的，或者分隔符不是</w:t>
+      </w:r>
+      <w:r>
+        <w:rPr>
+          <w:rFonts w:hint="eastAsia"/>
+        </w:rPr>
+        <w:t>\001</w:t>
+      </w:r>
+      <w:r>
+        <w:rPr>
+          <w:rFonts w:hint="eastAsia"/>
+        </w:rPr>
+        <w:t>，那么后面的创建索引逻辑里要注意传递的参数</w:t>
+      </w:r>
+      <w:r>
+        <w:rPr>
+          <w:rFonts w:hint="eastAsia"/>
+        </w:rPr>
+        <w:t>别写错了</w:t>
+      </w:r>
+      <w:r>
+        <w:t xml:space="preserve"> </w:t>
       </w:r>
     </w:p>
     <w:p>
@@ -4694,28 +3891,12 @@
         </w:rPr>
         <w:t>目录命名必须为</w:t>
       </w:r>
-      <w:proofErr w:type="spellStart"/>
-      <w:r>
-        <w:rPr>
-          <w:rFonts w:hint="eastAsia"/>
-        </w:rPr>
-        <w:t>dt</w:t>
-      </w:r>
-      <w:proofErr w:type="spellEnd"/>
-      <w:r>
-        <w:rPr>
-          <w:rFonts w:hint="eastAsia"/>
-        </w:rPr>
-        <w:t>=</w:t>
-      </w:r>
-      <w:proofErr w:type="spellStart"/>
-      <w:r>
-        <w:rPr>
-          <w:rFonts w:hint="eastAsia"/>
-        </w:rPr>
-        <w:t>yyyyMMdd</w:t>
-      </w:r>
-      <w:proofErr w:type="spellEnd"/>
+      <w:r>
+        <w:rPr>
+          <w:rFonts w:hint="eastAsia"/>
+        </w:rPr>
+        <w:t>dt=yyyyMMdd</w:t>
+      </w:r>
       <w:r>
         <w:rPr>
           <w:rFonts w:hint="eastAsia"/>
@@ -4805,90 +3986,60 @@
         </w:rPr>
         <w:t>数据的列中必须含有一列叫</w:t>
       </w:r>
-      <w:proofErr w:type="spellStart"/>
+      <w:r>
+        <w:rPr>
+          <w:rFonts w:hint="eastAsia"/>
+        </w:rPr>
+        <w:t>thedate,</w:t>
+      </w:r>
+      <w:r>
+        <w:rPr>
+          <w:rFonts w:hint="eastAsia"/>
+        </w:rPr>
+        <w:t>其值与其所在的目录</w:t>
+      </w:r>
+      <w:r>
+        <w:rPr>
+          <w:rFonts w:hint="eastAsia"/>
+        </w:rPr>
+        <w:t>dt=yyyyMMdd</w:t>
+      </w:r>
+      <w:r>
+        <w:rPr>
+          <w:rFonts w:hint="eastAsia"/>
+        </w:rPr>
+        <w:t>中的</w:t>
+      </w:r>
+      <w:r>
+        <w:rPr>
+          <w:rFonts w:hint="eastAsia"/>
+        </w:rPr>
+        <w:t>yyyyMMdd</w:t>
+      </w:r>
+      <w:r>
+        <w:rPr>
+          <w:rFonts w:hint="eastAsia"/>
+        </w:rPr>
+        <w:t>相等，</w:t>
+      </w:r>
       <w:r>
         <w:rPr>
           <w:rFonts w:hint="eastAsia"/>
         </w:rPr>
         <w:t>thedate</w:t>
       </w:r>
-      <w:proofErr w:type="spellEnd"/>
-      <w:r>
-        <w:rPr>
-          <w:rFonts w:hint="eastAsia"/>
-        </w:rPr>
-        <w:t>,</w:t>
-      </w:r>
-      <w:r>
-        <w:rPr>
-          <w:rFonts w:hint="eastAsia"/>
-        </w:rPr>
-        <w:t>其值与其所在的目录</w:t>
-      </w:r>
-      <w:proofErr w:type="spellStart"/>
-      <w:r>
-        <w:rPr>
-          <w:rFonts w:hint="eastAsia"/>
-        </w:rPr>
-        <w:t>dt</w:t>
-      </w:r>
-      <w:proofErr w:type="spellEnd"/>
-      <w:r>
-        <w:rPr>
-          <w:rFonts w:hint="eastAsia"/>
-        </w:rPr>
-        <w:t>=</w:t>
-      </w:r>
-      <w:proofErr w:type="spellStart"/>
-      <w:r>
-        <w:rPr>
-          <w:rFonts w:hint="eastAsia"/>
-        </w:rPr>
-        <w:t>yyyyMMdd</w:t>
-      </w:r>
-      <w:proofErr w:type="spellEnd"/>
-      <w:r>
-        <w:rPr>
-          <w:rFonts w:hint="eastAsia"/>
-        </w:rPr>
-        <w:t>中的</w:t>
-      </w:r>
-      <w:proofErr w:type="spellStart"/>
-      <w:r>
-        <w:rPr>
-          <w:rFonts w:hint="eastAsia"/>
-        </w:rPr>
-        <w:t>yyyyMMdd</w:t>
-      </w:r>
-      <w:proofErr w:type="spellEnd"/>
-      <w:r>
-        <w:rPr>
-          <w:rFonts w:hint="eastAsia"/>
-        </w:rPr>
-        <w:t>相等，</w:t>
-      </w:r>
-      <w:proofErr w:type="spellStart"/>
+      <w:r>
+        <w:rPr>
+          <w:rFonts w:hint="eastAsia"/>
+        </w:rPr>
+        <w:t>实际上为海狗的分区字段，任何的查询都必须指定</w:t>
+      </w:r>
       <w:r>
         <w:rPr>
           <w:rFonts w:hint="eastAsia"/>
         </w:rPr>
         <w:t>thedate</w:t>
       </w:r>
-      <w:proofErr w:type="spellEnd"/>
-      <w:r>
-        <w:rPr>
-          <w:rFonts w:hint="eastAsia"/>
-        </w:rPr>
-        <w:t>实际上为海狗的分区字段，任何的查询都必须指定</w:t>
-      </w:r>
-      <w:proofErr w:type="spellStart"/>
-      <w:r>
-        <w:rPr>
-          <w:rFonts w:hint="eastAsia"/>
-        </w:rPr>
-        <w:t>thedate</w:t>
-      </w:r>
-      <w:proofErr w:type="spellEnd"/>
       <w:r>
         <w:rPr>
           <w:rFonts w:hint="eastAsia"/>
@@ -4947,19 +4098,11 @@
         <w:pStyle w:val="a3"/>
         <w:ind w:left="420"/>
       </w:pPr>
-      <w:proofErr w:type="spellStart"/>
-      <w:r>
-        <w:rPr>
-          <w:rFonts w:hint="eastAsia"/>
-        </w:rPr>
-        <w:t>tlong</w:t>
-      </w:r>
-      <w:proofErr w:type="spellEnd"/>
-      <w:r>
-        <w:rPr>
-          <w:rFonts w:hint="eastAsia"/>
-        </w:rPr>
-        <w:t xml:space="preserve"> :long</w:t>
+      <w:r>
+        <w:rPr>
+          <w:rFonts w:hint="eastAsia"/>
+        </w:rPr>
+        <w:t>tlong :long</w:t>
       </w:r>
       <w:r>
         <w:rPr>
@@ -4973,19 +4116,11 @@
         <w:pStyle w:val="a3"/>
         <w:ind w:left="420"/>
       </w:pPr>
-      <w:proofErr w:type="spellStart"/>
-      <w:r>
-        <w:rPr>
-          <w:rFonts w:hint="eastAsia"/>
-        </w:rPr>
-        <w:t>tdouble</w:t>
-      </w:r>
-      <w:proofErr w:type="spellEnd"/>
-      <w:r>
-        <w:rPr>
-          <w:rFonts w:hint="eastAsia"/>
-        </w:rPr>
-        <w:t xml:space="preserve"> :</w:t>
+      <w:r>
+        <w:rPr>
+          <w:rFonts w:hint="eastAsia"/>
+        </w:rPr>
+        <w:t>tdouble :</w:t>
       </w:r>
       <w:r>
         <w:rPr>
@@ -5003,21 +4138,7 @@
         <w:rPr>
           <w:rFonts w:hint="eastAsia"/>
         </w:rPr>
-        <w:t xml:space="preserve">    </w:t>
-      </w:r>
-      <w:proofErr w:type="spellStart"/>
-      <w:r>
-        <w:rPr>
-          <w:rFonts w:hint="eastAsia"/>
-        </w:rPr>
-        <w:t>tdate</w:t>
-      </w:r>
-      <w:proofErr w:type="spellEnd"/>
-      <w:r>
-        <w:rPr>
-          <w:rFonts w:hint="eastAsia"/>
-        </w:rPr>
-        <w:t xml:space="preserve"> :</w:t>
+        <w:t xml:space="preserve">    tdate :</w:t>
       </w:r>
       <w:r>
         <w:rPr>
@@ -5030,14 +4151,14 @@
       <w:pPr>
         <w:pStyle w:val="2"/>
       </w:pPr>
-      <w:bookmarkStart w:id="11" w:name="_Toc360712601"/>
+      <w:bookmarkStart w:id="10" w:name="_Toc360712601"/>
       <w:r>
         <w:rPr>
           <w:rFonts w:hint="eastAsia"/>
         </w:rPr>
         <w:t>配置数据表</w:t>
       </w:r>
-      <w:bookmarkEnd w:id="11"/>
+      <w:bookmarkEnd w:id="10"/>
     </w:p>
     <w:p>
       <w:pPr>
@@ -5054,14 +4175,12 @@
         </w:rPr>
         <w:t>首先要确定数据表在</w:t>
       </w:r>
-      <w:proofErr w:type="spellStart"/>
       <w:r>
         <w:rPr>
           <w:rFonts w:hint="eastAsia"/>
         </w:rPr>
         <w:t>hdfs</w:t>
       </w:r>
-      <w:proofErr w:type="spellEnd"/>
       <w:r>
         <w:rPr>
           <w:rFonts w:hint="eastAsia"/>
@@ -5075,21 +4194,8 @@
         <w:ind w:leftChars="400" w:left="840" w:firstLineChars="0" w:firstLine="0"/>
       </w:pPr>
       <w:r>
-        <w:t>/group/</w:t>
-      </w:r>
-      <w:proofErr w:type="spellStart"/>
-      <w:r>
-        <w:t>taobao</w:t>
-      </w:r>
-      <w:proofErr w:type="spellEnd"/>
-      <w:r>
-        <w:t>/external/p4p/p4padhoc/</w:t>
-      </w:r>
-      <w:proofErr w:type="spellStart"/>
-      <w:r>
-        <w:t>tablelist</w:t>
-      </w:r>
-      <w:proofErr w:type="spellEnd"/>
+        <w:t>/group/taobao/external/p4p/p4padhoc/tablelist</w:t>
+      </w:r>
     </w:p>
     <w:p>
       <w:pPr>
@@ -5100,121 +4206,13 @@
         <w:rPr>
           <w:rFonts w:hint="eastAsia"/>
         </w:rPr>
-        <w:t>海狗</w:t>
-      </w:r>
-      <w:proofErr w:type="spellStart"/>
-      <w:r>
-        <w:rPr>
-          <w:rFonts w:hint="eastAsia"/>
-        </w:rPr>
-        <w:t>jdbc</w:t>
-      </w:r>
-      <w:proofErr w:type="spellEnd"/>
-      <w:r>
-        <w:rPr>
-          <w:rFonts w:hint="eastAsia"/>
-        </w:rPr>
-        <w:t>会使用该目录，</w:t>
-      </w:r>
-      <w:r>
-        <w:rPr>
-          <w:rFonts w:hint="eastAsia"/>
-          <w:b/>
-        </w:rPr>
-        <w:t>请在</w:t>
-      </w:r>
-      <w:proofErr w:type="spellStart"/>
-      <w:r>
-        <w:rPr>
-          <w:rFonts w:hint="eastAsia"/>
-          <w:b/>
-        </w:rPr>
-        <w:t>jdbc</w:t>
-      </w:r>
-      <w:proofErr w:type="spellEnd"/>
-      <w:r>
-        <w:rPr>
-          <w:rFonts w:hint="eastAsia"/>
-          <w:b/>
-        </w:rPr>
-        <w:t>的机器上配置环境变量</w:t>
-      </w:r>
-    </w:p>
-    <w:p>
-      <w:pPr>
-        <w:pStyle w:val="a3"/>
-        <w:ind w:leftChars="400" w:left="840" w:firstLineChars="0" w:firstLine="0"/>
-      </w:pPr>
-      <w:proofErr w:type="gramStart"/>
-      <w:r>
-        <w:rPr>
-          <w:rFonts w:hint="eastAsia"/>
-        </w:rPr>
-        <w:t>export</w:t>
-      </w:r>
-      <w:proofErr w:type="gramEnd"/>
-      <w:r>
-        <w:rPr>
-          <w:rFonts w:hint="eastAsia"/>
-        </w:rPr>
-        <w:t xml:space="preserve"> </w:t>
-      </w:r>
-      <w:proofErr w:type="spellStart"/>
-      <w:r>
-        <w:t>higo.table.path</w:t>
-      </w:r>
-      <w:proofErr w:type="spellEnd"/>
-      <w:r>
-        <w:rPr>
-          <w:rFonts w:hint="eastAsia"/>
-        </w:rPr>
-        <w:t>=</w:t>
-      </w:r>
-      <w:r>
-        <w:t>/group/</w:t>
-      </w:r>
-      <w:proofErr w:type="spellStart"/>
-      <w:r>
-        <w:t>taobao</w:t>
-      </w:r>
-      <w:proofErr w:type="spellEnd"/>
-      <w:r>
-        <w:t>/external/p4p/p4padhoc/</w:t>
-      </w:r>
-      <w:proofErr w:type="spellStart"/>
-      <w:r>
-        <w:t>tablelist</w:t>
-      </w:r>
-      <w:proofErr w:type="spellEnd"/>
-    </w:p>
-    <w:p>
-      <w:pPr>
-        <w:pStyle w:val="a3"/>
-        <w:numPr>
-          <w:ilvl w:val="0"/>
-          <w:numId w:val="7"/>
-        </w:numPr>
-        <w:ind w:firstLineChars="0"/>
-      </w:pPr>
-      <w:r>
-        <w:rPr>
-          <w:rFonts w:hint="eastAsia"/>
-        </w:rPr>
-        <w:t>在根目录下可以有一个至多</w:t>
-      </w:r>
-      <w:proofErr w:type="gramStart"/>
-      <w:r>
-        <w:rPr>
-          <w:rFonts w:hint="eastAsia"/>
-        </w:rPr>
-        <w:t>个</w:t>
-      </w:r>
-      <w:proofErr w:type="gramEnd"/>
-      <w:r>
-        <w:rPr>
-          <w:rFonts w:hint="eastAsia"/>
-        </w:rPr>
-        <w:t>数据表</w:t>
+        <w:t>在该</w:t>
+      </w:r>
+      <w:r>
+        <w:rPr>
+          <w:rFonts w:hint="eastAsia"/>
+        </w:rPr>
+        <w:t>目录下可以有一个至多个数据表</w:t>
       </w:r>
     </w:p>
     <w:p>
@@ -5306,19 +4304,11 @@
         <w:pStyle w:val="a3"/>
         <w:ind w:leftChars="400" w:left="840" w:firstLineChars="0" w:firstLine="0"/>
       </w:pPr>
-      <w:proofErr w:type="spellStart"/>
-      <w:r>
-        <w:rPr>
-          <w:rFonts w:hint="eastAsia"/>
-        </w:rPr>
-        <w:t>solr</w:t>
-      </w:r>
-      <w:proofErr w:type="spellEnd"/>
-      <w:r>
-        <w:rPr>
-          <w:rFonts w:hint="eastAsia"/>
-        </w:rPr>
-        <w:t xml:space="preserve"> </w:t>
+      <w:r>
+        <w:rPr>
+          <w:rFonts w:hint="eastAsia"/>
+        </w:rPr>
+        <w:t xml:space="preserve">solr </w:t>
       </w:r>
       <w:r>
         <w:rPr>
@@ -5350,14 +4340,12 @@
         </w:rPr>
         <w:t>：海狗的索引在</w:t>
       </w:r>
-      <w:proofErr w:type="spellStart"/>
       <w:r>
         <w:rPr>
           <w:rFonts w:hint="eastAsia"/>
         </w:rPr>
         <w:t>hdfs</w:t>
       </w:r>
-      <w:proofErr w:type="spellEnd"/>
       <w:r>
         <w:rPr>
           <w:rFonts w:hint="eastAsia"/>
@@ -5370,19 +4358,11 @@
         <w:pStyle w:val="a3"/>
         <w:ind w:leftChars="400" w:left="840" w:firstLineChars="0" w:firstLine="0"/>
       </w:pPr>
-      <w:proofErr w:type="spellStart"/>
-      <w:r>
-        <w:rPr>
-          <w:rFonts w:hint="eastAsia"/>
-        </w:rPr>
-        <w:t>tmp</w:t>
-      </w:r>
-      <w:proofErr w:type="spellEnd"/>
-      <w:r>
-        <w:rPr>
-          <w:rFonts w:hint="eastAsia"/>
-        </w:rPr>
-        <w:t>:</w:t>
+      <w:r>
+        <w:rPr>
+          <w:rFonts w:hint="eastAsia"/>
+        </w:rPr>
+        <w:t>tmp:</w:t>
       </w:r>
       <w:r>
         <w:rPr>
@@ -5422,19 +4402,9 @@
         </w:rPr>
         <w:t>将源码的</w:t>
       </w:r>
-      <w:proofErr w:type="spellStart"/>
-      <w:r>
-        <w:t>bluewhale-higo</w:t>
-      </w:r>
-      <w:proofErr w:type="spellEnd"/>
-      <w:r>
-        <w:t>/</w:t>
-      </w:r>
-      <w:proofErr w:type="spellStart"/>
-      <w:r>
-        <w:t>solr</w:t>
-      </w:r>
-      <w:proofErr w:type="spellEnd"/>
+      <w:r>
+        <w:t>bluewhale-higo/solr</w:t>
+      </w:r>
       <w:r>
         <w:rPr>
           <w:rFonts w:hint="eastAsia"/>
@@ -5453,13 +4423,8 @@
         </w:rPr>
         <w:t>出来，并编辑</w:t>
       </w:r>
-      <w:proofErr w:type="spellStart"/>
-      <w:r>
-        <w:t>conf</w:t>
-      </w:r>
-      <w:proofErr w:type="spellEnd"/>
-      <w:r>
-        <w:t>/schema.xml</w:t>
+      <w:r>
+        <w:t>conf/schema.xml</w:t>
       </w:r>
       <w:r>
         <w:rPr>
@@ -5551,19 +4516,11 @@
         <w:pStyle w:val="a3"/>
         <w:ind w:left="1260"/>
       </w:pPr>
-      <w:proofErr w:type="spellStart"/>
-      <w:r>
-        <w:rPr>
-          <w:rFonts w:hint="eastAsia"/>
-        </w:rPr>
-        <w:t>thedate</w:t>
-      </w:r>
-      <w:proofErr w:type="spellEnd"/>
-      <w:r>
-        <w:rPr>
-          <w:rFonts w:hint="eastAsia"/>
-        </w:rPr>
-        <w:t>:</w:t>
+      <w:r>
+        <w:rPr>
+          <w:rFonts w:hint="eastAsia"/>
+        </w:rPr>
+        <w:t>thedate:</w:t>
       </w:r>
       <w:r>
         <w:rPr>
@@ -5571,14 +4528,12 @@
         </w:rPr>
         <w:t>是分区的字段，格式为</w:t>
       </w:r>
-      <w:proofErr w:type="spellStart"/>
       <w:r>
         <w:rPr>
           <w:rFonts w:hint="eastAsia"/>
         </w:rPr>
         <w:t>yyyyMMdd</w:t>
       </w:r>
-      <w:proofErr w:type="spellEnd"/>
       <w:r>
         <w:rPr>
           <w:rFonts w:hint="eastAsia"/>
@@ -5603,114 +4558,116 @@
         <w:pStyle w:val="a3"/>
         <w:ind w:left="1260"/>
       </w:pPr>
-      <w:proofErr w:type="spellStart"/>
+      <w:r>
+        <w:rPr>
+          <w:rFonts w:hint="eastAsia"/>
+        </w:rPr>
+        <w:t>higo_uuid:</w:t>
+      </w:r>
+      <w:r>
+        <w:rPr>
+          <w:rFonts w:hint="eastAsia"/>
+        </w:rPr>
+        <w:t>是有系统生成的用来标记唯一性的字段，不能删除</w:t>
+      </w:r>
+    </w:p>
+    <w:p>
+      <w:pPr>
+        <w:pStyle w:val="a3"/>
+        <w:ind w:left="1260" w:firstLineChars="0"/>
+      </w:pPr>
+      <w:r>
+        <w:rPr>
+          <w:rFonts w:hint="eastAsia"/>
+        </w:rPr>
+        <w:t>dynamicField</w:t>
+      </w:r>
+      <w:r>
+        <w:rPr>
+          <w:rFonts w:hint="eastAsia"/>
+        </w:rPr>
+        <w:t>里的所有列都不能删除，将来扩充临时表的时候有可能会用</w:t>
+      </w:r>
       <w:r>
         <w:rPr>
           <w:rFonts w:hint="eastAsia"/>
         </w:rPr>
         <w:lastRenderedPageBreak/>
+        <w:t>到</w:t>
+      </w:r>
+    </w:p>
+    <w:p>
+      <w:pPr>
+        <w:pStyle w:val="a3"/>
+        <w:ind w:left="840" w:firstLineChars="0" w:firstLine="0"/>
+      </w:pPr>
+      <w:r>
+        <w:rPr>
+          <w:rFonts w:hint="eastAsia"/>
+        </w:rPr>
+        <w:t>为了节省存储空间，除了</w:t>
+      </w:r>
+      <w:r>
+        <w:rPr>
+          <w:rFonts w:hint="eastAsia"/>
+        </w:rPr>
         <w:t>higo_uuid</w:t>
       </w:r>
-      <w:proofErr w:type="spellEnd"/>
-      <w:r>
-        <w:rPr>
-          <w:rFonts w:hint="eastAsia"/>
-        </w:rPr>
-        <w:t>:</w:t>
-      </w:r>
-      <w:r>
-        <w:rPr>
-          <w:rFonts w:hint="eastAsia"/>
-        </w:rPr>
-        <w:t>是有系统生成的用来标记唯一性的字段，不能删除</w:t>
-      </w:r>
-    </w:p>
-    <w:p>
-      <w:pPr>
-        <w:pStyle w:val="a3"/>
-        <w:ind w:left="1260" w:firstLineChars="0"/>
-      </w:pPr>
-      <w:proofErr w:type="spellStart"/>
-      <w:r>
-        <w:rPr>
-          <w:rFonts w:hint="eastAsia"/>
-        </w:rPr>
-        <w:t>dynamicField</w:t>
-      </w:r>
-      <w:proofErr w:type="spellEnd"/>
-      <w:r>
-        <w:rPr>
-          <w:rFonts w:hint="eastAsia"/>
-        </w:rPr>
-        <w:t>里的</w:t>
-      </w:r>
-      <w:proofErr w:type="gramStart"/>
-      <w:r>
-        <w:rPr>
-          <w:rFonts w:hint="eastAsia"/>
-        </w:rPr>
-        <w:t>所有列都不能</w:t>
-      </w:r>
-      <w:proofErr w:type="gramEnd"/>
-      <w:r>
-        <w:rPr>
-          <w:rFonts w:hint="eastAsia"/>
-        </w:rPr>
-        <w:t>删除，将来扩充临时表的时候有可能会用到</w:t>
-      </w:r>
-    </w:p>
-    <w:p>
-      <w:pPr>
-        <w:pStyle w:val="a3"/>
-        <w:ind w:left="840" w:firstLineChars="0" w:firstLine="0"/>
-      </w:pPr>
-      <w:r>
-        <w:rPr>
-          <w:rFonts w:hint="eastAsia"/>
-        </w:rPr>
-        <w:t>为了节省存储空间，除了</w:t>
-      </w:r>
-      <w:proofErr w:type="spellStart"/>
+      <w:r>
+        <w:rPr>
+          <w:rFonts w:hint="eastAsia"/>
+        </w:rPr>
+        <w:t>外，其他字段都可以设置为不存储，也就是</w:t>
+      </w:r>
+      <w:r>
+        <w:rPr>
+          <w:rFonts w:hint="eastAsia"/>
+        </w:rPr>
+        <w:t>store=</w:t>
+      </w:r>
+      <w:r>
+        <w:t>”</w:t>
+      </w:r>
+      <w:r>
+        <w:rPr>
+          <w:rFonts w:hint="eastAsia"/>
+        </w:rPr>
+        <w:t>false</w:t>
+      </w:r>
+      <w:r>
+        <w:t>”</w:t>
+      </w:r>
+      <w:r>
+        <w:rPr>
+          <w:rFonts w:hint="eastAsia"/>
+        </w:rPr>
+        <w:t>;</w:t>
+      </w:r>
+      <w:r>
+        <w:rPr>
+          <w:rFonts w:hint="eastAsia"/>
+        </w:rPr>
+        <w:t>（当前版本</w:t>
+      </w:r>
       <w:r>
         <w:rPr>
           <w:rFonts w:hint="eastAsia"/>
         </w:rPr>
         <w:t>higo_uuid</w:t>
       </w:r>
-      <w:proofErr w:type="spellEnd"/>
-      <w:r>
-        <w:rPr>
-          <w:rFonts w:hint="eastAsia"/>
-        </w:rPr>
-        <w:t>外，其他字段都可以设置为不存储，也就是</w:t>
-      </w:r>
-      <w:r>
-        <w:rPr>
-          <w:rFonts w:hint="eastAsia"/>
-        </w:rPr>
-        <w:t>store=</w:t>
-      </w:r>
-      <w:proofErr w:type="gramStart"/>
-      <w:r>
-        <w:t>”</w:t>
-      </w:r>
-      <w:proofErr w:type="gramEnd"/>
-      <w:r>
-        <w:rPr>
-          <w:rFonts w:hint="eastAsia"/>
-        </w:rPr>
-        <w:t>false</w:t>
-      </w:r>
-      <w:proofErr w:type="gramStart"/>
-      <w:r>
-        <w:t>”</w:t>
-      </w:r>
-      <w:proofErr w:type="gramEnd"/>
-      <w:r>
-        <w:rPr>
-          <w:rFonts w:hint="eastAsia"/>
-        </w:rPr>
-        <w:t>;</w:t>
+      <w:r>
+        <w:rPr>
+          <w:rFonts w:hint="eastAsia"/>
+        </w:rPr>
+        <w:t>也可以不存储，但是没有真实测试过</w:t>
+      </w:r>
+      <w:bookmarkStart w:id="11" w:name="_GoBack"/>
+      <w:bookmarkEnd w:id="11"/>
+      <w:r>
+        <w:rPr>
+          <w:rFonts w:hint="eastAsia"/>
+        </w:rPr>
+        <w:t>）</w:t>
       </w:r>
     </w:p>
     <w:p>
@@ -5804,14 +4761,12 @@
         </w:rPr>
         <w:t>上传至</w:t>
       </w:r>
-      <w:proofErr w:type="spellStart"/>
       <w:r>
         <w:rPr>
           <w:rFonts w:hint="eastAsia"/>
         </w:rPr>
         <w:t>hdfs</w:t>
       </w:r>
-      <w:proofErr w:type="spellEnd"/>
       <w:r>
         <w:rPr>
           <w:rFonts w:hint="eastAsia"/>
@@ -5830,14 +4785,12 @@
         </w:rPr>
         <w:t>假设</w:t>
       </w:r>
-      <w:proofErr w:type="spellStart"/>
       <w:r>
         <w:rPr>
           <w:rFonts w:hint="eastAsia"/>
         </w:rPr>
         <w:t>hdfs</w:t>
       </w:r>
-      <w:proofErr w:type="spellEnd"/>
       <w:r>
         <w:rPr>
           <w:rFonts w:hint="eastAsia"/>
@@ -5851,33 +4804,7 @@
         <w:ind w:left="420"/>
       </w:pPr>
       <w:r>
-        <w:t>/group/</w:t>
-      </w:r>
-      <w:proofErr w:type="spellStart"/>
-      <w:r>
-        <w:t>taobao</w:t>
-      </w:r>
-      <w:proofErr w:type="spellEnd"/>
-      <w:r>
-        <w:t>/external/p4p/p4padhoc/</w:t>
-      </w:r>
-      <w:proofErr w:type="spellStart"/>
-      <w:r>
-        <w:t>tablelist</w:t>
-      </w:r>
-      <w:proofErr w:type="spellEnd"/>
-      <w:proofErr w:type="gramStart"/>
-      <w:r>
-        <w:t>/{</w:t>
-      </w:r>
-      <w:proofErr w:type="spellStart"/>
-      <w:proofErr w:type="gramEnd"/>
-      <w:r>
-        <w:t>tablename</w:t>
-      </w:r>
-      <w:proofErr w:type="spellEnd"/>
-      <w:r>
-        <w:t>}/</w:t>
+        <w:t>/group/taobao/external/p4p/p4padhoc/tablelist/{tablename}/</w:t>
       </w:r>
     </w:p>
     <w:p>
@@ -5889,37 +4816,20 @@
         <w:rPr>
           <w:rFonts w:hint="eastAsia"/>
         </w:rPr>
-        <w:lastRenderedPageBreak/>
         <w:t xml:space="preserve">    </w:t>
       </w:r>
       <w:r>
         <w:rPr>
           <w:rFonts w:hint="eastAsia"/>
         </w:rPr>
-        <w:t>我们需要将第一步修改好的配置文件上传到</w:t>
-      </w:r>
-      <w:proofErr w:type="gramStart"/>
-      <w:r>
-        <w:rPr>
-          <w:rFonts w:hint="eastAsia"/>
-        </w:rPr>
-        <w:t>表空间</w:t>
-      </w:r>
-      <w:proofErr w:type="gramEnd"/>
-      <w:r>
-        <w:rPr>
-          <w:rFonts w:hint="eastAsia"/>
-        </w:rPr>
-        <w:t>中的</w:t>
-      </w:r>
-      <w:proofErr w:type="spellStart"/>
+        <w:t>我们需要将第一步修改好的配置文件上传到表空间中的</w:t>
+      </w:r>
       <w:r>
         <w:rPr>
           <w:rFonts w:hint="eastAsia"/>
         </w:rPr>
         <w:t>solr</w:t>
       </w:r>
-      <w:proofErr w:type="spellEnd"/>
       <w:r>
         <w:rPr>
           <w:rFonts w:hint="eastAsia"/>
@@ -5950,105 +4860,47 @@
       <w:pPr>
         <w:jc w:val="left"/>
       </w:pPr>
-      <w:proofErr w:type="spellStart"/>
-      <w:proofErr w:type="gramStart"/>
-      <w:r>
-        <w:rPr>
-          <w:rFonts w:hint="eastAsia"/>
-        </w:rPr>
-        <w:t>hadoop</w:t>
-      </w:r>
-      <w:proofErr w:type="spellEnd"/>
-      <w:proofErr w:type="gramEnd"/>
-      <w:r>
-        <w:rPr>
-          <w:rFonts w:hint="eastAsia"/>
-        </w:rPr>
-        <w:t xml:space="preserve"> </w:t>
-      </w:r>
-      <w:proofErr w:type="spellStart"/>
-      <w:r>
-        <w:rPr>
-          <w:rFonts w:hint="eastAsia"/>
-        </w:rPr>
-        <w:t>fs</w:t>
-      </w:r>
-      <w:proofErr w:type="spellEnd"/>
-      <w:r>
-        <w:rPr>
-          <w:rFonts w:hint="eastAsia"/>
-        </w:rPr>
-        <w:t xml:space="preserve"> -</w:t>
-      </w:r>
-      <w:proofErr w:type="spellStart"/>
-      <w:r>
-        <w:rPr>
-          <w:rFonts w:hint="eastAsia"/>
-        </w:rPr>
-        <w:t>mkdir</w:t>
-      </w:r>
-      <w:proofErr w:type="spellEnd"/>
-      <w:r>
-        <w:rPr>
-          <w:rFonts w:hint="eastAsia"/>
-        </w:rPr>
-        <w:t xml:space="preserve"> /group/</w:t>
-      </w:r>
-      <w:proofErr w:type="spellStart"/>
-      <w:r>
-        <w:rPr>
-          <w:rFonts w:hint="eastAsia"/>
-        </w:rPr>
-        <w:t>taobao</w:t>
-      </w:r>
-      <w:proofErr w:type="spellEnd"/>
-      <w:r>
-        <w:rPr>
-          <w:rFonts w:hint="eastAsia"/>
-        </w:rPr>
-        <w:t>/external/p4p/p4padhoc/</w:t>
-      </w:r>
-      <w:proofErr w:type="spellStart"/>
-      <w:r>
-        <w:rPr>
-          <w:rFonts w:hint="eastAsia"/>
-        </w:rPr>
-        <w:t>tablelist</w:t>
-      </w:r>
-      <w:proofErr w:type="spellEnd"/>
-      <w:r>
-        <w:rPr>
-          <w:rFonts w:hint="eastAsia"/>
-        </w:rPr>
-        <w:t>/{</w:t>
-      </w:r>
-      <w:proofErr w:type="spellStart"/>
-      <w:r>
-        <w:rPr>
-          <w:rFonts w:hint="eastAsia"/>
-        </w:rPr>
-        <w:t>tablename</w:t>
-      </w:r>
-      <w:proofErr w:type="spellEnd"/>
-      <w:r>
-        <w:rPr>
-          <w:rFonts w:hint="eastAsia"/>
-        </w:rPr>
-        <w:t>}/</w:t>
-      </w:r>
-      <w:proofErr w:type="spellStart"/>
+      <w:r>
+        <w:rPr>
+          <w:rFonts w:hint="eastAsia"/>
+        </w:rPr>
+        <w:lastRenderedPageBreak/>
+        <w:t xml:space="preserve">hadoop fs -mkdir /group/taobao/external/p4p/p4padhoc/tablelist/{tablename}/solr </w:t>
+      </w:r>
+    </w:p>
+    <w:p>
+      <w:pPr>
+        <w:jc w:val="left"/>
+      </w:pPr>
+      <w:r>
+        <w:rPr>
+          <w:rFonts w:hint="eastAsia"/>
+        </w:rPr>
+        <w:t>(</w:t>
+      </w:r>
+      <w:r>
+        <w:rPr>
+          <w:rFonts w:hint="eastAsia"/>
+        </w:rPr>
+        <w:t>注意这里多了个</w:t>
+      </w:r>
       <w:r>
         <w:rPr>
           <w:rFonts w:hint="eastAsia"/>
         </w:rPr>
         <w:t>solr</w:t>
       </w:r>
-      <w:proofErr w:type="spellEnd"/>
-      <w:r>
-        <w:rPr>
-          <w:rFonts w:hint="eastAsia"/>
-        </w:rPr>
-        <w:t xml:space="preserve"> </w:t>
+      <w:r>
+        <w:rPr>
+          <w:rFonts w:hint="eastAsia"/>
+        </w:rPr>
+        <w:t>子目录</w:t>
+      </w:r>
+      <w:r>
+        <w:rPr>
+          <w:rFonts w:hint="eastAsia"/>
+        </w:rPr>
+        <w:t>)</w:t>
       </w:r>
     </w:p>
     <w:p>
@@ -6056,105 +4908,8 @@
         <w:jc w:val="left"/>
       </w:pPr>
       <w:r>
-        <w:rPr>
-          <w:rFonts w:hint="eastAsia"/>
-        </w:rPr>
-        <w:t>(</w:t>
-      </w:r>
-      <w:r>
-        <w:rPr>
-          <w:rFonts w:hint="eastAsia"/>
-        </w:rPr>
-        <w:t>注意这里多了个</w:t>
-      </w:r>
-      <w:proofErr w:type="spellStart"/>
-      <w:r>
-        <w:rPr>
-          <w:rFonts w:hint="eastAsia"/>
-        </w:rPr>
-        <w:t>solr</w:t>
-      </w:r>
-      <w:proofErr w:type="spellEnd"/>
-      <w:r>
-        <w:rPr>
-          <w:rFonts w:hint="eastAsia"/>
-        </w:rPr>
-        <w:t>子目录</w:t>
-      </w:r>
-      <w:r>
-        <w:rPr>
-          <w:rFonts w:hint="eastAsia"/>
-        </w:rPr>
-        <w:t>)</w:t>
-      </w:r>
-    </w:p>
-    <w:p>
-      <w:pPr>
-        <w:jc w:val="left"/>
-      </w:pPr>
-      <w:proofErr w:type="spellStart"/>
-      <w:proofErr w:type="gramStart"/>
-      <w:r>
-        <w:t>hadoop</w:t>
-      </w:r>
-      <w:proofErr w:type="spellEnd"/>
-      <w:proofErr w:type="gramEnd"/>
-      <w:r>
-        <w:t xml:space="preserve"> </w:t>
-      </w:r>
-      <w:proofErr w:type="spellStart"/>
-      <w:r>
-        <w:t>fs</w:t>
-      </w:r>
-      <w:proofErr w:type="spellEnd"/>
-      <w:r>
-        <w:t xml:space="preserve"> -put ./</w:t>
-      </w:r>
-      <w:proofErr w:type="spellStart"/>
-      <w:r>
-        <w:t>bluewhale-higo</w:t>
-      </w:r>
-      <w:proofErr w:type="spellEnd"/>
-      <w:r>
-        <w:t>/</w:t>
-      </w:r>
-      <w:proofErr w:type="spellStart"/>
-      <w:r>
-        <w:t>solr</w:t>
-      </w:r>
-      <w:proofErr w:type="spellEnd"/>
-      <w:r>
-        <w:t>/* /group/</w:t>
-      </w:r>
-      <w:proofErr w:type="spellStart"/>
-      <w:r>
-        <w:t>taobao</w:t>
-      </w:r>
-      <w:proofErr w:type="spellEnd"/>
-      <w:r>
-        <w:t>/external/p4p/p4padhoc/</w:t>
-      </w:r>
-      <w:proofErr w:type="spellStart"/>
-      <w:r>
-        <w:t>tablelist</w:t>
-      </w:r>
-      <w:proofErr w:type="spellEnd"/>
-      <w:r>
-        <w:t>/{</w:t>
-      </w:r>
-      <w:proofErr w:type="spellStart"/>
-      <w:r>
-        <w:t>tablename</w:t>
-      </w:r>
-      <w:proofErr w:type="spellEnd"/>
-      <w:r>
-        <w:t>}/</w:t>
-      </w:r>
-      <w:proofErr w:type="spellStart"/>
-      <w:r>
-        <w:t>solr</w:t>
-      </w:r>
-      <w:proofErr w:type="spellEnd"/>
+        <w:t>hadoop fs -put ./bluewhale-higo/solr/* /group/taobao/external/p4p/p4padhoc/tablelist/{tablename}/solr</w:t>
+      </w:r>
     </w:p>
     <w:p>
       <w:pPr>
@@ -6203,9 +4958,8 @@
           <w:szCs w:val="24"/>
         </w:rPr>
         <w:br/>
-        <w:t>./</w:t>
-      </w:r>
-      <w:proofErr w:type="spellStart"/>
+        <w:t>./bluewhale higo index</w:t>
+      </w:r>
       <w:r>
         <w:rPr>
           <w:rFonts w:ascii="宋体" w:eastAsia="宋体" w:hAnsi="宋体" w:cs="宋体"/>
@@ -6213,281 +4967,89 @@
           <w:sz w:val="24"/>
           <w:szCs w:val="24"/>
         </w:rPr>
-        <w:t>bluewhale</w:t>
-      </w:r>
-      <w:proofErr w:type="spellEnd"/>
-      <w:r>
-        <w:rPr>
-          <w:rFonts w:ascii="宋体" w:eastAsia="宋体" w:hAnsi="宋体" w:cs="宋体"/>
+        <w:t xml:space="preserve"> {hdfs源数据地址} {清洗多少天的数据} {起始日期} </w:t>
+      </w:r>
+      <w:r>
+        <w:rPr>
+          <w:rFonts w:ascii="宋体" w:eastAsia="宋体" w:hAnsi="宋体" w:cs="宋体" w:hint="eastAsia"/>
           <w:kern w:val="0"/>
           <w:sz w:val="24"/>
           <w:szCs w:val="24"/>
         </w:rPr>
-        <w:t xml:space="preserve"> </w:t>
-      </w:r>
-      <w:proofErr w:type="spellStart"/>
-      <w:r>
-        <w:rPr>
-          <w:rFonts w:ascii="宋体" w:eastAsia="宋体" w:hAnsi="宋体" w:cs="宋体"/>
+        <w:t>{数据格式seq|txt</w:t>
+      </w:r>
+      <w:r>
+        <w:rPr>
+          <w:rFonts w:ascii="宋体" w:eastAsia="宋体" w:hAnsi="宋体" w:cs="宋体" w:hint="eastAsia"/>
           <w:kern w:val="0"/>
           <w:sz w:val="24"/>
           <w:szCs w:val="24"/>
         </w:rPr>
-        <w:t>higo</w:t>
-      </w:r>
-      <w:proofErr w:type="spellEnd"/>
-      <w:r>
-        <w:rPr>
-          <w:rFonts w:ascii="宋体" w:eastAsia="宋体" w:hAnsi="宋体" w:cs="宋体"/>
+        <w:t>，不写默认seq</w:t>
+      </w:r>
+      <w:r>
+        <w:rPr>
+          <w:rFonts w:ascii="宋体" w:eastAsia="宋体" w:hAnsi="宋体" w:cs="宋体" w:hint="eastAsia"/>
           <w:kern w:val="0"/>
           <w:sz w:val="24"/>
           <w:szCs w:val="24"/>
         </w:rPr>
-        <w:t xml:space="preserve"> index</w:t>
-      </w:r>
-      <w:r>
-        <w:rPr>
-          <w:rFonts w:ascii="宋体" w:eastAsia="宋体" w:hAnsi="宋体" w:cs="宋体"/>
+        <w:t>}</w:t>
+      </w:r>
+      <w:r>
+        <w:rPr>
+          <w:rFonts w:ascii="宋体" w:eastAsia="宋体" w:hAnsi="宋体" w:cs="宋体" w:hint="eastAsia"/>
           <w:kern w:val="0"/>
           <w:sz w:val="24"/>
           <w:szCs w:val="24"/>
         </w:rPr>
-        <w:t xml:space="preserve"> {</w:t>
-      </w:r>
-      <w:proofErr w:type="spellStart"/>
-      <w:r>
-        <w:rPr>
-          <w:rFonts w:ascii="宋体" w:eastAsia="宋体" w:hAnsi="宋体" w:cs="宋体"/>
+        <w:t xml:space="preserve"> {分隔符</w:t>
+      </w:r>
+      <w:r>
+        <w:rPr>
+          <w:rFonts w:ascii="宋体" w:eastAsia="宋体" w:hAnsi="宋体" w:cs="宋体" w:hint="eastAsia"/>
           <w:kern w:val="0"/>
           <w:sz w:val="24"/>
           <w:szCs w:val="24"/>
         </w:rPr>
-        <w:t>hdfs</w:t>
-      </w:r>
-      <w:proofErr w:type="spellEnd"/>
-      <w:proofErr w:type="gramStart"/>
-      <w:r>
-        <w:rPr>
-          <w:rFonts w:ascii="宋体" w:eastAsia="宋体" w:hAnsi="宋体" w:cs="宋体"/>
+        <w:t>,不写默认</w:t>
+      </w:r>
+      <w:r>
+        <w:rPr>
+          <w:rFonts w:ascii="宋体" w:eastAsia="宋体" w:hAnsi="宋体" w:cs="宋体" w:hint="eastAsia"/>
           <w:kern w:val="0"/>
           <w:sz w:val="24"/>
           <w:szCs w:val="24"/>
         </w:rPr>
-        <w:t>源数据</w:t>
-      </w:r>
-      <w:proofErr w:type="gramEnd"/>
-      <w:r>
-        <w:rPr>
-          <w:rFonts w:ascii="宋体" w:eastAsia="宋体" w:hAnsi="宋体" w:cs="宋体"/>
+        <w:t>\001</w:t>
+      </w:r>
+      <w:r>
+        <w:rPr>
+          <w:rFonts w:ascii="宋体" w:eastAsia="宋体" w:hAnsi="宋体" w:cs="宋体" w:hint="eastAsia"/>
           <w:kern w:val="0"/>
           <w:sz w:val="24"/>
           <w:szCs w:val="24"/>
         </w:rPr>
-        <w:t xml:space="preserve">地址} {清洗多少天的数据} {起始日期} </w:t>
-      </w:r>
-      <w:r>
-        <w:rPr>
-          <w:rFonts w:ascii="宋体" w:eastAsia="宋体" w:hAnsi="宋体" w:cs="宋体" w:hint="eastAsia"/>
+        <w:t>}</w:t>
+      </w:r>
+      <w:r>
+        <w:rPr>
+          <w:rFonts w:ascii="宋体" w:eastAsia="宋体" w:hAnsi="宋体" w:cs="宋体"/>
           <w:kern w:val="0"/>
           <w:sz w:val="24"/>
           <w:szCs w:val="24"/>
         </w:rPr>
-        <w:t>{数据格式</w:t>
-      </w:r>
-      <w:proofErr w:type="spellStart"/>
-      <w:r>
-        <w:rPr>
-          <w:rFonts w:ascii="宋体" w:eastAsia="宋体" w:hAnsi="宋体" w:cs="宋体" w:hint="eastAsia"/>
+        <w:br/>
+        <w:t>./bluewhale higo index</w:t>
+      </w:r>
+      <w:r>
+        <w:rPr>
+          <w:rFonts w:ascii="宋体" w:eastAsia="宋体" w:hAnsi="宋体" w:cs="宋体"/>
           <w:kern w:val="0"/>
           <w:sz w:val="24"/>
           <w:szCs w:val="24"/>
         </w:rPr>
-        <w:t>seq|txt</w:t>
-      </w:r>
-      <w:proofErr w:type="spellEnd"/>
-      <w:r>
-        <w:rPr>
-          <w:rFonts w:ascii="宋体" w:eastAsia="宋体" w:hAnsi="宋体" w:cs="宋体" w:hint="eastAsia"/>
-          <w:kern w:val="0"/>
-          <w:sz w:val="24"/>
-          <w:szCs w:val="24"/>
-        </w:rPr>
-        <w:t>，不写默认</w:t>
-      </w:r>
-      <w:proofErr w:type="spellStart"/>
-      <w:r>
-        <w:rPr>
-          <w:rFonts w:ascii="宋体" w:eastAsia="宋体" w:hAnsi="宋体" w:cs="宋体" w:hint="eastAsia"/>
-          <w:kern w:val="0"/>
-          <w:sz w:val="24"/>
-          <w:szCs w:val="24"/>
-        </w:rPr>
-        <w:t>seq</w:t>
-      </w:r>
-      <w:proofErr w:type="spellEnd"/>
-      <w:r>
-        <w:rPr>
-          <w:rFonts w:ascii="宋体" w:eastAsia="宋体" w:hAnsi="宋体" w:cs="宋体" w:hint="eastAsia"/>
-          <w:kern w:val="0"/>
-          <w:sz w:val="24"/>
-          <w:szCs w:val="24"/>
-        </w:rPr>
-        <w:t>}</w:t>
-      </w:r>
-      <w:r>
-        <w:rPr>
-          <w:rFonts w:ascii="宋体" w:eastAsia="宋体" w:hAnsi="宋体" w:cs="宋体" w:hint="eastAsia"/>
-          <w:kern w:val="0"/>
-          <w:sz w:val="24"/>
-          <w:szCs w:val="24"/>
-        </w:rPr>
-        <w:t xml:space="preserve"> {分隔符</w:t>
-      </w:r>
-      <w:r>
-        <w:rPr>
-          <w:rFonts w:ascii="宋体" w:eastAsia="宋体" w:hAnsi="宋体" w:cs="宋体" w:hint="eastAsia"/>
-          <w:kern w:val="0"/>
-          <w:sz w:val="24"/>
-          <w:szCs w:val="24"/>
-        </w:rPr>
-        <w:t>,不写默认</w:t>
-      </w:r>
-      <w:r>
-        <w:rPr>
-          <w:rFonts w:ascii="宋体" w:eastAsia="宋体" w:hAnsi="宋体" w:cs="宋体" w:hint="eastAsia"/>
-          <w:kern w:val="0"/>
-          <w:sz w:val="24"/>
-          <w:szCs w:val="24"/>
-        </w:rPr>
-        <w:t>\001</w:t>
-      </w:r>
-      <w:r>
-        <w:rPr>
-          <w:rFonts w:ascii="宋体" w:eastAsia="宋体" w:hAnsi="宋体" w:cs="宋体" w:hint="eastAsia"/>
-          <w:kern w:val="0"/>
-          <w:sz w:val="24"/>
-          <w:szCs w:val="24"/>
-        </w:rPr>
-        <w:t>}</w:t>
-      </w:r>
-      <w:r>
-        <w:rPr>
-          <w:rFonts w:ascii="宋体" w:eastAsia="宋体" w:hAnsi="宋体" w:cs="宋体"/>
-          <w:kern w:val="0"/>
-          <w:sz w:val="24"/>
-          <w:szCs w:val="24"/>
-        </w:rPr>
-        <w:br/>
-        <w:t>./</w:t>
-      </w:r>
-      <w:proofErr w:type="spellStart"/>
-      <w:r>
-        <w:rPr>
-          <w:rFonts w:ascii="宋体" w:eastAsia="宋体" w:hAnsi="宋体" w:cs="宋体"/>
-          <w:kern w:val="0"/>
-          <w:sz w:val="24"/>
-          <w:szCs w:val="24"/>
-        </w:rPr>
-        <w:t>bluewhale</w:t>
-      </w:r>
-      <w:proofErr w:type="spellEnd"/>
-      <w:r>
-        <w:rPr>
-          <w:rFonts w:ascii="宋体" w:eastAsia="宋体" w:hAnsi="宋体" w:cs="宋体"/>
-          <w:kern w:val="0"/>
-          <w:sz w:val="24"/>
-          <w:szCs w:val="24"/>
-        </w:rPr>
-        <w:t xml:space="preserve"> </w:t>
-      </w:r>
-      <w:proofErr w:type="spellStart"/>
-      <w:r>
-        <w:rPr>
-          <w:rFonts w:ascii="宋体" w:eastAsia="宋体" w:hAnsi="宋体" w:cs="宋体"/>
-          <w:kern w:val="0"/>
-          <w:sz w:val="24"/>
-          <w:szCs w:val="24"/>
-        </w:rPr>
-        <w:t>higo</w:t>
-      </w:r>
-      <w:proofErr w:type="spellEnd"/>
-      <w:r>
-        <w:rPr>
-          <w:rFonts w:ascii="宋体" w:eastAsia="宋体" w:hAnsi="宋体" w:cs="宋体"/>
-          <w:kern w:val="0"/>
-          <w:sz w:val="24"/>
-          <w:szCs w:val="24"/>
-        </w:rPr>
-        <w:t xml:space="preserve"> index</w:t>
-      </w:r>
-      <w:r>
-        <w:rPr>
-          <w:rFonts w:ascii="宋体" w:eastAsia="宋体" w:hAnsi="宋体" w:cs="宋体"/>
-          <w:kern w:val="0"/>
-          <w:sz w:val="24"/>
-          <w:szCs w:val="24"/>
-        </w:rPr>
-        <w:t xml:space="preserve"> /group/</w:t>
-      </w:r>
-      <w:proofErr w:type="spellStart"/>
-      <w:r>
-        <w:rPr>
-          <w:rFonts w:ascii="宋体" w:eastAsia="宋体" w:hAnsi="宋体" w:cs="宋体"/>
-          <w:kern w:val="0"/>
-          <w:sz w:val="24"/>
-          <w:szCs w:val="24"/>
-        </w:rPr>
-        <w:t>tbads</w:t>
-      </w:r>
-      <w:proofErr w:type="spellEnd"/>
-      <w:r>
-        <w:rPr>
-          <w:rFonts w:ascii="宋体" w:eastAsia="宋体" w:hAnsi="宋体" w:cs="宋体"/>
-          <w:kern w:val="0"/>
-          <w:sz w:val="24"/>
-          <w:szCs w:val="24"/>
-        </w:rPr>
-        <w:t>/p4pdata/</w:t>
-      </w:r>
-      <w:proofErr w:type="spellStart"/>
-      <w:r>
-        <w:rPr>
-          <w:rFonts w:ascii="宋体" w:eastAsia="宋体" w:hAnsi="宋体" w:cs="宋体"/>
-          <w:kern w:val="0"/>
-          <w:sz w:val="24"/>
-          <w:szCs w:val="24"/>
-        </w:rPr>
-        <w:t>hive_data</w:t>
-      </w:r>
-      <w:proofErr w:type="spellEnd"/>
-      <w:r>
-        <w:rPr>
-          <w:rFonts w:ascii="宋体" w:eastAsia="宋体" w:hAnsi="宋体" w:cs="宋体"/>
-          <w:kern w:val="0"/>
-          <w:sz w:val="24"/>
-          <w:szCs w:val="24"/>
-        </w:rPr>
-        <w:t>/</w:t>
-      </w:r>
-      <w:proofErr w:type="spellStart"/>
-      <w:r>
-        <w:rPr>
-          <w:rFonts w:ascii="宋体" w:eastAsia="宋体" w:hAnsi="宋体" w:cs="宋体"/>
-          <w:kern w:val="0"/>
-          <w:sz w:val="24"/>
-          <w:szCs w:val="24"/>
-        </w:rPr>
-        <w:t>rpt</w:t>
-      </w:r>
-      <w:proofErr w:type="spellEnd"/>
-      <w:r>
-        <w:rPr>
-          <w:rFonts w:ascii="宋体" w:eastAsia="宋体" w:hAnsi="宋体" w:cs="宋体"/>
-          <w:kern w:val="0"/>
-          <w:sz w:val="24"/>
-          <w:szCs w:val="24"/>
-        </w:rPr>
-        <w:t>/rpt_p4padhoc_product 100 20121001</w:t>
+        <w:t xml:space="preserve"> /group/tbads/p4pdata/hive_data/rpt/rpt_p4padhoc_product 100 20121001</w:t>
       </w:r>
       <w:r>
         <w:rPr>
@@ -6566,43 +5128,12 @@
         </w:numPr>
         <w:ind w:firstLineChars="0"/>
         <w:jc w:val="left"/>
-        <w:rPr>
-          <w:rFonts w:hint="eastAsia"/>
-        </w:rPr>
-      </w:pPr>
-      <w:r>
-        <w:rPr>
-          <w:rFonts w:hint="eastAsia"/>
-        </w:rPr>
-        <w:t>./</w:t>
-      </w:r>
-      <w:proofErr w:type="spellStart"/>
-      <w:r>
-        <w:rPr>
-          <w:rFonts w:hint="eastAsia"/>
-        </w:rPr>
-        <w:t>bluewhale</w:t>
-      </w:r>
-      <w:proofErr w:type="spellEnd"/>
-      <w:r>
-        <w:rPr>
-          <w:rFonts w:hint="eastAsia"/>
-        </w:rPr>
-        <w:t xml:space="preserve"> </w:t>
-      </w:r>
-      <w:proofErr w:type="spellStart"/>
-      <w:r>
-        <w:rPr>
-          <w:rFonts w:hint="eastAsia"/>
-        </w:rPr>
-        <w:t>higo</w:t>
-      </w:r>
-      <w:proofErr w:type="spellEnd"/>
-      <w:r>
-        <w:rPr>
-          <w:rFonts w:hint="eastAsia"/>
-        </w:rPr>
-        <w:t xml:space="preserve"> table {</w:t>
+      </w:pPr>
+      <w:r>
+        <w:rPr>
+          <w:rFonts w:hint="eastAsia"/>
+        </w:rPr>
+        <w:t>./bluewhale higo table {</w:t>
       </w:r>
       <w:r>
         <w:rPr>
@@ -6669,38 +5200,14 @@
     <w:p>
       <w:pPr>
         <w:jc w:val="left"/>
-        <w:rPr>
-          <w:rFonts w:hint="eastAsia"/>
-        </w:rPr>
-      </w:pPr>
-      <w:proofErr w:type="gramStart"/>
-      <w:r>
-        <w:t>./</w:t>
-      </w:r>
-      <w:proofErr w:type="spellStart"/>
-      <w:proofErr w:type="gramEnd"/>
-      <w:r>
-        <w:t>bluewhale</w:t>
-      </w:r>
-      <w:proofErr w:type="spellEnd"/>
-      <w:r>
-        <w:t xml:space="preserve"> </w:t>
-      </w:r>
-      <w:proofErr w:type="spellStart"/>
-      <w:r>
-        <w:t>higo</w:t>
-      </w:r>
-      <w:proofErr w:type="spellEnd"/>
-      <w:r>
-        <w:t xml:space="preserve"> table rpt_hitfake_auctionall_d,rpt_p4padhoc_product,rpt_p4padhoc_cust,rpt_b2bad_hoc_memb_sum_d,r_rpt_cps_luna_item,r_rpt_cps_adhoc_pid,r_rpt_cps_adhoc_seller</w:t>
+      </w:pPr>
+      <w:r>
+        <w:t>./bluewhale higo table rpt_hitfake_auctionall_d,rpt_p4padhoc_product,rpt_p4padhoc_cust,rpt_b2bad_hoc_memb_sum_d,r_rpt_cps_luna_item,r_rpt_cps_adhoc_pid,r_rpt_cps_adhoc_seller</w:t>
       </w:r>
     </w:p>
     <w:p>
       <w:pPr>
         <w:jc w:val="left"/>
-        <w:rPr>
-          <w:rFonts w:hint="eastAsia"/>
-        </w:rPr>
       </w:pPr>
       <w:r>
         <w:rPr>
@@ -6720,14 +5227,12 @@
         </w:rPr>
         <w:t>目录去看系统日志，以及通过启动的监控</w:t>
       </w:r>
-      <w:proofErr w:type="spellStart"/>
       <w:r>
         <w:rPr>
           <w:rFonts w:hint="eastAsia"/>
         </w:rPr>
         <w:t>ui</w:t>
       </w:r>
-      <w:proofErr w:type="spellEnd"/>
       <w:r>
         <w:rPr>
           <w:rFonts w:hint="eastAsia"/>
@@ -6738,9 +5243,6 @@
     <w:p>
       <w:pPr>
         <w:jc w:val="left"/>
-        <w:rPr>
-          <w:rFonts w:hint="eastAsia"/>
-        </w:rPr>
       </w:pPr>
     </w:p>
     <w:p>
@@ -6751,35 +5253,7 @@
         <w:rPr>
           <w:rFonts w:hint="eastAsia"/>
         </w:rPr>
-        <w:t>注意，启动</w:t>
-      </w:r>
-      <w:proofErr w:type="gramStart"/>
-      <w:r>
-        <w:rPr>
-          <w:rFonts w:hint="eastAsia"/>
-        </w:rPr>
-        <w:t>表只能</w:t>
-      </w:r>
-      <w:proofErr w:type="gramEnd"/>
-      <w:r>
-        <w:rPr>
-          <w:rFonts w:hint="eastAsia"/>
-        </w:rPr>
-        <w:t>执行一次，如果想添加新</w:t>
-      </w:r>
-      <w:proofErr w:type="gramStart"/>
-      <w:r>
-        <w:rPr>
-          <w:rFonts w:hint="eastAsia"/>
-        </w:rPr>
-        <w:t>的表请先</w:t>
-      </w:r>
-      <w:proofErr w:type="gramEnd"/>
-      <w:r>
-        <w:rPr>
-          <w:rFonts w:hint="eastAsia"/>
-        </w:rPr>
-        <w:t>停止表后在启动表</w:t>
+        <w:t>注意，启动表只能执行一次，如果想添加新的表请先停止表后在启动表</w:t>
       </w:r>
       <w:r>
         <w:rPr>
@@ -6805,41 +5279,11 @@
       <w:pPr>
         <w:jc w:val="left"/>
       </w:pPr>
-      <w:proofErr w:type="gramStart"/>
-      <w:r>
-        <w:rPr>
-          <w:rFonts w:hint="eastAsia"/>
-        </w:rPr>
-        <w:t>./</w:t>
-      </w:r>
-      <w:proofErr w:type="spellStart"/>
-      <w:proofErr w:type="gramEnd"/>
-      <w:r>
-        <w:rPr>
-          <w:rFonts w:hint="eastAsia"/>
-        </w:rPr>
-        <w:t>bluewhale</w:t>
-      </w:r>
-      <w:proofErr w:type="spellEnd"/>
-      <w:r>
-        <w:rPr>
-          <w:rFonts w:hint="eastAsia"/>
-        </w:rPr>
-        <w:t xml:space="preserve"> </w:t>
-      </w:r>
-      <w:proofErr w:type="spellStart"/>
-      <w:r>
-        <w:rPr>
-          <w:rFonts w:hint="eastAsia"/>
-        </w:rPr>
-        <w:t>higo</w:t>
-      </w:r>
-      <w:proofErr w:type="spellEnd"/>
-      <w:r>
-        <w:rPr>
-          <w:rFonts w:hint="eastAsia"/>
-        </w:rPr>
-        <w:t xml:space="preserve"> drop {</w:t>
+      <w:r>
+        <w:rPr>
+          <w:rFonts w:hint="eastAsia"/>
+        </w:rPr>
+        <w:t>./bluewhale higo drop {</w:t>
       </w:r>
       <w:r>
         <w:rPr>
@@ -6882,32 +5326,9 @@
       <w:pPr>
         <w:jc w:val="left"/>
       </w:pPr>
-      <w:proofErr w:type="gramStart"/>
-      <w:r>
-        <w:t>./</w:t>
-      </w:r>
-      <w:proofErr w:type="spellStart"/>
-      <w:proofErr w:type="gramEnd"/>
-      <w:r>
-        <w:t>bluewhale</w:t>
-      </w:r>
-      <w:proofErr w:type="spellEnd"/>
-      <w:r>
-        <w:t xml:space="preserve"> </w:t>
-      </w:r>
-      <w:proofErr w:type="spellStart"/>
-      <w:r>
-        <w:t>higo</w:t>
-      </w:r>
-      <w:proofErr w:type="spellEnd"/>
-      <w:r>
-        <w:t xml:space="preserve"> drop rpt_hitfake_auctionall_d,rpt_p4padhoc_product,rpt_p4padhoc_cust </w:t>
-      </w:r>
-      <w:proofErr w:type="spellStart"/>
-      <w:r>
-        <w:t>adhoc</w:t>
-      </w:r>
-      <w:proofErr w:type="spellEnd"/>
+      <w:r>
+        <w:t>./bluewhale higo drop rpt_hitfake_auctionall_d,rpt_p4padhoc_product,rpt_p4padhoc_cust adhoc</w:t>
+      </w:r>
     </w:p>
     <w:p/>
     <w:p>
@@ -6976,7 +5397,6 @@
         <w:rPr>
           <w:rFonts w:hint="eastAsia"/>
         </w:rPr>
-        <w:lastRenderedPageBreak/>
         <w:t>如果是因为蓝鲸本身的</w:t>
       </w:r>
       <w:r>
@@ -7021,6 +5441,7 @@
         <w:rPr>
           <w:rFonts w:hint="eastAsia"/>
         </w:rPr>
+        <w:lastRenderedPageBreak/>
         <w:t>在每台机器上杀死所有的蓝鲸任务</w:t>
       </w:r>
     </w:p>
@@ -7029,55 +5450,8 @@
         <w:pStyle w:val="a3"/>
         <w:ind w:left="840" w:firstLineChars="0" w:firstLine="0"/>
       </w:pPr>
-      <w:proofErr w:type="spellStart"/>
-      <w:proofErr w:type="gramStart"/>
-      <w:r>
-        <w:t>ps</w:t>
-      </w:r>
-      <w:proofErr w:type="spellEnd"/>
-      <w:proofErr w:type="gramEnd"/>
-      <w:r>
-        <w:t xml:space="preserve"> -</w:t>
-      </w:r>
-      <w:proofErr w:type="spellStart"/>
-      <w:r>
-        <w:t>x|grep</w:t>
-      </w:r>
-      <w:proofErr w:type="spellEnd"/>
-      <w:r>
-        <w:t xml:space="preserve"> </w:t>
-      </w:r>
-      <w:proofErr w:type="spellStart"/>
-      <w:r>
-        <w:t>bluewhale|grep</w:t>
-      </w:r>
-      <w:proofErr w:type="spellEnd"/>
-      <w:r>
-        <w:t xml:space="preserve"> </w:t>
-      </w:r>
-      <w:proofErr w:type="spellStart"/>
-      <w:r>
-        <w:t>server|awk</w:t>
-      </w:r>
-      <w:proofErr w:type="spellEnd"/>
-      <w:r>
-        <w:t xml:space="preserve"> '{</w:t>
-      </w:r>
-      <w:proofErr w:type="spellStart"/>
-      <w:r>
-        <w:t>printf</w:t>
-      </w:r>
-      <w:proofErr w:type="spellEnd"/>
-      <w:r>
-        <w:t>("%s\n",$1)}'|</w:t>
-      </w:r>
-      <w:proofErr w:type="spellStart"/>
-      <w:r>
-        <w:t>xargs</w:t>
-      </w:r>
-      <w:proofErr w:type="spellEnd"/>
-      <w:r>
-        <w:t xml:space="preserve"> kill</w:t>
+      <w:r>
+        <w:t>ps -x|grep bluewhale|grep server|awk '{printf("%s\n",$1)}'|xargs kill</w:t>
       </w:r>
     </w:p>
     <w:p>
@@ -7101,15 +5475,8 @@
         <w:pStyle w:val="a3"/>
         <w:ind w:left="840" w:firstLineChars="0" w:firstLine="0"/>
       </w:pPr>
-      <w:proofErr w:type="spellStart"/>
-      <w:proofErr w:type="gramStart"/>
-      <w:r>
-        <w:t>rm</w:t>
-      </w:r>
-      <w:proofErr w:type="spellEnd"/>
-      <w:proofErr w:type="gramEnd"/>
-      <w:r>
-        <w:t xml:space="preserve"> </w:t>
+      <w:r>
+        <w:t xml:space="preserve">rm </w:t>
       </w:r>
       <w:r>
         <w:rPr>
@@ -7118,29 +5485,8 @@
         <w:t>xxx</w:t>
       </w:r>
       <w:r>
-        <w:t>/</w:t>
-      </w:r>
-      <w:proofErr w:type="spellStart"/>
-      <w:r>
-        <w:t>bluewhale</w:t>
-      </w:r>
-      <w:proofErr w:type="spellEnd"/>
-      <w:r>
-        <w:t>/</w:t>
-      </w:r>
-      <w:proofErr w:type="spellStart"/>
-      <w:r>
-        <w:t>stormwork</w:t>
-      </w:r>
-      <w:proofErr w:type="spellEnd"/>
-      <w:r>
-        <w:t>/* -</w:t>
-      </w:r>
-      <w:proofErr w:type="spellStart"/>
-      <w:r>
-        <w:t>rf</w:t>
-      </w:r>
-      <w:proofErr w:type="spellEnd"/>
+        <w:t>/bluewhale/stormwork/* -rf</w:t>
+      </w:r>
     </w:p>
     <w:p>
       <w:pPr>
@@ -9785,7 +8131,7 @@
 </file>
 
 <file path=customXml/itemProps1.xml><?xml version="1.0" encoding="utf-8"?>
-<ds:datastoreItem xmlns:ds="http://schemas.openxmlformats.org/officeDocument/2006/customXml" ds:itemID="{07CDBDF1-175B-48A8-BEAA-6DCEC1B7118A}">
+<ds:datastoreItem xmlns:ds="http://schemas.openxmlformats.org/officeDocument/2006/customXml" ds:itemID="{C81D60A2-5F00-4C1A-B7A7-6EA62DFAE03A}">
   <ds:schemaRefs>
     <ds:schemaRef ds:uri="http://schemas.openxmlformats.org/officeDocument/2006/bibliography"/>
   </ds:schemaRefs>

--- a/doc/install.docx
+++ b/doc/install.docx
@@ -1439,7 +1439,21 @@
         <w:rPr>
           <w:rFonts w:hint="eastAsia"/>
         </w:rPr>
-        <w:t>单表每天数据增量小于</w:t>
+        <w:t>单</w:t>
+      </w:r>
+      <w:proofErr w:type="gramStart"/>
+      <w:r>
+        <w:rPr>
+          <w:rFonts w:hint="eastAsia"/>
+        </w:rPr>
+        <w:t>表每天</w:t>
+      </w:r>
+      <w:proofErr w:type="gramEnd"/>
+      <w:r>
+        <w:rPr>
+          <w:rFonts w:hint="eastAsia"/>
+        </w:rPr>
+        <w:t>数据增量小于</w:t>
       </w:r>
       <w:r>
         <w:rPr>
@@ -1479,7 +1493,21 @@
         <w:rPr>
           <w:rFonts w:hint="eastAsia"/>
         </w:rPr>
-        <w:t>最大时间跨度为该时间跨度下数据量小于</w:t>
+        <w:t>最大时间跨度为该时间跨度</w:t>
+      </w:r>
+      <w:proofErr w:type="gramStart"/>
+      <w:r>
+        <w:rPr>
+          <w:rFonts w:hint="eastAsia"/>
+        </w:rPr>
+        <w:t>下数据</w:t>
+      </w:r>
+      <w:proofErr w:type="gramEnd"/>
+      <w:r>
+        <w:rPr>
+          <w:rFonts w:hint="eastAsia"/>
+        </w:rPr>
+        <w:t>量小于</w:t>
       </w:r>
       <w:r>
         <w:rPr>
@@ -1743,12 +1771,14 @@
         </w:rPr>
         <w:t>在</w:t>
       </w:r>
+      <w:proofErr w:type="spellStart"/>
       <w:r>
         <w:rPr>
           <w:rFonts w:hint="eastAsia"/>
         </w:rPr>
         <w:t>linux</w:t>
       </w:r>
+      <w:proofErr w:type="spellEnd"/>
       <w:r>
         <w:rPr>
           <w:rFonts w:hint="eastAsia"/>
@@ -1769,9 +1799,37 @@
       </w:r>
     </w:p>
     <w:p>
-      <w:r>
-        <w:t>mvn clean &amp;&amp; mvn package -DskipTests assembly:assembly</w:t>
-      </w:r>
+      <w:proofErr w:type="spellStart"/>
+      <w:proofErr w:type="gramStart"/>
+      <w:r>
+        <w:t>mvn</w:t>
+      </w:r>
+      <w:proofErr w:type="spellEnd"/>
+      <w:proofErr w:type="gramEnd"/>
+      <w:r>
+        <w:t xml:space="preserve"> clean &amp;&amp; </w:t>
+      </w:r>
+      <w:proofErr w:type="spellStart"/>
+      <w:r>
+        <w:t>mvn</w:t>
+      </w:r>
+      <w:proofErr w:type="spellEnd"/>
+      <w:r>
+        <w:t xml:space="preserve"> package -</w:t>
+      </w:r>
+      <w:proofErr w:type="spellStart"/>
+      <w:r>
+        <w:t>DskipTests</w:t>
+      </w:r>
+      <w:proofErr w:type="spellEnd"/>
+      <w:r>
+        <w:t xml:space="preserve"> </w:t>
+      </w:r>
+      <w:proofErr w:type="spellStart"/>
+      <w:r>
+        <w:t>assembly:assembly</w:t>
+      </w:r>
+      <w:proofErr w:type="spellEnd"/>
     </w:p>
     <w:p>
       <w:r>
@@ -1854,15 +1912,28 @@
         <w:pStyle w:val="a3"/>
         <w:ind w:left="420" w:firstLineChars="0" w:firstLine="0"/>
       </w:pPr>
-      <w:r>
-        <w:t>zookeeper:</w:t>
+      <w:proofErr w:type="spellStart"/>
+      <w:proofErr w:type="gramStart"/>
+      <w:r>
+        <w:t>zookeeper</w:t>
+      </w:r>
+      <w:proofErr w:type="gramEnd"/>
+      <w:r>
+        <w:t>:</w:t>
       </w:r>
       <w:hyperlink r:id="rId7" w:history="1">
         <w:r>
           <w:rPr>
             <w:rStyle w:val="a4"/>
           </w:rPr>
-          <w:t>http://zookeeper.apache.org/</w:t>
+          <w:t>http</w:t>
+        </w:r>
+        <w:proofErr w:type="spellEnd"/>
+        <w:r>
+          <w:rPr>
+            <w:rStyle w:val="a4"/>
+          </w:rPr>
+          <w:t>://zookeeper.apache.org/</w:t>
         </w:r>
       </w:hyperlink>
     </w:p>
@@ -1898,12 +1969,14 @@
         </w:rPr>
         <w:t>请注意，</w:t>
       </w:r>
+      <w:proofErr w:type="spellStart"/>
       <w:r>
         <w:rPr>
           <w:rFonts w:hint="eastAsia"/>
         </w:rPr>
         <w:t>zoo.cfg</w:t>
       </w:r>
+      <w:proofErr w:type="spellEnd"/>
       <w:r>
         <w:rPr>
           <w:rFonts w:hint="eastAsia"/>
@@ -1940,13 +2013,33 @@
           <w:szCs w:val="21"/>
         </w:rPr>
       </w:pPr>
-      <w:r>
-        <w:rPr>
-          <w:rFonts w:ascii="宋体" w:eastAsia="宋体" w:hAnsi="宋体" w:cs="宋体"/>
-          <w:kern w:val="0"/>
-          <w:szCs w:val="21"/>
-        </w:rPr>
-        <w:t xml:space="preserve">tickTime=2000 </w:t>
+      <w:proofErr w:type="spellStart"/>
+      <w:proofErr w:type="gramStart"/>
+      <w:r>
+        <w:rPr>
+          <w:rFonts w:ascii="宋体" w:eastAsia="宋体" w:hAnsi="宋体" w:cs="宋体"/>
+          <w:kern w:val="0"/>
+          <w:szCs w:val="21"/>
+        </w:rPr>
+        <w:t>tickTime</w:t>
+      </w:r>
+      <w:proofErr w:type="spellEnd"/>
+      <w:r>
+        <w:rPr>
+          <w:rFonts w:ascii="宋体" w:eastAsia="宋体" w:hAnsi="宋体" w:cs="宋体"/>
+          <w:kern w:val="0"/>
+          <w:szCs w:val="21"/>
+        </w:rPr>
+        <w:t>=</w:t>
+      </w:r>
+      <w:proofErr w:type="gramEnd"/>
+      <w:r>
+        <w:rPr>
+          <w:rFonts w:ascii="宋体" w:eastAsia="宋体" w:hAnsi="宋体" w:cs="宋体"/>
+          <w:kern w:val="0"/>
+          <w:szCs w:val="21"/>
+        </w:rPr>
+        <w:t xml:space="preserve">2000 </w:t>
       </w:r>
     </w:p>
     <w:p>
@@ -1978,13 +2071,33 @@
           <w:szCs w:val="21"/>
         </w:rPr>
       </w:pPr>
-      <w:r>
-        <w:rPr>
-          <w:rFonts w:ascii="宋体" w:eastAsia="宋体" w:hAnsi="宋体" w:cs="宋体"/>
-          <w:kern w:val="0"/>
-          <w:szCs w:val="21"/>
-        </w:rPr>
-        <w:t>initLimit=10</w:t>
+      <w:proofErr w:type="spellStart"/>
+      <w:proofErr w:type="gramStart"/>
+      <w:r>
+        <w:rPr>
+          <w:rFonts w:ascii="宋体" w:eastAsia="宋体" w:hAnsi="宋体" w:cs="宋体"/>
+          <w:kern w:val="0"/>
+          <w:szCs w:val="21"/>
+        </w:rPr>
+        <w:t>initLimit</w:t>
+      </w:r>
+      <w:proofErr w:type="spellEnd"/>
+      <w:r>
+        <w:rPr>
+          <w:rFonts w:ascii="宋体" w:eastAsia="宋体" w:hAnsi="宋体" w:cs="宋体"/>
+          <w:kern w:val="0"/>
+          <w:szCs w:val="21"/>
+        </w:rPr>
+        <w:t>=</w:t>
+      </w:r>
+      <w:proofErr w:type="gramEnd"/>
+      <w:r>
+        <w:rPr>
+          <w:rFonts w:ascii="宋体" w:eastAsia="宋体" w:hAnsi="宋体" w:cs="宋体"/>
+          <w:kern w:val="0"/>
+          <w:szCs w:val="21"/>
+        </w:rPr>
+        <w:t>10</w:t>
       </w:r>
     </w:p>
     <w:p>
@@ -2016,13 +2129,33 @@
           <w:szCs w:val="21"/>
         </w:rPr>
       </w:pPr>
-      <w:r>
-        <w:rPr>
-          <w:rFonts w:ascii="宋体" w:eastAsia="宋体" w:hAnsi="宋体" w:cs="宋体"/>
-          <w:kern w:val="0"/>
-          <w:szCs w:val="21"/>
-        </w:rPr>
-        <w:t>syncLimit=5</w:t>
+      <w:proofErr w:type="spellStart"/>
+      <w:proofErr w:type="gramStart"/>
+      <w:r>
+        <w:rPr>
+          <w:rFonts w:ascii="宋体" w:eastAsia="宋体" w:hAnsi="宋体" w:cs="宋体"/>
+          <w:kern w:val="0"/>
+          <w:szCs w:val="21"/>
+        </w:rPr>
+        <w:t>syncLimit</w:t>
+      </w:r>
+      <w:proofErr w:type="spellEnd"/>
+      <w:r>
+        <w:rPr>
+          <w:rFonts w:ascii="宋体" w:eastAsia="宋体" w:hAnsi="宋体" w:cs="宋体"/>
+          <w:kern w:val="0"/>
+          <w:szCs w:val="21"/>
+        </w:rPr>
+        <w:t>=</w:t>
+      </w:r>
+      <w:proofErr w:type="gramEnd"/>
+      <w:r>
+        <w:rPr>
+          <w:rFonts w:ascii="宋体" w:eastAsia="宋体" w:hAnsi="宋体" w:cs="宋体"/>
+          <w:kern w:val="0"/>
+          <w:szCs w:val="21"/>
+        </w:rPr>
+        <w:t>5</w:t>
       </w:r>
     </w:p>
     <w:p>
@@ -2054,13 +2187,33 @@
           <w:szCs w:val="21"/>
         </w:rPr>
       </w:pPr>
-      <w:r>
-        <w:rPr>
-          <w:rFonts w:ascii="宋体" w:eastAsia="宋体" w:hAnsi="宋体" w:cs="宋体"/>
-          <w:kern w:val="0"/>
-          <w:szCs w:val="21"/>
-        </w:rPr>
-        <w:t>maxClientCnxns=300</w:t>
+      <w:proofErr w:type="spellStart"/>
+      <w:proofErr w:type="gramStart"/>
+      <w:r>
+        <w:rPr>
+          <w:rFonts w:ascii="宋体" w:eastAsia="宋体" w:hAnsi="宋体" w:cs="宋体"/>
+          <w:kern w:val="0"/>
+          <w:szCs w:val="21"/>
+        </w:rPr>
+        <w:t>maxClientCnxns</w:t>
+      </w:r>
+      <w:proofErr w:type="spellEnd"/>
+      <w:r>
+        <w:rPr>
+          <w:rFonts w:ascii="宋体" w:eastAsia="宋体" w:hAnsi="宋体" w:cs="宋体"/>
+          <w:kern w:val="0"/>
+          <w:szCs w:val="21"/>
+        </w:rPr>
+        <w:t>=</w:t>
+      </w:r>
+      <w:proofErr w:type="gramEnd"/>
+      <w:r>
+        <w:rPr>
+          <w:rFonts w:ascii="宋体" w:eastAsia="宋体" w:hAnsi="宋体" w:cs="宋体"/>
+          <w:kern w:val="0"/>
+          <w:szCs w:val="21"/>
+        </w:rPr>
+        <w:t>300</w:t>
       </w:r>
     </w:p>
     <w:p>
@@ -2092,13 +2245,33 @@
           <w:szCs w:val="21"/>
         </w:rPr>
       </w:pPr>
-      <w:r>
-        <w:rPr>
-          <w:rFonts w:ascii="宋体" w:eastAsia="宋体" w:hAnsi="宋体" w:cs="宋体"/>
-          <w:kern w:val="0"/>
-          <w:szCs w:val="21"/>
-        </w:rPr>
-        <w:t>maxSessionTimeout=20000</w:t>
+      <w:proofErr w:type="spellStart"/>
+      <w:proofErr w:type="gramStart"/>
+      <w:r>
+        <w:rPr>
+          <w:rFonts w:ascii="宋体" w:eastAsia="宋体" w:hAnsi="宋体" w:cs="宋体"/>
+          <w:kern w:val="0"/>
+          <w:szCs w:val="21"/>
+        </w:rPr>
+        <w:t>maxSessionTimeout</w:t>
+      </w:r>
+      <w:proofErr w:type="spellEnd"/>
+      <w:r>
+        <w:rPr>
+          <w:rFonts w:ascii="宋体" w:eastAsia="宋体" w:hAnsi="宋体" w:cs="宋体"/>
+          <w:kern w:val="0"/>
+          <w:szCs w:val="21"/>
+        </w:rPr>
+        <w:t>=</w:t>
+      </w:r>
+      <w:proofErr w:type="gramEnd"/>
+      <w:r>
+        <w:rPr>
+          <w:rFonts w:ascii="宋体" w:eastAsia="宋体" w:hAnsi="宋体" w:cs="宋体"/>
+          <w:kern w:val="0"/>
+          <w:szCs w:val="21"/>
+        </w:rPr>
+        <w:t>20000</w:t>
       </w:r>
     </w:p>
     <w:p>
@@ -2117,7 +2290,25 @@
           <w:kern w:val="0"/>
           <w:szCs w:val="21"/>
         </w:rPr>
-        <w:t>另外zk运行久了，硬盘占用会越来越多，可以使用如下命令清理</w:t>
+        <w:t>另外</w:t>
+      </w:r>
+      <w:proofErr w:type="spellStart"/>
+      <w:r>
+        <w:rPr>
+          <w:rFonts w:ascii="宋体" w:eastAsia="宋体" w:hAnsi="宋体" w:cs="宋体" w:hint="eastAsia"/>
+          <w:kern w:val="0"/>
+          <w:szCs w:val="21"/>
+        </w:rPr>
+        <w:t>zk</w:t>
+      </w:r>
+      <w:proofErr w:type="spellEnd"/>
+      <w:r>
+        <w:rPr>
+          <w:rFonts w:ascii="宋体" w:eastAsia="宋体" w:hAnsi="宋体" w:cs="宋体" w:hint="eastAsia"/>
+          <w:kern w:val="0"/>
+          <w:szCs w:val="21"/>
+        </w:rPr>
+        <w:t>运行久了，硬盘占用会越来越多，可以使用如下命令清理</w:t>
       </w:r>
     </w:p>
     <w:p>
@@ -2130,14 +2321,25 @@
           <w:szCs w:val="21"/>
         </w:rPr>
       </w:pPr>
-      <w:r>
-        <w:rPr>
-          <w:rFonts w:ascii="宋体" w:eastAsia="宋体" w:hAnsi="宋体" w:cs="宋体"/>
-          <w:kern w:val="0"/>
-          <w:szCs w:val="21"/>
-        </w:rPr>
-        <w:t>cd /</w:t>
-      </w:r>
+      <w:proofErr w:type="gramStart"/>
+      <w:r>
+        <w:rPr>
+          <w:rFonts w:ascii="宋体" w:eastAsia="宋体" w:hAnsi="宋体" w:cs="宋体"/>
+          <w:kern w:val="0"/>
+          <w:szCs w:val="21"/>
+        </w:rPr>
+        <w:t>cd</w:t>
+      </w:r>
+      <w:proofErr w:type="gramEnd"/>
+      <w:r>
+        <w:rPr>
+          <w:rFonts w:ascii="宋体" w:eastAsia="宋体" w:hAnsi="宋体" w:cs="宋体"/>
+          <w:kern w:val="0"/>
+          <w:szCs w:val="21"/>
+        </w:rPr>
+        <w:t xml:space="preserve"> /</w:t>
+      </w:r>
+      <w:proofErr w:type="spellStart"/>
       <w:r>
         <w:rPr>
           <w:rFonts w:ascii="宋体" w:eastAsia="宋体" w:hAnsi="宋体" w:cs="宋体" w:hint="eastAsia"/>
@@ -2146,6 +2348,7 @@
         </w:rPr>
         <w:t>xxxx</w:t>
       </w:r>
+      <w:proofErr w:type="spellEnd"/>
       <w:r>
         <w:rPr>
           <w:rFonts w:ascii="宋体" w:eastAsia="宋体" w:hAnsi="宋体" w:cs="宋体"/>
@@ -2165,13 +2368,41 @@
           <w:szCs w:val="21"/>
         </w:rPr>
       </w:pPr>
-      <w:r>
-        <w:rPr>
-          <w:rFonts w:ascii="宋体" w:eastAsia="宋体" w:hAnsi="宋体" w:cs="宋体"/>
-          <w:kern w:val="0"/>
-          <w:szCs w:val="21"/>
-        </w:rPr>
-        <w:t xml:space="preserve">java -cp </w:t>
+      <w:proofErr w:type="gramStart"/>
+      <w:r>
+        <w:rPr>
+          <w:rFonts w:ascii="宋体" w:eastAsia="宋体" w:hAnsi="宋体" w:cs="宋体"/>
+          <w:kern w:val="0"/>
+          <w:szCs w:val="21"/>
+        </w:rPr>
+        <w:t>java</w:t>
+      </w:r>
+      <w:proofErr w:type="gramEnd"/>
+      <w:r>
+        <w:rPr>
+          <w:rFonts w:ascii="宋体" w:eastAsia="宋体" w:hAnsi="宋体" w:cs="宋体"/>
+          <w:kern w:val="0"/>
+          <w:szCs w:val="21"/>
+        </w:rPr>
+        <w:t xml:space="preserve"> -</w:t>
+      </w:r>
+      <w:proofErr w:type="spellStart"/>
+      <w:r>
+        <w:rPr>
+          <w:rFonts w:ascii="宋体" w:eastAsia="宋体" w:hAnsi="宋体" w:cs="宋体"/>
+          <w:kern w:val="0"/>
+          <w:szCs w:val="21"/>
+        </w:rPr>
+        <w:t>cp</w:t>
+      </w:r>
+      <w:proofErr w:type="spellEnd"/>
+      <w:r>
+        <w:rPr>
+          <w:rFonts w:ascii="宋体" w:eastAsia="宋体" w:hAnsi="宋体" w:cs="宋体"/>
+          <w:kern w:val="0"/>
+          <w:szCs w:val="21"/>
+        </w:rPr>
+        <w:t xml:space="preserve"> </w:t>
       </w:r>
     </w:p>
     <w:p>
@@ -2209,7 +2440,25 @@
           <w:kern w:val="0"/>
           <w:szCs w:val="21"/>
         </w:rPr>
-        <w:t xml:space="preserve"> org.apache.zookeeper.server.PurgeTxnLog /</w:t>
+        <w:t xml:space="preserve"> </w:t>
+      </w:r>
+      <w:proofErr w:type="spellStart"/>
+      <w:r>
+        <w:rPr>
+          <w:rFonts w:ascii="宋体" w:eastAsia="宋体" w:hAnsi="宋体" w:cs="宋体"/>
+          <w:kern w:val="0"/>
+          <w:szCs w:val="21"/>
+        </w:rPr>
+        <w:t>org.apache.zookeeper.server.PurgeTxnLog</w:t>
+      </w:r>
+      <w:proofErr w:type="spellEnd"/>
+      <w:r>
+        <w:rPr>
+          <w:rFonts w:ascii="宋体" w:eastAsia="宋体" w:hAnsi="宋体" w:cs="宋体"/>
+          <w:kern w:val="0"/>
+          <w:szCs w:val="21"/>
+        </w:rPr>
+        <w:t xml:space="preserve"> /</w:t>
       </w:r>
       <w:r>
         <w:rPr>
@@ -2225,7 +2474,25 @@
           <w:kern w:val="0"/>
           <w:szCs w:val="21"/>
         </w:rPr>
-        <w:t>/data/zook /</w:t>
+        <w:t>/data/</w:t>
+      </w:r>
+      <w:proofErr w:type="spellStart"/>
+      <w:r>
+        <w:rPr>
+          <w:rFonts w:ascii="宋体" w:eastAsia="宋体" w:hAnsi="宋体" w:cs="宋体"/>
+          <w:kern w:val="0"/>
+          <w:szCs w:val="21"/>
+        </w:rPr>
+        <w:t>zook</w:t>
+      </w:r>
+      <w:proofErr w:type="spellEnd"/>
+      <w:r>
+        <w:rPr>
+          <w:rFonts w:ascii="宋体" w:eastAsia="宋体" w:hAnsi="宋体" w:cs="宋体"/>
+          <w:kern w:val="0"/>
+          <w:szCs w:val="21"/>
+        </w:rPr>
+        <w:t xml:space="preserve"> /</w:t>
       </w:r>
       <w:r>
         <w:rPr>
@@ -2241,7 +2508,25 @@
           <w:kern w:val="0"/>
           <w:szCs w:val="21"/>
         </w:rPr>
-        <w:t xml:space="preserve">/data/zook </w:t>
+        <w:t>/data/</w:t>
+      </w:r>
+      <w:proofErr w:type="spellStart"/>
+      <w:r>
+        <w:rPr>
+          <w:rFonts w:ascii="宋体" w:eastAsia="宋体" w:hAnsi="宋体" w:cs="宋体"/>
+          <w:kern w:val="0"/>
+          <w:szCs w:val="21"/>
+        </w:rPr>
+        <w:t>zook</w:t>
+      </w:r>
+      <w:proofErr w:type="spellEnd"/>
+      <w:r>
+        <w:rPr>
+          <w:rFonts w:ascii="宋体" w:eastAsia="宋体" w:hAnsi="宋体" w:cs="宋体"/>
+          <w:kern w:val="0"/>
+          <w:szCs w:val="21"/>
+        </w:rPr>
+        <w:t xml:space="preserve"> </w:t>
       </w:r>
       <w:r>
         <w:rPr>
@@ -2274,12 +2559,14 @@
         </w:rPr>
         <w:t>部署</w:t>
       </w:r>
+      <w:proofErr w:type="spellStart"/>
       <w:r>
         <w:rPr>
           <w:rFonts w:hint="eastAsia"/>
         </w:rPr>
         <w:t>hadoop</w:t>
       </w:r>
+      <w:proofErr w:type="spellEnd"/>
       <w:r>
         <w:rPr>
           <w:rFonts w:hint="eastAsia"/>
@@ -2292,15 +2579,28 @@
         <w:pStyle w:val="a3"/>
         <w:ind w:left="420" w:firstLineChars="0" w:firstLine="0"/>
       </w:pPr>
-      <w:r>
-        <w:t>hadoop:</w:t>
+      <w:proofErr w:type="spellStart"/>
+      <w:proofErr w:type="gramStart"/>
+      <w:r>
+        <w:t>hadoop</w:t>
+      </w:r>
+      <w:proofErr w:type="gramEnd"/>
+      <w:r>
+        <w:t>:</w:t>
       </w:r>
       <w:hyperlink r:id="rId8" w:history="1">
         <w:r>
           <w:rPr>
             <w:rStyle w:val="a4"/>
           </w:rPr>
-          <w:t>http://hadoop.apache.org/</w:t>
+          <w:t>http</w:t>
+        </w:r>
+        <w:proofErr w:type="spellEnd"/>
+        <w:r>
+          <w:rPr>
+            <w:rStyle w:val="a4"/>
+          </w:rPr>
+          <w:t>://hadoop.apache.org/</w:t>
         </w:r>
       </w:hyperlink>
     </w:p>
@@ -2313,8 +2613,13 @@
         </w:numPr>
         <w:ind w:firstLineChars="0"/>
       </w:pPr>
-      <w:r>
-        <w:t xml:space="preserve">ZeroMQ 2.1.7 </w:t>
+      <w:proofErr w:type="spellStart"/>
+      <w:r>
+        <w:t>ZeroMQ</w:t>
+      </w:r>
+      <w:proofErr w:type="spellEnd"/>
+      <w:r>
+        <w:t xml:space="preserve"> 2.1.7 </w:t>
       </w:r>
     </w:p>
     <w:p>
@@ -2346,13 +2651,41 @@
           <w:szCs w:val="21"/>
         </w:rPr>
       </w:pPr>
-      <w:r>
-        <w:rPr>
-          <w:rFonts w:ascii="宋体" w:eastAsia="宋体" w:hAnsi="宋体" w:cs="宋体"/>
-          <w:kern w:val="0"/>
-          <w:szCs w:val="21"/>
-        </w:rPr>
-        <w:t>tar -xzf zeromq-2.1.7.tar.gz</w:t>
+      <w:proofErr w:type="gramStart"/>
+      <w:r>
+        <w:rPr>
+          <w:rFonts w:ascii="宋体" w:eastAsia="宋体" w:hAnsi="宋体" w:cs="宋体"/>
+          <w:kern w:val="0"/>
+          <w:szCs w:val="21"/>
+        </w:rPr>
+        <w:t>tar</w:t>
+      </w:r>
+      <w:proofErr w:type="gramEnd"/>
+      <w:r>
+        <w:rPr>
+          <w:rFonts w:ascii="宋体" w:eastAsia="宋体" w:hAnsi="宋体" w:cs="宋体"/>
+          <w:kern w:val="0"/>
+          <w:szCs w:val="21"/>
+        </w:rPr>
+        <w:t xml:space="preserve"> -</w:t>
+      </w:r>
+      <w:proofErr w:type="spellStart"/>
+      <w:r>
+        <w:rPr>
+          <w:rFonts w:ascii="宋体" w:eastAsia="宋体" w:hAnsi="宋体" w:cs="宋体"/>
+          <w:kern w:val="0"/>
+          <w:szCs w:val="21"/>
+        </w:rPr>
+        <w:t>xzf</w:t>
+      </w:r>
+      <w:proofErr w:type="spellEnd"/>
+      <w:r>
+        <w:rPr>
+          <w:rFonts w:ascii="宋体" w:eastAsia="宋体" w:hAnsi="宋体" w:cs="宋体"/>
+          <w:kern w:val="0"/>
+          <w:szCs w:val="21"/>
+        </w:rPr>
+        <w:t xml:space="preserve"> zeromq-2.1.7.tar.gz</w:t>
       </w:r>
     </w:p>
     <w:p>
@@ -2384,13 +2717,23 @@
           <w:szCs w:val="21"/>
         </w:rPr>
       </w:pPr>
-      <w:r>
-        <w:rPr>
-          <w:rFonts w:ascii="宋体" w:eastAsia="宋体" w:hAnsi="宋体" w:cs="宋体"/>
-          <w:kern w:val="0"/>
-          <w:szCs w:val="21"/>
-        </w:rPr>
-        <w:t>cd zeromq-2.1.7</w:t>
+      <w:proofErr w:type="gramStart"/>
+      <w:r>
+        <w:rPr>
+          <w:rFonts w:ascii="宋体" w:eastAsia="宋体" w:hAnsi="宋体" w:cs="宋体"/>
+          <w:kern w:val="0"/>
+          <w:szCs w:val="21"/>
+        </w:rPr>
+        <w:t>cd</w:t>
+      </w:r>
+      <w:proofErr w:type="gramEnd"/>
+      <w:r>
+        <w:rPr>
+          <w:rFonts w:ascii="宋体" w:eastAsia="宋体" w:hAnsi="宋体" w:cs="宋体"/>
+          <w:kern w:val="0"/>
+          <w:szCs w:val="21"/>
+        </w:rPr>
+        <w:t xml:space="preserve"> zeromq-2.1.7</w:t>
       </w:r>
     </w:p>
     <w:p>
@@ -2422,13 +2765,23 @@
           <w:szCs w:val="21"/>
         </w:rPr>
       </w:pPr>
-      <w:r>
-        <w:rPr>
-          <w:rFonts w:ascii="宋体" w:eastAsia="宋体" w:hAnsi="宋体" w:cs="宋体"/>
-          <w:kern w:val="0"/>
-          <w:szCs w:val="21"/>
-        </w:rPr>
-        <w:t>./configure</w:t>
+      <w:proofErr w:type="gramStart"/>
+      <w:r>
+        <w:rPr>
+          <w:rFonts w:ascii="宋体" w:eastAsia="宋体" w:hAnsi="宋体" w:cs="宋体"/>
+          <w:kern w:val="0"/>
+          <w:szCs w:val="21"/>
+        </w:rPr>
+        <w:t>./</w:t>
+      </w:r>
+      <w:proofErr w:type="gramEnd"/>
+      <w:r>
+        <w:rPr>
+          <w:rFonts w:ascii="宋体" w:eastAsia="宋体" w:hAnsi="宋体" w:cs="宋体"/>
+          <w:kern w:val="0"/>
+          <w:szCs w:val="21"/>
+        </w:rPr>
+        <w:t>configure</w:t>
       </w:r>
     </w:p>
     <w:p>
@@ -2460,6 +2813,7 @@
           <w:szCs w:val="21"/>
         </w:rPr>
       </w:pPr>
+      <w:proofErr w:type="gramStart"/>
       <w:r>
         <w:rPr>
           <w:rFonts w:ascii="宋体" w:eastAsia="宋体" w:hAnsi="宋体" w:cs="宋体"/>
@@ -2468,6 +2822,7 @@
         </w:rPr>
         <w:t>make</w:t>
       </w:r>
+      <w:proofErr w:type="gramEnd"/>
     </w:p>
     <w:p>
       <w:pPr>
@@ -2498,13 +2853,25 @@
           <w:szCs w:val="21"/>
         </w:rPr>
       </w:pPr>
-      <w:r>
-        <w:rPr>
-          <w:rFonts w:ascii="宋体" w:eastAsia="宋体" w:hAnsi="宋体" w:cs="宋体"/>
-          <w:kern w:val="0"/>
-          <w:szCs w:val="21"/>
-        </w:rPr>
-        <w:t>sudo make install</w:t>
+      <w:proofErr w:type="spellStart"/>
+      <w:proofErr w:type="gramStart"/>
+      <w:r>
+        <w:rPr>
+          <w:rFonts w:ascii="宋体" w:eastAsia="宋体" w:hAnsi="宋体" w:cs="宋体"/>
+          <w:kern w:val="0"/>
+          <w:szCs w:val="21"/>
+        </w:rPr>
+        <w:t>sudo</w:t>
+      </w:r>
+      <w:proofErr w:type="spellEnd"/>
+      <w:proofErr w:type="gramEnd"/>
+      <w:r>
+        <w:rPr>
+          <w:rFonts w:ascii="宋体" w:eastAsia="宋体" w:hAnsi="宋体" w:cs="宋体"/>
+          <w:kern w:val="0"/>
+          <w:szCs w:val="21"/>
+        </w:rPr>
+        <w:t xml:space="preserve"> make install</w:t>
       </w:r>
     </w:p>
     <w:p>
@@ -2587,13 +2954,23 @@
           <w:szCs w:val="21"/>
         </w:rPr>
       </w:pPr>
-      <w:r>
-        <w:rPr>
-          <w:rFonts w:ascii="宋体" w:eastAsia="宋体" w:hAnsi="宋体" w:cs="宋体"/>
-          <w:kern w:val="0"/>
-          <w:szCs w:val="21"/>
-        </w:rPr>
-        <w:t>./configure</w:t>
+      <w:proofErr w:type="gramStart"/>
+      <w:r>
+        <w:rPr>
+          <w:rFonts w:ascii="宋体" w:eastAsia="宋体" w:hAnsi="宋体" w:cs="宋体"/>
+          <w:kern w:val="0"/>
+          <w:szCs w:val="21"/>
+        </w:rPr>
+        <w:t>./</w:t>
+      </w:r>
+      <w:proofErr w:type="gramEnd"/>
+      <w:r>
+        <w:rPr>
+          <w:rFonts w:ascii="宋体" w:eastAsia="宋体" w:hAnsi="宋体" w:cs="宋体"/>
+          <w:kern w:val="0"/>
+          <w:szCs w:val="21"/>
+        </w:rPr>
+        <w:t>configure</w:t>
       </w:r>
     </w:p>
     <w:p>
@@ -2625,6 +3002,7 @@
           <w:szCs w:val="21"/>
         </w:rPr>
       </w:pPr>
+      <w:proofErr w:type="gramStart"/>
       <w:r>
         <w:rPr>
           <w:rFonts w:ascii="宋体" w:eastAsia="宋体" w:hAnsi="宋体" w:cs="宋体"/>
@@ -2633,6 +3011,7 @@
         </w:rPr>
         <w:t>make</w:t>
       </w:r>
+      <w:proofErr w:type="gramEnd"/>
     </w:p>
     <w:p>
       <w:pPr>
@@ -2663,13 +3042,25 @@
           <w:szCs w:val="21"/>
         </w:rPr>
       </w:pPr>
-      <w:r>
-        <w:rPr>
-          <w:rFonts w:ascii="宋体" w:eastAsia="宋体" w:hAnsi="宋体" w:cs="宋体"/>
-          <w:kern w:val="0"/>
-          <w:szCs w:val="21"/>
-        </w:rPr>
-        <w:t>sudo make install</w:t>
+      <w:proofErr w:type="spellStart"/>
+      <w:proofErr w:type="gramStart"/>
+      <w:r>
+        <w:rPr>
+          <w:rFonts w:ascii="宋体" w:eastAsia="宋体" w:hAnsi="宋体" w:cs="宋体"/>
+          <w:kern w:val="0"/>
+          <w:szCs w:val="21"/>
+        </w:rPr>
+        <w:t>sudo</w:t>
+      </w:r>
+      <w:proofErr w:type="spellEnd"/>
+      <w:proofErr w:type="gramEnd"/>
+      <w:r>
+        <w:rPr>
+          <w:rFonts w:ascii="宋体" w:eastAsia="宋体" w:hAnsi="宋体" w:cs="宋体"/>
+          <w:kern w:val="0"/>
+          <w:szCs w:val="21"/>
+        </w:rPr>
+        <w:t xml:space="preserve"> make install</w:t>
       </w:r>
     </w:p>
     <w:p>
@@ -2774,8 +3165,13 @@
         <w:t>，编辑</w:t>
       </w:r>
       <w:r>
-        <w:t>~/.bashrc</w:t>
-      </w:r>
+        <w:t>~/.</w:t>
+      </w:r>
+      <w:proofErr w:type="spellStart"/>
+      <w:r>
+        <w:t>bashrc</w:t>
+      </w:r>
+      <w:proofErr w:type="spellEnd"/>
     </w:p>
     <w:p>
       <w:pPr>
@@ -2786,14 +3182,34 @@
           <w:szCs w:val="21"/>
         </w:rPr>
       </w:pPr>
-      <w:r>
-        <w:rPr>
-          <w:rFonts w:ascii="宋体" w:eastAsia="宋体" w:hAnsi="宋体" w:cs="宋体"/>
-          <w:kern w:val="0"/>
-          <w:szCs w:val="21"/>
-        </w:rPr>
-        <w:t>export HADOOP_CONF_DIR=$HOME/config</w:t>
-      </w:r>
+      <w:proofErr w:type="gramStart"/>
+      <w:r>
+        <w:rPr>
+          <w:rFonts w:ascii="宋体" w:eastAsia="宋体" w:hAnsi="宋体" w:cs="宋体"/>
+          <w:kern w:val="0"/>
+          <w:szCs w:val="21"/>
+        </w:rPr>
+        <w:t>export</w:t>
+      </w:r>
+      <w:proofErr w:type="gramEnd"/>
+      <w:r>
+        <w:rPr>
+          <w:rFonts w:ascii="宋体" w:eastAsia="宋体" w:hAnsi="宋体" w:cs="宋体"/>
+          <w:kern w:val="0"/>
+          <w:szCs w:val="21"/>
+        </w:rPr>
+        <w:t xml:space="preserve"> HADOOP_CONF_DIR=$HOME/</w:t>
+      </w:r>
+      <w:proofErr w:type="spellStart"/>
+      <w:r>
+        <w:rPr>
+          <w:rFonts w:ascii="宋体" w:eastAsia="宋体" w:hAnsi="宋体" w:cs="宋体"/>
+          <w:kern w:val="0"/>
+          <w:szCs w:val="21"/>
+        </w:rPr>
+        <w:t>config</w:t>
+      </w:r>
+      <w:proofErr w:type="spellEnd"/>
     </w:p>
     <w:p>
       <w:pPr>
@@ -2804,13 +3220,59 @@
           <w:szCs w:val="21"/>
         </w:rPr>
       </w:pPr>
-      <w:r>
-        <w:rPr>
-          <w:rFonts w:ascii="宋体" w:eastAsia="宋体" w:hAnsi="宋体" w:cs="宋体"/>
-          <w:kern w:val="0"/>
-          <w:szCs w:val="21"/>
-        </w:rPr>
-        <w:t>export HADOOP_HOME=/home/hadoop/hadoop-current</w:t>
+      <w:proofErr w:type="gramStart"/>
+      <w:r>
+        <w:rPr>
+          <w:rFonts w:ascii="宋体" w:eastAsia="宋体" w:hAnsi="宋体" w:cs="宋体"/>
+          <w:kern w:val="0"/>
+          <w:szCs w:val="21"/>
+        </w:rPr>
+        <w:t>export</w:t>
+      </w:r>
+      <w:proofErr w:type="gramEnd"/>
+      <w:r>
+        <w:rPr>
+          <w:rFonts w:ascii="宋体" w:eastAsia="宋体" w:hAnsi="宋体" w:cs="宋体"/>
+          <w:kern w:val="0"/>
+          <w:szCs w:val="21"/>
+        </w:rPr>
+        <w:t xml:space="preserve"> HADOOP_HOME=/home/</w:t>
+      </w:r>
+      <w:proofErr w:type="spellStart"/>
+      <w:r>
+        <w:rPr>
+          <w:rFonts w:ascii="宋体" w:eastAsia="宋体" w:hAnsi="宋体" w:cs="宋体"/>
+          <w:kern w:val="0"/>
+          <w:szCs w:val="21"/>
+        </w:rPr>
+        <w:t>hadoop</w:t>
+      </w:r>
+      <w:proofErr w:type="spellEnd"/>
+      <w:r>
+        <w:rPr>
+          <w:rFonts w:ascii="宋体" w:eastAsia="宋体" w:hAnsi="宋体" w:cs="宋体"/>
+          <w:kern w:val="0"/>
+          <w:szCs w:val="21"/>
+        </w:rPr>
+        <w:t>/</w:t>
+      </w:r>
+      <w:proofErr w:type="spellStart"/>
+      <w:r>
+        <w:rPr>
+          <w:rFonts w:ascii="宋体" w:eastAsia="宋体" w:hAnsi="宋体" w:cs="宋体"/>
+          <w:kern w:val="0"/>
+          <w:szCs w:val="21"/>
+        </w:rPr>
+        <w:t>hadoop</w:t>
+      </w:r>
+      <w:proofErr w:type="spellEnd"/>
+      <w:r>
+        <w:rPr>
+          <w:rFonts w:ascii="宋体" w:eastAsia="宋体" w:hAnsi="宋体" w:cs="宋体"/>
+          <w:kern w:val="0"/>
+          <w:szCs w:val="21"/>
+        </w:rPr>
+        <w:t>-current</w:t>
       </w:r>
     </w:p>
     <w:p>
@@ -2822,14 +3284,34 @@
           <w:szCs w:val="21"/>
         </w:rPr>
       </w:pPr>
-      <w:r>
-        <w:rPr>
-          <w:rFonts w:ascii="宋体" w:eastAsia="宋体" w:hAnsi="宋体" w:cs="宋体"/>
-          <w:kern w:val="0"/>
-          <w:szCs w:val="21"/>
-        </w:rPr>
-        <w:t>export HADOOP_ROOT=/home/hadoop</w:t>
-      </w:r>
+      <w:proofErr w:type="gramStart"/>
+      <w:r>
+        <w:rPr>
+          <w:rFonts w:ascii="宋体" w:eastAsia="宋体" w:hAnsi="宋体" w:cs="宋体"/>
+          <w:kern w:val="0"/>
+          <w:szCs w:val="21"/>
+        </w:rPr>
+        <w:t>export</w:t>
+      </w:r>
+      <w:proofErr w:type="gramEnd"/>
+      <w:r>
+        <w:rPr>
+          <w:rFonts w:ascii="宋体" w:eastAsia="宋体" w:hAnsi="宋体" w:cs="宋体"/>
+          <w:kern w:val="0"/>
+          <w:szCs w:val="21"/>
+        </w:rPr>
+        <w:t xml:space="preserve"> HADOOP_ROOT=/home/</w:t>
+      </w:r>
+      <w:proofErr w:type="spellStart"/>
+      <w:r>
+        <w:rPr>
+          <w:rFonts w:ascii="宋体" w:eastAsia="宋体" w:hAnsi="宋体" w:cs="宋体"/>
+          <w:kern w:val="0"/>
+          <w:szCs w:val="21"/>
+        </w:rPr>
+        <w:t>hadoop</w:t>
+      </w:r>
+      <w:proofErr w:type="spellEnd"/>
     </w:p>
     <w:p>
       <w:pPr>
@@ -2840,13 +3322,23 @@
           <w:szCs w:val="21"/>
         </w:rPr>
       </w:pPr>
-      <w:r>
-        <w:rPr>
-          <w:rFonts w:ascii="宋体" w:eastAsia="宋体" w:hAnsi="宋体" w:cs="宋体"/>
-          <w:kern w:val="0"/>
-          <w:szCs w:val="21"/>
-        </w:rPr>
-        <w:t>export HADOOP_HEAPSIZE=128</w:t>
+      <w:proofErr w:type="gramStart"/>
+      <w:r>
+        <w:rPr>
+          <w:rFonts w:ascii="宋体" w:eastAsia="宋体" w:hAnsi="宋体" w:cs="宋体"/>
+          <w:kern w:val="0"/>
+          <w:szCs w:val="21"/>
+        </w:rPr>
+        <w:t>export</w:t>
+      </w:r>
+      <w:proofErr w:type="gramEnd"/>
+      <w:r>
+        <w:rPr>
+          <w:rFonts w:ascii="宋体" w:eastAsia="宋体" w:hAnsi="宋体" w:cs="宋体"/>
+          <w:kern w:val="0"/>
+          <w:szCs w:val="21"/>
+        </w:rPr>
+        <w:t xml:space="preserve"> HADOOP_HEAPSIZE=128</w:t>
       </w:r>
     </w:p>
     <w:p>
@@ -2858,13 +3350,23 @@
           <w:szCs w:val="21"/>
         </w:rPr>
       </w:pPr>
-      <w:r>
-        <w:rPr>
-          <w:rFonts w:ascii="宋体" w:eastAsia="宋体" w:hAnsi="宋体" w:cs="宋体"/>
-          <w:kern w:val="0"/>
-          <w:szCs w:val="21"/>
-        </w:rPr>
-        <w:t>export PATH=$PATH:$HADOOP_HOME/bin</w:t>
+      <w:proofErr w:type="gramStart"/>
+      <w:r>
+        <w:rPr>
+          <w:rFonts w:ascii="宋体" w:eastAsia="宋体" w:hAnsi="宋体" w:cs="宋体"/>
+          <w:kern w:val="0"/>
+          <w:szCs w:val="21"/>
+        </w:rPr>
+        <w:t>export</w:t>
+      </w:r>
+      <w:proofErr w:type="gramEnd"/>
+      <w:r>
+        <w:rPr>
+          <w:rFonts w:ascii="宋体" w:eastAsia="宋体" w:hAnsi="宋体" w:cs="宋体"/>
+          <w:kern w:val="0"/>
+          <w:szCs w:val="21"/>
+        </w:rPr>
+        <w:t xml:space="preserve"> PATH=$PATH:$HADOOP_HOME/bin</w:t>
       </w:r>
     </w:p>
     <w:p>
@@ -2899,14 +3401,34 @@
           <w:szCs w:val="21"/>
         </w:rPr>
       </w:pPr>
-      <w:r>
-        <w:rPr>
-          <w:rFonts w:ascii="宋体" w:eastAsia="宋体" w:hAnsi="宋体" w:cs="宋体"/>
-          <w:kern w:val="0"/>
-          <w:szCs w:val="21"/>
-        </w:rPr>
-        <w:t>source ~/.bashrc</w:t>
-      </w:r>
+      <w:proofErr w:type="gramStart"/>
+      <w:r>
+        <w:rPr>
+          <w:rFonts w:ascii="宋体" w:eastAsia="宋体" w:hAnsi="宋体" w:cs="宋体"/>
+          <w:kern w:val="0"/>
+          <w:szCs w:val="21"/>
+        </w:rPr>
+        <w:t>source</w:t>
+      </w:r>
+      <w:proofErr w:type="gramEnd"/>
+      <w:r>
+        <w:rPr>
+          <w:rFonts w:ascii="宋体" w:eastAsia="宋体" w:hAnsi="宋体" w:cs="宋体"/>
+          <w:kern w:val="0"/>
+          <w:szCs w:val="21"/>
+        </w:rPr>
+        <w:t xml:space="preserve"> ~/.</w:t>
+      </w:r>
+      <w:proofErr w:type="spellStart"/>
+      <w:r>
+        <w:rPr>
+          <w:rFonts w:ascii="宋体" w:eastAsia="宋体" w:hAnsi="宋体" w:cs="宋体"/>
+          <w:kern w:val="0"/>
+          <w:szCs w:val="21"/>
+        </w:rPr>
+        <w:t>bashrc</w:t>
+      </w:r>
+      <w:proofErr w:type="spellEnd"/>
     </w:p>
     <w:p>
       <w:pPr>
@@ -2958,14 +3480,52 @@
           <w:szCs w:val="21"/>
         </w:rPr>
       </w:pPr>
-      <w:r>
-        <w:rPr>
-          <w:rFonts w:ascii="宋体" w:eastAsia="宋体" w:hAnsi="宋体" w:cs="宋体"/>
-          <w:kern w:val="0"/>
-          <w:szCs w:val="21"/>
-        </w:rPr>
-        <w:t>cat /proc/sys/net/ipv4/ip_local_port_range</w:t>
-      </w:r>
+      <w:proofErr w:type="gramStart"/>
+      <w:r>
+        <w:rPr>
+          <w:rFonts w:ascii="宋体" w:eastAsia="宋体" w:hAnsi="宋体" w:cs="宋体"/>
+          <w:kern w:val="0"/>
+          <w:szCs w:val="21"/>
+        </w:rPr>
+        <w:t>cat</w:t>
+      </w:r>
+      <w:proofErr w:type="gramEnd"/>
+      <w:r>
+        <w:rPr>
+          <w:rFonts w:ascii="宋体" w:eastAsia="宋体" w:hAnsi="宋体" w:cs="宋体"/>
+          <w:kern w:val="0"/>
+          <w:szCs w:val="21"/>
+        </w:rPr>
+        <w:t> /</w:t>
+      </w:r>
+      <w:proofErr w:type="spellStart"/>
+      <w:r>
+        <w:rPr>
+          <w:rFonts w:ascii="宋体" w:eastAsia="宋体" w:hAnsi="宋体" w:cs="宋体"/>
+          <w:kern w:val="0"/>
+          <w:szCs w:val="21"/>
+        </w:rPr>
+        <w:t>proc</w:t>
+      </w:r>
+      <w:proofErr w:type="spellEnd"/>
+      <w:r>
+        <w:rPr>
+          <w:rFonts w:ascii="宋体" w:eastAsia="宋体" w:hAnsi="宋体" w:cs="宋体"/>
+          <w:kern w:val="0"/>
+          <w:szCs w:val="21"/>
+        </w:rPr>
+        <w:t>/sys/net/ipv4/</w:t>
+      </w:r>
+      <w:proofErr w:type="spellStart"/>
+      <w:r>
+        <w:rPr>
+          <w:rFonts w:ascii="宋体" w:eastAsia="宋体" w:hAnsi="宋体" w:cs="宋体"/>
+          <w:kern w:val="0"/>
+          <w:szCs w:val="21"/>
+        </w:rPr>
+        <w:t>ip_local_port_range</w:t>
+      </w:r>
+      <w:proofErr w:type="spellEnd"/>
     </w:p>
     <w:p>
       <w:pPr>
@@ -3065,24 +3625,62 @@
       <w:r>
         <w:t>/</w:t>
       </w:r>
+      <w:proofErr w:type="spellStart"/>
       <w:r>
         <w:rPr>
           <w:rFonts w:hint="eastAsia"/>
         </w:rPr>
         <w:t>xxxx</w:t>
       </w:r>
-      <w:r>
-        <w:t>/bluewhale/alipay/bluewhale-core/conf</w:t>
-      </w:r>
-      <w:r>
-        <w:rPr>
-          <w:rFonts w:hint="eastAsia"/>
-        </w:rPr>
+      <w:proofErr w:type="spellEnd"/>
+      <w:r>
         <w:t>/</w:t>
       </w:r>
-      <w:r>
-        <w:t>storm.yaml</w:t>
-      </w:r>
+      <w:proofErr w:type="spellStart"/>
+      <w:r>
+        <w:t>bluewhale</w:t>
+      </w:r>
+      <w:proofErr w:type="spellEnd"/>
+      <w:r>
+        <w:t>/</w:t>
+      </w:r>
+      <w:proofErr w:type="spellStart"/>
+      <w:r>
+        <w:t>alipay</w:t>
+      </w:r>
+      <w:proofErr w:type="spellEnd"/>
+      <w:r>
+        <w:t>/</w:t>
+      </w:r>
+      <w:proofErr w:type="spellStart"/>
+      <w:r>
+        <w:t>bluewhale</w:t>
+      </w:r>
+      <w:proofErr w:type="spellEnd"/>
+      <w:r>
+        <w:t>-core/</w:t>
+      </w:r>
+      <w:proofErr w:type="spellStart"/>
+      <w:r>
+        <w:t>conf</w:t>
+      </w:r>
+      <w:proofErr w:type="spellEnd"/>
+      <w:r>
+        <w:rPr>
+          <w:rFonts w:hint="eastAsia"/>
+        </w:rPr>
+        <w:t>/</w:t>
+      </w:r>
+      <w:proofErr w:type="spellStart"/>
+      <w:r>
+        <w:t>storm.</w:t>
+      </w:r>
+      <w:proofErr w:type="gramStart"/>
+      <w:r>
+        <w:t>yaml</w:t>
+      </w:r>
+      <w:proofErr w:type="spellEnd"/>
+      <w:proofErr w:type="gramEnd"/>
     </w:p>
     <w:p>
       <w:r>
@@ -3145,12 +3743,14 @@
         </w:rPr>
         <w:t>,</w:t>
       </w:r>
+      <w:proofErr w:type="gramStart"/>
       <w:r>
         <w:rPr>
           <w:rFonts w:hint="eastAsia"/>
         </w:rPr>
         <w:t>均分配</w:t>
       </w:r>
+      <w:proofErr w:type="gramEnd"/>
       <w:r>
         <w:rPr>
           <w:rFonts w:hint="eastAsia"/>
@@ -3165,6 +3765,11 @@
       </w:r>
     </w:p>
     <w:p>
+      <w:pPr>
+        <w:rPr>
+          <w:rFonts w:hint="eastAsia"/>
+        </w:rPr>
+      </w:pPr>
       <w:r>
         <w:rPr>
           <w:rFonts w:hint="eastAsia"/>
@@ -3195,544 +3800,14 @@
       <w:pPr>
         <w:pStyle w:val="2"/>
       </w:pPr>
-      <w:bookmarkStart w:id="8" w:name="_Toc360712599"/>
-      <w:r>
-        <w:rPr>
-          <w:rFonts w:hint="eastAsia"/>
-        </w:rPr>
-        <w:t>蓝鲸的启动</w:t>
+      <w:bookmarkStart w:id="8" w:name="_Toc360712600"/>
+      <w:r>
+        <w:rPr>
+          <w:rFonts w:hint="eastAsia"/>
+        </w:rPr>
+        <w:t>数据的准备</w:t>
       </w:r>
       <w:bookmarkEnd w:id="8"/>
-    </w:p>
-    <w:p>
-      <w:pPr>
-        <w:pStyle w:val="a3"/>
-        <w:numPr>
-          <w:ilvl w:val="0"/>
-          <w:numId w:val="5"/>
-        </w:numPr>
-        <w:ind w:firstLineChars="0"/>
-      </w:pPr>
-      <w:r>
-        <w:rPr>
-          <w:rFonts w:hint="eastAsia"/>
-        </w:rPr>
-        <w:t>将程序和配置分别</w:t>
-      </w:r>
-      <w:r>
-        <w:rPr>
-          <w:rFonts w:hint="eastAsia"/>
-        </w:rPr>
-        <w:t>copy</w:t>
-      </w:r>
-      <w:r>
-        <w:rPr>
-          <w:rFonts w:hint="eastAsia"/>
-        </w:rPr>
-        <w:t>到每台机器</w:t>
-      </w:r>
-    </w:p>
-    <w:p>
-      <w:pPr>
-        <w:pStyle w:val="a3"/>
-        <w:numPr>
-          <w:ilvl w:val="0"/>
-          <w:numId w:val="5"/>
-        </w:numPr>
-        <w:ind w:firstLineChars="0"/>
-      </w:pPr>
-      <w:r>
-        <w:rPr>
-          <w:rFonts w:hint="eastAsia"/>
-        </w:rPr>
-        <w:t>启动</w:t>
-      </w:r>
-      <w:r>
-        <w:rPr>
-          <w:rFonts w:hint="eastAsia"/>
-        </w:rPr>
-        <w:t>nimbus</w:t>
-      </w:r>
-    </w:p>
-    <w:p>
-      <w:pPr>
-        <w:pStyle w:val="a3"/>
-        <w:ind w:left="420" w:firstLineChars="0" w:firstLine="0"/>
-      </w:pPr>
-      <w:r>
-        <w:rPr>
-          <w:rFonts w:hint="eastAsia"/>
-        </w:rPr>
-        <w:t>nimbus</w:t>
-      </w:r>
-      <w:r>
-        <w:rPr>
-          <w:rFonts w:hint="eastAsia"/>
-        </w:rPr>
-        <w:t>是真个蓝鲸任务的总调度</w:t>
-      </w:r>
-      <w:r>
-        <w:rPr>
-          <w:rFonts w:hint="eastAsia"/>
-        </w:rPr>
-        <w:t>，</w:t>
-      </w:r>
-      <w:r>
-        <w:rPr>
-          <w:rFonts w:hint="eastAsia"/>
-        </w:rPr>
-        <w:t>有点类似</w:t>
-      </w:r>
-      <w:r>
-        <w:rPr>
-          <w:rFonts w:hint="eastAsia"/>
-        </w:rPr>
-        <w:t>hadoop</w:t>
-      </w:r>
-      <w:r>
-        <w:rPr>
-          <w:rFonts w:hint="eastAsia"/>
-        </w:rPr>
-        <w:t>的</w:t>
-      </w:r>
-      <w:r>
-        <w:rPr>
-          <w:rFonts w:hint="eastAsia"/>
-        </w:rPr>
-        <w:t>jobtracker</w:t>
-      </w:r>
-    </w:p>
-    <w:p>
-      <w:pPr>
-        <w:pStyle w:val="a3"/>
-        <w:ind w:left="420" w:firstLineChars="0" w:firstLine="0"/>
-      </w:pPr>
-      <w:r>
-        <w:rPr>
-          <w:rFonts w:hint="eastAsia"/>
-        </w:rPr>
-        <w:t>只需要在其中一台机器启动即可</w:t>
-      </w:r>
-      <w:r>
-        <w:rPr>
-          <w:rFonts w:hint="eastAsia"/>
-        </w:rPr>
-        <w:t>，启动命令如下</w:t>
-      </w:r>
-    </w:p>
-    <w:p>
-      <w:pPr>
-        <w:ind w:leftChars="300" w:left="630" w:firstLineChars="100" w:firstLine="210"/>
-      </w:pPr>
-      <w:r>
-        <w:t>cd alipay/bluewhale-core/bin/</w:t>
-      </w:r>
-    </w:p>
-    <w:p>
-      <w:pPr>
-        <w:ind w:left="420" w:firstLine="420"/>
-      </w:pPr>
-      <w:r>
-        <w:t xml:space="preserve">chmod 777 </w:t>
-      </w:r>
-      <w:r>
-        <w:rPr>
-          <w:rFonts w:hint="eastAsia"/>
-        </w:rPr>
-        <w:t>.</w:t>
-      </w:r>
-      <w:r>
-        <w:t xml:space="preserve">/bluewhale </w:t>
-      </w:r>
-    </w:p>
-    <w:p>
-      <w:pPr>
-        <w:ind w:left="420" w:firstLine="420"/>
-      </w:pPr>
-      <w:r>
-        <w:t>nohup ./bluewhale nimbus &gt;nimbus.log &amp;</w:t>
-      </w:r>
-    </w:p>
-    <w:p>
-      <w:r>
-        <w:rPr>
-          <w:rFonts w:hint="eastAsia"/>
-        </w:rPr>
-        <w:tab/>
-      </w:r>
-      <w:r>
-        <w:rPr>
-          <w:rFonts w:hint="eastAsia"/>
-        </w:rPr>
-        <w:t>启动完毕后可以看</w:t>
-      </w:r>
-      <w:r>
-        <w:rPr>
-          <w:rFonts w:hint="eastAsia"/>
-        </w:rPr>
-        <w:t>logs</w:t>
-      </w:r>
-      <w:r>
-        <w:rPr>
-          <w:rFonts w:hint="eastAsia"/>
-        </w:rPr>
-        <w:t>目录查看</w:t>
-      </w:r>
-      <w:r>
-        <w:rPr>
-          <w:rFonts w:hint="eastAsia"/>
-        </w:rPr>
-        <w:t>nimbus</w:t>
-      </w:r>
-      <w:r>
-        <w:rPr>
-          <w:rFonts w:hint="eastAsia"/>
-        </w:rPr>
-        <w:t>的运行日志</w:t>
-      </w:r>
-      <w:r>
-        <w:rPr>
-          <w:rFonts w:hint="eastAsia"/>
-        </w:rPr>
-        <w:t>，一般排错都去看</w:t>
-      </w:r>
-      <w:r>
-        <w:rPr>
-          <w:rFonts w:hint="eastAsia"/>
-        </w:rPr>
-        <w:t>nimbus.log</w:t>
-      </w:r>
-      <w:r>
-        <w:rPr>
-          <w:rFonts w:hint="eastAsia"/>
-        </w:rPr>
-        <w:t>来定位原因</w:t>
-      </w:r>
-    </w:p>
-    <w:p>
-      <w:pPr>
-        <w:pStyle w:val="a3"/>
-        <w:numPr>
-          <w:ilvl w:val="0"/>
-          <w:numId w:val="5"/>
-        </w:numPr>
-        <w:ind w:firstLineChars="0"/>
-      </w:pPr>
-      <w:r>
-        <w:rPr>
-          <w:rFonts w:hint="eastAsia"/>
-        </w:rPr>
-        <w:t>启动</w:t>
-      </w:r>
-      <w:r>
-        <w:rPr>
-          <w:rFonts w:hint="eastAsia"/>
-        </w:rPr>
-        <w:t>supervisor</w:t>
-      </w:r>
-    </w:p>
-    <w:p>
-      <w:pPr>
-        <w:pStyle w:val="a3"/>
-        <w:ind w:left="420" w:firstLineChars="0" w:firstLine="0"/>
-      </w:pPr>
-      <w:r>
-        <w:rPr>
-          <w:rFonts w:hint="eastAsia"/>
-        </w:rPr>
-        <w:t>supervisor</w:t>
-      </w:r>
-      <w:r>
-        <w:rPr>
-          <w:rFonts w:hint="eastAsia"/>
-        </w:rPr>
-        <w:t>用来管理其所在机器的</w:t>
-      </w:r>
-      <w:r>
-        <w:rPr>
-          <w:rFonts w:hint="eastAsia"/>
-        </w:rPr>
-        <w:t>work</w:t>
-      </w:r>
-      <w:r>
-        <w:rPr>
-          <w:rFonts w:hint="eastAsia"/>
-        </w:rPr>
-        <w:t>进程，其角色有点类似</w:t>
-      </w:r>
-      <w:r>
-        <w:rPr>
-          <w:rFonts w:hint="eastAsia"/>
-        </w:rPr>
-        <w:t>hadoop</w:t>
-      </w:r>
-      <w:r>
-        <w:rPr>
-          <w:rFonts w:hint="eastAsia"/>
-        </w:rPr>
-        <w:t>的</w:t>
-      </w:r>
-      <w:r>
-        <w:rPr>
-          <w:rFonts w:hint="eastAsia"/>
-        </w:rPr>
-        <w:t>tasktracker</w:t>
-      </w:r>
-    </w:p>
-    <w:p>
-      <w:pPr>
-        <w:pStyle w:val="a3"/>
-        <w:ind w:left="420" w:firstLineChars="0" w:firstLine="0"/>
-      </w:pPr>
-      <w:r>
-        <w:rPr>
-          <w:rFonts w:hint="eastAsia"/>
-        </w:rPr>
-        <w:t>需要在每台机器上启动</w:t>
-      </w:r>
-      <w:r>
-        <w:rPr>
-          <w:rFonts w:hint="eastAsia"/>
-        </w:rPr>
-        <w:t>，启动命令如下</w:t>
-      </w:r>
-    </w:p>
-    <w:p>
-      <w:pPr>
-        <w:ind w:leftChars="300" w:left="630" w:firstLineChars="100" w:firstLine="210"/>
-      </w:pPr>
-      <w:r>
-        <w:t>cd alipay/bluewhale-core/bin/</w:t>
-      </w:r>
-    </w:p>
-    <w:p>
-      <w:pPr>
-        <w:ind w:left="420" w:firstLine="420"/>
-      </w:pPr>
-      <w:r>
-        <w:t xml:space="preserve">chmod 777 </w:t>
-      </w:r>
-      <w:r>
-        <w:rPr>
-          <w:rFonts w:hint="eastAsia"/>
-        </w:rPr>
-        <w:t>.</w:t>
-      </w:r>
-      <w:r>
-        <w:t xml:space="preserve">/bluewhale </w:t>
-      </w:r>
-    </w:p>
-    <w:p>
-      <w:pPr>
-        <w:pStyle w:val="a3"/>
-        <w:ind w:left="420" w:firstLineChars="0"/>
-      </w:pPr>
-      <w:r>
-        <w:t>nohup ./bluewhale supervisor &gt;supervisor.log &amp;</w:t>
-      </w:r>
-    </w:p>
-    <w:p>
-      <w:pPr>
-        <w:pStyle w:val="a3"/>
-        <w:numPr>
-          <w:ilvl w:val="0"/>
-          <w:numId w:val="5"/>
-        </w:numPr>
-        <w:ind w:firstLineChars="0"/>
-      </w:pPr>
-      <w:r>
-        <w:rPr>
-          <w:rFonts w:hint="eastAsia"/>
-        </w:rPr>
-        <w:t>启动</w:t>
-      </w:r>
-      <w:r>
-        <w:rPr>
-          <w:rFonts w:hint="eastAsia"/>
-        </w:rPr>
-        <w:t>ui</w:t>
-      </w:r>
-      <w:r>
-        <w:rPr>
-          <w:rFonts w:hint="eastAsia"/>
-        </w:rPr>
-        <w:t>和</w:t>
-      </w:r>
-      <w:r>
-        <w:rPr>
-          <w:rFonts w:hint="eastAsia"/>
-        </w:rPr>
-        <w:t>jdbc</w:t>
-      </w:r>
-      <w:r>
-        <w:rPr>
-          <w:rFonts w:hint="eastAsia"/>
-        </w:rPr>
-        <w:t>接口</w:t>
-      </w:r>
-    </w:p>
-    <w:p>
-      <w:pPr>
-        <w:pStyle w:val="a3"/>
-        <w:ind w:left="420" w:firstLineChars="0" w:firstLine="0"/>
-      </w:pPr>
-      <w:r>
-        <w:rPr>
-          <w:rFonts w:hint="eastAsia"/>
-        </w:rPr>
-        <w:t>ui</w:t>
-      </w:r>
-      <w:r>
-        <w:rPr>
-          <w:rFonts w:hint="eastAsia"/>
-        </w:rPr>
-        <w:t>里面暂时了海狗执行状态，内存使用，任务的分配等</w:t>
-      </w:r>
-    </w:p>
-    <w:p>
-      <w:pPr>
-        <w:pStyle w:val="a3"/>
-        <w:ind w:left="420" w:firstLineChars="0" w:firstLine="0"/>
-      </w:pPr>
-      <w:r>
-        <w:rPr>
-          <w:rFonts w:hint="eastAsia"/>
-        </w:rPr>
-        <w:t>jdbc</w:t>
-      </w:r>
-      <w:r>
-        <w:rPr>
-          <w:rFonts w:hint="eastAsia"/>
-        </w:rPr>
-        <w:t>接口是海狗对外的统一接口，应用层通过</w:t>
-      </w:r>
-      <w:r>
-        <w:rPr>
-          <w:rFonts w:hint="eastAsia"/>
-        </w:rPr>
-        <w:t>jdbc</w:t>
-      </w:r>
-      <w:r>
-        <w:rPr>
-          <w:rFonts w:hint="eastAsia"/>
-        </w:rPr>
-        <w:t>的方式连接海狗来进行查询</w:t>
-      </w:r>
-    </w:p>
-    <w:p>
-      <w:pPr>
-        <w:pStyle w:val="a3"/>
-        <w:ind w:left="420" w:firstLineChars="0" w:firstLine="0"/>
-      </w:pPr>
-      <w:r>
-        <w:rPr>
-          <w:rFonts w:hint="eastAsia"/>
-        </w:rPr>
-        <w:t>启动命令如下</w:t>
-      </w:r>
-    </w:p>
-    <w:p>
-      <w:pPr>
-        <w:ind w:leftChars="300" w:left="630" w:firstLineChars="100" w:firstLine="210"/>
-      </w:pPr>
-      <w:r>
-        <w:t>cd alipay/bluewhale-core/bin/</w:t>
-      </w:r>
-    </w:p>
-    <w:p>
-      <w:pPr>
-        <w:ind w:left="420" w:firstLine="420"/>
-      </w:pPr>
-      <w:r>
-        <w:t xml:space="preserve">chmod 777 </w:t>
-      </w:r>
-      <w:r>
-        <w:rPr>
-          <w:rFonts w:hint="eastAsia"/>
-        </w:rPr>
-        <w:t>.</w:t>
-      </w:r>
-      <w:r>
-        <w:t xml:space="preserve">/bluewhale </w:t>
-      </w:r>
-    </w:p>
-    <w:p>
-      <w:pPr>
-        <w:pStyle w:val="a3"/>
-        <w:ind w:left="420"/>
-      </w:pPr>
-      <w:r>
-        <w:t>mkdir ./ui</w:t>
-      </w:r>
-    </w:p>
-    <w:p>
-      <w:pPr>
-        <w:pStyle w:val="a3"/>
-        <w:ind w:left="420" w:firstLineChars="0"/>
-        <w:rPr>
-          <w:sz w:val="18"/>
-          <w:szCs w:val="18"/>
-        </w:rPr>
-      </w:pPr>
-      <w:r>
-        <w:rPr>
-          <w:sz w:val="18"/>
-          <w:szCs w:val="18"/>
-        </w:rPr>
-        <w:t>nohup ./bluewhale higoui 1107 ../lib/bluewhale-web-1.0.0-SNAPSHOT.war ./ui &gt;ui.log &amp;</w:t>
-      </w:r>
-    </w:p>
-    <w:p>
-      <w:r>
-        <w:rPr>
-          <w:rFonts w:hint="eastAsia"/>
-        </w:rPr>
-        <w:tab/>
-      </w:r>
-      <w:r>
-        <w:rPr>
-          <w:rFonts w:hint="eastAsia"/>
-        </w:rPr>
-        <w:t>启动后，可以通过浏览器打开对应</w:t>
-      </w:r>
-      <w:r>
-        <w:rPr>
-          <w:rFonts w:hint="eastAsia"/>
-        </w:rPr>
-        <w:t>ip</w:t>
-      </w:r>
-      <w:r>
-        <w:rPr>
-          <w:rFonts w:hint="eastAsia"/>
-        </w:rPr>
-        <w:t>的</w:t>
-      </w:r>
-      <w:r>
-        <w:rPr>
-          <w:rFonts w:hint="eastAsia"/>
-        </w:rPr>
-        <w:t>1107</w:t>
-      </w:r>
-      <w:r>
-        <w:rPr>
-          <w:rFonts w:hint="eastAsia"/>
-        </w:rPr>
-        <w:t>端口，看是否能正常打开即可。</w:t>
-      </w:r>
-    </w:p>
-    <w:p/>
-    <w:p>
-      <w:pPr>
-        <w:pStyle w:val="2"/>
-      </w:pPr>
-      <w:bookmarkStart w:id="9" w:name="_Toc360712600"/>
-      <w:r>
-        <w:rPr>
-          <w:rFonts w:hint="eastAsia"/>
-        </w:rPr>
-        <w:t>数据的准备</w:t>
-      </w:r>
-      <w:bookmarkEnd w:id="9"/>
     </w:p>
     <w:p>
       <w:pPr>
@@ -3742,9 +3817,6 @@
           <w:numId w:val="6"/>
         </w:numPr>
         <w:ind w:firstLineChars="0"/>
-        <w:rPr>
-          <w:rFonts w:hint="eastAsia"/>
-        </w:rPr>
       </w:pPr>
       <w:r>
         <w:rPr>
@@ -3782,12 +3854,14 @@
         </w:rPr>
         <w:t>的是</w:t>
       </w:r>
+      <w:proofErr w:type="spellStart"/>
       <w:r>
         <w:rPr>
           <w:rFonts w:hint="eastAsia"/>
         </w:rPr>
         <w:t>sequencefile</w:t>
       </w:r>
+      <w:proofErr w:type="spellEnd"/>
       <w:r>
         <w:rPr>
           <w:rFonts w:hint="eastAsia"/>
@@ -3891,12 +3965,28 @@
         </w:rPr>
         <w:t>目录命名必须为</w:t>
       </w:r>
-      <w:r>
-        <w:rPr>
-          <w:rFonts w:hint="eastAsia"/>
-        </w:rPr>
-        <w:t>dt=yyyyMMdd</w:t>
-      </w:r>
+      <w:proofErr w:type="spellStart"/>
+      <w:r>
+        <w:rPr>
+          <w:rFonts w:hint="eastAsia"/>
+        </w:rPr>
+        <w:t>dt</w:t>
+      </w:r>
+      <w:proofErr w:type="spellEnd"/>
+      <w:r>
+        <w:rPr>
+          <w:rFonts w:hint="eastAsia"/>
+        </w:rPr>
+        <w:t>=</w:t>
+      </w:r>
+      <w:proofErr w:type="spellStart"/>
+      <w:r>
+        <w:rPr>
+          <w:rFonts w:hint="eastAsia"/>
+        </w:rPr>
+        <w:t>yyyyMMdd</w:t>
+      </w:r>
+      <w:proofErr w:type="spellEnd"/>
       <w:r>
         <w:rPr>
           <w:rFonts w:hint="eastAsia"/>
@@ -3919,7 +4009,6 @@
         <w:rPr>
           <w:noProof/>
         </w:rPr>
-        <w:lastRenderedPageBreak/>
         <w:drawing>
           <wp:inline distT="0" distB="0" distL="0" distR="0" wp14:anchorId="4E90AA7B" wp14:editId="1EE91829">
             <wp:extent cx="4495800" cy="1314450"/>
@@ -3986,11 +4075,19 @@
         </w:rPr>
         <w:t>数据的列中必须含有一列叫</w:t>
       </w:r>
-      <w:r>
-        <w:rPr>
-          <w:rFonts w:hint="eastAsia"/>
-        </w:rPr>
-        <w:t>thedate,</w:t>
+      <w:proofErr w:type="spellStart"/>
+      <w:r>
+        <w:rPr>
+          <w:rFonts w:hint="eastAsia"/>
+        </w:rPr>
+        <w:t>thedate</w:t>
+      </w:r>
+      <w:proofErr w:type="spellEnd"/>
+      <w:r>
+        <w:rPr>
+          <w:rFonts w:hint="eastAsia"/>
+        </w:rPr>
+        <w:t>,</w:t>
       </w:r>
       <w:r>
         <w:rPr>
@@ -3998,48 +4095,70 @@
         </w:rPr>
         <w:t>其值与其所在的目录</w:t>
       </w:r>
-      <w:r>
-        <w:rPr>
-          <w:rFonts w:hint="eastAsia"/>
-        </w:rPr>
-        <w:t>dt=yyyyMMdd</w:t>
-      </w:r>
+      <w:proofErr w:type="spellStart"/>
+      <w:r>
+        <w:rPr>
+          <w:rFonts w:hint="eastAsia"/>
+        </w:rPr>
+        <w:t>dt</w:t>
+      </w:r>
+      <w:proofErr w:type="spellEnd"/>
+      <w:r>
+        <w:rPr>
+          <w:rFonts w:hint="eastAsia"/>
+        </w:rPr>
+        <w:t>=</w:t>
+      </w:r>
+      <w:proofErr w:type="spellStart"/>
+      <w:r>
+        <w:rPr>
+          <w:rFonts w:hint="eastAsia"/>
+        </w:rPr>
+        <w:t>yyyyMMdd</w:t>
+      </w:r>
+      <w:proofErr w:type="spellEnd"/>
       <w:r>
         <w:rPr>
           <w:rFonts w:hint="eastAsia"/>
         </w:rPr>
         <w:t>中的</w:t>
       </w:r>
+      <w:proofErr w:type="spellStart"/>
       <w:r>
         <w:rPr>
           <w:rFonts w:hint="eastAsia"/>
         </w:rPr>
         <w:t>yyyyMMdd</w:t>
       </w:r>
+      <w:proofErr w:type="spellEnd"/>
       <w:r>
         <w:rPr>
           <w:rFonts w:hint="eastAsia"/>
         </w:rPr>
         <w:t>相等，</w:t>
       </w:r>
+      <w:proofErr w:type="spellStart"/>
       <w:r>
         <w:rPr>
           <w:rFonts w:hint="eastAsia"/>
         </w:rPr>
         <w:t>thedate</w:t>
       </w:r>
+      <w:proofErr w:type="spellEnd"/>
       <w:r>
         <w:rPr>
           <w:rFonts w:hint="eastAsia"/>
         </w:rPr>
         <w:t>实际上为海狗的分区字段，任何的查询都必须指定</w:t>
       </w:r>
+      <w:proofErr w:type="spellStart"/>
       <w:r>
         <w:rPr>
           <w:rFonts w:hint="eastAsia"/>
         </w:rPr>
         <w:t>thedate</w:t>
       </w:r>
+      <w:proofErr w:type="spellEnd"/>
       <w:r>
         <w:rPr>
           <w:rFonts w:hint="eastAsia"/>
@@ -4098,11 +4217,19 @@
         <w:pStyle w:val="a3"/>
         <w:ind w:left="420"/>
       </w:pPr>
-      <w:r>
-        <w:rPr>
-          <w:rFonts w:hint="eastAsia"/>
-        </w:rPr>
-        <w:t>tlong :long</w:t>
+      <w:proofErr w:type="spellStart"/>
+      <w:r>
+        <w:rPr>
+          <w:rFonts w:hint="eastAsia"/>
+        </w:rPr>
+        <w:t>tlong</w:t>
+      </w:r>
+      <w:proofErr w:type="spellEnd"/>
+      <w:r>
+        <w:rPr>
+          <w:rFonts w:hint="eastAsia"/>
+        </w:rPr>
+        <w:t xml:space="preserve"> :long</w:t>
       </w:r>
       <w:r>
         <w:rPr>
@@ -4116,11 +4243,19 @@
         <w:pStyle w:val="a3"/>
         <w:ind w:left="420"/>
       </w:pPr>
-      <w:r>
-        <w:rPr>
-          <w:rFonts w:hint="eastAsia"/>
-        </w:rPr>
-        <w:t>tdouble :</w:t>
+      <w:proofErr w:type="spellStart"/>
+      <w:r>
+        <w:rPr>
+          <w:rFonts w:hint="eastAsia"/>
+        </w:rPr>
+        <w:t>tdouble</w:t>
+      </w:r>
+      <w:proofErr w:type="spellEnd"/>
+      <w:r>
+        <w:rPr>
+          <w:rFonts w:hint="eastAsia"/>
+        </w:rPr>
+        <w:t xml:space="preserve"> :</w:t>
       </w:r>
       <w:r>
         <w:rPr>
@@ -4138,7 +4273,21 @@
         <w:rPr>
           <w:rFonts w:hint="eastAsia"/>
         </w:rPr>
-        <w:t xml:space="preserve">    tdate :</w:t>
+        <w:t xml:space="preserve">    </w:t>
+      </w:r>
+      <w:proofErr w:type="spellStart"/>
+      <w:r>
+        <w:rPr>
+          <w:rFonts w:hint="eastAsia"/>
+        </w:rPr>
+        <w:t>tdate</w:t>
+      </w:r>
+      <w:proofErr w:type="spellEnd"/>
+      <w:r>
+        <w:rPr>
+          <w:rFonts w:hint="eastAsia"/>
+        </w:rPr>
+        <w:t xml:space="preserve"> :</w:t>
       </w:r>
       <w:r>
         <w:rPr>
@@ -4151,14 +4300,14 @@
       <w:pPr>
         <w:pStyle w:val="2"/>
       </w:pPr>
-      <w:bookmarkStart w:id="10" w:name="_Toc360712601"/>
+      <w:bookmarkStart w:id="9" w:name="_Toc360712601"/>
       <w:r>
         <w:rPr>
           <w:rFonts w:hint="eastAsia"/>
         </w:rPr>
         <w:t>配置数据表</w:t>
       </w:r>
-      <w:bookmarkEnd w:id="10"/>
+      <w:bookmarkEnd w:id="9"/>
     </w:p>
     <w:p>
       <w:pPr>
@@ -4175,26 +4324,124 @@
         </w:rPr>
         <w:t>首先要确定数据表在</w:t>
       </w:r>
+      <w:proofErr w:type="spellStart"/>
       <w:r>
         <w:rPr>
           <w:rFonts w:hint="eastAsia"/>
         </w:rPr>
         <w:t>hdfs</w:t>
       </w:r>
-      <w:r>
-        <w:rPr>
-          <w:rFonts w:hint="eastAsia"/>
-        </w:rPr>
-        <w:t>上个根目录，比如说</w:t>
+      <w:proofErr w:type="spellEnd"/>
+      <w:r>
+        <w:rPr>
+          <w:rFonts w:hint="eastAsia"/>
+        </w:rPr>
+        <w:t>上的</w:t>
+      </w:r>
+      <w:r>
+        <w:rPr>
+          <w:rFonts w:hint="eastAsia"/>
+        </w:rPr>
+        <w:t>根目录，比如说</w:t>
       </w:r>
     </w:p>
     <w:p>
       <w:pPr>
         <w:pStyle w:val="a3"/>
         <w:ind w:leftChars="400" w:left="840" w:firstLineChars="0" w:firstLine="0"/>
-      </w:pPr>
-      <w:r>
-        <w:t>/group/taobao/external/p4p/p4padhoc/tablelist</w:t>
+        <w:rPr>
+          <w:rFonts w:hint="eastAsia"/>
+        </w:rPr>
+      </w:pPr>
+      <w:r>
+        <w:t>/group/</w:t>
+      </w:r>
+      <w:proofErr w:type="spellStart"/>
+      <w:r>
+        <w:t>taobao</w:t>
+      </w:r>
+      <w:proofErr w:type="spellEnd"/>
+      <w:r>
+        <w:t>/external/p4p/p4padhoc/</w:t>
+      </w:r>
+      <w:proofErr w:type="spellStart"/>
+      <w:r>
+        <w:t>tablelist</w:t>
+      </w:r>
+      <w:proofErr w:type="spellEnd"/>
+    </w:p>
+    <w:p>
+      <w:r>
+        <w:rPr>
+          <w:rFonts w:hint="eastAsia"/>
+        </w:rPr>
+        <w:t>这个目录确定好了确保</w:t>
+      </w:r>
+      <w:r>
+        <w:rPr>
+          <w:rFonts w:hint="eastAsia"/>
+        </w:rPr>
+        <w:t>编辑</w:t>
+      </w:r>
+      <w:r>
+        <w:t>/</w:t>
+      </w:r>
+      <w:proofErr w:type="spellStart"/>
+      <w:r>
+        <w:rPr>
+          <w:rFonts w:hint="eastAsia"/>
+        </w:rPr>
+        <w:t>xxxx</w:t>
+      </w:r>
+      <w:proofErr w:type="spellEnd"/>
+      <w:r>
+        <w:t>/</w:t>
+      </w:r>
+      <w:proofErr w:type="spellStart"/>
+      <w:r>
+        <w:t>bluewhale</w:t>
+      </w:r>
+      <w:proofErr w:type="spellEnd"/>
+      <w:r>
+        <w:t>/</w:t>
+      </w:r>
+      <w:proofErr w:type="spellStart"/>
+      <w:r>
+        <w:t>alipay</w:t>
+      </w:r>
+      <w:proofErr w:type="spellEnd"/>
+      <w:r>
+        <w:t>/</w:t>
+      </w:r>
+      <w:proofErr w:type="spellStart"/>
+      <w:r>
+        <w:t>bluewhale</w:t>
+      </w:r>
+      <w:proofErr w:type="spellEnd"/>
+      <w:r>
+        <w:t>-core/</w:t>
+      </w:r>
+      <w:proofErr w:type="spellStart"/>
+      <w:r>
+        <w:t>conf</w:t>
+      </w:r>
+      <w:proofErr w:type="spellEnd"/>
+      <w:r>
+        <w:rPr>
+          <w:rFonts w:hint="eastAsia"/>
+        </w:rPr>
+        <w:t>/</w:t>
+      </w:r>
+      <w:proofErr w:type="spellStart"/>
+      <w:r>
+        <w:t>storm.yaml</w:t>
+      </w:r>
+      <w:proofErr w:type="spellEnd"/>
+      <w:r>
+        <w:rPr>
+          <w:rFonts w:hint="eastAsia"/>
+        </w:rPr>
+        <w:t>的蓝鲸配置文件里也配置好了</w:t>
       </w:r>
     </w:p>
     <w:p>
@@ -4212,7 +4459,21 @@
         <w:rPr>
           <w:rFonts w:hint="eastAsia"/>
         </w:rPr>
-        <w:t>目录下可以有一个至多个数据表</w:t>
+        <w:t>目录下可以有一个至多</w:t>
+      </w:r>
+      <w:proofErr w:type="gramStart"/>
+      <w:r>
+        <w:rPr>
+          <w:rFonts w:hint="eastAsia"/>
+        </w:rPr>
+        <w:t>个</w:t>
+      </w:r>
+      <w:proofErr w:type="gramEnd"/>
+      <w:r>
+        <w:rPr>
+          <w:rFonts w:hint="eastAsia"/>
+        </w:rPr>
+        <w:t>数据表</w:t>
       </w:r>
     </w:p>
     <w:p>
@@ -4304,11 +4565,19 @@
         <w:pStyle w:val="a3"/>
         <w:ind w:leftChars="400" w:left="840" w:firstLineChars="0" w:firstLine="0"/>
       </w:pPr>
-      <w:r>
-        <w:rPr>
-          <w:rFonts w:hint="eastAsia"/>
-        </w:rPr>
-        <w:t xml:space="preserve">solr </w:t>
+      <w:proofErr w:type="spellStart"/>
+      <w:r>
+        <w:rPr>
+          <w:rFonts w:hint="eastAsia"/>
+        </w:rPr>
+        <w:t>solr</w:t>
+      </w:r>
+      <w:proofErr w:type="spellEnd"/>
+      <w:r>
+        <w:rPr>
+          <w:rFonts w:hint="eastAsia"/>
+        </w:rPr>
+        <w:t xml:space="preserve"> </w:t>
       </w:r>
       <w:r>
         <w:rPr>
@@ -4332,6 +4601,7 @@
         <w:rPr>
           <w:rFonts w:hint="eastAsia"/>
         </w:rPr>
+        <w:lastRenderedPageBreak/>
         <w:t>index</w:t>
       </w:r>
       <w:r>
@@ -4340,12 +4610,14 @@
         </w:rPr>
         <w:t>：海狗的索引在</w:t>
       </w:r>
+      <w:proofErr w:type="spellStart"/>
       <w:r>
         <w:rPr>
           <w:rFonts w:hint="eastAsia"/>
         </w:rPr>
         <w:t>hdfs</w:t>
       </w:r>
+      <w:proofErr w:type="spellEnd"/>
       <w:r>
         <w:rPr>
           <w:rFonts w:hint="eastAsia"/>
@@ -4358,11 +4630,19 @@
         <w:pStyle w:val="a3"/>
         <w:ind w:leftChars="400" w:left="840" w:firstLineChars="0" w:firstLine="0"/>
       </w:pPr>
-      <w:r>
-        <w:rPr>
-          <w:rFonts w:hint="eastAsia"/>
-        </w:rPr>
-        <w:t>tmp:</w:t>
+      <w:proofErr w:type="spellStart"/>
+      <w:r>
+        <w:rPr>
+          <w:rFonts w:hint="eastAsia"/>
+        </w:rPr>
+        <w:t>tmp</w:t>
+      </w:r>
+      <w:proofErr w:type="spellEnd"/>
+      <w:r>
+        <w:rPr>
+          <w:rFonts w:hint="eastAsia"/>
+        </w:rPr>
+        <w:t>:</w:t>
       </w:r>
       <w:r>
         <w:rPr>
@@ -4379,111 +4659,200 @@
           <w:numId w:val="7"/>
         </w:numPr>
         <w:ind w:firstLineChars="0"/>
-      </w:pPr>
-      <w:r>
-        <w:rPr>
-          <w:rFonts w:hint="eastAsia"/>
-        </w:rPr>
-        <w:t>配置表</w:t>
+        <w:rPr>
+          <w:rFonts w:hint="eastAsia"/>
+        </w:rPr>
+      </w:pPr>
+      <w:proofErr w:type="gramStart"/>
+      <w:r>
+        <w:rPr>
+          <w:rFonts w:hint="eastAsia"/>
+        </w:rPr>
+        <w:t>准备建表语句</w:t>
+      </w:r>
+      <w:proofErr w:type="gramEnd"/>
+      <w:r>
+        <w:rPr>
+          <w:rFonts w:hint="eastAsia"/>
+        </w:rPr>
+        <w:t>，示例如下</w:t>
       </w:r>
     </w:p>
     <w:p>
       <w:pPr>
         <w:pStyle w:val="a3"/>
-        <w:numPr>
-          <w:ilvl w:val="0"/>
-          <w:numId w:val="8"/>
-        </w:numPr>
-        <w:ind w:firstLineChars="0"/>
-      </w:pPr>
-      <w:r>
-        <w:rPr>
-          <w:rFonts w:hint="eastAsia"/>
-        </w:rPr>
-        <w:t>将源码的</w:t>
-      </w:r>
-      <w:r>
-        <w:t>bluewhale-higo/solr</w:t>
-      </w:r>
-      <w:r>
-        <w:rPr>
-          <w:rFonts w:hint="eastAsia"/>
-        </w:rPr>
-        <w:t>目录</w:t>
-      </w:r>
-      <w:r>
-        <w:rPr>
-          <w:rFonts w:hint="eastAsia"/>
-        </w:rPr>
-        <w:t>copy</w:t>
-      </w:r>
-      <w:r>
-        <w:rPr>
-          <w:rFonts w:hint="eastAsia"/>
-        </w:rPr>
-        <w:t>出来，并编辑</w:t>
-      </w:r>
-      <w:r>
-        <w:t>conf/schema.xml</w:t>
-      </w:r>
-      <w:r>
-        <w:rPr>
-          <w:rFonts w:hint="eastAsia"/>
-        </w:rPr>
-        <w:t>进行表的列配置</w:t>
-      </w:r>
+        <w:ind w:leftChars="200" w:left="840" w:hangingChars="200" w:hanging="420"/>
+        <w:rPr>
+          <w:rFonts w:hint="eastAsia"/>
+        </w:rPr>
+      </w:pPr>
+      <w:r>
+        <w:t xml:space="preserve">CREATE TABLE </w:t>
+      </w:r>
+      <w:proofErr w:type="spellStart"/>
+      <w:r>
+        <w:t>fact_seller_all_d</w:t>
+      </w:r>
+      <w:proofErr w:type="spellEnd"/>
+      <w:r>
+        <w:t xml:space="preserve"> (</w:t>
+      </w:r>
+      <w:r>
+        <w:br/>
+      </w:r>
+      <w:proofErr w:type="spellStart"/>
+      <w:r>
+        <w:t>thedate</w:t>
+      </w:r>
+      <w:proofErr w:type="spellEnd"/>
+      <w:r>
+        <w:t xml:space="preserve"> string,</w:t>
+      </w:r>
+      <w:r>
+        <w:br/>
+      </w:r>
+      <w:proofErr w:type="spellStart"/>
+      <w:r>
+        <w:t>shopid</w:t>
+      </w:r>
+      <w:proofErr w:type="spellEnd"/>
+      <w:r>
+        <w:t xml:space="preserve"> string,</w:t>
+      </w:r>
+      <w:r>
+        <w:br/>
+      </w:r>
+      <w:proofErr w:type="spellStart"/>
+      <w:r>
+        <w:t>category_name</w:t>
+      </w:r>
+      <w:proofErr w:type="spellEnd"/>
+      <w:r>
+        <w:t xml:space="preserve"> string,</w:t>
+      </w:r>
+      <w:r>
+        <w:br/>
+        <w:t>main_cat_name1 string,</w:t>
+      </w:r>
+      <w:r>
+        <w:br/>
+        <w:t>is_p4pvip string,</w:t>
+      </w:r>
+      <w:r>
+        <w:br/>
+        <w:t xml:space="preserve">p4p_e_alipay_outshop_cnt </w:t>
+      </w:r>
+      <w:proofErr w:type="spellStart"/>
+      <w:r>
+        <w:t>tlong</w:t>
+      </w:r>
+      <w:proofErr w:type="spellEnd"/>
+      <w:r>
+        <w:t>,</w:t>
+      </w:r>
+      <w:r>
+        <w:br/>
+        <w:t xml:space="preserve">p4p_e_alipay_outshop_amt </w:t>
+      </w:r>
+      <w:proofErr w:type="spellStart"/>
+      <w:r>
+        <w:t>tdouble</w:t>
+      </w:r>
+      <w:proofErr w:type="spellEnd"/>
+      <w:r>
+        <w:t>,</w:t>
+      </w:r>
+      <w:r>
+        <w:br/>
+        <w:t xml:space="preserve">p4p_e_alipay_direct_cnt </w:t>
+      </w:r>
+      <w:proofErr w:type="spellStart"/>
+      <w:r>
+        <w:t>tlong</w:t>
+      </w:r>
+      <w:proofErr w:type="spellEnd"/>
+      <w:r>
+        <w:t>,</w:t>
+      </w:r>
+      <w:r>
+        <w:br/>
+        <w:t xml:space="preserve">p4p_e_alipay_direct_amt </w:t>
+      </w:r>
+      <w:proofErr w:type="spellStart"/>
+      <w:r>
+        <w:t>tdouble</w:t>
+      </w:r>
+      <w:proofErr w:type="spellEnd"/>
+      <w:r>
+        <w:t>,</w:t>
+      </w:r>
+      <w:r>
+        <w:br/>
+        <w:t xml:space="preserve">p4p_e_alipay_indirect_cnt </w:t>
+      </w:r>
+      <w:proofErr w:type="spellStart"/>
+      <w:r>
+        <w:t>tlong</w:t>
+      </w:r>
+      <w:proofErr w:type="spellEnd"/>
+      <w:r>
+        <w:t>,</w:t>
+      </w:r>
+      <w:r>
+        <w:br/>
+        <w:t xml:space="preserve">p4p_e_alipay_indirect_amt </w:t>
+      </w:r>
+      <w:proofErr w:type="spellStart"/>
+      <w:r>
+        <w:t>tdouble</w:t>
+      </w:r>
+      <w:proofErr w:type="spellEnd"/>
+      <w:r>
+        <w:t>,</w:t>
+      </w:r>
+      <w:r>
+        <w:br/>
+        <w:t xml:space="preserve">p4p_e_gmv_indirect_cnt </w:t>
+      </w:r>
+      <w:proofErr w:type="spellStart"/>
+      <w:r>
+        <w:t>tlo</w:t>
+      </w:r>
+      <w:r>
+        <w:t>ng</w:t>
+      </w:r>
+      <w:proofErr w:type="spellEnd"/>
+      <w:r>
+        <w:t>,</w:t>
+      </w:r>
+      <w:r>
+        <w:br/>
+        <w:t xml:space="preserve">p4p_e_gmv_outshop_cnt </w:t>
+      </w:r>
+      <w:proofErr w:type="spellStart"/>
+      <w:r>
+        <w:t>tlong</w:t>
+      </w:r>
+      <w:proofErr w:type="spellEnd"/>
     </w:p>
     <w:p>
       <w:pPr>
         <w:pStyle w:val="a3"/>
-        <w:numPr>
-          <w:ilvl w:val="0"/>
-          <w:numId w:val="8"/>
-        </w:numPr>
-        <w:ind w:firstLineChars="0"/>
-      </w:pPr>
-      <w:r>
-        <w:rPr>
-          <w:rFonts w:hint="eastAsia"/>
-        </w:rPr>
-        <w:t>编辑注意事项</w:t>
-      </w:r>
-    </w:p>
-    <w:p>
-      <w:pPr>
-        <w:pStyle w:val="a3"/>
-        <w:ind w:left="840" w:firstLineChars="0"/>
-      </w:pPr>
-      <w:r>
-        <w:rPr>
-          <w:rFonts w:hint="eastAsia"/>
-        </w:rPr>
-        <w:t>一个</w:t>
-      </w:r>
-      <w:r>
-        <w:rPr>
-          <w:rFonts w:hint="eastAsia"/>
-        </w:rPr>
-        <w:t>field</w:t>
-      </w:r>
-      <w:r>
-        <w:rPr>
-          <w:rFonts w:hint="eastAsia"/>
-        </w:rPr>
-        <w:t>一行，不能有换行，严格按照示例写，否则创建索引过程中有可能解析错误（创建索引使用的是正则匹配，非</w:t>
-      </w:r>
-      <w:r>
-        <w:rPr>
-          <w:rFonts w:hint="eastAsia"/>
-        </w:rPr>
-        <w:t>xml</w:t>
-      </w:r>
-      <w:r>
-        <w:rPr>
-          <w:rFonts w:hint="eastAsia"/>
-        </w:rPr>
-        <w:t>方式的解析）</w:t>
-      </w:r>
+        <w:ind w:leftChars="200" w:left="840" w:hangingChars="200" w:hanging="420"/>
+        <w:rPr>
+          <w:rFonts w:hint="eastAsia"/>
+        </w:rPr>
+      </w:pPr>
+      <w:r>
+        <w:t>)</w:t>
+      </w:r>
+    </w:p>
+    <w:p>
+      <w:pPr>
+        <w:rPr>
+          <w:rFonts w:hint="eastAsia"/>
+        </w:rPr>
+      </w:pPr>
     </w:p>
     <w:p>
       <w:pPr>
@@ -4491,109 +4860,10 @@
         <w:ind w:left="840" w:firstLineChars="0" w:firstLine="0"/>
       </w:pPr>
       <w:r>
-        <w:t>数据存储顺序要与</w:t>
-      </w:r>
-      <w:r>
-        <w:t>schema.xml</w:t>
-      </w:r>
-      <w:r>
-        <w:t>中配置的顺序一致</w:t>
-      </w:r>
-    </w:p>
-    <w:p>
-      <w:pPr>
-        <w:ind w:left="840" w:firstLine="420"/>
-      </w:pPr>
-      <w:r>
-        <w:rPr>
-          <w:rFonts w:hint="eastAsia"/>
-        </w:rPr>
-        <w:t>保留字段不能删除</w:t>
-      </w:r>
-    </w:p>
-    <w:p>
-      <w:pPr>
-        <w:pStyle w:val="a3"/>
-        <w:ind w:left="1260"/>
-      </w:pPr>
-      <w:r>
-        <w:rPr>
-          <w:rFonts w:hint="eastAsia"/>
-        </w:rPr>
-        <w:t>thedate:</w:t>
-      </w:r>
-      <w:r>
-        <w:rPr>
-          <w:rFonts w:hint="eastAsia"/>
-        </w:rPr>
-        <w:t>是分区的字段，格式为</w:t>
-      </w:r>
-      <w:r>
-        <w:rPr>
-          <w:rFonts w:hint="eastAsia"/>
-        </w:rPr>
-        <w:t>yyyyMMdd</w:t>
-      </w:r>
-      <w:r>
-        <w:rPr>
-          <w:rFonts w:hint="eastAsia"/>
-        </w:rPr>
-        <w:t>格式的字符串</w:t>
-      </w:r>
-      <w:r>
-        <w:rPr>
-          <w:rFonts w:hint="eastAsia"/>
-        </w:rPr>
-        <w:t>,</w:t>
-      </w:r>
-      <w:r>
-        <w:rPr>
-          <w:rFonts w:hint="eastAsia"/>
-        </w:rPr>
-        <w:t>将来与对应的分区目录要对应</w:t>
-      </w:r>
-    </w:p>
-    <w:p>
-      <w:pPr>
-        <w:pStyle w:val="a3"/>
-        <w:ind w:left="1260"/>
-      </w:pPr>
-      <w:r>
-        <w:rPr>
-          <w:rFonts w:hint="eastAsia"/>
-        </w:rPr>
-        <w:t>higo_uuid:</w:t>
-      </w:r>
-      <w:r>
-        <w:rPr>
-          <w:rFonts w:hint="eastAsia"/>
-        </w:rPr>
-        <w:t>是有系统生成的用来标记唯一性的字段，不能删除</w:t>
-      </w:r>
-    </w:p>
-    <w:p>
-      <w:pPr>
-        <w:pStyle w:val="a3"/>
-        <w:ind w:left="1260" w:firstLineChars="0"/>
-      </w:pPr>
-      <w:r>
-        <w:rPr>
-          <w:rFonts w:hint="eastAsia"/>
-        </w:rPr>
-        <w:t>dynamicField</w:t>
-      </w:r>
-      <w:r>
-        <w:rPr>
-          <w:rFonts w:hint="eastAsia"/>
-        </w:rPr>
-        <w:t>里的所有列都不能删除，将来扩充临时表的时候有可能会用</w:t>
-      </w:r>
-      <w:r>
-        <w:rPr>
-          <w:rFonts w:hint="eastAsia"/>
-        </w:rPr>
-        <w:lastRenderedPageBreak/>
-        <w:t>到</w:t>
+        <w:rPr>
+          <w:rFonts w:hint="eastAsia"/>
+        </w:rPr>
+        <w:t>注意</w:t>
       </w:r>
     </w:p>
     <w:p>
@@ -4605,85 +4875,97 @@
         <w:rPr>
           <w:rFonts w:hint="eastAsia"/>
         </w:rPr>
-        <w:t>为了节省存储空间，除了</w:t>
-      </w:r>
-      <w:r>
-        <w:rPr>
-          <w:rFonts w:hint="eastAsia"/>
-        </w:rPr>
-        <w:t>higo_uuid</w:t>
-      </w:r>
-      <w:r>
-        <w:rPr>
-          <w:rFonts w:hint="eastAsia"/>
-        </w:rPr>
-        <w:t>外，其他字段都可以设置为不存储，也就是</w:t>
-      </w:r>
-      <w:r>
-        <w:rPr>
-          <w:rFonts w:hint="eastAsia"/>
-        </w:rPr>
-        <w:t>store=</w:t>
-      </w:r>
-      <w:r>
-        <w:t>”</w:t>
-      </w:r>
-      <w:r>
-        <w:rPr>
-          <w:rFonts w:hint="eastAsia"/>
-        </w:rPr>
-        <w:t>false</w:t>
-      </w:r>
-      <w:r>
-        <w:t>”</w:t>
-      </w:r>
-      <w:r>
-        <w:rPr>
-          <w:rFonts w:hint="eastAsia"/>
-        </w:rPr>
-        <w:t>;</w:t>
-      </w:r>
-      <w:r>
-        <w:rPr>
-          <w:rFonts w:hint="eastAsia"/>
-        </w:rPr>
-        <w:t>（当前版本</w:t>
-      </w:r>
-      <w:r>
-        <w:rPr>
-          <w:rFonts w:hint="eastAsia"/>
-        </w:rPr>
-        <w:t>higo_uuid</w:t>
-      </w:r>
-      <w:r>
-        <w:rPr>
-          <w:rFonts w:hint="eastAsia"/>
-        </w:rPr>
-        <w:t>也可以不存储，但是没有真实测试过</w:t>
-      </w:r>
-      <w:bookmarkStart w:id="11" w:name="_GoBack"/>
-      <w:bookmarkEnd w:id="11"/>
-      <w:r>
-        <w:rPr>
-          <w:rFonts w:hint="eastAsia"/>
-        </w:rPr>
-        <w:t>）</w:t>
-      </w:r>
-    </w:p>
-    <w:p>
-      <w:pPr>
-        <w:pStyle w:val="a3"/>
-        <w:numPr>
-          <w:ilvl w:val="0"/>
-          <w:numId w:val="8"/>
-        </w:numPr>
-        <w:ind w:firstLineChars="0"/>
-      </w:pPr>
-      <w:r>
-        <w:rPr>
-          <w:rFonts w:hint="eastAsia"/>
-        </w:rPr>
-        <w:t>参考示例</w:t>
+        <w:t>1.</w:t>
+      </w:r>
+      <w:proofErr w:type="gramStart"/>
+      <w:r>
+        <w:rPr>
+          <w:rFonts w:hint="eastAsia"/>
+        </w:rPr>
+        <w:t>建表语句</w:t>
+      </w:r>
+      <w:proofErr w:type="gramEnd"/>
+      <w:r>
+        <w:rPr>
+          <w:rFonts w:hint="eastAsia"/>
+        </w:rPr>
+        <w:t>要与</w:t>
+      </w:r>
+      <w:r>
+        <w:t>数据存储顺序</w:t>
+      </w:r>
+      <w:r>
+        <w:rPr>
+          <w:rFonts w:hint="eastAsia"/>
+        </w:rPr>
+        <w:t>一致</w:t>
+      </w:r>
+    </w:p>
+    <w:p>
+      <w:pPr>
+        <w:ind w:left="420" w:firstLine="420"/>
+      </w:pPr>
+      <w:r>
+        <w:rPr>
+          <w:rFonts w:hint="eastAsia"/>
+        </w:rPr>
+        <w:t>2.</w:t>
+      </w:r>
+      <w:r>
+        <w:rPr>
+          <w:rFonts w:hint="eastAsia"/>
+        </w:rPr>
+        <w:t>thedate:</w:t>
+      </w:r>
+      <w:r>
+        <w:rPr>
+          <w:rFonts w:hint="eastAsia"/>
+        </w:rPr>
+        <w:t>是分区的字段</w:t>
+      </w:r>
+      <w:r>
+        <w:rPr>
+          <w:rFonts w:hint="eastAsia"/>
+        </w:rPr>
+        <w:t>，必须存在</w:t>
+      </w:r>
+      <w:r>
+        <w:rPr>
+          <w:rFonts w:hint="eastAsia"/>
+        </w:rPr>
+        <w:t>，格式为</w:t>
+      </w:r>
+      <w:proofErr w:type="spellStart"/>
+      <w:r>
+        <w:rPr>
+          <w:rFonts w:hint="eastAsia"/>
+        </w:rPr>
+        <w:t>yyyyMMdd</w:t>
+      </w:r>
+      <w:proofErr w:type="spellEnd"/>
+      <w:r>
+        <w:rPr>
+          <w:rFonts w:hint="eastAsia"/>
+        </w:rPr>
+        <w:t>格式的字符串</w:t>
+      </w:r>
+      <w:r>
+        <w:rPr>
+          <w:rFonts w:hint="eastAsia"/>
+        </w:rPr>
+        <w:t>,</w:t>
+      </w:r>
+      <w:r>
+        <w:rPr>
+          <w:rFonts w:hint="eastAsia"/>
+        </w:rPr>
+        <w:t>且要</w:t>
+      </w:r>
+      <w:r>
+        <w:rPr>
+          <w:rFonts w:hint="eastAsia"/>
+        </w:rPr>
+        <w:t>与对应的分区目录要对应</w:t>
       </w:r>
     </w:p>
     <w:p>
@@ -4691,60 +4973,6 @@
         <w:pStyle w:val="a3"/>
         <w:ind w:left="840" w:firstLineChars="0" w:firstLine="0"/>
       </w:pPr>
-      <w:r>
-        <w:rPr>
-          <w:noProof/>
-        </w:rPr>
-        <w:drawing>
-          <wp:inline distT="0" distB="0" distL="0" distR="0" wp14:anchorId="4DA62532" wp14:editId="79EDCD1F">
-            <wp:extent cx="5274310" cy="6603876"/>
-            <wp:effectExtent l="57150" t="57150" r="116840" b="121285"/>
-            <wp:docPr id="4" name="图片 4"/>
-            <wp:cNvGraphicFramePr>
-              <a:graphicFrameLocks xmlns:a="http://schemas.openxmlformats.org/drawingml/2006/main" noChangeAspect="1"/>
-            </wp:cNvGraphicFramePr>
-            <a:graphic xmlns:a="http://schemas.openxmlformats.org/drawingml/2006/main">
-              <a:graphicData uri="http://schemas.openxmlformats.org/drawingml/2006/picture">
-                <pic:pic xmlns:pic="http://schemas.openxmlformats.org/drawingml/2006/picture">
-                  <pic:nvPicPr>
-                    <pic:cNvPr id="0" name=""/>
-                    <pic:cNvPicPr/>
-                  </pic:nvPicPr>
-                  <pic:blipFill>
-                    <a:blip r:embed="rId11"/>
-                    <a:stretch>
-                      <a:fillRect/>
-                    </a:stretch>
-                  </pic:blipFill>
-                  <pic:spPr>
-                    <a:xfrm>
-                      <a:off x="0" y="0"/>
-                      <a:ext cx="5274310" cy="6603876"/>
-                    </a:xfrm>
-                    <a:prstGeom prst="rect">
-                      <a:avLst/>
-                    </a:prstGeom>
-                    <a:ln w="3175" cap="sq">
-                      <a:solidFill>
-                        <a:srgbClr val="000000"/>
-                      </a:solidFill>
-                      <a:prstDash val="solid"/>
-                      <a:miter lim="800000"/>
-                    </a:ln>
-                    <a:effectLst>
-                      <a:outerShdw blurRad="50800" dist="38100" dir="2700000" algn="tl" rotWithShape="0">
-                        <a:srgbClr val="000000">
-                          <a:alpha val="43000"/>
-                        </a:srgbClr>
-                      </a:outerShdw>
-                    </a:effectLst>
-                  </pic:spPr>
-                </pic:pic>
-              </a:graphicData>
-            </a:graphic>
-          </wp:inline>
-        </w:drawing>
-      </w:r>
     </w:p>
     <w:p>
       <w:pPr>
@@ -4754,24 +4982,685 @@
           <w:numId w:val="7"/>
         </w:numPr>
         <w:ind w:firstLineChars="0"/>
-      </w:pPr>
-      <w:r>
-        <w:rPr>
-          <w:rFonts w:hint="eastAsia"/>
-        </w:rPr>
-        <w:t>上传至</w:t>
-      </w:r>
-      <w:r>
-        <w:rPr>
-          <w:rFonts w:hint="eastAsia"/>
-        </w:rPr>
-        <w:t>hdfs</w:t>
-      </w:r>
-      <w:r>
-        <w:rPr>
-          <w:rFonts w:hint="eastAsia"/>
-        </w:rPr>
-        <w:t>的表空间</w:t>
+        <w:rPr>
+          <w:rFonts w:hint="eastAsia"/>
+        </w:rPr>
+      </w:pPr>
+      <w:proofErr w:type="gramStart"/>
+      <w:r>
+        <w:rPr>
+          <w:rFonts w:hint="eastAsia"/>
+        </w:rPr>
+        <w:t>将建</w:t>
+      </w:r>
+      <w:r>
+        <w:rPr>
+          <w:rFonts w:hint="eastAsia"/>
+        </w:rPr>
+        <w:t>表语句</w:t>
+      </w:r>
+      <w:proofErr w:type="gramEnd"/>
+      <w:r>
+        <w:rPr>
+          <w:rFonts w:hint="eastAsia"/>
+        </w:rPr>
+        <w:t>存储成文本文件，执行</w:t>
+      </w:r>
+    </w:p>
+    <w:p>
+      <w:pPr>
+        <w:pStyle w:val="a3"/>
+        <w:ind w:left="420" w:firstLineChars="0" w:firstLine="0"/>
+        <w:rPr>
+          <w:rFonts w:hint="eastAsia"/>
+        </w:rPr>
+      </w:pPr>
+      <w:proofErr w:type="gramStart"/>
+      <w:r>
+        <w:t>./</w:t>
+      </w:r>
+      <w:proofErr w:type="spellStart"/>
+      <w:proofErr w:type="gramEnd"/>
+      <w:r>
+        <w:t>bluewhale</w:t>
+      </w:r>
+      <w:proofErr w:type="spellEnd"/>
+      <w:r>
+        <w:t xml:space="preserve"> </w:t>
+      </w:r>
+      <w:proofErr w:type="spellStart"/>
+      <w:r>
+        <w:t>higo</w:t>
+      </w:r>
+      <w:proofErr w:type="spellEnd"/>
+      <w:r>
+        <w:t xml:space="preserve"> create ./</w:t>
+      </w:r>
+      <w:proofErr w:type="spellStart"/>
+      <w:r>
+        <w:t>create.sql</w:t>
+      </w:r>
+      <w:proofErr w:type="spellEnd"/>
+    </w:p>
+    <w:p>
+      <w:pPr>
+        <w:pStyle w:val="a3"/>
+        <w:ind w:left="420" w:firstLineChars="0" w:firstLine="0"/>
+      </w:pPr>
+    </w:p>
+    <w:p>
+      <w:pPr>
+        <w:jc w:val="left"/>
+        <w:rPr>
+          <w:rFonts w:hint="eastAsia"/>
+        </w:rPr>
+      </w:pPr>
+    </w:p>
+    <w:p/>
+    <w:p>
+      <w:pPr>
+        <w:pStyle w:val="2"/>
+      </w:pPr>
+      <w:bookmarkStart w:id="10" w:name="_Toc360712599"/>
+      <w:r>
+        <w:rPr>
+          <w:rFonts w:hint="eastAsia"/>
+        </w:rPr>
+        <w:t>蓝鲸的启动</w:t>
+      </w:r>
+      <w:bookmarkEnd w:id="10"/>
+    </w:p>
+    <w:p>
+      <w:pPr>
+        <w:pStyle w:val="a3"/>
+        <w:numPr>
+          <w:ilvl w:val="0"/>
+          <w:numId w:val="5"/>
+        </w:numPr>
+        <w:ind w:firstLineChars="0"/>
+      </w:pPr>
+      <w:r>
+        <w:rPr>
+          <w:rFonts w:hint="eastAsia"/>
+        </w:rPr>
+        <w:t>将程序和配置分别</w:t>
+      </w:r>
+      <w:r>
+        <w:rPr>
+          <w:rFonts w:hint="eastAsia"/>
+        </w:rPr>
+        <w:t>copy</w:t>
+      </w:r>
+      <w:r>
+        <w:rPr>
+          <w:rFonts w:hint="eastAsia"/>
+        </w:rPr>
+        <w:t>到每台机器</w:t>
+      </w:r>
+    </w:p>
+    <w:p>
+      <w:pPr>
+        <w:pStyle w:val="a3"/>
+        <w:numPr>
+          <w:ilvl w:val="0"/>
+          <w:numId w:val="5"/>
+        </w:numPr>
+        <w:ind w:firstLineChars="0"/>
+      </w:pPr>
+      <w:r>
+        <w:rPr>
+          <w:rFonts w:hint="eastAsia"/>
+        </w:rPr>
+        <w:t>启动</w:t>
+      </w:r>
+      <w:r>
+        <w:rPr>
+          <w:rFonts w:hint="eastAsia"/>
+        </w:rPr>
+        <w:t>nimbus</w:t>
+      </w:r>
+    </w:p>
+    <w:p>
+      <w:pPr>
+        <w:pStyle w:val="a3"/>
+        <w:ind w:left="420" w:firstLineChars="0" w:firstLine="0"/>
+      </w:pPr>
+      <w:r>
+        <w:rPr>
+          <w:rFonts w:hint="eastAsia"/>
+        </w:rPr>
+        <w:t>nimbus</w:t>
+      </w:r>
+      <w:r>
+        <w:rPr>
+          <w:rFonts w:hint="eastAsia"/>
+        </w:rPr>
+        <w:t>是真个蓝鲸任务的总调度，有点类似</w:t>
+      </w:r>
+      <w:proofErr w:type="spellStart"/>
+      <w:r>
+        <w:rPr>
+          <w:rFonts w:hint="eastAsia"/>
+        </w:rPr>
+        <w:t>hadoop</w:t>
+      </w:r>
+      <w:proofErr w:type="spellEnd"/>
+      <w:r>
+        <w:rPr>
+          <w:rFonts w:hint="eastAsia"/>
+        </w:rPr>
+        <w:t>的</w:t>
+      </w:r>
+      <w:proofErr w:type="spellStart"/>
+      <w:r>
+        <w:rPr>
+          <w:rFonts w:hint="eastAsia"/>
+        </w:rPr>
+        <w:t>jobtracker</w:t>
+      </w:r>
+      <w:proofErr w:type="spellEnd"/>
+    </w:p>
+    <w:p>
+      <w:pPr>
+        <w:pStyle w:val="a3"/>
+        <w:ind w:left="420" w:firstLineChars="0" w:firstLine="0"/>
+      </w:pPr>
+      <w:r>
+        <w:rPr>
+          <w:rFonts w:hint="eastAsia"/>
+        </w:rPr>
+        <w:t>只需要在其中一台机器启动即可，启动命令如下</w:t>
+      </w:r>
+    </w:p>
+    <w:p>
+      <w:pPr>
+        <w:ind w:leftChars="300" w:left="630" w:firstLineChars="100" w:firstLine="210"/>
+      </w:pPr>
+      <w:proofErr w:type="gramStart"/>
+      <w:r>
+        <w:t>cd</w:t>
+      </w:r>
+      <w:proofErr w:type="gramEnd"/>
+      <w:r>
+        <w:t xml:space="preserve"> </w:t>
+      </w:r>
+      <w:proofErr w:type="spellStart"/>
+      <w:r>
+        <w:t>alipay</w:t>
+      </w:r>
+      <w:proofErr w:type="spellEnd"/>
+      <w:r>
+        <w:t>/</w:t>
+      </w:r>
+      <w:proofErr w:type="spellStart"/>
+      <w:r>
+        <w:t>bluewhale</w:t>
+      </w:r>
+      <w:proofErr w:type="spellEnd"/>
+      <w:r>
+        <w:t>-core/bin/</w:t>
+      </w:r>
+    </w:p>
+    <w:p>
+      <w:pPr>
+        <w:ind w:left="420" w:firstLine="420"/>
+      </w:pPr>
+      <w:proofErr w:type="spellStart"/>
+      <w:proofErr w:type="gramStart"/>
+      <w:r>
+        <w:t>chmod</w:t>
+      </w:r>
+      <w:proofErr w:type="spellEnd"/>
+      <w:proofErr w:type="gramEnd"/>
+      <w:r>
+        <w:t xml:space="preserve"> 777 </w:t>
+      </w:r>
+      <w:r>
+        <w:rPr>
+          <w:rFonts w:hint="eastAsia"/>
+        </w:rPr>
+        <w:t>.</w:t>
+      </w:r>
+      <w:r>
+        <w:t>/</w:t>
+      </w:r>
+      <w:proofErr w:type="spellStart"/>
+      <w:r>
+        <w:t>bluewhale</w:t>
+      </w:r>
+      <w:proofErr w:type="spellEnd"/>
+      <w:r>
+        <w:t xml:space="preserve"> </w:t>
+      </w:r>
+    </w:p>
+    <w:p>
+      <w:pPr>
+        <w:ind w:left="420" w:firstLine="420"/>
+      </w:pPr>
+      <w:proofErr w:type="spellStart"/>
+      <w:proofErr w:type="gramStart"/>
+      <w:r>
+        <w:t>nohup</w:t>
+      </w:r>
+      <w:proofErr w:type="spellEnd"/>
+      <w:proofErr w:type="gramEnd"/>
+      <w:r>
+        <w:t xml:space="preserve"> ./</w:t>
+      </w:r>
+      <w:proofErr w:type="spellStart"/>
+      <w:r>
+        <w:t>bluewhale</w:t>
+      </w:r>
+      <w:proofErr w:type="spellEnd"/>
+      <w:r>
+        <w:t xml:space="preserve"> nimbus &gt;nimbus.log &amp;</w:t>
+      </w:r>
+    </w:p>
+    <w:p>
+      <w:r>
+        <w:rPr>
+          <w:rFonts w:hint="eastAsia"/>
+        </w:rPr>
+        <w:tab/>
+      </w:r>
+      <w:r>
+        <w:rPr>
+          <w:rFonts w:hint="eastAsia"/>
+        </w:rPr>
+        <w:t>启动完毕后可以看</w:t>
+      </w:r>
+      <w:r>
+        <w:rPr>
+          <w:rFonts w:hint="eastAsia"/>
+        </w:rPr>
+        <w:t>logs</w:t>
+      </w:r>
+      <w:r>
+        <w:rPr>
+          <w:rFonts w:hint="eastAsia"/>
+        </w:rPr>
+        <w:t>目录查看</w:t>
+      </w:r>
+      <w:r>
+        <w:rPr>
+          <w:rFonts w:hint="eastAsia"/>
+        </w:rPr>
+        <w:t>nimbus</w:t>
+      </w:r>
+      <w:r>
+        <w:rPr>
+          <w:rFonts w:hint="eastAsia"/>
+        </w:rPr>
+        <w:t>的运行日志，一般排错都去看</w:t>
+      </w:r>
+      <w:r>
+        <w:rPr>
+          <w:rFonts w:hint="eastAsia"/>
+        </w:rPr>
+        <w:t>nimbus.log</w:t>
+      </w:r>
+      <w:r>
+        <w:rPr>
+          <w:rFonts w:hint="eastAsia"/>
+        </w:rPr>
+        <w:t>来定位原因</w:t>
+      </w:r>
+    </w:p>
+    <w:p>
+      <w:pPr>
+        <w:pStyle w:val="a3"/>
+        <w:numPr>
+          <w:ilvl w:val="0"/>
+          <w:numId w:val="5"/>
+        </w:numPr>
+        <w:ind w:firstLineChars="0"/>
+      </w:pPr>
+      <w:r>
+        <w:rPr>
+          <w:rFonts w:hint="eastAsia"/>
+        </w:rPr>
+        <w:t>启动</w:t>
+      </w:r>
+      <w:r>
+        <w:rPr>
+          <w:rFonts w:hint="eastAsia"/>
+        </w:rPr>
+        <w:t>supervisor</w:t>
+      </w:r>
+    </w:p>
+    <w:p>
+      <w:pPr>
+        <w:pStyle w:val="a3"/>
+        <w:ind w:left="420" w:firstLineChars="0" w:firstLine="0"/>
+      </w:pPr>
+      <w:r>
+        <w:rPr>
+          <w:rFonts w:hint="eastAsia"/>
+        </w:rPr>
+        <w:t>supervisor</w:t>
+      </w:r>
+      <w:r>
+        <w:rPr>
+          <w:rFonts w:hint="eastAsia"/>
+        </w:rPr>
+        <w:t>用来管理其所在机器的</w:t>
+      </w:r>
+      <w:r>
+        <w:rPr>
+          <w:rFonts w:hint="eastAsia"/>
+        </w:rPr>
+        <w:t>work</w:t>
+      </w:r>
+      <w:r>
+        <w:rPr>
+          <w:rFonts w:hint="eastAsia"/>
+        </w:rPr>
+        <w:t>进程，其角色有点类似</w:t>
+      </w:r>
+      <w:proofErr w:type="spellStart"/>
+      <w:r>
+        <w:rPr>
+          <w:rFonts w:hint="eastAsia"/>
+        </w:rPr>
+        <w:t>hadoop</w:t>
+      </w:r>
+      <w:proofErr w:type="spellEnd"/>
+      <w:r>
+        <w:rPr>
+          <w:rFonts w:hint="eastAsia"/>
+        </w:rPr>
+        <w:t>的</w:t>
+      </w:r>
+      <w:proofErr w:type="spellStart"/>
+      <w:r>
+        <w:rPr>
+          <w:rFonts w:hint="eastAsia"/>
+        </w:rPr>
+        <w:t>tasktracker</w:t>
+      </w:r>
+      <w:proofErr w:type="spellEnd"/>
+    </w:p>
+    <w:p>
+      <w:pPr>
+        <w:pStyle w:val="a3"/>
+        <w:ind w:left="420" w:firstLineChars="0" w:firstLine="0"/>
+      </w:pPr>
+      <w:r>
+        <w:rPr>
+          <w:rFonts w:hint="eastAsia"/>
+        </w:rPr>
+        <w:t>需要在每台机器上启动，启动命令如下</w:t>
+      </w:r>
+    </w:p>
+    <w:p>
+      <w:pPr>
+        <w:ind w:leftChars="300" w:left="630" w:firstLineChars="100" w:firstLine="210"/>
+      </w:pPr>
+      <w:proofErr w:type="gramStart"/>
+      <w:r>
+        <w:lastRenderedPageBreak/>
+        <w:t>cd</w:t>
+      </w:r>
+      <w:proofErr w:type="gramEnd"/>
+      <w:r>
+        <w:t xml:space="preserve"> </w:t>
+      </w:r>
+      <w:proofErr w:type="spellStart"/>
+      <w:r>
+        <w:t>alipay</w:t>
+      </w:r>
+      <w:proofErr w:type="spellEnd"/>
+      <w:r>
+        <w:t>/</w:t>
+      </w:r>
+      <w:proofErr w:type="spellStart"/>
+      <w:r>
+        <w:t>bluewhale</w:t>
+      </w:r>
+      <w:proofErr w:type="spellEnd"/>
+      <w:r>
+        <w:t>-core/bin/</w:t>
+      </w:r>
+    </w:p>
+    <w:p>
+      <w:pPr>
+        <w:ind w:left="420" w:firstLine="420"/>
+      </w:pPr>
+      <w:proofErr w:type="spellStart"/>
+      <w:proofErr w:type="gramStart"/>
+      <w:r>
+        <w:t>chmod</w:t>
+      </w:r>
+      <w:proofErr w:type="spellEnd"/>
+      <w:proofErr w:type="gramEnd"/>
+      <w:r>
+        <w:t xml:space="preserve"> 777 </w:t>
+      </w:r>
+      <w:r>
+        <w:rPr>
+          <w:rFonts w:hint="eastAsia"/>
+        </w:rPr>
+        <w:t>.</w:t>
+      </w:r>
+      <w:r>
+        <w:t>/</w:t>
+      </w:r>
+      <w:proofErr w:type="spellStart"/>
+      <w:r>
+        <w:t>bluewhale</w:t>
+      </w:r>
+      <w:proofErr w:type="spellEnd"/>
+      <w:r>
+        <w:t xml:space="preserve"> </w:t>
+      </w:r>
+    </w:p>
+    <w:p>
+      <w:pPr>
+        <w:pStyle w:val="a3"/>
+        <w:ind w:left="420" w:firstLineChars="0"/>
+      </w:pPr>
+      <w:proofErr w:type="spellStart"/>
+      <w:proofErr w:type="gramStart"/>
+      <w:r>
+        <w:t>nohup</w:t>
+      </w:r>
+      <w:proofErr w:type="spellEnd"/>
+      <w:proofErr w:type="gramEnd"/>
+      <w:r>
+        <w:t xml:space="preserve"> ./</w:t>
+      </w:r>
+      <w:proofErr w:type="spellStart"/>
+      <w:r>
+        <w:t>bluewhale</w:t>
+      </w:r>
+      <w:proofErr w:type="spellEnd"/>
+      <w:r>
+        <w:t xml:space="preserve"> supervisor &gt;supervisor.log &amp;</w:t>
+      </w:r>
+    </w:p>
+    <w:p>
+      <w:pPr>
+        <w:pStyle w:val="a3"/>
+        <w:numPr>
+          <w:ilvl w:val="0"/>
+          <w:numId w:val="5"/>
+        </w:numPr>
+        <w:ind w:firstLineChars="0"/>
+      </w:pPr>
+      <w:r>
+        <w:rPr>
+          <w:rFonts w:hint="eastAsia"/>
+        </w:rPr>
+        <w:t>启动</w:t>
+      </w:r>
+      <w:proofErr w:type="spellStart"/>
+      <w:r>
+        <w:rPr>
+          <w:rFonts w:hint="eastAsia"/>
+        </w:rPr>
+        <w:t>ui</w:t>
+      </w:r>
+      <w:proofErr w:type="spellEnd"/>
+      <w:r>
+        <w:rPr>
+          <w:rFonts w:hint="eastAsia"/>
+        </w:rPr>
+        <w:t>和</w:t>
+      </w:r>
+      <w:proofErr w:type="spellStart"/>
+      <w:r>
+        <w:rPr>
+          <w:rFonts w:hint="eastAsia"/>
+        </w:rPr>
+        <w:t>jdbc</w:t>
+      </w:r>
+      <w:proofErr w:type="spellEnd"/>
+      <w:r>
+        <w:rPr>
+          <w:rFonts w:hint="eastAsia"/>
+        </w:rPr>
+        <w:t>接口</w:t>
+      </w:r>
+    </w:p>
+    <w:p>
+      <w:pPr>
+        <w:pStyle w:val="a3"/>
+        <w:ind w:left="420" w:firstLineChars="0" w:firstLine="0"/>
+      </w:pPr>
+      <w:proofErr w:type="spellStart"/>
+      <w:r>
+        <w:rPr>
+          <w:rFonts w:hint="eastAsia"/>
+        </w:rPr>
+        <w:t>ui</w:t>
+      </w:r>
+      <w:proofErr w:type="spellEnd"/>
+      <w:r>
+        <w:rPr>
+          <w:rFonts w:hint="eastAsia"/>
+        </w:rPr>
+        <w:t>里面</w:t>
+      </w:r>
+      <w:proofErr w:type="gramStart"/>
+      <w:r>
+        <w:rPr>
+          <w:rFonts w:hint="eastAsia"/>
+        </w:rPr>
+        <w:t>暂时了</w:t>
+      </w:r>
+      <w:proofErr w:type="gramEnd"/>
+      <w:r>
+        <w:rPr>
+          <w:rFonts w:hint="eastAsia"/>
+        </w:rPr>
+        <w:t>海狗执行状态，内存使用，任务的分配等</w:t>
+      </w:r>
+    </w:p>
+    <w:p>
+      <w:pPr>
+        <w:pStyle w:val="a3"/>
+        <w:ind w:left="420" w:firstLineChars="0" w:firstLine="0"/>
+      </w:pPr>
+      <w:proofErr w:type="spellStart"/>
+      <w:r>
+        <w:rPr>
+          <w:rFonts w:hint="eastAsia"/>
+        </w:rPr>
+        <w:t>jdbc</w:t>
+      </w:r>
+      <w:proofErr w:type="spellEnd"/>
+      <w:r>
+        <w:rPr>
+          <w:rFonts w:hint="eastAsia"/>
+        </w:rPr>
+        <w:t>接口是海狗对外的统一接口，应用层通过</w:t>
+      </w:r>
+      <w:proofErr w:type="spellStart"/>
+      <w:r>
+        <w:rPr>
+          <w:rFonts w:hint="eastAsia"/>
+        </w:rPr>
+        <w:t>jdbc</w:t>
+      </w:r>
+      <w:proofErr w:type="spellEnd"/>
+      <w:r>
+        <w:rPr>
+          <w:rFonts w:hint="eastAsia"/>
+        </w:rPr>
+        <w:t>的方式连接海狗来进行查询</w:t>
+      </w:r>
+    </w:p>
+    <w:p>
+      <w:pPr>
+        <w:pStyle w:val="a3"/>
+        <w:ind w:left="420" w:firstLineChars="0" w:firstLine="0"/>
+      </w:pPr>
+      <w:r>
+        <w:rPr>
+          <w:rFonts w:hint="eastAsia"/>
+        </w:rPr>
+        <w:t>启动命令如下</w:t>
+      </w:r>
+    </w:p>
+    <w:p>
+      <w:pPr>
+        <w:ind w:leftChars="300" w:left="630" w:firstLineChars="100" w:firstLine="210"/>
+      </w:pPr>
+      <w:proofErr w:type="gramStart"/>
+      <w:r>
+        <w:t>cd</w:t>
+      </w:r>
+      <w:proofErr w:type="gramEnd"/>
+      <w:r>
+        <w:t xml:space="preserve"> </w:t>
+      </w:r>
+      <w:proofErr w:type="spellStart"/>
+      <w:r>
+        <w:t>alipay</w:t>
+      </w:r>
+      <w:proofErr w:type="spellEnd"/>
+      <w:r>
+        <w:t>/</w:t>
+      </w:r>
+      <w:proofErr w:type="spellStart"/>
+      <w:r>
+        <w:t>bluewhale</w:t>
+      </w:r>
+      <w:proofErr w:type="spellEnd"/>
+      <w:r>
+        <w:t>-core/bin/</w:t>
+      </w:r>
+    </w:p>
+    <w:p>
+      <w:pPr>
+        <w:ind w:left="420" w:firstLine="420"/>
+      </w:pPr>
+      <w:proofErr w:type="spellStart"/>
+      <w:proofErr w:type="gramStart"/>
+      <w:r>
+        <w:t>chmod</w:t>
+      </w:r>
+      <w:proofErr w:type="spellEnd"/>
+      <w:proofErr w:type="gramEnd"/>
+      <w:r>
+        <w:t xml:space="preserve"> 777 </w:t>
+      </w:r>
+      <w:r>
+        <w:rPr>
+          <w:rFonts w:hint="eastAsia"/>
+        </w:rPr>
+        <w:t>.</w:t>
+      </w:r>
+      <w:r>
+        <w:t>/</w:t>
+      </w:r>
+      <w:proofErr w:type="spellStart"/>
+      <w:r>
+        <w:t>bluewhale</w:t>
+      </w:r>
+      <w:proofErr w:type="spellEnd"/>
+      <w:r>
+        <w:t xml:space="preserve"> </w:t>
       </w:r>
     </w:p>
     <w:p>
@@ -4779,155 +5668,165 @@
         <w:pStyle w:val="a3"/>
         <w:ind w:left="420"/>
       </w:pPr>
-      <w:r>
-        <w:rPr>
-          <w:rFonts w:hint="eastAsia"/>
-        </w:rPr>
-        <w:t>假设</w:t>
-      </w:r>
-      <w:r>
-        <w:rPr>
-          <w:rFonts w:hint="eastAsia"/>
-        </w:rPr>
-        <w:t>hdfs</w:t>
-      </w:r>
-      <w:r>
-        <w:rPr>
-          <w:rFonts w:hint="eastAsia"/>
-        </w:rPr>
-        <w:t>的表目录空间跟目录为</w:t>
-      </w:r>
+      <w:proofErr w:type="spellStart"/>
+      <w:proofErr w:type="gramStart"/>
+      <w:r>
+        <w:t>mkdir</w:t>
+      </w:r>
+      <w:proofErr w:type="spellEnd"/>
+      <w:proofErr w:type="gramEnd"/>
+      <w:r>
+        <w:t xml:space="preserve"> ./</w:t>
+      </w:r>
+      <w:proofErr w:type="spellStart"/>
+      <w:r>
+        <w:t>ui</w:t>
+      </w:r>
+      <w:proofErr w:type="spellEnd"/>
     </w:p>
     <w:p>
       <w:pPr>
         <w:pStyle w:val="a3"/>
-        <w:ind w:left="420"/>
-      </w:pPr>
-      <w:r>
-        <w:t>/group/taobao/external/p4p/p4padhoc/tablelist/{tablename}/</w:t>
-      </w:r>
-    </w:p>
-    <w:p>
-      <w:pPr>
-        <w:pStyle w:val="a3"/>
-        <w:ind w:left="420"/>
-      </w:pPr>
-      <w:r>
-        <w:rPr>
-          <w:rFonts w:hint="eastAsia"/>
-        </w:rPr>
-        <w:t xml:space="preserve">    </w:t>
-      </w:r>
-      <w:r>
-        <w:rPr>
-          <w:rFonts w:hint="eastAsia"/>
-        </w:rPr>
-        <w:t>我们需要将第一步修改好的配置文件上传到表空间中的</w:t>
-      </w:r>
-      <w:r>
-        <w:rPr>
-          <w:rFonts w:hint="eastAsia"/>
-        </w:rPr>
-        <w:t>solr</w:t>
-      </w:r>
-      <w:r>
-        <w:rPr>
-          <w:rFonts w:hint="eastAsia"/>
-        </w:rPr>
-        <w:t>目录里去</w:t>
-      </w:r>
-    </w:p>
-    <w:p>
-      <w:pPr>
-        <w:pStyle w:val="a3"/>
-        <w:ind w:left="420"/>
+        <w:ind w:left="420" w:firstLineChars="0"/>
+        <w:rPr>
+          <w:sz w:val="18"/>
+          <w:szCs w:val="18"/>
+        </w:rPr>
+      </w:pPr>
+      <w:proofErr w:type="spellStart"/>
+      <w:proofErr w:type="gramStart"/>
+      <w:r>
+        <w:rPr>
+          <w:sz w:val="18"/>
+          <w:szCs w:val="18"/>
+        </w:rPr>
+        <w:t>nohup</w:t>
+      </w:r>
+      <w:proofErr w:type="spellEnd"/>
+      <w:proofErr w:type="gramEnd"/>
+      <w:r>
+        <w:rPr>
+          <w:sz w:val="18"/>
+          <w:szCs w:val="18"/>
+        </w:rPr>
+        <w:t xml:space="preserve"> ./</w:t>
+      </w:r>
+      <w:proofErr w:type="spellStart"/>
+      <w:r>
+        <w:rPr>
+          <w:sz w:val="18"/>
+          <w:szCs w:val="18"/>
+        </w:rPr>
+        <w:t>bluewhale</w:t>
+      </w:r>
+      <w:proofErr w:type="spellEnd"/>
+      <w:r>
+        <w:rPr>
+          <w:sz w:val="18"/>
+          <w:szCs w:val="18"/>
+        </w:rPr>
+        <w:t xml:space="preserve"> </w:t>
+      </w:r>
+      <w:proofErr w:type="spellStart"/>
+      <w:r>
+        <w:rPr>
+          <w:sz w:val="18"/>
+          <w:szCs w:val="18"/>
+        </w:rPr>
+        <w:t>higoui</w:t>
+      </w:r>
+      <w:proofErr w:type="spellEnd"/>
+      <w:r>
+        <w:rPr>
+          <w:sz w:val="18"/>
+          <w:szCs w:val="18"/>
+        </w:rPr>
+        <w:t xml:space="preserve"> 1107 ../</w:t>
+      </w:r>
+      <w:proofErr w:type="gramStart"/>
+      <w:r>
+        <w:rPr>
+          <w:sz w:val="18"/>
+          <w:szCs w:val="18"/>
+        </w:rPr>
+        <w:t>lib/bluewhale-web-1.0.0-SNAPSHOT.war ./</w:t>
+      </w:r>
+      <w:proofErr w:type="spellStart"/>
+      <w:proofErr w:type="gramEnd"/>
+      <w:r>
+        <w:rPr>
+          <w:sz w:val="18"/>
+          <w:szCs w:val="18"/>
+        </w:rPr>
+        <w:t>ui</w:t>
+      </w:r>
+      <w:proofErr w:type="spellEnd"/>
+      <w:r>
+        <w:rPr>
+          <w:sz w:val="18"/>
+          <w:szCs w:val="18"/>
+        </w:rPr>
+        <w:t xml:space="preserve"> &gt;ui.log &amp;</w:t>
+      </w:r>
+    </w:p>
+    <w:p>
+      <w:r>
+        <w:rPr>
+          <w:rFonts w:hint="eastAsia"/>
+        </w:rPr>
+        <w:tab/>
+      </w:r>
+      <w:r>
+        <w:rPr>
+          <w:rFonts w:hint="eastAsia"/>
+        </w:rPr>
+        <w:t>启动后，可以通过浏览器打开对应</w:t>
+      </w:r>
+      <w:proofErr w:type="spellStart"/>
+      <w:r>
+        <w:rPr>
+          <w:rFonts w:hint="eastAsia"/>
+        </w:rPr>
+        <w:t>ip</w:t>
+      </w:r>
+      <w:proofErr w:type="spellEnd"/>
+      <w:r>
+        <w:rPr>
+          <w:rFonts w:hint="eastAsia"/>
+        </w:rPr>
+        <w:t>的</w:t>
+      </w:r>
+      <w:r>
+        <w:rPr>
+          <w:rFonts w:hint="eastAsia"/>
+        </w:rPr>
+        <w:t>1107</w:t>
+      </w:r>
+      <w:r>
+        <w:rPr>
+          <w:rFonts w:hint="eastAsia"/>
+        </w:rPr>
+        <w:t>端口，看是否能正常打开即可。</w:t>
+      </w:r>
+    </w:p>
+    <w:p/>
+    <w:p>
+      <w:pPr>
         <w:jc w:val="left"/>
       </w:pPr>
-      <w:r>
-        <w:rPr>
-          <w:rFonts w:hint="eastAsia"/>
-        </w:rPr>
-        <w:t xml:space="preserve">    </w:t>
-      </w:r>
-      <w:r>
-        <w:rPr>
-          <w:rFonts w:hint="eastAsia"/>
-        </w:rPr>
-        <w:t>上传示例</w:t>
-      </w:r>
-    </w:p>
-    <w:p>
-      <w:pPr>
-        <w:jc w:val="left"/>
-      </w:pPr>
-      <w:r>
-        <w:rPr>
-          <w:rFonts w:hint="eastAsia"/>
-        </w:rPr>
-        <w:lastRenderedPageBreak/>
-        <w:t xml:space="preserve">hadoop fs -mkdir /group/taobao/external/p4p/p4padhoc/tablelist/{tablename}/solr </w:t>
-      </w:r>
-    </w:p>
-    <w:p>
-      <w:pPr>
-        <w:jc w:val="left"/>
-      </w:pPr>
-      <w:r>
-        <w:rPr>
-          <w:rFonts w:hint="eastAsia"/>
-        </w:rPr>
-        <w:t>(</w:t>
-      </w:r>
-      <w:r>
-        <w:rPr>
-          <w:rFonts w:hint="eastAsia"/>
-        </w:rPr>
-        <w:t>注意这里多了个</w:t>
-      </w:r>
-      <w:r>
-        <w:rPr>
-          <w:rFonts w:hint="eastAsia"/>
-        </w:rPr>
-        <w:t>solr</w:t>
-      </w:r>
-      <w:r>
-        <w:rPr>
-          <w:rFonts w:hint="eastAsia"/>
-        </w:rPr>
-        <w:t>子目录</w:t>
-      </w:r>
-      <w:r>
-        <w:rPr>
-          <w:rFonts w:hint="eastAsia"/>
-        </w:rPr>
-        <w:t>)</w:t>
-      </w:r>
-    </w:p>
-    <w:p>
-      <w:pPr>
-        <w:jc w:val="left"/>
-      </w:pPr>
-      <w:r>
-        <w:t>hadoop fs -put ./bluewhale-higo/solr/* /group/taobao/external/p4p/p4padhoc/tablelist/{tablename}/solr</w:t>
-      </w:r>
-    </w:p>
-    <w:p>
-      <w:pPr>
-        <w:jc w:val="left"/>
-      </w:pPr>
     </w:p>
     <w:p>
       <w:pPr>
         <w:pStyle w:val="2"/>
       </w:pPr>
-      <w:bookmarkStart w:id="12" w:name="_Toc360712602"/>
+      <w:bookmarkStart w:id="11" w:name="_Toc360712602"/>
       <w:r>
         <w:rPr>
           <w:rFonts w:hint="eastAsia"/>
         </w:rPr>
         <w:t>创建索引</w:t>
       </w:r>
-      <w:bookmarkEnd w:id="12"/>
+      <w:bookmarkEnd w:id="11"/>
     </w:p>
     <w:p>
       <w:pPr>
@@ -4958,8 +5857,9 @@
           <w:szCs w:val="24"/>
         </w:rPr>
         <w:br/>
-        <w:t>./bluewhale higo index</w:t>
-      </w:r>
+        <w:t>./</w:t>
+      </w:r>
+      <w:proofErr w:type="spellStart"/>
       <w:r>
         <w:rPr>
           <w:rFonts w:ascii="宋体" w:eastAsia="宋体" w:hAnsi="宋体" w:cs="宋体"/>
@@ -4967,43 +5867,46 @@
           <w:sz w:val="24"/>
           <w:szCs w:val="24"/>
         </w:rPr>
-        <w:t xml:space="preserve"> {hdfs源数据地址} {清洗多少天的数据} {起始日期} </w:t>
-      </w:r>
-      <w:r>
-        <w:rPr>
-          <w:rFonts w:ascii="宋体" w:eastAsia="宋体" w:hAnsi="宋体" w:cs="宋体" w:hint="eastAsia"/>
+        <w:t>bluewhale</w:t>
+      </w:r>
+      <w:proofErr w:type="spellEnd"/>
+      <w:r>
+        <w:rPr>
+          <w:rFonts w:ascii="宋体" w:eastAsia="宋体" w:hAnsi="宋体" w:cs="宋体"/>
           <w:kern w:val="0"/>
           <w:sz w:val="24"/>
           <w:szCs w:val="24"/>
         </w:rPr>
-        <w:t>{数据格式seq|txt</w:t>
-      </w:r>
-      <w:r>
-        <w:rPr>
-          <w:rFonts w:ascii="宋体" w:eastAsia="宋体" w:hAnsi="宋体" w:cs="宋体" w:hint="eastAsia"/>
+        <w:t xml:space="preserve"> </w:t>
+      </w:r>
+      <w:proofErr w:type="spellStart"/>
+      <w:r>
+        <w:rPr>
+          <w:rFonts w:ascii="宋体" w:eastAsia="宋体" w:hAnsi="宋体" w:cs="宋体"/>
           <w:kern w:val="0"/>
           <w:sz w:val="24"/>
           <w:szCs w:val="24"/>
         </w:rPr>
-        <w:t>，不写默认seq</w:t>
-      </w:r>
-      <w:r>
-        <w:rPr>
-          <w:rFonts w:ascii="宋体" w:eastAsia="宋体" w:hAnsi="宋体" w:cs="宋体" w:hint="eastAsia"/>
+        <w:t>higo</w:t>
+      </w:r>
+      <w:proofErr w:type="spellEnd"/>
+      <w:r>
+        <w:rPr>
+          <w:rFonts w:ascii="宋体" w:eastAsia="宋体" w:hAnsi="宋体" w:cs="宋体"/>
           <w:kern w:val="0"/>
           <w:sz w:val="24"/>
           <w:szCs w:val="24"/>
         </w:rPr>
-        <w:t>}</w:t>
-      </w:r>
-      <w:r>
-        <w:rPr>
-          <w:rFonts w:ascii="宋体" w:eastAsia="宋体" w:hAnsi="宋体" w:cs="宋体" w:hint="eastAsia"/>
+        <w:t xml:space="preserve"> index</w:t>
+      </w:r>
+      <w:r>
+        <w:rPr>
+          <w:rFonts w:ascii="宋体" w:eastAsia="宋体" w:hAnsi="宋体" w:cs="宋体"/>
           <w:kern w:val="0"/>
           <w:sz w:val="24"/>
           <w:szCs w:val="24"/>
         </w:rPr>
-        <w:t xml:space="preserve"> {分隔符</w:t>
+        <w:t xml:space="preserve"> </w:t>
       </w:r>
       <w:r>
         <w:rPr>
@@ -5012,26 +5915,29 @@
           <w:sz w:val="24"/>
           <w:szCs w:val="24"/>
         </w:rPr>
-        <w:t>,不写默认</w:t>
-      </w:r>
-      <w:r>
-        <w:rPr>
-          <w:rFonts w:ascii="宋体" w:eastAsia="宋体" w:hAnsi="宋体" w:cs="宋体" w:hint="eastAsia"/>
+        <w:t>{表名}</w:t>
+      </w:r>
+      <w:r>
+        <w:rPr>
+          <w:rFonts w:ascii="宋体" w:eastAsia="宋体" w:hAnsi="宋体" w:cs="宋体"/>
           <w:kern w:val="0"/>
           <w:sz w:val="24"/>
           <w:szCs w:val="24"/>
         </w:rPr>
-        <w:t>\001</w:t>
-      </w:r>
-      <w:r>
-        <w:rPr>
-          <w:rFonts w:ascii="宋体" w:eastAsia="宋体" w:hAnsi="宋体" w:cs="宋体" w:hint="eastAsia"/>
+        <w:t>{</w:t>
+      </w:r>
+      <w:proofErr w:type="spellStart"/>
+      <w:r>
+        <w:rPr>
+          <w:rFonts w:ascii="宋体" w:eastAsia="宋体" w:hAnsi="宋体" w:cs="宋体"/>
           <w:kern w:val="0"/>
           <w:sz w:val="24"/>
           <w:szCs w:val="24"/>
         </w:rPr>
-        <w:t>}</w:t>
-      </w:r>
+        <w:t>hdfs</w:t>
+      </w:r>
+      <w:proofErr w:type="spellEnd"/>
+      <w:proofErr w:type="gramStart"/>
       <w:r>
         <w:rPr>
           <w:rFonts w:ascii="宋体" w:eastAsia="宋体" w:hAnsi="宋体" w:cs="宋体"/>
@@ -5039,9 +5945,9 @@
           <w:sz w:val="24"/>
           <w:szCs w:val="24"/>
         </w:rPr>
-        <w:br/>
-        <w:t>./bluewhale higo index</w:t>
-      </w:r>
+        <w:t>源数据</w:t>
+      </w:r>
+      <w:proofErr w:type="gramEnd"/>
       <w:r>
         <w:rPr>
           <w:rFonts w:ascii="宋体" w:eastAsia="宋体" w:hAnsi="宋体" w:cs="宋体"/>
@@ -5049,7 +5955,180 @@
           <w:sz w:val="24"/>
           <w:szCs w:val="24"/>
         </w:rPr>
-        <w:t xml:space="preserve"> /group/tbads/p4pdata/hive_data/rpt/rpt_p4padhoc_product 100 20121001</w:t>
+        <w:t xml:space="preserve">地址} {清洗多少天的数据} {起始日期} </w:t>
+      </w:r>
+      <w:r>
+        <w:rPr>
+          <w:rFonts w:ascii="宋体" w:eastAsia="宋体" w:hAnsi="宋体" w:cs="宋体" w:hint="eastAsia"/>
+          <w:kern w:val="0"/>
+          <w:sz w:val="24"/>
+          <w:szCs w:val="24"/>
+        </w:rPr>
+        <w:t>{数据格式</w:t>
+      </w:r>
+      <w:proofErr w:type="spellStart"/>
+      <w:r>
+        <w:rPr>
+          <w:rFonts w:ascii="宋体" w:eastAsia="宋体" w:hAnsi="宋体" w:cs="宋体" w:hint="eastAsia"/>
+          <w:kern w:val="0"/>
+          <w:sz w:val="24"/>
+          <w:szCs w:val="24"/>
+        </w:rPr>
+        <w:t>seq|txt</w:t>
+      </w:r>
+      <w:proofErr w:type="spellEnd"/>
+      <w:r>
+        <w:rPr>
+          <w:rFonts w:ascii="宋体" w:eastAsia="宋体" w:hAnsi="宋体" w:cs="宋体" w:hint="eastAsia"/>
+          <w:kern w:val="0"/>
+          <w:sz w:val="24"/>
+          <w:szCs w:val="24"/>
+        </w:rPr>
+        <w:t>，不写默认</w:t>
+      </w:r>
+      <w:proofErr w:type="spellStart"/>
+      <w:r>
+        <w:rPr>
+          <w:rFonts w:ascii="宋体" w:eastAsia="宋体" w:hAnsi="宋体" w:cs="宋体" w:hint="eastAsia"/>
+          <w:kern w:val="0"/>
+          <w:sz w:val="24"/>
+          <w:szCs w:val="24"/>
+        </w:rPr>
+        <w:t>seq</w:t>
+      </w:r>
+      <w:proofErr w:type="spellEnd"/>
+      <w:r>
+        <w:rPr>
+          <w:rFonts w:ascii="宋体" w:eastAsia="宋体" w:hAnsi="宋体" w:cs="宋体" w:hint="eastAsia"/>
+          <w:kern w:val="0"/>
+          <w:sz w:val="24"/>
+          <w:szCs w:val="24"/>
+        </w:rPr>
+        <w:t>}</w:t>
+      </w:r>
+      <w:r>
+        <w:rPr>
+          <w:rFonts w:ascii="宋体" w:eastAsia="宋体" w:hAnsi="宋体" w:cs="宋体" w:hint="eastAsia"/>
+          <w:kern w:val="0"/>
+          <w:sz w:val="24"/>
+          <w:szCs w:val="24"/>
+        </w:rPr>
+        <w:t xml:space="preserve"> {分隔符</w:t>
+      </w:r>
+      <w:r>
+        <w:rPr>
+          <w:rFonts w:ascii="宋体" w:eastAsia="宋体" w:hAnsi="宋体" w:cs="宋体" w:hint="eastAsia"/>
+          <w:kern w:val="0"/>
+          <w:sz w:val="24"/>
+          <w:szCs w:val="24"/>
+        </w:rPr>
+        <w:t>,不写默认</w:t>
+      </w:r>
+      <w:r>
+        <w:rPr>
+          <w:rFonts w:ascii="宋体" w:eastAsia="宋体" w:hAnsi="宋体" w:cs="宋体" w:hint="eastAsia"/>
+          <w:kern w:val="0"/>
+          <w:sz w:val="24"/>
+          <w:szCs w:val="24"/>
+        </w:rPr>
+        <w:t>\001</w:t>
+      </w:r>
+      <w:r>
+        <w:rPr>
+          <w:rFonts w:ascii="宋体" w:eastAsia="宋体" w:hAnsi="宋体" w:cs="宋体" w:hint="eastAsia"/>
+          <w:kern w:val="0"/>
+          <w:sz w:val="24"/>
+          <w:szCs w:val="24"/>
+        </w:rPr>
+        <w:t>}</w:t>
+      </w:r>
+      <w:r>
+        <w:rPr>
+          <w:rFonts w:ascii="宋体" w:eastAsia="宋体" w:hAnsi="宋体" w:cs="宋体"/>
+          <w:kern w:val="0"/>
+          <w:sz w:val="24"/>
+          <w:szCs w:val="24"/>
+        </w:rPr>
+        <w:br/>
+        <w:t>./</w:t>
+      </w:r>
+      <w:proofErr w:type="spellStart"/>
+      <w:r>
+        <w:rPr>
+          <w:rFonts w:ascii="宋体" w:eastAsia="宋体" w:hAnsi="宋体" w:cs="宋体"/>
+          <w:kern w:val="0"/>
+          <w:sz w:val="24"/>
+          <w:szCs w:val="24"/>
+        </w:rPr>
+        <w:t>bluewhale</w:t>
+      </w:r>
+      <w:proofErr w:type="spellEnd"/>
+      <w:r>
+        <w:rPr>
+          <w:rFonts w:ascii="宋体" w:eastAsia="宋体" w:hAnsi="宋体" w:cs="宋体"/>
+          <w:kern w:val="0"/>
+          <w:sz w:val="24"/>
+          <w:szCs w:val="24"/>
+        </w:rPr>
+        <w:t xml:space="preserve"> </w:t>
+      </w:r>
+      <w:proofErr w:type="spellStart"/>
+      <w:r>
+        <w:rPr>
+          <w:rFonts w:ascii="宋体" w:eastAsia="宋体" w:hAnsi="宋体" w:cs="宋体"/>
+          <w:kern w:val="0"/>
+          <w:sz w:val="24"/>
+          <w:szCs w:val="24"/>
+        </w:rPr>
+        <w:t>higo</w:t>
+      </w:r>
+      <w:proofErr w:type="spellEnd"/>
+      <w:r>
+        <w:rPr>
+          <w:rFonts w:ascii="宋体" w:eastAsia="宋体" w:hAnsi="宋体" w:cs="宋体"/>
+          <w:kern w:val="0"/>
+          <w:sz w:val="24"/>
+          <w:szCs w:val="24"/>
+        </w:rPr>
+        <w:t xml:space="preserve"> index</w:t>
+      </w:r>
+      <w:r>
+        <w:rPr>
+          <w:rFonts w:ascii="宋体" w:eastAsia="宋体" w:hAnsi="宋体" w:cs="宋体"/>
+          <w:kern w:val="0"/>
+          <w:sz w:val="24"/>
+          <w:szCs w:val="24"/>
+        </w:rPr>
+        <w:t xml:space="preserve"> </w:t>
+      </w:r>
+      <w:r>
+        <w:rPr>
+          <w:rFonts w:ascii="宋体" w:eastAsia="宋体" w:hAnsi="宋体" w:cs="宋体"/>
+          <w:kern w:val="0"/>
+          <w:sz w:val="24"/>
+          <w:szCs w:val="24"/>
+        </w:rPr>
+        <w:t>rpt_p4padhoc_product</w:t>
+      </w:r>
+      <w:r>
+        <w:rPr>
+          <w:rFonts w:ascii="宋体" w:eastAsia="宋体" w:hAnsi="宋体" w:cs="宋体"/>
+          <w:kern w:val="0"/>
+          <w:sz w:val="24"/>
+          <w:szCs w:val="24"/>
+        </w:rPr>
+        <w:t xml:space="preserve"> </w:t>
+      </w:r>
+      <w:bookmarkStart w:id="12" w:name="_GoBack"/>
+      <w:bookmarkEnd w:id="12"/>
+      <w:r>
+        <w:rPr>
+          <w:rFonts w:ascii="宋体" w:eastAsia="宋体" w:hAnsi="宋体" w:cs="宋体"/>
+          <w:kern w:val="0"/>
+          <w:sz w:val="24"/>
+          <w:szCs w:val="24"/>
+        </w:rPr>
+        <w:t>/group/tbads/p4pdata/hive_data/rpt/rpt_p4padhoc_product 100 20121001</w:t>
       </w:r>
       <w:r>
         <w:rPr>
@@ -5133,7 +6212,35 @@
         <w:rPr>
           <w:rFonts w:hint="eastAsia"/>
         </w:rPr>
-        <w:t>./bluewhale higo table {</w:t>
+        <w:t>./</w:t>
+      </w:r>
+      <w:proofErr w:type="spellStart"/>
+      <w:r>
+        <w:rPr>
+          <w:rFonts w:hint="eastAsia"/>
+        </w:rPr>
+        <w:t>bluewhale</w:t>
+      </w:r>
+      <w:proofErr w:type="spellEnd"/>
+      <w:r>
+        <w:rPr>
+          <w:rFonts w:hint="eastAsia"/>
+        </w:rPr>
+        <w:t xml:space="preserve"> </w:t>
+      </w:r>
+      <w:proofErr w:type="spellStart"/>
+      <w:r>
+        <w:rPr>
+          <w:rFonts w:hint="eastAsia"/>
+        </w:rPr>
+        <w:t>higo</w:t>
+      </w:r>
+      <w:proofErr w:type="spellEnd"/>
+      <w:r>
+        <w:rPr>
+          <w:rFonts w:hint="eastAsia"/>
+        </w:rPr>
+        <w:t xml:space="preserve"> table {</w:t>
       </w:r>
       <w:r>
         <w:rPr>
@@ -5201,8 +6308,26 @@
       <w:pPr>
         <w:jc w:val="left"/>
       </w:pPr>
-      <w:r>
-        <w:t>./bluewhale higo table rpt_hitfake_auctionall_d,rpt_p4padhoc_product,rpt_p4padhoc_cust,rpt_b2bad_hoc_memb_sum_d,r_rpt_cps_luna_item,r_rpt_cps_adhoc_pid,r_rpt_cps_adhoc_seller</w:t>
+      <w:proofErr w:type="gramStart"/>
+      <w:r>
+        <w:t>./</w:t>
+      </w:r>
+      <w:proofErr w:type="spellStart"/>
+      <w:proofErr w:type="gramEnd"/>
+      <w:r>
+        <w:t>bluewhale</w:t>
+      </w:r>
+      <w:proofErr w:type="spellEnd"/>
+      <w:r>
+        <w:t xml:space="preserve"> </w:t>
+      </w:r>
+      <w:proofErr w:type="spellStart"/>
+      <w:r>
+        <w:t>higo</w:t>
+      </w:r>
+      <w:proofErr w:type="spellEnd"/>
+      <w:r>
+        <w:t xml:space="preserve"> table rpt_hitfake_auctionall_d,rpt_p4padhoc_product,rpt_p4padhoc_cust,rpt_b2bad_hoc_memb_sum_d,r_rpt_cps_luna_item,r_rpt_cps_adhoc_pid,r_rpt_cps_adhoc_seller</w:t>
       </w:r>
     </w:p>
     <w:p>
@@ -5227,12 +6352,14 @@
         </w:rPr>
         <w:t>目录去看系统日志，以及通过启动的监控</w:t>
       </w:r>
+      <w:proofErr w:type="spellStart"/>
       <w:r>
         <w:rPr>
           <w:rFonts w:hint="eastAsia"/>
         </w:rPr>
         <w:t>ui</w:t>
       </w:r>
+      <w:proofErr w:type="spellEnd"/>
       <w:r>
         <w:rPr>
           <w:rFonts w:hint="eastAsia"/>
@@ -5253,7 +6380,35 @@
         <w:rPr>
           <w:rFonts w:hint="eastAsia"/>
         </w:rPr>
-        <w:t>注意，启动表只能执行一次，如果想添加新的表请先停止表后在启动表</w:t>
+        <w:t>注意，启动</w:t>
+      </w:r>
+      <w:proofErr w:type="gramStart"/>
+      <w:r>
+        <w:rPr>
+          <w:rFonts w:hint="eastAsia"/>
+        </w:rPr>
+        <w:t>表只能</w:t>
+      </w:r>
+      <w:proofErr w:type="gramEnd"/>
+      <w:r>
+        <w:rPr>
+          <w:rFonts w:hint="eastAsia"/>
+        </w:rPr>
+        <w:t>执行一次，如果想添加新</w:t>
+      </w:r>
+      <w:proofErr w:type="gramStart"/>
+      <w:r>
+        <w:rPr>
+          <w:rFonts w:hint="eastAsia"/>
+        </w:rPr>
+        <w:t>的表请先</w:t>
+      </w:r>
+      <w:proofErr w:type="gramEnd"/>
+      <w:r>
+        <w:rPr>
+          <w:rFonts w:hint="eastAsia"/>
+        </w:rPr>
+        <w:t>停止表后在启动表</w:t>
       </w:r>
       <w:r>
         <w:rPr>
@@ -5279,11 +6434,41 @@
       <w:pPr>
         <w:jc w:val="left"/>
       </w:pPr>
-      <w:r>
-        <w:rPr>
-          <w:rFonts w:hint="eastAsia"/>
-        </w:rPr>
-        <w:t>./bluewhale higo drop {</w:t>
+      <w:proofErr w:type="gramStart"/>
+      <w:r>
+        <w:rPr>
+          <w:rFonts w:hint="eastAsia"/>
+        </w:rPr>
+        <w:t>./</w:t>
+      </w:r>
+      <w:proofErr w:type="spellStart"/>
+      <w:proofErr w:type="gramEnd"/>
+      <w:r>
+        <w:rPr>
+          <w:rFonts w:hint="eastAsia"/>
+        </w:rPr>
+        <w:t>bluewhale</w:t>
+      </w:r>
+      <w:proofErr w:type="spellEnd"/>
+      <w:r>
+        <w:rPr>
+          <w:rFonts w:hint="eastAsia"/>
+        </w:rPr>
+        <w:t xml:space="preserve"> </w:t>
+      </w:r>
+      <w:proofErr w:type="spellStart"/>
+      <w:r>
+        <w:rPr>
+          <w:rFonts w:hint="eastAsia"/>
+        </w:rPr>
+        <w:t>higo</w:t>
+      </w:r>
+      <w:proofErr w:type="spellEnd"/>
+      <w:r>
+        <w:rPr>
+          <w:rFonts w:hint="eastAsia"/>
+        </w:rPr>
+        <w:t xml:space="preserve"> drop {</w:t>
       </w:r>
       <w:r>
         <w:rPr>
@@ -5326,9 +6511,33 @@
       <w:pPr>
         <w:jc w:val="left"/>
       </w:pPr>
-      <w:r>
-        <w:t>./bluewhale higo drop rpt_hitfake_auctionall_d,rpt_p4padhoc_product,rpt_p4padhoc_cust adhoc</w:t>
-      </w:r>
+      <w:proofErr w:type="gramStart"/>
+      <w:r>
+        <w:lastRenderedPageBreak/>
+        <w:t>./</w:t>
+      </w:r>
+      <w:proofErr w:type="spellStart"/>
+      <w:proofErr w:type="gramEnd"/>
+      <w:r>
+        <w:t>bluewhale</w:t>
+      </w:r>
+      <w:proofErr w:type="spellEnd"/>
+      <w:r>
+        <w:t xml:space="preserve"> </w:t>
+      </w:r>
+      <w:proofErr w:type="spellStart"/>
+      <w:r>
+        <w:t>higo</w:t>
+      </w:r>
+      <w:proofErr w:type="spellEnd"/>
+      <w:r>
+        <w:t xml:space="preserve"> drop rpt_hitfake_auctionall_d,rpt_p4padhoc_product,rpt_p4padhoc_cust </w:t>
+      </w:r>
+      <w:proofErr w:type="spellStart"/>
+      <w:r>
+        <w:t>adhoc</w:t>
+      </w:r>
+      <w:proofErr w:type="spellEnd"/>
     </w:p>
     <w:p/>
     <w:p>
@@ -5441,7 +6650,6 @@
         <w:rPr>
           <w:rFonts w:hint="eastAsia"/>
         </w:rPr>
-        <w:lastRenderedPageBreak/>
         <w:t>在每台机器上杀死所有的蓝鲸任务</w:t>
       </w:r>
     </w:p>
@@ -5450,8 +6658,55 @@
         <w:pStyle w:val="a3"/>
         <w:ind w:left="840" w:firstLineChars="0" w:firstLine="0"/>
       </w:pPr>
-      <w:r>
-        <w:t>ps -x|grep bluewhale|grep server|awk '{printf("%s\n",$1)}'|xargs kill</w:t>
+      <w:proofErr w:type="spellStart"/>
+      <w:proofErr w:type="gramStart"/>
+      <w:r>
+        <w:t>ps</w:t>
+      </w:r>
+      <w:proofErr w:type="spellEnd"/>
+      <w:proofErr w:type="gramEnd"/>
+      <w:r>
+        <w:t xml:space="preserve"> -</w:t>
+      </w:r>
+      <w:proofErr w:type="spellStart"/>
+      <w:r>
+        <w:t>x|grep</w:t>
+      </w:r>
+      <w:proofErr w:type="spellEnd"/>
+      <w:r>
+        <w:t xml:space="preserve"> </w:t>
+      </w:r>
+      <w:proofErr w:type="spellStart"/>
+      <w:r>
+        <w:t>bluewhale|grep</w:t>
+      </w:r>
+      <w:proofErr w:type="spellEnd"/>
+      <w:r>
+        <w:t xml:space="preserve"> </w:t>
+      </w:r>
+      <w:proofErr w:type="spellStart"/>
+      <w:r>
+        <w:t>server|awk</w:t>
+      </w:r>
+      <w:proofErr w:type="spellEnd"/>
+      <w:r>
+        <w:t xml:space="preserve"> '{</w:t>
+      </w:r>
+      <w:proofErr w:type="spellStart"/>
+      <w:r>
+        <w:t>printf</w:t>
+      </w:r>
+      <w:proofErr w:type="spellEnd"/>
+      <w:r>
+        <w:t>("%s\n",$1)}'|</w:t>
+      </w:r>
+      <w:proofErr w:type="spellStart"/>
+      <w:r>
+        <w:t>xargs</w:t>
+      </w:r>
+      <w:proofErr w:type="spellEnd"/>
+      <w:r>
+        <w:t xml:space="preserve"> kill</w:t>
       </w:r>
     </w:p>
     <w:p>
@@ -5475,8 +6730,15 @@
         <w:pStyle w:val="a3"/>
         <w:ind w:left="840" w:firstLineChars="0" w:firstLine="0"/>
       </w:pPr>
-      <w:r>
-        <w:t xml:space="preserve">rm </w:t>
+      <w:proofErr w:type="spellStart"/>
+      <w:proofErr w:type="gramStart"/>
+      <w:r>
+        <w:t>rm</w:t>
+      </w:r>
+      <w:proofErr w:type="spellEnd"/>
+      <w:proofErr w:type="gramEnd"/>
+      <w:r>
+        <w:t xml:space="preserve"> </w:t>
       </w:r>
       <w:r>
         <w:rPr>
@@ -5485,8 +6747,29 @@
         <w:t>xxx</w:t>
       </w:r>
       <w:r>
-        <w:t>/bluewhale/stormwork/* -rf</w:t>
-      </w:r>
+        <w:t>/</w:t>
+      </w:r>
+      <w:proofErr w:type="spellStart"/>
+      <w:r>
+        <w:t>bluewhale</w:t>
+      </w:r>
+      <w:proofErr w:type="spellEnd"/>
+      <w:r>
+        <w:t>/</w:t>
+      </w:r>
+      <w:proofErr w:type="spellStart"/>
+      <w:r>
+        <w:t>stormwork</w:t>
+      </w:r>
+      <w:proofErr w:type="spellEnd"/>
+      <w:r>
+        <w:t>/* -</w:t>
+      </w:r>
+      <w:proofErr w:type="spellStart"/>
+      <w:r>
+        <w:t>rf</w:t>
+      </w:r>
+      <w:proofErr w:type="spellEnd"/>
     </w:p>
     <w:p>
       <w:pPr>
@@ -8131,7 +9414,7 @@
 </file>
 
 <file path=customXml/itemProps1.xml><?xml version="1.0" encoding="utf-8"?>
-<ds:datastoreItem xmlns:ds="http://schemas.openxmlformats.org/officeDocument/2006/customXml" ds:itemID="{C81D60A2-5F00-4C1A-B7A7-6EA62DFAE03A}">
+<ds:datastoreItem xmlns:ds="http://schemas.openxmlformats.org/officeDocument/2006/customXml" ds:itemID="{D4F40311-C61F-42F0-9FBF-BD8DE9178502}">
   <ds:schemaRefs>
     <ds:schemaRef ds:uri="http://schemas.openxmlformats.org/officeDocument/2006/bibliography"/>
   </ds:schemaRefs>

--- a/doc/install.docx
+++ b/doc/install.docx
@@ -3765,11 +3765,6 @@
       </w:r>
     </w:p>
     <w:p>
-      <w:pPr>
-        <w:rPr>
-          <w:rFonts w:hint="eastAsia"/>
-        </w:rPr>
-      </w:pPr>
       <w:r>
         <w:rPr>
           <w:rFonts w:hint="eastAsia"/>
@@ -4349,9 +4344,6 @@
       <w:pPr>
         <w:pStyle w:val="a3"/>
         <w:ind w:leftChars="400" w:left="840" w:firstLineChars="0" w:firstLine="0"/>
-        <w:rPr>
-          <w:rFonts w:hint="eastAsia"/>
-        </w:rPr>
       </w:pPr>
       <w:r>
         <w:t>/group/</w:t>
@@ -4375,13 +4367,7 @@
         <w:rPr>
           <w:rFonts w:hint="eastAsia"/>
         </w:rPr>
-        <w:t>这个目录确定好了确保</w:t>
-      </w:r>
-      <w:r>
-        <w:rPr>
-          <w:rFonts w:hint="eastAsia"/>
-        </w:rPr>
-        <w:t>编辑</w:t>
+        <w:t>这个目录确定好了确保编辑</w:t>
       </w:r>
       <w:r>
         <w:t>/</w:t>
@@ -4659,9 +4645,6 @@
           <w:numId w:val="7"/>
         </w:numPr>
         <w:ind w:firstLineChars="0"/>
-        <w:rPr>
-          <w:rFonts w:hint="eastAsia"/>
-        </w:rPr>
       </w:pPr>
       <w:proofErr w:type="gramStart"/>
       <w:r>
@@ -4682,9 +4665,6 @@
       <w:pPr>
         <w:pStyle w:val="a3"/>
         <w:ind w:leftChars="200" w:left="840" w:hangingChars="200" w:hanging="420"/>
-        <w:rPr>
-          <w:rFonts w:hint="eastAsia"/>
-        </w:rPr>
       </w:pPr>
       <w:r>
         <w:t xml:space="preserve">CREATE TABLE </w:t>
@@ -4816,10 +4796,7 @@
       </w:r>
       <w:proofErr w:type="spellStart"/>
       <w:r>
-        <w:t>tlo</w:t>
-      </w:r>
-      <w:r>
-        <w:t>ng</w:t>
+        <w:t>tlong</w:t>
       </w:r>
       <w:proofErr w:type="spellEnd"/>
       <w:r>
@@ -4839,21 +4816,12 @@
       <w:pPr>
         <w:pStyle w:val="a3"/>
         <w:ind w:leftChars="200" w:left="840" w:hangingChars="200" w:hanging="420"/>
-        <w:rPr>
-          <w:rFonts w:hint="eastAsia"/>
-        </w:rPr>
       </w:pPr>
       <w:r>
         <w:t>)</w:t>
       </w:r>
     </w:p>
-    <w:p>
-      <w:pPr>
-        <w:rPr>
-          <w:rFonts w:hint="eastAsia"/>
-        </w:rPr>
-      </w:pPr>
-    </w:p>
+    <w:p/>
     <w:p>
       <w:pPr>
         <w:pStyle w:val="a3"/>
@@ -4982,9 +4950,6 @@
           <w:numId w:val="7"/>
         </w:numPr>
         <w:ind w:firstLineChars="0"/>
-        <w:rPr>
-          <w:rFonts w:hint="eastAsia"/>
-        </w:rPr>
       </w:pPr>
       <w:proofErr w:type="gramStart"/>
       <w:r>
@@ -5011,9 +4976,6 @@
       <w:pPr>
         <w:pStyle w:val="a3"/>
         <w:ind w:left="420" w:firstLineChars="0" w:firstLine="0"/>
-        <w:rPr>
-          <w:rFonts w:hint="eastAsia"/>
-        </w:rPr>
       </w:pPr>
       <w:proofErr w:type="gramStart"/>
       <w:r>
@@ -5051,9 +5013,6 @@
     <w:p>
       <w:pPr>
         <w:jc w:val="left"/>
-        <w:rPr>
-          <w:rFonts w:hint="eastAsia"/>
-        </w:rPr>
       </w:pPr>
     </w:p>
     <w:p/>
@@ -5834,7 +5793,7 @@
         <w:spacing w:before="100" w:beforeAutospacing="1" w:after="100" w:afterAutospacing="1"/>
         <w:jc w:val="left"/>
         <w:rPr>
-          <w:rFonts w:ascii="宋体" w:eastAsia="宋体" w:hAnsi="宋体" w:cs="宋体"/>
+          <w:rFonts w:ascii="宋体" w:eastAsia="宋体" w:hAnsi="宋体" w:cs="宋体" w:hint="eastAsia"/>
           <w:kern w:val="0"/>
           <w:sz w:val="24"/>
           <w:szCs w:val="24"/>
@@ -6042,13 +6001,35 @@
         </w:rPr>
         <w:t>}</w:t>
       </w:r>
-      <w:r>
-        <w:rPr>
-          <w:rFonts w:ascii="宋体" w:eastAsia="宋体" w:hAnsi="宋体" w:cs="宋体"/>
+    </w:p>
+    <w:p>
+      <w:pPr>
+        <w:widowControl/>
+        <w:spacing w:before="100" w:beforeAutospacing="1" w:after="100" w:afterAutospacing="1"/>
+        <w:jc w:val="left"/>
+        <w:rPr>
+          <w:rFonts w:ascii="宋体" w:eastAsia="宋体" w:hAnsi="宋体" w:cs="宋体" w:hint="eastAsia"/>
           <w:kern w:val="0"/>
           <w:sz w:val="24"/>
           <w:szCs w:val="24"/>
         </w:rPr>
+      </w:pPr>
+      <w:r>
+        <w:rPr>
+          <w:rFonts w:ascii="宋体" w:eastAsia="宋体" w:hAnsi="宋体" w:cs="宋体" w:hint="eastAsia"/>
+          <w:kern w:val="0"/>
+          <w:sz w:val="24"/>
+          <w:szCs w:val="24"/>
+        </w:rPr>
+        <w:t>给几个使用的示例</w:t>
+      </w:r>
+      <w:r>
+        <w:rPr>
+          <w:rFonts w:ascii="宋体" w:eastAsia="宋体" w:hAnsi="宋体" w:cs="宋体"/>
+          <w:kern w:val="0"/>
+          <w:sz w:val="24"/>
+          <w:szCs w:val="24"/>
+        </w:rPr>
         <w:br/>
         <w:t>./</w:t>
       </w:r>
@@ -6108,7 +6089,7 @@
           <w:sz w:val="24"/>
           <w:szCs w:val="24"/>
         </w:rPr>
-        <w:t>rpt_p4padhoc_product</w:t>
+        <w:t xml:space="preserve">rpt_p4padhoc_product </w:t>
       </w:r>
       <w:r>
         <w:rPr>
@@ -6117,28 +6098,398 @@
           <w:sz w:val="24"/>
           <w:szCs w:val="24"/>
         </w:rPr>
+        <w:t>/group/tbads/p4pdata/hive_data/rpt/rpt_p4padhoc_product 100 20121001</w:t>
+      </w:r>
+      <w:r>
+        <w:rPr>
+          <w:rFonts w:ascii="宋体" w:eastAsia="宋体" w:hAnsi="宋体" w:cs="宋体" w:hint="eastAsia"/>
+          <w:kern w:val="0"/>
+          <w:sz w:val="24"/>
+          <w:szCs w:val="24"/>
+        </w:rPr>
         <w:t xml:space="preserve"> </w:t>
+      </w:r>
+      <w:proofErr w:type="gramStart"/>
+      <w:r>
+        <w:rPr>
+          <w:rFonts w:ascii="宋体" w:eastAsia="宋体" w:hAnsi="宋体" w:cs="宋体" w:hint="eastAsia"/>
+          <w:kern w:val="0"/>
+          <w:sz w:val="24"/>
+          <w:szCs w:val="24"/>
+        </w:rPr>
+        <w:t>txt ,</w:t>
+      </w:r>
+      <w:proofErr w:type="gramEnd"/>
+    </w:p>
+    <w:p>
+      <w:pPr>
+        <w:widowControl/>
+        <w:spacing w:before="100" w:beforeAutospacing="1" w:after="100" w:afterAutospacing="1"/>
+        <w:jc w:val="left"/>
+        <w:rPr>
+          <w:rFonts w:ascii="宋体" w:eastAsia="宋体" w:hAnsi="宋体" w:cs="宋体"/>
+          <w:kern w:val="0"/>
+          <w:sz w:val="24"/>
+          <w:szCs w:val="24"/>
+        </w:rPr>
+      </w:pPr>
+      <w:proofErr w:type="gramStart"/>
+      <w:r>
+        <w:rPr>
+          <w:rFonts w:ascii="宋体" w:eastAsia="宋体" w:hAnsi="宋体" w:cs="宋体"/>
+          <w:kern w:val="0"/>
+          <w:sz w:val="24"/>
+          <w:szCs w:val="24"/>
+        </w:rPr>
+        <w:t>./</w:t>
+      </w:r>
+      <w:proofErr w:type="spellStart"/>
+      <w:proofErr w:type="gramEnd"/>
+      <w:r>
+        <w:rPr>
+          <w:rFonts w:ascii="宋体" w:eastAsia="宋体" w:hAnsi="宋体" w:cs="宋体"/>
+          <w:kern w:val="0"/>
+          <w:sz w:val="24"/>
+          <w:szCs w:val="24"/>
+        </w:rPr>
+        <w:t>bluewhale</w:t>
+      </w:r>
+      <w:proofErr w:type="spellEnd"/>
+      <w:r>
+        <w:rPr>
+          <w:rFonts w:ascii="宋体" w:eastAsia="宋体" w:hAnsi="宋体" w:cs="宋体"/>
+          <w:kern w:val="0"/>
+          <w:sz w:val="24"/>
+          <w:szCs w:val="24"/>
+        </w:rPr>
+        <w:t xml:space="preserve"> </w:t>
+      </w:r>
+      <w:proofErr w:type="spellStart"/>
+      <w:r>
+        <w:rPr>
+          <w:rFonts w:ascii="宋体" w:eastAsia="宋体" w:hAnsi="宋体" w:cs="宋体"/>
+          <w:kern w:val="0"/>
+          <w:sz w:val="24"/>
+          <w:szCs w:val="24"/>
+        </w:rPr>
+        <w:t>higo</w:t>
+      </w:r>
+      <w:proofErr w:type="spellEnd"/>
+      <w:r>
+        <w:rPr>
+          <w:rFonts w:ascii="宋体" w:eastAsia="宋体" w:hAnsi="宋体" w:cs="宋体"/>
+          <w:kern w:val="0"/>
+          <w:sz w:val="24"/>
+          <w:szCs w:val="24"/>
+        </w:rPr>
+        <w:t xml:space="preserve"> index </w:t>
+      </w:r>
+      <w:proofErr w:type="spellStart"/>
+      <w:r>
+        <w:rPr>
+          <w:rFonts w:ascii="宋体" w:eastAsia="宋体" w:hAnsi="宋体" w:cs="宋体"/>
+          <w:kern w:val="0"/>
+          <w:sz w:val="24"/>
+          <w:szCs w:val="24"/>
+        </w:rPr>
+        <w:t>fact_seller_all_d</w:t>
+      </w:r>
+      <w:proofErr w:type="spellEnd"/>
+      <w:r>
+        <w:rPr>
+          <w:rFonts w:ascii="宋体" w:eastAsia="宋体" w:hAnsi="宋体" w:cs="宋体"/>
+          <w:kern w:val="0"/>
+          <w:sz w:val="24"/>
+          <w:szCs w:val="24"/>
+        </w:rPr>
+        <w:t xml:space="preserve"> /group/</w:t>
+      </w:r>
+      <w:proofErr w:type="spellStart"/>
+      <w:r>
+        <w:rPr>
+          <w:rFonts w:ascii="宋体" w:eastAsia="宋体" w:hAnsi="宋体" w:cs="宋体"/>
+          <w:kern w:val="0"/>
+          <w:sz w:val="24"/>
+          <w:szCs w:val="24"/>
+        </w:rPr>
+        <w:t>tbads</w:t>
+      </w:r>
+      <w:proofErr w:type="spellEnd"/>
+      <w:r>
+        <w:rPr>
+          <w:rFonts w:ascii="宋体" w:eastAsia="宋体" w:hAnsi="宋体" w:cs="宋体"/>
+          <w:kern w:val="0"/>
+          <w:sz w:val="24"/>
+          <w:szCs w:val="24"/>
+        </w:rPr>
+        <w:t>/p4pdata/</w:t>
+      </w:r>
+      <w:proofErr w:type="spellStart"/>
+      <w:r>
+        <w:rPr>
+          <w:rFonts w:ascii="宋体" w:eastAsia="宋体" w:hAnsi="宋体" w:cs="宋体"/>
+          <w:kern w:val="0"/>
+          <w:sz w:val="24"/>
+          <w:szCs w:val="24"/>
+        </w:rPr>
+        <w:t>hive_data</w:t>
+      </w:r>
+      <w:proofErr w:type="spellEnd"/>
+      <w:r>
+        <w:rPr>
+          <w:rFonts w:ascii="宋体" w:eastAsia="宋体" w:hAnsi="宋体" w:cs="宋体"/>
+          <w:kern w:val="0"/>
+          <w:sz w:val="24"/>
+          <w:szCs w:val="24"/>
+        </w:rPr>
+        <w:t>/</w:t>
+      </w:r>
+      <w:proofErr w:type="spellStart"/>
+      <w:r>
+        <w:rPr>
+          <w:rFonts w:ascii="宋体" w:eastAsia="宋体" w:hAnsi="宋体" w:cs="宋体"/>
+          <w:kern w:val="0"/>
+          <w:sz w:val="24"/>
+          <w:szCs w:val="24"/>
+        </w:rPr>
+        <w:t>dw</w:t>
+      </w:r>
+      <w:proofErr w:type="spellEnd"/>
+      <w:r>
+        <w:rPr>
+          <w:rFonts w:ascii="宋体" w:eastAsia="宋体" w:hAnsi="宋体" w:cs="宋体"/>
+          <w:kern w:val="0"/>
+          <w:sz w:val="24"/>
+          <w:szCs w:val="24"/>
+        </w:rPr>
+        <w:t>/</w:t>
+      </w:r>
+      <w:proofErr w:type="spellStart"/>
+      <w:r>
+        <w:rPr>
+          <w:rFonts w:ascii="宋体" w:eastAsia="宋体" w:hAnsi="宋体" w:cs="宋体"/>
+          <w:kern w:val="0"/>
+          <w:sz w:val="24"/>
+          <w:szCs w:val="24"/>
+        </w:rPr>
+        <w:t>fact_seller_all_d</w:t>
+      </w:r>
+      <w:proofErr w:type="spellEnd"/>
+      <w:r>
+        <w:rPr>
+          <w:rFonts w:ascii="宋体" w:eastAsia="宋体" w:hAnsi="宋体" w:cs="宋体"/>
+          <w:kern w:val="0"/>
+          <w:sz w:val="24"/>
+          <w:szCs w:val="24"/>
+        </w:rPr>
+        <w:t xml:space="preserve"> 1000 20010101 </w:t>
+      </w:r>
+      <w:proofErr w:type="spellStart"/>
+      <w:r>
+        <w:rPr>
+          <w:rFonts w:ascii="宋体" w:eastAsia="宋体" w:hAnsi="宋体" w:cs="宋体"/>
+          <w:kern w:val="0"/>
+          <w:sz w:val="24"/>
+          <w:szCs w:val="24"/>
+        </w:rPr>
+        <w:t>seq</w:t>
+      </w:r>
+      <w:proofErr w:type="spellEnd"/>
+      <w:r>
+        <w:rPr>
+          <w:rFonts w:ascii="宋体" w:eastAsia="宋体" w:hAnsi="宋体" w:cs="宋体"/>
+          <w:kern w:val="0"/>
+          <w:sz w:val="24"/>
+          <w:szCs w:val="24"/>
+        </w:rPr>
+        <w:t xml:space="preserve"> "\\\"" */*0*</w:t>
+      </w:r>
+    </w:p>
+    <w:p>
+      <w:pPr>
+        <w:widowControl/>
+        <w:spacing w:before="100" w:beforeAutospacing="1" w:after="100" w:afterAutospacing="1"/>
+        <w:jc w:val="left"/>
+        <w:rPr>
+          <w:rFonts w:ascii="宋体" w:eastAsia="宋体" w:hAnsi="宋体" w:cs="宋体"/>
+          <w:kern w:val="0"/>
+          <w:sz w:val="24"/>
+          <w:szCs w:val="24"/>
+        </w:rPr>
+      </w:pPr>
+      <w:proofErr w:type="gramStart"/>
+      <w:r>
+        <w:rPr>
+          <w:rFonts w:ascii="宋体" w:eastAsia="宋体" w:hAnsi="宋体" w:cs="宋体"/>
+          <w:kern w:val="0"/>
+          <w:sz w:val="24"/>
+          <w:szCs w:val="24"/>
+        </w:rPr>
+        <w:t>./</w:t>
+      </w:r>
+      <w:proofErr w:type="spellStart"/>
+      <w:proofErr w:type="gramEnd"/>
+      <w:r>
+        <w:rPr>
+          <w:rFonts w:ascii="宋体" w:eastAsia="宋体" w:hAnsi="宋体" w:cs="宋体"/>
+          <w:kern w:val="0"/>
+          <w:sz w:val="24"/>
+          <w:szCs w:val="24"/>
+        </w:rPr>
+        <w:t>bluewhale</w:t>
+      </w:r>
+      <w:proofErr w:type="spellEnd"/>
+      <w:r>
+        <w:rPr>
+          <w:rFonts w:ascii="宋体" w:eastAsia="宋体" w:hAnsi="宋体" w:cs="宋体"/>
+          <w:kern w:val="0"/>
+          <w:sz w:val="24"/>
+          <w:szCs w:val="24"/>
+        </w:rPr>
+        <w:t xml:space="preserve"> </w:t>
+      </w:r>
+      <w:proofErr w:type="spellStart"/>
+      <w:r>
+        <w:rPr>
+          <w:rFonts w:ascii="宋体" w:eastAsia="宋体" w:hAnsi="宋体" w:cs="宋体"/>
+          <w:kern w:val="0"/>
+          <w:sz w:val="24"/>
+          <w:szCs w:val="24"/>
+        </w:rPr>
+        <w:t>higo</w:t>
+      </w:r>
+      <w:proofErr w:type="spellEnd"/>
+      <w:r>
+        <w:rPr>
+          <w:rFonts w:ascii="宋体" w:eastAsia="宋体" w:hAnsi="宋体" w:cs="宋体"/>
+          <w:kern w:val="0"/>
+          <w:sz w:val="24"/>
+          <w:szCs w:val="24"/>
+        </w:rPr>
+        <w:t xml:space="preserve"> index </w:t>
+      </w:r>
+      <w:proofErr w:type="spellStart"/>
+      <w:r>
+        <w:rPr>
+          <w:rFonts w:ascii="宋体" w:eastAsia="宋体" w:hAnsi="宋体" w:cs="宋体"/>
+          <w:kern w:val="0"/>
+          <w:sz w:val="24"/>
+          <w:szCs w:val="24"/>
+        </w:rPr>
+        <w:t>rpt_seller_all_m</w:t>
+      </w:r>
+      <w:proofErr w:type="spellEnd"/>
+      <w:r>
+        <w:rPr>
+          <w:rFonts w:ascii="宋体" w:eastAsia="宋体" w:hAnsi="宋体" w:cs="宋体"/>
+          <w:kern w:val="0"/>
+          <w:sz w:val="24"/>
+          <w:szCs w:val="24"/>
+        </w:rPr>
+        <w:t xml:space="preserve"> /group/</w:t>
+      </w:r>
+      <w:proofErr w:type="spellStart"/>
+      <w:r>
+        <w:rPr>
+          <w:rFonts w:ascii="宋体" w:eastAsia="宋体" w:hAnsi="宋体" w:cs="宋体"/>
+          <w:kern w:val="0"/>
+          <w:sz w:val="24"/>
+          <w:szCs w:val="24"/>
+        </w:rPr>
+        <w:t>tbads</w:t>
+      </w:r>
+      <w:proofErr w:type="spellEnd"/>
+      <w:r>
+        <w:rPr>
+          <w:rFonts w:ascii="宋体" w:eastAsia="宋体" w:hAnsi="宋体" w:cs="宋体"/>
+          <w:kern w:val="0"/>
+          <w:sz w:val="24"/>
+          <w:szCs w:val="24"/>
+        </w:rPr>
+        <w:t>/p4pdata/</w:t>
+      </w:r>
+      <w:proofErr w:type="spellStart"/>
+      <w:r>
+        <w:rPr>
+          <w:rFonts w:ascii="宋体" w:eastAsia="宋体" w:hAnsi="宋体" w:cs="宋体"/>
+          <w:kern w:val="0"/>
+          <w:sz w:val="24"/>
+          <w:szCs w:val="24"/>
+        </w:rPr>
+        <w:t>hive_data</w:t>
+      </w:r>
+      <w:proofErr w:type="spellEnd"/>
+      <w:r>
+        <w:rPr>
+          <w:rFonts w:ascii="宋体" w:eastAsia="宋体" w:hAnsi="宋体" w:cs="宋体"/>
+          <w:kern w:val="0"/>
+          <w:sz w:val="24"/>
+          <w:szCs w:val="24"/>
+        </w:rPr>
+        <w:t>/</w:t>
+      </w:r>
+      <w:proofErr w:type="spellStart"/>
+      <w:r>
+        <w:rPr>
+          <w:rFonts w:ascii="宋体" w:eastAsia="宋体" w:hAnsi="宋体" w:cs="宋体"/>
+          <w:kern w:val="0"/>
+          <w:sz w:val="24"/>
+          <w:szCs w:val="24"/>
+        </w:rPr>
+        <w:t>rpt</w:t>
+      </w:r>
+      <w:proofErr w:type="spellEnd"/>
+      <w:r>
+        <w:rPr>
+          <w:rFonts w:ascii="宋体" w:eastAsia="宋体" w:hAnsi="宋体" w:cs="宋体"/>
+          <w:kern w:val="0"/>
+          <w:sz w:val="24"/>
+          <w:szCs w:val="24"/>
+        </w:rPr>
+        <w:t>/</w:t>
+      </w:r>
+      <w:proofErr w:type="spellStart"/>
+      <w:r>
+        <w:rPr>
+          <w:rFonts w:ascii="宋体" w:eastAsia="宋体" w:hAnsi="宋体" w:cs="宋体"/>
+          <w:kern w:val="0"/>
+          <w:sz w:val="24"/>
+          <w:szCs w:val="24"/>
+        </w:rPr>
+        <w:t>rpt_seller_all_m</w:t>
+      </w:r>
+      <w:proofErr w:type="spellEnd"/>
+      <w:r>
+        <w:rPr>
+          <w:rFonts w:ascii="宋体" w:eastAsia="宋体" w:hAnsi="宋体" w:cs="宋体"/>
+          <w:kern w:val="0"/>
+          <w:sz w:val="24"/>
+          <w:szCs w:val="24"/>
+        </w:rPr>
+        <w:t xml:space="preserve"> 1000 20010101 </w:t>
+      </w:r>
+      <w:proofErr w:type="spellStart"/>
+      <w:r>
+        <w:rPr>
+          <w:rFonts w:ascii="宋体" w:eastAsia="宋体" w:hAnsi="宋体" w:cs="宋体"/>
+          <w:kern w:val="0"/>
+          <w:sz w:val="24"/>
+          <w:szCs w:val="24"/>
+        </w:rPr>
+        <w:t>seq</w:t>
+      </w:r>
+      <w:proofErr w:type="spellEnd"/>
+      <w:r>
+        <w:rPr>
+          <w:rFonts w:ascii="宋体" w:eastAsia="宋体" w:hAnsi="宋体" w:cs="宋体"/>
+          <w:kern w:val="0"/>
+          <w:sz w:val="24"/>
+          <w:szCs w:val="24"/>
+        </w:rPr>
+        <w:t xml:space="preserve"> default *0*</w:t>
       </w:r>
       <w:bookmarkStart w:id="12" w:name="_GoBack"/>
       <w:bookmarkEnd w:id="12"/>
-      <w:r>
-        <w:rPr>
-          <w:rFonts w:ascii="宋体" w:eastAsia="宋体" w:hAnsi="宋体" w:cs="宋体"/>
-          <w:kern w:val="0"/>
-          <w:sz w:val="24"/>
-          <w:szCs w:val="24"/>
-        </w:rPr>
-        <w:t>/group/tbads/p4pdata/hive_data/rpt/rpt_p4padhoc_product 100 20121001</w:t>
-      </w:r>
-      <w:r>
-        <w:rPr>
-          <w:rFonts w:ascii="宋体" w:eastAsia="宋体" w:hAnsi="宋体" w:cs="宋体" w:hint="eastAsia"/>
-          <w:kern w:val="0"/>
-          <w:sz w:val="24"/>
-          <w:szCs w:val="24"/>
-        </w:rPr>
-        <w:t xml:space="preserve"> txt ,</w:t>
-      </w:r>
       <w:r>
         <w:rPr>
           <w:rFonts w:ascii="宋体" w:eastAsia="宋体" w:hAnsi="宋体" w:cs="宋体"/>
@@ -6327,7 +6678,11 @@
       </w:r>
       <w:proofErr w:type="spellEnd"/>
       <w:r>
-        <w:t xml:space="preserve"> table rpt_hitfake_auctionall_d,rpt_p4padhoc_product,rpt_p4padhoc_cust,rpt_b2bad_hoc_memb_sum_d,r_rpt_cps_luna_item,r_rpt_cps_adhoc_pid,r_rpt_cps_adhoc_seller</w:t>
+        <w:t xml:space="preserve"> table rpt_hitfake_auctionall_d,rpt_p4padhoc_product,rpt_p4padhoc_cust,rpt_b2bad_hoc_memb_su</w:t>
+      </w:r>
+      <w:r>
+        <w:lastRenderedPageBreak/>
+        <w:t>m_d,r_rpt_cps_luna_item,r_rpt_cps_adhoc_pid,r_rpt_cps_adhoc_seller</w:t>
       </w:r>
     </w:p>
     <w:p>
@@ -6513,7 +6868,6 @@
       </w:pPr>
       <w:proofErr w:type="gramStart"/>
       <w:r>
-        <w:lastRenderedPageBreak/>
         <w:t>./</w:t>
       </w:r>
       <w:proofErr w:type="spellStart"/>
@@ -9414,7 +9768,7 @@
 </file>
 
 <file path=customXml/itemProps1.xml><?xml version="1.0" encoding="utf-8"?>
-<ds:datastoreItem xmlns:ds="http://schemas.openxmlformats.org/officeDocument/2006/customXml" ds:itemID="{D4F40311-C61F-42F0-9FBF-BD8DE9178502}">
+<ds:datastoreItem xmlns:ds="http://schemas.openxmlformats.org/officeDocument/2006/customXml" ds:itemID="{EDF58125-765F-4E9C-9E08-21F1A386A9B3}">
   <ds:schemaRefs>
     <ds:schemaRef ds:uri="http://schemas.openxmlformats.org/officeDocument/2006/bibliography"/>
   </ds:schemaRefs>

--- a/doc/install.docx
+++ b/doc/install.docx
@@ -8,7 +8,7 @@
         <w:jc w:val="center"/>
       </w:pPr>
       <w:bookmarkStart w:id="0" w:name="_Toc358304452"/>
-      <w:bookmarkStart w:id="1" w:name="_Toc360712592"/>
+      <w:bookmarkStart w:id="1" w:name="_Toc361317323"/>
       <w:r>
         <w:rPr>
           <w:rFonts w:hint="eastAsia"/>
@@ -127,7 +127,7 @@
           <w:r>
             <w:fldChar w:fldCharType="separate"/>
           </w:r>
-          <w:hyperlink w:anchor="_Toc360712592" w:history="1">
+          <w:hyperlink w:anchor="_Toc361317323" w:history="1">
             <w:r>
               <w:rPr>
                 <w:rStyle w:val="a4"/>
@@ -170,7 +170,7 @@
                 <w:noProof/>
                 <w:webHidden/>
               </w:rPr>
-              <w:instrText xml:space="preserve"> PAGEREF _Toc360712592 \h </w:instrText>
+              <w:instrText xml:space="preserve"> PAGEREF _Toc361317323 \h </w:instrText>
             </w:r>
             <w:r>
               <w:rPr>
@@ -211,7 +211,7 @@
               <w:noProof/>
             </w:rPr>
           </w:pPr>
-          <w:hyperlink w:anchor="_Toc360712593" w:history="1">
+          <w:hyperlink w:anchor="_Toc361317324" w:history="1">
             <w:r>
               <w:rPr>
                 <w:rStyle w:val="a4"/>
@@ -239,7 +239,7 @@
                 <w:noProof/>
                 <w:webHidden/>
               </w:rPr>
-              <w:instrText xml:space="preserve"> PAGEREF _Toc360712593 \h </w:instrText>
+              <w:instrText xml:space="preserve"> PAGEREF _Toc361317324 \h </w:instrText>
             </w:r>
             <w:r>
               <w:rPr>
@@ -280,7 +280,7 @@
               <w:noProof/>
             </w:rPr>
           </w:pPr>
-          <w:hyperlink w:anchor="_Toc360712594" w:history="1">
+          <w:hyperlink w:anchor="_Toc361317325" w:history="1">
             <w:r>
               <w:rPr>
                 <w:rStyle w:val="a4"/>
@@ -308,7 +308,7 @@
                 <w:noProof/>
                 <w:webHidden/>
               </w:rPr>
-              <w:instrText xml:space="preserve"> PAGEREF _Toc360712594 \h </w:instrText>
+              <w:instrText xml:space="preserve"> PAGEREF _Toc361317325 \h </w:instrText>
             </w:r>
             <w:r>
               <w:rPr>
@@ -349,7 +349,7 @@
               <w:noProof/>
             </w:rPr>
           </w:pPr>
-          <w:hyperlink w:anchor="_Toc360712595" w:history="1">
+          <w:hyperlink w:anchor="_Toc361317326" w:history="1">
             <w:r>
               <w:rPr>
                 <w:rStyle w:val="a4"/>
@@ -377,7 +377,7 @@
                 <w:noProof/>
                 <w:webHidden/>
               </w:rPr>
-              <w:instrText xml:space="preserve"> PAGEREF _Toc360712595 \h </w:instrText>
+              <w:instrText xml:space="preserve"> PAGEREF _Toc361317326 \h </w:instrText>
             </w:r>
             <w:r>
               <w:rPr>
@@ -418,7 +418,7 @@
               <w:noProof/>
             </w:rPr>
           </w:pPr>
-          <w:hyperlink w:anchor="_Toc360712596" w:history="1">
+          <w:hyperlink w:anchor="_Toc361317327" w:history="1">
             <w:r>
               <w:rPr>
                 <w:rStyle w:val="a4"/>
@@ -446,7 +446,7 @@
                 <w:noProof/>
                 <w:webHidden/>
               </w:rPr>
-              <w:instrText xml:space="preserve"> PAGEREF _Toc360712596 \h </w:instrText>
+              <w:instrText xml:space="preserve"> PAGEREF _Toc361317327 \h </w:instrText>
             </w:r>
             <w:r>
               <w:rPr>
@@ -487,7 +487,7 @@
               <w:noProof/>
             </w:rPr>
           </w:pPr>
-          <w:hyperlink w:anchor="_Toc360712597" w:history="1">
+          <w:hyperlink w:anchor="_Toc361317328" w:history="1">
             <w:r>
               <w:rPr>
                 <w:rStyle w:val="a4"/>
@@ -515,7 +515,7 @@
                 <w:noProof/>
                 <w:webHidden/>
               </w:rPr>
-              <w:instrText xml:space="preserve"> PAGEREF _Toc360712597 \h </w:instrText>
+              <w:instrText xml:space="preserve"> PAGEREF _Toc361317328 \h </w:instrText>
             </w:r>
             <w:r>
               <w:rPr>
@@ -556,7 +556,7 @@
               <w:noProof/>
             </w:rPr>
           </w:pPr>
-          <w:hyperlink w:anchor="_Toc360712598" w:history="1">
+          <w:hyperlink w:anchor="_Toc361317329" w:history="1">
             <w:r>
               <w:rPr>
                 <w:rStyle w:val="a4"/>
@@ -584,7 +584,7 @@
                 <w:noProof/>
                 <w:webHidden/>
               </w:rPr>
-              <w:instrText xml:space="preserve"> PAGEREF _Toc360712598 \h </w:instrText>
+              <w:instrText xml:space="preserve"> PAGEREF _Toc361317329 \h </w:instrText>
             </w:r>
             <w:r>
               <w:rPr>
@@ -625,14 +625,14 @@
               <w:noProof/>
             </w:rPr>
           </w:pPr>
-          <w:hyperlink w:anchor="_Toc360712599" w:history="1">
+          <w:hyperlink w:anchor="_Toc361317330" w:history="1">
             <w:r>
               <w:rPr>
                 <w:rStyle w:val="a4"/>
                 <w:rFonts w:hint="eastAsia"/>
                 <w:noProof/>
               </w:rPr>
-              <w:t>蓝鲸的启动</w:t>
+              <w:t>数据的准备</w:t>
             </w:r>
             <w:r>
               <w:rPr>
@@ -653,7 +653,7 @@
                 <w:noProof/>
                 <w:webHidden/>
               </w:rPr>
-              <w:instrText xml:space="preserve"> PAGEREF _Toc360712599 \h </w:instrText>
+              <w:instrText xml:space="preserve"> PAGEREF _Toc361317330 \h </w:instrText>
             </w:r>
             <w:r>
               <w:rPr>
@@ -694,14 +694,14 @@
               <w:noProof/>
             </w:rPr>
           </w:pPr>
-          <w:hyperlink w:anchor="_Toc360712600" w:history="1">
+          <w:hyperlink w:anchor="_Toc361317331" w:history="1">
             <w:r>
               <w:rPr>
                 <w:rStyle w:val="a4"/>
                 <w:rFonts w:hint="eastAsia"/>
                 <w:noProof/>
               </w:rPr>
-              <w:t>数据的准备</w:t>
+              <w:t>配置数据表</w:t>
             </w:r>
             <w:r>
               <w:rPr>
@@ -722,7 +722,7 @@
                 <w:noProof/>
                 <w:webHidden/>
               </w:rPr>
-              <w:instrText xml:space="preserve"> PAGEREF _Toc360712600 \h </w:instrText>
+              <w:instrText xml:space="preserve"> PAGEREF _Toc361317331 \h </w:instrText>
             </w:r>
             <w:r>
               <w:rPr>
@@ -763,14 +763,14 @@
               <w:noProof/>
             </w:rPr>
           </w:pPr>
-          <w:hyperlink w:anchor="_Toc360712601" w:history="1">
+          <w:hyperlink w:anchor="_Toc361317332" w:history="1">
             <w:r>
               <w:rPr>
                 <w:rStyle w:val="a4"/>
                 <w:rFonts w:hint="eastAsia"/>
                 <w:noProof/>
               </w:rPr>
-              <w:t>配置数据表</w:t>
+              <w:t>蓝鲸的启动</w:t>
             </w:r>
             <w:r>
               <w:rPr>
@@ -791,7 +791,7 @@
                 <w:noProof/>
                 <w:webHidden/>
               </w:rPr>
-              <w:instrText xml:space="preserve"> PAGEREF _Toc360712601 \h </w:instrText>
+              <w:instrText xml:space="preserve"> PAGEREF _Toc361317332 \h </w:instrText>
             </w:r>
             <w:r>
               <w:rPr>
@@ -832,7 +832,7 @@
               <w:noProof/>
             </w:rPr>
           </w:pPr>
-          <w:hyperlink w:anchor="_Toc360712602" w:history="1">
+          <w:hyperlink w:anchor="_Toc361317333" w:history="1">
             <w:r>
               <w:rPr>
                 <w:rStyle w:val="a4"/>
@@ -860,7 +860,7 @@
                 <w:noProof/>
                 <w:webHidden/>
               </w:rPr>
-              <w:instrText xml:space="preserve"> PAGEREF _Toc360712602 \h </w:instrText>
+              <w:instrText xml:space="preserve"> PAGEREF _Toc361317333 \h </w:instrText>
             </w:r>
             <w:r>
               <w:rPr>
@@ -880,7 +880,7 @@
                 <w:noProof/>
                 <w:webHidden/>
               </w:rPr>
-              <w:t>7</w:t>
+              <w:t>6</w:t>
             </w:r>
             <w:r>
               <w:rPr>
@@ -901,7 +901,7 @@
               <w:noProof/>
             </w:rPr>
           </w:pPr>
-          <w:hyperlink w:anchor="_Toc360712603" w:history="1">
+          <w:hyperlink w:anchor="_Toc361317334" w:history="1">
             <w:r>
               <w:rPr>
                 <w:rStyle w:val="a4"/>
@@ -929,7 +929,7 @@
                 <w:noProof/>
                 <w:webHidden/>
               </w:rPr>
-              <w:instrText xml:space="preserve"> PAGEREF _Toc360712603 \h </w:instrText>
+              <w:instrText xml:space="preserve"> PAGEREF _Toc361317334 \h </w:instrText>
             </w:r>
             <w:r>
               <w:rPr>
@@ -949,7 +949,7 @@
                 <w:noProof/>
                 <w:webHidden/>
               </w:rPr>
-              <w:t>7</w:t>
+              <w:t>6</w:t>
             </w:r>
             <w:r>
               <w:rPr>
@@ -970,7 +970,7 @@
               <w:noProof/>
             </w:rPr>
           </w:pPr>
-          <w:hyperlink w:anchor="_Toc360712604" w:history="1">
+          <w:hyperlink w:anchor="_Toc361317335" w:history="1">
             <w:r>
               <w:rPr>
                 <w:rStyle w:val="a4"/>
@@ -998,7 +998,7 @@
                 <w:noProof/>
                 <w:webHidden/>
               </w:rPr>
-              <w:instrText xml:space="preserve"> PAGEREF _Toc360712604 \h </w:instrText>
+              <w:instrText xml:space="preserve"> PAGEREF _Toc361317335 \h </w:instrText>
             </w:r>
             <w:r>
               <w:rPr>
@@ -1039,7 +1039,7 @@
               <w:noProof/>
             </w:rPr>
           </w:pPr>
-          <w:hyperlink w:anchor="_Toc360712605" w:history="1">
+          <w:hyperlink w:anchor="_Toc361317336" w:history="1">
             <w:r>
               <w:rPr>
                 <w:rStyle w:val="a4"/>
@@ -1067,7 +1067,7 @@
                 <w:noProof/>
                 <w:webHidden/>
               </w:rPr>
-              <w:instrText xml:space="preserve"> PAGEREF _Toc360712605 \h </w:instrText>
+              <w:instrText xml:space="preserve"> PAGEREF _Toc361317336 \h </w:instrText>
             </w:r>
             <w:r>
               <w:rPr>
@@ -1285,7 +1285,7 @@
       <w:pPr>
         <w:pStyle w:val="2"/>
       </w:pPr>
-      <w:bookmarkStart w:id="2" w:name="_Toc360712593"/>
+      <w:bookmarkStart w:id="2" w:name="_Toc361317324"/>
       <w:r>
         <w:rPr>
           <w:rFonts w:hint="eastAsia"/>
@@ -1566,7 +1566,7 @@
       <w:pPr>
         <w:pStyle w:val="2"/>
       </w:pPr>
-      <w:bookmarkStart w:id="3" w:name="_Toc360712594"/>
+      <w:bookmarkStart w:id="3" w:name="_Toc361317325"/>
       <w:r>
         <w:rPr>
           <w:rFonts w:hint="eastAsia"/>
@@ -1755,7 +1755,7 @@
       <w:pPr>
         <w:pStyle w:val="2"/>
       </w:pPr>
-      <w:bookmarkStart w:id="4" w:name="_Toc360712595"/>
+      <w:bookmarkStart w:id="4" w:name="_Toc361317326"/>
       <w:r>
         <w:rPr>
           <w:rFonts w:hint="eastAsia"/>
@@ -1858,7 +1858,7 @@
       <w:pPr>
         <w:pStyle w:val="2"/>
       </w:pPr>
-      <w:bookmarkStart w:id="5" w:name="_Toc360712596"/>
+      <w:bookmarkStart w:id="5" w:name="_Toc361317327"/>
       <w:r>
         <w:rPr>
           <w:rFonts w:hint="eastAsia"/>
@@ -1921,7 +1921,7 @@
       <w:r>
         <w:t>:</w:t>
       </w:r>
-      <w:hyperlink r:id="rId7" w:history="1">
+      <w:hyperlink r:id="rId9" w:history="1">
         <w:r>
           <w:rPr>
             <w:rStyle w:val="a4"/>
@@ -2588,7 +2588,7 @@
       <w:r>
         <w:t>:</w:t>
       </w:r>
-      <w:hyperlink r:id="rId8" w:history="1">
+      <w:hyperlink r:id="rId10" w:history="1">
         <w:r>
           <w:rPr>
             <w:rStyle w:val="a4"/>
@@ -3106,7 +3106,7 @@
       <w:pPr>
         <w:pStyle w:val="2"/>
       </w:pPr>
-      <w:bookmarkStart w:id="6" w:name="_Toc360712597"/>
+      <w:bookmarkStart w:id="6" w:name="_Toc361317328"/>
       <w:r>
         <w:rPr>
           <w:rFonts w:hint="eastAsia"/>
@@ -3560,7 +3560,7 @@
           <w:kern w:val="0"/>
           <w:szCs w:val="21"/>
         </w:rPr>
-        <w:t>修改成 10000  65535 吗？</w:t>
+        <w:t>修改成 10000  65535 </w:t>
       </w:r>
     </w:p>
     <w:p>
@@ -3589,7 +3589,7 @@
       <w:pPr>
         <w:pStyle w:val="2"/>
       </w:pPr>
-      <w:bookmarkStart w:id="7" w:name="_Toc360712598"/>
+      <w:bookmarkStart w:id="7" w:name="_Toc361317329"/>
       <w:r>
         <w:rPr>
           <w:rFonts w:hint="eastAsia"/>
@@ -3795,7 +3795,7 @@
       <w:pPr>
         <w:pStyle w:val="2"/>
       </w:pPr>
-      <w:bookmarkStart w:id="8" w:name="_Toc360712600"/>
+      <w:bookmarkStart w:id="8" w:name="_Toc361317330"/>
       <w:r>
         <w:rPr>
           <w:rFonts w:hint="eastAsia"/>
@@ -4020,7 +4020,7 @@
                     <pic:cNvPicPr/>
                   </pic:nvPicPr>
                   <pic:blipFill>
-                    <a:blip r:embed="rId9"/>
+                    <a:blip r:embed="rId11"/>
                     <a:stretch>
                       <a:fillRect/>
                     </a:stretch>
@@ -4295,7 +4295,7 @@
       <w:pPr>
         <w:pStyle w:val="2"/>
       </w:pPr>
-      <w:bookmarkStart w:id="9" w:name="_Toc360712601"/>
+      <w:bookmarkStart w:id="9" w:name="_Toc361317331"/>
       <w:r>
         <w:rPr>
           <w:rFonts w:hint="eastAsia"/>
@@ -4499,7 +4499,7 @@
                     <pic:cNvPicPr/>
                   </pic:nvPicPr>
                   <pic:blipFill>
-                    <a:blip r:embed="rId10"/>
+                    <a:blip r:embed="rId12"/>
                     <a:stretch>
                       <a:fillRect/>
                     </a:stretch>
@@ -4950,6 +4950,9 @@
           <w:numId w:val="7"/>
         </w:numPr>
         <w:ind w:firstLineChars="0"/>
+        <w:rPr>
+          <w:rFonts w:hint="eastAsia"/>
+        </w:rPr>
       </w:pPr>
       <w:proofErr w:type="gramStart"/>
       <w:r>
@@ -4977,38 +4980,98 @@
         <w:pStyle w:val="a3"/>
         <w:ind w:left="420" w:firstLineChars="0" w:firstLine="0"/>
       </w:pPr>
-      <w:proofErr w:type="gramStart"/>
-      <w:r>
-        <w:t>./</w:t>
-      </w:r>
-      <w:proofErr w:type="spellStart"/>
-      <w:proofErr w:type="gramEnd"/>
+      <w:bookmarkStart w:id="10" w:name="_GoBack"/>
+      <w:bookmarkEnd w:id="10"/>
+      <w:r>
+        <w:t xml:space="preserve">cd </w:t>
+      </w:r>
+      <w:proofErr w:type="spellStart"/>
+      <w:r>
+        <w:t>alipay</w:t>
+      </w:r>
+      <w:proofErr w:type="spellEnd"/>
+      <w:r>
+        <w:t>/</w:t>
+      </w:r>
+      <w:proofErr w:type="spellStart"/>
       <w:r>
         <w:t>bluewhale</w:t>
       </w:r>
       <w:proofErr w:type="spellEnd"/>
       <w:r>
-        <w:t xml:space="preserve"> </w:t>
-      </w:r>
-      <w:proofErr w:type="spellStart"/>
-      <w:r>
-        <w:t>higo</w:t>
-      </w:r>
-      <w:proofErr w:type="spellEnd"/>
-      <w:r>
-        <w:t xml:space="preserve"> create ./</w:t>
-      </w:r>
-      <w:proofErr w:type="spellStart"/>
-      <w:r>
-        <w:t>create.sql</w:t>
-      </w:r>
-      <w:proofErr w:type="spellEnd"/>
+        <w:t>-core/bin/</w:t>
+      </w:r>
     </w:p>
     <w:p>
       <w:pPr>
         <w:pStyle w:val="a3"/>
         <w:ind w:left="420" w:firstLineChars="0" w:firstLine="0"/>
       </w:pPr>
+      <w:proofErr w:type="spellStart"/>
+      <w:proofErr w:type="gramStart"/>
+      <w:r>
+        <w:t>chmod</w:t>
+      </w:r>
+      <w:proofErr w:type="spellEnd"/>
+      <w:proofErr w:type="gramEnd"/>
+      <w:r>
+        <w:t xml:space="preserve"> 777 </w:t>
+      </w:r>
+      <w:r>
+        <w:rPr>
+          <w:rFonts w:hint="eastAsia"/>
+        </w:rPr>
+        <w:t>.</w:t>
+      </w:r>
+      <w:r>
+        <w:t>/</w:t>
+      </w:r>
+      <w:proofErr w:type="spellStart"/>
+      <w:r>
+        <w:t>bluewhale</w:t>
+      </w:r>
+      <w:proofErr w:type="spellEnd"/>
+      <w:r>
+        <w:t xml:space="preserve"> </w:t>
+      </w:r>
+    </w:p>
+    <w:p>
+      <w:pPr>
+        <w:pStyle w:val="a3"/>
+        <w:ind w:left="420" w:firstLineChars="0" w:firstLine="0"/>
+      </w:pPr>
+      <w:proofErr w:type="gramStart"/>
+      <w:r>
+        <w:t>./</w:t>
+      </w:r>
+      <w:proofErr w:type="spellStart"/>
+      <w:proofErr w:type="gramEnd"/>
+      <w:r>
+        <w:t>bluewhale</w:t>
+      </w:r>
+      <w:proofErr w:type="spellEnd"/>
+      <w:r>
+        <w:t xml:space="preserve"> </w:t>
+      </w:r>
+      <w:proofErr w:type="spellStart"/>
+      <w:r>
+        <w:t>higo</w:t>
+      </w:r>
+      <w:proofErr w:type="spellEnd"/>
+      <w:r>
+        <w:t xml:space="preserve"> create ./</w:t>
+      </w:r>
+      <w:proofErr w:type="spellStart"/>
+      <w:r>
+        <w:t>create.sql</w:t>
+      </w:r>
+      <w:proofErr w:type="spellEnd"/>
+    </w:p>
+    <w:p>
+      <w:pPr>
+        <w:pStyle w:val="a3"/>
+        <w:ind w:left="420" w:firstLineChars="0" w:firstLine="0"/>
+      </w:pPr>
     </w:p>
     <w:p>
       <w:pPr>
@@ -5020,14 +5083,14 @@
       <w:pPr>
         <w:pStyle w:val="2"/>
       </w:pPr>
-      <w:bookmarkStart w:id="10" w:name="_Toc360712599"/>
+      <w:bookmarkStart w:id="11" w:name="_Toc361317332"/>
       <w:r>
         <w:rPr>
           <w:rFonts w:hint="eastAsia"/>
         </w:rPr>
         <w:t>蓝鲸的启动</w:t>
       </w:r>
-      <w:bookmarkEnd w:id="10"/>
+      <w:bookmarkEnd w:id="11"/>
     </w:p>
     <w:p>
       <w:pPr>
@@ -5296,6 +5359,7 @@
         <w:rPr>
           <w:rFonts w:hint="eastAsia"/>
         </w:rPr>
+        <w:lastRenderedPageBreak/>
         <w:t>supervisor</w:t>
       </w:r>
       <w:r>
@@ -5357,7 +5421,6 @@
       </w:pPr>
       <w:proofErr w:type="gramStart"/>
       <w:r>
-        <w:lastRenderedPageBreak/>
         <w:t>cd</w:t>
       </w:r>
       <w:proofErr w:type="gramEnd"/>
@@ -5778,14 +5841,14 @@
       <w:pPr>
         <w:pStyle w:val="2"/>
       </w:pPr>
-      <w:bookmarkStart w:id="11" w:name="_Toc360712602"/>
+      <w:bookmarkStart w:id="12" w:name="_Toc361317333"/>
       <w:r>
         <w:rPr>
           <w:rFonts w:hint="eastAsia"/>
         </w:rPr>
         <w:t>创建索引</w:t>
       </w:r>
-      <w:bookmarkEnd w:id="11"/>
+      <w:bookmarkEnd w:id="12"/>
     </w:p>
     <w:p>
       <w:pPr>
@@ -5793,7 +5856,7 @@
         <w:spacing w:before="100" w:beforeAutospacing="1" w:after="100" w:afterAutospacing="1"/>
         <w:jc w:val="left"/>
         <w:rPr>
-          <w:rFonts w:ascii="宋体" w:eastAsia="宋体" w:hAnsi="宋体" w:cs="宋体" w:hint="eastAsia"/>
+          <w:rFonts w:ascii="宋体" w:eastAsia="宋体" w:hAnsi="宋体" w:cs="宋体"/>
           <w:kern w:val="0"/>
           <w:sz w:val="24"/>
           <w:szCs w:val="24"/>
@@ -6008,7 +6071,7 @@
         <w:spacing w:before="100" w:beforeAutospacing="1" w:after="100" w:afterAutospacing="1"/>
         <w:jc w:val="left"/>
         <w:rPr>
-          <w:rFonts w:ascii="宋体" w:eastAsia="宋体" w:hAnsi="宋体" w:cs="宋体" w:hint="eastAsia"/>
+          <w:rFonts w:ascii="宋体" w:eastAsia="宋体" w:hAnsi="宋体" w:cs="宋体"/>
           <w:kern w:val="0"/>
           <w:sz w:val="24"/>
           <w:szCs w:val="24"/>
@@ -6488,8 +6551,6 @@
         </w:rPr>
         <w:t xml:space="preserve"> default *0*</w:t>
       </w:r>
-      <w:bookmarkStart w:id="12" w:name="_GoBack"/>
-      <w:bookmarkEnd w:id="12"/>
       <w:r>
         <w:rPr>
           <w:rFonts w:ascii="宋体" w:eastAsia="宋体" w:hAnsi="宋体" w:cs="宋体"/>
@@ -6540,7 +6601,7 @@
       <w:pPr>
         <w:pStyle w:val="2"/>
       </w:pPr>
-      <w:bookmarkStart w:id="13" w:name="_Toc360712603"/>
+      <w:bookmarkStart w:id="13" w:name="_Toc361317334"/>
       <w:r>
         <w:rPr>
           <w:rFonts w:hint="eastAsia"/>
@@ -6661,6 +6722,7 @@
       </w:pPr>
       <w:proofErr w:type="gramStart"/>
       <w:r>
+        <w:lastRenderedPageBreak/>
         <w:t>./</w:t>
       </w:r>
       <w:proofErr w:type="spellStart"/>
@@ -6678,11 +6740,7 @@
       </w:r>
       <w:proofErr w:type="spellEnd"/>
       <w:r>
-        <w:t xml:space="preserve"> table rpt_hitfake_auctionall_d,rpt_p4padhoc_product,rpt_p4padhoc_cust,rpt_b2bad_hoc_memb_su</w:t>
-      </w:r>
-      <w:r>
-        <w:lastRenderedPageBreak/>
-        <w:t>m_d,r_rpt_cps_luna_item,r_rpt_cps_adhoc_pid,r_rpt_cps_adhoc_seller</w:t>
+        <w:t xml:space="preserve"> table rpt_hitfake_auctionall_d,rpt_p4padhoc_product,rpt_p4padhoc_cust,rpt_b2bad_hoc_memb_sum_d,r_rpt_cps_luna_item,r_rpt_cps_adhoc_pid,r_rpt_cps_adhoc_seller</w:t>
       </w:r>
     </w:p>
     <w:p>
@@ -6776,7 +6834,7 @@
       <w:pPr>
         <w:pStyle w:val="2"/>
       </w:pPr>
-      <w:bookmarkStart w:id="14" w:name="_Toc360712604"/>
+      <w:bookmarkStart w:id="14" w:name="_Toc361317335"/>
       <w:r>
         <w:rPr>
           <w:rFonts w:hint="eastAsia"/>
@@ -6898,7 +6956,7 @@
       <w:pPr>
         <w:pStyle w:val="2"/>
       </w:pPr>
-      <w:bookmarkStart w:id="15" w:name="_Toc360712605"/>
+      <w:bookmarkStart w:id="15" w:name="_Toc361317336"/>
       <w:r>
         <w:rPr>
           <w:rFonts w:hint="eastAsia"/>
@@ -7178,6 +7236,44 @@
     </w:sectPr>
   </w:body>
 </w:document>
+</file>
+
+<file path=word/endnotes.xml><?xml version="1.0" encoding="utf-8"?>
+<w:endnotes xmlns:wpc="http://schemas.microsoft.com/office/word/2010/wordprocessingCanvas" xmlns:mc="http://schemas.openxmlformats.org/markup-compatibility/2006" xmlns:o="urn:schemas-microsoft-com:office:office" xmlns:r="http://schemas.openxmlformats.org/officeDocument/2006/relationships" xmlns:m="http://schemas.openxmlformats.org/officeDocument/2006/math" xmlns:v="urn:schemas-microsoft-com:vml" xmlns:wp14="http://schemas.microsoft.com/office/word/2010/wordprocessingDrawing" xmlns:wp="http://schemas.openxmlformats.org/drawingml/2006/wordprocessingDrawing" xmlns:w10="urn:schemas-microsoft-com:office:word" xmlns:w="http://schemas.openxmlformats.org/wordprocessingml/2006/main" xmlns:w14="http://schemas.microsoft.com/office/word/2010/wordml" xmlns:wpg="http://schemas.microsoft.com/office/word/2010/wordprocessingGroup" xmlns:wpi="http://schemas.microsoft.com/office/word/2010/wordprocessingInk" xmlns:wne="http://schemas.microsoft.com/office/word/2006/wordml" xmlns:wps="http://schemas.microsoft.com/office/word/2010/wordprocessingShape" mc:Ignorable="w14 wp14">
+  <w:endnote w:type="separator" w:id="-1">
+    <w:p>
+      <w:r>
+        <w:separator/>
+      </w:r>
+    </w:p>
+  </w:endnote>
+  <w:endnote w:type="continuationSeparator" w:id="0">
+    <w:p>
+      <w:r>
+        <w:continuationSeparator/>
+      </w:r>
+    </w:p>
+  </w:endnote>
+</w:endnotes>
+</file>
+
+<file path=word/footnotes.xml><?xml version="1.0" encoding="utf-8"?>
+<w:footnotes xmlns:wpc="http://schemas.microsoft.com/office/word/2010/wordprocessingCanvas" xmlns:mc="http://schemas.openxmlformats.org/markup-compatibility/2006" xmlns:o="urn:schemas-microsoft-com:office:office" xmlns:r="http://schemas.openxmlformats.org/officeDocument/2006/relationships" xmlns:m="http://schemas.openxmlformats.org/officeDocument/2006/math" xmlns:v="urn:schemas-microsoft-com:vml" xmlns:wp14="http://schemas.microsoft.com/office/word/2010/wordprocessingDrawing" xmlns:wp="http://schemas.openxmlformats.org/drawingml/2006/wordprocessingDrawing" xmlns:w10="urn:schemas-microsoft-com:office:word" xmlns:w="http://schemas.openxmlformats.org/wordprocessingml/2006/main" xmlns:w14="http://schemas.microsoft.com/office/word/2010/wordml" xmlns:wpg="http://schemas.microsoft.com/office/word/2010/wordprocessingGroup" xmlns:wpi="http://schemas.microsoft.com/office/word/2010/wordprocessingInk" xmlns:wne="http://schemas.microsoft.com/office/word/2006/wordml" xmlns:wps="http://schemas.microsoft.com/office/word/2010/wordprocessingShape" mc:Ignorable="w14 wp14">
+  <w:footnote w:type="separator" w:id="-1">
+    <w:p>
+      <w:r>
+        <w:separator/>
+      </w:r>
+    </w:p>
+  </w:footnote>
+  <w:footnote w:type="continuationSeparator" w:id="0">
+    <w:p>
+      <w:r>
+        <w:continuationSeparator/>
+      </w:r>
+    </w:p>
+  </w:footnote>
+</w:footnotes>
 </file>
 
 <file path=word/numbering.xml><?xml version="1.0" encoding="utf-8"?>
@@ -9021,6 +9117,71 @@
       <w:szCs w:val="24"/>
     </w:rPr>
   </w:style>
+  <w:style w:type="paragraph" w:styleId="a8">
+    <w:name w:val="header"/>
+    <w:basedOn w:val="a"/>
+    <w:link w:val="Char0"/>
+    <w:uiPriority w:val="99"/>
+    <w:unhideWhenUsed/>
+    <w:rsid w:val="00FE3442"/>
+    <w:pPr>
+      <w:pBdr>
+        <w:bottom w:val="single" w:sz="6" w:space="1" w:color="auto"/>
+      </w:pBdr>
+      <w:tabs>
+        <w:tab w:val="center" w:pos="4153"/>
+        <w:tab w:val="right" w:pos="8306"/>
+      </w:tabs>
+      <w:snapToGrid w:val="0"/>
+      <w:jc w:val="center"/>
+    </w:pPr>
+    <w:rPr>
+      <w:sz w:val="18"/>
+      <w:szCs w:val="18"/>
+    </w:rPr>
+  </w:style>
+  <w:style w:type="character" w:customStyle="1" w:styleId="Char0">
+    <w:name w:val="页眉 Char"/>
+    <w:basedOn w:val="a0"/>
+    <w:link w:val="a8"/>
+    <w:uiPriority w:val="99"/>
+    <w:rsid w:val="00FE3442"/>
+    <w:rPr>
+      <w:sz w:val="18"/>
+      <w:szCs w:val="18"/>
+    </w:rPr>
+  </w:style>
+  <w:style w:type="paragraph" w:styleId="a9">
+    <w:name w:val="footer"/>
+    <w:basedOn w:val="a"/>
+    <w:link w:val="Char1"/>
+    <w:uiPriority w:val="99"/>
+    <w:unhideWhenUsed/>
+    <w:rsid w:val="00FE3442"/>
+    <w:pPr>
+      <w:tabs>
+        <w:tab w:val="center" w:pos="4153"/>
+        <w:tab w:val="right" w:pos="8306"/>
+      </w:tabs>
+      <w:snapToGrid w:val="0"/>
+      <w:jc w:val="left"/>
+    </w:pPr>
+    <w:rPr>
+      <w:sz w:val="18"/>
+      <w:szCs w:val="18"/>
+    </w:rPr>
+  </w:style>
+  <w:style w:type="character" w:customStyle="1" w:styleId="Char1">
+    <w:name w:val="页脚 Char"/>
+    <w:basedOn w:val="a0"/>
+    <w:link w:val="a9"/>
+    <w:uiPriority w:val="99"/>
+    <w:rsid w:val="00FE3442"/>
+    <w:rPr>
+      <w:sz w:val="18"/>
+      <w:szCs w:val="18"/>
+    </w:rPr>
+  </w:style>
 </w:styles>
 </file>
 
@@ -9475,6 +9636,71 @@
       <w:szCs w:val="24"/>
     </w:rPr>
   </w:style>
+  <w:style w:type="paragraph" w:styleId="a8">
+    <w:name w:val="header"/>
+    <w:basedOn w:val="a"/>
+    <w:link w:val="Char0"/>
+    <w:uiPriority w:val="99"/>
+    <w:unhideWhenUsed/>
+    <w:rsid w:val="00FE3442"/>
+    <w:pPr>
+      <w:pBdr>
+        <w:bottom w:val="single" w:sz="6" w:space="1" w:color="auto"/>
+      </w:pBdr>
+      <w:tabs>
+        <w:tab w:val="center" w:pos="4153"/>
+        <w:tab w:val="right" w:pos="8306"/>
+      </w:tabs>
+      <w:snapToGrid w:val="0"/>
+      <w:jc w:val="center"/>
+    </w:pPr>
+    <w:rPr>
+      <w:sz w:val="18"/>
+      <w:szCs w:val="18"/>
+    </w:rPr>
+  </w:style>
+  <w:style w:type="character" w:customStyle="1" w:styleId="Char0">
+    <w:name w:val="页眉 Char"/>
+    <w:basedOn w:val="a0"/>
+    <w:link w:val="a8"/>
+    <w:uiPriority w:val="99"/>
+    <w:rsid w:val="00FE3442"/>
+    <w:rPr>
+      <w:sz w:val="18"/>
+      <w:szCs w:val="18"/>
+    </w:rPr>
+  </w:style>
+  <w:style w:type="paragraph" w:styleId="a9">
+    <w:name w:val="footer"/>
+    <w:basedOn w:val="a"/>
+    <w:link w:val="Char1"/>
+    <w:uiPriority w:val="99"/>
+    <w:unhideWhenUsed/>
+    <w:rsid w:val="00FE3442"/>
+    <w:pPr>
+      <w:tabs>
+        <w:tab w:val="center" w:pos="4153"/>
+        <w:tab w:val="right" w:pos="8306"/>
+      </w:tabs>
+      <w:snapToGrid w:val="0"/>
+      <w:jc w:val="left"/>
+    </w:pPr>
+    <w:rPr>
+      <w:sz w:val="18"/>
+      <w:szCs w:val="18"/>
+    </w:rPr>
+  </w:style>
+  <w:style w:type="character" w:customStyle="1" w:styleId="Char1">
+    <w:name w:val="页脚 Char"/>
+    <w:basedOn w:val="a0"/>
+    <w:link w:val="a9"/>
+    <w:uiPriority w:val="99"/>
+    <w:rsid w:val="00FE3442"/>
+    <w:rPr>
+      <w:sz w:val="18"/>
+      <w:szCs w:val="18"/>
+    </w:rPr>
+  </w:style>
 </w:styles>
 </file>
 
@@ -9768,7 +9994,7 @@
 </file>
 
 <file path=customXml/itemProps1.xml><?xml version="1.0" encoding="utf-8"?>
-<ds:datastoreItem xmlns:ds="http://schemas.openxmlformats.org/officeDocument/2006/customXml" ds:itemID="{EDF58125-765F-4E9C-9E08-21F1A386A9B3}">
+<ds:datastoreItem xmlns:ds="http://schemas.openxmlformats.org/officeDocument/2006/customXml" ds:itemID="{19EED5F9-A802-43E7-99AA-B2DEFF2BB76A}">
   <ds:schemaRefs>
     <ds:schemaRef ds:uri="http://schemas.openxmlformats.org/officeDocument/2006/bibliography"/>
   </ds:schemaRefs>

--- a/doc/install.docx
+++ b/doc/install.docx
@@ -1439,21 +1439,7 @@
         <w:rPr>
           <w:rFonts w:hint="eastAsia"/>
         </w:rPr>
-        <w:t>单</w:t>
-      </w:r>
-      <w:proofErr w:type="gramStart"/>
-      <w:r>
-        <w:rPr>
-          <w:rFonts w:hint="eastAsia"/>
-        </w:rPr>
-        <w:t>表每天</w:t>
-      </w:r>
-      <w:proofErr w:type="gramEnd"/>
-      <w:r>
-        <w:rPr>
-          <w:rFonts w:hint="eastAsia"/>
-        </w:rPr>
-        <w:t>数据增量小于</w:t>
+        <w:t>单表每天数据增量小于</w:t>
       </w:r>
       <w:r>
         <w:rPr>
@@ -1493,21 +1479,7 @@
         <w:rPr>
           <w:rFonts w:hint="eastAsia"/>
         </w:rPr>
-        <w:t>最大时间跨度为该时间跨度</w:t>
-      </w:r>
-      <w:proofErr w:type="gramStart"/>
-      <w:r>
-        <w:rPr>
-          <w:rFonts w:hint="eastAsia"/>
-        </w:rPr>
-        <w:t>下数据</w:t>
-      </w:r>
-      <w:proofErr w:type="gramEnd"/>
-      <w:r>
-        <w:rPr>
-          <w:rFonts w:hint="eastAsia"/>
-        </w:rPr>
-        <w:t>量小于</w:t>
+        <w:t>最大时间跨度为该时间跨度下数据量小于</w:t>
       </w:r>
       <w:r>
         <w:rPr>
@@ -1771,14 +1743,12 @@
         </w:rPr>
         <w:t>在</w:t>
       </w:r>
-      <w:proofErr w:type="spellStart"/>
       <w:r>
         <w:rPr>
           <w:rFonts w:hint="eastAsia"/>
         </w:rPr>
         <w:t>linux</w:t>
       </w:r>
-      <w:proofErr w:type="spellEnd"/>
       <w:r>
         <w:rPr>
           <w:rFonts w:hint="eastAsia"/>
@@ -1799,37 +1769,9 @@
       </w:r>
     </w:p>
     <w:p>
-      <w:proofErr w:type="spellStart"/>
-      <w:proofErr w:type="gramStart"/>
-      <w:r>
-        <w:t>mvn</w:t>
-      </w:r>
-      <w:proofErr w:type="spellEnd"/>
-      <w:proofErr w:type="gramEnd"/>
-      <w:r>
-        <w:t xml:space="preserve"> clean &amp;&amp; </w:t>
-      </w:r>
-      <w:proofErr w:type="spellStart"/>
-      <w:r>
-        <w:t>mvn</w:t>
-      </w:r>
-      <w:proofErr w:type="spellEnd"/>
-      <w:r>
-        <w:t xml:space="preserve"> package -</w:t>
-      </w:r>
-      <w:proofErr w:type="spellStart"/>
-      <w:r>
-        <w:t>DskipTests</w:t>
-      </w:r>
-      <w:proofErr w:type="spellEnd"/>
-      <w:r>
-        <w:t xml:space="preserve"> </w:t>
-      </w:r>
-      <w:proofErr w:type="spellStart"/>
-      <w:r>
-        <w:t>assembly:assembly</w:t>
-      </w:r>
-      <w:proofErr w:type="spellEnd"/>
+      <w:r>
+        <w:t>mvn clean &amp;&amp; mvn package -DskipTests assembly:assembly</w:t>
+      </w:r>
     </w:p>
     <w:p>
       <w:r>
@@ -1912,28 +1854,15 @@
         <w:pStyle w:val="a3"/>
         <w:ind w:left="420" w:firstLineChars="0" w:firstLine="0"/>
       </w:pPr>
-      <w:proofErr w:type="spellStart"/>
-      <w:proofErr w:type="gramStart"/>
-      <w:r>
-        <w:t>zookeeper</w:t>
-      </w:r>
-      <w:proofErr w:type="gramEnd"/>
-      <w:r>
-        <w:t>:</w:t>
+      <w:r>
+        <w:t>zookeeper:</w:t>
       </w:r>
       <w:hyperlink r:id="rId9" w:history="1">
         <w:r>
           <w:rPr>
             <w:rStyle w:val="a4"/>
           </w:rPr>
-          <w:t>http</w:t>
-        </w:r>
-        <w:proofErr w:type="spellEnd"/>
-        <w:r>
-          <w:rPr>
-            <w:rStyle w:val="a4"/>
-          </w:rPr>
-          <w:t>://zookeeper.apache.org/</w:t>
+          <w:t>http://zookeeper.apache.org/</w:t>
         </w:r>
       </w:hyperlink>
     </w:p>
@@ -1969,14 +1898,12 @@
         </w:rPr>
         <w:t>请注意，</w:t>
       </w:r>
-      <w:proofErr w:type="spellStart"/>
       <w:r>
         <w:rPr>
           <w:rFonts w:hint="eastAsia"/>
         </w:rPr>
         <w:t>zoo.cfg</w:t>
       </w:r>
-      <w:proofErr w:type="spellEnd"/>
       <w:r>
         <w:rPr>
           <w:rFonts w:hint="eastAsia"/>
@@ -2013,33 +1940,13 @@
           <w:szCs w:val="21"/>
         </w:rPr>
       </w:pPr>
-      <w:proofErr w:type="spellStart"/>
-      <w:proofErr w:type="gramStart"/>
       <w:r>
         <w:rPr>
           <w:rFonts w:ascii="宋体" w:eastAsia="宋体" w:hAnsi="宋体" w:cs="宋体"/>
           <w:kern w:val="0"/>
           <w:szCs w:val="21"/>
         </w:rPr>
-        <w:t>tickTime</w:t>
-      </w:r>
-      <w:proofErr w:type="spellEnd"/>
-      <w:r>
-        <w:rPr>
-          <w:rFonts w:ascii="宋体" w:eastAsia="宋体" w:hAnsi="宋体" w:cs="宋体"/>
-          <w:kern w:val="0"/>
-          <w:szCs w:val="21"/>
-        </w:rPr>
-        <w:t>=</w:t>
-      </w:r>
-      <w:proofErr w:type="gramEnd"/>
-      <w:r>
-        <w:rPr>
-          <w:rFonts w:ascii="宋体" w:eastAsia="宋体" w:hAnsi="宋体" w:cs="宋体"/>
-          <w:kern w:val="0"/>
-          <w:szCs w:val="21"/>
-        </w:rPr>
-        <w:t xml:space="preserve">2000 </w:t>
+        <w:t xml:space="preserve">tickTime=2000 </w:t>
       </w:r>
     </w:p>
     <w:p>
@@ -2071,33 +1978,13 @@
           <w:szCs w:val="21"/>
         </w:rPr>
       </w:pPr>
-      <w:proofErr w:type="spellStart"/>
-      <w:proofErr w:type="gramStart"/>
       <w:r>
         <w:rPr>
           <w:rFonts w:ascii="宋体" w:eastAsia="宋体" w:hAnsi="宋体" w:cs="宋体"/>
           <w:kern w:val="0"/>
           <w:szCs w:val="21"/>
         </w:rPr>
-        <w:t>initLimit</w:t>
-      </w:r>
-      <w:proofErr w:type="spellEnd"/>
-      <w:r>
-        <w:rPr>
-          <w:rFonts w:ascii="宋体" w:eastAsia="宋体" w:hAnsi="宋体" w:cs="宋体"/>
-          <w:kern w:val="0"/>
-          <w:szCs w:val="21"/>
-        </w:rPr>
-        <w:t>=</w:t>
-      </w:r>
-      <w:proofErr w:type="gramEnd"/>
-      <w:r>
-        <w:rPr>
-          <w:rFonts w:ascii="宋体" w:eastAsia="宋体" w:hAnsi="宋体" w:cs="宋体"/>
-          <w:kern w:val="0"/>
-          <w:szCs w:val="21"/>
-        </w:rPr>
-        <w:t>10</w:t>
+        <w:t>initLimit=10</w:t>
       </w:r>
     </w:p>
     <w:p>
@@ -2129,33 +2016,13 @@
           <w:szCs w:val="21"/>
         </w:rPr>
       </w:pPr>
-      <w:proofErr w:type="spellStart"/>
-      <w:proofErr w:type="gramStart"/>
       <w:r>
         <w:rPr>
           <w:rFonts w:ascii="宋体" w:eastAsia="宋体" w:hAnsi="宋体" w:cs="宋体"/>
           <w:kern w:val="0"/>
           <w:szCs w:val="21"/>
         </w:rPr>
-        <w:t>syncLimit</w:t>
-      </w:r>
-      <w:proofErr w:type="spellEnd"/>
-      <w:r>
-        <w:rPr>
-          <w:rFonts w:ascii="宋体" w:eastAsia="宋体" w:hAnsi="宋体" w:cs="宋体"/>
-          <w:kern w:val="0"/>
-          <w:szCs w:val="21"/>
-        </w:rPr>
-        <w:t>=</w:t>
-      </w:r>
-      <w:proofErr w:type="gramEnd"/>
-      <w:r>
-        <w:rPr>
-          <w:rFonts w:ascii="宋体" w:eastAsia="宋体" w:hAnsi="宋体" w:cs="宋体"/>
-          <w:kern w:val="0"/>
-          <w:szCs w:val="21"/>
-        </w:rPr>
-        <w:t>5</w:t>
+        <w:t>syncLimit=5</w:t>
       </w:r>
     </w:p>
     <w:p>
@@ -2187,33 +2054,13 @@
           <w:szCs w:val="21"/>
         </w:rPr>
       </w:pPr>
-      <w:proofErr w:type="spellStart"/>
-      <w:proofErr w:type="gramStart"/>
       <w:r>
         <w:rPr>
           <w:rFonts w:ascii="宋体" w:eastAsia="宋体" w:hAnsi="宋体" w:cs="宋体"/>
           <w:kern w:val="0"/>
           <w:szCs w:val="21"/>
         </w:rPr>
-        <w:t>maxClientCnxns</w:t>
-      </w:r>
-      <w:proofErr w:type="spellEnd"/>
-      <w:r>
-        <w:rPr>
-          <w:rFonts w:ascii="宋体" w:eastAsia="宋体" w:hAnsi="宋体" w:cs="宋体"/>
-          <w:kern w:val="0"/>
-          <w:szCs w:val="21"/>
-        </w:rPr>
-        <w:t>=</w:t>
-      </w:r>
-      <w:proofErr w:type="gramEnd"/>
-      <w:r>
-        <w:rPr>
-          <w:rFonts w:ascii="宋体" w:eastAsia="宋体" w:hAnsi="宋体" w:cs="宋体"/>
-          <w:kern w:val="0"/>
-          <w:szCs w:val="21"/>
-        </w:rPr>
-        <w:t>300</w:t>
+        <w:t>maxClientCnxns=300</w:t>
       </w:r>
     </w:p>
     <w:p>
@@ -2245,39 +2092,38 @@
           <w:szCs w:val="21"/>
         </w:rPr>
       </w:pPr>
-      <w:proofErr w:type="spellStart"/>
-      <w:proofErr w:type="gramStart"/>
       <w:r>
         <w:rPr>
           <w:rFonts w:ascii="宋体" w:eastAsia="宋体" w:hAnsi="宋体" w:cs="宋体"/>
           <w:kern w:val="0"/>
           <w:szCs w:val="21"/>
         </w:rPr>
-        <w:t>maxSessionTimeout</w:t>
-      </w:r>
-      <w:proofErr w:type="spellEnd"/>
-      <w:r>
+        <w:t>maxSessionTimeout=20000</w:t>
+      </w:r>
+    </w:p>
+    <w:p>
+      <w:pPr>
+        <w:pStyle w:val="a3"/>
+        <w:ind w:left="420" w:firstLineChars="0" w:firstLine="0"/>
         <w:rPr>
           <w:rFonts w:ascii="宋体" w:eastAsia="宋体" w:hAnsi="宋体" w:cs="宋体"/>
           <w:kern w:val="0"/>
           <w:szCs w:val="21"/>
         </w:rPr>
-        <w:t>=</w:t>
-      </w:r>
-      <w:proofErr w:type="gramEnd"/>
-      <w:r>
-        <w:rPr>
-          <w:rFonts w:ascii="宋体" w:eastAsia="宋体" w:hAnsi="宋体" w:cs="宋体"/>
+      </w:pPr>
+      <w:r>
+        <w:rPr>
+          <w:rFonts w:ascii="宋体" w:eastAsia="宋体" w:hAnsi="宋体" w:cs="宋体" w:hint="eastAsia"/>
           <w:kern w:val="0"/>
           <w:szCs w:val="21"/>
         </w:rPr>
-        <w:t>20000</w:t>
-      </w:r>
-    </w:p>
-    <w:p>
-      <w:pPr>
-        <w:pStyle w:val="a3"/>
-        <w:ind w:left="420" w:firstLineChars="0" w:firstLine="0"/>
+        <w:t>另外zk运行久了，硬盘占用会越来越多，可以使用如下命令清理</w:t>
+      </w:r>
+    </w:p>
+    <w:p>
+      <w:pPr>
+        <w:pStyle w:val="a3"/>
+        <w:ind w:left="420"/>
         <w:rPr>
           <w:rFonts w:ascii="宋体" w:eastAsia="宋体" w:hAnsi="宋体" w:cs="宋体"/>
           <w:kern w:val="0"/>
@@ -2286,247 +2132,116 @@
       </w:pPr>
       <w:r>
         <w:rPr>
+          <w:rFonts w:ascii="宋体" w:eastAsia="宋体" w:hAnsi="宋体" w:cs="宋体"/>
+          <w:kern w:val="0"/>
+          <w:szCs w:val="21"/>
+        </w:rPr>
+        <w:t>cd /</w:t>
+      </w:r>
+      <w:r>
+        <w:rPr>
           <w:rFonts w:ascii="宋体" w:eastAsia="宋体" w:hAnsi="宋体" w:cs="宋体" w:hint="eastAsia"/>
           <w:kern w:val="0"/>
           <w:szCs w:val="21"/>
         </w:rPr>
-        <w:t>另外</w:t>
-      </w:r>
-      <w:proofErr w:type="spellStart"/>
+        <w:t>xxxx</w:t>
+      </w:r>
+      <w:r>
+        <w:rPr>
+          <w:rFonts w:ascii="宋体" w:eastAsia="宋体" w:hAnsi="宋体" w:cs="宋体"/>
+          <w:kern w:val="0"/>
+          <w:szCs w:val="21"/>
+        </w:rPr>
+        <w:t>/zookeeper</w:t>
+      </w:r>
+    </w:p>
+    <w:p>
+      <w:pPr>
+        <w:pStyle w:val="a3"/>
+        <w:ind w:left="420"/>
+        <w:rPr>
+          <w:rFonts w:ascii="宋体" w:eastAsia="宋体" w:hAnsi="宋体" w:cs="宋体"/>
+          <w:kern w:val="0"/>
+          <w:szCs w:val="21"/>
+        </w:rPr>
+      </w:pPr>
+      <w:r>
+        <w:rPr>
+          <w:rFonts w:ascii="宋体" w:eastAsia="宋体" w:hAnsi="宋体" w:cs="宋体"/>
+          <w:kern w:val="0"/>
+          <w:szCs w:val="21"/>
+        </w:rPr>
+        <w:t xml:space="preserve">java -cp </w:t>
+      </w:r>
+    </w:p>
+    <w:p>
+      <w:pPr>
+        <w:pStyle w:val="a3"/>
+        <w:ind w:left="420"/>
+        <w:rPr>
+          <w:rFonts w:ascii="宋体" w:eastAsia="宋体" w:hAnsi="宋体" w:cs="宋体"/>
+          <w:kern w:val="0"/>
+          <w:szCs w:val="21"/>
+        </w:rPr>
+      </w:pPr>
+      <w:r>
+        <w:rPr>
+          <w:rFonts w:ascii="宋体" w:eastAsia="宋体" w:hAnsi="宋体" w:cs="宋体"/>
+          <w:kern w:val="0"/>
+          <w:szCs w:val="21"/>
+        </w:rPr>
+        <w:t>./zookeeper-3.4.5.jar:./lib/log4j-1.2.15.jar:./lib/slf4j-api-1.6.1.jar:./conf</w:t>
+      </w:r>
+    </w:p>
+    <w:p>
+      <w:pPr>
+        <w:pStyle w:val="a3"/>
+        <w:ind w:left="420"/>
+        <w:rPr>
+          <w:rFonts w:ascii="宋体" w:eastAsia="宋体" w:hAnsi="宋体" w:cs="宋体"/>
+          <w:kern w:val="0"/>
+          <w:szCs w:val="21"/>
+        </w:rPr>
+      </w:pPr>
+      <w:r>
+        <w:rPr>
+          <w:rFonts w:ascii="宋体" w:eastAsia="宋体" w:hAnsi="宋体" w:cs="宋体"/>
+          <w:kern w:val="0"/>
+          <w:szCs w:val="21"/>
+        </w:rPr>
+        <w:t xml:space="preserve"> org.apache.zookeeper.server.PurgeTxnLog /</w:t>
+      </w:r>
       <w:r>
         <w:rPr>
           <w:rFonts w:ascii="宋体" w:eastAsia="宋体" w:hAnsi="宋体" w:cs="宋体" w:hint="eastAsia"/>
           <w:kern w:val="0"/>
           <w:szCs w:val="21"/>
         </w:rPr>
-        <w:t>zk</w:t>
-      </w:r>
-      <w:proofErr w:type="spellEnd"/>
+        <w:t>xxx</w:t>
+      </w:r>
+      <w:r>
+        <w:rPr>
+          <w:rFonts w:ascii="宋体" w:eastAsia="宋体" w:hAnsi="宋体" w:cs="宋体"/>
+          <w:kern w:val="0"/>
+          <w:szCs w:val="21"/>
+        </w:rPr>
+        <w:t>/data/zook /</w:t>
+      </w:r>
       <w:r>
         <w:rPr>
           <w:rFonts w:ascii="宋体" w:eastAsia="宋体" w:hAnsi="宋体" w:cs="宋体" w:hint="eastAsia"/>
           <w:kern w:val="0"/>
           <w:szCs w:val="21"/>
         </w:rPr>
-        <w:t>运行久了，硬盘占用会越来越多，可以使用如下命令清理</w:t>
-      </w:r>
-    </w:p>
-    <w:p>
-      <w:pPr>
-        <w:pStyle w:val="a3"/>
-        <w:ind w:left="420"/>
+        <w:t>xxx</w:t>
+      </w:r>
+      <w:r>
         <w:rPr>
           <w:rFonts w:ascii="宋体" w:eastAsia="宋体" w:hAnsi="宋体" w:cs="宋体"/>
           <w:kern w:val="0"/>
           <w:szCs w:val="21"/>
         </w:rPr>
-      </w:pPr>
-      <w:proofErr w:type="gramStart"/>
-      <w:r>
-        <w:rPr>
-          <w:rFonts w:ascii="宋体" w:eastAsia="宋体" w:hAnsi="宋体" w:cs="宋体"/>
-          <w:kern w:val="0"/>
-          <w:szCs w:val="21"/>
-        </w:rPr>
-        <w:t>cd</w:t>
-      </w:r>
-      <w:proofErr w:type="gramEnd"/>
-      <w:r>
-        <w:rPr>
-          <w:rFonts w:ascii="宋体" w:eastAsia="宋体" w:hAnsi="宋体" w:cs="宋体"/>
-          <w:kern w:val="0"/>
-          <w:szCs w:val="21"/>
-        </w:rPr>
-        <w:t xml:space="preserve"> /</w:t>
-      </w:r>
-      <w:proofErr w:type="spellStart"/>
-      <w:r>
-        <w:rPr>
-          <w:rFonts w:ascii="宋体" w:eastAsia="宋体" w:hAnsi="宋体" w:cs="宋体" w:hint="eastAsia"/>
-          <w:kern w:val="0"/>
-          <w:szCs w:val="21"/>
-        </w:rPr>
-        <w:t>xxxx</w:t>
-      </w:r>
-      <w:proofErr w:type="spellEnd"/>
-      <w:r>
-        <w:rPr>
-          <w:rFonts w:ascii="宋体" w:eastAsia="宋体" w:hAnsi="宋体" w:cs="宋体"/>
-          <w:kern w:val="0"/>
-          <w:szCs w:val="21"/>
-        </w:rPr>
-        <w:t>/zookeeper</w:t>
-      </w:r>
-    </w:p>
-    <w:p>
-      <w:pPr>
-        <w:pStyle w:val="a3"/>
-        <w:ind w:left="420"/>
-        <w:rPr>
-          <w:rFonts w:ascii="宋体" w:eastAsia="宋体" w:hAnsi="宋体" w:cs="宋体"/>
-          <w:kern w:val="0"/>
-          <w:szCs w:val="21"/>
-        </w:rPr>
-      </w:pPr>
-      <w:proofErr w:type="gramStart"/>
-      <w:r>
-        <w:rPr>
-          <w:rFonts w:ascii="宋体" w:eastAsia="宋体" w:hAnsi="宋体" w:cs="宋体"/>
-          <w:kern w:val="0"/>
-          <w:szCs w:val="21"/>
-        </w:rPr>
-        <w:t>java</w:t>
-      </w:r>
-      <w:proofErr w:type="gramEnd"/>
-      <w:r>
-        <w:rPr>
-          <w:rFonts w:ascii="宋体" w:eastAsia="宋体" w:hAnsi="宋体" w:cs="宋体"/>
-          <w:kern w:val="0"/>
-          <w:szCs w:val="21"/>
-        </w:rPr>
-        <w:t xml:space="preserve"> -</w:t>
-      </w:r>
-      <w:proofErr w:type="spellStart"/>
-      <w:r>
-        <w:rPr>
-          <w:rFonts w:ascii="宋体" w:eastAsia="宋体" w:hAnsi="宋体" w:cs="宋体"/>
-          <w:kern w:val="0"/>
-          <w:szCs w:val="21"/>
-        </w:rPr>
-        <w:t>cp</w:t>
-      </w:r>
-      <w:proofErr w:type="spellEnd"/>
-      <w:r>
-        <w:rPr>
-          <w:rFonts w:ascii="宋体" w:eastAsia="宋体" w:hAnsi="宋体" w:cs="宋体"/>
-          <w:kern w:val="0"/>
-          <w:szCs w:val="21"/>
-        </w:rPr>
-        <w:t xml:space="preserve"> </w:t>
-      </w:r>
-    </w:p>
-    <w:p>
-      <w:pPr>
-        <w:pStyle w:val="a3"/>
-        <w:ind w:left="420"/>
-        <w:rPr>
-          <w:rFonts w:ascii="宋体" w:eastAsia="宋体" w:hAnsi="宋体" w:cs="宋体"/>
-          <w:kern w:val="0"/>
-          <w:szCs w:val="21"/>
-        </w:rPr>
-      </w:pPr>
-      <w:r>
-        <w:rPr>
-          <w:rFonts w:ascii="宋体" w:eastAsia="宋体" w:hAnsi="宋体" w:cs="宋体"/>
-          <w:kern w:val="0"/>
-          <w:szCs w:val="21"/>
-        </w:rPr>
-        <w:t>./zookeeper-3.4.5.jar:./lib/log4j-1.2.15.jar:./lib/slf4j-api-1.6.1.jar:./conf</w:t>
-      </w:r>
-    </w:p>
-    <w:p>
-      <w:pPr>
-        <w:pStyle w:val="a3"/>
-        <w:ind w:left="420"/>
-        <w:rPr>
-          <w:rFonts w:ascii="宋体" w:eastAsia="宋体" w:hAnsi="宋体" w:cs="宋体"/>
-          <w:kern w:val="0"/>
-          <w:szCs w:val="21"/>
-        </w:rPr>
-      </w:pPr>
-      <w:r>
-        <w:rPr>
-          <w:rFonts w:ascii="宋体" w:eastAsia="宋体" w:hAnsi="宋体" w:cs="宋体"/>
-          <w:kern w:val="0"/>
-          <w:szCs w:val="21"/>
-        </w:rPr>
-        <w:t xml:space="preserve"> </w:t>
-      </w:r>
-      <w:proofErr w:type="spellStart"/>
-      <w:r>
-        <w:rPr>
-          <w:rFonts w:ascii="宋体" w:eastAsia="宋体" w:hAnsi="宋体" w:cs="宋体"/>
-          <w:kern w:val="0"/>
-          <w:szCs w:val="21"/>
-        </w:rPr>
-        <w:t>org.apache.zookeeper.server.PurgeTxnLog</w:t>
-      </w:r>
-      <w:proofErr w:type="spellEnd"/>
-      <w:r>
-        <w:rPr>
-          <w:rFonts w:ascii="宋体" w:eastAsia="宋体" w:hAnsi="宋体" w:cs="宋体"/>
-          <w:kern w:val="0"/>
-          <w:szCs w:val="21"/>
-        </w:rPr>
-        <w:t xml:space="preserve"> /</w:t>
-      </w:r>
-      <w:r>
-        <w:rPr>
-          <w:rFonts w:ascii="宋体" w:eastAsia="宋体" w:hAnsi="宋体" w:cs="宋体" w:hint="eastAsia"/>
-          <w:kern w:val="0"/>
-          <w:szCs w:val="21"/>
-        </w:rPr>
-        <w:t>xxx</w:t>
-      </w:r>
-      <w:r>
-        <w:rPr>
-          <w:rFonts w:ascii="宋体" w:eastAsia="宋体" w:hAnsi="宋体" w:cs="宋体"/>
-          <w:kern w:val="0"/>
-          <w:szCs w:val="21"/>
-        </w:rPr>
-        <w:t>/data/</w:t>
-      </w:r>
-      <w:proofErr w:type="spellStart"/>
-      <w:r>
-        <w:rPr>
-          <w:rFonts w:ascii="宋体" w:eastAsia="宋体" w:hAnsi="宋体" w:cs="宋体"/>
-          <w:kern w:val="0"/>
-          <w:szCs w:val="21"/>
-        </w:rPr>
-        <w:t>zook</w:t>
-      </w:r>
-      <w:proofErr w:type="spellEnd"/>
-      <w:r>
-        <w:rPr>
-          <w:rFonts w:ascii="宋体" w:eastAsia="宋体" w:hAnsi="宋体" w:cs="宋体"/>
-          <w:kern w:val="0"/>
-          <w:szCs w:val="21"/>
-        </w:rPr>
-        <w:t xml:space="preserve"> /</w:t>
-      </w:r>
-      <w:r>
-        <w:rPr>
-          <w:rFonts w:ascii="宋体" w:eastAsia="宋体" w:hAnsi="宋体" w:cs="宋体" w:hint="eastAsia"/>
-          <w:kern w:val="0"/>
-          <w:szCs w:val="21"/>
-        </w:rPr>
-        <w:t>xxx</w:t>
-      </w:r>
-      <w:r>
-        <w:rPr>
-          <w:rFonts w:ascii="宋体" w:eastAsia="宋体" w:hAnsi="宋体" w:cs="宋体"/>
-          <w:kern w:val="0"/>
-          <w:szCs w:val="21"/>
-        </w:rPr>
-        <w:t>/data/</w:t>
-      </w:r>
-      <w:proofErr w:type="spellStart"/>
-      <w:r>
-        <w:rPr>
-          <w:rFonts w:ascii="宋体" w:eastAsia="宋体" w:hAnsi="宋体" w:cs="宋体"/>
-          <w:kern w:val="0"/>
-          <w:szCs w:val="21"/>
-        </w:rPr>
-        <w:t>zook</w:t>
-      </w:r>
-      <w:proofErr w:type="spellEnd"/>
-      <w:r>
-        <w:rPr>
-          <w:rFonts w:ascii="宋体" w:eastAsia="宋体" w:hAnsi="宋体" w:cs="宋体"/>
-          <w:kern w:val="0"/>
-          <w:szCs w:val="21"/>
-        </w:rPr>
-        <w:t xml:space="preserve"> </w:t>
+        <w:t xml:space="preserve">/data/zook </w:t>
       </w:r>
       <w:r>
         <w:rPr>
@@ -2559,14 +2274,12 @@
         </w:rPr>
         <w:t>部署</w:t>
       </w:r>
-      <w:proofErr w:type="spellStart"/>
       <w:r>
         <w:rPr>
           <w:rFonts w:hint="eastAsia"/>
         </w:rPr>
         <w:t>hadoop</w:t>
       </w:r>
-      <w:proofErr w:type="spellEnd"/>
       <w:r>
         <w:rPr>
           <w:rFonts w:hint="eastAsia"/>
@@ -2579,28 +2292,15 @@
         <w:pStyle w:val="a3"/>
         <w:ind w:left="420" w:firstLineChars="0" w:firstLine="0"/>
       </w:pPr>
-      <w:proofErr w:type="spellStart"/>
-      <w:proofErr w:type="gramStart"/>
-      <w:r>
-        <w:t>hadoop</w:t>
-      </w:r>
-      <w:proofErr w:type="gramEnd"/>
-      <w:r>
-        <w:t>:</w:t>
+      <w:r>
+        <w:t>hadoop:</w:t>
       </w:r>
       <w:hyperlink r:id="rId10" w:history="1">
         <w:r>
           <w:rPr>
             <w:rStyle w:val="a4"/>
           </w:rPr>
-          <w:t>http</w:t>
-        </w:r>
-        <w:proofErr w:type="spellEnd"/>
-        <w:r>
-          <w:rPr>
-            <w:rStyle w:val="a4"/>
-          </w:rPr>
-          <w:t>://hadoop.apache.org/</w:t>
+          <w:t>http://hadoop.apache.org/</w:t>
         </w:r>
       </w:hyperlink>
     </w:p>
@@ -2613,13 +2313,8 @@
         </w:numPr>
         <w:ind w:firstLineChars="0"/>
       </w:pPr>
-      <w:proofErr w:type="spellStart"/>
-      <w:r>
-        <w:t>ZeroMQ</w:t>
-      </w:r>
-      <w:proofErr w:type="spellEnd"/>
-      <w:r>
-        <w:t xml:space="preserve"> 2.1.7 </w:t>
+      <w:r>
+        <w:t xml:space="preserve">ZeroMQ 2.1.7 </w:t>
       </w:r>
     </w:p>
     <w:p>
@@ -2651,41 +2346,13 @@
           <w:szCs w:val="21"/>
         </w:rPr>
       </w:pPr>
-      <w:proofErr w:type="gramStart"/>
       <w:r>
         <w:rPr>
           <w:rFonts w:ascii="宋体" w:eastAsia="宋体" w:hAnsi="宋体" w:cs="宋体"/>
           <w:kern w:val="0"/>
           <w:szCs w:val="21"/>
         </w:rPr>
-        <w:t>tar</w:t>
-      </w:r>
-      <w:proofErr w:type="gramEnd"/>
-      <w:r>
-        <w:rPr>
-          <w:rFonts w:ascii="宋体" w:eastAsia="宋体" w:hAnsi="宋体" w:cs="宋体"/>
-          <w:kern w:val="0"/>
-          <w:szCs w:val="21"/>
-        </w:rPr>
-        <w:t xml:space="preserve"> -</w:t>
-      </w:r>
-      <w:proofErr w:type="spellStart"/>
-      <w:r>
-        <w:rPr>
-          <w:rFonts w:ascii="宋体" w:eastAsia="宋体" w:hAnsi="宋体" w:cs="宋体"/>
-          <w:kern w:val="0"/>
-          <w:szCs w:val="21"/>
-        </w:rPr>
-        <w:t>xzf</w:t>
-      </w:r>
-      <w:proofErr w:type="spellEnd"/>
-      <w:r>
-        <w:rPr>
-          <w:rFonts w:ascii="宋体" w:eastAsia="宋体" w:hAnsi="宋体" w:cs="宋体"/>
-          <w:kern w:val="0"/>
-          <w:szCs w:val="21"/>
-        </w:rPr>
-        <w:t xml:space="preserve"> zeromq-2.1.7.tar.gz</w:t>
+        <w:t>tar -xzf zeromq-2.1.7.tar.gz</w:t>
       </w:r>
     </w:p>
     <w:p>
@@ -2717,23 +2384,13 @@
           <w:szCs w:val="21"/>
         </w:rPr>
       </w:pPr>
-      <w:proofErr w:type="gramStart"/>
       <w:r>
         <w:rPr>
           <w:rFonts w:ascii="宋体" w:eastAsia="宋体" w:hAnsi="宋体" w:cs="宋体"/>
           <w:kern w:val="0"/>
           <w:szCs w:val="21"/>
         </w:rPr>
-        <w:t>cd</w:t>
-      </w:r>
-      <w:proofErr w:type="gramEnd"/>
-      <w:r>
-        <w:rPr>
-          <w:rFonts w:ascii="宋体" w:eastAsia="宋体" w:hAnsi="宋体" w:cs="宋体"/>
-          <w:kern w:val="0"/>
-          <w:szCs w:val="21"/>
-        </w:rPr>
-        <w:t xml:space="preserve"> zeromq-2.1.7</w:t>
+        <w:t>cd zeromq-2.1.7</w:t>
       </w:r>
     </w:p>
     <w:p>
@@ -2765,23 +2422,13 @@
           <w:szCs w:val="21"/>
         </w:rPr>
       </w:pPr>
-      <w:proofErr w:type="gramStart"/>
       <w:r>
         <w:rPr>
           <w:rFonts w:ascii="宋体" w:eastAsia="宋体" w:hAnsi="宋体" w:cs="宋体"/>
           <w:kern w:val="0"/>
           <w:szCs w:val="21"/>
         </w:rPr>
-        <w:t>./</w:t>
-      </w:r>
-      <w:proofErr w:type="gramEnd"/>
-      <w:r>
-        <w:rPr>
-          <w:rFonts w:ascii="宋体" w:eastAsia="宋体" w:hAnsi="宋体" w:cs="宋体"/>
-          <w:kern w:val="0"/>
-          <w:szCs w:val="21"/>
-        </w:rPr>
-        <w:t>configure</w:t>
+        <w:t>./configure</w:t>
       </w:r>
     </w:p>
     <w:p>
@@ -2813,7 +2460,6 @@
           <w:szCs w:val="21"/>
         </w:rPr>
       </w:pPr>
-      <w:proofErr w:type="gramStart"/>
       <w:r>
         <w:rPr>
           <w:rFonts w:ascii="宋体" w:eastAsia="宋体" w:hAnsi="宋体" w:cs="宋体"/>
@@ -2822,7 +2468,6 @@
         </w:rPr>
         <w:t>make</w:t>
       </w:r>
-      <w:proofErr w:type="gramEnd"/>
     </w:p>
     <w:p>
       <w:pPr>
@@ -2853,25 +2498,13 @@
           <w:szCs w:val="21"/>
         </w:rPr>
       </w:pPr>
-      <w:proofErr w:type="spellStart"/>
-      <w:proofErr w:type="gramStart"/>
       <w:r>
         <w:rPr>
           <w:rFonts w:ascii="宋体" w:eastAsia="宋体" w:hAnsi="宋体" w:cs="宋体"/>
           <w:kern w:val="0"/>
           <w:szCs w:val="21"/>
         </w:rPr>
-        <w:t>sudo</w:t>
-      </w:r>
-      <w:proofErr w:type="spellEnd"/>
-      <w:proofErr w:type="gramEnd"/>
-      <w:r>
-        <w:rPr>
-          <w:rFonts w:ascii="宋体" w:eastAsia="宋体" w:hAnsi="宋体" w:cs="宋体"/>
-          <w:kern w:val="0"/>
-          <w:szCs w:val="21"/>
-        </w:rPr>
-        <w:t xml:space="preserve"> make install</w:t>
+        <w:t>sudo make install</w:t>
       </w:r>
     </w:p>
     <w:p>
@@ -2954,23 +2587,13 @@
           <w:szCs w:val="21"/>
         </w:rPr>
       </w:pPr>
-      <w:proofErr w:type="gramStart"/>
       <w:r>
         <w:rPr>
           <w:rFonts w:ascii="宋体" w:eastAsia="宋体" w:hAnsi="宋体" w:cs="宋体"/>
           <w:kern w:val="0"/>
           <w:szCs w:val="21"/>
         </w:rPr>
-        <w:t>./</w:t>
-      </w:r>
-      <w:proofErr w:type="gramEnd"/>
-      <w:r>
-        <w:rPr>
-          <w:rFonts w:ascii="宋体" w:eastAsia="宋体" w:hAnsi="宋体" w:cs="宋体"/>
-          <w:kern w:val="0"/>
-          <w:szCs w:val="21"/>
-        </w:rPr>
-        <w:t>configure</w:t>
+        <w:t>./configure</w:t>
       </w:r>
     </w:p>
     <w:p>
@@ -3002,7 +2625,6 @@
           <w:szCs w:val="21"/>
         </w:rPr>
       </w:pPr>
-      <w:proofErr w:type="gramStart"/>
       <w:r>
         <w:rPr>
           <w:rFonts w:ascii="宋体" w:eastAsia="宋体" w:hAnsi="宋体" w:cs="宋体"/>
@@ -3011,7 +2633,6 @@
         </w:rPr>
         <w:t>make</w:t>
       </w:r>
-      <w:proofErr w:type="gramEnd"/>
     </w:p>
     <w:p>
       <w:pPr>
@@ -3042,25 +2663,13 @@
           <w:szCs w:val="21"/>
         </w:rPr>
       </w:pPr>
-      <w:proofErr w:type="spellStart"/>
-      <w:proofErr w:type="gramStart"/>
       <w:r>
         <w:rPr>
           <w:rFonts w:ascii="宋体" w:eastAsia="宋体" w:hAnsi="宋体" w:cs="宋体"/>
           <w:kern w:val="0"/>
           <w:szCs w:val="21"/>
         </w:rPr>
-        <w:t>sudo</w:t>
-      </w:r>
-      <w:proofErr w:type="spellEnd"/>
-      <w:proofErr w:type="gramEnd"/>
-      <w:r>
-        <w:rPr>
-          <w:rFonts w:ascii="宋体" w:eastAsia="宋体" w:hAnsi="宋体" w:cs="宋体"/>
-          <w:kern w:val="0"/>
-          <w:szCs w:val="21"/>
-        </w:rPr>
-        <w:t xml:space="preserve"> make install</w:t>
+        <w:t>sudo make install</w:t>
       </w:r>
     </w:p>
     <w:p>
@@ -3165,13 +2774,8 @@
         <w:t>，编辑</w:t>
       </w:r>
       <w:r>
-        <w:t>~/.</w:t>
-      </w:r>
-      <w:proofErr w:type="spellStart"/>
-      <w:r>
-        <w:t>bashrc</w:t>
-      </w:r>
-      <w:proofErr w:type="spellEnd"/>
+        <w:t>~/.bashrc</w:t>
+      </w:r>
     </w:p>
     <w:p>
       <w:pPr>
@@ -3182,34 +2786,32 @@
           <w:szCs w:val="21"/>
         </w:rPr>
       </w:pPr>
-      <w:proofErr w:type="gramStart"/>
       <w:r>
         <w:rPr>
           <w:rFonts w:ascii="宋体" w:eastAsia="宋体" w:hAnsi="宋体" w:cs="宋体"/>
           <w:kern w:val="0"/>
           <w:szCs w:val="21"/>
         </w:rPr>
-        <w:t>export</w:t>
-      </w:r>
-      <w:proofErr w:type="gramEnd"/>
-      <w:r>
+        <w:t>export HADOOP_CONF_DIR=$HOME/config</w:t>
+      </w:r>
+    </w:p>
+    <w:p>
+      <w:pPr>
+        <w:ind w:leftChars="200" w:left="420"/>
         <w:rPr>
           <w:rFonts w:ascii="宋体" w:eastAsia="宋体" w:hAnsi="宋体" w:cs="宋体"/>
           <w:kern w:val="0"/>
           <w:szCs w:val="21"/>
         </w:rPr>
-        <w:t xml:space="preserve"> HADOOP_CONF_DIR=$HOME/</w:t>
-      </w:r>
-      <w:proofErr w:type="spellStart"/>
+      </w:pPr>
       <w:r>
         <w:rPr>
           <w:rFonts w:ascii="宋体" w:eastAsia="宋体" w:hAnsi="宋体" w:cs="宋体"/>
           <w:kern w:val="0"/>
           <w:szCs w:val="21"/>
         </w:rPr>
-        <w:t>config</w:t>
-      </w:r>
-      <w:proofErr w:type="spellEnd"/>
+        <w:t>export HADOOP_HOME=/home/hadoop/hadoop-current</w:t>
+      </w:r>
     </w:p>
     <w:p>
       <w:pPr>
@@ -3220,153 +2822,49 @@
           <w:szCs w:val="21"/>
         </w:rPr>
       </w:pPr>
-      <w:proofErr w:type="gramStart"/>
       <w:r>
         <w:rPr>
           <w:rFonts w:ascii="宋体" w:eastAsia="宋体" w:hAnsi="宋体" w:cs="宋体"/>
           <w:kern w:val="0"/>
           <w:szCs w:val="21"/>
         </w:rPr>
-        <w:t>export</w:t>
-      </w:r>
-      <w:proofErr w:type="gramEnd"/>
-      <w:r>
+        <w:t>export HADOOP_ROOT=/home/hadoop</w:t>
+      </w:r>
+    </w:p>
+    <w:p>
+      <w:pPr>
+        <w:ind w:leftChars="200" w:left="420"/>
         <w:rPr>
           <w:rFonts w:ascii="宋体" w:eastAsia="宋体" w:hAnsi="宋体" w:cs="宋体"/>
           <w:kern w:val="0"/>
           <w:szCs w:val="21"/>
         </w:rPr>
-        <w:t xml:space="preserve"> HADOOP_HOME=/home/</w:t>
-      </w:r>
-      <w:proofErr w:type="spellStart"/>
+      </w:pPr>
       <w:r>
         <w:rPr>
           <w:rFonts w:ascii="宋体" w:eastAsia="宋体" w:hAnsi="宋体" w:cs="宋体"/>
           <w:kern w:val="0"/>
           <w:szCs w:val="21"/>
         </w:rPr>
-        <w:t>hadoop</w:t>
-      </w:r>
-      <w:proofErr w:type="spellEnd"/>
-      <w:r>
+        <w:t>export HADOOP_HEAPSIZE=128</w:t>
+      </w:r>
+    </w:p>
+    <w:p>
+      <w:pPr>
+        <w:ind w:leftChars="200" w:left="420"/>
         <w:rPr>
           <w:rFonts w:ascii="宋体" w:eastAsia="宋体" w:hAnsi="宋体" w:cs="宋体"/>
           <w:kern w:val="0"/>
           <w:szCs w:val="21"/>
         </w:rPr>
-        <w:t>/</w:t>
-      </w:r>
-      <w:proofErr w:type="spellStart"/>
+      </w:pPr>
       <w:r>
         <w:rPr>
           <w:rFonts w:ascii="宋体" w:eastAsia="宋体" w:hAnsi="宋体" w:cs="宋体"/>
           <w:kern w:val="0"/>
           <w:szCs w:val="21"/>
         </w:rPr>
-        <w:t>hadoop</w:t>
-      </w:r>
-      <w:proofErr w:type="spellEnd"/>
-      <w:r>
-        <w:rPr>
-          <w:rFonts w:ascii="宋体" w:eastAsia="宋体" w:hAnsi="宋体" w:cs="宋体"/>
-          <w:kern w:val="0"/>
-          <w:szCs w:val="21"/>
-        </w:rPr>
-        <w:t>-current</w:t>
-      </w:r>
-    </w:p>
-    <w:p>
-      <w:pPr>
-        <w:ind w:leftChars="200" w:left="420"/>
-        <w:rPr>
-          <w:rFonts w:ascii="宋体" w:eastAsia="宋体" w:hAnsi="宋体" w:cs="宋体"/>
-          <w:kern w:val="0"/>
-          <w:szCs w:val="21"/>
-        </w:rPr>
-      </w:pPr>
-      <w:proofErr w:type="gramStart"/>
-      <w:r>
-        <w:rPr>
-          <w:rFonts w:ascii="宋体" w:eastAsia="宋体" w:hAnsi="宋体" w:cs="宋体"/>
-          <w:kern w:val="0"/>
-          <w:szCs w:val="21"/>
-        </w:rPr>
-        <w:t>export</w:t>
-      </w:r>
-      <w:proofErr w:type="gramEnd"/>
-      <w:r>
-        <w:rPr>
-          <w:rFonts w:ascii="宋体" w:eastAsia="宋体" w:hAnsi="宋体" w:cs="宋体"/>
-          <w:kern w:val="0"/>
-          <w:szCs w:val="21"/>
-        </w:rPr>
-        <w:t xml:space="preserve"> HADOOP_ROOT=/home/</w:t>
-      </w:r>
-      <w:proofErr w:type="spellStart"/>
-      <w:r>
-        <w:rPr>
-          <w:rFonts w:ascii="宋体" w:eastAsia="宋体" w:hAnsi="宋体" w:cs="宋体"/>
-          <w:kern w:val="0"/>
-          <w:szCs w:val="21"/>
-        </w:rPr>
-        <w:t>hadoop</w:t>
-      </w:r>
-      <w:proofErr w:type="spellEnd"/>
-    </w:p>
-    <w:p>
-      <w:pPr>
-        <w:ind w:leftChars="200" w:left="420"/>
-        <w:rPr>
-          <w:rFonts w:ascii="宋体" w:eastAsia="宋体" w:hAnsi="宋体" w:cs="宋体"/>
-          <w:kern w:val="0"/>
-          <w:szCs w:val="21"/>
-        </w:rPr>
-      </w:pPr>
-      <w:proofErr w:type="gramStart"/>
-      <w:r>
-        <w:rPr>
-          <w:rFonts w:ascii="宋体" w:eastAsia="宋体" w:hAnsi="宋体" w:cs="宋体"/>
-          <w:kern w:val="0"/>
-          <w:szCs w:val="21"/>
-        </w:rPr>
-        <w:t>export</w:t>
-      </w:r>
-      <w:proofErr w:type="gramEnd"/>
-      <w:r>
-        <w:rPr>
-          <w:rFonts w:ascii="宋体" w:eastAsia="宋体" w:hAnsi="宋体" w:cs="宋体"/>
-          <w:kern w:val="0"/>
-          <w:szCs w:val="21"/>
-        </w:rPr>
-        <w:t xml:space="preserve"> HADOOP_HEAPSIZE=128</w:t>
-      </w:r>
-    </w:p>
-    <w:p>
-      <w:pPr>
-        <w:ind w:leftChars="200" w:left="420"/>
-        <w:rPr>
-          <w:rFonts w:ascii="宋体" w:eastAsia="宋体" w:hAnsi="宋体" w:cs="宋体"/>
-          <w:kern w:val="0"/>
-          <w:szCs w:val="21"/>
-        </w:rPr>
-      </w:pPr>
-      <w:proofErr w:type="gramStart"/>
-      <w:r>
-        <w:rPr>
-          <w:rFonts w:ascii="宋体" w:eastAsia="宋体" w:hAnsi="宋体" w:cs="宋体"/>
-          <w:kern w:val="0"/>
-          <w:szCs w:val="21"/>
-        </w:rPr>
-        <w:t>export</w:t>
-      </w:r>
-      <w:proofErr w:type="gramEnd"/>
-      <w:r>
-        <w:rPr>
-          <w:rFonts w:ascii="宋体" w:eastAsia="宋体" w:hAnsi="宋体" w:cs="宋体"/>
-          <w:kern w:val="0"/>
-          <w:szCs w:val="21"/>
-        </w:rPr>
-        <w:t xml:space="preserve"> PATH=$PATH:$HADOOP_HOME/bin</w:t>
+        <w:t>export PATH=$PATH:$HADOOP_HOME/bin</w:t>
       </w:r>
     </w:p>
     <w:p>
@@ -3401,34 +2899,14 @@
           <w:szCs w:val="21"/>
         </w:rPr>
       </w:pPr>
-      <w:proofErr w:type="gramStart"/>
       <w:r>
         <w:rPr>
           <w:rFonts w:ascii="宋体" w:eastAsia="宋体" w:hAnsi="宋体" w:cs="宋体"/>
           <w:kern w:val="0"/>
           <w:szCs w:val="21"/>
         </w:rPr>
-        <w:t>source</w:t>
-      </w:r>
-      <w:proofErr w:type="gramEnd"/>
-      <w:r>
-        <w:rPr>
-          <w:rFonts w:ascii="宋体" w:eastAsia="宋体" w:hAnsi="宋体" w:cs="宋体"/>
-          <w:kern w:val="0"/>
-          <w:szCs w:val="21"/>
-        </w:rPr>
-        <w:t xml:space="preserve"> ~/.</w:t>
-      </w:r>
-      <w:proofErr w:type="spellStart"/>
-      <w:r>
-        <w:rPr>
-          <w:rFonts w:ascii="宋体" w:eastAsia="宋体" w:hAnsi="宋体" w:cs="宋体"/>
-          <w:kern w:val="0"/>
-          <w:szCs w:val="21"/>
-        </w:rPr>
-        <w:t>bashrc</w:t>
-      </w:r>
-      <w:proofErr w:type="spellEnd"/>
+        <w:t>source ~/.bashrc</w:t>
+      </w:r>
     </w:p>
     <w:p>
       <w:pPr>
@@ -3480,109 +2958,71 @@
           <w:szCs w:val="21"/>
         </w:rPr>
       </w:pPr>
-      <w:proofErr w:type="gramStart"/>
       <w:r>
         <w:rPr>
           <w:rFonts w:ascii="宋体" w:eastAsia="宋体" w:hAnsi="宋体" w:cs="宋体"/>
           <w:kern w:val="0"/>
           <w:szCs w:val="21"/>
         </w:rPr>
-        <w:t>cat</w:t>
-      </w:r>
-      <w:proofErr w:type="gramEnd"/>
-      <w:r>
+        <w:t>cat /proc/sys/net/ipv4/ip_local_port_range</w:t>
+      </w:r>
+    </w:p>
+    <w:p>
+      <w:pPr>
+        <w:ind w:leftChars="200" w:left="420"/>
         <w:rPr>
           <w:rFonts w:ascii="宋体" w:eastAsia="宋体" w:hAnsi="宋体" w:cs="宋体"/>
           <w:kern w:val="0"/>
           <w:szCs w:val="21"/>
         </w:rPr>
-        <w:t> /</w:t>
-      </w:r>
-      <w:proofErr w:type="spellStart"/>
+      </w:pPr>
       <w:r>
         <w:rPr>
           <w:rFonts w:ascii="宋体" w:eastAsia="宋体" w:hAnsi="宋体" w:cs="宋体"/>
           <w:kern w:val="0"/>
           <w:szCs w:val="21"/>
         </w:rPr>
-        <w:t>proc</w:t>
-      </w:r>
-      <w:proofErr w:type="spellEnd"/>
-      <w:r>
+        <w:t>1024    65535</w:t>
+      </w:r>
+    </w:p>
+    <w:p>
+      <w:pPr>
+        <w:ind w:leftChars="200" w:left="420"/>
         <w:rPr>
           <w:rFonts w:ascii="宋体" w:eastAsia="宋体" w:hAnsi="宋体" w:cs="宋体"/>
           <w:kern w:val="0"/>
           <w:szCs w:val="21"/>
         </w:rPr>
-        <w:t>/sys/net/ipv4/</w:t>
-      </w:r>
-      <w:proofErr w:type="spellStart"/>
+      </w:pPr>
       <w:r>
         <w:rPr>
           <w:rFonts w:ascii="宋体" w:eastAsia="宋体" w:hAnsi="宋体" w:cs="宋体"/>
           <w:kern w:val="0"/>
           <w:szCs w:val="21"/>
         </w:rPr>
-        <w:t>ip_local_port_range</w:t>
-      </w:r>
-      <w:proofErr w:type="spellEnd"/>
-    </w:p>
-    <w:p>
-      <w:pPr>
-        <w:ind w:leftChars="200" w:left="420"/>
+        <w:t>修改成 10000  65535 </w:t>
+      </w:r>
+    </w:p>
+    <w:p>
+      <w:pPr>
+        <w:pStyle w:val="a3"/>
+        <w:ind w:leftChars="400" w:left="840" w:firstLineChars="0" w:firstLine="0"/>
         <w:rPr>
           <w:rFonts w:ascii="宋体" w:eastAsia="宋体" w:hAnsi="宋体" w:cs="宋体"/>
           <w:kern w:val="0"/>
           <w:szCs w:val="21"/>
         </w:rPr>
       </w:pPr>
-      <w:r>
+    </w:p>
+    <w:p>
+      <w:pPr>
+        <w:pStyle w:val="a3"/>
+        <w:ind w:left="420" w:firstLineChars="0" w:firstLine="0"/>
         <w:rPr>
           <w:rFonts w:ascii="宋体" w:eastAsia="宋体" w:hAnsi="宋体" w:cs="宋体"/>
           <w:kern w:val="0"/>
           <w:szCs w:val="21"/>
         </w:rPr>
-        <w:t>1024    65535</w:t>
-      </w:r>
-    </w:p>
-    <w:p>
-      <w:pPr>
-        <w:ind w:leftChars="200" w:left="420"/>
-        <w:rPr>
-          <w:rFonts w:ascii="宋体" w:eastAsia="宋体" w:hAnsi="宋体" w:cs="宋体"/>
-          <w:kern w:val="0"/>
-          <w:szCs w:val="21"/>
-        </w:rPr>
-      </w:pPr>
-      <w:r>
-        <w:rPr>
-          <w:rFonts w:ascii="宋体" w:eastAsia="宋体" w:hAnsi="宋体" w:cs="宋体"/>
-          <w:kern w:val="0"/>
-          <w:szCs w:val="21"/>
-        </w:rPr>
-        <w:t>修改成 10000  65535 </w:t>
-      </w:r>
-    </w:p>
-    <w:p>
-      <w:pPr>
-        <w:pStyle w:val="a3"/>
-        <w:ind w:leftChars="400" w:left="840" w:firstLineChars="0" w:firstLine="0"/>
-        <w:rPr>
-          <w:rFonts w:ascii="宋体" w:eastAsia="宋体" w:hAnsi="宋体" w:cs="宋体"/>
-          <w:kern w:val="0"/>
-          <w:szCs w:val="21"/>
-        </w:rPr>
-      </w:pPr>
-    </w:p>
-    <w:p>
-      <w:pPr>
-        <w:pStyle w:val="a3"/>
-        <w:ind w:left="420" w:firstLineChars="0" w:firstLine="0"/>
-        <w:rPr>
-          <w:rFonts w:ascii="宋体" w:eastAsia="宋体" w:hAnsi="宋体" w:cs="宋体"/>
-          <w:kern w:val="0"/>
-          <w:szCs w:val="21"/>
-        </w:rPr>
       </w:pPr>
     </w:p>
     <w:p>
@@ -3625,62 +3065,24 @@
       <w:r>
         <w:t>/</w:t>
       </w:r>
-      <w:proofErr w:type="spellStart"/>
       <w:r>
         <w:rPr>
           <w:rFonts w:hint="eastAsia"/>
         </w:rPr>
         <w:t>xxxx</w:t>
       </w:r>
-      <w:proofErr w:type="spellEnd"/>
-      <w:r>
+      <w:r>
+        <w:t>/bluewhale/alipay/bluewhale-core/conf</w:t>
+      </w:r>
+      <w:r>
+        <w:rPr>
+          <w:rFonts w:hint="eastAsia"/>
+        </w:rPr>
         <w:t>/</w:t>
       </w:r>
-      <w:proofErr w:type="spellStart"/>
-      <w:r>
-        <w:t>bluewhale</w:t>
-      </w:r>
-      <w:proofErr w:type="spellEnd"/>
-      <w:r>
-        <w:t>/</w:t>
-      </w:r>
-      <w:proofErr w:type="spellStart"/>
-      <w:r>
-        <w:t>alipay</w:t>
-      </w:r>
-      <w:proofErr w:type="spellEnd"/>
-      <w:r>
-        <w:t>/</w:t>
-      </w:r>
-      <w:proofErr w:type="spellStart"/>
-      <w:r>
-        <w:t>bluewhale</w:t>
-      </w:r>
-      <w:proofErr w:type="spellEnd"/>
-      <w:r>
-        <w:t>-core/</w:t>
-      </w:r>
-      <w:proofErr w:type="spellStart"/>
-      <w:r>
-        <w:t>conf</w:t>
-      </w:r>
-      <w:proofErr w:type="spellEnd"/>
-      <w:r>
-        <w:rPr>
-          <w:rFonts w:hint="eastAsia"/>
-        </w:rPr>
-        <w:t>/</w:t>
-      </w:r>
-      <w:proofErr w:type="spellStart"/>
-      <w:r>
-        <w:t>storm.</w:t>
-      </w:r>
-      <w:proofErr w:type="gramStart"/>
-      <w:r>
-        <w:t>yaml</w:t>
-      </w:r>
-      <w:proofErr w:type="spellEnd"/>
-      <w:proofErr w:type="gramEnd"/>
+      <w:r>
+        <w:t>storm.yaml</w:t>
+      </w:r>
     </w:p>
     <w:p>
       <w:r>
@@ -3743,14 +3145,12 @@
         </w:rPr>
         <w:t>,</w:t>
       </w:r>
-      <w:proofErr w:type="gramStart"/>
       <w:r>
         <w:rPr>
           <w:rFonts w:hint="eastAsia"/>
         </w:rPr>
         <w:t>均分配</w:t>
       </w:r>
-      <w:proofErr w:type="gramEnd"/>
       <w:r>
         <w:rPr>
           <w:rFonts w:hint="eastAsia"/>
@@ -3849,14 +3249,12 @@
         </w:rPr>
         <w:t>的是</w:t>
       </w:r>
-      <w:proofErr w:type="spellStart"/>
       <w:r>
         <w:rPr>
           <w:rFonts w:hint="eastAsia"/>
         </w:rPr>
         <w:t>sequencefile</w:t>
       </w:r>
-      <w:proofErr w:type="spellEnd"/>
       <w:r>
         <w:rPr>
           <w:rFonts w:hint="eastAsia"/>
@@ -3960,28 +3358,12 @@
         </w:rPr>
         <w:t>目录命名必须为</w:t>
       </w:r>
-      <w:proofErr w:type="spellStart"/>
-      <w:r>
-        <w:rPr>
-          <w:rFonts w:hint="eastAsia"/>
-        </w:rPr>
-        <w:t>dt</w:t>
-      </w:r>
-      <w:proofErr w:type="spellEnd"/>
-      <w:r>
-        <w:rPr>
-          <w:rFonts w:hint="eastAsia"/>
-        </w:rPr>
-        <w:t>=</w:t>
-      </w:r>
-      <w:proofErr w:type="spellStart"/>
-      <w:r>
-        <w:rPr>
-          <w:rFonts w:hint="eastAsia"/>
-        </w:rPr>
-        <w:t>yyyyMMdd</w:t>
-      </w:r>
-      <w:proofErr w:type="spellEnd"/>
+      <w:r>
+        <w:rPr>
+          <w:rFonts w:hint="eastAsia"/>
+        </w:rPr>
+        <w:t>dt=yyyyMMdd</w:t>
+      </w:r>
       <w:r>
         <w:rPr>
           <w:rFonts w:hint="eastAsia"/>
@@ -4063,6 +3445,9 @@
           <w:numId w:val="6"/>
         </w:numPr>
         <w:ind w:firstLineChars="0"/>
+        <w:rPr>
+          <w:rFonts w:hint="eastAsia"/>
+        </w:rPr>
       </w:pPr>
       <w:r>
         <w:rPr>
@@ -4070,96 +3455,104 @@
         </w:rPr>
         <w:t>数据的列中必须含有一列叫</w:t>
       </w:r>
-      <w:proofErr w:type="spellStart"/>
+      <w:r>
+        <w:rPr>
+          <w:rFonts w:hint="eastAsia"/>
+        </w:rPr>
+        <w:t>thedate,</w:t>
+      </w:r>
+      <w:r>
+        <w:rPr>
+          <w:rFonts w:hint="eastAsia"/>
+        </w:rPr>
+        <w:t>其值与其所在的目录</w:t>
+      </w:r>
+      <w:r>
+        <w:rPr>
+          <w:rFonts w:hint="eastAsia"/>
+        </w:rPr>
+        <w:t>dt=yyyyMMdd</w:t>
+      </w:r>
+      <w:r>
+        <w:rPr>
+          <w:rFonts w:hint="eastAsia"/>
+        </w:rPr>
+        <w:t>中的</w:t>
+      </w:r>
+      <w:r>
+        <w:rPr>
+          <w:rFonts w:hint="eastAsia"/>
+        </w:rPr>
+        <w:t>yyyyMMdd</w:t>
+      </w:r>
+      <w:r>
+        <w:rPr>
+          <w:rFonts w:hint="eastAsia"/>
+        </w:rPr>
+        <w:t>相等，</w:t>
+      </w:r>
       <w:r>
         <w:rPr>
           <w:rFonts w:hint="eastAsia"/>
         </w:rPr>
         <w:t>thedate</w:t>
       </w:r>
-      <w:proofErr w:type="spellEnd"/>
-      <w:r>
-        <w:rPr>
-          <w:rFonts w:hint="eastAsia"/>
-        </w:rPr>
-        <w:t>,</w:t>
-      </w:r>
-      <w:r>
-        <w:rPr>
-          <w:rFonts w:hint="eastAsia"/>
-        </w:rPr>
-        <w:t>其值与其所在的目录</w:t>
-      </w:r>
-      <w:proofErr w:type="spellStart"/>
-      <w:r>
-        <w:rPr>
-          <w:rFonts w:hint="eastAsia"/>
-        </w:rPr>
-        <w:t>dt</w:t>
-      </w:r>
-      <w:proofErr w:type="spellEnd"/>
-      <w:r>
-        <w:rPr>
-          <w:rFonts w:hint="eastAsia"/>
-        </w:rPr>
-        <w:t>=</w:t>
-      </w:r>
-      <w:proofErr w:type="spellStart"/>
-      <w:r>
-        <w:rPr>
-          <w:rFonts w:hint="eastAsia"/>
-        </w:rPr>
-        <w:t>yyyyMMdd</w:t>
-      </w:r>
-      <w:proofErr w:type="spellEnd"/>
-      <w:r>
-        <w:rPr>
-          <w:rFonts w:hint="eastAsia"/>
-        </w:rPr>
-        <w:t>中的</w:t>
-      </w:r>
-      <w:proofErr w:type="spellStart"/>
-      <w:r>
-        <w:rPr>
-          <w:rFonts w:hint="eastAsia"/>
-        </w:rPr>
-        <w:t>yyyyMMdd</w:t>
-      </w:r>
-      <w:proofErr w:type="spellEnd"/>
-      <w:r>
-        <w:rPr>
-          <w:rFonts w:hint="eastAsia"/>
-        </w:rPr>
-        <w:t>相等，</w:t>
-      </w:r>
-      <w:proofErr w:type="spellStart"/>
+      <w:r>
+        <w:rPr>
+          <w:rFonts w:hint="eastAsia"/>
+        </w:rPr>
+        <w:t>实际上为海狗的分区字段，任何的查询都必须指定</w:t>
+      </w:r>
       <w:r>
         <w:rPr>
           <w:rFonts w:hint="eastAsia"/>
         </w:rPr>
         <w:t>thedate</w:t>
       </w:r>
-      <w:proofErr w:type="spellEnd"/>
-      <w:r>
-        <w:rPr>
-          <w:rFonts w:hint="eastAsia"/>
-        </w:rPr>
-        <w:t>实际上为海狗的分区字段，任何的查询都必须指定</w:t>
-      </w:r>
-      <w:proofErr w:type="spellStart"/>
+      <w:r>
+        <w:rPr>
+          <w:rFonts w:hint="eastAsia"/>
+        </w:rPr>
+        <w:t>分区</w:t>
+      </w:r>
+    </w:p>
+    <w:p>
+      <w:pPr>
+        <w:pStyle w:val="a3"/>
+        <w:ind w:left="420" w:firstLineChars="0" w:firstLine="0"/>
+      </w:pPr>
+      <w:r>
+        <w:rPr>
+          <w:rFonts w:hint="eastAsia"/>
+        </w:rPr>
+        <w:t>如果数据列中的</w:t>
+      </w:r>
       <w:r>
         <w:rPr>
           <w:rFonts w:hint="eastAsia"/>
         </w:rPr>
         <w:t>thedate</w:t>
       </w:r>
-      <w:proofErr w:type="spellEnd"/>
-      <w:r>
-        <w:rPr>
-          <w:rFonts w:hint="eastAsia"/>
-        </w:rPr>
-        <w:t>分区</w:t>
-      </w:r>
+      <w:r>
+        <w:rPr>
+          <w:rFonts w:hint="eastAsia"/>
+        </w:rPr>
+        <w:t>与目录中的</w:t>
+      </w:r>
+      <w:r>
+        <w:rPr>
+          <w:rFonts w:hint="eastAsia"/>
+        </w:rPr>
+        <w:t>dt=yyyyMMdd</w:t>
+      </w:r>
+      <w:r>
+        <w:rPr>
+          <w:rFonts w:hint="eastAsia"/>
+        </w:rPr>
+        <w:t>不相等，那么以目录的时间为准确时间。</w:t>
+      </w:r>
+      <w:bookmarkStart w:id="9" w:name="_GoBack"/>
+      <w:bookmarkEnd w:id="9"/>
     </w:p>
     <w:p>
       <w:pPr>
@@ -4212,19 +3605,11 @@
         <w:pStyle w:val="a3"/>
         <w:ind w:left="420"/>
       </w:pPr>
-      <w:proofErr w:type="spellStart"/>
-      <w:r>
-        <w:rPr>
-          <w:rFonts w:hint="eastAsia"/>
-        </w:rPr>
-        <w:t>tlong</w:t>
-      </w:r>
-      <w:proofErr w:type="spellEnd"/>
-      <w:r>
-        <w:rPr>
-          <w:rFonts w:hint="eastAsia"/>
-        </w:rPr>
-        <w:t xml:space="preserve"> :long</w:t>
+      <w:r>
+        <w:rPr>
+          <w:rFonts w:hint="eastAsia"/>
+        </w:rPr>
+        <w:t>tlong :long</w:t>
       </w:r>
       <w:r>
         <w:rPr>
@@ -4238,19 +3623,11 @@
         <w:pStyle w:val="a3"/>
         <w:ind w:left="420"/>
       </w:pPr>
-      <w:proofErr w:type="spellStart"/>
-      <w:r>
-        <w:rPr>
-          <w:rFonts w:hint="eastAsia"/>
-        </w:rPr>
-        <w:t>tdouble</w:t>
-      </w:r>
-      <w:proofErr w:type="spellEnd"/>
-      <w:r>
-        <w:rPr>
-          <w:rFonts w:hint="eastAsia"/>
-        </w:rPr>
-        <w:t xml:space="preserve"> :</w:t>
+      <w:r>
+        <w:rPr>
+          <w:rFonts w:hint="eastAsia"/>
+        </w:rPr>
+        <w:t>tdouble :</w:t>
       </w:r>
       <w:r>
         <w:rPr>
@@ -4268,21 +3645,7 @@
         <w:rPr>
           <w:rFonts w:hint="eastAsia"/>
         </w:rPr>
-        <w:t xml:space="preserve">    </w:t>
-      </w:r>
-      <w:proofErr w:type="spellStart"/>
-      <w:r>
-        <w:rPr>
-          <w:rFonts w:hint="eastAsia"/>
-        </w:rPr>
-        <w:t>tdate</w:t>
-      </w:r>
-      <w:proofErr w:type="spellEnd"/>
-      <w:r>
-        <w:rPr>
-          <w:rFonts w:hint="eastAsia"/>
-        </w:rPr>
-        <w:t xml:space="preserve"> :</w:t>
+        <w:t xml:space="preserve">    tdate :</w:t>
       </w:r>
       <w:r>
         <w:rPr>
@@ -4295,14 +3658,14 @@
       <w:pPr>
         <w:pStyle w:val="2"/>
       </w:pPr>
-      <w:bookmarkStart w:id="9" w:name="_Toc361317331"/>
+      <w:bookmarkStart w:id="10" w:name="_Toc361317331"/>
       <w:r>
         <w:rPr>
           <w:rFonts w:hint="eastAsia"/>
         </w:rPr>
         <w:t>配置数据表</w:t>
       </w:r>
-      <w:bookmarkEnd w:id="9"/>
+      <w:bookmarkEnd w:id="10"/>
     </w:p>
     <w:p>
       <w:pPr>
@@ -4319,14 +3682,12 @@
         </w:rPr>
         <w:t>首先要确定数据表在</w:t>
       </w:r>
-      <w:proofErr w:type="spellStart"/>
       <w:r>
         <w:rPr>
           <w:rFonts w:hint="eastAsia"/>
         </w:rPr>
         <w:t>hdfs</w:t>
       </w:r>
-      <w:proofErr w:type="spellEnd"/>
       <w:r>
         <w:rPr>
           <w:rFonts w:hint="eastAsia"/>
@@ -4346,21 +3707,8 @@
         <w:ind w:leftChars="400" w:left="840" w:firstLineChars="0" w:firstLine="0"/>
       </w:pPr>
       <w:r>
-        <w:t>/group/</w:t>
-      </w:r>
-      <w:proofErr w:type="spellStart"/>
-      <w:r>
-        <w:t>taobao</w:t>
-      </w:r>
-      <w:proofErr w:type="spellEnd"/>
-      <w:r>
-        <w:t>/external/p4p/p4padhoc/</w:t>
-      </w:r>
-      <w:proofErr w:type="spellStart"/>
-      <w:r>
-        <w:t>tablelist</w:t>
-      </w:r>
-      <w:proofErr w:type="spellEnd"/>
+        <w:t>/group/taobao/external/p4p/p4padhoc/tablelist</w:t>
+      </w:r>
     </w:p>
     <w:p>
       <w:r>
@@ -4372,57 +3720,24 @@
       <w:r>
         <w:t>/</w:t>
       </w:r>
-      <w:proofErr w:type="spellStart"/>
       <w:r>
         <w:rPr>
           <w:rFonts w:hint="eastAsia"/>
         </w:rPr>
         <w:t>xxxx</w:t>
       </w:r>
-      <w:proofErr w:type="spellEnd"/>
-      <w:r>
+      <w:r>
+        <w:t>/bluewhale/alipay/bluewhale-core/conf</w:t>
+      </w:r>
+      <w:r>
+        <w:rPr>
+          <w:rFonts w:hint="eastAsia"/>
+        </w:rPr>
         <w:t>/</w:t>
       </w:r>
-      <w:proofErr w:type="spellStart"/>
-      <w:r>
-        <w:t>bluewhale</w:t>
-      </w:r>
-      <w:proofErr w:type="spellEnd"/>
-      <w:r>
-        <w:t>/</w:t>
-      </w:r>
-      <w:proofErr w:type="spellStart"/>
-      <w:r>
-        <w:t>alipay</w:t>
-      </w:r>
-      <w:proofErr w:type="spellEnd"/>
-      <w:r>
-        <w:t>/</w:t>
-      </w:r>
-      <w:proofErr w:type="spellStart"/>
-      <w:r>
-        <w:t>bluewhale</w:t>
-      </w:r>
-      <w:proofErr w:type="spellEnd"/>
-      <w:r>
-        <w:t>-core/</w:t>
-      </w:r>
-      <w:proofErr w:type="spellStart"/>
-      <w:r>
-        <w:t>conf</w:t>
-      </w:r>
-      <w:proofErr w:type="spellEnd"/>
-      <w:r>
-        <w:rPr>
-          <w:rFonts w:hint="eastAsia"/>
-        </w:rPr>
-        <w:t>/</w:t>
-      </w:r>
-      <w:proofErr w:type="spellStart"/>
       <w:r>
         <w:t>storm.yaml</w:t>
       </w:r>
-      <w:proofErr w:type="spellEnd"/>
       <w:r>
         <w:rPr>
           <w:rFonts w:hint="eastAsia"/>
@@ -4445,21 +3760,7 @@
         <w:rPr>
           <w:rFonts w:hint="eastAsia"/>
         </w:rPr>
-        <w:t>目录下可以有一个至多</w:t>
-      </w:r>
-      <w:proofErr w:type="gramStart"/>
-      <w:r>
-        <w:rPr>
-          <w:rFonts w:hint="eastAsia"/>
-        </w:rPr>
-        <w:t>个</w:t>
-      </w:r>
-      <w:proofErr w:type="gramEnd"/>
-      <w:r>
-        <w:rPr>
-          <w:rFonts w:hint="eastAsia"/>
-        </w:rPr>
-        <w:t>数据表</w:t>
+        <w:t>目录下可以有一个至多个数据表</w:t>
       </w:r>
     </w:p>
     <w:p>
@@ -4543,6 +3844,7 @@
         <w:rPr>
           <w:rFonts w:hint="eastAsia"/>
         </w:rPr>
+        <w:lastRenderedPageBreak/>
         <w:t>每个数据表目录下会有三个子目录</w:t>
       </w:r>
     </w:p>
@@ -4551,19 +3853,11 @@
         <w:pStyle w:val="a3"/>
         <w:ind w:leftChars="400" w:left="840" w:firstLineChars="0" w:firstLine="0"/>
       </w:pPr>
-      <w:proofErr w:type="spellStart"/>
-      <w:r>
-        <w:rPr>
-          <w:rFonts w:hint="eastAsia"/>
-        </w:rPr>
-        <w:t>solr</w:t>
-      </w:r>
-      <w:proofErr w:type="spellEnd"/>
-      <w:r>
-        <w:rPr>
-          <w:rFonts w:hint="eastAsia"/>
-        </w:rPr>
-        <w:t xml:space="preserve"> </w:t>
+      <w:r>
+        <w:rPr>
+          <w:rFonts w:hint="eastAsia"/>
+        </w:rPr>
+        <w:t xml:space="preserve">solr </w:t>
       </w:r>
       <w:r>
         <w:rPr>
@@ -4587,7 +3881,6 @@
         <w:rPr>
           <w:rFonts w:hint="eastAsia"/>
         </w:rPr>
-        <w:lastRenderedPageBreak/>
         <w:t>index</w:t>
       </w:r>
       <w:r>
@@ -4596,14 +3889,12 @@
         </w:rPr>
         <w:t>：海狗的索引在</w:t>
       </w:r>
-      <w:proofErr w:type="spellStart"/>
       <w:r>
         <w:rPr>
           <w:rFonts w:hint="eastAsia"/>
         </w:rPr>
         <w:t>hdfs</w:t>
       </w:r>
-      <w:proofErr w:type="spellEnd"/>
       <w:r>
         <w:rPr>
           <w:rFonts w:hint="eastAsia"/>
@@ -4616,19 +3907,11 @@
         <w:pStyle w:val="a3"/>
         <w:ind w:leftChars="400" w:left="840" w:firstLineChars="0" w:firstLine="0"/>
       </w:pPr>
-      <w:proofErr w:type="spellStart"/>
-      <w:r>
-        <w:rPr>
-          <w:rFonts w:hint="eastAsia"/>
-        </w:rPr>
-        <w:t>tmp</w:t>
-      </w:r>
-      <w:proofErr w:type="spellEnd"/>
-      <w:r>
-        <w:rPr>
-          <w:rFonts w:hint="eastAsia"/>
-        </w:rPr>
-        <w:t>:</w:t>
+      <w:r>
+        <w:rPr>
+          <w:rFonts w:hint="eastAsia"/>
+        </w:rPr>
+        <w:t>tmp:</w:t>
       </w:r>
       <w:r>
         <w:rPr>
@@ -4646,19 +3929,11 @@
         </w:numPr>
         <w:ind w:firstLineChars="0"/>
       </w:pPr>
-      <w:proofErr w:type="gramStart"/>
-      <w:r>
-        <w:rPr>
-          <w:rFonts w:hint="eastAsia"/>
-        </w:rPr>
-        <w:t>准备建表语句</w:t>
-      </w:r>
-      <w:proofErr w:type="gramEnd"/>
-      <w:r>
-        <w:rPr>
-          <w:rFonts w:hint="eastAsia"/>
-        </w:rPr>
-        <w:t>，示例如下</w:t>
+      <w:r>
+        <w:rPr>
+          <w:rFonts w:hint="eastAsia"/>
+        </w:rPr>
+        <w:t>准备建表语句，示例如下</w:t>
       </w:r>
     </w:p>
     <w:p>
@@ -4667,48 +3942,19 @@
         <w:ind w:leftChars="200" w:left="840" w:hangingChars="200" w:hanging="420"/>
       </w:pPr>
       <w:r>
-        <w:t xml:space="preserve">CREATE TABLE </w:t>
-      </w:r>
-      <w:proofErr w:type="spellStart"/>
-      <w:r>
-        <w:t>fact_seller_all_d</w:t>
-      </w:r>
-      <w:proofErr w:type="spellEnd"/>
-      <w:r>
-        <w:t xml:space="preserve"> (</w:t>
+        <w:t>CREATE TABLE fact_seller_all_d (</w:t>
       </w:r>
       <w:r>
         <w:br/>
-      </w:r>
-      <w:proofErr w:type="spellStart"/>
-      <w:r>
-        <w:t>thedate</w:t>
-      </w:r>
-      <w:proofErr w:type="spellEnd"/>
-      <w:r>
-        <w:t xml:space="preserve"> string,</w:t>
+        <w:t>thedate string,</w:t>
       </w:r>
       <w:r>
         <w:br/>
-      </w:r>
-      <w:proofErr w:type="spellStart"/>
-      <w:r>
-        <w:t>shopid</w:t>
-      </w:r>
-      <w:proofErr w:type="spellEnd"/>
-      <w:r>
-        <w:t xml:space="preserve"> string,</w:t>
+        <w:t>shopid string,</w:t>
       </w:r>
       <w:r>
         <w:br/>
-      </w:r>
-      <w:proofErr w:type="spellStart"/>
-      <w:r>
-        <w:t>category_name</w:t>
-      </w:r>
-      <w:proofErr w:type="spellEnd"/>
-      <w:r>
-        <w:t xml:space="preserve"> string,</w:t>
+        <w:t>category_name string,</w:t>
       </w:r>
       <w:r>
         <w:br/>
@@ -4720,97 +3966,36 @@
       </w:r>
       <w:r>
         <w:br/>
-        <w:t xml:space="preserve">p4p_e_alipay_outshop_cnt </w:t>
-      </w:r>
-      <w:proofErr w:type="spellStart"/>
-      <w:r>
-        <w:t>tlong</w:t>
-      </w:r>
-      <w:proofErr w:type="spellEnd"/>
-      <w:r>
-        <w:t>,</w:t>
+        <w:t>p4p_e_alipay_outshop_cnt tlong,</w:t>
       </w:r>
       <w:r>
         <w:br/>
-        <w:t xml:space="preserve">p4p_e_alipay_outshop_amt </w:t>
-      </w:r>
-      <w:proofErr w:type="spellStart"/>
-      <w:r>
-        <w:t>tdouble</w:t>
-      </w:r>
-      <w:proofErr w:type="spellEnd"/>
-      <w:r>
-        <w:t>,</w:t>
+        <w:t>p4p_e_alipay_outshop_amt tdouble,</w:t>
       </w:r>
       <w:r>
         <w:br/>
-        <w:t xml:space="preserve">p4p_e_alipay_direct_cnt </w:t>
-      </w:r>
-      <w:proofErr w:type="spellStart"/>
-      <w:r>
-        <w:t>tlong</w:t>
-      </w:r>
-      <w:proofErr w:type="spellEnd"/>
-      <w:r>
-        <w:t>,</w:t>
+        <w:t>p4p_e_alipay_direct_cnt tlong,</w:t>
       </w:r>
       <w:r>
         <w:br/>
-        <w:t xml:space="preserve">p4p_e_alipay_direct_amt </w:t>
-      </w:r>
-      <w:proofErr w:type="spellStart"/>
-      <w:r>
-        <w:t>tdouble</w:t>
-      </w:r>
-      <w:proofErr w:type="spellEnd"/>
-      <w:r>
-        <w:t>,</w:t>
+        <w:t>p4p_e_alipay_direct_amt tdouble,</w:t>
       </w:r>
       <w:r>
         <w:br/>
-        <w:t xml:space="preserve">p4p_e_alipay_indirect_cnt </w:t>
-      </w:r>
-      <w:proofErr w:type="spellStart"/>
-      <w:r>
-        <w:t>tlong</w:t>
-      </w:r>
-      <w:proofErr w:type="spellEnd"/>
-      <w:r>
-        <w:t>,</w:t>
+        <w:t>p4p_e_alipay_indirect_cnt tlong,</w:t>
       </w:r>
       <w:r>
         <w:br/>
-        <w:t xml:space="preserve">p4p_e_alipay_indirect_amt </w:t>
-      </w:r>
-      <w:proofErr w:type="spellStart"/>
-      <w:r>
-        <w:t>tdouble</w:t>
-      </w:r>
-      <w:proofErr w:type="spellEnd"/>
-      <w:r>
-        <w:t>,</w:t>
+        <w:t>p4p_e_alipay_indirect_amt tdouble,</w:t>
       </w:r>
       <w:r>
         <w:br/>
-        <w:t xml:space="preserve">p4p_e_gmv_indirect_cnt </w:t>
-      </w:r>
-      <w:proofErr w:type="spellStart"/>
-      <w:r>
-        <w:t>tlong</w:t>
-      </w:r>
-      <w:proofErr w:type="spellEnd"/>
-      <w:r>
-        <w:t>,</w:t>
+        <w:t>p4p_e_gmv_indirect_cnt tlong,</w:t>
       </w:r>
       <w:r>
         <w:br/>
-        <w:t xml:space="preserve">p4p_e_gmv_outshop_cnt </w:t>
-      </w:r>
-      <w:proofErr w:type="spellStart"/>
-      <w:r>
-        <w:t>tlong</w:t>
-      </w:r>
-      <w:proofErr w:type="spellEnd"/>
+        <w:t>p4p_e_gmv_outshop_cnt tlong</w:t>
+      </w:r>
     </w:p>
     <w:p>
       <w:pPr>
@@ -4845,19 +4030,11 @@
         </w:rPr>
         <w:t>1.</w:t>
       </w:r>
-      <w:proofErr w:type="gramStart"/>
-      <w:r>
-        <w:rPr>
-          <w:rFonts w:hint="eastAsia"/>
-        </w:rPr>
-        <w:t>建表语句</w:t>
-      </w:r>
-      <w:proofErr w:type="gramEnd"/>
-      <w:r>
-        <w:rPr>
-          <w:rFonts w:hint="eastAsia"/>
-        </w:rPr>
-        <w:t>要与</w:t>
+      <w:r>
+        <w:rPr>
+          <w:rFonts w:hint="eastAsia"/>
+        </w:rPr>
+        <w:t>建表语句要与</w:t>
       </w:r>
       <w:r>
         <w:t>数据存储顺序</w:t>
@@ -4903,14 +4080,12 @@
         </w:rPr>
         <w:t>，格式为</w:t>
       </w:r>
-      <w:proofErr w:type="spellStart"/>
       <w:r>
         <w:rPr>
           <w:rFonts w:hint="eastAsia"/>
         </w:rPr>
         <w:t>yyyyMMdd</w:t>
       </w:r>
-      <w:proofErr w:type="spellEnd"/>
       <w:r>
         <w:rPr>
           <w:rFonts w:hint="eastAsia"/>
@@ -4950,11 +4125,7 @@
           <w:numId w:val="7"/>
         </w:numPr>
         <w:ind w:firstLineChars="0"/>
-        <w:rPr>
-          <w:rFonts w:hint="eastAsia"/>
-        </w:rPr>
-      </w:pPr>
-      <w:proofErr w:type="gramStart"/>
+      </w:pPr>
       <w:r>
         <w:rPr>
           <w:rFonts w:hint="eastAsia"/>
@@ -4965,14 +4136,7 @@
         <w:rPr>
           <w:rFonts w:hint="eastAsia"/>
         </w:rPr>
-        <w:t>表语句</w:t>
-      </w:r>
-      <w:proofErr w:type="gramEnd"/>
-      <w:r>
-        <w:rPr>
-          <w:rFonts w:hint="eastAsia"/>
-        </w:rPr>
-        <w:t>存储成文本文件，执行</w:t>
+        <w:t>表语句存储成文本文件，执行</w:t>
       </w:r>
     </w:p>
     <w:p>
@@ -4980,26 +4144,8 @@
         <w:pStyle w:val="a3"/>
         <w:ind w:left="420" w:firstLineChars="0" w:firstLine="0"/>
       </w:pPr>
-      <w:bookmarkStart w:id="10" w:name="_GoBack"/>
-      <w:bookmarkEnd w:id="10"/>
-      <w:r>
-        <w:t xml:space="preserve">cd </w:t>
-      </w:r>
-      <w:proofErr w:type="spellStart"/>
-      <w:r>
-        <w:t>alipay</w:t>
-      </w:r>
-      <w:proofErr w:type="spellEnd"/>
-      <w:r>
-        <w:t>/</w:t>
-      </w:r>
-      <w:proofErr w:type="spellStart"/>
-      <w:r>
-        <w:t>bluewhale</w:t>
-      </w:r>
-      <w:proofErr w:type="spellEnd"/>
-      <w:r>
-        <w:t>-core/bin/</w:t>
+      <w:r>
+        <w:t>cd alipay/bluewhale-core/bin/</w:t>
       </w:r>
     </w:p>
     <w:p>
@@ -5007,15 +4153,8 @@
         <w:pStyle w:val="a3"/>
         <w:ind w:left="420" w:firstLineChars="0" w:firstLine="0"/>
       </w:pPr>
-      <w:proofErr w:type="spellStart"/>
-      <w:proofErr w:type="gramStart"/>
-      <w:r>
-        <w:t>chmod</w:t>
-      </w:r>
-      <w:proofErr w:type="spellEnd"/>
-      <w:proofErr w:type="gramEnd"/>
-      <w:r>
-        <w:t xml:space="preserve"> 777 </w:t>
+      <w:r>
+        <w:t xml:space="preserve">chmod 777 </w:t>
       </w:r>
       <w:r>
         <w:rPr>
@@ -5024,15 +4163,7 @@
         <w:t>.</w:t>
       </w:r>
       <w:r>
-        <w:t>/</w:t>
-      </w:r>
-      <w:proofErr w:type="spellStart"/>
-      <w:r>
-        <w:t>bluewhale</w:t>
-      </w:r>
-      <w:proofErr w:type="spellEnd"/>
-      <w:r>
-        <w:t xml:space="preserve"> </w:t>
+        <w:t xml:space="preserve">/bluewhale </w:t>
       </w:r>
     </w:p>
     <w:p>
@@ -5040,32 +4171,9 @@
         <w:pStyle w:val="a3"/>
         <w:ind w:left="420" w:firstLineChars="0" w:firstLine="0"/>
       </w:pPr>
-      <w:proofErr w:type="gramStart"/>
-      <w:r>
-        <w:t>./</w:t>
-      </w:r>
-      <w:proofErr w:type="spellStart"/>
-      <w:proofErr w:type="gramEnd"/>
-      <w:r>
-        <w:t>bluewhale</w:t>
-      </w:r>
-      <w:proofErr w:type="spellEnd"/>
-      <w:r>
-        <w:t xml:space="preserve"> </w:t>
-      </w:r>
-      <w:proofErr w:type="spellStart"/>
-      <w:r>
-        <w:t>higo</w:t>
-      </w:r>
-      <w:proofErr w:type="spellEnd"/>
-      <w:r>
-        <w:t xml:space="preserve"> create ./</w:t>
-      </w:r>
-      <w:proofErr w:type="spellStart"/>
-      <w:r>
-        <w:t>create.sql</w:t>
-      </w:r>
-      <w:proofErr w:type="spellEnd"/>
+      <w:r>
+        <w:t>./bluewhale higo create ./create.sql</w:t>
+      </w:r>
     </w:p>
     <w:p>
       <w:pPr>
@@ -5159,28 +4267,24 @@
         </w:rPr>
         <w:t>是真个蓝鲸任务的总调度，有点类似</w:t>
       </w:r>
-      <w:proofErr w:type="spellStart"/>
       <w:r>
         <w:rPr>
           <w:rFonts w:hint="eastAsia"/>
         </w:rPr>
         <w:t>hadoop</w:t>
       </w:r>
-      <w:proofErr w:type="spellEnd"/>
       <w:r>
         <w:rPr>
           <w:rFonts w:hint="eastAsia"/>
         </w:rPr>
         <w:t>的</w:t>
       </w:r>
-      <w:proofErr w:type="spellStart"/>
       <w:r>
         <w:rPr>
           <w:rFonts w:hint="eastAsia"/>
         </w:rPr>
         <w:t>jobtracker</w:t>
       </w:r>
-      <w:proofErr w:type="spellEnd"/>
     </w:p>
     <w:p>
       <w:pPr>
@@ -5198,44 +4302,16 @@
       <w:pPr>
         <w:ind w:leftChars="300" w:left="630" w:firstLineChars="100" w:firstLine="210"/>
       </w:pPr>
-      <w:proofErr w:type="gramStart"/>
-      <w:r>
-        <w:t>cd</w:t>
-      </w:r>
-      <w:proofErr w:type="gramEnd"/>
-      <w:r>
-        <w:t xml:space="preserve"> </w:t>
-      </w:r>
-      <w:proofErr w:type="spellStart"/>
-      <w:r>
-        <w:t>alipay</w:t>
-      </w:r>
-      <w:proofErr w:type="spellEnd"/>
-      <w:r>
-        <w:t>/</w:t>
-      </w:r>
-      <w:proofErr w:type="spellStart"/>
-      <w:r>
-        <w:t>bluewhale</w:t>
-      </w:r>
-      <w:proofErr w:type="spellEnd"/>
-      <w:r>
-        <w:t>-core/bin/</w:t>
+      <w:r>
+        <w:t>cd alipay/bluewhale-core/bin/</w:t>
       </w:r>
     </w:p>
     <w:p>
       <w:pPr>
         <w:ind w:left="420" w:firstLine="420"/>
       </w:pPr>
-      <w:proofErr w:type="spellStart"/>
-      <w:proofErr w:type="gramStart"/>
-      <w:r>
-        <w:t>chmod</w:t>
-      </w:r>
-      <w:proofErr w:type="spellEnd"/>
-      <w:proofErr w:type="gramEnd"/>
-      <w:r>
-        <w:t xml:space="preserve"> 777 </w:t>
+      <w:r>
+        <w:t xml:space="preserve">chmod 777 </w:t>
       </w:r>
       <w:r>
         <w:rPr>
@@ -5244,38 +4320,15 @@
         <w:t>.</w:t>
       </w:r>
       <w:r>
-        <w:t>/</w:t>
-      </w:r>
-      <w:proofErr w:type="spellStart"/>
-      <w:r>
-        <w:t>bluewhale</w:t>
-      </w:r>
-      <w:proofErr w:type="spellEnd"/>
-      <w:r>
-        <w:t xml:space="preserve"> </w:t>
+        <w:t xml:space="preserve">/bluewhale </w:t>
       </w:r>
     </w:p>
     <w:p>
       <w:pPr>
         <w:ind w:left="420" w:firstLine="420"/>
       </w:pPr>
-      <w:proofErr w:type="spellStart"/>
-      <w:proofErr w:type="gramStart"/>
-      <w:r>
-        <w:t>nohup</w:t>
-      </w:r>
-      <w:proofErr w:type="spellEnd"/>
-      <w:proofErr w:type="gramEnd"/>
-      <w:r>
-        <w:t xml:space="preserve"> ./</w:t>
-      </w:r>
-      <w:proofErr w:type="spellStart"/>
-      <w:r>
-        <w:t>bluewhale</w:t>
-      </w:r>
-      <w:proofErr w:type="spellEnd"/>
-      <w:r>
-        <w:t xml:space="preserve"> nimbus &gt;nimbus.log &amp;</w:t>
+      <w:r>
+        <w:t>nohup ./bluewhale nimbus &gt;nimbus.log &amp;</w:t>
       </w:r>
     </w:p>
     <w:p>
@@ -5325,7 +4378,14 @@
         <w:rPr>
           <w:rFonts w:hint="eastAsia"/>
         </w:rPr>
-        <w:t>来定位原因</w:t>
+        <w:t>来定</w:t>
+      </w:r>
+      <w:r>
+        <w:rPr>
+          <w:rFonts w:hint="eastAsia"/>
+        </w:rPr>
+        <w:lastRenderedPageBreak/>
+        <w:t>位原因</w:t>
       </w:r>
     </w:p>
     <w:p>
@@ -5359,7 +4419,6 @@
         <w:rPr>
           <w:rFonts w:hint="eastAsia"/>
         </w:rPr>
-        <w:lastRenderedPageBreak/>
         <w:t>supervisor</w:t>
       </w:r>
       <w:r>
@@ -5380,28 +4439,24 @@
         </w:rPr>
         <w:t>进程，其角色有点类似</w:t>
       </w:r>
-      <w:proofErr w:type="spellStart"/>
       <w:r>
         <w:rPr>
           <w:rFonts w:hint="eastAsia"/>
         </w:rPr>
         <w:t>hadoop</w:t>
       </w:r>
-      <w:proofErr w:type="spellEnd"/>
       <w:r>
         <w:rPr>
           <w:rFonts w:hint="eastAsia"/>
         </w:rPr>
         <w:t>的</w:t>
       </w:r>
-      <w:proofErr w:type="spellStart"/>
       <w:r>
         <w:rPr>
           <w:rFonts w:hint="eastAsia"/>
         </w:rPr>
         <w:t>tasktracker</w:t>
       </w:r>
-      <w:proofErr w:type="spellEnd"/>
     </w:p>
     <w:p>
       <w:pPr>
@@ -5419,44 +4474,16 @@
       <w:pPr>
         <w:ind w:leftChars="300" w:left="630" w:firstLineChars="100" w:firstLine="210"/>
       </w:pPr>
-      <w:proofErr w:type="gramStart"/>
-      <w:r>
-        <w:t>cd</w:t>
-      </w:r>
-      <w:proofErr w:type="gramEnd"/>
-      <w:r>
-        <w:t xml:space="preserve"> </w:t>
-      </w:r>
-      <w:proofErr w:type="spellStart"/>
-      <w:r>
-        <w:t>alipay</w:t>
-      </w:r>
-      <w:proofErr w:type="spellEnd"/>
-      <w:r>
-        <w:t>/</w:t>
-      </w:r>
-      <w:proofErr w:type="spellStart"/>
-      <w:r>
-        <w:t>bluewhale</w:t>
-      </w:r>
-      <w:proofErr w:type="spellEnd"/>
-      <w:r>
-        <w:t>-core/bin/</w:t>
+      <w:r>
+        <w:t>cd alipay/bluewhale-core/bin/</w:t>
       </w:r>
     </w:p>
     <w:p>
       <w:pPr>
         <w:ind w:left="420" w:firstLine="420"/>
       </w:pPr>
-      <w:proofErr w:type="spellStart"/>
-      <w:proofErr w:type="gramStart"/>
-      <w:r>
-        <w:t>chmod</w:t>
-      </w:r>
-      <w:proofErr w:type="spellEnd"/>
-      <w:proofErr w:type="gramEnd"/>
-      <w:r>
-        <w:t xml:space="preserve"> 777 </w:t>
+      <w:r>
+        <w:t xml:space="preserve">chmod 777 </w:t>
       </w:r>
       <w:r>
         <w:rPr>
@@ -5465,15 +4492,7 @@
         <w:t>.</w:t>
       </w:r>
       <w:r>
-        <w:t>/</w:t>
-      </w:r>
-      <w:proofErr w:type="spellStart"/>
-      <w:r>
-        <w:t>bluewhale</w:t>
-      </w:r>
-      <w:proofErr w:type="spellEnd"/>
-      <w:r>
-        <w:t xml:space="preserve"> </w:t>
+        <w:t xml:space="preserve">/bluewhale </w:t>
       </w:r>
     </w:p>
     <w:p>
@@ -5481,23 +4500,8 @@
         <w:pStyle w:val="a3"/>
         <w:ind w:left="420" w:firstLineChars="0"/>
       </w:pPr>
-      <w:proofErr w:type="spellStart"/>
-      <w:proofErr w:type="gramStart"/>
-      <w:r>
-        <w:t>nohup</w:t>
-      </w:r>
-      <w:proofErr w:type="spellEnd"/>
-      <w:proofErr w:type="gramEnd"/>
-      <w:r>
-        <w:t xml:space="preserve"> ./</w:t>
-      </w:r>
-      <w:proofErr w:type="spellStart"/>
-      <w:r>
-        <w:t>bluewhale</w:t>
-      </w:r>
-      <w:proofErr w:type="spellEnd"/>
-      <w:r>
-        <w:t xml:space="preserve"> supervisor &gt;supervisor.log &amp;</w:t>
+      <w:r>
+        <w:t>nohup ./bluewhale supervisor &gt;supervisor.log &amp;</w:t>
       </w:r>
     </w:p>
     <w:p>
@@ -5515,28 +4519,24 @@
         </w:rPr>
         <w:t>启动</w:t>
       </w:r>
-      <w:proofErr w:type="spellStart"/>
       <w:r>
         <w:rPr>
           <w:rFonts w:hint="eastAsia"/>
         </w:rPr>
         <w:t>ui</w:t>
       </w:r>
-      <w:proofErr w:type="spellEnd"/>
       <w:r>
         <w:rPr>
           <w:rFonts w:hint="eastAsia"/>
         </w:rPr>
         <w:t>和</w:t>
       </w:r>
-      <w:proofErr w:type="spellStart"/>
       <w:r>
         <w:rPr>
           <w:rFonts w:hint="eastAsia"/>
         </w:rPr>
         <w:t>jdbc</w:t>
       </w:r>
-      <w:proofErr w:type="spellEnd"/>
       <w:r>
         <w:rPr>
           <w:rFonts w:hint="eastAsia"/>
@@ -5549,33 +4549,17 @@
         <w:pStyle w:val="a3"/>
         <w:ind w:left="420" w:firstLineChars="0" w:firstLine="0"/>
       </w:pPr>
-      <w:proofErr w:type="spellStart"/>
       <w:r>
         <w:rPr>
           <w:rFonts w:hint="eastAsia"/>
         </w:rPr>
         <w:t>ui</w:t>
       </w:r>
-      <w:proofErr w:type="spellEnd"/>
-      <w:r>
-        <w:rPr>
-          <w:rFonts w:hint="eastAsia"/>
-        </w:rPr>
-        <w:t>里面</w:t>
-      </w:r>
-      <w:proofErr w:type="gramStart"/>
-      <w:r>
-        <w:rPr>
-          <w:rFonts w:hint="eastAsia"/>
-        </w:rPr>
-        <w:t>暂时了</w:t>
-      </w:r>
-      <w:proofErr w:type="gramEnd"/>
-      <w:r>
-        <w:rPr>
-          <w:rFonts w:hint="eastAsia"/>
-        </w:rPr>
-        <w:t>海狗执行状态，内存使用，任务的分配等</w:t>
+      <w:r>
+        <w:rPr>
+          <w:rFonts w:hint="eastAsia"/>
+        </w:rPr>
+        <w:t>里面暂时了海狗执行状态，内存使用，任务的分配等</w:t>
       </w:r>
     </w:p>
     <w:p>
@@ -5583,28 +4567,24 @@
         <w:pStyle w:val="a3"/>
         <w:ind w:left="420" w:firstLineChars="0" w:firstLine="0"/>
       </w:pPr>
-      <w:proofErr w:type="spellStart"/>
       <w:r>
         <w:rPr>
           <w:rFonts w:hint="eastAsia"/>
         </w:rPr>
         <w:t>jdbc</w:t>
       </w:r>
-      <w:proofErr w:type="spellEnd"/>
       <w:r>
         <w:rPr>
           <w:rFonts w:hint="eastAsia"/>
         </w:rPr>
         <w:t>接口是海狗对外的统一接口，应用层通过</w:t>
       </w:r>
-      <w:proofErr w:type="spellStart"/>
       <w:r>
         <w:rPr>
           <w:rFonts w:hint="eastAsia"/>
         </w:rPr>
         <w:t>jdbc</w:t>
       </w:r>
-      <w:proofErr w:type="spellEnd"/>
       <w:r>
         <w:rPr>
           <w:rFonts w:hint="eastAsia"/>
@@ -5628,44 +4608,16 @@
       <w:pPr>
         <w:ind w:leftChars="300" w:left="630" w:firstLineChars="100" w:firstLine="210"/>
       </w:pPr>
-      <w:proofErr w:type="gramStart"/>
-      <w:r>
-        <w:t>cd</w:t>
-      </w:r>
-      <w:proofErr w:type="gramEnd"/>
-      <w:r>
-        <w:t xml:space="preserve"> </w:t>
-      </w:r>
-      <w:proofErr w:type="spellStart"/>
-      <w:r>
-        <w:t>alipay</w:t>
-      </w:r>
-      <w:proofErr w:type="spellEnd"/>
-      <w:r>
-        <w:t>/</w:t>
-      </w:r>
-      <w:proofErr w:type="spellStart"/>
-      <w:r>
-        <w:t>bluewhale</w:t>
-      </w:r>
-      <w:proofErr w:type="spellEnd"/>
-      <w:r>
-        <w:t>-core/bin/</w:t>
+      <w:r>
+        <w:t>cd alipay/bluewhale-core/bin/</w:t>
       </w:r>
     </w:p>
     <w:p>
       <w:pPr>
         <w:ind w:left="420" w:firstLine="420"/>
       </w:pPr>
-      <w:proofErr w:type="spellStart"/>
-      <w:proofErr w:type="gramStart"/>
-      <w:r>
-        <w:t>chmod</w:t>
-      </w:r>
-      <w:proofErr w:type="spellEnd"/>
-      <w:proofErr w:type="gramEnd"/>
-      <w:r>
-        <w:t xml:space="preserve"> 777 </w:t>
+      <w:r>
+        <w:t xml:space="preserve">chmod 777 </w:t>
       </w:r>
       <w:r>
         <w:rPr>
@@ -5674,15 +4626,7 @@
         <w:t>.</w:t>
       </w:r>
       <w:r>
-        <w:t>/</w:t>
-      </w:r>
-      <w:proofErr w:type="spellStart"/>
-      <w:r>
-        <w:t>bluewhale</w:t>
-      </w:r>
-      <w:proofErr w:type="spellEnd"/>
-      <w:r>
-        <w:t xml:space="preserve"> </w:t>
+        <w:t xml:space="preserve">/bluewhale </w:t>
       </w:r>
     </w:p>
     <w:p>
@@ -5690,21 +4634,9 @@
         <w:pStyle w:val="a3"/>
         <w:ind w:left="420"/>
       </w:pPr>
-      <w:proofErr w:type="spellStart"/>
-      <w:proofErr w:type="gramStart"/>
-      <w:r>
-        <w:t>mkdir</w:t>
-      </w:r>
-      <w:proofErr w:type="spellEnd"/>
-      <w:proofErr w:type="gramEnd"/>
-      <w:r>
-        <w:t xml:space="preserve"> ./</w:t>
-      </w:r>
-      <w:proofErr w:type="spellStart"/>
-      <w:r>
-        <w:t>ui</w:t>
-      </w:r>
-      <w:proofErr w:type="spellEnd"/>
+      <w:r>
+        <w:t>mkdir ./ui</w:t>
+      </w:r>
     </w:p>
     <w:p>
       <w:pPr>
@@ -5715,80 +4647,12 @@
           <w:szCs w:val="18"/>
         </w:rPr>
       </w:pPr>
-      <w:proofErr w:type="spellStart"/>
-      <w:proofErr w:type="gramStart"/>
       <w:r>
         <w:rPr>
           <w:sz w:val="18"/>
           <w:szCs w:val="18"/>
         </w:rPr>
-        <w:t>nohup</w:t>
-      </w:r>
-      <w:proofErr w:type="spellEnd"/>
-      <w:proofErr w:type="gramEnd"/>
-      <w:r>
-        <w:rPr>
-          <w:sz w:val="18"/>
-          <w:szCs w:val="18"/>
-        </w:rPr>
-        <w:t xml:space="preserve"> ./</w:t>
-      </w:r>
-      <w:proofErr w:type="spellStart"/>
-      <w:r>
-        <w:rPr>
-          <w:sz w:val="18"/>
-          <w:szCs w:val="18"/>
-        </w:rPr>
-        <w:t>bluewhale</w:t>
-      </w:r>
-      <w:proofErr w:type="spellEnd"/>
-      <w:r>
-        <w:rPr>
-          <w:sz w:val="18"/>
-          <w:szCs w:val="18"/>
-        </w:rPr>
-        <w:t xml:space="preserve"> </w:t>
-      </w:r>
-      <w:proofErr w:type="spellStart"/>
-      <w:r>
-        <w:rPr>
-          <w:sz w:val="18"/>
-          <w:szCs w:val="18"/>
-        </w:rPr>
-        <w:t>higoui</w:t>
-      </w:r>
-      <w:proofErr w:type="spellEnd"/>
-      <w:r>
-        <w:rPr>
-          <w:sz w:val="18"/>
-          <w:szCs w:val="18"/>
-        </w:rPr>
-        <w:t xml:space="preserve"> 1107 ../</w:t>
-      </w:r>
-      <w:proofErr w:type="gramStart"/>
-      <w:r>
-        <w:rPr>
-          <w:sz w:val="18"/>
-          <w:szCs w:val="18"/>
-        </w:rPr>
-        <w:t>lib/bluewhale-web-1.0.0-SNAPSHOT.war ./</w:t>
-      </w:r>
-      <w:proofErr w:type="spellStart"/>
-      <w:proofErr w:type="gramEnd"/>
-      <w:r>
-        <w:rPr>
-          <w:sz w:val="18"/>
-          <w:szCs w:val="18"/>
-        </w:rPr>
-        <w:t>ui</w:t>
-      </w:r>
-      <w:proofErr w:type="spellEnd"/>
-      <w:r>
-        <w:rPr>
-          <w:sz w:val="18"/>
-          <w:szCs w:val="18"/>
-        </w:rPr>
-        <w:t xml:space="preserve"> &gt;ui.log &amp;</w:t>
+        <w:t>nohup ./bluewhale higoui 1107 ../lib/bluewhale-web-1.0.0-SNAPSHOT.war ./ui &gt;ui.log &amp;</w:t>
       </w:r>
     </w:p>
     <w:p>
@@ -5804,14 +4668,12 @@
         </w:rPr>
         <w:t>启动后，可以通过浏览器打开对应</w:t>
       </w:r>
-      <w:proofErr w:type="spellStart"/>
       <w:r>
         <w:rPr>
           <w:rFonts w:hint="eastAsia"/>
         </w:rPr>
         <w:t>ip</w:t>
       </w:r>
-      <w:proofErr w:type="spellEnd"/>
       <w:r>
         <w:rPr>
           <w:rFonts w:hint="eastAsia"/>
@@ -5879,9 +4741,8 @@
           <w:szCs w:val="24"/>
         </w:rPr>
         <w:br/>
-        <w:t>./</w:t>
-      </w:r>
-      <w:proofErr w:type="spellStart"/>
+        <w:t>./bluewhale higo index</w:t>
+      </w:r>
       <w:r>
         <w:rPr>
           <w:rFonts w:ascii="宋体" w:eastAsia="宋体" w:hAnsi="宋体" w:cs="宋体"/>
@@ -5889,19 +4750,17 @@
           <w:sz w:val="24"/>
           <w:szCs w:val="24"/>
         </w:rPr>
-        <w:t>bluewhale</w:t>
-      </w:r>
-      <w:proofErr w:type="spellEnd"/>
-      <w:r>
-        <w:rPr>
-          <w:rFonts w:ascii="宋体" w:eastAsia="宋体" w:hAnsi="宋体" w:cs="宋体"/>
+        <w:t xml:space="preserve"> </w:t>
+      </w:r>
+      <w:r>
+        <w:rPr>
+          <w:rFonts w:ascii="宋体" w:eastAsia="宋体" w:hAnsi="宋体" w:cs="宋体" w:hint="eastAsia"/>
           <w:kern w:val="0"/>
           <w:sz w:val="24"/>
           <w:szCs w:val="24"/>
         </w:rPr>
-        <w:t xml:space="preserve"> </w:t>
-      </w:r>
-      <w:proofErr w:type="spellStart"/>
+        <w:t>{表名}</w:t>
+      </w:r>
       <w:r>
         <w:rPr>
           <w:rFonts w:ascii="宋体" w:eastAsia="宋体" w:hAnsi="宋体" w:cs="宋体"/>
@@ -5909,116 +4768,26 @@
           <w:sz w:val="24"/>
           <w:szCs w:val="24"/>
         </w:rPr>
-        <w:t>higo</w:t>
-      </w:r>
-      <w:proofErr w:type="spellEnd"/>
-      <w:r>
-        <w:rPr>
-          <w:rFonts w:ascii="宋体" w:eastAsia="宋体" w:hAnsi="宋体" w:cs="宋体"/>
+        <w:t xml:space="preserve">{hdfs源数据地址} {清洗多少天的数据} {起始日期} </w:t>
+      </w:r>
+      <w:r>
+        <w:rPr>
+          <w:rFonts w:ascii="宋体" w:eastAsia="宋体" w:hAnsi="宋体" w:cs="宋体" w:hint="eastAsia"/>
           <w:kern w:val="0"/>
           <w:sz w:val="24"/>
           <w:szCs w:val="24"/>
         </w:rPr>
-        <w:t xml:space="preserve"> index</w:t>
-      </w:r>
-      <w:r>
-        <w:rPr>
-          <w:rFonts w:ascii="宋体" w:eastAsia="宋体" w:hAnsi="宋体" w:cs="宋体"/>
+        <w:t>{数据格式seq|txt</w:t>
+      </w:r>
+      <w:r>
+        <w:rPr>
+          <w:rFonts w:ascii="宋体" w:eastAsia="宋体" w:hAnsi="宋体" w:cs="宋体" w:hint="eastAsia"/>
           <w:kern w:val="0"/>
           <w:sz w:val="24"/>
           <w:szCs w:val="24"/>
         </w:rPr>
-        <w:t xml:space="preserve"> </w:t>
-      </w:r>
-      <w:r>
-        <w:rPr>
-          <w:rFonts w:ascii="宋体" w:eastAsia="宋体" w:hAnsi="宋体" w:cs="宋体" w:hint="eastAsia"/>
-          <w:kern w:val="0"/>
-          <w:sz w:val="24"/>
-          <w:szCs w:val="24"/>
-        </w:rPr>
-        <w:t>{表名}</w:t>
-      </w:r>
-      <w:r>
-        <w:rPr>
-          <w:rFonts w:ascii="宋体" w:eastAsia="宋体" w:hAnsi="宋体" w:cs="宋体"/>
-          <w:kern w:val="0"/>
-          <w:sz w:val="24"/>
-          <w:szCs w:val="24"/>
-        </w:rPr>
-        <w:t>{</w:t>
-      </w:r>
-      <w:proofErr w:type="spellStart"/>
-      <w:r>
-        <w:rPr>
-          <w:rFonts w:ascii="宋体" w:eastAsia="宋体" w:hAnsi="宋体" w:cs="宋体"/>
-          <w:kern w:val="0"/>
-          <w:sz w:val="24"/>
-          <w:szCs w:val="24"/>
-        </w:rPr>
-        <w:t>hdfs</w:t>
-      </w:r>
-      <w:proofErr w:type="spellEnd"/>
-      <w:proofErr w:type="gramStart"/>
-      <w:r>
-        <w:rPr>
-          <w:rFonts w:ascii="宋体" w:eastAsia="宋体" w:hAnsi="宋体" w:cs="宋体"/>
-          <w:kern w:val="0"/>
-          <w:sz w:val="24"/>
-          <w:szCs w:val="24"/>
-        </w:rPr>
-        <w:t>源数据</w:t>
-      </w:r>
-      <w:proofErr w:type="gramEnd"/>
-      <w:r>
-        <w:rPr>
-          <w:rFonts w:ascii="宋体" w:eastAsia="宋体" w:hAnsi="宋体" w:cs="宋体"/>
-          <w:kern w:val="0"/>
-          <w:sz w:val="24"/>
-          <w:szCs w:val="24"/>
-        </w:rPr>
-        <w:t xml:space="preserve">地址} {清洗多少天的数据} {起始日期} </w:t>
-      </w:r>
-      <w:r>
-        <w:rPr>
-          <w:rFonts w:ascii="宋体" w:eastAsia="宋体" w:hAnsi="宋体" w:cs="宋体" w:hint="eastAsia"/>
-          <w:kern w:val="0"/>
-          <w:sz w:val="24"/>
-          <w:szCs w:val="24"/>
-        </w:rPr>
-        <w:t>{数据格式</w:t>
-      </w:r>
-      <w:proofErr w:type="spellStart"/>
-      <w:r>
-        <w:rPr>
-          <w:rFonts w:ascii="宋体" w:eastAsia="宋体" w:hAnsi="宋体" w:cs="宋体" w:hint="eastAsia"/>
-          <w:kern w:val="0"/>
-          <w:sz w:val="24"/>
-          <w:szCs w:val="24"/>
-        </w:rPr>
-        <w:t>seq|txt</w:t>
-      </w:r>
-      <w:proofErr w:type="spellEnd"/>
-      <w:r>
-        <w:rPr>
-          <w:rFonts w:ascii="宋体" w:eastAsia="宋体" w:hAnsi="宋体" w:cs="宋体" w:hint="eastAsia"/>
-          <w:kern w:val="0"/>
-          <w:sz w:val="24"/>
-          <w:szCs w:val="24"/>
-        </w:rPr>
-        <w:t>，不写默认</w:t>
-      </w:r>
-      <w:proofErr w:type="spellStart"/>
-      <w:r>
-        <w:rPr>
-          <w:rFonts w:ascii="宋体" w:eastAsia="宋体" w:hAnsi="宋体" w:cs="宋体" w:hint="eastAsia"/>
-          <w:kern w:val="0"/>
-          <w:sz w:val="24"/>
-          <w:szCs w:val="24"/>
-        </w:rPr>
-        <w:t>seq</w:t>
-      </w:r>
-      <w:proofErr w:type="spellEnd"/>
+        <w:t>，不写默认seq</w:t>
+      </w:r>
       <w:r>
         <w:rPr>
           <w:rFonts w:ascii="宋体" w:eastAsia="宋体" w:hAnsi="宋体" w:cs="宋体" w:hint="eastAsia"/>
@@ -6094,9 +4863,8 @@
           <w:szCs w:val="24"/>
         </w:rPr>
         <w:br/>
-        <w:t>./</w:t>
-      </w:r>
-      <w:proofErr w:type="spellStart"/>
+        <w:t>./bluewhale higo index</w:t>
+      </w:r>
       <w:r>
         <w:rPr>
           <w:rFonts w:ascii="宋体" w:eastAsia="宋体" w:hAnsi="宋体" w:cs="宋体"/>
@@ -6104,9 +4872,8 @@
           <w:sz w:val="24"/>
           <w:szCs w:val="24"/>
         </w:rPr>
-        <w:t>bluewhale</w:t>
-      </w:r>
-      <w:proofErr w:type="spellEnd"/>
+        <w:t xml:space="preserve"> </w:t>
+      </w:r>
       <w:r>
         <w:rPr>
           <w:rFonts w:ascii="宋体" w:eastAsia="宋体" w:hAnsi="宋体" w:cs="宋体"/>
@@ -6114,9 +4881,8 @@
           <w:sz w:val="24"/>
           <w:szCs w:val="24"/>
         </w:rPr>
-        <w:t xml:space="preserve"> </w:t>
-      </w:r>
-      <w:proofErr w:type="spellStart"/>
+        <w:t xml:space="preserve">rpt_p4padhoc_product </w:t>
+      </w:r>
       <w:r>
         <w:rPr>
           <w:rFonts w:ascii="宋体" w:eastAsia="宋体" w:hAnsi="宋体" w:cs="宋体"/>
@@ -6124,65 +4890,17 @@
           <w:sz w:val="24"/>
           <w:szCs w:val="24"/>
         </w:rPr>
-        <w:t>higo</w:t>
-      </w:r>
-      <w:proofErr w:type="spellEnd"/>
-      <w:r>
-        <w:rPr>
-          <w:rFonts w:ascii="宋体" w:eastAsia="宋体" w:hAnsi="宋体" w:cs="宋体"/>
+        <w:t>/group/tbads/p4pdata/hive_data/rpt/rpt_p4padhoc_product 100 20121001</w:t>
+      </w:r>
+      <w:r>
+        <w:rPr>
+          <w:rFonts w:ascii="宋体" w:eastAsia="宋体" w:hAnsi="宋体" w:cs="宋体" w:hint="eastAsia"/>
           <w:kern w:val="0"/>
           <w:sz w:val="24"/>
           <w:szCs w:val="24"/>
         </w:rPr>
-        <w:t xml:space="preserve"> index</w:t>
-      </w:r>
-      <w:r>
-        <w:rPr>
-          <w:rFonts w:ascii="宋体" w:eastAsia="宋体" w:hAnsi="宋体" w:cs="宋体"/>
-          <w:kern w:val="0"/>
-          <w:sz w:val="24"/>
-          <w:szCs w:val="24"/>
-        </w:rPr>
-        <w:t xml:space="preserve"> </w:t>
-      </w:r>
-      <w:r>
-        <w:rPr>
-          <w:rFonts w:ascii="宋体" w:eastAsia="宋体" w:hAnsi="宋体" w:cs="宋体"/>
-          <w:kern w:val="0"/>
-          <w:sz w:val="24"/>
-          <w:szCs w:val="24"/>
-        </w:rPr>
-        <w:t xml:space="preserve">rpt_p4padhoc_product </w:t>
-      </w:r>
-      <w:r>
-        <w:rPr>
-          <w:rFonts w:ascii="宋体" w:eastAsia="宋体" w:hAnsi="宋体" w:cs="宋体"/>
-          <w:kern w:val="0"/>
-          <w:sz w:val="24"/>
-          <w:szCs w:val="24"/>
-        </w:rPr>
-        <w:t>/group/tbads/p4pdata/hive_data/rpt/rpt_p4padhoc_product 100 20121001</w:t>
-      </w:r>
-      <w:r>
-        <w:rPr>
-          <w:rFonts w:ascii="宋体" w:eastAsia="宋体" w:hAnsi="宋体" w:cs="宋体" w:hint="eastAsia"/>
-          <w:kern w:val="0"/>
-          <w:sz w:val="24"/>
-          <w:szCs w:val="24"/>
-        </w:rPr>
-        <w:t xml:space="preserve"> </w:t>
-      </w:r>
-      <w:proofErr w:type="gramStart"/>
-      <w:r>
-        <w:rPr>
-          <w:rFonts w:ascii="宋体" w:eastAsia="宋体" w:hAnsi="宋体" w:cs="宋体" w:hint="eastAsia"/>
-          <w:kern w:val="0"/>
-          <w:sz w:val="24"/>
-          <w:szCs w:val="24"/>
-        </w:rPr>
-        <w:t>txt ,</w:t>
-      </w:r>
-      <w:proofErr w:type="gramEnd"/>
+        <w:t xml:space="preserve"> txt ,</w:t>
+      </w:r>
     </w:p>
     <w:p>
       <w:pPr>
@@ -6196,7 +4914,6 @@
           <w:szCs w:val="24"/>
         </w:rPr>
       </w:pPr>
-      <w:proofErr w:type="gramStart"/>
       <w:r>
         <w:rPr>
           <w:rFonts w:ascii="宋体" w:eastAsia="宋体" w:hAnsi="宋体" w:cs="宋体"/>
@@ -6204,168 +4921,7 @@
           <w:sz w:val="24"/>
           <w:szCs w:val="24"/>
         </w:rPr>
-        <w:t>./</w:t>
-      </w:r>
-      <w:proofErr w:type="spellStart"/>
-      <w:proofErr w:type="gramEnd"/>
-      <w:r>
-        <w:rPr>
-          <w:rFonts w:ascii="宋体" w:eastAsia="宋体" w:hAnsi="宋体" w:cs="宋体"/>
-          <w:kern w:val="0"/>
-          <w:sz w:val="24"/>
-          <w:szCs w:val="24"/>
-        </w:rPr>
-        <w:t>bluewhale</w:t>
-      </w:r>
-      <w:proofErr w:type="spellEnd"/>
-      <w:r>
-        <w:rPr>
-          <w:rFonts w:ascii="宋体" w:eastAsia="宋体" w:hAnsi="宋体" w:cs="宋体"/>
-          <w:kern w:val="0"/>
-          <w:sz w:val="24"/>
-          <w:szCs w:val="24"/>
-        </w:rPr>
-        <w:t xml:space="preserve"> </w:t>
-      </w:r>
-      <w:proofErr w:type="spellStart"/>
-      <w:r>
-        <w:rPr>
-          <w:rFonts w:ascii="宋体" w:eastAsia="宋体" w:hAnsi="宋体" w:cs="宋体"/>
-          <w:kern w:val="0"/>
-          <w:sz w:val="24"/>
-          <w:szCs w:val="24"/>
-        </w:rPr>
-        <w:t>higo</w:t>
-      </w:r>
-      <w:proofErr w:type="spellEnd"/>
-      <w:r>
-        <w:rPr>
-          <w:rFonts w:ascii="宋体" w:eastAsia="宋体" w:hAnsi="宋体" w:cs="宋体"/>
-          <w:kern w:val="0"/>
-          <w:sz w:val="24"/>
-          <w:szCs w:val="24"/>
-        </w:rPr>
-        <w:t xml:space="preserve"> index </w:t>
-      </w:r>
-      <w:proofErr w:type="spellStart"/>
-      <w:r>
-        <w:rPr>
-          <w:rFonts w:ascii="宋体" w:eastAsia="宋体" w:hAnsi="宋体" w:cs="宋体"/>
-          <w:kern w:val="0"/>
-          <w:sz w:val="24"/>
-          <w:szCs w:val="24"/>
-        </w:rPr>
-        <w:t>fact_seller_all_d</w:t>
-      </w:r>
-      <w:proofErr w:type="spellEnd"/>
-      <w:r>
-        <w:rPr>
-          <w:rFonts w:ascii="宋体" w:eastAsia="宋体" w:hAnsi="宋体" w:cs="宋体"/>
-          <w:kern w:val="0"/>
-          <w:sz w:val="24"/>
-          <w:szCs w:val="24"/>
-        </w:rPr>
-        <w:t xml:space="preserve"> /group/</w:t>
-      </w:r>
-      <w:proofErr w:type="spellStart"/>
-      <w:r>
-        <w:rPr>
-          <w:rFonts w:ascii="宋体" w:eastAsia="宋体" w:hAnsi="宋体" w:cs="宋体"/>
-          <w:kern w:val="0"/>
-          <w:sz w:val="24"/>
-          <w:szCs w:val="24"/>
-        </w:rPr>
-        <w:t>tbads</w:t>
-      </w:r>
-      <w:proofErr w:type="spellEnd"/>
-      <w:r>
-        <w:rPr>
-          <w:rFonts w:ascii="宋体" w:eastAsia="宋体" w:hAnsi="宋体" w:cs="宋体"/>
-          <w:kern w:val="0"/>
-          <w:sz w:val="24"/>
-          <w:szCs w:val="24"/>
-        </w:rPr>
-        <w:t>/p4pdata/</w:t>
-      </w:r>
-      <w:proofErr w:type="spellStart"/>
-      <w:r>
-        <w:rPr>
-          <w:rFonts w:ascii="宋体" w:eastAsia="宋体" w:hAnsi="宋体" w:cs="宋体"/>
-          <w:kern w:val="0"/>
-          <w:sz w:val="24"/>
-          <w:szCs w:val="24"/>
-        </w:rPr>
-        <w:t>hive_data</w:t>
-      </w:r>
-      <w:proofErr w:type="spellEnd"/>
-      <w:r>
-        <w:rPr>
-          <w:rFonts w:ascii="宋体" w:eastAsia="宋体" w:hAnsi="宋体" w:cs="宋体"/>
-          <w:kern w:val="0"/>
-          <w:sz w:val="24"/>
-          <w:szCs w:val="24"/>
-        </w:rPr>
-        <w:t>/</w:t>
-      </w:r>
-      <w:proofErr w:type="spellStart"/>
-      <w:r>
-        <w:rPr>
-          <w:rFonts w:ascii="宋体" w:eastAsia="宋体" w:hAnsi="宋体" w:cs="宋体"/>
-          <w:kern w:val="0"/>
-          <w:sz w:val="24"/>
-          <w:szCs w:val="24"/>
-        </w:rPr>
-        <w:t>dw</w:t>
-      </w:r>
-      <w:proofErr w:type="spellEnd"/>
-      <w:r>
-        <w:rPr>
-          <w:rFonts w:ascii="宋体" w:eastAsia="宋体" w:hAnsi="宋体" w:cs="宋体"/>
-          <w:kern w:val="0"/>
-          <w:sz w:val="24"/>
-          <w:szCs w:val="24"/>
-        </w:rPr>
-        <w:t>/</w:t>
-      </w:r>
-      <w:proofErr w:type="spellStart"/>
-      <w:r>
-        <w:rPr>
-          <w:rFonts w:ascii="宋体" w:eastAsia="宋体" w:hAnsi="宋体" w:cs="宋体"/>
-          <w:kern w:val="0"/>
-          <w:sz w:val="24"/>
-          <w:szCs w:val="24"/>
-        </w:rPr>
-        <w:t>fact_seller_all_d</w:t>
-      </w:r>
-      <w:proofErr w:type="spellEnd"/>
-      <w:r>
-        <w:rPr>
-          <w:rFonts w:ascii="宋体" w:eastAsia="宋体" w:hAnsi="宋体" w:cs="宋体"/>
-          <w:kern w:val="0"/>
-          <w:sz w:val="24"/>
-          <w:szCs w:val="24"/>
-        </w:rPr>
-        <w:t xml:space="preserve"> 1000 20010101 </w:t>
-      </w:r>
-      <w:proofErr w:type="spellStart"/>
-      <w:r>
-        <w:rPr>
-          <w:rFonts w:ascii="宋体" w:eastAsia="宋体" w:hAnsi="宋体" w:cs="宋体"/>
-          <w:kern w:val="0"/>
-          <w:sz w:val="24"/>
-          <w:szCs w:val="24"/>
-        </w:rPr>
-        <w:t>seq</w:t>
-      </w:r>
-      <w:proofErr w:type="spellEnd"/>
-      <w:r>
-        <w:rPr>
-          <w:rFonts w:ascii="宋体" w:eastAsia="宋体" w:hAnsi="宋体" w:cs="宋体"/>
-          <w:kern w:val="0"/>
-          <w:sz w:val="24"/>
-          <w:szCs w:val="24"/>
-        </w:rPr>
-        <w:t xml:space="preserve"> "\\\"" */*0*</w:t>
+        <w:t>./bluewhale higo index fact_seller_all_d /group/tbads/p4pdata/hive_data/dw/fact_seller_all_d 1000 20010101 seq "\\\"" */*0*</w:t>
       </w:r>
     </w:p>
     <w:p>
@@ -6380,7 +4936,6 @@
           <w:szCs w:val="24"/>
         </w:rPr>
       </w:pPr>
-      <w:proofErr w:type="gramStart"/>
       <w:r>
         <w:rPr>
           <w:rFonts w:ascii="宋体" w:eastAsia="宋体" w:hAnsi="宋体" w:cs="宋体"/>
@@ -6388,10 +4943,8 @@
           <w:sz w:val="24"/>
           <w:szCs w:val="24"/>
         </w:rPr>
-        <w:t>./</w:t>
-      </w:r>
-      <w:proofErr w:type="spellStart"/>
-      <w:proofErr w:type="gramEnd"/>
+        <w:t>./bluewhale higo index rpt_seller_all_m /group/tbads/p4pdata/hive_data/rpt/rpt_seller_all_m 1000 20010101 seq default *0*</w:t>
+      </w:r>
       <w:r>
         <w:rPr>
           <w:rFonts w:ascii="宋体" w:eastAsia="宋体" w:hAnsi="宋体" w:cs="宋体"/>
@@ -6399,9 +4952,8 @@
           <w:sz w:val="24"/>
           <w:szCs w:val="24"/>
         </w:rPr>
-        <w:t>bluewhale</w:t>
-      </w:r>
-      <w:proofErr w:type="spellEnd"/>
+        <w:br/>
+      </w:r>
       <w:r>
         <w:rPr>
           <w:rFonts w:ascii="宋体" w:eastAsia="宋体" w:hAnsi="宋体" w:cs="宋体"/>
@@ -6409,19 +4961,17 @@
           <w:sz w:val="24"/>
           <w:szCs w:val="24"/>
         </w:rPr>
-        <w:t xml:space="preserve"> </w:t>
-      </w:r>
-      <w:proofErr w:type="spellStart"/>
-      <w:r>
-        <w:rPr>
-          <w:rFonts w:ascii="宋体" w:eastAsia="宋体" w:hAnsi="宋体" w:cs="宋体"/>
+        <w:t>首次构建由于需要构建全部的索引，故会慢些，</w:t>
+      </w:r>
+      <w:r>
+        <w:rPr>
+          <w:rFonts w:ascii="宋体" w:eastAsia="宋体" w:hAnsi="宋体" w:cs="宋体" w:hint="eastAsia"/>
           <w:kern w:val="0"/>
           <w:sz w:val="24"/>
           <w:szCs w:val="24"/>
         </w:rPr>
-        <w:t>higo</w:t>
-      </w:r>
-      <w:proofErr w:type="spellEnd"/>
+        <w:t>默认</w:t>
+      </w:r>
       <w:r>
         <w:rPr>
           <w:rFonts w:ascii="宋体" w:eastAsia="宋体" w:hAnsi="宋体" w:cs="宋体"/>
@@ -6429,9 +4979,8 @@
           <w:sz w:val="24"/>
           <w:szCs w:val="24"/>
         </w:rPr>
-        <w:t xml:space="preserve"> index </w:t>
-      </w:r>
-      <w:proofErr w:type="spellStart"/>
+        <w:t>会采用按照每个月的上中下旬进行增量构建</w:t>
+      </w:r>
       <w:r>
         <w:rPr>
           <w:rFonts w:ascii="宋体" w:eastAsia="宋体" w:hAnsi="宋体" w:cs="宋体"/>
@@ -6439,163 +4988,8 @@
           <w:sz w:val="24"/>
           <w:szCs w:val="24"/>
         </w:rPr>
-        <w:t>rpt_seller_all_m</w:t>
-      </w:r>
-      <w:proofErr w:type="spellEnd"/>
-      <w:r>
-        <w:rPr>
-          <w:rFonts w:ascii="宋体" w:eastAsia="宋体" w:hAnsi="宋体" w:cs="宋体"/>
-          <w:kern w:val="0"/>
-          <w:sz w:val="24"/>
-          <w:szCs w:val="24"/>
-        </w:rPr>
-        <w:t xml:space="preserve"> /group/</w:t>
-      </w:r>
-      <w:proofErr w:type="spellStart"/>
-      <w:r>
-        <w:rPr>
-          <w:rFonts w:ascii="宋体" w:eastAsia="宋体" w:hAnsi="宋体" w:cs="宋体"/>
-          <w:kern w:val="0"/>
-          <w:sz w:val="24"/>
-          <w:szCs w:val="24"/>
-        </w:rPr>
-        <w:t>tbads</w:t>
-      </w:r>
-      <w:proofErr w:type="spellEnd"/>
-      <w:r>
-        <w:rPr>
-          <w:rFonts w:ascii="宋体" w:eastAsia="宋体" w:hAnsi="宋体" w:cs="宋体"/>
-          <w:kern w:val="0"/>
-          <w:sz w:val="24"/>
-          <w:szCs w:val="24"/>
-        </w:rPr>
-        <w:t>/p4pdata/</w:t>
-      </w:r>
-      <w:proofErr w:type="spellStart"/>
-      <w:r>
-        <w:rPr>
-          <w:rFonts w:ascii="宋体" w:eastAsia="宋体" w:hAnsi="宋体" w:cs="宋体"/>
-          <w:kern w:val="0"/>
-          <w:sz w:val="24"/>
-          <w:szCs w:val="24"/>
-        </w:rPr>
-        <w:t>hive_data</w:t>
-      </w:r>
-      <w:proofErr w:type="spellEnd"/>
-      <w:r>
-        <w:rPr>
-          <w:rFonts w:ascii="宋体" w:eastAsia="宋体" w:hAnsi="宋体" w:cs="宋体"/>
-          <w:kern w:val="0"/>
-          <w:sz w:val="24"/>
-          <w:szCs w:val="24"/>
-        </w:rPr>
-        <w:t>/</w:t>
-      </w:r>
-      <w:proofErr w:type="spellStart"/>
-      <w:r>
-        <w:rPr>
-          <w:rFonts w:ascii="宋体" w:eastAsia="宋体" w:hAnsi="宋体" w:cs="宋体"/>
-          <w:kern w:val="0"/>
-          <w:sz w:val="24"/>
-          <w:szCs w:val="24"/>
-        </w:rPr>
-        <w:t>rpt</w:t>
-      </w:r>
-      <w:proofErr w:type="spellEnd"/>
-      <w:r>
-        <w:rPr>
-          <w:rFonts w:ascii="宋体" w:eastAsia="宋体" w:hAnsi="宋体" w:cs="宋体"/>
-          <w:kern w:val="0"/>
-          <w:sz w:val="24"/>
-          <w:szCs w:val="24"/>
-        </w:rPr>
-        <w:t>/</w:t>
-      </w:r>
-      <w:proofErr w:type="spellStart"/>
-      <w:r>
-        <w:rPr>
-          <w:rFonts w:ascii="宋体" w:eastAsia="宋体" w:hAnsi="宋体" w:cs="宋体"/>
-          <w:kern w:val="0"/>
-          <w:sz w:val="24"/>
-          <w:szCs w:val="24"/>
-        </w:rPr>
-        <w:t>rpt_seller_all_m</w:t>
-      </w:r>
-      <w:proofErr w:type="spellEnd"/>
-      <w:r>
-        <w:rPr>
-          <w:rFonts w:ascii="宋体" w:eastAsia="宋体" w:hAnsi="宋体" w:cs="宋体"/>
-          <w:kern w:val="0"/>
-          <w:sz w:val="24"/>
-          <w:szCs w:val="24"/>
-        </w:rPr>
-        <w:t xml:space="preserve"> 1000 20010101 </w:t>
-      </w:r>
-      <w:proofErr w:type="spellStart"/>
-      <w:r>
-        <w:rPr>
-          <w:rFonts w:ascii="宋体" w:eastAsia="宋体" w:hAnsi="宋体" w:cs="宋体"/>
-          <w:kern w:val="0"/>
-          <w:sz w:val="24"/>
-          <w:szCs w:val="24"/>
-        </w:rPr>
-        <w:t>seq</w:t>
-      </w:r>
-      <w:proofErr w:type="spellEnd"/>
-      <w:r>
-        <w:rPr>
-          <w:rFonts w:ascii="宋体" w:eastAsia="宋体" w:hAnsi="宋体" w:cs="宋体"/>
-          <w:kern w:val="0"/>
-          <w:sz w:val="24"/>
-          <w:szCs w:val="24"/>
-        </w:rPr>
-        <w:t xml:space="preserve"> default *0*</w:t>
-      </w:r>
-      <w:r>
-        <w:rPr>
-          <w:rFonts w:ascii="宋体" w:eastAsia="宋体" w:hAnsi="宋体" w:cs="宋体"/>
-          <w:kern w:val="0"/>
-          <w:sz w:val="24"/>
-          <w:szCs w:val="24"/>
-        </w:rPr>
         <w:br/>
       </w:r>
-      <w:r>
-        <w:rPr>
-          <w:rFonts w:ascii="宋体" w:eastAsia="宋体" w:hAnsi="宋体" w:cs="宋体"/>
-          <w:kern w:val="0"/>
-          <w:sz w:val="24"/>
-          <w:szCs w:val="24"/>
-        </w:rPr>
-        <w:t>首次构建由于需要构建全部的索引，故会慢些，</w:t>
-      </w:r>
-      <w:r>
-        <w:rPr>
-          <w:rFonts w:ascii="宋体" w:eastAsia="宋体" w:hAnsi="宋体" w:cs="宋体" w:hint="eastAsia"/>
-          <w:kern w:val="0"/>
-          <w:sz w:val="24"/>
-          <w:szCs w:val="24"/>
-        </w:rPr>
-        <w:t>默认</w:t>
-      </w:r>
-      <w:r>
-        <w:rPr>
-          <w:rFonts w:ascii="宋体" w:eastAsia="宋体" w:hAnsi="宋体" w:cs="宋体"/>
-          <w:kern w:val="0"/>
-          <w:sz w:val="24"/>
-          <w:szCs w:val="24"/>
-        </w:rPr>
-        <w:t>会采用按照每个月的上中下旬进行增量构建</w:t>
-      </w:r>
-      <w:r>
-        <w:rPr>
-          <w:rFonts w:ascii="宋体" w:eastAsia="宋体" w:hAnsi="宋体" w:cs="宋体"/>
-          <w:kern w:val="0"/>
-          <w:sz w:val="24"/>
-          <w:szCs w:val="24"/>
-        </w:rPr>
-        <w:br/>
-      </w:r>
     </w:p>
     <w:p>
       <w:pPr>
@@ -6606,6 +5000,7 @@
         <w:rPr>
           <w:rFonts w:hint="eastAsia"/>
         </w:rPr>
+        <w:lastRenderedPageBreak/>
         <w:t>启动表</w:t>
       </w:r>
       <w:bookmarkEnd w:id="13"/>
@@ -6624,35 +5019,7 @@
         <w:rPr>
           <w:rFonts w:hint="eastAsia"/>
         </w:rPr>
-        <w:t>./</w:t>
-      </w:r>
-      <w:proofErr w:type="spellStart"/>
-      <w:r>
-        <w:rPr>
-          <w:rFonts w:hint="eastAsia"/>
-        </w:rPr>
-        <w:t>bluewhale</w:t>
-      </w:r>
-      <w:proofErr w:type="spellEnd"/>
-      <w:r>
-        <w:rPr>
-          <w:rFonts w:hint="eastAsia"/>
-        </w:rPr>
-        <w:t xml:space="preserve"> </w:t>
-      </w:r>
-      <w:proofErr w:type="spellStart"/>
-      <w:r>
-        <w:rPr>
-          <w:rFonts w:hint="eastAsia"/>
-        </w:rPr>
-        <w:t>higo</w:t>
-      </w:r>
-      <w:proofErr w:type="spellEnd"/>
-      <w:r>
-        <w:rPr>
-          <w:rFonts w:hint="eastAsia"/>
-        </w:rPr>
-        <w:t xml:space="preserve"> table {</w:t>
+        <w:t>./bluewhale higo table {</w:t>
       </w:r>
       <w:r>
         <w:rPr>
@@ -6720,27 +5087,8 @@
       <w:pPr>
         <w:jc w:val="left"/>
       </w:pPr>
-      <w:proofErr w:type="gramStart"/>
-      <w:r>
-        <w:lastRenderedPageBreak/>
-        <w:t>./</w:t>
-      </w:r>
-      <w:proofErr w:type="spellStart"/>
-      <w:proofErr w:type="gramEnd"/>
-      <w:r>
-        <w:t>bluewhale</w:t>
-      </w:r>
-      <w:proofErr w:type="spellEnd"/>
-      <w:r>
-        <w:t xml:space="preserve"> </w:t>
-      </w:r>
-      <w:proofErr w:type="spellStart"/>
-      <w:r>
-        <w:t>higo</w:t>
-      </w:r>
-      <w:proofErr w:type="spellEnd"/>
-      <w:r>
-        <w:t xml:space="preserve"> table rpt_hitfake_auctionall_d,rpt_p4padhoc_product,rpt_p4padhoc_cust,rpt_b2bad_hoc_memb_sum_d,r_rpt_cps_luna_item,r_rpt_cps_adhoc_pid,r_rpt_cps_adhoc_seller</w:t>
+      <w:r>
+        <w:t>./bluewhale higo table rpt_hitfake_auctionall_d,rpt_p4padhoc_product,rpt_p4padhoc_cust,rpt_b2bad_hoc_memb_sum_d,r_rpt_cps_luna_item,r_rpt_cps_adhoc_pid,r_rpt_cps_adhoc_seller</w:t>
       </w:r>
     </w:p>
     <w:p>
@@ -6765,14 +5113,12 @@
         </w:rPr>
         <w:t>目录去看系统日志，以及通过启动的监控</w:t>
       </w:r>
-      <w:proofErr w:type="spellStart"/>
       <w:r>
         <w:rPr>
           <w:rFonts w:hint="eastAsia"/>
         </w:rPr>
         <w:t>ui</w:t>
       </w:r>
-      <w:proofErr w:type="spellEnd"/>
       <w:r>
         <w:rPr>
           <w:rFonts w:hint="eastAsia"/>
@@ -6793,35 +5139,7 @@
         <w:rPr>
           <w:rFonts w:hint="eastAsia"/>
         </w:rPr>
-        <w:t>注意，启动</w:t>
-      </w:r>
-      <w:proofErr w:type="gramStart"/>
-      <w:r>
-        <w:rPr>
-          <w:rFonts w:hint="eastAsia"/>
-        </w:rPr>
-        <w:t>表只能</w:t>
-      </w:r>
-      <w:proofErr w:type="gramEnd"/>
-      <w:r>
-        <w:rPr>
-          <w:rFonts w:hint="eastAsia"/>
-        </w:rPr>
-        <w:t>执行一次，如果想添加新</w:t>
-      </w:r>
-      <w:proofErr w:type="gramStart"/>
-      <w:r>
-        <w:rPr>
-          <w:rFonts w:hint="eastAsia"/>
-        </w:rPr>
-        <w:t>的表请先</w:t>
-      </w:r>
-      <w:proofErr w:type="gramEnd"/>
-      <w:r>
-        <w:rPr>
-          <w:rFonts w:hint="eastAsia"/>
-        </w:rPr>
-        <w:t>停止表后在启动表</w:t>
+        <w:t>注意，启动表只能执行一次，如果想添加新的表请先停止表后在启动表</w:t>
       </w:r>
       <w:r>
         <w:rPr>
@@ -6847,41 +5165,11 @@
       <w:pPr>
         <w:jc w:val="left"/>
       </w:pPr>
-      <w:proofErr w:type="gramStart"/>
-      <w:r>
-        <w:rPr>
-          <w:rFonts w:hint="eastAsia"/>
-        </w:rPr>
-        <w:t>./</w:t>
-      </w:r>
-      <w:proofErr w:type="spellStart"/>
-      <w:proofErr w:type="gramEnd"/>
-      <w:r>
-        <w:rPr>
-          <w:rFonts w:hint="eastAsia"/>
-        </w:rPr>
-        <w:t>bluewhale</w:t>
-      </w:r>
-      <w:proofErr w:type="spellEnd"/>
-      <w:r>
-        <w:rPr>
-          <w:rFonts w:hint="eastAsia"/>
-        </w:rPr>
-        <w:t xml:space="preserve"> </w:t>
-      </w:r>
-      <w:proofErr w:type="spellStart"/>
-      <w:r>
-        <w:rPr>
-          <w:rFonts w:hint="eastAsia"/>
-        </w:rPr>
-        <w:t>higo</w:t>
-      </w:r>
-      <w:proofErr w:type="spellEnd"/>
-      <w:r>
-        <w:rPr>
-          <w:rFonts w:hint="eastAsia"/>
-        </w:rPr>
-        <w:t xml:space="preserve"> drop {</w:t>
+      <w:r>
+        <w:rPr>
+          <w:rFonts w:hint="eastAsia"/>
+        </w:rPr>
+        <w:t>./bluewhale higo drop {</w:t>
       </w:r>
       <w:r>
         <w:rPr>
@@ -6924,32 +5212,9 @@
       <w:pPr>
         <w:jc w:val="left"/>
       </w:pPr>
-      <w:proofErr w:type="gramStart"/>
-      <w:r>
-        <w:t>./</w:t>
-      </w:r>
-      <w:proofErr w:type="spellStart"/>
-      <w:proofErr w:type="gramEnd"/>
-      <w:r>
-        <w:t>bluewhale</w:t>
-      </w:r>
-      <w:proofErr w:type="spellEnd"/>
-      <w:r>
-        <w:t xml:space="preserve"> </w:t>
-      </w:r>
-      <w:proofErr w:type="spellStart"/>
-      <w:r>
-        <w:t>higo</w:t>
-      </w:r>
-      <w:proofErr w:type="spellEnd"/>
-      <w:r>
-        <w:t xml:space="preserve"> drop rpt_hitfake_auctionall_d,rpt_p4padhoc_product,rpt_p4padhoc_cust </w:t>
-      </w:r>
-      <w:proofErr w:type="spellStart"/>
-      <w:r>
-        <w:t>adhoc</w:t>
-      </w:r>
-      <w:proofErr w:type="spellEnd"/>
+      <w:r>
+        <w:t>./bluewhale higo drop rpt_hitfake_auctionall_d,rpt_p4padhoc_product,rpt_p4padhoc_cust adhoc</w:t>
+      </w:r>
     </w:p>
     <w:p/>
     <w:p>
@@ -7070,55 +5335,8 @@
         <w:pStyle w:val="a3"/>
         <w:ind w:left="840" w:firstLineChars="0" w:firstLine="0"/>
       </w:pPr>
-      <w:proofErr w:type="spellStart"/>
-      <w:proofErr w:type="gramStart"/>
-      <w:r>
-        <w:t>ps</w:t>
-      </w:r>
-      <w:proofErr w:type="spellEnd"/>
-      <w:proofErr w:type="gramEnd"/>
-      <w:r>
-        <w:t xml:space="preserve"> -</w:t>
-      </w:r>
-      <w:proofErr w:type="spellStart"/>
-      <w:r>
-        <w:t>x|grep</w:t>
-      </w:r>
-      <w:proofErr w:type="spellEnd"/>
-      <w:r>
-        <w:t xml:space="preserve"> </w:t>
-      </w:r>
-      <w:proofErr w:type="spellStart"/>
-      <w:r>
-        <w:t>bluewhale|grep</w:t>
-      </w:r>
-      <w:proofErr w:type="spellEnd"/>
-      <w:r>
-        <w:t xml:space="preserve"> </w:t>
-      </w:r>
-      <w:proofErr w:type="spellStart"/>
-      <w:r>
-        <w:t>server|awk</w:t>
-      </w:r>
-      <w:proofErr w:type="spellEnd"/>
-      <w:r>
-        <w:t xml:space="preserve"> '{</w:t>
-      </w:r>
-      <w:proofErr w:type="spellStart"/>
-      <w:r>
-        <w:t>printf</w:t>
-      </w:r>
-      <w:proofErr w:type="spellEnd"/>
-      <w:r>
-        <w:t>("%s\n",$1)}'|</w:t>
-      </w:r>
-      <w:proofErr w:type="spellStart"/>
-      <w:r>
-        <w:t>xargs</w:t>
-      </w:r>
-      <w:proofErr w:type="spellEnd"/>
-      <w:r>
-        <w:t xml:space="preserve"> kill</w:t>
+      <w:r>
+        <w:t>ps -x|grep bluewhale|grep server|awk '{printf("%s\n",$1)}'|xargs kill</w:t>
       </w:r>
     </w:p>
     <w:p>
@@ -7142,15 +5360,8 @@
         <w:pStyle w:val="a3"/>
         <w:ind w:left="840" w:firstLineChars="0" w:firstLine="0"/>
       </w:pPr>
-      <w:proofErr w:type="spellStart"/>
-      <w:proofErr w:type="gramStart"/>
-      <w:r>
-        <w:t>rm</w:t>
-      </w:r>
-      <w:proofErr w:type="spellEnd"/>
-      <w:proofErr w:type="gramEnd"/>
-      <w:r>
-        <w:t xml:space="preserve"> </w:t>
+      <w:r>
+        <w:t xml:space="preserve">rm </w:t>
       </w:r>
       <w:r>
         <w:rPr>
@@ -7159,29 +5370,8 @@
         <w:t>xxx</w:t>
       </w:r>
       <w:r>
-        <w:t>/</w:t>
-      </w:r>
-      <w:proofErr w:type="spellStart"/>
-      <w:r>
-        <w:t>bluewhale</w:t>
-      </w:r>
-      <w:proofErr w:type="spellEnd"/>
-      <w:r>
-        <w:t>/</w:t>
-      </w:r>
-      <w:proofErr w:type="spellStart"/>
-      <w:r>
-        <w:t>stormwork</w:t>
-      </w:r>
-      <w:proofErr w:type="spellEnd"/>
-      <w:r>
-        <w:t>/* -</w:t>
-      </w:r>
-      <w:proofErr w:type="spellStart"/>
-      <w:r>
-        <w:t>rf</w:t>
-      </w:r>
-      <w:proofErr w:type="spellEnd"/>
+        <w:t>/bluewhale/stormwork/* -rf</w:t>
+      </w:r>
     </w:p>
     <w:p>
       <w:pPr>
@@ -9994,7 +8184,7 @@
 </file>
 
 <file path=customXml/itemProps1.xml><?xml version="1.0" encoding="utf-8"?>
-<ds:datastoreItem xmlns:ds="http://schemas.openxmlformats.org/officeDocument/2006/customXml" ds:itemID="{19EED5F9-A802-43E7-99AA-B2DEFF2BB76A}">
+<ds:datastoreItem xmlns:ds="http://schemas.openxmlformats.org/officeDocument/2006/customXml" ds:itemID="{B342FBC7-D107-4F03-BB55-DBAE237E3F8B}">
   <ds:schemaRefs>
     <ds:schemaRef ds:uri="http://schemas.openxmlformats.org/officeDocument/2006/bibliography"/>
   </ds:schemaRefs>

--- a/doc/install.docx
+++ b/doc/install.docx
@@ -8,7 +8,7 @@
         <w:jc w:val="center"/>
       </w:pPr>
       <w:bookmarkStart w:id="0" w:name="_Toc358304452"/>
-      <w:bookmarkStart w:id="1" w:name="_Toc361317323"/>
+      <w:bookmarkStart w:id="1" w:name="_Toc361645600"/>
       <w:r>
         <w:rPr>
           <w:rFonts w:hint="eastAsia"/>
@@ -127,7 +127,7 @@
           <w:r>
             <w:fldChar w:fldCharType="separate"/>
           </w:r>
-          <w:hyperlink w:anchor="_Toc361317323" w:history="1">
+          <w:hyperlink w:anchor="_Toc361645600" w:history="1">
             <w:r>
               <w:rPr>
                 <w:rStyle w:val="a4"/>
@@ -170,7 +170,7 @@
                 <w:noProof/>
                 <w:webHidden/>
               </w:rPr>
-              <w:instrText xml:space="preserve"> PAGEREF _Toc361317323 \h </w:instrText>
+              <w:instrText xml:space="preserve"> PAGEREF _Toc361645600 \h </w:instrText>
             </w:r>
             <w:r>
               <w:rPr>
@@ -211,7 +211,7 @@
               <w:noProof/>
             </w:rPr>
           </w:pPr>
-          <w:hyperlink w:anchor="_Toc361317324" w:history="1">
+          <w:hyperlink w:anchor="_Toc361645601" w:history="1">
             <w:r>
               <w:rPr>
                 <w:rStyle w:val="a4"/>
@@ -239,7 +239,7 @@
                 <w:noProof/>
                 <w:webHidden/>
               </w:rPr>
-              <w:instrText xml:space="preserve"> PAGEREF _Toc361317324 \h </w:instrText>
+              <w:instrText xml:space="preserve"> PAGEREF _Toc361645601 \h </w:instrText>
             </w:r>
             <w:r>
               <w:rPr>
@@ -280,7 +280,7 @@
               <w:noProof/>
             </w:rPr>
           </w:pPr>
-          <w:hyperlink w:anchor="_Toc361317325" w:history="1">
+          <w:hyperlink w:anchor="_Toc361645602" w:history="1">
             <w:r>
               <w:rPr>
                 <w:rStyle w:val="a4"/>
@@ -308,7 +308,7 @@
                 <w:noProof/>
                 <w:webHidden/>
               </w:rPr>
-              <w:instrText xml:space="preserve"> PAGEREF _Toc361317325 \h </w:instrText>
+              <w:instrText xml:space="preserve"> PAGEREF _Toc361645602 \h </w:instrText>
             </w:r>
             <w:r>
               <w:rPr>
@@ -349,7 +349,7 @@
               <w:noProof/>
             </w:rPr>
           </w:pPr>
-          <w:hyperlink w:anchor="_Toc361317326" w:history="1">
+          <w:hyperlink w:anchor="_Toc361645603" w:history="1">
             <w:r>
               <w:rPr>
                 <w:rStyle w:val="a4"/>
@@ -377,7 +377,7 @@
                 <w:noProof/>
                 <w:webHidden/>
               </w:rPr>
-              <w:instrText xml:space="preserve"> PAGEREF _Toc361317326 \h </w:instrText>
+              <w:instrText xml:space="preserve"> PAGEREF _Toc361645603 \h </w:instrText>
             </w:r>
             <w:r>
               <w:rPr>
@@ -418,7 +418,7 @@
               <w:noProof/>
             </w:rPr>
           </w:pPr>
-          <w:hyperlink w:anchor="_Toc361317327" w:history="1">
+          <w:hyperlink w:anchor="_Toc361645604" w:history="1">
             <w:r>
               <w:rPr>
                 <w:rStyle w:val="a4"/>
@@ -446,7 +446,7 @@
                 <w:noProof/>
                 <w:webHidden/>
               </w:rPr>
-              <w:instrText xml:space="preserve"> PAGEREF _Toc361317327 \h </w:instrText>
+              <w:instrText xml:space="preserve"> PAGEREF _Toc361645604 \h </w:instrText>
             </w:r>
             <w:r>
               <w:rPr>
@@ -487,7 +487,7 @@
               <w:noProof/>
             </w:rPr>
           </w:pPr>
-          <w:hyperlink w:anchor="_Toc361317328" w:history="1">
+          <w:hyperlink w:anchor="_Toc361645605" w:history="1">
             <w:r>
               <w:rPr>
                 <w:rStyle w:val="a4"/>
@@ -515,7 +515,7 @@
                 <w:noProof/>
                 <w:webHidden/>
               </w:rPr>
-              <w:instrText xml:space="preserve"> PAGEREF _Toc361317328 \h </w:instrText>
+              <w:instrText xml:space="preserve"> PAGEREF _Toc361645605 \h </w:instrText>
             </w:r>
             <w:r>
               <w:rPr>
@@ -556,7 +556,7 @@
               <w:noProof/>
             </w:rPr>
           </w:pPr>
-          <w:hyperlink w:anchor="_Toc361317329" w:history="1">
+          <w:hyperlink w:anchor="_Toc361645606" w:history="1">
             <w:r>
               <w:rPr>
                 <w:rStyle w:val="a4"/>
@@ -584,7 +584,7 @@
                 <w:noProof/>
                 <w:webHidden/>
               </w:rPr>
-              <w:instrText xml:space="preserve"> PAGEREF _Toc361317329 \h </w:instrText>
+              <w:instrText xml:space="preserve"> PAGEREF _Toc361645606 \h </w:instrText>
             </w:r>
             <w:r>
               <w:rPr>
@@ -625,7 +625,7 @@
               <w:noProof/>
             </w:rPr>
           </w:pPr>
-          <w:hyperlink w:anchor="_Toc361317330" w:history="1">
+          <w:hyperlink w:anchor="_Toc361645607" w:history="1">
             <w:r>
               <w:rPr>
                 <w:rStyle w:val="a4"/>
@@ -653,7 +653,7 @@
                 <w:noProof/>
                 <w:webHidden/>
               </w:rPr>
-              <w:instrText xml:space="preserve"> PAGEREF _Toc361317330 \h </w:instrText>
+              <w:instrText xml:space="preserve"> PAGEREF _Toc361645607 \h </w:instrText>
             </w:r>
             <w:r>
               <w:rPr>
@@ -694,7 +694,7 @@
               <w:noProof/>
             </w:rPr>
           </w:pPr>
-          <w:hyperlink w:anchor="_Toc361317331" w:history="1">
+          <w:hyperlink w:anchor="_Toc361645608" w:history="1">
             <w:r>
               <w:rPr>
                 <w:rStyle w:val="a4"/>
@@ -722,7 +722,7 @@
                 <w:noProof/>
                 <w:webHidden/>
               </w:rPr>
-              <w:instrText xml:space="preserve"> PAGEREF _Toc361317331 \h </w:instrText>
+              <w:instrText xml:space="preserve"> PAGEREF _Toc361645608 \h </w:instrText>
             </w:r>
             <w:r>
               <w:rPr>
@@ -763,7 +763,7 @@
               <w:noProof/>
             </w:rPr>
           </w:pPr>
-          <w:hyperlink w:anchor="_Toc361317332" w:history="1">
+          <w:hyperlink w:anchor="_Toc361645609" w:history="1">
             <w:r>
               <w:rPr>
                 <w:rStyle w:val="a4"/>
@@ -791,7 +791,7 @@
                 <w:noProof/>
                 <w:webHidden/>
               </w:rPr>
-              <w:instrText xml:space="preserve"> PAGEREF _Toc361317332 \h </w:instrText>
+              <w:instrText xml:space="preserve"> PAGEREF _Toc361645609 \h </w:instrText>
             </w:r>
             <w:r>
               <w:rPr>
@@ -832,7 +832,7 @@
               <w:noProof/>
             </w:rPr>
           </w:pPr>
-          <w:hyperlink w:anchor="_Toc361317333" w:history="1">
+          <w:hyperlink w:anchor="_Toc361645610" w:history="1">
             <w:r>
               <w:rPr>
                 <w:rStyle w:val="a4"/>
@@ -860,7 +860,7 @@
                 <w:noProof/>
                 <w:webHidden/>
               </w:rPr>
-              <w:instrText xml:space="preserve"> PAGEREF _Toc361317333 \h </w:instrText>
+              <w:instrText xml:space="preserve"> PAGEREF _Toc361645610 \h </w:instrText>
             </w:r>
             <w:r>
               <w:rPr>
@@ -901,7 +901,7 @@
               <w:noProof/>
             </w:rPr>
           </w:pPr>
-          <w:hyperlink w:anchor="_Toc361317334" w:history="1">
+          <w:hyperlink w:anchor="_Toc361645611" w:history="1">
             <w:r>
               <w:rPr>
                 <w:rStyle w:val="a4"/>
@@ -929,7 +929,7 @@
                 <w:noProof/>
                 <w:webHidden/>
               </w:rPr>
-              <w:instrText xml:space="preserve"> PAGEREF _Toc361317334 \h </w:instrText>
+              <w:instrText xml:space="preserve"> PAGEREF _Toc361645611 \h </w:instrText>
             </w:r>
             <w:r>
               <w:rPr>
@@ -949,7 +949,7 @@
                 <w:noProof/>
                 <w:webHidden/>
               </w:rPr>
-              <w:t>6</w:t>
+              <w:t>7</w:t>
             </w:r>
             <w:r>
               <w:rPr>
@@ -970,7 +970,7 @@
               <w:noProof/>
             </w:rPr>
           </w:pPr>
-          <w:hyperlink w:anchor="_Toc361317335" w:history="1">
+          <w:hyperlink w:anchor="_Toc361645612" w:history="1">
             <w:r>
               <w:rPr>
                 <w:rStyle w:val="a4"/>
@@ -998,7 +998,7 @@
                 <w:noProof/>
                 <w:webHidden/>
               </w:rPr>
-              <w:instrText xml:space="preserve"> PAGEREF _Toc361317335 \h </w:instrText>
+              <w:instrText xml:space="preserve"> PAGEREF _Toc361645612 \h </w:instrText>
             </w:r>
             <w:r>
               <w:rPr>
@@ -1039,7 +1039,7 @@
               <w:noProof/>
             </w:rPr>
           </w:pPr>
-          <w:hyperlink w:anchor="_Toc361317336" w:history="1">
+          <w:hyperlink w:anchor="_Toc361645613" w:history="1">
             <w:r>
               <w:rPr>
                 <w:rStyle w:val="a4"/>
@@ -1067,7 +1067,7 @@
                 <w:noProof/>
                 <w:webHidden/>
               </w:rPr>
-              <w:instrText xml:space="preserve"> PAGEREF _Toc361317336 \h </w:instrText>
+              <w:instrText xml:space="preserve"> PAGEREF _Toc361645613 \h </w:instrText>
             </w:r>
             <w:r>
               <w:rPr>
@@ -1285,7 +1285,7 @@
       <w:pPr>
         <w:pStyle w:val="2"/>
       </w:pPr>
-      <w:bookmarkStart w:id="2" w:name="_Toc361317324"/>
+      <w:bookmarkStart w:id="2" w:name="_Toc361645601"/>
       <w:r>
         <w:rPr>
           <w:rFonts w:hint="eastAsia"/>
@@ -1538,7 +1538,7 @@
       <w:pPr>
         <w:pStyle w:val="2"/>
       </w:pPr>
-      <w:bookmarkStart w:id="3" w:name="_Toc361317325"/>
+      <w:bookmarkStart w:id="3" w:name="_Toc361645602"/>
       <w:r>
         <w:rPr>
           <w:rFonts w:hint="eastAsia"/>
@@ -1727,7 +1727,7 @@
       <w:pPr>
         <w:pStyle w:val="2"/>
       </w:pPr>
-      <w:bookmarkStart w:id="4" w:name="_Toc361317326"/>
+      <w:bookmarkStart w:id="4" w:name="_Toc361645603"/>
       <w:r>
         <w:rPr>
           <w:rFonts w:hint="eastAsia"/>
@@ -1800,7 +1800,7 @@
       <w:pPr>
         <w:pStyle w:val="2"/>
       </w:pPr>
-      <w:bookmarkStart w:id="5" w:name="_Toc361317327"/>
+      <w:bookmarkStart w:id="5" w:name="_Toc361645604"/>
       <w:r>
         <w:rPr>
           <w:rFonts w:hint="eastAsia"/>
@@ -2715,7 +2715,7 @@
       <w:pPr>
         <w:pStyle w:val="2"/>
       </w:pPr>
-      <w:bookmarkStart w:id="6" w:name="_Toc361317328"/>
+      <w:bookmarkStart w:id="6" w:name="_Toc361645605"/>
       <w:r>
         <w:rPr>
           <w:rFonts w:hint="eastAsia"/>
@@ -3029,7 +3029,7 @@
       <w:pPr>
         <w:pStyle w:val="2"/>
       </w:pPr>
-      <w:bookmarkStart w:id="7" w:name="_Toc361317329"/>
+      <w:bookmarkStart w:id="7" w:name="_Toc361645606"/>
       <w:r>
         <w:rPr>
           <w:rFonts w:hint="eastAsia"/>
@@ -3195,7 +3195,7 @@
       <w:pPr>
         <w:pStyle w:val="2"/>
       </w:pPr>
-      <w:bookmarkStart w:id="8" w:name="_Toc361317330"/>
+      <w:bookmarkStart w:id="8" w:name="_Toc361645607"/>
       <w:r>
         <w:rPr>
           <w:rFonts w:hint="eastAsia"/>
@@ -3445,9 +3445,6 @@
           <w:numId w:val="6"/>
         </w:numPr>
         <w:ind w:firstLineChars="0"/>
-        <w:rPr>
-          <w:rFonts w:hint="eastAsia"/>
-        </w:rPr>
       </w:pPr>
       <w:r>
         <w:rPr>
@@ -3520,6 +3517,9 @@
       <w:pPr>
         <w:pStyle w:val="a3"/>
         <w:ind w:left="420" w:firstLineChars="0" w:firstLine="0"/>
+        <w:rPr>
+          <w:rFonts w:hint="eastAsia"/>
+        </w:rPr>
       </w:pPr>
       <w:r>
         <w:rPr>
@@ -3551,8 +3551,6 @@
         </w:rPr>
         <w:t>不相等，那么以目录的时间为准确时间。</w:t>
       </w:r>
-      <w:bookmarkStart w:id="9" w:name="_GoBack"/>
-      <w:bookmarkEnd w:id="9"/>
     </w:p>
     <w:p>
       <w:pPr>
@@ -3562,6 +3560,81 @@
           <w:numId w:val="6"/>
         </w:numPr>
         <w:ind w:firstLineChars="0"/>
+        <w:rPr>
+          <w:rFonts w:hint="eastAsia"/>
+        </w:rPr>
+      </w:pPr>
+      <w:r>
+        <w:rPr>
+          <w:rFonts w:hint="eastAsia"/>
+        </w:rPr>
+        <w:t>关于分区的说明</w:t>
+      </w:r>
+    </w:p>
+    <w:p>
+      <w:pPr>
+        <w:pStyle w:val="a3"/>
+        <w:ind w:left="420" w:firstLineChars="0" w:firstLine="0"/>
+      </w:pPr>
+      <w:r>
+        <w:rPr>
+          <w:rFonts w:hint="eastAsia"/>
+        </w:rPr>
+        <w:t>海狗默认必须按照日期分区，使用分区后总存储的数据量会显著提升，每天创建的索引也是增量的，如果确实因为某种原因无法按照日期分区，可以将分区类型设置为</w:t>
+      </w:r>
+      <w:r>
+        <w:rPr>
+          <w:rFonts w:hint="eastAsia"/>
+        </w:rPr>
+        <w:t>single</w:t>
+      </w:r>
+      <w:r>
+        <w:rPr>
+          <w:rFonts w:hint="eastAsia"/>
+        </w:rPr>
+        <w:t>，但是总的数据存储量会减少很多（</w:t>
+      </w:r>
+      <w:r>
+        <w:rPr>
+          <w:rFonts w:hint="eastAsia"/>
+        </w:rPr>
+        <w:t>10</w:t>
+      </w:r>
+      <w:r>
+        <w:rPr>
+          <w:rFonts w:hint="eastAsia"/>
+        </w:rPr>
+        <w:t>台机器我真实的案例跑过</w:t>
+      </w:r>
+      <w:r>
+        <w:rPr>
+          <w:rFonts w:hint="eastAsia"/>
+        </w:rPr>
+        <w:t>30</w:t>
+      </w:r>
+      <w:r>
+        <w:rPr>
+          <w:rFonts w:hint="eastAsia"/>
+        </w:rPr>
+        <w:t>亿）</w:t>
+      </w:r>
+      <w:r>
+        <w:rPr>
+          <w:rFonts w:hint="eastAsia"/>
+        </w:rPr>
+        <w:t>，每天创建的也会是全量索引。</w:t>
+      </w:r>
+      <w:bookmarkStart w:id="9" w:name="_GoBack"/>
+      <w:bookmarkEnd w:id="9"/>
+    </w:p>
+    <w:p>
+      <w:pPr>
+        <w:pStyle w:val="a3"/>
+        <w:numPr>
+          <w:ilvl w:val="0"/>
+          <w:numId w:val="6"/>
+        </w:numPr>
+        <w:ind w:firstLineChars="0"/>
       </w:pPr>
       <w:r>
         <w:rPr>
@@ -3658,7 +3731,7 @@
       <w:pPr>
         <w:pStyle w:val="2"/>
       </w:pPr>
-      <w:bookmarkStart w:id="10" w:name="_Toc361317331"/>
+      <w:bookmarkStart w:id="10" w:name="_Toc361645608"/>
       <w:r>
         <w:rPr>
           <w:rFonts w:hint="eastAsia"/>
@@ -3784,6 +3857,7 @@
         <w:rPr>
           <w:noProof/>
         </w:rPr>
+        <w:lastRenderedPageBreak/>
         <w:drawing>
           <wp:inline distT="0" distB="0" distL="0" distR="0" wp14:anchorId="6F50B0D0" wp14:editId="059C0630">
             <wp:extent cx="4867275" cy="933450"/>
@@ -3844,7 +3918,6 @@
         <w:rPr>
           <w:rFonts w:hint="eastAsia"/>
         </w:rPr>
-        <w:lastRenderedPageBreak/>
         <w:t>每个数据表目录下会有三个子目录</w:t>
       </w:r>
     </w:p>
@@ -4191,7 +4264,7 @@
       <w:pPr>
         <w:pStyle w:val="2"/>
       </w:pPr>
-      <w:bookmarkStart w:id="11" w:name="_Toc361317332"/>
+      <w:bookmarkStart w:id="11" w:name="_Toc361645609"/>
       <w:r>
         <w:rPr>
           <w:rFonts w:hint="eastAsia"/>
@@ -4259,6 +4332,7 @@
         <w:rPr>
           <w:rFonts w:hint="eastAsia"/>
         </w:rPr>
+        <w:lastRenderedPageBreak/>
         <w:t>nimbus</w:t>
       </w:r>
       <w:r>
@@ -4378,14 +4452,7 @@
         <w:rPr>
           <w:rFonts w:hint="eastAsia"/>
         </w:rPr>
-        <w:t>来定</w:t>
-      </w:r>
-      <w:r>
-        <w:rPr>
-          <w:rFonts w:hint="eastAsia"/>
-        </w:rPr>
-        <w:lastRenderedPageBreak/>
-        <w:t>位原因</w:t>
+        <w:t>来定位原因</w:t>
       </w:r>
     </w:p>
     <w:p>
@@ -4703,7 +4770,7 @@
       <w:pPr>
         <w:pStyle w:val="2"/>
       </w:pPr>
-      <w:bookmarkStart w:id="12" w:name="_Toc361317333"/>
+      <w:bookmarkStart w:id="12" w:name="_Toc361645610"/>
       <w:r>
         <w:rPr>
           <w:rFonts w:hint="eastAsia"/>
@@ -4979,7 +5046,7 @@
           <w:sz w:val="24"/>
           <w:szCs w:val="24"/>
         </w:rPr>
-        <w:t>会采用按照每个月的上中下旬进行增量构建</w:t>
+        <w:t>会采用按照每个月的上中下</w:t>
       </w:r>
       <w:r>
         <w:rPr>
@@ -4988,6 +5055,16 @@
           <w:sz w:val="24"/>
           <w:szCs w:val="24"/>
         </w:rPr>
+        <w:lastRenderedPageBreak/>
+        <w:t>旬进行增量构建</w:t>
+      </w:r>
+      <w:r>
+        <w:rPr>
+          <w:rFonts w:ascii="宋体" w:eastAsia="宋体" w:hAnsi="宋体" w:cs="宋体"/>
+          <w:kern w:val="0"/>
+          <w:sz w:val="24"/>
+          <w:szCs w:val="24"/>
+        </w:rPr>
         <w:br/>
       </w:r>
     </w:p>
@@ -4995,12 +5072,11 @@
       <w:pPr>
         <w:pStyle w:val="2"/>
       </w:pPr>
-      <w:bookmarkStart w:id="13" w:name="_Toc361317334"/>
-      <w:r>
-        <w:rPr>
-          <w:rFonts w:hint="eastAsia"/>
-        </w:rPr>
-        <w:lastRenderedPageBreak/>
+      <w:bookmarkStart w:id="13" w:name="_Toc361645611"/>
+      <w:r>
+        <w:rPr>
+          <w:rFonts w:hint="eastAsia"/>
+        </w:rPr>
         <w:t>启动表</w:t>
       </w:r>
       <w:bookmarkEnd w:id="13"/>
@@ -5152,7 +5228,7 @@
       <w:pPr>
         <w:pStyle w:val="2"/>
       </w:pPr>
-      <w:bookmarkStart w:id="14" w:name="_Toc361317335"/>
+      <w:bookmarkStart w:id="14" w:name="_Toc361645612"/>
       <w:r>
         <w:rPr>
           <w:rFonts w:hint="eastAsia"/>
@@ -5221,7 +5297,7 @@
       <w:pPr>
         <w:pStyle w:val="2"/>
       </w:pPr>
-      <w:bookmarkStart w:id="15" w:name="_Toc361317336"/>
+      <w:bookmarkStart w:id="15" w:name="_Toc361645613"/>
       <w:r>
         <w:rPr>
           <w:rFonts w:hint="eastAsia"/>
@@ -6068,7 +6144,7 @@
   <w:abstractNum w:abstractNumId="6">
     <w:nsid w:val="28E63514"/>
     <w:multiLevelType w:val="hybridMultilevel"/>
-    <w:tmpl w:val="D0609C24"/>
+    <w:tmpl w:val="0C905620"/>
     <w:lvl w:ilvl="0" w:tplc="04090001">
       <w:start w:val="1"/>
       <w:numFmt w:val="bullet"/>
@@ -8184,7 +8260,7 @@
 </file>
 
 <file path=customXml/itemProps1.xml><?xml version="1.0" encoding="utf-8"?>
-<ds:datastoreItem xmlns:ds="http://schemas.openxmlformats.org/officeDocument/2006/customXml" ds:itemID="{B342FBC7-D107-4F03-BB55-DBAE237E3F8B}">
+<ds:datastoreItem xmlns:ds="http://schemas.openxmlformats.org/officeDocument/2006/customXml" ds:itemID="{BAE918C4-EA0C-4F7A-8391-D508AEA0578A}">
   <ds:schemaRefs>
     <ds:schemaRef ds:uri="http://schemas.openxmlformats.org/officeDocument/2006/bibliography"/>
   </ds:schemaRefs>

--- a/doc/install.docx
+++ b/doc/install.docx
@@ -1439,7 +1439,21 @@
         <w:rPr>
           <w:rFonts w:hint="eastAsia"/>
         </w:rPr>
-        <w:t>单表每天数据增量小于</w:t>
+        <w:t>单</w:t>
+      </w:r>
+      <w:proofErr w:type="gramStart"/>
+      <w:r>
+        <w:rPr>
+          <w:rFonts w:hint="eastAsia"/>
+        </w:rPr>
+        <w:t>表每天</w:t>
+      </w:r>
+      <w:proofErr w:type="gramEnd"/>
+      <w:r>
+        <w:rPr>
+          <w:rFonts w:hint="eastAsia"/>
+        </w:rPr>
+        <w:t>数据增量小于</w:t>
       </w:r>
       <w:r>
         <w:rPr>
@@ -1479,7 +1493,21 @@
         <w:rPr>
           <w:rFonts w:hint="eastAsia"/>
         </w:rPr>
-        <w:t>最大时间跨度为该时间跨度下数据量小于</w:t>
+        <w:t>最大时间跨度为该时间跨度</w:t>
+      </w:r>
+      <w:proofErr w:type="gramStart"/>
+      <w:r>
+        <w:rPr>
+          <w:rFonts w:hint="eastAsia"/>
+        </w:rPr>
+        <w:t>下数据</w:t>
+      </w:r>
+      <w:proofErr w:type="gramEnd"/>
+      <w:r>
+        <w:rPr>
+          <w:rFonts w:hint="eastAsia"/>
+        </w:rPr>
+        <w:t>量小于</w:t>
       </w:r>
       <w:r>
         <w:rPr>
@@ -1743,12 +1771,14 @@
         </w:rPr>
         <w:t>在</w:t>
       </w:r>
+      <w:proofErr w:type="spellStart"/>
       <w:r>
         <w:rPr>
           <w:rFonts w:hint="eastAsia"/>
         </w:rPr>
         <w:t>linux</w:t>
       </w:r>
+      <w:proofErr w:type="spellEnd"/>
       <w:r>
         <w:rPr>
           <w:rFonts w:hint="eastAsia"/>
@@ -1769,9 +1799,37 @@
       </w:r>
     </w:p>
     <w:p>
-      <w:r>
-        <w:t>mvn clean &amp;&amp; mvn package -DskipTests assembly:assembly</w:t>
-      </w:r>
+      <w:proofErr w:type="spellStart"/>
+      <w:proofErr w:type="gramStart"/>
+      <w:r>
+        <w:t>mvn</w:t>
+      </w:r>
+      <w:proofErr w:type="spellEnd"/>
+      <w:proofErr w:type="gramEnd"/>
+      <w:r>
+        <w:t xml:space="preserve"> clean &amp;&amp; </w:t>
+      </w:r>
+      <w:proofErr w:type="spellStart"/>
+      <w:r>
+        <w:t>mvn</w:t>
+      </w:r>
+      <w:proofErr w:type="spellEnd"/>
+      <w:r>
+        <w:t xml:space="preserve"> package -</w:t>
+      </w:r>
+      <w:proofErr w:type="spellStart"/>
+      <w:r>
+        <w:t>DskipTests</w:t>
+      </w:r>
+      <w:proofErr w:type="spellEnd"/>
+      <w:r>
+        <w:t xml:space="preserve"> </w:t>
+      </w:r>
+      <w:proofErr w:type="spellStart"/>
+      <w:r>
+        <w:t>assembly:assembly</w:t>
+      </w:r>
+      <w:proofErr w:type="spellEnd"/>
     </w:p>
     <w:p>
       <w:r>
@@ -1854,15 +1912,28 @@
         <w:pStyle w:val="a3"/>
         <w:ind w:left="420" w:firstLineChars="0" w:firstLine="0"/>
       </w:pPr>
-      <w:r>
-        <w:t>zookeeper:</w:t>
+      <w:proofErr w:type="spellStart"/>
+      <w:proofErr w:type="gramStart"/>
+      <w:r>
+        <w:t>zookeeper</w:t>
+      </w:r>
+      <w:proofErr w:type="gramEnd"/>
+      <w:r>
+        <w:t>:</w:t>
       </w:r>
       <w:hyperlink r:id="rId9" w:history="1">
         <w:r>
           <w:rPr>
             <w:rStyle w:val="a4"/>
           </w:rPr>
-          <w:t>http://zookeeper.apache.org/</w:t>
+          <w:t>http</w:t>
+        </w:r>
+        <w:proofErr w:type="spellEnd"/>
+        <w:r>
+          <w:rPr>
+            <w:rStyle w:val="a4"/>
+          </w:rPr>
+          <w:t>://zookeeper.apache.org/</w:t>
         </w:r>
       </w:hyperlink>
     </w:p>
@@ -1898,12 +1969,14 @@
         </w:rPr>
         <w:t>请注意，</w:t>
       </w:r>
+      <w:proofErr w:type="spellStart"/>
       <w:r>
         <w:rPr>
           <w:rFonts w:hint="eastAsia"/>
         </w:rPr>
         <w:t>zoo.cfg</w:t>
       </w:r>
+      <w:proofErr w:type="spellEnd"/>
       <w:r>
         <w:rPr>
           <w:rFonts w:hint="eastAsia"/>
@@ -1940,13 +2013,33 @@
           <w:szCs w:val="21"/>
         </w:rPr>
       </w:pPr>
-      <w:r>
-        <w:rPr>
-          <w:rFonts w:ascii="宋体" w:eastAsia="宋体" w:hAnsi="宋体" w:cs="宋体"/>
-          <w:kern w:val="0"/>
-          <w:szCs w:val="21"/>
-        </w:rPr>
-        <w:t xml:space="preserve">tickTime=2000 </w:t>
+      <w:proofErr w:type="spellStart"/>
+      <w:proofErr w:type="gramStart"/>
+      <w:r>
+        <w:rPr>
+          <w:rFonts w:ascii="宋体" w:eastAsia="宋体" w:hAnsi="宋体" w:cs="宋体"/>
+          <w:kern w:val="0"/>
+          <w:szCs w:val="21"/>
+        </w:rPr>
+        <w:t>tickTime</w:t>
+      </w:r>
+      <w:proofErr w:type="spellEnd"/>
+      <w:r>
+        <w:rPr>
+          <w:rFonts w:ascii="宋体" w:eastAsia="宋体" w:hAnsi="宋体" w:cs="宋体"/>
+          <w:kern w:val="0"/>
+          <w:szCs w:val="21"/>
+        </w:rPr>
+        <w:t>=</w:t>
+      </w:r>
+      <w:proofErr w:type="gramEnd"/>
+      <w:r>
+        <w:rPr>
+          <w:rFonts w:ascii="宋体" w:eastAsia="宋体" w:hAnsi="宋体" w:cs="宋体"/>
+          <w:kern w:val="0"/>
+          <w:szCs w:val="21"/>
+        </w:rPr>
+        <w:t xml:space="preserve">2000 </w:t>
       </w:r>
     </w:p>
     <w:p>
@@ -1978,13 +2071,33 @@
           <w:szCs w:val="21"/>
         </w:rPr>
       </w:pPr>
-      <w:r>
-        <w:rPr>
-          <w:rFonts w:ascii="宋体" w:eastAsia="宋体" w:hAnsi="宋体" w:cs="宋体"/>
-          <w:kern w:val="0"/>
-          <w:szCs w:val="21"/>
-        </w:rPr>
-        <w:t>initLimit=10</w:t>
+      <w:proofErr w:type="spellStart"/>
+      <w:proofErr w:type="gramStart"/>
+      <w:r>
+        <w:rPr>
+          <w:rFonts w:ascii="宋体" w:eastAsia="宋体" w:hAnsi="宋体" w:cs="宋体"/>
+          <w:kern w:val="0"/>
+          <w:szCs w:val="21"/>
+        </w:rPr>
+        <w:t>initLimit</w:t>
+      </w:r>
+      <w:proofErr w:type="spellEnd"/>
+      <w:r>
+        <w:rPr>
+          <w:rFonts w:ascii="宋体" w:eastAsia="宋体" w:hAnsi="宋体" w:cs="宋体"/>
+          <w:kern w:val="0"/>
+          <w:szCs w:val="21"/>
+        </w:rPr>
+        <w:t>=</w:t>
+      </w:r>
+      <w:proofErr w:type="gramEnd"/>
+      <w:r>
+        <w:rPr>
+          <w:rFonts w:ascii="宋体" w:eastAsia="宋体" w:hAnsi="宋体" w:cs="宋体"/>
+          <w:kern w:val="0"/>
+          <w:szCs w:val="21"/>
+        </w:rPr>
+        <w:t>10</w:t>
       </w:r>
     </w:p>
     <w:p>
@@ -2016,13 +2129,33 @@
           <w:szCs w:val="21"/>
         </w:rPr>
       </w:pPr>
-      <w:r>
-        <w:rPr>
-          <w:rFonts w:ascii="宋体" w:eastAsia="宋体" w:hAnsi="宋体" w:cs="宋体"/>
-          <w:kern w:val="0"/>
-          <w:szCs w:val="21"/>
-        </w:rPr>
-        <w:t>syncLimit=5</w:t>
+      <w:proofErr w:type="spellStart"/>
+      <w:proofErr w:type="gramStart"/>
+      <w:r>
+        <w:rPr>
+          <w:rFonts w:ascii="宋体" w:eastAsia="宋体" w:hAnsi="宋体" w:cs="宋体"/>
+          <w:kern w:val="0"/>
+          <w:szCs w:val="21"/>
+        </w:rPr>
+        <w:t>syncLimit</w:t>
+      </w:r>
+      <w:proofErr w:type="spellEnd"/>
+      <w:r>
+        <w:rPr>
+          <w:rFonts w:ascii="宋体" w:eastAsia="宋体" w:hAnsi="宋体" w:cs="宋体"/>
+          <w:kern w:val="0"/>
+          <w:szCs w:val="21"/>
+        </w:rPr>
+        <w:t>=</w:t>
+      </w:r>
+      <w:proofErr w:type="gramEnd"/>
+      <w:r>
+        <w:rPr>
+          <w:rFonts w:ascii="宋体" w:eastAsia="宋体" w:hAnsi="宋体" w:cs="宋体"/>
+          <w:kern w:val="0"/>
+          <w:szCs w:val="21"/>
+        </w:rPr>
+        <w:t>5</w:t>
       </w:r>
     </w:p>
     <w:p>
@@ -2054,13 +2187,33 @@
           <w:szCs w:val="21"/>
         </w:rPr>
       </w:pPr>
-      <w:r>
-        <w:rPr>
-          <w:rFonts w:ascii="宋体" w:eastAsia="宋体" w:hAnsi="宋体" w:cs="宋体"/>
-          <w:kern w:val="0"/>
-          <w:szCs w:val="21"/>
-        </w:rPr>
-        <w:t>maxClientCnxns=300</w:t>
+      <w:proofErr w:type="spellStart"/>
+      <w:proofErr w:type="gramStart"/>
+      <w:r>
+        <w:rPr>
+          <w:rFonts w:ascii="宋体" w:eastAsia="宋体" w:hAnsi="宋体" w:cs="宋体"/>
+          <w:kern w:val="0"/>
+          <w:szCs w:val="21"/>
+        </w:rPr>
+        <w:t>maxClientCnxns</w:t>
+      </w:r>
+      <w:proofErr w:type="spellEnd"/>
+      <w:r>
+        <w:rPr>
+          <w:rFonts w:ascii="宋体" w:eastAsia="宋体" w:hAnsi="宋体" w:cs="宋体"/>
+          <w:kern w:val="0"/>
+          <w:szCs w:val="21"/>
+        </w:rPr>
+        <w:t>=</w:t>
+      </w:r>
+      <w:proofErr w:type="gramEnd"/>
+      <w:r>
+        <w:rPr>
+          <w:rFonts w:ascii="宋体" w:eastAsia="宋体" w:hAnsi="宋体" w:cs="宋体"/>
+          <w:kern w:val="0"/>
+          <w:szCs w:val="21"/>
+        </w:rPr>
+        <w:t>300</w:t>
       </w:r>
     </w:p>
     <w:p>
@@ -2092,13 +2245,33 @@
           <w:szCs w:val="21"/>
         </w:rPr>
       </w:pPr>
-      <w:r>
-        <w:rPr>
-          <w:rFonts w:ascii="宋体" w:eastAsia="宋体" w:hAnsi="宋体" w:cs="宋体"/>
-          <w:kern w:val="0"/>
-          <w:szCs w:val="21"/>
-        </w:rPr>
-        <w:t>maxSessionTimeout=20000</w:t>
+      <w:proofErr w:type="spellStart"/>
+      <w:proofErr w:type="gramStart"/>
+      <w:r>
+        <w:rPr>
+          <w:rFonts w:ascii="宋体" w:eastAsia="宋体" w:hAnsi="宋体" w:cs="宋体"/>
+          <w:kern w:val="0"/>
+          <w:szCs w:val="21"/>
+        </w:rPr>
+        <w:t>maxSessionTimeout</w:t>
+      </w:r>
+      <w:proofErr w:type="spellEnd"/>
+      <w:r>
+        <w:rPr>
+          <w:rFonts w:ascii="宋体" w:eastAsia="宋体" w:hAnsi="宋体" w:cs="宋体"/>
+          <w:kern w:val="0"/>
+          <w:szCs w:val="21"/>
+        </w:rPr>
+        <w:t>=</w:t>
+      </w:r>
+      <w:proofErr w:type="gramEnd"/>
+      <w:r>
+        <w:rPr>
+          <w:rFonts w:ascii="宋体" w:eastAsia="宋体" w:hAnsi="宋体" w:cs="宋体"/>
+          <w:kern w:val="0"/>
+          <w:szCs w:val="21"/>
+        </w:rPr>
+        <w:t>20000</w:t>
       </w:r>
     </w:p>
     <w:p>
@@ -2117,7 +2290,25 @@
           <w:kern w:val="0"/>
           <w:szCs w:val="21"/>
         </w:rPr>
-        <w:t>另外zk运行久了，硬盘占用会越来越多，可以使用如下命令清理</w:t>
+        <w:t>另外</w:t>
+      </w:r>
+      <w:proofErr w:type="spellStart"/>
+      <w:r>
+        <w:rPr>
+          <w:rFonts w:ascii="宋体" w:eastAsia="宋体" w:hAnsi="宋体" w:cs="宋体" w:hint="eastAsia"/>
+          <w:kern w:val="0"/>
+          <w:szCs w:val="21"/>
+        </w:rPr>
+        <w:t>zk</w:t>
+      </w:r>
+      <w:proofErr w:type="spellEnd"/>
+      <w:r>
+        <w:rPr>
+          <w:rFonts w:ascii="宋体" w:eastAsia="宋体" w:hAnsi="宋体" w:cs="宋体" w:hint="eastAsia"/>
+          <w:kern w:val="0"/>
+          <w:szCs w:val="21"/>
+        </w:rPr>
+        <w:t>运行久了，硬盘占用会越来越多，可以使用如下命令清理</w:t>
       </w:r>
     </w:p>
     <w:p>
@@ -2130,14 +2321,25 @@
           <w:szCs w:val="21"/>
         </w:rPr>
       </w:pPr>
-      <w:r>
-        <w:rPr>
-          <w:rFonts w:ascii="宋体" w:eastAsia="宋体" w:hAnsi="宋体" w:cs="宋体"/>
-          <w:kern w:val="0"/>
-          <w:szCs w:val="21"/>
-        </w:rPr>
-        <w:t>cd /</w:t>
-      </w:r>
+      <w:proofErr w:type="gramStart"/>
+      <w:r>
+        <w:rPr>
+          <w:rFonts w:ascii="宋体" w:eastAsia="宋体" w:hAnsi="宋体" w:cs="宋体"/>
+          <w:kern w:val="0"/>
+          <w:szCs w:val="21"/>
+        </w:rPr>
+        <w:t>cd</w:t>
+      </w:r>
+      <w:proofErr w:type="gramEnd"/>
+      <w:r>
+        <w:rPr>
+          <w:rFonts w:ascii="宋体" w:eastAsia="宋体" w:hAnsi="宋体" w:cs="宋体"/>
+          <w:kern w:val="0"/>
+          <w:szCs w:val="21"/>
+        </w:rPr>
+        <w:t xml:space="preserve"> /</w:t>
+      </w:r>
+      <w:proofErr w:type="spellStart"/>
       <w:r>
         <w:rPr>
           <w:rFonts w:ascii="宋体" w:eastAsia="宋体" w:hAnsi="宋体" w:cs="宋体" w:hint="eastAsia"/>
@@ -2146,6 +2348,7 @@
         </w:rPr>
         <w:t>xxxx</w:t>
       </w:r>
+      <w:proofErr w:type="spellEnd"/>
       <w:r>
         <w:rPr>
           <w:rFonts w:ascii="宋体" w:eastAsia="宋体" w:hAnsi="宋体" w:cs="宋体"/>
@@ -2165,13 +2368,41 @@
           <w:szCs w:val="21"/>
         </w:rPr>
       </w:pPr>
-      <w:r>
-        <w:rPr>
-          <w:rFonts w:ascii="宋体" w:eastAsia="宋体" w:hAnsi="宋体" w:cs="宋体"/>
-          <w:kern w:val="0"/>
-          <w:szCs w:val="21"/>
-        </w:rPr>
-        <w:t xml:space="preserve">java -cp </w:t>
+      <w:proofErr w:type="gramStart"/>
+      <w:r>
+        <w:rPr>
+          <w:rFonts w:ascii="宋体" w:eastAsia="宋体" w:hAnsi="宋体" w:cs="宋体"/>
+          <w:kern w:val="0"/>
+          <w:szCs w:val="21"/>
+        </w:rPr>
+        <w:t>java</w:t>
+      </w:r>
+      <w:proofErr w:type="gramEnd"/>
+      <w:r>
+        <w:rPr>
+          <w:rFonts w:ascii="宋体" w:eastAsia="宋体" w:hAnsi="宋体" w:cs="宋体"/>
+          <w:kern w:val="0"/>
+          <w:szCs w:val="21"/>
+        </w:rPr>
+        <w:t xml:space="preserve"> -</w:t>
+      </w:r>
+      <w:proofErr w:type="spellStart"/>
+      <w:r>
+        <w:rPr>
+          <w:rFonts w:ascii="宋体" w:eastAsia="宋体" w:hAnsi="宋体" w:cs="宋体"/>
+          <w:kern w:val="0"/>
+          <w:szCs w:val="21"/>
+        </w:rPr>
+        <w:t>cp</w:t>
+      </w:r>
+      <w:proofErr w:type="spellEnd"/>
+      <w:r>
+        <w:rPr>
+          <w:rFonts w:ascii="宋体" w:eastAsia="宋体" w:hAnsi="宋体" w:cs="宋体"/>
+          <w:kern w:val="0"/>
+          <w:szCs w:val="21"/>
+        </w:rPr>
+        <w:t xml:space="preserve"> </w:t>
       </w:r>
     </w:p>
     <w:p>
@@ -2209,7 +2440,25 @@
           <w:kern w:val="0"/>
           <w:szCs w:val="21"/>
         </w:rPr>
-        <w:t xml:space="preserve"> org.apache.zookeeper.server.PurgeTxnLog /</w:t>
+        <w:t xml:space="preserve"> </w:t>
+      </w:r>
+      <w:proofErr w:type="spellStart"/>
+      <w:r>
+        <w:rPr>
+          <w:rFonts w:ascii="宋体" w:eastAsia="宋体" w:hAnsi="宋体" w:cs="宋体"/>
+          <w:kern w:val="0"/>
+          <w:szCs w:val="21"/>
+        </w:rPr>
+        <w:t>org.apache.zookeeper.server.PurgeTxnLog</w:t>
+      </w:r>
+      <w:proofErr w:type="spellEnd"/>
+      <w:r>
+        <w:rPr>
+          <w:rFonts w:ascii="宋体" w:eastAsia="宋体" w:hAnsi="宋体" w:cs="宋体"/>
+          <w:kern w:val="0"/>
+          <w:szCs w:val="21"/>
+        </w:rPr>
+        <w:t xml:space="preserve"> /</w:t>
       </w:r>
       <w:r>
         <w:rPr>
@@ -2225,7 +2474,25 @@
           <w:kern w:val="0"/>
           <w:szCs w:val="21"/>
         </w:rPr>
-        <w:t>/data/zook /</w:t>
+        <w:t>/data/</w:t>
+      </w:r>
+      <w:proofErr w:type="spellStart"/>
+      <w:r>
+        <w:rPr>
+          <w:rFonts w:ascii="宋体" w:eastAsia="宋体" w:hAnsi="宋体" w:cs="宋体"/>
+          <w:kern w:val="0"/>
+          <w:szCs w:val="21"/>
+        </w:rPr>
+        <w:t>zook</w:t>
+      </w:r>
+      <w:proofErr w:type="spellEnd"/>
+      <w:r>
+        <w:rPr>
+          <w:rFonts w:ascii="宋体" w:eastAsia="宋体" w:hAnsi="宋体" w:cs="宋体"/>
+          <w:kern w:val="0"/>
+          <w:szCs w:val="21"/>
+        </w:rPr>
+        <w:t xml:space="preserve"> /</w:t>
       </w:r>
       <w:r>
         <w:rPr>
@@ -2241,7 +2508,25 @@
           <w:kern w:val="0"/>
           <w:szCs w:val="21"/>
         </w:rPr>
-        <w:t xml:space="preserve">/data/zook </w:t>
+        <w:t>/data/</w:t>
+      </w:r>
+      <w:proofErr w:type="spellStart"/>
+      <w:r>
+        <w:rPr>
+          <w:rFonts w:ascii="宋体" w:eastAsia="宋体" w:hAnsi="宋体" w:cs="宋体"/>
+          <w:kern w:val="0"/>
+          <w:szCs w:val="21"/>
+        </w:rPr>
+        <w:t>zook</w:t>
+      </w:r>
+      <w:proofErr w:type="spellEnd"/>
+      <w:r>
+        <w:rPr>
+          <w:rFonts w:ascii="宋体" w:eastAsia="宋体" w:hAnsi="宋体" w:cs="宋体"/>
+          <w:kern w:val="0"/>
+          <w:szCs w:val="21"/>
+        </w:rPr>
+        <w:t xml:space="preserve"> </w:t>
       </w:r>
       <w:r>
         <w:rPr>
@@ -2274,12 +2559,14 @@
         </w:rPr>
         <w:t>部署</w:t>
       </w:r>
+      <w:proofErr w:type="spellStart"/>
       <w:r>
         <w:rPr>
           <w:rFonts w:hint="eastAsia"/>
         </w:rPr>
         <w:t>hadoop</w:t>
       </w:r>
+      <w:proofErr w:type="spellEnd"/>
       <w:r>
         <w:rPr>
           <w:rFonts w:hint="eastAsia"/>
@@ -2292,15 +2579,28 @@
         <w:pStyle w:val="a3"/>
         <w:ind w:left="420" w:firstLineChars="0" w:firstLine="0"/>
       </w:pPr>
-      <w:r>
-        <w:t>hadoop:</w:t>
+      <w:proofErr w:type="spellStart"/>
+      <w:proofErr w:type="gramStart"/>
+      <w:r>
+        <w:t>hadoop</w:t>
+      </w:r>
+      <w:proofErr w:type="gramEnd"/>
+      <w:r>
+        <w:t>:</w:t>
       </w:r>
       <w:hyperlink r:id="rId10" w:history="1">
         <w:r>
           <w:rPr>
             <w:rStyle w:val="a4"/>
           </w:rPr>
-          <w:t>http://hadoop.apache.org/</w:t>
+          <w:t>http</w:t>
+        </w:r>
+        <w:proofErr w:type="spellEnd"/>
+        <w:r>
+          <w:rPr>
+            <w:rStyle w:val="a4"/>
+          </w:rPr>
+          <w:t>://hadoop.apache.org/</w:t>
         </w:r>
       </w:hyperlink>
     </w:p>
@@ -2313,8 +2613,13 @@
         </w:numPr>
         <w:ind w:firstLineChars="0"/>
       </w:pPr>
-      <w:r>
-        <w:t xml:space="preserve">ZeroMQ 2.1.7 </w:t>
+      <w:proofErr w:type="spellStart"/>
+      <w:r>
+        <w:t>ZeroMQ</w:t>
+      </w:r>
+      <w:proofErr w:type="spellEnd"/>
+      <w:r>
+        <w:t xml:space="preserve"> 2.1.7 </w:t>
       </w:r>
     </w:p>
     <w:p>
@@ -2346,13 +2651,41 @@
           <w:szCs w:val="21"/>
         </w:rPr>
       </w:pPr>
-      <w:r>
-        <w:rPr>
-          <w:rFonts w:ascii="宋体" w:eastAsia="宋体" w:hAnsi="宋体" w:cs="宋体"/>
-          <w:kern w:val="0"/>
-          <w:szCs w:val="21"/>
-        </w:rPr>
-        <w:t>tar -xzf zeromq-2.1.7.tar.gz</w:t>
+      <w:proofErr w:type="gramStart"/>
+      <w:r>
+        <w:rPr>
+          <w:rFonts w:ascii="宋体" w:eastAsia="宋体" w:hAnsi="宋体" w:cs="宋体"/>
+          <w:kern w:val="0"/>
+          <w:szCs w:val="21"/>
+        </w:rPr>
+        <w:t>tar</w:t>
+      </w:r>
+      <w:proofErr w:type="gramEnd"/>
+      <w:r>
+        <w:rPr>
+          <w:rFonts w:ascii="宋体" w:eastAsia="宋体" w:hAnsi="宋体" w:cs="宋体"/>
+          <w:kern w:val="0"/>
+          <w:szCs w:val="21"/>
+        </w:rPr>
+        <w:t xml:space="preserve"> -</w:t>
+      </w:r>
+      <w:proofErr w:type="spellStart"/>
+      <w:r>
+        <w:rPr>
+          <w:rFonts w:ascii="宋体" w:eastAsia="宋体" w:hAnsi="宋体" w:cs="宋体"/>
+          <w:kern w:val="0"/>
+          <w:szCs w:val="21"/>
+        </w:rPr>
+        <w:t>xzf</w:t>
+      </w:r>
+      <w:proofErr w:type="spellEnd"/>
+      <w:r>
+        <w:rPr>
+          <w:rFonts w:ascii="宋体" w:eastAsia="宋体" w:hAnsi="宋体" w:cs="宋体"/>
+          <w:kern w:val="0"/>
+          <w:szCs w:val="21"/>
+        </w:rPr>
+        <w:t xml:space="preserve"> zeromq-2.1.7.tar.gz</w:t>
       </w:r>
     </w:p>
     <w:p>
@@ -2384,13 +2717,23 @@
           <w:szCs w:val="21"/>
         </w:rPr>
       </w:pPr>
-      <w:r>
-        <w:rPr>
-          <w:rFonts w:ascii="宋体" w:eastAsia="宋体" w:hAnsi="宋体" w:cs="宋体"/>
-          <w:kern w:val="0"/>
-          <w:szCs w:val="21"/>
-        </w:rPr>
-        <w:t>cd zeromq-2.1.7</w:t>
+      <w:proofErr w:type="gramStart"/>
+      <w:r>
+        <w:rPr>
+          <w:rFonts w:ascii="宋体" w:eastAsia="宋体" w:hAnsi="宋体" w:cs="宋体"/>
+          <w:kern w:val="0"/>
+          <w:szCs w:val="21"/>
+        </w:rPr>
+        <w:t>cd</w:t>
+      </w:r>
+      <w:proofErr w:type="gramEnd"/>
+      <w:r>
+        <w:rPr>
+          <w:rFonts w:ascii="宋体" w:eastAsia="宋体" w:hAnsi="宋体" w:cs="宋体"/>
+          <w:kern w:val="0"/>
+          <w:szCs w:val="21"/>
+        </w:rPr>
+        <w:t xml:space="preserve"> zeromq-2.1.7</w:t>
       </w:r>
     </w:p>
     <w:p>
@@ -2422,13 +2765,23 @@
           <w:szCs w:val="21"/>
         </w:rPr>
       </w:pPr>
-      <w:r>
-        <w:rPr>
-          <w:rFonts w:ascii="宋体" w:eastAsia="宋体" w:hAnsi="宋体" w:cs="宋体"/>
-          <w:kern w:val="0"/>
-          <w:szCs w:val="21"/>
-        </w:rPr>
-        <w:t>./configure</w:t>
+      <w:proofErr w:type="gramStart"/>
+      <w:r>
+        <w:rPr>
+          <w:rFonts w:ascii="宋体" w:eastAsia="宋体" w:hAnsi="宋体" w:cs="宋体"/>
+          <w:kern w:val="0"/>
+          <w:szCs w:val="21"/>
+        </w:rPr>
+        <w:t>./</w:t>
+      </w:r>
+      <w:proofErr w:type="gramEnd"/>
+      <w:r>
+        <w:rPr>
+          <w:rFonts w:ascii="宋体" w:eastAsia="宋体" w:hAnsi="宋体" w:cs="宋体"/>
+          <w:kern w:val="0"/>
+          <w:szCs w:val="21"/>
+        </w:rPr>
+        <w:t>configure</w:t>
       </w:r>
     </w:p>
     <w:p>
@@ -2460,6 +2813,7 @@
           <w:szCs w:val="21"/>
         </w:rPr>
       </w:pPr>
+      <w:proofErr w:type="gramStart"/>
       <w:r>
         <w:rPr>
           <w:rFonts w:ascii="宋体" w:eastAsia="宋体" w:hAnsi="宋体" w:cs="宋体"/>
@@ -2468,6 +2822,7 @@
         </w:rPr>
         <w:t>make</w:t>
       </w:r>
+      <w:proofErr w:type="gramEnd"/>
     </w:p>
     <w:p>
       <w:pPr>
@@ -2498,13 +2853,25 @@
           <w:szCs w:val="21"/>
         </w:rPr>
       </w:pPr>
-      <w:r>
-        <w:rPr>
-          <w:rFonts w:ascii="宋体" w:eastAsia="宋体" w:hAnsi="宋体" w:cs="宋体"/>
-          <w:kern w:val="0"/>
-          <w:szCs w:val="21"/>
-        </w:rPr>
-        <w:t>sudo make install</w:t>
+      <w:proofErr w:type="spellStart"/>
+      <w:proofErr w:type="gramStart"/>
+      <w:r>
+        <w:rPr>
+          <w:rFonts w:ascii="宋体" w:eastAsia="宋体" w:hAnsi="宋体" w:cs="宋体"/>
+          <w:kern w:val="0"/>
+          <w:szCs w:val="21"/>
+        </w:rPr>
+        <w:t>sudo</w:t>
+      </w:r>
+      <w:proofErr w:type="spellEnd"/>
+      <w:proofErr w:type="gramEnd"/>
+      <w:r>
+        <w:rPr>
+          <w:rFonts w:ascii="宋体" w:eastAsia="宋体" w:hAnsi="宋体" w:cs="宋体"/>
+          <w:kern w:val="0"/>
+          <w:szCs w:val="21"/>
+        </w:rPr>
+        <w:t xml:space="preserve"> make install</w:t>
       </w:r>
     </w:p>
     <w:p>
@@ -2587,13 +2954,23 @@
           <w:szCs w:val="21"/>
         </w:rPr>
       </w:pPr>
-      <w:r>
-        <w:rPr>
-          <w:rFonts w:ascii="宋体" w:eastAsia="宋体" w:hAnsi="宋体" w:cs="宋体"/>
-          <w:kern w:val="0"/>
-          <w:szCs w:val="21"/>
-        </w:rPr>
-        <w:t>./configure</w:t>
+      <w:proofErr w:type="gramStart"/>
+      <w:r>
+        <w:rPr>
+          <w:rFonts w:ascii="宋体" w:eastAsia="宋体" w:hAnsi="宋体" w:cs="宋体"/>
+          <w:kern w:val="0"/>
+          <w:szCs w:val="21"/>
+        </w:rPr>
+        <w:t>./</w:t>
+      </w:r>
+      <w:proofErr w:type="gramEnd"/>
+      <w:r>
+        <w:rPr>
+          <w:rFonts w:ascii="宋体" w:eastAsia="宋体" w:hAnsi="宋体" w:cs="宋体"/>
+          <w:kern w:val="0"/>
+          <w:szCs w:val="21"/>
+        </w:rPr>
+        <w:t>configure</w:t>
       </w:r>
     </w:p>
     <w:p>
@@ -2625,6 +3002,7 @@
           <w:szCs w:val="21"/>
         </w:rPr>
       </w:pPr>
+      <w:proofErr w:type="gramStart"/>
       <w:r>
         <w:rPr>
           <w:rFonts w:ascii="宋体" w:eastAsia="宋体" w:hAnsi="宋体" w:cs="宋体"/>
@@ -2633,6 +3011,7 @@
         </w:rPr>
         <w:t>make</w:t>
       </w:r>
+      <w:proofErr w:type="gramEnd"/>
     </w:p>
     <w:p>
       <w:pPr>
@@ -2663,13 +3042,25 @@
           <w:szCs w:val="21"/>
         </w:rPr>
       </w:pPr>
-      <w:r>
-        <w:rPr>
-          <w:rFonts w:ascii="宋体" w:eastAsia="宋体" w:hAnsi="宋体" w:cs="宋体"/>
-          <w:kern w:val="0"/>
-          <w:szCs w:val="21"/>
-        </w:rPr>
-        <w:t>sudo make install</w:t>
+      <w:proofErr w:type="spellStart"/>
+      <w:proofErr w:type="gramStart"/>
+      <w:r>
+        <w:rPr>
+          <w:rFonts w:ascii="宋体" w:eastAsia="宋体" w:hAnsi="宋体" w:cs="宋体"/>
+          <w:kern w:val="0"/>
+          <w:szCs w:val="21"/>
+        </w:rPr>
+        <w:t>sudo</w:t>
+      </w:r>
+      <w:proofErr w:type="spellEnd"/>
+      <w:proofErr w:type="gramEnd"/>
+      <w:r>
+        <w:rPr>
+          <w:rFonts w:ascii="宋体" w:eastAsia="宋体" w:hAnsi="宋体" w:cs="宋体"/>
+          <w:kern w:val="0"/>
+          <w:szCs w:val="21"/>
+        </w:rPr>
+        <w:t xml:space="preserve"> make install</w:t>
       </w:r>
     </w:p>
     <w:p>
@@ -2774,8 +3165,13 @@
         <w:t>，编辑</w:t>
       </w:r>
       <w:r>
-        <w:t>~/.bashrc</w:t>
-      </w:r>
+        <w:t>~/.</w:t>
+      </w:r>
+      <w:proofErr w:type="spellStart"/>
+      <w:r>
+        <w:t>bashrc</w:t>
+      </w:r>
+      <w:proofErr w:type="spellEnd"/>
     </w:p>
     <w:p>
       <w:pPr>
@@ -2786,14 +3182,34 @@
           <w:szCs w:val="21"/>
         </w:rPr>
       </w:pPr>
-      <w:r>
-        <w:rPr>
-          <w:rFonts w:ascii="宋体" w:eastAsia="宋体" w:hAnsi="宋体" w:cs="宋体"/>
-          <w:kern w:val="0"/>
-          <w:szCs w:val="21"/>
-        </w:rPr>
-        <w:t>export HADOOP_CONF_DIR=$HOME/config</w:t>
-      </w:r>
+      <w:proofErr w:type="gramStart"/>
+      <w:r>
+        <w:rPr>
+          <w:rFonts w:ascii="宋体" w:eastAsia="宋体" w:hAnsi="宋体" w:cs="宋体"/>
+          <w:kern w:val="0"/>
+          <w:szCs w:val="21"/>
+        </w:rPr>
+        <w:t>export</w:t>
+      </w:r>
+      <w:proofErr w:type="gramEnd"/>
+      <w:r>
+        <w:rPr>
+          <w:rFonts w:ascii="宋体" w:eastAsia="宋体" w:hAnsi="宋体" w:cs="宋体"/>
+          <w:kern w:val="0"/>
+          <w:szCs w:val="21"/>
+        </w:rPr>
+        <w:t xml:space="preserve"> HADOOP_CONF_DIR=$HOME/</w:t>
+      </w:r>
+      <w:proofErr w:type="spellStart"/>
+      <w:r>
+        <w:rPr>
+          <w:rFonts w:ascii="宋体" w:eastAsia="宋体" w:hAnsi="宋体" w:cs="宋体"/>
+          <w:kern w:val="0"/>
+          <w:szCs w:val="21"/>
+        </w:rPr>
+        <w:t>config</w:t>
+      </w:r>
+      <w:proofErr w:type="spellEnd"/>
     </w:p>
     <w:p>
       <w:pPr>
@@ -2804,13 +3220,59 @@
           <w:szCs w:val="21"/>
         </w:rPr>
       </w:pPr>
-      <w:r>
-        <w:rPr>
-          <w:rFonts w:ascii="宋体" w:eastAsia="宋体" w:hAnsi="宋体" w:cs="宋体"/>
-          <w:kern w:val="0"/>
-          <w:szCs w:val="21"/>
-        </w:rPr>
-        <w:t>export HADOOP_HOME=/home/hadoop/hadoop-current</w:t>
+      <w:proofErr w:type="gramStart"/>
+      <w:r>
+        <w:rPr>
+          <w:rFonts w:ascii="宋体" w:eastAsia="宋体" w:hAnsi="宋体" w:cs="宋体"/>
+          <w:kern w:val="0"/>
+          <w:szCs w:val="21"/>
+        </w:rPr>
+        <w:t>export</w:t>
+      </w:r>
+      <w:proofErr w:type="gramEnd"/>
+      <w:r>
+        <w:rPr>
+          <w:rFonts w:ascii="宋体" w:eastAsia="宋体" w:hAnsi="宋体" w:cs="宋体"/>
+          <w:kern w:val="0"/>
+          <w:szCs w:val="21"/>
+        </w:rPr>
+        <w:t xml:space="preserve"> HADOOP_HOME=/home/</w:t>
+      </w:r>
+      <w:proofErr w:type="spellStart"/>
+      <w:r>
+        <w:rPr>
+          <w:rFonts w:ascii="宋体" w:eastAsia="宋体" w:hAnsi="宋体" w:cs="宋体"/>
+          <w:kern w:val="0"/>
+          <w:szCs w:val="21"/>
+        </w:rPr>
+        <w:t>hadoop</w:t>
+      </w:r>
+      <w:proofErr w:type="spellEnd"/>
+      <w:r>
+        <w:rPr>
+          <w:rFonts w:ascii="宋体" w:eastAsia="宋体" w:hAnsi="宋体" w:cs="宋体"/>
+          <w:kern w:val="0"/>
+          <w:szCs w:val="21"/>
+        </w:rPr>
+        <w:t>/</w:t>
+      </w:r>
+      <w:proofErr w:type="spellStart"/>
+      <w:r>
+        <w:rPr>
+          <w:rFonts w:ascii="宋体" w:eastAsia="宋体" w:hAnsi="宋体" w:cs="宋体"/>
+          <w:kern w:val="0"/>
+          <w:szCs w:val="21"/>
+        </w:rPr>
+        <w:t>hadoop</w:t>
+      </w:r>
+      <w:proofErr w:type="spellEnd"/>
+      <w:r>
+        <w:rPr>
+          <w:rFonts w:ascii="宋体" w:eastAsia="宋体" w:hAnsi="宋体" w:cs="宋体"/>
+          <w:kern w:val="0"/>
+          <w:szCs w:val="21"/>
+        </w:rPr>
+        <w:t>-current</w:t>
       </w:r>
     </w:p>
     <w:p>
@@ -2822,14 +3284,34 @@
           <w:szCs w:val="21"/>
         </w:rPr>
       </w:pPr>
-      <w:r>
-        <w:rPr>
-          <w:rFonts w:ascii="宋体" w:eastAsia="宋体" w:hAnsi="宋体" w:cs="宋体"/>
-          <w:kern w:val="0"/>
-          <w:szCs w:val="21"/>
-        </w:rPr>
-        <w:t>export HADOOP_ROOT=/home/hadoop</w:t>
-      </w:r>
+      <w:proofErr w:type="gramStart"/>
+      <w:r>
+        <w:rPr>
+          <w:rFonts w:ascii="宋体" w:eastAsia="宋体" w:hAnsi="宋体" w:cs="宋体"/>
+          <w:kern w:val="0"/>
+          <w:szCs w:val="21"/>
+        </w:rPr>
+        <w:t>export</w:t>
+      </w:r>
+      <w:proofErr w:type="gramEnd"/>
+      <w:r>
+        <w:rPr>
+          <w:rFonts w:ascii="宋体" w:eastAsia="宋体" w:hAnsi="宋体" w:cs="宋体"/>
+          <w:kern w:val="0"/>
+          <w:szCs w:val="21"/>
+        </w:rPr>
+        <w:t xml:space="preserve"> HADOOP_ROOT=/home/</w:t>
+      </w:r>
+      <w:proofErr w:type="spellStart"/>
+      <w:r>
+        <w:rPr>
+          <w:rFonts w:ascii="宋体" w:eastAsia="宋体" w:hAnsi="宋体" w:cs="宋体"/>
+          <w:kern w:val="0"/>
+          <w:szCs w:val="21"/>
+        </w:rPr>
+        <w:t>hadoop</w:t>
+      </w:r>
+      <w:proofErr w:type="spellEnd"/>
     </w:p>
     <w:p>
       <w:pPr>
@@ -2840,13 +3322,23 @@
           <w:szCs w:val="21"/>
         </w:rPr>
       </w:pPr>
-      <w:r>
-        <w:rPr>
-          <w:rFonts w:ascii="宋体" w:eastAsia="宋体" w:hAnsi="宋体" w:cs="宋体"/>
-          <w:kern w:val="0"/>
-          <w:szCs w:val="21"/>
-        </w:rPr>
-        <w:t>export HADOOP_HEAPSIZE=128</w:t>
+      <w:proofErr w:type="gramStart"/>
+      <w:r>
+        <w:rPr>
+          <w:rFonts w:ascii="宋体" w:eastAsia="宋体" w:hAnsi="宋体" w:cs="宋体"/>
+          <w:kern w:val="0"/>
+          <w:szCs w:val="21"/>
+        </w:rPr>
+        <w:t>export</w:t>
+      </w:r>
+      <w:proofErr w:type="gramEnd"/>
+      <w:r>
+        <w:rPr>
+          <w:rFonts w:ascii="宋体" w:eastAsia="宋体" w:hAnsi="宋体" w:cs="宋体"/>
+          <w:kern w:val="0"/>
+          <w:szCs w:val="21"/>
+        </w:rPr>
+        <w:t xml:space="preserve"> HADOOP_HEAPSIZE=128</w:t>
       </w:r>
     </w:p>
     <w:p>
@@ -2858,13 +3350,23 @@
           <w:szCs w:val="21"/>
         </w:rPr>
       </w:pPr>
-      <w:r>
-        <w:rPr>
-          <w:rFonts w:ascii="宋体" w:eastAsia="宋体" w:hAnsi="宋体" w:cs="宋体"/>
-          <w:kern w:val="0"/>
-          <w:szCs w:val="21"/>
-        </w:rPr>
-        <w:t>export PATH=$PATH:$HADOOP_HOME/bin</w:t>
+      <w:proofErr w:type="gramStart"/>
+      <w:r>
+        <w:rPr>
+          <w:rFonts w:ascii="宋体" w:eastAsia="宋体" w:hAnsi="宋体" w:cs="宋体"/>
+          <w:kern w:val="0"/>
+          <w:szCs w:val="21"/>
+        </w:rPr>
+        <w:t>export</w:t>
+      </w:r>
+      <w:proofErr w:type="gramEnd"/>
+      <w:r>
+        <w:rPr>
+          <w:rFonts w:ascii="宋体" w:eastAsia="宋体" w:hAnsi="宋体" w:cs="宋体"/>
+          <w:kern w:val="0"/>
+          <w:szCs w:val="21"/>
+        </w:rPr>
+        <w:t xml:space="preserve"> PATH=$PATH:$HADOOP_HOME/bin</w:t>
       </w:r>
     </w:p>
     <w:p>
@@ -2899,14 +3401,34 @@
           <w:szCs w:val="21"/>
         </w:rPr>
       </w:pPr>
-      <w:r>
-        <w:rPr>
-          <w:rFonts w:ascii="宋体" w:eastAsia="宋体" w:hAnsi="宋体" w:cs="宋体"/>
-          <w:kern w:val="0"/>
-          <w:szCs w:val="21"/>
-        </w:rPr>
-        <w:t>source ~/.bashrc</w:t>
-      </w:r>
+      <w:proofErr w:type="gramStart"/>
+      <w:r>
+        <w:rPr>
+          <w:rFonts w:ascii="宋体" w:eastAsia="宋体" w:hAnsi="宋体" w:cs="宋体"/>
+          <w:kern w:val="0"/>
+          <w:szCs w:val="21"/>
+        </w:rPr>
+        <w:t>source</w:t>
+      </w:r>
+      <w:proofErr w:type="gramEnd"/>
+      <w:r>
+        <w:rPr>
+          <w:rFonts w:ascii="宋体" w:eastAsia="宋体" w:hAnsi="宋体" w:cs="宋体"/>
+          <w:kern w:val="0"/>
+          <w:szCs w:val="21"/>
+        </w:rPr>
+        <w:t xml:space="preserve"> ~/.</w:t>
+      </w:r>
+      <w:proofErr w:type="spellStart"/>
+      <w:r>
+        <w:rPr>
+          <w:rFonts w:ascii="宋体" w:eastAsia="宋体" w:hAnsi="宋体" w:cs="宋体"/>
+          <w:kern w:val="0"/>
+          <w:szCs w:val="21"/>
+        </w:rPr>
+        <w:t>bashrc</w:t>
+      </w:r>
+      <w:proofErr w:type="spellEnd"/>
     </w:p>
     <w:p>
       <w:pPr>
@@ -2958,14 +3480,52 @@
           <w:szCs w:val="21"/>
         </w:rPr>
       </w:pPr>
-      <w:r>
-        <w:rPr>
-          <w:rFonts w:ascii="宋体" w:eastAsia="宋体" w:hAnsi="宋体" w:cs="宋体"/>
-          <w:kern w:val="0"/>
-          <w:szCs w:val="21"/>
-        </w:rPr>
-        <w:t>cat /proc/sys/net/ipv4/ip_local_port_range</w:t>
-      </w:r>
+      <w:proofErr w:type="gramStart"/>
+      <w:r>
+        <w:rPr>
+          <w:rFonts w:ascii="宋体" w:eastAsia="宋体" w:hAnsi="宋体" w:cs="宋体"/>
+          <w:kern w:val="0"/>
+          <w:szCs w:val="21"/>
+        </w:rPr>
+        <w:t>cat</w:t>
+      </w:r>
+      <w:proofErr w:type="gramEnd"/>
+      <w:r>
+        <w:rPr>
+          <w:rFonts w:ascii="宋体" w:eastAsia="宋体" w:hAnsi="宋体" w:cs="宋体"/>
+          <w:kern w:val="0"/>
+          <w:szCs w:val="21"/>
+        </w:rPr>
+        <w:t> /</w:t>
+      </w:r>
+      <w:proofErr w:type="spellStart"/>
+      <w:r>
+        <w:rPr>
+          <w:rFonts w:ascii="宋体" w:eastAsia="宋体" w:hAnsi="宋体" w:cs="宋体"/>
+          <w:kern w:val="0"/>
+          <w:szCs w:val="21"/>
+        </w:rPr>
+        <w:t>proc</w:t>
+      </w:r>
+      <w:proofErr w:type="spellEnd"/>
+      <w:r>
+        <w:rPr>
+          <w:rFonts w:ascii="宋体" w:eastAsia="宋体" w:hAnsi="宋体" w:cs="宋体"/>
+          <w:kern w:val="0"/>
+          <w:szCs w:val="21"/>
+        </w:rPr>
+        <w:t>/sys/net/ipv4/</w:t>
+      </w:r>
+      <w:proofErr w:type="spellStart"/>
+      <w:r>
+        <w:rPr>
+          <w:rFonts w:ascii="宋体" w:eastAsia="宋体" w:hAnsi="宋体" w:cs="宋体"/>
+          <w:kern w:val="0"/>
+          <w:szCs w:val="21"/>
+        </w:rPr>
+        <w:t>ip_local_port_range</w:t>
+      </w:r>
+      <w:proofErr w:type="spellEnd"/>
     </w:p>
     <w:p>
       <w:pPr>
@@ -3065,24 +3625,62 @@
       <w:r>
         <w:t>/</w:t>
       </w:r>
+      <w:proofErr w:type="spellStart"/>
       <w:r>
         <w:rPr>
           <w:rFonts w:hint="eastAsia"/>
         </w:rPr>
         <w:t>xxxx</w:t>
       </w:r>
-      <w:r>
-        <w:t>/bluewhale/alipay/bluewhale-core/conf</w:t>
-      </w:r>
-      <w:r>
-        <w:rPr>
-          <w:rFonts w:hint="eastAsia"/>
-        </w:rPr>
+      <w:proofErr w:type="spellEnd"/>
+      <w:r>
         <w:t>/</w:t>
       </w:r>
-      <w:r>
-        <w:t>storm.yaml</w:t>
-      </w:r>
+      <w:proofErr w:type="spellStart"/>
+      <w:r>
+        <w:t>bluewhale</w:t>
+      </w:r>
+      <w:proofErr w:type="spellEnd"/>
+      <w:r>
+        <w:t>/</w:t>
+      </w:r>
+      <w:proofErr w:type="spellStart"/>
+      <w:r>
+        <w:t>alipay</w:t>
+      </w:r>
+      <w:proofErr w:type="spellEnd"/>
+      <w:r>
+        <w:t>/</w:t>
+      </w:r>
+      <w:proofErr w:type="spellStart"/>
+      <w:r>
+        <w:t>bluewhale</w:t>
+      </w:r>
+      <w:proofErr w:type="spellEnd"/>
+      <w:r>
+        <w:t>-core/</w:t>
+      </w:r>
+      <w:proofErr w:type="spellStart"/>
+      <w:r>
+        <w:t>conf</w:t>
+      </w:r>
+      <w:proofErr w:type="spellEnd"/>
+      <w:r>
+        <w:rPr>
+          <w:rFonts w:hint="eastAsia"/>
+        </w:rPr>
+        <w:t>/</w:t>
+      </w:r>
+      <w:proofErr w:type="spellStart"/>
+      <w:r>
+        <w:t>storm.</w:t>
+      </w:r>
+      <w:proofErr w:type="gramStart"/>
+      <w:r>
+        <w:t>yaml</w:t>
+      </w:r>
+      <w:proofErr w:type="spellEnd"/>
+      <w:proofErr w:type="gramEnd"/>
     </w:p>
     <w:p>
       <w:r>
@@ -3145,12 +3743,14 @@
         </w:rPr>
         <w:t>,</w:t>
       </w:r>
+      <w:proofErr w:type="gramStart"/>
       <w:r>
         <w:rPr>
           <w:rFonts w:hint="eastAsia"/>
         </w:rPr>
         <w:t>均分配</w:t>
       </w:r>
+      <w:proofErr w:type="gramEnd"/>
       <w:r>
         <w:rPr>
           <w:rFonts w:hint="eastAsia"/>
@@ -3217,19 +3817,7 @@
         <w:rPr>
           <w:rFonts w:hint="eastAsia"/>
         </w:rPr>
-        <w:t>由于历史原因，阿里一般都使用云梯，数据基本都存储在</w:t>
-      </w:r>
-      <w:r>
-        <w:rPr>
-          <w:rFonts w:hint="eastAsia"/>
-        </w:rPr>
-        <w:t>hive</w:t>
-      </w:r>
-      <w:r>
-        <w:rPr>
-          <w:rFonts w:hint="eastAsia"/>
-        </w:rPr>
-        <w:t>上，故海狗</w:t>
+        <w:t>海狗</w:t>
       </w:r>
       <w:r>
         <w:rPr>
@@ -3243,18 +3831,22 @@
         </w:rPr>
         <w:t>处理</w:t>
       </w:r>
+      <w:bookmarkStart w:id="9" w:name="_GoBack"/>
+      <w:bookmarkEnd w:id="9"/>
       <w:r>
         <w:rPr>
           <w:rFonts w:hint="eastAsia"/>
         </w:rPr>
         <w:t>的是</w:t>
       </w:r>
+      <w:proofErr w:type="spellStart"/>
       <w:r>
         <w:rPr>
           <w:rFonts w:hint="eastAsia"/>
         </w:rPr>
         <w:t>sequencefile</w:t>
       </w:r>
+      <w:proofErr w:type="spellEnd"/>
       <w:r>
         <w:rPr>
           <w:rFonts w:hint="eastAsia"/>
@@ -3358,12 +3950,28 @@
         </w:rPr>
         <w:t>目录命名必须为</w:t>
       </w:r>
-      <w:r>
-        <w:rPr>
-          <w:rFonts w:hint="eastAsia"/>
-        </w:rPr>
-        <w:t>dt=yyyyMMdd</w:t>
-      </w:r>
+      <w:proofErr w:type="spellStart"/>
+      <w:r>
+        <w:rPr>
+          <w:rFonts w:hint="eastAsia"/>
+        </w:rPr>
+        <w:t>dt</w:t>
+      </w:r>
+      <w:proofErr w:type="spellEnd"/>
+      <w:r>
+        <w:rPr>
+          <w:rFonts w:hint="eastAsia"/>
+        </w:rPr>
+        <w:t>=</w:t>
+      </w:r>
+      <w:proofErr w:type="spellStart"/>
+      <w:r>
+        <w:rPr>
+          <w:rFonts w:hint="eastAsia"/>
+        </w:rPr>
+        <w:t>yyyyMMdd</w:t>
+      </w:r>
+      <w:proofErr w:type="spellEnd"/>
       <w:r>
         <w:rPr>
           <w:rFonts w:hint="eastAsia"/>
@@ -3452,11 +4060,19 @@
         </w:rPr>
         <w:t>数据的列中必须含有一列叫</w:t>
       </w:r>
-      <w:r>
-        <w:rPr>
-          <w:rFonts w:hint="eastAsia"/>
-        </w:rPr>
-        <w:t>thedate,</w:t>
+      <w:proofErr w:type="spellStart"/>
+      <w:r>
+        <w:rPr>
+          <w:rFonts w:hint="eastAsia"/>
+        </w:rPr>
+        <w:t>thedate</w:t>
+      </w:r>
+      <w:proofErr w:type="spellEnd"/>
+      <w:r>
+        <w:rPr>
+          <w:rFonts w:hint="eastAsia"/>
+        </w:rPr>
+        <w:t>,</w:t>
       </w:r>
       <w:r>
         <w:rPr>
@@ -3464,48 +4080,70 @@
         </w:rPr>
         <w:t>其值与其所在的目录</w:t>
       </w:r>
-      <w:r>
-        <w:rPr>
-          <w:rFonts w:hint="eastAsia"/>
-        </w:rPr>
-        <w:t>dt=yyyyMMdd</w:t>
-      </w:r>
+      <w:proofErr w:type="spellStart"/>
+      <w:r>
+        <w:rPr>
+          <w:rFonts w:hint="eastAsia"/>
+        </w:rPr>
+        <w:t>dt</w:t>
+      </w:r>
+      <w:proofErr w:type="spellEnd"/>
+      <w:r>
+        <w:rPr>
+          <w:rFonts w:hint="eastAsia"/>
+        </w:rPr>
+        <w:t>=</w:t>
+      </w:r>
+      <w:proofErr w:type="spellStart"/>
+      <w:r>
+        <w:rPr>
+          <w:rFonts w:hint="eastAsia"/>
+        </w:rPr>
+        <w:t>yyyyMMdd</w:t>
+      </w:r>
+      <w:proofErr w:type="spellEnd"/>
       <w:r>
         <w:rPr>
           <w:rFonts w:hint="eastAsia"/>
         </w:rPr>
         <w:t>中的</w:t>
       </w:r>
+      <w:proofErr w:type="spellStart"/>
       <w:r>
         <w:rPr>
           <w:rFonts w:hint="eastAsia"/>
         </w:rPr>
         <w:t>yyyyMMdd</w:t>
       </w:r>
+      <w:proofErr w:type="spellEnd"/>
       <w:r>
         <w:rPr>
           <w:rFonts w:hint="eastAsia"/>
         </w:rPr>
         <w:t>相等，</w:t>
       </w:r>
+      <w:proofErr w:type="spellStart"/>
       <w:r>
         <w:rPr>
           <w:rFonts w:hint="eastAsia"/>
         </w:rPr>
         <w:t>thedate</w:t>
       </w:r>
+      <w:proofErr w:type="spellEnd"/>
       <w:r>
         <w:rPr>
           <w:rFonts w:hint="eastAsia"/>
         </w:rPr>
         <w:t>实际上为海狗的分区字段，任何的查询都必须指定</w:t>
       </w:r>
+      <w:proofErr w:type="spellStart"/>
       <w:r>
         <w:rPr>
           <w:rFonts w:hint="eastAsia"/>
         </w:rPr>
         <w:t>thedate</w:t>
       </w:r>
+      <w:proofErr w:type="spellEnd"/>
       <w:r>
         <w:rPr>
           <w:rFonts w:hint="eastAsia"/>
@@ -3517,9 +4155,6 @@
       <w:pPr>
         <w:pStyle w:val="a3"/>
         <w:ind w:left="420" w:firstLineChars="0" w:firstLine="0"/>
-        <w:rPr>
-          <w:rFonts w:hint="eastAsia"/>
-        </w:rPr>
       </w:pPr>
       <w:r>
         <w:rPr>
@@ -3527,24 +4162,42 @@
         </w:rPr>
         <w:t>如果数据列中的</w:t>
       </w:r>
+      <w:proofErr w:type="spellStart"/>
       <w:r>
         <w:rPr>
           <w:rFonts w:hint="eastAsia"/>
         </w:rPr>
         <w:t>thedate</w:t>
       </w:r>
+      <w:proofErr w:type="spellEnd"/>
       <w:r>
         <w:rPr>
           <w:rFonts w:hint="eastAsia"/>
         </w:rPr>
         <w:t>与目录中的</w:t>
       </w:r>
-      <w:r>
-        <w:rPr>
-          <w:rFonts w:hint="eastAsia"/>
-        </w:rPr>
-        <w:t>dt=yyyyMMdd</w:t>
-      </w:r>
+      <w:proofErr w:type="spellStart"/>
+      <w:r>
+        <w:rPr>
+          <w:rFonts w:hint="eastAsia"/>
+        </w:rPr>
+        <w:t>dt</w:t>
+      </w:r>
+      <w:proofErr w:type="spellEnd"/>
+      <w:r>
+        <w:rPr>
+          <w:rFonts w:hint="eastAsia"/>
+        </w:rPr>
+        <w:t>=</w:t>
+      </w:r>
+      <w:proofErr w:type="spellStart"/>
+      <w:r>
+        <w:rPr>
+          <w:rFonts w:hint="eastAsia"/>
+        </w:rPr>
+        <w:t>yyyyMMdd</w:t>
+      </w:r>
+      <w:proofErr w:type="spellEnd"/>
       <w:r>
         <w:rPr>
           <w:rFonts w:hint="eastAsia"/>
@@ -3560,9 +4213,6 @@
           <w:numId w:val="6"/>
         </w:numPr>
         <w:ind w:firstLineChars="0"/>
-        <w:rPr>
-          <w:rFonts w:hint="eastAsia"/>
-        </w:rPr>
       </w:pPr>
       <w:r>
         <w:rPr>
@@ -3624,8 +4274,6 @@
         </w:rPr>
         <w:t>，每天创建的也会是全量索引。</w:t>
       </w:r>
-      <w:bookmarkStart w:id="9" w:name="_GoBack"/>
-      <w:bookmarkEnd w:id="9"/>
     </w:p>
     <w:p>
       <w:pPr>
@@ -3678,11 +4326,19 @@
         <w:pStyle w:val="a3"/>
         <w:ind w:left="420"/>
       </w:pPr>
-      <w:r>
-        <w:rPr>
-          <w:rFonts w:hint="eastAsia"/>
-        </w:rPr>
-        <w:t>tlong :long</w:t>
+      <w:proofErr w:type="spellStart"/>
+      <w:r>
+        <w:rPr>
+          <w:rFonts w:hint="eastAsia"/>
+        </w:rPr>
+        <w:t>tlong</w:t>
+      </w:r>
+      <w:proofErr w:type="spellEnd"/>
+      <w:r>
+        <w:rPr>
+          <w:rFonts w:hint="eastAsia"/>
+        </w:rPr>
+        <w:t xml:space="preserve"> :long</w:t>
       </w:r>
       <w:r>
         <w:rPr>
@@ -3696,11 +4352,19 @@
         <w:pStyle w:val="a3"/>
         <w:ind w:left="420"/>
       </w:pPr>
-      <w:r>
-        <w:rPr>
-          <w:rFonts w:hint="eastAsia"/>
-        </w:rPr>
-        <w:t>tdouble :</w:t>
+      <w:proofErr w:type="spellStart"/>
+      <w:r>
+        <w:rPr>
+          <w:rFonts w:hint="eastAsia"/>
+        </w:rPr>
+        <w:t>tdouble</w:t>
+      </w:r>
+      <w:proofErr w:type="spellEnd"/>
+      <w:r>
+        <w:rPr>
+          <w:rFonts w:hint="eastAsia"/>
+        </w:rPr>
+        <w:t xml:space="preserve"> :</w:t>
       </w:r>
       <w:r>
         <w:rPr>
@@ -3718,7 +4382,21 @@
         <w:rPr>
           <w:rFonts w:hint="eastAsia"/>
         </w:rPr>
-        <w:t xml:space="preserve">    tdate :</w:t>
+        <w:t xml:space="preserve">    </w:t>
+      </w:r>
+      <w:proofErr w:type="spellStart"/>
+      <w:r>
+        <w:rPr>
+          <w:rFonts w:hint="eastAsia"/>
+        </w:rPr>
+        <w:t>tdate</w:t>
+      </w:r>
+      <w:proofErr w:type="spellEnd"/>
+      <w:r>
+        <w:rPr>
+          <w:rFonts w:hint="eastAsia"/>
+        </w:rPr>
+        <w:t xml:space="preserve"> :</w:t>
       </w:r>
       <w:r>
         <w:rPr>
@@ -3755,12 +4433,14 @@
         </w:rPr>
         <w:t>首先要确定数据表在</w:t>
       </w:r>
+      <w:proofErr w:type="spellStart"/>
       <w:r>
         <w:rPr>
           <w:rFonts w:hint="eastAsia"/>
         </w:rPr>
         <w:t>hdfs</w:t>
       </w:r>
+      <w:proofErr w:type="spellEnd"/>
       <w:r>
         <w:rPr>
           <w:rFonts w:hint="eastAsia"/>
@@ -3780,8 +4460,21 @@
         <w:ind w:leftChars="400" w:left="840" w:firstLineChars="0" w:firstLine="0"/>
       </w:pPr>
       <w:r>
-        <w:t>/group/taobao/external/p4p/p4padhoc/tablelist</w:t>
-      </w:r>
+        <w:t>/group/</w:t>
+      </w:r>
+      <w:proofErr w:type="spellStart"/>
+      <w:r>
+        <w:t>taobao</w:t>
+      </w:r>
+      <w:proofErr w:type="spellEnd"/>
+      <w:r>
+        <w:t>/external/p4p/p4padhoc/</w:t>
+      </w:r>
+      <w:proofErr w:type="spellStart"/>
+      <w:r>
+        <w:t>tablelist</w:t>
+      </w:r>
+      <w:proofErr w:type="spellEnd"/>
     </w:p>
     <w:p>
       <w:r>
@@ -3793,24 +4486,57 @@
       <w:r>
         <w:t>/</w:t>
       </w:r>
+      <w:proofErr w:type="spellStart"/>
       <w:r>
         <w:rPr>
           <w:rFonts w:hint="eastAsia"/>
         </w:rPr>
         <w:t>xxxx</w:t>
       </w:r>
-      <w:r>
-        <w:t>/bluewhale/alipay/bluewhale-core/conf</w:t>
-      </w:r>
-      <w:r>
-        <w:rPr>
-          <w:rFonts w:hint="eastAsia"/>
-        </w:rPr>
+      <w:proofErr w:type="spellEnd"/>
+      <w:r>
         <w:t>/</w:t>
       </w:r>
+      <w:proofErr w:type="spellStart"/>
+      <w:r>
+        <w:t>bluewhale</w:t>
+      </w:r>
+      <w:proofErr w:type="spellEnd"/>
+      <w:r>
+        <w:t>/</w:t>
+      </w:r>
+      <w:proofErr w:type="spellStart"/>
+      <w:r>
+        <w:t>alipay</w:t>
+      </w:r>
+      <w:proofErr w:type="spellEnd"/>
+      <w:r>
+        <w:t>/</w:t>
+      </w:r>
+      <w:proofErr w:type="spellStart"/>
+      <w:r>
+        <w:t>bluewhale</w:t>
+      </w:r>
+      <w:proofErr w:type="spellEnd"/>
+      <w:r>
+        <w:t>-core/</w:t>
+      </w:r>
+      <w:proofErr w:type="spellStart"/>
+      <w:r>
+        <w:t>conf</w:t>
+      </w:r>
+      <w:proofErr w:type="spellEnd"/>
+      <w:r>
+        <w:rPr>
+          <w:rFonts w:hint="eastAsia"/>
+        </w:rPr>
+        <w:t>/</w:t>
+      </w:r>
+      <w:proofErr w:type="spellStart"/>
       <w:r>
         <w:t>storm.yaml</w:t>
       </w:r>
+      <w:proofErr w:type="spellEnd"/>
       <w:r>
         <w:rPr>
           <w:rFonts w:hint="eastAsia"/>
@@ -3833,7 +4559,21 @@
         <w:rPr>
           <w:rFonts w:hint="eastAsia"/>
         </w:rPr>
-        <w:t>目录下可以有一个至多个数据表</w:t>
+        <w:t>目录下可以有一个至多</w:t>
+      </w:r>
+      <w:proofErr w:type="gramStart"/>
+      <w:r>
+        <w:rPr>
+          <w:rFonts w:hint="eastAsia"/>
+        </w:rPr>
+        <w:t>个</w:t>
+      </w:r>
+      <w:proofErr w:type="gramEnd"/>
+      <w:r>
+        <w:rPr>
+          <w:rFonts w:hint="eastAsia"/>
+        </w:rPr>
+        <w:t>数据表</w:t>
       </w:r>
     </w:p>
     <w:p>
@@ -3926,11 +4666,19 @@
         <w:pStyle w:val="a3"/>
         <w:ind w:leftChars="400" w:left="840" w:firstLineChars="0" w:firstLine="0"/>
       </w:pPr>
-      <w:r>
-        <w:rPr>
-          <w:rFonts w:hint="eastAsia"/>
-        </w:rPr>
-        <w:t xml:space="preserve">solr </w:t>
+      <w:proofErr w:type="spellStart"/>
+      <w:r>
+        <w:rPr>
+          <w:rFonts w:hint="eastAsia"/>
+        </w:rPr>
+        <w:t>solr</w:t>
+      </w:r>
+      <w:proofErr w:type="spellEnd"/>
+      <w:r>
+        <w:rPr>
+          <w:rFonts w:hint="eastAsia"/>
+        </w:rPr>
+        <w:t xml:space="preserve"> </w:t>
       </w:r>
       <w:r>
         <w:rPr>
@@ -3962,12 +4710,14 @@
         </w:rPr>
         <w:t>：海狗的索引在</w:t>
       </w:r>
+      <w:proofErr w:type="spellStart"/>
       <w:r>
         <w:rPr>
           <w:rFonts w:hint="eastAsia"/>
         </w:rPr>
         <w:t>hdfs</w:t>
       </w:r>
+      <w:proofErr w:type="spellEnd"/>
       <w:r>
         <w:rPr>
           <w:rFonts w:hint="eastAsia"/>
@@ -3980,11 +4730,19 @@
         <w:pStyle w:val="a3"/>
         <w:ind w:leftChars="400" w:left="840" w:firstLineChars="0" w:firstLine="0"/>
       </w:pPr>
-      <w:r>
-        <w:rPr>
-          <w:rFonts w:hint="eastAsia"/>
-        </w:rPr>
-        <w:t>tmp:</w:t>
+      <w:proofErr w:type="spellStart"/>
+      <w:r>
+        <w:rPr>
+          <w:rFonts w:hint="eastAsia"/>
+        </w:rPr>
+        <w:t>tmp</w:t>
+      </w:r>
+      <w:proofErr w:type="spellEnd"/>
+      <w:r>
+        <w:rPr>
+          <w:rFonts w:hint="eastAsia"/>
+        </w:rPr>
+        <w:t>:</w:t>
       </w:r>
       <w:r>
         <w:rPr>
@@ -4002,11 +4760,19 @@
         </w:numPr>
         <w:ind w:firstLineChars="0"/>
       </w:pPr>
-      <w:r>
-        <w:rPr>
-          <w:rFonts w:hint="eastAsia"/>
-        </w:rPr>
-        <w:t>准备建表语句，示例如下</w:t>
+      <w:proofErr w:type="gramStart"/>
+      <w:r>
+        <w:rPr>
+          <w:rFonts w:hint="eastAsia"/>
+        </w:rPr>
+        <w:t>准备建表语句</w:t>
+      </w:r>
+      <w:proofErr w:type="gramEnd"/>
+      <w:r>
+        <w:rPr>
+          <w:rFonts w:hint="eastAsia"/>
+        </w:rPr>
+        <w:t>，示例如下</w:t>
       </w:r>
     </w:p>
     <w:p>
@@ -4015,19 +4781,48 @@
         <w:ind w:leftChars="200" w:left="840" w:hangingChars="200" w:hanging="420"/>
       </w:pPr>
       <w:r>
-        <w:t>CREATE TABLE fact_seller_all_d (</w:t>
+        <w:t xml:space="preserve">CREATE TABLE </w:t>
+      </w:r>
+      <w:proofErr w:type="spellStart"/>
+      <w:r>
+        <w:t>fact_seller_all_d</w:t>
+      </w:r>
+      <w:proofErr w:type="spellEnd"/>
+      <w:r>
+        <w:t xml:space="preserve"> (</w:t>
       </w:r>
       <w:r>
         <w:br/>
-        <w:t>thedate string,</w:t>
+      </w:r>
+      <w:proofErr w:type="spellStart"/>
+      <w:r>
+        <w:t>thedate</w:t>
+      </w:r>
+      <w:proofErr w:type="spellEnd"/>
+      <w:r>
+        <w:t xml:space="preserve"> string,</w:t>
       </w:r>
       <w:r>
         <w:br/>
-        <w:t>shopid string,</w:t>
+      </w:r>
+      <w:proofErr w:type="spellStart"/>
+      <w:r>
+        <w:t>shopid</w:t>
+      </w:r>
+      <w:proofErr w:type="spellEnd"/>
+      <w:r>
+        <w:t xml:space="preserve"> string,</w:t>
       </w:r>
       <w:r>
         <w:br/>
-        <w:t>category_name string,</w:t>
+      </w:r>
+      <w:proofErr w:type="spellStart"/>
+      <w:r>
+        <w:t>category_name</w:t>
+      </w:r>
+      <w:proofErr w:type="spellEnd"/>
+      <w:r>
+        <w:t xml:space="preserve"> string,</w:t>
       </w:r>
       <w:r>
         <w:br/>
@@ -4039,36 +4834,97 @@
       </w:r>
       <w:r>
         <w:br/>
-        <w:t>p4p_e_alipay_outshop_cnt tlong,</w:t>
+        <w:t xml:space="preserve">p4p_e_alipay_outshop_cnt </w:t>
+      </w:r>
+      <w:proofErr w:type="spellStart"/>
+      <w:r>
+        <w:t>tlong</w:t>
+      </w:r>
+      <w:proofErr w:type="spellEnd"/>
+      <w:r>
+        <w:t>,</w:t>
       </w:r>
       <w:r>
         <w:br/>
-        <w:t>p4p_e_alipay_outshop_amt tdouble,</w:t>
+        <w:t xml:space="preserve">p4p_e_alipay_outshop_amt </w:t>
+      </w:r>
+      <w:proofErr w:type="spellStart"/>
+      <w:r>
+        <w:t>tdouble</w:t>
+      </w:r>
+      <w:proofErr w:type="spellEnd"/>
+      <w:r>
+        <w:t>,</w:t>
       </w:r>
       <w:r>
         <w:br/>
-        <w:t>p4p_e_alipay_direct_cnt tlong,</w:t>
+        <w:t xml:space="preserve">p4p_e_alipay_direct_cnt </w:t>
+      </w:r>
+      <w:proofErr w:type="spellStart"/>
+      <w:r>
+        <w:t>tlong</w:t>
+      </w:r>
+      <w:proofErr w:type="spellEnd"/>
+      <w:r>
+        <w:t>,</w:t>
       </w:r>
       <w:r>
         <w:br/>
-        <w:t>p4p_e_alipay_direct_amt tdouble,</w:t>
+        <w:t xml:space="preserve">p4p_e_alipay_direct_amt </w:t>
+      </w:r>
+      <w:proofErr w:type="spellStart"/>
+      <w:r>
+        <w:t>tdouble</w:t>
+      </w:r>
+      <w:proofErr w:type="spellEnd"/>
+      <w:r>
+        <w:t>,</w:t>
       </w:r>
       <w:r>
         <w:br/>
-        <w:t>p4p_e_alipay_indirect_cnt tlong,</w:t>
+        <w:t xml:space="preserve">p4p_e_alipay_indirect_cnt </w:t>
+      </w:r>
+      <w:proofErr w:type="spellStart"/>
+      <w:r>
+        <w:t>tlong</w:t>
+      </w:r>
+      <w:proofErr w:type="spellEnd"/>
+      <w:r>
+        <w:t>,</w:t>
       </w:r>
       <w:r>
         <w:br/>
-        <w:t>p4p_e_alipay_indirect_amt tdouble,</w:t>
+        <w:t xml:space="preserve">p4p_e_alipay_indirect_amt </w:t>
+      </w:r>
+      <w:proofErr w:type="spellStart"/>
+      <w:r>
+        <w:t>tdouble</w:t>
+      </w:r>
+      <w:proofErr w:type="spellEnd"/>
+      <w:r>
+        <w:t>,</w:t>
       </w:r>
       <w:r>
         <w:br/>
-        <w:t>p4p_e_gmv_indirect_cnt tlong,</w:t>
+        <w:t xml:space="preserve">p4p_e_gmv_indirect_cnt </w:t>
+      </w:r>
+      <w:proofErr w:type="spellStart"/>
+      <w:r>
+        <w:t>tlong</w:t>
+      </w:r>
+      <w:proofErr w:type="spellEnd"/>
+      <w:r>
+        <w:t>,</w:t>
       </w:r>
       <w:r>
         <w:br/>
-        <w:t>p4p_e_gmv_outshop_cnt tlong</w:t>
-      </w:r>
+        <w:t xml:space="preserve">p4p_e_gmv_outshop_cnt </w:t>
+      </w:r>
+      <w:proofErr w:type="spellStart"/>
+      <w:r>
+        <w:t>tlong</w:t>
+      </w:r>
+      <w:proofErr w:type="spellEnd"/>
     </w:p>
     <w:p>
       <w:pPr>
@@ -4103,11 +4959,19 @@
         </w:rPr>
         <w:t>1.</w:t>
       </w:r>
-      <w:r>
-        <w:rPr>
-          <w:rFonts w:hint="eastAsia"/>
-        </w:rPr>
-        <w:t>建表语句要与</w:t>
+      <w:proofErr w:type="gramStart"/>
+      <w:r>
+        <w:rPr>
+          <w:rFonts w:hint="eastAsia"/>
+        </w:rPr>
+        <w:t>建表语句</w:t>
+      </w:r>
+      <w:proofErr w:type="gramEnd"/>
+      <w:r>
+        <w:rPr>
+          <w:rFonts w:hint="eastAsia"/>
+        </w:rPr>
+        <w:t>要与</w:t>
       </w:r>
       <w:r>
         <w:t>数据存储顺序</w:t>
@@ -4153,12 +5017,14 @@
         </w:rPr>
         <w:t>，格式为</w:t>
       </w:r>
+      <w:proofErr w:type="spellStart"/>
       <w:r>
         <w:rPr>
           <w:rFonts w:hint="eastAsia"/>
         </w:rPr>
         <w:t>yyyyMMdd</w:t>
       </w:r>
+      <w:proofErr w:type="spellEnd"/>
       <w:r>
         <w:rPr>
           <w:rFonts w:hint="eastAsia"/>
@@ -4199,6 +5065,7 @@
         </w:numPr>
         <w:ind w:firstLineChars="0"/>
       </w:pPr>
+      <w:proofErr w:type="gramStart"/>
       <w:r>
         <w:rPr>
           <w:rFonts w:hint="eastAsia"/>
@@ -4209,7 +5076,14 @@
         <w:rPr>
           <w:rFonts w:hint="eastAsia"/>
         </w:rPr>
-        <w:t>表语句存储成文本文件，执行</w:t>
+        <w:t>表语句</w:t>
+      </w:r>
+      <w:proofErr w:type="gramEnd"/>
+      <w:r>
+        <w:rPr>
+          <w:rFonts w:hint="eastAsia"/>
+        </w:rPr>
+        <w:t>存储成文本文件，执行</w:t>
       </w:r>
     </w:p>
     <w:p>
@@ -4217,8 +5091,29 @@
         <w:pStyle w:val="a3"/>
         <w:ind w:left="420" w:firstLineChars="0" w:firstLine="0"/>
       </w:pPr>
-      <w:r>
-        <w:t>cd alipay/bluewhale-core/bin/</w:t>
+      <w:proofErr w:type="gramStart"/>
+      <w:r>
+        <w:t>cd</w:t>
+      </w:r>
+      <w:proofErr w:type="gramEnd"/>
+      <w:r>
+        <w:t xml:space="preserve"> </w:t>
+      </w:r>
+      <w:proofErr w:type="spellStart"/>
+      <w:r>
+        <w:t>alipay</w:t>
+      </w:r>
+      <w:proofErr w:type="spellEnd"/>
+      <w:r>
+        <w:t>/</w:t>
+      </w:r>
+      <w:proofErr w:type="spellStart"/>
+      <w:r>
+        <w:t>bluewhale</w:t>
+      </w:r>
+      <w:proofErr w:type="spellEnd"/>
+      <w:r>
+        <w:t>-core/bin/</w:t>
       </w:r>
     </w:p>
     <w:p>
@@ -4226,8 +5121,15 @@
         <w:pStyle w:val="a3"/>
         <w:ind w:left="420" w:firstLineChars="0" w:firstLine="0"/>
       </w:pPr>
-      <w:r>
-        <w:t xml:space="preserve">chmod 777 </w:t>
+      <w:proofErr w:type="spellStart"/>
+      <w:proofErr w:type="gramStart"/>
+      <w:r>
+        <w:t>chmod</w:t>
+      </w:r>
+      <w:proofErr w:type="spellEnd"/>
+      <w:proofErr w:type="gramEnd"/>
+      <w:r>
+        <w:t xml:space="preserve"> 777 </w:t>
       </w:r>
       <w:r>
         <w:rPr>
@@ -4236,7 +5138,15 @@
         <w:t>.</w:t>
       </w:r>
       <w:r>
-        <w:t xml:space="preserve">/bluewhale </w:t>
+        <w:t>/</w:t>
+      </w:r>
+      <w:proofErr w:type="spellStart"/>
+      <w:r>
+        <w:t>bluewhale</w:t>
+      </w:r>
+      <w:proofErr w:type="spellEnd"/>
+      <w:r>
+        <w:t xml:space="preserve"> </w:t>
       </w:r>
     </w:p>
     <w:p>
@@ -4244,9 +5154,32 @@
         <w:pStyle w:val="a3"/>
         <w:ind w:left="420" w:firstLineChars="0" w:firstLine="0"/>
       </w:pPr>
-      <w:r>
-        <w:t>./bluewhale higo create ./create.sql</w:t>
-      </w:r>
+      <w:proofErr w:type="gramStart"/>
+      <w:r>
+        <w:t>./</w:t>
+      </w:r>
+      <w:proofErr w:type="spellStart"/>
+      <w:proofErr w:type="gramEnd"/>
+      <w:r>
+        <w:t>bluewhale</w:t>
+      </w:r>
+      <w:proofErr w:type="spellEnd"/>
+      <w:r>
+        <w:t xml:space="preserve"> </w:t>
+      </w:r>
+      <w:proofErr w:type="spellStart"/>
+      <w:r>
+        <w:t>higo</w:t>
+      </w:r>
+      <w:proofErr w:type="spellEnd"/>
+      <w:r>
+        <w:t xml:space="preserve"> create ./</w:t>
+      </w:r>
+      <w:proofErr w:type="spellStart"/>
+      <w:r>
+        <w:t>create.sql</w:t>
+      </w:r>
+      <w:proofErr w:type="spellEnd"/>
     </w:p>
     <w:p>
       <w:pPr>
@@ -4341,24 +5274,28 @@
         </w:rPr>
         <w:t>是真个蓝鲸任务的总调度，有点类似</w:t>
       </w:r>
+      <w:proofErr w:type="spellStart"/>
       <w:r>
         <w:rPr>
           <w:rFonts w:hint="eastAsia"/>
         </w:rPr>
         <w:t>hadoop</w:t>
       </w:r>
+      <w:proofErr w:type="spellEnd"/>
       <w:r>
         <w:rPr>
           <w:rFonts w:hint="eastAsia"/>
         </w:rPr>
         <w:t>的</w:t>
       </w:r>
+      <w:proofErr w:type="spellStart"/>
       <w:r>
         <w:rPr>
           <w:rFonts w:hint="eastAsia"/>
         </w:rPr>
         <w:t>jobtracker</w:t>
       </w:r>
+      <w:proofErr w:type="spellEnd"/>
     </w:p>
     <w:p>
       <w:pPr>
@@ -4376,16 +5313,44 @@
       <w:pPr>
         <w:ind w:leftChars="300" w:left="630" w:firstLineChars="100" w:firstLine="210"/>
       </w:pPr>
-      <w:r>
-        <w:t>cd alipay/bluewhale-core/bin/</w:t>
+      <w:proofErr w:type="gramStart"/>
+      <w:r>
+        <w:t>cd</w:t>
+      </w:r>
+      <w:proofErr w:type="gramEnd"/>
+      <w:r>
+        <w:t xml:space="preserve"> </w:t>
+      </w:r>
+      <w:proofErr w:type="spellStart"/>
+      <w:r>
+        <w:t>alipay</w:t>
+      </w:r>
+      <w:proofErr w:type="spellEnd"/>
+      <w:r>
+        <w:t>/</w:t>
+      </w:r>
+      <w:proofErr w:type="spellStart"/>
+      <w:r>
+        <w:t>bluewhale</w:t>
+      </w:r>
+      <w:proofErr w:type="spellEnd"/>
+      <w:r>
+        <w:t>-core/bin/</w:t>
       </w:r>
     </w:p>
     <w:p>
       <w:pPr>
         <w:ind w:left="420" w:firstLine="420"/>
       </w:pPr>
-      <w:r>
-        <w:t xml:space="preserve">chmod 777 </w:t>
+      <w:proofErr w:type="spellStart"/>
+      <w:proofErr w:type="gramStart"/>
+      <w:r>
+        <w:t>chmod</w:t>
+      </w:r>
+      <w:proofErr w:type="spellEnd"/>
+      <w:proofErr w:type="gramEnd"/>
+      <w:r>
+        <w:t xml:space="preserve"> 777 </w:t>
       </w:r>
       <w:r>
         <w:rPr>
@@ -4394,15 +5359,38 @@
         <w:t>.</w:t>
       </w:r>
       <w:r>
-        <w:t xml:space="preserve">/bluewhale </w:t>
+        <w:t>/</w:t>
+      </w:r>
+      <w:proofErr w:type="spellStart"/>
+      <w:r>
+        <w:t>bluewhale</w:t>
+      </w:r>
+      <w:proofErr w:type="spellEnd"/>
+      <w:r>
+        <w:t xml:space="preserve"> </w:t>
       </w:r>
     </w:p>
     <w:p>
       <w:pPr>
         <w:ind w:left="420" w:firstLine="420"/>
       </w:pPr>
-      <w:r>
-        <w:t>nohup ./bluewhale nimbus &gt;nimbus.log &amp;</w:t>
+      <w:proofErr w:type="spellStart"/>
+      <w:proofErr w:type="gramStart"/>
+      <w:r>
+        <w:t>nohup</w:t>
+      </w:r>
+      <w:proofErr w:type="spellEnd"/>
+      <w:proofErr w:type="gramEnd"/>
+      <w:r>
+        <w:t xml:space="preserve"> ./</w:t>
+      </w:r>
+      <w:proofErr w:type="spellStart"/>
+      <w:r>
+        <w:t>bluewhale</w:t>
+      </w:r>
+      <w:proofErr w:type="spellEnd"/>
+      <w:r>
+        <w:t xml:space="preserve"> nimbus &gt;nimbus.log &amp;</w:t>
       </w:r>
     </w:p>
     <w:p>
@@ -4506,24 +5494,28 @@
         </w:rPr>
         <w:t>进程，其角色有点类似</w:t>
       </w:r>
+      <w:proofErr w:type="spellStart"/>
       <w:r>
         <w:rPr>
           <w:rFonts w:hint="eastAsia"/>
         </w:rPr>
         <w:t>hadoop</w:t>
       </w:r>
+      <w:proofErr w:type="spellEnd"/>
       <w:r>
         <w:rPr>
           <w:rFonts w:hint="eastAsia"/>
         </w:rPr>
         <w:t>的</w:t>
       </w:r>
+      <w:proofErr w:type="spellStart"/>
       <w:r>
         <w:rPr>
           <w:rFonts w:hint="eastAsia"/>
         </w:rPr>
         <w:t>tasktracker</w:t>
       </w:r>
+      <w:proofErr w:type="spellEnd"/>
     </w:p>
     <w:p>
       <w:pPr>
@@ -4541,16 +5533,44 @@
       <w:pPr>
         <w:ind w:leftChars="300" w:left="630" w:firstLineChars="100" w:firstLine="210"/>
       </w:pPr>
-      <w:r>
-        <w:t>cd alipay/bluewhale-core/bin/</w:t>
+      <w:proofErr w:type="gramStart"/>
+      <w:r>
+        <w:t>cd</w:t>
+      </w:r>
+      <w:proofErr w:type="gramEnd"/>
+      <w:r>
+        <w:t xml:space="preserve"> </w:t>
+      </w:r>
+      <w:proofErr w:type="spellStart"/>
+      <w:r>
+        <w:t>alipay</w:t>
+      </w:r>
+      <w:proofErr w:type="spellEnd"/>
+      <w:r>
+        <w:t>/</w:t>
+      </w:r>
+      <w:proofErr w:type="spellStart"/>
+      <w:r>
+        <w:t>bluewhale</w:t>
+      </w:r>
+      <w:proofErr w:type="spellEnd"/>
+      <w:r>
+        <w:t>-core/bin/</w:t>
       </w:r>
     </w:p>
     <w:p>
       <w:pPr>
         <w:ind w:left="420" w:firstLine="420"/>
       </w:pPr>
-      <w:r>
-        <w:t xml:space="preserve">chmod 777 </w:t>
+      <w:proofErr w:type="spellStart"/>
+      <w:proofErr w:type="gramStart"/>
+      <w:r>
+        <w:t>chmod</w:t>
+      </w:r>
+      <w:proofErr w:type="spellEnd"/>
+      <w:proofErr w:type="gramEnd"/>
+      <w:r>
+        <w:t xml:space="preserve"> 777 </w:t>
       </w:r>
       <w:r>
         <w:rPr>
@@ -4559,7 +5579,15 @@
         <w:t>.</w:t>
       </w:r>
       <w:r>
-        <w:t xml:space="preserve">/bluewhale </w:t>
+        <w:t>/</w:t>
+      </w:r>
+      <w:proofErr w:type="spellStart"/>
+      <w:r>
+        <w:t>bluewhale</w:t>
+      </w:r>
+      <w:proofErr w:type="spellEnd"/>
+      <w:r>
+        <w:t xml:space="preserve"> </w:t>
       </w:r>
     </w:p>
     <w:p>
@@ -4567,8 +5595,23 @@
         <w:pStyle w:val="a3"/>
         <w:ind w:left="420" w:firstLineChars="0"/>
       </w:pPr>
-      <w:r>
-        <w:t>nohup ./bluewhale supervisor &gt;supervisor.log &amp;</w:t>
+      <w:proofErr w:type="spellStart"/>
+      <w:proofErr w:type="gramStart"/>
+      <w:r>
+        <w:t>nohup</w:t>
+      </w:r>
+      <w:proofErr w:type="spellEnd"/>
+      <w:proofErr w:type="gramEnd"/>
+      <w:r>
+        <w:t xml:space="preserve"> ./</w:t>
+      </w:r>
+      <w:proofErr w:type="spellStart"/>
+      <w:r>
+        <w:t>bluewhale</w:t>
+      </w:r>
+      <w:proofErr w:type="spellEnd"/>
+      <w:r>
+        <w:t xml:space="preserve"> supervisor &gt;supervisor.log &amp;</w:t>
       </w:r>
     </w:p>
     <w:p>
@@ -4586,24 +5629,28 @@
         </w:rPr>
         <w:t>启动</w:t>
       </w:r>
+      <w:proofErr w:type="spellStart"/>
       <w:r>
         <w:rPr>
           <w:rFonts w:hint="eastAsia"/>
         </w:rPr>
         <w:t>ui</w:t>
       </w:r>
+      <w:proofErr w:type="spellEnd"/>
       <w:r>
         <w:rPr>
           <w:rFonts w:hint="eastAsia"/>
         </w:rPr>
         <w:t>和</w:t>
       </w:r>
+      <w:proofErr w:type="spellStart"/>
       <w:r>
         <w:rPr>
           <w:rFonts w:hint="eastAsia"/>
         </w:rPr>
         <w:t>jdbc</w:t>
       </w:r>
+      <w:proofErr w:type="spellEnd"/>
       <w:r>
         <w:rPr>
           <w:rFonts w:hint="eastAsia"/>
@@ -4616,17 +5663,33 @@
         <w:pStyle w:val="a3"/>
         <w:ind w:left="420" w:firstLineChars="0" w:firstLine="0"/>
       </w:pPr>
+      <w:proofErr w:type="spellStart"/>
       <w:r>
         <w:rPr>
           <w:rFonts w:hint="eastAsia"/>
         </w:rPr>
         <w:t>ui</w:t>
       </w:r>
-      <w:r>
-        <w:rPr>
-          <w:rFonts w:hint="eastAsia"/>
-        </w:rPr>
-        <w:t>里面暂时了海狗执行状态，内存使用，任务的分配等</w:t>
+      <w:proofErr w:type="spellEnd"/>
+      <w:r>
+        <w:rPr>
+          <w:rFonts w:hint="eastAsia"/>
+        </w:rPr>
+        <w:t>里面</w:t>
+      </w:r>
+      <w:proofErr w:type="gramStart"/>
+      <w:r>
+        <w:rPr>
+          <w:rFonts w:hint="eastAsia"/>
+        </w:rPr>
+        <w:t>暂时了</w:t>
+      </w:r>
+      <w:proofErr w:type="gramEnd"/>
+      <w:r>
+        <w:rPr>
+          <w:rFonts w:hint="eastAsia"/>
+        </w:rPr>
+        <w:t>海狗执行状态，内存使用，任务的分配等</w:t>
       </w:r>
     </w:p>
     <w:p>
@@ -4634,24 +5697,28 @@
         <w:pStyle w:val="a3"/>
         <w:ind w:left="420" w:firstLineChars="0" w:firstLine="0"/>
       </w:pPr>
+      <w:proofErr w:type="spellStart"/>
       <w:r>
         <w:rPr>
           <w:rFonts w:hint="eastAsia"/>
         </w:rPr>
         <w:t>jdbc</w:t>
       </w:r>
+      <w:proofErr w:type="spellEnd"/>
       <w:r>
         <w:rPr>
           <w:rFonts w:hint="eastAsia"/>
         </w:rPr>
         <w:t>接口是海狗对外的统一接口，应用层通过</w:t>
       </w:r>
+      <w:proofErr w:type="spellStart"/>
       <w:r>
         <w:rPr>
           <w:rFonts w:hint="eastAsia"/>
         </w:rPr>
         <w:t>jdbc</w:t>
       </w:r>
+      <w:proofErr w:type="spellEnd"/>
       <w:r>
         <w:rPr>
           <w:rFonts w:hint="eastAsia"/>
@@ -4675,16 +5742,44 @@
       <w:pPr>
         <w:ind w:leftChars="300" w:left="630" w:firstLineChars="100" w:firstLine="210"/>
       </w:pPr>
-      <w:r>
-        <w:t>cd alipay/bluewhale-core/bin/</w:t>
+      <w:proofErr w:type="gramStart"/>
+      <w:r>
+        <w:t>cd</w:t>
+      </w:r>
+      <w:proofErr w:type="gramEnd"/>
+      <w:r>
+        <w:t xml:space="preserve"> </w:t>
+      </w:r>
+      <w:proofErr w:type="spellStart"/>
+      <w:r>
+        <w:t>alipay</w:t>
+      </w:r>
+      <w:proofErr w:type="spellEnd"/>
+      <w:r>
+        <w:t>/</w:t>
+      </w:r>
+      <w:proofErr w:type="spellStart"/>
+      <w:r>
+        <w:t>bluewhale</w:t>
+      </w:r>
+      <w:proofErr w:type="spellEnd"/>
+      <w:r>
+        <w:t>-core/bin/</w:t>
       </w:r>
     </w:p>
     <w:p>
       <w:pPr>
         <w:ind w:left="420" w:firstLine="420"/>
       </w:pPr>
-      <w:r>
-        <w:t xml:space="preserve">chmod 777 </w:t>
+      <w:proofErr w:type="spellStart"/>
+      <w:proofErr w:type="gramStart"/>
+      <w:r>
+        <w:t>chmod</w:t>
+      </w:r>
+      <w:proofErr w:type="spellEnd"/>
+      <w:proofErr w:type="gramEnd"/>
+      <w:r>
+        <w:t xml:space="preserve"> 777 </w:t>
       </w:r>
       <w:r>
         <w:rPr>
@@ -4693,7 +5788,15 @@
         <w:t>.</w:t>
       </w:r>
       <w:r>
-        <w:t xml:space="preserve">/bluewhale </w:t>
+        <w:t>/</w:t>
+      </w:r>
+      <w:proofErr w:type="spellStart"/>
+      <w:r>
+        <w:t>bluewhale</w:t>
+      </w:r>
+      <w:proofErr w:type="spellEnd"/>
+      <w:r>
+        <w:t xml:space="preserve"> </w:t>
       </w:r>
     </w:p>
     <w:p>
@@ -4701,9 +5804,21 @@
         <w:pStyle w:val="a3"/>
         <w:ind w:left="420"/>
       </w:pPr>
-      <w:r>
-        <w:t>mkdir ./ui</w:t>
-      </w:r>
+      <w:proofErr w:type="spellStart"/>
+      <w:proofErr w:type="gramStart"/>
+      <w:r>
+        <w:t>mkdir</w:t>
+      </w:r>
+      <w:proofErr w:type="spellEnd"/>
+      <w:proofErr w:type="gramEnd"/>
+      <w:r>
+        <w:t xml:space="preserve"> ./</w:t>
+      </w:r>
+      <w:proofErr w:type="spellStart"/>
+      <w:r>
+        <w:t>ui</w:t>
+      </w:r>
+      <w:proofErr w:type="spellEnd"/>
     </w:p>
     <w:p>
       <w:pPr>
@@ -4714,12 +5829,80 @@
           <w:szCs w:val="18"/>
         </w:rPr>
       </w:pPr>
+      <w:proofErr w:type="spellStart"/>
+      <w:proofErr w:type="gramStart"/>
       <w:r>
         <w:rPr>
           <w:sz w:val="18"/>
           <w:szCs w:val="18"/>
         </w:rPr>
-        <w:t>nohup ./bluewhale higoui 1107 ../lib/bluewhale-web-1.0.0-SNAPSHOT.war ./ui &gt;ui.log &amp;</w:t>
+        <w:t>nohup</w:t>
+      </w:r>
+      <w:proofErr w:type="spellEnd"/>
+      <w:proofErr w:type="gramEnd"/>
+      <w:r>
+        <w:rPr>
+          <w:sz w:val="18"/>
+          <w:szCs w:val="18"/>
+        </w:rPr>
+        <w:t xml:space="preserve"> ./</w:t>
+      </w:r>
+      <w:proofErr w:type="spellStart"/>
+      <w:r>
+        <w:rPr>
+          <w:sz w:val="18"/>
+          <w:szCs w:val="18"/>
+        </w:rPr>
+        <w:t>bluewhale</w:t>
+      </w:r>
+      <w:proofErr w:type="spellEnd"/>
+      <w:r>
+        <w:rPr>
+          <w:sz w:val="18"/>
+          <w:szCs w:val="18"/>
+        </w:rPr>
+        <w:t xml:space="preserve"> </w:t>
+      </w:r>
+      <w:proofErr w:type="spellStart"/>
+      <w:r>
+        <w:rPr>
+          <w:sz w:val="18"/>
+          <w:szCs w:val="18"/>
+        </w:rPr>
+        <w:t>higoui</w:t>
+      </w:r>
+      <w:proofErr w:type="spellEnd"/>
+      <w:r>
+        <w:rPr>
+          <w:sz w:val="18"/>
+          <w:szCs w:val="18"/>
+        </w:rPr>
+        <w:t xml:space="preserve"> 1107 ../</w:t>
+      </w:r>
+      <w:proofErr w:type="gramStart"/>
+      <w:r>
+        <w:rPr>
+          <w:sz w:val="18"/>
+          <w:szCs w:val="18"/>
+        </w:rPr>
+        <w:t>lib/bluewhale-web-1.0.0-SNAPSHOT.war ./</w:t>
+      </w:r>
+      <w:proofErr w:type="spellStart"/>
+      <w:proofErr w:type="gramEnd"/>
+      <w:r>
+        <w:rPr>
+          <w:sz w:val="18"/>
+          <w:szCs w:val="18"/>
+        </w:rPr>
+        <w:t>ui</w:t>
+      </w:r>
+      <w:proofErr w:type="spellEnd"/>
+      <w:r>
+        <w:rPr>
+          <w:sz w:val="18"/>
+          <w:szCs w:val="18"/>
+        </w:rPr>
+        <w:t xml:space="preserve"> &gt;ui.log &amp;</w:t>
       </w:r>
     </w:p>
     <w:p>
@@ -4735,12 +5918,14 @@
         </w:rPr>
         <w:t>启动后，可以通过浏览器打开对应</w:t>
       </w:r>
+      <w:proofErr w:type="spellStart"/>
       <w:r>
         <w:rPr>
           <w:rFonts w:hint="eastAsia"/>
         </w:rPr>
         <w:t>ip</w:t>
       </w:r>
+      <w:proofErr w:type="spellEnd"/>
       <w:r>
         <w:rPr>
           <w:rFonts w:hint="eastAsia"/>
@@ -4808,8 +5993,9 @@
           <w:szCs w:val="24"/>
         </w:rPr>
         <w:br/>
-        <w:t>./bluewhale higo index</w:t>
-      </w:r>
+        <w:t>./</w:t>
+      </w:r>
+      <w:proofErr w:type="spellStart"/>
       <w:r>
         <w:rPr>
           <w:rFonts w:ascii="宋体" w:eastAsia="宋体" w:hAnsi="宋体" w:cs="宋体"/>
@@ -4817,17 +6003,19 @@
           <w:sz w:val="24"/>
           <w:szCs w:val="24"/>
         </w:rPr>
-        <w:t xml:space="preserve"> </w:t>
-      </w:r>
-      <w:r>
-        <w:rPr>
-          <w:rFonts w:ascii="宋体" w:eastAsia="宋体" w:hAnsi="宋体" w:cs="宋体" w:hint="eastAsia"/>
+        <w:t>bluewhale</w:t>
+      </w:r>
+      <w:proofErr w:type="spellEnd"/>
+      <w:r>
+        <w:rPr>
+          <w:rFonts w:ascii="宋体" w:eastAsia="宋体" w:hAnsi="宋体" w:cs="宋体"/>
           <w:kern w:val="0"/>
           <w:sz w:val="24"/>
           <w:szCs w:val="24"/>
         </w:rPr>
-        <w:t>{表名}</w:t>
-      </w:r>
+        <w:t xml:space="preserve"> </w:t>
+      </w:r>
+      <w:proofErr w:type="spellStart"/>
       <w:r>
         <w:rPr>
           <w:rFonts w:ascii="宋体" w:eastAsia="宋体" w:hAnsi="宋体" w:cs="宋体"/>
@@ -4835,26 +6023,116 @@
           <w:sz w:val="24"/>
           <w:szCs w:val="24"/>
         </w:rPr>
-        <w:t xml:space="preserve">{hdfs源数据地址} {清洗多少天的数据} {起始日期} </w:t>
-      </w:r>
-      <w:r>
-        <w:rPr>
-          <w:rFonts w:ascii="宋体" w:eastAsia="宋体" w:hAnsi="宋体" w:cs="宋体" w:hint="eastAsia"/>
+        <w:t>higo</w:t>
+      </w:r>
+      <w:proofErr w:type="spellEnd"/>
+      <w:r>
+        <w:rPr>
+          <w:rFonts w:ascii="宋体" w:eastAsia="宋体" w:hAnsi="宋体" w:cs="宋体"/>
           <w:kern w:val="0"/>
           <w:sz w:val="24"/>
           <w:szCs w:val="24"/>
         </w:rPr>
-        <w:t>{数据格式seq|txt</w:t>
-      </w:r>
-      <w:r>
-        <w:rPr>
-          <w:rFonts w:ascii="宋体" w:eastAsia="宋体" w:hAnsi="宋体" w:cs="宋体" w:hint="eastAsia"/>
+        <w:t xml:space="preserve"> index</w:t>
+      </w:r>
+      <w:r>
+        <w:rPr>
+          <w:rFonts w:ascii="宋体" w:eastAsia="宋体" w:hAnsi="宋体" w:cs="宋体"/>
           <w:kern w:val="0"/>
           <w:sz w:val="24"/>
           <w:szCs w:val="24"/>
         </w:rPr>
-        <w:t>，不写默认seq</w:t>
-      </w:r>
+        <w:t xml:space="preserve"> </w:t>
+      </w:r>
+      <w:r>
+        <w:rPr>
+          <w:rFonts w:ascii="宋体" w:eastAsia="宋体" w:hAnsi="宋体" w:cs="宋体" w:hint="eastAsia"/>
+          <w:kern w:val="0"/>
+          <w:sz w:val="24"/>
+          <w:szCs w:val="24"/>
+        </w:rPr>
+        <w:t>{表名}</w:t>
+      </w:r>
+      <w:r>
+        <w:rPr>
+          <w:rFonts w:ascii="宋体" w:eastAsia="宋体" w:hAnsi="宋体" w:cs="宋体"/>
+          <w:kern w:val="0"/>
+          <w:sz w:val="24"/>
+          <w:szCs w:val="24"/>
+        </w:rPr>
+        <w:t>{</w:t>
+      </w:r>
+      <w:proofErr w:type="spellStart"/>
+      <w:r>
+        <w:rPr>
+          <w:rFonts w:ascii="宋体" w:eastAsia="宋体" w:hAnsi="宋体" w:cs="宋体"/>
+          <w:kern w:val="0"/>
+          <w:sz w:val="24"/>
+          <w:szCs w:val="24"/>
+        </w:rPr>
+        <w:t>hdfs</w:t>
+      </w:r>
+      <w:proofErr w:type="spellEnd"/>
+      <w:proofErr w:type="gramStart"/>
+      <w:r>
+        <w:rPr>
+          <w:rFonts w:ascii="宋体" w:eastAsia="宋体" w:hAnsi="宋体" w:cs="宋体"/>
+          <w:kern w:val="0"/>
+          <w:sz w:val="24"/>
+          <w:szCs w:val="24"/>
+        </w:rPr>
+        <w:t>源数据</w:t>
+      </w:r>
+      <w:proofErr w:type="gramEnd"/>
+      <w:r>
+        <w:rPr>
+          <w:rFonts w:ascii="宋体" w:eastAsia="宋体" w:hAnsi="宋体" w:cs="宋体"/>
+          <w:kern w:val="0"/>
+          <w:sz w:val="24"/>
+          <w:szCs w:val="24"/>
+        </w:rPr>
+        <w:t xml:space="preserve">地址} {清洗多少天的数据} {起始日期} </w:t>
+      </w:r>
+      <w:r>
+        <w:rPr>
+          <w:rFonts w:ascii="宋体" w:eastAsia="宋体" w:hAnsi="宋体" w:cs="宋体" w:hint="eastAsia"/>
+          <w:kern w:val="0"/>
+          <w:sz w:val="24"/>
+          <w:szCs w:val="24"/>
+        </w:rPr>
+        <w:t>{数据格式</w:t>
+      </w:r>
+      <w:proofErr w:type="spellStart"/>
+      <w:r>
+        <w:rPr>
+          <w:rFonts w:ascii="宋体" w:eastAsia="宋体" w:hAnsi="宋体" w:cs="宋体" w:hint="eastAsia"/>
+          <w:kern w:val="0"/>
+          <w:sz w:val="24"/>
+          <w:szCs w:val="24"/>
+        </w:rPr>
+        <w:t>seq|txt</w:t>
+      </w:r>
+      <w:proofErr w:type="spellEnd"/>
+      <w:r>
+        <w:rPr>
+          <w:rFonts w:ascii="宋体" w:eastAsia="宋体" w:hAnsi="宋体" w:cs="宋体" w:hint="eastAsia"/>
+          <w:kern w:val="0"/>
+          <w:sz w:val="24"/>
+          <w:szCs w:val="24"/>
+        </w:rPr>
+        <w:t>，不写默认</w:t>
+      </w:r>
+      <w:proofErr w:type="spellStart"/>
+      <w:r>
+        <w:rPr>
+          <w:rFonts w:ascii="宋体" w:eastAsia="宋体" w:hAnsi="宋体" w:cs="宋体" w:hint="eastAsia"/>
+          <w:kern w:val="0"/>
+          <w:sz w:val="24"/>
+          <w:szCs w:val="24"/>
+        </w:rPr>
+        <w:t>seq</w:t>
+      </w:r>
+      <w:proofErr w:type="spellEnd"/>
       <w:r>
         <w:rPr>
           <w:rFonts w:ascii="宋体" w:eastAsia="宋体" w:hAnsi="宋体" w:cs="宋体" w:hint="eastAsia"/>
@@ -4930,8 +6208,9 @@
           <w:szCs w:val="24"/>
         </w:rPr>
         <w:br/>
-        <w:t>./bluewhale higo index</w:t>
-      </w:r>
+        <w:t>./</w:t>
+      </w:r>
+      <w:proofErr w:type="spellStart"/>
       <w:r>
         <w:rPr>
           <w:rFonts w:ascii="宋体" w:eastAsia="宋体" w:hAnsi="宋体" w:cs="宋体"/>
@@ -4939,8 +6218,9 @@
           <w:sz w:val="24"/>
           <w:szCs w:val="24"/>
         </w:rPr>
-        <w:t xml:space="preserve"> </w:t>
-      </w:r>
+        <w:t>bluewhale</w:t>
+      </w:r>
+      <w:proofErr w:type="spellEnd"/>
       <w:r>
         <w:rPr>
           <w:rFonts w:ascii="宋体" w:eastAsia="宋体" w:hAnsi="宋体" w:cs="宋体"/>
@@ -4948,8 +6228,9 @@
           <w:sz w:val="24"/>
           <w:szCs w:val="24"/>
         </w:rPr>
-        <w:t xml:space="preserve">rpt_p4padhoc_product </w:t>
-      </w:r>
+        <w:t xml:space="preserve"> </w:t>
+      </w:r>
+      <w:proofErr w:type="spellStart"/>
       <w:r>
         <w:rPr>
           <w:rFonts w:ascii="宋体" w:eastAsia="宋体" w:hAnsi="宋体" w:cs="宋体"/>
@@ -4957,17 +6238,125 @@
           <w:sz w:val="24"/>
           <w:szCs w:val="24"/>
         </w:rPr>
-        <w:t>/group/tbads/p4pdata/hive_data/rpt/rpt_p4padhoc_product 100 20121001</w:t>
-      </w:r>
-      <w:r>
-        <w:rPr>
-          <w:rFonts w:ascii="宋体" w:eastAsia="宋体" w:hAnsi="宋体" w:cs="宋体" w:hint="eastAsia"/>
+        <w:t>higo</w:t>
+      </w:r>
+      <w:proofErr w:type="spellEnd"/>
+      <w:r>
+        <w:rPr>
+          <w:rFonts w:ascii="宋体" w:eastAsia="宋体" w:hAnsi="宋体" w:cs="宋体"/>
           <w:kern w:val="0"/>
           <w:sz w:val="24"/>
           <w:szCs w:val="24"/>
         </w:rPr>
-        <w:t xml:space="preserve"> txt ,</w:t>
-      </w:r>
+        <w:t xml:space="preserve"> index</w:t>
+      </w:r>
+      <w:r>
+        <w:rPr>
+          <w:rFonts w:ascii="宋体" w:eastAsia="宋体" w:hAnsi="宋体" w:cs="宋体"/>
+          <w:kern w:val="0"/>
+          <w:sz w:val="24"/>
+          <w:szCs w:val="24"/>
+        </w:rPr>
+        <w:t xml:space="preserve"> </w:t>
+      </w:r>
+      <w:r>
+        <w:rPr>
+          <w:rFonts w:ascii="宋体" w:eastAsia="宋体" w:hAnsi="宋体" w:cs="宋体"/>
+          <w:kern w:val="0"/>
+          <w:sz w:val="24"/>
+          <w:szCs w:val="24"/>
+        </w:rPr>
+        <w:t xml:space="preserve">rpt_p4padhoc_product </w:t>
+      </w:r>
+      <w:r>
+        <w:rPr>
+          <w:rFonts w:ascii="宋体" w:eastAsia="宋体" w:hAnsi="宋体" w:cs="宋体"/>
+          <w:kern w:val="0"/>
+          <w:sz w:val="24"/>
+          <w:szCs w:val="24"/>
+        </w:rPr>
+        <w:t>/group/</w:t>
+      </w:r>
+      <w:proofErr w:type="spellStart"/>
+      <w:r>
+        <w:rPr>
+          <w:rFonts w:ascii="宋体" w:eastAsia="宋体" w:hAnsi="宋体" w:cs="宋体"/>
+          <w:kern w:val="0"/>
+          <w:sz w:val="24"/>
+          <w:szCs w:val="24"/>
+        </w:rPr>
+        <w:t>tbads</w:t>
+      </w:r>
+      <w:proofErr w:type="spellEnd"/>
+      <w:r>
+        <w:rPr>
+          <w:rFonts w:ascii="宋体" w:eastAsia="宋体" w:hAnsi="宋体" w:cs="宋体"/>
+          <w:kern w:val="0"/>
+          <w:sz w:val="24"/>
+          <w:szCs w:val="24"/>
+        </w:rPr>
+        <w:t>/p4pdata/</w:t>
+      </w:r>
+      <w:proofErr w:type="spellStart"/>
+      <w:r>
+        <w:rPr>
+          <w:rFonts w:ascii="宋体" w:eastAsia="宋体" w:hAnsi="宋体" w:cs="宋体"/>
+          <w:kern w:val="0"/>
+          <w:sz w:val="24"/>
+          <w:szCs w:val="24"/>
+        </w:rPr>
+        <w:t>hive_data</w:t>
+      </w:r>
+      <w:proofErr w:type="spellEnd"/>
+      <w:r>
+        <w:rPr>
+          <w:rFonts w:ascii="宋体" w:eastAsia="宋体" w:hAnsi="宋体" w:cs="宋体"/>
+          <w:kern w:val="0"/>
+          <w:sz w:val="24"/>
+          <w:szCs w:val="24"/>
+        </w:rPr>
+        <w:t>/</w:t>
+      </w:r>
+      <w:proofErr w:type="spellStart"/>
+      <w:r>
+        <w:rPr>
+          <w:rFonts w:ascii="宋体" w:eastAsia="宋体" w:hAnsi="宋体" w:cs="宋体"/>
+          <w:kern w:val="0"/>
+          <w:sz w:val="24"/>
+          <w:szCs w:val="24"/>
+        </w:rPr>
+        <w:t>rpt</w:t>
+      </w:r>
+      <w:proofErr w:type="spellEnd"/>
+      <w:r>
+        <w:rPr>
+          <w:rFonts w:ascii="宋体" w:eastAsia="宋体" w:hAnsi="宋体" w:cs="宋体"/>
+          <w:kern w:val="0"/>
+          <w:sz w:val="24"/>
+          <w:szCs w:val="24"/>
+        </w:rPr>
+        <w:t>/rpt_p4padhoc_product 100 20121001</w:t>
+      </w:r>
+      <w:r>
+        <w:rPr>
+          <w:rFonts w:ascii="宋体" w:eastAsia="宋体" w:hAnsi="宋体" w:cs="宋体" w:hint="eastAsia"/>
+          <w:kern w:val="0"/>
+          <w:sz w:val="24"/>
+          <w:szCs w:val="24"/>
+        </w:rPr>
+        <w:t xml:space="preserve"> </w:t>
+      </w:r>
+      <w:proofErr w:type="gramStart"/>
+      <w:r>
+        <w:rPr>
+          <w:rFonts w:ascii="宋体" w:eastAsia="宋体" w:hAnsi="宋体" w:cs="宋体" w:hint="eastAsia"/>
+          <w:kern w:val="0"/>
+          <w:sz w:val="24"/>
+          <w:szCs w:val="24"/>
+        </w:rPr>
+        <w:t>txt ,</w:t>
+      </w:r>
+      <w:proofErr w:type="gramEnd"/>
     </w:p>
     <w:p>
       <w:pPr>
@@ -4981,6 +6370,7 @@
           <w:szCs w:val="24"/>
         </w:rPr>
       </w:pPr>
+      <w:proofErr w:type="gramStart"/>
       <w:r>
         <w:rPr>
           <w:rFonts w:ascii="宋体" w:eastAsia="宋体" w:hAnsi="宋体" w:cs="宋体"/>
@@ -4988,7 +6378,168 @@
           <w:sz w:val="24"/>
           <w:szCs w:val="24"/>
         </w:rPr>
-        <w:t>./bluewhale higo index fact_seller_all_d /group/tbads/p4pdata/hive_data/dw/fact_seller_all_d 1000 20010101 seq "\\\"" */*0*</w:t>
+        <w:t>./</w:t>
+      </w:r>
+      <w:proofErr w:type="spellStart"/>
+      <w:proofErr w:type="gramEnd"/>
+      <w:r>
+        <w:rPr>
+          <w:rFonts w:ascii="宋体" w:eastAsia="宋体" w:hAnsi="宋体" w:cs="宋体"/>
+          <w:kern w:val="0"/>
+          <w:sz w:val="24"/>
+          <w:szCs w:val="24"/>
+        </w:rPr>
+        <w:t>bluewhale</w:t>
+      </w:r>
+      <w:proofErr w:type="spellEnd"/>
+      <w:r>
+        <w:rPr>
+          <w:rFonts w:ascii="宋体" w:eastAsia="宋体" w:hAnsi="宋体" w:cs="宋体"/>
+          <w:kern w:val="0"/>
+          <w:sz w:val="24"/>
+          <w:szCs w:val="24"/>
+        </w:rPr>
+        <w:t xml:space="preserve"> </w:t>
+      </w:r>
+      <w:proofErr w:type="spellStart"/>
+      <w:r>
+        <w:rPr>
+          <w:rFonts w:ascii="宋体" w:eastAsia="宋体" w:hAnsi="宋体" w:cs="宋体"/>
+          <w:kern w:val="0"/>
+          <w:sz w:val="24"/>
+          <w:szCs w:val="24"/>
+        </w:rPr>
+        <w:t>higo</w:t>
+      </w:r>
+      <w:proofErr w:type="spellEnd"/>
+      <w:r>
+        <w:rPr>
+          <w:rFonts w:ascii="宋体" w:eastAsia="宋体" w:hAnsi="宋体" w:cs="宋体"/>
+          <w:kern w:val="0"/>
+          <w:sz w:val="24"/>
+          <w:szCs w:val="24"/>
+        </w:rPr>
+        <w:t xml:space="preserve"> index </w:t>
+      </w:r>
+      <w:proofErr w:type="spellStart"/>
+      <w:r>
+        <w:rPr>
+          <w:rFonts w:ascii="宋体" w:eastAsia="宋体" w:hAnsi="宋体" w:cs="宋体"/>
+          <w:kern w:val="0"/>
+          <w:sz w:val="24"/>
+          <w:szCs w:val="24"/>
+        </w:rPr>
+        <w:t>fact_seller_all_d</w:t>
+      </w:r>
+      <w:proofErr w:type="spellEnd"/>
+      <w:r>
+        <w:rPr>
+          <w:rFonts w:ascii="宋体" w:eastAsia="宋体" w:hAnsi="宋体" w:cs="宋体"/>
+          <w:kern w:val="0"/>
+          <w:sz w:val="24"/>
+          <w:szCs w:val="24"/>
+        </w:rPr>
+        <w:t xml:space="preserve"> /group/</w:t>
+      </w:r>
+      <w:proofErr w:type="spellStart"/>
+      <w:r>
+        <w:rPr>
+          <w:rFonts w:ascii="宋体" w:eastAsia="宋体" w:hAnsi="宋体" w:cs="宋体"/>
+          <w:kern w:val="0"/>
+          <w:sz w:val="24"/>
+          <w:szCs w:val="24"/>
+        </w:rPr>
+        <w:t>tbads</w:t>
+      </w:r>
+      <w:proofErr w:type="spellEnd"/>
+      <w:r>
+        <w:rPr>
+          <w:rFonts w:ascii="宋体" w:eastAsia="宋体" w:hAnsi="宋体" w:cs="宋体"/>
+          <w:kern w:val="0"/>
+          <w:sz w:val="24"/>
+          <w:szCs w:val="24"/>
+        </w:rPr>
+        <w:t>/p4pdata/</w:t>
+      </w:r>
+      <w:proofErr w:type="spellStart"/>
+      <w:r>
+        <w:rPr>
+          <w:rFonts w:ascii="宋体" w:eastAsia="宋体" w:hAnsi="宋体" w:cs="宋体"/>
+          <w:kern w:val="0"/>
+          <w:sz w:val="24"/>
+          <w:szCs w:val="24"/>
+        </w:rPr>
+        <w:t>hive_data</w:t>
+      </w:r>
+      <w:proofErr w:type="spellEnd"/>
+      <w:r>
+        <w:rPr>
+          <w:rFonts w:ascii="宋体" w:eastAsia="宋体" w:hAnsi="宋体" w:cs="宋体"/>
+          <w:kern w:val="0"/>
+          <w:sz w:val="24"/>
+          <w:szCs w:val="24"/>
+        </w:rPr>
+        <w:t>/</w:t>
+      </w:r>
+      <w:proofErr w:type="spellStart"/>
+      <w:r>
+        <w:rPr>
+          <w:rFonts w:ascii="宋体" w:eastAsia="宋体" w:hAnsi="宋体" w:cs="宋体"/>
+          <w:kern w:val="0"/>
+          <w:sz w:val="24"/>
+          <w:szCs w:val="24"/>
+        </w:rPr>
+        <w:t>dw</w:t>
+      </w:r>
+      <w:proofErr w:type="spellEnd"/>
+      <w:r>
+        <w:rPr>
+          <w:rFonts w:ascii="宋体" w:eastAsia="宋体" w:hAnsi="宋体" w:cs="宋体"/>
+          <w:kern w:val="0"/>
+          <w:sz w:val="24"/>
+          <w:szCs w:val="24"/>
+        </w:rPr>
+        <w:t>/</w:t>
+      </w:r>
+      <w:proofErr w:type="spellStart"/>
+      <w:r>
+        <w:rPr>
+          <w:rFonts w:ascii="宋体" w:eastAsia="宋体" w:hAnsi="宋体" w:cs="宋体"/>
+          <w:kern w:val="0"/>
+          <w:sz w:val="24"/>
+          <w:szCs w:val="24"/>
+        </w:rPr>
+        <w:t>fact_seller_all_d</w:t>
+      </w:r>
+      <w:proofErr w:type="spellEnd"/>
+      <w:r>
+        <w:rPr>
+          <w:rFonts w:ascii="宋体" w:eastAsia="宋体" w:hAnsi="宋体" w:cs="宋体"/>
+          <w:kern w:val="0"/>
+          <w:sz w:val="24"/>
+          <w:szCs w:val="24"/>
+        </w:rPr>
+        <w:t xml:space="preserve"> 1000 20010101 </w:t>
+      </w:r>
+      <w:proofErr w:type="spellStart"/>
+      <w:r>
+        <w:rPr>
+          <w:rFonts w:ascii="宋体" w:eastAsia="宋体" w:hAnsi="宋体" w:cs="宋体"/>
+          <w:kern w:val="0"/>
+          <w:sz w:val="24"/>
+          <w:szCs w:val="24"/>
+        </w:rPr>
+        <w:t>seq</w:t>
+      </w:r>
+      <w:proofErr w:type="spellEnd"/>
+      <w:r>
+        <w:rPr>
+          <w:rFonts w:ascii="宋体" w:eastAsia="宋体" w:hAnsi="宋体" w:cs="宋体"/>
+          <w:kern w:val="0"/>
+          <w:sz w:val="24"/>
+          <w:szCs w:val="24"/>
+        </w:rPr>
+        <w:t xml:space="preserve"> "\\\"" */*0*</w:t>
       </w:r>
     </w:p>
     <w:p>
@@ -5003,6 +6554,7 @@
           <w:szCs w:val="24"/>
         </w:rPr>
       </w:pPr>
+      <w:proofErr w:type="gramStart"/>
       <w:r>
         <w:rPr>
           <w:rFonts w:ascii="宋体" w:eastAsia="宋体" w:hAnsi="宋体" w:cs="宋体"/>
@@ -5010,7 +6562,168 @@
           <w:sz w:val="24"/>
           <w:szCs w:val="24"/>
         </w:rPr>
-        <w:t>./bluewhale higo index rpt_seller_all_m /group/tbads/p4pdata/hive_data/rpt/rpt_seller_all_m 1000 20010101 seq default *0*</w:t>
+        <w:t>./</w:t>
+      </w:r>
+      <w:proofErr w:type="spellStart"/>
+      <w:proofErr w:type="gramEnd"/>
+      <w:r>
+        <w:rPr>
+          <w:rFonts w:ascii="宋体" w:eastAsia="宋体" w:hAnsi="宋体" w:cs="宋体"/>
+          <w:kern w:val="0"/>
+          <w:sz w:val="24"/>
+          <w:szCs w:val="24"/>
+        </w:rPr>
+        <w:t>bluewhale</w:t>
+      </w:r>
+      <w:proofErr w:type="spellEnd"/>
+      <w:r>
+        <w:rPr>
+          <w:rFonts w:ascii="宋体" w:eastAsia="宋体" w:hAnsi="宋体" w:cs="宋体"/>
+          <w:kern w:val="0"/>
+          <w:sz w:val="24"/>
+          <w:szCs w:val="24"/>
+        </w:rPr>
+        <w:t xml:space="preserve"> </w:t>
+      </w:r>
+      <w:proofErr w:type="spellStart"/>
+      <w:r>
+        <w:rPr>
+          <w:rFonts w:ascii="宋体" w:eastAsia="宋体" w:hAnsi="宋体" w:cs="宋体"/>
+          <w:kern w:val="0"/>
+          <w:sz w:val="24"/>
+          <w:szCs w:val="24"/>
+        </w:rPr>
+        <w:t>higo</w:t>
+      </w:r>
+      <w:proofErr w:type="spellEnd"/>
+      <w:r>
+        <w:rPr>
+          <w:rFonts w:ascii="宋体" w:eastAsia="宋体" w:hAnsi="宋体" w:cs="宋体"/>
+          <w:kern w:val="0"/>
+          <w:sz w:val="24"/>
+          <w:szCs w:val="24"/>
+        </w:rPr>
+        <w:t xml:space="preserve"> index </w:t>
+      </w:r>
+      <w:proofErr w:type="spellStart"/>
+      <w:r>
+        <w:rPr>
+          <w:rFonts w:ascii="宋体" w:eastAsia="宋体" w:hAnsi="宋体" w:cs="宋体"/>
+          <w:kern w:val="0"/>
+          <w:sz w:val="24"/>
+          <w:szCs w:val="24"/>
+        </w:rPr>
+        <w:t>rpt_seller_all_m</w:t>
+      </w:r>
+      <w:proofErr w:type="spellEnd"/>
+      <w:r>
+        <w:rPr>
+          <w:rFonts w:ascii="宋体" w:eastAsia="宋体" w:hAnsi="宋体" w:cs="宋体"/>
+          <w:kern w:val="0"/>
+          <w:sz w:val="24"/>
+          <w:szCs w:val="24"/>
+        </w:rPr>
+        <w:t xml:space="preserve"> /group/</w:t>
+      </w:r>
+      <w:proofErr w:type="spellStart"/>
+      <w:r>
+        <w:rPr>
+          <w:rFonts w:ascii="宋体" w:eastAsia="宋体" w:hAnsi="宋体" w:cs="宋体"/>
+          <w:kern w:val="0"/>
+          <w:sz w:val="24"/>
+          <w:szCs w:val="24"/>
+        </w:rPr>
+        <w:t>tbads</w:t>
+      </w:r>
+      <w:proofErr w:type="spellEnd"/>
+      <w:r>
+        <w:rPr>
+          <w:rFonts w:ascii="宋体" w:eastAsia="宋体" w:hAnsi="宋体" w:cs="宋体"/>
+          <w:kern w:val="0"/>
+          <w:sz w:val="24"/>
+          <w:szCs w:val="24"/>
+        </w:rPr>
+        <w:t>/p4pdata/</w:t>
+      </w:r>
+      <w:proofErr w:type="spellStart"/>
+      <w:r>
+        <w:rPr>
+          <w:rFonts w:ascii="宋体" w:eastAsia="宋体" w:hAnsi="宋体" w:cs="宋体"/>
+          <w:kern w:val="0"/>
+          <w:sz w:val="24"/>
+          <w:szCs w:val="24"/>
+        </w:rPr>
+        <w:t>hive_data</w:t>
+      </w:r>
+      <w:proofErr w:type="spellEnd"/>
+      <w:r>
+        <w:rPr>
+          <w:rFonts w:ascii="宋体" w:eastAsia="宋体" w:hAnsi="宋体" w:cs="宋体"/>
+          <w:kern w:val="0"/>
+          <w:sz w:val="24"/>
+          <w:szCs w:val="24"/>
+        </w:rPr>
+        <w:t>/</w:t>
+      </w:r>
+      <w:proofErr w:type="spellStart"/>
+      <w:r>
+        <w:rPr>
+          <w:rFonts w:ascii="宋体" w:eastAsia="宋体" w:hAnsi="宋体" w:cs="宋体"/>
+          <w:kern w:val="0"/>
+          <w:sz w:val="24"/>
+          <w:szCs w:val="24"/>
+        </w:rPr>
+        <w:t>rpt</w:t>
+      </w:r>
+      <w:proofErr w:type="spellEnd"/>
+      <w:r>
+        <w:rPr>
+          <w:rFonts w:ascii="宋体" w:eastAsia="宋体" w:hAnsi="宋体" w:cs="宋体"/>
+          <w:kern w:val="0"/>
+          <w:sz w:val="24"/>
+          <w:szCs w:val="24"/>
+        </w:rPr>
+        <w:t>/</w:t>
+      </w:r>
+      <w:proofErr w:type="spellStart"/>
+      <w:r>
+        <w:rPr>
+          <w:rFonts w:ascii="宋体" w:eastAsia="宋体" w:hAnsi="宋体" w:cs="宋体"/>
+          <w:kern w:val="0"/>
+          <w:sz w:val="24"/>
+          <w:szCs w:val="24"/>
+        </w:rPr>
+        <w:t>rpt_seller_all_m</w:t>
+      </w:r>
+      <w:proofErr w:type="spellEnd"/>
+      <w:r>
+        <w:rPr>
+          <w:rFonts w:ascii="宋体" w:eastAsia="宋体" w:hAnsi="宋体" w:cs="宋体"/>
+          <w:kern w:val="0"/>
+          <w:sz w:val="24"/>
+          <w:szCs w:val="24"/>
+        </w:rPr>
+        <w:t xml:space="preserve"> 1000 20010101 </w:t>
+      </w:r>
+      <w:proofErr w:type="spellStart"/>
+      <w:r>
+        <w:rPr>
+          <w:rFonts w:ascii="宋体" w:eastAsia="宋体" w:hAnsi="宋体" w:cs="宋体"/>
+          <w:kern w:val="0"/>
+          <w:sz w:val="24"/>
+          <w:szCs w:val="24"/>
+        </w:rPr>
+        <w:t>seq</w:t>
+      </w:r>
+      <w:proofErr w:type="spellEnd"/>
+      <w:r>
+        <w:rPr>
+          <w:rFonts w:ascii="宋体" w:eastAsia="宋体" w:hAnsi="宋体" w:cs="宋体"/>
+          <w:kern w:val="0"/>
+          <w:sz w:val="24"/>
+          <w:szCs w:val="24"/>
+        </w:rPr>
+        <w:t xml:space="preserve"> default *0*</w:t>
       </w:r>
       <w:r>
         <w:rPr>
@@ -5095,7 +6808,35 @@
         <w:rPr>
           <w:rFonts w:hint="eastAsia"/>
         </w:rPr>
-        <w:t>./bluewhale higo table {</w:t>
+        <w:t>./</w:t>
+      </w:r>
+      <w:proofErr w:type="spellStart"/>
+      <w:r>
+        <w:rPr>
+          <w:rFonts w:hint="eastAsia"/>
+        </w:rPr>
+        <w:t>bluewhale</w:t>
+      </w:r>
+      <w:proofErr w:type="spellEnd"/>
+      <w:r>
+        <w:rPr>
+          <w:rFonts w:hint="eastAsia"/>
+        </w:rPr>
+        <w:t xml:space="preserve"> </w:t>
+      </w:r>
+      <w:proofErr w:type="spellStart"/>
+      <w:r>
+        <w:rPr>
+          <w:rFonts w:hint="eastAsia"/>
+        </w:rPr>
+        <w:t>higo</w:t>
+      </w:r>
+      <w:proofErr w:type="spellEnd"/>
+      <w:r>
+        <w:rPr>
+          <w:rFonts w:hint="eastAsia"/>
+        </w:rPr>
+        <w:t xml:space="preserve"> table {</w:t>
       </w:r>
       <w:r>
         <w:rPr>
@@ -5163,8 +6904,26 @@
       <w:pPr>
         <w:jc w:val="left"/>
       </w:pPr>
-      <w:r>
-        <w:t>./bluewhale higo table rpt_hitfake_auctionall_d,rpt_p4padhoc_product,rpt_p4padhoc_cust,rpt_b2bad_hoc_memb_sum_d,r_rpt_cps_luna_item,r_rpt_cps_adhoc_pid,r_rpt_cps_adhoc_seller</w:t>
+      <w:proofErr w:type="gramStart"/>
+      <w:r>
+        <w:t>./</w:t>
+      </w:r>
+      <w:proofErr w:type="spellStart"/>
+      <w:proofErr w:type="gramEnd"/>
+      <w:r>
+        <w:t>bluewhale</w:t>
+      </w:r>
+      <w:proofErr w:type="spellEnd"/>
+      <w:r>
+        <w:t xml:space="preserve"> </w:t>
+      </w:r>
+      <w:proofErr w:type="spellStart"/>
+      <w:r>
+        <w:t>higo</w:t>
+      </w:r>
+      <w:proofErr w:type="spellEnd"/>
+      <w:r>
+        <w:t xml:space="preserve"> table rpt_hitfake_auctionall_d,rpt_p4padhoc_product,rpt_p4padhoc_cust,rpt_b2bad_hoc_memb_sum_d,r_rpt_cps_luna_item,r_rpt_cps_adhoc_pid,r_rpt_cps_adhoc_seller</w:t>
       </w:r>
     </w:p>
     <w:p>
@@ -5189,12 +6948,14 @@
         </w:rPr>
         <w:t>目录去看系统日志，以及通过启动的监控</w:t>
       </w:r>
+      <w:proofErr w:type="spellStart"/>
       <w:r>
         <w:rPr>
           <w:rFonts w:hint="eastAsia"/>
         </w:rPr>
         <w:t>ui</w:t>
       </w:r>
+      <w:proofErr w:type="spellEnd"/>
       <w:r>
         <w:rPr>
           <w:rFonts w:hint="eastAsia"/>
@@ -5215,7 +6976,35 @@
         <w:rPr>
           <w:rFonts w:hint="eastAsia"/>
         </w:rPr>
-        <w:t>注意，启动表只能执行一次，如果想添加新的表请先停止表后在启动表</w:t>
+        <w:t>注意，启动</w:t>
+      </w:r>
+      <w:proofErr w:type="gramStart"/>
+      <w:r>
+        <w:rPr>
+          <w:rFonts w:hint="eastAsia"/>
+        </w:rPr>
+        <w:t>表只能</w:t>
+      </w:r>
+      <w:proofErr w:type="gramEnd"/>
+      <w:r>
+        <w:rPr>
+          <w:rFonts w:hint="eastAsia"/>
+        </w:rPr>
+        <w:t>执行一次，如果想添加新</w:t>
+      </w:r>
+      <w:proofErr w:type="gramStart"/>
+      <w:r>
+        <w:rPr>
+          <w:rFonts w:hint="eastAsia"/>
+        </w:rPr>
+        <w:t>的表请先</w:t>
+      </w:r>
+      <w:proofErr w:type="gramEnd"/>
+      <w:r>
+        <w:rPr>
+          <w:rFonts w:hint="eastAsia"/>
+        </w:rPr>
+        <w:t>停止表后在启动表</w:t>
       </w:r>
       <w:r>
         <w:rPr>
@@ -5241,11 +7030,41 @@
       <w:pPr>
         <w:jc w:val="left"/>
       </w:pPr>
-      <w:r>
-        <w:rPr>
-          <w:rFonts w:hint="eastAsia"/>
-        </w:rPr>
-        <w:t>./bluewhale higo drop {</w:t>
+      <w:proofErr w:type="gramStart"/>
+      <w:r>
+        <w:rPr>
+          <w:rFonts w:hint="eastAsia"/>
+        </w:rPr>
+        <w:t>./</w:t>
+      </w:r>
+      <w:proofErr w:type="spellStart"/>
+      <w:proofErr w:type="gramEnd"/>
+      <w:r>
+        <w:rPr>
+          <w:rFonts w:hint="eastAsia"/>
+        </w:rPr>
+        <w:t>bluewhale</w:t>
+      </w:r>
+      <w:proofErr w:type="spellEnd"/>
+      <w:r>
+        <w:rPr>
+          <w:rFonts w:hint="eastAsia"/>
+        </w:rPr>
+        <w:t xml:space="preserve"> </w:t>
+      </w:r>
+      <w:proofErr w:type="spellStart"/>
+      <w:r>
+        <w:rPr>
+          <w:rFonts w:hint="eastAsia"/>
+        </w:rPr>
+        <w:t>higo</w:t>
+      </w:r>
+      <w:proofErr w:type="spellEnd"/>
+      <w:r>
+        <w:rPr>
+          <w:rFonts w:hint="eastAsia"/>
+        </w:rPr>
+        <w:t xml:space="preserve"> drop {</w:t>
       </w:r>
       <w:r>
         <w:rPr>
@@ -5288,9 +7107,32 @@
       <w:pPr>
         <w:jc w:val="left"/>
       </w:pPr>
-      <w:r>
-        <w:t>./bluewhale higo drop rpt_hitfake_auctionall_d,rpt_p4padhoc_product,rpt_p4padhoc_cust adhoc</w:t>
-      </w:r>
+      <w:proofErr w:type="gramStart"/>
+      <w:r>
+        <w:t>./</w:t>
+      </w:r>
+      <w:proofErr w:type="spellStart"/>
+      <w:proofErr w:type="gramEnd"/>
+      <w:r>
+        <w:t>bluewhale</w:t>
+      </w:r>
+      <w:proofErr w:type="spellEnd"/>
+      <w:r>
+        <w:t xml:space="preserve"> </w:t>
+      </w:r>
+      <w:proofErr w:type="spellStart"/>
+      <w:r>
+        <w:t>higo</w:t>
+      </w:r>
+      <w:proofErr w:type="spellEnd"/>
+      <w:r>
+        <w:t xml:space="preserve"> drop rpt_hitfake_auctionall_d,rpt_p4padhoc_product,rpt_p4padhoc_cust </w:t>
+      </w:r>
+      <w:proofErr w:type="spellStart"/>
+      <w:r>
+        <w:t>adhoc</w:t>
+      </w:r>
+      <w:proofErr w:type="spellEnd"/>
     </w:p>
     <w:p/>
     <w:p>
@@ -5411,8 +7253,55 @@
         <w:pStyle w:val="a3"/>
         <w:ind w:left="840" w:firstLineChars="0" w:firstLine="0"/>
       </w:pPr>
-      <w:r>
-        <w:t>ps -x|grep bluewhale|grep server|awk '{printf("%s\n",$1)}'|xargs kill</w:t>
+      <w:proofErr w:type="spellStart"/>
+      <w:proofErr w:type="gramStart"/>
+      <w:r>
+        <w:t>ps</w:t>
+      </w:r>
+      <w:proofErr w:type="spellEnd"/>
+      <w:proofErr w:type="gramEnd"/>
+      <w:r>
+        <w:t xml:space="preserve"> -</w:t>
+      </w:r>
+      <w:proofErr w:type="spellStart"/>
+      <w:r>
+        <w:t>x|grep</w:t>
+      </w:r>
+      <w:proofErr w:type="spellEnd"/>
+      <w:r>
+        <w:t xml:space="preserve"> </w:t>
+      </w:r>
+      <w:proofErr w:type="spellStart"/>
+      <w:r>
+        <w:t>bluewhale|grep</w:t>
+      </w:r>
+      <w:proofErr w:type="spellEnd"/>
+      <w:r>
+        <w:t xml:space="preserve"> </w:t>
+      </w:r>
+      <w:proofErr w:type="spellStart"/>
+      <w:r>
+        <w:t>server|awk</w:t>
+      </w:r>
+      <w:proofErr w:type="spellEnd"/>
+      <w:r>
+        <w:t xml:space="preserve"> '{</w:t>
+      </w:r>
+      <w:proofErr w:type="spellStart"/>
+      <w:r>
+        <w:t>printf</w:t>
+      </w:r>
+      <w:proofErr w:type="spellEnd"/>
+      <w:r>
+        <w:t>("%s\n",$1)}'|</w:t>
+      </w:r>
+      <w:proofErr w:type="spellStart"/>
+      <w:r>
+        <w:t>xargs</w:t>
+      </w:r>
+      <w:proofErr w:type="spellEnd"/>
+      <w:r>
+        <w:t xml:space="preserve"> kill</w:t>
       </w:r>
     </w:p>
     <w:p>
@@ -5436,8 +7325,15 @@
         <w:pStyle w:val="a3"/>
         <w:ind w:left="840" w:firstLineChars="0" w:firstLine="0"/>
       </w:pPr>
-      <w:r>
-        <w:t xml:space="preserve">rm </w:t>
+      <w:proofErr w:type="spellStart"/>
+      <w:proofErr w:type="gramStart"/>
+      <w:r>
+        <w:t>rm</w:t>
+      </w:r>
+      <w:proofErr w:type="spellEnd"/>
+      <w:proofErr w:type="gramEnd"/>
+      <w:r>
+        <w:t xml:space="preserve"> </w:t>
       </w:r>
       <w:r>
         <w:rPr>
@@ -5446,8 +7342,29 @@
         <w:t>xxx</w:t>
       </w:r>
       <w:r>
-        <w:t>/bluewhale/stormwork/* -rf</w:t>
-      </w:r>
+        <w:t>/</w:t>
+      </w:r>
+      <w:proofErr w:type="spellStart"/>
+      <w:r>
+        <w:t>bluewhale</w:t>
+      </w:r>
+      <w:proofErr w:type="spellEnd"/>
+      <w:r>
+        <w:t>/</w:t>
+      </w:r>
+      <w:proofErr w:type="spellStart"/>
+      <w:r>
+        <w:t>stormwork</w:t>
+      </w:r>
+      <w:proofErr w:type="spellEnd"/>
+      <w:r>
+        <w:t>/* -</w:t>
+      </w:r>
+      <w:proofErr w:type="spellStart"/>
+      <w:r>
+        <w:t>rf</w:t>
+      </w:r>
+      <w:proofErr w:type="spellEnd"/>
     </w:p>
     <w:p>
       <w:pPr>
@@ -8260,7 +10177,7 @@
 </file>
 
 <file path=customXml/itemProps1.xml><?xml version="1.0" encoding="utf-8"?>
-<ds:datastoreItem xmlns:ds="http://schemas.openxmlformats.org/officeDocument/2006/customXml" ds:itemID="{BAE918C4-EA0C-4F7A-8391-D508AEA0578A}">
+<ds:datastoreItem xmlns:ds="http://schemas.openxmlformats.org/officeDocument/2006/customXml" ds:itemID="{A2B0EFB4-CB17-4070-BE3D-D4276E2D0288}">
   <ds:schemaRefs>
     <ds:schemaRef ds:uri="http://schemas.openxmlformats.org/officeDocument/2006/bibliography"/>
   </ds:schemaRefs>
